--- a/docs/LiveCodingMentor.docx
+++ b/docs/LiveCodingMentor.docx
@@ -488,27 +488,7 @@
                 <w:sz w:val="24"/>
                 <w:szCs w:val="24"/>
               </w:rPr>
-              <w:t xml:space="preserve">Le Thanh </w:t>
-            </w:r>
-            <w:proofErr w:type="spellStart"/>
-            <w:r>
-              <w:rPr>
-                <w:rFonts w:ascii="Times New Roman" w:eastAsia="Times New Roman" w:hAnsi="Times New Roman" w:cs="Times New Roman"/>
-                <w:color w:val="000000"/>
-                <w:sz w:val="24"/>
-                <w:szCs w:val="24"/>
-              </w:rPr>
-              <w:t>Dat</w:t>
-            </w:r>
-            <w:proofErr w:type="spellEnd"/>
-            <w:r>
-              <w:rPr>
-                <w:rFonts w:ascii="Times New Roman" w:eastAsia="Times New Roman" w:hAnsi="Times New Roman" w:cs="Times New Roman"/>
-                <w:color w:val="000000"/>
-                <w:sz w:val="24"/>
-                <w:szCs w:val="24"/>
-              </w:rPr>
-              <w:t xml:space="preserve"> – HE130450</w:t>
+              <w:t>Le Thanh Dat – HE130450</w:t>
             </w:r>
           </w:p>
           <w:p>
@@ -731,6 +711,7 @@
           <w:docPartUnique/>
         </w:docPartObj>
       </w:sdtPr>
+      <w:sdtEndPr/>
       <w:sdtContent>
         <w:p>
           <w:pPr>
@@ -2034,19 +2015,7 @@
               <w:rPr>
                 <w:color w:val="000000"/>
               </w:rPr>
-              <w:t>1.2 Busines</w:t>
-            </w:r>
-            <w:r>
-              <w:rPr>
-                <w:color w:val="000000"/>
-              </w:rPr>
-              <w:t>s</w:t>
-            </w:r>
-            <w:r>
-              <w:rPr>
-                <w:color w:val="000000"/>
-              </w:rPr>
-              <w:t xml:space="preserve"> Rules</w:t>
+              <w:t>1.2 Business Rules</w:t>
             </w:r>
             <w:r>
               <w:rPr>
@@ -4971,7 +4940,6 @@
                 <w:szCs w:val="24"/>
               </w:rPr>
             </w:pPr>
-            <w:proofErr w:type="spellStart"/>
             <w:r>
               <w:rPr>
                 <w:rFonts w:ascii="Times New Roman" w:eastAsia="Times New Roman" w:hAnsi="Times New Roman" w:cs="Times New Roman"/>
@@ -4980,7 +4948,6 @@
               </w:rPr>
               <w:t>Javascript</w:t>
             </w:r>
-            <w:proofErr w:type="spellEnd"/>
           </w:p>
         </w:tc>
       </w:tr>
@@ -7041,19 +7008,8 @@
                 <w:sz w:val="24"/>
                 <w:szCs w:val="24"/>
               </w:rPr>
-              <w:t xml:space="preserve">Le Thanh </w:t>
-            </w:r>
-            <w:proofErr w:type="spellStart"/>
-            <w:r>
-              <w:rPr>
-                <w:rFonts w:ascii="Times New Roman" w:eastAsia="Times New Roman" w:hAnsi="Times New Roman" w:cs="Times New Roman"/>
-                <w:color w:val="000000"/>
-                <w:sz w:val="24"/>
-                <w:szCs w:val="24"/>
-              </w:rPr>
-              <w:t>Dat</w:t>
-            </w:r>
-            <w:proofErr w:type="spellEnd"/>
+              <w:t>Le Thanh Dat</w:t>
+            </w:r>
           </w:p>
         </w:tc>
         <w:tc>
@@ -8006,27 +7962,7 @@
           <w:sz w:val="24"/>
           <w:szCs w:val="24"/>
         </w:rPr>
-        <w:t xml:space="preserve">Figure: </w:t>
-      </w:r>
-      <w:proofErr w:type="spellStart"/>
-      <w:r>
-        <w:rPr>
-          <w:rFonts w:ascii="Times New Roman" w:eastAsia="Times New Roman" w:hAnsi="Times New Roman" w:cs="Times New Roman"/>
-          <w:i/>
-          <w:sz w:val="24"/>
-          <w:szCs w:val="24"/>
-        </w:rPr>
-        <w:t>FUNiX</w:t>
-      </w:r>
-      <w:proofErr w:type="spellEnd"/>
-      <w:r>
-        <w:rPr>
-          <w:rFonts w:ascii="Times New Roman" w:eastAsia="Times New Roman" w:hAnsi="Times New Roman" w:cs="Times New Roman"/>
-          <w:i/>
-          <w:sz w:val="24"/>
-          <w:szCs w:val="24"/>
-        </w:rPr>
-        <w:t xml:space="preserve"> website (Link: https://fu.funix.edu.vn)</w:t>
+        <w:t>Figure: FUNiX website (Link: https://fu.funix.edu.vn)</w:t>
       </w:r>
     </w:p>
     <w:p>
@@ -8039,7 +7975,6 @@
           <w:szCs w:val="24"/>
         </w:rPr>
       </w:pPr>
-      <w:proofErr w:type="spellStart"/>
       <w:r>
         <w:rPr>
           <w:rFonts w:ascii="Times New Roman" w:eastAsia="Times New Roman" w:hAnsi="Times New Roman" w:cs="Times New Roman"/>
@@ -8047,17 +7982,7 @@
           <w:sz w:val="24"/>
           <w:szCs w:val="24"/>
         </w:rPr>
-        <w:t>FUNiX</w:t>
-      </w:r>
-      <w:proofErr w:type="spellEnd"/>
-      <w:r>
-        <w:rPr>
-          <w:rFonts w:ascii="Times New Roman" w:eastAsia="Times New Roman" w:hAnsi="Times New Roman" w:cs="Times New Roman"/>
-          <w:color w:val="000000"/>
-          <w:sz w:val="24"/>
-          <w:szCs w:val="24"/>
-        </w:rPr>
-        <w:t xml:space="preserve"> Online University is a university in the FPT Education system, providing Bachelor of Information Technology and certificates of career and soft skills. </w:t>
+        <w:t>FUNiX Online University is a university in the FPT Education system, providing Bachelor of Information Technology and certificates of career and soft skills. </w:t>
       </w:r>
     </w:p>
     <w:p>
@@ -8070,7 +7995,6 @@
           <w:szCs w:val="24"/>
         </w:rPr>
       </w:pPr>
-      <w:proofErr w:type="spellStart"/>
       <w:r>
         <w:rPr>
           <w:rFonts w:ascii="Times New Roman" w:eastAsia="Times New Roman" w:hAnsi="Times New Roman" w:cs="Times New Roman"/>
@@ -8078,17 +8002,7 @@
           <w:sz w:val="24"/>
           <w:szCs w:val="24"/>
         </w:rPr>
-        <w:t>FUNiX</w:t>
-      </w:r>
-      <w:proofErr w:type="spellEnd"/>
-      <w:r>
-        <w:rPr>
-          <w:rFonts w:ascii="Times New Roman" w:eastAsia="Times New Roman" w:hAnsi="Times New Roman" w:cs="Times New Roman"/>
-          <w:color w:val="000000"/>
-          <w:sz w:val="24"/>
-          <w:szCs w:val="24"/>
-        </w:rPr>
-        <w:t xml:space="preserve"> online university, which inherits the above principles, presents for the first time a new method of education, like every student, from day one:</w:t>
+        <w:t>FUNiX online university, which inherits the above principles, presents for the first time a new method of education, like every student, from day one:</w:t>
       </w:r>
     </w:p>
     <w:p>
@@ -8352,25 +8266,14 @@
                 <w:szCs w:val="24"/>
               </w:rPr>
             </w:pPr>
-            <w:proofErr w:type="spellStart"/>
-            <w:r>
-              <w:rPr>
-                <w:rFonts w:ascii="Times New Roman" w:eastAsia="Times New Roman" w:hAnsi="Times New Roman" w:cs="Times New Roman"/>
-                <w:color w:val="000000"/>
-                <w:sz w:val="24"/>
-                <w:szCs w:val="24"/>
-              </w:rPr>
-              <w:t>FUNiX</w:t>
-            </w:r>
-            <w:proofErr w:type="spellEnd"/>
-            <w:r>
-              <w:rPr>
-                <w:rFonts w:ascii="Times New Roman" w:eastAsia="Times New Roman" w:hAnsi="Times New Roman" w:cs="Times New Roman"/>
-                <w:color w:val="000000"/>
-                <w:sz w:val="24"/>
-                <w:szCs w:val="24"/>
-              </w:rPr>
-              <w:t xml:space="preserve"> courses are all long-term courses.</w:t>
+            <w:r>
+              <w:rPr>
+                <w:rFonts w:ascii="Times New Roman" w:eastAsia="Times New Roman" w:hAnsi="Times New Roman" w:cs="Times New Roman"/>
+                <w:color w:val="000000"/>
+                <w:sz w:val="24"/>
+                <w:szCs w:val="24"/>
+              </w:rPr>
+              <w:t>FUNiX courses are all long-term courses.</w:t>
             </w:r>
           </w:p>
           <w:p>
@@ -8413,25 +8316,14 @@
                 <w:szCs w:val="24"/>
               </w:rPr>
             </w:pPr>
-            <w:proofErr w:type="spellStart"/>
-            <w:r>
-              <w:rPr>
-                <w:rFonts w:ascii="Times New Roman" w:eastAsia="Times New Roman" w:hAnsi="Times New Roman" w:cs="Times New Roman"/>
-                <w:color w:val="000000"/>
-                <w:sz w:val="24"/>
-                <w:szCs w:val="24"/>
-              </w:rPr>
-              <w:t>FUNiX</w:t>
-            </w:r>
-            <w:proofErr w:type="spellEnd"/>
-            <w:r>
-              <w:rPr>
-                <w:rFonts w:ascii="Times New Roman" w:eastAsia="Times New Roman" w:hAnsi="Times New Roman" w:cs="Times New Roman"/>
-                <w:color w:val="000000"/>
-                <w:sz w:val="24"/>
-                <w:szCs w:val="24"/>
-              </w:rPr>
-              <w:t xml:space="preserve"> only allows Mentee to select online Mentors. </w:t>
+            <w:r>
+              <w:rPr>
+                <w:rFonts w:ascii="Times New Roman" w:eastAsia="Times New Roman" w:hAnsi="Times New Roman" w:cs="Times New Roman"/>
+                <w:color w:val="000000"/>
+                <w:sz w:val="24"/>
+                <w:szCs w:val="24"/>
+              </w:rPr>
+              <w:t>FUNiX only allows Mentee to select online Mentors. </w:t>
             </w:r>
           </w:p>
         </w:tc>
@@ -8611,29 +8503,7 @@
           <w:sz w:val="24"/>
           <w:szCs w:val="24"/>
         </w:rPr>
-        <w:t xml:space="preserve">Figure: </w:t>
-      </w:r>
-      <w:proofErr w:type="spellStart"/>
-      <w:r>
-        <w:rPr>
-          <w:rFonts w:ascii="Times New Roman" w:eastAsia="Times New Roman" w:hAnsi="Times New Roman" w:cs="Times New Roman"/>
-          <w:i/>
-          <w:color w:val="000000"/>
-          <w:sz w:val="24"/>
-          <w:szCs w:val="24"/>
-        </w:rPr>
-        <w:t>Codementor</w:t>
-      </w:r>
-      <w:proofErr w:type="spellEnd"/>
-      <w:r>
-        <w:rPr>
-          <w:rFonts w:ascii="Times New Roman" w:eastAsia="Times New Roman" w:hAnsi="Times New Roman" w:cs="Times New Roman"/>
-          <w:i/>
-          <w:color w:val="000000"/>
-          <w:sz w:val="24"/>
-          <w:szCs w:val="24"/>
-        </w:rPr>
-        <w:t xml:space="preserve"> website (Link: </w:t>
+        <w:t xml:space="preserve">Figure: Codementor website (Link: </w:t>
       </w:r>
       <w:hyperlink r:id="rId12">
         <w:r>
@@ -8688,87 +8558,7 @@
           <w:sz w:val="24"/>
           <w:szCs w:val="24"/>
         </w:rPr>
-        <w:t xml:space="preserve">      </w:t>
-      </w:r>
-      <w:proofErr w:type="spellStart"/>
-      <w:r>
-        <w:rPr>
-          <w:rFonts w:ascii="Times New Roman" w:eastAsia="Times New Roman" w:hAnsi="Times New Roman" w:cs="Times New Roman"/>
-          <w:color w:val="000000"/>
-          <w:sz w:val="24"/>
-          <w:szCs w:val="24"/>
-        </w:rPr>
-        <w:t>Codementor</w:t>
-      </w:r>
-      <w:proofErr w:type="spellEnd"/>
-      <w:r>
-        <w:rPr>
-          <w:rFonts w:ascii="Times New Roman" w:eastAsia="Times New Roman" w:hAnsi="Times New Roman" w:cs="Times New Roman"/>
-          <w:color w:val="000000"/>
-          <w:sz w:val="24"/>
-          <w:szCs w:val="24"/>
-        </w:rPr>
-        <w:t xml:space="preserve"> was founded in 2013 by serial entrepreneur </w:t>
-      </w:r>
-      <w:proofErr w:type="spellStart"/>
-      <w:r>
-        <w:rPr>
-          <w:rFonts w:ascii="Times New Roman" w:eastAsia="Times New Roman" w:hAnsi="Times New Roman" w:cs="Times New Roman"/>
-          <w:color w:val="000000"/>
-          <w:sz w:val="24"/>
-          <w:szCs w:val="24"/>
-        </w:rPr>
-        <w:t>Weiting</w:t>
-      </w:r>
-      <w:proofErr w:type="spellEnd"/>
-      <w:r>
-        <w:rPr>
-          <w:rFonts w:ascii="Times New Roman" w:eastAsia="Times New Roman" w:hAnsi="Times New Roman" w:cs="Times New Roman"/>
-          <w:color w:val="000000"/>
-          <w:sz w:val="24"/>
-          <w:szCs w:val="24"/>
-        </w:rPr>
-        <w:t xml:space="preserve"> Liu, a Y Combinator alumnus with his previous startup </w:t>
-      </w:r>
-      <w:proofErr w:type="spellStart"/>
-      <w:r>
-        <w:rPr>
-          <w:rFonts w:ascii="Times New Roman" w:eastAsia="Times New Roman" w:hAnsi="Times New Roman" w:cs="Times New Roman"/>
-          <w:color w:val="000000"/>
-          <w:sz w:val="24"/>
-          <w:szCs w:val="24"/>
-        </w:rPr>
-        <w:t>SocialPicks</w:t>
-      </w:r>
-      <w:proofErr w:type="spellEnd"/>
-      <w:r>
-        <w:rPr>
-          <w:rFonts w:ascii="Times New Roman" w:eastAsia="Times New Roman" w:hAnsi="Times New Roman" w:cs="Times New Roman"/>
-          <w:color w:val="000000"/>
-          <w:sz w:val="24"/>
-          <w:szCs w:val="24"/>
-        </w:rPr>
-        <w:t xml:space="preserve">, which was acquired by </w:t>
-      </w:r>
-      <w:proofErr w:type="spellStart"/>
-      <w:r>
-        <w:rPr>
-          <w:rFonts w:ascii="Times New Roman" w:eastAsia="Times New Roman" w:hAnsi="Times New Roman" w:cs="Times New Roman"/>
-          <w:color w:val="000000"/>
-          <w:sz w:val="24"/>
-          <w:szCs w:val="24"/>
-        </w:rPr>
-        <w:t>FinancialContent</w:t>
-      </w:r>
-      <w:proofErr w:type="spellEnd"/>
-      <w:r>
-        <w:rPr>
-          <w:rFonts w:ascii="Times New Roman" w:eastAsia="Times New Roman" w:hAnsi="Times New Roman" w:cs="Times New Roman"/>
-          <w:color w:val="000000"/>
-          <w:sz w:val="24"/>
-          <w:szCs w:val="24"/>
-        </w:rPr>
-        <w:t xml:space="preserve"> in 2009.</w:t>
+        <w:t xml:space="preserve">      Codementor was founded in 2013 by serial entrepreneur Weiting Liu, a Y Combinator alumnus with his previous startup SocialPicks, which was acquired by FinancialContent in 2009.</w:t>
       </w:r>
     </w:p>
     <w:p>
@@ -8798,7 +8588,6 @@
         </w:rPr>
         <w:t xml:space="preserve">      </w:t>
       </w:r>
-      <w:proofErr w:type="spellStart"/>
       <w:r>
         <w:rPr>
           <w:rFonts w:ascii="Times New Roman" w:eastAsia="Times New Roman" w:hAnsi="Times New Roman" w:cs="Times New Roman"/>
@@ -8806,17 +8595,7 @@
           <w:sz w:val="24"/>
           <w:szCs w:val="24"/>
         </w:rPr>
-        <w:t>Codementor's</w:t>
-      </w:r>
-      <w:proofErr w:type="spellEnd"/>
-      <w:r>
-        <w:rPr>
-          <w:rFonts w:ascii="Times New Roman" w:eastAsia="Times New Roman" w:hAnsi="Times New Roman" w:cs="Times New Roman"/>
-          <w:color w:val="000000"/>
-          <w:sz w:val="24"/>
-          <w:szCs w:val="24"/>
-        </w:rPr>
-        <w:t xml:space="preserve"> website acts as an open marketplace platform for experienced web developers to offer live help, long-term mentorship, and team training course on the programming languages or web technology they specialize in, with rates set by the mentor themselves. Mentors include O’Reilly’s authors, active Stack Overflow experts, and developers at tech firms such as Google or Amazon.</w:t>
+        <w:t>Codementor's website acts as an open marketplace platform for experienced web developers to offer live help, long-term mentorship, and team training course on the programming languages or web technology they specialize in, with rates set by the mentor themselves. Mentors include O’Reilly’s authors, active Stack Overflow experts, and developers at tech firms such as Google or Amazon.</w:t>
       </w:r>
     </w:p>
     <w:p>
@@ -10096,7 +9875,7 @@
     </w:p>
     <w:p>
       <w:r>
-        <w:t>aa</w:t>
+        <w:t>abc</w:t>
       </w:r>
     </w:p>
     <w:sectPr>

--- a/docs/LiveCodingMentor.docx
+++ b/docs/LiveCodingMentor.docx
@@ -488,7 +488,27 @@
                 <w:sz w:val="24"/>
                 <w:szCs w:val="24"/>
               </w:rPr>
-              <w:t>Le Thanh Dat – HE130450</w:t>
+              <w:t xml:space="preserve">Le Thanh </w:t>
+            </w:r>
+            <w:proofErr w:type="spellStart"/>
+            <w:r>
+              <w:rPr>
+                <w:rFonts w:ascii="Times New Roman" w:eastAsia="Times New Roman" w:hAnsi="Times New Roman" w:cs="Times New Roman"/>
+                <w:color w:val="000000"/>
+                <w:sz w:val="24"/>
+                <w:szCs w:val="24"/>
+              </w:rPr>
+              <w:t>Dat</w:t>
+            </w:r>
+            <w:proofErr w:type="spellEnd"/>
+            <w:r>
+              <w:rPr>
+                <w:rFonts w:ascii="Times New Roman" w:eastAsia="Times New Roman" w:hAnsi="Times New Roman" w:cs="Times New Roman"/>
+                <w:color w:val="000000"/>
+                <w:sz w:val="24"/>
+                <w:szCs w:val="24"/>
+              </w:rPr>
+              <w:t xml:space="preserve"> – HE130450</w:t>
             </w:r>
           </w:p>
           <w:p>
@@ -4940,6 +4960,7 @@
                 <w:szCs w:val="24"/>
               </w:rPr>
             </w:pPr>
+            <w:proofErr w:type="spellStart"/>
             <w:r>
               <w:rPr>
                 <w:rFonts w:ascii="Times New Roman" w:eastAsia="Times New Roman" w:hAnsi="Times New Roman" w:cs="Times New Roman"/>
@@ -4948,6 +4969,7 @@
               </w:rPr>
               <w:t>Javascript</w:t>
             </w:r>
+            <w:proofErr w:type="spellEnd"/>
           </w:p>
         </w:tc>
       </w:tr>
@@ -7008,8 +7030,19 @@
                 <w:sz w:val="24"/>
                 <w:szCs w:val="24"/>
               </w:rPr>
-              <w:t>Le Thanh Dat</w:t>
-            </w:r>
+              <w:t xml:space="preserve">Le Thanh </w:t>
+            </w:r>
+            <w:proofErr w:type="spellStart"/>
+            <w:r>
+              <w:rPr>
+                <w:rFonts w:ascii="Times New Roman" w:eastAsia="Times New Roman" w:hAnsi="Times New Roman" w:cs="Times New Roman"/>
+                <w:color w:val="000000"/>
+                <w:sz w:val="24"/>
+                <w:szCs w:val="24"/>
+              </w:rPr>
+              <w:t>Dat</w:t>
+            </w:r>
+            <w:proofErr w:type="spellEnd"/>
           </w:p>
         </w:tc>
         <w:tc>
@@ -7962,7 +7995,27 @@
           <w:sz w:val="24"/>
           <w:szCs w:val="24"/>
         </w:rPr>
-        <w:t>Figure: FUNiX website (Link: https://fu.funix.edu.vn)</w:t>
+        <w:t xml:space="preserve">Figure: </w:t>
+      </w:r>
+      <w:proofErr w:type="spellStart"/>
+      <w:r>
+        <w:rPr>
+          <w:rFonts w:ascii="Times New Roman" w:eastAsia="Times New Roman" w:hAnsi="Times New Roman" w:cs="Times New Roman"/>
+          <w:i/>
+          <w:sz w:val="24"/>
+          <w:szCs w:val="24"/>
+        </w:rPr>
+        <w:t>FUNiX</w:t>
+      </w:r>
+      <w:proofErr w:type="spellEnd"/>
+      <w:r>
+        <w:rPr>
+          <w:rFonts w:ascii="Times New Roman" w:eastAsia="Times New Roman" w:hAnsi="Times New Roman" w:cs="Times New Roman"/>
+          <w:i/>
+          <w:sz w:val="24"/>
+          <w:szCs w:val="24"/>
+        </w:rPr>
+        <w:t xml:space="preserve"> website (Link: https://fu.funix.edu.vn)</w:t>
       </w:r>
     </w:p>
     <w:p>
@@ -7975,6 +8028,7 @@
           <w:szCs w:val="24"/>
         </w:rPr>
       </w:pPr>
+      <w:proofErr w:type="spellStart"/>
       <w:r>
         <w:rPr>
           <w:rFonts w:ascii="Times New Roman" w:eastAsia="Times New Roman" w:hAnsi="Times New Roman" w:cs="Times New Roman"/>
@@ -7982,7 +8036,17 @@
           <w:sz w:val="24"/>
           <w:szCs w:val="24"/>
         </w:rPr>
-        <w:t>FUNiX Online University is a university in the FPT Education system, providing Bachelor of Information Technology and certificates of career and soft skills. </w:t>
+        <w:t>FUNiX</w:t>
+      </w:r>
+      <w:proofErr w:type="spellEnd"/>
+      <w:r>
+        <w:rPr>
+          <w:rFonts w:ascii="Times New Roman" w:eastAsia="Times New Roman" w:hAnsi="Times New Roman" w:cs="Times New Roman"/>
+          <w:color w:val="000000"/>
+          <w:sz w:val="24"/>
+          <w:szCs w:val="24"/>
+        </w:rPr>
+        <w:t xml:space="preserve"> Online University is a university in the FPT Education system, providing Bachelor of Information Technology and certificates of career and soft skills. </w:t>
       </w:r>
     </w:p>
     <w:p>
@@ -7995,6 +8059,7 @@
           <w:szCs w:val="24"/>
         </w:rPr>
       </w:pPr>
+      <w:proofErr w:type="spellStart"/>
       <w:r>
         <w:rPr>
           <w:rFonts w:ascii="Times New Roman" w:eastAsia="Times New Roman" w:hAnsi="Times New Roman" w:cs="Times New Roman"/>
@@ -8002,7 +8067,17 @@
           <w:sz w:val="24"/>
           <w:szCs w:val="24"/>
         </w:rPr>
-        <w:t>FUNiX online university, which inherits the above principles, presents for the first time a new method of education, like every student, from day one:</w:t>
+        <w:t>FUNiX</w:t>
+      </w:r>
+      <w:proofErr w:type="spellEnd"/>
+      <w:r>
+        <w:rPr>
+          <w:rFonts w:ascii="Times New Roman" w:eastAsia="Times New Roman" w:hAnsi="Times New Roman" w:cs="Times New Roman"/>
+          <w:color w:val="000000"/>
+          <w:sz w:val="24"/>
+          <w:szCs w:val="24"/>
+        </w:rPr>
+        <w:t xml:space="preserve"> online university, which inherits the above principles, presents for the first time a new method of education, like every student, from day one:</w:t>
       </w:r>
     </w:p>
     <w:p>
@@ -8266,14 +8341,25 @@
                 <w:szCs w:val="24"/>
               </w:rPr>
             </w:pPr>
-            <w:r>
-              <w:rPr>
-                <w:rFonts w:ascii="Times New Roman" w:eastAsia="Times New Roman" w:hAnsi="Times New Roman" w:cs="Times New Roman"/>
-                <w:color w:val="000000"/>
-                <w:sz w:val="24"/>
-                <w:szCs w:val="24"/>
-              </w:rPr>
-              <w:t>FUNiX courses are all long-term courses.</w:t>
+            <w:proofErr w:type="spellStart"/>
+            <w:r>
+              <w:rPr>
+                <w:rFonts w:ascii="Times New Roman" w:eastAsia="Times New Roman" w:hAnsi="Times New Roman" w:cs="Times New Roman"/>
+                <w:color w:val="000000"/>
+                <w:sz w:val="24"/>
+                <w:szCs w:val="24"/>
+              </w:rPr>
+              <w:t>FUNiX</w:t>
+            </w:r>
+            <w:proofErr w:type="spellEnd"/>
+            <w:r>
+              <w:rPr>
+                <w:rFonts w:ascii="Times New Roman" w:eastAsia="Times New Roman" w:hAnsi="Times New Roman" w:cs="Times New Roman"/>
+                <w:color w:val="000000"/>
+                <w:sz w:val="24"/>
+                <w:szCs w:val="24"/>
+              </w:rPr>
+              <w:t xml:space="preserve"> courses are all long-term courses.</w:t>
             </w:r>
           </w:p>
           <w:p>
@@ -8316,14 +8402,25 @@
                 <w:szCs w:val="24"/>
               </w:rPr>
             </w:pPr>
-            <w:r>
-              <w:rPr>
-                <w:rFonts w:ascii="Times New Roman" w:eastAsia="Times New Roman" w:hAnsi="Times New Roman" w:cs="Times New Roman"/>
-                <w:color w:val="000000"/>
-                <w:sz w:val="24"/>
-                <w:szCs w:val="24"/>
-              </w:rPr>
-              <w:t>FUNiX only allows Mentee to select online Mentors. </w:t>
+            <w:proofErr w:type="spellStart"/>
+            <w:r>
+              <w:rPr>
+                <w:rFonts w:ascii="Times New Roman" w:eastAsia="Times New Roman" w:hAnsi="Times New Roman" w:cs="Times New Roman"/>
+                <w:color w:val="000000"/>
+                <w:sz w:val="24"/>
+                <w:szCs w:val="24"/>
+              </w:rPr>
+              <w:t>FUNiX</w:t>
+            </w:r>
+            <w:proofErr w:type="spellEnd"/>
+            <w:r>
+              <w:rPr>
+                <w:rFonts w:ascii="Times New Roman" w:eastAsia="Times New Roman" w:hAnsi="Times New Roman" w:cs="Times New Roman"/>
+                <w:color w:val="000000"/>
+                <w:sz w:val="24"/>
+                <w:szCs w:val="24"/>
+              </w:rPr>
+              <w:t xml:space="preserve"> only allows Mentee to select online Mentors. </w:t>
             </w:r>
           </w:p>
         </w:tc>
@@ -8503,7 +8600,29 @@
           <w:sz w:val="24"/>
           <w:szCs w:val="24"/>
         </w:rPr>
-        <w:t xml:space="preserve">Figure: Codementor website (Link: </w:t>
+        <w:t xml:space="preserve">Figure: </w:t>
+      </w:r>
+      <w:proofErr w:type="spellStart"/>
+      <w:r>
+        <w:rPr>
+          <w:rFonts w:ascii="Times New Roman" w:eastAsia="Times New Roman" w:hAnsi="Times New Roman" w:cs="Times New Roman"/>
+          <w:i/>
+          <w:color w:val="000000"/>
+          <w:sz w:val="24"/>
+          <w:szCs w:val="24"/>
+        </w:rPr>
+        <w:t>Codementor</w:t>
+      </w:r>
+      <w:proofErr w:type="spellEnd"/>
+      <w:r>
+        <w:rPr>
+          <w:rFonts w:ascii="Times New Roman" w:eastAsia="Times New Roman" w:hAnsi="Times New Roman" w:cs="Times New Roman"/>
+          <w:i/>
+          <w:color w:val="000000"/>
+          <w:sz w:val="24"/>
+          <w:szCs w:val="24"/>
+        </w:rPr>
+        <w:t xml:space="preserve"> website (Link: </w:t>
       </w:r>
       <w:hyperlink r:id="rId12">
         <w:r>
@@ -8558,7 +8677,87 @@
           <w:sz w:val="24"/>
           <w:szCs w:val="24"/>
         </w:rPr>
-        <w:t xml:space="preserve">      Codementor was founded in 2013 by serial entrepreneur Weiting Liu, a Y Combinator alumnus with his previous startup SocialPicks, which was acquired by FinancialContent in 2009.</w:t>
+        <w:t xml:space="preserve">      </w:t>
+      </w:r>
+      <w:proofErr w:type="spellStart"/>
+      <w:r>
+        <w:rPr>
+          <w:rFonts w:ascii="Times New Roman" w:eastAsia="Times New Roman" w:hAnsi="Times New Roman" w:cs="Times New Roman"/>
+          <w:color w:val="000000"/>
+          <w:sz w:val="24"/>
+          <w:szCs w:val="24"/>
+        </w:rPr>
+        <w:t>Codementor</w:t>
+      </w:r>
+      <w:proofErr w:type="spellEnd"/>
+      <w:r>
+        <w:rPr>
+          <w:rFonts w:ascii="Times New Roman" w:eastAsia="Times New Roman" w:hAnsi="Times New Roman" w:cs="Times New Roman"/>
+          <w:color w:val="000000"/>
+          <w:sz w:val="24"/>
+          <w:szCs w:val="24"/>
+        </w:rPr>
+        <w:t xml:space="preserve"> was founded in 2013 by serial entrepreneur </w:t>
+      </w:r>
+      <w:proofErr w:type="spellStart"/>
+      <w:r>
+        <w:rPr>
+          <w:rFonts w:ascii="Times New Roman" w:eastAsia="Times New Roman" w:hAnsi="Times New Roman" w:cs="Times New Roman"/>
+          <w:color w:val="000000"/>
+          <w:sz w:val="24"/>
+          <w:szCs w:val="24"/>
+        </w:rPr>
+        <w:t>Weiting</w:t>
+      </w:r>
+      <w:proofErr w:type="spellEnd"/>
+      <w:r>
+        <w:rPr>
+          <w:rFonts w:ascii="Times New Roman" w:eastAsia="Times New Roman" w:hAnsi="Times New Roman" w:cs="Times New Roman"/>
+          <w:color w:val="000000"/>
+          <w:sz w:val="24"/>
+          <w:szCs w:val="24"/>
+        </w:rPr>
+        <w:t xml:space="preserve"> Liu, a Y Combinator alumnus with his previous startup </w:t>
+      </w:r>
+      <w:proofErr w:type="spellStart"/>
+      <w:r>
+        <w:rPr>
+          <w:rFonts w:ascii="Times New Roman" w:eastAsia="Times New Roman" w:hAnsi="Times New Roman" w:cs="Times New Roman"/>
+          <w:color w:val="000000"/>
+          <w:sz w:val="24"/>
+          <w:szCs w:val="24"/>
+        </w:rPr>
+        <w:t>SocialPicks</w:t>
+      </w:r>
+      <w:proofErr w:type="spellEnd"/>
+      <w:r>
+        <w:rPr>
+          <w:rFonts w:ascii="Times New Roman" w:eastAsia="Times New Roman" w:hAnsi="Times New Roman" w:cs="Times New Roman"/>
+          <w:color w:val="000000"/>
+          <w:sz w:val="24"/>
+          <w:szCs w:val="24"/>
+        </w:rPr>
+        <w:t xml:space="preserve">, which was acquired by </w:t>
+      </w:r>
+      <w:proofErr w:type="spellStart"/>
+      <w:r>
+        <w:rPr>
+          <w:rFonts w:ascii="Times New Roman" w:eastAsia="Times New Roman" w:hAnsi="Times New Roman" w:cs="Times New Roman"/>
+          <w:color w:val="000000"/>
+          <w:sz w:val="24"/>
+          <w:szCs w:val="24"/>
+        </w:rPr>
+        <w:t>FinancialContent</w:t>
+      </w:r>
+      <w:proofErr w:type="spellEnd"/>
+      <w:r>
+        <w:rPr>
+          <w:rFonts w:ascii="Times New Roman" w:eastAsia="Times New Roman" w:hAnsi="Times New Roman" w:cs="Times New Roman"/>
+          <w:color w:val="000000"/>
+          <w:sz w:val="24"/>
+          <w:szCs w:val="24"/>
+        </w:rPr>
+        <w:t xml:space="preserve"> in 2009.</w:t>
       </w:r>
     </w:p>
     <w:p>
@@ -8588,6 +8787,7 @@
         </w:rPr>
         <w:t xml:space="preserve">      </w:t>
       </w:r>
+      <w:proofErr w:type="spellStart"/>
       <w:r>
         <w:rPr>
           <w:rFonts w:ascii="Times New Roman" w:eastAsia="Times New Roman" w:hAnsi="Times New Roman" w:cs="Times New Roman"/>
@@ -8595,7 +8795,17 @@
           <w:sz w:val="24"/>
           <w:szCs w:val="24"/>
         </w:rPr>
-        <w:t>Codementor's website acts as an open marketplace platform for experienced web developers to offer live help, long-term mentorship, and team training course on the programming languages or web technology they specialize in, with rates set by the mentor themselves. Mentors include O’Reilly’s authors, active Stack Overflow experts, and developers at tech firms such as Google or Amazon.</w:t>
+        <w:t>Codementor's</w:t>
+      </w:r>
+      <w:proofErr w:type="spellEnd"/>
+      <w:r>
+        <w:rPr>
+          <w:rFonts w:ascii="Times New Roman" w:eastAsia="Times New Roman" w:hAnsi="Times New Roman" w:cs="Times New Roman"/>
+          <w:color w:val="000000"/>
+          <w:sz w:val="24"/>
+          <w:szCs w:val="24"/>
+        </w:rPr>
+        <w:t xml:space="preserve"> website acts as an open marketplace platform for experienced web developers to offer live help, long-term mentorship, and team training course on the programming languages or web technology they specialize in, with rates set by the mentor themselves. Mentors include O’Reilly’s authors, active Stack Overflow experts, and developers at tech firms such as Google or Amazon.</w:t>
       </w:r>
     </w:p>
     <w:p>
@@ -9874,10 +10084,268 @@
       </w:r>
     </w:p>
     <w:p>
+      <w:pPr>
+        <w:pStyle w:val="Heading3"/>
+      </w:pPr>
       <w:r>
-        <w:t>abc</w:t>
+        <w:t>6.3 Source Code Management</w:t>
       </w:r>
     </w:p>
+    <w:p>
+      <w:pPr>
+        <w:rPr>
+          <w:rFonts w:ascii="Times New Roman" w:eastAsia="Times New Roman" w:hAnsi="Times New Roman" w:cs="Times New Roman"/>
+          <w:sz w:val="24"/>
+          <w:szCs w:val="24"/>
+        </w:rPr>
+      </w:pPr>
+      <w:bookmarkStart w:id="16" w:name="_heading=h.37m2jsg" w:colFirst="0" w:colLast="0"/>
+      <w:bookmarkEnd w:id="16"/>
+      <w:r>
+        <w:rPr>
+          <w:rFonts w:ascii="Times New Roman" w:eastAsia="Times New Roman" w:hAnsi="Times New Roman" w:cs="Times New Roman"/>
+          <w:sz w:val="24"/>
+          <w:szCs w:val="24"/>
+        </w:rPr>
+        <w:t>Source code is managed by Git on github.com</w:t>
+      </w:r>
+    </w:p>
+    <w:p>
+      <w:pPr>
+        <w:rPr>
+          <w:rFonts w:ascii="Times New Roman" w:eastAsia="Times New Roman" w:hAnsi="Times New Roman" w:cs="Times New Roman"/>
+          <w:sz w:val="24"/>
+          <w:szCs w:val="24"/>
+        </w:rPr>
+      </w:pPr>
+      <w:r>
+        <w:rPr>
+          <w:rFonts w:ascii="Times New Roman" w:eastAsia="Times New Roman" w:hAnsi="Times New Roman" w:cs="Times New Roman"/>
+          <w:sz w:val="24"/>
+          <w:szCs w:val="24"/>
+        </w:rPr>
+        <w:t xml:space="preserve">For version control of our source code, we use </w:t>
+      </w:r>
+      <w:proofErr w:type="spellStart"/>
+      <w:r>
+        <w:rPr>
+          <w:rFonts w:ascii="Times New Roman" w:eastAsia="Times New Roman" w:hAnsi="Times New Roman" w:cs="Times New Roman"/>
+          <w:sz w:val="24"/>
+          <w:szCs w:val="24"/>
+        </w:rPr>
+        <w:t>GitKraken</w:t>
+      </w:r>
+      <w:proofErr w:type="spellEnd"/>
+      <w:r>
+        <w:rPr>
+          <w:rFonts w:ascii="Times New Roman" w:eastAsia="Times New Roman" w:hAnsi="Times New Roman" w:cs="Times New Roman"/>
+          <w:sz w:val="24"/>
+          <w:szCs w:val="24"/>
+        </w:rPr>
+        <w:t>. It tracks the changes team members make to files, so we have a record of what has been done, and we can revert to specific versions should we ever need to.</w:t>
+      </w:r>
+    </w:p>
+    <w:p>
+      <w:pPr>
+        <w:rPr>
+          <w:rFonts w:ascii="Times New Roman" w:eastAsia="Times New Roman" w:hAnsi="Times New Roman" w:cs="Times New Roman"/>
+          <w:sz w:val="24"/>
+          <w:szCs w:val="24"/>
+        </w:rPr>
+      </w:pPr>
+    </w:p>
+    <w:p>
+      <w:pPr>
+        <w:pStyle w:val="Heading1"/>
+      </w:pPr>
+      <w:bookmarkStart w:id="17" w:name="_heading=h.1mrcu09" w:colFirst="0" w:colLast="0"/>
+      <w:bookmarkEnd w:id="17"/>
+      <w:r>
+        <w:t>III. Software Requirement Specification</w:t>
+      </w:r>
+    </w:p>
+    <w:p>
+      <w:pPr>
+        <w:pStyle w:val="Heading2"/>
+      </w:pPr>
+      <w:bookmarkStart w:id="18" w:name="_heading=h.46r0co2" w:colFirst="0" w:colLast="0"/>
+      <w:bookmarkEnd w:id="18"/>
+      <w:r>
+        <w:t>1. Overall Description</w:t>
+      </w:r>
+    </w:p>
+    <w:p>
+      <w:pPr>
+        <w:pStyle w:val="Heading3"/>
+      </w:pPr>
+      <w:bookmarkStart w:id="19" w:name="_heading=h.2lwamvv" w:colFirst="0" w:colLast="0"/>
+      <w:bookmarkEnd w:id="19"/>
+      <w:r>
+        <w:t>1.1. Product Overview</w:t>
+      </w:r>
+    </w:p>
+    <w:p>
+      <w:pPr>
+        <w:rPr>
+          <w:rFonts w:ascii="Times New Roman" w:eastAsia="Times New Roman" w:hAnsi="Times New Roman" w:cs="Times New Roman"/>
+          <w:sz w:val="24"/>
+          <w:szCs w:val="24"/>
+        </w:rPr>
+      </w:pPr>
+      <w:r>
+        <w:rPr>
+          <w:rFonts w:ascii="Times New Roman" w:eastAsia="Times New Roman" w:hAnsi="Times New Roman" w:cs="Times New Roman"/>
+          <w:sz w:val="24"/>
+          <w:szCs w:val="24"/>
+        </w:rPr>
+        <w:t>Nowadays, Information Technology is a very hot major, which is the goal of many students worldwide. But it’s not easy to approach. A lot of students tried hard to study but still did not get a good result.</w:t>
+      </w:r>
+    </w:p>
+    <w:p>
+      <w:pPr>
+        <w:rPr>
+          <w:rFonts w:ascii="Times New Roman" w:eastAsia="Times New Roman" w:hAnsi="Times New Roman" w:cs="Times New Roman"/>
+          <w:sz w:val="24"/>
+          <w:szCs w:val="24"/>
+        </w:rPr>
+      </w:pPr>
+      <w:r>
+        <w:rPr>
+          <w:rFonts w:ascii="Times New Roman" w:eastAsia="Times New Roman" w:hAnsi="Times New Roman" w:cs="Times New Roman"/>
+          <w:noProof/>
+        </w:rPr>
+        <w:lastRenderedPageBreak/>
+        <w:drawing>
+          <wp:inline distT="0" distB="0" distL="0" distR="0" wp14:anchorId="3B0B005D" wp14:editId="3019B6BE">
+            <wp:extent cx="5943600" cy="5572760"/>
+            <wp:effectExtent l="0" t="0" r="0" b="0"/>
+            <wp:docPr id="56" name="image19.png"/>
+            <wp:cNvGraphicFramePr/>
+            <a:graphic xmlns:a="http://schemas.openxmlformats.org/drawingml/2006/main">
+              <a:graphicData uri="http://schemas.openxmlformats.org/drawingml/2006/picture">
+                <pic:pic xmlns:pic="http://schemas.openxmlformats.org/drawingml/2006/picture">
+                  <pic:nvPicPr>
+                    <pic:cNvPr id="0" name="image19.png"/>
+                    <pic:cNvPicPr preferRelativeResize="0"/>
+                  </pic:nvPicPr>
+                  <pic:blipFill>
+                    <a:blip r:embed="rId14"/>
+                    <a:srcRect/>
+                    <a:stretch>
+                      <a:fillRect/>
+                    </a:stretch>
+                  </pic:blipFill>
+                  <pic:spPr>
+                    <a:xfrm>
+                      <a:off x="0" y="0"/>
+                      <a:ext cx="5943600" cy="5572760"/>
+                    </a:xfrm>
+                    <a:prstGeom prst="rect">
+                      <a:avLst/>
+                    </a:prstGeom>
+                    <a:ln/>
+                  </pic:spPr>
+                </pic:pic>
+              </a:graphicData>
+            </a:graphic>
+          </wp:inline>
+        </w:drawing>
+      </w:r>
+    </w:p>
+    <w:p>
+      <w:pPr>
+        <w:rPr>
+          <w:rFonts w:ascii="Times New Roman" w:eastAsia="Times New Roman" w:hAnsi="Times New Roman" w:cs="Times New Roman"/>
+          <w:sz w:val="24"/>
+          <w:szCs w:val="24"/>
+        </w:rPr>
+      </w:pPr>
+    </w:p>
+    <w:p>
+      <w:pPr>
+        <w:rPr>
+          <w:rFonts w:ascii="Times New Roman" w:eastAsia="Times New Roman" w:hAnsi="Times New Roman" w:cs="Times New Roman"/>
+          <w:sz w:val="24"/>
+          <w:szCs w:val="24"/>
+        </w:rPr>
+      </w:pPr>
+      <w:r>
+        <w:rPr>
+          <w:rFonts w:ascii="Times New Roman" w:eastAsia="Times New Roman" w:hAnsi="Times New Roman" w:cs="Times New Roman"/>
+          <w:sz w:val="24"/>
+          <w:szCs w:val="24"/>
+        </w:rPr>
+        <w:tab/>
+      </w:r>
+      <w:r>
+        <w:rPr>
+          <w:rFonts w:ascii="Times New Roman" w:eastAsia="Times New Roman" w:hAnsi="Times New Roman" w:cs="Times New Roman"/>
+          <w:sz w:val="24"/>
+          <w:szCs w:val="24"/>
+        </w:rPr>
+        <w:tab/>
+      </w:r>
+      <w:r>
+        <w:rPr>
+          <w:rFonts w:ascii="Times New Roman" w:eastAsia="Times New Roman" w:hAnsi="Times New Roman" w:cs="Times New Roman"/>
+          <w:sz w:val="24"/>
+          <w:szCs w:val="24"/>
+        </w:rPr>
+        <w:tab/>
+      </w:r>
+      <w:r>
+        <w:rPr>
+          <w:rFonts w:ascii="Times New Roman" w:eastAsia="Times New Roman" w:hAnsi="Times New Roman" w:cs="Times New Roman"/>
+          <w:sz w:val="24"/>
+          <w:szCs w:val="24"/>
+        </w:rPr>
+        <w:tab/>
+      </w:r>
+      <w:r>
+        <w:rPr>
+          <w:rFonts w:ascii="Times New Roman" w:eastAsia="Times New Roman" w:hAnsi="Times New Roman" w:cs="Times New Roman"/>
+          <w:sz w:val="24"/>
+          <w:szCs w:val="24"/>
+        </w:rPr>
+        <w:tab/>
+        <w:t>Figure 3.1 Context diagram</w:t>
+      </w:r>
+    </w:p>
+    <w:p>
+      <w:pPr>
+        <w:rPr>
+          <w:rFonts w:ascii="Times New Roman" w:eastAsia="Times New Roman" w:hAnsi="Times New Roman" w:cs="Times New Roman"/>
+          <w:sz w:val="24"/>
+          <w:szCs w:val="24"/>
+        </w:rPr>
+      </w:pPr>
+    </w:p>
+    <w:p>
+      <w:pPr>
+        <w:rPr>
+          <w:rFonts w:ascii="Times New Roman" w:eastAsia="Times New Roman" w:hAnsi="Times New Roman" w:cs="Times New Roman"/>
+          <w:sz w:val="24"/>
+          <w:szCs w:val="24"/>
+        </w:rPr>
+      </w:pPr>
+      <w:r>
+        <w:rPr>
+          <w:rFonts w:ascii="Times New Roman" w:eastAsia="Times New Roman" w:hAnsi="Times New Roman" w:cs="Times New Roman"/>
+          <w:sz w:val="24"/>
+          <w:szCs w:val="24"/>
+        </w:rPr>
+        <w:t>So along with the development of the internet, this project will bring good mentors to students who need to improve their coding skills. Ask and answer in real-time. Everything you think hard will come easier when you can ask someone who already knows about it.</w:t>
+      </w:r>
+      <w:r>
+        <w:rPr>
+          <w:rFonts w:ascii="Times New Roman" w:eastAsia="Times New Roman" w:hAnsi="Times New Roman" w:cs="Times New Roman"/>
+          <w:sz w:val="24"/>
+          <w:szCs w:val="24"/>
+        </w:rPr>
+        <w:t xml:space="preserve"> </w:t>
+      </w:r>
+    </w:p>
+    <w:p/>
     <w:sectPr>
       <w:pgSz w:w="12240" w:h="15840"/>
       <w:pgMar w:top="1440" w:right="1440" w:bottom="1440" w:left="1440" w:header="720" w:footer="720" w:gutter="0"/>

--- a/docs/LiveCodingMentor.docx
+++ b/docs/LiveCodingMentor.docx
@@ -10344,6 +10344,3046 @@
         </w:rPr>
         <w:t xml:space="preserve"> </w:t>
       </w:r>
+    </w:p>
+    <w:p>
+      <w:pPr>
+        <w:rPr>
+          <w:rFonts w:ascii="Times New Roman" w:eastAsia="Times New Roman" w:hAnsi="Times New Roman" w:cs="Times New Roman"/>
+          <w:sz w:val="24"/>
+          <w:szCs w:val="24"/>
+        </w:rPr>
+      </w:pPr>
+    </w:p>
+    <w:p>
+      <w:pPr>
+        <w:pStyle w:val="Heading3"/>
+      </w:pPr>
+      <w:bookmarkStart w:id="20" w:name="_heading=h.111kx3o" w:colFirst="0" w:colLast="0"/>
+      <w:bookmarkEnd w:id="20"/>
+      <w:r>
+        <w:t>1.2 Business Rules</w:t>
+      </w:r>
+    </w:p>
+    <w:p>
+      <w:pPr>
+        <w:pBdr>
+          <w:top w:val="nil"/>
+          <w:left w:val="nil"/>
+          <w:bottom w:val="nil"/>
+          <w:right w:val="nil"/>
+          <w:between w:val="nil"/>
+        </w:pBdr>
+        <w:spacing w:line="240" w:lineRule="auto"/>
+        <w:ind w:left="1080"/>
+        <w:rPr>
+          <w:rFonts w:ascii="Times New Roman" w:eastAsia="Times New Roman" w:hAnsi="Times New Roman" w:cs="Times New Roman"/>
+          <w:color w:val="000000"/>
+          <w:sz w:val="24"/>
+          <w:szCs w:val="24"/>
+        </w:rPr>
+      </w:pPr>
+    </w:p>
+    <w:tbl>
+      <w:tblPr>
+        <w:tblW w:w="8545" w:type="dxa"/>
+        <w:tblInd w:w="1080" w:type="dxa"/>
+        <w:tblLayout w:type="fixed"/>
+        <w:tblLook w:val="0400" w:firstRow="0" w:lastRow="0" w:firstColumn="0" w:lastColumn="0" w:noHBand="0" w:noVBand="1"/>
+      </w:tblPr>
+      <w:tblGrid>
+        <w:gridCol w:w="805"/>
+        <w:gridCol w:w="7740"/>
+      </w:tblGrid>
+      <w:tr>
+        <w:trPr>
+          <w:trHeight w:val="413"/>
+        </w:trPr>
+        <w:tc>
+          <w:tcPr>
+            <w:tcW w:w="805" w:type="dxa"/>
+            <w:tcBorders>
+              <w:top w:val="single" w:sz="4" w:space="0" w:color="000000"/>
+              <w:left w:val="single" w:sz="4" w:space="0" w:color="000000"/>
+              <w:bottom w:val="single" w:sz="4" w:space="0" w:color="000000"/>
+              <w:right w:val="single" w:sz="4" w:space="0" w:color="000000"/>
+            </w:tcBorders>
+            <w:shd w:val="clear" w:color="auto" w:fill="FBE5D5"/>
+            <w:vAlign w:val="center"/>
+          </w:tcPr>
+          <w:p>
+            <w:pPr>
+              <w:pBdr>
+                <w:top w:val="nil"/>
+                <w:left w:val="nil"/>
+                <w:bottom w:val="nil"/>
+                <w:right w:val="nil"/>
+                <w:between w:val="nil"/>
+              </w:pBdr>
+              <w:jc w:val="center"/>
+              <w:rPr>
+                <w:rFonts w:ascii="Times New Roman" w:eastAsia="Times New Roman" w:hAnsi="Times New Roman" w:cs="Times New Roman"/>
+                <w:b/>
+                <w:color w:val="000000"/>
+                <w:sz w:val="24"/>
+                <w:szCs w:val="24"/>
+              </w:rPr>
+            </w:pPr>
+            <w:r>
+              <w:rPr>
+                <w:rFonts w:ascii="Times New Roman" w:eastAsia="Times New Roman" w:hAnsi="Times New Roman" w:cs="Times New Roman"/>
+                <w:b/>
+                <w:color w:val="000000"/>
+                <w:sz w:val="24"/>
+                <w:szCs w:val="24"/>
+              </w:rPr>
+              <w:lastRenderedPageBreak/>
+              <w:t>ID</w:t>
+            </w:r>
+          </w:p>
+        </w:tc>
+        <w:tc>
+          <w:tcPr>
+            <w:tcW w:w="7740" w:type="dxa"/>
+            <w:tcBorders>
+              <w:top w:val="single" w:sz="4" w:space="0" w:color="000000"/>
+              <w:left w:val="single" w:sz="4" w:space="0" w:color="000000"/>
+              <w:bottom w:val="single" w:sz="4" w:space="0" w:color="000000"/>
+              <w:right w:val="single" w:sz="4" w:space="0" w:color="000000"/>
+            </w:tcBorders>
+            <w:shd w:val="clear" w:color="auto" w:fill="FBE5D5"/>
+            <w:vAlign w:val="center"/>
+          </w:tcPr>
+          <w:p>
+            <w:pPr>
+              <w:pBdr>
+                <w:top w:val="nil"/>
+                <w:left w:val="nil"/>
+                <w:bottom w:val="nil"/>
+                <w:right w:val="nil"/>
+                <w:between w:val="nil"/>
+              </w:pBdr>
+              <w:jc w:val="center"/>
+              <w:rPr>
+                <w:rFonts w:ascii="Times New Roman" w:eastAsia="Times New Roman" w:hAnsi="Times New Roman" w:cs="Times New Roman"/>
+                <w:b/>
+                <w:color w:val="000000"/>
+                <w:sz w:val="24"/>
+                <w:szCs w:val="24"/>
+              </w:rPr>
+            </w:pPr>
+            <w:r>
+              <w:rPr>
+                <w:rFonts w:ascii="Times New Roman" w:eastAsia="Times New Roman" w:hAnsi="Times New Roman" w:cs="Times New Roman"/>
+                <w:b/>
+                <w:color w:val="000000"/>
+                <w:sz w:val="24"/>
+                <w:szCs w:val="24"/>
+              </w:rPr>
+              <w:t>Description</w:t>
+            </w:r>
+          </w:p>
+        </w:tc>
+      </w:tr>
+      <w:tr>
+        <w:trPr>
+          <w:trHeight w:val="413"/>
+        </w:trPr>
+        <w:tc>
+          <w:tcPr>
+            <w:tcW w:w="805" w:type="dxa"/>
+            <w:tcBorders>
+              <w:top w:val="single" w:sz="4" w:space="0" w:color="000000"/>
+              <w:left w:val="single" w:sz="4" w:space="0" w:color="000000"/>
+              <w:bottom w:val="single" w:sz="4" w:space="0" w:color="000000"/>
+              <w:right w:val="single" w:sz="4" w:space="0" w:color="000000"/>
+            </w:tcBorders>
+            <w:vAlign w:val="center"/>
+          </w:tcPr>
+          <w:p>
+            <w:pPr>
+              <w:pBdr>
+                <w:top w:val="nil"/>
+                <w:left w:val="nil"/>
+                <w:bottom w:val="nil"/>
+                <w:right w:val="nil"/>
+                <w:between w:val="nil"/>
+              </w:pBdr>
+              <w:jc w:val="center"/>
+              <w:rPr>
+                <w:rFonts w:ascii="Times New Roman" w:eastAsia="Times New Roman" w:hAnsi="Times New Roman" w:cs="Times New Roman"/>
+                <w:color w:val="000000"/>
+                <w:sz w:val="24"/>
+                <w:szCs w:val="24"/>
+              </w:rPr>
+            </w:pPr>
+            <w:r>
+              <w:rPr>
+                <w:rFonts w:ascii="Times New Roman" w:eastAsia="Times New Roman" w:hAnsi="Times New Roman" w:cs="Times New Roman"/>
+                <w:color w:val="000000"/>
+                <w:sz w:val="24"/>
+                <w:szCs w:val="24"/>
+              </w:rPr>
+              <w:t>B01</w:t>
+            </w:r>
+          </w:p>
+        </w:tc>
+        <w:tc>
+          <w:tcPr>
+            <w:tcW w:w="7740" w:type="dxa"/>
+            <w:tcBorders>
+              <w:top w:val="single" w:sz="4" w:space="0" w:color="000000"/>
+              <w:left w:val="single" w:sz="4" w:space="0" w:color="000000"/>
+              <w:bottom w:val="single" w:sz="4" w:space="0" w:color="000000"/>
+              <w:right w:val="single" w:sz="4" w:space="0" w:color="000000"/>
+            </w:tcBorders>
+            <w:vAlign w:val="center"/>
+          </w:tcPr>
+          <w:p>
+            <w:pPr>
+              <w:pBdr>
+                <w:top w:val="nil"/>
+                <w:left w:val="nil"/>
+                <w:bottom w:val="nil"/>
+                <w:right w:val="nil"/>
+                <w:between w:val="nil"/>
+              </w:pBdr>
+              <w:rPr>
+                <w:rFonts w:ascii="Times New Roman" w:eastAsia="Times New Roman" w:hAnsi="Times New Roman" w:cs="Times New Roman"/>
+                <w:color w:val="000000"/>
+                <w:sz w:val="24"/>
+                <w:szCs w:val="24"/>
+              </w:rPr>
+            </w:pPr>
+            <w:r>
+              <w:rPr>
+                <w:rFonts w:ascii="Times New Roman" w:eastAsia="Times New Roman" w:hAnsi="Times New Roman" w:cs="Times New Roman"/>
+                <w:color w:val="000000"/>
+                <w:sz w:val="24"/>
+                <w:szCs w:val="24"/>
+              </w:rPr>
+              <w:t>Email address must be valid</w:t>
+            </w:r>
+          </w:p>
+        </w:tc>
+      </w:tr>
+      <w:tr>
+        <w:trPr>
+          <w:trHeight w:val="413"/>
+        </w:trPr>
+        <w:tc>
+          <w:tcPr>
+            <w:tcW w:w="805" w:type="dxa"/>
+            <w:tcBorders>
+              <w:top w:val="single" w:sz="4" w:space="0" w:color="000000"/>
+              <w:left w:val="single" w:sz="4" w:space="0" w:color="000000"/>
+              <w:bottom w:val="single" w:sz="4" w:space="0" w:color="000000"/>
+              <w:right w:val="single" w:sz="4" w:space="0" w:color="000000"/>
+            </w:tcBorders>
+            <w:vAlign w:val="center"/>
+          </w:tcPr>
+          <w:p>
+            <w:pPr>
+              <w:pBdr>
+                <w:top w:val="nil"/>
+                <w:left w:val="nil"/>
+                <w:bottom w:val="nil"/>
+                <w:right w:val="nil"/>
+                <w:between w:val="nil"/>
+              </w:pBdr>
+              <w:jc w:val="center"/>
+              <w:rPr>
+                <w:rFonts w:ascii="Times New Roman" w:eastAsia="Times New Roman" w:hAnsi="Times New Roman" w:cs="Times New Roman"/>
+                <w:color w:val="000000"/>
+                <w:sz w:val="24"/>
+                <w:szCs w:val="24"/>
+              </w:rPr>
+            </w:pPr>
+            <w:r>
+              <w:rPr>
+                <w:rFonts w:ascii="Times New Roman" w:eastAsia="Times New Roman" w:hAnsi="Times New Roman" w:cs="Times New Roman"/>
+                <w:color w:val="000000"/>
+                <w:sz w:val="24"/>
+                <w:szCs w:val="24"/>
+              </w:rPr>
+              <w:t>B02</w:t>
+            </w:r>
+          </w:p>
+        </w:tc>
+        <w:tc>
+          <w:tcPr>
+            <w:tcW w:w="7740" w:type="dxa"/>
+            <w:tcBorders>
+              <w:top w:val="single" w:sz="4" w:space="0" w:color="000000"/>
+              <w:left w:val="single" w:sz="4" w:space="0" w:color="000000"/>
+              <w:bottom w:val="single" w:sz="4" w:space="0" w:color="000000"/>
+              <w:right w:val="single" w:sz="4" w:space="0" w:color="000000"/>
+            </w:tcBorders>
+            <w:vAlign w:val="center"/>
+          </w:tcPr>
+          <w:p>
+            <w:pPr>
+              <w:pBdr>
+                <w:top w:val="nil"/>
+                <w:left w:val="nil"/>
+                <w:bottom w:val="nil"/>
+                <w:right w:val="nil"/>
+                <w:between w:val="nil"/>
+              </w:pBdr>
+              <w:rPr>
+                <w:rFonts w:ascii="Times New Roman" w:eastAsia="Times New Roman" w:hAnsi="Times New Roman" w:cs="Times New Roman"/>
+                <w:color w:val="000000"/>
+                <w:sz w:val="24"/>
+                <w:szCs w:val="24"/>
+              </w:rPr>
+            </w:pPr>
+            <w:r>
+              <w:rPr>
+                <w:rFonts w:ascii="Times New Roman" w:eastAsia="Times New Roman" w:hAnsi="Times New Roman" w:cs="Times New Roman"/>
+                <w:color w:val="000000"/>
+                <w:sz w:val="24"/>
+                <w:szCs w:val="24"/>
+              </w:rPr>
+              <w:t>Password must be at least 8 characters in length</w:t>
+            </w:r>
+          </w:p>
+        </w:tc>
+      </w:tr>
+      <w:tr>
+        <w:trPr>
+          <w:trHeight w:val="413"/>
+        </w:trPr>
+        <w:tc>
+          <w:tcPr>
+            <w:tcW w:w="805" w:type="dxa"/>
+            <w:tcBorders>
+              <w:top w:val="single" w:sz="4" w:space="0" w:color="000000"/>
+              <w:left w:val="single" w:sz="4" w:space="0" w:color="000000"/>
+              <w:bottom w:val="single" w:sz="4" w:space="0" w:color="000000"/>
+              <w:right w:val="single" w:sz="4" w:space="0" w:color="000000"/>
+            </w:tcBorders>
+            <w:vAlign w:val="center"/>
+          </w:tcPr>
+          <w:p>
+            <w:pPr>
+              <w:pBdr>
+                <w:top w:val="nil"/>
+                <w:left w:val="nil"/>
+                <w:bottom w:val="nil"/>
+                <w:right w:val="nil"/>
+                <w:between w:val="nil"/>
+              </w:pBdr>
+              <w:jc w:val="center"/>
+              <w:rPr>
+                <w:rFonts w:ascii="Times New Roman" w:eastAsia="Times New Roman" w:hAnsi="Times New Roman" w:cs="Times New Roman"/>
+                <w:color w:val="000000"/>
+                <w:sz w:val="24"/>
+                <w:szCs w:val="24"/>
+              </w:rPr>
+            </w:pPr>
+            <w:r>
+              <w:rPr>
+                <w:rFonts w:ascii="Times New Roman" w:eastAsia="Times New Roman" w:hAnsi="Times New Roman" w:cs="Times New Roman"/>
+                <w:color w:val="000000"/>
+                <w:sz w:val="24"/>
+                <w:szCs w:val="24"/>
+              </w:rPr>
+              <w:t>B03</w:t>
+            </w:r>
+          </w:p>
+        </w:tc>
+        <w:tc>
+          <w:tcPr>
+            <w:tcW w:w="7740" w:type="dxa"/>
+            <w:tcBorders>
+              <w:top w:val="single" w:sz="4" w:space="0" w:color="000000"/>
+              <w:left w:val="single" w:sz="4" w:space="0" w:color="000000"/>
+              <w:bottom w:val="single" w:sz="4" w:space="0" w:color="000000"/>
+              <w:right w:val="single" w:sz="4" w:space="0" w:color="000000"/>
+            </w:tcBorders>
+            <w:vAlign w:val="center"/>
+          </w:tcPr>
+          <w:p>
+            <w:pPr>
+              <w:pBdr>
+                <w:top w:val="nil"/>
+                <w:left w:val="nil"/>
+                <w:bottom w:val="nil"/>
+                <w:right w:val="nil"/>
+                <w:between w:val="nil"/>
+              </w:pBdr>
+              <w:rPr>
+                <w:rFonts w:ascii="Times New Roman" w:eastAsia="Times New Roman" w:hAnsi="Times New Roman" w:cs="Times New Roman"/>
+                <w:color w:val="000000"/>
+                <w:sz w:val="24"/>
+                <w:szCs w:val="24"/>
+              </w:rPr>
+            </w:pPr>
+            <w:r>
+              <w:rPr>
+                <w:rFonts w:ascii="Times New Roman" w:eastAsia="Times New Roman" w:hAnsi="Times New Roman" w:cs="Times New Roman"/>
+                <w:color w:val="000000"/>
+                <w:sz w:val="24"/>
+                <w:szCs w:val="24"/>
+              </w:rPr>
+              <w:t>Password must be encrypted</w:t>
+            </w:r>
+          </w:p>
+        </w:tc>
+      </w:tr>
+      <w:tr>
+        <w:trPr>
+          <w:trHeight w:val="413"/>
+        </w:trPr>
+        <w:tc>
+          <w:tcPr>
+            <w:tcW w:w="805" w:type="dxa"/>
+            <w:tcBorders>
+              <w:top w:val="single" w:sz="4" w:space="0" w:color="000000"/>
+              <w:left w:val="single" w:sz="4" w:space="0" w:color="000000"/>
+              <w:bottom w:val="single" w:sz="4" w:space="0" w:color="000000"/>
+              <w:right w:val="single" w:sz="4" w:space="0" w:color="000000"/>
+            </w:tcBorders>
+            <w:vAlign w:val="center"/>
+          </w:tcPr>
+          <w:p>
+            <w:pPr>
+              <w:pBdr>
+                <w:top w:val="nil"/>
+                <w:left w:val="nil"/>
+                <w:bottom w:val="nil"/>
+                <w:right w:val="nil"/>
+                <w:between w:val="nil"/>
+              </w:pBdr>
+              <w:jc w:val="center"/>
+              <w:rPr>
+                <w:rFonts w:ascii="Times New Roman" w:eastAsia="Times New Roman" w:hAnsi="Times New Roman" w:cs="Times New Roman"/>
+                <w:color w:val="000000"/>
+                <w:sz w:val="24"/>
+                <w:szCs w:val="24"/>
+              </w:rPr>
+            </w:pPr>
+            <w:r>
+              <w:rPr>
+                <w:rFonts w:ascii="Times New Roman" w:eastAsia="Times New Roman" w:hAnsi="Times New Roman" w:cs="Times New Roman"/>
+                <w:color w:val="000000"/>
+                <w:sz w:val="24"/>
+                <w:szCs w:val="24"/>
+              </w:rPr>
+              <w:t>B04</w:t>
+            </w:r>
+          </w:p>
+        </w:tc>
+        <w:tc>
+          <w:tcPr>
+            <w:tcW w:w="7740" w:type="dxa"/>
+            <w:tcBorders>
+              <w:top w:val="single" w:sz="4" w:space="0" w:color="000000"/>
+              <w:left w:val="single" w:sz="4" w:space="0" w:color="000000"/>
+              <w:bottom w:val="single" w:sz="4" w:space="0" w:color="000000"/>
+              <w:right w:val="single" w:sz="4" w:space="0" w:color="000000"/>
+            </w:tcBorders>
+            <w:vAlign w:val="center"/>
+          </w:tcPr>
+          <w:p>
+            <w:pPr>
+              <w:pBdr>
+                <w:top w:val="nil"/>
+                <w:left w:val="nil"/>
+                <w:bottom w:val="nil"/>
+                <w:right w:val="nil"/>
+                <w:between w:val="nil"/>
+              </w:pBdr>
+              <w:rPr>
+                <w:rFonts w:ascii="Times New Roman" w:eastAsia="Times New Roman" w:hAnsi="Times New Roman" w:cs="Times New Roman"/>
+                <w:color w:val="000000"/>
+                <w:sz w:val="24"/>
+                <w:szCs w:val="24"/>
+              </w:rPr>
+            </w:pPr>
+            <w:r>
+              <w:rPr>
+                <w:rFonts w:ascii="Times New Roman" w:eastAsia="Times New Roman" w:hAnsi="Times New Roman" w:cs="Times New Roman"/>
+                <w:color w:val="000000"/>
+                <w:sz w:val="24"/>
+                <w:szCs w:val="24"/>
+              </w:rPr>
+              <w:t>When registering or changing password, user must enter the new password twice</w:t>
+            </w:r>
+          </w:p>
+        </w:tc>
+      </w:tr>
+      <w:tr>
+        <w:trPr>
+          <w:trHeight w:val="413"/>
+        </w:trPr>
+        <w:tc>
+          <w:tcPr>
+            <w:tcW w:w="805" w:type="dxa"/>
+            <w:tcBorders>
+              <w:top w:val="single" w:sz="4" w:space="0" w:color="000000"/>
+              <w:left w:val="single" w:sz="4" w:space="0" w:color="000000"/>
+              <w:bottom w:val="single" w:sz="4" w:space="0" w:color="000000"/>
+              <w:right w:val="single" w:sz="4" w:space="0" w:color="000000"/>
+            </w:tcBorders>
+            <w:vAlign w:val="center"/>
+          </w:tcPr>
+          <w:p>
+            <w:pPr>
+              <w:pBdr>
+                <w:top w:val="nil"/>
+                <w:left w:val="nil"/>
+                <w:bottom w:val="nil"/>
+                <w:right w:val="nil"/>
+                <w:between w:val="nil"/>
+              </w:pBdr>
+              <w:jc w:val="center"/>
+              <w:rPr>
+                <w:rFonts w:ascii="Times New Roman" w:eastAsia="Times New Roman" w:hAnsi="Times New Roman" w:cs="Times New Roman"/>
+                <w:color w:val="000000"/>
+                <w:sz w:val="24"/>
+                <w:szCs w:val="24"/>
+              </w:rPr>
+            </w:pPr>
+            <w:r>
+              <w:rPr>
+                <w:rFonts w:ascii="Times New Roman" w:eastAsia="Times New Roman" w:hAnsi="Times New Roman" w:cs="Times New Roman"/>
+                <w:color w:val="000000"/>
+                <w:sz w:val="24"/>
+                <w:szCs w:val="24"/>
+              </w:rPr>
+              <w:t>B05</w:t>
+            </w:r>
+          </w:p>
+        </w:tc>
+        <w:tc>
+          <w:tcPr>
+            <w:tcW w:w="7740" w:type="dxa"/>
+            <w:tcBorders>
+              <w:top w:val="single" w:sz="4" w:space="0" w:color="000000"/>
+              <w:left w:val="single" w:sz="4" w:space="0" w:color="000000"/>
+              <w:bottom w:val="single" w:sz="4" w:space="0" w:color="000000"/>
+              <w:right w:val="single" w:sz="4" w:space="0" w:color="000000"/>
+            </w:tcBorders>
+            <w:vAlign w:val="center"/>
+          </w:tcPr>
+          <w:p>
+            <w:pPr>
+              <w:pBdr>
+                <w:top w:val="nil"/>
+                <w:left w:val="nil"/>
+                <w:bottom w:val="nil"/>
+                <w:right w:val="nil"/>
+                <w:between w:val="nil"/>
+              </w:pBdr>
+              <w:rPr>
+                <w:rFonts w:ascii="Times New Roman" w:eastAsia="Times New Roman" w:hAnsi="Times New Roman" w:cs="Times New Roman"/>
+                <w:color w:val="000000"/>
+                <w:sz w:val="24"/>
+                <w:szCs w:val="24"/>
+              </w:rPr>
+            </w:pPr>
+            <w:r>
+              <w:rPr>
+                <w:rFonts w:ascii="Times New Roman" w:eastAsia="Times New Roman" w:hAnsi="Times New Roman" w:cs="Times New Roman"/>
+                <w:color w:val="000000"/>
+                <w:sz w:val="24"/>
+                <w:szCs w:val="24"/>
+              </w:rPr>
+              <w:t>A guest cannot register with username and email that has already been registered</w:t>
+            </w:r>
+          </w:p>
+        </w:tc>
+      </w:tr>
+      <w:tr>
+        <w:trPr>
+          <w:trHeight w:val="413"/>
+        </w:trPr>
+        <w:tc>
+          <w:tcPr>
+            <w:tcW w:w="805" w:type="dxa"/>
+            <w:tcBorders>
+              <w:top w:val="single" w:sz="4" w:space="0" w:color="000000"/>
+              <w:left w:val="single" w:sz="4" w:space="0" w:color="000000"/>
+              <w:bottom w:val="single" w:sz="4" w:space="0" w:color="000000"/>
+              <w:right w:val="single" w:sz="4" w:space="0" w:color="000000"/>
+            </w:tcBorders>
+            <w:vAlign w:val="center"/>
+          </w:tcPr>
+          <w:p>
+            <w:pPr>
+              <w:pBdr>
+                <w:top w:val="nil"/>
+                <w:left w:val="nil"/>
+                <w:bottom w:val="nil"/>
+                <w:right w:val="nil"/>
+                <w:between w:val="nil"/>
+              </w:pBdr>
+              <w:jc w:val="center"/>
+              <w:rPr>
+                <w:rFonts w:ascii="Times New Roman" w:eastAsia="Times New Roman" w:hAnsi="Times New Roman" w:cs="Times New Roman"/>
+                <w:color w:val="000000"/>
+                <w:sz w:val="24"/>
+                <w:szCs w:val="24"/>
+              </w:rPr>
+            </w:pPr>
+            <w:r>
+              <w:rPr>
+                <w:rFonts w:ascii="Times New Roman" w:eastAsia="Times New Roman" w:hAnsi="Times New Roman" w:cs="Times New Roman"/>
+                <w:color w:val="000000"/>
+                <w:sz w:val="24"/>
+                <w:szCs w:val="24"/>
+              </w:rPr>
+              <w:t>B06</w:t>
+            </w:r>
+          </w:p>
+        </w:tc>
+        <w:tc>
+          <w:tcPr>
+            <w:tcW w:w="7740" w:type="dxa"/>
+            <w:tcBorders>
+              <w:top w:val="single" w:sz="4" w:space="0" w:color="000000"/>
+              <w:left w:val="single" w:sz="4" w:space="0" w:color="000000"/>
+              <w:bottom w:val="single" w:sz="4" w:space="0" w:color="000000"/>
+              <w:right w:val="single" w:sz="4" w:space="0" w:color="000000"/>
+            </w:tcBorders>
+            <w:vAlign w:val="center"/>
+          </w:tcPr>
+          <w:p>
+            <w:pPr>
+              <w:pBdr>
+                <w:top w:val="nil"/>
+                <w:left w:val="nil"/>
+                <w:bottom w:val="nil"/>
+                <w:right w:val="nil"/>
+                <w:between w:val="nil"/>
+              </w:pBdr>
+              <w:rPr>
+                <w:rFonts w:ascii="Times New Roman" w:eastAsia="Times New Roman" w:hAnsi="Times New Roman" w:cs="Times New Roman"/>
+                <w:color w:val="000000"/>
+                <w:sz w:val="24"/>
+                <w:szCs w:val="24"/>
+              </w:rPr>
+            </w:pPr>
+            <w:r>
+              <w:rPr>
+                <w:rFonts w:ascii="Times New Roman" w:eastAsia="Times New Roman" w:hAnsi="Times New Roman" w:cs="Times New Roman"/>
+                <w:color w:val="000000"/>
+                <w:sz w:val="24"/>
+                <w:szCs w:val="24"/>
+              </w:rPr>
+              <w:t>User must provide their username or email and password when logging into the website</w:t>
+            </w:r>
+          </w:p>
+        </w:tc>
+      </w:tr>
+      <w:tr>
+        <w:trPr>
+          <w:trHeight w:val="413"/>
+        </w:trPr>
+        <w:tc>
+          <w:tcPr>
+            <w:tcW w:w="805" w:type="dxa"/>
+            <w:tcBorders>
+              <w:top w:val="single" w:sz="4" w:space="0" w:color="000000"/>
+              <w:left w:val="single" w:sz="4" w:space="0" w:color="000000"/>
+              <w:bottom w:val="single" w:sz="4" w:space="0" w:color="000000"/>
+              <w:right w:val="single" w:sz="4" w:space="0" w:color="000000"/>
+            </w:tcBorders>
+            <w:vAlign w:val="center"/>
+          </w:tcPr>
+          <w:p>
+            <w:pPr>
+              <w:pBdr>
+                <w:top w:val="nil"/>
+                <w:left w:val="nil"/>
+                <w:bottom w:val="nil"/>
+                <w:right w:val="nil"/>
+                <w:between w:val="nil"/>
+              </w:pBdr>
+              <w:jc w:val="center"/>
+              <w:rPr>
+                <w:rFonts w:ascii="Times New Roman" w:eastAsia="Times New Roman" w:hAnsi="Times New Roman" w:cs="Times New Roman"/>
+                <w:color w:val="000000"/>
+                <w:sz w:val="24"/>
+                <w:szCs w:val="24"/>
+              </w:rPr>
+            </w:pPr>
+            <w:r>
+              <w:rPr>
+                <w:rFonts w:ascii="Times New Roman" w:eastAsia="Times New Roman" w:hAnsi="Times New Roman" w:cs="Times New Roman"/>
+                <w:color w:val="000000"/>
+                <w:sz w:val="24"/>
+                <w:szCs w:val="24"/>
+              </w:rPr>
+              <w:t>B07</w:t>
+            </w:r>
+          </w:p>
+        </w:tc>
+        <w:tc>
+          <w:tcPr>
+            <w:tcW w:w="7740" w:type="dxa"/>
+            <w:tcBorders>
+              <w:top w:val="single" w:sz="4" w:space="0" w:color="000000"/>
+              <w:left w:val="single" w:sz="4" w:space="0" w:color="000000"/>
+              <w:bottom w:val="single" w:sz="4" w:space="0" w:color="000000"/>
+              <w:right w:val="single" w:sz="4" w:space="0" w:color="000000"/>
+            </w:tcBorders>
+            <w:vAlign w:val="center"/>
+          </w:tcPr>
+          <w:p>
+            <w:pPr>
+              <w:pBdr>
+                <w:top w:val="nil"/>
+                <w:left w:val="nil"/>
+                <w:bottom w:val="nil"/>
+                <w:right w:val="nil"/>
+                <w:between w:val="nil"/>
+              </w:pBdr>
+              <w:rPr>
+                <w:rFonts w:ascii="Times New Roman" w:eastAsia="Times New Roman" w:hAnsi="Times New Roman" w:cs="Times New Roman"/>
+                <w:color w:val="000000"/>
+                <w:sz w:val="24"/>
+                <w:szCs w:val="24"/>
+              </w:rPr>
+            </w:pPr>
+            <w:r>
+              <w:rPr>
+                <w:rFonts w:ascii="Times New Roman" w:eastAsia="Times New Roman" w:hAnsi="Times New Roman" w:cs="Times New Roman"/>
+                <w:color w:val="000000"/>
+                <w:sz w:val="24"/>
+                <w:szCs w:val="24"/>
+              </w:rPr>
+              <w:t>Access token must be encrypted when saving into browser’s storage</w:t>
+            </w:r>
+          </w:p>
+        </w:tc>
+      </w:tr>
+      <w:tr>
+        <w:trPr>
+          <w:trHeight w:val="413"/>
+        </w:trPr>
+        <w:tc>
+          <w:tcPr>
+            <w:tcW w:w="805" w:type="dxa"/>
+            <w:tcBorders>
+              <w:top w:val="single" w:sz="4" w:space="0" w:color="000000"/>
+              <w:left w:val="single" w:sz="4" w:space="0" w:color="000000"/>
+              <w:bottom w:val="single" w:sz="4" w:space="0" w:color="000000"/>
+              <w:right w:val="single" w:sz="4" w:space="0" w:color="000000"/>
+            </w:tcBorders>
+            <w:vAlign w:val="center"/>
+          </w:tcPr>
+          <w:p>
+            <w:pPr>
+              <w:pBdr>
+                <w:top w:val="nil"/>
+                <w:left w:val="nil"/>
+                <w:bottom w:val="nil"/>
+                <w:right w:val="nil"/>
+                <w:between w:val="nil"/>
+              </w:pBdr>
+              <w:jc w:val="center"/>
+              <w:rPr>
+                <w:rFonts w:ascii="Times New Roman" w:eastAsia="Times New Roman" w:hAnsi="Times New Roman" w:cs="Times New Roman"/>
+                <w:color w:val="000000"/>
+                <w:sz w:val="24"/>
+                <w:szCs w:val="24"/>
+              </w:rPr>
+            </w:pPr>
+            <w:r>
+              <w:rPr>
+                <w:rFonts w:ascii="Times New Roman" w:eastAsia="Times New Roman" w:hAnsi="Times New Roman" w:cs="Times New Roman"/>
+                <w:color w:val="000000"/>
+                <w:sz w:val="24"/>
+                <w:szCs w:val="24"/>
+              </w:rPr>
+              <w:t>B08</w:t>
+            </w:r>
+          </w:p>
+        </w:tc>
+        <w:tc>
+          <w:tcPr>
+            <w:tcW w:w="7740" w:type="dxa"/>
+            <w:tcBorders>
+              <w:top w:val="single" w:sz="4" w:space="0" w:color="000000"/>
+              <w:left w:val="single" w:sz="4" w:space="0" w:color="000000"/>
+              <w:bottom w:val="single" w:sz="4" w:space="0" w:color="000000"/>
+              <w:right w:val="single" w:sz="4" w:space="0" w:color="000000"/>
+            </w:tcBorders>
+            <w:vAlign w:val="center"/>
+          </w:tcPr>
+          <w:p>
+            <w:pPr>
+              <w:pBdr>
+                <w:top w:val="nil"/>
+                <w:left w:val="nil"/>
+                <w:bottom w:val="nil"/>
+                <w:right w:val="nil"/>
+                <w:between w:val="nil"/>
+              </w:pBdr>
+              <w:rPr>
+                <w:rFonts w:ascii="Times New Roman" w:eastAsia="Times New Roman" w:hAnsi="Times New Roman" w:cs="Times New Roman"/>
+                <w:color w:val="000000"/>
+                <w:sz w:val="24"/>
+                <w:szCs w:val="24"/>
+              </w:rPr>
+            </w:pPr>
+            <w:r>
+              <w:rPr>
+                <w:rFonts w:ascii="Times New Roman" w:eastAsia="Times New Roman" w:hAnsi="Times New Roman" w:cs="Times New Roman"/>
+                <w:color w:val="000000"/>
+                <w:sz w:val="24"/>
+                <w:szCs w:val="24"/>
+              </w:rPr>
+              <w:t>JWT token is expired in 1 day</w:t>
+            </w:r>
+          </w:p>
+        </w:tc>
+      </w:tr>
+      <w:tr>
+        <w:trPr>
+          <w:trHeight w:val="413"/>
+        </w:trPr>
+        <w:tc>
+          <w:tcPr>
+            <w:tcW w:w="805" w:type="dxa"/>
+            <w:tcBorders>
+              <w:top w:val="single" w:sz="4" w:space="0" w:color="000000"/>
+              <w:left w:val="single" w:sz="4" w:space="0" w:color="000000"/>
+              <w:bottom w:val="single" w:sz="4" w:space="0" w:color="000000"/>
+              <w:right w:val="single" w:sz="4" w:space="0" w:color="000000"/>
+            </w:tcBorders>
+            <w:vAlign w:val="center"/>
+          </w:tcPr>
+          <w:p>
+            <w:pPr>
+              <w:pBdr>
+                <w:top w:val="nil"/>
+                <w:left w:val="nil"/>
+                <w:bottom w:val="nil"/>
+                <w:right w:val="nil"/>
+                <w:between w:val="nil"/>
+              </w:pBdr>
+              <w:jc w:val="center"/>
+              <w:rPr>
+                <w:rFonts w:ascii="Times New Roman" w:eastAsia="Times New Roman" w:hAnsi="Times New Roman" w:cs="Times New Roman"/>
+                <w:color w:val="000000"/>
+                <w:sz w:val="24"/>
+                <w:szCs w:val="24"/>
+              </w:rPr>
+            </w:pPr>
+            <w:r>
+              <w:rPr>
+                <w:rFonts w:ascii="Times New Roman" w:eastAsia="Times New Roman" w:hAnsi="Times New Roman" w:cs="Times New Roman"/>
+                <w:color w:val="000000"/>
+                <w:sz w:val="24"/>
+                <w:szCs w:val="24"/>
+              </w:rPr>
+              <w:t>B09</w:t>
+            </w:r>
+          </w:p>
+        </w:tc>
+        <w:tc>
+          <w:tcPr>
+            <w:tcW w:w="7740" w:type="dxa"/>
+            <w:tcBorders>
+              <w:top w:val="single" w:sz="4" w:space="0" w:color="000000"/>
+              <w:left w:val="single" w:sz="4" w:space="0" w:color="000000"/>
+              <w:bottom w:val="single" w:sz="4" w:space="0" w:color="000000"/>
+              <w:right w:val="single" w:sz="4" w:space="0" w:color="000000"/>
+            </w:tcBorders>
+            <w:vAlign w:val="center"/>
+          </w:tcPr>
+          <w:p>
+            <w:pPr>
+              <w:pBdr>
+                <w:top w:val="nil"/>
+                <w:left w:val="nil"/>
+                <w:bottom w:val="nil"/>
+                <w:right w:val="nil"/>
+                <w:between w:val="nil"/>
+              </w:pBdr>
+              <w:rPr>
+                <w:rFonts w:ascii="Times New Roman" w:eastAsia="Times New Roman" w:hAnsi="Times New Roman" w:cs="Times New Roman"/>
+                <w:color w:val="000000"/>
+                <w:sz w:val="24"/>
+                <w:szCs w:val="24"/>
+              </w:rPr>
+            </w:pPr>
+            <w:r>
+              <w:rPr>
+                <w:rFonts w:ascii="Times New Roman" w:eastAsia="Times New Roman" w:hAnsi="Times New Roman" w:cs="Times New Roman"/>
+                <w:color w:val="000000"/>
+                <w:sz w:val="24"/>
+                <w:szCs w:val="24"/>
+              </w:rPr>
+              <w:t>User cannot update their username and email once it has been registered</w:t>
+            </w:r>
+          </w:p>
+        </w:tc>
+      </w:tr>
+      <w:tr>
+        <w:trPr>
+          <w:trHeight w:val="413"/>
+        </w:trPr>
+        <w:tc>
+          <w:tcPr>
+            <w:tcW w:w="805" w:type="dxa"/>
+            <w:tcBorders>
+              <w:top w:val="single" w:sz="4" w:space="0" w:color="000000"/>
+              <w:left w:val="single" w:sz="4" w:space="0" w:color="000000"/>
+              <w:bottom w:val="single" w:sz="4" w:space="0" w:color="000000"/>
+              <w:right w:val="single" w:sz="4" w:space="0" w:color="000000"/>
+            </w:tcBorders>
+            <w:vAlign w:val="center"/>
+          </w:tcPr>
+          <w:p>
+            <w:pPr>
+              <w:pBdr>
+                <w:top w:val="nil"/>
+                <w:left w:val="nil"/>
+                <w:bottom w:val="nil"/>
+                <w:right w:val="nil"/>
+                <w:between w:val="nil"/>
+              </w:pBdr>
+              <w:jc w:val="center"/>
+              <w:rPr>
+                <w:rFonts w:ascii="Times New Roman" w:eastAsia="Times New Roman" w:hAnsi="Times New Roman" w:cs="Times New Roman"/>
+                <w:color w:val="000000"/>
+                <w:sz w:val="24"/>
+                <w:szCs w:val="24"/>
+              </w:rPr>
+            </w:pPr>
+            <w:r>
+              <w:rPr>
+                <w:rFonts w:ascii="Times New Roman" w:eastAsia="Times New Roman" w:hAnsi="Times New Roman" w:cs="Times New Roman"/>
+                <w:color w:val="000000"/>
+                <w:sz w:val="24"/>
+                <w:szCs w:val="24"/>
+              </w:rPr>
+              <w:t>B10</w:t>
+            </w:r>
+          </w:p>
+        </w:tc>
+        <w:tc>
+          <w:tcPr>
+            <w:tcW w:w="7740" w:type="dxa"/>
+            <w:tcBorders>
+              <w:top w:val="single" w:sz="4" w:space="0" w:color="000000"/>
+              <w:left w:val="single" w:sz="4" w:space="0" w:color="000000"/>
+              <w:bottom w:val="single" w:sz="4" w:space="0" w:color="000000"/>
+              <w:right w:val="single" w:sz="4" w:space="0" w:color="000000"/>
+            </w:tcBorders>
+            <w:vAlign w:val="center"/>
+          </w:tcPr>
+          <w:p>
+            <w:pPr>
+              <w:pBdr>
+                <w:top w:val="nil"/>
+                <w:left w:val="nil"/>
+                <w:bottom w:val="nil"/>
+                <w:right w:val="nil"/>
+                <w:between w:val="nil"/>
+              </w:pBdr>
+              <w:rPr>
+                <w:rFonts w:ascii="Times New Roman" w:eastAsia="Times New Roman" w:hAnsi="Times New Roman" w:cs="Times New Roman"/>
+                <w:color w:val="000000"/>
+                <w:sz w:val="24"/>
+                <w:szCs w:val="24"/>
+              </w:rPr>
+            </w:pPr>
+            <w:r>
+              <w:rPr>
+                <w:rFonts w:ascii="Times New Roman" w:eastAsia="Times New Roman" w:hAnsi="Times New Roman" w:cs="Times New Roman"/>
+                <w:color w:val="000000"/>
+                <w:sz w:val="24"/>
+                <w:szCs w:val="24"/>
+              </w:rPr>
+              <w:t>When changing password, new password must not be the same as the current password</w:t>
+            </w:r>
+          </w:p>
+        </w:tc>
+      </w:tr>
+      <w:tr>
+        <w:trPr>
+          <w:trHeight w:val="413"/>
+        </w:trPr>
+        <w:tc>
+          <w:tcPr>
+            <w:tcW w:w="805" w:type="dxa"/>
+            <w:tcBorders>
+              <w:top w:val="single" w:sz="4" w:space="0" w:color="000000"/>
+              <w:left w:val="single" w:sz="4" w:space="0" w:color="000000"/>
+              <w:bottom w:val="single" w:sz="4" w:space="0" w:color="000000"/>
+              <w:right w:val="single" w:sz="4" w:space="0" w:color="000000"/>
+            </w:tcBorders>
+            <w:vAlign w:val="center"/>
+          </w:tcPr>
+          <w:p>
+            <w:pPr>
+              <w:pBdr>
+                <w:top w:val="nil"/>
+                <w:left w:val="nil"/>
+                <w:bottom w:val="nil"/>
+                <w:right w:val="nil"/>
+                <w:between w:val="nil"/>
+              </w:pBdr>
+              <w:jc w:val="center"/>
+              <w:rPr>
+                <w:rFonts w:ascii="Times New Roman" w:eastAsia="Times New Roman" w:hAnsi="Times New Roman" w:cs="Times New Roman"/>
+                <w:color w:val="000000"/>
+                <w:sz w:val="24"/>
+                <w:szCs w:val="24"/>
+              </w:rPr>
+            </w:pPr>
+            <w:r>
+              <w:rPr>
+                <w:rFonts w:ascii="Times New Roman" w:eastAsia="Times New Roman" w:hAnsi="Times New Roman" w:cs="Times New Roman"/>
+                <w:color w:val="000000"/>
+                <w:sz w:val="24"/>
+                <w:szCs w:val="24"/>
+              </w:rPr>
+              <w:t>B11</w:t>
+            </w:r>
+          </w:p>
+        </w:tc>
+        <w:tc>
+          <w:tcPr>
+            <w:tcW w:w="7740" w:type="dxa"/>
+            <w:tcBorders>
+              <w:top w:val="single" w:sz="4" w:space="0" w:color="000000"/>
+              <w:left w:val="single" w:sz="4" w:space="0" w:color="000000"/>
+              <w:bottom w:val="single" w:sz="4" w:space="0" w:color="000000"/>
+              <w:right w:val="single" w:sz="4" w:space="0" w:color="000000"/>
+            </w:tcBorders>
+            <w:vAlign w:val="center"/>
+          </w:tcPr>
+          <w:p>
+            <w:pPr>
+              <w:pBdr>
+                <w:top w:val="nil"/>
+                <w:left w:val="nil"/>
+                <w:bottom w:val="nil"/>
+                <w:right w:val="nil"/>
+                <w:between w:val="nil"/>
+              </w:pBdr>
+              <w:rPr>
+                <w:rFonts w:ascii="Times New Roman" w:eastAsia="Times New Roman" w:hAnsi="Times New Roman" w:cs="Times New Roman"/>
+                <w:color w:val="000000"/>
+                <w:sz w:val="24"/>
+                <w:szCs w:val="24"/>
+              </w:rPr>
+            </w:pPr>
+            <w:r>
+              <w:rPr>
+                <w:rFonts w:ascii="Times New Roman" w:eastAsia="Times New Roman" w:hAnsi="Times New Roman" w:cs="Times New Roman"/>
+                <w:color w:val="000000"/>
+                <w:sz w:val="24"/>
+                <w:szCs w:val="24"/>
+              </w:rPr>
+              <w:t>A user must belong to one of the three roles: Mentee, Mentor and Admin</w:t>
+            </w:r>
+          </w:p>
+        </w:tc>
+      </w:tr>
+      <w:tr>
+        <w:trPr>
+          <w:trHeight w:val="413"/>
+        </w:trPr>
+        <w:tc>
+          <w:tcPr>
+            <w:tcW w:w="805" w:type="dxa"/>
+            <w:tcBorders>
+              <w:top w:val="single" w:sz="4" w:space="0" w:color="000000"/>
+              <w:left w:val="single" w:sz="4" w:space="0" w:color="000000"/>
+              <w:bottom w:val="single" w:sz="4" w:space="0" w:color="000000"/>
+              <w:right w:val="single" w:sz="4" w:space="0" w:color="000000"/>
+            </w:tcBorders>
+            <w:vAlign w:val="center"/>
+          </w:tcPr>
+          <w:p>
+            <w:pPr>
+              <w:pBdr>
+                <w:top w:val="nil"/>
+                <w:left w:val="nil"/>
+                <w:bottom w:val="nil"/>
+                <w:right w:val="nil"/>
+                <w:between w:val="nil"/>
+              </w:pBdr>
+              <w:jc w:val="center"/>
+              <w:rPr>
+                <w:rFonts w:ascii="Times New Roman" w:eastAsia="Times New Roman" w:hAnsi="Times New Roman" w:cs="Times New Roman"/>
+                <w:color w:val="000000"/>
+                <w:sz w:val="24"/>
+                <w:szCs w:val="24"/>
+              </w:rPr>
+            </w:pPr>
+            <w:r>
+              <w:rPr>
+                <w:rFonts w:ascii="Times New Roman" w:eastAsia="Times New Roman" w:hAnsi="Times New Roman" w:cs="Times New Roman"/>
+                <w:color w:val="000000"/>
+                <w:sz w:val="24"/>
+                <w:szCs w:val="24"/>
+              </w:rPr>
+              <w:t>B12</w:t>
+            </w:r>
+          </w:p>
+        </w:tc>
+        <w:tc>
+          <w:tcPr>
+            <w:tcW w:w="7740" w:type="dxa"/>
+            <w:tcBorders>
+              <w:top w:val="single" w:sz="4" w:space="0" w:color="000000"/>
+              <w:left w:val="single" w:sz="4" w:space="0" w:color="000000"/>
+              <w:bottom w:val="single" w:sz="4" w:space="0" w:color="000000"/>
+              <w:right w:val="single" w:sz="4" w:space="0" w:color="000000"/>
+            </w:tcBorders>
+            <w:vAlign w:val="center"/>
+          </w:tcPr>
+          <w:p>
+            <w:pPr>
+              <w:pBdr>
+                <w:top w:val="nil"/>
+                <w:left w:val="nil"/>
+                <w:bottom w:val="nil"/>
+                <w:right w:val="nil"/>
+                <w:between w:val="nil"/>
+              </w:pBdr>
+              <w:rPr>
+                <w:rFonts w:ascii="Times New Roman" w:eastAsia="Times New Roman" w:hAnsi="Times New Roman" w:cs="Times New Roman"/>
+                <w:color w:val="000000"/>
+                <w:sz w:val="24"/>
+                <w:szCs w:val="24"/>
+              </w:rPr>
+            </w:pPr>
+            <w:r>
+              <w:rPr>
+                <w:rFonts w:ascii="Times New Roman" w:eastAsia="Times New Roman" w:hAnsi="Times New Roman" w:cs="Times New Roman"/>
+                <w:color w:val="000000"/>
+                <w:sz w:val="24"/>
+                <w:szCs w:val="24"/>
+              </w:rPr>
+              <w:t>When an account is registered, the initial role of the account is Mentee</w:t>
+            </w:r>
+          </w:p>
+        </w:tc>
+      </w:tr>
+      <w:tr>
+        <w:trPr>
+          <w:trHeight w:val="413"/>
+        </w:trPr>
+        <w:tc>
+          <w:tcPr>
+            <w:tcW w:w="805" w:type="dxa"/>
+            <w:tcBorders>
+              <w:top w:val="single" w:sz="4" w:space="0" w:color="000000"/>
+              <w:left w:val="single" w:sz="4" w:space="0" w:color="000000"/>
+              <w:bottom w:val="single" w:sz="4" w:space="0" w:color="000000"/>
+              <w:right w:val="single" w:sz="4" w:space="0" w:color="000000"/>
+            </w:tcBorders>
+            <w:vAlign w:val="center"/>
+          </w:tcPr>
+          <w:p>
+            <w:pPr>
+              <w:pBdr>
+                <w:top w:val="nil"/>
+                <w:left w:val="nil"/>
+                <w:bottom w:val="nil"/>
+                <w:right w:val="nil"/>
+                <w:between w:val="nil"/>
+              </w:pBdr>
+              <w:jc w:val="center"/>
+              <w:rPr>
+                <w:rFonts w:ascii="Times New Roman" w:eastAsia="Times New Roman" w:hAnsi="Times New Roman" w:cs="Times New Roman"/>
+                <w:color w:val="000000"/>
+                <w:sz w:val="24"/>
+                <w:szCs w:val="24"/>
+              </w:rPr>
+            </w:pPr>
+            <w:r>
+              <w:rPr>
+                <w:rFonts w:ascii="Times New Roman" w:eastAsia="Times New Roman" w:hAnsi="Times New Roman" w:cs="Times New Roman"/>
+                <w:color w:val="000000"/>
+                <w:sz w:val="24"/>
+                <w:szCs w:val="24"/>
+              </w:rPr>
+              <w:t>B13</w:t>
+            </w:r>
+          </w:p>
+        </w:tc>
+        <w:tc>
+          <w:tcPr>
+            <w:tcW w:w="7740" w:type="dxa"/>
+            <w:tcBorders>
+              <w:top w:val="single" w:sz="4" w:space="0" w:color="000000"/>
+              <w:left w:val="single" w:sz="4" w:space="0" w:color="000000"/>
+              <w:bottom w:val="single" w:sz="4" w:space="0" w:color="000000"/>
+              <w:right w:val="single" w:sz="4" w:space="0" w:color="000000"/>
+            </w:tcBorders>
+            <w:vAlign w:val="center"/>
+          </w:tcPr>
+          <w:p>
+            <w:pPr>
+              <w:pBdr>
+                <w:top w:val="nil"/>
+                <w:left w:val="nil"/>
+                <w:bottom w:val="nil"/>
+                <w:right w:val="nil"/>
+                <w:between w:val="nil"/>
+              </w:pBdr>
+              <w:rPr>
+                <w:rFonts w:ascii="Times New Roman" w:eastAsia="Times New Roman" w:hAnsi="Times New Roman" w:cs="Times New Roman"/>
+                <w:color w:val="000000"/>
+                <w:sz w:val="24"/>
+                <w:szCs w:val="24"/>
+              </w:rPr>
+            </w:pPr>
+            <w:r>
+              <w:rPr>
+                <w:rFonts w:ascii="Times New Roman" w:eastAsia="Times New Roman" w:hAnsi="Times New Roman" w:cs="Times New Roman"/>
+                <w:color w:val="000000"/>
+                <w:sz w:val="24"/>
+                <w:szCs w:val="24"/>
+              </w:rPr>
+              <w:t>When an account is registered, the initial role of the account is Mentee</w:t>
+            </w:r>
+          </w:p>
+        </w:tc>
+      </w:tr>
+      <w:tr>
+        <w:trPr>
+          <w:trHeight w:val="413"/>
+        </w:trPr>
+        <w:tc>
+          <w:tcPr>
+            <w:tcW w:w="805" w:type="dxa"/>
+            <w:tcBorders>
+              <w:top w:val="single" w:sz="4" w:space="0" w:color="000000"/>
+              <w:left w:val="single" w:sz="4" w:space="0" w:color="000000"/>
+              <w:bottom w:val="single" w:sz="4" w:space="0" w:color="000000"/>
+              <w:right w:val="single" w:sz="4" w:space="0" w:color="000000"/>
+            </w:tcBorders>
+            <w:vAlign w:val="center"/>
+          </w:tcPr>
+          <w:p>
+            <w:pPr>
+              <w:pBdr>
+                <w:top w:val="nil"/>
+                <w:left w:val="nil"/>
+                <w:bottom w:val="nil"/>
+                <w:right w:val="nil"/>
+                <w:between w:val="nil"/>
+              </w:pBdr>
+              <w:jc w:val="center"/>
+              <w:rPr>
+                <w:rFonts w:ascii="Times New Roman" w:eastAsia="Times New Roman" w:hAnsi="Times New Roman" w:cs="Times New Roman"/>
+                <w:color w:val="000000"/>
+                <w:sz w:val="24"/>
+                <w:szCs w:val="24"/>
+              </w:rPr>
+            </w:pPr>
+            <w:r>
+              <w:rPr>
+                <w:rFonts w:ascii="Times New Roman" w:eastAsia="Times New Roman" w:hAnsi="Times New Roman" w:cs="Times New Roman"/>
+                <w:color w:val="000000"/>
+                <w:sz w:val="24"/>
+                <w:szCs w:val="24"/>
+              </w:rPr>
+              <w:t>B14</w:t>
+            </w:r>
+          </w:p>
+        </w:tc>
+        <w:tc>
+          <w:tcPr>
+            <w:tcW w:w="7740" w:type="dxa"/>
+            <w:tcBorders>
+              <w:top w:val="single" w:sz="4" w:space="0" w:color="000000"/>
+              <w:left w:val="single" w:sz="4" w:space="0" w:color="000000"/>
+              <w:bottom w:val="single" w:sz="4" w:space="0" w:color="000000"/>
+              <w:right w:val="single" w:sz="4" w:space="0" w:color="000000"/>
+            </w:tcBorders>
+            <w:vAlign w:val="center"/>
+          </w:tcPr>
+          <w:p>
+            <w:pPr>
+              <w:pBdr>
+                <w:top w:val="nil"/>
+                <w:left w:val="nil"/>
+                <w:bottom w:val="nil"/>
+                <w:right w:val="nil"/>
+                <w:between w:val="nil"/>
+              </w:pBdr>
+              <w:rPr>
+                <w:rFonts w:ascii="Times New Roman" w:eastAsia="Times New Roman" w:hAnsi="Times New Roman" w:cs="Times New Roman"/>
+                <w:color w:val="000000"/>
+                <w:sz w:val="24"/>
+                <w:szCs w:val="24"/>
+              </w:rPr>
+            </w:pPr>
+            <w:r>
+              <w:rPr>
+                <w:rFonts w:ascii="Times New Roman" w:eastAsia="Times New Roman" w:hAnsi="Times New Roman" w:cs="Times New Roman"/>
+                <w:color w:val="000000"/>
+                <w:sz w:val="24"/>
+                <w:szCs w:val="24"/>
+              </w:rPr>
+              <w:t>When mentor unregisters mentor, role of mentor becomes Mentee</w:t>
+            </w:r>
+          </w:p>
+        </w:tc>
+      </w:tr>
+      <w:tr>
+        <w:trPr>
+          <w:trHeight w:val="413"/>
+        </w:trPr>
+        <w:tc>
+          <w:tcPr>
+            <w:tcW w:w="805" w:type="dxa"/>
+            <w:tcBorders>
+              <w:top w:val="single" w:sz="4" w:space="0" w:color="000000"/>
+              <w:left w:val="single" w:sz="4" w:space="0" w:color="000000"/>
+              <w:bottom w:val="single" w:sz="4" w:space="0" w:color="000000"/>
+              <w:right w:val="single" w:sz="4" w:space="0" w:color="000000"/>
+            </w:tcBorders>
+            <w:vAlign w:val="center"/>
+          </w:tcPr>
+          <w:p>
+            <w:pPr>
+              <w:pBdr>
+                <w:top w:val="nil"/>
+                <w:left w:val="nil"/>
+                <w:bottom w:val="nil"/>
+                <w:right w:val="nil"/>
+                <w:between w:val="nil"/>
+              </w:pBdr>
+              <w:jc w:val="center"/>
+              <w:rPr>
+                <w:rFonts w:ascii="Times New Roman" w:eastAsia="Times New Roman" w:hAnsi="Times New Roman" w:cs="Times New Roman"/>
+                <w:color w:val="000000"/>
+                <w:sz w:val="24"/>
+                <w:szCs w:val="24"/>
+              </w:rPr>
+            </w:pPr>
+            <w:r>
+              <w:rPr>
+                <w:rFonts w:ascii="Times New Roman" w:eastAsia="Times New Roman" w:hAnsi="Times New Roman" w:cs="Times New Roman"/>
+                <w:color w:val="000000"/>
+                <w:sz w:val="24"/>
+                <w:szCs w:val="24"/>
+              </w:rPr>
+              <w:t>B15</w:t>
+            </w:r>
+          </w:p>
+        </w:tc>
+        <w:tc>
+          <w:tcPr>
+            <w:tcW w:w="7740" w:type="dxa"/>
+            <w:tcBorders>
+              <w:top w:val="single" w:sz="4" w:space="0" w:color="000000"/>
+              <w:left w:val="single" w:sz="4" w:space="0" w:color="000000"/>
+              <w:bottom w:val="single" w:sz="4" w:space="0" w:color="000000"/>
+              <w:right w:val="single" w:sz="4" w:space="0" w:color="000000"/>
+            </w:tcBorders>
+            <w:vAlign w:val="center"/>
+          </w:tcPr>
+          <w:p>
+            <w:pPr>
+              <w:pBdr>
+                <w:top w:val="nil"/>
+                <w:left w:val="nil"/>
+                <w:bottom w:val="nil"/>
+                <w:right w:val="nil"/>
+                <w:between w:val="nil"/>
+              </w:pBdr>
+              <w:rPr>
+                <w:rFonts w:ascii="Times New Roman" w:eastAsia="Times New Roman" w:hAnsi="Times New Roman" w:cs="Times New Roman"/>
+                <w:color w:val="000000"/>
+                <w:sz w:val="24"/>
+                <w:szCs w:val="24"/>
+              </w:rPr>
+            </w:pPr>
+            <w:r>
+              <w:rPr>
+                <w:rFonts w:ascii="Times New Roman" w:eastAsia="Times New Roman" w:hAnsi="Times New Roman" w:cs="Times New Roman"/>
+                <w:color w:val="000000"/>
+                <w:sz w:val="24"/>
+                <w:szCs w:val="24"/>
+              </w:rPr>
+              <w:t xml:space="preserve">Deadline of request when creating or updating must be in the </w:t>
+            </w:r>
+            <w:proofErr w:type="spellStart"/>
+            <w:r>
+              <w:rPr>
+                <w:rFonts w:ascii="Times New Roman" w:eastAsia="Times New Roman" w:hAnsi="Times New Roman" w:cs="Times New Roman"/>
+                <w:color w:val="000000"/>
+                <w:sz w:val="24"/>
+                <w:szCs w:val="24"/>
+              </w:rPr>
+              <w:t>futur</w:t>
+            </w:r>
+            <w:proofErr w:type="spellEnd"/>
+          </w:p>
+        </w:tc>
+      </w:tr>
+      <w:tr>
+        <w:trPr>
+          <w:trHeight w:val="413"/>
+        </w:trPr>
+        <w:tc>
+          <w:tcPr>
+            <w:tcW w:w="805" w:type="dxa"/>
+            <w:tcBorders>
+              <w:top w:val="single" w:sz="4" w:space="0" w:color="000000"/>
+              <w:left w:val="single" w:sz="4" w:space="0" w:color="000000"/>
+              <w:bottom w:val="single" w:sz="4" w:space="0" w:color="000000"/>
+              <w:right w:val="single" w:sz="4" w:space="0" w:color="000000"/>
+            </w:tcBorders>
+            <w:vAlign w:val="center"/>
+          </w:tcPr>
+          <w:p>
+            <w:pPr>
+              <w:pBdr>
+                <w:top w:val="nil"/>
+                <w:left w:val="nil"/>
+                <w:bottom w:val="nil"/>
+                <w:right w:val="nil"/>
+                <w:between w:val="nil"/>
+              </w:pBdr>
+              <w:jc w:val="center"/>
+              <w:rPr>
+                <w:rFonts w:ascii="Times New Roman" w:eastAsia="Times New Roman" w:hAnsi="Times New Roman" w:cs="Times New Roman"/>
+                <w:color w:val="000000"/>
+                <w:sz w:val="24"/>
+                <w:szCs w:val="24"/>
+              </w:rPr>
+            </w:pPr>
+            <w:r>
+              <w:rPr>
+                <w:rFonts w:ascii="Times New Roman" w:eastAsia="Times New Roman" w:hAnsi="Times New Roman" w:cs="Times New Roman"/>
+                <w:color w:val="000000"/>
+                <w:sz w:val="24"/>
+                <w:szCs w:val="24"/>
+              </w:rPr>
+              <w:t>B16</w:t>
+            </w:r>
+          </w:p>
+        </w:tc>
+        <w:tc>
+          <w:tcPr>
+            <w:tcW w:w="7740" w:type="dxa"/>
+            <w:tcBorders>
+              <w:top w:val="single" w:sz="4" w:space="0" w:color="000000"/>
+              <w:left w:val="single" w:sz="4" w:space="0" w:color="000000"/>
+              <w:bottom w:val="single" w:sz="4" w:space="0" w:color="000000"/>
+              <w:right w:val="single" w:sz="4" w:space="0" w:color="000000"/>
+            </w:tcBorders>
+            <w:vAlign w:val="center"/>
+          </w:tcPr>
+          <w:p>
+            <w:pPr>
+              <w:pBdr>
+                <w:top w:val="nil"/>
+                <w:left w:val="nil"/>
+                <w:bottom w:val="nil"/>
+                <w:right w:val="nil"/>
+                <w:between w:val="nil"/>
+              </w:pBdr>
+              <w:rPr>
+                <w:rFonts w:ascii="Times New Roman" w:eastAsia="Times New Roman" w:hAnsi="Times New Roman" w:cs="Times New Roman"/>
+                <w:color w:val="000000"/>
+                <w:sz w:val="24"/>
+                <w:szCs w:val="24"/>
+              </w:rPr>
+            </w:pPr>
+            <w:r>
+              <w:rPr>
+                <w:rFonts w:ascii="Times New Roman" w:eastAsia="Times New Roman" w:hAnsi="Times New Roman" w:cs="Times New Roman"/>
+                <w:color w:val="000000"/>
+                <w:sz w:val="24"/>
+                <w:szCs w:val="24"/>
+              </w:rPr>
+              <w:t>User can only choose 3 types of skill for each request</w:t>
+            </w:r>
+          </w:p>
+        </w:tc>
+      </w:tr>
+      <w:tr>
+        <w:trPr>
+          <w:trHeight w:val="413"/>
+        </w:trPr>
+        <w:tc>
+          <w:tcPr>
+            <w:tcW w:w="805" w:type="dxa"/>
+            <w:tcBorders>
+              <w:top w:val="single" w:sz="4" w:space="0" w:color="000000"/>
+              <w:left w:val="single" w:sz="4" w:space="0" w:color="000000"/>
+              <w:bottom w:val="single" w:sz="4" w:space="0" w:color="000000"/>
+              <w:right w:val="single" w:sz="4" w:space="0" w:color="000000"/>
+            </w:tcBorders>
+            <w:vAlign w:val="center"/>
+          </w:tcPr>
+          <w:p>
+            <w:pPr>
+              <w:pBdr>
+                <w:top w:val="nil"/>
+                <w:left w:val="nil"/>
+                <w:bottom w:val="nil"/>
+                <w:right w:val="nil"/>
+                <w:between w:val="nil"/>
+              </w:pBdr>
+              <w:jc w:val="center"/>
+              <w:rPr>
+                <w:rFonts w:ascii="Times New Roman" w:eastAsia="Times New Roman" w:hAnsi="Times New Roman" w:cs="Times New Roman"/>
+                <w:color w:val="000000"/>
+                <w:sz w:val="24"/>
+                <w:szCs w:val="24"/>
+              </w:rPr>
+            </w:pPr>
+            <w:r>
+              <w:rPr>
+                <w:rFonts w:ascii="Times New Roman" w:eastAsia="Times New Roman" w:hAnsi="Times New Roman" w:cs="Times New Roman"/>
+                <w:color w:val="000000"/>
+                <w:sz w:val="24"/>
+                <w:szCs w:val="24"/>
+              </w:rPr>
+              <w:t>B17</w:t>
+            </w:r>
+          </w:p>
+        </w:tc>
+        <w:tc>
+          <w:tcPr>
+            <w:tcW w:w="7740" w:type="dxa"/>
+            <w:tcBorders>
+              <w:top w:val="single" w:sz="4" w:space="0" w:color="000000"/>
+              <w:left w:val="single" w:sz="4" w:space="0" w:color="000000"/>
+              <w:bottom w:val="single" w:sz="4" w:space="0" w:color="000000"/>
+              <w:right w:val="single" w:sz="4" w:space="0" w:color="000000"/>
+            </w:tcBorders>
+            <w:vAlign w:val="center"/>
+          </w:tcPr>
+          <w:p>
+            <w:pPr>
+              <w:pBdr>
+                <w:top w:val="nil"/>
+                <w:left w:val="nil"/>
+                <w:bottom w:val="nil"/>
+                <w:right w:val="nil"/>
+                <w:between w:val="nil"/>
+              </w:pBdr>
+              <w:rPr>
+                <w:rFonts w:ascii="Times New Roman" w:eastAsia="Times New Roman" w:hAnsi="Times New Roman" w:cs="Times New Roman"/>
+                <w:color w:val="000000"/>
+                <w:sz w:val="24"/>
+                <w:szCs w:val="24"/>
+              </w:rPr>
+            </w:pPr>
+            <w:r>
+              <w:rPr>
+                <w:rFonts w:ascii="Times New Roman" w:eastAsia="Times New Roman" w:hAnsi="Times New Roman" w:cs="Times New Roman"/>
+                <w:color w:val="000000"/>
+                <w:sz w:val="24"/>
+                <w:szCs w:val="24"/>
+              </w:rPr>
+              <w:t>The price must be at least 10.000 VND</w:t>
+            </w:r>
+          </w:p>
+        </w:tc>
+      </w:tr>
+      <w:tr>
+        <w:trPr>
+          <w:trHeight w:val="413"/>
+        </w:trPr>
+        <w:tc>
+          <w:tcPr>
+            <w:tcW w:w="805" w:type="dxa"/>
+            <w:tcBorders>
+              <w:top w:val="single" w:sz="4" w:space="0" w:color="000000"/>
+              <w:left w:val="single" w:sz="4" w:space="0" w:color="000000"/>
+              <w:bottom w:val="single" w:sz="4" w:space="0" w:color="000000"/>
+              <w:right w:val="single" w:sz="4" w:space="0" w:color="000000"/>
+            </w:tcBorders>
+            <w:vAlign w:val="center"/>
+          </w:tcPr>
+          <w:p>
+            <w:pPr>
+              <w:pBdr>
+                <w:top w:val="nil"/>
+                <w:left w:val="nil"/>
+                <w:bottom w:val="nil"/>
+                <w:right w:val="nil"/>
+                <w:between w:val="nil"/>
+              </w:pBdr>
+              <w:jc w:val="center"/>
+              <w:rPr>
+                <w:rFonts w:ascii="Times New Roman" w:eastAsia="Times New Roman" w:hAnsi="Times New Roman" w:cs="Times New Roman"/>
+                <w:color w:val="000000"/>
+                <w:sz w:val="24"/>
+                <w:szCs w:val="24"/>
+              </w:rPr>
+            </w:pPr>
+            <w:r>
+              <w:rPr>
+                <w:rFonts w:ascii="Times New Roman" w:eastAsia="Times New Roman" w:hAnsi="Times New Roman" w:cs="Times New Roman"/>
+                <w:color w:val="000000"/>
+                <w:sz w:val="24"/>
+                <w:szCs w:val="24"/>
+              </w:rPr>
+              <w:t>B18</w:t>
+            </w:r>
+          </w:p>
+        </w:tc>
+        <w:tc>
+          <w:tcPr>
+            <w:tcW w:w="7740" w:type="dxa"/>
+            <w:tcBorders>
+              <w:top w:val="single" w:sz="4" w:space="0" w:color="000000"/>
+              <w:left w:val="single" w:sz="4" w:space="0" w:color="000000"/>
+              <w:bottom w:val="single" w:sz="4" w:space="0" w:color="000000"/>
+              <w:right w:val="single" w:sz="4" w:space="0" w:color="000000"/>
+            </w:tcBorders>
+            <w:vAlign w:val="center"/>
+          </w:tcPr>
+          <w:p>
+            <w:pPr>
+              <w:pBdr>
+                <w:top w:val="nil"/>
+                <w:left w:val="nil"/>
+                <w:bottom w:val="nil"/>
+                <w:right w:val="nil"/>
+                <w:between w:val="nil"/>
+              </w:pBdr>
+              <w:rPr>
+                <w:rFonts w:ascii="Times New Roman" w:eastAsia="Times New Roman" w:hAnsi="Times New Roman" w:cs="Times New Roman"/>
+                <w:color w:val="000000"/>
+                <w:sz w:val="24"/>
+                <w:szCs w:val="24"/>
+              </w:rPr>
+            </w:pPr>
+            <w:r>
+              <w:rPr>
+                <w:rFonts w:ascii="Times New Roman" w:eastAsia="Times New Roman" w:hAnsi="Times New Roman" w:cs="Times New Roman"/>
+                <w:color w:val="000000"/>
+                <w:sz w:val="24"/>
+                <w:szCs w:val="24"/>
+              </w:rPr>
+              <w:t>After creating or re-opening, the status of request is OPEN</w:t>
+            </w:r>
+          </w:p>
+        </w:tc>
+      </w:tr>
+      <w:tr>
+        <w:trPr>
+          <w:trHeight w:val="413"/>
+        </w:trPr>
+        <w:tc>
+          <w:tcPr>
+            <w:tcW w:w="805" w:type="dxa"/>
+            <w:tcBorders>
+              <w:top w:val="single" w:sz="4" w:space="0" w:color="000000"/>
+              <w:left w:val="single" w:sz="4" w:space="0" w:color="000000"/>
+              <w:bottom w:val="single" w:sz="4" w:space="0" w:color="000000"/>
+              <w:right w:val="single" w:sz="4" w:space="0" w:color="000000"/>
+            </w:tcBorders>
+            <w:vAlign w:val="center"/>
+          </w:tcPr>
+          <w:p>
+            <w:pPr>
+              <w:pBdr>
+                <w:top w:val="nil"/>
+                <w:left w:val="nil"/>
+                <w:bottom w:val="nil"/>
+                <w:right w:val="nil"/>
+                <w:between w:val="nil"/>
+              </w:pBdr>
+              <w:jc w:val="center"/>
+              <w:rPr>
+                <w:rFonts w:ascii="Times New Roman" w:eastAsia="Times New Roman" w:hAnsi="Times New Roman" w:cs="Times New Roman"/>
+                <w:color w:val="000000"/>
+                <w:sz w:val="24"/>
+                <w:szCs w:val="24"/>
+              </w:rPr>
+            </w:pPr>
+            <w:r>
+              <w:rPr>
+                <w:rFonts w:ascii="Times New Roman" w:eastAsia="Times New Roman" w:hAnsi="Times New Roman" w:cs="Times New Roman"/>
+                <w:color w:val="000000"/>
+                <w:sz w:val="24"/>
+                <w:szCs w:val="24"/>
+              </w:rPr>
+              <w:t>B19</w:t>
+            </w:r>
+          </w:p>
+        </w:tc>
+        <w:tc>
+          <w:tcPr>
+            <w:tcW w:w="7740" w:type="dxa"/>
+            <w:tcBorders>
+              <w:top w:val="single" w:sz="4" w:space="0" w:color="000000"/>
+              <w:left w:val="single" w:sz="4" w:space="0" w:color="000000"/>
+              <w:bottom w:val="single" w:sz="4" w:space="0" w:color="000000"/>
+              <w:right w:val="single" w:sz="4" w:space="0" w:color="000000"/>
+            </w:tcBorders>
+            <w:vAlign w:val="center"/>
+          </w:tcPr>
+          <w:p>
+            <w:pPr>
+              <w:pBdr>
+                <w:top w:val="nil"/>
+                <w:left w:val="nil"/>
+                <w:bottom w:val="nil"/>
+                <w:right w:val="nil"/>
+                <w:between w:val="nil"/>
+              </w:pBdr>
+              <w:rPr>
+                <w:rFonts w:ascii="Times New Roman" w:eastAsia="Times New Roman" w:hAnsi="Times New Roman" w:cs="Times New Roman"/>
+                <w:color w:val="000000"/>
+                <w:sz w:val="24"/>
+                <w:szCs w:val="24"/>
+              </w:rPr>
+            </w:pPr>
+            <w:r>
+              <w:rPr>
+                <w:rFonts w:ascii="Times New Roman" w:eastAsia="Times New Roman" w:hAnsi="Times New Roman" w:cs="Times New Roman"/>
+                <w:color w:val="000000"/>
+                <w:sz w:val="24"/>
+                <w:szCs w:val="24"/>
+              </w:rPr>
+              <w:t>After closing, the status of request is CLOSE</w:t>
+            </w:r>
+          </w:p>
+        </w:tc>
+      </w:tr>
+      <w:tr>
+        <w:trPr>
+          <w:trHeight w:val="413"/>
+        </w:trPr>
+        <w:tc>
+          <w:tcPr>
+            <w:tcW w:w="805" w:type="dxa"/>
+            <w:tcBorders>
+              <w:top w:val="single" w:sz="4" w:space="0" w:color="000000"/>
+              <w:left w:val="single" w:sz="4" w:space="0" w:color="000000"/>
+              <w:bottom w:val="single" w:sz="4" w:space="0" w:color="000000"/>
+              <w:right w:val="single" w:sz="4" w:space="0" w:color="000000"/>
+            </w:tcBorders>
+            <w:vAlign w:val="center"/>
+          </w:tcPr>
+          <w:p>
+            <w:pPr>
+              <w:pBdr>
+                <w:top w:val="nil"/>
+                <w:left w:val="nil"/>
+                <w:bottom w:val="nil"/>
+                <w:right w:val="nil"/>
+                <w:between w:val="nil"/>
+              </w:pBdr>
+              <w:jc w:val="center"/>
+              <w:rPr>
+                <w:rFonts w:ascii="Times New Roman" w:eastAsia="Times New Roman" w:hAnsi="Times New Roman" w:cs="Times New Roman"/>
+                <w:color w:val="000000"/>
+                <w:sz w:val="24"/>
+                <w:szCs w:val="24"/>
+              </w:rPr>
+            </w:pPr>
+            <w:r>
+              <w:rPr>
+                <w:rFonts w:ascii="Times New Roman" w:eastAsia="Times New Roman" w:hAnsi="Times New Roman" w:cs="Times New Roman"/>
+                <w:color w:val="000000"/>
+                <w:sz w:val="24"/>
+                <w:szCs w:val="24"/>
+              </w:rPr>
+              <w:t>B20</w:t>
+            </w:r>
+          </w:p>
+        </w:tc>
+        <w:tc>
+          <w:tcPr>
+            <w:tcW w:w="7740" w:type="dxa"/>
+            <w:tcBorders>
+              <w:top w:val="single" w:sz="4" w:space="0" w:color="000000"/>
+              <w:left w:val="single" w:sz="4" w:space="0" w:color="000000"/>
+              <w:bottom w:val="single" w:sz="4" w:space="0" w:color="000000"/>
+              <w:right w:val="single" w:sz="4" w:space="0" w:color="000000"/>
+            </w:tcBorders>
+            <w:vAlign w:val="center"/>
+          </w:tcPr>
+          <w:p>
+            <w:pPr>
+              <w:pBdr>
+                <w:top w:val="nil"/>
+                <w:left w:val="nil"/>
+                <w:bottom w:val="nil"/>
+                <w:right w:val="nil"/>
+                <w:between w:val="nil"/>
+              </w:pBdr>
+              <w:rPr>
+                <w:rFonts w:ascii="Times New Roman" w:eastAsia="Times New Roman" w:hAnsi="Times New Roman" w:cs="Times New Roman"/>
+                <w:color w:val="000000"/>
+                <w:sz w:val="24"/>
+                <w:szCs w:val="24"/>
+              </w:rPr>
+            </w:pPr>
+            <w:r>
+              <w:rPr>
+                <w:rFonts w:ascii="Times New Roman" w:eastAsia="Times New Roman" w:hAnsi="Times New Roman" w:cs="Times New Roman"/>
+                <w:color w:val="000000"/>
+                <w:sz w:val="24"/>
+                <w:szCs w:val="24"/>
+              </w:rPr>
+              <w:t>Mentee can only update request, close request, invite mentor, accept or reject waiting mentors when request’s status is OPEN</w:t>
+            </w:r>
+          </w:p>
+        </w:tc>
+      </w:tr>
+      <w:tr>
+        <w:trPr>
+          <w:trHeight w:val="413"/>
+        </w:trPr>
+        <w:tc>
+          <w:tcPr>
+            <w:tcW w:w="805" w:type="dxa"/>
+            <w:tcBorders>
+              <w:top w:val="single" w:sz="4" w:space="0" w:color="000000"/>
+              <w:left w:val="single" w:sz="4" w:space="0" w:color="000000"/>
+              <w:bottom w:val="single" w:sz="4" w:space="0" w:color="000000"/>
+              <w:right w:val="single" w:sz="4" w:space="0" w:color="000000"/>
+            </w:tcBorders>
+            <w:vAlign w:val="center"/>
+          </w:tcPr>
+          <w:p>
+            <w:pPr>
+              <w:pBdr>
+                <w:top w:val="nil"/>
+                <w:left w:val="nil"/>
+                <w:bottom w:val="nil"/>
+                <w:right w:val="nil"/>
+                <w:between w:val="nil"/>
+              </w:pBdr>
+              <w:jc w:val="center"/>
+              <w:rPr>
+                <w:rFonts w:ascii="Times New Roman" w:eastAsia="Times New Roman" w:hAnsi="Times New Roman" w:cs="Times New Roman"/>
+                <w:color w:val="000000"/>
+                <w:sz w:val="24"/>
+                <w:szCs w:val="24"/>
+              </w:rPr>
+            </w:pPr>
+            <w:r>
+              <w:rPr>
+                <w:rFonts w:ascii="Times New Roman" w:eastAsia="Times New Roman" w:hAnsi="Times New Roman" w:cs="Times New Roman"/>
+                <w:color w:val="000000"/>
+                <w:sz w:val="24"/>
+                <w:szCs w:val="24"/>
+              </w:rPr>
+              <w:t>B21</w:t>
+            </w:r>
+          </w:p>
+        </w:tc>
+        <w:tc>
+          <w:tcPr>
+            <w:tcW w:w="7740" w:type="dxa"/>
+            <w:tcBorders>
+              <w:top w:val="single" w:sz="4" w:space="0" w:color="000000"/>
+              <w:left w:val="single" w:sz="4" w:space="0" w:color="000000"/>
+              <w:bottom w:val="single" w:sz="4" w:space="0" w:color="000000"/>
+              <w:right w:val="single" w:sz="4" w:space="0" w:color="000000"/>
+            </w:tcBorders>
+            <w:vAlign w:val="center"/>
+          </w:tcPr>
+          <w:p>
+            <w:pPr>
+              <w:pBdr>
+                <w:top w:val="nil"/>
+                <w:left w:val="nil"/>
+                <w:bottom w:val="nil"/>
+                <w:right w:val="nil"/>
+                <w:between w:val="nil"/>
+              </w:pBdr>
+              <w:rPr>
+                <w:rFonts w:ascii="Times New Roman" w:eastAsia="Times New Roman" w:hAnsi="Times New Roman" w:cs="Times New Roman"/>
+                <w:color w:val="000000"/>
+                <w:sz w:val="24"/>
+                <w:szCs w:val="24"/>
+              </w:rPr>
+            </w:pPr>
+            <w:r>
+              <w:rPr>
+                <w:rFonts w:ascii="Times New Roman" w:eastAsia="Times New Roman" w:hAnsi="Times New Roman" w:cs="Times New Roman"/>
+                <w:color w:val="000000"/>
+                <w:sz w:val="24"/>
+                <w:szCs w:val="24"/>
+              </w:rPr>
+              <w:t>Mentee can only reopen request when request’s status is CLOSE</w:t>
+            </w:r>
+          </w:p>
+        </w:tc>
+      </w:tr>
+      <w:tr>
+        <w:trPr>
+          <w:trHeight w:val="413"/>
+        </w:trPr>
+        <w:tc>
+          <w:tcPr>
+            <w:tcW w:w="805" w:type="dxa"/>
+            <w:tcBorders>
+              <w:top w:val="single" w:sz="4" w:space="0" w:color="000000"/>
+              <w:left w:val="single" w:sz="4" w:space="0" w:color="000000"/>
+              <w:bottom w:val="single" w:sz="4" w:space="0" w:color="000000"/>
+              <w:right w:val="single" w:sz="4" w:space="0" w:color="000000"/>
+            </w:tcBorders>
+            <w:vAlign w:val="center"/>
+          </w:tcPr>
+          <w:p>
+            <w:pPr>
+              <w:pBdr>
+                <w:top w:val="nil"/>
+                <w:left w:val="nil"/>
+                <w:bottom w:val="nil"/>
+                <w:right w:val="nil"/>
+                <w:between w:val="nil"/>
+              </w:pBdr>
+              <w:jc w:val="center"/>
+              <w:rPr>
+                <w:rFonts w:ascii="Times New Roman" w:eastAsia="Times New Roman" w:hAnsi="Times New Roman" w:cs="Times New Roman"/>
+                <w:color w:val="000000"/>
+                <w:sz w:val="24"/>
+                <w:szCs w:val="24"/>
+              </w:rPr>
+            </w:pPr>
+            <w:r>
+              <w:rPr>
+                <w:rFonts w:ascii="Times New Roman" w:eastAsia="Times New Roman" w:hAnsi="Times New Roman" w:cs="Times New Roman"/>
+                <w:color w:val="000000"/>
+                <w:sz w:val="24"/>
+                <w:szCs w:val="24"/>
+              </w:rPr>
+              <w:t>B22</w:t>
+            </w:r>
+          </w:p>
+        </w:tc>
+        <w:tc>
+          <w:tcPr>
+            <w:tcW w:w="7740" w:type="dxa"/>
+            <w:tcBorders>
+              <w:top w:val="single" w:sz="4" w:space="0" w:color="000000"/>
+              <w:left w:val="single" w:sz="4" w:space="0" w:color="000000"/>
+              <w:bottom w:val="single" w:sz="4" w:space="0" w:color="000000"/>
+              <w:right w:val="single" w:sz="4" w:space="0" w:color="000000"/>
+            </w:tcBorders>
+            <w:vAlign w:val="center"/>
+          </w:tcPr>
+          <w:p>
+            <w:pPr>
+              <w:pBdr>
+                <w:top w:val="nil"/>
+                <w:left w:val="nil"/>
+                <w:bottom w:val="nil"/>
+                <w:right w:val="nil"/>
+                <w:between w:val="nil"/>
+              </w:pBdr>
+              <w:rPr>
+                <w:rFonts w:ascii="Times New Roman" w:eastAsia="Times New Roman" w:hAnsi="Times New Roman" w:cs="Times New Roman"/>
+                <w:color w:val="000000"/>
+                <w:sz w:val="24"/>
+                <w:szCs w:val="24"/>
+              </w:rPr>
+            </w:pPr>
+            <w:r>
+              <w:rPr>
+                <w:rFonts w:ascii="Times New Roman" w:eastAsia="Times New Roman" w:hAnsi="Times New Roman" w:cs="Times New Roman"/>
+                <w:color w:val="000000"/>
+                <w:sz w:val="24"/>
+                <w:szCs w:val="24"/>
+              </w:rPr>
+              <w:t>Mentor can only accept request when request’s status is OPEN</w:t>
+            </w:r>
+          </w:p>
+        </w:tc>
+      </w:tr>
+      <w:tr>
+        <w:trPr>
+          <w:trHeight w:val="413"/>
+        </w:trPr>
+        <w:tc>
+          <w:tcPr>
+            <w:tcW w:w="805" w:type="dxa"/>
+            <w:tcBorders>
+              <w:top w:val="single" w:sz="4" w:space="0" w:color="000000"/>
+              <w:left w:val="single" w:sz="4" w:space="0" w:color="000000"/>
+              <w:bottom w:val="single" w:sz="4" w:space="0" w:color="000000"/>
+              <w:right w:val="single" w:sz="4" w:space="0" w:color="000000"/>
+            </w:tcBorders>
+            <w:vAlign w:val="center"/>
+          </w:tcPr>
+          <w:p>
+            <w:pPr>
+              <w:pBdr>
+                <w:top w:val="nil"/>
+                <w:left w:val="nil"/>
+                <w:bottom w:val="nil"/>
+                <w:right w:val="nil"/>
+                <w:between w:val="nil"/>
+              </w:pBdr>
+              <w:jc w:val="center"/>
+              <w:rPr>
+                <w:rFonts w:ascii="Times New Roman" w:eastAsia="Times New Roman" w:hAnsi="Times New Roman" w:cs="Times New Roman"/>
+                <w:color w:val="000000"/>
+                <w:sz w:val="24"/>
+                <w:szCs w:val="24"/>
+              </w:rPr>
+            </w:pPr>
+            <w:r>
+              <w:rPr>
+                <w:rFonts w:ascii="Times New Roman" w:eastAsia="Times New Roman" w:hAnsi="Times New Roman" w:cs="Times New Roman"/>
+                <w:color w:val="000000"/>
+                <w:sz w:val="24"/>
+                <w:szCs w:val="24"/>
+              </w:rPr>
+              <w:t>B23</w:t>
+            </w:r>
+          </w:p>
+        </w:tc>
+        <w:tc>
+          <w:tcPr>
+            <w:tcW w:w="7740" w:type="dxa"/>
+            <w:tcBorders>
+              <w:top w:val="single" w:sz="4" w:space="0" w:color="000000"/>
+              <w:left w:val="single" w:sz="4" w:space="0" w:color="000000"/>
+              <w:bottom w:val="single" w:sz="4" w:space="0" w:color="000000"/>
+              <w:right w:val="single" w:sz="4" w:space="0" w:color="000000"/>
+            </w:tcBorders>
+            <w:vAlign w:val="center"/>
+          </w:tcPr>
+          <w:p>
+            <w:pPr>
+              <w:pBdr>
+                <w:top w:val="nil"/>
+                <w:left w:val="nil"/>
+                <w:bottom w:val="nil"/>
+                <w:right w:val="nil"/>
+                <w:between w:val="nil"/>
+              </w:pBdr>
+              <w:rPr>
+                <w:rFonts w:ascii="Times New Roman" w:eastAsia="Times New Roman" w:hAnsi="Times New Roman" w:cs="Times New Roman"/>
+                <w:color w:val="000000"/>
+                <w:sz w:val="24"/>
+                <w:szCs w:val="24"/>
+              </w:rPr>
+            </w:pPr>
+            <w:r>
+              <w:rPr>
+                <w:rFonts w:ascii="Times New Roman" w:eastAsia="Times New Roman" w:hAnsi="Times New Roman" w:cs="Times New Roman"/>
+                <w:color w:val="000000"/>
+                <w:sz w:val="24"/>
+                <w:szCs w:val="24"/>
+              </w:rPr>
+              <w:t>Mentee can only hire mentor if having enough money</w:t>
+            </w:r>
+          </w:p>
+        </w:tc>
+      </w:tr>
+      <w:tr>
+        <w:trPr>
+          <w:trHeight w:val="413"/>
+        </w:trPr>
+        <w:tc>
+          <w:tcPr>
+            <w:tcW w:w="805" w:type="dxa"/>
+            <w:tcBorders>
+              <w:top w:val="single" w:sz="4" w:space="0" w:color="000000"/>
+              <w:left w:val="single" w:sz="4" w:space="0" w:color="000000"/>
+              <w:bottom w:val="single" w:sz="4" w:space="0" w:color="000000"/>
+              <w:right w:val="single" w:sz="4" w:space="0" w:color="000000"/>
+            </w:tcBorders>
+            <w:vAlign w:val="center"/>
+          </w:tcPr>
+          <w:p>
+            <w:pPr>
+              <w:pBdr>
+                <w:top w:val="nil"/>
+                <w:left w:val="nil"/>
+                <w:bottom w:val="nil"/>
+                <w:right w:val="nil"/>
+                <w:between w:val="nil"/>
+              </w:pBdr>
+              <w:jc w:val="center"/>
+              <w:rPr>
+                <w:rFonts w:ascii="Times New Roman" w:eastAsia="Times New Roman" w:hAnsi="Times New Roman" w:cs="Times New Roman"/>
+                <w:color w:val="000000"/>
+                <w:sz w:val="24"/>
+                <w:szCs w:val="24"/>
+              </w:rPr>
+            </w:pPr>
+            <w:r>
+              <w:rPr>
+                <w:rFonts w:ascii="Times New Roman" w:eastAsia="Times New Roman" w:hAnsi="Times New Roman" w:cs="Times New Roman"/>
+                <w:color w:val="000000"/>
+                <w:sz w:val="24"/>
+                <w:szCs w:val="24"/>
+              </w:rPr>
+              <w:lastRenderedPageBreak/>
+              <w:t>B24</w:t>
+            </w:r>
+          </w:p>
+        </w:tc>
+        <w:tc>
+          <w:tcPr>
+            <w:tcW w:w="7740" w:type="dxa"/>
+            <w:tcBorders>
+              <w:top w:val="single" w:sz="4" w:space="0" w:color="000000"/>
+              <w:left w:val="single" w:sz="4" w:space="0" w:color="000000"/>
+              <w:bottom w:val="single" w:sz="4" w:space="0" w:color="000000"/>
+              <w:right w:val="single" w:sz="4" w:space="0" w:color="000000"/>
+            </w:tcBorders>
+            <w:vAlign w:val="center"/>
+          </w:tcPr>
+          <w:p>
+            <w:pPr>
+              <w:pBdr>
+                <w:top w:val="nil"/>
+                <w:left w:val="nil"/>
+                <w:bottom w:val="nil"/>
+                <w:right w:val="nil"/>
+                <w:between w:val="nil"/>
+              </w:pBdr>
+              <w:rPr>
+                <w:rFonts w:ascii="Times New Roman" w:eastAsia="Times New Roman" w:hAnsi="Times New Roman" w:cs="Times New Roman"/>
+                <w:color w:val="000000"/>
+                <w:sz w:val="24"/>
+                <w:szCs w:val="24"/>
+              </w:rPr>
+            </w:pPr>
+            <w:r>
+              <w:rPr>
+                <w:rFonts w:ascii="Times New Roman" w:eastAsia="Times New Roman" w:hAnsi="Times New Roman" w:cs="Times New Roman"/>
+                <w:color w:val="000000"/>
+                <w:sz w:val="24"/>
+                <w:szCs w:val="24"/>
+              </w:rPr>
+              <w:t>When mentee accepts mentor, mentee can chat with mentor, request’s status is changed to DOING, other waiting mentors will be rejected</w:t>
+            </w:r>
+          </w:p>
+        </w:tc>
+      </w:tr>
+      <w:tr>
+        <w:trPr>
+          <w:trHeight w:val="413"/>
+        </w:trPr>
+        <w:tc>
+          <w:tcPr>
+            <w:tcW w:w="805" w:type="dxa"/>
+            <w:tcBorders>
+              <w:top w:val="single" w:sz="4" w:space="0" w:color="000000"/>
+              <w:left w:val="single" w:sz="4" w:space="0" w:color="000000"/>
+              <w:bottom w:val="single" w:sz="4" w:space="0" w:color="000000"/>
+              <w:right w:val="single" w:sz="4" w:space="0" w:color="000000"/>
+            </w:tcBorders>
+            <w:vAlign w:val="center"/>
+          </w:tcPr>
+          <w:p>
+            <w:pPr>
+              <w:pBdr>
+                <w:top w:val="nil"/>
+                <w:left w:val="nil"/>
+                <w:bottom w:val="nil"/>
+                <w:right w:val="nil"/>
+                <w:between w:val="nil"/>
+              </w:pBdr>
+              <w:jc w:val="center"/>
+              <w:rPr>
+                <w:rFonts w:ascii="Times New Roman" w:eastAsia="Times New Roman" w:hAnsi="Times New Roman" w:cs="Times New Roman"/>
+                <w:color w:val="000000"/>
+                <w:sz w:val="24"/>
+                <w:szCs w:val="24"/>
+              </w:rPr>
+            </w:pPr>
+            <w:r>
+              <w:rPr>
+                <w:rFonts w:ascii="Times New Roman" w:eastAsia="Times New Roman" w:hAnsi="Times New Roman" w:cs="Times New Roman"/>
+                <w:color w:val="000000"/>
+                <w:sz w:val="24"/>
+                <w:szCs w:val="24"/>
+              </w:rPr>
+              <w:t>B25</w:t>
+            </w:r>
+          </w:p>
+        </w:tc>
+        <w:tc>
+          <w:tcPr>
+            <w:tcW w:w="7740" w:type="dxa"/>
+            <w:tcBorders>
+              <w:top w:val="single" w:sz="4" w:space="0" w:color="000000"/>
+              <w:left w:val="single" w:sz="4" w:space="0" w:color="000000"/>
+              <w:bottom w:val="single" w:sz="4" w:space="0" w:color="000000"/>
+              <w:right w:val="single" w:sz="4" w:space="0" w:color="000000"/>
+            </w:tcBorders>
+            <w:vAlign w:val="center"/>
+          </w:tcPr>
+          <w:p>
+            <w:pPr>
+              <w:pBdr>
+                <w:top w:val="nil"/>
+                <w:left w:val="nil"/>
+                <w:bottom w:val="nil"/>
+                <w:right w:val="nil"/>
+                <w:between w:val="nil"/>
+              </w:pBdr>
+              <w:rPr>
+                <w:rFonts w:ascii="Times New Roman" w:eastAsia="Times New Roman" w:hAnsi="Times New Roman" w:cs="Times New Roman"/>
+                <w:color w:val="000000"/>
+                <w:sz w:val="24"/>
+                <w:szCs w:val="24"/>
+              </w:rPr>
+            </w:pPr>
+            <w:r>
+              <w:rPr>
+                <w:rFonts w:ascii="Times New Roman" w:eastAsia="Times New Roman" w:hAnsi="Times New Roman" w:cs="Times New Roman"/>
+                <w:color w:val="000000"/>
+                <w:sz w:val="24"/>
+                <w:szCs w:val="24"/>
+              </w:rPr>
+              <w:t>When mentee confirms request finished, mentor can take the money of request, request’s status is changed to COMPLETED</w:t>
+            </w:r>
+          </w:p>
+        </w:tc>
+      </w:tr>
+      <w:tr>
+        <w:trPr>
+          <w:trHeight w:val="413"/>
+        </w:trPr>
+        <w:tc>
+          <w:tcPr>
+            <w:tcW w:w="805" w:type="dxa"/>
+            <w:tcBorders>
+              <w:top w:val="single" w:sz="4" w:space="0" w:color="000000"/>
+              <w:left w:val="single" w:sz="4" w:space="0" w:color="000000"/>
+              <w:bottom w:val="single" w:sz="4" w:space="0" w:color="000000"/>
+              <w:right w:val="single" w:sz="4" w:space="0" w:color="000000"/>
+            </w:tcBorders>
+            <w:vAlign w:val="center"/>
+          </w:tcPr>
+          <w:p>
+            <w:pPr>
+              <w:pBdr>
+                <w:top w:val="nil"/>
+                <w:left w:val="nil"/>
+                <w:bottom w:val="nil"/>
+                <w:right w:val="nil"/>
+                <w:between w:val="nil"/>
+              </w:pBdr>
+              <w:jc w:val="center"/>
+              <w:rPr>
+                <w:rFonts w:ascii="Times New Roman" w:eastAsia="Times New Roman" w:hAnsi="Times New Roman" w:cs="Times New Roman"/>
+                <w:color w:val="000000"/>
+                <w:sz w:val="24"/>
+                <w:szCs w:val="24"/>
+              </w:rPr>
+            </w:pPr>
+            <w:r>
+              <w:rPr>
+                <w:rFonts w:ascii="Times New Roman" w:eastAsia="Times New Roman" w:hAnsi="Times New Roman" w:cs="Times New Roman"/>
+                <w:color w:val="000000"/>
+                <w:sz w:val="24"/>
+                <w:szCs w:val="24"/>
+              </w:rPr>
+              <w:t>B26</w:t>
+            </w:r>
+          </w:p>
+        </w:tc>
+        <w:tc>
+          <w:tcPr>
+            <w:tcW w:w="7740" w:type="dxa"/>
+            <w:tcBorders>
+              <w:top w:val="single" w:sz="4" w:space="0" w:color="000000"/>
+              <w:left w:val="single" w:sz="4" w:space="0" w:color="000000"/>
+              <w:bottom w:val="single" w:sz="4" w:space="0" w:color="000000"/>
+              <w:right w:val="single" w:sz="4" w:space="0" w:color="000000"/>
+            </w:tcBorders>
+            <w:vAlign w:val="center"/>
+          </w:tcPr>
+          <w:p>
+            <w:pPr>
+              <w:pBdr>
+                <w:top w:val="nil"/>
+                <w:left w:val="nil"/>
+                <w:bottom w:val="nil"/>
+                <w:right w:val="nil"/>
+                <w:between w:val="nil"/>
+              </w:pBdr>
+              <w:rPr>
+                <w:rFonts w:ascii="Times New Roman" w:eastAsia="Times New Roman" w:hAnsi="Times New Roman" w:cs="Times New Roman"/>
+                <w:color w:val="000000"/>
+                <w:sz w:val="24"/>
+                <w:szCs w:val="24"/>
+              </w:rPr>
+            </w:pPr>
+            <w:r>
+              <w:rPr>
+                <w:rFonts w:ascii="Times New Roman" w:eastAsia="Times New Roman" w:hAnsi="Times New Roman" w:cs="Times New Roman"/>
+                <w:color w:val="000000"/>
+                <w:sz w:val="24"/>
+                <w:szCs w:val="24"/>
+              </w:rPr>
+              <w:t>When mentee confirms request is not finished, mentor will have notification to confirm again. If mentor confirms not finished, back money to mentee, the status of request is changed to OPEN. Otherwise, admin will resolve the conflict.</w:t>
+            </w:r>
+          </w:p>
+        </w:tc>
+      </w:tr>
+      <w:tr>
+        <w:trPr>
+          <w:trHeight w:val="413"/>
+        </w:trPr>
+        <w:tc>
+          <w:tcPr>
+            <w:tcW w:w="805" w:type="dxa"/>
+            <w:tcBorders>
+              <w:top w:val="single" w:sz="4" w:space="0" w:color="000000"/>
+              <w:left w:val="single" w:sz="4" w:space="0" w:color="000000"/>
+              <w:bottom w:val="single" w:sz="4" w:space="0" w:color="000000"/>
+              <w:right w:val="single" w:sz="4" w:space="0" w:color="000000"/>
+            </w:tcBorders>
+            <w:vAlign w:val="center"/>
+          </w:tcPr>
+          <w:p>
+            <w:pPr>
+              <w:pBdr>
+                <w:top w:val="nil"/>
+                <w:left w:val="nil"/>
+                <w:bottom w:val="nil"/>
+                <w:right w:val="nil"/>
+                <w:between w:val="nil"/>
+              </w:pBdr>
+              <w:jc w:val="center"/>
+              <w:rPr>
+                <w:rFonts w:ascii="Times New Roman" w:eastAsia="Times New Roman" w:hAnsi="Times New Roman" w:cs="Times New Roman"/>
+                <w:color w:val="000000"/>
+                <w:sz w:val="24"/>
+                <w:szCs w:val="24"/>
+              </w:rPr>
+            </w:pPr>
+            <w:r>
+              <w:rPr>
+                <w:rFonts w:ascii="Times New Roman" w:eastAsia="Times New Roman" w:hAnsi="Times New Roman" w:cs="Times New Roman"/>
+                <w:color w:val="000000"/>
+                <w:sz w:val="24"/>
+                <w:szCs w:val="24"/>
+              </w:rPr>
+              <w:t>B27</w:t>
+            </w:r>
+          </w:p>
+        </w:tc>
+        <w:tc>
+          <w:tcPr>
+            <w:tcW w:w="7740" w:type="dxa"/>
+            <w:tcBorders>
+              <w:top w:val="single" w:sz="4" w:space="0" w:color="000000"/>
+              <w:left w:val="single" w:sz="4" w:space="0" w:color="000000"/>
+              <w:bottom w:val="single" w:sz="4" w:space="0" w:color="000000"/>
+              <w:right w:val="single" w:sz="4" w:space="0" w:color="000000"/>
+            </w:tcBorders>
+            <w:vAlign w:val="center"/>
+          </w:tcPr>
+          <w:p>
+            <w:pPr>
+              <w:pBdr>
+                <w:top w:val="nil"/>
+                <w:left w:val="nil"/>
+                <w:bottom w:val="nil"/>
+                <w:right w:val="nil"/>
+                <w:between w:val="nil"/>
+              </w:pBdr>
+              <w:rPr>
+                <w:rFonts w:ascii="Times New Roman" w:eastAsia="Times New Roman" w:hAnsi="Times New Roman" w:cs="Times New Roman"/>
+                <w:color w:val="000000"/>
+                <w:sz w:val="24"/>
+                <w:szCs w:val="24"/>
+              </w:rPr>
+            </w:pPr>
+            <w:r>
+              <w:rPr>
+                <w:rFonts w:ascii="Times New Roman" w:eastAsia="Times New Roman" w:hAnsi="Times New Roman" w:cs="Times New Roman"/>
+                <w:color w:val="000000"/>
+                <w:sz w:val="24"/>
+                <w:szCs w:val="24"/>
+              </w:rPr>
+              <w:t>Only mentor can withdraw money</w:t>
+            </w:r>
+          </w:p>
+        </w:tc>
+      </w:tr>
+      <w:tr>
+        <w:trPr>
+          <w:trHeight w:val="413"/>
+        </w:trPr>
+        <w:tc>
+          <w:tcPr>
+            <w:tcW w:w="805" w:type="dxa"/>
+            <w:tcBorders>
+              <w:top w:val="single" w:sz="4" w:space="0" w:color="000000"/>
+              <w:left w:val="single" w:sz="4" w:space="0" w:color="000000"/>
+              <w:bottom w:val="single" w:sz="4" w:space="0" w:color="000000"/>
+              <w:right w:val="single" w:sz="4" w:space="0" w:color="000000"/>
+            </w:tcBorders>
+            <w:vAlign w:val="center"/>
+          </w:tcPr>
+          <w:p>
+            <w:pPr>
+              <w:pBdr>
+                <w:top w:val="nil"/>
+                <w:left w:val="nil"/>
+                <w:bottom w:val="nil"/>
+                <w:right w:val="nil"/>
+                <w:between w:val="nil"/>
+              </w:pBdr>
+              <w:jc w:val="center"/>
+              <w:rPr>
+                <w:rFonts w:ascii="Times New Roman" w:eastAsia="Times New Roman" w:hAnsi="Times New Roman" w:cs="Times New Roman"/>
+                <w:color w:val="000000"/>
+                <w:sz w:val="24"/>
+                <w:szCs w:val="24"/>
+              </w:rPr>
+            </w:pPr>
+            <w:r>
+              <w:rPr>
+                <w:rFonts w:ascii="Times New Roman" w:eastAsia="Times New Roman" w:hAnsi="Times New Roman" w:cs="Times New Roman"/>
+                <w:color w:val="000000"/>
+                <w:sz w:val="24"/>
+                <w:szCs w:val="24"/>
+              </w:rPr>
+              <w:t>B28</w:t>
+            </w:r>
+          </w:p>
+        </w:tc>
+        <w:tc>
+          <w:tcPr>
+            <w:tcW w:w="7740" w:type="dxa"/>
+            <w:tcBorders>
+              <w:top w:val="single" w:sz="4" w:space="0" w:color="000000"/>
+              <w:left w:val="single" w:sz="4" w:space="0" w:color="000000"/>
+              <w:bottom w:val="single" w:sz="4" w:space="0" w:color="000000"/>
+              <w:right w:val="single" w:sz="4" w:space="0" w:color="000000"/>
+            </w:tcBorders>
+            <w:vAlign w:val="center"/>
+          </w:tcPr>
+          <w:p>
+            <w:pPr>
+              <w:pBdr>
+                <w:top w:val="nil"/>
+                <w:left w:val="nil"/>
+                <w:bottom w:val="nil"/>
+                <w:right w:val="nil"/>
+                <w:between w:val="nil"/>
+              </w:pBdr>
+              <w:rPr>
+                <w:rFonts w:ascii="Times New Roman" w:eastAsia="Times New Roman" w:hAnsi="Times New Roman" w:cs="Times New Roman"/>
+                <w:color w:val="000000"/>
+                <w:sz w:val="24"/>
+                <w:szCs w:val="24"/>
+              </w:rPr>
+            </w:pPr>
+            <w:r>
+              <w:rPr>
+                <w:rFonts w:ascii="Times New Roman" w:eastAsia="Times New Roman" w:hAnsi="Times New Roman" w:cs="Times New Roman"/>
+                <w:color w:val="000000"/>
+                <w:sz w:val="24"/>
+                <w:szCs w:val="24"/>
+              </w:rPr>
+              <w:t>Mentor can only withdraw with the amount of money less than or equal the current income</w:t>
+            </w:r>
+          </w:p>
+        </w:tc>
+      </w:tr>
+      <w:tr>
+        <w:trPr>
+          <w:trHeight w:val="413"/>
+        </w:trPr>
+        <w:tc>
+          <w:tcPr>
+            <w:tcW w:w="805" w:type="dxa"/>
+            <w:tcBorders>
+              <w:top w:val="single" w:sz="4" w:space="0" w:color="000000"/>
+              <w:left w:val="single" w:sz="4" w:space="0" w:color="000000"/>
+              <w:bottom w:val="single" w:sz="4" w:space="0" w:color="000000"/>
+              <w:right w:val="single" w:sz="4" w:space="0" w:color="000000"/>
+            </w:tcBorders>
+            <w:vAlign w:val="center"/>
+          </w:tcPr>
+          <w:p>
+            <w:pPr>
+              <w:pBdr>
+                <w:top w:val="nil"/>
+                <w:left w:val="nil"/>
+                <w:bottom w:val="nil"/>
+                <w:right w:val="nil"/>
+                <w:between w:val="nil"/>
+              </w:pBdr>
+              <w:jc w:val="center"/>
+              <w:rPr>
+                <w:rFonts w:ascii="Times New Roman" w:eastAsia="Times New Roman" w:hAnsi="Times New Roman" w:cs="Times New Roman"/>
+                <w:color w:val="000000"/>
+                <w:sz w:val="24"/>
+                <w:szCs w:val="24"/>
+              </w:rPr>
+            </w:pPr>
+            <w:r>
+              <w:rPr>
+                <w:rFonts w:ascii="Times New Roman" w:eastAsia="Times New Roman" w:hAnsi="Times New Roman" w:cs="Times New Roman"/>
+                <w:color w:val="000000"/>
+                <w:sz w:val="24"/>
+                <w:szCs w:val="24"/>
+              </w:rPr>
+              <w:t>B29</w:t>
+            </w:r>
+          </w:p>
+        </w:tc>
+        <w:tc>
+          <w:tcPr>
+            <w:tcW w:w="7740" w:type="dxa"/>
+            <w:tcBorders>
+              <w:top w:val="single" w:sz="4" w:space="0" w:color="000000"/>
+              <w:left w:val="single" w:sz="4" w:space="0" w:color="000000"/>
+              <w:bottom w:val="single" w:sz="4" w:space="0" w:color="000000"/>
+              <w:right w:val="single" w:sz="4" w:space="0" w:color="000000"/>
+            </w:tcBorders>
+            <w:vAlign w:val="center"/>
+          </w:tcPr>
+          <w:p>
+            <w:pPr>
+              <w:pBdr>
+                <w:top w:val="nil"/>
+                <w:left w:val="nil"/>
+                <w:bottom w:val="nil"/>
+                <w:right w:val="nil"/>
+                <w:between w:val="nil"/>
+              </w:pBdr>
+              <w:rPr>
+                <w:rFonts w:ascii="Times New Roman" w:eastAsia="Times New Roman" w:hAnsi="Times New Roman" w:cs="Times New Roman"/>
+                <w:color w:val="000000"/>
+                <w:sz w:val="24"/>
+                <w:szCs w:val="24"/>
+              </w:rPr>
+            </w:pPr>
+            <w:r>
+              <w:rPr>
+                <w:rFonts w:ascii="Times New Roman" w:eastAsia="Times New Roman" w:hAnsi="Times New Roman" w:cs="Times New Roman"/>
+                <w:color w:val="000000"/>
+                <w:sz w:val="24"/>
+                <w:szCs w:val="24"/>
+              </w:rPr>
+              <w:t>Only mentor can create bank card, e-wallet</w:t>
+            </w:r>
+          </w:p>
+        </w:tc>
+      </w:tr>
+      <w:tr>
+        <w:trPr>
+          <w:trHeight w:val="413"/>
+        </w:trPr>
+        <w:tc>
+          <w:tcPr>
+            <w:tcW w:w="805" w:type="dxa"/>
+            <w:tcBorders>
+              <w:top w:val="single" w:sz="4" w:space="0" w:color="000000"/>
+              <w:left w:val="single" w:sz="4" w:space="0" w:color="000000"/>
+              <w:bottom w:val="single" w:sz="4" w:space="0" w:color="000000"/>
+              <w:right w:val="single" w:sz="4" w:space="0" w:color="000000"/>
+            </w:tcBorders>
+            <w:vAlign w:val="center"/>
+          </w:tcPr>
+          <w:p>
+            <w:pPr>
+              <w:pBdr>
+                <w:top w:val="nil"/>
+                <w:left w:val="nil"/>
+                <w:bottom w:val="nil"/>
+                <w:right w:val="nil"/>
+                <w:between w:val="nil"/>
+              </w:pBdr>
+              <w:jc w:val="center"/>
+              <w:rPr>
+                <w:rFonts w:ascii="Times New Roman" w:eastAsia="Times New Roman" w:hAnsi="Times New Roman" w:cs="Times New Roman"/>
+                <w:color w:val="000000"/>
+                <w:sz w:val="24"/>
+                <w:szCs w:val="24"/>
+              </w:rPr>
+            </w:pPr>
+            <w:r>
+              <w:rPr>
+                <w:rFonts w:ascii="Times New Roman" w:eastAsia="Times New Roman" w:hAnsi="Times New Roman" w:cs="Times New Roman"/>
+                <w:color w:val="000000"/>
+                <w:sz w:val="24"/>
+                <w:szCs w:val="24"/>
+              </w:rPr>
+              <w:t>B30</w:t>
+            </w:r>
+          </w:p>
+        </w:tc>
+        <w:tc>
+          <w:tcPr>
+            <w:tcW w:w="7740" w:type="dxa"/>
+            <w:tcBorders>
+              <w:top w:val="single" w:sz="4" w:space="0" w:color="000000"/>
+              <w:left w:val="single" w:sz="4" w:space="0" w:color="000000"/>
+              <w:bottom w:val="single" w:sz="4" w:space="0" w:color="000000"/>
+              <w:right w:val="single" w:sz="4" w:space="0" w:color="000000"/>
+            </w:tcBorders>
+            <w:vAlign w:val="center"/>
+          </w:tcPr>
+          <w:p>
+            <w:pPr>
+              <w:pBdr>
+                <w:top w:val="nil"/>
+                <w:left w:val="nil"/>
+                <w:bottom w:val="nil"/>
+                <w:right w:val="nil"/>
+                <w:between w:val="nil"/>
+              </w:pBdr>
+              <w:rPr>
+                <w:rFonts w:ascii="Times New Roman" w:eastAsia="Times New Roman" w:hAnsi="Times New Roman" w:cs="Times New Roman"/>
+                <w:color w:val="000000"/>
+                <w:sz w:val="24"/>
+                <w:szCs w:val="24"/>
+              </w:rPr>
+            </w:pPr>
+            <w:r>
+              <w:rPr>
+                <w:rFonts w:ascii="Times New Roman" w:eastAsia="Times New Roman" w:hAnsi="Times New Roman" w:cs="Times New Roman"/>
+                <w:color w:val="000000"/>
+                <w:sz w:val="24"/>
+                <w:szCs w:val="24"/>
+              </w:rPr>
+              <w:t>The bank card number must be unique</w:t>
+            </w:r>
+          </w:p>
+        </w:tc>
+      </w:tr>
+      <w:tr>
+        <w:trPr>
+          <w:trHeight w:val="413"/>
+        </w:trPr>
+        <w:tc>
+          <w:tcPr>
+            <w:tcW w:w="805" w:type="dxa"/>
+            <w:tcBorders>
+              <w:top w:val="single" w:sz="4" w:space="0" w:color="000000"/>
+              <w:left w:val="single" w:sz="4" w:space="0" w:color="000000"/>
+              <w:bottom w:val="single" w:sz="4" w:space="0" w:color="000000"/>
+              <w:right w:val="single" w:sz="4" w:space="0" w:color="000000"/>
+            </w:tcBorders>
+            <w:vAlign w:val="center"/>
+          </w:tcPr>
+          <w:p>
+            <w:pPr>
+              <w:pBdr>
+                <w:top w:val="nil"/>
+                <w:left w:val="nil"/>
+                <w:bottom w:val="nil"/>
+                <w:right w:val="nil"/>
+                <w:between w:val="nil"/>
+              </w:pBdr>
+              <w:jc w:val="center"/>
+              <w:rPr>
+                <w:rFonts w:ascii="Times New Roman" w:eastAsia="Times New Roman" w:hAnsi="Times New Roman" w:cs="Times New Roman"/>
+                <w:color w:val="000000"/>
+                <w:sz w:val="24"/>
+                <w:szCs w:val="24"/>
+              </w:rPr>
+            </w:pPr>
+            <w:r>
+              <w:rPr>
+                <w:rFonts w:ascii="Times New Roman" w:eastAsia="Times New Roman" w:hAnsi="Times New Roman" w:cs="Times New Roman"/>
+                <w:color w:val="000000"/>
+                <w:sz w:val="24"/>
+                <w:szCs w:val="24"/>
+              </w:rPr>
+              <w:t>B31</w:t>
+            </w:r>
+          </w:p>
+        </w:tc>
+        <w:tc>
+          <w:tcPr>
+            <w:tcW w:w="7740" w:type="dxa"/>
+            <w:tcBorders>
+              <w:top w:val="single" w:sz="4" w:space="0" w:color="000000"/>
+              <w:left w:val="single" w:sz="4" w:space="0" w:color="000000"/>
+              <w:bottom w:val="single" w:sz="4" w:space="0" w:color="000000"/>
+              <w:right w:val="single" w:sz="4" w:space="0" w:color="000000"/>
+            </w:tcBorders>
+            <w:vAlign w:val="center"/>
+          </w:tcPr>
+          <w:p>
+            <w:pPr>
+              <w:pBdr>
+                <w:top w:val="nil"/>
+                <w:left w:val="nil"/>
+                <w:bottom w:val="nil"/>
+                <w:right w:val="nil"/>
+                <w:between w:val="nil"/>
+              </w:pBdr>
+              <w:rPr>
+                <w:rFonts w:ascii="Times New Roman" w:eastAsia="Times New Roman" w:hAnsi="Times New Roman" w:cs="Times New Roman"/>
+                <w:color w:val="000000"/>
+                <w:sz w:val="24"/>
+                <w:szCs w:val="24"/>
+              </w:rPr>
+            </w:pPr>
+            <w:r>
+              <w:rPr>
+                <w:rFonts w:ascii="Times New Roman" w:eastAsia="Times New Roman" w:hAnsi="Times New Roman" w:cs="Times New Roman"/>
+                <w:color w:val="000000"/>
+                <w:sz w:val="24"/>
+                <w:szCs w:val="24"/>
+              </w:rPr>
+              <w:t>The e-wallet number and e-wallet name must be unique</w:t>
+            </w:r>
+          </w:p>
+        </w:tc>
+      </w:tr>
+      <w:tr>
+        <w:trPr>
+          <w:trHeight w:val="413"/>
+        </w:trPr>
+        <w:tc>
+          <w:tcPr>
+            <w:tcW w:w="805" w:type="dxa"/>
+            <w:tcBorders>
+              <w:top w:val="single" w:sz="4" w:space="0" w:color="000000"/>
+              <w:left w:val="single" w:sz="4" w:space="0" w:color="000000"/>
+              <w:bottom w:val="single" w:sz="4" w:space="0" w:color="000000"/>
+              <w:right w:val="single" w:sz="4" w:space="0" w:color="000000"/>
+            </w:tcBorders>
+            <w:vAlign w:val="center"/>
+          </w:tcPr>
+          <w:p>
+            <w:pPr>
+              <w:pBdr>
+                <w:top w:val="nil"/>
+                <w:left w:val="nil"/>
+                <w:bottom w:val="nil"/>
+                <w:right w:val="nil"/>
+                <w:between w:val="nil"/>
+              </w:pBdr>
+              <w:jc w:val="center"/>
+              <w:rPr>
+                <w:rFonts w:ascii="Times New Roman" w:eastAsia="Times New Roman" w:hAnsi="Times New Roman" w:cs="Times New Roman"/>
+                <w:color w:val="000000"/>
+                <w:sz w:val="24"/>
+                <w:szCs w:val="24"/>
+              </w:rPr>
+            </w:pPr>
+            <w:r>
+              <w:rPr>
+                <w:rFonts w:ascii="Times New Roman" w:eastAsia="Times New Roman" w:hAnsi="Times New Roman" w:cs="Times New Roman"/>
+                <w:color w:val="000000"/>
+                <w:sz w:val="24"/>
+                <w:szCs w:val="24"/>
+              </w:rPr>
+              <w:t>B32</w:t>
+            </w:r>
+          </w:p>
+        </w:tc>
+        <w:tc>
+          <w:tcPr>
+            <w:tcW w:w="7740" w:type="dxa"/>
+            <w:tcBorders>
+              <w:top w:val="single" w:sz="4" w:space="0" w:color="000000"/>
+              <w:left w:val="single" w:sz="4" w:space="0" w:color="000000"/>
+              <w:bottom w:val="single" w:sz="4" w:space="0" w:color="000000"/>
+              <w:right w:val="single" w:sz="4" w:space="0" w:color="000000"/>
+            </w:tcBorders>
+            <w:vAlign w:val="center"/>
+          </w:tcPr>
+          <w:p>
+            <w:pPr>
+              <w:pBdr>
+                <w:top w:val="nil"/>
+                <w:left w:val="nil"/>
+                <w:bottom w:val="nil"/>
+                <w:right w:val="nil"/>
+                <w:between w:val="nil"/>
+              </w:pBdr>
+              <w:rPr>
+                <w:rFonts w:ascii="Times New Roman" w:eastAsia="Times New Roman" w:hAnsi="Times New Roman" w:cs="Times New Roman"/>
+                <w:color w:val="000000"/>
+                <w:sz w:val="24"/>
+                <w:szCs w:val="24"/>
+              </w:rPr>
+            </w:pPr>
+            <w:r>
+              <w:rPr>
+                <w:rFonts w:ascii="Times New Roman" w:eastAsia="Times New Roman" w:hAnsi="Times New Roman" w:cs="Times New Roman"/>
+                <w:color w:val="000000"/>
+                <w:sz w:val="24"/>
+                <w:szCs w:val="24"/>
+              </w:rPr>
+              <w:t>All lists must be displayed with the pagination</w:t>
+            </w:r>
+          </w:p>
+        </w:tc>
+      </w:tr>
+      <w:tr>
+        <w:trPr>
+          <w:trHeight w:val="413"/>
+        </w:trPr>
+        <w:tc>
+          <w:tcPr>
+            <w:tcW w:w="805" w:type="dxa"/>
+            <w:tcBorders>
+              <w:top w:val="single" w:sz="4" w:space="0" w:color="000000"/>
+              <w:left w:val="single" w:sz="4" w:space="0" w:color="000000"/>
+              <w:bottom w:val="single" w:sz="4" w:space="0" w:color="000000"/>
+              <w:right w:val="single" w:sz="4" w:space="0" w:color="000000"/>
+            </w:tcBorders>
+            <w:vAlign w:val="center"/>
+          </w:tcPr>
+          <w:p>
+            <w:pPr>
+              <w:pBdr>
+                <w:top w:val="nil"/>
+                <w:left w:val="nil"/>
+                <w:bottom w:val="nil"/>
+                <w:right w:val="nil"/>
+                <w:between w:val="nil"/>
+              </w:pBdr>
+              <w:jc w:val="center"/>
+              <w:rPr>
+                <w:rFonts w:ascii="Times New Roman" w:eastAsia="Times New Roman" w:hAnsi="Times New Roman" w:cs="Times New Roman"/>
+                <w:color w:val="000000"/>
+                <w:sz w:val="24"/>
+                <w:szCs w:val="24"/>
+              </w:rPr>
+            </w:pPr>
+            <w:r>
+              <w:rPr>
+                <w:rFonts w:ascii="Times New Roman" w:eastAsia="Times New Roman" w:hAnsi="Times New Roman" w:cs="Times New Roman"/>
+                <w:color w:val="000000"/>
+                <w:sz w:val="24"/>
+                <w:szCs w:val="24"/>
+              </w:rPr>
+              <w:t>B33</w:t>
+            </w:r>
+          </w:p>
+        </w:tc>
+        <w:tc>
+          <w:tcPr>
+            <w:tcW w:w="7740" w:type="dxa"/>
+            <w:tcBorders>
+              <w:top w:val="single" w:sz="4" w:space="0" w:color="000000"/>
+              <w:left w:val="single" w:sz="4" w:space="0" w:color="000000"/>
+              <w:bottom w:val="single" w:sz="4" w:space="0" w:color="000000"/>
+              <w:right w:val="single" w:sz="4" w:space="0" w:color="000000"/>
+            </w:tcBorders>
+            <w:vAlign w:val="center"/>
+          </w:tcPr>
+          <w:p>
+            <w:pPr>
+              <w:pBdr>
+                <w:top w:val="nil"/>
+                <w:left w:val="nil"/>
+                <w:bottom w:val="nil"/>
+                <w:right w:val="nil"/>
+                <w:between w:val="nil"/>
+              </w:pBdr>
+              <w:rPr>
+                <w:rFonts w:ascii="Times New Roman" w:eastAsia="Times New Roman" w:hAnsi="Times New Roman" w:cs="Times New Roman"/>
+                <w:color w:val="000000"/>
+                <w:sz w:val="24"/>
+                <w:szCs w:val="24"/>
+              </w:rPr>
+            </w:pPr>
+            <w:r>
+              <w:rPr>
+                <w:rFonts w:ascii="Times New Roman" w:eastAsia="Times New Roman" w:hAnsi="Times New Roman" w:cs="Times New Roman"/>
+                <w:color w:val="000000"/>
+                <w:sz w:val="24"/>
+                <w:szCs w:val="24"/>
+              </w:rPr>
+              <w:t>Only display the information of mentors that have active status</w:t>
+            </w:r>
+          </w:p>
+        </w:tc>
+      </w:tr>
+      <w:tr>
+        <w:trPr>
+          <w:trHeight w:val="413"/>
+        </w:trPr>
+        <w:tc>
+          <w:tcPr>
+            <w:tcW w:w="805" w:type="dxa"/>
+            <w:tcBorders>
+              <w:top w:val="single" w:sz="4" w:space="0" w:color="000000"/>
+              <w:left w:val="single" w:sz="4" w:space="0" w:color="000000"/>
+              <w:bottom w:val="single" w:sz="4" w:space="0" w:color="000000"/>
+              <w:right w:val="single" w:sz="4" w:space="0" w:color="000000"/>
+            </w:tcBorders>
+            <w:vAlign w:val="center"/>
+          </w:tcPr>
+          <w:p>
+            <w:pPr>
+              <w:pBdr>
+                <w:top w:val="nil"/>
+                <w:left w:val="nil"/>
+                <w:bottom w:val="nil"/>
+                <w:right w:val="nil"/>
+                <w:between w:val="nil"/>
+              </w:pBdr>
+              <w:jc w:val="center"/>
+              <w:rPr>
+                <w:rFonts w:ascii="Times New Roman" w:eastAsia="Times New Roman" w:hAnsi="Times New Roman" w:cs="Times New Roman"/>
+                <w:color w:val="000000"/>
+                <w:sz w:val="24"/>
+                <w:szCs w:val="24"/>
+              </w:rPr>
+            </w:pPr>
+            <w:r>
+              <w:rPr>
+                <w:rFonts w:ascii="Times New Roman" w:eastAsia="Times New Roman" w:hAnsi="Times New Roman" w:cs="Times New Roman"/>
+                <w:color w:val="000000"/>
+                <w:sz w:val="24"/>
+                <w:szCs w:val="24"/>
+              </w:rPr>
+              <w:t>B34</w:t>
+            </w:r>
+          </w:p>
+        </w:tc>
+        <w:tc>
+          <w:tcPr>
+            <w:tcW w:w="7740" w:type="dxa"/>
+            <w:tcBorders>
+              <w:top w:val="single" w:sz="4" w:space="0" w:color="000000"/>
+              <w:left w:val="single" w:sz="4" w:space="0" w:color="000000"/>
+              <w:bottom w:val="single" w:sz="4" w:space="0" w:color="000000"/>
+              <w:right w:val="single" w:sz="4" w:space="0" w:color="000000"/>
+            </w:tcBorders>
+            <w:vAlign w:val="center"/>
+          </w:tcPr>
+          <w:p>
+            <w:pPr>
+              <w:pBdr>
+                <w:top w:val="nil"/>
+                <w:left w:val="nil"/>
+                <w:bottom w:val="nil"/>
+                <w:right w:val="nil"/>
+                <w:between w:val="nil"/>
+              </w:pBdr>
+              <w:rPr>
+                <w:rFonts w:ascii="Times New Roman" w:eastAsia="Times New Roman" w:hAnsi="Times New Roman" w:cs="Times New Roman"/>
+                <w:color w:val="000000"/>
+                <w:sz w:val="24"/>
+                <w:szCs w:val="24"/>
+              </w:rPr>
+            </w:pPr>
+            <w:r>
+              <w:rPr>
+                <w:rFonts w:ascii="Times New Roman" w:eastAsia="Times New Roman" w:hAnsi="Times New Roman" w:cs="Times New Roman"/>
+                <w:color w:val="000000"/>
+                <w:sz w:val="24"/>
+                <w:szCs w:val="24"/>
+              </w:rPr>
+              <w:t>Only display the information of requests that are within the deadline in list public requests</w:t>
+            </w:r>
+          </w:p>
+        </w:tc>
+      </w:tr>
+      <w:tr>
+        <w:trPr>
+          <w:trHeight w:val="413"/>
+        </w:trPr>
+        <w:tc>
+          <w:tcPr>
+            <w:tcW w:w="805" w:type="dxa"/>
+            <w:tcBorders>
+              <w:top w:val="single" w:sz="4" w:space="0" w:color="000000"/>
+              <w:left w:val="single" w:sz="4" w:space="0" w:color="000000"/>
+              <w:bottom w:val="single" w:sz="4" w:space="0" w:color="000000"/>
+              <w:right w:val="single" w:sz="4" w:space="0" w:color="000000"/>
+            </w:tcBorders>
+            <w:vAlign w:val="center"/>
+          </w:tcPr>
+          <w:p>
+            <w:pPr>
+              <w:pBdr>
+                <w:top w:val="nil"/>
+                <w:left w:val="nil"/>
+                <w:bottom w:val="nil"/>
+                <w:right w:val="nil"/>
+                <w:between w:val="nil"/>
+              </w:pBdr>
+              <w:jc w:val="center"/>
+              <w:rPr>
+                <w:rFonts w:ascii="Times New Roman" w:eastAsia="Times New Roman" w:hAnsi="Times New Roman" w:cs="Times New Roman"/>
+                <w:color w:val="000000"/>
+                <w:sz w:val="24"/>
+                <w:szCs w:val="24"/>
+              </w:rPr>
+            </w:pPr>
+            <w:r>
+              <w:rPr>
+                <w:rFonts w:ascii="Times New Roman" w:eastAsia="Times New Roman" w:hAnsi="Times New Roman" w:cs="Times New Roman"/>
+                <w:color w:val="000000"/>
+                <w:sz w:val="24"/>
+                <w:szCs w:val="24"/>
+              </w:rPr>
+              <w:t>B35</w:t>
+            </w:r>
+          </w:p>
+        </w:tc>
+        <w:tc>
+          <w:tcPr>
+            <w:tcW w:w="7740" w:type="dxa"/>
+            <w:tcBorders>
+              <w:top w:val="single" w:sz="4" w:space="0" w:color="000000"/>
+              <w:left w:val="single" w:sz="4" w:space="0" w:color="000000"/>
+              <w:bottom w:val="single" w:sz="4" w:space="0" w:color="000000"/>
+              <w:right w:val="single" w:sz="4" w:space="0" w:color="000000"/>
+            </w:tcBorders>
+            <w:vAlign w:val="center"/>
+          </w:tcPr>
+          <w:p>
+            <w:pPr>
+              <w:pBdr>
+                <w:top w:val="nil"/>
+                <w:left w:val="nil"/>
+                <w:bottom w:val="nil"/>
+                <w:right w:val="nil"/>
+                <w:between w:val="nil"/>
+              </w:pBdr>
+              <w:rPr>
+                <w:rFonts w:ascii="Times New Roman" w:eastAsia="Times New Roman" w:hAnsi="Times New Roman" w:cs="Times New Roman"/>
+                <w:color w:val="000000"/>
+                <w:sz w:val="24"/>
+                <w:szCs w:val="24"/>
+              </w:rPr>
+            </w:pPr>
+            <w:r>
+              <w:rPr>
+                <w:rFonts w:ascii="Times New Roman" w:eastAsia="Times New Roman" w:hAnsi="Times New Roman" w:cs="Times New Roman"/>
+                <w:color w:val="000000"/>
+                <w:sz w:val="24"/>
+                <w:szCs w:val="24"/>
+              </w:rPr>
+              <w:t>Chat with admin function only displays in home page</w:t>
+            </w:r>
+          </w:p>
+        </w:tc>
+      </w:tr>
+    </w:tbl>
+    <w:p>
+      <w:pPr>
+        <w:rPr>
+          <w:rFonts w:ascii="Times New Roman" w:eastAsia="Times New Roman" w:hAnsi="Times New Roman" w:cs="Times New Roman"/>
+          <w:sz w:val="24"/>
+          <w:szCs w:val="24"/>
+        </w:rPr>
+      </w:pPr>
+    </w:p>
+    <w:p>
+      <w:pPr>
+        <w:rPr>
+          <w:rFonts w:ascii="Times New Roman" w:eastAsia="Times New Roman" w:hAnsi="Times New Roman" w:cs="Times New Roman"/>
+          <w:sz w:val="24"/>
+          <w:szCs w:val="24"/>
+        </w:rPr>
+      </w:pPr>
     </w:p>
     <w:p/>
     <w:sectPr>

--- a/docs/LiveCodingMentor.docx
+++ b/docs/LiveCodingMentor.docx
@@ -488,27 +488,7 @@
                 <w:sz w:val="24"/>
                 <w:szCs w:val="24"/>
               </w:rPr>
-              <w:t xml:space="preserve">Le Thanh </w:t>
-            </w:r>
-            <w:proofErr w:type="spellStart"/>
-            <w:r>
-              <w:rPr>
-                <w:rFonts w:ascii="Times New Roman" w:eastAsia="Times New Roman" w:hAnsi="Times New Roman" w:cs="Times New Roman"/>
-                <w:color w:val="000000"/>
-                <w:sz w:val="24"/>
-                <w:szCs w:val="24"/>
-              </w:rPr>
-              <w:t>Dat</w:t>
-            </w:r>
-            <w:proofErr w:type="spellEnd"/>
-            <w:r>
-              <w:rPr>
-                <w:rFonts w:ascii="Times New Roman" w:eastAsia="Times New Roman" w:hAnsi="Times New Roman" w:cs="Times New Roman"/>
-                <w:color w:val="000000"/>
-                <w:sz w:val="24"/>
-                <w:szCs w:val="24"/>
-              </w:rPr>
-              <w:t xml:space="preserve"> – HE130450</w:t>
+              <w:t>Le Thanh Dat – HE130450</w:t>
             </w:r>
           </w:p>
           <w:p>
@@ -4960,7 +4940,6 @@
                 <w:szCs w:val="24"/>
               </w:rPr>
             </w:pPr>
-            <w:proofErr w:type="spellStart"/>
             <w:r>
               <w:rPr>
                 <w:rFonts w:ascii="Times New Roman" w:eastAsia="Times New Roman" w:hAnsi="Times New Roman" w:cs="Times New Roman"/>
@@ -4969,7 +4948,6 @@
               </w:rPr>
               <w:t>Javascript</w:t>
             </w:r>
-            <w:proofErr w:type="spellEnd"/>
           </w:p>
         </w:tc>
       </w:tr>
@@ -7030,19 +7008,8 @@
                 <w:sz w:val="24"/>
                 <w:szCs w:val="24"/>
               </w:rPr>
-              <w:t xml:space="preserve">Le Thanh </w:t>
-            </w:r>
-            <w:proofErr w:type="spellStart"/>
-            <w:r>
-              <w:rPr>
-                <w:rFonts w:ascii="Times New Roman" w:eastAsia="Times New Roman" w:hAnsi="Times New Roman" w:cs="Times New Roman"/>
-                <w:color w:val="000000"/>
-                <w:sz w:val="24"/>
-                <w:szCs w:val="24"/>
-              </w:rPr>
-              <w:t>Dat</w:t>
-            </w:r>
-            <w:proofErr w:type="spellEnd"/>
+              <w:t>Le Thanh Dat</w:t>
+            </w:r>
           </w:p>
         </w:tc>
         <w:tc>
@@ -7995,27 +7962,7 @@
           <w:sz w:val="24"/>
           <w:szCs w:val="24"/>
         </w:rPr>
-        <w:t xml:space="preserve">Figure: </w:t>
-      </w:r>
-      <w:proofErr w:type="spellStart"/>
-      <w:r>
-        <w:rPr>
-          <w:rFonts w:ascii="Times New Roman" w:eastAsia="Times New Roman" w:hAnsi="Times New Roman" w:cs="Times New Roman"/>
-          <w:i/>
-          <w:sz w:val="24"/>
-          <w:szCs w:val="24"/>
-        </w:rPr>
-        <w:t>FUNiX</w:t>
-      </w:r>
-      <w:proofErr w:type="spellEnd"/>
-      <w:r>
-        <w:rPr>
-          <w:rFonts w:ascii="Times New Roman" w:eastAsia="Times New Roman" w:hAnsi="Times New Roman" w:cs="Times New Roman"/>
-          <w:i/>
-          <w:sz w:val="24"/>
-          <w:szCs w:val="24"/>
-        </w:rPr>
-        <w:t xml:space="preserve"> website (Link: https://fu.funix.edu.vn)</w:t>
+        <w:t>Figure: FUNiX website (Link: https://fu.funix.edu.vn)</w:t>
       </w:r>
     </w:p>
     <w:p>
@@ -8028,7 +7975,6 @@
           <w:szCs w:val="24"/>
         </w:rPr>
       </w:pPr>
-      <w:proofErr w:type="spellStart"/>
       <w:r>
         <w:rPr>
           <w:rFonts w:ascii="Times New Roman" w:eastAsia="Times New Roman" w:hAnsi="Times New Roman" w:cs="Times New Roman"/>
@@ -8036,17 +7982,7 @@
           <w:sz w:val="24"/>
           <w:szCs w:val="24"/>
         </w:rPr>
-        <w:t>FUNiX</w:t>
-      </w:r>
-      <w:proofErr w:type="spellEnd"/>
-      <w:r>
-        <w:rPr>
-          <w:rFonts w:ascii="Times New Roman" w:eastAsia="Times New Roman" w:hAnsi="Times New Roman" w:cs="Times New Roman"/>
-          <w:color w:val="000000"/>
-          <w:sz w:val="24"/>
-          <w:szCs w:val="24"/>
-        </w:rPr>
-        <w:t xml:space="preserve"> Online University is a university in the FPT Education system, providing Bachelor of Information Technology and certificates of career and soft skills. </w:t>
+        <w:t>FUNiX Online University is a university in the FPT Education system, providing Bachelor of Information Technology and certificates of career and soft skills. </w:t>
       </w:r>
     </w:p>
     <w:p>
@@ -8059,7 +7995,6 @@
           <w:szCs w:val="24"/>
         </w:rPr>
       </w:pPr>
-      <w:proofErr w:type="spellStart"/>
       <w:r>
         <w:rPr>
           <w:rFonts w:ascii="Times New Roman" w:eastAsia="Times New Roman" w:hAnsi="Times New Roman" w:cs="Times New Roman"/>
@@ -8067,17 +8002,7 @@
           <w:sz w:val="24"/>
           <w:szCs w:val="24"/>
         </w:rPr>
-        <w:t>FUNiX</w:t>
-      </w:r>
-      <w:proofErr w:type="spellEnd"/>
-      <w:r>
-        <w:rPr>
-          <w:rFonts w:ascii="Times New Roman" w:eastAsia="Times New Roman" w:hAnsi="Times New Roman" w:cs="Times New Roman"/>
-          <w:color w:val="000000"/>
-          <w:sz w:val="24"/>
-          <w:szCs w:val="24"/>
-        </w:rPr>
-        <w:t xml:space="preserve"> online university, which inherits the above principles, presents for the first time a new method of education, like every student, from day one:</w:t>
+        <w:t>FUNiX online university, which inherits the above principles, presents for the first time a new method of education, like every student, from day one:</w:t>
       </w:r>
     </w:p>
     <w:p>
@@ -8341,25 +8266,14 @@
                 <w:szCs w:val="24"/>
               </w:rPr>
             </w:pPr>
-            <w:proofErr w:type="spellStart"/>
-            <w:r>
-              <w:rPr>
-                <w:rFonts w:ascii="Times New Roman" w:eastAsia="Times New Roman" w:hAnsi="Times New Roman" w:cs="Times New Roman"/>
-                <w:color w:val="000000"/>
-                <w:sz w:val="24"/>
-                <w:szCs w:val="24"/>
-              </w:rPr>
-              <w:t>FUNiX</w:t>
-            </w:r>
-            <w:proofErr w:type="spellEnd"/>
-            <w:r>
-              <w:rPr>
-                <w:rFonts w:ascii="Times New Roman" w:eastAsia="Times New Roman" w:hAnsi="Times New Roman" w:cs="Times New Roman"/>
-                <w:color w:val="000000"/>
-                <w:sz w:val="24"/>
-                <w:szCs w:val="24"/>
-              </w:rPr>
-              <w:t xml:space="preserve"> courses are all long-term courses.</w:t>
+            <w:r>
+              <w:rPr>
+                <w:rFonts w:ascii="Times New Roman" w:eastAsia="Times New Roman" w:hAnsi="Times New Roman" w:cs="Times New Roman"/>
+                <w:color w:val="000000"/>
+                <w:sz w:val="24"/>
+                <w:szCs w:val="24"/>
+              </w:rPr>
+              <w:t>FUNiX courses are all long-term courses.</w:t>
             </w:r>
           </w:p>
           <w:p>
@@ -8402,25 +8316,14 @@
                 <w:szCs w:val="24"/>
               </w:rPr>
             </w:pPr>
-            <w:proofErr w:type="spellStart"/>
-            <w:r>
-              <w:rPr>
-                <w:rFonts w:ascii="Times New Roman" w:eastAsia="Times New Roman" w:hAnsi="Times New Roman" w:cs="Times New Roman"/>
-                <w:color w:val="000000"/>
-                <w:sz w:val="24"/>
-                <w:szCs w:val="24"/>
-              </w:rPr>
-              <w:t>FUNiX</w:t>
-            </w:r>
-            <w:proofErr w:type="spellEnd"/>
-            <w:r>
-              <w:rPr>
-                <w:rFonts w:ascii="Times New Roman" w:eastAsia="Times New Roman" w:hAnsi="Times New Roman" w:cs="Times New Roman"/>
-                <w:color w:val="000000"/>
-                <w:sz w:val="24"/>
-                <w:szCs w:val="24"/>
-              </w:rPr>
-              <w:t xml:space="preserve"> only allows Mentee to select online Mentors. </w:t>
+            <w:r>
+              <w:rPr>
+                <w:rFonts w:ascii="Times New Roman" w:eastAsia="Times New Roman" w:hAnsi="Times New Roman" w:cs="Times New Roman"/>
+                <w:color w:val="000000"/>
+                <w:sz w:val="24"/>
+                <w:szCs w:val="24"/>
+              </w:rPr>
+              <w:t>FUNiX only allows Mentee to select online Mentors. </w:t>
             </w:r>
           </w:p>
         </w:tc>
@@ -8600,29 +8503,7 @@
           <w:sz w:val="24"/>
           <w:szCs w:val="24"/>
         </w:rPr>
-        <w:t xml:space="preserve">Figure: </w:t>
-      </w:r>
-      <w:proofErr w:type="spellStart"/>
-      <w:r>
-        <w:rPr>
-          <w:rFonts w:ascii="Times New Roman" w:eastAsia="Times New Roman" w:hAnsi="Times New Roman" w:cs="Times New Roman"/>
-          <w:i/>
-          <w:color w:val="000000"/>
-          <w:sz w:val="24"/>
-          <w:szCs w:val="24"/>
-        </w:rPr>
-        <w:t>Codementor</w:t>
-      </w:r>
-      <w:proofErr w:type="spellEnd"/>
-      <w:r>
-        <w:rPr>
-          <w:rFonts w:ascii="Times New Roman" w:eastAsia="Times New Roman" w:hAnsi="Times New Roman" w:cs="Times New Roman"/>
-          <w:i/>
-          <w:color w:val="000000"/>
-          <w:sz w:val="24"/>
-          <w:szCs w:val="24"/>
-        </w:rPr>
-        <w:t xml:space="preserve"> website (Link: </w:t>
+        <w:t xml:space="preserve">Figure: Codementor website (Link: </w:t>
       </w:r>
       <w:hyperlink r:id="rId12">
         <w:r>
@@ -8677,87 +8558,7 @@
           <w:sz w:val="24"/>
           <w:szCs w:val="24"/>
         </w:rPr>
-        <w:t xml:space="preserve">      </w:t>
-      </w:r>
-      <w:proofErr w:type="spellStart"/>
-      <w:r>
-        <w:rPr>
-          <w:rFonts w:ascii="Times New Roman" w:eastAsia="Times New Roman" w:hAnsi="Times New Roman" w:cs="Times New Roman"/>
-          <w:color w:val="000000"/>
-          <w:sz w:val="24"/>
-          <w:szCs w:val="24"/>
-        </w:rPr>
-        <w:t>Codementor</w:t>
-      </w:r>
-      <w:proofErr w:type="spellEnd"/>
-      <w:r>
-        <w:rPr>
-          <w:rFonts w:ascii="Times New Roman" w:eastAsia="Times New Roman" w:hAnsi="Times New Roman" w:cs="Times New Roman"/>
-          <w:color w:val="000000"/>
-          <w:sz w:val="24"/>
-          <w:szCs w:val="24"/>
-        </w:rPr>
-        <w:t xml:space="preserve"> was founded in 2013 by serial entrepreneur </w:t>
-      </w:r>
-      <w:proofErr w:type="spellStart"/>
-      <w:r>
-        <w:rPr>
-          <w:rFonts w:ascii="Times New Roman" w:eastAsia="Times New Roman" w:hAnsi="Times New Roman" w:cs="Times New Roman"/>
-          <w:color w:val="000000"/>
-          <w:sz w:val="24"/>
-          <w:szCs w:val="24"/>
-        </w:rPr>
-        <w:t>Weiting</w:t>
-      </w:r>
-      <w:proofErr w:type="spellEnd"/>
-      <w:r>
-        <w:rPr>
-          <w:rFonts w:ascii="Times New Roman" w:eastAsia="Times New Roman" w:hAnsi="Times New Roman" w:cs="Times New Roman"/>
-          <w:color w:val="000000"/>
-          <w:sz w:val="24"/>
-          <w:szCs w:val="24"/>
-        </w:rPr>
-        <w:t xml:space="preserve"> Liu, a Y Combinator alumnus with his previous startup </w:t>
-      </w:r>
-      <w:proofErr w:type="spellStart"/>
-      <w:r>
-        <w:rPr>
-          <w:rFonts w:ascii="Times New Roman" w:eastAsia="Times New Roman" w:hAnsi="Times New Roman" w:cs="Times New Roman"/>
-          <w:color w:val="000000"/>
-          <w:sz w:val="24"/>
-          <w:szCs w:val="24"/>
-        </w:rPr>
-        <w:t>SocialPicks</w:t>
-      </w:r>
-      <w:proofErr w:type="spellEnd"/>
-      <w:r>
-        <w:rPr>
-          <w:rFonts w:ascii="Times New Roman" w:eastAsia="Times New Roman" w:hAnsi="Times New Roman" w:cs="Times New Roman"/>
-          <w:color w:val="000000"/>
-          <w:sz w:val="24"/>
-          <w:szCs w:val="24"/>
-        </w:rPr>
-        <w:t xml:space="preserve">, which was acquired by </w:t>
-      </w:r>
-      <w:proofErr w:type="spellStart"/>
-      <w:r>
-        <w:rPr>
-          <w:rFonts w:ascii="Times New Roman" w:eastAsia="Times New Roman" w:hAnsi="Times New Roman" w:cs="Times New Roman"/>
-          <w:color w:val="000000"/>
-          <w:sz w:val="24"/>
-          <w:szCs w:val="24"/>
-        </w:rPr>
-        <w:t>FinancialContent</w:t>
-      </w:r>
-      <w:proofErr w:type="spellEnd"/>
-      <w:r>
-        <w:rPr>
-          <w:rFonts w:ascii="Times New Roman" w:eastAsia="Times New Roman" w:hAnsi="Times New Roman" w:cs="Times New Roman"/>
-          <w:color w:val="000000"/>
-          <w:sz w:val="24"/>
-          <w:szCs w:val="24"/>
-        </w:rPr>
-        <w:t xml:space="preserve"> in 2009.</w:t>
+        <w:t xml:space="preserve">      Codementor was founded in 2013 by serial entrepreneur Weiting Liu, a Y Combinator alumnus with his previous startup SocialPicks, which was acquired by FinancialContent in 2009.</w:t>
       </w:r>
     </w:p>
     <w:p>
@@ -8787,7 +8588,6 @@
         </w:rPr>
         <w:t xml:space="preserve">      </w:t>
       </w:r>
-      <w:proofErr w:type="spellStart"/>
       <w:r>
         <w:rPr>
           <w:rFonts w:ascii="Times New Roman" w:eastAsia="Times New Roman" w:hAnsi="Times New Roman" w:cs="Times New Roman"/>
@@ -8795,17 +8595,7 @@
           <w:sz w:val="24"/>
           <w:szCs w:val="24"/>
         </w:rPr>
-        <w:t>Codementor's</w:t>
-      </w:r>
-      <w:proofErr w:type="spellEnd"/>
-      <w:r>
-        <w:rPr>
-          <w:rFonts w:ascii="Times New Roman" w:eastAsia="Times New Roman" w:hAnsi="Times New Roman" w:cs="Times New Roman"/>
-          <w:color w:val="000000"/>
-          <w:sz w:val="24"/>
-          <w:szCs w:val="24"/>
-        </w:rPr>
-        <w:t xml:space="preserve"> website acts as an open marketplace platform for experienced web developers to offer live help, long-term mentorship, and team training course on the programming languages or web technology they specialize in, with rates set by the mentor themselves. Mentors include O’Reilly’s authors, active Stack Overflow experts, and developers at tech firms such as Google or Amazon.</w:t>
+        <w:t>Codementor's website acts as an open marketplace platform for experienced web developers to offer live help, long-term mentorship, and team training course on the programming languages or web technology they specialize in, with rates set by the mentor themselves. Mentors include O’Reilly’s authors, active Stack Overflow experts, and developers at tech firms such as Google or Amazon.</w:t>
       </w:r>
     </w:p>
     <w:p>
@@ -10124,25 +9914,7 @@
           <w:sz w:val="24"/>
           <w:szCs w:val="24"/>
         </w:rPr>
-        <w:t xml:space="preserve">For version control of our source code, we use </w:t>
-      </w:r>
-      <w:proofErr w:type="spellStart"/>
-      <w:r>
-        <w:rPr>
-          <w:rFonts w:ascii="Times New Roman" w:eastAsia="Times New Roman" w:hAnsi="Times New Roman" w:cs="Times New Roman"/>
-          <w:sz w:val="24"/>
-          <w:szCs w:val="24"/>
-        </w:rPr>
-        <w:t>GitKraken</w:t>
-      </w:r>
-      <w:proofErr w:type="spellEnd"/>
-      <w:r>
-        <w:rPr>
-          <w:rFonts w:ascii="Times New Roman" w:eastAsia="Times New Roman" w:hAnsi="Times New Roman" w:cs="Times New Roman"/>
-          <w:sz w:val="24"/>
-          <w:szCs w:val="24"/>
-        </w:rPr>
-        <w:t>. It tracks the changes team members make to files, so we have a record of what has been done, and we can revert to specific versions should we ever need to.</w:t>
+        <w:t>For version control of our source code, we use GitKraken. It tracks the changes team members make to files, so we have a record of what has been done, and we can revert to specific versions should we ever need to.</w:t>
       </w:r>
     </w:p>
     <w:p>
@@ -11709,19 +11481,8 @@
                 <w:sz w:val="24"/>
                 <w:szCs w:val="24"/>
               </w:rPr>
-              <w:t xml:space="preserve">Deadline of request when creating or updating must be in the </w:t>
-            </w:r>
-            <w:proofErr w:type="spellStart"/>
-            <w:r>
-              <w:rPr>
-                <w:rFonts w:ascii="Times New Roman" w:eastAsia="Times New Roman" w:hAnsi="Times New Roman" w:cs="Times New Roman"/>
-                <w:color w:val="000000"/>
-                <w:sz w:val="24"/>
-                <w:szCs w:val="24"/>
-              </w:rPr>
-              <w:t>futur</w:t>
-            </w:r>
-            <w:proofErr w:type="spellEnd"/>
+              <w:t>Deadline of request when creating or updating must be in the futur</w:t>
+            </w:r>
           </w:p>
         </w:tc>
       </w:tr>
@@ -13378,12 +13139,692 @@
     </w:p>
     <w:p>
       <w:pPr>
-        <w:rPr>
-          <w:rFonts w:ascii="Times New Roman" w:eastAsia="Times New Roman" w:hAnsi="Times New Roman" w:cs="Times New Roman"/>
-          <w:sz w:val="24"/>
-          <w:szCs w:val="24"/>
-        </w:rPr>
-      </w:pPr>
+        <w:pBdr>
+          <w:top w:val="nil"/>
+          <w:left w:val="nil"/>
+          <w:bottom w:val="nil"/>
+          <w:right w:val="nil"/>
+          <w:between w:val="nil"/>
+        </w:pBdr>
+        <w:spacing w:line="240" w:lineRule="auto"/>
+        <w:ind w:left="1080"/>
+        <w:rPr>
+          <w:rFonts w:ascii="Times New Roman" w:eastAsia="Times New Roman" w:hAnsi="Times New Roman" w:cs="Times New Roman"/>
+          <w:color w:val="000000"/>
+          <w:sz w:val="24"/>
+          <w:szCs w:val="24"/>
+        </w:rPr>
+      </w:pPr>
+    </w:p>
+    <w:p>
+      <w:pPr>
+        <w:pStyle w:val="Heading2"/>
+      </w:pPr>
+      <w:bookmarkStart w:id="21" w:name="_heading=h.3l18frh" w:colFirst="0" w:colLast="0"/>
+      <w:bookmarkEnd w:id="21"/>
+      <w:r>
+        <w:t>2. Functional Requirements</w:t>
+      </w:r>
+    </w:p>
+    <w:p>
+      <w:pPr>
+        <w:pStyle w:val="Heading3"/>
+      </w:pPr>
+      <w:bookmarkStart w:id="22" w:name="_heading=h.206ipza" w:colFirst="0" w:colLast="0"/>
+      <w:bookmarkEnd w:id="22"/>
+      <w:r>
+        <w:t>2.1. Use Case Diagram</w:t>
+      </w:r>
+    </w:p>
+    <w:p>
+      <w:pPr>
+        <w:numPr>
+          <w:ilvl w:val="0"/>
+          <w:numId w:val="17"/>
+        </w:numPr>
+        <w:pBdr>
+          <w:top w:val="nil"/>
+          <w:left w:val="nil"/>
+          <w:bottom w:val="nil"/>
+          <w:right w:val="nil"/>
+          <w:between w:val="nil"/>
+        </w:pBdr>
+        <w:rPr>
+          <w:rFonts w:ascii="Times New Roman" w:eastAsia="Times New Roman" w:hAnsi="Times New Roman" w:cs="Times New Roman"/>
+          <w:color w:val="000000"/>
+          <w:sz w:val="24"/>
+          <w:szCs w:val="24"/>
+        </w:rPr>
+      </w:pPr>
+      <w:r>
+        <w:rPr>
+          <w:rFonts w:ascii="Times New Roman" w:eastAsia="Times New Roman" w:hAnsi="Times New Roman" w:cs="Times New Roman"/>
+          <w:color w:val="000000"/>
+          <w:sz w:val="24"/>
+          <w:szCs w:val="24"/>
+        </w:rPr>
+        <w:t>Admin</w:t>
+      </w:r>
+    </w:p>
+    <w:p>
+      <w:pPr>
+        <w:rPr>
+          <w:rFonts w:ascii="Times New Roman" w:eastAsia="Times New Roman" w:hAnsi="Times New Roman" w:cs="Times New Roman"/>
+          <w:sz w:val="24"/>
+          <w:szCs w:val="24"/>
+        </w:rPr>
+      </w:pPr>
+      <w:r>
+        <w:rPr>
+          <w:rFonts w:ascii="Times New Roman" w:eastAsia="Times New Roman" w:hAnsi="Times New Roman" w:cs="Times New Roman"/>
+          <w:noProof/>
+          <w:sz w:val="24"/>
+          <w:szCs w:val="24"/>
+        </w:rPr>
+        <w:lastRenderedPageBreak/>
+        <w:drawing>
+          <wp:inline distT="0" distB="0" distL="0" distR="0" wp14:anchorId="422D8C9D" wp14:editId="687842B7">
+            <wp:extent cx="5079365" cy="6769100"/>
+            <wp:effectExtent l="0" t="0" r="0" b="0"/>
+            <wp:docPr id="57" name="image22.png"/>
+            <wp:cNvGraphicFramePr/>
+            <a:graphic xmlns:a="http://schemas.openxmlformats.org/drawingml/2006/main">
+              <a:graphicData uri="http://schemas.openxmlformats.org/drawingml/2006/picture">
+                <pic:pic xmlns:pic="http://schemas.openxmlformats.org/drawingml/2006/picture">
+                  <pic:nvPicPr>
+                    <pic:cNvPr id="0" name="image22.png"/>
+                    <pic:cNvPicPr preferRelativeResize="0"/>
+                  </pic:nvPicPr>
+                  <pic:blipFill>
+                    <a:blip r:embed="rId15"/>
+                    <a:srcRect/>
+                    <a:stretch>
+                      <a:fillRect/>
+                    </a:stretch>
+                  </pic:blipFill>
+                  <pic:spPr>
+                    <a:xfrm>
+                      <a:off x="0" y="0"/>
+                      <a:ext cx="5079365" cy="6769100"/>
+                    </a:xfrm>
+                    <a:prstGeom prst="rect">
+                      <a:avLst/>
+                    </a:prstGeom>
+                    <a:ln/>
+                  </pic:spPr>
+                </pic:pic>
+              </a:graphicData>
+            </a:graphic>
+          </wp:inline>
+        </w:drawing>
+      </w:r>
+    </w:p>
+    <w:p>
+      <w:pPr>
+        <w:rPr>
+          <w:rFonts w:ascii="Times New Roman" w:eastAsia="Times New Roman" w:hAnsi="Times New Roman" w:cs="Times New Roman"/>
+          <w:sz w:val="24"/>
+          <w:szCs w:val="24"/>
+        </w:rPr>
+      </w:pPr>
+      <w:r>
+        <w:rPr>
+          <w:rFonts w:ascii="Times New Roman" w:eastAsia="Times New Roman" w:hAnsi="Times New Roman" w:cs="Times New Roman"/>
+          <w:sz w:val="24"/>
+          <w:szCs w:val="24"/>
+        </w:rPr>
+        <w:tab/>
+      </w:r>
+      <w:r>
+        <w:rPr>
+          <w:rFonts w:ascii="Times New Roman" w:eastAsia="Times New Roman" w:hAnsi="Times New Roman" w:cs="Times New Roman"/>
+          <w:sz w:val="24"/>
+          <w:szCs w:val="24"/>
+        </w:rPr>
+        <w:tab/>
+      </w:r>
+      <w:r>
+        <w:rPr>
+          <w:rFonts w:ascii="Times New Roman" w:eastAsia="Times New Roman" w:hAnsi="Times New Roman" w:cs="Times New Roman"/>
+          <w:sz w:val="24"/>
+          <w:szCs w:val="24"/>
+        </w:rPr>
+        <w:tab/>
+      </w:r>
+      <w:r>
+        <w:rPr>
+          <w:rFonts w:ascii="Times New Roman" w:eastAsia="Times New Roman" w:hAnsi="Times New Roman" w:cs="Times New Roman"/>
+          <w:sz w:val="24"/>
+          <w:szCs w:val="24"/>
+        </w:rPr>
+        <w:tab/>
+        <w:t>Figure 3.2: Use Case Diagram -  Admin</w:t>
+      </w:r>
+    </w:p>
+    <w:p>
+      <w:pPr>
+        <w:numPr>
+          <w:ilvl w:val="0"/>
+          <w:numId w:val="17"/>
+        </w:numPr>
+        <w:pBdr>
+          <w:top w:val="nil"/>
+          <w:left w:val="nil"/>
+          <w:bottom w:val="nil"/>
+          <w:right w:val="nil"/>
+          <w:between w:val="nil"/>
+        </w:pBdr>
+        <w:rPr>
+          <w:rFonts w:ascii="Times New Roman" w:eastAsia="Times New Roman" w:hAnsi="Times New Roman" w:cs="Times New Roman"/>
+          <w:color w:val="000000"/>
+          <w:sz w:val="24"/>
+          <w:szCs w:val="24"/>
+        </w:rPr>
+      </w:pPr>
+      <w:r>
+        <w:rPr>
+          <w:rFonts w:ascii="Times New Roman" w:eastAsia="Times New Roman" w:hAnsi="Times New Roman" w:cs="Times New Roman"/>
+          <w:color w:val="000000"/>
+          <w:sz w:val="24"/>
+          <w:szCs w:val="24"/>
+        </w:rPr>
+        <w:t>Guest</w:t>
+      </w:r>
+    </w:p>
+    <w:p>
+      <w:pPr>
+        <w:rPr>
+          <w:rFonts w:ascii="Times New Roman" w:eastAsia="Times New Roman" w:hAnsi="Times New Roman" w:cs="Times New Roman"/>
+          <w:sz w:val="24"/>
+          <w:szCs w:val="24"/>
+        </w:rPr>
+      </w:pPr>
+      <w:r>
+        <w:rPr>
+          <w:rFonts w:ascii="Times New Roman" w:eastAsia="Times New Roman" w:hAnsi="Times New Roman" w:cs="Times New Roman"/>
+          <w:noProof/>
+          <w:sz w:val="24"/>
+          <w:szCs w:val="24"/>
+        </w:rPr>
+        <w:lastRenderedPageBreak/>
+        <w:drawing>
+          <wp:inline distT="0" distB="0" distL="0" distR="0" wp14:anchorId="68A464F5" wp14:editId="05C1FC39">
+            <wp:extent cx="5576570" cy="4933950"/>
+            <wp:effectExtent l="0" t="0" r="0" b="0"/>
+            <wp:docPr id="59" name="image23.png"/>
+            <wp:cNvGraphicFramePr/>
+            <a:graphic xmlns:a="http://schemas.openxmlformats.org/drawingml/2006/main">
+              <a:graphicData uri="http://schemas.openxmlformats.org/drawingml/2006/picture">
+                <pic:pic xmlns:pic="http://schemas.openxmlformats.org/drawingml/2006/picture">
+                  <pic:nvPicPr>
+                    <pic:cNvPr id="0" name="image23.png"/>
+                    <pic:cNvPicPr preferRelativeResize="0"/>
+                  </pic:nvPicPr>
+                  <pic:blipFill>
+                    <a:blip r:embed="rId16"/>
+                    <a:srcRect/>
+                    <a:stretch>
+                      <a:fillRect/>
+                    </a:stretch>
+                  </pic:blipFill>
+                  <pic:spPr>
+                    <a:xfrm>
+                      <a:off x="0" y="0"/>
+                      <a:ext cx="5576570" cy="4933950"/>
+                    </a:xfrm>
+                    <a:prstGeom prst="rect">
+                      <a:avLst/>
+                    </a:prstGeom>
+                    <a:ln/>
+                  </pic:spPr>
+                </pic:pic>
+              </a:graphicData>
+            </a:graphic>
+          </wp:inline>
+        </w:drawing>
+      </w:r>
+    </w:p>
+    <w:p>
+      <w:pPr>
+        <w:rPr>
+          <w:rFonts w:ascii="Times New Roman" w:eastAsia="Times New Roman" w:hAnsi="Times New Roman" w:cs="Times New Roman"/>
+          <w:sz w:val="24"/>
+          <w:szCs w:val="24"/>
+        </w:rPr>
+      </w:pPr>
+      <w:r>
+        <w:rPr>
+          <w:rFonts w:ascii="Times New Roman" w:eastAsia="Times New Roman" w:hAnsi="Times New Roman" w:cs="Times New Roman"/>
+          <w:sz w:val="24"/>
+          <w:szCs w:val="24"/>
+        </w:rPr>
+        <w:tab/>
+      </w:r>
+      <w:r>
+        <w:rPr>
+          <w:rFonts w:ascii="Times New Roman" w:eastAsia="Times New Roman" w:hAnsi="Times New Roman" w:cs="Times New Roman"/>
+          <w:sz w:val="24"/>
+          <w:szCs w:val="24"/>
+        </w:rPr>
+        <w:tab/>
+      </w:r>
+      <w:r>
+        <w:rPr>
+          <w:rFonts w:ascii="Times New Roman" w:eastAsia="Times New Roman" w:hAnsi="Times New Roman" w:cs="Times New Roman"/>
+          <w:sz w:val="24"/>
+          <w:szCs w:val="24"/>
+        </w:rPr>
+        <w:tab/>
+      </w:r>
+      <w:r>
+        <w:rPr>
+          <w:rFonts w:ascii="Times New Roman" w:eastAsia="Times New Roman" w:hAnsi="Times New Roman" w:cs="Times New Roman"/>
+          <w:sz w:val="24"/>
+          <w:szCs w:val="24"/>
+        </w:rPr>
+        <w:tab/>
+        <w:t>Figure 3.3: Use Case Diagram - Guest</w:t>
+      </w:r>
+    </w:p>
+    <w:p>
+      <w:pPr>
+        <w:numPr>
+          <w:ilvl w:val="0"/>
+          <w:numId w:val="17"/>
+        </w:numPr>
+        <w:pBdr>
+          <w:top w:val="nil"/>
+          <w:left w:val="nil"/>
+          <w:bottom w:val="nil"/>
+          <w:right w:val="nil"/>
+          <w:between w:val="nil"/>
+        </w:pBdr>
+        <w:rPr>
+          <w:rFonts w:ascii="Times New Roman" w:eastAsia="Times New Roman" w:hAnsi="Times New Roman" w:cs="Times New Roman"/>
+          <w:color w:val="000000"/>
+          <w:sz w:val="24"/>
+          <w:szCs w:val="24"/>
+        </w:rPr>
+      </w:pPr>
+      <w:r>
+        <w:rPr>
+          <w:rFonts w:ascii="Times New Roman" w:eastAsia="Times New Roman" w:hAnsi="Times New Roman" w:cs="Times New Roman"/>
+          <w:color w:val="000000"/>
+          <w:sz w:val="24"/>
+          <w:szCs w:val="24"/>
+        </w:rPr>
+        <w:t>Mentee</w:t>
+      </w:r>
+    </w:p>
+    <w:p>
+      <w:pPr>
+        <w:rPr>
+          <w:rFonts w:ascii="Times New Roman" w:eastAsia="Times New Roman" w:hAnsi="Times New Roman" w:cs="Times New Roman"/>
+          <w:sz w:val="24"/>
+          <w:szCs w:val="24"/>
+        </w:rPr>
+      </w:pPr>
+      <w:r>
+        <w:rPr>
+          <w:rFonts w:ascii="Times New Roman" w:eastAsia="Times New Roman" w:hAnsi="Times New Roman" w:cs="Times New Roman"/>
+          <w:noProof/>
+          <w:sz w:val="24"/>
+          <w:szCs w:val="24"/>
+        </w:rPr>
+        <w:lastRenderedPageBreak/>
+        <w:drawing>
+          <wp:inline distT="0" distB="0" distL="0" distR="0" wp14:anchorId="7DF5DBCA" wp14:editId="5BFDC05A">
+            <wp:extent cx="5734050" cy="7562850"/>
+            <wp:effectExtent l="0" t="0" r="0" b="0"/>
+            <wp:docPr id="60" name="image30.png"/>
+            <wp:cNvGraphicFramePr/>
+            <a:graphic xmlns:a="http://schemas.openxmlformats.org/drawingml/2006/main">
+              <a:graphicData uri="http://schemas.openxmlformats.org/drawingml/2006/picture">
+                <pic:pic xmlns:pic="http://schemas.openxmlformats.org/drawingml/2006/picture">
+                  <pic:nvPicPr>
+                    <pic:cNvPr id="0" name="image30.png"/>
+                    <pic:cNvPicPr preferRelativeResize="0"/>
+                  </pic:nvPicPr>
+                  <pic:blipFill>
+                    <a:blip r:embed="rId17"/>
+                    <a:srcRect/>
+                    <a:stretch>
+                      <a:fillRect/>
+                    </a:stretch>
+                  </pic:blipFill>
+                  <pic:spPr>
+                    <a:xfrm>
+                      <a:off x="0" y="0"/>
+                      <a:ext cx="5734050" cy="7562850"/>
+                    </a:xfrm>
+                    <a:prstGeom prst="rect">
+                      <a:avLst/>
+                    </a:prstGeom>
+                    <a:ln/>
+                  </pic:spPr>
+                </pic:pic>
+              </a:graphicData>
+            </a:graphic>
+          </wp:inline>
+        </w:drawing>
+      </w:r>
+    </w:p>
+    <w:p>
+      <w:pPr>
+        <w:rPr>
+          <w:rFonts w:ascii="Times New Roman" w:eastAsia="Times New Roman" w:hAnsi="Times New Roman" w:cs="Times New Roman"/>
+          <w:b/>
+          <w:sz w:val="24"/>
+          <w:szCs w:val="24"/>
+        </w:rPr>
+      </w:pPr>
+      <w:r>
+        <w:rPr>
+          <w:rFonts w:ascii="Times New Roman" w:eastAsia="Times New Roman" w:hAnsi="Times New Roman" w:cs="Times New Roman"/>
+          <w:sz w:val="24"/>
+          <w:szCs w:val="24"/>
+        </w:rPr>
+        <w:tab/>
+      </w:r>
+      <w:r>
+        <w:rPr>
+          <w:rFonts w:ascii="Times New Roman" w:eastAsia="Times New Roman" w:hAnsi="Times New Roman" w:cs="Times New Roman"/>
+          <w:sz w:val="24"/>
+          <w:szCs w:val="24"/>
+        </w:rPr>
+        <w:tab/>
+      </w:r>
+      <w:r>
+        <w:rPr>
+          <w:rFonts w:ascii="Times New Roman" w:eastAsia="Times New Roman" w:hAnsi="Times New Roman" w:cs="Times New Roman"/>
+          <w:sz w:val="24"/>
+          <w:szCs w:val="24"/>
+        </w:rPr>
+        <w:tab/>
+      </w:r>
+      <w:r>
+        <w:rPr>
+          <w:rFonts w:ascii="Times New Roman" w:eastAsia="Times New Roman" w:hAnsi="Times New Roman" w:cs="Times New Roman"/>
+          <w:sz w:val="24"/>
+          <w:szCs w:val="24"/>
+        </w:rPr>
+        <w:tab/>
+      </w:r>
+      <w:r>
+        <w:rPr>
+          <w:rFonts w:ascii="Times New Roman" w:eastAsia="Times New Roman" w:hAnsi="Times New Roman" w:cs="Times New Roman"/>
+          <w:sz w:val="24"/>
+          <w:szCs w:val="24"/>
+        </w:rPr>
+        <w:tab/>
+        <w:t>Figure 3.4: Use Case Diagram - Mentee</w:t>
+      </w:r>
+    </w:p>
+    <w:p>
+      <w:pPr>
+        <w:numPr>
+          <w:ilvl w:val="0"/>
+          <w:numId w:val="17"/>
+        </w:numPr>
+        <w:pBdr>
+          <w:top w:val="nil"/>
+          <w:left w:val="nil"/>
+          <w:bottom w:val="nil"/>
+          <w:right w:val="nil"/>
+          <w:between w:val="nil"/>
+        </w:pBdr>
+        <w:rPr>
+          <w:rFonts w:ascii="Times New Roman" w:eastAsia="Times New Roman" w:hAnsi="Times New Roman" w:cs="Times New Roman"/>
+          <w:color w:val="000000"/>
+          <w:sz w:val="24"/>
+          <w:szCs w:val="24"/>
+        </w:rPr>
+      </w:pPr>
+      <w:r>
+        <w:rPr>
+          <w:rFonts w:ascii="Times New Roman" w:eastAsia="Times New Roman" w:hAnsi="Times New Roman" w:cs="Times New Roman"/>
+          <w:color w:val="000000"/>
+          <w:sz w:val="24"/>
+          <w:szCs w:val="24"/>
+        </w:rPr>
+        <w:t xml:space="preserve">Mentor </w:t>
+      </w:r>
+    </w:p>
+    <w:p>
+      <w:pPr>
+        <w:rPr>
+          <w:rFonts w:ascii="Times New Roman" w:eastAsia="Times New Roman" w:hAnsi="Times New Roman" w:cs="Times New Roman"/>
+          <w:sz w:val="24"/>
+          <w:szCs w:val="24"/>
+        </w:rPr>
+      </w:pPr>
+      <w:r>
+        <w:rPr>
+          <w:rFonts w:ascii="Times New Roman" w:eastAsia="Times New Roman" w:hAnsi="Times New Roman" w:cs="Times New Roman"/>
+          <w:noProof/>
+          <w:sz w:val="24"/>
+          <w:szCs w:val="24"/>
+        </w:rPr>
+        <w:lastRenderedPageBreak/>
+        <w:drawing>
+          <wp:inline distT="0" distB="0" distL="0" distR="0" wp14:anchorId="30C93328" wp14:editId="31BC660A">
+            <wp:extent cx="5727700" cy="7835900"/>
+            <wp:effectExtent l="0" t="0" r="0" b="0"/>
+            <wp:docPr id="61" name="image26.png"/>
+            <wp:cNvGraphicFramePr/>
+            <a:graphic xmlns:a="http://schemas.openxmlformats.org/drawingml/2006/main">
+              <a:graphicData uri="http://schemas.openxmlformats.org/drawingml/2006/picture">
+                <pic:pic xmlns:pic="http://schemas.openxmlformats.org/drawingml/2006/picture">
+                  <pic:nvPicPr>
+                    <pic:cNvPr id="0" name="image26.png"/>
+                    <pic:cNvPicPr preferRelativeResize="0"/>
+                  </pic:nvPicPr>
+                  <pic:blipFill>
+                    <a:blip r:embed="rId18"/>
+                    <a:srcRect/>
+                    <a:stretch>
+                      <a:fillRect/>
+                    </a:stretch>
+                  </pic:blipFill>
+                  <pic:spPr>
+                    <a:xfrm>
+                      <a:off x="0" y="0"/>
+                      <a:ext cx="5727700" cy="7835900"/>
+                    </a:xfrm>
+                    <a:prstGeom prst="rect">
+                      <a:avLst/>
+                    </a:prstGeom>
+                    <a:ln/>
+                  </pic:spPr>
+                </pic:pic>
+              </a:graphicData>
+            </a:graphic>
+          </wp:inline>
+        </w:drawing>
+      </w:r>
+    </w:p>
+    <w:p>
+      <w:pPr>
+        <w:rPr>
+          <w:rFonts w:ascii="Times New Roman" w:eastAsia="Times New Roman" w:hAnsi="Times New Roman" w:cs="Times New Roman"/>
+          <w:sz w:val="24"/>
+          <w:szCs w:val="24"/>
+        </w:rPr>
+      </w:pPr>
+      <w:r>
+        <w:rPr>
+          <w:rFonts w:ascii="Times New Roman" w:eastAsia="Times New Roman" w:hAnsi="Times New Roman" w:cs="Times New Roman"/>
+          <w:sz w:val="24"/>
+          <w:szCs w:val="24"/>
+        </w:rPr>
+        <w:tab/>
+      </w:r>
+      <w:r>
+        <w:rPr>
+          <w:rFonts w:ascii="Times New Roman" w:eastAsia="Times New Roman" w:hAnsi="Times New Roman" w:cs="Times New Roman"/>
+          <w:sz w:val="24"/>
+          <w:szCs w:val="24"/>
+        </w:rPr>
+        <w:tab/>
+      </w:r>
+      <w:r>
+        <w:rPr>
+          <w:rFonts w:ascii="Times New Roman" w:eastAsia="Times New Roman" w:hAnsi="Times New Roman" w:cs="Times New Roman"/>
+          <w:sz w:val="24"/>
+          <w:szCs w:val="24"/>
+        </w:rPr>
+        <w:tab/>
+      </w:r>
+      <w:r>
+        <w:rPr>
+          <w:rFonts w:ascii="Times New Roman" w:eastAsia="Times New Roman" w:hAnsi="Times New Roman" w:cs="Times New Roman"/>
+          <w:sz w:val="24"/>
+          <w:szCs w:val="24"/>
+        </w:rPr>
+        <w:tab/>
+      </w:r>
+      <w:r>
+        <w:rPr>
+          <w:rFonts w:ascii="Times New Roman" w:eastAsia="Times New Roman" w:hAnsi="Times New Roman" w:cs="Times New Roman"/>
+          <w:sz w:val="24"/>
+          <w:szCs w:val="24"/>
+        </w:rPr>
+        <w:tab/>
+        <w:t>Figure 3.5: Use Case Diagram - Mentor</w:t>
+      </w:r>
+    </w:p>
+    <w:p>
+      <w:pPr>
+        <w:numPr>
+          <w:ilvl w:val="0"/>
+          <w:numId w:val="17"/>
+        </w:numPr>
+        <w:pBdr>
+          <w:top w:val="nil"/>
+          <w:left w:val="nil"/>
+          <w:bottom w:val="nil"/>
+          <w:right w:val="nil"/>
+          <w:between w:val="nil"/>
+        </w:pBdr>
+        <w:rPr>
+          <w:rFonts w:ascii="Times New Roman" w:eastAsia="Times New Roman" w:hAnsi="Times New Roman" w:cs="Times New Roman"/>
+          <w:color w:val="000000"/>
+          <w:sz w:val="24"/>
+          <w:szCs w:val="24"/>
+        </w:rPr>
+      </w:pPr>
+      <w:r>
+        <w:rPr>
+          <w:rFonts w:ascii="Times New Roman" w:eastAsia="Times New Roman" w:hAnsi="Times New Roman" w:cs="Times New Roman"/>
+          <w:color w:val="000000"/>
+          <w:sz w:val="24"/>
+          <w:szCs w:val="24"/>
+        </w:rPr>
+        <w:lastRenderedPageBreak/>
+        <w:t>Staff</w:t>
+      </w:r>
+    </w:p>
+    <w:p>
+      <w:pPr>
+        <w:rPr>
+          <w:rFonts w:ascii="Times New Roman" w:eastAsia="Times New Roman" w:hAnsi="Times New Roman" w:cs="Times New Roman"/>
+          <w:sz w:val="24"/>
+          <w:szCs w:val="24"/>
+        </w:rPr>
+      </w:pPr>
+      <w:r>
+        <w:rPr>
+          <w:rFonts w:ascii="Times New Roman" w:eastAsia="Times New Roman" w:hAnsi="Times New Roman" w:cs="Times New Roman"/>
+          <w:noProof/>
+          <w:sz w:val="24"/>
+          <w:szCs w:val="24"/>
+        </w:rPr>
+        <w:drawing>
+          <wp:inline distT="0" distB="0" distL="0" distR="0" wp14:anchorId="23A365AD" wp14:editId="4E8061BB">
+            <wp:extent cx="5727700" cy="5448300"/>
+            <wp:effectExtent l="0" t="0" r="0" b="0"/>
+            <wp:docPr id="62" name="image27.png"/>
+            <wp:cNvGraphicFramePr/>
+            <a:graphic xmlns:a="http://schemas.openxmlformats.org/drawingml/2006/main">
+              <a:graphicData uri="http://schemas.openxmlformats.org/drawingml/2006/picture">
+                <pic:pic xmlns:pic="http://schemas.openxmlformats.org/drawingml/2006/picture">
+                  <pic:nvPicPr>
+                    <pic:cNvPr id="0" name="image27.png"/>
+                    <pic:cNvPicPr preferRelativeResize="0"/>
+                  </pic:nvPicPr>
+                  <pic:blipFill>
+                    <a:blip r:embed="rId19"/>
+                    <a:srcRect/>
+                    <a:stretch>
+                      <a:fillRect/>
+                    </a:stretch>
+                  </pic:blipFill>
+                  <pic:spPr>
+                    <a:xfrm>
+                      <a:off x="0" y="0"/>
+                      <a:ext cx="5727700" cy="5448300"/>
+                    </a:xfrm>
+                    <a:prstGeom prst="rect">
+                      <a:avLst/>
+                    </a:prstGeom>
+                    <a:ln/>
+                  </pic:spPr>
+                </pic:pic>
+              </a:graphicData>
+            </a:graphic>
+          </wp:inline>
+        </w:drawing>
+      </w:r>
+    </w:p>
+    <w:p>
+      <w:pPr>
+        <w:rPr>
+          <w:rFonts w:ascii="Times New Roman" w:eastAsia="Times New Roman" w:hAnsi="Times New Roman" w:cs="Times New Roman"/>
+          <w:sz w:val="24"/>
+          <w:szCs w:val="24"/>
+        </w:rPr>
+      </w:pPr>
+      <w:r>
+        <w:rPr>
+          <w:rFonts w:ascii="Times New Roman" w:eastAsia="Times New Roman" w:hAnsi="Times New Roman" w:cs="Times New Roman"/>
+          <w:sz w:val="24"/>
+          <w:szCs w:val="24"/>
+        </w:rPr>
+        <w:tab/>
+      </w:r>
+      <w:r>
+        <w:rPr>
+          <w:rFonts w:ascii="Times New Roman" w:eastAsia="Times New Roman" w:hAnsi="Times New Roman" w:cs="Times New Roman"/>
+          <w:sz w:val="24"/>
+          <w:szCs w:val="24"/>
+        </w:rPr>
+        <w:tab/>
+      </w:r>
+      <w:r>
+        <w:rPr>
+          <w:rFonts w:ascii="Times New Roman" w:eastAsia="Times New Roman" w:hAnsi="Times New Roman" w:cs="Times New Roman"/>
+          <w:sz w:val="24"/>
+          <w:szCs w:val="24"/>
+        </w:rPr>
+        <w:tab/>
+      </w:r>
+      <w:r>
+        <w:rPr>
+          <w:rFonts w:ascii="Times New Roman" w:eastAsia="Times New Roman" w:hAnsi="Times New Roman" w:cs="Times New Roman"/>
+          <w:sz w:val="24"/>
+          <w:szCs w:val="24"/>
+        </w:rPr>
+        <w:tab/>
+      </w:r>
+      <w:r>
+        <w:rPr>
+          <w:rFonts w:ascii="Times New Roman" w:eastAsia="Times New Roman" w:hAnsi="Times New Roman" w:cs="Times New Roman"/>
+          <w:sz w:val="24"/>
+          <w:szCs w:val="24"/>
+        </w:rPr>
+        <w:tab/>
+        <w:t>Figure 3.6: Use Case Diagram – Staff</w:t>
+      </w:r>
     </w:p>
     <w:p/>
     <w:sectPr>
@@ -13661,6 +14102,119 @@
     </w:lvl>
   </w:abstractNum>
   <w:abstractNum w:abstractNumId="2" w15:restartNumberingAfterBreak="0">
+    <w:nsid w:val="084F7B71"/>
+    <w:multiLevelType w:val="multilevel"/>
+    <w:tmpl w:val="D2081C4C"/>
+    <w:lvl w:ilvl="0">
+      <w:start w:val="1"/>
+      <w:numFmt w:val="bullet"/>
+      <w:lvlText w:val="●"/>
+      <w:lvlJc w:val="left"/>
+      <w:pPr>
+        <w:ind w:left="720" w:hanging="360"/>
+      </w:pPr>
+      <w:rPr>
+        <w:rFonts w:ascii="Noto Sans Symbols" w:eastAsia="Noto Sans Symbols" w:hAnsi="Noto Sans Symbols" w:cs="Noto Sans Symbols"/>
+      </w:rPr>
+    </w:lvl>
+    <w:lvl w:ilvl="1">
+      <w:start w:val="1"/>
+      <w:numFmt w:val="bullet"/>
+      <w:lvlText w:val="o"/>
+      <w:lvlJc w:val="left"/>
+      <w:pPr>
+        <w:ind w:left="1440" w:hanging="360"/>
+      </w:pPr>
+      <w:rPr>
+        <w:rFonts w:ascii="Courier New" w:eastAsia="Courier New" w:hAnsi="Courier New" w:cs="Courier New"/>
+      </w:rPr>
+    </w:lvl>
+    <w:lvl w:ilvl="2">
+      <w:start w:val="1"/>
+      <w:numFmt w:val="bullet"/>
+      <w:lvlText w:val="▪"/>
+      <w:lvlJc w:val="left"/>
+      <w:pPr>
+        <w:ind w:left="2160" w:hanging="360"/>
+      </w:pPr>
+      <w:rPr>
+        <w:rFonts w:ascii="Noto Sans Symbols" w:eastAsia="Noto Sans Symbols" w:hAnsi="Noto Sans Symbols" w:cs="Noto Sans Symbols"/>
+      </w:rPr>
+    </w:lvl>
+    <w:lvl w:ilvl="3">
+      <w:start w:val="1"/>
+      <w:numFmt w:val="bullet"/>
+      <w:lvlText w:val="●"/>
+      <w:lvlJc w:val="left"/>
+      <w:pPr>
+        <w:ind w:left="2880" w:hanging="360"/>
+      </w:pPr>
+      <w:rPr>
+        <w:rFonts w:ascii="Noto Sans Symbols" w:eastAsia="Noto Sans Symbols" w:hAnsi="Noto Sans Symbols" w:cs="Noto Sans Symbols"/>
+      </w:rPr>
+    </w:lvl>
+    <w:lvl w:ilvl="4">
+      <w:start w:val="1"/>
+      <w:numFmt w:val="bullet"/>
+      <w:lvlText w:val="o"/>
+      <w:lvlJc w:val="left"/>
+      <w:pPr>
+        <w:ind w:left="3600" w:hanging="360"/>
+      </w:pPr>
+      <w:rPr>
+        <w:rFonts w:ascii="Courier New" w:eastAsia="Courier New" w:hAnsi="Courier New" w:cs="Courier New"/>
+      </w:rPr>
+    </w:lvl>
+    <w:lvl w:ilvl="5">
+      <w:start w:val="1"/>
+      <w:numFmt w:val="bullet"/>
+      <w:lvlText w:val="▪"/>
+      <w:lvlJc w:val="left"/>
+      <w:pPr>
+        <w:ind w:left="4320" w:hanging="360"/>
+      </w:pPr>
+      <w:rPr>
+        <w:rFonts w:ascii="Noto Sans Symbols" w:eastAsia="Noto Sans Symbols" w:hAnsi="Noto Sans Symbols" w:cs="Noto Sans Symbols"/>
+      </w:rPr>
+    </w:lvl>
+    <w:lvl w:ilvl="6">
+      <w:start w:val="1"/>
+      <w:numFmt w:val="bullet"/>
+      <w:lvlText w:val="●"/>
+      <w:lvlJc w:val="left"/>
+      <w:pPr>
+        <w:ind w:left="5040" w:hanging="360"/>
+      </w:pPr>
+      <w:rPr>
+        <w:rFonts w:ascii="Noto Sans Symbols" w:eastAsia="Noto Sans Symbols" w:hAnsi="Noto Sans Symbols" w:cs="Noto Sans Symbols"/>
+      </w:rPr>
+    </w:lvl>
+    <w:lvl w:ilvl="7">
+      <w:start w:val="1"/>
+      <w:numFmt w:val="bullet"/>
+      <w:lvlText w:val="o"/>
+      <w:lvlJc w:val="left"/>
+      <w:pPr>
+        <w:ind w:left="5760" w:hanging="360"/>
+      </w:pPr>
+      <w:rPr>
+        <w:rFonts w:ascii="Courier New" w:eastAsia="Courier New" w:hAnsi="Courier New" w:cs="Courier New"/>
+      </w:rPr>
+    </w:lvl>
+    <w:lvl w:ilvl="8">
+      <w:start w:val="1"/>
+      <w:numFmt w:val="bullet"/>
+      <w:lvlText w:val="▪"/>
+      <w:lvlJc w:val="left"/>
+      <w:pPr>
+        <w:ind w:left="6480" w:hanging="360"/>
+      </w:pPr>
+      <w:rPr>
+        <w:rFonts w:ascii="Noto Sans Symbols" w:eastAsia="Noto Sans Symbols" w:hAnsi="Noto Sans Symbols" w:cs="Noto Sans Symbols"/>
+      </w:rPr>
+    </w:lvl>
+  </w:abstractNum>
+  <w:abstractNum w:abstractNumId="3" w15:restartNumberingAfterBreak="0">
     <w:nsid w:val="0FC663C5"/>
     <w:multiLevelType w:val="multilevel"/>
     <w:tmpl w:val="833E5CAE"/>
@@ -13791,7 +14345,7 @@
       </w:rPr>
     </w:lvl>
   </w:abstractNum>
-  <w:abstractNum w:abstractNumId="3" w15:restartNumberingAfterBreak="0">
+  <w:abstractNum w:abstractNumId="4" w15:restartNumberingAfterBreak="0">
     <w:nsid w:val="1936516A"/>
     <w:multiLevelType w:val="multilevel"/>
     <w:tmpl w:val="4CD4AF04"/>
@@ -13922,7 +14476,7 @@
       </w:rPr>
     </w:lvl>
   </w:abstractNum>
-  <w:abstractNum w:abstractNumId="4" w15:restartNumberingAfterBreak="0">
+  <w:abstractNum w:abstractNumId="5" w15:restartNumberingAfterBreak="0">
     <w:nsid w:val="2C654D50"/>
     <w:multiLevelType w:val="multilevel"/>
     <w:tmpl w:val="80A6E348"/>
@@ -14053,7 +14607,7 @@
       </w:rPr>
     </w:lvl>
   </w:abstractNum>
-  <w:abstractNum w:abstractNumId="5" w15:restartNumberingAfterBreak="0">
+  <w:abstractNum w:abstractNumId="6" w15:restartNumberingAfterBreak="0">
     <w:nsid w:val="359B46C9"/>
     <w:multiLevelType w:val="multilevel"/>
     <w:tmpl w:val="90E29392"/>
@@ -14184,7 +14738,7 @@
       </w:rPr>
     </w:lvl>
   </w:abstractNum>
-  <w:abstractNum w:abstractNumId="6" w15:restartNumberingAfterBreak="0">
+  <w:abstractNum w:abstractNumId="7" w15:restartNumberingAfterBreak="0">
     <w:nsid w:val="402D3E7D"/>
     <w:multiLevelType w:val="multilevel"/>
     <w:tmpl w:val="17A6A3C2"/>
@@ -14315,7 +14869,7 @@
       </w:rPr>
     </w:lvl>
   </w:abstractNum>
-  <w:abstractNum w:abstractNumId="7" w15:restartNumberingAfterBreak="0">
+  <w:abstractNum w:abstractNumId="8" w15:restartNumberingAfterBreak="0">
     <w:nsid w:val="48DA0D64"/>
     <w:multiLevelType w:val="multilevel"/>
     <w:tmpl w:val="E59AEA8C"/>
@@ -14446,7 +15000,7 @@
       </w:rPr>
     </w:lvl>
   </w:abstractNum>
-  <w:abstractNum w:abstractNumId="8" w15:restartNumberingAfterBreak="0">
+  <w:abstractNum w:abstractNumId="9" w15:restartNumberingAfterBreak="0">
     <w:nsid w:val="48E658D6"/>
     <w:multiLevelType w:val="multilevel"/>
     <w:tmpl w:val="934C387A"/>
@@ -14577,7 +15131,7 @@
       </w:rPr>
     </w:lvl>
   </w:abstractNum>
-  <w:abstractNum w:abstractNumId="9" w15:restartNumberingAfterBreak="0">
+  <w:abstractNum w:abstractNumId="10" w15:restartNumberingAfterBreak="0">
     <w:nsid w:val="588D6ED0"/>
     <w:multiLevelType w:val="multilevel"/>
     <w:tmpl w:val="C1E2A166"/>
@@ -14708,7 +15262,7 @@
       </w:rPr>
     </w:lvl>
   </w:abstractNum>
-  <w:abstractNum w:abstractNumId="10" w15:restartNumberingAfterBreak="0">
+  <w:abstractNum w:abstractNumId="11" w15:restartNumberingAfterBreak="0">
     <w:nsid w:val="62B90C15"/>
     <w:multiLevelType w:val="multilevel"/>
     <w:tmpl w:val="63D8B65C"/>
@@ -14821,7 +15375,7 @@
       </w:rPr>
     </w:lvl>
   </w:abstractNum>
-  <w:abstractNum w:abstractNumId="11" w15:restartNumberingAfterBreak="0">
+  <w:abstractNum w:abstractNumId="12" w15:restartNumberingAfterBreak="0">
     <w:nsid w:val="62C4442D"/>
     <w:multiLevelType w:val="multilevel"/>
     <w:tmpl w:val="55D8B0F2"/>
@@ -14952,7 +15506,7 @@
       </w:rPr>
     </w:lvl>
   </w:abstractNum>
-  <w:abstractNum w:abstractNumId="12" w15:restartNumberingAfterBreak="0">
+  <w:abstractNum w:abstractNumId="13" w15:restartNumberingAfterBreak="0">
     <w:nsid w:val="6B376E81"/>
     <w:multiLevelType w:val="multilevel"/>
     <w:tmpl w:val="389ACB2E"/>
@@ -15083,7 +15637,7 @@
       </w:rPr>
     </w:lvl>
   </w:abstractNum>
-  <w:abstractNum w:abstractNumId="13" w15:restartNumberingAfterBreak="0">
+  <w:abstractNum w:abstractNumId="14" w15:restartNumberingAfterBreak="0">
     <w:nsid w:val="6BD638A0"/>
     <w:multiLevelType w:val="multilevel"/>
     <w:tmpl w:val="2CBA5F4A"/>
@@ -15214,7 +15768,7 @@
       </w:rPr>
     </w:lvl>
   </w:abstractNum>
-  <w:abstractNum w:abstractNumId="14" w15:restartNumberingAfterBreak="0">
+  <w:abstractNum w:abstractNumId="15" w15:restartNumberingAfterBreak="0">
     <w:nsid w:val="6D2F6A05"/>
     <w:multiLevelType w:val="multilevel"/>
     <w:tmpl w:val="170C6F6C"/>
@@ -15345,7 +15899,7 @@
       </w:rPr>
     </w:lvl>
   </w:abstractNum>
-  <w:abstractNum w:abstractNumId="15" w15:restartNumberingAfterBreak="0">
+  <w:abstractNum w:abstractNumId="16" w15:restartNumberingAfterBreak="0">
     <w:nsid w:val="7D24287A"/>
     <w:multiLevelType w:val="multilevel"/>
     <w:tmpl w:val="28C46E00"/>
@@ -15459,52 +16013,55 @@
     </w:lvl>
   </w:abstractNum>
   <w:num w:numId="1">
-    <w:abstractNumId w:val="14"/>
+    <w:abstractNumId w:val="15"/>
   </w:num>
   <w:num w:numId="2">
     <w:abstractNumId w:val="1"/>
   </w:num>
   <w:num w:numId="3">
+    <w:abstractNumId w:val="14"/>
+  </w:num>
+  <w:num w:numId="4">
+    <w:abstractNumId w:val="11"/>
+  </w:num>
+  <w:num w:numId="5">
+    <w:abstractNumId w:val="3"/>
+  </w:num>
+  <w:num w:numId="6">
     <w:abstractNumId w:val="13"/>
   </w:num>
-  <w:num w:numId="4">
+  <w:num w:numId="7">
+    <w:abstractNumId w:val="4"/>
+  </w:num>
+  <w:num w:numId="8">
     <w:abstractNumId w:val="10"/>
   </w:num>
-  <w:num w:numId="5">
-    <w:abstractNumId w:val="2"/>
-  </w:num>
-  <w:num w:numId="6">
-    <w:abstractNumId w:val="12"/>
-  </w:num>
-  <w:num w:numId="7">
-    <w:abstractNumId w:val="3"/>
-  </w:num>
-  <w:num w:numId="8">
-    <w:abstractNumId w:val="9"/>
-  </w:num>
   <w:num w:numId="9">
-    <w:abstractNumId w:val="4"/>
+    <w:abstractNumId w:val="5"/>
   </w:num>
   <w:num w:numId="10">
     <w:abstractNumId w:val="0"/>
   </w:num>
   <w:num w:numId="11">
+    <w:abstractNumId w:val="8"/>
+  </w:num>
+  <w:num w:numId="12">
     <w:abstractNumId w:val="7"/>
   </w:num>
-  <w:num w:numId="12">
+  <w:num w:numId="13">
+    <w:abstractNumId w:val="12"/>
+  </w:num>
+  <w:num w:numId="14">
+    <w:abstractNumId w:val="9"/>
+  </w:num>
+  <w:num w:numId="15">
+    <w:abstractNumId w:val="16"/>
+  </w:num>
+  <w:num w:numId="16">
     <w:abstractNumId w:val="6"/>
   </w:num>
-  <w:num w:numId="13">
-    <w:abstractNumId w:val="11"/>
-  </w:num>
-  <w:num w:numId="14">
-    <w:abstractNumId w:val="8"/>
-  </w:num>
-  <w:num w:numId="15">
-    <w:abstractNumId w:val="15"/>
-  </w:num>
-  <w:num w:numId="16">
-    <w:abstractNumId w:val="5"/>
+  <w:num w:numId="17">
+    <w:abstractNumId w:val="2"/>
   </w:num>
 </w:numbering>
 </file>

--- a/docs/LiveCodingMentor.docx
+++ b/docs/LiveCodingMentor.docx
@@ -488,7 +488,27 @@
                 <w:sz w:val="24"/>
                 <w:szCs w:val="24"/>
               </w:rPr>
-              <w:t>Le Thanh Dat – HE130450</w:t>
+              <w:t xml:space="preserve">Le Thanh </w:t>
+            </w:r>
+            <w:proofErr w:type="spellStart"/>
+            <w:r>
+              <w:rPr>
+                <w:rFonts w:ascii="Times New Roman" w:eastAsia="Times New Roman" w:hAnsi="Times New Roman" w:cs="Times New Roman"/>
+                <w:color w:val="000000"/>
+                <w:sz w:val="24"/>
+                <w:szCs w:val="24"/>
+              </w:rPr>
+              <w:t>Dat</w:t>
+            </w:r>
+            <w:proofErr w:type="spellEnd"/>
+            <w:r>
+              <w:rPr>
+                <w:rFonts w:ascii="Times New Roman" w:eastAsia="Times New Roman" w:hAnsi="Times New Roman" w:cs="Times New Roman"/>
+                <w:color w:val="000000"/>
+                <w:sz w:val="24"/>
+                <w:szCs w:val="24"/>
+              </w:rPr>
+              <w:t xml:space="preserve"> – HE130450</w:t>
             </w:r>
           </w:p>
           <w:p>
@@ -4940,6 +4960,7 @@
                 <w:szCs w:val="24"/>
               </w:rPr>
             </w:pPr>
+            <w:proofErr w:type="spellStart"/>
             <w:r>
               <w:rPr>
                 <w:rFonts w:ascii="Times New Roman" w:eastAsia="Times New Roman" w:hAnsi="Times New Roman" w:cs="Times New Roman"/>
@@ -4948,6 +4969,7 @@
               </w:rPr>
               <w:t>Javascript</w:t>
             </w:r>
+            <w:proofErr w:type="spellEnd"/>
           </w:p>
         </w:tc>
       </w:tr>
@@ -7008,8 +7030,19 @@
                 <w:sz w:val="24"/>
                 <w:szCs w:val="24"/>
               </w:rPr>
-              <w:t>Le Thanh Dat</w:t>
-            </w:r>
+              <w:t xml:space="preserve">Le Thanh </w:t>
+            </w:r>
+            <w:proofErr w:type="spellStart"/>
+            <w:r>
+              <w:rPr>
+                <w:rFonts w:ascii="Times New Roman" w:eastAsia="Times New Roman" w:hAnsi="Times New Roman" w:cs="Times New Roman"/>
+                <w:color w:val="000000"/>
+                <w:sz w:val="24"/>
+                <w:szCs w:val="24"/>
+              </w:rPr>
+              <w:t>Dat</w:t>
+            </w:r>
+            <w:proofErr w:type="spellEnd"/>
           </w:p>
         </w:tc>
         <w:tc>
@@ -7962,7 +7995,27 @@
           <w:sz w:val="24"/>
           <w:szCs w:val="24"/>
         </w:rPr>
-        <w:t>Figure: FUNiX website (Link: https://fu.funix.edu.vn)</w:t>
+        <w:t xml:space="preserve">Figure: </w:t>
+      </w:r>
+      <w:proofErr w:type="spellStart"/>
+      <w:r>
+        <w:rPr>
+          <w:rFonts w:ascii="Times New Roman" w:eastAsia="Times New Roman" w:hAnsi="Times New Roman" w:cs="Times New Roman"/>
+          <w:i/>
+          <w:sz w:val="24"/>
+          <w:szCs w:val="24"/>
+        </w:rPr>
+        <w:t>FUNiX</w:t>
+      </w:r>
+      <w:proofErr w:type="spellEnd"/>
+      <w:r>
+        <w:rPr>
+          <w:rFonts w:ascii="Times New Roman" w:eastAsia="Times New Roman" w:hAnsi="Times New Roman" w:cs="Times New Roman"/>
+          <w:i/>
+          <w:sz w:val="24"/>
+          <w:szCs w:val="24"/>
+        </w:rPr>
+        <w:t xml:space="preserve"> website (Link: https://fu.funix.edu.vn)</w:t>
       </w:r>
     </w:p>
     <w:p>
@@ -7975,6 +8028,7 @@
           <w:szCs w:val="24"/>
         </w:rPr>
       </w:pPr>
+      <w:proofErr w:type="spellStart"/>
       <w:r>
         <w:rPr>
           <w:rFonts w:ascii="Times New Roman" w:eastAsia="Times New Roman" w:hAnsi="Times New Roman" w:cs="Times New Roman"/>
@@ -7982,7 +8036,17 @@
           <w:sz w:val="24"/>
           <w:szCs w:val="24"/>
         </w:rPr>
-        <w:t>FUNiX Online University is a university in the FPT Education system, providing Bachelor of Information Technology and certificates of career and soft skills. </w:t>
+        <w:t>FUNiX</w:t>
+      </w:r>
+      <w:proofErr w:type="spellEnd"/>
+      <w:r>
+        <w:rPr>
+          <w:rFonts w:ascii="Times New Roman" w:eastAsia="Times New Roman" w:hAnsi="Times New Roman" w:cs="Times New Roman"/>
+          <w:color w:val="000000"/>
+          <w:sz w:val="24"/>
+          <w:szCs w:val="24"/>
+        </w:rPr>
+        <w:t xml:space="preserve"> Online University is a university in the FPT Education system, providing Bachelor of Information Technology and certificates of career and soft skills. </w:t>
       </w:r>
     </w:p>
     <w:p>
@@ -7995,6 +8059,7 @@
           <w:szCs w:val="24"/>
         </w:rPr>
       </w:pPr>
+      <w:proofErr w:type="spellStart"/>
       <w:r>
         <w:rPr>
           <w:rFonts w:ascii="Times New Roman" w:eastAsia="Times New Roman" w:hAnsi="Times New Roman" w:cs="Times New Roman"/>
@@ -8002,7 +8067,17 @@
           <w:sz w:val="24"/>
           <w:szCs w:val="24"/>
         </w:rPr>
-        <w:t>FUNiX online university, which inherits the above principles, presents for the first time a new method of education, like every student, from day one:</w:t>
+        <w:t>FUNiX</w:t>
+      </w:r>
+      <w:proofErr w:type="spellEnd"/>
+      <w:r>
+        <w:rPr>
+          <w:rFonts w:ascii="Times New Roman" w:eastAsia="Times New Roman" w:hAnsi="Times New Roman" w:cs="Times New Roman"/>
+          <w:color w:val="000000"/>
+          <w:sz w:val="24"/>
+          <w:szCs w:val="24"/>
+        </w:rPr>
+        <w:t xml:space="preserve"> online university, which inherits the above principles, presents for the first time a new method of education, like every student, from day one:</w:t>
       </w:r>
     </w:p>
     <w:p>
@@ -8266,14 +8341,25 @@
                 <w:szCs w:val="24"/>
               </w:rPr>
             </w:pPr>
-            <w:r>
-              <w:rPr>
-                <w:rFonts w:ascii="Times New Roman" w:eastAsia="Times New Roman" w:hAnsi="Times New Roman" w:cs="Times New Roman"/>
-                <w:color w:val="000000"/>
-                <w:sz w:val="24"/>
-                <w:szCs w:val="24"/>
-              </w:rPr>
-              <w:t>FUNiX courses are all long-term courses.</w:t>
+            <w:proofErr w:type="spellStart"/>
+            <w:r>
+              <w:rPr>
+                <w:rFonts w:ascii="Times New Roman" w:eastAsia="Times New Roman" w:hAnsi="Times New Roman" w:cs="Times New Roman"/>
+                <w:color w:val="000000"/>
+                <w:sz w:val="24"/>
+                <w:szCs w:val="24"/>
+              </w:rPr>
+              <w:t>FUNiX</w:t>
+            </w:r>
+            <w:proofErr w:type="spellEnd"/>
+            <w:r>
+              <w:rPr>
+                <w:rFonts w:ascii="Times New Roman" w:eastAsia="Times New Roman" w:hAnsi="Times New Roman" w:cs="Times New Roman"/>
+                <w:color w:val="000000"/>
+                <w:sz w:val="24"/>
+                <w:szCs w:val="24"/>
+              </w:rPr>
+              <w:t xml:space="preserve"> courses are all long-term courses.</w:t>
             </w:r>
           </w:p>
           <w:p>
@@ -8316,14 +8402,25 @@
                 <w:szCs w:val="24"/>
               </w:rPr>
             </w:pPr>
-            <w:r>
-              <w:rPr>
-                <w:rFonts w:ascii="Times New Roman" w:eastAsia="Times New Roman" w:hAnsi="Times New Roman" w:cs="Times New Roman"/>
-                <w:color w:val="000000"/>
-                <w:sz w:val="24"/>
-                <w:szCs w:val="24"/>
-              </w:rPr>
-              <w:t>FUNiX only allows Mentee to select online Mentors. </w:t>
+            <w:proofErr w:type="spellStart"/>
+            <w:r>
+              <w:rPr>
+                <w:rFonts w:ascii="Times New Roman" w:eastAsia="Times New Roman" w:hAnsi="Times New Roman" w:cs="Times New Roman"/>
+                <w:color w:val="000000"/>
+                <w:sz w:val="24"/>
+                <w:szCs w:val="24"/>
+              </w:rPr>
+              <w:t>FUNiX</w:t>
+            </w:r>
+            <w:proofErr w:type="spellEnd"/>
+            <w:r>
+              <w:rPr>
+                <w:rFonts w:ascii="Times New Roman" w:eastAsia="Times New Roman" w:hAnsi="Times New Roman" w:cs="Times New Roman"/>
+                <w:color w:val="000000"/>
+                <w:sz w:val="24"/>
+                <w:szCs w:val="24"/>
+              </w:rPr>
+              <w:t xml:space="preserve"> only allows Mentee to select online Mentors. </w:t>
             </w:r>
           </w:p>
         </w:tc>
@@ -8503,7 +8600,29 @@
           <w:sz w:val="24"/>
           <w:szCs w:val="24"/>
         </w:rPr>
-        <w:t xml:space="preserve">Figure: Codementor website (Link: </w:t>
+        <w:t xml:space="preserve">Figure: </w:t>
+      </w:r>
+      <w:proofErr w:type="spellStart"/>
+      <w:r>
+        <w:rPr>
+          <w:rFonts w:ascii="Times New Roman" w:eastAsia="Times New Roman" w:hAnsi="Times New Roman" w:cs="Times New Roman"/>
+          <w:i/>
+          <w:color w:val="000000"/>
+          <w:sz w:val="24"/>
+          <w:szCs w:val="24"/>
+        </w:rPr>
+        <w:t>Codementor</w:t>
+      </w:r>
+      <w:proofErr w:type="spellEnd"/>
+      <w:r>
+        <w:rPr>
+          <w:rFonts w:ascii="Times New Roman" w:eastAsia="Times New Roman" w:hAnsi="Times New Roman" w:cs="Times New Roman"/>
+          <w:i/>
+          <w:color w:val="000000"/>
+          <w:sz w:val="24"/>
+          <w:szCs w:val="24"/>
+        </w:rPr>
+        <w:t xml:space="preserve"> website (Link: </w:t>
       </w:r>
       <w:hyperlink r:id="rId12">
         <w:r>
@@ -8558,7 +8677,87 @@
           <w:sz w:val="24"/>
           <w:szCs w:val="24"/>
         </w:rPr>
-        <w:t xml:space="preserve">      Codementor was founded in 2013 by serial entrepreneur Weiting Liu, a Y Combinator alumnus with his previous startup SocialPicks, which was acquired by FinancialContent in 2009.</w:t>
+        <w:t xml:space="preserve">      </w:t>
+      </w:r>
+      <w:proofErr w:type="spellStart"/>
+      <w:r>
+        <w:rPr>
+          <w:rFonts w:ascii="Times New Roman" w:eastAsia="Times New Roman" w:hAnsi="Times New Roman" w:cs="Times New Roman"/>
+          <w:color w:val="000000"/>
+          <w:sz w:val="24"/>
+          <w:szCs w:val="24"/>
+        </w:rPr>
+        <w:t>Codementor</w:t>
+      </w:r>
+      <w:proofErr w:type="spellEnd"/>
+      <w:r>
+        <w:rPr>
+          <w:rFonts w:ascii="Times New Roman" w:eastAsia="Times New Roman" w:hAnsi="Times New Roman" w:cs="Times New Roman"/>
+          <w:color w:val="000000"/>
+          <w:sz w:val="24"/>
+          <w:szCs w:val="24"/>
+        </w:rPr>
+        <w:t xml:space="preserve"> was founded in 2013 by serial entrepreneur </w:t>
+      </w:r>
+      <w:proofErr w:type="spellStart"/>
+      <w:r>
+        <w:rPr>
+          <w:rFonts w:ascii="Times New Roman" w:eastAsia="Times New Roman" w:hAnsi="Times New Roman" w:cs="Times New Roman"/>
+          <w:color w:val="000000"/>
+          <w:sz w:val="24"/>
+          <w:szCs w:val="24"/>
+        </w:rPr>
+        <w:t>Weiting</w:t>
+      </w:r>
+      <w:proofErr w:type="spellEnd"/>
+      <w:r>
+        <w:rPr>
+          <w:rFonts w:ascii="Times New Roman" w:eastAsia="Times New Roman" w:hAnsi="Times New Roman" w:cs="Times New Roman"/>
+          <w:color w:val="000000"/>
+          <w:sz w:val="24"/>
+          <w:szCs w:val="24"/>
+        </w:rPr>
+        <w:t xml:space="preserve"> Liu, a Y Combinator alumnus with his previous startup </w:t>
+      </w:r>
+      <w:proofErr w:type="spellStart"/>
+      <w:r>
+        <w:rPr>
+          <w:rFonts w:ascii="Times New Roman" w:eastAsia="Times New Roman" w:hAnsi="Times New Roman" w:cs="Times New Roman"/>
+          <w:color w:val="000000"/>
+          <w:sz w:val="24"/>
+          <w:szCs w:val="24"/>
+        </w:rPr>
+        <w:t>SocialPicks</w:t>
+      </w:r>
+      <w:proofErr w:type="spellEnd"/>
+      <w:r>
+        <w:rPr>
+          <w:rFonts w:ascii="Times New Roman" w:eastAsia="Times New Roman" w:hAnsi="Times New Roman" w:cs="Times New Roman"/>
+          <w:color w:val="000000"/>
+          <w:sz w:val="24"/>
+          <w:szCs w:val="24"/>
+        </w:rPr>
+        <w:t xml:space="preserve">, which was acquired by </w:t>
+      </w:r>
+      <w:proofErr w:type="spellStart"/>
+      <w:r>
+        <w:rPr>
+          <w:rFonts w:ascii="Times New Roman" w:eastAsia="Times New Roman" w:hAnsi="Times New Roman" w:cs="Times New Roman"/>
+          <w:color w:val="000000"/>
+          <w:sz w:val="24"/>
+          <w:szCs w:val="24"/>
+        </w:rPr>
+        <w:t>FinancialContent</w:t>
+      </w:r>
+      <w:proofErr w:type="spellEnd"/>
+      <w:r>
+        <w:rPr>
+          <w:rFonts w:ascii="Times New Roman" w:eastAsia="Times New Roman" w:hAnsi="Times New Roman" w:cs="Times New Roman"/>
+          <w:color w:val="000000"/>
+          <w:sz w:val="24"/>
+          <w:szCs w:val="24"/>
+        </w:rPr>
+        <w:t xml:space="preserve"> in 2009.</w:t>
       </w:r>
     </w:p>
     <w:p>
@@ -8588,6 +8787,7 @@
         </w:rPr>
         <w:t xml:space="preserve">      </w:t>
       </w:r>
+      <w:proofErr w:type="spellStart"/>
       <w:r>
         <w:rPr>
           <w:rFonts w:ascii="Times New Roman" w:eastAsia="Times New Roman" w:hAnsi="Times New Roman" w:cs="Times New Roman"/>
@@ -8595,7 +8795,17 @@
           <w:sz w:val="24"/>
           <w:szCs w:val="24"/>
         </w:rPr>
-        <w:t>Codementor's website acts as an open marketplace platform for experienced web developers to offer live help, long-term mentorship, and team training course on the programming languages or web technology they specialize in, with rates set by the mentor themselves. Mentors include O’Reilly’s authors, active Stack Overflow experts, and developers at tech firms such as Google or Amazon.</w:t>
+        <w:t>Codementor's</w:t>
+      </w:r>
+      <w:proofErr w:type="spellEnd"/>
+      <w:r>
+        <w:rPr>
+          <w:rFonts w:ascii="Times New Roman" w:eastAsia="Times New Roman" w:hAnsi="Times New Roman" w:cs="Times New Roman"/>
+          <w:color w:val="000000"/>
+          <w:sz w:val="24"/>
+          <w:szCs w:val="24"/>
+        </w:rPr>
+        <w:t xml:space="preserve"> website acts as an open marketplace platform for experienced web developers to offer live help, long-term mentorship, and team training course on the programming languages or web technology they specialize in, with rates set by the mentor themselves. Mentors include O’Reilly’s authors, active Stack Overflow experts, and developers at tech firms such as Google or Amazon.</w:t>
       </w:r>
     </w:p>
     <w:p>
@@ -9914,7 +10124,25 @@
           <w:sz w:val="24"/>
           <w:szCs w:val="24"/>
         </w:rPr>
-        <w:t>For version control of our source code, we use GitKraken. It tracks the changes team members make to files, so we have a record of what has been done, and we can revert to specific versions should we ever need to.</w:t>
+        <w:t xml:space="preserve">For version control of our source code, we use </w:t>
+      </w:r>
+      <w:proofErr w:type="spellStart"/>
+      <w:r>
+        <w:rPr>
+          <w:rFonts w:ascii="Times New Roman" w:eastAsia="Times New Roman" w:hAnsi="Times New Roman" w:cs="Times New Roman"/>
+          <w:sz w:val="24"/>
+          <w:szCs w:val="24"/>
+        </w:rPr>
+        <w:t>GitKraken</w:t>
+      </w:r>
+      <w:proofErr w:type="spellEnd"/>
+      <w:r>
+        <w:rPr>
+          <w:rFonts w:ascii="Times New Roman" w:eastAsia="Times New Roman" w:hAnsi="Times New Roman" w:cs="Times New Roman"/>
+          <w:sz w:val="24"/>
+          <w:szCs w:val="24"/>
+        </w:rPr>
+        <w:t>. It tracks the changes team members make to files, so we have a record of what has been done, and we can revert to specific versions should we ever need to.</w:t>
       </w:r>
     </w:p>
     <w:p>
@@ -11481,8 +11709,19 @@
                 <w:sz w:val="24"/>
                 <w:szCs w:val="24"/>
               </w:rPr>
-              <w:t>Deadline of request when creating or updating must be in the futur</w:t>
-            </w:r>
+              <w:t xml:space="preserve">Deadline of request when creating or updating must be in the </w:t>
+            </w:r>
+            <w:proofErr w:type="spellStart"/>
+            <w:r>
+              <w:rPr>
+                <w:rFonts w:ascii="Times New Roman" w:eastAsia="Times New Roman" w:hAnsi="Times New Roman" w:cs="Times New Roman"/>
+                <w:color w:val="000000"/>
+                <w:sz w:val="24"/>
+                <w:szCs w:val="24"/>
+              </w:rPr>
+              <w:t>futur</w:t>
+            </w:r>
+            <w:proofErr w:type="spellEnd"/>
           </w:p>
         </w:tc>
       </w:tr>
@@ -13826,6 +14065,782 @@
         <w:t>Figure 3.6: Use Case Diagram – Staff</w:t>
       </w:r>
     </w:p>
+    <w:p>
+      <w:pPr>
+        <w:pStyle w:val="Heading4"/>
+        <w:rPr>
+          <w:rFonts w:ascii="Times New Roman" w:hAnsi="Times New Roman" w:cs="Times New Roman"/>
+          <w:b/>
+          <w:bCs/>
+          <w:i w:val="0"/>
+          <w:iCs w:val="0"/>
+          <w:color w:val="000000" w:themeColor="text1"/>
+          <w:sz w:val="24"/>
+          <w:szCs w:val="24"/>
+        </w:rPr>
+      </w:pPr>
+      <w:r>
+        <w:rPr>
+          <w:rFonts w:ascii="Times New Roman" w:hAnsi="Times New Roman" w:cs="Times New Roman"/>
+          <w:b/>
+          <w:bCs/>
+          <w:i w:val="0"/>
+          <w:iCs w:val="0"/>
+          <w:color w:val="000000" w:themeColor="text1"/>
+          <w:sz w:val="24"/>
+          <w:szCs w:val="24"/>
+        </w:rPr>
+        <w:t>2.2.1 System Actors</w:t>
+      </w:r>
+    </w:p>
+    <w:tbl>
+      <w:tblPr>
+        <w:tblW w:w="8545" w:type="dxa"/>
+        <w:tblInd w:w="1080" w:type="dxa"/>
+        <w:tblLayout w:type="fixed"/>
+        <w:tblLook w:val="0400" w:firstRow="0" w:lastRow="0" w:firstColumn="0" w:lastColumn="0" w:noHBand="0" w:noVBand="1"/>
+      </w:tblPr>
+      <w:tblGrid>
+        <w:gridCol w:w="445"/>
+        <w:gridCol w:w="2160"/>
+        <w:gridCol w:w="5940"/>
+      </w:tblGrid>
+      <w:tr>
+        <w:trPr>
+          <w:trHeight w:val="431"/>
+        </w:trPr>
+        <w:tc>
+          <w:tcPr>
+            <w:tcW w:w="445" w:type="dxa"/>
+            <w:tcBorders>
+              <w:top w:val="single" w:sz="4" w:space="0" w:color="000000"/>
+              <w:left w:val="single" w:sz="4" w:space="0" w:color="000000"/>
+              <w:bottom w:val="single" w:sz="4" w:space="0" w:color="000000"/>
+              <w:right w:val="single" w:sz="4" w:space="0" w:color="000000"/>
+            </w:tcBorders>
+            <w:shd w:val="clear" w:color="auto" w:fill="FBE5D5"/>
+            <w:vAlign w:val="center"/>
+          </w:tcPr>
+          <w:p>
+            <w:pPr>
+              <w:pBdr>
+                <w:top w:val="nil"/>
+                <w:left w:val="nil"/>
+                <w:bottom w:val="nil"/>
+                <w:right w:val="nil"/>
+                <w:between w:val="nil"/>
+              </w:pBdr>
+              <w:jc w:val="center"/>
+              <w:rPr>
+                <w:rFonts w:ascii="Times New Roman" w:eastAsia="Times New Roman" w:hAnsi="Times New Roman" w:cs="Times New Roman"/>
+                <w:b/>
+                <w:color w:val="000000"/>
+                <w:sz w:val="24"/>
+                <w:szCs w:val="24"/>
+              </w:rPr>
+            </w:pPr>
+            <w:bookmarkStart w:id="23" w:name="_heading=h.4k668n3" w:colFirst="0" w:colLast="0"/>
+            <w:bookmarkEnd w:id="23"/>
+            <w:r>
+              <w:rPr>
+                <w:rFonts w:ascii="Times New Roman" w:eastAsia="Times New Roman" w:hAnsi="Times New Roman" w:cs="Times New Roman"/>
+                <w:b/>
+                <w:color w:val="000000"/>
+                <w:sz w:val="24"/>
+                <w:szCs w:val="24"/>
+              </w:rPr>
+              <w:t>#</w:t>
+            </w:r>
+          </w:p>
+        </w:tc>
+        <w:tc>
+          <w:tcPr>
+            <w:tcW w:w="2160" w:type="dxa"/>
+            <w:tcBorders>
+              <w:top w:val="single" w:sz="4" w:space="0" w:color="000000"/>
+              <w:left w:val="single" w:sz="4" w:space="0" w:color="000000"/>
+              <w:bottom w:val="single" w:sz="4" w:space="0" w:color="000000"/>
+              <w:right w:val="single" w:sz="4" w:space="0" w:color="000000"/>
+            </w:tcBorders>
+            <w:shd w:val="clear" w:color="auto" w:fill="FBE5D5"/>
+            <w:vAlign w:val="center"/>
+          </w:tcPr>
+          <w:p>
+            <w:pPr>
+              <w:pBdr>
+                <w:top w:val="nil"/>
+                <w:left w:val="nil"/>
+                <w:bottom w:val="nil"/>
+                <w:right w:val="nil"/>
+                <w:between w:val="nil"/>
+              </w:pBdr>
+              <w:jc w:val="center"/>
+              <w:rPr>
+                <w:rFonts w:ascii="Times New Roman" w:eastAsia="Times New Roman" w:hAnsi="Times New Roman" w:cs="Times New Roman"/>
+                <w:b/>
+                <w:color w:val="000000"/>
+                <w:sz w:val="24"/>
+                <w:szCs w:val="24"/>
+              </w:rPr>
+            </w:pPr>
+            <w:r>
+              <w:rPr>
+                <w:rFonts w:ascii="Times New Roman" w:eastAsia="Times New Roman" w:hAnsi="Times New Roman" w:cs="Times New Roman"/>
+                <w:b/>
+                <w:color w:val="000000"/>
+                <w:sz w:val="24"/>
+                <w:szCs w:val="24"/>
+              </w:rPr>
+              <w:t>Actors</w:t>
+            </w:r>
+          </w:p>
+        </w:tc>
+        <w:tc>
+          <w:tcPr>
+            <w:tcW w:w="5940" w:type="dxa"/>
+            <w:tcBorders>
+              <w:top w:val="single" w:sz="4" w:space="0" w:color="000000"/>
+              <w:left w:val="single" w:sz="4" w:space="0" w:color="000000"/>
+              <w:bottom w:val="single" w:sz="4" w:space="0" w:color="000000"/>
+              <w:right w:val="single" w:sz="4" w:space="0" w:color="000000"/>
+            </w:tcBorders>
+            <w:shd w:val="clear" w:color="auto" w:fill="FBE5D5"/>
+            <w:vAlign w:val="center"/>
+          </w:tcPr>
+          <w:p>
+            <w:pPr>
+              <w:pBdr>
+                <w:top w:val="nil"/>
+                <w:left w:val="nil"/>
+                <w:bottom w:val="nil"/>
+                <w:right w:val="nil"/>
+                <w:between w:val="nil"/>
+              </w:pBdr>
+              <w:jc w:val="center"/>
+              <w:rPr>
+                <w:rFonts w:ascii="Times New Roman" w:eastAsia="Times New Roman" w:hAnsi="Times New Roman" w:cs="Times New Roman"/>
+                <w:b/>
+                <w:color w:val="000000"/>
+                <w:sz w:val="24"/>
+                <w:szCs w:val="24"/>
+              </w:rPr>
+            </w:pPr>
+            <w:r>
+              <w:rPr>
+                <w:rFonts w:ascii="Times New Roman" w:eastAsia="Times New Roman" w:hAnsi="Times New Roman" w:cs="Times New Roman"/>
+                <w:b/>
+                <w:color w:val="000000"/>
+                <w:sz w:val="24"/>
+                <w:szCs w:val="24"/>
+              </w:rPr>
+              <w:t>Description</w:t>
+            </w:r>
+          </w:p>
+        </w:tc>
+      </w:tr>
+      <w:tr>
+        <w:trPr>
+          <w:trHeight w:val="431"/>
+        </w:trPr>
+        <w:tc>
+          <w:tcPr>
+            <w:tcW w:w="445" w:type="dxa"/>
+            <w:tcBorders>
+              <w:top w:val="single" w:sz="4" w:space="0" w:color="000000"/>
+              <w:left w:val="single" w:sz="4" w:space="0" w:color="000000"/>
+              <w:bottom w:val="single" w:sz="4" w:space="0" w:color="000000"/>
+              <w:right w:val="single" w:sz="4" w:space="0" w:color="000000"/>
+            </w:tcBorders>
+            <w:vAlign w:val="center"/>
+          </w:tcPr>
+          <w:p>
+            <w:pPr>
+              <w:pBdr>
+                <w:top w:val="nil"/>
+                <w:left w:val="nil"/>
+                <w:bottom w:val="nil"/>
+                <w:right w:val="nil"/>
+                <w:between w:val="nil"/>
+              </w:pBdr>
+              <w:jc w:val="center"/>
+              <w:rPr>
+                <w:rFonts w:ascii="Times New Roman" w:eastAsia="Times New Roman" w:hAnsi="Times New Roman" w:cs="Times New Roman"/>
+                <w:color w:val="000000"/>
+                <w:sz w:val="24"/>
+                <w:szCs w:val="24"/>
+              </w:rPr>
+            </w:pPr>
+            <w:r>
+              <w:rPr>
+                <w:rFonts w:ascii="Times New Roman" w:eastAsia="Times New Roman" w:hAnsi="Times New Roman" w:cs="Times New Roman"/>
+                <w:color w:val="000000"/>
+                <w:sz w:val="24"/>
+                <w:szCs w:val="24"/>
+              </w:rPr>
+              <w:t>1</w:t>
+            </w:r>
+          </w:p>
+        </w:tc>
+        <w:tc>
+          <w:tcPr>
+            <w:tcW w:w="2160" w:type="dxa"/>
+            <w:tcBorders>
+              <w:top w:val="single" w:sz="4" w:space="0" w:color="000000"/>
+              <w:left w:val="single" w:sz="4" w:space="0" w:color="000000"/>
+              <w:bottom w:val="single" w:sz="4" w:space="0" w:color="000000"/>
+              <w:right w:val="single" w:sz="4" w:space="0" w:color="000000"/>
+            </w:tcBorders>
+            <w:vAlign w:val="center"/>
+          </w:tcPr>
+          <w:p>
+            <w:pPr>
+              <w:pBdr>
+                <w:top w:val="nil"/>
+                <w:left w:val="nil"/>
+                <w:bottom w:val="nil"/>
+                <w:right w:val="nil"/>
+                <w:between w:val="nil"/>
+              </w:pBdr>
+              <w:rPr>
+                <w:rFonts w:ascii="Times New Roman" w:eastAsia="Times New Roman" w:hAnsi="Times New Roman" w:cs="Times New Roman"/>
+                <w:color w:val="000000"/>
+                <w:sz w:val="24"/>
+                <w:szCs w:val="24"/>
+              </w:rPr>
+            </w:pPr>
+            <w:r>
+              <w:rPr>
+                <w:rFonts w:ascii="Times New Roman" w:eastAsia="Times New Roman" w:hAnsi="Times New Roman" w:cs="Times New Roman"/>
+                <w:color w:val="000000"/>
+                <w:sz w:val="24"/>
+                <w:szCs w:val="24"/>
+              </w:rPr>
+              <w:t>Admin</w:t>
+            </w:r>
+          </w:p>
+        </w:tc>
+        <w:tc>
+          <w:tcPr>
+            <w:tcW w:w="5940" w:type="dxa"/>
+            <w:tcBorders>
+              <w:top w:val="single" w:sz="4" w:space="0" w:color="000000"/>
+              <w:left w:val="single" w:sz="4" w:space="0" w:color="000000"/>
+              <w:bottom w:val="single" w:sz="4" w:space="0" w:color="000000"/>
+              <w:right w:val="single" w:sz="4" w:space="0" w:color="000000"/>
+            </w:tcBorders>
+            <w:vAlign w:val="center"/>
+          </w:tcPr>
+          <w:p>
+            <w:pPr>
+              <w:pBdr>
+                <w:top w:val="nil"/>
+                <w:left w:val="nil"/>
+                <w:bottom w:val="nil"/>
+                <w:right w:val="nil"/>
+                <w:between w:val="nil"/>
+              </w:pBdr>
+              <w:rPr>
+                <w:rFonts w:ascii="Times New Roman" w:eastAsia="Times New Roman" w:hAnsi="Times New Roman" w:cs="Times New Roman"/>
+                <w:color w:val="000000"/>
+                <w:sz w:val="24"/>
+                <w:szCs w:val="24"/>
+              </w:rPr>
+            </w:pPr>
+            <w:r>
+              <w:rPr>
+                <w:rFonts w:ascii="Times New Roman" w:eastAsia="Times New Roman" w:hAnsi="Times New Roman" w:cs="Times New Roman"/>
+                <w:color w:val="000000"/>
+                <w:sz w:val="24"/>
+                <w:szCs w:val="24"/>
+              </w:rPr>
+              <w:t>People who manage the LCM System</w:t>
+            </w:r>
+          </w:p>
+        </w:tc>
+      </w:tr>
+      <w:tr>
+        <w:trPr>
+          <w:trHeight w:val="431"/>
+        </w:trPr>
+        <w:tc>
+          <w:tcPr>
+            <w:tcW w:w="445" w:type="dxa"/>
+            <w:tcBorders>
+              <w:top w:val="single" w:sz="4" w:space="0" w:color="000000"/>
+              <w:left w:val="single" w:sz="4" w:space="0" w:color="000000"/>
+              <w:bottom w:val="single" w:sz="4" w:space="0" w:color="000000"/>
+              <w:right w:val="single" w:sz="4" w:space="0" w:color="000000"/>
+            </w:tcBorders>
+            <w:vAlign w:val="center"/>
+          </w:tcPr>
+          <w:p>
+            <w:pPr>
+              <w:pBdr>
+                <w:top w:val="nil"/>
+                <w:left w:val="nil"/>
+                <w:bottom w:val="nil"/>
+                <w:right w:val="nil"/>
+                <w:between w:val="nil"/>
+              </w:pBdr>
+              <w:jc w:val="center"/>
+              <w:rPr>
+                <w:rFonts w:ascii="Times New Roman" w:eastAsia="Times New Roman" w:hAnsi="Times New Roman" w:cs="Times New Roman"/>
+                <w:color w:val="000000"/>
+                <w:sz w:val="24"/>
+                <w:szCs w:val="24"/>
+              </w:rPr>
+            </w:pPr>
+            <w:r>
+              <w:rPr>
+                <w:rFonts w:ascii="Times New Roman" w:eastAsia="Times New Roman" w:hAnsi="Times New Roman" w:cs="Times New Roman"/>
+                <w:color w:val="000000"/>
+                <w:sz w:val="24"/>
+                <w:szCs w:val="24"/>
+              </w:rPr>
+              <w:t>2</w:t>
+            </w:r>
+          </w:p>
+        </w:tc>
+        <w:tc>
+          <w:tcPr>
+            <w:tcW w:w="2160" w:type="dxa"/>
+            <w:tcBorders>
+              <w:top w:val="single" w:sz="4" w:space="0" w:color="000000"/>
+              <w:left w:val="single" w:sz="4" w:space="0" w:color="000000"/>
+              <w:bottom w:val="single" w:sz="4" w:space="0" w:color="000000"/>
+              <w:right w:val="single" w:sz="4" w:space="0" w:color="000000"/>
+            </w:tcBorders>
+            <w:vAlign w:val="center"/>
+          </w:tcPr>
+          <w:p>
+            <w:pPr>
+              <w:pBdr>
+                <w:top w:val="nil"/>
+                <w:left w:val="nil"/>
+                <w:bottom w:val="nil"/>
+                <w:right w:val="nil"/>
+                <w:between w:val="nil"/>
+              </w:pBdr>
+              <w:rPr>
+                <w:rFonts w:ascii="Times New Roman" w:eastAsia="Times New Roman" w:hAnsi="Times New Roman" w:cs="Times New Roman"/>
+                <w:color w:val="000000"/>
+                <w:sz w:val="24"/>
+                <w:szCs w:val="24"/>
+              </w:rPr>
+            </w:pPr>
+            <w:r>
+              <w:rPr>
+                <w:rFonts w:ascii="Times New Roman" w:eastAsia="Times New Roman" w:hAnsi="Times New Roman" w:cs="Times New Roman"/>
+                <w:color w:val="000000"/>
+                <w:sz w:val="24"/>
+                <w:szCs w:val="24"/>
+              </w:rPr>
+              <w:t>Guest</w:t>
+            </w:r>
+          </w:p>
+        </w:tc>
+        <w:tc>
+          <w:tcPr>
+            <w:tcW w:w="5940" w:type="dxa"/>
+            <w:tcBorders>
+              <w:top w:val="single" w:sz="4" w:space="0" w:color="000000"/>
+              <w:left w:val="single" w:sz="4" w:space="0" w:color="000000"/>
+              <w:bottom w:val="single" w:sz="4" w:space="0" w:color="000000"/>
+              <w:right w:val="single" w:sz="4" w:space="0" w:color="000000"/>
+            </w:tcBorders>
+            <w:vAlign w:val="center"/>
+          </w:tcPr>
+          <w:p>
+            <w:pPr>
+              <w:pBdr>
+                <w:top w:val="nil"/>
+                <w:left w:val="nil"/>
+                <w:bottom w:val="nil"/>
+                <w:right w:val="nil"/>
+                <w:between w:val="nil"/>
+              </w:pBdr>
+              <w:rPr>
+                <w:rFonts w:ascii="Times New Roman" w:eastAsia="Times New Roman" w:hAnsi="Times New Roman" w:cs="Times New Roman"/>
+                <w:color w:val="000000"/>
+                <w:sz w:val="24"/>
+                <w:szCs w:val="24"/>
+              </w:rPr>
+            </w:pPr>
+            <w:r>
+              <w:rPr>
+                <w:rFonts w:ascii="Times New Roman" w:eastAsia="Times New Roman" w:hAnsi="Times New Roman" w:cs="Times New Roman"/>
+                <w:color w:val="000000"/>
+                <w:sz w:val="24"/>
+                <w:szCs w:val="24"/>
+              </w:rPr>
+              <w:t>The user that has not yet registered an account</w:t>
+            </w:r>
+          </w:p>
+        </w:tc>
+      </w:tr>
+      <w:tr>
+        <w:trPr>
+          <w:trHeight w:val="431"/>
+        </w:trPr>
+        <w:tc>
+          <w:tcPr>
+            <w:tcW w:w="445" w:type="dxa"/>
+            <w:tcBorders>
+              <w:top w:val="single" w:sz="4" w:space="0" w:color="000000"/>
+              <w:left w:val="single" w:sz="4" w:space="0" w:color="000000"/>
+              <w:bottom w:val="single" w:sz="4" w:space="0" w:color="000000"/>
+              <w:right w:val="single" w:sz="4" w:space="0" w:color="000000"/>
+            </w:tcBorders>
+            <w:vAlign w:val="center"/>
+          </w:tcPr>
+          <w:p>
+            <w:pPr>
+              <w:pBdr>
+                <w:top w:val="nil"/>
+                <w:left w:val="nil"/>
+                <w:bottom w:val="nil"/>
+                <w:right w:val="nil"/>
+                <w:between w:val="nil"/>
+              </w:pBdr>
+              <w:jc w:val="center"/>
+              <w:rPr>
+                <w:rFonts w:ascii="Times New Roman" w:eastAsia="Times New Roman" w:hAnsi="Times New Roman" w:cs="Times New Roman"/>
+                <w:color w:val="000000"/>
+                <w:sz w:val="24"/>
+                <w:szCs w:val="24"/>
+              </w:rPr>
+            </w:pPr>
+            <w:r>
+              <w:rPr>
+                <w:rFonts w:ascii="Times New Roman" w:eastAsia="Times New Roman" w:hAnsi="Times New Roman" w:cs="Times New Roman"/>
+                <w:color w:val="000000"/>
+                <w:sz w:val="24"/>
+                <w:szCs w:val="24"/>
+              </w:rPr>
+              <w:t>3</w:t>
+            </w:r>
+          </w:p>
+        </w:tc>
+        <w:tc>
+          <w:tcPr>
+            <w:tcW w:w="2160" w:type="dxa"/>
+            <w:tcBorders>
+              <w:top w:val="single" w:sz="4" w:space="0" w:color="000000"/>
+              <w:left w:val="single" w:sz="4" w:space="0" w:color="000000"/>
+              <w:bottom w:val="single" w:sz="4" w:space="0" w:color="000000"/>
+              <w:right w:val="single" w:sz="4" w:space="0" w:color="000000"/>
+            </w:tcBorders>
+            <w:vAlign w:val="center"/>
+          </w:tcPr>
+          <w:p>
+            <w:pPr>
+              <w:pBdr>
+                <w:top w:val="nil"/>
+                <w:left w:val="nil"/>
+                <w:bottom w:val="nil"/>
+                <w:right w:val="nil"/>
+                <w:between w:val="nil"/>
+              </w:pBdr>
+              <w:rPr>
+                <w:rFonts w:ascii="Times New Roman" w:eastAsia="Times New Roman" w:hAnsi="Times New Roman" w:cs="Times New Roman"/>
+                <w:color w:val="000000"/>
+                <w:sz w:val="24"/>
+                <w:szCs w:val="24"/>
+              </w:rPr>
+            </w:pPr>
+            <w:r>
+              <w:rPr>
+                <w:rFonts w:ascii="Times New Roman" w:eastAsia="Times New Roman" w:hAnsi="Times New Roman" w:cs="Times New Roman"/>
+                <w:color w:val="000000"/>
+                <w:sz w:val="24"/>
+                <w:szCs w:val="24"/>
+              </w:rPr>
+              <w:t>Mentee</w:t>
+            </w:r>
+          </w:p>
+        </w:tc>
+        <w:tc>
+          <w:tcPr>
+            <w:tcW w:w="5940" w:type="dxa"/>
+            <w:tcBorders>
+              <w:top w:val="single" w:sz="4" w:space="0" w:color="000000"/>
+              <w:left w:val="single" w:sz="4" w:space="0" w:color="000000"/>
+              <w:bottom w:val="single" w:sz="4" w:space="0" w:color="000000"/>
+              <w:right w:val="single" w:sz="4" w:space="0" w:color="000000"/>
+            </w:tcBorders>
+            <w:vAlign w:val="center"/>
+          </w:tcPr>
+          <w:p>
+            <w:pPr>
+              <w:pBdr>
+                <w:top w:val="nil"/>
+                <w:left w:val="nil"/>
+                <w:bottom w:val="nil"/>
+                <w:right w:val="nil"/>
+                <w:between w:val="nil"/>
+              </w:pBdr>
+              <w:rPr>
+                <w:rFonts w:ascii="Times New Roman" w:eastAsia="Times New Roman" w:hAnsi="Times New Roman" w:cs="Times New Roman"/>
+                <w:color w:val="000000"/>
+                <w:sz w:val="24"/>
+                <w:szCs w:val="24"/>
+              </w:rPr>
+            </w:pPr>
+            <w:r>
+              <w:rPr>
+                <w:rFonts w:ascii="Times New Roman" w:eastAsia="Times New Roman" w:hAnsi="Times New Roman" w:cs="Times New Roman"/>
+                <w:color w:val="000000"/>
+                <w:sz w:val="24"/>
+                <w:szCs w:val="24"/>
+              </w:rPr>
+              <w:t>The registered user wishes to hire mentors</w:t>
+            </w:r>
+          </w:p>
+        </w:tc>
+      </w:tr>
+      <w:tr>
+        <w:trPr>
+          <w:trHeight w:val="431"/>
+        </w:trPr>
+        <w:tc>
+          <w:tcPr>
+            <w:tcW w:w="445" w:type="dxa"/>
+            <w:tcBorders>
+              <w:top w:val="single" w:sz="4" w:space="0" w:color="000000"/>
+              <w:left w:val="single" w:sz="4" w:space="0" w:color="000000"/>
+              <w:bottom w:val="single" w:sz="4" w:space="0" w:color="000000"/>
+              <w:right w:val="single" w:sz="4" w:space="0" w:color="000000"/>
+            </w:tcBorders>
+            <w:vAlign w:val="center"/>
+          </w:tcPr>
+          <w:p>
+            <w:pPr>
+              <w:pBdr>
+                <w:top w:val="nil"/>
+                <w:left w:val="nil"/>
+                <w:bottom w:val="nil"/>
+                <w:right w:val="nil"/>
+                <w:between w:val="nil"/>
+              </w:pBdr>
+              <w:jc w:val="center"/>
+              <w:rPr>
+                <w:rFonts w:ascii="Times New Roman" w:eastAsia="Times New Roman" w:hAnsi="Times New Roman" w:cs="Times New Roman"/>
+                <w:color w:val="000000"/>
+                <w:sz w:val="24"/>
+                <w:szCs w:val="24"/>
+              </w:rPr>
+            </w:pPr>
+            <w:r>
+              <w:rPr>
+                <w:rFonts w:ascii="Times New Roman" w:eastAsia="Times New Roman" w:hAnsi="Times New Roman" w:cs="Times New Roman"/>
+                <w:color w:val="000000"/>
+                <w:sz w:val="24"/>
+                <w:szCs w:val="24"/>
+              </w:rPr>
+              <w:t>4</w:t>
+            </w:r>
+          </w:p>
+        </w:tc>
+        <w:tc>
+          <w:tcPr>
+            <w:tcW w:w="2160" w:type="dxa"/>
+            <w:tcBorders>
+              <w:top w:val="single" w:sz="4" w:space="0" w:color="000000"/>
+              <w:left w:val="single" w:sz="4" w:space="0" w:color="000000"/>
+              <w:bottom w:val="single" w:sz="4" w:space="0" w:color="000000"/>
+              <w:right w:val="single" w:sz="4" w:space="0" w:color="000000"/>
+            </w:tcBorders>
+            <w:vAlign w:val="center"/>
+          </w:tcPr>
+          <w:p>
+            <w:pPr>
+              <w:pBdr>
+                <w:top w:val="nil"/>
+                <w:left w:val="nil"/>
+                <w:bottom w:val="nil"/>
+                <w:right w:val="nil"/>
+                <w:between w:val="nil"/>
+              </w:pBdr>
+              <w:rPr>
+                <w:rFonts w:ascii="Times New Roman" w:eastAsia="Times New Roman" w:hAnsi="Times New Roman" w:cs="Times New Roman"/>
+                <w:color w:val="000000"/>
+                <w:sz w:val="24"/>
+                <w:szCs w:val="24"/>
+              </w:rPr>
+            </w:pPr>
+            <w:r>
+              <w:rPr>
+                <w:rFonts w:ascii="Times New Roman" w:eastAsia="Times New Roman" w:hAnsi="Times New Roman" w:cs="Times New Roman"/>
+                <w:color w:val="000000"/>
+                <w:sz w:val="24"/>
+                <w:szCs w:val="24"/>
+              </w:rPr>
+              <w:t>Mentor</w:t>
+            </w:r>
+          </w:p>
+        </w:tc>
+        <w:tc>
+          <w:tcPr>
+            <w:tcW w:w="5940" w:type="dxa"/>
+            <w:tcBorders>
+              <w:top w:val="single" w:sz="4" w:space="0" w:color="000000"/>
+              <w:left w:val="single" w:sz="4" w:space="0" w:color="000000"/>
+              <w:bottom w:val="single" w:sz="4" w:space="0" w:color="000000"/>
+              <w:right w:val="single" w:sz="4" w:space="0" w:color="000000"/>
+            </w:tcBorders>
+            <w:vAlign w:val="center"/>
+          </w:tcPr>
+          <w:p>
+            <w:pPr>
+              <w:pBdr>
+                <w:top w:val="nil"/>
+                <w:left w:val="nil"/>
+                <w:bottom w:val="nil"/>
+                <w:right w:val="nil"/>
+                <w:between w:val="nil"/>
+              </w:pBdr>
+              <w:rPr>
+                <w:rFonts w:ascii="Times New Roman" w:eastAsia="Times New Roman" w:hAnsi="Times New Roman" w:cs="Times New Roman"/>
+                <w:color w:val="000000"/>
+                <w:sz w:val="24"/>
+                <w:szCs w:val="24"/>
+              </w:rPr>
+            </w:pPr>
+            <w:r>
+              <w:rPr>
+                <w:rFonts w:ascii="Times New Roman" w:eastAsia="Times New Roman" w:hAnsi="Times New Roman" w:cs="Times New Roman"/>
+                <w:color w:val="000000"/>
+                <w:sz w:val="24"/>
+                <w:szCs w:val="24"/>
+              </w:rPr>
+              <w:t>Mentors of LCM System</w:t>
+            </w:r>
+          </w:p>
+        </w:tc>
+      </w:tr>
+      <w:tr>
+        <w:trPr>
+          <w:trHeight w:val="431"/>
+        </w:trPr>
+        <w:tc>
+          <w:tcPr>
+            <w:tcW w:w="445" w:type="dxa"/>
+            <w:tcBorders>
+              <w:top w:val="single" w:sz="4" w:space="0" w:color="000000"/>
+              <w:left w:val="single" w:sz="4" w:space="0" w:color="000000"/>
+              <w:bottom w:val="single" w:sz="4" w:space="0" w:color="000000"/>
+              <w:right w:val="single" w:sz="4" w:space="0" w:color="000000"/>
+            </w:tcBorders>
+            <w:vAlign w:val="center"/>
+          </w:tcPr>
+          <w:p>
+            <w:pPr>
+              <w:pBdr>
+                <w:top w:val="nil"/>
+                <w:left w:val="nil"/>
+                <w:bottom w:val="nil"/>
+                <w:right w:val="nil"/>
+                <w:between w:val="nil"/>
+              </w:pBdr>
+              <w:jc w:val="center"/>
+              <w:rPr>
+                <w:rFonts w:ascii="Times New Roman" w:eastAsia="Times New Roman" w:hAnsi="Times New Roman" w:cs="Times New Roman"/>
+                <w:color w:val="000000"/>
+                <w:sz w:val="24"/>
+                <w:szCs w:val="24"/>
+              </w:rPr>
+            </w:pPr>
+            <w:r>
+              <w:rPr>
+                <w:rFonts w:ascii="Times New Roman" w:eastAsia="Times New Roman" w:hAnsi="Times New Roman" w:cs="Times New Roman"/>
+                <w:color w:val="000000"/>
+                <w:sz w:val="24"/>
+                <w:szCs w:val="24"/>
+              </w:rPr>
+              <w:t>5</w:t>
+            </w:r>
+          </w:p>
+        </w:tc>
+        <w:tc>
+          <w:tcPr>
+            <w:tcW w:w="2160" w:type="dxa"/>
+            <w:tcBorders>
+              <w:top w:val="single" w:sz="4" w:space="0" w:color="000000"/>
+              <w:left w:val="single" w:sz="4" w:space="0" w:color="000000"/>
+              <w:bottom w:val="single" w:sz="4" w:space="0" w:color="000000"/>
+              <w:right w:val="single" w:sz="4" w:space="0" w:color="000000"/>
+            </w:tcBorders>
+            <w:vAlign w:val="center"/>
+          </w:tcPr>
+          <w:p>
+            <w:pPr>
+              <w:pBdr>
+                <w:top w:val="nil"/>
+                <w:left w:val="nil"/>
+                <w:bottom w:val="nil"/>
+                <w:right w:val="nil"/>
+                <w:between w:val="nil"/>
+              </w:pBdr>
+              <w:rPr>
+                <w:rFonts w:ascii="Times New Roman" w:eastAsia="Times New Roman" w:hAnsi="Times New Roman" w:cs="Times New Roman"/>
+                <w:color w:val="000000"/>
+                <w:sz w:val="24"/>
+                <w:szCs w:val="24"/>
+              </w:rPr>
+            </w:pPr>
+            <w:r>
+              <w:rPr>
+                <w:rFonts w:ascii="Times New Roman" w:eastAsia="Times New Roman" w:hAnsi="Times New Roman" w:cs="Times New Roman"/>
+                <w:color w:val="000000"/>
+                <w:sz w:val="24"/>
+                <w:szCs w:val="24"/>
+              </w:rPr>
+              <w:t>Staff</w:t>
+            </w:r>
+          </w:p>
+        </w:tc>
+        <w:tc>
+          <w:tcPr>
+            <w:tcW w:w="5940" w:type="dxa"/>
+            <w:tcBorders>
+              <w:top w:val="single" w:sz="4" w:space="0" w:color="000000"/>
+              <w:left w:val="single" w:sz="4" w:space="0" w:color="000000"/>
+              <w:bottom w:val="single" w:sz="4" w:space="0" w:color="000000"/>
+              <w:right w:val="single" w:sz="4" w:space="0" w:color="000000"/>
+            </w:tcBorders>
+            <w:vAlign w:val="center"/>
+          </w:tcPr>
+          <w:p>
+            <w:pPr>
+              <w:pBdr>
+                <w:top w:val="nil"/>
+                <w:left w:val="nil"/>
+                <w:bottom w:val="nil"/>
+                <w:right w:val="nil"/>
+                <w:between w:val="nil"/>
+              </w:pBdr>
+              <w:rPr>
+                <w:rFonts w:ascii="Times New Roman" w:eastAsia="Times New Roman" w:hAnsi="Times New Roman" w:cs="Times New Roman"/>
+                <w:color w:val="000000"/>
+                <w:sz w:val="24"/>
+                <w:szCs w:val="24"/>
+              </w:rPr>
+            </w:pPr>
+            <w:r>
+              <w:rPr>
+                <w:rFonts w:ascii="Times New Roman" w:eastAsia="Times New Roman" w:hAnsi="Times New Roman" w:cs="Times New Roman"/>
+                <w:color w:val="000000"/>
+                <w:sz w:val="24"/>
+                <w:szCs w:val="24"/>
+              </w:rPr>
+              <w:t>People who work the LCM System</w:t>
+            </w:r>
+          </w:p>
+        </w:tc>
+      </w:tr>
+    </w:tbl>
+    <w:p/>
+    <w:p/>
     <w:p/>
     <w:sectPr>
       <w:pgSz w:w="12240" w:h="15840"/>
@@ -16540,6 +17555,29 @@
       <w:lang w:val="vi-VN" w:eastAsia="en-US"/>
     </w:rPr>
   </w:style>
+  <w:style w:type="paragraph" w:styleId="Heading4">
+    <w:name w:val="heading 4"/>
+    <w:basedOn w:val="Normal"/>
+    <w:next w:val="Normal"/>
+    <w:link w:val="Heading4Char"/>
+    <w:uiPriority w:val="9"/>
+    <w:semiHidden/>
+    <w:unhideWhenUsed/>
+    <w:qFormat/>
+    <w:rsid w:val="00867535"/>
+    <w:pPr>
+      <w:keepNext/>
+      <w:keepLines/>
+      <w:spacing w:before="40" w:after="0"/>
+      <w:outlineLvl w:val="3"/>
+    </w:pPr>
+    <w:rPr>
+      <w:rFonts w:asciiTheme="majorHAnsi" w:eastAsiaTheme="majorEastAsia" w:hAnsiTheme="majorHAnsi" w:cstheme="majorBidi"/>
+      <w:i/>
+      <w:iCs/>
+      <w:color w:val="2F5496" w:themeColor="accent1" w:themeShade="BF"/>
+    </w:rPr>
+  </w:style>
   <w:style w:type="character" w:default="1" w:styleId="DefaultParagraphFont">
     <w:name w:val="Default Paragraph Font"/>
     <w:uiPriority w:val="1"/>
@@ -16610,6 +17648,20 @@
       <w:sz w:val="28"/>
       <w:szCs w:val="32"/>
       <w:lang w:val="vi-VN" w:eastAsia="en-US"/>
+    </w:rPr>
+  </w:style>
+  <w:style w:type="character" w:customStyle="1" w:styleId="Heading4Char">
+    <w:name w:val="Heading 4 Char"/>
+    <w:basedOn w:val="DefaultParagraphFont"/>
+    <w:link w:val="Heading4"/>
+    <w:uiPriority w:val="9"/>
+    <w:semiHidden/>
+    <w:rsid w:val="00867535"/>
+    <w:rPr>
+      <w:rFonts w:asciiTheme="majorHAnsi" w:eastAsiaTheme="majorEastAsia" w:hAnsiTheme="majorHAnsi" w:cstheme="majorBidi"/>
+      <w:i/>
+      <w:iCs/>
+      <w:color w:val="2F5496" w:themeColor="accent1" w:themeShade="BF"/>
     </w:rPr>
   </w:style>
 </w:styles>

--- a/docs/LiveCodingMentor.docx
+++ b/docs/LiveCodingMentor.docx
@@ -14839,6 +14839,9697 @@
         </w:tc>
       </w:tr>
     </w:tbl>
+    <w:p>
+      <w:pPr>
+        <w:pStyle w:val="Heading4"/>
+        <w:rPr>
+          <w:rFonts w:ascii="Times New Roman" w:hAnsi="Times New Roman" w:cs="Times New Roman"/>
+          <w:b/>
+          <w:bCs/>
+          <w:i w:val="0"/>
+          <w:iCs w:val="0"/>
+          <w:color w:val="000000" w:themeColor="text1"/>
+        </w:rPr>
+      </w:pPr>
+      <w:r>
+        <w:rPr>
+          <w:rFonts w:ascii="Times New Roman" w:hAnsi="Times New Roman" w:cs="Times New Roman"/>
+          <w:b/>
+          <w:bCs/>
+          <w:i w:val="0"/>
+          <w:iCs w:val="0"/>
+          <w:color w:val="000000" w:themeColor="text1"/>
+        </w:rPr>
+        <w:lastRenderedPageBreak/>
+        <w:t>c. Use Cases List</w:t>
+      </w:r>
+    </w:p>
+    <w:p>
+      <w:pPr>
+        <w:pStyle w:val="ListParagraph"/>
+        <w:spacing w:line="240" w:lineRule="auto"/>
+        <w:ind w:left="1080"/>
+        <w:rPr>
+          <w:rFonts w:ascii="Times New Roman" w:hAnsi="Times New Roman" w:cs="Times New Roman"/>
+          <w:sz w:val="24"/>
+          <w:szCs w:val="24"/>
+        </w:rPr>
+      </w:pPr>
+    </w:p>
+    <w:tbl>
+      <w:tblPr>
+        <w:tblW w:w="8550" w:type="dxa"/>
+        <w:tblInd w:w="1070" w:type="dxa"/>
+        <w:tblBorders>
+          <w:top w:val="single" w:sz="8" w:space="0" w:color="000000"/>
+          <w:left w:val="single" w:sz="8" w:space="0" w:color="000000"/>
+          <w:bottom w:val="single" w:sz="8" w:space="0" w:color="000000"/>
+          <w:right w:val="single" w:sz="8" w:space="0" w:color="000000"/>
+          <w:insideH w:val="single" w:sz="8" w:space="0" w:color="000000"/>
+          <w:insideV w:val="single" w:sz="8" w:space="0" w:color="000000"/>
+        </w:tblBorders>
+        <w:tblLayout w:type="fixed"/>
+        <w:tblLook w:val="0600" w:firstRow="0" w:lastRow="0" w:firstColumn="0" w:lastColumn="0" w:noHBand="1" w:noVBand="1"/>
+      </w:tblPr>
+      <w:tblGrid>
+        <w:gridCol w:w="1350"/>
+        <w:gridCol w:w="3330"/>
+        <w:gridCol w:w="2070"/>
+        <w:gridCol w:w="1800"/>
+      </w:tblGrid>
+      <w:tr>
+        <w:tc>
+          <w:tcPr>
+            <w:tcW w:w="1350" w:type="dxa"/>
+            <w:tcBorders>
+              <w:top w:val="single" w:sz="8" w:space="0" w:color="000000"/>
+              <w:left w:val="single" w:sz="8" w:space="0" w:color="000000"/>
+              <w:bottom w:val="single" w:sz="8" w:space="0" w:color="000000"/>
+              <w:right w:val="single" w:sz="8" w:space="0" w:color="000000"/>
+            </w:tcBorders>
+            <w:shd w:val="clear" w:color="auto" w:fill="FBE4D5" w:themeFill="accent2" w:themeFillTint="33"/>
+            <w:tcMar>
+              <w:top w:w="100" w:type="dxa"/>
+              <w:left w:w="100" w:type="dxa"/>
+              <w:bottom w:w="100" w:type="dxa"/>
+              <w:right w:w="100" w:type="dxa"/>
+            </w:tcMar>
+            <w:hideMark/>
+          </w:tcPr>
+          <w:p>
+            <w:pPr>
+              <w:widowControl w:val="0"/>
+              <w:spacing w:line="240" w:lineRule="auto"/>
+              <w:jc w:val="center"/>
+              <w:rPr>
+                <w:rFonts w:ascii="Times New Roman" w:hAnsi="Times New Roman" w:cs="Times New Roman"/>
+                <w:b/>
+                <w:bCs/>
+                <w:sz w:val="24"/>
+                <w:szCs w:val="24"/>
+                <w:lang w:val="vi-VN"/>
+              </w:rPr>
+            </w:pPr>
+            <w:r>
+              <w:rPr>
+                <w:rFonts w:ascii="Times New Roman" w:hAnsi="Times New Roman" w:cs="Times New Roman"/>
+                <w:b/>
+                <w:bCs/>
+                <w:sz w:val="24"/>
+                <w:szCs w:val="24"/>
+              </w:rPr>
+              <w:t>ID</w:t>
+            </w:r>
+          </w:p>
+        </w:tc>
+        <w:tc>
+          <w:tcPr>
+            <w:tcW w:w="3330" w:type="dxa"/>
+            <w:tcBorders>
+              <w:top w:val="single" w:sz="8" w:space="0" w:color="000000"/>
+              <w:left w:val="single" w:sz="8" w:space="0" w:color="000000"/>
+              <w:bottom w:val="single" w:sz="8" w:space="0" w:color="000000"/>
+              <w:right w:val="single" w:sz="8" w:space="0" w:color="000000"/>
+            </w:tcBorders>
+            <w:shd w:val="clear" w:color="auto" w:fill="FBE4D5" w:themeFill="accent2" w:themeFillTint="33"/>
+            <w:tcMar>
+              <w:top w:w="100" w:type="dxa"/>
+              <w:left w:w="100" w:type="dxa"/>
+              <w:bottom w:w="100" w:type="dxa"/>
+              <w:right w:w="100" w:type="dxa"/>
+            </w:tcMar>
+            <w:hideMark/>
+          </w:tcPr>
+          <w:p>
+            <w:pPr>
+              <w:widowControl w:val="0"/>
+              <w:spacing w:line="240" w:lineRule="auto"/>
+              <w:jc w:val="center"/>
+              <w:rPr>
+                <w:rFonts w:ascii="Times New Roman" w:hAnsi="Times New Roman" w:cs="Times New Roman"/>
+                <w:b/>
+                <w:bCs/>
+                <w:sz w:val="24"/>
+                <w:szCs w:val="24"/>
+              </w:rPr>
+            </w:pPr>
+            <w:r>
+              <w:rPr>
+                <w:rFonts w:ascii="Times New Roman" w:hAnsi="Times New Roman" w:cs="Times New Roman"/>
+                <w:b/>
+                <w:bCs/>
+                <w:sz w:val="24"/>
+                <w:szCs w:val="24"/>
+              </w:rPr>
+              <w:t>Use Case</w:t>
+            </w:r>
+          </w:p>
+        </w:tc>
+        <w:tc>
+          <w:tcPr>
+            <w:tcW w:w="2070" w:type="dxa"/>
+            <w:tcBorders>
+              <w:top w:val="single" w:sz="8" w:space="0" w:color="000000"/>
+              <w:left w:val="single" w:sz="8" w:space="0" w:color="000000"/>
+              <w:bottom w:val="single" w:sz="8" w:space="0" w:color="000000"/>
+              <w:right w:val="single" w:sz="8" w:space="0" w:color="000000"/>
+            </w:tcBorders>
+            <w:shd w:val="clear" w:color="auto" w:fill="FBE4D5" w:themeFill="accent2" w:themeFillTint="33"/>
+            <w:tcMar>
+              <w:top w:w="100" w:type="dxa"/>
+              <w:left w:w="100" w:type="dxa"/>
+              <w:bottom w:w="100" w:type="dxa"/>
+              <w:right w:w="100" w:type="dxa"/>
+            </w:tcMar>
+            <w:hideMark/>
+          </w:tcPr>
+          <w:p>
+            <w:pPr>
+              <w:widowControl w:val="0"/>
+              <w:spacing w:line="240" w:lineRule="auto"/>
+              <w:jc w:val="center"/>
+              <w:rPr>
+                <w:rFonts w:ascii="Times New Roman" w:hAnsi="Times New Roman" w:cs="Times New Roman"/>
+                <w:b/>
+                <w:bCs/>
+                <w:sz w:val="24"/>
+                <w:szCs w:val="24"/>
+              </w:rPr>
+            </w:pPr>
+            <w:r>
+              <w:rPr>
+                <w:rFonts w:ascii="Times New Roman" w:hAnsi="Times New Roman" w:cs="Times New Roman"/>
+                <w:b/>
+                <w:bCs/>
+                <w:sz w:val="24"/>
+                <w:szCs w:val="24"/>
+              </w:rPr>
+              <w:t xml:space="preserve">Primary Actors </w:t>
+            </w:r>
+          </w:p>
+        </w:tc>
+        <w:tc>
+          <w:tcPr>
+            <w:tcW w:w="1800" w:type="dxa"/>
+            <w:tcBorders>
+              <w:top w:val="single" w:sz="8" w:space="0" w:color="000000"/>
+              <w:left w:val="single" w:sz="8" w:space="0" w:color="000000"/>
+              <w:bottom w:val="single" w:sz="8" w:space="0" w:color="000000"/>
+              <w:right w:val="single" w:sz="8" w:space="0" w:color="000000"/>
+            </w:tcBorders>
+            <w:shd w:val="clear" w:color="auto" w:fill="FBE4D5" w:themeFill="accent2" w:themeFillTint="33"/>
+            <w:tcMar>
+              <w:top w:w="100" w:type="dxa"/>
+              <w:left w:w="100" w:type="dxa"/>
+              <w:bottom w:w="100" w:type="dxa"/>
+              <w:right w:w="100" w:type="dxa"/>
+            </w:tcMar>
+            <w:hideMark/>
+          </w:tcPr>
+          <w:p>
+            <w:pPr>
+              <w:widowControl w:val="0"/>
+              <w:spacing w:line="240" w:lineRule="auto"/>
+              <w:jc w:val="center"/>
+              <w:rPr>
+                <w:rFonts w:ascii="Times New Roman" w:hAnsi="Times New Roman" w:cs="Times New Roman"/>
+                <w:b/>
+                <w:bCs/>
+                <w:sz w:val="24"/>
+                <w:szCs w:val="24"/>
+              </w:rPr>
+            </w:pPr>
+            <w:r>
+              <w:rPr>
+                <w:rFonts w:ascii="Times New Roman" w:hAnsi="Times New Roman" w:cs="Times New Roman"/>
+                <w:b/>
+                <w:bCs/>
+                <w:sz w:val="24"/>
+                <w:szCs w:val="24"/>
+              </w:rPr>
+              <w:t xml:space="preserve">Secondary Actor </w:t>
+            </w:r>
+          </w:p>
+        </w:tc>
+      </w:tr>
+      <w:tr>
+        <w:tc>
+          <w:tcPr>
+            <w:tcW w:w="1350" w:type="dxa"/>
+            <w:tcBorders>
+              <w:top w:val="single" w:sz="8" w:space="0" w:color="000000"/>
+              <w:left w:val="single" w:sz="8" w:space="0" w:color="000000"/>
+              <w:bottom w:val="single" w:sz="8" w:space="0" w:color="000000"/>
+              <w:right w:val="single" w:sz="8" w:space="0" w:color="000000"/>
+            </w:tcBorders>
+            <w:tcMar>
+              <w:top w:w="100" w:type="dxa"/>
+              <w:left w:w="100" w:type="dxa"/>
+              <w:bottom w:w="100" w:type="dxa"/>
+              <w:right w:w="100" w:type="dxa"/>
+            </w:tcMar>
+            <w:hideMark/>
+          </w:tcPr>
+          <w:p>
+            <w:pPr>
+              <w:widowControl w:val="0"/>
+              <w:spacing w:line="240" w:lineRule="auto"/>
+              <w:jc w:val="center"/>
+              <w:rPr>
+                <w:rFonts w:ascii="Times New Roman" w:hAnsi="Times New Roman" w:cs="Times New Roman"/>
+                <w:sz w:val="24"/>
+                <w:szCs w:val="24"/>
+              </w:rPr>
+            </w:pPr>
+            <w:r>
+              <w:rPr>
+                <w:rFonts w:ascii="Times New Roman" w:hAnsi="Times New Roman" w:cs="Times New Roman"/>
+                <w:sz w:val="24"/>
+                <w:szCs w:val="24"/>
+              </w:rPr>
+              <w:t>UC-01</w:t>
+            </w:r>
+          </w:p>
+        </w:tc>
+        <w:tc>
+          <w:tcPr>
+            <w:tcW w:w="3330" w:type="dxa"/>
+            <w:tcBorders>
+              <w:top w:val="single" w:sz="8" w:space="0" w:color="000000"/>
+              <w:left w:val="single" w:sz="8" w:space="0" w:color="000000"/>
+              <w:bottom w:val="single" w:sz="8" w:space="0" w:color="000000"/>
+              <w:right w:val="single" w:sz="8" w:space="0" w:color="000000"/>
+            </w:tcBorders>
+            <w:tcMar>
+              <w:top w:w="100" w:type="dxa"/>
+              <w:left w:w="100" w:type="dxa"/>
+              <w:bottom w:w="100" w:type="dxa"/>
+              <w:right w:w="100" w:type="dxa"/>
+            </w:tcMar>
+            <w:hideMark/>
+          </w:tcPr>
+          <w:p>
+            <w:pPr>
+              <w:widowControl w:val="0"/>
+              <w:spacing w:line="240" w:lineRule="auto"/>
+              <w:jc w:val="center"/>
+              <w:rPr>
+                <w:rFonts w:ascii="Times New Roman" w:hAnsi="Times New Roman" w:cs="Times New Roman"/>
+                <w:sz w:val="24"/>
+                <w:szCs w:val="24"/>
+              </w:rPr>
+            </w:pPr>
+            <w:r>
+              <w:rPr>
+                <w:rFonts w:ascii="Times New Roman" w:hAnsi="Times New Roman" w:cs="Times New Roman"/>
+                <w:sz w:val="24"/>
+                <w:szCs w:val="24"/>
+              </w:rPr>
+              <w:t>Sign up</w:t>
+            </w:r>
+          </w:p>
+        </w:tc>
+        <w:tc>
+          <w:tcPr>
+            <w:tcW w:w="2070" w:type="dxa"/>
+            <w:tcBorders>
+              <w:top w:val="single" w:sz="8" w:space="0" w:color="000000"/>
+              <w:left w:val="single" w:sz="8" w:space="0" w:color="000000"/>
+              <w:bottom w:val="single" w:sz="8" w:space="0" w:color="000000"/>
+              <w:right w:val="single" w:sz="8" w:space="0" w:color="000000"/>
+            </w:tcBorders>
+            <w:tcMar>
+              <w:top w:w="100" w:type="dxa"/>
+              <w:left w:w="100" w:type="dxa"/>
+              <w:bottom w:w="100" w:type="dxa"/>
+              <w:right w:w="100" w:type="dxa"/>
+            </w:tcMar>
+            <w:hideMark/>
+          </w:tcPr>
+          <w:p>
+            <w:pPr>
+              <w:widowControl w:val="0"/>
+              <w:spacing w:line="240" w:lineRule="auto"/>
+              <w:jc w:val="center"/>
+              <w:rPr>
+                <w:rFonts w:ascii="Times New Roman" w:hAnsi="Times New Roman" w:cs="Times New Roman"/>
+                <w:sz w:val="24"/>
+                <w:szCs w:val="24"/>
+              </w:rPr>
+            </w:pPr>
+            <w:r>
+              <w:rPr>
+                <w:rFonts w:ascii="Times New Roman" w:hAnsi="Times New Roman" w:cs="Times New Roman"/>
+                <w:sz w:val="24"/>
+                <w:szCs w:val="24"/>
+              </w:rPr>
+              <w:t>Guest</w:t>
+            </w:r>
+          </w:p>
+        </w:tc>
+        <w:tc>
+          <w:tcPr>
+            <w:tcW w:w="1800" w:type="dxa"/>
+            <w:tcBorders>
+              <w:top w:val="single" w:sz="8" w:space="0" w:color="000000"/>
+              <w:left w:val="single" w:sz="8" w:space="0" w:color="000000"/>
+              <w:bottom w:val="single" w:sz="8" w:space="0" w:color="000000"/>
+              <w:right w:val="single" w:sz="8" w:space="0" w:color="000000"/>
+            </w:tcBorders>
+            <w:tcMar>
+              <w:top w:w="100" w:type="dxa"/>
+              <w:left w:w="100" w:type="dxa"/>
+              <w:bottom w:w="100" w:type="dxa"/>
+              <w:right w:w="100" w:type="dxa"/>
+            </w:tcMar>
+            <w:hideMark/>
+          </w:tcPr>
+          <w:p>
+            <w:pPr>
+              <w:widowControl w:val="0"/>
+              <w:spacing w:line="240" w:lineRule="auto"/>
+              <w:jc w:val="center"/>
+              <w:rPr>
+                <w:rFonts w:ascii="Times New Roman" w:hAnsi="Times New Roman" w:cs="Times New Roman"/>
+                <w:sz w:val="24"/>
+                <w:szCs w:val="24"/>
+              </w:rPr>
+            </w:pPr>
+            <w:r>
+              <w:rPr>
+                <w:rFonts w:ascii="Times New Roman" w:hAnsi="Times New Roman" w:cs="Times New Roman"/>
+                <w:sz w:val="24"/>
+                <w:szCs w:val="24"/>
+              </w:rPr>
+              <w:t xml:space="preserve">N/A </w:t>
+            </w:r>
+          </w:p>
+        </w:tc>
+      </w:tr>
+      <w:tr>
+        <w:tc>
+          <w:tcPr>
+            <w:tcW w:w="1350" w:type="dxa"/>
+            <w:tcBorders>
+              <w:top w:val="single" w:sz="8" w:space="0" w:color="000000"/>
+              <w:left w:val="single" w:sz="8" w:space="0" w:color="000000"/>
+              <w:bottom w:val="single" w:sz="8" w:space="0" w:color="000000"/>
+              <w:right w:val="single" w:sz="8" w:space="0" w:color="000000"/>
+            </w:tcBorders>
+            <w:tcMar>
+              <w:top w:w="100" w:type="dxa"/>
+              <w:left w:w="100" w:type="dxa"/>
+              <w:bottom w:w="100" w:type="dxa"/>
+              <w:right w:w="100" w:type="dxa"/>
+            </w:tcMar>
+            <w:hideMark/>
+          </w:tcPr>
+          <w:p>
+            <w:pPr>
+              <w:widowControl w:val="0"/>
+              <w:spacing w:line="240" w:lineRule="auto"/>
+              <w:jc w:val="center"/>
+              <w:rPr>
+                <w:rFonts w:ascii="Times New Roman" w:hAnsi="Times New Roman" w:cs="Times New Roman"/>
+                <w:sz w:val="24"/>
+                <w:szCs w:val="24"/>
+              </w:rPr>
+            </w:pPr>
+            <w:r>
+              <w:rPr>
+                <w:rFonts w:ascii="Times New Roman" w:hAnsi="Times New Roman" w:cs="Times New Roman"/>
+                <w:sz w:val="24"/>
+                <w:szCs w:val="24"/>
+              </w:rPr>
+              <w:t>UC-02</w:t>
+            </w:r>
+          </w:p>
+        </w:tc>
+        <w:tc>
+          <w:tcPr>
+            <w:tcW w:w="3330" w:type="dxa"/>
+            <w:tcBorders>
+              <w:top w:val="single" w:sz="8" w:space="0" w:color="000000"/>
+              <w:left w:val="single" w:sz="8" w:space="0" w:color="000000"/>
+              <w:bottom w:val="single" w:sz="8" w:space="0" w:color="000000"/>
+              <w:right w:val="single" w:sz="8" w:space="0" w:color="000000"/>
+            </w:tcBorders>
+            <w:tcMar>
+              <w:top w:w="100" w:type="dxa"/>
+              <w:left w:w="100" w:type="dxa"/>
+              <w:bottom w:w="100" w:type="dxa"/>
+              <w:right w:w="100" w:type="dxa"/>
+            </w:tcMar>
+            <w:hideMark/>
+          </w:tcPr>
+          <w:p>
+            <w:pPr>
+              <w:widowControl w:val="0"/>
+              <w:spacing w:line="240" w:lineRule="auto"/>
+              <w:jc w:val="center"/>
+              <w:rPr>
+                <w:rFonts w:ascii="Times New Roman" w:hAnsi="Times New Roman" w:cs="Times New Roman"/>
+                <w:sz w:val="24"/>
+                <w:szCs w:val="24"/>
+              </w:rPr>
+            </w:pPr>
+            <w:r>
+              <w:rPr>
+                <w:rFonts w:ascii="Times New Roman" w:hAnsi="Times New Roman" w:cs="Times New Roman"/>
+                <w:sz w:val="24"/>
+                <w:szCs w:val="24"/>
+              </w:rPr>
+              <w:t>View all categories</w:t>
+            </w:r>
+          </w:p>
+        </w:tc>
+        <w:tc>
+          <w:tcPr>
+            <w:tcW w:w="2070" w:type="dxa"/>
+            <w:tcBorders>
+              <w:top w:val="single" w:sz="8" w:space="0" w:color="000000"/>
+              <w:left w:val="single" w:sz="8" w:space="0" w:color="000000"/>
+              <w:bottom w:val="single" w:sz="8" w:space="0" w:color="000000"/>
+              <w:right w:val="single" w:sz="8" w:space="0" w:color="000000"/>
+            </w:tcBorders>
+            <w:tcMar>
+              <w:top w:w="100" w:type="dxa"/>
+              <w:left w:w="100" w:type="dxa"/>
+              <w:bottom w:w="100" w:type="dxa"/>
+              <w:right w:w="100" w:type="dxa"/>
+            </w:tcMar>
+            <w:hideMark/>
+          </w:tcPr>
+          <w:p>
+            <w:pPr>
+              <w:widowControl w:val="0"/>
+              <w:spacing w:line="240" w:lineRule="auto"/>
+              <w:jc w:val="center"/>
+              <w:rPr>
+                <w:rFonts w:ascii="Times New Roman" w:hAnsi="Times New Roman" w:cs="Times New Roman"/>
+                <w:sz w:val="24"/>
+                <w:szCs w:val="24"/>
+              </w:rPr>
+            </w:pPr>
+            <w:r>
+              <w:rPr>
+                <w:rFonts w:ascii="Times New Roman" w:hAnsi="Times New Roman" w:cs="Times New Roman"/>
+                <w:sz w:val="24"/>
+                <w:szCs w:val="24"/>
+              </w:rPr>
+              <w:t>Guest</w:t>
+            </w:r>
+          </w:p>
+        </w:tc>
+        <w:tc>
+          <w:tcPr>
+            <w:tcW w:w="1800" w:type="dxa"/>
+            <w:tcBorders>
+              <w:top w:val="single" w:sz="8" w:space="0" w:color="000000"/>
+              <w:left w:val="single" w:sz="8" w:space="0" w:color="000000"/>
+              <w:bottom w:val="single" w:sz="8" w:space="0" w:color="000000"/>
+              <w:right w:val="single" w:sz="8" w:space="0" w:color="000000"/>
+            </w:tcBorders>
+            <w:tcMar>
+              <w:top w:w="100" w:type="dxa"/>
+              <w:left w:w="100" w:type="dxa"/>
+              <w:bottom w:w="100" w:type="dxa"/>
+              <w:right w:w="100" w:type="dxa"/>
+            </w:tcMar>
+            <w:hideMark/>
+          </w:tcPr>
+          <w:p>
+            <w:pPr>
+              <w:widowControl w:val="0"/>
+              <w:spacing w:line="240" w:lineRule="auto"/>
+              <w:jc w:val="center"/>
+              <w:rPr>
+                <w:rFonts w:ascii="Times New Roman" w:hAnsi="Times New Roman" w:cs="Times New Roman"/>
+                <w:sz w:val="24"/>
+                <w:szCs w:val="24"/>
+              </w:rPr>
+            </w:pPr>
+            <w:r>
+              <w:rPr>
+                <w:rFonts w:ascii="Times New Roman" w:hAnsi="Times New Roman" w:cs="Times New Roman"/>
+                <w:sz w:val="24"/>
+                <w:szCs w:val="24"/>
+              </w:rPr>
+              <w:t>User</w:t>
+            </w:r>
+          </w:p>
+        </w:tc>
+      </w:tr>
+      <w:tr>
+        <w:tc>
+          <w:tcPr>
+            <w:tcW w:w="1350" w:type="dxa"/>
+            <w:tcBorders>
+              <w:top w:val="single" w:sz="8" w:space="0" w:color="000000"/>
+              <w:left w:val="single" w:sz="8" w:space="0" w:color="000000"/>
+              <w:bottom w:val="single" w:sz="8" w:space="0" w:color="000000"/>
+              <w:right w:val="single" w:sz="8" w:space="0" w:color="000000"/>
+            </w:tcBorders>
+            <w:tcMar>
+              <w:top w:w="100" w:type="dxa"/>
+              <w:left w:w="100" w:type="dxa"/>
+              <w:bottom w:w="100" w:type="dxa"/>
+              <w:right w:w="100" w:type="dxa"/>
+            </w:tcMar>
+            <w:hideMark/>
+          </w:tcPr>
+          <w:p>
+            <w:pPr>
+              <w:widowControl w:val="0"/>
+              <w:spacing w:line="240" w:lineRule="auto"/>
+              <w:jc w:val="center"/>
+              <w:rPr>
+                <w:rFonts w:ascii="Times New Roman" w:hAnsi="Times New Roman" w:cs="Times New Roman"/>
+                <w:sz w:val="24"/>
+                <w:szCs w:val="24"/>
+              </w:rPr>
+            </w:pPr>
+            <w:r>
+              <w:rPr>
+                <w:rFonts w:ascii="Times New Roman" w:hAnsi="Times New Roman" w:cs="Times New Roman"/>
+                <w:sz w:val="24"/>
+                <w:szCs w:val="24"/>
+              </w:rPr>
+              <w:t>UC-03</w:t>
+            </w:r>
+          </w:p>
+        </w:tc>
+        <w:tc>
+          <w:tcPr>
+            <w:tcW w:w="3330" w:type="dxa"/>
+            <w:tcBorders>
+              <w:top w:val="single" w:sz="8" w:space="0" w:color="000000"/>
+              <w:left w:val="single" w:sz="8" w:space="0" w:color="000000"/>
+              <w:bottom w:val="single" w:sz="8" w:space="0" w:color="000000"/>
+              <w:right w:val="single" w:sz="8" w:space="0" w:color="000000"/>
+            </w:tcBorders>
+            <w:tcMar>
+              <w:top w:w="100" w:type="dxa"/>
+              <w:left w:w="100" w:type="dxa"/>
+              <w:bottom w:w="100" w:type="dxa"/>
+              <w:right w:w="100" w:type="dxa"/>
+            </w:tcMar>
+            <w:hideMark/>
+          </w:tcPr>
+          <w:p>
+            <w:pPr>
+              <w:widowControl w:val="0"/>
+              <w:spacing w:line="240" w:lineRule="auto"/>
+              <w:jc w:val="center"/>
+              <w:rPr>
+                <w:rFonts w:ascii="Times New Roman" w:hAnsi="Times New Roman" w:cs="Times New Roman"/>
+                <w:sz w:val="24"/>
+                <w:szCs w:val="24"/>
+              </w:rPr>
+            </w:pPr>
+            <w:r>
+              <w:rPr>
+                <w:rFonts w:ascii="Times New Roman" w:hAnsi="Times New Roman" w:cs="Times New Roman"/>
+                <w:sz w:val="24"/>
+                <w:szCs w:val="24"/>
+              </w:rPr>
+              <w:t>View all mentor</w:t>
+            </w:r>
+          </w:p>
+        </w:tc>
+        <w:tc>
+          <w:tcPr>
+            <w:tcW w:w="2070" w:type="dxa"/>
+            <w:tcBorders>
+              <w:top w:val="single" w:sz="8" w:space="0" w:color="000000"/>
+              <w:left w:val="single" w:sz="8" w:space="0" w:color="000000"/>
+              <w:bottom w:val="single" w:sz="8" w:space="0" w:color="000000"/>
+              <w:right w:val="single" w:sz="8" w:space="0" w:color="000000"/>
+            </w:tcBorders>
+            <w:tcMar>
+              <w:top w:w="100" w:type="dxa"/>
+              <w:left w:w="100" w:type="dxa"/>
+              <w:bottom w:w="100" w:type="dxa"/>
+              <w:right w:w="100" w:type="dxa"/>
+            </w:tcMar>
+            <w:hideMark/>
+          </w:tcPr>
+          <w:p>
+            <w:pPr>
+              <w:widowControl w:val="0"/>
+              <w:spacing w:line="240" w:lineRule="auto"/>
+              <w:jc w:val="center"/>
+              <w:rPr>
+                <w:rFonts w:ascii="Times New Roman" w:hAnsi="Times New Roman" w:cs="Times New Roman"/>
+                <w:sz w:val="24"/>
+                <w:szCs w:val="24"/>
+              </w:rPr>
+            </w:pPr>
+            <w:r>
+              <w:rPr>
+                <w:rFonts w:ascii="Times New Roman" w:hAnsi="Times New Roman" w:cs="Times New Roman"/>
+                <w:sz w:val="24"/>
+                <w:szCs w:val="24"/>
+              </w:rPr>
+              <w:t>Guest</w:t>
+            </w:r>
+          </w:p>
+        </w:tc>
+        <w:tc>
+          <w:tcPr>
+            <w:tcW w:w="1800" w:type="dxa"/>
+            <w:tcBorders>
+              <w:top w:val="single" w:sz="8" w:space="0" w:color="000000"/>
+              <w:left w:val="single" w:sz="8" w:space="0" w:color="000000"/>
+              <w:bottom w:val="single" w:sz="8" w:space="0" w:color="000000"/>
+              <w:right w:val="single" w:sz="8" w:space="0" w:color="000000"/>
+            </w:tcBorders>
+            <w:tcMar>
+              <w:top w:w="100" w:type="dxa"/>
+              <w:left w:w="100" w:type="dxa"/>
+              <w:bottom w:w="100" w:type="dxa"/>
+              <w:right w:w="100" w:type="dxa"/>
+            </w:tcMar>
+            <w:hideMark/>
+          </w:tcPr>
+          <w:p>
+            <w:pPr>
+              <w:widowControl w:val="0"/>
+              <w:spacing w:line="240" w:lineRule="auto"/>
+              <w:jc w:val="center"/>
+              <w:rPr>
+                <w:rFonts w:ascii="Times New Roman" w:hAnsi="Times New Roman" w:cs="Times New Roman"/>
+                <w:sz w:val="24"/>
+                <w:szCs w:val="24"/>
+              </w:rPr>
+            </w:pPr>
+            <w:r>
+              <w:rPr>
+                <w:rFonts w:ascii="Times New Roman" w:hAnsi="Times New Roman" w:cs="Times New Roman"/>
+                <w:sz w:val="24"/>
+                <w:szCs w:val="24"/>
+              </w:rPr>
+              <w:t>User</w:t>
+            </w:r>
+          </w:p>
+        </w:tc>
+      </w:tr>
+      <w:tr>
+        <w:tc>
+          <w:tcPr>
+            <w:tcW w:w="1350" w:type="dxa"/>
+            <w:tcBorders>
+              <w:top w:val="single" w:sz="8" w:space="0" w:color="000000"/>
+              <w:left w:val="single" w:sz="8" w:space="0" w:color="000000"/>
+              <w:bottom w:val="single" w:sz="8" w:space="0" w:color="000000"/>
+              <w:right w:val="single" w:sz="8" w:space="0" w:color="000000"/>
+            </w:tcBorders>
+            <w:tcMar>
+              <w:top w:w="100" w:type="dxa"/>
+              <w:left w:w="100" w:type="dxa"/>
+              <w:bottom w:w="100" w:type="dxa"/>
+              <w:right w:w="100" w:type="dxa"/>
+            </w:tcMar>
+            <w:hideMark/>
+          </w:tcPr>
+          <w:p>
+            <w:pPr>
+              <w:widowControl w:val="0"/>
+              <w:spacing w:line="240" w:lineRule="auto"/>
+              <w:jc w:val="center"/>
+              <w:rPr>
+                <w:rFonts w:ascii="Times New Roman" w:hAnsi="Times New Roman" w:cs="Times New Roman"/>
+                <w:sz w:val="24"/>
+                <w:szCs w:val="24"/>
+              </w:rPr>
+            </w:pPr>
+            <w:r>
+              <w:rPr>
+                <w:rFonts w:ascii="Times New Roman" w:hAnsi="Times New Roman" w:cs="Times New Roman"/>
+                <w:sz w:val="24"/>
+                <w:szCs w:val="24"/>
+              </w:rPr>
+              <w:t>UC-04</w:t>
+            </w:r>
+          </w:p>
+        </w:tc>
+        <w:tc>
+          <w:tcPr>
+            <w:tcW w:w="3330" w:type="dxa"/>
+            <w:tcBorders>
+              <w:top w:val="single" w:sz="8" w:space="0" w:color="000000"/>
+              <w:left w:val="single" w:sz="8" w:space="0" w:color="000000"/>
+              <w:bottom w:val="single" w:sz="8" w:space="0" w:color="000000"/>
+              <w:right w:val="single" w:sz="8" w:space="0" w:color="000000"/>
+            </w:tcBorders>
+            <w:tcMar>
+              <w:top w:w="100" w:type="dxa"/>
+              <w:left w:w="100" w:type="dxa"/>
+              <w:bottom w:w="100" w:type="dxa"/>
+              <w:right w:w="100" w:type="dxa"/>
+            </w:tcMar>
+            <w:hideMark/>
+          </w:tcPr>
+          <w:p>
+            <w:pPr>
+              <w:widowControl w:val="0"/>
+              <w:spacing w:line="240" w:lineRule="auto"/>
+              <w:jc w:val="center"/>
+              <w:rPr>
+                <w:rFonts w:ascii="Times New Roman" w:hAnsi="Times New Roman" w:cs="Times New Roman"/>
+                <w:sz w:val="24"/>
+                <w:szCs w:val="24"/>
+              </w:rPr>
+            </w:pPr>
+            <w:r>
+              <w:rPr>
+                <w:rFonts w:ascii="Times New Roman" w:hAnsi="Times New Roman" w:cs="Times New Roman"/>
+                <w:sz w:val="24"/>
+                <w:szCs w:val="24"/>
+              </w:rPr>
+              <w:t>View profile of mentor</w:t>
+            </w:r>
+          </w:p>
+        </w:tc>
+        <w:tc>
+          <w:tcPr>
+            <w:tcW w:w="2070" w:type="dxa"/>
+            <w:tcBorders>
+              <w:top w:val="single" w:sz="8" w:space="0" w:color="000000"/>
+              <w:left w:val="single" w:sz="8" w:space="0" w:color="000000"/>
+              <w:bottom w:val="single" w:sz="8" w:space="0" w:color="000000"/>
+              <w:right w:val="single" w:sz="8" w:space="0" w:color="000000"/>
+            </w:tcBorders>
+            <w:tcMar>
+              <w:top w:w="100" w:type="dxa"/>
+              <w:left w:w="100" w:type="dxa"/>
+              <w:bottom w:w="100" w:type="dxa"/>
+              <w:right w:w="100" w:type="dxa"/>
+            </w:tcMar>
+            <w:hideMark/>
+          </w:tcPr>
+          <w:p>
+            <w:pPr>
+              <w:widowControl w:val="0"/>
+              <w:spacing w:line="240" w:lineRule="auto"/>
+              <w:jc w:val="center"/>
+              <w:rPr>
+                <w:rFonts w:ascii="Times New Roman" w:hAnsi="Times New Roman" w:cs="Times New Roman"/>
+                <w:sz w:val="24"/>
+                <w:szCs w:val="24"/>
+              </w:rPr>
+            </w:pPr>
+            <w:r>
+              <w:rPr>
+                <w:rFonts w:ascii="Times New Roman" w:hAnsi="Times New Roman" w:cs="Times New Roman"/>
+                <w:sz w:val="24"/>
+                <w:szCs w:val="24"/>
+              </w:rPr>
+              <w:t>Guest</w:t>
+            </w:r>
+          </w:p>
+        </w:tc>
+        <w:tc>
+          <w:tcPr>
+            <w:tcW w:w="1800" w:type="dxa"/>
+            <w:tcBorders>
+              <w:top w:val="single" w:sz="8" w:space="0" w:color="000000"/>
+              <w:left w:val="single" w:sz="8" w:space="0" w:color="000000"/>
+              <w:bottom w:val="single" w:sz="8" w:space="0" w:color="000000"/>
+              <w:right w:val="single" w:sz="8" w:space="0" w:color="000000"/>
+            </w:tcBorders>
+            <w:tcMar>
+              <w:top w:w="100" w:type="dxa"/>
+              <w:left w:w="100" w:type="dxa"/>
+              <w:bottom w:w="100" w:type="dxa"/>
+              <w:right w:w="100" w:type="dxa"/>
+            </w:tcMar>
+            <w:hideMark/>
+          </w:tcPr>
+          <w:p>
+            <w:pPr>
+              <w:widowControl w:val="0"/>
+              <w:spacing w:line="240" w:lineRule="auto"/>
+              <w:jc w:val="center"/>
+              <w:rPr>
+                <w:rFonts w:ascii="Times New Roman" w:hAnsi="Times New Roman" w:cs="Times New Roman"/>
+                <w:sz w:val="24"/>
+                <w:szCs w:val="24"/>
+              </w:rPr>
+            </w:pPr>
+            <w:r>
+              <w:rPr>
+                <w:rFonts w:ascii="Times New Roman" w:hAnsi="Times New Roman" w:cs="Times New Roman"/>
+                <w:sz w:val="24"/>
+                <w:szCs w:val="24"/>
+              </w:rPr>
+              <w:t>User</w:t>
+            </w:r>
+          </w:p>
+        </w:tc>
+      </w:tr>
+      <w:tr>
+        <w:tc>
+          <w:tcPr>
+            <w:tcW w:w="1350" w:type="dxa"/>
+            <w:tcBorders>
+              <w:top w:val="single" w:sz="8" w:space="0" w:color="000000"/>
+              <w:left w:val="single" w:sz="8" w:space="0" w:color="000000"/>
+              <w:bottom w:val="single" w:sz="8" w:space="0" w:color="000000"/>
+              <w:right w:val="single" w:sz="8" w:space="0" w:color="000000"/>
+            </w:tcBorders>
+            <w:tcMar>
+              <w:top w:w="100" w:type="dxa"/>
+              <w:left w:w="100" w:type="dxa"/>
+              <w:bottom w:w="100" w:type="dxa"/>
+              <w:right w:w="100" w:type="dxa"/>
+            </w:tcMar>
+            <w:hideMark/>
+          </w:tcPr>
+          <w:p>
+            <w:pPr>
+              <w:widowControl w:val="0"/>
+              <w:spacing w:line="240" w:lineRule="auto"/>
+              <w:jc w:val="center"/>
+              <w:rPr>
+                <w:rFonts w:ascii="Times New Roman" w:hAnsi="Times New Roman" w:cs="Times New Roman"/>
+                <w:sz w:val="24"/>
+                <w:szCs w:val="24"/>
+              </w:rPr>
+            </w:pPr>
+            <w:r>
+              <w:rPr>
+                <w:rFonts w:ascii="Times New Roman" w:hAnsi="Times New Roman" w:cs="Times New Roman"/>
+                <w:sz w:val="24"/>
+                <w:szCs w:val="24"/>
+              </w:rPr>
+              <w:t>UC-05</w:t>
+            </w:r>
+          </w:p>
+        </w:tc>
+        <w:tc>
+          <w:tcPr>
+            <w:tcW w:w="3330" w:type="dxa"/>
+            <w:tcBorders>
+              <w:top w:val="single" w:sz="8" w:space="0" w:color="000000"/>
+              <w:left w:val="single" w:sz="8" w:space="0" w:color="000000"/>
+              <w:bottom w:val="single" w:sz="8" w:space="0" w:color="000000"/>
+              <w:right w:val="single" w:sz="8" w:space="0" w:color="000000"/>
+            </w:tcBorders>
+            <w:tcMar>
+              <w:top w:w="100" w:type="dxa"/>
+              <w:left w:w="100" w:type="dxa"/>
+              <w:bottom w:w="100" w:type="dxa"/>
+              <w:right w:w="100" w:type="dxa"/>
+            </w:tcMar>
+            <w:hideMark/>
+          </w:tcPr>
+          <w:p>
+            <w:pPr>
+              <w:widowControl w:val="0"/>
+              <w:spacing w:line="240" w:lineRule="auto"/>
+              <w:jc w:val="center"/>
+              <w:rPr>
+                <w:rFonts w:ascii="Times New Roman" w:hAnsi="Times New Roman" w:cs="Times New Roman"/>
+                <w:sz w:val="24"/>
+                <w:szCs w:val="24"/>
+              </w:rPr>
+            </w:pPr>
+            <w:r>
+              <w:rPr>
+                <w:rFonts w:ascii="Times New Roman" w:hAnsi="Times New Roman" w:cs="Times New Roman"/>
+                <w:sz w:val="24"/>
+                <w:szCs w:val="24"/>
+              </w:rPr>
+              <w:t>View rating and comment of mentor</w:t>
+            </w:r>
+          </w:p>
+        </w:tc>
+        <w:tc>
+          <w:tcPr>
+            <w:tcW w:w="2070" w:type="dxa"/>
+            <w:tcBorders>
+              <w:top w:val="single" w:sz="8" w:space="0" w:color="000000"/>
+              <w:left w:val="single" w:sz="8" w:space="0" w:color="000000"/>
+              <w:bottom w:val="single" w:sz="8" w:space="0" w:color="000000"/>
+              <w:right w:val="single" w:sz="8" w:space="0" w:color="000000"/>
+            </w:tcBorders>
+            <w:tcMar>
+              <w:top w:w="100" w:type="dxa"/>
+              <w:left w:w="100" w:type="dxa"/>
+              <w:bottom w:w="100" w:type="dxa"/>
+              <w:right w:w="100" w:type="dxa"/>
+            </w:tcMar>
+            <w:hideMark/>
+          </w:tcPr>
+          <w:p>
+            <w:pPr>
+              <w:widowControl w:val="0"/>
+              <w:spacing w:line="240" w:lineRule="auto"/>
+              <w:jc w:val="center"/>
+              <w:rPr>
+                <w:rFonts w:ascii="Times New Roman" w:hAnsi="Times New Roman" w:cs="Times New Roman"/>
+                <w:sz w:val="24"/>
+                <w:szCs w:val="24"/>
+              </w:rPr>
+            </w:pPr>
+            <w:r>
+              <w:rPr>
+                <w:rFonts w:ascii="Times New Roman" w:hAnsi="Times New Roman" w:cs="Times New Roman"/>
+                <w:sz w:val="24"/>
+                <w:szCs w:val="24"/>
+              </w:rPr>
+              <w:t>Guest</w:t>
+            </w:r>
+          </w:p>
+        </w:tc>
+        <w:tc>
+          <w:tcPr>
+            <w:tcW w:w="1800" w:type="dxa"/>
+            <w:tcBorders>
+              <w:top w:val="single" w:sz="8" w:space="0" w:color="000000"/>
+              <w:left w:val="single" w:sz="8" w:space="0" w:color="000000"/>
+              <w:bottom w:val="single" w:sz="8" w:space="0" w:color="000000"/>
+              <w:right w:val="single" w:sz="8" w:space="0" w:color="000000"/>
+            </w:tcBorders>
+            <w:tcMar>
+              <w:top w:w="100" w:type="dxa"/>
+              <w:left w:w="100" w:type="dxa"/>
+              <w:bottom w:w="100" w:type="dxa"/>
+              <w:right w:w="100" w:type="dxa"/>
+            </w:tcMar>
+            <w:hideMark/>
+          </w:tcPr>
+          <w:p>
+            <w:pPr>
+              <w:widowControl w:val="0"/>
+              <w:spacing w:line="240" w:lineRule="auto"/>
+              <w:jc w:val="center"/>
+              <w:rPr>
+                <w:rFonts w:ascii="Times New Roman" w:hAnsi="Times New Roman" w:cs="Times New Roman"/>
+                <w:sz w:val="24"/>
+                <w:szCs w:val="24"/>
+              </w:rPr>
+            </w:pPr>
+            <w:r>
+              <w:rPr>
+                <w:rFonts w:ascii="Times New Roman" w:hAnsi="Times New Roman" w:cs="Times New Roman"/>
+                <w:sz w:val="24"/>
+                <w:szCs w:val="24"/>
+              </w:rPr>
+              <w:t>User</w:t>
+            </w:r>
+          </w:p>
+        </w:tc>
+      </w:tr>
+      <w:tr>
+        <w:tc>
+          <w:tcPr>
+            <w:tcW w:w="1350" w:type="dxa"/>
+            <w:tcBorders>
+              <w:top w:val="single" w:sz="8" w:space="0" w:color="000000"/>
+              <w:left w:val="single" w:sz="8" w:space="0" w:color="000000"/>
+              <w:bottom w:val="single" w:sz="8" w:space="0" w:color="000000"/>
+              <w:right w:val="single" w:sz="8" w:space="0" w:color="000000"/>
+            </w:tcBorders>
+            <w:tcMar>
+              <w:top w:w="100" w:type="dxa"/>
+              <w:left w:w="100" w:type="dxa"/>
+              <w:bottom w:w="100" w:type="dxa"/>
+              <w:right w:w="100" w:type="dxa"/>
+            </w:tcMar>
+            <w:hideMark/>
+          </w:tcPr>
+          <w:p>
+            <w:pPr>
+              <w:widowControl w:val="0"/>
+              <w:spacing w:line="240" w:lineRule="auto"/>
+              <w:jc w:val="center"/>
+              <w:rPr>
+                <w:rFonts w:ascii="Times New Roman" w:hAnsi="Times New Roman" w:cs="Times New Roman"/>
+                <w:sz w:val="24"/>
+                <w:szCs w:val="24"/>
+              </w:rPr>
+            </w:pPr>
+            <w:r>
+              <w:rPr>
+                <w:rFonts w:ascii="Times New Roman" w:hAnsi="Times New Roman" w:cs="Times New Roman"/>
+                <w:sz w:val="24"/>
+                <w:szCs w:val="24"/>
+              </w:rPr>
+              <w:t>UC-06</w:t>
+            </w:r>
+          </w:p>
+        </w:tc>
+        <w:tc>
+          <w:tcPr>
+            <w:tcW w:w="3330" w:type="dxa"/>
+            <w:tcBorders>
+              <w:top w:val="single" w:sz="8" w:space="0" w:color="000000"/>
+              <w:left w:val="single" w:sz="8" w:space="0" w:color="000000"/>
+              <w:bottom w:val="single" w:sz="8" w:space="0" w:color="000000"/>
+              <w:right w:val="single" w:sz="8" w:space="0" w:color="000000"/>
+            </w:tcBorders>
+            <w:tcMar>
+              <w:top w:w="100" w:type="dxa"/>
+              <w:left w:w="100" w:type="dxa"/>
+              <w:bottom w:w="100" w:type="dxa"/>
+              <w:right w:w="100" w:type="dxa"/>
+            </w:tcMar>
+            <w:hideMark/>
+          </w:tcPr>
+          <w:p>
+            <w:pPr>
+              <w:widowControl w:val="0"/>
+              <w:spacing w:line="240" w:lineRule="auto"/>
+              <w:jc w:val="center"/>
+              <w:rPr>
+                <w:rFonts w:ascii="Times New Roman" w:hAnsi="Times New Roman" w:cs="Times New Roman"/>
+                <w:sz w:val="24"/>
+                <w:szCs w:val="24"/>
+              </w:rPr>
+            </w:pPr>
+            <w:r>
+              <w:rPr>
+                <w:rFonts w:ascii="Times New Roman" w:hAnsi="Times New Roman" w:cs="Times New Roman"/>
+                <w:sz w:val="24"/>
+                <w:szCs w:val="24"/>
+              </w:rPr>
+              <w:t>Filter categories</w:t>
+            </w:r>
+          </w:p>
+        </w:tc>
+        <w:tc>
+          <w:tcPr>
+            <w:tcW w:w="2070" w:type="dxa"/>
+            <w:tcBorders>
+              <w:top w:val="single" w:sz="8" w:space="0" w:color="000000"/>
+              <w:left w:val="single" w:sz="8" w:space="0" w:color="000000"/>
+              <w:bottom w:val="single" w:sz="8" w:space="0" w:color="000000"/>
+              <w:right w:val="single" w:sz="8" w:space="0" w:color="000000"/>
+            </w:tcBorders>
+            <w:tcMar>
+              <w:top w:w="100" w:type="dxa"/>
+              <w:left w:w="100" w:type="dxa"/>
+              <w:bottom w:w="100" w:type="dxa"/>
+              <w:right w:w="100" w:type="dxa"/>
+            </w:tcMar>
+            <w:hideMark/>
+          </w:tcPr>
+          <w:p>
+            <w:pPr>
+              <w:widowControl w:val="0"/>
+              <w:spacing w:line="240" w:lineRule="auto"/>
+              <w:jc w:val="center"/>
+              <w:rPr>
+                <w:rFonts w:ascii="Times New Roman" w:hAnsi="Times New Roman" w:cs="Times New Roman"/>
+                <w:sz w:val="24"/>
+                <w:szCs w:val="24"/>
+              </w:rPr>
+            </w:pPr>
+            <w:r>
+              <w:rPr>
+                <w:rFonts w:ascii="Times New Roman" w:hAnsi="Times New Roman" w:cs="Times New Roman"/>
+                <w:sz w:val="24"/>
+                <w:szCs w:val="24"/>
+              </w:rPr>
+              <w:t>Guest</w:t>
+            </w:r>
+          </w:p>
+        </w:tc>
+        <w:tc>
+          <w:tcPr>
+            <w:tcW w:w="1800" w:type="dxa"/>
+            <w:tcBorders>
+              <w:top w:val="single" w:sz="8" w:space="0" w:color="000000"/>
+              <w:left w:val="single" w:sz="8" w:space="0" w:color="000000"/>
+              <w:bottom w:val="single" w:sz="8" w:space="0" w:color="000000"/>
+              <w:right w:val="single" w:sz="8" w:space="0" w:color="000000"/>
+            </w:tcBorders>
+            <w:tcMar>
+              <w:top w:w="100" w:type="dxa"/>
+              <w:left w:w="100" w:type="dxa"/>
+              <w:bottom w:w="100" w:type="dxa"/>
+              <w:right w:w="100" w:type="dxa"/>
+            </w:tcMar>
+            <w:hideMark/>
+          </w:tcPr>
+          <w:p>
+            <w:pPr>
+              <w:widowControl w:val="0"/>
+              <w:spacing w:line="240" w:lineRule="auto"/>
+              <w:jc w:val="center"/>
+              <w:rPr>
+                <w:rFonts w:ascii="Times New Roman" w:hAnsi="Times New Roman" w:cs="Times New Roman"/>
+                <w:sz w:val="24"/>
+                <w:szCs w:val="24"/>
+              </w:rPr>
+            </w:pPr>
+            <w:r>
+              <w:rPr>
+                <w:rFonts w:ascii="Times New Roman" w:hAnsi="Times New Roman" w:cs="Times New Roman"/>
+                <w:sz w:val="24"/>
+                <w:szCs w:val="24"/>
+              </w:rPr>
+              <w:t>User</w:t>
+            </w:r>
+          </w:p>
+        </w:tc>
+      </w:tr>
+      <w:tr>
+        <w:tc>
+          <w:tcPr>
+            <w:tcW w:w="1350" w:type="dxa"/>
+            <w:tcBorders>
+              <w:top w:val="single" w:sz="8" w:space="0" w:color="000000"/>
+              <w:left w:val="single" w:sz="8" w:space="0" w:color="000000"/>
+              <w:bottom w:val="single" w:sz="8" w:space="0" w:color="000000"/>
+              <w:right w:val="single" w:sz="8" w:space="0" w:color="000000"/>
+            </w:tcBorders>
+            <w:tcMar>
+              <w:top w:w="100" w:type="dxa"/>
+              <w:left w:w="100" w:type="dxa"/>
+              <w:bottom w:w="100" w:type="dxa"/>
+              <w:right w:w="100" w:type="dxa"/>
+            </w:tcMar>
+            <w:hideMark/>
+          </w:tcPr>
+          <w:p>
+            <w:pPr>
+              <w:widowControl w:val="0"/>
+              <w:spacing w:line="240" w:lineRule="auto"/>
+              <w:jc w:val="center"/>
+              <w:rPr>
+                <w:rFonts w:ascii="Times New Roman" w:hAnsi="Times New Roman" w:cs="Times New Roman"/>
+                <w:sz w:val="24"/>
+                <w:szCs w:val="24"/>
+              </w:rPr>
+            </w:pPr>
+            <w:r>
+              <w:rPr>
+                <w:rFonts w:ascii="Times New Roman" w:hAnsi="Times New Roman" w:cs="Times New Roman"/>
+                <w:sz w:val="24"/>
+                <w:szCs w:val="24"/>
+              </w:rPr>
+              <w:t>UC-07</w:t>
+            </w:r>
+          </w:p>
+        </w:tc>
+        <w:tc>
+          <w:tcPr>
+            <w:tcW w:w="3330" w:type="dxa"/>
+            <w:tcBorders>
+              <w:top w:val="single" w:sz="8" w:space="0" w:color="000000"/>
+              <w:left w:val="single" w:sz="8" w:space="0" w:color="000000"/>
+              <w:bottom w:val="single" w:sz="8" w:space="0" w:color="000000"/>
+              <w:right w:val="single" w:sz="8" w:space="0" w:color="000000"/>
+            </w:tcBorders>
+            <w:tcMar>
+              <w:top w:w="100" w:type="dxa"/>
+              <w:left w:w="100" w:type="dxa"/>
+              <w:bottom w:w="100" w:type="dxa"/>
+              <w:right w:w="100" w:type="dxa"/>
+            </w:tcMar>
+            <w:hideMark/>
+          </w:tcPr>
+          <w:p>
+            <w:pPr>
+              <w:widowControl w:val="0"/>
+              <w:spacing w:line="240" w:lineRule="auto"/>
+              <w:jc w:val="center"/>
+              <w:rPr>
+                <w:rFonts w:ascii="Times New Roman" w:hAnsi="Times New Roman" w:cs="Times New Roman"/>
+                <w:sz w:val="24"/>
+                <w:szCs w:val="24"/>
+              </w:rPr>
+            </w:pPr>
+            <w:r>
+              <w:rPr>
+                <w:rFonts w:ascii="Times New Roman" w:hAnsi="Times New Roman" w:cs="Times New Roman"/>
+                <w:sz w:val="24"/>
+                <w:szCs w:val="24"/>
+              </w:rPr>
+              <w:t>View dashboard</w:t>
+            </w:r>
+          </w:p>
+        </w:tc>
+        <w:tc>
+          <w:tcPr>
+            <w:tcW w:w="2070" w:type="dxa"/>
+            <w:tcBorders>
+              <w:top w:val="single" w:sz="8" w:space="0" w:color="000000"/>
+              <w:left w:val="single" w:sz="8" w:space="0" w:color="000000"/>
+              <w:bottom w:val="single" w:sz="8" w:space="0" w:color="000000"/>
+              <w:right w:val="single" w:sz="8" w:space="0" w:color="000000"/>
+            </w:tcBorders>
+            <w:tcMar>
+              <w:top w:w="100" w:type="dxa"/>
+              <w:left w:w="100" w:type="dxa"/>
+              <w:bottom w:w="100" w:type="dxa"/>
+              <w:right w:w="100" w:type="dxa"/>
+            </w:tcMar>
+            <w:hideMark/>
+          </w:tcPr>
+          <w:p>
+            <w:pPr>
+              <w:widowControl w:val="0"/>
+              <w:spacing w:line="240" w:lineRule="auto"/>
+              <w:jc w:val="center"/>
+              <w:rPr>
+                <w:rFonts w:ascii="Times New Roman" w:hAnsi="Times New Roman" w:cs="Times New Roman"/>
+                <w:sz w:val="24"/>
+                <w:szCs w:val="24"/>
+              </w:rPr>
+            </w:pPr>
+            <w:r>
+              <w:rPr>
+                <w:rFonts w:ascii="Times New Roman" w:hAnsi="Times New Roman" w:cs="Times New Roman"/>
+                <w:sz w:val="24"/>
+                <w:szCs w:val="24"/>
+              </w:rPr>
+              <w:t>Admin</w:t>
+            </w:r>
+          </w:p>
+        </w:tc>
+        <w:tc>
+          <w:tcPr>
+            <w:tcW w:w="1800" w:type="dxa"/>
+            <w:tcBorders>
+              <w:top w:val="single" w:sz="8" w:space="0" w:color="000000"/>
+              <w:left w:val="single" w:sz="8" w:space="0" w:color="000000"/>
+              <w:bottom w:val="single" w:sz="8" w:space="0" w:color="000000"/>
+              <w:right w:val="single" w:sz="8" w:space="0" w:color="000000"/>
+            </w:tcBorders>
+            <w:tcMar>
+              <w:top w:w="100" w:type="dxa"/>
+              <w:left w:w="100" w:type="dxa"/>
+              <w:bottom w:w="100" w:type="dxa"/>
+              <w:right w:w="100" w:type="dxa"/>
+            </w:tcMar>
+            <w:hideMark/>
+          </w:tcPr>
+          <w:p>
+            <w:pPr>
+              <w:widowControl w:val="0"/>
+              <w:spacing w:line="240" w:lineRule="auto"/>
+              <w:jc w:val="center"/>
+              <w:rPr>
+                <w:rFonts w:ascii="Times New Roman" w:hAnsi="Times New Roman" w:cs="Times New Roman"/>
+                <w:sz w:val="24"/>
+                <w:szCs w:val="24"/>
+              </w:rPr>
+            </w:pPr>
+            <w:r>
+              <w:rPr>
+                <w:rFonts w:ascii="Times New Roman" w:hAnsi="Times New Roman" w:cs="Times New Roman"/>
+                <w:sz w:val="24"/>
+                <w:szCs w:val="24"/>
+              </w:rPr>
+              <w:t xml:space="preserve">N/A </w:t>
+            </w:r>
+          </w:p>
+        </w:tc>
+      </w:tr>
+      <w:tr>
+        <w:tc>
+          <w:tcPr>
+            <w:tcW w:w="1350" w:type="dxa"/>
+            <w:tcBorders>
+              <w:top w:val="single" w:sz="8" w:space="0" w:color="000000"/>
+              <w:left w:val="single" w:sz="8" w:space="0" w:color="000000"/>
+              <w:bottom w:val="single" w:sz="8" w:space="0" w:color="000000"/>
+              <w:right w:val="single" w:sz="8" w:space="0" w:color="000000"/>
+            </w:tcBorders>
+            <w:tcMar>
+              <w:top w:w="100" w:type="dxa"/>
+              <w:left w:w="100" w:type="dxa"/>
+              <w:bottom w:w="100" w:type="dxa"/>
+              <w:right w:w="100" w:type="dxa"/>
+            </w:tcMar>
+            <w:hideMark/>
+          </w:tcPr>
+          <w:p>
+            <w:pPr>
+              <w:widowControl w:val="0"/>
+              <w:spacing w:line="240" w:lineRule="auto"/>
+              <w:jc w:val="center"/>
+              <w:rPr>
+                <w:rFonts w:ascii="Times New Roman" w:hAnsi="Times New Roman" w:cs="Times New Roman"/>
+                <w:sz w:val="24"/>
+                <w:szCs w:val="24"/>
+              </w:rPr>
+            </w:pPr>
+            <w:r>
+              <w:rPr>
+                <w:rFonts w:ascii="Times New Roman" w:hAnsi="Times New Roman" w:cs="Times New Roman"/>
+                <w:sz w:val="24"/>
+                <w:szCs w:val="24"/>
+              </w:rPr>
+              <w:t>UC-08</w:t>
+            </w:r>
+          </w:p>
+        </w:tc>
+        <w:tc>
+          <w:tcPr>
+            <w:tcW w:w="3330" w:type="dxa"/>
+            <w:tcBorders>
+              <w:top w:val="single" w:sz="8" w:space="0" w:color="000000"/>
+              <w:left w:val="single" w:sz="8" w:space="0" w:color="000000"/>
+              <w:bottom w:val="single" w:sz="8" w:space="0" w:color="000000"/>
+              <w:right w:val="single" w:sz="8" w:space="0" w:color="000000"/>
+            </w:tcBorders>
+            <w:tcMar>
+              <w:top w:w="100" w:type="dxa"/>
+              <w:left w:w="100" w:type="dxa"/>
+              <w:bottom w:w="100" w:type="dxa"/>
+              <w:right w:w="100" w:type="dxa"/>
+            </w:tcMar>
+            <w:hideMark/>
+          </w:tcPr>
+          <w:p>
+            <w:pPr>
+              <w:widowControl w:val="0"/>
+              <w:spacing w:line="240" w:lineRule="auto"/>
+              <w:jc w:val="center"/>
+              <w:rPr>
+                <w:rFonts w:ascii="Times New Roman" w:hAnsi="Times New Roman" w:cs="Times New Roman"/>
+                <w:sz w:val="24"/>
+                <w:szCs w:val="24"/>
+              </w:rPr>
+            </w:pPr>
+            <w:r>
+              <w:rPr>
+                <w:rFonts w:ascii="Times New Roman" w:hAnsi="Times New Roman" w:cs="Times New Roman"/>
+                <w:sz w:val="24"/>
+                <w:szCs w:val="24"/>
+              </w:rPr>
+              <w:t>View user info</w:t>
+            </w:r>
+          </w:p>
+        </w:tc>
+        <w:tc>
+          <w:tcPr>
+            <w:tcW w:w="2070" w:type="dxa"/>
+            <w:tcBorders>
+              <w:top w:val="single" w:sz="8" w:space="0" w:color="000000"/>
+              <w:left w:val="single" w:sz="8" w:space="0" w:color="000000"/>
+              <w:bottom w:val="single" w:sz="8" w:space="0" w:color="000000"/>
+              <w:right w:val="single" w:sz="8" w:space="0" w:color="000000"/>
+            </w:tcBorders>
+            <w:tcMar>
+              <w:top w:w="100" w:type="dxa"/>
+              <w:left w:w="100" w:type="dxa"/>
+              <w:bottom w:w="100" w:type="dxa"/>
+              <w:right w:w="100" w:type="dxa"/>
+            </w:tcMar>
+            <w:hideMark/>
+          </w:tcPr>
+          <w:p>
+            <w:pPr>
+              <w:widowControl w:val="0"/>
+              <w:spacing w:line="240" w:lineRule="auto"/>
+              <w:jc w:val="center"/>
+              <w:rPr>
+                <w:rFonts w:ascii="Times New Roman" w:hAnsi="Times New Roman" w:cs="Times New Roman"/>
+                <w:sz w:val="24"/>
+                <w:szCs w:val="24"/>
+              </w:rPr>
+            </w:pPr>
+            <w:r>
+              <w:rPr>
+                <w:rFonts w:ascii="Times New Roman" w:hAnsi="Times New Roman" w:cs="Times New Roman"/>
+                <w:sz w:val="24"/>
+                <w:szCs w:val="24"/>
+              </w:rPr>
+              <w:t>Admin</w:t>
+            </w:r>
+          </w:p>
+        </w:tc>
+        <w:tc>
+          <w:tcPr>
+            <w:tcW w:w="1800" w:type="dxa"/>
+            <w:tcBorders>
+              <w:top w:val="single" w:sz="8" w:space="0" w:color="000000"/>
+              <w:left w:val="single" w:sz="8" w:space="0" w:color="000000"/>
+              <w:bottom w:val="single" w:sz="8" w:space="0" w:color="000000"/>
+              <w:right w:val="single" w:sz="8" w:space="0" w:color="000000"/>
+            </w:tcBorders>
+            <w:tcMar>
+              <w:top w:w="100" w:type="dxa"/>
+              <w:left w:w="100" w:type="dxa"/>
+              <w:bottom w:w="100" w:type="dxa"/>
+              <w:right w:w="100" w:type="dxa"/>
+            </w:tcMar>
+            <w:hideMark/>
+          </w:tcPr>
+          <w:p>
+            <w:pPr>
+              <w:widowControl w:val="0"/>
+              <w:spacing w:line="240" w:lineRule="auto"/>
+              <w:jc w:val="center"/>
+              <w:rPr>
+                <w:rFonts w:ascii="Times New Roman" w:hAnsi="Times New Roman" w:cs="Times New Roman"/>
+                <w:sz w:val="24"/>
+                <w:szCs w:val="24"/>
+              </w:rPr>
+            </w:pPr>
+            <w:r>
+              <w:rPr>
+                <w:rFonts w:ascii="Times New Roman" w:hAnsi="Times New Roman" w:cs="Times New Roman"/>
+                <w:sz w:val="24"/>
+                <w:szCs w:val="24"/>
+              </w:rPr>
+              <w:t xml:space="preserve">N/A </w:t>
+            </w:r>
+          </w:p>
+        </w:tc>
+      </w:tr>
+      <w:tr>
+        <w:tc>
+          <w:tcPr>
+            <w:tcW w:w="1350" w:type="dxa"/>
+            <w:tcBorders>
+              <w:top w:val="single" w:sz="8" w:space="0" w:color="000000"/>
+              <w:left w:val="single" w:sz="8" w:space="0" w:color="000000"/>
+              <w:bottom w:val="single" w:sz="8" w:space="0" w:color="000000"/>
+              <w:right w:val="single" w:sz="8" w:space="0" w:color="000000"/>
+            </w:tcBorders>
+            <w:tcMar>
+              <w:top w:w="100" w:type="dxa"/>
+              <w:left w:w="100" w:type="dxa"/>
+              <w:bottom w:w="100" w:type="dxa"/>
+              <w:right w:w="100" w:type="dxa"/>
+            </w:tcMar>
+            <w:hideMark/>
+          </w:tcPr>
+          <w:p>
+            <w:pPr>
+              <w:widowControl w:val="0"/>
+              <w:spacing w:line="240" w:lineRule="auto"/>
+              <w:jc w:val="center"/>
+              <w:rPr>
+                <w:rFonts w:ascii="Times New Roman" w:hAnsi="Times New Roman" w:cs="Times New Roman"/>
+                <w:sz w:val="24"/>
+                <w:szCs w:val="24"/>
+              </w:rPr>
+            </w:pPr>
+            <w:r>
+              <w:rPr>
+                <w:rFonts w:ascii="Times New Roman" w:hAnsi="Times New Roman" w:cs="Times New Roman"/>
+                <w:sz w:val="24"/>
+                <w:szCs w:val="24"/>
+              </w:rPr>
+              <w:t>UC-09</w:t>
+            </w:r>
+          </w:p>
+        </w:tc>
+        <w:tc>
+          <w:tcPr>
+            <w:tcW w:w="3330" w:type="dxa"/>
+            <w:tcBorders>
+              <w:top w:val="single" w:sz="8" w:space="0" w:color="000000"/>
+              <w:left w:val="single" w:sz="8" w:space="0" w:color="000000"/>
+              <w:bottom w:val="single" w:sz="8" w:space="0" w:color="000000"/>
+              <w:right w:val="single" w:sz="8" w:space="0" w:color="000000"/>
+            </w:tcBorders>
+            <w:tcMar>
+              <w:top w:w="100" w:type="dxa"/>
+              <w:left w:w="100" w:type="dxa"/>
+              <w:bottom w:w="100" w:type="dxa"/>
+              <w:right w:w="100" w:type="dxa"/>
+            </w:tcMar>
+            <w:hideMark/>
+          </w:tcPr>
+          <w:p>
+            <w:pPr>
+              <w:widowControl w:val="0"/>
+              <w:spacing w:line="240" w:lineRule="auto"/>
+              <w:jc w:val="center"/>
+              <w:rPr>
+                <w:rFonts w:ascii="Times New Roman" w:hAnsi="Times New Roman" w:cs="Times New Roman"/>
+                <w:sz w:val="24"/>
+                <w:szCs w:val="24"/>
+              </w:rPr>
+            </w:pPr>
+            <w:r>
+              <w:rPr>
+                <w:rFonts w:ascii="Times New Roman" w:hAnsi="Times New Roman" w:cs="Times New Roman"/>
+                <w:sz w:val="24"/>
+                <w:szCs w:val="24"/>
+              </w:rPr>
+              <w:t>View mentor info</w:t>
+            </w:r>
+          </w:p>
+        </w:tc>
+        <w:tc>
+          <w:tcPr>
+            <w:tcW w:w="2070" w:type="dxa"/>
+            <w:tcBorders>
+              <w:top w:val="single" w:sz="8" w:space="0" w:color="000000"/>
+              <w:left w:val="single" w:sz="8" w:space="0" w:color="000000"/>
+              <w:bottom w:val="single" w:sz="8" w:space="0" w:color="000000"/>
+              <w:right w:val="single" w:sz="8" w:space="0" w:color="000000"/>
+            </w:tcBorders>
+            <w:tcMar>
+              <w:top w:w="100" w:type="dxa"/>
+              <w:left w:w="100" w:type="dxa"/>
+              <w:bottom w:w="100" w:type="dxa"/>
+              <w:right w:w="100" w:type="dxa"/>
+            </w:tcMar>
+            <w:hideMark/>
+          </w:tcPr>
+          <w:p>
+            <w:pPr>
+              <w:widowControl w:val="0"/>
+              <w:spacing w:line="240" w:lineRule="auto"/>
+              <w:jc w:val="center"/>
+              <w:rPr>
+                <w:rFonts w:ascii="Times New Roman" w:hAnsi="Times New Roman" w:cs="Times New Roman"/>
+                <w:sz w:val="24"/>
+                <w:szCs w:val="24"/>
+              </w:rPr>
+            </w:pPr>
+            <w:r>
+              <w:rPr>
+                <w:rFonts w:ascii="Times New Roman" w:hAnsi="Times New Roman" w:cs="Times New Roman"/>
+                <w:sz w:val="24"/>
+                <w:szCs w:val="24"/>
+              </w:rPr>
+              <w:t>Admin</w:t>
+            </w:r>
+          </w:p>
+        </w:tc>
+        <w:tc>
+          <w:tcPr>
+            <w:tcW w:w="1800" w:type="dxa"/>
+            <w:tcBorders>
+              <w:top w:val="single" w:sz="8" w:space="0" w:color="000000"/>
+              <w:left w:val="single" w:sz="8" w:space="0" w:color="000000"/>
+              <w:bottom w:val="single" w:sz="8" w:space="0" w:color="000000"/>
+              <w:right w:val="single" w:sz="8" w:space="0" w:color="000000"/>
+            </w:tcBorders>
+            <w:tcMar>
+              <w:top w:w="100" w:type="dxa"/>
+              <w:left w:w="100" w:type="dxa"/>
+              <w:bottom w:w="100" w:type="dxa"/>
+              <w:right w:w="100" w:type="dxa"/>
+            </w:tcMar>
+            <w:hideMark/>
+          </w:tcPr>
+          <w:p>
+            <w:pPr>
+              <w:widowControl w:val="0"/>
+              <w:spacing w:line="240" w:lineRule="auto"/>
+              <w:jc w:val="center"/>
+              <w:rPr>
+                <w:rFonts w:ascii="Times New Roman" w:hAnsi="Times New Roman" w:cs="Times New Roman"/>
+                <w:sz w:val="24"/>
+                <w:szCs w:val="24"/>
+              </w:rPr>
+            </w:pPr>
+            <w:r>
+              <w:rPr>
+                <w:rFonts w:ascii="Times New Roman" w:hAnsi="Times New Roman" w:cs="Times New Roman"/>
+                <w:sz w:val="24"/>
+                <w:szCs w:val="24"/>
+              </w:rPr>
+              <w:t xml:space="preserve">N/A </w:t>
+            </w:r>
+          </w:p>
+        </w:tc>
+      </w:tr>
+      <w:tr>
+        <w:tc>
+          <w:tcPr>
+            <w:tcW w:w="1350" w:type="dxa"/>
+            <w:tcBorders>
+              <w:top w:val="single" w:sz="8" w:space="0" w:color="000000"/>
+              <w:left w:val="single" w:sz="8" w:space="0" w:color="000000"/>
+              <w:bottom w:val="single" w:sz="8" w:space="0" w:color="000000"/>
+              <w:right w:val="single" w:sz="8" w:space="0" w:color="000000"/>
+            </w:tcBorders>
+            <w:tcMar>
+              <w:top w:w="100" w:type="dxa"/>
+              <w:left w:w="100" w:type="dxa"/>
+              <w:bottom w:w="100" w:type="dxa"/>
+              <w:right w:w="100" w:type="dxa"/>
+            </w:tcMar>
+            <w:hideMark/>
+          </w:tcPr>
+          <w:p>
+            <w:pPr>
+              <w:widowControl w:val="0"/>
+              <w:spacing w:line="240" w:lineRule="auto"/>
+              <w:jc w:val="center"/>
+              <w:rPr>
+                <w:rFonts w:ascii="Times New Roman" w:hAnsi="Times New Roman" w:cs="Times New Roman"/>
+                <w:sz w:val="24"/>
+                <w:szCs w:val="24"/>
+              </w:rPr>
+            </w:pPr>
+            <w:r>
+              <w:rPr>
+                <w:rFonts w:ascii="Times New Roman" w:hAnsi="Times New Roman" w:cs="Times New Roman"/>
+                <w:sz w:val="24"/>
+                <w:szCs w:val="24"/>
+              </w:rPr>
+              <w:t>UC-10</w:t>
+            </w:r>
+          </w:p>
+        </w:tc>
+        <w:tc>
+          <w:tcPr>
+            <w:tcW w:w="3330" w:type="dxa"/>
+            <w:tcBorders>
+              <w:top w:val="single" w:sz="8" w:space="0" w:color="000000"/>
+              <w:left w:val="single" w:sz="8" w:space="0" w:color="000000"/>
+              <w:bottom w:val="single" w:sz="8" w:space="0" w:color="000000"/>
+              <w:right w:val="single" w:sz="8" w:space="0" w:color="000000"/>
+            </w:tcBorders>
+            <w:tcMar>
+              <w:top w:w="100" w:type="dxa"/>
+              <w:left w:w="100" w:type="dxa"/>
+              <w:bottom w:w="100" w:type="dxa"/>
+              <w:right w:w="100" w:type="dxa"/>
+            </w:tcMar>
+            <w:hideMark/>
+          </w:tcPr>
+          <w:p>
+            <w:pPr>
+              <w:widowControl w:val="0"/>
+              <w:spacing w:line="240" w:lineRule="auto"/>
+              <w:jc w:val="center"/>
+              <w:rPr>
+                <w:rFonts w:ascii="Times New Roman" w:hAnsi="Times New Roman" w:cs="Times New Roman"/>
+                <w:sz w:val="24"/>
+                <w:szCs w:val="24"/>
+              </w:rPr>
+            </w:pPr>
+            <w:r>
+              <w:rPr>
+                <w:rFonts w:ascii="Times New Roman" w:hAnsi="Times New Roman" w:cs="Times New Roman"/>
+                <w:sz w:val="24"/>
+                <w:szCs w:val="24"/>
+              </w:rPr>
+              <w:t>View request info</w:t>
+            </w:r>
+          </w:p>
+        </w:tc>
+        <w:tc>
+          <w:tcPr>
+            <w:tcW w:w="2070" w:type="dxa"/>
+            <w:tcBorders>
+              <w:top w:val="single" w:sz="8" w:space="0" w:color="000000"/>
+              <w:left w:val="single" w:sz="8" w:space="0" w:color="000000"/>
+              <w:bottom w:val="single" w:sz="8" w:space="0" w:color="000000"/>
+              <w:right w:val="single" w:sz="8" w:space="0" w:color="000000"/>
+            </w:tcBorders>
+            <w:tcMar>
+              <w:top w:w="100" w:type="dxa"/>
+              <w:left w:w="100" w:type="dxa"/>
+              <w:bottom w:w="100" w:type="dxa"/>
+              <w:right w:w="100" w:type="dxa"/>
+            </w:tcMar>
+            <w:hideMark/>
+          </w:tcPr>
+          <w:p>
+            <w:pPr>
+              <w:widowControl w:val="0"/>
+              <w:spacing w:line="240" w:lineRule="auto"/>
+              <w:jc w:val="center"/>
+              <w:rPr>
+                <w:rFonts w:ascii="Times New Roman" w:hAnsi="Times New Roman" w:cs="Times New Roman"/>
+                <w:sz w:val="24"/>
+                <w:szCs w:val="24"/>
+              </w:rPr>
+            </w:pPr>
+            <w:r>
+              <w:rPr>
+                <w:rFonts w:ascii="Times New Roman" w:hAnsi="Times New Roman" w:cs="Times New Roman"/>
+                <w:sz w:val="24"/>
+                <w:szCs w:val="24"/>
+              </w:rPr>
+              <w:t>Admin</w:t>
+            </w:r>
+          </w:p>
+        </w:tc>
+        <w:tc>
+          <w:tcPr>
+            <w:tcW w:w="1800" w:type="dxa"/>
+            <w:tcBorders>
+              <w:top w:val="single" w:sz="8" w:space="0" w:color="000000"/>
+              <w:left w:val="single" w:sz="8" w:space="0" w:color="000000"/>
+              <w:bottom w:val="single" w:sz="8" w:space="0" w:color="000000"/>
+              <w:right w:val="single" w:sz="8" w:space="0" w:color="000000"/>
+            </w:tcBorders>
+            <w:tcMar>
+              <w:top w:w="100" w:type="dxa"/>
+              <w:left w:w="100" w:type="dxa"/>
+              <w:bottom w:w="100" w:type="dxa"/>
+              <w:right w:w="100" w:type="dxa"/>
+            </w:tcMar>
+            <w:hideMark/>
+          </w:tcPr>
+          <w:p>
+            <w:pPr>
+              <w:widowControl w:val="0"/>
+              <w:spacing w:line="240" w:lineRule="auto"/>
+              <w:jc w:val="center"/>
+              <w:rPr>
+                <w:rFonts w:ascii="Times New Roman" w:hAnsi="Times New Roman" w:cs="Times New Roman"/>
+                <w:sz w:val="24"/>
+                <w:szCs w:val="24"/>
+              </w:rPr>
+            </w:pPr>
+            <w:r>
+              <w:rPr>
+                <w:rFonts w:ascii="Times New Roman" w:hAnsi="Times New Roman" w:cs="Times New Roman"/>
+                <w:sz w:val="24"/>
+                <w:szCs w:val="24"/>
+              </w:rPr>
+              <w:t xml:space="preserve">N/A </w:t>
+            </w:r>
+          </w:p>
+        </w:tc>
+      </w:tr>
+      <w:tr>
+        <w:tc>
+          <w:tcPr>
+            <w:tcW w:w="1350" w:type="dxa"/>
+            <w:tcBorders>
+              <w:top w:val="single" w:sz="8" w:space="0" w:color="000000"/>
+              <w:left w:val="single" w:sz="8" w:space="0" w:color="000000"/>
+              <w:bottom w:val="single" w:sz="8" w:space="0" w:color="000000"/>
+              <w:right w:val="single" w:sz="8" w:space="0" w:color="000000"/>
+            </w:tcBorders>
+            <w:tcMar>
+              <w:top w:w="100" w:type="dxa"/>
+              <w:left w:w="100" w:type="dxa"/>
+              <w:bottom w:w="100" w:type="dxa"/>
+              <w:right w:w="100" w:type="dxa"/>
+            </w:tcMar>
+            <w:hideMark/>
+          </w:tcPr>
+          <w:p>
+            <w:pPr>
+              <w:widowControl w:val="0"/>
+              <w:spacing w:line="240" w:lineRule="auto"/>
+              <w:jc w:val="center"/>
+              <w:rPr>
+                <w:rFonts w:ascii="Times New Roman" w:hAnsi="Times New Roman" w:cs="Times New Roman"/>
+                <w:sz w:val="24"/>
+                <w:szCs w:val="24"/>
+              </w:rPr>
+            </w:pPr>
+            <w:r>
+              <w:rPr>
+                <w:rFonts w:ascii="Times New Roman" w:hAnsi="Times New Roman" w:cs="Times New Roman"/>
+                <w:sz w:val="24"/>
+                <w:szCs w:val="24"/>
+              </w:rPr>
+              <w:t>UC-11</w:t>
+            </w:r>
+          </w:p>
+        </w:tc>
+        <w:tc>
+          <w:tcPr>
+            <w:tcW w:w="3330" w:type="dxa"/>
+            <w:tcBorders>
+              <w:top w:val="single" w:sz="8" w:space="0" w:color="000000"/>
+              <w:left w:val="single" w:sz="8" w:space="0" w:color="000000"/>
+              <w:bottom w:val="single" w:sz="8" w:space="0" w:color="000000"/>
+              <w:right w:val="single" w:sz="8" w:space="0" w:color="000000"/>
+            </w:tcBorders>
+            <w:tcMar>
+              <w:top w:w="100" w:type="dxa"/>
+              <w:left w:w="100" w:type="dxa"/>
+              <w:bottom w:w="100" w:type="dxa"/>
+              <w:right w:w="100" w:type="dxa"/>
+            </w:tcMar>
+            <w:hideMark/>
+          </w:tcPr>
+          <w:p>
+            <w:pPr>
+              <w:widowControl w:val="0"/>
+              <w:spacing w:line="240" w:lineRule="auto"/>
+              <w:jc w:val="center"/>
+              <w:rPr>
+                <w:rFonts w:ascii="Times New Roman" w:hAnsi="Times New Roman" w:cs="Times New Roman"/>
+                <w:sz w:val="24"/>
+                <w:szCs w:val="24"/>
+              </w:rPr>
+            </w:pPr>
+            <w:r>
+              <w:rPr>
+                <w:rFonts w:ascii="Times New Roman" w:hAnsi="Times New Roman" w:cs="Times New Roman"/>
+                <w:sz w:val="24"/>
+                <w:szCs w:val="24"/>
+              </w:rPr>
+              <w:t>Resolve conflict request</w:t>
+            </w:r>
+          </w:p>
+        </w:tc>
+        <w:tc>
+          <w:tcPr>
+            <w:tcW w:w="2070" w:type="dxa"/>
+            <w:tcBorders>
+              <w:top w:val="single" w:sz="8" w:space="0" w:color="000000"/>
+              <w:left w:val="single" w:sz="8" w:space="0" w:color="000000"/>
+              <w:bottom w:val="single" w:sz="8" w:space="0" w:color="000000"/>
+              <w:right w:val="single" w:sz="8" w:space="0" w:color="000000"/>
+            </w:tcBorders>
+            <w:tcMar>
+              <w:top w:w="100" w:type="dxa"/>
+              <w:left w:w="100" w:type="dxa"/>
+              <w:bottom w:w="100" w:type="dxa"/>
+              <w:right w:w="100" w:type="dxa"/>
+            </w:tcMar>
+            <w:hideMark/>
+          </w:tcPr>
+          <w:p>
+            <w:pPr>
+              <w:widowControl w:val="0"/>
+              <w:spacing w:line="240" w:lineRule="auto"/>
+              <w:jc w:val="center"/>
+              <w:rPr>
+                <w:rFonts w:ascii="Times New Roman" w:hAnsi="Times New Roman" w:cs="Times New Roman"/>
+                <w:sz w:val="24"/>
+                <w:szCs w:val="24"/>
+              </w:rPr>
+            </w:pPr>
+            <w:r>
+              <w:rPr>
+                <w:rFonts w:ascii="Times New Roman" w:hAnsi="Times New Roman" w:cs="Times New Roman"/>
+                <w:sz w:val="24"/>
+                <w:szCs w:val="24"/>
+              </w:rPr>
+              <w:t>Admin</w:t>
+            </w:r>
+          </w:p>
+        </w:tc>
+        <w:tc>
+          <w:tcPr>
+            <w:tcW w:w="1800" w:type="dxa"/>
+            <w:tcBorders>
+              <w:top w:val="single" w:sz="8" w:space="0" w:color="000000"/>
+              <w:left w:val="single" w:sz="8" w:space="0" w:color="000000"/>
+              <w:bottom w:val="single" w:sz="8" w:space="0" w:color="000000"/>
+              <w:right w:val="single" w:sz="8" w:space="0" w:color="000000"/>
+            </w:tcBorders>
+            <w:tcMar>
+              <w:top w:w="100" w:type="dxa"/>
+              <w:left w:w="100" w:type="dxa"/>
+              <w:bottom w:w="100" w:type="dxa"/>
+              <w:right w:w="100" w:type="dxa"/>
+            </w:tcMar>
+            <w:hideMark/>
+          </w:tcPr>
+          <w:p>
+            <w:pPr>
+              <w:widowControl w:val="0"/>
+              <w:spacing w:line="240" w:lineRule="auto"/>
+              <w:jc w:val="center"/>
+              <w:rPr>
+                <w:rFonts w:ascii="Times New Roman" w:hAnsi="Times New Roman" w:cs="Times New Roman"/>
+                <w:sz w:val="24"/>
+                <w:szCs w:val="24"/>
+              </w:rPr>
+            </w:pPr>
+            <w:r>
+              <w:rPr>
+                <w:rFonts w:ascii="Times New Roman" w:hAnsi="Times New Roman" w:cs="Times New Roman"/>
+                <w:sz w:val="24"/>
+                <w:szCs w:val="24"/>
+              </w:rPr>
+              <w:t xml:space="preserve">N/A </w:t>
+            </w:r>
+          </w:p>
+        </w:tc>
+      </w:tr>
+      <w:tr>
+        <w:tc>
+          <w:tcPr>
+            <w:tcW w:w="1350" w:type="dxa"/>
+            <w:tcBorders>
+              <w:top w:val="single" w:sz="8" w:space="0" w:color="000000"/>
+              <w:left w:val="single" w:sz="8" w:space="0" w:color="000000"/>
+              <w:bottom w:val="single" w:sz="8" w:space="0" w:color="000000"/>
+              <w:right w:val="single" w:sz="8" w:space="0" w:color="000000"/>
+            </w:tcBorders>
+            <w:tcMar>
+              <w:top w:w="100" w:type="dxa"/>
+              <w:left w:w="100" w:type="dxa"/>
+              <w:bottom w:w="100" w:type="dxa"/>
+              <w:right w:w="100" w:type="dxa"/>
+            </w:tcMar>
+            <w:hideMark/>
+          </w:tcPr>
+          <w:p>
+            <w:pPr>
+              <w:widowControl w:val="0"/>
+              <w:spacing w:line="240" w:lineRule="auto"/>
+              <w:jc w:val="center"/>
+              <w:rPr>
+                <w:rFonts w:ascii="Times New Roman" w:hAnsi="Times New Roman" w:cs="Times New Roman"/>
+                <w:sz w:val="24"/>
+                <w:szCs w:val="24"/>
+              </w:rPr>
+            </w:pPr>
+            <w:r>
+              <w:rPr>
+                <w:rFonts w:ascii="Times New Roman" w:hAnsi="Times New Roman" w:cs="Times New Roman"/>
+                <w:sz w:val="24"/>
+                <w:szCs w:val="24"/>
+              </w:rPr>
+              <w:t>UC-12</w:t>
+            </w:r>
+          </w:p>
+        </w:tc>
+        <w:tc>
+          <w:tcPr>
+            <w:tcW w:w="3330" w:type="dxa"/>
+            <w:tcBorders>
+              <w:top w:val="single" w:sz="8" w:space="0" w:color="000000"/>
+              <w:left w:val="single" w:sz="8" w:space="0" w:color="000000"/>
+              <w:bottom w:val="single" w:sz="8" w:space="0" w:color="000000"/>
+              <w:right w:val="single" w:sz="8" w:space="0" w:color="000000"/>
+            </w:tcBorders>
+            <w:tcMar>
+              <w:top w:w="100" w:type="dxa"/>
+              <w:left w:w="100" w:type="dxa"/>
+              <w:bottom w:w="100" w:type="dxa"/>
+              <w:right w:w="100" w:type="dxa"/>
+            </w:tcMar>
+            <w:hideMark/>
+          </w:tcPr>
+          <w:p>
+            <w:pPr>
+              <w:widowControl w:val="0"/>
+              <w:spacing w:line="240" w:lineRule="auto"/>
+              <w:jc w:val="center"/>
+              <w:rPr>
+                <w:rFonts w:ascii="Times New Roman" w:hAnsi="Times New Roman" w:cs="Times New Roman"/>
+                <w:sz w:val="24"/>
+                <w:szCs w:val="24"/>
+              </w:rPr>
+            </w:pPr>
+            <w:r>
+              <w:rPr>
+                <w:rFonts w:ascii="Times New Roman" w:hAnsi="Times New Roman" w:cs="Times New Roman"/>
+                <w:sz w:val="24"/>
+                <w:szCs w:val="24"/>
+              </w:rPr>
+              <w:t>View technology/skill</w:t>
+            </w:r>
+          </w:p>
+        </w:tc>
+        <w:tc>
+          <w:tcPr>
+            <w:tcW w:w="2070" w:type="dxa"/>
+            <w:tcBorders>
+              <w:top w:val="single" w:sz="8" w:space="0" w:color="000000"/>
+              <w:left w:val="single" w:sz="8" w:space="0" w:color="000000"/>
+              <w:bottom w:val="single" w:sz="8" w:space="0" w:color="000000"/>
+              <w:right w:val="single" w:sz="8" w:space="0" w:color="000000"/>
+            </w:tcBorders>
+            <w:tcMar>
+              <w:top w:w="100" w:type="dxa"/>
+              <w:left w:w="100" w:type="dxa"/>
+              <w:bottom w:w="100" w:type="dxa"/>
+              <w:right w:w="100" w:type="dxa"/>
+            </w:tcMar>
+            <w:hideMark/>
+          </w:tcPr>
+          <w:p>
+            <w:pPr>
+              <w:widowControl w:val="0"/>
+              <w:spacing w:line="240" w:lineRule="auto"/>
+              <w:jc w:val="center"/>
+              <w:rPr>
+                <w:rFonts w:ascii="Times New Roman" w:hAnsi="Times New Roman" w:cs="Times New Roman"/>
+                <w:sz w:val="24"/>
+                <w:szCs w:val="24"/>
+              </w:rPr>
+            </w:pPr>
+            <w:r>
+              <w:rPr>
+                <w:rFonts w:ascii="Times New Roman" w:hAnsi="Times New Roman" w:cs="Times New Roman"/>
+                <w:sz w:val="24"/>
+                <w:szCs w:val="24"/>
+              </w:rPr>
+              <w:t>Admin</w:t>
+            </w:r>
+          </w:p>
+        </w:tc>
+        <w:tc>
+          <w:tcPr>
+            <w:tcW w:w="1800" w:type="dxa"/>
+            <w:tcBorders>
+              <w:top w:val="single" w:sz="8" w:space="0" w:color="000000"/>
+              <w:left w:val="single" w:sz="8" w:space="0" w:color="000000"/>
+              <w:bottom w:val="single" w:sz="8" w:space="0" w:color="000000"/>
+              <w:right w:val="single" w:sz="8" w:space="0" w:color="000000"/>
+            </w:tcBorders>
+            <w:tcMar>
+              <w:top w:w="100" w:type="dxa"/>
+              <w:left w:w="100" w:type="dxa"/>
+              <w:bottom w:w="100" w:type="dxa"/>
+              <w:right w:w="100" w:type="dxa"/>
+            </w:tcMar>
+            <w:hideMark/>
+          </w:tcPr>
+          <w:p>
+            <w:pPr>
+              <w:widowControl w:val="0"/>
+              <w:spacing w:line="240" w:lineRule="auto"/>
+              <w:jc w:val="center"/>
+              <w:rPr>
+                <w:rFonts w:ascii="Times New Roman" w:hAnsi="Times New Roman" w:cs="Times New Roman"/>
+                <w:sz w:val="24"/>
+                <w:szCs w:val="24"/>
+              </w:rPr>
+            </w:pPr>
+            <w:r>
+              <w:rPr>
+                <w:rFonts w:ascii="Times New Roman" w:hAnsi="Times New Roman" w:cs="Times New Roman"/>
+                <w:sz w:val="24"/>
+                <w:szCs w:val="24"/>
+              </w:rPr>
+              <w:t xml:space="preserve">N/A </w:t>
+            </w:r>
+          </w:p>
+        </w:tc>
+      </w:tr>
+      <w:tr>
+        <w:tc>
+          <w:tcPr>
+            <w:tcW w:w="1350" w:type="dxa"/>
+            <w:tcBorders>
+              <w:top w:val="single" w:sz="8" w:space="0" w:color="000000"/>
+              <w:left w:val="single" w:sz="8" w:space="0" w:color="000000"/>
+              <w:bottom w:val="single" w:sz="8" w:space="0" w:color="000000"/>
+              <w:right w:val="single" w:sz="8" w:space="0" w:color="000000"/>
+            </w:tcBorders>
+            <w:tcMar>
+              <w:top w:w="100" w:type="dxa"/>
+              <w:left w:w="100" w:type="dxa"/>
+              <w:bottom w:w="100" w:type="dxa"/>
+              <w:right w:w="100" w:type="dxa"/>
+            </w:tcMar>
+            <w:hideMark/>
+          </w:tcPr>
+          <w:p>
+            <w:pPr>
+              <w:widowControl w:val="0"/>
+              <w:spacing w:line="240" w:lineRule="auto"/>
+              <w:jc w:val="center"/>
+              <w:rPr>
+                <w:rFonts w:ascii="Times New Roman" w:hAnsi="Times New Roman" w:cs="Times New Roman"/>
+                <w:sz w:val="24"/>
+                <w:szCs w:val="24"/>
+              </w:rPr>
+            </w:pPr>
+            <w:r>
+              <w:rPr>
+                <w:rFonts w:ascii="Times New Roman" w:hAnsi="Times New Roman" w:cs="Times New Roman"/>
+                <w:sz w:val="24"/>
+                <w:szCs w:val="24"/>
+              </w:rPr>
+              <w:t>UC-13</w:t>
+            </w:r>
+          </w:p>
+        </w:tc>
+        <w:tc>
+          <w:tcPr>
+            <w:tcW w:w="3330" w:type="dxa"/>
+            <w:tcBorders>
+              <w:top w:val="single" w:sz="8" w:space="0" w:color="000000"/>
+              <w:left w:val="single" w:sz="8" w:space="0" w:color="000000"/>
+              <w:bottom w:val="single" w:sz="8" w:space="0" w:color="000000"/>
+              <w:right w:val="single" w:sz="8" w:space="0" w:color="000000"/>
+            </w:tcBorders>
+            <w:tcMar>
+              <w:top w:w="100" w:type="dxa"/>
+              <w:left w:w="100" w:type="dxa"/>
+              <w:bottom w:w="100" w:type="dxa"/>
+              <w:right w:w="100" w:type="dxa"/>
+            </w:tcMar>
+            <w:hideMark/>
+          </w:tcPr>
+          <w:p>
+            <w:pPr>
+              <w:widowControl w:val="0"/>
+              <w:spacing w:line="240" w:lineRule="auto"/>
+              <w:jc w:val="center"/>
+              <w:rPr>
+                <w:rFonts w:ascii="Times New Roman" w:hAnsi="Times New Roman" w:cs="Times New Roman"/>
+                <w:sz w:val="24"/>
+                <w:szCs w:val="24"/>
+              </w:rPr>
+            </w:pPr>
+            <w:r>
+              <w:rPr>
+                <w:rFonts w:ascii="Times New Roman" w:hAnsi="Times New Roman" w:cs="Times New Roman"/>
+                <w:sz w:val="24"/>
+                <w:szCs w:val="24"/>
+              </w:rPr>
+              <w:t>Create technology/skill</w:t>
+            </w:r>
+          </w:p>
+        </w:tc>
+        <w:tc>
+          <w:tcPr>
+            <w:tcW w:w="2070" w:type="dxa"/>
+            <w:tcBorders>
+              <w:top w:val="single" w:sz="8" w:space="0" w:color="000000"/>
+              <w:left w:val="single" w:sz="8" w:space="0" w:color="000000"/>
+              <w:bottom w:val="single" w:sz="8" w:space="0" w:color="000000"/>
+              <w:right w:val="single" w:sz="8" w:space="0" w:color="000000"/>
+            </w:tcBorders>
+            <w:tcMar>
+              <w:top w:w="100" w:type="dxa"/>
+              <w:left w:w="100" w:type="dxa"/>
+              <w:bottom w:w="100" w:type="dxa"/>
+              <w:right w:w="100" w:type="dxa"/>
+            </w:tcMar>
+            <w:hideMark/>
+          </w:tcPr>
+          <w:p>
+            <w:pPr>
+              <w:widowControl w:val="0"/>
+              <w:spacing w:line="240" w:lineRule="auto"/>
+              <w:jc w:val="center"/>
+              <w:rPr>
+                <w:rFonts w:ascii="Times New Roman" w:hAnsi="Times New Roman" w:cs="Times New Roman"/>
+                <w:sz w:val="24"/>
+                <w:szCs w:val="24"/>
+              </w:rPr>
+            </w:pPr>
+            <w:r>
+              <w:rPr>
+                <w:rFonts w:ascii="Times New Roman" w:hAnsi="Times New Roman" w:cs="Times New Roman"/>
+                <w:sz w:val="24"/>
+                <w:szCs w:val="24"/>
+              </w:rPr>
+              <w:t>Admin</w:t>
+            </w:r>
+          </w:p>
+        </w:tc>
+        <w:tc>
+          <w:tcPr>
+            <w:tcW w:w="1800" w:type="dxa"/>
+            <w:tcBorders>
+              <w:top w:val="single" w:sz="8" w:space="0" w:color="000000"/>
+              <w:left w:val="single" w:sz="8" w:space="0" w:color="000000"/>
+              <w:bottom w:val="single" w:sz="8" w:space="0" w:color="000000"/>
+              <w:right w:val="single" w:sz="8" w:space="0" w:color="000000"/>
+            </w:tcBorders>
+            <w:tcMar>
+              <w:top w:w="100" w:type="dxa"/>
+              <w:left w:w="100" w:type="dxa"/>
+              <w:bottom w:w="100" w:type="dxa"/>
+              <w:right w:w="100" w:type="dxa"/>
+            </w:tcMar>
+            <w:hideMark/>
+          </w:tcPr>
+          <w:p>
+            <w:pPr>
+              <w:widowControl w:val="0"/>
+              <w:spacing w:line="240" w:lineRule="auto"/>
+              <w:jc w:val="center"/>
+              <w:rPr>
+                <w:rFonts w:ascii="Times New Roman" w:hAnsi="Times New Roman" w:cs="Times New Roman"/>
+                <w:sz w:val="24"/>
+                <w:szCs w:val="24"/>
+              </w:rPr>
+            </w:pPr>
+            <w:r>
+              <w:rPr>
+                <w:rFonts w:ascii="Times New Roman" w:hAnsi="Times New Roman" w:cs="Times New Roman"/>
+                <w:sz w:val="24"/>
+                <w:szCs w:val="24"/>
+              </w:rPr>
+              <w:t xml:space="preserve">N/A </w:t>
+            </w:r>
+          </w:p>
+        </w:tc>
+      </w:tr>
+      <w:tr>
+        <w:tc>
+          <w:tcPr>
+            <w:tcW w:w="1350" w:type="dxa"/>
+            <w:tcBorders>
+              <w:top w:val="single" w:sz="8" w:space="0" w:color="000000"/>
+              <w:left w:val="single" w:sz="8" w:space="0" w:color="000000"/>
+              <w:bottom w:val="single" w:sz="8" w:space="0" w:color="000000"/>
+              <w:right w:val="single" w:sz="8" w:space="0" w:color="000000"/>
+            </w:tcBorders>
+            <w:tcMar>
+              <w:top w:w="100" w:type="dxa"/>
+              <w:left w:w="100" w:type="dxa"/>
+              <w:bottom w:w="100" w:type="dxa"/>
+              <w:right w:w="100" w:type="dxa"/>
+            </w:tcMar>
+            <w:hideMark/>
+          </w:tcPr>
+          <w:p>
+            <w:pPr>
+              <w:widowControl w:val="0"/>
+              <w:spacing w:line="240" w:lineRule="auto"/>
+              <w:jc w:val="center"/>
+              <w:rPr>
+                <w:rFonts w:ascii="Times New Roman" w:hAnsi="Times New Roman" w:cs="Times New Roman"/>
+                <w:sz w:val="24"/>
+                <w:szCs w:val="24"/>
+              </w:rPr>
+            </w:pPr>
+            <w:r>
+              <w:rPr>
+                <w:rFonts w:ascii="Times New Roman" w:hAnsi="Times New Roman" w:cs="Times New Roman"/>
+                <w:sz w:val="24"/>
+                <w:szCs w:val="24"/>
+              </w:rPr>
+              <w:t>UC-14</w:t>
+            </w:r>
+          </w:p>
+        </w:tc>
+        <w:tc>
+          <w:tcPr>
+            <w:tcW w:w="3330" w:type="dxa"/>
+            <w:tcBorders>
+              <w:top w:val="single" w:sz="8" w:space="0" w:color="000000"/>
+              <w:left w:val="single" w:sz="8" w:space="0" w:color="000000"/>
+              <w:bottom w:val="single" w:sz="8" w:space="0" w:color="000000"/>
+              <w:right w:val="single" w:sz="8" w:space="0" w:color="000000"/>
+            </w:tcBorders>
+            <w:tcMar>
+              <w:top w:w="100" w:type="dxa"/>
+              <w:left w:w="100" w:type="dxa"/>
+              <w:bottom w:w="100" w:type="dxa"/>
+              <w:right w:w="100" w:type="dxa"/>
+            </w:tcMar>
+            <w:hideMark/>
+          </w:tcPr>
+          <w:p>
+            <w:pPr>
+              <w:widowControl w:val="0"/>
+              <w:spacing w:line="240" w:lineRule="auto"/>
+              <w:jc w:val="center"/>
+              <w:rPr>
+                <w:rFonts w:ascii="Times New Roman" w:hAnsi="Times New Roman" w:cs="Times New Roman"/>
+                <w:sz w:val="24"/>
+                <w:szCs w:val="24"/>
+              </w:rPr>
+            </w:pPr>
+            <w:r>
+              <w:rPr>
+                <w:rFonts w:ascii="Times New Roman" w:hAnsi="Times New Roman" w:cs="Times New Roman"/>
+                <w:sz w:val="24"/>
+                <w:szCs w:val="24"/>
+              </w:rPr>
+              <w:t>Update technology/skill</w:t>
+            </w:r>
+          </w:p>
+        </w:tc>
+        <w:tc>
+          <w:tcPr>
+            <w:tcW w:w="2070" w:type="dxa"/>
+            <w:tcBorders>
+              <w:top w:val="single" w:sz="8" w:space="0" w:color="000000"/>
+              <w:left w:val="single" w:sz="8" w:space="0" w:color="000000"/>
+              <w:bottom w:val="single" w:sz="8" w:space="0" w:color="000000"/>
+              <w:right w:val="single" w:sz="8" w:space="0" w:color="000000"/>
+            </w:tcBorders>
+            <w:tcMar>
+              <w:top w:w="100" w:type="dxa"/>
+              <w:left w:w="100" w:type="dxa"/>
+              <w:bottom w:w="100" w:type="dxa"/>
+              <w:right w:w="100" w:type="dxa"/>
+            </w:tcMar>
+            <w:hideMark/>
+          </w:tcPr>
+          <w:p>
+            <w:pPr>
+              <w:widowControl w:val="0"/>
+              <w:spacing w:line="240" w:lineRule="auto"/>
+              <w:jc w:val="center"/>
+              <w:rPr>
+                <w:rFonts w:ascii="Times New Roman" w:hAnsi="Times New Roman" w:cs="Times New Roman"/>
+                <w:sz w:val="24"/>
+                <w:szCs w:val="24"/>
+              </w:rPr>
+            </w:pPr>
+            <w:r>
+              <w:rPr>
+                <w:rFonts w:ascii="Times New Roman" w:hAnsi="Times New Roman" w:cs="Times New Roman"/>
+                <w:sz w:val="24"/>
+                <w:szCs w:val="24"/>
+              </w:rPr>
+              <w:t>Admin</w:t>
+            </w:r>
+          </w:p>
+        </w:tc>
+        <w:tc>
+          <w:tcPr>
+            <w:tcW w:w="1800" w:type="dxa"/>
+            <w:tcBorders>
+              <w:top w:val="single" w:sz="8" w:space="0" w:color="000000"/>
+              <w:left w:val="single" w:sz="8" w:space="0" w:color="000000"/>
+              <w:bottom w:val="single" w:sz="8" w:space="0" w:color="000000"/>
+              <w:right w:val="single" w:sz="8" w:space="0" w:color="000000"/>
+            </w:tcBorders>
+            <w:tcMar>
+              <w:top w:w="100" w:type="dxa"/>
+              <w:left w:w="100" w:type="dxa"/>
+              <w:bottom w:w="100" w:type="dxa"/>
+              <w:right w:w="100" w:type="dxa"/>
+            </w:tcMar>
+            <w:hideMark/>
+          </w:tcPr>
+          <w:p>
+            <w:pPr>
+              <w:widowControl w:val="0"/>
+              <w:spacing w:line="240" w:lineRule="auto"/>
+              <w:jc w:val="center"/>
+              <w:rPr>
+                <w:rFonts w:ascii="Times New Roman" w:hAnsi="Times New Roman" w:cs="Times New Roman"/>
+                <w:sz w:val="24"/>
+                <w:szCs w:val="24"/>
+              </w:rPr>
+            </w:pPr>
+            <w:r>
+              <w:rPr>
+                <w:rFonts w:ascii="Times New Roman" w:hAnsi="Times New Roman" w:cs="Times New Roman"/>
+                <w:sz w:val="24"/>
+                <w:szCs w:val="24"/>
+              </w:rPr>
+              <w:t xml:space="preserve">N/A </w:t>
+            </w:r>
+          </w:p>
+        </w:tc>
+      </w:tr>
+      <w:tr>
+        <w:tc>
+          <w:tcPr>
+            <w:tcW w:w="1350" w:type="dxa"/>
+            <w:tcBorders>
+              <w:top w:val="single" w:sz="8" w:space="0" w:color="000000"/>
+              <w:left w:val="single" w:sz="8" w:space="0" w:color="000000"/>
+              <w:bottom w:val="single" w:sz="8" w:space="0" w:color="000000"/>
+              <w:right w:val="single" w:sz="8" w:space="0" w:color="000000"/>
+            </w:tcBorders>
+            <w:tcMar>
+              <w:top w:w="100" w:type="dxa"/>
+              <w:left w:w="100" w:type="dxa"/>
+              <w:bottom w:w="100" w:type="dxa"/>
+              <w:right w:w="100" w:type="dxa"/>
+            </w:tcMar>
+            <w:hideMark/>
+          </w:tcPr>
+          <w:p>
+            <w:pPr>
+              <w:widowControl w:val="0"/>
+              <w:spacing w:line="240" w:lineRule="auto"/>
+              <w:jc w:val="center"/>
+              <w:rPr>
+                <w:rFonts w:ascii="Times New Roman" w:hAnsi="Times New Roman" w:cs="Times New Roman"/>
+                <w:sz w:val="24"/>
+                <w:szCs w:val="24"/>
+              </w:rPr>
+            </w:pPr>
+            <w:r>
+              <w:rPr>
+                <w:rFonts w:ascii="Times New Roman" w:hAnsi="Times New Roman" w:cs="Times New Roman"/>
+                <w:sz w:val="24"/>
+                <w:szCs w:val="24"/>
+              </w:rPr>
+              <w:t>UC-15</w:t>
+            </w:r>
+          </w:p>
+        </w:tc>
+        <w:tc>
+          <w:tcPr>
+            <w:tcW w:w="3330" w:type="dxa"/>
+            <w:tcBorders>
+              <w:top w:val="single" w:sz="8" w:space="0" w:color="000000"/>
+              <w:left w:val="single" w:sz="8" w:space="0" w:color="000000"/>
+              <w:bottom w:val="single" w:sz="8" w:space="0" w:color="000000"/>
+              <w:right w:val="single" w:sz="8" w:space="0" w:color="000000"/>
+            </w:tcBorders>
+            <w:tcMar>
+              <w:top w:w="100" w:type="dxa"/>
+              <w:left w:w="100" w:type="dxa"/>
+              <w:bottom w:w="100" w:type="dxa"/>
+              <w:right w:w="100" w:type="dxa"/>
+            </w:tcMar>
+            <w:hideMark/>
+          </w:tcPr>
+          <w:p>
+            <w:pPr>
+              <w:widowControl w:val="0"/>
+              <w:spacing w:line="240" w:lineRule="auto"/>
+              <w:jc w:val="center"/>
+              <w:rPr>
+                <w:rFonts w:ascii="Times New Roman" w:hAnsi="Times New Roman" w:cs="Times New Roman"/>
+                <w:sz w:val="24"/>
+                <w:szCs w:val="24"/>
+              </w:rPr>
+            </w:pPr>
+            <w:r>
+              <w:rPr>
+                <w:rFonts w:ascii="Times New Roman" w:hAnsi="Times New Roman" w:cs="Times New Roman"/>
+                <w:sz w:val="24"/>
+                <w:szCs w:val="24"/>
+              </w:rPr>
+              <w:t>Delete technology/skill</w:t>
+            </w:r>
+          </w:p>
+        </w:tc>
+        <w:tc>
+          <w:tcPr>
+            <w:tcW w:w="2070" w:type="dxa"/>
+            <w:tcBorders>
+              <w:top w:val="single" w:sz="8" w:space="0" w:color="000000"/>
+              <w:left w:val="single" w:sz="8" w:space="0" w:color="000000"/>
+              <w:bottom w:val="single" w:sz="8" w:space="0" w:color="000000"/>
+              <w:right w:val="single" w:sz="8" w:space="0" w:color="000000"/>
+            </w:tcBorders>
+            <w:tcMar>
+              <w:top w:w="100" w:type="dxa"/>
+              <w:left w:w="100" w:type="dxa"/>
+              <w:bottom w:w="100" w:type="dxa"/>
+              <w:right w:w="100" w:type="dxa"/>
+            </w:tcMar>
+            <w:hideMark/>
+          </w:tcPr>
+          <w:p>
+            <w:pPr>
+              <w:widowControl w:val="0"/>
+              <w:spacing w:line="240" w:lineRule="auto"/>
+              <w:jc w:val="center"/>
+              <w:rPr>
+                <w:rFonts w:ascii="Times New Roman" w:hAnsi="Times New Roman" w:cs="Times New Roman"/>
+                <w:sz w:val="24"/>
+                <w:szCs w:val="24"/>
+              </w:rPr>
+            </w:pPr>
+            <w:r>
+              <w:rPr>
+                <w:rFonts w:ascii="Times New Roman" w:hAnsi="Times New Roman" w:cs="Times New Roman"/>
+                <w:sz w:val="24"/>
+                <w:szCs w:val="24"/>
+              </w:rPr>
+              <w:t>Admin</w:t>
+            </w:r>
+          </w:p>
+        </w:tc>
+        <w:tc>
+          <w:tcPr>
+            <w:tcW w:w="1800" w:type="dxa"/>
+            <w:tcBorders>
+              <w:top w:val="single" w:sz="8" w:space="0" w:color="000000"/>
+              <w:left w:val="single" w:sz="8" w:space="0" w:color="000000"/>
+              <w:bottom w:val="single" w:sz="8" w:space="0" w:color="000000"/>
+              <w:right w:val="single" w:sz="8" w:space="0" w:color="000000"/>
+            </w:tcBorders>
+            <w:tcMar>
+              <w:top w:w="100" w:type="dxa"/>
+              <w:left w:w="100" w:type="dxa"/>
+              <w:bottom w:w="100" w:type="dxa"/>
+              <w:right w:w="100" w:type="dxa"/>
+            </w:tcMar>
+            <w:hideMark/>
+          </w:tcPr>
+          <w:p>
+            <w:pPr>
+              <w:widowControl w:val="0"/>
+              <w:spacing w:line="240" w:lineRule="auto"/>
+              <w:jc w:val="center"/>
+              <w:rPr>
+                <w:rFonts w:ascii="Times New Roman" w:hAnsi="Times New Roman" w:cs="Times New Roman"/>
+                <w:sz w:val="24"/>
+                <w:szCs w:val="24"/>
+              </w:rPr>
+            </w:pPr>
+            <w:r>
+              <w:rPr>
+                <w:rFonts w:ascii="Times New Roman" w:hAnsi="Times New Roman" w:cs="Times New Roman"/>
+                <w:sz w:val="24"/>
+                <w:szCs w:val="24"/>
+              </w:rPr>
+              <w:t xml:space="preserve">N/A </w:t>
+            </w:r>
+          </w:p>
+        </w:tc>
+      </w:tr>
+      <w:tr>
+        <w:tc>
+          <w:tcPr>
+            <w:tcW w:w="1350" w:type="dxa"/>
+            <w:tcBorders>
+              <w:top w:val="single" w:sz="8" w:space="0" w:color="000000"/>
+              <w:left w:val="single" w:sz="8" w:space="0" w:color="000000"/>
+              <w:bottom w:val="single" w:sz="8" w:space="0" w:color="000000"/>
+              <w:right w:val="single" w:sz="8" w:space="0" w:color="000000"/>
+            </w:tcBorders>
+            <w:tcMar>
+              <w:top w:w="100" w:type="dxa"/>
+              <w:left w:w="100" w:type="dxa"/>
+              <w:bottom w:w="100" w:type="dxa"/>
+              <w:right w:w="100" w:type="dxa"/>
+            </w:tcMar>
+            <w:hideMark/>
+          </w:tcPr>
+          <w:p>
+            <w:pPr>
+              <w:widowControl w:val="0"/>
+              <w:spacing w:line="240" w:lineRule="auto"/>
+              <w:jc w:val="center"/>
+              <w:rPr>
+                <w:rFonts w:ascii="Times New Roman" w:hAnsi="Times New Roman" w:cs="Times New Roman"/>
+                <w:sz w:val="24"/>
+                <w:szCs w:val="24"/>
+              </w:rPr>
+            </w:pPr>
+            <w:r>
+              <w:rPr>
+                <w:rFonts w:ascii="Times New Roman" w:hAnsi="Times New Roman" w:cs="Times New Roman"/>
+                <w:sz w:val="24"/>
+                <w:szCs w:val="24"/>
+              </w:rPr>
+              <w:t>UC-16</w:t>
+            </w:r>
+          </w:p>
+        </w:tc>
+        <w:tc>
+          <w:tcPr>
+            <w:tcW w:w="3330" w:type="dxa"/>
+            <w:tcBorders>
+              <w:top w:val="single" w:sz="8" w:space="0" w:color="000000"/>
+              <w:left w:val="single" w:sz="8" w:space="0" w:color="000000"/>
+              <w:bottom w:val="single" w:sz="8" w:space="0" w:color="000000"/>
+              <w:right w:val="single" w:sz="8" w:space="0" w:color="000000"/>
+            </w:tcBorders>
+            <w:tcMar>
+              <w:top w:w="100" w:type="dxa"/>
+              <w:left w:w="100" w:type="dxa"/>
+              <w:bottom w:w="100" w:type="dxa"/>
+              <w:right w:w="100" w:type="dxa"/>
+            </w:tcMar>
+            <w:hideMark/>
+          </w:tcPr>
+          <w:p>
+            <w:pPr>
+              <w:widowControl w:val="0"/>
+              <w:spacing w:line="240" w:lineRule="auto"/>
+              <w:jc w:val="center"/>
+              <w:rPr>
+                <w:rFonts w:ascii="Times New Roman" w:hAnsi="Times New Roman" w:cs="Times New Roman"/>
+                <w:sz w:val="24"/>
+                <w:szCs w:val="24"/>
+              </w:rPr>
+            </w:pPr>
+            <w:r>
+              <w:rPr>
+                <w:rFonts w:ascii="Times New Roman" w:hAnsi="Times New Roman" w:cs="Times New Roman"/>
+                <w:sz w:val="24"/>
+                <w:szCs w:val="24"/>
+              </w:rPr>
+              <w:t>View money in transaction</w:t>
+            </w:r>
+          </w:p>
+        </w:tc>
+        <w:tc>
+          <w:tcPr>
+            <w:tcW w:w="2070" w:type="dxa"/>
+            <w:tcBorders>
+              <w:top w:val="single" w:sz="8" w:space="0" w:color="000000"/>
+              <w:left w:val="single" w:sz="8" w:space="0" w:color="000000"/>
+              <w:bottom w:val="single" w:sz="8" w:space="0" w:color="000000"/>
+              <w:right w:val="single" w:sz="8" w:space="0" w:color="000000"/>
+            </w:tcBorders>
+            <w:tcMar>
+              <w:top w:w="100" w:type="dxa"/>
+              <w:left w:w="100" w:type="dxa"/>
+              <w:bottom w:w="100" w:type="dxa"/>
+              <w:right w:w="100" w:type="dxa"/>
+            </w:tcMar>
+            <w:hideMark/>
+          </w:tcPr>
+          <w:p>
+            <w:pPr>
+              <w:widowControl w:val="0"/>
+              <w:spacing w:line="240" w:lineRule="auto"/>
+              <w:jc w:val="center"/>
+              <w:rPr>
+                <w:rFonts w:ascii="Times New Roman" w:hAnsi="Times New Roman" w:cs="Times New Roman"/>
+                <w:sz w:val="24"/>
+                <w:szCs w:val="24"/>
+              </w:rPr>
+            </w:pPr>
+            <w:r>
+              <w:rPr>
+                <w:rFonts w:ascii="Times New Roman" w:hAnsi="Times New Roman" w:cs="Times New Roman"/>
+                <w:sz w:val="24"/>
+                <w:szCs w:val="24"/>
+              </w:rPr>
+              <w:t>Staff</w:t>
+            </w:r>
+          </w:p>
+        </w:tc>
+        <w:tc>
+          <w:tcPr>
+            <w:tcW w:w="1800" w:type="dxa"/>
+            <w:tcBorders>
+              <w:top w:val="single" w:sz="8" w:space="0" w:color="000000"/>
+              <w:left w:val="single" w:sz="8" w:space="0" w:color="000000"/>
+              <w:bottom w:val="single" w:sz="8" w:space="0" w:color="000000"/>
+              <w:right w:val="single" w:sz="8" w:space="0" w:color="000000"/>
+            </w:tcBorders>
+            <w:tcMar>
+              <w:top w:w="100" w:type="dxa"/>
+              <w:left w:w="100" w:type="dxa"/>
+              <w:bottom w:w="100" w:type="dxa"/>
+              <w:right w:w="100" w:type="dxa"/>
+            </w:tcMar>
+            <w:hideMark/>
+          </w:tcPr>
+          <w:p>
+            <w:pPr>
+              <w:widowControl w:val="0"/>
+              <w:spacing w:line="240" w:lineRule="auto"/>
+              <w:jc w:val="center"/>
+              <w:rPr>
+                <w:rFonts w:ascii="Times New Roman" w:hAnsi="Times New Roman" w:cs="Times New Roman"/>
+                <w:sz w:val="24"/>
+                <w:szCs w:val="24"/>
+              </w:rPr>
+            </w:pPr>
+            <w:r>
+              <w:rPr>
+                <w:rFonts w:ascii="Times New Roman" w:hAnsi="Times New Roman" w:cs="Times New Roman"/>
+                <w:sz w:val="24"/>
+                <w:szCs w:val="24"/>
+              </w:rPr>
+              <w:t xml:space="preserve">N/A </w:t>
+            </w:r>
+          </w:p>
+        </w:tc>
+      </w:tr>
+      <w:tr>
+        <w:tc>
+          <w:tcPr>
+            <w:tcW w:w="1350" w:type="dxa"/>
+            <w:tcBorders>
+              <w:top w:val="single" w:sz="8" w:space="0" w:color="000000"/>
+              <w:left w:val="single" w:sz="8" w:space="0" w:color="000000"/>
+              <w:bottom w:val="single" w:sz="8" w:space="0" w:color="000000"/>
+              <w:right w:val="single" w:sz="8" w:space="0" w:color="000000"/>
+            </w:tcBorders>
+            <w:tcMar>
+              <w:top w:w="100" w:type="dxa"/>
+              <w:left w:w="100" w:type="dxa"/>
+              <w:bottom w:w="100" w:type="dxa"/>
+              <w:right w:w="100" w:type="dxa"/>
+            </w:tcMar>
+            <w:hideMark/>
+          </w:tcPr>
+          <w:p>
+            <w:pPr>
+              <w:widowControl w:val="0"/>
+              <w:spacing w:line="240" w:lineRule="auto"/>
+              <w:jc w:val="center"/>
+              <w:rPr>
+                <w:rFonts w:ascii="Times New Roman" w:hAnsi="Times New Roman" w:cs="Times New Roman"/>
+                <w:sz w:val="24"/>
+                <w:szCs w:val="24"/>
+              </w:rPr>
+            </w:pPr>
+            <w:r>
+              <w:rPr>
+                <w:rFonts w:ascii="Times New Roman" w:hAnsi="Times New Roman" w:cs="Times New Roman"/>
+                <w:sz w:val="24"/>
+                <w:szCs w:val="24"/>
+              </w:rPr>
+              <w:lastRenderedPageBreak/>
+              <w:t>UC-17</w:t>
+            </w:r>
+          </w:p>
+        </w:tc>
+        <w:tc>
+          <w:tcPr>
+            <w:tcW w:w="3330" w:type="dxa"/>
+            <w:tcBorders>
+              <w:top w:val="single" w:sz="8" w:space="0" w:color="000000"/>
+              <w:left w:val="single" w:sz="8" w:space="0" w:color="000000"/>
+              <w:bottom w:val="single" w:sz="8" w:space="0" w:color="000000"/>
+              <w:right w:val="single" w:sz="8" w:space="0" w:color="000000"/>
+            </w:tcBorders>
+            <w:tcMar>
+              <w:top w:w="100" w:type="dxa"/>
+              <w:left w:w="100" w:type="dxa"/>
+              <w:bottom w:w="100" w:type="dxa"/>
+              <w:right w:w="100" w:type="dxa"/>
+            </w:tcMar>
+            <w:hideMark/>
+          </w:tcPr>
+          <w:p>
+            <w:pPr>
+              <w:widowControl w:val="0"/>
+              <w:spacing w:line="240" w:lineRule="auto"/>
+              <w:jc w:val="center"/>
+              <w:rPr>
+                <w:rFonts w:ascii="Times New Roman" w:hAnsi="Times New Roman" w:cs="Times New Roman"/>
+                <w:sz w:val="24"/>
+                <w:szCs w:val="24"/>
+              </w:rPr>
+            </w:pPr>
+            <w:r>
+              <w:rPr>
+                <w:rFonts w:ascii="Times New Roman" w:hAnsi="Times New Roman" w:cs="Times New Roman"/>
+                <w:sz w:val="24"/>
+                <w:szCs w:val="24"/>
+              </w:rPr>
+              <w:t>View money out transaction</w:t>
+            </w:r>
+          </w:p>
+        </w:tc>
+        <w:tc>
+          <w:tcPr>
+            <w:tcW w:w="2070" w:type="dxa"/>
+            <w:tcBorders>
+              <w:top w:val="single" w:sz="8" w:space="0" w:color="000000"/>
+              <w:left w:val="single" w:sz="8" w:space="0" w:color="000000"/>
+              <w:bottom w:val="single" w:sz="8" w:space="0" w:color="000000"/>
+              <w:right w:val="single" w:sz="8" w:space="0" w:color="000000"/>
+            </w:tcBorders>
+            <w:tcMar>
+              <w:top w:w="100" w:type="dxa"/>
+              <w:left w:w="100" w:type="dxa"/>
+              <w:bottom w:w="100" w:type="dxa"/>
+              <w:right w:w="100" w:type="dxa"/>
+            </w:tcMar>
+            <w:hideMark/>
+          </w:tcPr>
+          <w:p>
+            <w:pPr>
+              <w:widowControl w:val="0"/>
+              <w:spacing w:line="240" w:lineRule="auto"/>
+              <w:jc w:val="center"/>
+              <w:rPr>
+                <w:rFonts w:ascii="Times New Roman" w:hAnsi="Times New Roman" w:cs="Times New Roman"/>
+                <w:sz w:val="24"/>
+                <w:szCs w:val="24"/>
+              </w:rPr>
+            </w:pPr>
+            <w:r>
+              <w:rPr>
+                <w:rFonts w:ascii="Times New Roman" w:hAnsi="Times New Roman" w:cs="Times New Roman"/>
+                <w:sz w:val="24"/>
+                <w:szCs w:val="24"/>
+              </w:rPr>
+              <w:t>Staff</w:t>
+            </w:r>
+          </w:p>
+        </w:tc>
+        <w:tc>
+          <w:tcPr>
+            <w:tcW w:w="1800" w:type="dxa"/>
+            <w:tcBorders>
+              <w:top w:val="single" w:sz="8" w:space="0" w:color="000000"/>
+              <w:left w:val="single" w:sz="8" w:space="0" w:color="000000"/>
+              <w:bottom w:val="single" w:sz="8" w:space="0" w:color="000000"/>
+              <w:right w:val="single" w:sz="8" w:space="0" w:color="000000"/>
+            </w:tcBorders>
+            <w:tcMar>
+              <w:top w:w="100" w:type="dxa"/>
+              <w:left w:w="100" w:type="dxa"/>
+              <w:bottom w:w="100" w:type="dxa"/>
+              <w:right w:w="100" w:type="dxa"/>
+            </w:tcMar>
+            <w:hideMark/>
+          </w:tcPr>
+          <w:p>
+            <w:pPr>
+              <w:widowControl w:val="0"/>
+              <w:spacing w:line="240" w:lineRule="auto"/>
+              <w:jc w:val="center"/>
+              <w:rPr>
+                <w:rFonts w:ascii="Times New Roman" w:hAnsi="Times New Roman" w:cs="Times New Roman"/>
+                <w:sz w:val="24"/>
+                <w:szCs w:val="24"/>
+              </w:rPr>
+            </w:pPr>
+            <w:r>
+              <w:rPr>
+                <w:rFonts w:ascii="Times New Roman" w:hAnsi="Times New Roman" w:cs="Times New Roman"/>
+                <w:sz w:val="24"/>
+                <w:szCs w:val="24"/>
+              </w:rPr>
+              <w:t xml:space="preserve">N/A </w:t>
+            </w:r>
+          </w:p>
+        </w:tc>
+      </w:tr>
+      <w:tr>
+        <w:tc>
+          <w:tcPr>
+            <w:tcW w:w="1350" w:type="dxa"/>
+            <w:tcBorders>
+              <w:top w:val="single" w:sz="8" w:space="0" w:color="000000"/>
+              <w:left w:val="single" w:sz="8" w:space="0" w:color="000000"/>
+              <w:bottom w:val="single" w:sz="8" w:space="0" w:color="000000"/>
+              <w:right w:val="single" w:sz="8" w:space="0" w:color="000000"/>
+            </w:tcBorders>
+            <w:tcMar>
+              <w:top w:w="100" w:type="dxa"/>
+              <w:left w:w="100" w:type="dxa"/>
+              <w:bottom w:w="100" w:type="dxa"/>
+              <w:right w:w="100" w:type="dxa"/>
+            </w:tcMar>
+            <w:hideMark/>
+          </w:tcPr>
+          <w:p>
+            <w:pPr>
+              <w:widowControl w:val="0"/>
+              <w:spacing w:line="240" w:lineRule="auto"/>
+              <w:jc w:val="center"/>
+              <w:rPr>
+                <w:rFonts w:ascii="Times New Roman" w:hAnsi="Times New Roman" w:cs="Times New Roman"/>
+                <w:sz w:val="24"/>
+                <w:szCs w:val="24"/>
+              </w:rPr>
+            </w:pPr>
+            <w:r>
+              <w:rPr>
+                <w:rFonts w:ascii="Times New Roman" w:hAnsi="Times New Roman" w:cs="Times New Roman"/>
+                <w:sz w:val="24"/>
+                <w:szCs w:val="24"/>
+              </w:rPr>
+              <w:t>UC-18</w:t>
+            </w:r>
+          </w:p>
+        </w:tc>
+        <w:tc>
+          <w:tcPr>
+            <w:tcW w:w="3330" w:type="dxa"/>
+            <w:tcBorders>
+              <w:top w:val="single" w:sz="8" w:space="0" w:color="000000"/>
+              <w:left w:val="single" w:sz="8" w:space="0" w:color="000000"/>
+              <w:bottom w:val="single" w:sz="8" w:space="0" w:color="000000"/>
+              <w:right w:val="single" w:sz="8" w:space="0" w:color="000000"/>
+            </w:tcBorders>
+            <w:tcMar>
+              <w:top w:w="100" w:type="dxa"/>
+              <w:left w:w="100" w:type="dxa"/>
+              <w:bottom w:w="100" w:type="dxa"/>
+              <w:right w:w="100" w:type="dxa"/>
+            </w:tcMar>
+            <w:hideMark/>
+          </w:tcPr>
+          <w:p>
+            <w:pPr>
+              <w:widowControl w:val="0"/>
+              <w:spacing w:line="240" w:lineRule="auto"/>
+              <w:jc w:val="center"/>
+              <w:rPr>
+                <w:rFonts w:ascii="Times New Roman" w:hAnsi="Times New Roman" w:cs="Times New Roman"/>
+                <w:sz w:val="24"/>
+                <w:szCs w:val="24"/>
+              </w:rPr>
+            </w:pPr>
+            <w:r>
+              <w:rPr>
+                <w:rFonts w:ascii="Times New Roman" w:hAnsi="Times New Roman" w:cs="Times New Roman"/>
+                <w:sz w:val="24"/>
+                <w:szCs w:val="24"/>
+              </w:rPr>
+              <w:t>View money exchange transaction</w:t>
+            </w:r>
+          </w:p>
+        </w:tc>
+        <w:tc>
+          <w:tcPr>
+            <w:tcW w:w="2070" w:type="dxa"/>
+            <w:tcBorders>
+              <w:top w:val="single" w:sz="8" w:space="0" w:color="000000"/>
+              <w:left w:val="single" w:sz="8" w:space="0" w:color="000000"/>
+              <w:bottom w:val="single" w:sz="8" w:space="0" w:color="000000"/>
+              <w:right w:val="single" w:sz="8" w:space="0" w:color="000000"/>
+            </w:tcBorders>
+            <w:tcMar>
+              <w:top w:w="100" w:type="dxa"/>
+              <w:left w:w="100" w:type="dxa"/>
+              <w:bottom w:w="100" w:type="dxa"/>
+              <w:right w:w="100" w:type="dxa"/>
+            </w:tcMar>
+            <w:hideMark/>
+          </w:tcPr>
+          <w:p>
+            <w:pPr>
+              <w:widowControl w:val="0"/>
+              <w:spacing w:line="240" w:lineRule="auto"/>
+              <w:jc w:val="center"/>
+              <w:rPr>
+                <w:rFonts w:ascii="Times New Roman" w:hAnsi="Times New Roman" w:cs="Times New Roman"/>
+                <w:sz w:val="24"/>
+                <w:szCs w:val="24"/>
+              </w:rPr>
+            </w:pPr>
+            <w:r>
+              <w:rPr>
+                <w:rFonts w:ascii="Times New Roman" w:hAnsi="Times New Roman" w:cs="Times New Roman"/>
+                <w:sz w:val="24"/>
+                <w:szCs w:val="24"/>
+              </w:rPr>
+              <w:t>Staff</w:t>
+            </w:r>
+          </w:p>
+        </w:tc>
+        <w:tc>
+          <w:tcPr>
+            <w:tcW w:w="1800" w:type="dxa"/>
+            <w:tcBorders>
+              <w:top w:val="single" w:sz="8" w:space="0" w:color="000000"/>
+              <w:left w:val="single" w:sz="8" w:space="0" w:color="000000"/>
+              <w:bottom w:val="single" w:sz="8" w:space="0" w:color="000000"/>
+              <w:right w:val="single" w:sz="8" w:space="0" w:color="000000"/>
+            </w:tcBorders>
+            <w:tcMar>
+              <w:top w:w="100" w:type="dxa"/>
+              <w:left w:w="100" w:type="dxa"/>
+              <w:bottom w:w="100" w:type="dxa"/>
+              <w:right w:w="100" w:type="dxa"/>
+            </w:tcMar>
+            <w:hideMark/>
+          </w:tcPr>
+          <w:p>
+            <w:pPr>
+              <w:widowControl w:val="0"/>
+              <w:spacing w:line="240" w:lineRule="auto"/>
+              <w:jc w:val="center"/>
+              <w:rPr>
+                <w:rFonts w:ascii="Times New Roman" w:hAnsi="Times New Roman" w:cs="Times New Roman"/>
+                <w:sz w:val="24"/>
+                <w:szCs w:val="24"/>
+              </w:rPr>
+            </w:pPr>
+            <w:r>
+              <w:rPr>
+                <w:rFonts w:ascii="Times New Roman" w:hAnsi="Times New Roman" w:cs="Times New Roman"/>
+                <w:sz w:val="24"/>
+                <w:szCs w:val="24"/>
+              </w:rPr>
+              <w:t xml:space="preserve">N/A </w:t>
+            </w:r>
+          </w:p>
+        </w:tc>
+      </w:tr>
+      <w:tr>
+        <w:tc>
+          <w:tcPr>
+            <w:tcW w:w="1350" w:type="dxa"/>
+            <w:tcBorders>
+              <w:top w:val="single" w:sz="8" w:space="0" w:color="000000"/>
+              <w:left w:val="single" w:sz="8" w:space="0" w:color="000000"/>
+              <w:bottom w:val="single" w:sz="8" w:space="0" w:color="000000"/>
+              <w:right w:val="single" w:sz="8" w:space="0" w:color="000000"/>
+            </w:tcBorders>
+            <w:tcMar>
+              <w:top w:w="100" w:type="dxa"/>
+              <w:left w:w="100" w:type="dxa"/>
+              <w:bottom w:w="100" w:type="dxa"/>
+              <w:right w:w="100" w:type="dxa"/>
+            </w:tcMar>
+            <w:hideMark/>
+          </w:tcPr>
+          <w:p>
+            <w:pPr>
+              <w:widowControl w:val="0"/>
+              <w:spacing w:line="240" w:lineRule="auto"/>
+              <w:jc w:val="center"/>
+              <w:rPr>
+                <w:rFonts w:ascii="Times New Roman" w:hAnsi="Times New Roman" w:cs="Times New Roman"/>
+                <w:sz w:val="24"/>
+                <w:szCs w:val="24"/>
+              </w:rPr>
+            </w:pPr>
+            <w:r>
+              <w:rPr>
+                <w:rFonts w:ascii="Times New Roman" w:hAnsi="Times New Roman" w:cs="Times New Roman"/>
+                <w:sz w:val="24"/>
+                <w:szCs w:val="24"/>
+              </w:rPr>
+              <w:t>UC-19</w:t>
+            </w:r>
+          </w:p>
+        </w:tc>
+        <w:tc>
+          <w:tcPr>
+            <w:tcW w:w="3330" w:type="dxa"/>
+            <w:tcBorders>
+              <w:top w:val="single" w:sz="8" w:space="0" w:color="000000"/>
+              <w:left w:val="single" w:sz="8" w:space="0" w:color="000000"/>
+              <w:bottom w:val="single" w:sz="8" w:space="0" w:color="000000"/>
+              <w:right w:val="single" w:sz="8" w:space="0" w:color="000000"/>
+            </w:tcBorders>
+            <w:tcMar>
+              <w:top w:w="100" w:type="dxa"/>
+              <w:left w:w="100" w:type="dxa"/>
+              <w:bottom w:w="100" w:type="dxa"/>
+              <w:right w:w="100" w:type="dxa"/>
+            </w:tcMar>
+            <w:hideMark/>
+          </w:tcPr>
+          <w:p>
+            <w:pPr>
+              <w:widowControl w:val="0"/>
+              <w:spacing w:line="240" w:lineRule="auto"/>
+              <w:jc w:val="center"/>
+              <w:rPr>
+                <w:rFonts w:ascii="Times New Roman" w:hAnsi="Times New Roman" w:cs="Times New Roman"/>
+                <w:sz w:val="24"/>
+                <w:szCs w:val="24"/>
+              </w:rPr>
+            </w:pPr>
+            <w:r>
+              <w:rPr>
+                <w:rFonts w:ascii="Times New Roman" w:hAnsi="Times New Roman" w:cs="Times New Roman"/>
+                <w:sz w:val="24"/>
+                <w:szCs w:val="24"/>
+              </w:rPr>
+              <w:t>Create money in transaction</w:t>
+            </w:r>
+          </w:p>
+        </w:tc>
+        <w:tc>
+          <w:tcPr>
+            <w:tcW w:w="2070" w:type="dxa"/>
+            <w:tcBorders>
+              <w:top w:val="single" w:sz="8" w:space="0" w:color="000000"/>
+              <w:left w:val="single" w:sz="8" w:space="0" w:color="000000"/>
+              <w:bottom w:val="single" w:sz="8" w:space="0" w:color="000000"/>
+              <w:right w:val="single" w:sz="8" w:space="0" w:color="000000"/>
+            </w:tcBorders>
+            <w:tcMar>
+              <w:top w:w="100" w:type="dxa"/>
+              <w:left w:w="100" w:type="dxa"/>
+              <w:bottom w:w="100" w:type="dxa"/>
+              <w:right w:w="100" w:type="dxa"/>
+            </w:tcMar>
+            <w:hideMark/>
+          </w:tcPr>
+          <w:p>
+            <w:pPr>
+              <w:widowControl w:val="0"/>
+              <w:spacing w:line="240" w:lineRule="auto"/>
+              <w:jc w:val="center"/>
+              <w:rPr>
+                <w:rFonts w:ascii="Times New Roman" w:hAnsi="Times New Roman" w:cs="Times New Roman"/>
+                <w:sz w:val="24"/>
+                <w:szCs w:val="24"/>
+              </w:rPr>
+            </w:pPr>
+            <w:r>
+              <w:rPr>
+                <w:rFonts w:ascii="Times New Roman" w:hAnsi="Times New Roman" w:cs="Times New Roman"/>
+                <w:sz w:val="24"/>
+                <w:szCs w:val="24"/>
+              </w:rPr>
+              <w:t>Staff</w:t>
+            </w:r>
+          </w:p>
+        </w:tc>
+        <w:tc>
+          <w:tcPr>
+            <w:tcW w:w="1800" w:type="dxa"/>
+            <w:tcBorders>
+              <w:top w:val="single" w:sz="8" w:space="0" w:color="000000"/>
+              <w:left w:val="single" w:sz="8" w:space="0" w:color="000000"/>
+              <w:bottom w:val="single" w:sz="8" w:space="0" w:color="000000"/>
+              <w:right w:val="single" w:sz="8" w:space="0" w:color="000000"/>
+            </w:tcBorders>
+            <w:tcMar>
+              <w:top w:w="100" w:type="dxa"/>
+              <w:left w:w="100" w:type="dxa"/>
+              <w:bottom w:w="100" w:type="dxa"/>
+              <w:right w:w="100" w:type="dxa"/>
+            </w:tcMar>
+            <w:hideMark/>
+          </w:tcPr>
+          <w:p>
+            <w:pPr>
+              <w:widowControl w:val="0"/>
+              <w:spacing w:line="240" w:lineRule="auto"/>
+              <w:jc w:val="center"/>
+              <w:rPr>
+                <w:rFonts w:ascii="Times New Roman" w:hAnsi="Times New Roman" w:cs="Times New Roman"/>
+                <w:sz w:val="24"/>
+                <w:szCs w:val="24"/>
+              </w:rPr>
+            </w:pPr>
+            <w:r>
+              <w:rPr>
+                <w:rFonts w:ascii="Times New Roman" w:hAnsi="Times New Roman" w:cs="Times New Roman"/>
+                <w:sz w:val="24"/>
+                <w:szCs w:val="24"/>
+              </w:rPr>
+              <w:t xml:space="preserve">N/A </w:t>
+            </w:r>
+          </w:p>
+        </w:tc>
+      </w:tr>
+      <w:tr>
+        <w:tc>
+          <w:tcPr>
+            <w:tcW w:w="1350" w:type="dxa"/>
+            <w:tcBorders>
+              <w:top w:val="single" w:sz="8" w:space="0" w:color="000000"/>
+              <w:left w:val="single" w:sz="8" w:space="0" w:color="000000"/>
+              <w:bottom w:val="single" w:sz="8" w:space="0" w:color="000000"/>
+              <w:right w:val="single" w:sz="8" w:space="0" w:color="000000"/>
+            </w:tcBorders>
+            <w:tcMar>
+              <w:top w:w="100" w:type="dxa"/>
+              <w:left w:w="100" w:type="dxa"/>
+              <w:bottom w:w="100" w:type="dxa"/>
+              <w:right w:w="100" w:type="dxa"/>
+            </w:tcMar>
+            <w:hideMark/>
+          </w:tcPr>
+          <w:p>
+            <w:pPr>
+              <w:widowControl w:val="0"/>
+              <w:spacing w:line="240" w:lineRule="auto"/>
+              <w:jc w:val="center"/>
+              <w:rPr>
+                <w:rFonts w:ascii="Times New Roman" w:hAnsi="Times New Roman" w:cs="Times New Roman"/>
+                <w:sz w:val="24"/>
+                <w:szCs w:val="24"/>
+              </w:rPr>
+            </w:pPr>
+            <w:r>
+              <w:rPr>
+                <w:rFonts w:ascii="Times New Roman" w:hAnsi="Times New Roman" w:cs="Times New Roman"/>
+                <w:sz w:val="24"/>
+                <w:szCs w:val="24"/>
+              </w:rPr>
+              <w:t>UC-20</w:t>
+            </w:r>
+          </w:p>
+        </w:tc>
+        <w:tc>
+          <w:tcPr>
+            <w:tcW w:w="3330" w:type="dxa"/>
+            <w:tcBorders>
+              <w:top w:val="single" w:sz="8" w:space="0" w:color="000000"/>
+              <w:left w:val="single" w:sz="8" w:space="0" w:color="000000"/>
+              <w:bottom w:val="single" w:sz="8" w:space="0" w:color="000000"/>
+              <w:right w:val="single" w:sz="8" w:space="0" w:color="000000"/>
+            </w:tcBorders>
+            <w:tcMar>
+              <w:top w:w="100" w:type="dxa"/>
+              <w:left w:w="100" w:type="dxa"/>
+              <w:bottom w:w="100" w:type="dxa"/>
+              <w:right w:w="100" w:type="dxa"/>
+            </w:tcMar>
+            <w:hideMark/>
+          </w:tcPr>
+          <w:p>
+            <w:pPr>
+              <w:widowControl w:val="0"/>
+              <w:spacing w:line="240" w:lineRule="auto"/>
+              <w:jc w:val="center"/>
+              <w:rPr>
+                <w:rFonts w:ascii="Times New Roman" w:hAnsi="Times New Roman" w:cs="Times New Roman"/>
+                <w:sz w:val="24"/>
+                <w:szCs w:val="24"/>
+              </w:rPr>
+            </w:pPr>
+            <w:r>
+              <w:rPr>
+                <w:rFonts w:ascii="Times New Roman" w:hAnsi="Times New Roman" w:cs="Times New Roman"/>
+                <w:sz w:val="24"/>
+                <w:szCs w:val="24"/>
+              </w:rPr>
+              <w:t>Update money out transaction</w:t>
+            </w:r>
+          </w:p>
+        </w:tc>
+        <w:tc>
+          <w:tcPr>
+            <w:tcW w:w="2070" w:type="dxa"/>
+            <w:tcBorders>
+              <w:top w:val="single" w:sz="8" w:space="0" w:color="000000"/>
+              <w:left w:val="single" w:sz="8" w:space="0" w:color="000000"/>
+              <w:bottom w:val="single" w:sz="8" w:space="0" w:color="000000"/>
+              <w:right w:val="single" w:sz="8" w:space="0" w:color="000000"/>
+            </w:tcBorders>
+            <w:tcMar>
+              <w:top w:w="100" w:type="dxa"/>
+              <w:left w:w="100" w:type="dxa"/>
+              <w:bottom w:w="100" w:type="dxa"/>
+              <w:right w:w="100" w:type="dxa"/>
+            </w:tcMar>
+            <w:hideMark/>
+          </w:tcPr>
+          <w:p>
+            <w:pPr>
+              <w:widowControl w:val="0"/>
+              <w:spacing w:line="240" w:lineRule="auto"/>
+              <w:jc w:val="center"/>
+              <w:rPr>
+                <w:rFonts w:ascii="Times New Roman" w:hAnsi="Times New Roman" w:cs="Times New Roman"/>
+                <w:sz w:val="24"/>
+                <w:szCs w:val="24"/>
+              </w:rPr>
+            </w:pPr>
+            <w:r>
+              <w:rPr>
+                <w:rFonts w:ascii="Times New Roman" w:hAnsi="Times New Roman" w:cs="Times New Roman"/>
+                <w:sz w:val="24"/>
+                <w:szCs w:val="24"/>
+              </w:rPr>
+              <w:t>Staff</w:t>
+            </w:r>
+          </w:p>
+        </w:tc>
+        <w:tc>
+          <w:tcPr>
+            <w:tcW w:w="1800" w:type="dxa"/>
+            <w:tcBorders>
+              <w:top w:val="single" w:sz="8" w:space="0" w:color="000000"/>
+              <w:left w:val="single" w:sz="8" w:space="0" w:color="000000"/>
+              <w:bottom w:val="single" w:sz="8" w:space="0" w:color="000000"/>
+              <w:right w:val="single" w:sz="8" w:space="0" w:color="000000"/>
+            </w:tcBorders>
+            <w:tcMar>
+              <w:top w:w="100" w:type="dxa"/>
+              <w:left w:w="100" w:type="dxa"/>
+              <w:bottom w:w="100" w:type="dxa"/>
+              <w:right w:w="100" w:type="dxa"/>
+            </w:tcMar>
+            <w:hideMark/>
+          </w:tcPr>
+          <w:p>
+            <w:pPr>
+              <w:widowControl w:val="0"/>
+              <w:spacing w:line="240" w:lineRule="auto"/>
+              <w:jc w:val="center"/>
+              <w:rPr>
+                <w:rFonts w:ascii="Times New Roman" w:hAnsi="Times New Roman" w:cs="Times New Roman"/>
+                <w:sz w:val="24"/>
+                <w:szCs w:val="24"/>
+              </w:rPr>
+            </w:pPr>
+            <w:r>
+              <w:rPr>
+                <w:rFonts w:ascii="Times New Roman" w:hAnsi="Times New Roman" w:cs="Times New Roman"/>
+                <w:sz w:val="24"/>
+                <w:szCs w:val="24"/>
+              </w:rPr>
+              <w:t xml:space="preserve">N/A </w:t>
+            </w:r>
+          </w:p>
+        </w:tc>
+      </w:tr>
+      <w:tr>
+        <w:trPr>
+          <w:trHeight w:val="477"/>
+        </w:trPr>
+        <w:tc>
+          <w:tcPr>
+            <w:tcW w:w="1350" w:type="dxa"/>
+            <w:tcBorders>
+              <w:top w:val="single" w:sz="8" w:space="0" w:color="000000"/>
+              <w:left w:val="single" w:sz="8" w:space="0" w:color="000000"/>
+              <w:bottom w:val="single" w:sz="8" w:space="0" w:color="000000"/>
+              <w:right w:val="single" w:sz="8" w:space="0" w:color="000000"/>
+            </w:tcBorders>
+            <w:tcMar>
+              <w:top w:w="100" w:type="dxa"/>
+              <w:left w:w="100" w:type="dxa"/>
+              <w:bottom w:w="100" w:type="dxa"/>
+              <w:right w:w="100" w:type="dxa"/>
+            </w:tcMar>
+            <w:hideMark/>
+          </w:tcPr>
+          <w:p>
+            <w:pPr>
+              <w:widowControl w:val="0"/>
+              <w:spacing w:line="240" w:lineRule="auto"/>
+              <w:jc w:val="center"/>
+              <w:rPr>
+                <w:rFonts w:ascii="Times New Roman" w:hAnsi="Times New Roman" w:cs="Times New Roman"/>
+                <w:sz w:val="24"/>
+                <w:szCs w:val="24"/>
+              </w:rPr>
+            </w:pPr>
+            <w:commentRangeStart w:id="24"/>
+            <w:r>
+              <w:rPr>
+                <w:rFonts w:ascii="Times New Roman" w:hAnsi="Times New Roman" w:cs="Times New Roman"/>
+                <w:sz w:val="24"/>
+                <w:szCs w:val="24"/>
+              </w:rPr>
+              <w:t>UC-21</w:t>
+            </w:r>
+          </w:p>
+        </w:tc>
+        <w:tc>
+          <w:tcPr>
+            <w:tcW w:w="3330" w:type="dxa"/>
+            <w:tcBorders>
+              <w:top w:val="single" w:sz="8" w:space="0" w:color="000000"/>
+              <w:left w:val="single" w:sz="8" w:space="0" w:color="000000"/>
+              <w:bottom w:val="single" w:sz="8" w:space="0" w:color="000000"/>
+              <w:right w:val="single" w:sz="8" w:space="0" w:color="000000"/>
+            </w:tcBorders>
+            <w:tcMar>
+              <w:top w:w="100" w:type="dxa"/>
+              <w:left w:w="100" w:type="dxa"/>
+              <w:bottom w:w="100" w:type="dxa"/>
+              <w:right w:w="100" w:type="dxa"/>
+            </w:tcMar>
+            <w:hideMark/>
+          </w:tcPr>
+          <w:p>
+            <w:pPr>
+              <w:widowControl w:val="0"/>
+              <w:spacing w:line="240" w:lineRule="auto"/>
+              <w:jc w:val="center"/>
+              <w:rPr>
+                <w:rFonts w:ascii="Times New Roman" w:hAnsi="Times New Roman" w:cs="Times New Roman"/>
+                <w:sz w:val="24"/>
+                <w:szCs w:val="24"/>
+              </w:rPr>
+            </w:pPr>
+            <w:r>
+              <w:rPr>
+                <w:rFonts w:ascii="Times New Roman" w:hAnsi="Times New Roman" w:cs="Times New Roman"/>
+                <w:sz w:val="24"/>
+                <w:szCs w:val="24"/>
+              </w:rPr>
+              <w:t>View match info</w:t>
+            </w:r>
+          </w:p>
+        </w:tc>
+        <w:tc>
+          <w:tcPr>
+            <w:tcW w:w="2070" w:type="dxa"/>
+            <w:tcBorders>
+              <w:top w:val="single" w:sz="8" w:space="0" w:color="000000"/>
+              <w:left w:val="single" w:sz="8" w:space="0" w:color="000000"/>
+              <w:bottom w:val="single" w:sz="8" w:space="0" w:color="000000"/>
+              <w:right w:val="single" w:sz="8" w:space="0" w:color="000000"/>
+            </w:tcBorders>
+            <w:tcMar>
+              <w:top w:w="100" w:type="dxa"/>
+              <w:left w:w="100" w:type="dxa"/>
+              <w:bottom w:w="100" w:type="dxa"/>
+              <w:right w:w="100" w:type="dxa"/>
+            </w:tcMar>
+            <w:hideMark/>
+          </w:tcPr>
+          <w:p>
+            <w:pPr>
+              <w:widowControl w:val="0"/>
+              <w:spacing w:line="240" w:lineRule="auto"/>
+              <w:jc w:val="center"/>
+              <w:rPr>
+                <w:rFonts w:ascii="Times New Roman" w:hAnsi="Times New Roman" w:cs="Times New Roman"/>
+                <w:sz w:val="24"/>
+                <w:szCs w:val="24"/>
+              </w:rPr>
+            </w:pPr>
+            <w:r>
+              <w:rPr>
+                <w:rFonts w:ascii="Times New Roman" w:hAnsi="Times New Roman" w:cs="Times New Roman"/>
+                <w:sz w:val="24"/>
+                <w:szCs w:val="24"/>
+              </w:rPr>
+              <w:t>Admin</w:t>
+            </w:r>
+          </w:p>
+        </w:tc>
+        <w:tc>
+          <w:tcPr>
+            <w:tcW w:w="1800" w:type="dxa"/>
+            <w:tcBorders>
+              <w:top w:val="single" w:sz="8" w:space="0" w:color="000000"/>
+              <w:left w:val="single" w:sz="8" w:space="0" w:color="000000"/>
+              <w:bottom w:val="single" w:sz="8" w:space="0" w:color="000000"/>
+              <w:right w:val="single" w:sz="8" w:space="0" w:color="000000"/>
+            </w:tcBorders>
+            <w:tcMar>
+              <w:top w:w="100" w:type="dxa"/>
+              <w:left w:w="100" w:type="dxa"/>
+              <w:bottom w:w="100" w:type="dxa"/>
+              <w:right w:w="100" w:type="dxa"/>
+            </w:tcMar>
+            <w:hideMark/>
+          </w:tcPr>
+          <w:p>
+            <w:pPr>
+              <w:widowControl w:val="0"/>
+              <w:spacing w:line="240" w:lineRule="auto"/>
+              <w:jc w:val="center"/>
+              <w:rPr>
+                <w:rFonts w:ascii="Times New Roman" w:hAnsi="Times New Roman" w:cs="Times New Roman"/>
+                <w:sz w:val="24"/>
+                <w:szCs w:val="24"/>
+              </w:rPr>
+            </w:pPr>
+            <w:r>
+              <w:rPr>
+                <w:rFonts w:ascii="Times New Roman" w:hAnsi="Times New Roman" w:cs="Times New Roman"/>
+                <w:sz w:val="24"/>
+                <w:szCs w:val="24"/>
+              </w:rPr>
+              <w:t xml:space="preserve">N/A </w:t>
+            </w:r>
+            <w:commentRangeEnd w:id="24"/>
+            <w:r>
+              <w:rPr>
+                <w:rStyle w:val="CommentReference"/>
+                <w:rFonts w:eastAsiaTheme="minorEastAsia"/>
+              </w:rPr>
+              <w:commentReference w:id="24"/>
+            </w:r>
+          </w:p>
+        </w:tc>
+      </w:tr>
+      <w:tr>
+        <w:tc>
+          <w:tcPr>
+            <w:tcW w:w="1350" w:type="dxa"/>
+            <w:tcBorders>
+              <w:top w:val="single" w:sz="8" w:space="0" w:color="000000"/>
+              <w:left w:val="single" w:sz="8" w:space="0" w:color="000000"/>
+              <w:bottom w:val="single" w:sz="8" w:space="0" w:color="000000"/>
+              <w:right w:val="single" w:sz="8" w:space="0" w:color="000000"/>
+            </w:tcBorders>
+            <w:tcMar>
+              <w:top w:w="100" w:type="dxa"/>
+              <w:left w:w="100" w:type="dxa"/>
+              <w:bottom w:w="100" w:type="dxa"/>
+              <w:right w:w="100" w:type="dxa"/>
+            </w:tcMar>
+            <w:hideMark/>
+          </w:tcPr>
+          <w:p>
+            <w:pPr>
+              <w:widowControl w:val="0"/>
+              <w:spacing w:line="240" w:lineRule="auto"/>
+              <w:jc w:val="center"/>
+              <w:rPr>
+                <w:rFonts w:ascii="Times New Roman" w:hAnsi="Times New Roman" w:cs="Times New Roman"/>
+                <w:sz w:val="24"/>
+                <w:szCs w:val="24"/>
+              </w:rPr>
+            </w:pPr>
+            <w:r>
+              <w:rPr>
+                <w:rFonts w:ascii="Times New Roman" w:hAnsi="Times New Roman" w:cs="Times New Roman"/>
+                <w:sz w:val="24"/>
+                <w:szCs w:val="24"/>
+              </w:rPr>
+              <w:t>UC-22</w:t>
+            </w:r>
+          </w:p>
+        </w:tc>
+        <w:tc>
+          <w:tcPr>
+            <w:tcW w:w="3330" w:type="dxa"/>
+            <w:tcBorders>
+              <w:top w:val="single" w:sz="8" w:space="0" w:color="000000"/>
+              <w:left w:val="single" w:sz="8" w:space="0" w:color="000000"/>
+              <w:bottom w:val="single" w:sz="8" w:space="0" w:color="000000"/>
+              <w:right w:val="single" w:sz="8" w:space="0" w:color="000000"/>
+            </w:tcBorders>
+            <w:tcMar>
+              <w:top w:w="100" w:type="dxa"/>
+              <w:left w:w="100" w:type="dxa"/>
+              <w:bottom w:w="100" w:type="dxa"/>
+              <w:right w:w="100" w:type="dxa"/>
+            </w:tcMar>
+            <w:hideMark/>
+          </w:tcPr>
+          <w:p>
+            <w:pPr>
+              <w:widowControl w:val="0"/>
+              <w:spacing w:line="240" w:lineRule="auto"/>
+              <w:jc w:val="center"/>
+              <w:rPr>
+                <w:rFonts w:ascii="Times New Roman" w:hAnsi="Times New Roman" w:cs="Times New Roman"/>
+                <w:sz w:val="24"/>
+                <w:szCs w:val="24"/>
+              </w:rPr>
+            </w:pPr>
+            <w:r>
+              <w:rPr>
+                <w:rFonts w:ascii="Times New Roman" w:hAnsi="Times New Roman" w:cs="Times New Roman"/>
+                <w:sz w:val="24"/>
+                <w:szCs w:val="24"/>
+              </w:rPr>
+              <w:t>Registered as mentor</w:t>
+            </w:r>
+          </w:p>
+        </w:tc>
+        <w:tc>
+          <w:tcPr>
+            <w:tcW w:w="2070" w:type="dxa"/>
+            <w:tcBorders>
+              <w:top w:val="single" w:sz="8" w:space="0" w:color="000000"/>
+              <w:left w:val="single" w:sz="8" w:space="0" w:color="000000"/>
+              <w:bottom w:val="single" w:sz="8" w:space="0" w:color="000000"/>
+              <w:right w:val="single" w:sz="8" w:space="0" w:color="000000"/>
+            </w:tcBorders>
+            <w:tcMar>
+              <w:top w:w="100" w:type="dxa"/>
+              <w:left w:w="100" w:type="dxa"/>
+              <w:bottom w:w="100" w:type="dxa"/>
+              <w:right w:w="100" w:type="dxa"/>
+            </w:tcMar>
+            <w:hideMark/>
+          </w:tcPr>
+          <w:p>
+            <w:pPr>
+              <w:widowControl w:val="0"/>
+              <w:spacing w:line="240" w:lineRule="auto"/>
+              <w:jc w:val="center"/>
+              <w:rPr>
+                <w:rFonts w:ascii="Times New Roman" w:hAnsi="Times New Roman" w:cs="Times New Roman"/>
+                <w:sz w:val="24"/>
+                <w:szCs w:val="24"/>
+              </w:rPr>
+            </w:pPr>
+            <w:r>
+              <w:rPr>
+                <w:rFonts w:ascii="Times New Roman" w:hAnsi="Times New Roman" w:cs="Times New Roman"/>
+                <w:sz w:val="24"/>
+                <w:szCs w:val="24"/>
+              </w:rPr>
+              <w:t>Mentor</w:t>
+            </w:r>
+          </w:p>
+        </w:tc>
+        <w:tc>
+          <w:tcPr>
+            <w:tcW w:w="1800" w:type="dxa"/>
+            <w:tcBorders>
+              <w:top w:val="single" w:sz="8" w:space="0" w:color="000000"/>
+              <w:left w:val="single" w:sz="8" w:space="0" w:color="000000"/>
+              <w:bottom w:val="single" w:sz="8" w:space="0" w:color="000000"/>
+              <w:right w:val="single" w:sz="8" w:space="0" w:color="000000"/>
+            </w:tcBorders>
+            <w:tcMar>
+              <w:top w:w="100" w:type="dxa"/>
+              <w:left w:w="100" w:type="dxa"/>
+              <w:bottom w:w="100" w:type="dxa"/>
+              <w:right w:w="100" w:type="dxa"/>
+            </w:tcMar>
+            <w:hideMark/>
+          </w:tcPr>
+          <w:p>
+            <w:pPr>
+              <w:widowControl w:val="0"/>
+              <w:spacing w:line="240" w:lineRule="auto"/>
+              <w:jc w:val="center"/>
+              <w:rPr>
+                <w:rFonts w:ascii="Times New Roman" w:hAnsi="Times New Roman" w:cs="Times New Roman"/>
+                <w:sz w:val="24"/>
+                <w:szCs w:val="24"/>
+              </w:rPr>
+            </w:pPr>
+            <w:r>
+              <w:rPr>
+                <w:rFonts w:ascii="Times New Roman" w:hAnsi="Times New Roman" w:cs="Times New Roman"/>
+                <w:sz w:val="24"/>
+                <w:szCs w:val="24"/>
+              </w:rPr>
+              <w:t>N/A</w:t>
+            </w:r>
+          </w:p>
+        </w:tc>
+      </w:tr>
+      <w:tr>
+        <w:tc>
+          <w:tcPr>
+            <w:tcW w:w="1350" w:type="dxa"/>
+            <w:tcBorders>
+              <w:top w:val="single" w:sz="8" w:space="0" w:color="000000"/>
+              <w:left w:val="single" w:sz="8" w:space="0" w:color="000000"/>
+              <w:bottom w:val="single" w:sz="8" w:space="0" w:color="000000"/>
+              <w:right w:val="single" w:sz="8" w:space="0" w:color="000000"/>
+            </w:tcBorders>
+            <w:shd w:val="clear" w:color="auto" w:fill="FFFFFF"/>
+            <w:tcMar>
+              <w:top w:w="100" w:type="dxa"/>
+              <w:left w:w="100" w:type="dxa"/>
+              <w:bottom w:w="100" w:type="dxa"/>
+              <w:right w:w="100" w:type="dxa"/>
+            </w:tcMar>
+            <w:hideMark/>
+          </w:tcPr>
+          <w:p>
+            <w:pPr>
+              <w:widowControl w:val="0"/>
+              <w:spacing w:line="240" w:lineRule="auto"/>
+              <w:jc w:val="center"/>
+              <w:rPr>
+                <w:rFonts w:ascii="Times New Roman" w:hAnsi="Times New Roman" w:cs="Times New Roman"/>
+                <w:sz w:val="24"/>
+                <w:szCs w:val="24"/>
+                <w:highlight w:val="white"/>
+              </w:rPr>
+            </w:pPr>
+            <w:r>
+              <w:rPr>
+                <w:rFonts w:ascii="Times New Roman" w:hAnsi="Times New Roman" w:cs="Times New Roman"/>
+                <w:sz w:val="24"/>
+                <w:szCs w:val="24"/>
+                <w:highlight w:val="white"/>
+              </w:rPr>
+              <w:t>UC-23</w:t>
+            </w:r>
+          </w:p>
+        </w:tc>
+        <w:tc>
+          <w:tcPr>
+            <w:tcW w:w="3330" w:type="dxa"/>
+            <w:tcBorders>
+              <w:top w:val="single" w:sz="8" w:space="0" w:color="000000"/>
+              <w:left w:val="single" w:sz="8" w:space="0" w:color="000000"/>
+              <w:bottom w:val="single" w:sz="8" w:space="0" w:color="000000"/>
+              <w:right w:val="single" w:sz="8" w:space="0" w:color="000000"/>
+            </w:tcBorders>
+            <w:shd w:val="clear" w:color="auto" w:fill="FFFFFF"/>
+            <w:tcMar>
+              <w:top w:w="100" w:type="dxa"/>
+              <w:left w:w="100" w:type="dxa"/>
+              <w:bottom w:w="100" w:type="dxa"/>
+              <w:right w:w="100" w:type="dxa"/>
+            </w:tcMar>
+            <w:hideMark/>
+          </w:tcPr>
+          <w:p>
+            <w:pPr>
+              <w:widowControl w:val="0"/>
+              <w:spacing w:line="240" w:lineRule="auto"/>
+              <w:jc w:val="center"/>
+              <w:rPr>
+                <w:rFonts w:ascii="Times New Roman" w:hAnsi="Times New Roman" w:cs="Times New Roman"/>
+                <w:sz w:val="24"/>
+                <w:szCs w:val="24"/>
+                <w:highlight w:val="white"/>
+              </w:rPr>
+            </w:pPr>
+            <w:r>
+              <w:rPr>
+                <w:rFonts w:ascii="Times New Roman" w:hAnsi="Times New Roman" w:cs="Times New Roman"/>
+                <w:sz w:val="24"/>
+                <w:szCs w:val="24"/>
+                <w:highlight w:val="white"/>
+              </w:rPr>
+              <w:t>Login</w:t>
+            </w:r>
+          </w:p>
+        </w:tc>
+        <w:tc>
+          <w:tcPr>
+            <w:tcW w:w="2070" w:type="dxa"/>
+            <w:tcBorders>
+              <w:top w:val="single" w:sz="8" w:space="0" w:color="000000"/>
+              <w:left w:val="single" w:sz="8" w:space="0" w:color="000000"/>
+              <w:bottom w:val="single" w:sz="8" w:space="0" w:color="000000"/>
+              <w:right w:val="single" w:sz="8" w:space="0" w:color="000000"/>
+            </w:tcBorders>
+            <w:shd w:val="clear" w:color="auto" w:fill="FFFFFF"/>
+            <w:tcMar>
+              <w:top w:w="100" w:type="dxa"/>
+              <w:left w:w="100" w:type="dxa"/>
+              <w:bottom w:w="100" w:type="dxa"/>
+              <w:right w:w="100" w:type="dxa"/>
+            </w:tcMar>
+            <w:hideMark/>
+          </w:tcPr>
+          <w:p>
+            <w:pPr>
+              <w:widowControl w:val="0"/>
+              <w:spacing w:line="240" w:lineRule="auto"/>
+              <w:jc w:val="center"/>
+              <w:rPr>
+                <w:rFonts w:ascii="Times New Roman" w:hAnsi="Times New Roman" w:cs="Times New Roman"/>
+                <w:sz w:val="24"/>
+                <w:szCs w:val="24"/>
+                <w:highlight w:val="white"/>
+              </w:rPr>
+            </w:pPr>
+            <w:r>
+              <w:rPr>
+                <w:rFonts w:ascii="Times New Roman" w:hAnsi="Times New Roman" w:cs="Times New Roman"/>
+                <w:sz w:val="24"/>
+                <w:szCs w:val="24"/>
+                <w:highlight w:val="white"/>
+              </w:rPr>
+              <w:t>Mentor</w:t>
+            </w:r>
+          </w:p>
+        </w:tc>
+        <w:tc>
+          <w:tcPr>
+            <w:tcW w:w="1800" w:type="dxa"/>
+            <w:tcBorders>
+              <w:top w:val="single" w:sz="8" w:space="0" w:color="000000"/>
+              <w:left w:val="single" w:sz="8" w:space="0" w:color="000000"/>
+              <w:bottom w:val="single" w:sz="8" w:space="0" w:color="000000"/>
+              <w:right w:val="single" w:sz="8" w:space="0" w:color="000000"/>
+            </w:tcBorders>
+            <w:shd w:val="clear" w:color="auto" w:fill="FFFFFF"/>
+            <w:tcMar>
+              <w:top w:w="100" w:type="dxa"/>
+              <w:left w:w="100" w:type="dxa"/>
+              <w:bottom w:w="100" w:type="dxa"/>
+              <w:right w:w="100" w:type="dxa"/>
+            </w:tcMar>
+            <w:hideMark/>
+          </w:tcPr>
+          <w:p>
+            <w:pPr>
+              <w:widowControl w:val="0"/>
+              <w:spacing w:line="240" w:lineRule="auto"/>
+              <w:jc w:val="center"/>
+              <w:rPr>
+                <w:rFonts w:ascii="Times New Roman" w:hAnsi="Times New Roman" w:cs="Times New Roman"/>
+                <w:sz w:val="24"/>
+                <w:szCs w:val="24"/>
+                <w:highlight w:val="white"/>
+              </w:rPr>
+            </w:pPr>
+            <w:r>
+              <w:rPr>
+                <w:rFonts w:ascii="Times New Roman" w:hAnsi="Times New Roman" w:cs="Times New Roman"/>
+                <w:sz w:val="24"/>
+                <w:szCs w:val="24"/>
+                <w:highlight w:val="white"/>
+              </w:rPr>
+              <w:t>N/A</w:t>
+            </w:r>
+          </w:p>
+        </w:tc>
+      </w:tr>
+      <w:tr>
+        <w:tc>
+          <w:tcPr>
+            <w:tcW w:w="1350" w:type="dxa"/>
+            <w:tcBorders>
+              <w:top w:val="single" w:sz="8" w:space="0" w:color="000000"/>
+              <w:left w:val="single" w:sz="8" w:space="0" w:color="000000"/>
+              <w:bottom w:val="single" w:sz="8" w:space="0" w:color="000000"/>
+              <w:right w:val="single" w:sz="8" w:space="0" w:color="000000"/>
+            </w:tcBorders>
+            <w:shd w:val="clear" w:color="auto" w:fill="FFFFFF"/>
+            <w:tcMar>
+              <w:top w:w="100" w:type="dxa"/>
+              <w:left w:w="100" w:type="dxa"/>
+              <w:bottom w:w="100" w:type="dxa"/>
+              <w:right w:w="100" w:type="dxa"/>
+            </w:tcMar>
+            <w:hideMark/>
+          </w:tcPr>
+          <w:p>
+            <w:pPr>
+              <w:widowControl w:val="0"/>
+              <w:spacing w:line="240" w:lineRule="auto"/>
+              <w:jc w:val="center"/>
+              <w:rPr>
+                <w:rFonts w:ascii="Times New Roman" w:hAnsi="Times New Roman" w:cs="Times New Roman"/>
+                <w:sz w:val="24"/>
+                <w:szCs w:val="24"/>
+                <w:highlight w:val="white"/>
+              </w:rPr>
+            </w:pPr>
+            <w:r>
+              <w:rPr>
+                <w:rFonts w:ascii="Times New Roman" w:hAnsi="Times New Roman" w:cs="Times New Roman"/>
+                <w:sz w:val="24"/>
+                <w:szCs w:val="24"/>
+                <w:highlight w:val="white"/>
+              </w:rPr>
+              <w:t>UC-24</w:t>
+            </w:r>
+          </w:p>
+        </w:tc>
+        <w:tc>
+          <w:tcPr>
+            <w:tcW w:w="3330" w:type="dxa"/>
+            <w:tcBorders>
+              <w:top w:val="single" w:sz="8" w:space="0" w:color="000000"/>
+              <w:left w:val="single" w:sz="8" w:space="0" w:color="000000"/>
+              <w:bottom w:val="single" w:sz="8" w:space="0" w:color="000000"/>
+              <w:right w:val="single" w:sz="8" w:space="0" w:color="000000"/>
+            </w:tcBorders>
+            <w:shd w:val="clear" w:color="auto" w:fill="FFFFFF"/>
+            <w:tcMar>
+              <w:top w:w="100" w:type="dxa"/>
+              <w:left w:w="100" w:type="dxa"/>
+              <w:bottom w:w="100" w:type="dxa"/>
+              <w:right w:w="100" w:type="dxa"/>
+            </w:tcMar>
+            <w:hideMark/>
+          </w:tcPr>
+          <w:p>
+            <w:pPr>
+              <w:widowControl w:val="0"/>
+              <w:spacing w:line="240" w:lineRule="auto"/>
+              <w:jc w:val="center"/>
+              <w:rPr>
+                <w:rFonts w:ascii="Times New Roman" w:hAnsi="Times New Roman" w:cs="Times New Roman"/>
+                <w:sz w:val="24"/>
+                <w:szCs w:val="24"/>
+                <w:highlight w:val="white"/>
+              </w:rPr>
+            </w:pPr>
+            <w:r>
+              <w:rPr>
+                <w:rFonts w:ascii="Times New Roman" w:hAnsi="Times New Roman" w:cs="Times New Roman"/>
+                <w:sz w:val="24"/>
+                <w:szCs w:val="24"/>
+                <w:highlight w:val="white"/>
+              </w:rPr>
+              <w:t>Logout</w:t>
+            </w:r>
+          </w:p>
+        </w:tc>
+        <w:tc>
+          <w:tcPr>
+            <w:tcW w:w="2070" w:type="dxa"/>
+            <w:tcBorders>
+              <w:top w:val="single" w:sz="8" w:space="0" w:color="000000"/>
+              <w:left w:val="single" w:sz="8" w:space="0" w:color="000000"/>
+              <w:bottom w:val="single" w:sz="8" w:space="0" w:color="000000"/>
+              <w:right w:val="single" w:sz="8" w:space="0" w:color="000000"/>
+            </w:tcBorders>
+            <w:shd w:val="clear" w:color="auto" w:fill="FFFFFF"/>
+            <w:tcMar>
+              <w:top w:w="100" w:type="dxa"/>
+              <w:left w:w="100" w:type="dxa"/>
+              <w:bottom w:w="100" w:type="dxa"/>
+              <w:right w:w="100" w:type="dxa"/>
+            </w:tcMar>
+            <w:hideMark/>
+          </w:tcPr>
+          <w:p>
+            <w:pPr>
+              <w:widowControl w:val="0"/>
+              <w:spacing w:line="240" w:lineRule="auto"/>
+              <w:jc w:val="center"/>
+              <w:rPr>
+                <w:rFonts w:ascii="Times New Roman" w:hAnsi="Times New Roman" w:cs="Times New Roman"/>
+                <w:sz w:val="24"/>
+                <w:szCs w:val="24"/>
+                <w:highlight w:val="white"/>
+              </w:rPr>
+            </w:pPr>
+            <w:r>
+              <w:rPr>
+                <w:rFonts w:ascii="Times New Roman" w:hAnsi="Times New Roman" w:cs="Times New Roman"/>
+                <w:sz w:val="24"/>
+                <w:szCs w:val="24"/>
+                <w:highlight w:val="white"/>
+              </w:rPr>
+              <w:t>Mentor</w:t>
+            </w:r>
+          </w:p>
+        </w:tc>
+        <w:tc>
+          <w:tcPr>
+            <w:tcW w:w="1800" w:type="dxa"/>
+            <w:tcBorders>
+              <w:top w:val="single" w:sz="8" w:space="0" w:color="000000"/>
+              <w:left w:val="single" w:sz="8" w:space="0" w:color="000000"/>
+              <w:bottom w:val="single" w:sz="8" w:space="0" w:color="000000"/>
+              <w:right w:val="single" w:sz="8" w:space="0" w:color="000000"/>
+            </w:tcBorders>
+            <w:shd w:val="clear" w:color="auto" w:fill="FFFFFF"/>
+            <w:tcMar>
+              <w:top w:w="100" w:type="dxa"/>
+              <w:left w:w="100" w:type="dxa"/>
+              <w:bottom w:w="100" w:type="dxa"/>
+              <w:right w:w="100" w:type="dxa"/>
+            </w:tcMar>
+            <w:hideMark/>
+          </w:tcPr>
+          <w:p>
+            <w:pPr>
+              <w:widowControl w:val="0"/>
+              <w:spacing w:line="240" w:lineRule="auto"/>
+              <w:jc w:val="center"/>
+              <w:rPr>
+                <w:rFonts w:ascii="Times New Roman" w:hAnsi="Times New Roman" w:cs="Times New Roman"/>
+                <w:sz w:val="24"/>
+                <w:szCs w:val="24"/>
+                <w:highlight w:val="white"/>
+              </w:rPr>
+            </w:pPr>
+            <w:r>
+              <w:rPr>
+                <w:rFonts w:ascii="Times New Roman" w:hAnsi="Times New Roman" w:cs="Times New Roman"/>
+                <w:sz w:val="24"/>
+                <w:szCs w:val="24"/>
+                <w:highlight w:val="white"/>
+              </w:rPr>
+              <w:t>N/A</w:t>
+            </w:r>
+          </w:p>
+        </w:tc>
+      </w:tr>
+      <w:tr>
+        <w:tc>
+          <w:tcPr>
+            <w:tcW w:w="1350" w:type="dxa"/>
+            <w:tcBorders>
+              <w:top w:val="single" w:sz="8" w:space="0" w:color="000000"/>
+              <w:left w:val="single" w:sz="8" w:space="0" w:color="000000"/>
+              <w:bottom w:val="single" w:sz="8" w:space="0" w:color="000000"/>
+              <w:right w:val="single" w:sz="8" w:space="0" w:color="000000"/>
+            </w:tcBorders>
+            <w:tcMar>
+              <w:top w:w="100" w:type="dxa"/>
+              <w:left w:w="100" w:type="dxa"/>
+              <w:bottom w:w="100" w:type="dxa"/>
+              <w:right w:w="100" w:type="dxa"/>
+            </w:tcMar>
+            <w:hideMark/>
+          </w:tcPr>
+          <w:p>
+            <w:pPr>
+              <w:widowControl w:val="0"/>
+              <w:spacing w:line="240" w:lineRule="auto"/>
+              <w:jc w:val="center"/>
+              <w:rPr>
+                <w:rFonts w:ascii="Times New Roman" w:hAnsi="Times New Roman" w:cs="Times New Roman"/>
+                <w:sz w:val="24"/>
+                <w:szCs w:val="24"/>
+              </w:rPr>
+            </w:pPr>
+            <w:r>
+              <w:rPr>
+                <w:rFonts w:ascii="Times New Roman" w:hAnsi="Times New Roman" w:cs="Times New Roman"/>
+                <w:sz w:val="24"/>
+                <w:szCs w:val="24"/>
+              </w:rPr>
+              <w:t>UC-25</w:t>
+            </w:r>
+          </w:p>
+        </w:tc>
+        <w:tc>
+          <w:tcPr>
+            <w:tcW w:w="3330" w:type="dxa"/>
+            <w:tcBorders>
+              <w:top w:val="single" w:sz="8" w:space="0" w:color="000000"/>
+              <w:left w:val="single" w:sz="8" w:space="0" w:color="000000"/>
+              <w:bottom w:val="single" w:sz="8" w:space="0" w:color="000000"/>
+              <w:right w:val="single" w:sz="8" w:space="0" w:color="000000"/>
+            </w:tcBorders>
+            <w:tcMar>
+              <w:top w:w="100" w:type="dxa"/>
+              <w:left w:w="100" w:type="dxa"/>
+              <w:bottom w:w="100" w:type="dxa"/>
+              <w:right w:w="100" w:type="dxa"/>
+            </w:tcMar>
+            <w:hideMark/>
+          </w:tcPr>
+          <w:p>
+            <w:pPr>
+              <w:widowControl w:val="0"/>
+              <w:spacing w:line="240" w:lineRule="auto"/>
+              <w:jc w:val="center"/>
+              <w:rPr>
+                <w:rFonts w:ascii="Times New Roman" w:hAnsi="Times New Roman" w:cs="Times New Roman"/>
+                <w:sz w:val="24"/>
+                <w:szCs w:val="24"/>
+              </w:rPr>
+            </w:pPr>
+            <w:r>
+              <w:rPr>
+                <w:rFonts w:ascii="Times New Roman" w:hAnsi="Times New Roman" w:cs="Times New Roman"/>
+                <w:sz w:val="24"/>
+                <w:szCs w:val="24"/>
+              </w:rPr>
+              <w:t>Edit profile</w:t>
+            </w:r>
+          </w:p>
+        </w:tc>
+        <w:tc>
+          <w:tcPr>
+            <w:tcW w:w="2070" w:type="dxa"/>
+            <w:tcBorders>
+              <w:top w:val="single" w:sz="8" w:space="0" w:color="000000"/>
+              <w:left w:val="single" w:sz="8" w:space="0" w:color="000000"/>
+              <w:bottom w:val="single" w:sz="8" w:space="0" w:color="000000"/>
+              <w:right w:val="single" w:sz="8" w:space="0" w:color="000000"/>
+            </w:tcBorders>
+            <w:tcMar>
+              <w:top w:w="100" w:type="dxa"/>
+              <w:left w:w="100" w:type="dxa"/>
+              <w:bottom w:w="100" w:type="dxa"/>
+              <w:right w:w="100" w:type="dxa"/>
+            </w:tcMar>
+            <w:hideMark/>
+          </w:tcPr>
+          <w:p>
+            <w:pPr>
+              <w:widowControl w:val="0"/>
+              <w:spacing w:line="240" w:lineRule="auto"/>
+              <w:jc w:val="center"/>
+              <w:rPr>
+                <w:rFonts w:ascii="Times New Roman" w:hAnsi="Times New Roman" w:cs="Times New Roman"/>
+                <w:sz w:val="24"/>
+                <w:szCs w:val="24"/>
+              </w:rPr>
+            </w:pPr>
+            <w:r>
+              <w:rPr>
+                <w:rFonts w:ascii="Times New Roman" w:hAnsi="Times New Roman" w:cs="Times New Roman"/>
+                <w:sz w:val="24"/>
+                <w:szCs w:val="24"/>
+              </w:rPr>
+              <w:t>Mentor</w:t>
+            </w:r>
+          </w:p>
+        </w:tc>
+        <w:tc>
+          <w:tcPr>
+            <w:tcW w:w="1800" w:type="dxa"/>
+            <w:tcBorders>
+              <w:top w:val="single" w:sz="8" w:space="0" w:color="000000"/>
+              <w:left w:val="single" w:sz="8" w:space="0" w:color="000000"/>
+              <w:bottom w:val="single" w:sz="8" w:space="0" w:color="000000"/>
+              <w:right w:val="single" w:sz="8" w:space="0" w:color="000000"/>
+            </w:tcBorders>
+            <w:tcMar>
+              <w:top w:w="100" w:type="dxa"/>
+              <w:left w:w="100" w:type="dxa"/>
+              <w:bottom w:w="100" w:type="dxa"/>
+              <w:right w:w="100" w:type="dxa"/>
+            </w:tcMar>
+            <w:hideMark/>
+          </w:tcPr>
+          <w:p>
+            <w:pPr>
+              <w:widowControl w:val="0"/>
+              <w:spacing w:line="240" w:lineRule="auto"/>
+              <w:jc w:val="center"/>
+              <w:rPr>
+                <w:rFonts w:ascii="Times New Roman" w:hAnsi="Times New Roman" w:cs="Times New Roman"/>
+                <w:sz w:val="24"/>
+                <w:szCs w:val="24"/>
+              </w:rPr>
+            </w:pPr>
+            <w:r>
+              <w:rPr>
+                <w:rFonts w:ascii="Times New Roman" w:hAnsi="Times New Roman" w:cs="Times New Roman"/>
+                <w:sz w:val="24"/>
+                <w:szCs w:val="24"/>
+              </w:rPr>
+              <w:t>N/A</w:t>
+            </w:r>
+          </w:p>
+        </w:tc>
+      </w:tr>
+      <w:tr>
+        <w:tc>
+          <w:tcPr>
+            <w:tcW w:w="1350" w:type="dxa"/>
+            <w:tcBorders>
+              <w:top w:val="single" w:sz="8" w:space="0" w:color="000000"/>
+              <w:left w:val="single" w:sz="8" w:space="0" w:color="000000"/>
+              <w:bottom w:val="single" w:sz="8" w:space="0" w:color="000000"/>
+              <w:right w:val="single" w:sz="8" w:space="0" w:color="000000"/>
+            </w:tcBorders>
+            <w:tcMar>
+              <w:top w:w="100" w:type="dxa"/>
+              <w:left w:w="100" w:type="dxa"/>
+              <w:bottom w:w="100" w:type="dxa"/>
+              <w:right w:w="100" w:type="dxa"/>
+            </w:tcMar>
+            <w:hideMark/>
+          </w:tcPr>
+          <w:p>
+            <w:pPr>
+              <w:widowControl w:val="0"/>
+              <w:spacing w:line="240" w:lineRule="auto"/>
+              <w:jc w:val="center"/>
+              <w:rPr>
+                <w:rFonts w:ascii="Times New Roman" w:hAnsi="Times New Roman" w:cs="Times New Roman"/>
+                <w:sz w:val="24"/>
+                <w:szCs w:val="24"/>
+              </w:rPr>
+            </w:pPr>
+            <w:r>
+              <w:rPr>
+                <w:rFonts w:ascii="Times New Roman" w:hAnsi="Times New Roman" w:cs="Times New Roman"/>
+                <w:sz w:val="24"/>
+                <w:szCs w:val="24"/>
+              </w:rPr>
+              <w:t>UC-26</w:t>
+            </w:r>
+          </w:p>
+        </w:tc>
+        <w:tc>
+          <w:tcPr>
+            <w:tcW w:w="3330" w:type="dxa"/>
+            <w:tcBorders>
+              <w:top w:val="single" w:sz="8" w:space="0" w:color="000000"/>
+              <w:left w:val="single" w:sz="8" w:space="0" w:color="000000"/>
+              <w:bottom w:val="single" w:sz="8" w:space="0" w:color="000000"/>
+              <w:right w:val="single" w:sz="8" w:space="0" w:color="000000"/>
+            </w:tcBorders>
+            <w:tcMar>
+              <w:top w:w="100" w:type="dxa"/>
+              <w:left w:w="100" w:type="dxa"/>
+              <w:bottom w:w="100" w:type="dxa"/>
+              <w:right w:w="100" w:type="dxa"/>
+            </w:tcMar>
+            <w:hideMark/>
+          </w:tcPr>
+          <w:p>
+            <w:pPr>
+              <w:widowControl w:val="0"/>
+              <w:spacing w:line="240" w:lineRule="auto"/>
+              <w:jc w:val="center"/>
+              <w:rPr>
+                <w:rFonts w:ascii="Times New Roman" w:hAnsi="Times New Roman" w:cs="Times New Roman"/>
+                <w:sz w:val="24"/>
+                <w:szCs w:val="24"/>
+              </w:rPr>
+            </w:pPr>
+            <w:r>
+              <w:rPr>
+                <w:rFonts w:ascii="Times New Roman" w:hAnsi="Times New Roman" w:cs="Times New Roman"/>
+                <w:sz w:val="24"/>
+                <w:szCs w:val="24"/>
+              </w:rPr>
+              <w:t>Apply for permanent role</w:t>
+            </w:r>
+          </w:p>
+        </w:tc>
+        <w:tc>
+          <w:tcPr>
+            <w:tcW w:w="2070" w:type="dxa"/>
+            <w:tcBorders>
+              <w:top w:val="single" w:sz="8" w:space="0" w:color="000000"/>
+              <w:left w:val="single" w:sz="8" w:space="0" w:color="000000"/>
+              <w:bottom w:val="single" w:sz="8" w:space="0" w:color="000000"/>
+              <w:right w:val="single" w:sz="8" w:space="0" w:color="000000"/>
+            </w:tcBorders>
+            <w:tcMar>
+              <w:top w:w="100" w:type="dxa"/>
+              <w:left w:w="100" w:type="dxa"/>
+              <w:bottom w:w="100" w:type="dxa"/>
+              <w:right w:w="100" w:type="dxa"/>
+            </w:tcMar>
+            <w:hideMark/>
+          </w:tcPr>
+          <w:p>
+            <w:pPr>
+              <w:widowControl w:val="0"/>
+              <w:spacing w:line="240" w:lineRule="auto"/>
+              <w:jc w:val="center"/>
+              <w:rPr>
+                <w:rFonts w:ascii="Times New Roman" w:hAnsi="Times New Roman" w:cs="Times New Roman"/>
+                <w:sz w:val="24"/>
+                <w:szCs w:val="24"/>
+              </w:rPr>
+            </w:pPr>
+            <w:r>
+              <w:rPr>
+                <w:rFonts w:ascii="Times New Roman" w:hAnsi="Times New Roman" w:cs="Times New Roman"/>
+                <w:sz w:val="24"/>
+                <w:szCs w:val="24"/>
+              </w:rPr>
+              <w:t>Mentor</w:t>
+            </w:r>
+          </w:p>
+        </w:tc>
+        <w:tc>
+          <w:tcPr>
+            <w:tcW w:w="1800" w:type="dxa"/>
+            <w:tcBorders>
+              <w:top w:val="single" w:sz="8" w:space="0" w:color="000000"/>
+              <w:left w:val="single" w:sz="8" w:space="0" w:color="000000"/>
+              <w:bottom w:val="single" w:sz="8" w:space="0" w:color="000000"/>
+              <w:right w:val="single" w:sz="8" w:space="0" w:color="000000"/>
+            </w:tcBorders>
+            <w:tcMar>
+              <w:top w:w="100" w:type="dxa"/>
+              <w:left w:w="100" w:type="dxa"/>
+              <w:bottom w:w="100" w:type="dxa"/>
+              <w:right w:w="100" w:type="dxa"/>
+            </w:tcMar>
+            <w:hideMark/>
+          </w:tcPr>
+          <w:p>
+            <w:pPr>
+              <w:widowControl w:val="0"/>
+              <w:spacing w:line="240" w:lineRule="auto"/>
+              <w:jc w:val="center"/>
+              <w:rPr>
+                <w:rFonts w:ascii="Times New Roman" w:hAnsi="Times New Roman" w:cs="Times New Roman"/>
+                <w:sz w:val="24"/>
+                <w:szCs w:val="24"/>
+              </w:rPr>
+            </w:pPr>
+            <w:r>
+              <w:rPr>
+                <w:rFonts w:ascii="Times New Roman" w:hAnsi="Times New Roman" w:cs="Times New Roman"/>
+                <w:sz w:val="24"/>
+                <w:szCs w:val="24"/>
+              </w:rPr>
+              <w:t>N/A</w:t>
+            </w:r>
+          </w:p>
+        </w:tc>
+      </w:tr>
+      <w:tr>
+        <w:tc>
+          <w:tcPr>
+            <w:tcW w:w="1350" w:type="dxa"/>
+            <w:tcBorders>
+              <w:top w:val="single" w:sz="8" w:space="0" w:color="000000"/>
+              <w:left w:val="single" w:sz="8" w:space="0" w:color="000000"/>
+              <w:bottom w:val="single" w:sz="8" w:space="0" w:color="000000"/>
+              <w:right w:val="single" w:sz="8" w:space="0" w:color="000000"/>
+            </w:tcBorders>
+            <w:tcMar>
+              <w:top w:w="100" w:type="dxa"/>
+              <w:left w:w="100" w:type="dxa"/>
+              <w:bottom w:w="100" w:type="dxa"/>
+              <w:right w:w="100" w:type="dxa"/>
+            </w:tcMar>
+            <w:hideMark/>
+          </w:tcPr>
+          <w:p>
+            <w:pPr>
+              <w:widowControl w:val="0"/>
+              <w:spacing w:line="240" w:lineRule="auto"/>
+              <w:jc w:val="center"/>
+              <w:rPr>
+                <w:rFonts w:ascii="Times New Roman" w:hAnsi="Times New Roman" w:cs="Times New Roman"/>
+                <w:sz w:val="24"/>
+                <w:szCs w:val="24"/>
+              </w:rPr>
+            </w:pPr>
+            <w:r>
+              <w:rPr>
+                <w:rFonts w:ascii="Times New Roman" w:hAnsi="Times New Roman" w:cs="Times New Roman"/>
+                <w:sz w:val="24"/>
+                <w:szCs w:val="24"/>
+              </w:rPr>
+              <w:t>UC-27</w:t>
+            </w:r>
+          </w:p>
+        </w:tc>
+        <w:tc>
+          <w:tcPr>
+            <w:tcW w:w="3330" w:type="dxa"/>
+            <w:tcBorders>
+              <w:top w:val="single" w:sz="8" w:space="0" w:color="000000"/>
+              <w:left w:val="single" w:sz="8" w:space="0" w:color="000000"/>
+              <w:bottom w:val="single" w:sz="8" w:space="0" w:color="000000"/>
+              <w:right w:val="single" w:sz="8" w:space="0" w:color="000000"/>
+            </w:tcBorders>
+            <w:tcMar>
+              <w:top w:w="100" w:type="dxa"/>
+              <w:left w:w="100" w:type="dxa"/>
+              <w:bottom w:w="100" w:type="dxa"/>
+              <w:right w:w="100" w:type="dxa"/>
+            </w:tcMar>
+            <w:hideMark/>
+          </w:tcPr>
+          <w:p>
+            <w:pPr>
+              <w:widowControl w:val="0"/>
+              <w:spacing w:line="240" w:lineRule="auto"/>
+              <w:jc w:val="center"/>
+              <w:rPr>
+                <w:rFonts w:ascii="Times New Roman" w:hAnsi="Times New Roman" w:cs="Times New Roman"/>
+                <w:sz w:val="24"/>
+                <w:szCs w:val="24"/>
+              </w:rPr>
+            </w:pPr>
+            <w:r>
+              <w:rPr>
+                <w:rFonts w:ascii="Times New Roman" w:hAnsi="Times New Roman" w:cs="Times New Roman"/>
+                <w:sz w:val="24"/>
+                <w:szCs w:val="24"/>
+              </w:rPr>
+              <w:t>Apply for a contract role</w:t>
+            </w:r>
+          </w:p>
+        </w:tc>
+        <w:tc>
+          <w:tcPr>
+            <w:tcW w:w="2070" w:type="dxa"/>
+            <w:tcBorders>
+              <w:top w:val="single" w:sz="8" w:space="0" w:color="000000"/>
+              <w:left w:val="single" w:sz="8" w:space="0" w:color="000000"/>
+              <w:bottom w:val="single" w:sz="8" w:space="0" w:color="000000"/>
+              <w:right w:val="single" w:sz="8" w:space="0" w:color="000000"/>
+            </w:tcBorders>
+            <w:tcMar>
+              <w:top w:w="100" w:type="dxa"/>
+              <w:left w:w="100" w:type="dxa"/>
+              <w:bottom w:w="100" w:type="dxa"/>
+              <w:right w:w="100" w:type="dxa"/>
+            </w:tcMar>
+            <w:hideMark/>
+          </w:tcPr>
+          <w:p>
+            <w:pPr>
+              <w:widowControl w:val="0"/>
+              <w:spacing w:line="240" w:lineRule="auto"/>
+              <w:jc w:val="center"/>
+              <w:rPr>
+                <w:rFonts w:ascii="Times New Roman" w:hAnsi="Times New Roman" w:cs="Times New Roman"/>
+                <w:sz w:val="24"/>
+                <w:szCs w:val="24"/>
+              </w:rPr>
+            </w:pPr>
+            <w:r>
+              <w:rPr>
+                <w:rFonts w:ascii="Times New Roman" w:hAnsi="Times New Roman" w:cs="Times New Roman"/>
+                <w:sz w:val="24"/>
+                <w:szCs w:val="24"/>
+              </w:rPr>
+              <w:t>Mentor</w:t>
+            </w:r>
+          </w:p>
+        </w:tc>
+        <w:tc>
+          <w:tcPr>
+            <w:tcW w:w="1800" w:type="dxa"/>
+            <w:tcBorders>
+              <w:top w:val="single" w:sz="8" w:space="0" w:color="000000"/>
+              <w:left w:val="single" w:sz="8" w:space="0" w:color="000000"/>
+              <w:bottom w:val="single" w:sz="8" w:space="0" w:color="000000"/>
+              <w:right w:val="single" w:sz="8" w:space="0" w:color="000000"/>
+            </w:tcBorders>
+            <w:tcMar>
+              <w:top w:w="100" w:type="dxa"/>
+              <w:left w:w="100" w:type="dxa"/>
+              <w:bottom w:w="100" w:type="dxa"/>
+              <w:right w:w="100" w:type="dxa"/>
+            </w:tcMar>
+            <w:hideMark/>
+          </w:tcPr>
+          <w:p>
+            <w:pPr>
+              <w:widowControl w:val="0"/>
+              <w:spacing w:line="240" w:lineRule="auto"/>
+              <w:jc w:val="center"/>
+              <w:rPr>
+                <w:rFonts w:ascii="Times New Roman" w:hAnsi="Times New Roman" w:cs="Times New Roman"/>
+                <w:sz w:val="24"/>
+                <w:szCs w:val="24"/>
+              </w:rPr>
+            </w:pPr>
+            <w:r>
+              <w:rPr>
+                <w:rFonts w:ascii="Times New Roman" w:hAnsi="Times New Roman" w:cs="Times New Roman"/>
+                <w:sz w:val="24"/>
+                <w:szCs w:val="24"/>
+              </w:rPr>
+              <w:t>N/A</w:t>
+            </w:r>
+          </w:p>
+        </w:tc>
+      </w:tr>
+      <w:tr>
+        <w:tc>
+          <w:tcPr>
+            <w:tcW w:w="1350" w:type="dxa"/>
+            <w:tcBorders>
+              <w:top w:val="single" w:sz="8" w:space="0" w:color="000000"/>
+              <w:left w:val="single" w:sz="8" w:space="0" w:color="000000"/>
+              <w:bottom w:val="single" w:sz="8" w:space="0" w:color="000000"/>
+              <w:right w:val="single" w:sz="8" w:space="0" w:color="000000"/>
+            </w:tcBorders>
+            <w:tcMar>
+              <w:top w:w="100" w:type="dxa"/>
+              <w:left w:w="100" w:type="dxa"/>
+              <w:bottom w:w="100" w:type="dxa"/>
+              <w:right w:w="100" w:type="dxa"/>
+            </w:tcMar>
+            <w:hideMark/>
+          </w:tcPr>
+          <w:p>
+            <w:pPr>
+              <w:widowControl w:val="0"/>
+              <w:spacing w:line="240" w:lineRule="auto"/>
+              <w:jc w:val="center"/>
+              <w:rPr>
+                <w:rFonts w:ascii="Times New Roman" w:hAnsi="Times New Roman" w:cs="Times New Roman"/>
+                <w:sz w:val="24"/>
+                <w:szCs w:val="24"/>
+              </w:rPr>
+            </w:pPr>
+            <w:r>
+              <w:rPr>
+                <w:rFonts w:ascii="Times New Roman" w:hAnsi="Times New Roman" w:cs="Times New Roman"/>
+                <w:sz w:val="24"/>
+                <w:szCs w:val="24"/>
+              </w:rPr>
+              <w:t>UC-28</w:t>
+            </w:r>
+          </w:p>
+        </w:tc>
+        <w:tc>
+          <w:tcPr>
+            <w:tcW w:w="3330" w:type="dxa"/>
+            <w:tcBorders>
+              <w:top w:val="single" w:sz="8" w:space="0" w:color="000000"/>
+              <w:left w:val="single" w:sz="8" w:space="0" w:color="000000"/>
+              <w:bottom w:val="single" w:sz="8" w:space="0" w:color="000000"/>
+              <w:right w:val="single" w:sz="8" w:space="0" w:color="000000"/>
+            </w:tcBorders>
+            <w:tcMar>
+              <w:top w:w="100" w:type="dxa"/>
+              <w:left w:w="100" w:type="dxa"/>
+              <w:bottom w:w="100" w:type="dxa"/>
+              <w:right w:w="100" w:type="dxa"/>
+            </w:tcMar>
+            <w:hideMark/>
+          </w:tcPr>
+          <w:p>
+            <w:pPr>
+              <w:widowControl w:val="0"/>
+              <w:spacing w:line="240" w:lineRule="auto"/>
+              <w:jc w:val="center"/>
+              <w:rPr>
+                <w:rFonts w:ascii="Times New Roman" w:hAnsi="Times New Roman" w:cs="Times New Roman"/>
+                <w:sz w:val="24"/>
+                <w:szCs w:val="24"/>
+              </w:rPr>
+            </w:pPr>
+            <w:r>
+              <w:rPr>
+                <w:rFonts w:ascii="Times New Roman" w:hAnsi="Times New Roman" w:cs="Times New Roman"/>
+                <w:sz w:val="24"/>
+                <w:szCs w:val="24"/>
+              </w:rPr>
+              <w:t>Payment method</w:t>
+            </w:r>
+          </w:p>
+        </w:tc>
+        <w:tc>
+          <w:tcPr>
+            <w:tcW w:w="2070" w:type="dxa"/>
+            <w:tcBorders>
+              <w:top w:val="single" w:sz="8" w:space="0" w:color="000000"/>
+              <w:left w:val="single" w:sz="8" w:space="0" w:color="000000"/>
+              <w:bottom w:val="single" w:sz="8" w:space="0" w:color="000000"/>
+              <w:right w:val="single" w:sz="8" w:space="0" w:color="000000"/>
+            </w:tcBorders>
+            <w:tcMar>
+              <w:top w:w="100" w:type="dxa"/>
+              <w:left w:w="100" w:type="dxa"/>
+              <w:bottom w:w="100" w:type="dxa"/>
+              <w:right w:w="100" w:type="dxa"/>
+            </w:tcMar>
+            <w:hideMark/>
+          </w:tcPr>
+          <w:p>
+            <w:pPr>
+              <w:widowControl w:val="0"/>
+              <w:spacing w:line="240" w:lineRule="auto"/>
+              <w:jc w:val="center"/>
+              <w:rPr>
+                <w:rFonts w:ascii="Times New Roman" w:hAnsi="Times New Roman" w:cs="Times New Roman"/>
+                <w:sz w:val="24"/>
+                <w:szCs w:val="24"/>
+              </w:rPr>
+            </w:pPr>
+            <w:r>
+              <w:rPr>
+                <w:rFonts w:ascii="Times New Roman" w:hAnsi="Times New Roman" w:cs="Times New Roman"/>
+                <w:sz w:val="24"/>
+                <w:szCs w:val="24"/>
+              </w:rPr>
+              <w:t>Mentor</w:t>
+            </w:r>
+          </w:p>
+        </w:tc>
+        <w:tc>
+          <w:tcPr>
+            <w:tcW w:w="1800" w:type="dxa"/>
+            <w:tcBorders>
+              <w:top w:val="single" w:sz="8" w:space="0" w:color="000000"/>
+              <w:left w:val="single" w:sz="8" w:space="0" w:color="000000"/>
+              <w:bottom w:val="single" w:sz="8" w:space="0" w:color="000000"/>
+              <w:right w:val="single" w:sz="8" w:space="0" w:color="000000"/>
+            </w:tcBorders>
+            <w:tcMar>
+              <w:top w:w="100" w:type="dxa"/>
+              <w:left w:w="100" w:type="dxa"/>
+              <w:bottom w:w="100" w:type="dxa"/>
+              <w:right w:w="100" w:type="dxa"/>
+            </w:tcMar>
+            <w:hideMark/>
+          </w:tcPr>
+          <w:p>
+            <w:pPr>
+              <w:widowControl w:val="0"/>
+              <w:spacing w:line="240" w:lineRule="auto"/>
+              <w:jc w:val="center"/>
+              <w:rPr>
+                <w:rFonts w:ascii="Times New Roman" w:hAnsi="Times New Roman" w:cs="Times New Roman"/>
+                <w:sz w:val="24"/>
+                <w:szCs w:val="24"/>
+              </w:rPr>
+            </w:pPr>
+            <w:r>
+              <w:rPr>
+                <w:rFonts w:ascii="Times New Roman" w:hAnsi="Times New Roman" w:cs="Times New Roman"/>
+                <w:sz w:val="24"/>
+                <w:szCs w:val="24"/>
+              </w:rPr>
+              <w:t>N/A</w:t>
+            </w:r>
+          </w:p>
+        </w:tc>
+      </w:tr>
+      <w:tr>
+        <w:tc>
+          <w:tcPr>
+            <w:tcW w:w="1350" w:type="dxa"/>
+            <w:tcBorders>
+              <w:top w:val="single" w:sz="8" w:space="0" w:color="000000"/>
+              <w:left w:val="single" w:sz="8" w:space="0" w:color="000000"/>
+              <w:bottom w:val="single" w:sz="8" w:space="0" w:color="000000"/>
+              <w:right w:val="single" w:sz="8" w:space="0" w:color="000000"/>
+            </w:tcBorders>
+            <w:tcMar>
+              <w:top w:w="100" w:type="dxa"/>
+              <w:left w:w="100" w:type="dxa"/>
+              <w:bottom w:w="100" w:type="dxa"/>
+              <w:right w:w="100" w:type="dxa"/>
+            </w:tcMar>
+            <w:hideMark/>
+          </w:tcPr>
+          <w:p>
+            <w:pPr>
+              <w:widowControl w:val="0"/>
+              <w:spacing w:line="240" w:lineRule="auto"/>
+              <w:jc w:val="center"/>
+              <w:rPr>
+                <w:rFonts w:ascii="Times New Roman" w:hAnsi="Times New Roman" w:cs="Times New Roman"/>
+                <w:sz w:val="24"/>
+                <w:szCs w:val="24"/>
+              </w:rPr>
+            </w:pPr>
+            <w:r>
+              <w:rPr>
+                <w:rFonts w:ascii="Times New Roman" w:hAnsi="Times New Roman" w:cs="Times New Roman"/>
+                <w:sz w:val="24"/>
+                <w:szCs w:val="24"/>
+              </w:rPr>
+              <w:t>UC-29</w:t>
+            </w:r>
+          </w:p>
+        </w:tc>
+        <w:tc>
+          <w:tcPr>
+            <w:tcW w:w="3330" w:type="dxa"/>
+            <w:tcBorders>
+              <w:top w:val="single" w:sz="8" w:space="0" w:color="000000"/>
+              <w:left w:val="single" w:sz="8" w:space="0" w:color="000000"/>
+              <w:bottom w:val="single" w:sz="8" w:space="0" w:color="000000"/>
+              <w:right w:val="single" w:sz="8" w:space="0" w:color="000000"/>
+            </w:tcBorders>
+            <w:tcMar>
+              <w:top w:w="100" w:type="dxa"/>
+              <w:left w:w="100" w:type="dxa"/>
+              <w:bottom w:w="100" w:type="dxa"/>
+              <w:right w:w="100" w:type="dxa"/>
+            </w:tcMar>
+            <w:hideMark/>
+          </w:tcPr>
+          <w:p>
+            <w:pPr>
+              <w:widowControl w:val="0"/>
+              <w:spacing w:line="240" w:lineRule="auto"/>
+              <w:jc w:val="center"/>
+              <w:rPr>
+                <w:rFonts w:ascii="Times New Roman" w:hAnsi="Times New Roman" w:cs="Times New Roman"/>
+                <w:sz w:val="24"/>
+                <w:szCs w:val="24"/>
+              </w:rPr>
+            </w:pPr>
+            <w:r>
+              <w:rPr>
+                <w:rFonts w:ascii="Times New Roman" w:hAnsi="Times New Roman" w:cs="Times New Roman"/>
+                <w:sz w:val="24"/>
+                <w:szCs w:val="24"/>
+              </w:rPr>
+              <w:t>Call Audio/Video</w:t>
+            </w:r>
+          </w:p>
+        </w:tc>
+        <w:tc>
+          <w:tcPr>
+            <w:tcW w:w="2070" w:type="dxa"/>
+            <w:tcBorders>
+              <w:top w:val="single" w:sz="8" w:space="0" w:color="000000"/>
+              <w:left w:val="single" w:sz="8" w:space="0" w:color="000000"/>
+              <w:bottom w:val="single" w:sz="8" w:space="0" w:color="000000"/>
+              <w:right w:val="single" w:sz="8" w:space="0" w:color="000000"/>
+            </w:tcBorders>
+            <w:tcMar>
+              <w:top w:w="100" w:type="dxa"/>
+              <w:left w:w="100" w:type="dxa"/>
+              <w:bottom w:w="100" w:type="dxa"/>
+              <w:right w:w="100" w:type="dxa"/>
+            </w:tcMar>
+            <w:hideMark/>
+          </w:tcPr>
+          <w:p>
+            <w:pPr>
+              <w:widowControl w:val="0"/>
+              <w:spacing w:line="240" w:lineRule="auto"/>
+              <w:jc w:val="center"/>
+              <w:rPr>
+                <w:rFonts w:ascii="Times New Roman" w:hAnsi="Times New Roman" w:cs="Times New Roman"/>
+                <w:sz w:val="24"/>
+                <w:szCs w:val="24"/>
+              </w:rPr>
+            </w:pPr>
+            <w:r>
+              <w:rPr>
+                <w:rFonts w:ascii="Times New Roman" w:hAnsi="Times New Roman" w:cs="Times New Roman"/>
+                <w:sz w:val="24"/>
+                <w:szCs w:val="24"/>
+              </w:rPr>
+              <w:t>Mentor</w:t>
+            </w:r>
+          </w:p>
+        </w:tc>
+        <w:tc>
+          <w:tcPr>
+            <w:tcW w:w="1800" w:type="dxa"/>
+            <w:tcBorders>
+              <w:top w:val="single" w:sz="8" w:space="0" w:color="000000"/>
+              <w:left w:val="single" w:sz="8" w:space="0" w:color="000000"/>
+              <w:bottom w:val="single" w:sz="8" w:space="0" w:color="000000"/>
+              <w:right w:val="single" w:sz="8" w:space="0" w:color="000000"/>
+            </w:tcBorders>
+            <w:tcMar>
+              <w:top w:w="100" w:type="dxa"/>
+              <w:left w:w="100" w:type="dxa"/>
+              <w:bottom w:w="100" w:type="dxa"/>
+              <w:right w:w="100" w:type="dxa"/>
+            </w:tcMar>
+            <w:hideMark/>
+          </w:tcPr>
+          <w:p>
+            <w:pPr>
+              <w:widowControl w:val="0"/>
+              <w:spacing w:line="240" w:lineRule="auto"/>
+              <w:jc w:val="center"/>
+              <w:rPr>
+                <w:rFonts w:ascii="Times New Roman" w:hAnsi="Times New Roman" w:cs="Times New Roman"/>
+                <w:sz w:val="24"/>
+                <w:szCs w:val="24"/>
+              </w:rPr>
+            </w:pPr>
+            <w:r>
+              <w:rPr>
+                <w:rFonts w:ascii="Times New Roman" w:hAnsi="Times New Roman" w:cs="Times New Roman"/>
+                <w:sz w:val="24"/>
+                <w:szCs w:val="24"/>
+              </w:rPr>
+              <w:t>User</w:t>
+            </w:r>
+          </w:p>
+        </w:tc>
+      </w:tr>
+      <w:tr>
+        <w:tc>
+          <w:tcPr>
+            <w:tcW w:w="1350" w:type="dxa"/>
+            <w:tcBorders>
+              <w:top w:val="single" w:sz="8" w:space="0" w:color="000000"/>
+              <w:left w:val="single" w:sz="8" w:space="0" w:color="000000"/>
+              <w:bottom w:val="single" w:sz="8" w:space="0" w:color="000000"/>
+              <w:right w:val="single" w:sz="8" w:space="0" w:color="000000"/>
+            </w:tcBorders>
+            <w:tcMar>
+              <w:top w:w="100" w:type="dxa"/>
+              <w:left w:w="100" w:type="dxa"/>
+              <w:bottom w:w="100" w:type="dxa"/>
+              <w:right w:w="100" w:type="dxa"/>
+            </w:tcMar>
+            <w:hideMark/>
+          </w:tcPr>
+          <w:p>
+            <w:pPr>
+              <w:widowControl w:val="0"/>
+              <w:spacing w:line="240" w:lineRule="auto"/>
+              <w:jc w:val="center"/>
+              <w:rPr>
+                <w:rFonts w:ascii="Times New Roman" w:hAnsi="Times New Roman" w:cs="Times New Roman"/>
+                <w:sz w:val="24"/>
+                <w:szCs w:val="24"/>
+              </w:rPr>
+            </w:pPr>
+            <w:r>
+              <w:rPr>
+                <w:rFonts w:ascii="Times New Roman" w:hAnsi="Times New Roman" w:cs="Times New Roman"/>
+                <w:sz w:val="24"/>
+                <w:szCs w:val="24"/>
+              </w:rPr>
+              <w:t>UC-30</w:t>
+            </w:r>
+          </w:p>
+        </w:tc>
+        <w:tc>
+          <w:tcPr>
+            <w:tcW w:w="3330" w:type="dxa"/>
+            <w:tcBorders>
+              <w:top w:val="single" w:sz="8" w:space="0" w:color="000000"/>
+              <w:left w:val="single" w:sz="8" w:space="0" w:color="000000"/>
+              <w:bottom w:val="single" w:sz="8" w:space="0" w:color="000000"/>
+              <w:right w:val="single" w:sz="8" w:space="0" w:color="000000"/>
+            </w:tcBorders>
+            <w:tcMar>
+              <w:top w:w="100" w:type="dxa"/>
+              <w:left w:w="100" w:type="dxa"/>
+              <w:bottom w:w="100" w:type="dxa"/>
+              <w:right w:w="100" w:type="dxa"/>
+            </w:tcMar>
+            <w:hideMark/>
+          </w:tcPr>
+          <w:p>
+            <w:pPr>
+              <w:widowControl w:val="0"/>
+              <w:spacing w:line="240" w:lineRule="auto"/>
+              <w:jc w:val="center"/>
+              <w:rPr>
+                <w:rFonts w:ascii="Times New Roman" w:hAnsi="Times New Roman" w:cs="Times New Roman"/>
+                <w:sz w:val="24"/>
+                <w:szCs w:val="24"/>
+              </w:rPr>
+            </w:pPr>
+            <w:r>
+              <w:rPr>
+                <w:rFonts w:ascii="Times New Roman" w:hAnsi="Times New Roman" w:cs="Times New Roman"/>
+                <w:sz w:val="24"/>
+                <w:szCs w:val="24"/>
+              </w:rPr>
+              <w:t>Share screen</w:t>
+            </w:r>
+          </w:p>
+        </w:tc>
+        <w:tc>
+          <w:tcPr>
+            <w:tcW w:w="2070" w:type="dxa"/>
+            <w:tcBorders>
+              <w:top w:val="single" w:sz="8" w:space="0" w:color="000000"/>
+              <w:left w:val="single" w:sz="8" w:space="0" w:color="000000"/>
+              <w:bottom w:val="single" w:sz="8" w:space="0" w:color="000000"/>
+              <w:right w:val="single" w:sz="8" w:space="0" w:color="000000"/>
+            </w:tcBorders>
+            <w:tcMar>
+              <w:top w:w="100" w:type="dxa"/>
+              <w:left w:w="100" w:type="dxa"/>
+              <w:bottom w:w="100" w:type="dxa"/>
+              <w:right w:w="100" w:type="dxa"/>
+            </w:tcMar>
+            <w:hideMark/>
+          </w:tcPr>
+          <w:p>
+            <w:pPr>
+              <w:widowControl w:val="0"/>
+              <w:spacing w:line="240" w:lineRule="auto"/>
+              <w:jc w:val="center"/>
+              <w:rPr>
+                <w:rFonts w:ascii="Times New Roman" w:hAnsi="Times New Roman" w:cs="Times New Roman"/>
+                <w:sz w:val="24"/>
+                <w:szCs w:val="24"/>
+              </w:rPr>
+            </w:pPr>
+            <w:r>
+              <w:rPr>
+                <w:rFonts w:ascii="Times New Roman" w:hAnsi="Times New Roman" w:cs="Times New Roman"/>
+                <w:sz w:val="24"/>
+                <w:szCs w:val="24"/>
+              </w:rPr>
+              <w:t>Mentor</w:t>
+            </w:r>
+          </w:p>
+        </w:tc>
+        <w:tc>
+          <w:tcPr>
+            <w:tcW w:w="1800" w:type="dxa"/>
+            <w:tcBorders>
+              <w:top w:val="single" w:sz="8" w:space="0" w:color="000000"/>
+              <w:left w:val="single" w:sz="8" w:space="0" w:color="000000"/>
+              <w:bottom w:val="single" w:sz="8" w:space="0" w:color="000000"/>
+              <w:right w:val="single" w:sz="8" w:space="0" w:color="000000"/>
+            </w:tcBorders>
+            <w:tcMar>
+              <w:top w:w="100" w:type="dxa"/>
+              <w:left w:w="100" w:type="dxa"/>
+              <w:bottom w:w="100" w:type="dxa"/>
+              <w:right w:w="100" w:type="dxa"/>
+            </w:tcMar>
+            <w:hideMark/>
+          </w:tcPr>
+          <w:p>
+            <w:pPr>
+              <w:widowControl w:val="0"/>
+              <w:spacing w:line="240" w:lineRule="auto"/>
+              <w:jc w:val="center"/>
+              <w:rPr>
+                <w:rFonts w:ascii="Times New Roman" w:hAnsi="Times New Roman" w:cs="Times New Roman"/>
+                <w:sz w:val="24"/>
+                <w:szCs w:val="24"/>
+              </w:rPr>
+            </w:pPr>
+            <w:r>
+              <w:rPr>
+                <w:rFonts w:ascii="Times New Roman" w:hAnsi="Times New Roman" w:cs="Times New Roman"/>
+                <w:sz w:val="24"/>
+                <w:szCs w:val="24"/>
+              </w:rPr>
+              <w:t>User</w:t>
+            </w:r>
+          </w:p>
+        </w:tc>
+      </w:tr>
+      <w:tr>
+        <w:tc>
+          <w:tcPr>
+            <w:tcW w:w="1350" w:type="dxa"/>
+            <w:tcBorders>
+              <w:top w:val="single" w:sz="8" w:space="0" w:color="000000"/>
+              <w:left w:val="single" w:sz="8" w:space="0" w:color="000000"/>
+              <w:bottom w:val="single" w:sz="8" w:space="0" w:color="000000"/>
+              <w:right w:val="single" w:sz="8" w:space="0" w:color="000000"/>
+            </w:tcBorders>
+            <w:tcMar>
+              <w:top w:w="100" w:type="dxa"/>
+              <w:left w:w="100" w:type="dxa"/>
+              <w:bottom w:w="100" w:type="dxa"/>
+              <w:right w:w="100" w:type="dxa"/>
+            </w:tcMar>
+            <w:hideMark/>
+          </w:tcPr>
+          <w:p>
+            <w:pPr>
+              <w:widowControl w:val="0"/>
+              <w:spacing w:line="240" w:lineRule="auto"/>
+              <w:jc w:val="center"/>
+              <w:rPr>
+                <w:rFonts w:ascii="Times New Roman" w:hAnsi="Times New Roman" w:cs="Times New Roman"/>
+                <w:sz w:val="24"/>
+                <w:szCs w:val="24"/>
+              </w:rPr>
+            </w:pPr>
+            <w:r>
+              <w:rPr>
+                <w:rFonts w:ascii="Times New Roman" w:hAnsi="Times New Roman" w:cs="Times New Roman"/>
+                <w:sz w:val="24"/>
+                <w:szCs w:val="24"/>
+              </w:rPr>
+              <w:t>UC-31</w:t>
+            </w:r>
+          </w:p>
+        </w:tc>
+        <w:tc>
+          <w:tcPr>
+            <w:tcW w:w="3330" w:type="dxa"/>
+            <w:tcBorders>
+              <w:top w:val="single" w:sz="8" w:space="0" w:color="000000"/>
+              <w:left w:val="single" w:sz="8" w:space="0" w:color="000000"/>
+              <w:bottom w:val="single" w:sz="8" w:space="0" w:color="000000"/>
+              <w:right w:val="single" w:sz="8" w:space="0" w:color="000000"/>
+            </w:tcBorders>
+            <w:tcMar>
+              <w:top w:w="100" w:type="dxa"/>
+              <w:left w:w="100" w:type="dxa"/>
+              <w:bottom w:w="100" w:type="dxa"/>
+              <w:right w:w="100" w:type="dxa"/>
+            </w:tcMar>
+            <w:hideMark/>
+          </w:tcPr>
+          <w:p>
+            <w:pPr>
+              <w:widowControl w:val="0"/>
+              <w:spacing w:line="240" w:lineRule="auto"/>
+              <w:jc w:val="center"/>
+              <w:rPr>
+                <w:rFonts w:ascii="Times New Roman" w:hAnsi="Times New Roman" w:cs="Times New Roman"/>
+                <w:sz w:val="24"/>
+                <w:szCs w:val="24"/>
+              </w:rPr>
+            </w:pPr>
+            <w:r>
+              <w:rPr>
+                <w:rFonts w:ascii="Times New Roman" w:hAnsi="Times New Roman" w:cs="Times New Roman"/>
+                <w:sz w:val="24"/>
+                <w:szCs w:val="24"/>
+              </w:rPr>
+              <w:t>Code on IDE</w:t>
+            </w:r>
+          </w:p>
+        </w:tc>
+        <w:tc>
+          <w:tcPr>
+            <w:tcW w:w="2070" w:type="dxa"/>
+            <w:tcBorders>
+              <w:top w:val="single" w:sz="8" w:space="0" w:color="000000"/>
+              <w:left w:val="single" w:sz="8" w:space="0" w:color="000000"/>
+              <w:bottom w:val="single" w:sz="8" w:space="0" w:color="000000"/>
+              <w:right w:val="single" w:sz="8" w:space="0" w:color="000000"/>
+            </w:tcBorders>
+            <w:tcMar>
+              <w:top w:w="100" w:type="dxa"/>
+              <w:left w:w="100" w:type="dxa"/>
+              <w:bottom w:w="100" w:type="dxa"/>
+              <w:right w:w="100" w:type="dxa"/>
+            </w:tcMar>
+            <w:hideMark/>
+          </w:tcPr>
+          <w:p>
+            <w:pPr>
+              <w:widowControl w:val="0"/>
+              <w:spacing w:line="240" w:lineRule="auto"/>
+              <w:jc w:val="center"/>
+              <w:rPr>
+                <w:rFonts w:ascii="Times New Roman" w:hAnsi="Times New Roman" w:cs="Times New Roman"/>
+                <w:sz w:val="24"/>
+                <w:szCs w:val="24"/>
+              </w:rPr>
+            </w:pPr>
+            <w:r>
+              <w:rPr>
+                <w:rFonts w:ascii="Times New Roman" w:hAnsi="Times New Roman" w:cs="Times New Roman"/>
+                <w:sz w:val="24"/>
+                <w:szCs w:val="24"/>
+              </w:rPr>
+              <w:t>Mentor</w:t>
+            </w:r>
+          </w:p>
+        </w:tc>
+        <w:tc>
+          <w:tcPr>
+            <w:tcW w:w="1800" w:type="dxa"/>
+            <w:tcBorders>
+              <w:top w:val="single" w:sz="8" w:space="0" w:color="000000"/>
+              <w:left w:val="single" w:sz="8" w:space="0" w:color="000000"/>
+              <w:bottom w:val="single" w:sz="8" w:space="0" w:color="000000"/>
+              <w:right w:val="single" w:sz="8" w:space="0" w:color="000000"/>
+            </w:tcBorders>
+            <w:tcMar>
+              <w:top w:w="100" w:type="dxa"/>
+              <w:left w:w="100" w:type="dxa"/>
+              <w:bottom w:w="100" w:type="dxa"/>
+              <w:right w:w="100" w:type="dxa"/>
+            </w:tcMar>
+            <w:hideMark/>
+          </w:tcPr>
+          <w:p>
+            <w:pPr>
+              <w:widowControl w:val="0"/>
+              <w:spacing w:line="240" w:lineRule="auto"/>
+              <w:jc w:val="center"/>
+              <w:rPr>
+                <w:rFonts w:ascii="Times New Roman" w:hAnsi="Times New Roman" w:cs="Times New Roman"/>
+                <w:sz w:val="24"/>
+                <w:szCs w:val="24"/>
+              </w:rPr>
+            </w:pPr>
+            <w:r>
+              <w:rPr>
+                <w:rFonts w:ascii="Times New Roman" w:hAnsi="Times New Roman" w:cs="Times New Roman"/>
+                <w:sz w:val="24"/>
+                <w:szCs w:val="24"/>
+              </w:rPr>
+              <w:t>User</w:t>
+            </w:r>
+          </w:p>
+        </w:tc>
+      </w:tr>
+      <w:tr>
+        <w:tc>
+          <w:tcPr>
+            <w:tcW w:w="1350" w:type="dxa"/>
+            <w:tcBorders>
+              <w:top w:val="single" w:sz="8" w:space="0" w:color="000000"/>
+              <w:left w:val="single" w:sz="8" w:space="0" w:color="000000"/>
+              <w:bottom w:val="single" w:sz="8" w:space="0" w:color="000000"/>
+              <w:right w:val="single" w:sz="8" w:space="0" w:color="000000"/>
+            </w:tcBorders>
+            <w:tcMar>
+              <w:top w:w="100" w:type="dxa"/>
+              <w:left w:w="100" w:type="dxa"/>
+              <w:bottom w:w="100" w:type="dxa"/>
+              <w:right w:w="100" w:type="dxa"/>
+            </w:tcMar>
+            <w:hideMark/>
+          </w:tcPr>
+          <w:p>
+            <w:pPr>
+              <w:widowControl w:val="0"/>
+              <w:spacing w:line="240" w:lineRule="auto"/>
+              <w:jc w:val="center"/>
+              <w:rPr>
+                <w:rFonts w:ascii="Times New Roman" w:hAnsi="Times New Roman" w:cs="Times New Roman"/>
+                <w:sz w:val="24"/>
+                <w:szCs w:val="24"/>
+              </w:rPr>
+            </w:pPr>
+            <w:r>
+              <w:rPr>
+                <w:rFonts w:ascii="Times New Roman" w:hAnsi="Times New Roman" w:cs="Times New Roman"/>
+                <w:sz w:val="24"/>
+                <w:szCs w:val="24"/>
+              </w:rPr>
+              <w:t>UC-32</w:t>
+            </w:r>
+          </w:p>
+        </w:tc>
+        <w:tc>
+          <w:tcPr>
+            <w:tcW w:w="3330" w:type="dxa"/>
+            <w:tcBorders>
+              <w:top w:val="single" w:sz="8" w:space="0" w:color="000000"/>
+              <w:left w:val="single" w:sz="8" w:space="0" w:color="000000"/>
+              <w:bottom w:val="single" w:sz="8" w:space="0" w:color="000000"/>
+              <w:right w:val="single" w:sz="8" w:space="0" w:color="000000"/>
+            </w:tcBorders>
+            <w:tcMar>
+              <w:top w:w="100" w:type="dxa"/>
+              <w:left w:w="100" w:type="dxa"/>
+              <w:bottom w:w="100" w:type="dxa"/>
+              <w:right w:w="100" w:type="dxa"/>
+            </w:tcMar>
+            <w:hideMark/>
+          </w:tcPr>
+          <w:p>
+            <w:pPr>
+              <w:widowControl w:val="0"/>
+              <w:spacing w:line="240" w:lineRule="auto"/>
+              <w:jc w:val="center"/>
+              <w:rPr>
+                <w:rFonts w:ascii="Times New Roman" w:hAnsi="Times New Roman" w:cs="Times New Roman"/>
+                <w:sz w:val="24"/>
+                <w:szCs w:val="24"/>
+              </w:rPr>
+            </w:pPr>
+            <w:r>
+              <w:rPr>
+                <w:rFonts w:ascii="Times New Roman" w:hAnsi="Times New Roman" w:cs="Times New Roman"/>
+                <w:sz w:val="24"/>
+                <w:szCs w:val="24"/>
+              </w:rPr>
+              <w:t>Sign in</w:t>
+            </w:r>
+          </w:p>
+        </w:tc>
+        <w:tc>
+          <w:tcPr>
+            <w:tcW w:w="2070" w:type="dxa"/>
+            <w:tcBorders>
+              <w:top w:val="single" w:sz="8" w:space="0" w:color="000000"/>
+              <w:left w:val="single" w:sz="8" w:space="0" w:color="000000"/>
+              <w:bottom w:val="single" w:sz="8" w:space="0" w:color="000000"/>
+              <w:right w:val="single" w:sz="8" w:space="0" w:color="000000"/>
+            </w:tcBorders>
+            <w:tcMar>
+              <w:top w:w="100" w:type="dxa"/>
+              <w:left w:w="100" w:type="dxa"/>
+              <w:bottom w:w="100" w:type="dxa"/>
+              <w:right w:w="100" w:type="dxa"/>
+            </w:tcMar>
+            <w:hideMark/>
+          </w:tcPr>
+          <w:p>
+            <w:pPr>
+              <w:widowControl w:val="0"/>
+              <w:spacing w:line="240" w:lineRule="auto"/>
+              <w:jc w:val="center"/>
+              <w:rPr>
+                <w:rFonts w:ascii="Times New Roman" w:hAnsi="Times New Roman" w:cs="Times New Roman"/>
+                <w:sz w:val="24"/>
+                <w:szCs w:val="24"/>
+              </w:rPr>
+            </w:pPr>
+            <w:r>
+              <w:rPr>
+                <w:rFonts w:ascii="Times New Roman" w:hAnsi="Times New Roman" w:cs="Times New Roman"/>
+                <w:sz w:val="24"/>
+                <w:szCs w:val="24"/>
+              </w:rPr>
+              <w:t>Mentee</w:t>
+            </w:r>
+          </w:p>
+        </w:tc>
+        <w:tc>
+          <w:tcPr>
+            <w:tcW w:w="1800" w:type="dxa"/>
+            <w:tcBorders>
+              <w:top w:val="single" w:sz="8" w:space="0" w:color="000000"/>
+              <w:left w:val="single" w:sz="8" w:space="0" w:color="000000"/>
+              <w:bottom w:val="single" w:sz="8" w:space="0" w:color="000000"/>
+              <w:right w:val="single" w:sz="8" w:space="0" w:color="000000"/>
+            </w:tcBorders>
+            <w:tcMar>
+              <w:top w:w="100" w:type="dxa"/>
+              <w:left w:w="100" w:type="dxa"/>
+              <w:bottom w:w="100" w:type="dxa"/>
+              <w:right w:w="100" w:type="dxa"/>
+            </w:tcMar>
+            <w:hideMark/>
+          </w:tcPr>
+          <w:p>
+            <w:pPr>
+              <w:widowControl w:val="0"/>
+              <w:spacing w:line="240" w:lineRule="auto"/>
+              <w:jc w:val="center"/>
+              <w:rPr>
+                <w:rFonts w:ascii="Times New Roman" w:hAnsi="Times New Roman" w:cs="Times New Roman"/>
+                <w:sz w:val="24"/>
+                <w:szCs w:val="24"/>
+              </w:rPr>
+            </w:pPr>
+            <w:r>
+              <w:rPr>
+                <w:rFonts w:ascii="Times New Roman" w:hAnsi="Times New Roman" w:cs="Times New Roman"/>
+                <w:sz w:val="24"/>
+                <w:szCs w:val="24"/>
+              </w:rPr>
+              <w:t>N/A</w:t>
+            </w:r>
+          </w:p>
+        </w:tc>
+      </w:tr>
+      <w:tr>
+        <w:tc>
+          <w:tcPr>
+            <w:tcW w:w="1350" w:type="dxa"/>
+            <w:tcBorders>
+              <w:top w:val="single" w:sz="8" w:space="0" w:color="000000"/>
+              <w:left w:val="single" w:sz="8" w:space="0" w:color="000000"/>
+              <w:bottom w:val="single" w:sz="8" w:space="0" w:color="000000"/>
+              <w:right w:val="single" w:sz="8" w:space="0" w:color="000000"/>
+            </w:tcBorders>
+            <w:tcMar>
+              <w:top w:w="100" w:type="dxa"/>
+              <w:left w:w="100" w:type="dxa"/>
+              <w:bottom w:w="100" w:type="dxa"/>
+              <w:right w:w="100" w:type="dxa"/>
+            </w:tcMar>
+            <w:hideMark/>
+          </w:tcPr>
+          <w:p>
+            <w:pPr>
+              <w:widowControl w:val="0"/>
+              <w:spacing w:line="240" w:lineRule="auto"/>
+              <w:jc w:val="center"/>
+              <w:rPr>
+                <w:rFonts w:ascii="Times New Roman" w:hAnsi="Times New Roman" w:cs="Times New Roman"/>
+                <w:sz w:val="24"/>
+                <w:szCs w:val="24"/>
+              </w:rPr>
+            </w:pPr>
+            <w:r>
+              <w:rPr>
+                <w:rFonts w:ascii="Times New Roman" w:hAnsi="Times New Roman" w:cs="Times New Roman"/>
+                <w:sz w:val="24"/>
+                <w:szCs w:val="24"/>
+              </w:rPr>
+              <w:t>UC-33</w:t>
+            </w:r>
+          </w:p>
+        </w:tc>
+        <w:tc>
+          <w:tcPr>
+            <w:tcW w:w="3330" w:type="dxa"/>
+            <w:tcBorders>
+              <w:top w:val="single" w:sz="8" w:space="0" w:color="000000"/>
+              <w:left w:val="single" w:sz="8" w:space="0" w:color="000000"/>
+              <w:bottom w:val="single" w:sz="8" w:space="0" w:color="000000"/>
+              <w:right w:val="single" w:sz="8" w:space="0" w:color="000000"/>
+            </w:tcBorders>
+            <w:tcMar>
+              <w:top w:w="100" w:type="dxa"/>
+              <w:left w:w="100" w:type="dxa"/>
+              <w:bottom w:w="100" w:type="dxa"/>
+              <w:right w:w="100" w:type="dxa"/>
+            </w:tcMar>
+            <w:hideMark/>
+          </w:tcPr>
+          <w:p>
+            <w:pPr>
+              <w:widowControl w:val="0"/>
+              <w:spacing w:line="240" w:lineRule="auto"/>
+              <w:jc w:val="center"/>
+              <w:rPr>
+                <w:rFonts w:ascii="Times New Roman" w:hAnsi="Times New Roman" w:cs="Times New Roman"/>
+                <w:sz w:val="24"/>
+                <w:szCs w:val="24"/>
+              </w:rPr>
+            </w:pPr>
+            <w:r>
+              <w:rPr>
+                <w:rFonts w:ascii="Times New Roman" w:hAnsi="Times New Roman" w:cs="Times New Roman"/>
+                <w:sz w:val="24"/>
+                <w:szCs w:val="24"/>
+              </w:rPr>
+              <w:t>Sign out</w:t>
+            </w:r>
+          </w:p>
+        </w:tc>
+        <w:tc>
+          <w:tcPr>
+            <w:tcW w:w="2070" w:type="dxa"/>
+            <w:tcBorders>
+              <w:top w:val="single" w:sz="8" w:space="0" w:color="000000"/>
+              <w:left w:val="single" w:sz="8" w:space="0" w:color="000000"/>
+              <w:bottom w:val="single" w:sz="8" w:space="0" w:color="000000"/>
+              <w:right w:val="single" w:sz="8" w:space="0" w:color="000000"/>
+            </w:tcBorders>
+            <w:tcMar>
+              <w:top w:w="100" w:type="dxa"/>
+              <w:left w:w="100" w:type="dxa"/>
+              <w:bottom w:w="100" w:type="dxa"/>
+              <w:right w:w="100" w:type="dxa"/>
+            </w:tcMar>
+            <w:hideMark/>
+          </w:tcPr>
+          <w:p>
+            <w:pPr>
+              <w:widowControl w:val="0"/>
+              <w:spacing w:line="240" w:lineRule="auto"/>
+              <w:jc w:val="center"/>
+              <w:rPr>
+                <w:rFonts w:ascii="Times New Roman" w:hAnsi="Times New Roman" w:cs="Times New Roman"/>
+                <w:sz w:val="24"/>
+                <w:szCs w:val="24"/>
+              </w:rPr>
+            </w:pPr>
+            <w:r>
+              <w:rPr>
+                <w:rFonts w:ascii="Times New Roman" w:hAnsi="Times New Roman" w:cs="Times New Roman"/>
+                <w:sz w:val="24"/>
+                <w:szCs w:val="24"/>
+              </w:rPr>
+              <w:t>Mentee</w:t>
+            </w:r>
+          </w:p>
+        </w:tc>
+        <w:tc>
+          <w:tcPr>
+            <w:tcW w:w="1800" w:type="dxa"/>
+            <w:tcBorders>
+              <w:top w:val="single" w:sz="8" w:space="0" w:color="000000"/>
+              <w:left w:val="single" w:sz="8" w:space="0" w:color="000000"/>
+              <w:bottom w:val="single" w:sz="8" w:space="0" w:color="000000"/>
+              <w:right w:val="single" w:sz="8" w:space="0" w:color="000000"/>
+            </w:tcBorders>
+            <w:tcMar>
+              <w:top w:w="100" w:type="dxa"/>
+              <w:left w:w="100" w:type="dxa"/>
+              <w:bottom w:w="100" w:type="dxa"/>
+              <w:right w:w="100" w:type="dxa"/>
+            </w:tcMar>
+            <w:hideMark/>
+          </w:tcPr>
+          <w:p>
+            <w:pPr>
+              <w:widowControl w:val="0"/>
+              <w:spacing w:line="240" w:lineRule="auto"/>
+              <w:jc w:val="center"/>
+              <w:rPr>
+                <w:rFonts w:ascii="Times New Roman" w:hAnsi="Times New Roman" w:cs="Times New Roman"/>
+                <w:sz w:val="24"/>
+                <w:szCs w:val="24"/>
+              </w:rPr>
+            </w:pPr>
+            <w:r>
+              <w:rPr>
+                <w:rFonts w:ascii="Times New Roman" w:hAnsi="Times New Roman" w:cs="Times New Roman"/>
+                <w:sz w:val="24"/>
+                <w:szCs w:val="24"/>
+              </w:rPr>
+              <w:t>N/A</w:t>
+            </w:r>
+          </w:p>
+        </w:tc>
+      </w:tr>
+      <w:tr>
+        <w:tc>
+          <w:tcPr>
+            <w:tcW w:w="1350" w:type="dxa"/>
+            <w:tcBorders>
+              <w:top w:val="single" w:sz="8" w:space="0" w:color="000000"/>
+              <w:left w:val="single" w:sz="8" w:space="0" w:color="000000"/>
+              <w:bottom w:val="single" w:sz="8" w:space="0" w:color="000000"/>
+              <w:right w:val="single" w:sz="8" w:space="0" w:color="000000"/>
+            </w:tcBorders>
+            <w:tcMar>
+              <w:top w:w="100" w:type="dxa"/>
+              <w:left w:w="100" w:type="dxa"/>
+              <w:bottom w:w="100" w:type="dxa"/>
+              <w:right w:w="100" w:type="dxa"/>
+            </w:tcMar>
+            <w:hideMark/>
+          </w:tcPr>
+          <w:p>
+            <w:pPr>
+              <w:widowControl w:val="0"/>
+              <w:spacing w:line="240" w:lineRule="auto"/>
+              <w:jc w:val="center"/>
+              <w:rPr>
+                <w:rFonts w:ascii="Times New Roman" w:hAnsi="Times New Roman" w:cs="Times New Roman"/>
+                <w:sz w:val="24"/>
+                <w:szCs w:val="24"/>
+              </w:rPr>
+            </w:pPr>
+            <w:r>
+              <w:rPr>
+                <w:rFonts w:ascii="Times New Roman" w:hAnsi="Times New Roman" w:cs="Times New Roman"/>
+                <w:sz w:val="24"/>
+                <w:szCs w:val="24"/>
+              </w:rPr>
+              <w:t>UC-34</w:t>
+            </w:r>
+          </w:p>
+        </w:tc>
+        <w:tc>
+          <w:tcPr>
+            <w:tcW w:w="3330" w:type="dxa"/>
+            <w:tcBorders>
+              <w:top w:val="single" w:sz="8" w:space="0" w:color="000000"/>
+              <w:left w:val="single" w:sz="8" w:space="0" w:color="000000"/>
+              <w:bottom w:val="single" w:sz="8" w:space="0" w:color="000000"/>
+              <w:right w:val="single" w:sz="8" w:space="0" w:color="000000"/>
+            </w:tcBorders>
+            <w:tcMar>
+              <w:top w:w="100" w:type="dxa"/>
+              <w:left w:w="100" w:type="dxa"/>
+              <w:bottom w:w="100" w:type="dxa"/>
+              <w:right w:w="100" w:type="dxa"/>
+            </w:tcMar>
+            <w:hideMark/>
+          </w:tcPr>
+          <w:p>
+            <w:pPr>
+              <w:widowControl w:val="0"/>
+              <w:spacing w:line="240" w:lineRule="auto"/>
+              <w:jc w:val="center"/>
+              <w:rPr>
+                <w:rFonts w:ascii="Times New Roman" w:hAnsi="Times New Roman" w:cs="Times New Roman"/>
+                <w:sz w:val="24"/>
+                <w:szCs w:val="24"/>
+              </w:rPr>
+            </w:pPr>
+            <w:r>
+              <w:rPr>
+                <w:rFonts w:ascii="Times New Roman" w:hAnsi="Times New Roman" w:cs="Times New Roman"/>
+                <w:sz w:val="24"/>
+                <w:szCs w:val="24"/>
+              </w:rPr>
+              <w:t>Change password</w:t>
+            </w:r>
+          </w:p>
+        </w:tc>
+        <w:tc>
+          <w:tcPr>
+            <w:tcW w:w="2070" w:type="dxa"/>
+            <w:tcBorders>
+              <w:top w:val="single" w:sz="8" w:space="0" w:color="000000"/>
+              <w:left w:val="single" w:sz="8" w:space="0" w:color="000000"/>
+              <w:bottom w:val="single" w:sz="8" w:space="0" w:color="000000"/>
+              <w:right w:val="single" w:sz="8" w:space="0" w:color="000000"/>
+            </w:tcBorders>
+            <w:tcMar>
+              <w:top w:w="100" w:type="dxa"/>
+              <w:left w:w="100" w:type="dxa"/>
+              <w:bottom w:w="100" w:type="dxa"/>
+              <w:right w:w="100" w:type="dxa"/>
+            </w:tcMar>
+            <w:hideMark/>
+          </w:tcPr>
+          <w:p>
+            <w:pPr>
+              <w:widowControl w:val="0"/>
+              <w:spacing w:line="240" w:lineRule="auto"/>
+              <w:jc w:val="center"/>
+              <w:rPr>
+                <w:rFonts w:ascii="Times New Roman" w:hAnsi="Times New Roman" w:cs="Times New Roman"/>
+                <w:sz w:val="24"/>
+                <w:szCs w:val="24"/>
+              </w:rPr>
+            </w:pPr>
+            <w:r>
+              <w:rPr>
+                <w:rFonts w:ascii="Times New Roman" w:hAnsi="Times New Roman" w:cs="Times New Roman"/>
+                <w:sz w:val="24"/>
+                <w:szCs w:val="24"/>
+              </w:rPr>
+              <w:t>Mentee</w:t>
+            </w:r>
+          </w:p>
+        </w:tc>
+        <w:tc>
+          <w:tcPr>
+            <w:tcW w:w="1800" w:type="dxa"/>
+            <w:tcBorders>
+              <w:top w:val="single" w:sz="8" w:space="0" w:color="000000"/>
+              <w:left w:val="single" w:sz="8" w:space="0" w:color="000000"/>
+              <w:bottom w:val="single" w:sz="8" w:space="0" w:color="000000"/>
+              <w:right w:val="single" w:sz="8" w:space="0" w:color="000000"/>
+            </w:tcBorders>
+            <w:tcMar>
+              <w:top w:w="100" w:type="dxa"/>
+              <w:left w:w="100" w:type="dxa"/>
+              <w:bottom w:w="100" w:type="dxa"/>
+              <w:right w:w="100" w:type="dxa"/>
+            </w:tcMar>
+            <w:hideMark/>
+          </w:tcPr>
+          <w:p>
+            <w:pPr>
+              <w:widowControl w:val="0"/>
+              <w:spacing w:line="240" w:lineRule="auto"/>
+              <w:jc w:val="center"/>
+              <w:rPr>
+                <w:rFonts w:ascii="Times New Roman" w:hAnsi="Times New Roman" w:cs="Times New Roman"/>
+                <w:sz w:val="24"/>
+                <w:szCs w:val="24"/>
+              </w:rPr>
+            </w:pPr>
+            <w:r>
+              <w:rPr>
+                <w:rFonts w:ascii="Times New Roman" w:hAnsi="Times New Roman" w:cs="Times New Roman"/>
+                <w:sz w:val="24"/>
+                <w:szCs w:val="24"/>
+              </w:rPr>
+              <w:t>N/A</w:t>
+            </w:r>
+          </w:p>
+        </w:tc>
+      </w:tr>
+      <w:tr>
+        <w:tc>
+          <w:tcPr>
+            <w:tcW w:w="1350" w:type="dxa"/>
+            <w:tcBorders>
+              <w:top w:val="single" w:sz="8" w:space="0" w:color="000000"/>
+              <w:left w:val="single" w:sz="8" w:space="0" w:color="000000"/>
+              <w:bottom w:val="single" w:sz="8" w:space="0" w:color="000000"/>
+              <w:right w:val="single" w:sz="8" w:space="0" w:color="000000"/>
+            </w:tcBorders>
+            <w:tcMar>
+              <w:top w:w="100" w:type="dxa"/>
+              <w:left w:w="100" w:type="dxa"/>
+              <w:bottom w:w="100" w:type="dxa"/>
+              <w:right w:w="100" w:type="dxa"/>
+            </w:tcMar>
+            <w:hideMark/>
+          </w:tcPr>
+          <w:p>
+            <w:pPr>
+              <w:widowControl w:val="0"/>
+              <w:spacing w:line="240" w:lineRule="auto"/>
+              <w:jc w:val="center"/>
+              <w:rPr>
+                <w:rFonts w:ascii="Times New Roman" w:hAnsi="Times New Roman" w:cs="Times New Roman"/>
+                <w:sz w:val="24"/>
+                <w:szCs w:val="24"/>
+              </w:rPr>
+            </w:pPr>
+            <w:r>
+              <w:rPr>
+                <w:rFonts w:ascii="Times New Roman" w:hAnsi="Times New Roman" w:cs="Times New Roman"/>
+                <w:sz w:val="24"/>
+                <w:szCs w:val="24"/>
+              </w:rPr>
+              <w:t>UC-35</w:t>
+            </w:r>
+          </w:p>
+        </w:tc>
+        <w:tc>
+          <w:tcPr>
+            <w:tcW w:w="3330" w:type="dxa"/>
+            <w:tcBorders>
+              <w:top w:val="single" w:sz="8" w:space="0" w:color="000000"/>
+              <w:left w:val="single" w:sz="8" w:space="0" w:color="000000"/>
+              <w:bottom w:val="single" w:sz="8" w:space="0" w:color="000000"/>
+              <w:right w:val="single" w:sz="8" w:space="0" w:color="000000"/>
+            </w:tcBorders>
+            <w:tcMar>
+              <w:top w:w="100" w:type="dxa"/>
+              <w:left w:w="100" w:type="dxa"/>
+              <w:bottom w:w="100" w:type="dxa"/>
+              <w:right w:w="100" w:type="dxa"/>
+            </w:tcMar>
+            <w:hideMark/>
+          </w:tcPr>
+          <w:p>
+            <w:pPr>
+              <w:widowControl w:val="0"/>
+              <w:spacing w:line="240" w:lineRule="auto"/>
+              <w:jc w:val="center"/>
+              <w:rPr>
+                <w:rFonts w:ascii="Times New Roman" w:hAnsi="Times New Roman" w:cs="Times New Roman"/>
+                <w:sz w:val="24"/>
+                <w:szCs w:val="24"/>
+              </w:rPr>
+            </w:pPr>
+            <w:r>
+              <w:rPr>
+                <w:rFonts w:ascii="Times New Roman" w:hAnsi="Times New Roman" w:cs="Times New Roman"/>
+                <w:sz w:val="24"/>
+                <w:szCs w:val="24"/>
+              </w:rPr>
+              <w:t>Forgot Password</w:t>
+            </w:r>
+          </w:p>
+        </w:tc>
+        <w:tc>
+          <w:tcPr>
+            <w:tcW w:w="2070" w:type="dxa"/>
+            <w:tcBorders>
+              <w:top w:val="single" w:sz="8" w:space="0" w:color="000000"/>
+              <w:left w:val="single" w:sz="8" w:space="0" w:color="000000"/>
+              <w:bottom w:val="single" w:sz="8" w:space="0" w:color="000000"/>
+              <w:right w:val="single" w:sz="8" w:space="0" w:color="000000"/>
+            </w:tcBorders>
+            <w:tcMar>
+              <w:top w:w="100" w:type="dxa"/>
+              <w:left w:w="100" w:type="dxa"/>
+              <w:bottom w:w="100" w:type="dxa"/>
+              <w:right w:w="100" w:type="dxa"/>
+            </w:tcMar>
+            <w:hideMark/>
+          </w:tcPr>
+          <w:p>
+            <w:pPr>
+              <w:widowControl w:val="0"/>
+              <w:spacing w:line="240" w:lineRule="auto"/>
+              <w:jc w:val="center"/>
+              <w:rPr>
+                <w:rFonts w:ascii="Times New Roman" w:hAnsi="Times New Roman" w:cs="Times New Roman"/>
+                <w:sz w:val="24"/>
+                <w:szCs w:val="24"/>
+              </w:rPr>
+            </w:pPr>
+            <w:r>
+              <w:rPr>
+                <w:rFonts w:ascii="Times New Roman" w:hAnsi="Times New Roman" w:cs="Times New Roman"/>
+                <w:sz w:val="24"/>
+                <w:szCs w:val="24"/>
+              </w:rPr>
+              <w:t>Mentee</w:t>
+            </w:r>
+          </w:p>
+        </w:tc>
+        <w:tc>
+          <w:tcPr>
+            <w:tcW w:w="1800" w:type="dxa"/>
+            <w:tcBorders>
+              <w:top w:val="single" w:sz="8" w:space="0" w:color="000000"/>
+              <w:left w:val="single" w:sz="8" w:space="0" w:color="000000"/>
+              <w:bottom w:val="single" w:sz="8" w:space="0" w:color="000000"/>
+              <w:right w:val="single" w:sz="8" w:space="0" w:color="000000"/>
+            </w:tcBorders>
+            <w:tcMar>
+              <w:top w:w="100" w:type="dxa"/>
+              <w:left w:w="100" w:type="dxa"/>
+              <w:bottom w:w="100" w:type="dxa"/>
+              <w:right w:w="100" w:type="dxa"/>
+            </w:tcMar>
+            <w:hideMark/>
+          </w:tcPr>
+          <w:p>
+            <w:pPr>
+              <w:widowControl w:val="0"/>
+              <w:spacing w:line="240" w:lineRule="auto"/>
+              <w:jc w:val="center"/>
+              <w:rPr>
+                <w:rFonts w:ascii="Times New Roman" w:hAnsi="Times New Roman" w:cs="Times New Roman"/>
+                <w:sz w:val="24"/>
+                <w:szCs w:val="24"/>
+              </w:rPr>
+            </w:pPr>
+            <w:r>
+              <w:rPr>
+                <w:rFonts w:ascii="Times New Roman" w:hAnsi="Times New Roman" w:cs="Times New Roman"/>
+                <w:sz w:val="24"/>
+                <w:szCs w:val="24"/>
+              </w:rPr>
+              <w:t>N/A</w:t>
+            </w:r>
+          </w:p>
+        </w:tc>
+      </w:tr>
+      <w:tr>
+        <w:tc>
+          <w:tcPr>
+            <w:tcW w:w="1350" w:type="dxa"/>
+            <w:tcBorders>
+              <w:top w:val="single" w:sz="8" w:space="0" w:color="000000"/>
+              <w:left w:val="single" w:sz="8" w:space="0" w:color="000000"/>
+              <w:bottom w:val="single" w:sz="8" w:space="0" w:color="000000"/>
+              <w:right w:val="single" w:sz="8" w:space="0" w:color="000000"/>
+            </w:tcBorders>
+            <w:tcMar>
+              <w:top w:w="100" w:type="dxa"/>
+              <w:left w:w="100" w:type="dxa"/>
+              <w:bottom w:w="100" w:type="dxa"/>
+              <w:right w:w="100" w:type="dxa"/>
+            </w:tcMar>
+            <w:hideMark/>
+          </w:tcPr>
+          <w:p>
+            <w:pPr>
+              <w:widowControl w:val="0"/>
+              <w:spacing w:line="240" w:lineRule="auto"/>
+              <w:jc w:val="center"/>
+              <w:rPr>
+                <w:rFonts w:ascii="Times New Roman" w:hAnsi="Times New Roman" w:cs="Times New Roman"/>
+                <w:sz w:val="24"/>
+                <w:szCs w:val="24"/>
+              </w:rPr>
+            </w:pPr>
+            <w:r>
+              <w:rPr>
+                <w:rFonts w:ascii="Times New Roman" w:hAnsi="Times New Roman" w:cs="Times New Roman"/>
+                <w:sz w:val="24"/>
+                <w:szCs w:val="24"/>
+              </w:rPr>
+              <w:lastRenderedPageBreak/>
+              <w:t>UC-36</w:t>
+            </w:r>
+          </w:p>
+        </w:tc>
+        <w:tc>
+          <w:tcPr>
+            <w:tcW w:w="3330" w:type="dxa"/>
+            <w:tcBorders>
+              <w:top w:val="single" w:sz="8" w:space="0" w:color="000000"/>
+              <w:left w:val="single" w:sz="8" w:space="0" w:color="000000"/>
+              <w:bottom w:val="single" w:sz="8" w:space="0" w:color="000000"/>
+              <w:right w:val="single" w:sz="8" w:space="0" w:color="000000"/>
+            </w:tcBorders>
+            <w:tcMar>
+              <w:top w:w="100" w:type="dxa"/>
+              <w:left w:w="100" w:type="dxa"/>
+              <w:bottom w:w="100" w:type="dxa"/>
+              <w:right w:w="100" w:type="dxa"/>
+            </w:tcMar>
+            <w:hideMark/>
+          </w:tcPr>
+          <w:p>
+            <w:pPr>
+              <w:widowControl w:val="0"/>
+              <w:spacing w:line="240" w:lineRule="auto"/>
+              <w:jc w:val="center"/>
+              <w:rPr>
+                <w:rFonts w:ascii="Times New Roman" w:hAnsi="Times New Roman" w:cs="Times New Roman"/>
+                <w:sz w:val="24"/>
+                <w:szCs w:val="24"/>
+              </w:rPr>
+            </w:pPr>
+            <w:r>
+              <w:rPr>
+                <w:rFonts w:ascii="Times New Roman" w:hAnsi="Times New Roman" w:cs="Times New Roman"/>
+                <w:sz w:val="24"/>
+                <w:szCs w:val="24"/>
+              </w:rPr>
+              <w:t>View Profile info</w:t>
+            </w:r>
+          </w:p>
+        </w:tc>
+        <w:tc>
+          <w:tcPr>
+            <w:tcW w:w="2070" w:type="dxa"/>
+            <w:tcBorders>
+              <w:top w:val="single" w:sz="8" w:space="0" w:color="000000"/>
+              <w:left w:val="single" w:sz="8" w:space="0" w:color="000000"/>
+              <w:bottom w:val="single" w:sz="8" w:space="0" w:color="000000"/>
+              <w:right w:val="single" w:sz="8" w:space="0" w:color="000000"/>
+            </w:tcBorders>
+            <w:tcMar>
+              <w:top w:w="100" w:type="dxa"/>
+              <w:left w:w="100" w:type="dxa"/>
+              <w:bottom w:w="100" w:type="dxa"/>
+              <w:right w:w="100" w:type="dxa"/>
+            </w:tcMar>
+            <w:hideMark/>
+          </w:tcPr>
+          <w:p>
+            <w:pPr>
+              <w:widowControl w:val="0"/>
+              <w:spacing w:line="240" w:lineRule="auto"/>
+              <w:jc w:val="center"/>
+              <w:rPr>
+                <w:rFonts w:ascii="Times New Roman" w:hAnsi="Times New Roman" w:cs="Times New Roman"/>
+                <w:sz w:val="24"/>
+                <w:szCs w:val="24"/>
+              </w:rPr>
+            </w:pPr>
+            <w:r>
+              <w:rPr>
+                <w:rFonts w:ascii="Times New Roman" w:hAnsi="Times New Roman" w:cs="Times New Roman"/>
+                <w:sz w:val="24"/>
+                <w:szCs w:val="24"/>
+              </w:rPr>
+              <w:t xml:space="preserve"> Mentee</w:t>
+            </w:r>
+          </w:p>
+        </w:tc>
+        <w:tc>
+          <w:tcPr>
+            <w:tcW w:w="1800" w:type="dxa"/>
+            <w:tcBorders>
+              <w:top w:val="single" w:sz="8" w:space="0" w:color="000000"/>
+              <w:left w:val="single" w:sz="8" w:space="0" w:color="000000"/>
+              <w:bottom w:val="single" w:sz="8" w:space="0" w:color="000000"/>
+              <w:right w:val="single" w:sz="8" w:space="0" w:color="000000"/>
+            </w:tcBorders>
+            <w:tcMar>
+              <w:top w:w="100" w:type="dxa"/>
+              <w:left w:w="100" w:type="dxa"/>
+              <w:bottom w:w="100" w:type="dxa"/>
+              <w:right w:w="100" w:type="dxa"/>
+            </w:tcMar>
+            <w:hideMark/>
+          </w:tcPr>
+          <w:p>
+            <w:pPr>
+              <w:widowControl w:val="0"/>
+              <w:spacing w:line="240" w:lineRule="auto"/>
+              <w:jc w:val="center"/>
+              <w:rPr>
+                <w:rFonts w:ascii="Times New Roman" w:hAnsi="Times New Roman" w:cs="Times New Roman"/>
+                <w:sz w:val="24"/>
+                <w:szCs w:val="24"/>
+              </w:rPr>
+            </w:pPr>
+            <w:r>
+              <w:rPr>
+                <w:rFonts w:ascii="Times New Roman" w:hAnsi="Times New Roman" w:cs="Times New Roman"/>
+                <w:sz w:val="24"/>
+                <w:szCs w:val="24"/>
+              </w:rPr>
+              <w:t>N/A</w:t>
+            </w:r>
+          </w:p>
+        </w:tc>
+      </w:tr>
+      <w:tr>
+        <w:tc>
+          <w:tcPr>
+            <w:tcW w:w="1350" w:type="dxa"/>
+            <w:tcBorders>
+              <w:top w:val="single" w:sz="8" w:space="0" w:color="000000"/>
+              <w:left w:val="single" w:sz="8" w:space="0" w:color="000000"/>
+              <w:bottom w:val="single" w:sz="8" w:space="0" w:color="000000"/>
+              <w:right w:val="single" w:sz="8" w:space="0" w:color="000000"/>
+            </w:tcBorders>
+            <w:tcMar>
+              <w:top w:w="100" w:type="dxa"/>
+              <w:left w:w="100" w:type="dxa"/>
+              <w:bottom w:w="100" w:type="dxa"/>
+              <w:right w:w="100" w:type="dxa"/>
+            </w:tcMar>
+            <w:hideMark/>
+          </w:tcPr>
+          <w:p>
+            <w:pPr>
+              <w:widowControl w:val="0"/>
+              <w:spacing w:line="240" w:lineRule="auto"/>
+              <w:jc w:val="center"/>
+              <w:rPr>
+                <w:rFonts w:ascii="Times New Roman" w:hAnsi="Times New Roman" w:cs="Times New Roman"/>
+                <w:sz w:val="24"/>
+                <w:szCs w:val="24"/>
+              </w:rPr>
+            </w:pPr>
+            <w:r>
+              <w:rPr>
+                <w:rFonts w:ascii="Times New Roman" w:hAnsi="Times New Roman" w:cs="Times New Roman"/>
+                <w:sz w:val="24"/>
+                <w:szCs w:val="24"/>
+              </w:rPr>
+              <w:t>UC-37</w:t>
+            </w:r>
+          </w:p>
+        </w:tc>
+        <w:tc>
+          <w:tcPr>
+            <w:tcW w:w="3330" w:type="dxa"/>
+            <w:tcBorders>
+              <w:top w:val="single" w:sz="8" w:space="0" w:color="000000"/>
+              <w:left w:val="single" w:sz="8" w:space="0" w:color="000000"/>
+              <w:bottom w:val="single" w:sz="8" w:space="0" w:color="000000"/>
+              <w:right w:val="single" w:sz="8" w:space="0" w:color="000000"/>
+            </w:tcBorders>
+            <w:tcMar>
+              <w:top w:w="100" w:type="dxa"/>
+              <w:left w:w="100" w:type="dxa"/>
+              <w:bottom w:w="100" w:type="dxa"/>
+              <w:right w:w="100" w:type="dxa"/>
+            </w:tcMar>
+            <w:hideMark/>
+          </w:tcPr>
+          <w:p>
+            <w:pPr>
+              <w:widowControl w:val="0"/>
+              <w:spacing w:line="240" w:lineRule="auto"/>
+              <w:jc w:val="center"/>
+              <w:rPr>
+                <w:rFonts w:ascii="Times New Roman" w:hAnsi="Times New Roman" w:cs="Times New Roman"/>
+                <w:sz w:val="24"/>
+                <w:szCs w:val="24"/>
+              </w:rPr>
+            </w:pPr>
+            <w:r>
+              <w:rPr>
+                <w:rFonts w:ascii="Times New Roman" w:hAnsi="Times New Roman" w:cs="Times New Roman"/>
+                <w:sz w:val="24"/>
+                <w:szCs w:val="24"/>
+              </w:rPr>
+              <w:t>Edit profile info</w:t>
+            </w:r>
+          </w:p>
+        </w:tc>
+        <w:tc>
+          <w:tcPr>
+            <w:tcW w:w="2070" w:type="dxa"/>
+            <w:tcBorders>
+              <w:top w:val="single" w:sz="8" w:space="0" w:color="000000"/>
+              <w:left w:val="single" w:sz="8" w:space="0" w:color="000000"/>
+              <w:bottom w:val="single" w:sz="8" w:space="0" w:color="000000"/>
+              <w:right w:val="single" w:sz="8" w:space="0" w:color="000000"/>
+            </w:tcBorders>
+            <w:tcMar>
+              <w:top w:w="100" w:type="dxa"/>
+              <w:left w:w="100" w:type="dxa"/>
+              <w:bottom w:w="100" w:type="dxa"/>
+              <w:right w:w="100" w:type="dxa"/>
+            </w:tcMar>
+            <w:hideMark/>
+          </w:tcPr>
+          <w:p>
+            <w:pPr>
+              <w:widowControl w:val="0"/>
+              <w:spacing w:line="240" w:lineRule="auto"/>
+              <w:jc w:val="center"/>
+              <w:rPr>
+                <w:rFonts w:ascii="Times New Roman" w:hAnsi="Times New Roman" w:cs="Times New Roman"/>
+                <w:sz w:val="24"/>
+                <w:szCs w:val="24"/>
+              </w:rPr>
+            </w:pPr>
+            <w:r>
+              <w:rPr>
+                <w:rFonts w:ascii="Times New Roman" w:hAnsi="Times New Roman" w:cs="Times New Roman"/>
+                <w:sz w:val="24"/>
+                <w:szCs w:val="24"/>
+              </w:rPr>
+              <w:t>Mentee</w:t>
+            </w:r>
+          </w:p>
+        </w:tc>
+        <w:tc>
+          <w:tcPr>
+            <w:tcW w:w="1800" w:type="dxa"/>
+            <w:tcBorders>
+              <w:top w:val="single" w:sz="8" w:space="0" w:color="000000"/>
+              <w:left w:val="single" w:sz="8" w:space="0" w:color="000000"/>
+              <w:bottom w:val="single" w:sz="8" w:space="0" w:color="000000"/>
+              <w:right w:val="single" w:sz="8" w:space="0" w:color="000000"/>
+            </w:tcBorders>
+            <w:tcMar>
+              <w:top w:w="100" w:type="dxa"/>
+              <w:left w:w="100" w:type="dxa"/>
+              <w:bottom w:w="100" w:type="dxa"/>
+              <w:right w:w="100" w:type="dxa"/>
+            </w:tcMar>
+            <w:hideMark/>
+          </w:tcPr>
+          <w:p>
+            <w:pPr>
+              <w:widowControl w:val="0"/>
+              <w:spacing w:line="240" w:lineRule="auto"/>
+              <w:jc w:val="center"/>
+              <w:rPr>
+                <w:rFonts w:ascii="Times New Roman" w:hAnsi="Times New Roman" w:cs="Times New Roman"/>
+                <w:sz w:val="24"/>
+                <w:szCs w:val="24"/>
+              </w:rPr>
+            </w:pPr>
+            <w:r>
+              <w:rPr>
+                <w:rFonts w:ascii="Times New Roman" w:hAnsi="Times New Roman" w:cs="Times New Roman"/>
+                <w:sz w:val="24"/>
+                <w:szCs w:val="24"/>
+              </w:rPr>
+              <w:t>N/A</w:t>
+            </w:r>
+          </w:p>
+        </w:tc>
+      </w:tr>
+      <w:tr>
+        <w:tc>
+          <w:tcPr>
+            <w:tcW w:w="1350" w:type="dxa"/>
+            <w:tcBorders>
+              <w:top w:val="single" w:sz="8" w:space="0" w:color="000000"/>
+              <w:left w:val="single" w:sz="8" w:space="0" w:color="000000"/>
+              <w:bottom w:val="single" w:sz="8" w:space="0" w:color="000000"/>
+              <w:right w:val="single" w:sz="8" w:space="0" w:color="000000"/>
+            </w:tcBorders>
+            <w:tcMar>
+              <w:top w:w="100" w:type="dxa"/>
+              <w:left w:w="100" w:type="dxa"/>
+              <w:bottom w:w="100" w:type="dxa"/>
+              <w:right w:w="100" w:type="dxa"/>
+            </w:tcMar>
+            <w:hideMark/>
+          </w:tcPr>
+          <w:p>
+            <w:pPr>
+              <w:widowControl w:val="0"/>
+              <w:spacing w:line="240" w:lineRule="auto"/>
+              <w:jc w:val="center"/>
+              <w:rPr>
+                <w:rFonts w:ascii="Times New Roman" w:hAnsi="Times New Roman" w:cs="Times New Roman"/>
+                <w:sz w:val="24"/>
+                <w:szCs w:val="24"/>
+              </w:rPr>
+            </w:pPr>
+            <w:r>
+              <w:rPr>
+                <w:rFonts w:ascii="Times New Roman" w:hAnsi="Times New Roman" w:cs="Times New Roman"/>
+                <w:sz w:val="24"/>
+                <w:szCs w:val="24"/>
+              </w:rPr>
+              <w:t>UC-38</w:t>
+            </w:r>
+          </w:p>
+        </w:tc>
+        <w:tc>
+          <w:tcPr>
+            <w:tcW w:w="3330" w:type="dxa"/>
+            <w:tcBorders>
+              <w:top w:val="single" w:sz="8" w:space="0" w:color="000000"/>
+              <w:left w:val="single" w:sz="8" w:space="0" w:color="000000"/>
+              <w:bottom w:val="single" w:sz="8" w:space="0" w:color="000000"/>
+              <w:right w:val="single" w:sz="8" w:space="0" w:color="000000"/>
+            </w:tcBorders>
+            <w:tcMar>
+              <w:top w:w="100" w:type="dxa"/>
+              <w:left w:w="100" w:type="dxa"/>
+              <w:bottom w:w="100" w:type="dxa"/>
+              <w:right w:w="100" w:type="dxa"/>
+            </w:tcMar>
+            <w:hideMark/>
+          </w:tcPr>
+          <w:p>
+            <w:pPr>
+              <w:widowControl w:val="0"/>
+              <w:spacing w:line="240" w:lineRule="auto"/>
+              <w:jc w:val="center"/>
+              <w:rPr>
+                <w:rFonts w:ascii="Times New Roman" w:hAnsi="Times New Roman" w:cs="Times New Roman"/>
+                <w:sz w:val="24"/>
+                <w:szCs w:val="24"/>
+              </w:rPr>
+            </w:pPr>
+            <w:r>
+              <w:rPr>
+                <w:rFonts w:ascii="Times New Roman" w:hAnsi="Times New Roman" w:cs="Times New Roman"/>
+                <w:sz w:val="24"/>
+                <w:szCs w:val="24"/>
+              </w:rPr>
+              <w:t>View Dashboard</w:t>
+            </w:r>
+          </w:p>
+        </w:tc>
+        <w:tc>
+          <w:tcPr>
+            <w:tcW w:w="2070" w:type="dxa"/>
+            <w:tcBorders>
+              <w:top w:val="single" w:sz="8" w:space="0" w:color="000000"/>
+              <w:left w:val="single" w:sz="8" w:space="0" w:color="000000"/>
+              <w:bottom w:val="single" w:sz="8" w:space="0" w:color="000000"/>
+              <w:right w:val="single" w:sz="8" w:space="0" w:color="000000"/>
+            </w:tcBorders>
+            <w:tcMar>
+              <w:top w:w="100" w:type="dxa"/>
+              <w:left w:w="100" w:type="dxa"/>
+              <w:bottom w:w="100" w:type="dxa"/>
+              <w:right w:w="100" w:type="dxa"/>
+            </w:tcMar>
+            <w:hideMark/>
+          </w:tcPr>
+          <w:p>
+            <w:pPr>
+              <w:widowControl w:val="0"/>
+              <w:spacing w:line="240" w:lineRule="auto"/>
+              <w:jc w:val="center"/>
+              <w:rPr>
+                <w:rFonts w:ascii="Times New Roman" w:hAnsi="Times New Roman" w:cs="Times New Roman"/>
+                <w:sz w:val="24"/>
+                <w:szCs w:val="24"/>
+              </w:rPr>
+            </w:pPr>
+            <w:r>
+              <w:rPr>
+                <w:rFonts w:ascii="Times New Roman" w:hAnsi="Times New Roman" w:cs="Times New Roman"/>
+                <w:sz w:val="24"/>
+                <w:szCs w:val="24"/>
+              </w:rPr>
+              <w:t>Mentee</w:t>
+            </w:r>
+          </w:p>
+        </w:tc>
+        <w:tc>
+          <w:tcPr>
+            <w:tcW w:w="1800" w:type="dxa"/>
+            <w:tcBorders>
+              <w:top w:val="single" w:sz="8" w:space="0" w:color="000000"/>
+              <w:left w:val="single" w:sz="8" w:space="0" w:color="000000"/>
+              <w:bottom w:val="single" w:sz="8" w:space="0" w:color="000000"/>
+              <w:right w:val="single" w:sz="8" w:space="0" w:color="000000"/>
+            </w:tcBorders>
+            <w:tcMar>
+              <w:top w:w="100" w:type="dxa"/>
+              <w:left w:w="100" w:type="dxa"/>
+              <w:bottom w:w="100" w:type="dxa"/>
+              <w:right w:w="100" w:type="dxa"/>
+            </w:tcMar>
+            <w:hideMark/>
+          </w:tcPr>
+          <w:p>
+            <w:pPr>
+              <w:widowControl w:val="0"/>
+              <w:spacing w:line="240" w:lineRule="auto"/>
+              <w:jc w:val="center"/>
+              <w:rPr>
+                <w:rFonts w:ascii="Times New Roman" w:hAnsi="Times New Roman" w:cs="Times New Roman"/>
+                <w:sz w:val="24"/>
+                <w:szCs w:val="24"/>
+              </w:rPr>
+            </w:pPr>
+            <w:r>
+              <w:rPr>
+                <w:rFonts w:ascii="Times New Roman" w:hAnsi="Times New Roman" w:cs="Times New Roman"/>
+                <w:sz w:val="24"/>
+                <w:szCs w:val="24"/>
+              </w:rPr>
+              <w:t>N/A</w:t>
+            </w:r>
+          </w:p>
+        </w:tc>
+      </w:tr>
+      <w:tr>
+        <w:tc>
+          <w:tcPr>
+            <w:tcW w:w="1350" w:type="dxa"/>
+            <w:tcBorders>
+              <w:top w:val="single" w:sz="8" w:space="0" w:color="000000"/>
+              <w:left w:val="single" w:sz="8" w:space="0" w:color="000000"/>
+              <w:bottom w:val="single" w:sz="8" w:space="0" w:color="000000"/>
+              <w:right w:val="single" w:sz="8" w:space="0" w:color="000000"/>
+            </w:tcBorders>
+            <w:tcMar>
+              <w:top w:w="100" w:type="dxa"/>
+              <w:left w:w="100" w:type="dxa"/>
+              <w:bottom w:w="100" w:type="dxa"/>
+              <w:right w:w="100" w:type="dxa"/>
+            </w:tcMar>
+            <w:hideMark/>
+          </w:tcPr>
+          <w:p>
+            <w:pPr>
+              <w:widowControl w:val="0"/>
+              <w:spacing w:line="240" w:lineRule="auto"/>
+              <w:jc w:val="center"/>
+              <w:rPr>
+                <w:rFonts w:ascii="Times New Roman" w:hAnsi="Times New Roman" w:cs="Times New Roman"/>
+                <w:sz w:val="24"/>
+                <w:szCs w:val="24"/>
+              </w:rPr>
+            </w:pPr>
+            <w:r>
+              <w:rPr>
+                <w:rFonts w:ascii="Times New Roman" w:hAnsi="Times New Roman" w:cs="Times New Roman"/>
+                <w:sz w:val="24"/>
+                <w:szCs w:val="24"/>
+              </w:rPr>
+              <w:t>UC-39</w:t>
+            </w:r>
+          </w:p>
+        </w:tc>
+        <w:tc>
+          <w:tcPr>
+            <w:tcW w:w="3330" w:type="dxa"/>
+            <w:tcBorders>
+              <w:top w:val="single" w:sz="8" w:space="0" w:color="000000"/>
+              <w:left w:val="single" w:sz="8" w:space="0" w:color="000000"/>
+              <w:bottom w:val="single" w:sz="8" w:space="0" w:color="000000"/>
+              <w:right w:val="single" w:sz="8" w:space="0" w:color="000000"/>
+            </w:tcBorders>
+            <w:tcMar>
+              <w:top w:w="100" w:type="dxa"/>
+              <w:left w:w="100" w:type="dxa"/>
+              <w:bottom w:w="100" w:type="dxa"/>
+              <w:right w:w="100" w:type="dxa"/>
+            </w:tcMar>
+            <w:hideMark/>
+          </w:tcPr>
+          <w:p>
+            <w:pPr>
+              <w:widowControl w:val="0"/>
+              <w:spacing w:line="240" w:lineRule="auto"/>
+              <w:jc w:val="center"/>
+              <w:rPr>
+                <w:rFonts w:ascii="Times New Roman" w:hAnsi="Times New Roman" w:cs="Times New Roman"/>
+                <w:sz w:val="24"/>
+                <w:szCs w:val="24"/>
+              </w:rPr>
+            </w:pPr>
+            <w:r>
+              <w:rPr>
+                <w:rFonts w:ascii="Times New Roman" w:hAnsi="Times New Roman" w:cs="Times New Roman"/>
+                <w:sz w:val="24"/>
+                <w:szCs w:val="24"/>
+              </w:rPr>
+              <w:t>Create Request</w:t>
+            </w:r>
+          </w:p>
+        </w:tc>
+        <w:tc>
+          <w:tcPr>
+            <w:tcW w:w="2070" w:type="dxa"/>
+            <w:tcBorders>
+              <w:top w:val="single" w:sz="8" w:space="0" w:color="000000"/>
+              <w:left w:val="single" w:sz="8" w:space="0" w:color="000000"/>
+              <w:bottom w:val="single" w:sz="8" w:space="0" w:color="000000"/>
+              <w:right w:val="single" w:sz="8" w:space="0" w:color="000000"/>
+            </w:tcBorders>
+            <w:tcMar>
+              <w:top w:w="100" w:type="dxa"/>
+              <w:left w:w="100" w:type="dxa"/>
+              <w:bottom w:w="100" w:type="dxa"/>
+              <w:right w:w="100" w:type="dxa"/>
+            </w:tcMar>
+            <w:hideMark/>
+          </w:tcPr>
+          <w:p>
+            <w:pPr>
+              <w:widowControl w:val="0"/>
+              <w:spacing w:line="240" w:lineRule="auto"/>
+              <w:jc w:val="center"/>
+              <w:rPr>
+                <w:rFonts w:ascii="Times New Roman" w:hAnsi="Times New Roman" w:cs="Times New Roman"/>
+                <w:sz w:val="24"/>
+                <w:szCs w:val="24"/>
+              </w:rPr>
+            </w:pPr>
+            <w:r>
+              <w:rPr>
+                <w:rFonts w:ascii="Times New Roman" w:hAnsi="Times New Roman" w:cs="Times New Roman"/>
+                <w:sz w:val="24"/>
+                <w:szCs w:val="24"/>
+              </w:rPr>
+              <w:t>Mentee</w:t>
+            </w:r>
+          </w:p>
+        </w:tc>
+        <w:tc>
+          <w:tcPr>
+            <w:tcW w:w="1800" w:type="dxa"/>
+            <w:tcBorders>
+              <w:top w:val="single" w:sz="8" w:space="0" w:color="000000"/>
+              <w:left w:val="single" w:sz="8" w:space="0" w:color="000000"/>
+              <w:bottom w:val="single" w:sz="8" w:space="0" w:color="000000"/>
+              <w:right w:val="single" w:sz="8" w:space="0" w:color="000000"/>
+            </w:tcBorders>
+            <w:tcMar>
+              <w:top w:w="100" w:type="dxa"/>
+              <w:left w:w="100" w:type="dxa"/>
+              <w:bottom w:w="100" w:type="dxa"/>
+              <w:right w:w="100" w:type="dxa"/>
+            </w:tcMar>
+            <w:hideMark/>
+          </w:tcPr>
+          <w:p>
+            <w:pPr>
+              <w:widowControl w:val="0"/>
+              <w:spacing w:line="240" w:lineRule="auto"/>
+              <w:jc w:val="center"/>
+              <w:rPr>
+                <w:rFonts w:ascii="Times New Roman" w:hAnsi="Times New Roman" w:cs="Times New Roman"/>
+                <w:sz w:val="24"/>
+                <w:szCs w:val="24"/>
+              </w:rPr>
+            </w:pPr>
+            <w:r>
+              <w:rPr>
+                <w:rFonts w:ascii="Times New Roman" w:hAnsi="Times New Roman" w:cs="Times New Roman"/>
+                <w:sz w:val="24"/>
+                <w:szCs w:val="24"/>
+              </w:rPr>
+              <w:t>N/A</w:t>
+            </w:r>
+          </w:p>
+        </w:tc>
+      </w:tr>
+      <w:tr>
+        <w:tc>
+          <w:tcPr>
+            <w:tcW w:w="1350" w:type="dxa"/>
+            <w:tcBorders>
+              <w:top w:val="single" w:sz="8" w:space="0" w:color="000000"/>
+              <w:left w:val="single" w:sz="8" w:space="0" w:color="000000"/>
+              <w:bottom w:val="single" w:sz="8" w:space="0" w:color="000000"/>
+              <w:right w:val="single" w:sz="8" w:space="0" w:color="000000"/>
+            </w:tcBorders>
+            <w:tcMar>
+              <w:top w:w="100" w:type="dxa"/>
+              <w:left w:w="100" w:type="dxa"/>
+              <w:bottom w:w="100" w:type="dxa"/>
+              <w:right w:w="100" w:type="dxa"/>
+            </w:tcMar>
+            <w:hideMark/>
+          </w:tcPr>
+          <w:p>
+            <w:pPr>
+              <w:widowControl w:val="0"/>
+              <w:spacing w:line="240" w:lineRule="auto"/>
+              <w:jc w:val="center"/>
+              <w:rPr>
+                <w:rFonts w:ascii="Times New Roman" w:hAnsi="Times New Roman" w:cs="Times New Roman"/>
+                <w:sz w:val="24"/>
+                <w:szCs w:val="24"/>
+              </w:rPr>
+            </w:pPr>
+            <w:r>
+              <w:rPr>
+                <w:rFonts w:ascii="Times New Roman" w:hAnsi="Times New Roman" w:cs="Times New Roman"/>
+                <w:sz w:val="24"/>
+                <w:szCs w:val="24"/>
+              </w:rPr>
+              <w:t>UC-40</w:t>
+            </w:r>
+          </w:p>
+        </w:tc>
+        <w:tc>
+          <w:tcPr>
+            <w:tcW w:w="3330" w:type="dxa"/>
+            <w:tcBorders>
+              <w:top w:val="single" w:sz="8" w:space="0" w:color="000000"/>
+              <w:left w:val="single" w:sz="8" w:space="0" w:color="000000"/>
+              <w:bottom w:val="single" w:sz="8" w:space="0" w:color="000000"/>
+              <w:right w:val="single" w:sz="8" w:space="0" w:color="000000"/>
+            </w:tcBorders>
+            <w:tcMar>
+              <w:top w:w="100" w:type="dxa"/>
+              <w:left w:w="100" w:type="dxa"/>
+              <w:bottom w:w="100" w:type="dxa"/>
+              <w:right w:w="100" w:type="dxa"/>
+            </w:tcMar>
+            <w:hideMark/>
+          </w:tcPr>
+          <w:p>
+            <w:pPr>
+              <w:widowControl w:val="0"/>
+              <w:spacing w:line="240" w:lineRule="auto"/>
+              <w:jc w:val="center"/>
+              <w:rPr>
+                <w:rFonts w:ascii="Times New Roman" w:hAnsi="Times New Roman" w:cs="Times New Roman"/>
+                <w:sz w:val="24"/>
+                <w:szCs w:val="24"/>
+              </w:rPr>
+            </w:pPr>
+            <w:r>
+              <w:rPr>
+                <w:rFonts w:ascii="Times New Roman" w:hAnsi="Times New Roman" w:cs="Times New Roman"/>
+                <w:sz w:val="24"/>
+                <w:szCs w:val="24"/>
+              </w:rPr>
+              <w:t>View list created request</w:t>
+            </w:r>
+          </w:p>
+        </w:tc>
+        <w:tc>
+          <w:tcPr>
+            <w:tcW w:w="2070" w:type="dxa"/>
+            <w:tcBorders>
+              <w:top w:val="single" w:sz="8" w:space="0" w:color="000000"/>
+              <w:left w:val="single" w:sz="8" w:space="0" w:color="000000"/>
+              <w:bottom w:val="single" w:sz="8" w:space="0" w:color="000000"/>
+              <w:right w:val="single" w:sz="8" w:space="0" w:color="000000"/>
+            </w:tcBorders>
+            <w:tcMar>
+              <w:top w:w="100" w:type="dxa"/>
+              <w:left w:w="100" w:type="dxa"/>
+              <w:bottom w:w="100" w:type="dxa"/>
+              <w:right w:w="100" w:type="dxa"/>
+            </w:tcMar>
+            <w:hideMark/>
+          </w:tcPr>
+          <w:p>
+            <w:pPr>
+              <w:widowControl w:val="0"/>
+              <w:spacing w:line="240" w:lineRule="auto"/>
+              <w:jc w:val="center"/>
+              <w:rPr>
+                <w:rFonts w:ascii="Times New Roman" w:hAnsi="Times New Roman" w:cs="Times New Roman"/>
+                <w:sz w:val="24"/>
+                <w:szCs w:val="24"/>
+              </w:rPr>
+            </w:pPr>
+            <w:r>
+              <w:rPr>
+                <w:rFonts w:ascii="Times New Roman" w:hAnsi="Times New Roman" w:cs="Times New Roman"/>
+                <w:sz w:val="24"/>
+                <w:szCs w:val="24"/>
+              </w:rPr>
+              <w:t>Mentee</w:t>
+            </w:r>
+          </w:p>
+        </w:tc>
+        <w:tc>
+          <w:tcPr>
+            <w:tcW w:w="1800" w:type="dxa"/>
+            <w:tcBorders>
+              <w:top w:val="single" w:sz="8" w:space="0" w:color="000000"/>
+              <w:left w:val="single" w:sz="8" w:space="0" w:color="000000"/>
+              <w:bottom w:val="single" w:sz="8" w:space="0" w:color="000000"/>
+              <w:right w:val="single" w:sz="8" w:space="0" w:color="000000"/>
+            </w:tcBorders>
+            <w:tcMar>
+              <w:top w:w="100" w:type="dxa"/>
+              <w:left w:w="100" w:type="dxa"/>
+              <w:bottom w:w="100" w:type="dxa"/>
+              <w:right w:w="100" w:type="dxa"/>
+            </w:tcMar>
+            <w:hideMark/>
+          </w:tcPr>
+          <w:p>
+            <w:pPr>
+              <w:widowControl w:val="0"/>
+              <w:spacing w:line="240" w:lineRule="auto"/>
+              <w:jc w:val="center"/>
+              <w:rPr>
+                <w:rFonts w:ascii="Times New Roman" w:hAnsi="Times New Roman" w:cs="Times New Roman"/>
+                <w:sz w:val="24"/>
+                <w:szCs w:val="24"/>
+              </w:rPr>
+            </w:pPr>
+            <w:r>
+              <w:rPr>
+                <w:rFonts w:ascii="Times New Roman" w:hAnsi="Times New Roman" w:cs="Times New Roman"/>
+                <w:sz w:val="24"/>
+                <w:szCs w:val="24"/>
+              </w:rPr>
+              <w:t>N/A</w:t>
+            </w:r>
+          </w:p>
+        </w:tc>
+      </w:tr>
+      <w:tr>
+        <w:tc>
+          <w:tcPr>
+            <w:tcW w:w="1350" w:type="dxa"/>
+            <w:tcBorders>
+              <w:top w:val="single" w:sz="8" w:space="0" w:color="000000"/>
+              <w:left w:val="single" w:sz="8" w:space="0" w:color="000000"/>
+              <w:bottom w:val="single" w:sz="8" w:space="0" w:color="000000"/>
+              <w:right w:val="single" w:sz="8" w:space="0" w:color="000000"/>
+            </w:tcBorders>
+            <w:tcMar>
+              <w:top w:w="100" w:type="dxa"/>
+              <w:left w:w="100" w:type="dxa"/>
+              <w:bottom w:w="100" w:type="dxa"/>
+              <w:right w:w="100" w:type="dxa"/>
+            </w:tcMar>
+            <w:hideMark/>
+          </w:tcPr>
+          <w:p>
+            <w:pPr>
+              <w:widowControl w:val="0"/>
+              <w:spacing w:line="240" w:lineRule="auto"/>
+              <w:jc w:val="center"/>
+              <w:rPr>
+                <w:rFonts w:ascii="Times New Roman" w:hAnsi="Times New Roman" w:cs="Times New Roman"/>
+                <w:sz w:val="24"/>
+                <w:szCs w:val="24"/>
+              </w:rPr>
+            </w:pPr>
+            <w:r>
+              <w:rPr>
+                <w:rFonts w:ascii="Times New Roman" w:hAnsi="Times New Roman" w:cs="Times New Roman"/>
+                <w:sz w:val="24"/>
+                <w:szCs w:val="24"/>
+              </w:rPr>
+              <w:t>UC-41</w:t>
+            </w:r>
+          </w:p>
+        </w:tc>
+        <w:tc>
+          <w:tcPr>
+            <w:tcW w:w="3330" w:type="dxa"/>
+            <w:tcBorders>
+              <w:top w:val="single" w:sz="8" w:space="0" w:color="000000"/>
+              <w:left w:val="single" w:sz="8" w:space="0" w:color="000000"/>
+              <w:bottom w:val="single" w:sz="8" w:space="0" w:color="000000"/>
+              <w:right w:val="single" w:sz="8" w:space="0" w:color="000000"/>
+            </w:tcBorders>
+            <w:tcMar>
+              <w:top w:w="100" w:type="dxa"/>
+              <w:left w:w="100" w:type="dxa"/>
+              <w:bottom w:w="100" w:type="dxa"/>
+              <w:right w:w="100" w:type="dxa"/>
+            </w:tcMar>
+            <w:hideMark/>
+          </w:tcPr>
+          <w:p>
+            <w:pPr>
+              <w:widowControl w:val="0"/>
+              <w:spacing w:line="240" w:lineRule="auto"/>
+              <w:jc w:val="center"/>
+              <w:rPr>
+                <w:rFonts w:ascii="Times New Roman" w:hAnsi="Times New Roman" w:cs="Times New Roman"/>
+                <w:sz w:val="24"/>
+                <w:szCs w:val="24"/>
+              </w:rPr>
+            </w:pPr>
+            <w:r>
+              <w:rPr>
+                <w:rFonts w:ascii="Times New Roman" w:hAnsi="Times New Roman" w:cs="Times New Roman"/>
+                <w:sz w:val="24"/>
+                <w:szCs w:val="24"/>
+              </w:rPr>
+              <w:t>View list Mentor suggestion</w:t>
+            </w:r>
+          </w:p>
+        </w:tc>
+        <w:tc>
+          <w:tcPr>
+            <w:tcW w:w="2070" w:type="dxa"/>
+            <w:tcBorders>
+              <w:top w:val="single" w:sz="8" w:space="0" w:color="000000"/>
+              <w:left w:val="single" w:sz="8" w:space="0" w:color="000000"/>
+              <w:bottom w:val="single" w:sz="8" w:space="0" w:color="000000"/>
+              <w:right w:val="single" w:sz="8" w:space="0" w:color="000000"/>
+            </w:tcBorders>
+            <w:tcMar>
+              <w:top w:w="100" w:type="dxa"/>
+              <w:left w:w="100" w:type="dxa"/>
+              <w:bottom w:w="100" w:type="dxa"/>
+              <w:right w:w="100" w:type="dxa"/>
+            </w:tcMar>
+            <w:hideMark/>
+          </w:tcPr>
+          <w:p>
+            <w:pPr>
+              <w:widowControl w:val="0"/>
+              <w:spacing w:line="240" w:lineRule="auto"/>
+              <w:jc w:val="center"/>
+              <w:rPr>
+                <w:rFonts w:ascii="Times New Roman" w:hAnsi="Times New Roman" w:cs="Times New Roman"/>
+                <w:sz w:val="24"/>
+                <w:szCs w:val="24"/>
+              </w:rPr>
+            </w:pPr>
+            <w:r>
+              <w:rPr>
+                <w:rFonts w:ascii="Times New Roman" w:hAnsi="Times New Roman" w:cs="Times New Roman"/>
+                <w:sz w:val="24"/>
+                <w:szCs w:val="24"/>
+              </w:rPr>
+              <w:t>Mentee</w:t>
+            </w:r>
+          </w:p>
+        </w:tc>
+        <w:tc>
+          <w:tcPr>
+            <w:tcW w:w="1800" w:type="dxa"/>
+            <w:tcBorders>
+              <w:top w:val="single" w:sz="8" w:space="0" w:color="000000"/>
+              <w:left w:val="single" w:sz="8" w:space="0" w:color="000000"/>
+              <w:bottom w:val="single" w:sz="8" w:space="0" w:color="000000"/>
+              <w:right w:val="single" w:sz="8" w:space="0" w:color="000000"/>
+            </w:tcBorders>
+            <w:tcMar>
+              <w:top w:w="100" w:type="dxa"/>
+              <w:left w:w="100" w:type="dxa"/>
+              <w:bottom w:w="100" w:type="dxa"/>
+              <w:right w:w="100" w:type="dxa"/>
+            </w:tcMar>
+            <w:hideMark/>
+          </w:tcPr>
+          <w:p>
+            <w:pPr>
+              <w:widowControl w:val="0"/>
+              <w:spacing w:line="240" w:lineRule="auto"/>
+              <w:jc w:val="center"/>
+              <w:rPr>
+                <w:rFonts w:ascii="Times New Roman" w:hAnsi="Times New Roman" w:cs="Times New Roman"/>
+                <w:sz w:val="24"/>
+                <w:szCs w:val="24"/>
+              </w:rPr>
+            </w:pPr>
+            <w:r>
+              <w:rPr>
+                <w:rFonts w:ascii="Times New Roman" w:hAnsi="Times New Roman" w:cs="Times New Roman"/>
+                <w:sz w:val="24"/>
+                <w:szCs w:val="24"/>
+              </w:rPr>
+              <w:t>N/A</w:t>
+            </w:r>
+          </w:p>
+        </w:tc>
+      </w:tr>
+      <w:tr>
+        <w:tc>
+          <w:tcPr>
+            <w:tcW w:w="1350" w:type="dxa"/>
+            <w:tcBorders>
+              <w:top w:val="single" w:sz="8" w:space="0" w:color="000000"/>
+              <w:left w:val="single" w:sz="8" w:space="0" w:color="000000"/>
+              <w:bottom w:val="single" w:sz="8" w:space="0" w:color="000000"/>
+              <w:right w:val="single" w:sz="8" w:space="0" w:color="000000"/>
+            </w:tcBorders>
+            <w:tcMar>
+              <w:top w:w="100" w:type="dxa"/>
+              <w:left w:w="100" w:type="dxa"/>
+              <w:bottom w:w="100" w:type="dxa"/>
+              <w:right w:w="100" w:type="dxa"/>
+            </w:tcMar>
+            <w:hideMark/>
+          </w:tcPr>
+          <w:p>
+            <w:pPr>
+              <w:widowControl w:val="0"/>
+              <w:spacing w:line="240" w:lineRule="auto"/>
+              <w:jc w:val="center"/>
+              <w:rPr>
+                <w:rFonts w:ascii="Times New Roman" w:hAnsi="Times New Roman" w:cs="Times New Roman"/>
+                <w:sz w:val="24"/>
+                <w:szCs w:val="24"/>
+              </w:rPr>
+            </w:pPr>
+            <w:r>
+              <w:rPr>
+                <w:rFonts w:ascii="Times New Roman" w:hAnsi="Times New Roman" w:cs="Times New Roman"/>
+                <w:sz w:val="24"/>
+                <w:szCs w:val="24"/>
+              </w:rPr>
+              <w:t>UC-42</w:t>
+            </w:r>
+          </w:p>
+        </w:tc>
+        <w:tc>
+          <w:tcPr>
+            <w:tcW w:w="3330" w:type="dxa"/>
+            <w:tcBorders>
+              <w:top w:val="single" w:sz="8" w:space="0" w:color="000000"/>
+              <w:left w:val="single" w:sz="8" w:space="0" w:color="000000"/>
+              <w:bottom w:val="single" w:sz="8" w:space="0" w:color="000000"/>
+              <w:right w:val="single" w:sz="8" w:space="0" w:color="000000"/>
+            </w:tcBorders>
+            <w:tcMar>
+              <w:top w:w="100" w:type="dxa"/>
+              <w:left w:w="100" w:type="dxa"/>
+              <w:bottom w:w="100" w:type="dxa"/>
+              <w:right w:w="100" w:type="dxa"/>
+            </w:tcMar>
+            <w:hideMark/>
+          </w:tcPr>
+          <w:p>
+            <w:pPr>
+              <w:widowControl w:val="0"/>
+              <w:spacing w:line="240" w:lineRule="auto"/>
+              <w:jc w:val="center"/>
+              <w:rPr>
+                <w:rFonts w:ascii="Times New Roman" w:hAnsi="Times New Roman" w:cs="Times New Roman"/>
+                <w:sz w:val="24"/>
+                <w:szCs w:val="24"/>
+              </w:rPr>
+            </w:pPr>
+            <w:r>
+              <w:rPr>
+                <w:rFonts w:ascii="Times New Roman" w:hAnsi="Times New Roman" w:cs="Times New Roman"/>
+                <w:sz w:val="24"/>
+                <w:szCs w:val="24"/>
+              </w:rPr>
+              <w:t>Message to Mentor</w:t>
+            </w:r>
+          </w:p>
+        </w:tc>
+        <w:tc>
+          <w:tcPr>
+            <w:tcW w:w="2070" w:type="dxa"/>
+            <w:tcBorders>
+              <w:top w:val="single" w:sz="8" w:space="0" w:color="000000"/>
+              <w:left w:val="single" w:sz="8" w:space="0" w:color="000000"/>
+              <w:bottom w:val="single" w:sz="8" w:space="0" w:color="000000"/>
+              <w:right w:val="single" w:sz="8" w:space="0" w:color="000000"/>
+            </w:tcBorders>
+            <w:tcMar>
+              <w:top w:w="100" w:type="dxa"/>
+              <w:left w:w="100" w:type="dxa"/>
+              <w:bottom w:w="100" w:type="dxa"/>
+              <w:right w:w="100" w:type="dxa"/>
+            </w:tcMar>
+            <w:hideMark/>
+          </w:tcPr>
+          <w:p>
+            <w:pPr>
+              <w:widowControl w:val="0"/>
+              <w:spacing w:line="240" w:lineRule="auto"/>
+              <w:jc w:val="center"/>
+              <w:rPr>
+                <w:rFonts w:ascii="Times New Roman" w:hAnsi="Times New Roman" w:cs="Times New Roman"/>
+                <w:sz w:val="24"/>
+                <w:szCs w:val="24"/>
+              </w:rPr>
+            </w:pPr>
+            <w:r>
+              <w:rPr>
+                <w:rFonts w:ascii="Times New Roman" w:hAnsi="Times New Roman" w:cs="Times New Roman"/>
+                <w:sz w:val="24"/>
+                <w:szCs w:val="24"/>
+              </w:rPr>
+              <w:t>Mentee</w:t>
+            </w:r>
+          </w:p>
+        </w:tc>
+        <w:tc>
+          <w:tcPr>
+            <w:tcW w:w="1800" w:type="dxa"/>
+            <w:tcBorders>
+              <w:top w:val="single" w:sz="8" w:space="0" w:color="000000"/>
+              <w:left w:val="single" w:sz="8" w:space="0" w:color="000000"/>
+              <w:bottom w:val="single" w:sz="8" w:space="0" w:color="000000"/>
+              <w:right w:val="single" w:sz="8" w:space="0" w:color="000000"/>
+            </w:tcBorders>
+            <w:tcMar>
+              <w:top w:w="100" w:type="dxa"/>
+              <w:left w:w="100" w:type="dxa"/>
+              <w:bottom w:w="100" w:type="dxa"/>
+              <w:right w:w="100" w:type="dxa"/>
+            </w:tcMar>
+            <w:hideMark/>
+          </w:tcPr>
+          <w:p>
+            <w:pPr>
+              <w:widowControl w:val="0"/>
+              <w:spacing w:line="240" w:lineRule="auto"/>
+              <w:jc w:val="center"/>
+              <w:rPr>
+                <w:rFonts w:ascii="Times New Roman" w:hAnsi="Times New Roman" w:cs="Times New Roman"/>
+                <w:sz w:val="24"/>
+                <w:szCs w:val="24"/>
+              </w:rPr>
+            </w:pPr>
+            <w:r>
+              <w:rPr>
+                <w:rFonts w:ascii="Times New Roman" w:hAnsi="Times New Roman" w:cs="Times New Roman"/>
+                <w:sz w:val="24"/>
+                <w:szCs w:val="24"/>
+              </w:rPr>
+              <w:t>N/A</w:t>
+            </w:r>
+          </w:p>
+        </w:tc>
+      </w:tr>
+      <w:tr>
+        <w:tc>
+          <w:tcPr>
+            <w:tcW w:w="1350" w:type="dxa"/>
+            <w:tcBorders>
+              <w:top w:val="single" w:sz="8" w:space="0" w:color="000000"/>
+              <w:left w:val="single" w:sz="8" w:space="0" w:color="000000"/>
+              <w:bottom w:val="single" w:sz="8" w:space="0" w:color="000000"/>
+              <w:right w:val="single" w:sz="8" w:space="0" w:color="000000"/>
+            </w:tcBorders>
+            <w:tcMar>
+              <w:top w:w="100" w:type="dxa"/>
+              <w:left w:w="100" w:type="dxa"/>
+              <w:bottom w:w="100" w:type="dxa"/>
+              <w:right w:w="100" w:type="dxa"/>
+            </w:tcMar>
+            <w:hideMark/>
+          </w:tcPr>
+          <w:p>
+            <w:pPr>
+              <w:widowControl w:val="0"/>
+              <w:spacing w:line="240" w:lineRule="auto"/>
+              <w:jc w:val="center"/>
+              <w:rPr>
+                <w:rFonts w:ascii="Times New Roman" w:hAnsi="Times New Roman" w:cs="Times New Roman"/>
+                <w:sz w:val="24"/>
+                <w:szCs w:val="24"/>
+              </w:rPr>
+            </w:pPr>
+            <w:r>
+              <w:rPr>
+                <w:rFonts w:ascii="Times New Roman" w:hAnsi="Times New Roman" w:cs="Times New Roman"/>
+                <w:sz w:val="24"/>
+                <w:szCs w:val="24"/>
+              </w:rPr>
+              <w:t>UC-43</w:t>
+            </w:r>
+          </w:p>
+        </w:tc>
+        <w:tc>
+          <w:tcPr>
+            <w:tcW w:w="3330" w:type="dxa"/>
+            <w:tcBorders>
+              <w:top w:val="single" w:sz="8" w:space="0" w:color="000000"/>
+              <w:left w:val="single" w:sz="8" w:space="0" w:color="000000"/>
+              <w:bottom w:val="single" w:sz="8" w:space="0" w:color="000000"/>
+              <w:right w:val="single" w:sz="8" w:space="0" w:color="000000"/>
+            </w:tcBorders>
+            <w:tcMar>
+              <w:top w:w="100" w:type="dxa"/>
+              <w:left w:w="100" w:type="dxa"/>
+              <w:bottom w:w="100" w:type="dxa"/>
+              <w:right w:w="100" w:type="dxa"/>
+            </w:tcMar>
+            <w:hideMark/>
+          </w:tcPr>
+          <w:p>
+            <w:pPr>
+              <w:widowControl w:val="0"/>
+              <w:spacing w:line="240" w:lineRule="auto"/>
+              <w:jc w:val="center"/>
+              <w:rPr>
+                <w:rFonts w:ascii="Times New Roman" w:hAnsi="Times New Roman" w:cs="Times New Roman"/>
+                <w:sz w:val="24"/>
+                <w:szCs w:val="24"/>
+              </w:rPr>
+            </w:pPr>
+            <w:r>
+              <w:rPr>
+                <w:rFonts w:ascii="Times New Roman" w:hAnsi="Times New Roman" w:cs="Times New Roman"/>
+                <w:sz w:val="24"/>
+                <w:szCs w:val="24"/>
+              </w:rPr>
+              <w:t>Hire Mentor</w:t>
+            </w:r>
+          </w:p>
+        </w:tc>
+        <w:tc>
+          <w:tcPr>
+            <w:tcW w:w="2070" w:type="dxa"/>
+            <w:tcBorders>
+              <w:top w:val="single" w:sz="8" w:space="0" w:color="000000"/>
+              <w:left w:val="single" w:sz="8" w:space="0" w:color="000000"/>
+              <w:bottom w:val="single" w:sz="8" w:space="0" w:color="000000"/>
+              <w:right w:val="single" w:sz="8" w:space="0" w:color="000000"/>
+            </w:tcBorders>
+            <w:tcMar>
+              <w:top w:w="100" w:type="dxa"/>
+              <w:left w:w="100" w:type="dxa"/>
+              <w:bottom w:w="100" w:type="dxa"/>
+              <w:right w:w="100" w:type="dxa"/>
+            </w:tcMar>
+            <w:hideMark/>
+          </w:tcPr>
+          <w:p>
+            <w:pPr>
+              <w:widowControl w:val="0"/>
+              <w:spacing w:line="240" w:lineRule="auto"/>
+              <w:jc w:val="center"/>
+              <w:rPr>
+                <w:rFonts w:ascii="Times New Roman" w:hAnsi="Times New Roman" w:cs="Times New Roman"/>
+                <w:sz w:val="24"/>
+                <w:szCs w:val="24"/>
+              </w:rPr>
+            </w:pPr>
+            <w:r>
+              <w:rPr>
+                <w:rFonts w:ascii="Times New Roman" w:hAnsi="Times New Roman" w:cs="Times New Roman"/>
+                <w:sz w:val="24"/>
+                <w:szCs w:val="24"/>
+              </w:rPr>
+              <w:t>Mentee</w:t>
+            </w:r>
+          </w:p>
+        </w:tc>
+        <w:tc>
+          <w:tcPr>
+            <w:tcW w:w="1800" w:type="dxa"/>
+            <w:tcBorders>
+              <w:top w:val="single" w:sz="8" w:space="0" w:color="000000"/>
+              <w:left w:val="single" w:sz="8" w:space="0" w:color="000000"/>
+              <w:bottom w:val="single" w:sz="8" w:space="0" w:color="000000"/>
+              <w:right w:val="single" w:sz="8" w:space="0" w:color="000000"/>
+            </w:tcBorders>
+            <w:tcMar>
+              <w:top w:w="100" w:type="dxa"/>
+              <w:left w:w="100" w:type="dxa"/>
+              <w:bottom w:w="100" w:type="dxa"/>
+              <w:right w:w="100" w:type="dxa"/>
+            </w:tcMar>
+            <w:hideMark/>
+          </w:tcPr>
+          <w:p>
+            <w:pPr>
+              <w:widowControl w:val="0"/>
+              <w:spacing w:line="240" w:lineRule="auto"/>
+              <w:jc w:val="center"/>
+              <w:rPr>
+                <w:rFonts w:ascii="Times New Roman" w:hAnsi="Times New Roman" w:cs="Times New Roman"/>
+                <w:sz w:val="24"/>
+                <w:szCs w:val="24"/>
+              </w:rPr>
+            </w:pPr>
+            <w:r>
+              <w:rPr>
+                <w:rFonts w:ascii="Times New Roman" w:hAnsi="Times New Roman" w:cs="Times New Roman"/>
+                <w:sz w:val="24"/>
+                <w:szCs w:val="24"/>
+              </w:rPr>
+              <w:t>N/A</w:t>
+            </w:r>
+          </w:p>
+        </w:tc>
+      </w:tr>
+      <w:tr>
+        <w:tc>
+          <w:tcPr>
+            <w:tcW w:w="1350" w:type="dxa"/>
+            <w:tcBorders>
+              <w:top w:val="single" w:sz="8" w:space="0" w:color="000000"/>
+              <w:left w:val="single" w:sz="8" w:space="0" w:color="000000"/>
+              <w:bottom w:val="single" w:sz="8" w:space="0" w:color="000000"/>
+              <w:right w:val="single" w:sz="8" w:space="0" w:color="000000"/>
+            </w:tcBorders>
+            <w:tcMar>
+              <w:top w:w="100" w:type="dxa"/>
+              <w:left w:w="100" w:type="dxa"/>
+              <w:bottom w:w="100" w:type="dxa"/>
+              <w:right w:w="100" w:type="dxa"/>
+            </w:tcMar>
+            <w:hideMark/>
+          </w:tcPr>
+          <w:p>
+            <w:pPr>
+              <w:widowControl w:val="0"/>
+              <w:spacing w:line="240" w:lineRule="auto"/>
+              <w:jc w:val="center"/>
+              <w:rPr>
+                <w:rFonts w:ascii="Times New Roman" w:hAnsi="Times New Roman" w:cs="Times New Roman"/>
+                <w:sz w:val="24"/>
+                <w:szCs w:val="24"/>
+              </w:rPr>
+            </w:pPr>
+            <w:r>
+              <w:rPr>
+                <w:rFonts w:ascii="Times New Roman" w:hAnsi="Times New Roman" w:cs="Times New Roman"/>
+                <w:sz w:val="24"/>
+                <w:szCs w:val="24"/>
+              </w:rPr>
+              <w:t>UC-44</w:t>
+            </w:r>
+          </w:p>
+        </w:tc>
+        <w:tc>
+          <w:tcPr>
+            <w:tcW w:w="3330" w:type="dxa"/>
+            <w:tcBorders>
+              <w:top w:val="single" w:sz="8" w:space="0" w:color="000000"/>
+              <w:left w:val="single" w:sz="8" w:space="0" w:color="000000"/>
+              <w:bottom w:val="single" w:sz="8" w:space="0" w:color="000000"/>
+              <w:right w:val="single" w:sz="8" w:space="0" w:color="000000"/>
+            </w:tcBorders>
+            <w:tcMar>
+              <w:top w:w="100" w:type="dxa"/>
+              <w:left w:w="100" w:type="dxa"/>
+              <w:bottom w:w="100" w:type="dxa"/>
+              <w:right w:w="100" w:type="dxa"/>
+            </w:tcMar>
+            <w:hideMark/>
+          </w:tcPr>
+          <w:p>
+            <w:pPr>
+              <w:widowControl w:val="0"/>
+              <w:spacing w:line="240" w:lineRule="auto"/>
+              <w:jc w:val="center"/>
+              <w:rPr>
+                <w:rFonts w:ascii="Times New Roman" w:hAnsi="Times New Roman" w:cs="Times New Roman"/>
+                <w:sz w:val="24"/>
+                <w:szCs w:val="24"/>
+              </w:rPr>
+            </w:pPr>
+            <w:proofErr w:type="spellStart"/>
+            <w:r>
+              <w:rPr>
+                <w:rFonts w:ascii="Times New Roman" w:hAnsi="Times New Roman" w:cs="Times New Roman"/>
+                <w:sz w:val="24"/>
+                <w:szCs w:val="24"/>
+              </w:rPr>
+              <w:t>Chatbox</w:t>
+            </w:r>
+            <w:proofErr w:type="spellEnd"/>
+            <w:r>
+              <w:rPr>
+                <w:rFonts w:ascii="Times New Roman" w:hAnsi="Times New Roman" w:cs="Times New Roman"/>
+                <w:sz w:val="24"/>
+                <w:szCs w:val="24"/>
+              </w:rPr>
+              <w:t xml:space="preserve"> </w:t>
+            </w:r>
+          </w:p>
+        </w:tc>
+        <w:tc>
+          <w:tcPr>
+            <w:tcW w:w="2070" w:type="dxa"/>
+            <w:tcBorders>
+              <w:top w:val="single" w:sz="8" w:space="0" w:color="000000"/>
+              <w:left w:val="single" w:sz="8" w:space="0" w:color="000000"/>
+              <w:bottom w:val="single" w:sz="8" w:space="0" w:color="000000"/>
+              <w:right w:val="single" w:sz="8" w:space="0" w:color="000000"/>
+            </w:tcBorders>
+            <w:tcMar>
+              <w:top w:w="100" w:type="dxa"/>
+              <w:left w:w="100" w:type="dxa"/>
+              <w:bottom w:w="100" w:type="dxa"/>
+              <w:right w:w="100" w:type="dxa"/>
+            </w:tcMar>
+            <w:hideMark/>
+          </w:tcPr>
+          <w:p>
+            <w:pPr>
+              <w:widowControl w:val="0"/>
+              <w:spacing w:line="240" w:lineRule="auto"/>
+              <w:jc w:val="center"/>
+              <w:rPr>
+                <w:rFonts w:ascii="Times New Roman" w:hAnsi="Times New Roman" w:cs="Times New Roman"/>
+                <w:sz w:val="24"/>
+                <w:szCs w:val="24"/>
+              </w:rPr>
+            </w:pPr>
+            <w:r>
+              <w:rPr>
+                <w:rFonts w:ascii="Times New Roman" w:hAnsi="Times New Roman" w:cs="Times New Roman"/>
+                <w:sz w:val="24"/>
+                <w:szCs w:val="24"/>
+              </w:rPr>
+              <w:t>Mentee</w:t>
+            </w:r>
+          </w:p>
+        </w:tc>
+        <w:tc>
+          <w:tcPr>
+            <w:tcW w:w="1800" w:type="dxa"/>
+            <w:tcBorders>
+              <w:top w:val="single" w:sz="8" w:space="0" w:color="000000"/>
+              <w:left w:val="single" w:sz="8" w:space="0" w:color="000000"/>
+              <w:bottom w:val="single" w:sz="8" w:space="0" w:color="000000"/>
+              <w:right w:val="single" w:sz="8" w:space="0" w:color="000000"/>
+            </w:tcBorders>
+            <w:tcMar>
+              <w:top w:w="100" w:type="dxa"/>
+              <w:left w:w="100" w:type="dxa"/>
+              <w:bottom w:w="100" w:type="dxa"/>
+              <w:right w:w="100" w:type="dxa"/>
+            </w:tcMar>
+            <w:hideMark/>
+          </w:tcPr>
+          <w:p>
+            <w:pPr>
+              <w:widowControl w:val="0"/>
+              <w:spacing w:line="240" w:lineRule="auto"/>
+              <w:jc w:val="center"/>
+              <w:rPr>
+                <w:rFonts w:ascii="Times New Roman" w:hAnsi="Times New Roman" w:cs="Times New Roman"/>
+                <w:sz w:val="24"/>
+                <w:szCs w:val="24"/>
+              </w:rPr>
+            </w:pPr>
+            <w:r>
+              <w:rPr>
+                <w:rFonts w:ascii="Times New Roman" w:hAnsi="Times New Roman" w:cs="Times New Roman"/>
+                <w:sz w:val="24"/>
+                <w:szCs w:val="24"/>
+              </w:rPr>
+              <w:t>N/A</w:t>
+            </w:r>
+          </w:p>
+        </w:tc>
+      </w:tr>
+      <w:tr>
+        <w:tc>
+          <w:tcPr>
+            <w:tcW w:w="1350" w:type="dxa"/>
+            <w:tcBorders>
+              <w:top w:val="single" w:sz="8" w:space="0" w:color="000000"/>
+              <w:left w:val="single" w:sz="8" w:space="0" w:color="000000"/>
+              <w:bottom w:val="single" w:sz="8" w:space="0" w:color="000000"/>
+              <w:right w:val="single" w:sz="8" w:space="0" w:color="000000"/>
+            </w:tcBorders>
+            <w:shd w:val="clear" w:color="auto" w:fill="FFFFFF"/>
+            <w:tcMar>
+              <w:top w:w="100" w:type="dxa"/>
+              <w:left w:w="100" w:type="dxa"/>
+              <w:bottom w:w="100" w:type="dxa"/>
+              <w:right w:w="100" w:type="dxa"/>
+            </w:tcMar>
+            <w:hideMark/>
+          </w:tcPr>
+          <w:p>
+            <w:pPr>
+              <w:widowControl w:val="0"/>
+              <w:spacing w:line="240" w:lineRule="auto"/>
+              <w:jc w:val="center"/>
+              <w:rPr>
+                <w:rFonts w:ascii="Times New Roman" w:hAnsi="Times New Roman" w:cs="Times New Roman"/>
+                <w:sz w:val="24"/>
+                <w:szCs w:val="24"/>
+              </w:rPr>
+            </w:pPr>
+            <w:r>
+              <w:rPr>
+                <w:rFonts w:ascii="Times New Roman" w:hAnsi="Times New Roman" w:cs="Times New Roman"/>
+                <w:sz w:val="24"/>
+                <w:szCs w:val="24"/>
+              </w:rPr>
+              <w:t>UC-45</w:t>
+            </w:r>
+          </w:p>
+        </w:tc>
+        <w:tc>
+          <w:tcPr>
+            <w:tcW w:w="3330" w:type="dxa"/>
+            <w:tcBorders>
+              <w:top w:val="single" w:sz="8" w:space="0" w:color="000000"/>
+              <w:left w:val="single" w:sz="8" w:space="0" w:color="000000"/>
+              <w:bottom w:val="single" w:sz="8" w:space="0" w:color="000000"/>
+              <w:right w:val="single" w:sz="8" w:space="0" w:color="000000"/>
+            </w:tcBorders>
+            <w:shd w:val="clear" w:color="auto" w:fill="FFFFFF"/>
+            <w:tcMar>
+              <w:top w:w="100" w:type="dxa"/>
+              <w:left w:w="100" w:type="dxa"/>
+              <w:bottom w:w="100" w:type="dxa"/>
+              <w:right w:w="100" w:type="dxa"/>
+            </w:tcMar>
+            <w:hideMark/>
+          </w:tcPr>
+          <w:p>
+            <w:pPr>
+              <w:widowControl w:val="0"/>
+              <w:spacing w:line="240" w:lineRule="auto"/>
+              <w:jc w:val="center"/>
+              <w:rPr>
+                <w:rFonts w:ascii="Times New Roman" w:hAnsi="Times New Roman" w:cs="Times New Roman"/>
+                <w:sz w:val="24"/>
+                <w:szCs w:val="24"/>
+              </w:rPr>
+            </w:pPr>
+            <w:r>
+              <w:rPr>
+                <w:rFonts w:ascii="Times New Roman" w:hAnsi="Times New Roman" w:cs="Times New Roman"/>
+                <w:sz w:val="24"/>
+                <w:szCs w:val="24"/>
+              </w:rPr>
+              <w:t>Create Schedule with Mentor</w:t>
+            </w:r>
+          </w:p>
+        </w:tc>
+        <w:tc>
+          <w:tcPr>
+            <w:tcW w:w="2070" w:type="dxa"/>
+            <w:tcBorders>
+              <w:top w:val="single" w:sz="8" w:space="0" w:color="000000"/>
+              <w:left w:val="single" w:sz="8" w:space="0" w:color="000000"/>
+              <w:bottom w:val="single" w:sz="8" w:space="0" w:color="000000"/>
+              <w:right w:val="single" w:sz="8" w:space="0" w:color="000000"/>
+            </w:tcBorders>
+            <w:shd w:val="clear" w:color="auto" w:fill="FFFFFF"/>
+            <w:tcMar>
+              <w:top w:w="100" w:type="dxa"/>
+              <w:left w:w="100" w:type="dxa"/>
+              <w:bottom w:w="100" w:type="dxa"/>
+              <w:right w:w="100" w:type="dxa"/>
+            </w:tcMar>
+            <w:hideMark/>
+          </w:tcPr>
+          <w:p>
+            <w:pPr>
+              <w:widowControl w:val="0"/>
+              <w:spacing w:line="240" w:lineRule="auto"/>
+              <w:jc w:val="center"/>
+              <w:rPr>
+                <w:rFonts w:ascii="Times New Roman" w:hAnsi="Times New Roman" w:cs="Times New Roman"/>
+                <w:sz w:val="24"/>
+                <w:szCs w:val="24"/>
+              </w:rPr>
+            </w:pPr>
+            <w:r>
+              <w:rPr>
+                <w:rFonts w:ascii="Times New Roman" w:hAnsi="Times New Roman" w:cs="Times New Roman"/>
+                <w:sz w:val="24"/>
+                <w:szCs w:val="24"/>
+              </w:rPr>
+              <w:t>Mentee</w:t>
+            </w:r>
+          </w:p>
+        </w:tc>
+        <w:tc>
+          <w:tcPr>
+            <w:tcW w:w="1800" w:type="dxa"/>
+            <w:tcBorders>
+              <w:top w:val="single" w:sz="8" w:space="0" w:color="000000"/>
+              <w:left w:val="single" w:sz="8" w:space="0" w:color="000000"/>
+              <w:bottom w:val="single" w:sz="8" w:space="0" w:color="000000"/>
+              <w:right w:val="single" w:sz="8" w:space="0" w:color="000000"/>
+            </w:tcBorders>
+            <w:shd w:val="clear" w:color="auto" w:fill="FFFFFF"/>
+            <w:tcMar>
+              <w:top w:w="100" w:type="dxa"/>
+              <w:left w:w="100" w:type="dxa"/>
+              <w:bottom w:w="100" w:type="dxa"/>
+              <w:right w:w="100" w:type="dxa"/>
+            </w:tcMar>
+            <w:hideMark/>
+          </w:tcPr>
+          <w:p>
+            <w:pPr>
+              <w:widowControl w:val="0"/>
+              <w:spacing w:line="240" w:lineRule="auto"/>
+              <w:jc w:val="center"/>
+              <w:rPr>
+                <w:rFonts w:ascii="Times New Roman" w:hAnsi="Times New Roman" w:cs="Times New Roman"/>
+                <w:sz w:val="24"/>
+                <w:szCs w:val="24"/>
+              </w:rPr>
+            </w:pPr>
+            <w:r>
+              <w:rPr>
+                <w:rFonts w:ascii="Times New Roman" w:hAnsi="Times New Roman" w:cs="Times New Roman"/>
+                <w:sz w:val="24"/>
+                <w:szCs w:val="24"/>
+              </w:rPr>
+              <w:t>N/A</w:t>
+            </w:r>
+          </w:p>
+        </w:tc>
+      </w:tr>
+      <w:tr>
+        <w:tc>
+          <w:tcPr>
+            <w:tcW w:w="1350" w:type="dxa"/>
+            <w:tcBorders>
+              <w:top w:val="single" w:sz="8" w:space="0" w:color="000000"/>
+              <w:left w:val="single" w:sz="8" w:space="0" w:color="000000"/>
+              <w:bottom w:val="single" w:sz="8" w:space="0" w:color="000000"/>
+              <w:right w:val="single" w:sz="8" w:space="0" w:color="000000"/>
+            </w:tcBorders>
+            <w:tcMar>
+              <w:top w:w="100" w:type="dxa"/>
+              <w:left w:w="100" w:type="dxa"/>
+              <w:bottom w:w="100" w:type="dxa"/>
+              <w:right w:w="100" w:type="dxa"/>
+            </w:tcMar>
+            <w:hideMark/>
+          </w:tcPr>
+          <w:p>
+            <w:pPr>
+              <w:widowControl w:val="0"/>
+              <w:spacing w:line="240" w:lineRule="auto"/>
+              <w:jc w:val="center"/>
+              <w:rPr>
+                <w:rFonts w:ascii="Times New Roman" w:hAnsi="Times New Roman" w:cs="Times New Roman"/>
+                <w:sz w:val="24"/>
+                <w:szCs w:val="24"/>
+              </w:rPr>
+            </w:pPr>
+            <w:r>
+              <w:rPr>
+                <w:rFonts w:ascii="Times New Roman" w:hAnsi="Times New Roman" w:cs="Times New Roman"/>
+                <w:sz w:val="24"/>
+                <w:szCs w:val="24"/>
+              </w:rPr>
+              <w:t>UC-46</w:t>
+            </w:r>
+          </w:p>
+        </w:tc>
+        <w:tc>
+          <w:tcPr>
+            <w:tcW w:w="3330" w:type="dxa"/>
+            <w:tcBorders>
+              <w:top w:val="single" w:sz="8" w:space="0" w:color="000000"/>
+              <w:left w:val="single" w:sz="8" w:space="0" w:color="000000"/>
+              <w:bottom w:val="single" w:sz="8" w:space="0" w:color="000000"/>
+              <w:right w:val="single" w:sz="8" w:space="0" w:color="000000"/>
+            </w:tcBorders>
+            <w:tcMar>
+              <w:top w:w="100" w:type="dxa"/>
+              <w:left w:w="100" w:type="dxa"/>
+              <w:bottom w:w="100" w:type="dxa"/>
+              <w:right w:w="100" w:type="dxa"/>
+            </w:tcMar>
+            <w:hideMark/>
+          </w:tcPr>
+          <w:p>
+            <w:pPr>
+              <w:widowControl w:val="0"/>
+              <w:spacing w:line="240" w:lineRule="auto"/>
+              <w:jc w:val="center"/>
+              <w:rPr>
+                <w:rFonts w:ascii="Times New Roman" w:hAnsi="Times New Roman" w:cs="Times New Roman"/>
+                <w:sz w:val="24"/>
+                <w:szCs w:val="24"/>
+              </w:rPr>
+            </w:pPr>
+            <w:r>
+              <w:rPr>
+                <w:rFonts w:ascii="Times New Roman" w:hAnsi="Times New Roman" w:cs="Times New Roman"/>
+                <w:sz w:val="24"/>
+                <w:szCs w:val="24"/>
+              </w:rPr>
+              <w:t>View Schedule</w:t>
+            </w:r>
+          </w:p>
+        </w:tc>
+        <w:tc>
+          <w:tcPr>
+            <w:tcW w:w="2070" w:type="dxa"/>
+            <w:tcBorders>
+              <w:top w:val="single" w:sz="8" w:space="0" w:color="000000"/>
+              <w:left w:val="single" w:sz="8" w:space="0" w:color="000000"/>
+              <w:bottom w:val="single" w:sz="8" w:space="0" w:color="000000"/>
+              <w:right w:val="single" w:sz="8" w:space="0" w:color="000000"/>
+            </w:tcBorders>
+            <w:tcMar>
+              <w:top w:w="100" w:type="dxa"/>
+              <w:left w:w="100" w:type="dxa"/>
+              <w:bottom w:w="100" w:type="dxa"/>
+              <w:right w:w="100" w:type="dxa"/>
+            </w:tcMar>
+            <w:hideMark/>
+          </w:tcPr>
+          <w:p>
+            <w:pPr>
+              <w:widowControl w:val="0"/>
+              <w:spacing w:line="240" w:lineRule="auto"/>
+              <w:jc w:val="center"/>
+              <w:rPr>
+                <w:rFonts w:ascii="Times New Roman" w:hAnsi="Times New Roman" w:cs="Times New Roman"/>
+                <w:sz w:val="24"/>
+                <w:szCs w:val="24"/>
+              </w:rPr>
+            </w:pPr>
+            <w:r>
+              <w:rPr>
+                <w:rFonts w:ascii="Times New Roman" w:hAnsi="Times New Roman" w:cs="Times New Roman"/>
+                <w:sz w:val="24"/>
+                <w:szCs w:val="24"/>
+              </w:rPr>
+              <w:t>Mentee</w:t>
+            </w:r>
+          </w:p>
+        </w:tc>
+        <w:tc>
+          <w:tcPr>
+            <w:tcW w:w="1800" w:type="dxa"/>
+            <w:tcBorders>
+              <w:top w:val="single" w:sz="8" w:space="0" w:color="000000"/>
+              <w:left w:val="single" w:sz="8" w:space="0" w:color="000000"/>
+              <w:bottom w:val="single" w:sz="8" w:space="0" w:color="000000"/>
+              <w:right w:val="single" w:sz="8" w:space="0" w:color="000000"/>
+            </w:tcBorders>
+            <w:tcMar>
+              <w:top w:w="100" w:type="dxa"/>
+              <w:left w:w="100" w:type="dxa"/>
+              <w:bottom w:w="100" w:type="dxa"/>
+              <w:right w:w="100" w:type="dxa"/>
+            </w:tcMar>
+            <w:hideMark/>
+          </w:tcPr>
+          <w:p>
+            <w:pPr>
+              <w:widowControl w:val="0"/>
+              <w:spacing w:line="240" w:lineRule="auto"/>
+              <w:jc w:val="center"/>
+              <w:rPr>
+                <w:rFonts w:ascii="Times New Roman" w:hAnsi="Times New Roman" w:cs="Times New Roman"/>
+                <w:sz w:val="24"/>
+                <w:szCs w:val="24"/>
+              </w:rPr>
+            </w:pPr>
+            <w:r>
+              <w:rPr>
+                <w:rFonts w:ascii="Times New Roman" w:hAnsi="Times New Roman" w:cs="Times New Roman"/>
+                <w:sz w:val="24"/>
+                <w:szCs w:val="24"/>
+              </w:rPr>
+              <w:t>N/A</w:t>
+            </w:r>
+          </w:p>
+        </w:tc>
+      </w:tr>
+      <w:tr>
+        <w:tc>
+          <w:tcPr>
+            <w:tcW w:w="1350" w:type="dxa"/>
+            <w:tcBorders>
+              <w:top w:val="single" w:sz="8" w:space="0" w:color="000000"/>
+              <w:left w:val="single" w:sz="8" w:space="0" w:color="000000"/>
+              <w:bottom w:val="single" w:sz="8" w:space="0" w:color="000000"/>
+              <w:right w:val="single" w:sz="8" w:space="0" w:color="000000"/>
+            </w:tcBorders>
+            <w:tcMar>
+              <w:top w:w="100" w:type="dxa"/>
+              <w:left w:w="100" w:type="dxa"/>
+              <w:bottom w:w="100" w:type="dxa"/>
+              <w:right w:w="100" w:type="dxa"/>
+            </w:tcMar>
+            <w:hideMark/>
+          </w:tcPr>
+          <w:p>
+            <w:pPr>
+              <w:widowControl w:val="0"/>
+              <w:spacing w:line="240" w:lineRule="auto"/>
+              <w:jc w:val="center"/>
+              <w:rPr>
+                <w:rFonts w:ascii="Times New Roman" w:hAnsi="Times New Roman" w:cs="Times New Roman"/>
+                <w:sz w:val="24"/>
+                <w:szCs w:val="24"/>
+              </w:rPr>
+            </w:pPr>
+            <w:r>
+              <w:rPr>
+                <w:rFonts w:ascii="Times New Roman" w:hAnsi="Times New Roman" w:cs="Times New Roman"/>
+                <w:sz w:val="24"/>
+                <w:szCs w:val="24"/>
+              </w:rPr>
+              <w:t>UC-47</w:t>
+            </w:r>
+          </w:p>
+        </w:tc>
+        <w:tc>
+          <w:tcPr>
+            <w:tcW w:w="3330" w:type="dxa"/>
+            <w:tcBorders>
+              <w:top w:val="single" w:sz="8" w:space="0" w:color="000000"/>
+              <w:left w:val="single" w:sz="8" w:space="0" w:color="000000"/>
+              <w:bottom w:val="single" w:sz="8" w:space="0" w:color="000000"/>
+              <w:right w:val="single" w:sz="8" w:space="0" w:color="000000"/>
+            </w:tcBorders>
+            <w:tcMar>
+              <w:top w:w="100" w:type="dxa"/>
+              <w:left w:w="100" w:type="dxa"/>
+              <w:bottom w:w="100" w:type="dxa"/>
+              <w:right w:w="100" w:type="dxa"/>
+            </w:tcMar>
+            <w:hideMark/>
+          </w:tcPr>
+          <w:p>
+            <w:pPr>
+              <w:widowControl w:val="0"/>
+              <w:spacing w:line="240" w:lineRule="auto"/>
+              <w:jc w:val="center"/>
+              <w:rPr>
+                <w:rFonts w:ascii="Times New Roman" w:hAnsi="Times New Roman" w:cs="Times New Roman"/>
+                <w:sz w:val="24"/>
+                <w:szCs w:val="24"/>
+              </w:rPr>
+            </w:pPr>
+            <w:r>
+              <w:rPr>
+                <w:rFonts w:ascii="Times New Roman" w:hAnsi="Times New Roman" w:cs="Times New Roman"/>
+                <w:sz w:val="24"/>
+                <w:szCs w:val="24"/>
+              </w:rPr>
+              <w:t>Account Settings</w:t>
+            </w:r>
+          </w:p>
+        </w:tc>
+        <w:tc>
+          <w:tcPr>
+            <w:tcW w:w="2070" w:type="dxa"/>
+            <w:tcBorders>
+              <w:top w:val="single" w:sz="8" w:space="0" w:color="000000"/>
+              <w:left w:val="single" w:sz="8" w:space="0" w:color="000000"/>
+              <w:bottom w:val="single" w:sz="8" w:space="0" w:color="000000"/>
+              <w:right w:val="single" w:sz="8" w:space="0" w:color="000000"/>
+            </w:tcBorders>
+            <w:tcMar>
+              <w:top w:w="100" w:type="dxa"/>
+              <w:left w:w="100" w:type="dxa"/>
+              <w:bottom w:w="100" w:type="dxa"/>
+              <w:right w:w="100" w:type="dxa"/>
+            </w:tcMar>
+            <w:hideMark/>
+          </w:tcPr>
+          <w:p>
+            <w:pPr>
+              <w:widowControl w:val="0"/>
+              <w:spacing w:line="240" w:lineRule="auto"/>
+              <w:jc w:val="center"/>
+              <w:rPr>
+                <w:rFonts w:ascii="Times New Roman" w:hAnsi="Times New Roman" w:cs="Times New Roman"/>
+                <w:sz w:val="24"/>
+                <w:szCs w:val="24"/>
+              </w:rPr>
+            </w:pPr>
+            <w:r>
+              <w:rPr>
+                <w:rFonts w:ascii="Times New Roman" w:hAnsi="Times New Roman" w:cs="Times New Roman"/>
+                <w:sz w:val="24"/>
+                <w:szCs w:val="24"/>
+              </w:rPr>
+              <w:t>Mentee</w:t>
+            </w:r>
+          </w:p>
+        </w:tc>
+        <w:tc>
+          <w:tcPr>
+            <w:tcW w:w="1800" w:type="dxa"/>
+            <w:tcBorders>
+              <w:top w:val="single" w:sz="8" w:space="0" w:color="000000"/>
+              <w:left w:val="single" w:sz="8" w:space="0" w:color="000000"/>
+              <w:bottom w:val="single" w:sz="8" w:space="0" w:color="000000"/>
+              <w:right w:val="single" w:sz="8" w:space="0" w:color="000000"/>
+            </w:tcBorders>
+            <w:tcMar>
+              <w:top w:w="100" w:type="dxa"/>
+              <w:left w:w="100" w:type="dxa"/>
+              <w:bottom w:w="100" w:type="dxa"/>
+              <w:right w:w="100" w:type="dxa"/>
+            </w:tcMar>
+            <w:hideMark/>
+          </w:tcPr>
+          <w:p>
+            <w:pPr>
+              <w:widowControl w:val="0"/>
+              <w:spacing w:line="240" w:lineRule="auto"/>
+              <w:jc w:val="center"/>
+              <w:rPr>
+                <w:rFonts w:ascii="Times New Roman" w:hAnsi="Times New Roman" w:cs="Times New Roman"/>
+                <w:sz w:val="24"/>
+                <w:szCs w:val="24"/>
+              </w:rPr>
+            </w:pPr>
+            <w:r>
+              <w:rPr>
+                <w:rFonts w:ascii="Times New Roman" w:hAnsi="Times New Roman" w:cs="Times New Roman"/>
+                <w:sz w:val="24"/>
+                <w:szCs w:val="24"/>
+              </w:rPr>
+              <w:t>N/A</w:t>
+            </w:r>
+          </w:p>
+        </w:tc>
+      </w:tr>
+      <w:tr>
+        <w:tc>
+          <w:tcPr>
+            <w:tcW w:w="1350" w:type="dxa"/>
+            <w:tcBorders>
+              <w:top w:val="single" w:sz="8" w:space="0" w:color="000000"/>
+              <w:left w:val="single" w:sz="8" w:space="0" w:color="000000"/>
+              <w:bottom w:val="single" w:sz="8" w:space="0" w:color="000000"/>
+              <w:right w:val="single" w:sz="8" w:space="0" w:color="000000"/>
+            </w:tcBorders>
+            <w:tcMar>
+              <w:top w:w="100" w:type="dxa"/>
+              <w:left w:w="100" w:type="dxa"/>
+              <w:bottom w:w="100" w:type="dxa"/>
+              <w:right w:w="100" w:type="dxa"/>
+            </w:tcMar>
+            <w:hideMark/>
+          </w:tcPr>
+          <w:p>
+            <w:pPr>
+              <w:widowControl w:val="0"/>
+              <w:spacing w:line="240" w:lineRule="auto"/>
+              <w:jc w:val="center"/>
+              <w:rPr>
+                <w:rFonts w:ascii="Times New Roman" w:hAnsi="Times New Roman" w:cs="Times New Roman"/>
+                <w:sz w:val="24"/>
+                <w:szCs w:val="24"/>
+              </w:rPr>
+            </w:pPr>
+            <w:r>
+              <w:rPr>
+                <w:rFonts w:ascii="Times New Roman" w:hAnsi="Times New Roman" w:cs="Times New Roman"/>
+                <w:sz w:val="24"/>
+                <w:szCs w:val="24"/>
+              </w:rPr>
+              <w:t>UC-48</w:t>
+            </w:r>
+          </w:p>
+        </w:tc>
+        <w:tc>
+          <w:tcPr>
+            <w:tcW w:w="3330" w:type="dxa"/>
+            <w:tcBorders>
+              <w:top w:val="single" w:sz="8" w:space="0" w:color="000000"/>
+              <w:left w:val="single" w:sz="8" w:space="0" w:color="000000"/>
+              <w:bottom w:val="single" w:sz="8" w:space="0" w:color="000000"/>
+              <w:right w:val="single" w:sz="8" w:space="0" w:color="000000"/>
+            </w:tcBorders>
+            <w:tcMar>
+              <w:top w:w="100" w:type="dxa"/>
+              <w:left w:w="100" w:type="dxa"/>
+              <w:bottom w:w="100" w:type="dxa"/>
+              <w:right w:w="100" w:type="dxa"/>
+            </w:tcMar>
+            <w:hideMark/>
+          </w:tcPr>
+          <w:p>
+            <w:pPr>
+              <w:widowControl w:val="0"/>
+              <w:spacing w:line="240" w:lineRule="auto"/>
+              <w:jc w:val="center"/>
+              <w:rPr>
+                <w:rFonts w:ascii="Times New Roman" w:hAnsi="Times New Roman" w:cs="Times New Roman"/>
+                <w:sz w:val="24"/>
+                <w:szCs w:val="24"/>
+              </w:rPr>
+            </w:pPr>
+            <w:r>
+              <w:rPr>
+                <w:rFonts w:ascii="Times New Roman" w:hAnsi="Times New Roman" w:cs="Times New Roman"/>
+                <w:sz w:val="24"/>
+                <w:szCs w:val="24"/>
+              </w:rPr>
+              <w:t>Buy Credits</w:t>
+            </w:r>
+          </w:p>
+        </w:tc>
+        <w:tc>
+          <w:tcPr>
+            <w:tcW w:w="2070" w:type="dxa"/>
+            <w:tcBorders>
+              <w:top w:val="single" w:sz="8" w:space="0" w:color="000000"/>
+              <w:left w:val="single" w:sz="8" w:space="0" w:color="000000"/>
+              <w:bottom w:val="single" w:sz="8" w:space="0" w:color="000000"/>
+              <w:right w:val="single" w:sz="8" w:space="0" w:color="000000"/>
+            </w:tcBorders>
+            <w:tcMar>
+              <w:top w:w="100" w:type="dxa"/>
+              <w:left w:w="100" w:type="dxa"/>
+              <w:bottom w:w="100" w:type="dxa"/>
+              <w:right w:w="100" w:type="dxa"/>
+            </w:tcMar>
+            <w:hideMark/>
+          </w:tcPr>
+          <w:p>
+            <w:pPr>
+              <w:widowControl w:val="0"/>
+              <w:spacing w:line="240" w:lineRule="auto"/>
+              <w:jc w:val="center"/>
+              <w:rPr>
+                <w:rFonts w:ascii="Times New Roman" w:hAnsi="Times New Roman" w:cs="Times New Roman"/>
+                <w:sz w:val="24"/>
+                <w:szCs w:val="24"/>
+              </w:rPr>
+            </w:pPr>
+            <w:r>
+              <w:rPr>
+                <w:rFonts w:ascii="Times New Roman" w:hAnsi="Times New Roman" w:cs="Times New Roman"/>
+                <w:sz w:val="24"/>
+                <w:szCs w:val="24"/>
+              </w:rPr>
+              <w:t>Mentee</w:t>
+            </w:r>
+          </w:p>
+        </w:tc>
+        <w:tc>
+          <w:tcPr>
+            <w:tcW w:w="1800" w:type="dxa"/>
+            <w:tcBorders>
+              <w:top w:val="single" w:sz="8" w:space="0" w:color="000000"/>
+              <w:left w:val="single" w:sz="8" w:space="0" w:color="000000"/>
+              <w:bottom w:val="single" w:sz="8" w:space="0" w:color="000000"/>
+              <w:right w:val="single" w:sz="8" w:space="0" w:color="000000"/>
+            </w:tcBorders>
+            <w:tcMar>
+              <w:top w:w="100" w:type="dxa"/>
+              <w:left w:w="100" w:type="dxa"/>
+              <w:bottom w:w="100" w:type="dxa"/>
+              <w:right w:w="100" w:type="dxa"/>
+            </w:tcMar>
+            <w:hideMark/>
+          </w:tcPr>
+          <w:p>
+            <w:pPr>
+              <w:widowControl w:val="0"/>
+              <w:spacing w:line="240" w:lineRule="auto"/>
+              <w:jc w:val="center"/>
+              <w:rPr>
+                <w:rFonts w:ascii="Times New Roman" w:hAnsi="Times New Roman" w:cs="Times New Roman"/>
+                <w:sz w:val="24"/>
+                <w:szCs w:val="24"/>
+              </w:rPr>
+            </w:pPr>
+            <w:r>
+              <w:rPr>
+                <w:rFonts w:ascii="Times New Roman" w:hAnsi="Times New Roman" w:cs="Times New Roman"/>
+                <w:sz w:val="24"/>
+                <w:szCs w:val="24"/>
+              </w:rPr>
+              <w:t>N/A</w:t>
+            </w:r>
+          </w:p>
+        </w:tc>
+      </w:tr>
+      <w:tr>
+        <w:tc>
+          <w:tcPr>
+            <w:tcW w:w="1350" w:type="dxa"/>
+            <w:tcBorders>
+              <w:top w:val="single" w:sz="8" w:space="0" w:color="000000"/>
+              <w:left w:val="single" w:sz="8" w:space="0" w:color="000000"/>
+              <w:bottom w:val="single" w:sz="8" w:space="0" w:color="000000"/>
+              <w:right w:val="single" w:sz="8" w:space="0" w:color="000000"/>
+            </w:tcBorders>
+            <w:tcMar>
+              <w:top w:w="100" w:type="dxa"/>
+              <w:left w:w="100" w:type="dxa"/>
+              <w:bottom w:w="100" w:type="dxa"/>
+              <w:right w:w="100" w:type="dxa"/>
+            </w:tcMar>
+            <w:hideMark/>
+          </w:tcPr>
+          <w:p>
+            <w:pPr>
+              <w:widowControl w:val="0"/>
+              <w:spacing w:line="240" w:lineRule="auto"/>
+              <w:jc w:val="center"/>
+              <w:rPr>
+                <w:rFonts w:ascii="Times New Roman" w:hAnsi="Times New Roman" w:cs="Times New Roman"/>
+                <w:sz w:val="24"/>
+                <w:szCs w:val="24"/>
+              </w:rPr>
+            </w:pPr>
+            <w:r>
+              <w:rPr>
+                <w:rFonts w:ascii="Times New Roman" w:hAnsi="Times New Roman" w:cs="Times New Roman"/>
+                <w:sz w:val="24"/>
+                <w:szCs w:val="24"/>
+              </w:rPr>
+              <w:t>UC-49</w:t>
+            </w:r>
+          </w:p>
+        </w:tc>
+        <w:tc>
+          <w:tcPr>
+            <w:tcW w:w="3330" w:type="dxa"/>
+            <w:tcBorders>
+              <w:top w:val="single" w:sz="8" w:space="0" w:color="000000"/>
+              <w:left w:val="single" w:sz="8" w:space="0" w:color="000000"/>
+              <w:bottom w:val="single" w:sz="8" w:space="0" w:color="000000"/>
+              <w:right w:val="single" w:sz="8" w:space="0" w:color="000000"/>
+            </w:tcBorders>
+            <w:tcMar>
+              <w:top w:w="100" w:type="dxa"/>
+              <w:left w:w="100" w:type="dxa"/>
+              <w:bottom w:w="100" w:type="dxa"/>
+              <w:right w:w="100" w:type="dxa"/>
+            </w:tcMar>
+            <w:hideMark/>
+          </w:tcPr>
+          <w:p>
+            <w:pPr>
+              <w:widowControl w:val="0"/>
+              <w:spacing w:line="240" w:lineRule="auto"/>
+              <w:jc w:val="center"/>
+              <w:rPr>
+                <w:rFonts w:ascii="Times New Roman" w:hAnsi="Times New Roman" w:cs="Times New Roman"/>
+                <w:sz w:val="24"/>
+                <w:szCs w:val="24"/>
+              </w:rPr>
+            </w:pPr>
+            <w:r>
+              <w:rPr>
+                <w:rFonts w:ascii="Times New Roman" w:hAnsi="Times New Roman" w:cs="Times New Roman"/>
+                <w:sz w:val="24"/>
+                <w:szCs w:val="24"/>
+              </w:rPr>
+              <w:t>Payment Method</w:t>
+            </w:r>
+          </w:p>
+        </w:tc>
+        <w:tc>
+          <w:tcPr>
+            <w:tcW w:w="2070" w:type="dxa"/>
+            <w:tcBorders>
+              <w:top w:val="single" w:sz="8" w:space="0" w:color="000000"/>
+              <w:left w:val="single" w:sz="8" w:space="0" w:color="000000"/>
+              <w:bottom w:val="single" w:sz="8" w:space="0" w:color="000000"/>
+              <w:right w:val="single" w:sz="8" w:space="0" w:color="000000"/>
+            </w:tcBorders>
+            <w:tcMar>
+              <w:top w:w="100" w:type="dxa"/>
+              <w:left w:w="100" w:type="dxa"/>
+              <w:bottom w:w="100" w:type="dxa"/>
+              <w:right w:w="100" w:type="dxa"/>
+            </w:tcMar>
+            <w:hideMark/>
+          </w:tcPr>
+          <w:p>
+            <w:pPr>
+              <w:widowControl w:val="0"/>
+              <w:spacing w:line="240" w:lineRule="auto"/>
+              <w:jc w:val="center"/>
+              <w:rPr>
+                <w:rFonts w:ascii="Times New Roman" w:hAnsi="Times New Roman" w:cs="Times New Roman"/>
+                <w:sz w:val="24"/>
+                <w:szCs w:val="24"/>
+              </w:rPr>
+            </w:pPr>
+            <w:r>
+              <w:rPr>
+                <w:rFonts w:ascii="Times New Roman" w:hAnsi="Times New Roman" w:cs="Times New Roman"/>
+                <w:sz w:val="24"/>
+                <w:szCs w:val="24"/>
+              </w:rPr>
+              <w:t>Mentee</w:t>
+            </w:r>
+          </w:p>
+        </w:tc>
+        <w:tc>
+          <w:tcPr>
+            <w:tcW w:w="1800" w:type="dxa"/>
+            <w:tcBorders>
+              <w:top w:val="single" w:sz="8" w:space="0" w:color="000000"/>
+              <w:left w:val="single" w:sz="8" w:space="0" w:color="000000"/>
+              <w:bottom w:val="single" w:sz="8" w:space="0" w:color="000000"/>
+              <w:right w:val="single" w:sz="8" w:space="0" w:color="000000"/>
+            </w:tcBorders>
+            <w:tcMar>
+              <w:top w:w="100" w:type="dxa"/>
+              <w:left w:w="100" w:type="dxa"/>
+              <w:bottom w:w="100" w:type="dxa"/>
+              <w:right w:w="100" w:type="dxa"/>
+            </w:tcMar>
+            <w:hideMark/>
+          </w:tcPr>
+          <w:p>
+            <w:pPr>
+              <w:widowControl w:val="0"/>
+              <w:spacing w:line="240" w:lineRule="auto"/>
+              <w:jc w:val="center"/>
+              <w:rPr>
+                <w:rFonts w:ascii="Times New Roman" w:hAnsi="Times New Roman" w:cs="Times New Roman"/>
+                <w:sz w:val="24"/>
+                <w:szCs w:val="24"/>
+              </w:rPr>
+            </w:pPr>
+            <w:r>
+              <w:rPr>
+                <w:rFonts w:ascii="Times New Roman" w:hAnsi="Times New Roman" w:cs="Times New Roman"/>
+                <w:sz w:val="24"/>
+                <w:szCs w:val="24"/>
+              </w:rPr>
+              <w:t>N/A</w:t>
+            </w:r>
+          </w:p>
+        </w:tc>
+      </w:tr>
+      <w:tr>
+        <w:trPr>
+          <w:trHeight w:val="447"/>
+        </w:trPr>
+        <w:tc>
+          <w:tcPr>
+            <w:tcW w:w="1350" w:type="dxa"/>
+            <w:tcBorders>
+              <w:top w:val="single" w:sz="8" w:space="0" w:color="000000"/>
+              <w:left w:val="single" w:sz="8" w:space="0" w:color="000000"/>
+              <w:bottom w:val="single" w:sz="8" w:space="0" w:color="000000"/>
+              <w:right w:val="single" w:sz="8" w:space="0" w:color="000000"/>
+            </w:tcBorders>
+            <w:tcMar>
+              <w:top w:w="100" w:type="dxa"/>
+              <w:left w:w="100" w:type="dxa"/>
+              <w:bottom w:w="100" w:type="dxa"/>
+              <w:right w:w="100" w:type="dxa"/>
+            </w:tcMar>
+            <w:hideMark/>
+          </w:tcPr>
+          <w:p>
+            <w:pPr>
+              <w:widowControl w:val="0"/>
+              <w:spacing w:line="240" w:lineRule="auto"/>
+              <w:jc w:val="center"/>
+              <w:rPr>
+                <w:rFonts w:ascii="Times New Roman" w:hAnsi="Times New Roman" w:cs="Times New Roman"/>
+                <w:sz w:val="24"/>
+                <w:szCs w:val="24"/>
+              </w:rPr>
+            </w:pPr>
+            <w:r>
+              <w:rPr>
+                <w:rFonts w:ascii="Times New Roman" w:hAnsi="Times New Roman" w:cs="Times New Roman"/>
+                <w:sz w:val="24"/>
+                <w:szCs w:val="24"/>
+              </w:rPr>
+              <w:t>UC-50</w:t>
+            </w:r>
+          </w:p>
+        </w:tc>
+        <w:tc>
+          <w:tcPr>
+            <w:tcW w:w="3330" w:type="dxa"/>
+            <w:tcBorders>
+              <w:top w:val="single" w:sz="8" w:space="0" w:color="000000"/>
+              <w:left w:val="single" w:sz="8" w:space="0" w:color="000000"/>
+              <w:bottom w:val="single" w:sz="8" w:space="0" w:color="000000"/>
+              <w:right w:val="single" w:sz="8" w:space="0" w:color="000000"/>
+            </w:tcBorders>
+            <w:tcMar>
+              <w:top w:w="100" w:type="dxa"/>
+              <w:left w:w="100" w:type="dxa"/>
+              <w:bottom w:w="100" w:type="dxa"/>
+              <w:right w:w="100" w:type="dxa"/>
+            </w:tcMar>
+            <w:hideMark/>
+          </w:tcPr>
+          <w:p>
+            <w:pPr>
+              <w:widowControl w:val="0"/>
+              <w:spacing w:line="240" w:lineRule="auto"/>
+              <w:jc w:val="center"/>
+              <w:rPr>
+                <w:rFonts w:ascii="Times New Roman" w:hAnsi="Times New Roman" w:cs="Times New Roman"/>
+                <w:sz w:val="24"/>
+                <w:szCs w:val="24"/>
+              </w:rPr>
+            </w:pPr>
+            <w:r>
+              <w:rPr>
+                <w:rFonts w:ascii="Times New Roman" w:hAnsi="Times New Roman" w:cs="Times New Roman"/>
+                <w:sz w:val="24"/>
+                <w:szCs w:val="24"/>
+              </w:rPr>
+              <w:t>View list notification</w:t>
+            </w:r>
+          </w:p>
+        </w:tc>
+        <w:tc>
+          <w:tcPr>
+            <w:tcW w:w="2070" w:type="dxa"/>
+            <w:tcBorders>
+              <w:top w:val="single" w:sz="8" w:space="0" w:color="000000"/>
+              <w:left w:val="single" w:sz="8" w:space="0" w:color="000000"/>
+              <w:bottom w:val="single" w:sz="8" w:space="0" w:color="000000"/>
+              <w:right w:val="single" w:sz="8" w:space="0" w:color="000000"/>
+            </w:tcBorders>
+            <w:tcMar>
+              <w:top w:w="100" w:type="dxa"/>
+              <w:left w:w="100" w:type="dxa"/>
+              <w:bottom w:w="100" w:type="dxa"/>
+              <w:right w:w="100" w:type="dxa"/>
+            </w:tcMar>
+            <w:hideMark/>
+          </w:tcPr>
+          <w:p>
+            <w:pPr>
+              <w:widowControl w:val="0"/>
+              <w:spacing w:line="240" w:lineRule="auto"/>
+              <w:jc w:val="center"/>
+              <w:rPr>
+                <w:rFonts w:ascii="Times New Roman" w:hAnsi="Times New Roman" w:cs="Times New Roman"/>
+                <w:sz w:val="24"/>
+                <w:szCs w:val="24"/>
+              </w:rPr>
+            </w:pPr>
+            <w:r>
+              <w:rPr>
+                <w:rFonts w:ascii="Times New Roman" w:hAnsi="Times New Roman" w:cs="Times New Roman"/>
+                <w:sz w:val="24"/>
+                <w:szCs w:val="24"/>
+              </w:rPr>
+              <w:t>Mentee</w:t>
+            </w:r>
+          </w:p>
+        </w:tc>
+        <w:tc>
+          <w:tcPr>
+            <w:tcW w:w="1800" w:type="dxa"/>
+            <w:tcBorders>
+              <w:top w:val="single" w:sz="8" w:space="0" w:color="000000"/>
+              <w:left w:val="single" w:sz="8" w:space="0" w:color="000000"/>
+              <w:bottom w:val="single" w:sz="8" w:space="0" w:color="000000"/>
+              <w:right w:val="single" w:sz="8" w:space="0" w:color="000000"/>
+            </w:tcBorders>
+            <w:tcMar>
+              <w:top w:w="100" w:type="dxa"/>
+              <w:left w:w="100" w:type="dxa"/>
+              <w:bottom w:w="100" w:type="dxa"/>
+              <w:right w:w="100" w:type="dxa"/>
+            </w:tcMar>
+            <w:hideMark/>
+          </w:tcPr>
+          <w:p>
+            <w:pPr>
+              <w:widowControl w:val="0"/>
+              <w:spacing w:line="240" w:lineRule="auto"/>
+              <w:jc w:val="center"/>
+              <w:rPr>
+                <w:rFonts w:ascii="Times New Roman" w:hAnsi="Times New Roman" w:cs="Times New Roman"/>
+                <w:sz w:val="24"/>
+                <w:szCs w:val="24"/>
+              </w:rPr>
+            </w:pPr>
+            <w:r>
+              <w:rPr>
+                <w:rFonts w:ascii="Times New Roman" w:hAnsi="Times New Roman" w:cs="Times New Roman"/>
+                <w:sz w:val="24"/>
+                <w:szCs w:val="24"/>
+              </w:rPr>
+              <w:t>N/A</w:t>
+            </w:r>
+          </w:p>
+        </w:tc>
+      </w:tr>
+      <w:tr>
+        <w:tc>
+          <w:tcPr>
+            <w:tcW w:w="1350" w:type="dxa"/>
+            <w:tcBorders>
+              <w:top w:val="single" w:sz="8" w:space="0" w:color="E06666"/>
+              <w:left w:val="single" w:sz="8" w:space="0" w:color="E06666"/>
+              <w:bottom w:val="single" w:sz="8" w:space="0" w:color="E06666"/>
+              <w:right w:val="single" w:sz="8" w:space="0" w:color="E06666"/>
+            </w:tcBorders>
+            <w:tcMar>
+              <w:top w:w="100" w:type="dxa"/>
+              <w:left w:w="100" w:type="dxa"/>
+              <w:bottom w:w="100" w:type="dxa"/>
+              <w:right w:w="100" w:type="dxa"/>
+            </w:tcMar>
+            <w:hideMark/>
+          </w:tcPr>
+          <w:p>
+            <w:pPr>
+              <w:widowControl w:val="0"/>
+              <w:spacing w:line="240" w:lineRule="auto"/>
+              <w:jc w:val="center"/>
+              <w:rPr>
+                <w:rFonts w:ascii="Times New Roman" w:hAnsi="Times New Roman" w:cs="Times New Roman"/>
+                <w:sz w:val="24"/>
+                <w:szCs w:val="24"/>
+              </w:rPr>
+            </w:pPr>
+            <w:r>
+              <w:rPr>
+                <w:rFonts w:ascii="Times New Roman" w:hAnsi="Times New Roman" w:cs="Times New Roman"/>
+                <w:sz w:val="24"/>
+                <w:szCs w:val="24"/>
+              </w:rPr>
+              <w:t>UC-51</w:t>
+            </w:r>
+          </w:p>
+        </w:tc>
+        <w:tc>
+          <w:tcPr>
+            <w:tcW w:w="3330" w:type="dxa"/>
+            <w:tcBorders>
+              <w:top w:val="single" w:sz="8" w:space="0" w:color="E06666"/>
+              <w:left w:val="single" w:sz="8" w:space="0" w:color="E06666"/>
+              <w:bottom w:val="single" w:sz="8" w:space="0" w:color="E06666"/>
+              <w:right w:val="single" w:sz="8" w:space="0" w:color="E06666"/>
+            </w:tcBorders>
+            <w:tcMar>
+              <w:top w:w="100" w:type="dxa"/>
+              <w:left w:w="100" w:type="dxa"/>
+              <w:bottom w:w="100" w:type="dxa"/>
+              <w:right w:w="100" w:type="dxa"/>
+            </w:tcMar>
+            <w:hideMark/>
+          </w:tcPr>
+          <w:p>
+            <w:pPr>
+              <w:widowControl w:val="0"/>
+              <w:spacing w:line="240" w:lineRule="auto"/>
+              <w:jc w:val="center"/>
+              <w:rPr>
+                <w:rFonts w:ascii="Times New Roman" w:hAnsi="Times New Roman" w:cs="Times New Roman"/>
+                <w:sz w:val="24"/>
+                <w:szCs w:val="24"/>
+              </w:rPr>
+            </w:pPr>
+            <w:r>
+              <w:rPr>
+                <w:rFonts w:ascii="Times New Roman" w:hAnsi="Times New Roman" w:cs="Times New Roman"/>
+                <w:sz w:val="24"/>
+                <w:szCs w:val="24"/>
+              </w:rPr>
+              <w:t>Join Session room with Mentor</w:t>
+            </w:r>
+          </w:p>
+        </w:tc>
+        <w:tc>
+          <w:tcPr>
+            <w:tcW w:w="2070" w:type="dxa"/>
+            <w:tcBorders>
+              <w:top w:val="single" w:sz="8" w:space="0" w:color="E06666"/>
+              <w:left w:val="single" w:sz="8" w:space="0" w:color="E06666"/>
+              <w:bottom w:val="single" w:sz="8" w:space="0" w:color="E06666"/>
+              <w:right w:val="single" w:sz="8" w:space="0" w:color="E06666"/>
+            </w:tcBorders>
+            <w:tcMar>
+              <w:top w:w="100" w:type="dxa"/>
+              <w:left w:w="100" w:type="dxa"/>
+              <w:bottom w:w="100" w:type="dxa"/>
+              <w:right w:w="100" w:type="dxa"/>
+            </w:tcMar>
+            <w:hideMark/>
+          </w:tcPr>
+          <w:p>
+            <w:pPr>
+              <w:widowControl w:val="0"/>
+              <w:spacing w:line="240" w:lineRule="auto"/>
+              <w:jc w:val="center"/>
+              <w:rPr>
+                <w:rFonts w:ascii="Times New Roman" w:hAnsi="Times New Roman" w:cs="Times New Roman"/>
+                <w:sz w:val="24"/>
+                <w:szCs w:val="24"/>
+              </w:rPr>
+            </w:pPr>
+            <w:r>
+              <w:rPr>
+                <w:rFonts w:ascii="Times New Roman" w:hAnsi="Times New Roman" w:cs="Times New Roman"/>
+                <w:sz w:val="24"/>
+                <w:szCs w:val="24"/>
+              </w:rPr>
+              <w:t>Mentee</w:t>
+            </w:r>
+          </w:p>
+        </w:tc>
+        <w:tc>
+          <w:tcPr>
+            <w:tcW w:w="1800" w:type="dxa"/>
+            <w:tcBorders>
+              <w:top w:val="single" w:sz="8" w:space="0" w:color="E06666"/>
+              <w:left w:val="single" w:sz="8" w:space="0" w:color="E06666"/>
+              <w:bottom w:val="single" w:sz="8" w:space="0" w:color="E06666"/>
+              <w:right w:val="single" w:sz="8" w:space="0" w:color="E06666"/>
+            </w:tcBorders>
+            <w:tcMar>
+              <w:top w:w="100" w:type="dxa"/>
+              <w:left w:w="100" w:type="dxa"/>
+              <w:bottom w:w="100" w:type="dxa"/>
+              <w:right w:w="100" w:type="dxa"/>
+            </w:tcMar>
+            <w:hideMark/>
+          </w:tcPr>
+          <w:p>
+            <w:pPr>
+              <w:widowControl w:val="0"/>
+              <w:spacing w:line="240" w:lineRule="auto"/>
+              <w:jc w:val="center"/>
+              <w:rPr>
+                <w:rFonts w:ascii="Times New Roman" w:hAnsi="Times New Roman" w:cs="Times New Roman"/>
+                <w:sz w:val="24"/>
+                <w:szCs w:val="24"/>
+              </w:rPr>
+            </w:pPr>
+            <w:r>
+              <w:rPr>
+                <w:rFonts w:ascii="Times New Roman" w:hAnsi="Times New Roman" w:cs="Times New Roman"/>
+                <w:sz w:val="24"/>
+                <w:szCs w:val="24"/>
+              </w:rPr>
+              <w:t>N/A</w:t>
+            </w:r>
+          </w:p>
+        </w:tc>
+      </w:tr>
+      <w:tr>
+        <w:trPr>
+          <w:trHeight w:val="447"/>
+        </w:trPr>
+        <w:tc>
+          <w:tcPr>
+            <w:tcW w:w="1350" w:type="dxa"/>
+            <w:tcBorders>
+              <w:top w:val="single" w:sz="8" w:space="0" w:color="000000"/>
+              <w:left w:val="single" w:sz="8" w:space="0" w:color="000000"/>
+              <w:bottom w:val="single" w:sz="8" w:space="0" w:color="000000"/>
+              <w:right w:val="single" w:sz="8" w:space="0" w:color="000000"/>
+            </w:tcBorders>
+            <w:shd w:val="clear" w:color="auto" w:fill="FFFFFF"/>
+            <w:tcMar>
+              <w:top w:w="100" w:type="dxa"/>
+              <w:left w:w="100" w:type="dxa"/>
+              <w:bottom w:w="100" w:type="dxa"/>
+              <w:right w:w="100" w:type="dxa"/>
+            </w:tcMar>
+            <w:hideMark/>
+          </w:tcPr>
+          <w:p>
+            <w:pPr>
+              <w:widowControl w:val="0"/>
+              <w:spacing w:line="240" w:lineRule="auto"/>
+              <w:jc w:val="center"/>
+              <w:rPr>
+                <w:rFonts w:ascii="Times New Roman" w:hAnsi="Times New Roman" w:cs="Times New Roman"/>
+                <w:sz w:val="24"/>
+                <w:szCs w:val="24"/>
+              </w:rPr>
+            </w:pPr>
+            <w:r>
+              <w:rPr>
+                <w:rFonts w:ascii="Times New Roman" w:hAnsi="Times New Roman" w:cs="Times New Roman"/>
+                <w:sz w:val="24"/>
+                <w:szCs w:val="24"/>
+              </w:rPr>
+              <w:t>UC-52</w:t>
+            </w:r>
+          </w:p>
+        </w:tc>
+        <w:tc>
+          <w:tcPr>
+            <w:tcW w:w="3330" w:type="dxa"/>
+            <w:tcBorders>
+              <w:top w:val="single" w:sz="8" w:space="0" w:color="000000"/>
+              <w:left w:val="single" w:sz="8" w:space="0" w:color="000000"/>
+              <w:bottom w:val="single" w:sz="8" w:space="0" w:color="000000"/>
+              <w:right w:val="single" w:sz="8" w:space="0" w:color="000000"/>
+            </w:tcBorders>
+            <w:shd w:val="clear" w:color="auto" w:fill="FFFFFF"/>
+            <w:tcMar>
+              <w:top w:w="100" w:type="dxa"/>
+              <w:left w:w="100" w:type="dxa"/>
+              <w:bottom w:w="100" w:type="dxa"/>
+              <w:right w:w="100" w:type="dxa"/>
+            </w:tcMar>
+            <w:hideMark/>
+          </w:tcPr>
+          <w:p>
+            <w:pPr>
+              <w:widowControl w:val="0"/>
+              <w:spacing w:line="240" w:lineRule="auto"/>
+              <w:jc w:val="center"/>
+              <w:rPr>
+                <w:rFonts w:ascii="Times New Roman" w:hAnsi="Times New Roman" w:cs="Times New Roman"/>
+                <w:sz w:val="24"/>
+                <w:szCs w:val="24"/>
+              </w:rPr>
+            </w:pPr>
+            <w:r>
+              <w:rPr>
+                <w:rFonts w:ascii="Times New Roman" w:hAnsi="Times New Roman" w:cs="Times New Roman"/>
+                <w:sz w:val="24"/>
+                <w:szCs w:val="24"/>
+              </w:rPr>
+              <w:t>Extend more session</w:t>
+            </w:r>
+          </w:p>
+        </w:tc>
+        <w:tc>
+          <w:tcPr>
+            <w:tcW w:w="2070" w:type="dxa"/>
+            <w:tcBorders>
+              <w:top w:val="single" w:sz="8" w:space="0" w:color="000000"/>
+              <w:left w:val="single" w:sz="8" w:space="0" w:color="000000"/>
+              <w:bottom w:val="single" w:sz="8" w:space="0" w:color="000000"/>
+              <w:right w:val="single" w:sz="8" w:space="0" w:color="000000"/>
+            </w:tcBorders>
+            <w:shd w:val="clear" w:color="auto" w:fill="FFFFFF"/>
+            <w:tcMar>
+              <w:top w:w="100" w:type="dxa"/>
+              <w:left w:w="100" w:type="dxa"/>
+              <w:bottom w:w="100" w:type="dxa"/>
+              <w:right w:w="100" w:type="dxa"/>
+            </w:tcMar>
+            <w:hideMark/>
+          </w:tcPr>
+          <w:p>
+            <w:pPr>
+              <w:widowControl w:val="0"/>
+              <w:spacing w:line="240" w:lineRule="auto"/>
+              <w:jc w:val="center"/>
+              <w:rPr>
+                <w:rFonts w:ascii="Times New Roman" w:hAnsi="Times New Roman" w:cs="Times New Roman"/>
+                <w:sz w:val="24"/>
+                <w:szCs w:val="24"/>
+              </w:rPr>
+            </w:pPr>
+            <w:r>
+              <w:rPr>
+                <w:rFonts w:ascii="Times New Roman" w:hAnsi="Times New Roman" w:cs="Times New Roman"/>
+                <w:sz w:val="24"/>
+                <w:szCs w:val="24"/>
+              </w:rPr>
+              <w:t>Mentee</w:t>
+            </w:r>
+          </w:p>
+        </w:tc>
+        <w:tc>
+          <w:tcPr>
+            <w:tcW w:w="1800" w:type="dxa"/>
+            <w:tcBorders>
+              <w:top w:val="single" w:sz="8" w:space="0" w:color="000000"/>
+              <w:left w:val="single" w:sz="8" w:space="0" w:color="000000"/>
+              <w:bottom w:val="single" w:sz="8" w:space="0" w:color="000000"/>
+              <w:right w:val="single" w:sz="8" w:space="0" w:color="000000"/>
+            </w:tcBorders>
+            <w:shd w:val="clear" w:color="auto" w:fill="FFFFFF"/>
+            <w:tcMar>
+              <w:top w:w="100" w:type="dxa"/>
+              <w:left w:w="100" w:type="dxa"/>
+              <w:bottom w:w="100" w:type="dxa"/>
+              <w:right w:w="100" w:type="dxa"/>
+            </w:tcMar>
+            <w:hideMark/>
+          </w:tcPr>
+          <w:p>
+            <w:pPr>
+              <w:widowControl w:val="0"/>
+              <w:spacing w:line="240" w:lineRule="auto"/>
+              <w:jc w:val="center"/>
+              <w:rPr>
+                <w:rFonts w:ascii="Times New Roman" w:hAnsi="Times New Roman" w:cs="Times New Roman"/>
+                <w:sz w:val="24"/>
+                <w:szCs w:val="24"/>
+              </w:rPr>
+            </w:pPr>
+            <w:r>
+              <w:rPr>
+                <w:rFonts w:ascii="Times New Roman" w:hAnsi="Times New Roman" w:cs="Times New Roman"/>
+                <w:sz w:val="24"/>
+                <w:szCs w:val="24"/>
+              </w:rPr>
+              <w:t>N/A</w:t>
+            </w:r>
+          </w:p>
+        </w:tc>
+      </w:tr>
+      <w:tr>
+        <w:tc>
+          <w:tcPr>
+            <w:tcW w:w="1350" w:type="dxa"/>
+            <w:tcBorders>
+              <w:top w:val="single" w:sz="8" w:space="0" w:color="000000"/>
+              <w:left w:val="single" w:sz="8" w:space="0" w:color="000000"/>
+              <w:bottom w:val="single" w:sz="8" w:space="0" w:color="000000"/>
+              <w:right w:val="single" w:sz="8" w:space="0" w:color="000000"/>
+            </w:tcBorders>
+            <w:tcMar>
+              <w:top w:w="100" w:type="dxa"/>
+              <w:left w:w="100" w:type="dxa"/>
+              <w:bottom w:w="100" w:type="dxa"/>
+              <w:right w:w="100" w:type="dxa"/>
+            </w:tcMar>
+            <w:hideMark/>
+          </w:tcPr>
+          <w:p>
+            <w:pPr>
+              <w:widowControl w:val="0"/>
+              <w:spacing w:line="240" w:lineRule="auto"/>
+              <w:jc w:val="center"/>
+              <w:rPr>
+                <w:rFonts w:ascii="Times New Roman" w:hAnsi="Times New Roman" w:cs="Times New Roman"/>
+                <w:sz w:val="24"/>
+                <w:szCs w:val="24"/>
+              </w:rPr>
+            </w:pPr>
+            <w:r>
+              <w:rPr>
+                <w:rFonts w:ascii="Times New Roman" w:hAnsi="Times New Roman" w:cs="Times New Roman"/>
+                <w:sz w:val="24"/>
+                <w:szCs w:val="24"/>
+              </w:rPr>
+              <w:t>UC-53</w:t>
+            </w:r>
+          </w:p>
+        </w:tc>
+        <w:tc>
+          <w:tcPr>
+            <w:tcW w:w="3330" w:type="dxa"/>
+            <w:tcBorders>
+              <w:top w:val="single" w:sz="8" w:space="0" w:color="000000"/>
+              <w:left w:val="single" w:sz="8" w:space="0" w:color="000000"/>
+              <w:bottom w:val="single" w:sz="8" w:space="0" w:color="000000"/>
+              <w:right w:val="single" w:sz="8" w:space="0" w:color="000000"/>
+            </w:tcBorders>
+            <w:tcMar>
+              <w:top w:w="100" w:type="dxa"/>
+              <w:left w:w="100" w:type="dxa"/>
+              <w:bottom w:w="100" w:type="dxa"/>
+              <w:right w:w="100" w:type="dxa"/>
+            </w:tcMar>
+            <w:hideMark/>
+          </w:tcPr>
+          <w:p>
+            <w:pPr>
+              <w:widowControl w:val="0"/>
+              <w:spacing w:line="240" w:lineRule="auto"/>
+              <w:jc w:val="center"/>
+              <w:rPr>
+                <w:rFonts w:ascii="Times New Roman" w:hAnsi="Times New Roman" w:cs="Times New Roman"/>
+                <w:sz w:val="24"/>
+                <w:szCs w:val="24"/>
+              </w:rPr>
+            </w:pPr>
+            <w:r>
+              <w:rPr>
+                <w:rFonts w:ascii="Times New Roman" w:hAnsi="Times New Roman" w:cs="Times New Roman"/>
+                <w:sz w:val="24"/>
+                <w:szCs w:val="24"/>
+              </w:rPr>
+              <w:t>Comment and rate Mentor</w:t>
+            </w:r>
+          </w:p>
+        </w:tc>
+        <w:tc>
+          <w:tcPr>
+            <w:tcW w:w="2070" w:type="dxa"/>
+            <w:tcBorders>
+              <w:top w:val="single" w:sz="8" w:space="0" w:color="000000"/>
+              <w:left w:val="single" w:sz="8" w:space="0" w:color="000000"/>
+              <w:bottom w:val="single" w:sz="8" w:space="0" w:color="000000"/>
+              <w:right w:val="single" w:sz="8" w:space="0" w:color="000000"/>
+            </w:tcBorders>
+            <w:tcMar>
+              <w:top w:w="100" w:type="dxa"/>
+              <w:left w:w="100" w:type="dxa"/>
+              <w:bottom w:w="100" w:type="dxa"/>
+              <w:right w:w="100" w:type="dxa"/>
+            </w:tcMar>
+            <w:hideMark/>
+          </w:tcPr>
+          <w:p>
+            <w:pPr>
+              <w:widowControl w:val="0"/>
+              <w:spacing w:line="240" w:lineRule="auto"/>
+              <w:jc w:val="center"/>
+              <w:rPr>
+                <w:rFonts w:ascii="Times New Roman" w:hAnsi="Times New Roman" w:cs="Times New Roman"/>
+                <w:sz w:val="24"/>
+                <w:szCs w:val="24"/>
+              </w:rPr>
+            </w:pPr>
+            <w:r>
+              <w:rPr>
+                <w:rFonts w:ascii="Times New Roman" w:hAnsi="Times New Roman" w:cs="Times New Roman"/>
+                <w:sz w:val="24"/>
+                <w:szCs w:val="24"/>
+              </w:rPr>
+              <w:t>Mentee</w:t>
+            </w:r>
+          </w:p>
+        </w:tc>
+        <w:tc>
+          <w:tcPr>
+            <w:tcW w:w="1800" w:type="dxa"/>
+            <w:tcBorders>
+              <w:top w:val="single" w:sz="8" w:space="0" w:color="000000"/>
+              <w:left w:val="single" w:sz="8" w:space="0" w:color="000000"/>
+              <w:bottom w:val="single" w:sz="8" w:space="0" w:color="000000"/>
+              <w:right w:val="single" w:sz="8" w:space="0" w:color="000000"/>
+            </w:tcBorders>
+            <w:tcMar>
+              <w:top w:w="100" w:type="dxa"/>
+              <w:left w:w="100" w:type="dxa"/>
+              <w:bottom w:w="100" w:type="dxa"/>
+              <w:right w:w="100" w:type="dxa"/>
+            </w:tcMar>
+            <w:hideMark/>
+          </w:tcPr>
+          <w:p>
+            <w:pPr>
+              <w:widowControl w:val="0"/>
+              <w:spacing w:line="240" w:lineRule="auto"/>
+              <w:jc w:val="center"/>
+              <w:rPr>
+                <w:rFonts w:ascii="Times New Roman" w:hAnsi="Times New Roman" w:cs="Times New Roman"/>
+                <w:sz w:val="24"/>
+                <w:szCs w:val="24"/>
+              </w:rPr>
+            </w:pPr>
+            <w:r>
+              <w:rPr>
+                <w:rFonts w:ascii="Times New Roman" w:hAnsi="Times New Roman" w:cs="Times New Roman"/>
+                <w:sz w:val="24"/>
+                <w:szCs w:val="24"/>
+              </w:rPr>
+              <w:t>N/A</w:t>
+            </w:r>
+          </w:p>
+        </w:tc>
+      </w:tr>
+      <w:tr>
+        <w:tc>
+          <w:tcPr>
+            <w:tcW w:w="1350" w:type="dxa"/>
+            <w:tcBorders>
+              <w:top w:val="single" w:sz="8" w:space="0" w:color="000000"/>
+              <w:left w:val="single" w:sz="8" w:space="0" w:color="000000"/>
+              <w:bottom w:val="single" w:sz="8" w:space="0" w:color="000000"/>
+              <w:right w:val="single" w:sz="8" w:space="0" w:color="000000"/>
+            </w:tcBorders>
+            <w:tcMar>
+              <w:top w:w="100" w:type="dxa"/>
+              <w:left w:w="100" w:type="dxa"/>
+              <w:bottom w:w="100" w:type="dxa"/>
+              <w:right w:w="100" w:type="dxa"/>
+            </w:tcMar>
+            <w:hideMark/>
+          </w:tcPr>
+          <w:p>
+            <w:pPr>
+              <w:widowControl w:val="0"/>
+              <w:spacing w:line="240" w:lineRule="auto"/>
+              <w:jc w:val="center"/>
+              <w:rPr>
+                <w:rFonts w:ascii="Times New Roman" w:hAnsi="Times New Roman" w:cs="Times New Roman"/>
+                <w:sz w:val="24"/>
+                <w:szCs w:val="24"/>
+              </w:rPr>
+            </w:pPr>
+            <w:r>
+              <w:rPr>
+                <w:rFonts w:ascii="Times New Roman" w:hAnsi="Times New Roman" w:cs="Times New Roman"/>
+                <w:sz w:val="24"/>
+                <w:szCs w:val="24"/>
+              </w:rPr>
+              <w:t>UC-54</w:t>
+            </w:r>
+          </w:p>
+        </w:tc>
+        <w:tc>
+          <w:tcPr>
+            <w:tcW w:w="3330" w:type="dxa"/>
+            <w:tcBorders>
+              <w:top w:val="single" w:sz="8" w:space="0" w:color="000000"/>
+              <w:left w:val="single" w:sz="8" w:space="0" w:color="000000"/>
+              <w:bottom w:val="single" w:sz="8" w:space="0" w:color="000000"/>
+              <w:right w:val="single" w:sz="8" w:space="0" w:color="000000"/>
+            </w:tcBorders>
+            <w:tcMar>
+              <w:top w:w="100" w:type="dxa"/>
+              <w:left w:w="100" w:type="dxa"/>
+              <w:bottom w:w="100" w:type="dxa"/>
+              <w:right w:w="100" w:type="dxa"/>
+            </w:tcMar>
+            <w:hideMark/>
+          </w:tcPr>
+          <w:p>
+            <w:pPr>
+              <w:widowControl w:val="0"/>
+              <w:spacing w:line="240" w:lineRule="auto"/>
+              <w:jc w:val="center"/>
+              <w:rPr>
+                <w:rFonts w:ascii="Times New Roman" w:hAnsi="Times New Roman" w:cs="Times New Roman"/>
+                <w:sz w:val="24"/>
+                <w:szCs w:val="24"/>
+              </w:rPr>
+            </w:pPr>
+            <w:r>
+              <w:rPr>
+                <w:rFonts w:ascii="Times New Roman" w:hAnsi="Times New Roman" w:cs="Times New Roman"/>
+                <w:sz w:val="24"/>
+                <w:szCs w:val="24"/>
+              </w:rPr>
+              <w:t>Report Mentor</w:t>
+            </w:r>
+          </w:p>
+        </w:tc>
+        <w:tc>
+          <w:tcPr>
+            <w:tcW w:w="2070" w:type="dxa"/>
+            <w:tcBorders>
+              <w:top w:val="single" w:sz="8" w:space="0" w:color="000000"/>
+              <w:left w:val="single" w:sz="8" w:space="0" w:color="000000"/>
+              <w:bottom w:val="single" w:sz="8" w:space="0" w:color="000000"/>
+              <w:right w:val="single" w:sz="8" w:space="0" w:color="000000"/>
+            </w:tcBorders>
+            <w:tcMar>
+              <w:top w:w="100" w:type="dxa"/>
+              <w:left w:w="100" w:type="dxa"/>
+              <w:bottom w:w="100" w:type="dxa"/>
+              <w:right w:w="100" w:type="dxa"/>
+            </w:tcMar>
+            <w:hideMark/>
+          </w:tcPr>
+          <w:p>
+            <w:pPr>
+              <w:widowControl w:val="0"/>
+              <w:spacing w:line="240" w:lineRule="auto"/>
+              <w:jc w:val="center"/>
+              <w:rPr>
+                <w:rFonts w:ascii="Times New Roman" w:hAnsi="Times New Roman" w:cs="Times New Roman"/>
+                <w:sz w:val="24"/>
+                <w:szCs w:val="24"/>
+              </w:rPr>
+            </w:pPr>
+            <w:r>
+              <w:rPr>
+                <w:rFonts w:ascii="Times New Roman" w:hAnsi="Times New Roman" w:cs="Times New Roman"/>
+                <w:sz w:val="24"/>
+                <w:szCs w:val="24"/>
+              </w:rPr>
+              <w:t>Mentee</w:t>
+            </w:r>
+          </w:p>
+        </w:tc>
+        <w:tc>
+          <w:tcPr>
+            <w:tcW w:w="1800" w:type="dxa"/>
+            <w:tcBorders>
+              <w:top w:val="single" w:sz="8" w:space="0" w:color="000000"/>
+              <w:left w:val="single" w:sz="8" w:space="0" w:color="000000"/>
+              <w:bottom w:val="single" w:sz="8" w:space="0" w:color="000000"/>
+              <w:right w:val="single" w:sz="8" w:space="0" w:color="000000"/>
+            </w:tcBorders>
+            <w:tcMar>
+              <w:top w:w="100" w:type="dxa"/>
+              <w:left w:w="100" w:type="dxa"/>
+              <w:bottom w:w="100" w:type="dxa"/>
+              <w:right w:w="100" w:type="dxa"/>
+            </w:tcMar>
+            <w:hideMark/>
+          </w:tcPr>
+          <w:p>
+            <w:pPr>
+              <w:widowControl w:val="0"/>
+              <w:spacing w:line="240" w:lineRule="auto"/>
+              <w:jc w:val="center"/>
+              <w:rPr>
+                <w:rFonts w:ascii="Times New Roman" w:hAnsi="Times New Roman" w:cs="Times New Roman"/>
+                <w:sz w:val="24"/>
+                <w:szCs w:val="24"/>
+              </w:rPr>
+            </w:pPr>
+            <w:r>
+              <w:rPr>
+                <w:rFonts w:ascii="Times New Roman" w:hAnsi="Times New Roman" w:cs="Times New Roman"/>
+                <w:sz w:val="24"/>
+                <w:szCs w:val="24"/>
+              </w:rPr>
+              <w:t>N/A</w:t>
+            </w:r>
+          </w:p>
+        </w:tc>
+      </w:tr>
+      <w:tr>
+        <w:tc>
+          <w:tcPr>
+            <w:tcW w:w="1350" w:type="dxa"/>
+            <w:tcBorders>
+              <w:top w:val="single" w:sz="8" w:space="0" w:color="000000"/>
+              <w:left w:val="single" w:sz="8" w:space="0" w:color="000000"/>
+              <w:bottom w:val="single" w:sz="8" w:space="0" w:color="000000"/>
+              <w:right w:val="single" w:sz="8" w:space="0" w:color="000000"/>
+            </w:tcBorders>
+            <w:tcMar>
+              <w:top w:w="100" w:type="dxa"/>
+              <w:left w:w="100" w:type="dxa"/>
+              <w:bottom w:w="100" w:type="dxa"/>
+              <w:right w:w="100" w:type="dxa"/>
+            </w:tcMar>
+            <w:hideMark/>
+          </w:tcPr>
+          <w:p>
+            <w:pPr>
+              <w:widowControl w:val="0"/>
+              <w:spacing w:line="240" w:lineRule="auto"/>
+              <w:jc w:val="center"/>
+              <w:rPr>
+                <w:rFonts w:ascii="Times New Roman" w:hAnsi="Times New Roman" w:cs="Times New Roman"/>
+                <w:sz w:val="24"/>
+                <w:szCs w:val="24"/>
+              </w:rPr>
+            </w:pPr>
+            <w:r>
+              <w:rPr>
+                <w:rFonts w:ascii="Times New Roman" w:hAnsi="Times New Roman" w:cs="Times New Roman"/>
+                <w:sz w:val="24"/>
+                <w:szCs w:val="24"/>
+              </w:rPr>
+              <w:lastRenderedPageBreak/>
+              <w:t>UC-55</w:t>
+            </w:r>
+          </w:p>
+        </w:tc>
+        <w:tc>
+          <w:tcPr>
+            <w:tcW w:w="3330" w:type="dxa"/>
+            <w:tcBorders>
+              <w:top w:val="single" w:sz="8" w:space="0" w:color="000000"/>
+              <w:left w:val="single" w:sz="8" w:space="0" w:color="000000"/>
+              <w:bottom w:val="single" w:sz="8" w:space="0" w:color="000000"/>
+              <w:right w:val="single" w:sz="8" w:space="0" w:color="000000"/>
+            </w:tcBorders>
+            <w:tcMar>
+              <w:top w:w="100" w:type="dxa"/>
+              <w:left w:w="100" w:type="dxa"/>
+              <w:bottom w:w="100" w:type="dxa"/>
+              <w:right w:w="100" w:type="dxa"/>
+            </w:tcMar>
+            <w:hideMark/>
+          </w:tcPr>
+          <w:p>
+            <w:pPr>
+              <w:widowControl w:val="0"/>
+              <w:spacing w:line="240" w:lineRule="auto"/>
+              <w:jc w:val="center"/>
+              <w:rPr>
+                <w:rFonts w:ascii="Times New Roman" w:hAnsi="Times New Roman" w:cs="Times New Roman"/>
+                <w:sz w:val="24"/>
+                <w:szCs w:val="24"/>
+              </w:rPr>
+            </w:pPr>
+            <w:r>
+              <w:rPr>
+                <w:rFonts w:ascii="Times New Roman" w:hAnsi="Times New Roman" w:cs="Times New Roman"/>
+                <w:sz w:val="24"/>
+                <w:szCs w:val="24"/>
+              </w:rPr>
+              <w:t>View list favorite Mentor</w:t>
+            </w:r>
+          </w:p>
+        </w:tc>
+        <w:tc>
+          <w:tcPr>
+            <w:tcW w:w="2070" w:type="dxa"/>
+            <w:tcBorders>
+              <w:top w:val="single" w:sz="8" w:space="0" w:color="000000"/>
+              <w:left w:val="single" w:sz="8" w:space="0" w:color="000000"/>
+              <w:bottom w:val="single" w:sz="8" w:space="0" w:color="000000"/>
+              <w:right w:val="single" w:sz="8" w:space="0" w:color="000000"/>
+            </w:tcBorders>
+            <w:tcMar>
+              <w:top w:w="100" w:type="dxa"/>
+              <w:left w:w="100" w:type="dxa"/>
+              <w:bottom w:w="100" w:type="dxa"/>
+              <w:right w:w="100" w:type="dxa"/>
+            </w:tcMar>
+            <w:hideMark/>
+          </w:tcPr>
+          <w:p>
+            <w:pPr>
+              <w:widowControl w:val="0"/>
+              <w:spacing w:line="240" w:lineRule="auto"/>
+              <w:jc w:val="center"/>
+              <w:rPr>
+                <w:rFonts w:ascii="Times New Roman" w:hAnsi="Times New Roman" w:cs="Times New Roman"/>
+                <w:sz w:val="24"/>
+                <w:szCs w:val="24"/>
+              </w:rPr>
+            </w:pPr>
+            <w:r>
+              <w:rPr>
+                <w:rFonts w:ascii="Times New Roman" w:hAnsi="Times New Roman" w:cs="Times New Roman"/>
+                <w:sz w:val="24"/>
+                <w:szCs w:val="24"/>
+              </w:rPr>
+              <w:t>Mentee</w:t>
+            </w:r>
+          </w:p>
+        </w:tc>
+        <w:tc>
+          <w:tcPr>
+            <w:tcW w:w="1800" w:type="dxa"/>
+            <w:tcBorders>
+              <w:top w:val="single" w:sz="8" w:space="0" w:color="000000"/>
+              <w:left w:val="single" w:sz="8" w:space="0" w:color="000000"/>
+              <w:bottom w:val="single" w:sz="8" w:space="0" w:color="000000"/>
+              <w:right w:val="single" w:sz="8" w:space="0" w:color="000000"/>
+            </w:tcBorders>
+            <w:tcMar>
+              <w:top w:w="100" w:type="dxa"/>
+              <w:left w:w="100" w:type="dxa"/>
+              <w:bottom w:w="100" w:type="dxa"/>
+              <w:right w:w="100" w:type="dxa"/>
+            </w:tcMar>
+            <w:hideMark/>
+          </w:tcPr>
+          <w:p>
+            <w:pPr>
+              <w:widowControl w:val="0"/>
+              <w:spacing w:line="240" w:lineRule="auto"/>
+              <w:jc w:val="center"/>
+              <w:rPr>
+                <w:rFonts w:ascii="Times New Roman" w:hAnsi="Times New Roman" w:cs="Times New Roman"/>
+                <w:sz w:val="24"/>
+                <w:szCs w:val="24"/>
+              </w:rPr>
+            </w:pPr>
+            <w:r>
+              <w:rPr>
+                <w:rFonts w:ascii="Times New Roman" w:hAnsi="Times New Roman" w:cs="Times New Roman"/>
+                <w:sz w:val="24"/>
+                <w:szCs w:val="24"/>
+              </w:rPr>
+              <w:t>N/A</w:t>
+            </w:r>
+          </w:p>
+        </w:tc>
+      </w:tr>
+      <w:tr>
+        <w:tc>
+          <w:tcPr>
+            <w:tcW w:w="1350" w:type="dxa"/>
+            <w:tcBorders>
+              <w:top w:val="single" w:sz="8" w:space="0" w:color="000000"/>
+              <w:left w:val="single" w:sz="8" w:space="0" w:color="000000"/>
+              <w:bottom w:val="single" w:sz="8" w:space="0" w:color="000000"/>
+              <w:right w:val="single" w:sz="8" w:space="0" w:color="000000"/>
+            </w:tcBorders>
+            <w:tcMar>
+              <w:top w:w="100" w:type="dxa"/>
+              <w:left w:w="100" w:type="dxa"/>
+              <w:bottom w:w="100" w:type="dxa"/>
+              <w:right w:w="100" w:type="dxa"/>
+            </w:tcMar>
+            <w:hideMark/>
+          </w:tcPr>
+          <w:p>
+            <w:pPr>
+              <w:widowControl w:val="0"/>
+              <w:spacing w:line="240" w:lineRule="auto"/>
+              <w:jc w:val="center"/>
+              <w:rPr>
+                <w:rFonts w:ascii="Times New Roman" w:hAnsi="Times New Roman" w:cs="Times New Roman"/>
+                <w:sz w:val="24"/>
+                <w:szCs w:val="24"/>
+              </w:rPr>
+            </w:pPr>
+            <w:r>
+              <w:rPr>
+                <w:rFonts w:ascii="Times New Roman" w:hAnsi="Times New Roman" w:cs="Times New Roman"/>
+                <w:sz w:val="24"/>
+                <w:szCs w:val="24"/>
+              </w:rPr>
+              <w:t>UC-56</w:t>
+            </w:r>
+          </w:p>
+        </w:tc>
+        <w:tc>
+          <w:tcPr>
+            <w:tcW w:w="3330" w:type="dxa"/>
+            <w:tcBorders>
+              <w:top w:val="single" w:sz="8" w:space="0" w:color="000000"/>
+              <w:left w:val="single" w:sz="8" w:space="0" w:color="000000"/>
+              <w:bottom w:val="single" w:sz="8" w:space="0" w:color="000000"/>
+              <w:right w:val="single" w:sz="8" w:space="0" w:color="000000"/>
+            </w:tcBorders>
+            <w:tcMar>
+              <w:top w:w="100" w:type="dxa"/>
+              <w:left w:w="100" w:type="dxa"/>
+              <w:bottom w:w="100" w:type="dxa"/>
+              <w:right w:w="100" w:type="dxa"/>
+            </w:tcMar>
+            <w:hideMark/>
+          </w:tcPr>
+          <w:p>
+            <w:pPr>
+              <w:widowControl w:val="0"/>
+              <w:spacing w:line="240" w:lineRule="auto"/>
+              <w:jc w:val="center"/>
+              <w:rPr>
+                <w:rFonts w:ascii="Times New Roman" w:hAnsi="Times New Roman" w:cs="Times New Roman"/>
+                <w:sz w:val="24"/>
+                <w:szCs w:val="24"/>
+              </w:rPr>
+            </w:pPr>
+            <w:r>
+              <w:rPr>
+                <w:rFonts w:ascii="Times New Roman" w:hAnsi="Times New Roman" w:cs="Times New Roman"/>
+                <w:sz w:val="24"/>
+                <w:szCs w:val="24"/>
+              </w:rPr>
+              <w:t>Search Mentor</w:t>
+            </w:r>
+          </w:p>
+        </w:tc>
+        <w:tc>
+          <w:tcPr>
+            <w:tcW w:w="2070" w:type="dxa"/>
+            <w:tcBorders>
+              <w:top w:val="single" w:sz="8" w:space="0" w:color="000000"/>
+              <w:left w:val="single" w:sz="8" w:space="0" w:color="000000"/>
+              <w:bottom w:val="single" w:sz="8" w:space="0" w:color="000000"/>
+              <w:right w:val="single" w:sz="8" w:space="0" w:color="000000"/>
+            </w:tcBorders>
+            <w:tcMar>
+              <w:top w:w="100" w:type="dxa"/>
+              <w:left w:w="100" w:type="dxa"/>
+              <w:bottom w:w="100" w:type="dxa"/>
+              <w:right w:w="100" w:type="dxa"/>
+            </w:tcMar>
+            <w:hideMark/>
+          </w:tcPr>
+          <w:p>
+            <w:pPr>
+              <w:widowControl w:val="0"/>
+              <w:spacing w:line="240" w:lineRule="auto"/>
+              <w:jc w:val="center"/>
+              <w:rPr>
+                <w:rFonts w:ascii="Times New Roman" w:hAnsi="Times New Roman" w:cs="Times New Roman"/>
+                <w:sz w:val="24"/>
+                <w:szCs w:val="24"/>
+              </w:rPr>
+            </w:pPr>
+            <w:r>
+              <w:rPr>
+                <w:rFonts w:ascii="Times New Roman" w:hAnsi="Times New Roman" w:cs="Times New Roman"/>
+                <w:sz w:val="24"/>
+                <w:szCs w:val="24"/>
+              </w:rPr>
+              <w:t>Mentee</w:t>
+            </w:r>
+          </w:p>
+        </w:tc>
+        <w:tc>
+          <w:tcPr>
+            <w:tcW w:w="1800" w:type="dxa"/>
+            <w:tcBorders>
+              <w:top w:val="single" w:sz="8" w:space="0" w:color="000000"/>
+              <w:left w:val="single" w:sz="8" w:space="0" w:color="000000"/>
+              <w:bottom w:val="single" w:sz="8" w:space="0" w:color="000000"/>
+              <w:right w:val="single" w:sz="8" w:space="0" w:color="000000"/>
+            </w:tcBorders>
+            <w:tcMar>
+              <w:top w:w="100" w:type="dxa"/>
+              <w:left w:w="100" w:type="dxa"/>
+              <w:bottom w:w="100" w:type="dxa"/>
+              <w:right w:w="100" w:type="dxa"/>
+            </w:tcMar>
+            <w:hideMark/>
+          </w:tcPr>
+          <w:p>
+            <w:pPr>
+              <w:widowControl w:val="0"/>
+              <w:spacing w:line="240" w:lineRule="auto"/>
+              <w:jc w:val="center"/>
+              <w:rPr>
+                <w:rFonts w:ascii="Times New Roman" w:hAnsi="Times New Roman" w:cs="Times New Roman"/>
+                <w:sz w:val="24"/>
+                <w:szCs w:val="24"/>
+              </w:rPr>
+            </w:pPr>
+            <w:r>
+              <w:rPr>
+                <w:rFonts w:ascii="Times New Roman" w:hAnsi="Times New Roman" w:cs="Times New Roman"/>
+                <w:sz w:val="24"/>
+                <w:szCs w:val="24"/>
+              </w:rPr>
+              <w:t>N/A</w:t>
+            </w:r>
+          </w:p>
+        </w:tc>
+      </w:tr>
+      <w:tr>
+        <w:tc>
+          <w:tcPr>
+            <w:tcW w:w="1350" w:type="dxa"/>
+            <w:tcBorders>
+              <w:top w:val="single" w:sz="8" w:space="0" w:color="000000"/>
+              <w:left w:val="single" w:sz="8" w:space="0" w:color="000000"/>
+              <w:bottom w:val="single" w:sz="8" w:space="0" w:color="000000"/>
+              <w:right w:val="single" w:sz="8" w:space="0" w:color="000000"/>
+            </w:tcBorders>
+            <w:tcMar>
+              <w:top w:w="100" w:type="dxa"/>
+              <w:left w:w="100" w:type="dxa"/>
+              <w:bottom w:w="100" w:type="dxa"/>
+              <w:right w:w="100" w:type="dxa"/>
+            </w:tcMar>
+            <w:hideMark/>
+          </w:tcPr>
+          <w:p>
+            <w:pPr>
+              <w:widowControl w:val="0"/>
+              <w:spacing w:line="240" w:lineRule="auto"/>
+              <w:jc w:val="center"/>
+              <w:rPr>
+                <w:rFonts w:ascii="Times New Roman" w:hAnsi="Times New Roman" w:cs="Times New Roman"/>
+                <w:sz w:val="24"/>
+                <w:szCs w:val="24"/>
+              </w:rPr>
+            </w:pPr>
+            <w:r>
+              <w:rPr>
+                <w:rFonts w:ascii="Times New Roman" w:hAnsi="Times New Roman" w:cs="Times New Roman"/>
+                <w:sz w:val="24"/>
+                <w:szCs w:val="24"/>
+              </w:rPr>
+              <w:t>UC-57</w:t>
+            </w:r>
+          </w:p>
+        </w:tc>
+        <w:tc>
+          <w:tcPr>
+            <w:tcW w:w="3330" w:type="dxa"/>
+            <w:tcBorders>
+              <w:top w:val="single" w:sz="8" w:space="0" w:color="000000"/>
+              <w:left w:val="single" w:sz="8" w:space="0" w:color="000000"/>
+              <w:bottom w:val="single" w:sz="8" w:space="0" w:color="000000"/>
+              <w:right w:val="single" w:sz="8" w:space="0" w:color="000000"/>
+            </w:tcBorders>
+            <w:tcMar>
+              <w:top w:w="100" w:type="dxa"/>
+              <w:left w:w="100" w:type="dxa"/>
+              <w:bottom w:w="100" w:type="dxa"/>
+              <w:right w:w="100" w:type="dxa"/>
+            </w:tcMar>
+            <w:hideMark/>
+          </w:tcPr>
+          <w:p>
+            <w:pPr>
+              <w:widowControl w:val="0"/>
+              <w:spacing w:line="240" w:lineRule="auto"/>
+              <w:jc w:val="center"/>
+              <w:rPr>
+                <w:rFonts w:ascii="Times New Roman" w:hAnsi="Times New Roman" w:cs="Times New Roman"/>
+                <w:sz w:val="24"/>
+                <w:szCs w:val="24"/>
+              </w:rPr>
+            </w:pPr>
+            <w:r>
+              <w:rPr>
+                <w:rFonts w:ascii="Times New Roman" w:hAnsi="Times New Roman" w:cs="Times New Roman"/>
+                <w:sz w:val="24"/>
+                <w:szCs w:val="24"/>
+              </w:rPr>
+              <w:t>Matching Mentor</w:t>
+            </w:r>
+          </w:p>
+        </w:tc>
+        <w:tc>
+          <w:tcPr>
+            <w:tcW w:w="2070" w:type="dxa"/>
+            <w:tcBorders>
+              <w:top w:val="single" w:sz="8" w:space="0" w:color="000000"/>
+              <w:left w:val="single" w:sz="8" w:space="0" w:color="000000"/>
+              <w:bottom w:val="single" w:sz="8" w:space="0" w:color="000000"/>
+              <w:right w:val="single" w:sz="8" w:space="0" w:color="000000"/>
+            </w:tcBorders>
+            <w:tcMar>
+              <w:top w:w="100" w:type="dxa"/>
+              <w:left w:w="100" w:type="dxa"/>
+              <w:bottom w:w="100" w:type="dxa"/>
+              <w:right w:w="100" w:type="dxa"/>
+            </w:tcMar>
+            <w:hideMark/>
+          </w:tcPr>
+          <w:p>
+            <w:pPr>
+              <w:widowControl w:val="0"/>
+              <w:spacing w:line="240" w:lineRule="auto"/>
+              <w:jc w:val="center"/>
+              <w:rPr>
+                <w:rFonts w:ascii="Times New Roman" w:hAnsi="Times New Roman" w:cs="Times New Roman"/>
+                <w:sz w:val="24"/>
+                <w:szCs w:val="24"/>
+              </w:rPr>
+            </w:pPr>
+            <w:r>
+              <w:rPr>
+                <w:rFonts w:ascii="Times New Roman" w:hAnsi="Times New Roman" w:cs="Times New Roman"/>
+                <w:sz w:val="24"/>
+                <w:szCs w:val="24"/>
+              </w:rPr>
+              <w:t>Mentee</w:t>
+            </w:r>
+          </w:p>
+        </w:tc>
+        <w:tc>
+          <w:tcPr>
+            <w:tcW w:w="1800" w:type="dxa"/>
+            <w:tcBorders>
+              <w:top w:val="single" w:sz="8" w:space="0" w:color="000000"/>
+              <w:left w:val="single" w:sz="8" w:space="0" w:color="000000"/>
+              <w:bottom w:val="single" w:sz="8" w:space="0" w:color="000000"/>
+              <w:right w:val="single" w:sz="8" w:space="0" w:color="000000"/>
+            </w:tcBorders>
+            <w:tcMar>
+              <w:top w:w="100" w:type="dxa"/>
+              <w:left w:w="100" w:type="dxa"/>
+              <w:bottom w:w="100" w:type="dxa"/>
+              <w:right w:w="100" w:type="dxa"/>
+            </w:tcMar>
+            <w:hideMark/>
+          </w:tcPr>
+          <w:p>
+            <w:pPr>
+              <w:widowControl w:val="0"/>
+              <w:spacing w:line="240" w:lineRule="auto"/>
+              <w:jc w:val="center"/>
+              <w:rPr>
+                <w:rFonts w:ascii="Times New Roman" w:hAnsi="Times New Roman" w:cs="Times New Roman"/>
+                <w:sz w:val="24"/>
+                <w:szCs w:val="24"/>
+              </w:rPr>
+            </w:pPr>
+            <w:r>
+              <w:rPr>
+                <w:rFonts w:ascii="Times New Roman" w:hAnsi="Times New Roman" w:cs="Times New Roman"/>
+                <w:sz w:val="24"/>
+                <w:szCs w:val="24"/>
+              </w:rPr>
+              <w:t>N/A</w:t>
+            </w:r>
+          </w:p>
+        </w:tc>
+      </w:tr>
+      <w:tr>
+        <w:tc>
+          <w:tcPr>
+            <w:tcW w:w="1350" w:type="dxa"/>
+            <w:tcBorders>
+              <w:top w:val="single" w:sz="8" w:space="0" w:color="000000"/>
+              <w:left w:val="single" w:sz="8" w:space="0" w:color="000000"/>
+              <w:bottom w:val="single" w:sz="8" w:space="0" w:color="000000"/>
+              <w:right w:val="single" w:sz="8" w:space="0" w:color="000000"/>
+            </w:tcBorders>
+            <w:tcMar>
+              <w:top w:w="100" w:type="dxa"/>
+              <w:left w:w="100" w:type="dxa"/>
+              <w:bottom w:w="100" w:type="dxa"/>
+              <w:right w:w="100" w:type="dxa"/>
+            </w:tcMar>
+            <w:hideMark/>
+          </w:tcPr>
+          <w:p>
+            <w:pPr>
+              <w:widowControl w:val="0"/>
+              <w:spacing w:line="240" w:lineRule="auto"/>
+              <w:jc w:val="center"/>
+              <w:rPr>
+                <w:rFonts w:ascii="Times New Roman" w:hAnsi="Times New Roman" w:cs="Times New Roman"/>
+                <w:sz w:val="24"/>
+                <w:szCs w:val="24"/>
+              </w:rPr>
+            </w:pPr>
+            <w:r>
+              <w:rPr>
+                <w:rFonts w:ascii="Times New Roman" w:hAnsi="Times New Roman" w:cs="Times New Roman"/>
+                <w:sz w:val="24"/>
+                <w:szCs w:val="24"/>
+              </w:rPr>
+              <w:t>UC-58</w:t>
+            </w:r>
+          </w:p>
+        </w:tc>
+        <w:tc>
+          <w:tcPr>
+            <w:tcW w:w="3330" w:type="dxa"/>
+            <w:tcBorders>
+              <w:top w:val="single" w:sz="8" w:space="0" w:color="000000"/>
+              <w:left w:val="single" w:sz="8" w:space="0" w:color="000000"/>
+              <w:bottom w:val="single" w:sz="8" w:space="0" w:color="000000"/>
+              <w:right w:val="single" w:sz="8" w:space="0" w:color="000000"/>
+            </w:tcBorders>
+            <w:tcMar>
+              <w:top w:w="100" w:type="dxa"/>
+              <w:left w:w="100" w:type="dxa"/>
+              <w:bottom w:w="100" w:type="dxa"/>
+              <w:right w:w="100" w:type="dxa"/>
+            </w:tcMar>
+            <w:hideMark/>
+          </w:tcPr>
+          <w:p>
+            <w:pPr>
+              <w:widowControl w:val="0"/>
+              <w:spacing w:line="240" w:lineRule="auto"/>
+              <w:jc w:val="center"/>
+              <w:rPr>
+                <w:rFonts w:ascii="Times New Roman" w:hAnsi="Times New Roman" w:cs="Times New Roman"/>
+                <w:sz w:val="24"/>
+                <w:szCs w:val="24"/>
+              </w:rPr>
+            </w:pPr>
+            <w:r>
+              <w:rPr>
+                <w:rFonts w:ascii="Times New Roman" w:hAnsi="Times New Roman" w:cs="Times New Roman"/>
+                <w:sz w:val="24"/>
+                <w:szCs w:val="24"/>
+              </w:rPr>
+              <w:t>Test Session</w:t>
+            </w:r>
+          </w:p>
+        </w:tc>
+        <w:tc>
+          <w:tcPr>
+            <w:tcW w:w="2070" w:type="dxa"/>
+            <w:tcBorders>
+              <w:top w:val="single" w:sz="8" w:space="0" w:color="000000"/>
+              <w:left w:val="single" w:sz="8" w:space="0" w:color="000000"/>
+              <w:bottom w:val="single" w:sz="8" w:space="0" w:color="000000"/>
+              <w:right w:val="single" w:sz="8" w:space="0" w:color="000000"/>
+            </w:tcBorders>
+            <w:tcMar>
+              <w:top w:w="100" w:type="dxa"/>
+              <w:left w:w="100" w:type="dxa"/>
+              <w:bottom w:w="100" w:type="dxa"/>
+              <w:right w:w="100" w:type="dxa"/>
+            </w:tcMar>
+            <w:hideMark/>
+          </w:tcPr>
+          <w:p>
+            <w:pPr>
+              <w:widowControl w:val="0"/>
+              <w:spacing w:line="240" w:lineRule="auto"/>
+              <w:jc w:val="center"/>
+              <w:rPr>
+                <w:rFonts w:ascii="Times New Roman" w:hAnsi="Times New Roman" w:cs="Times New Roman"/>
+                <w:sz w:val="24"/>
+                <w:szCs w:val="24"/>
+              </w:rPr>
+            </w:pPr>
+            <w:r>
+              <w:rPr>
+                <w:rFonts w:ascii="Times New Roman" w:hAnsi="Times New Roman" w:cs="Times New Roman"/>
+                <w:sz w:val="24"/>
+                <w:szCs w:val="24"/>
+              </w:rPr>
+              <w:t>Mentee</w:t>
+            </w:r>
+          </w:p>
+        </w:tc>
+        <w:tc>
+          <w:tcPr>
+            <w:tcW w:w="1800" w:type="dxa"/>
+            <w:tcBorders>
+              <w:top w:val="single" w:sz="8" w:space="0" w:color="000000"/>
+              <w:left w:val="single" w:sz="8" w:space="0" w:color="000000"/>
+              <w:bottom w:val="single" w:sz="8" w:space="0" w:color="000000"/>
+              <w:right w:val="single" w:sz="8" w:space="0" w:color="000000"/>
+            </w:tcBorders>
+            <w:tcMar>
+              <w:top w:w="100" w:type="dxa"/>
+              <w:left w:w="100" w:type="dxa"/>
+              <w:bottom w:w="100" w:type="dxa"/>
+              <w:right w:w="100" w:type="dxa"/>
+            </w:tcMar>
+            <w:hideMark/>
+          </w:tcPr>
+          <w:p>
+            <w:pPr>
+              <w:widowControl w:val="0"/>
+              <w:spacing w:line="240" w:lineRule="auto"/>
+              <w:jc w:val="center"/>
+              <w:rPr>
+                <w:rFonts w:ascii="Times New Roman" w:hAnsi="Times New Roman" w:cs="Times New Roman"/>
+                <w:sz w:val="24"/>
+                <w:szCs w:val="24"/>
+              </w:rPr>
+            </w:pPr>
+            <w:r>
+              <w:rPr>
+                <w:rFonts w:ascii="Times New Roman" w:hAnsi="Times New Roman" w:cs="Times New Roman"/>
+                <w:sz w:val="24"/>
+                <w:szCs w:val="24"/>
+              </w:rPr>
+              <w:t>N/A</w:t>
+            </w:r>
+          </w:p>
+        </w:tc>
+      </w:tr>
+      <w:tr>
+        <w:tc>
+          <w:tcPr>
+            <w:tcW w:w="1350" w:type="dxa"/>
+            <w:tcBorders>
+              <w:top w:val="single" w:sz="8" w:space="0" w:color="000000"/>
+              <w:left w:val="single" w:sz="8" w:space="0" w:color="000000"/>
+              <w:bottom w:val="single" w:sz="8" w:space="0" w:color="000000"/>
+              <w:right w:val="single" w:sz="8" w:space="0" w:color="000000"/>
+            </w:tcBorders>
+            <w:tcMar>
+              <w:top w:w="100" w:type="dxa"/>
+              <w:left w:w="100" w:type="dxa"/>
+              <w:bottom w:w="100" w:type="dxa"/>
+              <w:right w:w="100" w:type="dxa"/>
+            </w:tcMar>
+            <w:hideMark/>
+          </w:tcPr>
+          <w:p>
+            <w:pPr>
+              <w:widowControl w:val="0"/>
+              <w:spacing w:line="240" w:lineRule="auto"/>
+              <w:jc w:val="center"/>
+              <w:rPr>
+                <w:rFonts w:ascii="Times New Roman" w:hAnsi="Times New Roman" w:cs="Times New Roman"/>
+                <w:sz w:val="24"/>
+                <w:szCs w:val="24"/>
+              </w:rPr>
+            </w:pPr>
+            <w:r>
+              <w:rPr>
+                <w:rFonts w:ascii="Times New Roman" w:hAnsi="Times New Roman" w:cs="Times New Roman"/>
+                <w:sz w:val="24"/>
+                <w:szCs w:val="24"/>
+              </w:rPr>
+              <w:t>UC-59</w:t>
+            </w:r>
+          </w:p>
+        </w:tc>
+        <w:tc>
+          <w:tcPr>
+            <w:tcW w:w="3330" w:type="dxa"/>
+            <w:tcBorders>
+              <w:top w:val="single" w:sz="8" w:space="0" w:color="000000"/>
+              <w:left w:val="single" w:sz="8" w:space="0" w:color="000000"/>
+              <w:bottom w:val="single" w:sz="8" w:space="0" w:color="000000"/>
+              <w:right w:val="single" w:sz="8" w:space="0" w:color="000000"/>
+            </w:tcBorders>
+            <w:tcMar>
+              <w:top w:w="100" w:type="dxa"/>
+              <w:left w:w="100" w:type="dxa"/>
+              <w:bottom w:w="100" w:type="dxa"/>
+              <w:right w:w="100" w:type="dxa"/>
+            </w:tcMar>
+            <w:hideMark/>
+          </w:tcPr>
+          <w:p>
+            <w:pPr>
+              <w:widowControl w:val="0"/>
+              <w:spacing w:line="240" w:lineRule="auto"/>
+              <w:jc w:val="center"/>
+              <w:rPr>
+                <w:rFonts w:ascii="Times New Roman" w:hAnsi="Times New Roman" w:cs="Times New Roman"/>
+                <w:sz w:val="24"/>
+                <w:szCs w:val="24"/>
+              </w:rPr>
+            </w:pPr>
+            <w:r>
+              <w:rPr>
+                <w:rFonts w:ascii="Times New Roman" w:hAnsi="Times New Roman" w:cs="Times New Roman"/>
+                <w:sz w:val="24"/>
+                <w:szCs w:val="24"/>
+              </w:rPr>
+              <w:t>Contact Support</w:t>
+            </w:r>
+          </w:p>
+        </w:tc>
+        <w:tc>
+          <w:tcPr>
+            <w:tcW w:w="2070" w:type="dxa"/>
+            <w:tcBorders>
+              <w:top w:val="single" w:sz="8" w:space="0" w:color="000000"/>
+              <w:left w:val="single" w:sz="8" w:space="0" w:color="000000"/>
+              <w:bottom w:val="single" w:sz="8" w:space="0" w:color="000000"/>
+              <w:right w:val="single" w:sz="8" w:space="0" w:color="000000"/>
+            </w:tcBorders>
+            <w:tcMar>
+              <w:top w:w="100" w:type="dxa"/>
+              <w:left w:w="100" w:type="dxa"/>
+              <w:bottom w:w="100" w:type="dxa"/>
+              <w:right w:w="100" w:type="dxa"/>
+            </w:tcMar>
+            <w:hideMark/>
+          </w:tcPr>
+          <w:p>
+            <w:pPr>
+              <w:widowControl w:val="0"/>
+              <w:spacing w:line="240" w:lineRule="auto"/>
+              <w:jc w:val="center"/>
+              <w:rPr>
+                <w:rFonts w:ascii="Times New Roman" w:hAnsi="Times New Roman" w:cs="Times New Roman"/>
+                <w:sz w:val="24"/>
+                <w:szCs w:val="24"/>
+              </w:rPr>
+            </w:pPr>
+            <w:r>
+              <w:rPr>
+                <w:rFonts w:ascii="Times New Roman" w:hAnsi="Times New Roman" w:cs="Times New Roman"/>
+                <w:sz w:val="24"/>
+                <w:szCs w:val="24"/>
+              </w:rPr>
+              <w:t>Mentee</w:t>
+            </w:r>
+          </w:p>
+        </w:tc>
+        <w:tc>
+          <w:tcPr>
+            <w:tcW w:w="1800" w:type="dxa"/>
+            <w:tcBorders>
+              <w:top w:val="single" w:sz="8" w:space="0" w:color="000000"/>
+              <w:left w:val="single" w:sz="8" w:space="0" w:color="000000"/>
+              <w:bottom w:val="single" w:sz="8" w:space="0" w:color="000000"/>
+              <w:right w:val="single" w:sz="8" w:space="0" w:color="000000"/>
+            </w:tcBorders>
+            <w:tcMar>
+              <w:top w:w="100" w:type="dxa"/>
+              <w:left w:w="100" w:type="dxa"/>
+              <w:bottom w:w="100" w:type="dxa"/>
+              <w:right w:w="100" w:type="dxa"/>
+            </w:tcMar>
+            <w:hideMark/>
+          </w:tcPr>
+          <w:p>
+            <w:pPr>
+              <w:widowControl w:val="0"/>
+              <w:spacing w:line="240" w:lineRule="auto"/>
+              <w:jc w:val="center"/>
+              <w:rPr>
+                <w:rFonts w:ascii="Times New Roman" w:hAnsi="Times New Roman" w:cs="Times New Roman"/>
+                <w:sz w:val="24"/>
+                <w:szCs w:val="24"/>
+              </w:rPr>
+            </w:pPr>
+            <w:r>
+              <w:rPr>
+                <w:rFonts w:ascii="Times New Roman" w:hAnsi="Times New Roman" w:cs="Times New Roman"/>
+                <w:sz w:val="24"/>
+                <w:szCs w:val="24"/>
+              </w:rPr>
+              <w:t>N/A</w:t>
+            </w:r>
+          </w:p>
+        </w:tc>
+      </w:tr>
+      <w:tr>
+        <w:tc>
+          <w:tcPr>
+            <w:tcW w:w="1350" w:type="dxa"/>
+            <w:tcBorders>
+              <w:top w:val="single" w:sz="8" w:space="0" w:color="000000"/>
+              <w:left w:val="single" w:sz="8" w:space="0" w:color="000000"/>
+              <w:bottom w:val="single" w:sz="8" w:space="0" w:color="000000"/>
+              <w:right w:val="single" w:sz="8" w:space="0" w:color="000000"/>
+            </w:tcBorders>
+            <w:tcMar>
+              <w:top w:w="100" w:type="dxa"/>
+              <w:left w:w="100" w:type="dxa"/>
+              <w:bottom w:w="100" w:type="dxa"/>
+              <w:right w:w="100" w:type="dxa"/>
+            </w:tcMar>
+            <w:hideMark/>
+          </w:tcPr>
+          <w:p>
+            <w:pPr>
+              <w:widowControl w:val="0"/>
+              <w:spacing w:line="240" w:lineRule="auto"/>
+              <w:jc w:val="center"/>
+              <w:rPr>
+                <w:rFonts w:ascii="Times New Roman" w:hAnsi="Times New Roman" w:cs="Times New Roman"/>
+                <w:sz w:val="24"/>
+                <w:szCs w:val="24"/>
+              </w:rPr>
+            </w:pPr>
+            <w:r>
+              <w:rPr>
+                <w:rFonts w:ascii="Times New Roman" w:hAnsi="Times New Roman" w:cs="Times New Roman"/>
+                <w:sz w:val="24"/>
+                <w:szCs w:val="24"/>
+              </w:rPr>
+              <w:t>UC-60</w:t>
+            </w:r>
+          </w:p>
+        </w:tc>
+        <w:tc>
+          <w:tcPr>
+            <w:tcW w:w="3330" w:type="dxa"/>
+            <w:tcBorders>
+              <w:top w:val="single" w:sz="8" w:space="0" w:color="000000"/>
+              <w:left w:val="single" w:sz="8" w:space="0" w:color="000000"/>
+              <w:bottom w:val="single" w:sz="8" w:space="0" w:color="000000"/>
+              <w:right w:val="single" w:sz="8" w:space="0" w:color="000000"/>
+            </w:tcBorders>
+            <w:tcMar>
+              <w:top w:w="100" w:type="dxa"/>
+              <w:left w:w="100" w:type="dxa"/>
+              <w:bottom w:w="100" w:type="dxa"/>
+              <w:right w:w="100" w:type="dxa"/>
+            </w:tcMar>
+            <w:hideMark/>
+          </w:tcPr>
+          <w:p>
+            <w:pPr>
+              <w:widowControl w:val="0"/>
+              <w:spacing w:line="240" w:lineRule="auto"/>
+              <w:jc w:val="center"/>
+              <w:rPr>
+                <w:rFonts w:ascii="Times New Roman" w:hAnsi="Times New Roman" w:cs="Times New Roman"/>
+                <w:sz w:val="24"/>
+                <w:szCs w:val="24"/>
+              </w:rPr>
+            </w:pPr>
+            <w:r>
+              <w:rPr>
+                <w:rFonts w:ascii="Times New Roman" w:hAnsi="Times New Roman" w:cs="Times New Roman"/>
+                <w:sz w:val="24"/>
+                <w:szCs w:val="24"/>
+              </w:rPr>
+              <w:t>Report to Admin</w:t>
+            </w:r>
+          </w:p>
+        </w:tc>
+        <w:tc>
+          <w:tcPr>
+            <w:tcW w:w="2070" w:type="dxa"/>
+            <w:tcBorders>
+              <w:top w:val="single" w:sz="8" w:space="0" w:color="000000"/>
+              <w:left w:val="single" w:sz="8" w:space="0" w:color="000000"/>
+              <w:bottom w:val="single" w:sz="8" w:space="0" w:color="000000"/>
+              <w:right w:val="single" w:sz="8" w:space="0" w:color="000000"/>
+            </w:tcBorders>
+            <w:tcMar>
+              <w:top w:w="100" w:type="dxa"/>
+              <w:left w:w="100" w:type="dxa"/>
+              <w:bottom w:w="100" w:type="dxa"/>
+              <w:right w:w="100" w:type="dxa"/>
+            </w:tcMar>
+            <w:hideMark/>
+          </w:tcPr>
+          <w:p>
+            <w:pPr>
+              <w:widowControl w:val="0"/>
+              <w:spacing w:line="240" w:lineRule="auto"/>
+              <w:jc w:val="center"/>
+              <w:rPr>
+                <w:rFonts w:ascii="Times New Roman" w:hAnsi="Times New Roman" w:cs="Times New Roman"/>
+                <w:sz w:val="24"/>
+                <w:szCs w:val="24"/>
+              </w:rPr>
+            </w:pPr>
+            <w:r>
+              <w:rPr>
+                <w:rFonts w:ascii="Times New Roman" w:hAnsi="Times New Roman" w:cs="Times New Roman"/>
+                <w:sz w:val="24"/>
+                <w:szCs w:val="24"/>
+              </w:rPr>
+              <w:t>Staff</w:t>
+            </w:r>
+          </w:p>
+        </w:tc>
+        <w:tc>
+          <w:tcPr>
+            <w:tcW w:w="1800" w:type="dxa"/>
+            <w:tcBorders>
+              <w:top w:val="single" w:sz="8" w:space="0" w:color="000000"/>
+              <w:left w:val="single" w:sz="8" w:space="0" w:color="000000"/>
+              <w:bottom w:val="single" w:sz="8" w:space="0" w:color="000000"/>
+              <w:right w:val="single" w:sz="8" w:space="0" w:color="000000"/>
+            </w:tcBorders>
+            <w:tcMar>
+              <w:top w:w="100" w:type="dxa"/>
+              <w:left w:w="100" w:type="dxa"/>
+              <w:bottom w:w="100" w:type="dxa"/>
+              <w:right w:w="100" w:type="dxa"/>
+            </w:tcMar>
+            <w:hideMark/>
+          </w:tcPr>
+          <w:p>
+            <w:pPr>
+              <w:widowControl w:val="0"/>
+              <w:spacing w:line="240" w:lineRule="auto"/>
+              <w:jc w:val="center"/>
+              <w:rPr>
+                <w:rFonts w:ascii="Times New Roman" w:hAnsi="Times New Roman" w:cs="Times New Roman"/>
+                <w:sz w:val="24"/>
+                <w:szCs w:val="24"/>
+              </w:rPr>
+            </w:pPr>
+            <w:r>
+              <w:rPr>
+                <w:rFonts w:ascii="Times New Roman" w:hAnsi="Times New Roman" w:cs="Times New Roman"/>
+                <w:sz w:val="24"/>
+                <w:szCs w:val="24"/>
+              </w:rPr>
+              <w:t>N/A</w:t>
+            </w:r>
+          </w:p>
+        </w:tc>
+      </w:tr>
+      <w:tr>
+        <w:tc>
+          <w:tcPr>
+            <w:tcW w:w="1350" w:type="dxa"/>
+            <w:tcBorders>
+              <w:top w:val="single" w:sz="8" w:space="0" w:color="000000"/>
+              <w:left w:val="single" w:sz="8" w:space="0" w:color="000000"/>
+              <w:bottom w:val="single" w:sz="8" w:space="0" w:color="000000"/>
+              <w:right w:val="single" w:sz="8" w:space="0" w:color="000000"/>
+            </w:tcBorders>
+            <w:tcMar>
+              <w:top w:w="100" w:type="dxa"/>
+              <w:left w:w="100" w:type="dxa"/>
+              <w:bottom w:w="100" w:type="dxa"/>
+              <w:right w:w="100" w:type="dxa"/>
+            </w:tcMar>
+            <w:hideMark/>
+          </w:tcPr>
+          <w:p>
+            <w:pPr>
+              <w:widowControl w:val="0"/>
+              <w:spacing w:line="240" w:lineRule="auto"/>
+              <w:jc w:val="center"/>
+              <w:rPr>
+                <w:rFonts w:ascii="Times New Roman" w:hAnsi="Times New Roman" w:cs="Times New Roman"/>
+                <w:sz w:val="24"/>
+                <w:szCs w:val="24"/>
+              </w:rPr>
+            </w:pPr>
+            <w:r>
+              <w:rPr>
+                <w:rFonts w:ascii="Times New Roman" w:hAnsi="Times New Roman" w:cs="Times New Roman"/>
+                <w:sz w:val="24"/>
+                <w:szCs w:val="24"/>
+              </w:rPr>
+              <w:t>UC-61</w:t>
+            </w:r>
+          </w:p>
+        </w:tc>
+        <w:tc>
+          <w:tcPr>
+            <w:tcW w:w="3330" w:type="dxa"/>
+            <w:tcBorders>
+              <w:top w:val="single" w:sz="8" w:space="0" w:color="000000"/>
+              <w:left w:val="single" w:sz="8" w:space="0" w:color="000000"/>
+              <w:bottom w:val="single" w:sz="8" w:space="0" w:color="000000"/>
+              <w:right w:val="single" w:sz="8" w:space="0" w:color="000000"/>
+            </w:tcBorders>
+            <w:tcMar>
+              <w:top w:w="100" w:type="dxa"/>
+              <w:left w:w="100" w:type="dxa"/>
+              <w:bottom w:w="100" w:type="dxa"/>
+              <w:right w:w="100" w:type="dxa"/>
+            </w:tcMar>
+            <w:hideMark/>
+          </w:tcPr>
+          <w:p>
+            <w:pPr>
+              <w:widowControl w:val="0"/>
+              <w:spacing w:line="240" w:lineRule="auto"/>
+              <w:jc w:val="center"/>
+              <w:rPr>
+                <w:rFonts w:ascii="Times New Roman" w:hAnsi="Times New Roman" w:cs="Times New Roman"/>
+                <w:sz w:val="24"/>
+                <w:szCs w:val="24"/>
+              </w:rPr>
+            </w:pPr>
+            <w:r>
+              <w:rPr>
+                <w:rFonts w:ascii="Times New Roman" w:hAnsi="Times New Roman" w:cs="Times New Roman"/>
+                <w:sz w:val="24"/>
+                <w:szCs w:val="24"/>
+              </w:rPr>
+              <w:t>Chat with Mentee/Mentor/Admin</w:t>
+            </w:r>
+          </w:p>
+        </w:tc>
+        <w:tc>
+          <w:tcPr>
+            <w:tcW w:w="2070" w:type="dxa"/>
+            <w:tcBorders>
+              <w:top w:val="single" w:sz="8" w:space="0" w:color="000000"/>
+              <w:left w:val="single" w:sz="8" w:space="0" w:color="000000"/>
+              <w:bottom w:val="single" w:sz="8" w:space="0" w:color="000000"/>
+              <w:right w:val="single" w:sz="8" w:space="0" w:color="000000"/>
+            </w:tcBorders>
+            <w:tcMar>
+              <w:top w:w="100" w:type="dxa"/>
+              <w:left w:w="100" w:type="dxa"/>
+              <w:bottom w:w="100" w:type="dxa"/>
+              <w:right w:w="100" w:type="dxa"/>
+            </w:tcMar>
+            <w:hideMark/>
+          </w:tcPr>
+          <w:p>
+            <w:pPr>
+              <w:widowControl w:val="0"/>
+              <w:spacing w:line="240" w:lineRule="auto"/>
+              <w:jc w:val="center"/>
+              <w:rPr>
+                <w:rFonts w:ascii="Times New Roman" w:hAnsi="Times New Roman" w:cs="Times New Roman"/>
+                <w:sz w:val="24"/>
+                <w:szCs w:val="24"/>
+              </w:rPr>
+            </w:pPr>
+            <w:r>
+              <w:rPr>
+                <w:rFonts w:ascii="Times New Roman" w:hAnsi="Times New Roman" w:cs="Times New Roman"/>
+                <w:sz w:val="24"/>
+                <w:szCs w:val="24"/>
+              </w:rPr>
+              <w:t>Staff</w:t>
+            </w:r>
+          </w:p>
+        </w:tc>
+        <w:tc>
+          <w:tcPr>
+            <w:tcW w:w="1800" w:type="dxa"/>
+            <w:tcBorders>
+              <w:top w:val="single" w:sz="8" w:space="0" w:color="000000"/>
+              <w:left w:val="single" w:sz="8" w:space="0" w:color="000000"/>
+              <w:bottom w:val="single" w:sz="8" w:space="0" w:color="000000"/>
+              <w:right w:val="single" w:sz="8" w:space="0" w:color="000000"/>
+            </w:tcBorders>
+            <w:tcMar>
+              <w:top w:w="100" w:type="dxa"/>
+              <w:left w:w="100" w:type="dxa"/>
+              <w:bottom w:w="100" w:type="dxa"/>
+              <w:right w:w="100" w:type="dxa"/>
+            </w:tcMar>
+            <w:hideMark/>
+          </w:tcPr>
+          <w:p>
+            <w:pPr>
+              <w:widowControl w:val="0"/>
+              <w:spacing w:line="240" w:lineRule="auto"/>
+              <w:jc w:val="center"/>
+              <w:rPr>
+                <w:rFonts w:ascii="Times New Roman" w:hAnsi="Times New Roman" w:cs="Times New Roman"/>
+                <w:sz w:val="24"/>
+                <w:szCs w:val="24"/>
+              </w:rPr>
+            </w:pPr>
+            <w:r>
+              <w:rPr>
+                <w:rFonts w:ascii="Times New Roman" w:hAnsi="Times New Roman" w:cs="Times New Roman"/>
+                <w:sz w:val="24"/>
+                <w:szCs w:val="24"/>
+              </w:rPr>
+              <w:t>N/A</w:t>
+            </w:r>
+          </w:p>
+        </w:tc>
+      </w:tr>
+    </w:tbl>
     <w:p/>
     <w:p/>
     <w:p/>
@@ -14850,6 +24541,50 @@
     </w:sectPr>
   </w:body>
 </w:document>
+</file>
+
+<file path=word/comments.xml><?xml version="1.0" encoding="utf-8"?>
+<w:comments xmlns:wpc="http://schemas.microsoft.com/office/word/2010/wordprocessingCanvas" xmlns:cx="http://schemas.microsoft.com/office/drawing/2014/chartex" xmlns:cx1="http://schemas.microsoft.com/office/drawing/2015/9/8/chartex" xmlns:cx2="http://schemas.microsoft.com/office/drawing/2015/10/21/chartex" xmlns:cx3="http://schemas.microsoft.com/office/drawing/2016/5/9/chartex" xmlns:cx4="http://schemas.microsoft.com/office/drawing/2016/5/10/chartex" xmlns:cx5="http://schemas.microsoft.com/office/drawing/2016/5/11/chartex" xmlns:cx6="http://schemas.microsoft.com/office/drawing/2016/5/12/chartex" xmlns:cx7="http://schemas.microsoft.com/office/drawing/2016/5/13/chartex" xmlns:cx8="http://schemas.microsoft.com/office/drawing/2016/5/14/chartex" xmlns:mc="http://schemas.openxmlformats.org/markup-compatibility/2006" xmlns:aink="http://schemas.microsoft.com/office/drawing/2016/ink" xmlns:am3d="http://schemas.microsoft.com/office/drawing/2017/model3d" xmlns:o="urn:schemas-microsoft-com:office:office" xmlns:r="http://schemas.openxmlformats.org/officeDocument/2006/relationships" xmlns:m="http://schemas.openxmlformats.org/officeDocument/2006/math" xmlns:v="urn:schemas-microsoft-com:vml" xmlns:wp14="http://schemas.microsoft.com/office/word/2010/wordprocessingDrawing" xmlns:wp="http://schemas.openxmlformats.org/drawingml/2006/wordprocessingDrawing" xmlns:w10="urn:schemas-microsoft-com:office:word" xmlns:w="http://schemas.openxmlformats.org/wordprocessingml/2006/main" xmlns:w14="http://schemas.microsoft.com/office/word/2010/wordml" xmlns:w15="http://schemas.microsoft.com/office/word/2012/wordml" xmlns:w16cex="http://schemas.microsoft.com/office/word/2018/wordml/cex" xmlns:w16cid="http://schemas.microsoft.com/office/word/2016/wordml/cid" xmlns:w16="http://schemas.microsoft.com/office/word/2018/wordml" xmlns:w16se="http://schemas.microsoft.com/office/word/2015/wordml/symex" xmlns:wpg="http://schemas.microsoft.com/office/word/2010/wordprocessingGroup" xmlns:wpi="http://schemas.microsoft.com/office/word/2010/wordprocessingInk" xmlns:wne="http://schemas.microsoft.com/office/word/2006/wordml" xmlns:wps="http://schemas.microsoft.com/office/word/2010/wordprocessingShape" mc:Ignorable="w14 w15 w16se w16cid w16 w16cex wp14">
+  <w:comment w:id="24" w:author="Hoang Nghia" w:date="2021-03-15T10:00:00Z" w:initials="HN">
+    <w:p>
+      <w:pPr>
+        <w:pStyle w:val="CommentText"/>
+      </w:pPr>
+      <w:r>
+        <w:rPr>
+          <w:rStyle w:val="CommentReference"/>
+        </w:rPr>
+        <w:annotationRef/>
+      </w:r>
+      <w:r>
+        <w:t>Edit to View Question Info</w:t>
+      </w:r>
+    </w:p>
+    <w:p>
+      <w:pPr>
+        <w:pStyle w:val="CommentText"/>
+      </w:pPr>
+    </w:p>
+  </w:comment>
+</w:comments>
+</file>
+
+<file path=word/commentsExtended.xml><?xml version="1.0" encoding="utf-8"?>
+<w15:commentsEx xmlns:wpc="http://schemas.microsoft.com/office/word/2010/wordprocessingCanvas" xmlns:cx="http://schemas.microsoft.com/office/drawing/2014/chartex" xmlns:cx1="http://schemas.microsoft.com/office/drawing/2015/9/8/chartex" xmlns:cx2="http://schemas.microsoft.com/office/drawing/2015/10/21/chartex" xmlns:cx3="http://schemas.microsoft.com/office/drawing/2016/5/9/chartex" xmlns:cx4="http://schemas.microsoft.com/office/drawing/2016/5/10/chartex" xmlns:cx5="http://schemas.microsoft.com/office/drawing/2016/5/11/chartex" xmlns:cx6="http://schemas.microsoft.com/office/drawing/2016/5/12/chartex" xmlns:cx7="http://schemas.microsoft.com/office/drawing/2016/5/13/chartex" xmlns:cx8="http://schemas.microsoft.com/office/drawing/2016/5/14/chartex" xmlns:mc="http://schemas.openxmlformats.org/markup-compatibility/2006" xmlns:aink="http://schemas.microsoft.com/office/drawing/2016/ink" xmlns:am3d="http://schemas.microsoft.com/office/drawing/2017/model3d" xmlns:o="urn:schemas-microsoft-com:office:office" xmlns:r="http://schemas.openxmlformats.org/officeDocument/2006/relationships" xmlns:m="http://schemas.openxmlformats.org/officeDocument/2006/math" xmlns:v="urn:schemas-microsoft-com:vml" xmlns:wp14="http://schemas.microsoft.com/office/word/2010/wordprocessingDrawing" xmlns:wp="http://schemas.openxmlformats.org/drawingml/2006/wordprocessingDrawing" xmlns:w10="urn:schemas-microsoft-com:office:word" xmlns:w="http://schemas.openxmlformats.org/wordprocessingml/2006/main" xmlns:w14="http://schemas.microsoft.com/office/word/2010/wordml" xmlns:w15="http://schemas.microsoft.com/office/word/2012/wordml" xmlns:w16cex="http://schemas.microsoft.com/office/word/2018/wordml/cex" xmlns:w16cid="http://schemas.microsoft.com/office/word/2016/wordml/cid" xmlns:w16="http://schemas.microsoft.com/office/word/2018/wordml" xmlns:w16se="http://schemas.microsoft.com/office/word/2015/wordml/symex" xmlns:wpg="http://schemas.microsoft.com/office/word/2010/wordprocessingGroup" xmlns:wpi="http://schemas.microsoft.com/office/word/2010/wordprocessingInk" xmlns:wne="http://schemas.microsoft.com/office/word/2006/wordml" xmlns:wps="http://schemas.microsoft.com/office/word/2010/wordprocessingShape" mc:Ignorable="w14 w15 w16se w16cid w16 w16cex wp14">
+  <w15:commentEx w15:paraId="4FCA76ED" w15:done="0"/>
+</w15:commentsEx>
+</file>
+
+<file path=word/commentsExtensible.xml><?xml version="1.0" encoding="utf-8"?>
+<w16cex:commentsExtensible xmlns:wpc="http://schemas.microsoft.com/office/word/2010/wordprocessingCanvas" xmlns:cx="http://schemas.microsoft.com/office/drawing/2014/chartex" xmlns:cx1="http://schemas.microsoft.com/office/drawing/2015/9/8/chartex" xmlns:cx2="http://schemas.microsoft.com/office/drawing/2015/10/21/chartex" xmlns:cx3="http://schemas.microsoft.com/office/drawing/2016/5/9/chartex" xmlns:cx4="http://schemas.microsoft.com/office/drawing/2016/5/10/chartex" xmlns:cx5="http://schemas.microsoft.com/office/drawing/2016/5/11/chartex" xmlns:cx6="http://schemas.microsoft.com/office/drawing/2016/5/12/chartex" xmlns:cx7="http://schemas.microsoft.com/office/drawing/2016/5/13/chartex" xmlns:cx8="http://schemas.microsoft.com/office/drawing/2016/5/14/chartex" xmlns:mc="http://schemas.openxmlformats.org/markup-compatibility/2006" xmlns:aink="http://schemas.microsoft.com/office/drawing/2016/ink" xmlns:am3d="http://schemas.microsoft.com/office/drawing/2017/model3d" xmlns:o="urn:schemas-microsoft-com:office:office" xmlns:r="http://schemas.openxmlformats.org/officeDocument/2006/relationships" xmlns:m="http://schemas.openxmlformats.org/officeDocument/2006/math" xmlns:v="urn:schemas-microsoft-com:vml" xmlns:wp14="http://schemas.microsoft.com/office/word/2010/wordprocessingDrawing" xmlns:wp="http://schemas.openxmlformats.org/drawingml/2006/wordprocessingDrawing" xmlns:w10="urn:schemas-microsoft-com:office:word" xmlns:w="http://schemas.openxmlformats.org/wordprocessingml/2006/main" xmlns:w14="http://schemas.microsoft.com/office/word/2010/wordml" xmlns:w15="http://schemas.microsoft.com/office/word/2012/wordml" xmlns:w16cex="http://schemas.microsoft.com/office/word/2018/wordml/cex" xmlns:w16cid="http://schemas.microsoft.com/office/word/2016/wordml/cid" xmlns:w16="http://schemas.microsoft.com/office/word/2018/wordml" xmlns:w16se="http://schemas.microsoft.com/office/word/2015/wordml/symex" xmlns:wpg="http://schemas.microsoft.com/office/word/2010/wordprocessingGroup" xmlns:wpi="http://schemas.microsoft.com/office/word/2010/wordprocessingInk" xmlns:wne="http://schemas.microsoft.com/office/word/2006/wordml" xmlns:wps="http://schemas.microsoft.com/office/word/2010/wordprocessingShape" mc:Ignorable="w14 w15 w16se w16cid w16 w16cex wp14">
+  <w16cex:commentExtensible w16cex:durableId="23F9AEAC" w16cex:dateUtc="2021-03-15T03:00:00Z"/>
+</w16cex:commentsExtensible>
+</file>
+
+<file path=word/commentsIds.xml><?xml version="1.0" encoding="utf-8"?>
+<w16cid:commentsIds xmlns:wpc="http://schemas.microsoft.com/office/word/2010/wordprocessingCanvas" xmlns:cx="http://schemas.microsoft.com/office/drawing/2014/chartex" xmlns:cx1="http://schemas.microsoft.com/office/drawing/2015/9/8/chartex" xmlns:cx2="http://schemas.microsoft.com/office/drawing/2015/10/21/chartex" xmlns:cx3="http://schemas.microsoft.com/office/drawing/2016/5/9/chartex" xmlns:cx4="http://schemas.microsoft.com/office/drawing/2016/5/10/chartex" xmlns:cx5="http://schemas.microsoft.com/office/drawing/2016/5/11/chartex" xmlns:cx6="http://schemas.microsoft.com/office/drawing/2016/5/12/chartex" xmlns:cx7="http://schemas.microsoft.com/office/drawing/2016/5/13/chartex" xmlns:cx8="http://schemas.microsoft.com/office/drawing/2016/5/14/chartex" xmlns:mc="http://schemas.openxmlformats.org/markup-compatibility/2006" xmlns:aink="http://schemas.microsoft.com/office/drawing/2016/ink" xmlns:am3d="http://schemas.microsoft.com/office/drawing/2017/model3d" xmlns:o="urn:schemas-microsoft-com:office:office" xmlns:r="http://schemas.openxmlformats.org/officeDocument/2006/relationships" xmlns:m="http://schemas.openxmlformats.org/officeDocument/2006/math" xmlns:v="urn:schemas-microsoft-com:vml" xmlns:wp14="http://schemas.microsoft.com/office/word/2010/wordprocessingDrawing" xmlns:wp="http://schemas.openxmlformats.org/drawingml/2006/wordprocessingDrawing" xmlns:w10="urn:schemas-microsoft-com:office:word" xmlns:w="http://schemas.openxmlformats.org/wordprocessingml/2006/main" xmlns:w14="http://schemas.microsoft.com/office/word/2010/wordml" xmlns:w15="http://schemas.microsoft.com/office/word/2012/wordml" xmlns:w16cex="http://schemas.microsoft.com/office/word/2018/wordml/cex" xmlns:w16cid="http://schemas.microsoft.com/office/word/2016/wordml/cid" xmlns:w16="http://schemas.microsoft.com/office/word/2018/wordml" xmlns:w16se="http://schemas.microsoft.com/office/word/2015/wordml/symex" xmlns:wpg="http://schemas.microsoft.com/office/word/2010/wordprocessingGroup" xmlns:wpi="http://schemas.microsoft.com/office/word/2010/wordprocessingInk" xmlns:wne="http://schemas.microsoft.com/office/word/2006/wordml" xmlns:wps="http://schemas.microsoft.com/office/word/2010/wordprocessingShape" mc:Ignorable="w14 w15 w16se w16cid w16 w16cex wp14">
+  <w16cid:commentId w16cid:paraId="4FCA76ED" w16cid:durableId="23F9AEAC"/>
+</w16cid:commentsIds>
 </file>
 
 <file path=word/numbering.xml><?xml version="1.0" encoding="utf-8"?>
@@ -17079,6 +26814,14 @@
     <w:abstractNumId w:val="2"/>
   </w:num>
 </w:numbering>
+</file>
+
+<file path=word/people.xml><?xml version="1.0" encoding="utf-8"?>
+<w15:people xmlns:wpc="http://schemas.microsoft.com/office/word/2010/wordprocessingCanvas" xmlns:cx="http://schemas.microsoft.com/office/drawing/2014/chartex" xmlns:cx1="http://schemas.microsoft.com/office/drawing/2015/9/8/chartex" xmlns:cx2="http://schemas.microsoft.com/office/drawing/2015/10/21/chartex" xmlns:cx3="http://schemas.microsoft.com/office/drawing/2016/5/9/chartex" xmlns:cx4="http://schemas.microsoft.com/office/drawing/2016/5/10/chartex" xmlns:cx5="http://schemas.microsoft.com/office/drawing/2016/5/11/chartex" xmlns:cx6="http://schemas.microsoft.com/office/drawing/2016/5/12/chartex" xmlns:cx7="http://schemas.microsoft.com/office/drawing/2016/5/13/chartex" xmlns:cx8="http://schemas.microsoft.com/office/drawing/2016/5/14/chartex" xmlns:mc="http://schemas.openxmlformats.org/markup-compatibility/2006" xmlns:aink="http://schemas.microsoft.com/office/drawing/2016/ink" xmlns:am3d="http://schemas.microsoft.com/office/drawing/2017/model3d" xmlns:o="urn:schemas-microsoft-com:office:office" xmlns:r="http://schemas.openxmlformats.org/officeDocument/2006/relationships" xmlns:m="http://schemas.openxmlformats.org/officeDocument/2006/math" xmlns:v="urn:schemas-microsoft-com:vml" xmlns:wp14="http://schemas.microsoft.com/office/word/2010/wordprocessingDrawing" xmlns:wp="http://schemas.openxmlformats.org/drawingml/2006/wordprocessingDrawing" xmlns:w10="urn:schemas-microsoft-com:office:word" xmlns:w="http://schemas.openxmlformats.org/wordprocessingml/2006/main" xmlns:w14="http://schemas.microsoft.com/office/word/2010/wordml" xmlns:w15="http://schemas.microsoft.com/office/word/2012/wordml" xmlns:w16cex="http://schemas.microsoft.com/office/word/2018/wordml/cex" xmlns:w16cid="http://schemas.microsoft.com/office/word/2016/wordml/cid" xmlns:w16="http://schemas.microsoft.com/office/word/2018/wordml" xmlns:w16se="http://schemas.microsoft.com/office/word/2015/wordml/symex" xmlns:wpg="http://schemas.microsoft.com/office/word/2010/wordprocessingGroup" xmlns:wpi="http://schemas.microsoft.com/office/word/2010/wordprocessingInk" xmlns:wne="http://schemas.microsoft.com/office/word/2006/wordml" xmlns:wps="http://schemas.microsoft.com/office/word/2010/wordprocessingShape" mc:Ignorable="w14 w15 w16se w16cid w16 w16cex wp14">
+  <w15:person w15:author="Hoang Nghia">
+    <w15:presenceInfo w15:providerId="Windows Live" w15:userId="6c071558b573c7aa"/>
+  </w15:person>
+</w15:people>
 </file>
 
 <file path=word/styles.xml><?xml version="1.0" encoding="utf-8"?>
@@ -17664,6 +27407,76 @@
       <w:color w:val="2F5496" w:themeColor="accent1" w:themeShade="BF"/>
     </w:rPr>
   </w:style>
+  <w:style w:type="paragraph" w:styleId="ListParagraph">
+    <w:name w:val="List Paragraph"/>
+    <w:aliases w:val="lp1,List Paragraph1,List Paragraph11,Steps,Bullet 1,bullet"/>
+    <w:basedOn w:val="Normal"/>
+    <w:link w:val="ListParagraphChar"/>
+    <w:uiPriority w:val="34"/>
+    <w:qFormat/>
+    <w:rsid w:val="00631F8C"/>
+    <w:pPr>
+      <w:ind w:left="720"/>
+      <w:contextualSpacing/>
+    </w:pPr>
+    <w:rPr>
+      <w:rFonts w:asciiTheme="minorHAnsi" w:eastAsiaTheme="minorHAnsi" w:hAnsiTheme="minorHAnsi" w:cstheme="minorBidi"/>
+      <w:lang w:val="en-GB" w:eastAsia="en-US"/>
+    </w:rPr>
+  </w:style>
+  <w:style w:type="character" w:customStyle="1" w:styleId="ListParagraphChar">
+    <w:name w:val="List Paragraph Char"/>
+    <w:aliases w:val="lp1 Char,List Paragraph1 Char,List Paragraph11 Char,Steps Char,Bullet 1 Char,bullet Char"/>
+    <w:basedOn w:val="DefaultParagraphFont"/>
+    <w:link w:val="ListParagraph"/>
+    <w:uiPriority w:val="34"/>
+    <w:rsid w:val="00631F8C"/>
+    <w:rPr>
+      <w:rFonts w:eastAsiaTheme="minorHAnsi"/>
+      <w:lang w:val="en-GB" w:eastAsia="en-US"/>
+    </w:rPr>
+  </w:style>
+  <w:style w:type="character" w:styleId="CommentReference">
+    <w:name w:val="annotation reference"/>
+    <w:basedOn w:val="DefaultParagraphFont"/>
+    <w:uiPriority w:val="99"/>
+    <w:semiHidden/>
+    <w:unhideWhenUsed/>
+    <w:rsid w:val="00631F8C"/>
+    <w:rPr>
+      <w:sz w:val="16"/>
+      <w:szCs w:val="16"/>
+    </w:rPr>
+  </w:style>
+  <w:style w:type="paragraph" w:styleId="CommentText">
+    <w:name w:val="annotation text"/>
+    <w:basedOn w:val="Normal"/>
+    <w:link w:val="CommentTextChar"/>
+    <w:uiPriority w:val="99"/>
+    <w:semiHidden/>
+    <w:unhideWhenUsed/>
+    <w:rsid w:val="00631F8C"/>
+    <w:pPr>
+      <w:spacing w:line="240" w:lineRule="auto"/>
+    </w:pPr>
+    <w:rPr>
+      <w:rFonts w:asciiTheme="minorHAnsi" w:eastAsiaTheme="minorEastAsia" w:hAnsiTheme="minorHAnsi" w:cstheme="minorBidi"/>
+      <w:sz w:val="20"/>
+      <w:szCs w:val="20"/>
+    </w:rPr>
+  </w:style>
+  <w:style w:type="character" w:customStyle="1" w:styleId="CommentTextChar">
+    <w:name w:val="Comment Text Char"/>
+    <w:basedOn w:val="DefaultParagraphFont"/>
+    <w:link w:val="CommentText"/>
+    <w:uiPriority w:val="99"/>
+    <w:semiHidden/>
+    <w:rsid w:val="00631F8C"/>
+    <w:rPr>
+      <w:sz w:val="20"/>
+      <w:szCs w:val="20"/>
+    </w:rPr>
+  </w:style>
 </w:styles>
 </file>
 

--- a/docs/LiveCodingMentor.docx
+++ b/docs/LiveCodingMentor.docx
@@ -488,27 +488,7 @@
                 <w:sz w:val="24"/>
                 <w:szCs w:val="24"/>
               </w:rPr>
-              <w:t xml:space="preserve">Le Thanh </w:t>
-            </w:r>
-            <w:proofErr w:type="spellStart"/>
-            <w:r>
-              <w:rPr>
-                <w:rFonts w:ascii="Times New Roman" w:eastAsia="Times New Roman" w:hAnsi="Times New Roman" w:cs="Times New Roman"/>
-                <w:color w:val="000000"/>
-                <w:sz w:val="24"/>
-                <w:szCs w:val="24"/>
-              </w:rPr>
-              <w:t>Dat</w:t>
-            </w:r>
-            <w:proofErr w:type="spellEnd"/>
-            <w:r>
-              <w:rPr>
-                <w:rFonts w:ascii="Times New Roman" w:eastAsia="Times New Roman" w:hAnsi="Times New Roman" w:cs="Times New Roman"/>
-                <w:color w:val="000000"/>
-                <w:sz w:val="24"/>
-                <w:szCs w:val="24"/>
-              </w:rPr>
-              <w:t xml:space="preserve"> – HE130450</w:t>
+              <w:t>Le Thanh Dat – HE130450</w:t>
             </w:r>
           </w:p>
           <w:p>
@@ -4960,7 +4940,6 @@
                 <w:szCs w:val="24"/>
               </w:rPr>
             </w:pPr>
-            <w:proofErr w:type="spellStart"/>
             <w:r>
               <w:rPr>
                 <w:rFonts w:ascii="Times New Roman" w:eastAsia="Times New Roman" w:hAnsi="Times New Roman" w:cs="Times New Roman"/>
@@ -4969,7 +4948,6 @@
               </w:rPr>
               <w:t>Javascript</w:t>
             </w:r>
-            <w:proofErr w:type="spellEnd"/>
           </w:p>
         </w:tc>
       </w:tr>
@@ -7030,19 +7008,8 @@
                 <w:sz w:val="24"/>
                 <w:szCs w:val="24"/>
               </w:rPr>
-              <w:t xml:space="preserve">Le Thanh </w:t>
-            </w:r>
-            <w:proofErr w:type="spellStart"/>
-            <w:r>
-              <w:rPr>
-                <w:rFonts w:ascii="Times New Roman" w:eastAsia="Times New Roman" w:hAnsi="Times New Roman" w:cs="Times New Roman"/>
-                <w:color w:val="000000"/>
-                <w:sz w:val="24"/>
-                <w:szCs w:val="24"/>
-              </w:rPr>
-              <w:t>Dat</w:t>
-            </w:r>
-            <w:proofErr w:type="spellEnd"/>
+              <w:t>Le Thanh Dat</w:t>
+            </w:r>
           </w:p>
         </w:tc>
         <w:tc>
@@ -7531,27 +7498,7 @@
           <w:sz w:val="24"/>
           <w:szCs w:val="24"/>
         </w:rPr>
-        <w:t xml:space="preserve">Moreover, more and more Universities and High-Tech Corp (Viettel, CMC, VNU </w:t>
-      </w:r>
-      <w:proofErr w:type="gramStart"/>
-      <w:r>
-        <w:rPr>
-          <w:rFonts w:ascii="Times New Roman" w:eastAsia="Times New Roman" w:hAnsi="Times New Roman" w:cs="Times New Roman"/>
-          <w:color w:val="000000"/>
-          <w:sz w:val="24"/>
-          <w:szCs w:val="24"/>
-        </w:rPr>
-        <w:t>Hanoi,…</w:t>
-      </w:r>
-      <w:proofErr w:type="gramEnd"/>
-      <w:r>
-        <w:rPr>
-          <w:rFonts w:ascii="Times New Roman" w:eastAsia="Times New Roman" w:hAnsi="Times New Roman" w:cs="Times New Roman"/>
-          <w:color w:val="000000"/>
-          <w:sz w:val="24"/>
-          <w:szCs w:val="24"/>
-        </w:rPr>
-        <w:t>) proves an explosion of demand for learning. But it’s not easy to approach. A lot of students tried hard to study but still did not get a good result. According to the Ministry of Education and Training, every year about 50,000 IT students graduate, of which only 30% can work immediately, 70% have to be trained.</w:t>
+        <w:t>Moreover, more and more Universities and High-Tech Corp (Viettel, CMC, VNU Hanoi,…) proves an explosion of demand for learning. But it’s not easy to approach. A lot of students tried hard to study but still did not get a good result. According to the Ministry of Education and Training, every year about 50,000 IT students graduate, of which only 30% can work immediately, 70% have to be trained.</w:t>
       </w:r>
     </w:p>
     <w:p>
@@ -7995,27 +7942,7 @@
           <w:sz w:val="24"/>
           <w:szCs w:val="24"/>
         </w:rPr>
-        <w:t xml:space="preserve">Figure: </w:t>
-      </w:r>
-      <w:proofErr w:type="spellStart"/>
-      <w:r>
-        <w:rPr>
-          <w:rFonts w:ascii="Times New Roman" w:eastAsia="Times New Roman" w:hAnsi="Times New Roman" w:cs="Times New Roman"/>
-          <w:i/>
-          <w:sz w:val="24"/>
-          <w:szCs w:val="24"/>
-        </w:rPr>
-        <w:t>FUNiX</w:t>
-      </w:r>
-      <w:proofErr w:type="spellEnd"/>
-      <w:r>
-        <w:rPr>
-          <w:rFonts w:ascii="Times New Roman" w:eastAsia="Times New Roman" w:hAnsi="Times New Roman" w:cs="Times New Roman"/>
-          <w:i/>
-          <w:sz w:val="24"/>
-          <w:szCs w:val="24"/>
-        </w:rPr>
-        <w:t xml:space="preserve"> website (Link: https://fu.funix.edu.vn)</w:t>
+        <w:t>Figure: FUNiX website (Link: https://fu.funix.edu.vn)</w:t>
       </w:r>
     </w:p>
     <w:p>
@@ -8028,7 +7955,6 @@
           <w:szCs w:val="24"/>
         </w:rPr>
       </w:pPr>
-      <w:proofErr w:type="spellStart"/>
       <w:r>
         <w:rPr>
           <w:rFonts w:ascii="Times New Roman" w:eastAsia="Times New Roman" w:hAnsi="Times New Roman" w:cs="Times New Roman"/>
@@ -8036,9 +7962,19 @@
           <w:sz w:val="24"/>
           <w:szCs w:val="24"/>
         </w:rPr>
-        <w:t>FUNiX</w:t>
+        <w:t>FUNiX Online University is a university in the FPT Education system, providing Bachelor of Information Technology and certificates of career and soft skills. </w:t>
       </w:r>
-      <w:proofErr w:type="spellEnd"/>
+    </w:p>
+    <w:p>
+      <w:pPr>
+        <w:spacing w:after="0" w:line="240" w:lineRule="auto"/>
+        <w:ind w:firstLine="360"/>
+        <w:rPr>
+          <w:rFonts w:ascii="Times New Roman" w:eastAsia="Times New Roman" w:hAnsi="Times New Roman" w:cs="Times New Roman"/>
+          <w:sz w:val="24"/>
+          <w:szCs w:val="24"/>
+        </w:rPr>
+      </w:pPr>
       <w:r>
         <w:rPr>
           <w:rFonts w:ascii="Times New Roman" w:eastAsia="Times New Roman" w:hAnsi="Times New Roman" w:cs="Times New Roman"/>
@@ -8046,38 +7982,7 @@
           <w:sz w:val="24"/>
           <w:szCs w:val="24"/>
         </w:rPr>
-        <w:t xml:space="preserve"> Online University is a university in the FPT Education system, providing Bachelor of Information Technology and certificates of career and soft skills. </w:t>
-      </w:r>
-    </w:p>
-    <w:p>
-      <w:pPr>
-        <w:spacing w:after="0" w:line="240" w:lineRule="auto"/>
-        <w:ind w:firstLine="360"/>
-        <w:rPr>
-          <w:rFonts w:ascii="Times New Roman" w:eastAsia="Times New Roman" w:hAnsi="Times New Roman" w:cs="Times New Roman"/>
-          <w:sz w:val="24"/>
-          <w:szCs w:val="24"/>
-        </w:rPr>
-      </w:pPr>
-      <w:proofErr w:type="spellStart"/>
-      <w:r>
-        <w:rPr>
-          <w:rFonts w:ascii="Times New Roman" w:eastAsia="Times New Roman" w:hAnsi="Times New Roman" w:cs="Times New Roman"/>
-          <w:color w:val="000000"/>
-          <w:sz w:val="24"/>
-          <w:szCs w:val="24"/>
-        </w:rPr>
-        <w:t>FUNiX</w:t>
-      </w:r>
-      <w:proofErr w:type="spellEnd"/>
-      <w:r>
-        <w:rPr>
-          <w:rFonts w:ascii="Times New Roman" w:eastAsia="Times New Roman" w:hAnsi="Times New Roman" w:cs="Times New Roman"/>
-          <w:color w:val="000000"/>
-          <w:sz w:val="24"/>
-          <w:szCs w:val="24"/>
-        </w:rPr>
-        <w:t xml:space="preserve"> online university, which inherits the above principles, presents for the first time a new method of education, like every student, from day one:</w:t>
+        <w:t>FUNiX online university, which inherits the above principles, presents for the first time a new method of education, like every student, from day one:</w:t>
       </w:r>
     </w:p>
     <w:p>
@@ -8341,25 +8246,14 @@
                 <w:szCs w:val="24"/>
               </w:rPr>
             </w:pPr>
-            <w:proofErr w:type="spellStart"/>
-            <w:r>
-              <w:rPr>
-                <w:rFonts w:ascii="Times New Roman" w:eastAsia="Times New Roman" w:hAnsi="Times New Roman" w:cs="Times New Roman"/>
-                <w:color w:val="000000"/>
-                <w:sz w:val="24"/>
-                <w:szCs w:val="24"/>
-              </w:rPr>
-              <w:t>FUNiX</w:t>
-            </w:r>
-            <w:proofErr w:type="spellEnd"/>
-            <w:r>
-              <w:rPr>
-                <w:rFonts w:ascii="Times New Roman" w:eastAsia="Times New Roman" w:hAnsi="Times New Roman" w:cs="Times New Roman"/>
-                <w:color w:val="000000"/>
-                <w:sz w:val="24"/>
-                <w:szCs w:val="24"/>
-              </w:rPr>
-              <w:t xml:space="preserve"> courses are all long-term courses.</w:t>
+            <w:r>
+              <w:rPr>
+                <w:rFonts w:ascii="Times New Roman" w:eastAsia="Times New Roman" w:hAnsi="Times New Roman" w:cs="Times New Roman"/>
+                <w:color w:val="000000"/>
+                <w:sz w:val="24"/>
+                <w:szCs w:val="24"/>
+              </w:rPr>
+              <w:t>FUNiX courses are all long-term courses.</w:t>
             </w:r>
           </w:p>
           <w:p>
@@ -8402,25 +8296,14 @@
                 <w:szCs w:val="24"/>
               </w:rPr>
             </w:pPr>
-            <w:proofErr w:type="spellStart"/>
-            <w:r>
-              <w:rPr>
-                <w:rFonts w:ascii="Times New Roman" w:eastAsia="Times New Roman" w:hAnsi="Times New Roman" w:cs="Times New Roman"/>
-                <w:color w:val="000000"/>
-                <w:sz w:val="24"/>
-                <w:szCs w:val="24"/>
-              </w:rPr>
-              <w:t>FUNiX</w:t>
-            </w:r>
-            <w:proofErr w:type="spellEnd"/>
-            <w:r>
-              <w:rPr>
-                <w:rFonts w:ascii="Times New Roman" w:eastAsia="Times New Roman" w:hAnsi="Times New Roman" w:cs="Times New Roman"/>
-                <w:color w:val="000000"/>
-                <w:sz w:val="24"/>
-                <w:szCs w:val="24"/>
-              </w:rPr>
-              <w:t xml:space="preserve"> only allows Mentee to select online Mentors. </w:t>
+            <w:r>
+              <w:rPr>
+                <w:rFonts w:ascii="Times New Roman" w:eastAsia="Times New Roman" w:hAnsi="Times New Roman" w:cs="Times New Roman"/>
+                <w:color w:val="000000"/>
+                <w:sz w:val="24"/>
+                <w:szCs w:val="24"/>
+              </w:rPr>
+              <w:t>FUNiX only allows Mentee to select online Mentors. </w:t>
             </w:r>
           </w:p>
         </w:tc>
@@ -8600,29 +8483,7 @@
           <w:sz w:val="24"/>
           <w:szCs w:val="24"/>
         </w:rPr>
-        <w:t xml:space="preserve">Figure: </w:t>
-      </w:r>
-      <w:proofErr w:type="spellStart"/>
-      <w:r>
-        <w:rPr>
-          <w:rFonts w:ascii="Times New Roman" w:eastAsia="Times New Roman" w:hAnsi="Times New Roman" w:cs="Times New Roman"/>
-          <w:i/>
-          <w:color w:val="000000"/>
-          <w:sz w:val="24"/>
-          <w:szCs w:val="24"/>
-        </w:rPr>
-        <w:t>Codementor</w:t>
-      </w:r>
-      <w:proofErr w:type="spellEnd"/>
-      <w:r>
-        <w:rPr>
-          <w:rFonts w:ascii="Times New Roman" w:eastAsia="Times New Roman" w:hAnsi="Times New Roman" w:cs="Times New Roman"/>
-          <w:i/>
-          <w:color w:val="000000"/>
-          <w:sz w:val="24"/>
-          <w:szCs w:val="24"/>
-        </w:rPr>
-        <w:t xml:space="preserve"> website (Link: </w:t>
+        <w:t xml:space="preserve">Figure: Codementor website (Link: </w:t>
       </w:r>
       <w:hyperlink r:id="rId12">
         <w:r>
@@ -8677,87 +8538,7 @@
           <w:sz w:val="24"/>
           <w:szCs w:val="24"/>
         </w:rPr>
-        <w:t xml:space="preserve">      </w:t>
-      </w:r>
-      <w:proofErr w:type="spellStart"/>
-      <w:r>
-        <w:rPr>
-          <w:rFonts w:ascii="Times New Roman" w:eastAsia="Times New Roman" w:hAnsi="Times New Roman" w:cs="Times New Roman"/>
-          <w:color w:val="000000"/>
-          <w:sz w:val="24"/>
-          <w:szCs w:val="24"/>
-        </w:rPr>
-        <w:t>Codementor</w:t>
-      </w:r>
-      <w:proofErr w:type="spellEnd"/>
-      <w:r>
-        <w:rPr>
-          <w:rFonts w:ascii="Times New Roman" w:eastAsia="Times New Roman" w:hAnsi="Times New Roman" w:cs="Times New Roman"/>
-          <w:color w:val="000000"/>
-          <w:sz w:val="24"/>
-          <w:szCs w:val="24"/>
-        </w:rPr>
-        <w:t xml:space="preserve"> was founded in 2013 by serial entrepreneur </w:t>
-      </w:r>
-      <w:proofErr w:type="spellStart"/>
-      <w:r>
-        <w:rPr>
-          <w:rFonts w:ascii="Times New Roman" w:eastAsia="Times New Roman" w:hAnsi="Times New Roman" w:cs="Times New Roman"/>
-          <w:color w:val="000000"/>
-          <w:sz w:val="24"/>
-          <w:szCs w:val="24"/>
-        </w:rPr>
-        <w:t>Weiting</w:t>
-      </w:r>
-      <w:proofErr w:type="spellEnd"/>
-      <w:r>
-        <w:rPr>
-          <w:rFonts w:ascii="Times New Roman" w:eastAsia="Times New Roman" w:hAnsi="Times New Roman" w:cs="Times New Roman"/>
-          <w:color w:val="000000"/>
-          <w:sz w:val="24"/>
-          <w:szCs w:val="24"/>
-        </w:rPr>
-        <w:t xml:space="preserve"> Liu, a Y Combinator alumnus with his previous startup </w:t>
-      </w:r>
-      <w:proofErr w:type="spellStart"/>
-      <w:r>
-        <w:rPr>
-          <w:rFonts w:ascii="Times New Roman" w:eastAsia="Times New Roman" w:hAnsi="Times New Roman" w:cs="Times New Roman"/>
-          <w:color w:val="000000"/>
-          <w:sz w:val="24"/>
-          <w:szCs w:val="24"/>
-        </w:rPr>
-        <w:t>SocialPicks</w:t>
-      </w:r>
-      <w:proofErr w:type="spellEnd"/>
-      <w:r>
-        <w:rPr>
-          <w:rFonts w:ascii="Times New Roman" w:eastAsia="Times New Roman" w:hAnsi="Times New Roman" w:cs="Times New Roman"/>
-          <w:color w:val="000000"/>
-          <w:sz w:val="24"/>
-          <w:szCs w:val="24"/>
-        </w:rPr>
-        <w:t xml:space="preserve">, which was acquired by </w:t>
-      </w:r>
-      <w:proofErr w:type="spellStart"/>
-      <w:r>
-        <w:rPr>
-          <w:rFonts w:ascii="Times New Roman" w:eastAsia="Times New Roman" w:hAnsi="Times New Roman" w:cs="Times New Roman"/>
-          <w:color w:val="000000"/>
-          <w:sz w:val="24"/>
-          <w:szCs w:val="24"/>
-        </w:rPr>
-        <w:t>FinancialContent</w:t>
-      </w:r>
-      <w:proofErr w:type="spellEnd"/>
-      <w:r>
-        <w:rPr>
-          <w:rFonts w:ascii="Times New Roman" w:eastAsia="Times New Roman" w:hAnsi="Times New Roman" w:cs="Times New Roman"/>
-          <w:color w:val="000000"/>
-          <w:sz w:val="24"/>
-          <w:szCs w:val="24"/>
-        </w:rPr>
-        <w:t xml:space="preserve"> in 2009.</w:t>
+        <w:t xml:space="preserve">      Codementor was founded in 2013 by serial entrepreneur Weiting Liu, a Y Combinator alumnus with his previous startup SocialPicks, which was acquired by FinancialContent in 2009.</w:t>
       </w:r>
     </w:p>
     <w:p>
@@ -8787,7 +8568,6 @@
         </w:rPr>
         <w:t xml:space="preserve">      </w:t>
       </w:r>
-      <w:proofErr w:type="spellStart"/>
       <w:r>
         <w:rPr>
           <w:rFonts w:ascii="Times New Roman" w:eastAsia="Times New Roman" w:hAnsi="Times New Roman" w:cs="Times New Roman"/>
@@ -8795,17 +8575,7 @@
           <w:sz w:val="24"/>
           <w:szCs w:val="24"/>
         </w:rPr>
-        <w:t>Codementor's</w:t>
-      </w:r>
-      <w:proofErr w:type="spellEnd"/>
-      <w:r>
-        <w:rPr>
-          <w:rFonts w:ascii="Times New Roman" w:eastAsia="Times New Roman" w:hAnsi="Times New Roman" w:cs="Times New Roman"/>
-          <w:color w:val="000000"/>
-          <w:sz w:val="24"/>
-          <w:szCs w:val="24"/>
-        </w:rPr>
-        <w:t xml:space="preserve"> website acts as an open marketplace platform for experienced web developers to offer live help, long-term mentorship, and team training course on the programming languages or web technology they specialize in, with rates set by the mentor themselves. Mentors include O’Reilly’s authors, active Stack Overflow experts, and developers at tech firms such as Google or Amazon.</w:t>
+        <w:t>Codementor's website acts as an open marketplace platform for experienced web developers to offer live help, long-term mentorship, and team training course on the programming languages or web technology they specialize in, with rates set by the mentor themselves. Mentors include O’Reilly’s authors, active Stack Overflow experts, and developers at tech firms such as Google or Amazon.</w:t>
       </w:r>
     </w:p>
     <w:p>
@@ -10124,25 +9894,7 @@
           <w:sz w:val="24"/>
           <w:szCs w:val="24"/>
         </w:rPr>
-        <w:t xml:space="preserve">For version control of our source code, we use </w:t>
-      </w:r>
-      <w:proofErr w:type="spellStart"/>
-      <w:r>
-        <w:rPr>
-          <w:rFonts w:ascii="Times New Roman" w:eastAsia="Times New Roman" w:hAnsi="Times New Roman" w:cs="Times New Roman"/>
-          <w:sz w:val="24"/>
-          <w:szCs w:val="24"/>
-        </w:rPr>
-        <w:t>GitKraken</w:t>
-      </w:r>
-      <w:proofErr w:type="spellEnd"/>
-      <w:r>
-        <w:rPr>
-          <w:rFonts w:ascii="Times New Roman" w:eastAsia="Times New Roman" w:hAnsi="Times New Roman" w:cs="Times New Roman"/>
-          <w:sz w:val="24"/>
-          <w:szCs w:val="24"/>
-        </w:rPr>
-        <w:t>. It tracks the changes team members make to files, so we have a record of what has been done, and we can revert to specific versions should we ever need to.</w:t>
+        <w:t>For version control of our source code, we use GitKraken. It tracks the changes team members make to files, so we have a record of what has been done, and we can revert to specific versions should we ever need to.</w:t>
       </w:r>
     </w:p>
     <w:p>
@@ -11709,19 +11461,8 @@
                 <w:sz w:val="24"/>
                 <w:szCs w:val="24"/>
               </w:rPr>
-              <w:t xml:space="preserve">Deadline of request when creating or updating must be in the </w:t>
-            </w:r>
-            <w:proofErr w:type="spellStart"/>
-            <w:r>
-              <w:rPr>
-                <w:rFonts w:ascii="Times New Roman" w:eastAsia="Times New Roman" w:hAnsi="Times New Roman" w:cs="Times New Roman"/>
-                <w:color w:val="000000"/>
-                <w:sz w:val="24"/>
-                <w:szCs w:val="24"/>
-              </w:rPr>
-              <w:t>futur</w:t>
-            </w:r>
-            <w:proofErr w:type="spellEnd"/>
+              <w:t>Deadline of request when creating or updating must be in the futur</w:t>
+            </w:r>
           </w:p>
         </w:tc>
       </w:tr>
@@ -21799,23 +21540,13 @@
                 <w:szCs w:val="24"/>
               </w:rPr>
             </w:pPr>
-            <w:proofErr w:type="spellStart"/>
-            <w:r>
-              <w:rPr>
-                <w:rFonts w:ascii="Times New Roman" w:hAnsi="Times New Roman" w:cs="Times New Roman"/>
-                <w:sz w:val="24"/>
-                <w:szCs w:val="24"/>
-              </w:rPr>
-              <w:t>Chatbox</w:t>
-            </w:r>
-            <w:proofErr w:type="spellEnd"/>
-            <w:r>
-              <w:rPr>
-                <w:rFonts w:ascii="Times New Roman" w:hAnsi="Times New Roman" w:cs="Times New Roman"/>
-                <w:sz w:val="24"/>
-                <w:szCs w:val="24"/>
-              </w:rPr>
-              <w:t xml:space="preserve"> </w:t>
+            <w:r>
+              <w:rPr>
+                <w:rFonts w:ascii="Times New Roman" w:hAnsi="Times New Roman" w:cs="Times New Roman"/>
+                <w:sz w:val="24"/>
+                <w:szCs w:val="24"/>
+              </w:rPr>
+              <w:t xml:space="preserve">Chatbox </w:t>
             </w:r>
           </w:p>
         </w:tc>
@@ -24532,6 +24263,145 @@
     </w:tbl>
     <w:p/>
     <w:p/>
+    <w:p>
+      <w:pPr>
+        <w:pStyle w:val="Heading2"/>
+        <w:rPr>
+          <w:rFonts w:cs="Times New Roman"/>
+        </w:rPr>
+      </w:pPr>
+      <w:bookmarkStart w:id="25" w:name="_Toc65846180"/>
+      <w:r>
+        <w:rPr>
+          <w:rFonts w:cs="Times New Roman"/>
+        </w:rPr>
+        <w:t>3. Functional Requirements</w:t>
+      </w:r>
+      <w:bookmarkEnd w:id="25"/>
+    </w:p>
+    <w:p>
+      <w:pPr>
+        <w:pStyle w:val="Heading3"/>
+        <w:rPr>
+          <w:rFonts w:cs="Times New Roman"/>
+        </w:rPr>
+      </w:pPr>
+      <w:bookmarkStart w:id="26" w:name="_Toc65846181"/>
+      <w:r>
+        <w:rPr>
+          <w:rFonts w:cs="Times New Roman"/>
+        </w:rPr>
+        <w:t>3.1 System Functional Overview</w:t>
+      </w:r>
+      <w:bookmarkEnd w:id="26"/>
+    </w:p>
+    <w:p>
+      <w:pPr>
+        <w:pStyle w:val="Heading4"/>
+        <w:rPr>
+          <w:rFonts w:ascii="Times New Roman" w:hAnsi="Times New Roman" w:cs="Times New Roman"/>
+        </w:rPr>
+      </w:pPr>
+      <w:r>
+        <w:rPr>
+          <w:rFonts w:ascii="Times New Roman" w:hAnsi="Times New Roman" w:cs="Times New Roman"/>
+        </w:rPr>
+        <w:t>a. Screen Flow</w:t>
+      </w:r>
+    </w:p>
+    <w:p>
+      <w:pPr>
+        <w:jc w:val="both"/>
+        <w:rPr>
+          <w:rFonts w:ascii="Times New Roman" w:hAnsi="Times New Roman" w:cs="Times New Roman"/>
+          <w:i/>
+          <w:color w:val="0000FF"/>
+        </w:rPr>
+      </w:pPr>
+      <w:r>
+        <w:rPr>
+          <w:rFonts w:ascii="Times New Roman" w:hAnsi="Times New Roman" w:cs="Times New Roman"/>
+          <w:i/>
+          <w:color w:val="0000FF"/>
+        </w:rPr>
+        <w:t>[This part show the system screens and the relationship among screens. You can draw the Screens Flow for the system in the form of diagram as below]</w:t>
+      </w:r>
+    </w:p>
+    <w:p>
+      <w:pPr>
+        <w:rPr>
+          <w:rFonts w:ascii="Times New Roman" w:hAnsi="Times New Roman" w:cs="Times New Roman"/>
+        </w:rPr>
+      </w:pPr>
+    </w:p>
+    <w:p>
+      <w:pPr>
+        <w:rPr>
+          <w:rFonts w:ascii="Times New Roman" w:hAnsi="Times New Roman" w:cs="Times New Roman"/>
+        </w:rPr>
+      </w:pPr>
+      <w:r>
+        <w:rPr>
+          <w:noProof/>
+        </w:rPr>
+        <w:lastRenderedPageBreak/>
+        <w:drawing>
+          <wp:inline distT="0" distB="0" distL="0" distR="0" wp14:anchorId="2632ECC9" wp14:editId="0AB2A92C">
+            <wp:extent cx="5746750" cy="4478655"/>
+            <wp:effectExtent l="0" t="0" r="6350" b="0"/>
+            <wp:docPr id="14" name="Picture 14"/>
+            <wp:cNvGraphicFramePr>
+              <a:graphicFrameLocks xmlns:a="http://schemas.openxmlformats.org/drawingml/2006/main" noChangeAspect="1"/>
+            </wp:cNvGraphicFramePr>
+            <a:graphic xmlns:a="http://schemas.openxmlformats.org/drawingml/2006/main">
+              <a:graphicData uri="http://schemas.openxmlformats.org/drawingml/2006/picture">
+                <pic:pic xmlns:pic="http://schemas.openxmlformats.org/drawingml/2006/picture">
+                  <pic:nvPicPr>
+                    <pic:cNvPr id="0" name="Picture 11"/>
+                    <pic:cNvPicPr>
+                      <a:picLocks noChangeAspect="1" noChangeArrowheads="1"/>
+                    </pic:cNvPicPr>
+                  </pic:nvPicPr>
+                  <pic:blipFill>
+                    <a:blip r:embed="rId24">
+                      <a:extLst>
+                        <a:ext uri="{28A0092B-C50C-407E-A947-70E740481C1C}">
+                          <a14:useLocalDpi xmlns:a14="http://schemas.microsoft.com/office/drawing/2010/main" val="0"/>
+                        </a:ext>
+                      </a:extLst>
+                    </a:blip>
+                    <a:srcRect/>
+                    <a:stretch>
+                      <a:fillRect/>
+                    </a:stretch>
+                  </pic:blipFill>
+                  <pic:spPr bwMode="auto">
+                    <a:xfrm>
+                      <a:off x="0" y="0"/>
+                      <a:ext cx="5746750" cy="4478655"/>
+                    </a:xfrm>
+                    <a:prstGeom prst="rect">
+                      <a:avLst/>
+                    </a:prstGeom>
+                    <a:noFill/>
+                    <a:ln>
+                      <a:noFill/>
+                    </a:ln>
+                  </pic:spPr>
+                </pic:pic>
+              </a:graphicData>
+            </a:graphic>
+          </wp:inline>
+        </w:drawing>
+      </w:r>
+    </w:p>
+    <w:p>
+      <w:pPr>
+        <w:rPr>
+          <w:rFonts w:ascii="Times New Roman" w:hAnsi="Times New Roman" w:cs="Times New Roman"/>
+        </w:rPr>
+      </w:pPr>
+    </w:p>
     <w:p/>
     <w:sectPr>
       <w:pgSz w:w="12240" w:h="15840"/>

--- a/docs/LiveCodingMentor.docx
+++ b/docs/LiveCodingMentor.docx
@@ -22618,51 +22618,39 @@
       </w:pPr>
       <w:r>
         <w:rPr>
+          <w:rFonts w:ascii="Times New Roman" w:eastAsia="Times New Roman" w:hAnsi="Times New Roman" w:cs="Times New Roman"/>
           <w:noProof/>
         </w:rPr>
         <w:lastRenderedPageBreak/>
         <w:drawing>
-          <wp:inline distT="0" distB="0" distL="0" distR="0" wp14:anchorId="2632ECC9" wp14:editId="0AB2A92C">
-            <wp:extent cx="5746750" cy="4478655"/>
-            <wp:effectExtent l="0" t="0" r="6350" b="0"/>
-            <wp:docPr id="14" name="Picture 14"/>
-            <wp:cNvGraphicFramePr>
-              <a:graphicFrameLocks xmlns:a="http://schemas.openxmlformats.org/drawingml/2006/main" noChangeAspect="1"/>
-            </wp:cNvGraphicFramePr>
+          <wp:inline distT="114300" distB="114300" distL="114300" distR="114300" wp14:anchorId="322C1C64" wp14:editId="6149F2E1">
+            <wp:extent cx="5746440" cy="4165600"/>
+            <wp:effectExtent l="0" t="0" r="0" b="0"/>
+            <wp:docPr id="81" name="image28.png"/>
+            <wp:cNvGraphicFramePr/>
             <a:graphic xmlns:a="http://schemas.openxmlformats.org/drawingml/2006/main">
               <a:graphicData uri="http://schemas.openxmlformats.org/drawingml/2006/picture">
                 <pic:pic xmlns:pic="http://schemas.openxmlformats.org/drawingml/2006/picture">
                   <pic:nvPicPr>
-                    <pic:cNvPr id="0" name="Picture 11"/>
-                    <pic:cNvPicPr>
-                      <a:picLocks noChangeAspect="1" noChangeArrowheads="1"/>
-                    </pic:cNvPicPr>
+                    <pic:cNvPr id="0" name="image28.png"/>
+                    <pic:cNvPicPr preferRelativeResize="0"/>
                   </pic:nvPicPr>
                   <pic:blipFill>
-                    <a:blip r:embed="rId20">
-                      <a:extLst>
-                        <a:ext uri="{28A0092B-C50C-407E-A947-70E740481C1C}">
-                          <a14:useLocalDpi xmlns:a14="http://schemas.microsoft.com/office/drawing/2010/main" val="0"/>
-                        </a:ext>
-                      </a:extLst>
-                    </a:blip>
+                    <a:blip r:embed="rId20"/>
                     <a:srcRect/>
                     <a:stretch>
                       <a:fillRect/>
                     </a:stretch>
                   </pic:blipFill>
-                  <pic:spPr bwMode="auto">
+                  <pic:spPr>
                     <a:xfrm>
                       <a:off x="0" y="0"/>
-                      <a:ext cx="5746750" cy="4478655"/>
+                      <a:ext cx="5746440" cy="4165600"/>
                     </a:xfrm>
                     <a:prstGeom prst="rect">
                       <a:avLst/>
                     </a:prstGeom>
-                    <a:noFill/>
-                    <a:ln>
-                      <a:noFill/>
-                    </a:ln>
+                    <a:ln/>
                   </pic:spPr>
                 </pic:pic>
               </a:graphicData>

--- a/docs/LiveCodingMentor.docx
+++ b/docs/LiveCodingMentor.docx
@@ -428,27 +428,7 @@
                 <w:sz w:val="24"/>
                 <w:szCs w:val="24"/>
               </w:rPr>
-              <w:t xml:space="preserve">Tran Nguyen Anh </w:t>
-            </w:r>
-            <w:proofErr w:type="gramStart"/>
-            <w:r>
-              <w:rPr>
-                <w:rFonts w:ascii="Times New Roman" w:eastAsia="Times New Roman" w:hAnsi="Times New Roman" w:cs="Times New Roman"/>
-                <w:color w:val="000000"/>
-                <w:sz w:val="24"/>
-                <w:szCs w:val="24"/>
-              </w:rPr>
-              <w:t>–  HE</w:t>
-            </w:r>
-            <w:proofErr w:type="gramEnd"/>
-            <w:r>
-              <w:rPr>
-                <w:rFonts w:ascii="Times New Roman" w:eastAsia="Times New Roman" w:hAnsi="Times New Roman" w:cs="Times New Roman"/>
-                <w:color w:val="000000"/>
-                <w:sz w:val="24"/>
-                <w:szCs w:val="24"/>
-              </w:rPr>
-              <w:t>130019</w:t>
+              <w:t>Tran Nguyen Anh –  HE130019</w:t>
             </w:r>
           </w:p>
           <w:p>
@@ -14070,7 +14050,20 @@
           <w:sz w:val="24"/>
           <w:szCs w:val="24"/>
         </w:rPr>
-        <w:t>2.2.1 System Actors</w:t>
+        <w:t xml:space="preserve">b. </w:t>
+      </w:r>
+      <w:r>
+        <w:rPr>
+          <w:rFonts w:ascii="Times New Roman" w:hAnsi="Times New Roman" w:cs="Times New Roman"/>
+          <w:b/>
+          <w:bCs/>
+          <w:i w:val="0"/>
+          <w:iCs w:val="0"/>
+          <w:color w:val="000000" w:themeColor="text1"/>
+          <w:sz w:val="24"/>
+          <w:szCs w:val="24"/>
+        </w:rPr>
+        <w:t>System Actors</w:t>
       </w:r>
     </w:p>
     <w:tbl>
@@ -17852,25 +17845,7 @@
                 <w:sz w:val="24"/>
                 <w:szCs w:val="24"/>
               </w:rPr>
-              <w:t xml:space="preserve">Request </w:t>
-            </w:r>
-            <w:proofErr w:type="gramStart"/>
-            <w:r>
-              <w:rPr>
-                <w:rFonts w:ascii="Times New Roman" w:eastAsia="Times New Roman" w:hAnsi="Times New Roman" w:cs="Times New Roman"/>
-                <w:sz w:val="24"/>
-                <w:szCs w:val="24"/>
-              </w:rPr>
-              <w:t>To</w:t>
-            </w:r>
-            <w:proofErr w:type="gramEnd"/>
-            <w:r>
-              <w:rPr>
-                <w:rFonts w:ascii="Times New Roman" w:eastAsia="Times New Roman" w:hAnsi="Times New Roman" w:cs="Times New Roman"/>
-                <w:sz w:val="24"/>
-                <w:szCs w:val="24"/>
-              </w:rPr>
-              <w:t xml:space="preserve"> Admin</w:t>
+              <w:t>Request To Admin</w:t>
             </w:r>
           </w:p>
         </w:tc>
@@ -21975,25 +21950,7 @@
                 <w:sz w:val="24"/>
                 <w:szCs w:val="24"/>
               </w:rPr>
-              <w:t xml:space="preserve">View Point </w:t>
-            </w:r>
-            <w:proofErr w:type="gramStart"/>
-            <w:r>
-              <w:rPr>
-                <w:rFonts w:ascii="Times New Roman" w:eastAsia="Times New Roman" w:hAnsi="Times New Roman" w:cs="Times New Roman"/>
-                <w:sz w:val="24"/>
-                <w:szCs w:val="24"/>
-              </w:rPr>
-              <w:t>In</w:t>
-            </w:r>
-            <w:proofErr w:type="gramEnd"/>
-            <w:r>
-              <w:rPr>
-                <w:rFonts w:ascii="Times New Roman" w:eastAsia="Times New Roman" w:hAnsi="Times New Roman" w:cs="Times New Roman"/>
-                <w:sz w:val="24"/>
-                <w:szCs w:val="24"/>
-              </w:rPr>
-              <w:t xml:space="preserve"> Transaction</w:t>
+              <w:t>View Point In Transaction</w:t>
             </w:r>
           </w:p>
         </w:tc>
@@ -22538,15 +22495,1611 @@
       </w:tr>
     </w:tbl>
     <w:p/>
-    <w:p/>
     <w:p>
       <w:pPr>
+        <w:pStyle w:val="Heading3"/>
+        <w:rPr>
+          <w:rFonts w:eastAsia="Times New Roman" w:cs="Times New Roman"/>
+        </w:rPr>
+      </w:pPr>
+      <w:bookmarkStart w:id="24" w:name="_Toc65846180"/>
+      <w:r>
+        <w:rPr>
+          <w:rFonts w:eastAsia="Times New Roman" w:cs="Times New Roman"/>
+        </w:rPr>
+        <w:t>2.2 Use Case Specification</w:t>
+      </w:r>
+    </w:p>
+    <w:p>
+      <w:pPr>
+        <w:pStyle w:val="Heading4"/>
+        <w:rPr>
+          <w:rFonts w:ascii="Times New Roman" w:eastAsia="Times New Roman" w:hAnsi="Times New Roman" w:cs="Times New Roman"/>
+        </w:rPr>
+      </w:pPr>
+      <w:r>
+        <w:rPr>
+          <w:rFonts w:ascii="Times New Roman" w:eastAsia="Times New Roman" w:hAnsi="Times New Roman" w:cs="Times New Roman"/>
+        </w:rPr>
+        <w:t xml:space="preserve">2.2.1. Guest </w:t>
+      </w:r>
+    </w:p>
+    <w:p>
+      <w:pPr>
+        <w:rPr>
+          <w:rFonts w:ascii="Times New Roman" w:eastAsia="Times New Roman" w:hAnsi="Times New Roman" w:cs="Times New Roman"/>
+          <w:sz w:val="24"/>
+          <w:szCs w:val="24"/>
+        </w:rPr>
+      </w:pPr>
+      <w:r>
+        <w:rPr>
+          <w:rFonts w:ascii="Times New Roman" w:eastAsia="Times New Roman" w:hAnsi="Times New Roman" w:cs="Times New Roman"/>
+          <w:sz w:val="24"/>
+          <w:szCs w:val="24"/>
+        </w:rPr>
+        <w:t>2.2.1.1. Sign up</w:t>
+      </w:r>
+    </w:p>
+    <w:tbl>
+      <w:tblPr>
+        <w:tblW w:w="9030" w:type="dxa"/>
+        <w:tblLayout w:type="fixed"/>
+        <w:tblLook w:val="0400" w:firstRow="0" w:lastRow="0" w:firstColumn="0" w:lastColumn="0" w:noHBand="0" w:noVBand="1"/>
+      </w:tblPr>
+      <w:tblGrid>
+        <w:gridCol w:w="2250"/>
+        <w:gridCol w:w="2250"/>
+        <w:gridCol w:w="2055"/>
+        <w:gridCol w:w="2475"/>
+      </w:tblGrid>
+      <w:tr>
+        <w:trPr>
+          <w:trHeight w:val="440"/>
+        </w:trPr>
+        <w:tc>
+          <w:tcPr>
+            <w:tcW w:w="2250" w:type="dxa"/>
+            <w:tcBorders>
+              <w:top w:val="single" w:sz="4" w:space="0" w:color="000000"/>
+              <w:left w:val="single" w:sz="4" w:space="0" w:color="000000"/>
+              <w:bottom w:val="single" w:sz="4" w:space="0" w:color="000000"/>
+              <w:right w:val="single" w:sz="4" w:space="0" w:color="000000"/>
+            </w:tcBorders>
+            <w:vAlign w:val="center"/>
+          </w:tcPr>
+          <w:p>
+            <w:pPr>
+              <w:rPr>
+                <w:rFonts w:ascii="Times New Roman" w:eastAsia="Times New Roman" w:hAnsi="Times New Roman" w:cs="Times New Roman"/>
+                <w:sz w:val="24"/>
+                <w:szCs w:val="24"/>
+              </w:rPr>
+            </w:pPr>
+            <w:r>
+              <w:rPr>
+                <w:rFonts w:ascii="Times New Roman" w:eastAsia="Times New Roman" w:hAnsi="Times New Roman" w:cs="Times New Roman"/>
+                <w:b/>
+                <w:sz w:val="24"/>
+                <w:szCs w:val="24"/>
+              </w:rPr>
+              <w:t>Use Case ID</w:t>
+            </w:r>
+          </w:p>
+        </w:tc>
+        <w:tc>
+          <w:tcPr>
+            <w:tcW w:w="2250" w:type="dxa"/>
+            <w:tcBorders>
+              <w:top w:val="single" w:sz="4" w:space="0" w:color="000000"/>
+              <w:left w:val="single" w:sz="4" w:space="0" w:color="000000"/>
+              <w:bottom w:val="single" w:sz="4" w:space="0" w:color="000000"/>
+              <w:right w:val="single" w:sz="4" w:space="0" w:color="000000"/>
+            </w:tcBorders>
+            <w:vAlign w:val="center"/>
+          </w:tcPr>
+          <w:p>
+            <w:pPr>
+              <w:rPr>
+                <w:rFonts w:ascii="Times New Roman" w:eastAsia="Times New Roman" w:hAnsi="Times New Roman" w:cs="Times New Roman"/>
+                <w:sz w:val="24"/>
+                <w:szCs w:val="24"/>
+              </w:rPr>
+            </w:pPr>
+            <w:r>
+              <w:rPr>
+                <w:rFonts w:ascii="Times New Roman" w:eastAsia="Times New Roman" w:hAnsi="Times New Roman" w:cs="Times New Roman"/>
+                <w:sz w:val="24"/>
+                <w:szCs w:val="24"/>
+              </w:rPr>
+              <w:t>UC - 01</w:t>
+            </w:r>
+          </w:p>
+        </w:tc>
+        <w:tc>
+          <w:tcPr>
+            <w:tcW w:w="2055" w:type="dxa"/>
+            <w:tcBorders>
+              <w:top w:val="single" w:sz="4" w:space="0" w:color="000000"/>
+              <w:left w:val="single" w:sz="4" w:space="0" w:color="000000"/>
+              <w:bottom w:val="single" w:sz="4" w:space="0" w:color="000000"/>
+              <w:right w:val="single" w:sz="4" w:space="0" w:color="000000"/>
+            </w:tcBorders>
+            <w:vAlign w:val="center"/>
+          </w:tcPr>
+          <w:p>
+            <w:pPr>
+              <w:rPr>
+                <w:rFonts w:ascii="Times New Roman" w:eastAsia="Times New Roman" w:hAnsi="Times New Roman" w:cs="Times New Roman"/>
+                <w:sz w:val="24"/>
+                <w:szCs w:val="24"/>
+              </w:rPr>
+            </w:pPr>
+            <w:r>
+              <w:rPr>
+                <w:rFonts w:ascii="Times New Roman" w:eastAsia="Times New Roman" w:hAnsi="Times New Roman" w:cs="Times New Roman"/>
+                <w:b/>
+                <w:sz w:val="24"/>
+                <w:szCs w:val="24"/>
+              </w:rPr>
+              <w:t>Use Case Name</w:t>
+            </w:r>
+          </w:p>
+        </w:tc>
+        <w:tc>
+          <w:tcPr>
+            <w:tcW w:w="2475" w:type="dxa"/>
+            <w:tcBorders>
+              <w:top w:val="single" w:sz="4" w:space="0" w:color="000000"/>
+              <w:left w:val="single" w:sz="4" w:space="0" w:color="000000"/>
+              <w:bottom w:val="single" w:sz="4" w:space="0" w:color="000000"/>
+              <w:right w:val="single" w:sz="4" w:space="0" w:color="000000"/>
+            </w:tcBorders>
+            <w:vAlign w:val="center"/>
+          </w:tcPr>
+          <w:p>
+            <w:pPr>
+              <w:ind w:left="100"/>
+              <w:rPr>
+                <w:rFonts w:ascii="Times New Roman" w:eastAsia="Times New Roman" w:hAnsi="Times New Roman" w:cs="Times New Roman"/>
+                <w:sz w:val="24"/>
+                <w:szCs w:val="24"/>
+              </w:rPr>
+            </w:pPr>
+            <w:r>
+              <w:rPr>
+                <w:rFonts w:ascii="Times New Roman" w:eastAsia="Times New Roman" w:hAnsi="Times New Roman" w:cs="Times New Roman"/>
+                <w:sz w:val="24"/>
+                <w:szCs w:val="24"/>
+              </w:rPr>
+              <w:t>Sign up</w:t>
+            </w:r>
+          </w:p>
+        </w:tc>
+      </w:tr>
+      <w:tr>
+        <w:trPr>
+          <w:trHeight w:val="440"/>
+        </w:trPr>
+        <w:tc>
+          <w:tcPr>
+            <w:tcW w:w="2250" w:type="dxa"/>
+            <w:tcBorders>
+              <w:top w:val="single" w:sz="4" w:space="0" w:color="000000"/>
+              <w:left w:val="single" w:sz="4" w:space="0" w:color="000000"/>
+              <w:bottom w:val="single" w:sz="4" w:space="0" w:color="000000"/>
+              <w:right w:val="single" w:sz="4" w:space="0" w:color="000000"/>
+            </w:tcBorders>
+            <w:vAlign w:val="center"/>
+          </w:tcPr>
+          <w:p>
+            <w:pPr>
+              <w:rPr>
+                <w:rFonts w:ascii="Times New Roman" w:eastAsia="Times New Roman" w:hAnsi="Times New Roman" w:cs="Times New Roman"/>
+                <w:b/>
+                <w:sz w:val="24"/>
+                <w:szCs w:val="24"/>
+              </w:rPr>
+            </w:pPr>
+            <w:r>
+              <w:rPr>
+                <w:rFonts w:ascii="Times New Roman" w:eastAsia="Times New Roman" w:hAnsi="Times New Roman" w:cs="Times New Roman"/>
+                <w:b/>
+                <w:sz w:val="24"/>
+                <w:szCs w:val="24"/>
+              </w:rPr>
+              <w:t>Created By</w:t>
+            </w:r>
+          </w:p>
+        </w:tc>
+        <w:tc>
+          <w:tcPr>
+            <w:tcW w:w="2250" w:type="dxa"/>
+            <w:tcBorders>
+              <w:top w:val="single" w:sz="4" w:space="0" w:color="000000"/>
+              <w:left w:val="single" w:sz="4" w:space="0" w:color="000000"/>
+              <w:bottom w:val="single" w:sz="4" w:space="0" w:color="000000"/>
+              <w:right w:val="single" w:sz="4" w:space="0" w:color="000000"/>
+            </w:tcBorders>
+            <w:vAlign w:val="center"/>
+          </w:tcPr>
+          <w:p>
+            <w:pPr>
+              <w:rPr>
+                <w:rFonts w:ascii="Times New Roman" w:eastAsia="Times New Roman" w:hAnsi="Times New Roman" w:cs="Times New Roman"/>
+                <w:sz w:val="24"/>
+                <w:szCs w:val="24"/>
+              </w:rPr>
+            </w:pPr>
+            <w:r>
+              <w:rPr>
+                <w:rFonts w:ascii="Times New Roman" w:eastAsia="Times New Roman" w:hAnsi="Times New Roman" w:cs="Times New Roman"/>
+                <w:sz w:val="24"/>
+                <w:szCs w:val="24"/>
+              </w:rPr>
+              <w:t xml:space="preserve">Lê </w:t>
+            </w:r>
+            <w:proofErr w:type="spellStart"/>
+            <w:r>
+              <w:rPr>
+                <w:rFonts w:ascii="Times New Roman" w:eastAsia="Times New Roman" w:hAnsi="Times New Roman" w:cs="Times New Roman"/>
+                <w:sz w:val="24"/>
+                <w:szCs w:val="24"/>
+              </w:rPr>
+              <w:t>Thành</w:t>
+            </w:r>
+            <w:proofErr w:type="spellEnd"/>
+            <w:r>
+              <w:rPr>
+                <w:rFonts w:ascii="Times New Roman" w:eastAsia="Times New Roman" w:hAnsi="Times New Roman" w:cs="Times New Roman"/>
+                <w:sz w:val="24"/>
+                <w:szCs w:val="24"/>
+              </w:rPr>
+              <w:t xml:space="preserve"> </w:t>
+            </w:r>
+            <w:proofErr w:type="spellStart"/>
+            <w:r>
+              <w:rPr>
+                <w:rFonts w:ascii="Times New Roman" w:eastAsia="Times New Roman" w:hAnsi="Times New Roman" w:cs="Times New Roman"/>
+                <w:sz w:val="24"/>
+                <w:szCs w:val="24"/>
+              </w:rPr>
+              <w:t>Đạt</w:t>
+            </w:r>
+            <w:proofErr w:type="spellEnd"/>
+          </w:p>
+        </w:tc>
+        <w:tc>
+          <w:tcPr>
+            <w:tcW w:w="2055" w:type="dxa"/>
+            <w:tcBorders>
+              <w:top w:val="single" w:sz="4" w:space="0" w:color="000000"/>
+              <w:left w:val="single" w:sz="4" w:space="0" w:color="000000"/>
+              <w:bottom w:val="single" w:sz="4" w:space="0" w:color="000000"/>
+              <w:right w:val="single" w:sz="4" w:space="0" w:color="000000"/>
+            </w:tcBorders>
+            <w:vAlign w:val="center"/>
+          </w:tcPr>
+          <w:p>
+            <w:pPr>
+              <w:rPr>
+                <w:rFonts w:ascii="Times New Roman" w:eastAsia="Times New Roman" w:hAnsi="Times New Roman" w:cs="Times New Roman"/>
+                <w:b/>
+                <w:sz w:val="24"/>
+                <w:szCs w:val="24"/>
+              </w:rPr>
+            </w:pPr>
+            <w:r>
+              <w:rPr>
+                <w:rFonts w:ascii="Times New Roman" w:eastAsia="Times New Roman" w:hAnsi="Times New Roman" w:cs="Times New Roman"/>
+                <w:b/>
+                <w:sz w:val="24"/>
+                <w:szCs w:val="24"/>
+              </w:rPr>
+              <w:t>Created Date</w:t>
+            </w:r>
+          </w:p>
+        </w:tc>
+        <w:tc>
+          <w:tcPr>
+            <w:tcW w:w="2475" w:type="dxa"/>
+            <w:tcBorders>
+              <w:top w:val="single" w:sz="4" w:space="0" w:color="000000"/>
+              <w:left w:val="single" w:sz="4" w:space="0" w:color="000000"/>
+              <w:bottom w:val="single" w:sz="4" w:space="0" w:color="000000"/>
+              <w:right w:val="single" w:sz="4" w:space="0" w:color="000000"/>
+            </w:tcBorders>
+            <w:vAlign w:val="center"/>
+          </w:tcPr>
+          <w:p>
+            <w:pPr>
+              <w:rPr>
+                <w:rFonts w:ascii="Times New Roman" w:eastAsia="Times New Roman" w:hAnsi="Times New Roman" w:cs="Times New Roman"/>
+                <w:sz w:val="24"/>
+                <w:szCs w:val="24"/>
+              </w:rPr>
+            </w:pPr>
+            <w:r>
+              <w:rPr>
+                <w:rFonts w:ascii="Times New Roman" w:eastAsia="Times New Roman" w:hAnsi="Times New Roman" w:cs="Times New Roman"/>
+                <w:sz w:val="24"/>
+                <w:szCs w:val="24"/>
+              </w:rPr>
+              <w:t>25/01/2021</w:t>
+            </w:r>
+          </w:p>
+        </w:tc>
+      </w:tr>
+      <w:tr>
+        <w:trPr>
+          <w:trHeight w:val="440"/>
+        </w:trPr>
+        <w:tc>
+          <w:tcPr>
+            <w:tcW w:w="2250" w:type="dxa"/>
+            <w:tcBorders>
+              <w:top w:val="single" w:sz="4" w:space="0" w:color="000000"/>
+              <w:left w:val="single" w:sz="4" w:space="0" w:color="000000"/>
+              <w:bottom w:val="single" w:sz="4" w:space="0" w:color="000000"/>
+              <w:right w:val="single" w:sz="4" w:space="0" w:color="000000"/>
+            </w:tcBorders>
+            <w:vAlign w:val="center"/>
+          </w:tcPr>
+          <w:p>
+            <w:pPr>
+              <w:rPr>
+                <w:rFonts w:ascii="Times New Roman" w:eastAsia="Times New Roman" w:hAnsi="Times New Roman" w:cs="Times New Roman"/>
+                <w:b/>
+                <w:sz w:val="24"/>
+                <w:szCs w:val="24"/>
+              </w:rPr>
+            </w:pPr>
+            <w:r>
+              <w:rPr>
+                <w:rFonts w:ascii="Times New Roman" w:eastAsia="Times New Roman" w:hAnsi="Times New Roman" w:cs="Times New Roman"/>
+                <w:b/>
+                <w:sz w:val="24"/>
+                <w:szCs w:val="24"/>
+              </w:rPr>
+              <w:t>Primary Actor</w:t>
+            </w:r>
+          </w:p>
+        </w:tc>
+        <w:tc>
+          <w:tcPr>
+            <w:tcW w:w="2250" w:type="dxa"/>
+            <w:tcBorders>
+              <w:top w:val="single" w:sz="4" w:space="0" w:color="000000"/>
+              <w:left w:val="single" w:sz="4" w:space="0" w:color="000000"/>
+              <w:bottom w:val="single" w:sz="4" w:space="0" w:color="000000"/>
+              <w:right w:val="single" w:sz="4" w:space="0" w:color="000000"/>
+            </w:tcBorders>
+            <w:vAlign w:val="center"/>
+          </w:tcPr>
+          <w:p>
+            <w:pPr>
+              <w:rPr>
+                <w:rFonts w:ascii="Times New Roman" w:eastAsia="Times New Roman" w:hAnsi="Times New Roman" w:cs="Times New Roman"/>
+                <w:sz w:val="24"/>
+                <w:szCs w:val="24"/>
+              </w:rPr>
+            </w:pPr>
+            <w:r>
+              <w:rPr>
+                <w:rFonts w:ascii="Times New Roman" w:eastAsia="Times New Roman" w:hAnsi="Times New Roman" w:cs="Times New Roman"/>
+                <w:sz w:val="24"/>
+                <w:szCs w:val="24"/>
+              </w:rPr>
+              <w:t>Guest</w:t>
+            </w:r>
+          </w:p>
+        </w:tc>
+        <w:tc>
+          <w:tcPr>
+            <w:tcW w:w="2055" w:type="dxa"/>
+            <w:tcBorders>
+              <w:top w:val="single" w:sz="4" w:space="0" w:color="000000"/>
+              <w:left w:val="single" w:sz="4" w:space="0" w:color="000000"/>
+              <w:bottom w:val="single" w:sz="4" w:space="0" w:color="000000"/>
+              <w:right w:val="single" w:sz="4" w:space="0" w:color="000000"/>
+            </w:tcBorders>
+            <w:vAlign w:val="center"/>
+          </w:tcPr>
+          <w:p>
+            <w:pPr>
+              <w:rPr>
+                <w:rFonts w:ascii="Times New Roman" w:eastAsia="Times New Roman" w:hAnsi="Times New Roman" w:cs="Times New Roman"/>
+                <w:b/>
+                <w:sz w:val="24"/>
+                <w:szCs w:val="24"/>
+              </w:rPr>
+            </w:pPr>
+            <w:r>
+              <w:rPr>
+                <w:rFonts w:ascii="Times New Roman" w:eastAsia="Times New Roman" w:hAnsi="Times New Roman" w:cs="Times New Roman"/>
+                <w:b/>
+                <w:sz w:val="24"/>
+                <w:szCs w:val="24"/>
+              </w:rPr>
+              <w:t>Secondary Actor</w:t>
+            </w:r>
+          </w:p>
+        </w:tc>
+        <w:tc>
+          <w:tcPr>
+            <w:tcW w:w="2475" w:type="dxa"/>
+            <w:tcBorders>
+              <w:top w:val="single" w:sz="4" w:space="0" w:color="000000"/>
+              <w:left w:val="single" w:sz="4" w:space="0" w:color="000000"/>
+              <w:bottom w:val="single" w:sz="4" w:space="0" w:color="000000"/>
+              <w:right w:val="single" w:sz="4" w:space="0" w:color="000000"/>
+            </w:tcBorders>
+            <w:vAlign w:val="center"/>
+          </w:tcPr>
+          <w:p>
+            <w:pPr>
+              <w:rPr>
+                <w:rFonts w:ascii="Times New Roman" w:eastAsia="Times New Roman" w:hAnsi="Times New Roman" w:cs="Times New Roman"/>
+                <w:sz w:val="24"/>
+                <w:szCs w:val="24"/>
+              </w:rPr>
+            </w:pPr>
+            <w:r>
+              <w:rPr>
+                <w:rFonts w:ascii="Times New Roman" w:eastAsia="Times New Roman" w:hAnsi="Times New Roman" w:cs="Times New Roman"/>
+                <w:sz w:val="24"/>
+                <w:szCs w:val="24"/>
+              </w:rPr>
+              <w:t>User</w:t>
+            </w:r>
+          </w:p>
+        </w:tc>
+      </w:tr>
+      <w:tr>
+        <w:trPr>
+          <w:trHeight w:val="440"/>
+        </w:trPr>
+        <w:tc>
+          <w:tcPr>
+            <w:tcW w:w="2250" w:type="dxa"/>
+            <w:tcBorders>
+              <w:top w:val="single" w:sz="4" w:space="0" w:color="000000"/>
+              <w:left w:val="single" w:sz="4" w:space="0" w:color="000000"/>
+              <w:bottom w:val="single" w:sz="4" w:space="0" w:color="000000"/>
+              <w:right w:val="single" w:sz="4" w:space="0" w:color="000000"/>
+            </w:tcBorders>
+            <w:vAlign w:val="center"/>
+          </w:tcPr>
+          <w:p>
+            <w:pPr>
+              <w:rPr>
+                <w:rFonts w:ascii="Times New Roman" w:eastAsia="Times New Roman" w:hAnsi="Times New Roman" w:cs="Times New Roman"/>
+                <w:b/>
+                <w:sz w:val="24"/>
+                <w:szCs w:val="24"/>
+              </w:rPr>
+            </w:pPr>
+            <w:r>
+              <w:rPr>
+                <w:rFonts w:ascii="Times New Roman" w:eastAsia="Times New Roman" w:hAnsi="Times New Roman" w:cs="Times New Roman"/>
+                <w:b/>
+                <w:sz w:val="24"/>
+                <w:szCs w:val="24"/>
+              </w:rPr>
+              <w:t>Description</w:t>
+            </w:r>
+          </w:p>
+        </w:tc>
+        <w:tc>
+          <w:tcPr>
+            <w:tcW w:w="6780" w:type="dxa"/>
+            <w:gridSpan w:val="3"/>
+            <w:tcBorders>
+              <w:top w:val="single" w:sz="4" w:space="0" w:color="000000"/>
+              <w:left w:val="single" w:sz="4" w:space="0" w:color="000000"/>
+              <w:bottom w:val="single" w:sz="4" w:space="0" w:color="000000"/>
+              <w:right w:val="single" w:sz="4" w:space="0" w:color="000000"/>
+            </w:tcBorders>
+            <w:vAlign w:val="center"/>
+          </w:tcPr>
+          <w:p>
+            <w:pPr>
+              <w:rPr>
+                <w:rFonts w:ascii="Times New Roman" w:eastAsia="Times New Roman" w:hAnsi="Times New Roman" w:cs="Times New Roman"/>
+                <w:sz w:val="24"/>
+                <w:szCs w:val="24"/>
+              </w:rPr>
+            </w:pPr>
+            <w:r>
+              <w:rPr>
+                <w:rFonts w:ascii="Times New Roman" w:eastAsia="Times New Roman" w:hAnsi="Times New Roman" w:cs="Times New Roman"/>
+                <w:sz w:val="24"/>
+                <w:szCs w:val="24"/>
+              </w:rPr>
+              <w:t>Sign up an account on system.</w:t>
+            </w:r>
+          </w:p>
+        </w:tc>
+      </w:tr>
+      <w:tr>
+        <w:trPr>
+          <w:trHeight w:val="440"/>
+        </w:trPr>
+        <w:tc>
+          <w:tcPr>
+            <w:tcW w:w="2250" w:type="dxa"/>
+            <w:tcBorders>
+              <w:top w:val="single" w:sz="4" w:space="0" w:color="000000"/>
+              <w:left w:val="single" w:sz="4" w:space="0" w:color="000000"/>
+              <w:bottom w:val="single" w:sz="4" w:space="0" w:color="000000"/>
+              <w:right w:val="single" w:sz="4" w:space="0" w:color="000000"/>
+            </w:tcBorders>
+            <w:vAlign w:val="center"/>
+          </w:tcPr>
+          <w:p>
+            <w:pPr>
+              <w:rPr>
+                <w:rFonts w:ascii="Times New Roman" w:eastAsia="Times New Roman" w:hAnsi="Times New Roman" w:cs="Times New Roman"/>
+                <w:b/>
+                <w:sz w:val="24"/>
+                <w:szCs w:val="24"/>
+              </w:rPr>
+            </w:pPr>
+            <w:r>
+              <w:rPr>
+                <w:rFonts w:ascii="Times New Roman" w:eastAsia="Times New Roman" w:hAnsi="Times New Roman" w:cs="Times New Roman"/>
+                <w:b/>
+                <w:sz w:val="24"/>
+                <w:szCs w:val="24"/>
+              </w:rPr>
+              <w:t>Pre-conditions</w:t>
+            </w:r>
+          </w:p>
+        </w:tc>
+        <w:tc>
+          <w:tcPr>
+            <w:tcW w:w="6780" w:type="dxa"/>
+            <w:gridSpan w:val="3"/>
+            <w:tcBorders>
+              <w:top w:val="single" w:sz="4" w:space="0" w:color="000000"/>
+              <w:left w:val="single" w:sz="4" w:space="0" w:color="000000"/>
+              <w:bottom w:val="single" w:sz="4" w:space="0" w:color="000000"/>
+              <w:right w:val="single" w:sz="4" w:space="0" w:color="000000"/>
+            </w:tcBorders>
+            <w:vAlign w:val="center"/>
+          </w:tcPr>
+          <w:p>
+            <w:pPr>
+              <w:rPr>
+                <w:rFonts w:ascii="Times New Roman" w:eastAsia="Times New Roman" w:hAnsi="Times New Roman" w:cs="Times New Roman"/>
+                <w:sz w:val="24"/>
+                <w:szCs w:val="24"/>
+              </w:rPr>
+            </w:pPr>
+            <w:r>
+              <w:rPr>
+                <w:rFonts w:ascii="Times New Roman" w:eastAsia="Times New Roman" w:hAnsi="Times New Roman" w:cs="Times New Roman"/>
+                <w:sz w:val="24"/>
+                <w:szCs w:val="24"/>
+              </w:rPr>
+              <w:t>N/A</w:t>
+            </w:r>
+          </w:p>
+        </w:tc>
+      </w:tr>
+      <w:tr>
+        <w:trPr>
+          <w:trHeight w:val="440"/>
+        </w:trPr>
+        <w:tc>
+          <w:tcPr>
+            <w:tcW w:w="2250" w:type="dxa"/>
+            <w:tcBorders>
+              <w:top w:val="single" w:sz="4" w:space="0" w:color="000000"/>
+              <w:left w:val="single" w:sz="4" w:space="0" w:color="000000"/>
+              <w:bottom w:val="single" w:sz="4" w:space="0" w:color="000000"/>
+              <w:right w:val="single" w:sz="4" w:space="0" w:color="000000"/>
+            </w:tcBorders>
+            <w:vAlign w:val="center"/>
+          </w:tcPr>
+          <w:p>
+            <w:pPr>
+              <w:rPr>
+                <w:rFonts w:ascii="Times New Roman" w:eastAsia="Times New Roman" w:hAnsi="Times New Roman" w:cs="Times New Roman"/>
+                <w:b/>
+                <w:sz w:val="24"/>
+                <w:szCs w:val="24"/>
+              </w:rPr>
+            </w:pPr>
+            <w:r>
+              <w:rPr>
+                <w:rFonts w:ascii="Times New Roman" w:eastAsia="Times New Roman" w:hAnsi="Times New Roman" w:cs="Times New Roman"/>
+                <w:b/>
+                <w:sz w:val="24"/>
+                <w:szCs w:val="24"/>
+              </w:rPr>
+              <w:lastRenderedPageBreak/>
+              <w:t>Post-conditions</w:t>
+            </w:r>
+          </w:p>
+        </w:tc>
+        <w:tc>
+          <w:tcPr>
+            <w:tcW w:w="6780" w:type="dxa"/>
+            <w:gridSpan w:val="3"/>
+            <w:tcBorders>
+              <w:top w:val="single" w:sz="4" w:space="0" w:color="000000"/>
+              <w:left w:val="single" w:sz="4" w:space="0" w:color="000000"/>
+              <w:bottom w:val="single" w:sz="4" w:space="0" w:color="000000"/>
+              <w:right w:val="single" w:sz="4" w:space="0" w:color="000000"/>
+            </w:tcBorders>
+            <w:vAlign w:val="bottom"/>
+          </w:tcPr>
+          <w:p>
+            <w:pPr>
+              <w:spacing w:line="238" w:lineRule="auto"/>
+              <w:rPr>
+                <w:rFonts w:ascii="Times New Roman" w:eastAsia="Times New Roman" w:hAnsi="Times New Roman" w:cs="Times New Roman"/>
+                <w:sz w:val="24"/>
+                <w:szCs w:val="24"/>
+              </w:rPr>
+            </w:pPr>
+            <w:r>
+              <w:rPr>
+                <w:rFonts w:ascii="Times New Roman" w:eastAsia="Times New Roman" w:hAnsi="Times New Roman" w:cs="Times New Roman"/>
+                <w:sz w:val="24"/>
+                <w:szCs w:val="24"/>
+              </w:rPr>
+              <w:t>When the normal flow completes successfully, a new account will be created with the role of mentee and saved into database.</w:t>
+            </w:r>
+          </w:p>
+        </w:tc>
+      </w:tr>
+      <w:tr>
+        <w:trPr>
+          <w:trHeight w:val="440"/>
+        </w:trPr>
+        <w:tc>
+          <w:tcPr>
+            <w:tcW w:w="2250" w:type="dxa"/>
+            <w:tcBorders>
+              <w:top w:val="single" w:sz="4" w:space="0" w:color="000000"/>
+              <w:left w:val="single" w:sz="4" w:space="0" w:color="000000"/>
+              <w:bottom w:val="single" w:sz="4" w:space="0" w:color="000000"/>
+              <w:right w:val="single" w:sz="4" w:space="0" w:color="000000"/>
+            </w:tcBorders>
+            <w:vAlign w:val="center"/>
+          </w:tcPr>
+          <w:p>
+            <w:pPr>
+              <w:rPr>
+                <w:rFonts w:ascii="Times New Roman" w:eastAsia="Times New Roman" w:hAnsi="Times New Roman" w:cs="Times New Roman"/>
+                <w:b/>
+                <w:sz w:val="24"/>
+                <w:szCs w:val="24"/>
+              </w:rPr>
+            </w:pPr>
+            <w:r>
+              <w:rPr>
+                <w:rFonts w:ascii="Times New Roman" w:eastAsia="Times New Roman" w:hAnsi="Times New Roman" w:cs="Times New Roman"/>
+                <w:b/>
+                <w:sz w:val="24"/>
+                <w:szCs w:val="24"/>
+              </w:rPr>
+              <w:t>Normal Flow</w:t>
+            </w:r>
+          </w:p>
+        </w:tc>
+        <w:tc>
+          <w:tcPr>
+            <w:tcW w:w="6780" w:type="dxa"/>
+            <w:gridSpan w:val="3"/>
+            <w:tcBorders>
+              <w:top w:val="single" w:sz="4" w:space="0" w:color="000000"/>
+              <w:left w:val="single" w:sz="4" w:space="0" w:color="000000"/>
+              <w:bottom w:val="single" w:sz="4" w:space="0" w:color="000000"/>
+              <w:right w:val="single" w:sz="4" w:space="0" w:color="000000"/>
+            </w:tcBorders>
+            <w:vAlign w:val="center"/>
+          </w:tcPr>
+          <w:p>
+            <w:pPr>
+              <w:numPr>
+                <w:ilvl w:val="0"/>
+                <w:numId w:val="18"/>
+              </w:numPr>
+              <w:pBdr>
+                <w:top w:val="nil"/>
+                <w:left w:val="nil"/>
+                <w:bottom w:val="nil"/>
+                <w:right w:val="nil"/>
+                <w:between w:val="nil"/>
+              </w:pBdr>
+              <w:spacing w:after="0"/>
+              <w:rPr>
+                <w:rFonts w:ascii="Times New Roman" w:eastAsia="Times New Roman" w:hAnsi="Times New Roman" w:cs="Times New Roman"/>
+                <w:color w:val="000000"/>
+                <w:sz w:val="24"/>
+                <w:szCs w:val="24"/>
+              </w:rPr>
+            </w:pPr>
+            <w:r>
+              <w:rPr>
+                <w:rFonts w:ascii="Times New Roman" w:eastAsia="Times New Roman" w:hAnsi="Times New Roman" w:cs="Times New Roman"/>
+                <w:color w:val="000000"/>
+                <w:sz w:val="24"/>
+                <w:szCs w:val="24"/>
+              </w:rPr>
+              <w:t>Go to Home Page.</w:t>
+            </w:r>
+          </w:p>
+          <w:p>
+            <w:pPr>
+              <w:numPr>
+                <w:ilvl w:val="0"/>
+                <w:numId w:val="18"/>
+              </w:numPr>
+              <w:pBdr>
+                <w:top w:val="nil"/>
+                <w:left w:val="nil"/>
+                <w:bottom w:val="nil"/>
+                <w:right w:val="nil"/>
+                <w:between w:val="nil"/>
+              </w:pBdr>
+              <w:spacing w:after="0"/>
+              <w:rPr>
+                <w:rFonts w:ascii="Times New Roman" w:eastAsia="Times New Roman" w:hAnsi="Times New Roman" w:cs="Times New Roman"/>
+                <w:color w:val="000000"/>
+                <w:sz w:val="24"/>
+                <w:szCs w:val="24"/>
+              </w:rPr>
+            </w:pPr>
+            <w:r>
+              <w:rPr>
+                <w:rFonts w:ascii="Times New Roman" w:eastAsia="Times New Roman" w:hAnsi="Times New Roman" w:cs="Times New Roman"/>
+                <w:color w:val="000000"/>
+                <w:sz w:val="24"/>
+                <w:szCs w:val="24"/>
+              </w:rPr>
+              <w:t>Click “</w:t>
+            </w:r>
+            <w:proofErr w:type="spellStart"/>
+            <w:r>
+              <w:rPr>
+                <w:rFonts w:ascii="Times New Roman" w:eastAsia="Times New Roman" w:hAnsi="Times New Roman" w:cs="Times New Roman"/>
+                <w:color w:val="000000"/>
+                <w:sz w:val="24"/>
+                <w:szCs w:val="24"/>
+              </w:rPr>
+              <w:t>Đăng</w:t>
+            </w:r>
+            <w:proofErr w:type="spellEnd"/>
+            <w:r>
+              <w:rPr>
+                <w:rFonts w:ascii="Times New Roman" w:eastAsia="Times New Roman" w:hAnsi="Times New Roman" w:cs="Times New Roman"/>
+                <w:color w:val="000000"/>
+                <w:sz w:val="24"/>
+                <w:szCs w:val="24"/>
+              </w:rPr>
+              <w:t xml:space="preserve"> </w:t>
+            </w:r>
+            <w:proofErr w:type="spellStart"/>
+            <w:r>
+              <w:rPr>
+                <w:rFonts w:ascii="Times New Roman" w:eastAsia="Times New Roman" w:hAnsi="Times New Roman" w:cs="Times New Roman"/>
+                <w:color w:val="000000"/>
+                <w:sz w:val="24"/>
+                <w:szCs w:val="24"/>
+              </w:rPr>
+              <w:t>ký</w:t>
+            </w:r>
+            <w:proofErr w:type="spellEnd"/>
+            <w:r>
+              <w:rPr>
+                <w:rFonts w:ascii="Times New Roman" w:eastAsia="Times New Roman" w:hAnsi="Times New Roman" w:cs="Times New Roman"/>
+                <w:color w:val="000000"/>
+                <w:sz w:val="24"/>
+                <w:szCs w:val="24"/>
+              </w:rPr>
+              <w:t>”.</w:t>
+            </w:r>
+          </w:p>
+          <w:p>
+            <w:pPr>
+              <w:numPr>
+                <w:ilvl w:val="0"/>
+                <w:numId w:val="18"/>
+              </w:numPr>
+              <w:pBdr>
+                <w:top w:val="nil"/>
+                <w:left w:val="nil"/>
+                <w:bottom w:val="nil"/>
+                <w:right w:val="nil"/>
+                <w:between w:val="nil"/>
+              </w:pBdr>
+              <w:spacing w:after="0"/>
+              <w:rPr>
+                <w:rFonts w:ascii="Times New Roman" w:eastAsia="Times New Roman" w:hAnsi="Times New Roman" w:cs="Times New Roman"/>
+                <w:color w:val="000000"/>
+                <w:sz w:val="24"/>
+                <w:szCs w:val="24"/>
+              </w:rPr>
+            </w:pPr>
+            <w:r>
+              <w:rPr>
+                <w:rFonts w:ascii="Times New Roman" w:eastAsia="Times New Roman" w:hAnsi="Times New Roman" w:cs="Times New Roman"/>
+                <w:color w:val="000000"/>
+                <w:sz w:val="24"/>
+                <w:szCs w:val="24"/>
+              </w:rPr>
+              <w:t>System displays “Sign Up” form.</w:t>
+            </w:r>
+          </w:p>
+          <w:p>
+            <w:pPr>
+              <w:numPr>
+                <w:ilvl w:val="0"/>
+                <w:numId w:val="18"/>
+              </w:numPr>
+              <w:pBdr>
+                <w:top w:val="nil"/>
+                <w:left w:val="nil"/>
+                <w:bottom w:val="nil"/>
+                <w:right w:val="nil"/>
+                <w:between w:val="nil"/>
+              </w:pBdr>
+              <w:spacing w:after="0"/>
+              <w:rPr>
+                <w:rFonts w:ascii="Times New Roman" w:eastAsia="Times New Roman" w:hAnsi="Times New Roman" w:cs="Times New Roman"/>
+                <w:color w:val="000000"/>
+                <w:sz w:val="24"/>
+                <w:szCs w:val="24"/>
+              </w:rPr>
+            </w:pPr>
+            <w:r>
+              <w:rPr>
+                <w:rFonts w:ascii="Times New Roman" w:eastAsia="Times New Roman" w:hAnsi="Times New Roman" w:cs="Times New Roman"/>
+                <w:color w:val="000000"/>
+                <w:sz w:val="24"/>
+                <w:szCs w:val="24"/>
+              </w:rPr>
+              <w:t xml:space="preserve">Input username, email, password, </w:t>
+            </w:r>
+            <w:proofErr w:type="spellStart"/>
+            <w:r>
+              <w:rPr>
+                <w:rFonts w:ascii="Times New Roman" w:eastAsia="Times New Roman" w:hAnsi="Times New Roman" w:cs="Times New Roman"/>
+                <w:color w:val="000000"/>
+                <w:sz w:val="24"/>
+                <w:szCs w:val="24"/>
+              </w:rPr>
+              <w:t>fullname</w:t>
+            </w:r>
+            <w:proofErr w:type="spellEnd"/>
+            <w:r>
+              <w:rPr>
+                <w:rFonts w:ascii="Times New Roman" w:eastAsia="Times New Roman" w:hAnsi="Times New Roman" w:cs="Times New Roman"/>
+                <w:color w:val="000000"/>
+                <w:sz w:val="24"/>
+                <w:szCs w:val="24"/>
+              </w:rPr>
+              <w:t>, phone number, date of birth, gender.</w:t>
+            </w:r>
+            <w:r>
+              <w:rPr>
+                <w:rFonts w:ascii="Times New Roman" w:eastAsia="Times New Roman" w:hAnsi="Times New Roman" w:cs="Times New Roman"/>
+                <w:color w:val="000000"/>
+                <w:sz w:val="24"/>
+                <w:szCs w:val="24"/>
+              </w:rPr>
+              <w:tab/>
+            </w:r>
+          </w:p>
+          <w:p>
+            <w:pPr>
+              <w:numPr>
+                <w:ilvl w:val="0"/>
+                <w:numId w:val="18"/>
+              </w:numPr>
+              <w:pBdr>
+                <w:top w:val="nil"/>
+                <w:left w:val="nil"/>
+                <w:bottom w:val="nil"/>
+                <w:right w:val="nil"/>
+                <w:between w:val="nil"/>
+              </w:pBdr>
+              <w:spacing w:after="0"/>
+              <w:rPr>
+                <w:rFonts w:ascii="Times New Roman" w:eastAsia="Times New Roman" w:hAnsi="Times New Roman" w:cs="Times New Roman"/>
+                <w:color w:val="000000"/>
+                <w:sz w:val="24"/>
+                <w:szCs w:val="24"/>
+              </w:rPr>
+            </w:pPr>
+            <w:r>
+              <w:rPr>
+                <w:rFonts w:ascii="Times New Roman" w:eastAsia="Times New Roman" w:hAnsi="Times New Roman" w:cs="Times New Roman"/>
+                <w:color w:val="000000"/>
+                <w:sz w:val="24"/>
+                <w:szCs w:val="24"/>
+              </w:rPr>
+              <w:t>Clicks “</w:t>
+            </w:r>
+            <w:proofErr w:type="spellStart"/>
+            <w:r>
+              <w:rPr>
+                <w:rFonts w:ascii="Times New Roman" w:eastAsia="Times New Roman" w:hAnsi="Times New Roman" w:cs="Times New Roman"/>
+                <w:color w:val="000000"/>
+                <w:sz w:val="24"/>
+                <w:szCs w:val="24"/>
+              </w:rPr>
+              <w:t>Đăng</w:t>
+            </w:r>
+            <w:proofErr w:type="spellEnd"/>
+            <w:r>
+              <w:rPr>
+                <w:rFonts w:ascii="Times New Roman" w:eastAsia="Times New Roman" w:hAnsi="Times New Roman" w:cs="Times New Roman"/>
+                <w:color w:val="000000"/>
+                <w:sz w:val="24"/>
+                <w:szCs w:val="24"/>
+              </w:rPr>
+              <w:t xml:space="preserve"> </w:t>
+            </w:r>
+            <w:proofErr w:type="spellStart"/>
+            <w:r>
+              <w:rPr>
+                <w:rFonts w:ascii="Times New Roman" w:eastAsia="Times New Roman" w:hAnsi="Times New Roman" w:cs="Times New Roman"/>
+                <w:color w:val="000000"/>
+                <w:sz w:val="24"/>
+                <w:szCs w:val="24"/>
+              </w:rPr>
+              <w:t>ký</w:t>
+            </w:r>
+            <w:proofErr w:type="spellEnd"/>
+            <w:r>
+              <w:rPr>
+                <w:rFonts w:ascii="Times New Roman" w:eastAsia="Times New Roman" w:hAnsi="Times New Roman" w:cs="Times New Roman"/>
+                <w:color w:val="000000"/>
+                <w:sz w:val="24"/>
+                <w:szCs w:val="24"/>
+              </w:rPr>
+              <w:t>” button.</w:t>
+            </w:r>
+          </w:p>
+          <w:p>
+            <w:pPr>
+              <w:numPr>
+                <w:ilvl w:val="0"/>
+                <w:numId w:val="18"/>
+              </w:numPr>
+              <w:pBdr>
+                <w:top w:val="nil"/>
+                <w:left w:val="nil"/>
+                <w:bottom w:val="nil"/>
+                <w:right w:val="nil"/>
+                <w:between w:val="nil"/>
+              </w:pBdr>
+              <w:spacing w:after="0"/>
+              <w:rPr>
+                <w:rFonts w:ascii="Times New Roman" w:eastAsia="Times New Roman" w:hAnsi="Times New Roman" w:cs="Times New Roman"/>
+                <w:color w:val="000000"/>
+                <w:sz w:val="24"/>
+                <w:szCs w:val="24"/>
+              </w:rPr>
+            </w:pPr>
+            <w:r>
+              <w:rPr>
+                <w:rFonts w:ascii="Times New Roman" w:eastAsia="Times New Roman" w:hAnsi="Times New Roman" w:cs="Times New Roman"/>
+                <w:color w:val="000000"/>
+                <w:sz w:val="24"/>
+                <w:szCs w:val="24"/>
+              </w:rPr>
+              <w:t>System displays toast success message.</w:t>
+            </w:r>
+          </w:p>
+          <w:p>
+            <w:pPr>
+              <w:numPr>
+                <w:ilvl w:val="0"/>
+                <w:numId w:val="18"/>
+              </w:numPr>
+              <w:pBdr>
+                <w:top w:val="nil"/>
+                <w:left w:val="nil"/>
+                <w:bottom w:val="nil"/>
+                <w:right w:val="nil"/>
+                <w:between w:val="nil"/>
+              </w:pBdr>
+              <w:rPr>
+                <w:rFonts w:ascii="Times New Roman" w:eastAsia="Times New Roman" w:hAnsi="Times New Roman" w:cs="Times New Roman"/>
+                <w:color w:val="000000"/>
+                <w:sz w:val="24"/>
+                <w:szCs w:val="24"/>
+              </w:rPr>
+            </w:pPr>
+            <w:r>
+              <w:rPr>
+                <w:rFonts w:ascii="Times New Roman" w:eastAsia="Times New Roman" w:hAnsi="Times New Roman" w:cs="Times New Roman"/>
+                <w:color w:val="000000"/>
+                <w:sz w:val="24"/>
+                <w:szCs w:val="24"/>
+              </w:rPr>
+              <w:t>Redirect to Login Screen.</w:t>
+            </w:r>
+          </w:p>
+        </w:tc>
+      </w:tr>
+      <w:tr>
+        <w:trPr>
+          <w:trHeight w:val="440"/>
+        </w:trPr>
+        <w:tc>
+          <w:tcPr>
+            <w:tcW w:w="2250" w:type="dxa"/>
+            <w:tcBorders>
+              <w:top w:val="single" w:sz="4" w:space="0" w:color="000000"/>
+              <w:left w:val="single" w:sz="4" w:space="0" w:color="000000"/>
+              <w:bottom w:val="single" w:sz="4" w:space="0" w:color="000000"/>
+              <w:right w:val="single" w:sz="4" w:space="0" w:color="000000"/>
+            </w:tcBorders>
+            <w:vAlign w:val="center"/>
+          </w:tcPr>
+          <w:p>
+            <w:pPr>
+              <w:rPr>
+                <w:rFonts w:ascii="Times New Roman" w:eastAsia="Times New Roman" w:hAnsi="Times New Roman" w:cs="Times New Roman"/>
+                <w:b/>
+                <w:sz w:val="24"/>
+                <w:szCs w:val="24"/>
+              </w:rPr>
+            </w:pPr>
+            <w:r>
+              <w:rPr>
+                <w:rFonts w:ascii="Times New Roman" w:eastAsia="Times New Roman" w:hAnsi="Times New Roman" w:cs="Times New Roman"/>
+                <w:b/>
+                <w:sz w:val="24"/>
+                <w:szCs w:val="24"/>
+              </w:rPr>
+              <w:t>Alternative Flow</w:t>
+            </w:r>
+          </w:p>
+        </w:tc>
+        <w:tc>
+          <w:tcPr>
+            <w:tcW w:w="6780" w:type="dxa"/>
+            <w:gridSpan w:val="3"/>
+            <w:tcBorders>
+              <w:top w:val="single" w:sz="4" w:space="0" w:color="000000"/>
+              <w:left w:val="single" w:sz="4" w:space="0" w:color="000000"/>
+              <w:bottom w:val="single" w:sz="4" w:space="0" w:color="000000"/>
+              <w:right w:val="single" w:sz="4" w:space="0" w:color="000000"/>
+            </w:tcBorders>
+            <w:vAlign w:val="center"/>
+          </w:tcPr>
+          <w:p>
+            <w:pPr>
+              <w:rPr>
+                <w:rFonts w:ascii="Times New Roman" w:eastAsia="Times New Roman" w:hAnsi="Times New Roman" w:cs="Times New Roman"/>
+                <w:sz w:val="24"/>
+                <w:szCs w:val="24"/>
+              </w:rPr>
+            </w:pPr>
+            <w:r>
+              <w:rPr>
+                <w:rFonts w:ascii="Times New Roman" w:eastAsia="Times New Roman" w:hAnsi="Times New Roman" w:cs="Times New Roman"/>
+                <w:sz w:val="24"/>
+                <w:szCs w:val="24"/>
+              </w:rPr>
+              <w:t>N/A</w:t>
+            </w:r>
+          </w:p>
+          <w:p>
+            <w:pPr>
+              <w:rPr>
+                <w:rFonts w:ascii="Times New Roman" w:eastAsia="Times New Roman" w:hAnsi="Times New Roman" w:cs="Times New Roman"/>
+                <w:sz w:val="24"/>
+                <w:szCs w:val="24"/>
+              </w:rPr>
+            </w:pPr>
+          </w:p>
+        </w:tc>
+      </w:tr>
+      <w:tr>
+        <w:trPr>
+          <w:trHeight w:val="440"/>
+        </w:trPr>
+        <w:tc>
+          <w:tcPr>
+            <w:tcW w:w="2250" w:type="dxa"/>
+            <w:tcBorders>
+              <w:top w:val="single" w:sz="4" w:space="0" w:color="000000"/>
+              <w:left w:val="single" w:sz="4" w:space="0" w:color="000000"/>
+              <w:bottom w:val="single" w:sz="4" w:space="0" w:color="000000"/>
+              <w:right w:val="single" w:sz="4" w:space="0" w:color="000000"/>
+            </w:tcBorders>
+            <w:vAlign w:val="center"/>
+          </w:tcPr>
+          <w:p>
+            <w:pPr>
+              <w:rPr>
+                <w:rFonts w:ascii="Times New Roman" w:eastAsia="Times New Roman" w:hAnsi="Times New Roman" w:cs="Times New Roman"/>
+                <w:b/>
+                <w:sz w:val="24"/>
+                <w:szCs w:val="24"/>
+              </w:rPr>
+            </w:pPr>
+            <w:r>
+              <w:rPr>
+                <w:rFonts w:ascii="Times New Roman" w:eastAsia="Times New Roman" w:hAnsi="Times New Roman" w:cs="Times New Roman"/>
+                <w:b/>
+                <w:sz w:val="24"/>
+                <w:szCs w:val="24"/>
+              </w:rPr>
+              <w:t>Exceptions</w:t>
+            </w:r>
+          </w:p>
+        </w:tc>
+        <w:tc>
+          <w:tcPr>
+            <w:tcW w:w="6780" w:type="dxa"/>
+            <w:gridSpan w:val="3"/>
+            <w:tcBorders>
+              <w:top w:val="single" w:sz="4" w:space="0" w:color="000000"/>
+              <w:left w:val="single" w:sz="4" w:space="0" w:color="000000"/>
+              <w:bottom w:val="single" w:sz="4" w:space="0" w:color="000000"/>
+              <w:right w:val="single" w:sz="4" w:space="0" w:color="000000"/>
+            </w:tcBorders>
+            <w:vAlign w:val="center"/>
+          </w:tcPr>
+          <w:p>
+            <w:pPr>
+              <w:rPr>
+                <w:rFonts w:ascii="Times New Roman" w:eastAsia="Times New Roman" w:hAnsi="Times New Roman" w:cs="Times New Roman"/>
+                <w:sz w:val="24"/>
+                <w:szCs w:val="24"/>
+              </w:rPr>
+            </w:pPr>
+            <w:r>
+              <w:rPr>
+                <w:rFonts w:ascii="Times New Roman" w:eastAsia="Times New Roman" w:hAnsi="Times New Roman" w:cs="Times New Roman"/>
+                <w:sz w:val="24"/>
+                <w:szCs w:val="24"/>
+              </w:rPr>
+              <w:t>System displays error message when:</w:t>
+            </w:r>
+          </w:p>
+          <w:p>
+            <w:pPr>
+              <w:numPr>
+                <w:ilvl w:val="0"/>
+                <w:numId w:val="19"/>
+              </w:numPr>
+              <w:pBdr>
+                <w:top w:val="nil"/>
+                <w:left w:val="nil"/>
+                <w:bottom w:val="nil"/>
+                <w:right w:val="nil"/>
+                <w:between w:val="nil"/>
+              </w:pBdr>
+              <w:spacing w:after="0"/>
+              <w:rPr>
+                <w:rFonts w:ascii="Times New Roman" w:eastAsia="Times New Roman" w:hAnsi="Times New Roman" w:cs="Times New Roman"/>
+                <w:color w:val="000000"/>
+                <w:sz w:val="24"/>
+                <w:szCs w:val="24"/>
+              </w:rPr>
+            </w:pPr>
+            <w:r>
+              <w:rPr>
+                <w:rFonts w:ascii="Times New Roman" w:eastAsia="Times New Roman" w:hAnsi="Times New Roman" w:cs="Times New Roman"/>
+                <w:color w:val="000000"/>
+                <w:sz w:val="24"/>
+                <w:szCs w:val="24"/>
+              </w:rPr>
+              <w:t>Not input all field in “Sign Up” form</w:t>
+            </w:r>
+          </w:p>
+          <w:p>
+            <w:pPr>
+              <w:numPr>
+                <w:ilvl w:val="0"/>
+                <w:numId w:val="19"/>
+              </w:numPr>
+              <w:pBdr>
+                <w:top w:val="nil"/>
+                <w:left w:val="nil"/>
+                <w:bottom w:val="nil"/>
+                <w:right w:val="nil"/>
+                <w:between w:val="nil"/>
+              </w:pBdr>
+              <w:spacing w:after="0"/>
+              <w:rPr>
+                <w:rFonts w:ascii="Times New Roman" w:eastAsia="Times New Roman" w:hAnsi="Times New Roman" w:cs="Times New Roman"/>
+                <w:color w:val="000000"/>
+                <w:sz w:val="24"/>
+                <w:szCs w:val="24"/>
+              </w:rPr>
+            </w:pPr>
+            <w:r>
+              <w:rPr>
+                <w:rFonts w:ascii="Times New Roman" w:eastAsia="Times New Roman" w:hAnsi="Times New Roman" w:cs="Times New Roman"/>
+                <w:color w:val="000000"/>
+                <w:sz w:val="24"/>
+                <w:szCs w:val="24"/>
+              </w:rPr>
+              <w:t>Username or Email existed</w:t>
+            </w:r>
+          </w:p>
+          <w:p>
+            <w:pPr>
+              <w:numPr>
+                <w:ilvl w:val="0"/>
+                <w:numId w:val="19"/>
+              </w:numPr>
+              <w:pBdr>
+                <w:top w:val="nil"/>
+                <w:left w:val="nil"/>
+                <w:bottom w:val="nil"/>
+                <w:right w:val="nil"/>
+                <w:between w:val="nil"/>
+              </w:pBdr>
+              <w:rPr>
+                <w:rFonts w:ascii="Times New Roman" w:eastAsia="Times New Roman" w:hAnsi="Times New Roman" w:cs="Times New Roman"/>
+                <w:color w:val="000000"/>
+                <w:sz w:val="24"/>
+                <w:szCs w:val="24"/>
+              </w:rPr>
+            </w:pPr>
+            <w:r>
+              <w:rPr>
+                <w:rFonts w:ascii="Times New Roman" w:eastAsia="Times New Roman" w:hAnsi="Times New Roman" w:cs="Times New Roman"/>
+                <w:color w:val="000000"/>
+                <w:sz w:val="24"/>
+                <w:szCs w:val="24"/>
+              </w:rPr>
+              <w:t>Cannot connect to server</w:t>
+            </w:r>
+          </w:p>
+        </w:tc>
+      </w:tr>
+      <w:tr>
+        <w:trPr>
+          <w:trHeight w:val="440"/>
+        </w:trPr>
+        <w:tc>
+          <w:tcPr>
+            <w:tcW w:w="2250" w:type="dxa"/>
+            <w:tcBorders>
+              <w:top w:val="single" w:sz="4" w:space="0" w:color="000000"/>
+              <w:left w:val="single" w:sz="4" w:space="0" w:color="000000"/>
+              <w:bottom w:val="single" w:sz="4" w:space="0" w:color="000000"/>
+              <w:right w:val="single" w:sz="4" w:space="0" w:color="000000"/>
+            </w:tcBorders>
+            <w:vAlign w:val="center"/>
+          </w:tcPr>
+          <w:p>
+            <w:pPr>
+              <w:rPr>
+                <w:rFonts w:ascii="Times New Roman" w:eastAsia="Times New Roman" w:hAnsi="Times New Roman" w:cs="Times New Roman"/>
+                <w:b/>
+                <w:sz w:val="24"/>
+                <w:szCs w:val="24"/>
+              </w:rPr>
+            </w:pPr>
+            <w:r>
+              <w:rPr>
+                <w:rFonts w:ascii="Times New Roman" w:eastAsia="Times New Roman" w:hAnsi="Times New Roman" w:cs="Times New Roman"/>
+                <w:b/>
+                <w:sz w:val="24"/>
+                <w:szCs w:val="24"/>
+              </w:rPr>
+              <w:t>Priority</w:t>
+            </w:r>
+          </w:p>
+        </w:tc>
+        <w:tc>
+          <w:tcPr>
+            <w:tcW w:w="6780" w:type="dxa"/>
+            <w:gridSpan w:val="3"/>
+            <w:tcBorders>
+              <w:top w:val="single" w:sz="4" w:space="0" w:color="000000"/>
+              <w:left w:val="single" w:sz="4" w:space="0" w:color="000000"/>
+              <w:bottom w:val="single" w:sz="4" w:space="0" w:color="000000"/>
+              <w:right w:val="single" w:sz="4" w:space="0" w:color="000000"/>
+            </w:tcBorders>
+            <w:vAlign w:val="center"/>
+          </w:tcPr>
+          <w:p>
+            <w:pPr>
+              <w:rPr>
+                <w:rFonts w:ascii="Times New Roman" w:eastAsia="Times New Roman" w:hAnsi="Times New Roman" w:cs="Times New Roman"/>
+                <w:sz w:val="24"/>
+                <w:szCs w:val="24"/>
+              </w:rPr>
+            </w:pPr>
+            <w:r>
+              <w:rPr>
+                <w:rFonts w:ascii="Times New Roman" w:eastAsia="Times New Roman" w:hAnsi="Times New Roman" w:cs="Times New Roman"/>
+                <w:sz w:val="24"/>
+                <w:szCs w:val="24"/>
+              </w:rPr>
+              <w:t>High</w:t>
+            </w:r>
+          </w:p>
+        </w:tc>
+      </w:tr>
+      <w:tr>
+        <w:trPr>
+          <w:trHeight w:val="440"/>
+        </w:trPr>
+        <w:tc>
+          <w:tcPr>
+            <w:tcW w:w="2250" w:type="dxa"/>
+            <w:tcBorders>
+              <w:top w:val="single" w:sz="4" w:space="0" w:color="000000"/>
+              <w:left w:val="single" w:sz="4" w:space="0" w:color="000000"/>
+              <w:bottom w:val="single" w:sz="4" w:space="0" w:color="000000"/>
+              <w:right w:val="single" w:sz="4" w:space="0" w:color="000000"/>
+            </w:tcBorders>
+            <w:vAlign w:val="center"/>
+          </w:tcPr>
+          <w:p>
+            <w:pPr>
+              <w:rPr>
+                <w:rFonts w:ascii="Times New Roman" w:eastAsia="Times New Roman" w:hAnsi="Times New Roman" w:cs="Times New Roman"/>
+                <w:b/>
+                <w:sz w:val="24"/>
+                <w:szCs w:val="24"/>
+              </w:rPr>
+            </w:pPr>
+            <w:r>
+              <w:rPr>
+                <w:rFonts w:ascii="Times New Roman" w:eastAsia="Times New Roman" w:hAnsi="Times New Roman" w:cs="Times New Roman"/>
+                <w:b/>
+                <w:sz w:val="24"/>
+                <w:szCs w:val="24"/>
+              </w:rPr>
+              <w:t>Frequency of Use</w:t>
+            </w:r>
+          </w:p>
+        </w:tc>
+        <w:tc>
+          <w:tcPr>
+            <w:tcW w:w="6780" w:type="dxa"/>
+            <w:gridSpan w:val="3"/>
+            <w:tcBorders>
+              <w:top w:val="single" w:sz="4" w:space="0" w:color="000000"/>
+              <w:left w:val="single" w:sz="4" w:space="0" w:color="000000"/>
+              <w:bottom w:val="single" w:sz="4" w:space="0" w:color="000000"/>
+              <w:right w:val="single" w:sz="4" w:space="0" w:color="000000"/>
+            </w:tcBorders>
+            <w:vAlign w:val="center"/>
+          </w:tcPr>
+          <w:p>
+            <w:pPr>
+              <w:rPr>
+                <w:rFonts w:ascii="Times New Roman" w:eastAsia="Times New Roman" w:hAnsi="Times New Roman" w:cs="Times New Roman"/>
+                <w:sz w:val="24"/>
+                <w:szCs w:val="24"/>
+              </w:rPr>
+            </w:pPr>
+            <w:r>
+              <w:rPr>
+                <w:rFonts w:ascii="Times New Roman" w:eastAsia="Times New Roman" w:hAnsi="Times New Roman" w:cs="Times New Roman"/>
+                <w:sz w:val="24"/>
+                <w:szCs w:val="24"/>
+              </w:rPr>
+              <w:t>High</w:t>
+            </w:r>
+          </w:p>
+        </w:tc>
+      </w:tr>
+      <w:tr>
+        <w:trPr>
+          <w:trHeight w:val="440"/>
+        </w:trPr>
+        <w:tc>
+          <w:tcPr>
+            <w:tcW w:w="2250" w:type="dxa"/>
+            <w:tcBorders>
+              <w:top w:val="single" w:sz="4" w:space="0" w:color="000000"/>
+              <w:left w:val="single" w:sz="4" w:space="0" w:color="000000"/>
+              <w:bottom w:val="single" w:sz="4" w:space="0" w:color="000000"/>
+              <w:right w:val="single" w:sz="4" w:space="0" w:color="000000"/>
+            </w:tcBorders>
+            <w:vAlign w:val="center"/>
+          </w:tcPr>
+          <w:p>
+            <w:pPr>
+              <w:rPr>
+                <w:rFonts w:ascii="Times New Roman" w:eastAsia="Times New Roman" w:hAnsi="Times New Roman" w:cs="Times New Roman"/>
+                <w:b/>
+                <w:sz w:val="24"/>
+                <w:szCs w:val="24"/>
+              </w:rPr>
+            </w:pPr>
+            <w:r>
+              <w:rPr>
+                <w:rFonts w:ascii="Times New Roman" w:eastAsia="Times New Roman" w:hAnsi="Times New Roman" w:cs="Times New Roman"/>
+                <w:b/>
+                <w:sz w:val="24"/>
+                <w:szCs w:val="24"/>
+              </w:rPr>
+              <w:t>Business Rules</w:t>
+            </w:r>
+          </w:p>
+        </w:tc>
+        <w:tc>
+          <w:tcPr>
+            <w:tcW w:w="6780" w:type="dxa"/>
+            <w:gridSpan w:val="3"/>
+            <w:tcBorders>
+              <w:top w:val="single" w:sz="4" w:space="0" w:color="000000"/>
+              <w:left w:val="single" w:sz="4" w:space="0" w:color="000000"/>
+              <w:bottom w:val="single" w:sz="4" w:space="0" w:color="000000"/>
+              <w:right w:val="single" w:sz="4" w:space="0" w:color="000000"/>
+            </w:tcBorders>
+            <w:vAlign w:val="center"/>
+          </w:tcPr>
+          <w:p>
+            <w:pPr>
+              <w:rPr>
+                <w:rFonts w:ascii="Times New Roman" w:eastAsia="Times New Roman" w:hAnsi="Times New Roman" w:cs="Times New Roman"/>
+                <w:sz w:val="24"/>
+                <w:szCs w:val="24"/>
+              </w:rPr>
+            </w:pPr>
+          </w:p>
+        </w:tc>
+      </w:tr>
+      <w:tr>
+        <w:trPr>
+          <w:trHeight w:val="440"/>
+        </w:trPr>
+        <w:tc>
+          <w:tcPr>
+            <w:tcW w:w="2250" w:type="dxa"/>
+            <w:tcBorders>
+              <w:top w:val="single" w:sz="4" w:space="0" w:color="000000"/>
+              <w:left w:val="single" w:sz="4" w:space="0" w:color="000000"/>
+              <w:bottom w:val="single" w:sz="4" w:space="0" w:color="000000"/>
+              <w:right w:val="single" w:sz="4" w:space="0" w:color="000000"/>
+            </w:tcBorders>
+            <w:vAlign w:val="center"/>
+          </w:tcPr>
+          <w:p>
+            <w:pPr>
+              <w:rPr>
+                <w:rFonts w:ascii="Times New Roman" w:eastAsia="Times New Roman" w:hAnsi="Times New Roman" w:cs="Times New Roman"/>
+                <w:b/>
+                <w:sz w:val="24"/>
+                <w:szCs w:val="24"/>
+              </w:rPr>
+            </w:pPr>
+            <w:r>
+              <w:rPr>
+                <w:rFonts w:ascii="Times New Roman" w:eastAsia="Times New Roman" w:hAnsi="Times New Roman" w:cs="Times New Roman"/>
+                <w:b/>
+                <w:sz w:val="24"/>
+                <w:szCs w:val="24"/>
+              </w:rPr>
+              <w:t>Other Information</w:t>
+            </w:r>
+          </w:p>
+        </w:tc>
+        <w:tc>
+          <w:tcPr>
+            <w:tcW w:w="6780" w:type="dxa"/>
+            <w:gridSpan w:val="3"/>
+            <w:tcBorders>
+              <w:top w:val="single" w:sz="4" w:space="0" w:color="000000"/>
+              <w:left w:val="single" w:sz="4" w:space="0" w:color="000000"/>
+              <w:bottom w:val="single" w:sz="4" w:space="0" w:color="000000"/>
+              <w:right w:val="single" w:sz="4" w:space="0" w:color="000000"/>
+            </w:tcBorders>
+            <w:vAlign w:val="center"/>
+          </w:tcPr>
+          <w:p>
+            <w:pPr>
+              <w:rPr>
+                <w:rFonts w:ascii="Times New Roman" w:eastAsia="Times New Roman" w:hAnsi="Times New Roman" w:cs="Times New Roman"/>
+                <w:sz w:val="24"/>
+                <w:szCs w:val="24"/>
+              </w:rPr>
+            </w:pPr>
+            <w:r>
+              <w:rPr>
+                <w:rFonts w:ascii="Times New Roman" w:eastAsia="Times New Roman" w:hAnsi="Times New Roman" w:cs="Times New Roman"/>
+                <w:sz w:val="24"/>
+                <w:szCs w:val="24"/>
+              </w:rPr>
+              <w:t>N/A</w:t>
+            </w:r>
+          </w:p>
+        </w:tc>
+      </w:tr>
+      <w:tr>
+        <w:trPr>
+          <w:trHeight w:val="440"/>
+        </w:trPr>
+        <w:tc>
+          <w:tcPr>
+            <w:tcW w:w="2250" w:type="dxa"/>
+            <w:tcBorders>
+              <w:top w:val="single" w:sz="4" w:space="0" w:color="000000"/>
+              <w:left w:val="single" w:sz="4" w:space="0" w:color="000000"/>
+              <w:bottom w:val="single" w:sz="4" w:space="0" w:color="000000"/>
+              <w:right w:val="single" w:sz="4" w:space="0" w:color="000000"/>
+            </w:tcBorders>
+            <w:vAlign w:val="center"/>
+          </w:tcPr>
+          <w:p>
+            <w:pPr>
+              <w:rPr>
+                <w:rFonts w:ascii="Times New Roman" w:eastAsia="Times New Roman" w:hAnsi="Times New Roman" w:cs="Times New Roman"/>
+                <w:b/>
+                <w:sz w:val="24"/>
+                <w:szCs w:val="24"/>
+              </w:rPr>
+            </w:pPr>
+            <w:r>
+              <w:rPr>
+                <w:rFonts w:ascii="Times New Roman" w:eastAsia="Times New Roman" w:hAnsi="Times New Roman" w:cs="Times New Roman"/>
+                <w:b/>
+                <w:sz w:val="24"/>
+                <w:szCs w:val="24"/>
+              </w:rPr>
+              <w:t>Assumptions</w:t>
+            </w:r>
+          </w:p>
+        </w:tc>
+        <w:tc>
+          <w:tcPr>
+            <w:tcW w:w="6780" w:type="dxa"/>
+            <w:gridSpan w:val="3"/>
+            <w:tcBorders>
+              <w:top w:val="single" w:sz="4" w:space="0" w:color="000000"/>
+              <w:left w:val="single" w:sz="4" w:space="0" w:color="000000"/>
+              <w:bottom w:val="single" w:sz="4" w:space="0" w:color="000000"/>
+              <w:right w:val="single" w:sz="4" w:space="0" w:color="000000"/>
+            </w:tcBorders>
+            <w:vAlign w:val="center"/>
+          </w:tcPr>
+          <w:p>
+            <w:pPr>
+              <w:rPr>
+                <w:rFonts w:ascii="Times New Roman" w:eastAsia="Times New Roman" w:hAnsi="Times New Roman" w:cs="Times New Roman"/>
+                <w:sz w:val="24"/>
+                <w:szCs w:val="24"/>
+              </w:rPr>
+            </w:pPr>
+            <w:r>
+              <w:rPr>
+                <w:rFonts w:ascii="Times New Roman" w:eastAsia="Times New Roman" w:hAnsi="Times New Roman" w:cs="Times New Roman"/>
+                <w:sz w:val="24"/>
+                <w:szCs w:val="24"/>
+              </w:rPr>
+              <w:t>N/A</w:t>
+            </w:r>
+          </w:p>
+        </w:tc>
+      </w:tr>
+    </w:tbl>
+    <w:p>
+      <w:pPr>
+        <w:pStyle w:val="Heading4"/>
+        <w:rPr>
+          <w:rFonts w:ascii="Times New Roman" w:eastAsia="Times New Roman" w:hAnsi="Times New Roman" w:cs="Times New Roman"/>
+        </w:rPr>
+      </w:pPr>
+    </w:p>
+    <w:p>
+      <w:pPr>
         <w:pStyle w:val="Heading2"/>
         <w:rPr>
           <w:rFonts w:cs="Times New Roman"/>
         </w:rPr>
       </w:pPr>
-      <w:bookmarkStart w:id="24" w:name="_Toc65846180"/>
       <w:r>
         <w:rPr>
           <w:rFonts w:cs="Times New Roman"/>
@@ -23579,6 +25132,92 @@
     </w:lvl>
   </w:abstractNum>
   <w:abstractNum w:abstractNumId="7" w15:restartNumberingAfterBreak="0">
+    <w:nsid w:val="3E3D62C7"/>
+    <w:multiLevelType w:val="multilevel"/>
+    <w:tmpl w:val="66A2F0AA"/>
+    <w:lvl w:ilvl="0">
+      <w:start w:val="1"/>
+      <w:numFmt w:val="decimal"/>
+      <w:lvlText w:val="%1."/>
+      <w:lvlJc w:val="left"/>
+      <w:pPr>
+        <w:ind w:left="720" w:hanging="360"/>
+      </w:pPr>
+    </w:lvl>
+    <w:lvl w:ilvl="1">
+      <w:start w:val="1"/>
+      <w:numFmt w:val="lowerLetter"/>
+      <w:lvlText w:val="%2."/>
+      <w:lvlJc w:val="left"/>
+      <w:pPr>
+        <w:ind w:left="1440" w:hanging="360"/>
+      </w:pPr>
+    </w:lvl>
+    <w:lvl w:ilvl="2">
+      <w:start w:val="1"/>
+      <w:numFmt w:val="lowerRoman"/>
+      <w:lvlText w:val="%3."/>
+      <w:lvlJc w:val="right"/>
+      <w:pPr>
+        <w:ind w:left="2160" w:hanging="180"/>
+      </w:pPr>
+    </w:lvl>
+    <w:lvl w:ilvl="3">
+      <w:start w:val="1"/>
+      <w:numFmt w:val="decimal"/>
+      <w:lvlText w:val="%4."/>
+      <w:lvlJc w:val="left"/>
+      <w:pPr>
+        <w:ind w:left="2880" w:hanging="360"/>
+      </w:pPr>
+    </w:lvl>
+    <w:lvl w:ilvl="4">
+      <w:start w:val="1"/>
+      <w:numFmt w:val="lowerLetter"/>
+      <w:lvlText w:val="%5."/>
+      <w:lvlJc w:val="left"/>
+      <w:pPr>
+        <w:ind w:left="3600" w:hanging="360"/>
+      </w:pPr>
+    </w:lvl>
+    <w:lvl w:ilvl="5">
+      <w:start w:val="1"/>
+      <w:numFmt w:val="lowerRoman"/>
+      <w:lvlText w:val="%6."/>
+      <w:lvlJc w:val="right"/>
+      <w:pPr>
+        <w:ind w:left="4320" w:hanging="180"/>
+      </w:pPr>
+    </w:lvl>
+    <w:lvl w:ilvl="6">
+      <w:start w:val="1"/>
+      <w:numFmt w:val="decimal"/>
+      <w:lvlText w:val="%7."/>
+      <w:lvlJc w:val="left"/>
+      <w:pPr>
+        <w:ind w:left="5040" w:hanging="360"/>
+      </w:pPr>
+    </w:lvl>
+    <w:lvl w:ilvl="7">
+      <w:start w:val="1"/>
+      <w:numFmt w:val="lowerLetter"/>
+      <w:lvlText w:val="%8."/>
+      <w:lvlJc w:val="left"/>
+      <w:pPr>
+        <w:ind w:left="5760" w:hanging="360"/>
+      </w:pPr>
+    </w:lvl>
+    <w:lvl w:ilvl="8">
+      <w:start w:val="1"/>
+      <w:numFmt w:val="lowerRoman"/>
+      <w:lvlText w:val="%9."/>
+      <w:lvlJc w:val="right"/>
+      <w:pPr>
+        <w:ind w:left="6480" w:hanging="180"/>
+      </w:pPr>
+    </w:lvl>
+  </w:abstractNum>
+  <w:abstractNum w:abstractNumId="8" w15:restartNumberingAfterBreak="0">
     <w:nsid w:val="402D3E7D"/>
     <w:multiLevelType w:val="multilevel"/>
     <w:tmpl w:val="17A6A3C2"/>
@@ -23709,7 +25348,93 @@
       </w:rPr>
     </w:lvl>
   </w:abstractNum>
-  <w:abstractNum w:abstractNumId="8" w15:restartNumberingAfterBreak="0">
+  <w:abstractNum w:abstractNumId="9" w15:restartNumberingAfterBreak="0">
+    <w:nsid w:val="475F38C5"/>
+    <w:multiLevelType w:val="multilevel"/>
+    <w:tmpl w:val="2AC2B3A6"/>
+    <w:lvl w:ilvl="0">
+      <w:start w:val="1"/>
+      <w:numFmt w:val="decimal"/>
+      <w:lvlText w:val="%1."/>
+      <w:lvlJc w:val="left"/>
+      <w:pPr>
+        <w:ind w:left="720" w:hanging="360"/>
+      </w:pPr>
+    </w:lvl>
+    <w:lvl w:ilvl="1">
+      <w:start w:val="1"/>
+      <w:numFmt w:val="lowerLetter"/>
+      <w:lvlText w:val="%2."/>
+      <w:lvlJc w:val="left"/>
+      <w:pPr>
+        <w:ind w:left="1440" w:hanging="360"/>
+      </w:pPr>
+    </w:lvl>
+    <w:lvl w:ilvl="2">
+      <w:start w:val="1"/>
+      <w:numFmt w:val="lowerRoman"/>
+      <w:lvlText w:val="%3."/>
+      <w:lvlJc w:val="right"/>
+      <w:pPr>
+        <w:ind w:left="2160" w:hanging="180"/>
+      </w:pPr>
+    </w:lvl>
+    <w:lvl w:ilvl="3">
+      <w:start w:val="1"/>
+      <w:numFmt w:val="decimal"/>
+      <w:lvlText w:val="%4."/>
+      <w:lvlJc w:val="left"/>
+      <w:pPr>
+        <w:ind w:left="2880" w:hanging="360"/>
+      </w:pPr>
+    </w:lvl>
+    <w:lvl w:ilvl="4">
+      <w:start w:val="1"/>
+      <w:numFmt w:val="lowerLetter"/>
+      <w:lvlText w:val="%5."/>
+      <w:lvlJc w:val="left"/>
+      <w:pPr>
+        <w:ind w:left="3600" w:hanging="360"/>
+      </w:pPr>
+    </w:lvl>
+    <w:lvl w:ilvl="5">
+      <w:start w:val="1"/>
+      <w:numFmt w:val="lowerRoman"/>
+      <w:lvlText w:val="%6."/>
+      <w:lvlJc w:val="right"/>
+      <w:pPr>
+        <w:ind w:left="4320" w:hanging="180"/>
+      </w:pPr>
+    </w:lvl>
+    <w:lvl w:ilvl="6">
+      <w:start w:val="1"/>
+      <w:numFmt w:val="decimal"/>
+      <w:lvlText w:val="%7."/>
+      <w:lvlJc w:val="left"/>
+      <w:pPr>
+        <w:ind w:left="5040" w:hanging="360"/>
+      </w:pPr>
+    </w:lvl>
+    <w:lvl w:ilvl="7">
+      <w:start w:val="1"/>
+      <w:numFmt w:val="lowerLetter"/>
+      <w:lvlText w:val="%8."/>
+      <w:lvlJc w:val="left"/>
+      <w:pPr>
+        <w:ind w:left="5760" w:hanging="360"/>
+      </w:pPr>
+    </w:lvl>
+    <w:lvl w:ilvl="8">
+      <w:start w:val="1"/>
+      <w:numFmt w:val="lowerRoman"/>
+      <w:lvlText w:val="%9."/>
+      <w:lvlJc w:val="right"/>
+      <w:pPr>
+        <w:ind w:left="6480" w:hanging="180"/>
+      </w:pPr>
+    </w:lvl>
+  </w:abstractNum>
+  <w:abstractNum w:abstractNumId="10" w15:restartNumberingAfterBreak="0">
     <w:nsid w:val="48DA0D64"/>
     <w:multiLevelType w:val="multilevel"/>
     <w:tmpl w:val="E59AEA8C"/>
@@ -23840,7 +25565,7 @@
       </w:rPr>
     </w:lvl>
   </w:abstractNum>
-  <w:abstractNum w:abstractNumId="9" w15:restartNumberingAfterBreak="0">
+  <w:abstractNum w:abstractNumId="11" w15:restartNumberingAfterBreak="0">
     <w:nsid w:val="48E658D6"/>
     <w:multiLevelType w:val="multilevel"/>
     <w:tmpl w:val="934C387A"/>
@@ -23971,7 +25696,7 @@
       </w:rPr>
     </w:lvl>
   </w:abstractNum>
-  <w:abstractNum w:abstractNumId="10" w15:restartNumberingAfterBreak="0">
+  <w:abstractNum w:abstractNumId="12" w15:restartNumberingAfterBreak="0">
     <w:nsid w:val="588D6ED0"/>
     <w:multiLevelType w:val="multilevel"/>
     <w:tmpl w:val="C1E2A166"/>
@@ -24102,7 +25827,7 @@
       </w:rPr>
     </w:lvl>
   </w:abstractNum>
-  <w:abstractNum w:abstractNumId="11" w15:restartNumberingAfterBreak="0">
+  <w:abstractNum w:abstractNumId="13" w15:restartNumberingAfterBreak="0">
     <w:nsid w:val="62B90C15"/>
     <w:multiLevelType w:val="multilevel"/>
     <w:tmpl w:val="63D8B65C"/>
@@ -24215,7 +25940,7 @@
       </w:rPr>
     </w:lvl>
   </w:abstractNum>
-  <w:abstractNum w:abstractNumId="12" w15:restartNumberingAfterBreak="0">
+  <w:abstractNum w:abstractNumId="14" w15:restartNumberingAfterBreak="0">
     <w:nsid w:val="62C4442D"/>
     <w:multiLevelType w:val="multilevel"/>
     <w:tmpl w:val="55D8B0F2"/>
@@ -24346,7 +26071,7 @@
       </w:rPr>
     </w:lvl>
   </w:abstractNum>
-  <w:abstractNum w:abstractNumId="13" w15:restartNumberingAfterBreak="0">
+  <w:abstractNum w:abstractNumId="15" w15:restartNumberingAfterBreak="0">
     <w:nsid w:val="6B376E81"/>
     <w:multiLevelType w:val="multilevel"/>
     <w:tmpl w:val="389ACB2E"/>
@@ -24477,7 +26202,7 @@
       </w:rPr>
     </w:lvl>
   </w:abstractNum>
-  <w:abstractNum w:abstractNumId="14" w15:restartNumberingAfterBreak="0">
+  <w:abstractNum w:abstractNumId="16" w15:restartNumberingAfterBreak="0">
     <w:nsid w:val="6BD638A0"/>
     <w:multiLevelType w:val="multilevel"/>
     <w:tmpl w:val="2CBA5F4A"/>
@@ -24608,7 +26333,7 @@
       </w:rPr>
     </w:lvl>
   </w:abstractNum>
-  <w:abstractNum w:abstractNumId="15" w15:restartNumberingAfterBreak="0">
+  <w:abstractNum w:abstractNumId="17" w15:restartNumberingAfterBreak="0">
     <w:nsid w:val="6D2F6A05"/>
     <w:multiLevelType w:val="multilevel"/>
     <w:tmpl w:val="170C6F6C"/>
@@ -24739,7 +26464,7 @@
       </w:rPr>
     </w:lvl>
   </w:abstractNum>
-  <w:abstractNum w:abstractNumId="16" w15:restartNumberingAfterBreak="0">
+  <w:abstractNum w:abstractNumId="18" w15:restartNumberingAfterBreak="0">
     <w:nsid w:val="7D24287A"/>
     <w:multiLevelType w:val="multilevel"/>
     <w:tmpl w:val="28C46E00"/>
@@ -24853,28 +26578,28 @@
     </w:lvl>
   </w:abstractNum>
   <w:num w:numId="1">
-    <w:abstractNumId w:val="15"/>
+    <w:abstractNumId w:val="17"/>
   </w:num>
   <w:num w:numId="2">
     <w:abstractNumId w:val="1"/>
   </w:num>
   <w:num w:numId="3">
-    <w:abstractNumId w:val="14"/>
+    <w:abstractNumId w:val="16"/>
   </w:num>
   <w:num w:numId="4">
-    <w:abstractNumId w:val="11"/>
+    <w:abstractNumId w:val="13"/>
   </w:num>
   <w:num w:numId="5">
     <w:abstractNumId w:val="3"/>
   </w:num>
   <w:num w:numId="6">
-    <w:abstractNumId w:val="13"/>
+    <w:abstractNumId w:val="15"/>
   </w:num>
   <w:num w:numId="7">
     <w:abstractNumId w:val="4"/>
   </w:num>
   <w:num w:numId="8">
-    <w:abstractNumId w:val="10"/>
+    <w:abstractNumId w:val="12"/>
   </w:num>
   <w:num w:numId="9">
     <w:abstractNumId w:val="5"/>
@@ -24883,25 +26608,31 @@
     <w:abstractNumId w:val="0"/>
   </w:num>
   <w:num w:numId="11">
+    <w:abstractNumId w:val="10"/>
+  </w:num>
+  <w:num w:numId="12">
     <w:abstractNumId w:val="8"/>
   </w:num>
-  <w:num w:numId="12">
-    <w:abstractNumId w:val="7"/>
-  </w:num>
   <w:num w:numId="13">
-    <w:abstractNumId w:val="12"/>
+    <w:abstractNumId w:val="14"/>
   </w:num>
   <w:num w:numId="14">
-    <w:abstractNumId w:val="9"/>
+    <w:abstractNumId w:val="11"/>
   </w:num>
   <w:num w:numId="15">
-    <w:abstractNumId w:val="16"/>
+    <w:abstractNumId w:val="18"/>
   </w:num>
   <w:num w:numId="16">
     <w:abstractNumId w:val="6"/>
   </w:num>
   <w:num w:numId="17">
     <w:abstractNumId w:val="2"/>
+  </w:num>
+  <w:num w:numId="18">
+    <w:abstractNumId w:val="7"/>
+  </w:num>
+  <w:num w:numId="19">
+    <w:abstractNumId w:val="9"/>
   </w:num>
 </w:numbering>
 </file>

--- a/docs/LiveCodingMentor.docx
+++ b/docs/LiveCodingMentor.docx
@@ -428,7 +428,27 @@
                 <w:sz w:val="24"/>
                 <w:szCs w:val="24"/>
               </w:rPr>
-              <w:t>Tran Nguyen Anh –  HE130019</w:t>
+              <w:t xml:space="preserve">Tran Nguyen Anh </w:t>
+            </w:r>
+            <w:proofErr w:type="gramStart"/>
+            <w:r>
+              <w:rPr>
+                <w:rFonts w:ascii="Times New Roman" w:eastAsia="Times New Roman" w:hAnsi="Times New Roman" w:cs="Times New Roman"/>
+                <w:color w:val="000000"/>
+                <w:sz w:val="24"/>
+                <w:szCs w:val="24"/>
+              </w:rPr>
+              <w:t>–  HE</w:t>
+            </w:r>
+            <w:proofErr w:type="gramEnd"/>
+            <w:r>
+              <w:rPr>
+                <w:rFonts w:ascii="Times New Roman" w:eastAsia="Times New Roman" w:hAnsi="Times New Roman" w:cs="Times New Roman"/>
+                <w:color w:val="000000"/>
+                <w:sz w:val="24"/>
+                <w:szCs w:val="24"/>
+              </w:rPr>
+              <w:t>130019</w:t>
             </w:r>
           </w:p>
           <w:p>
@@ -17845,7 +17865,25 @@
                 <w:sz w:val="24"/>
                 <w:szCs w:val="24"/>
               </w:rPr>
-              <w:t>Request To Admin</w:t>
+              <w:t xml:space="preserve">Request </w:t>
+            </w:r>
+            <w:proofErr w:type="gramStart"/>
+            <w:r>
+              <w:rPr>
+                <w:rFonts w:ascii="Times New Roman" w:eastAsia="Times New Roman" w:hAnsi="Times New Roman" w:cs="Times New Roman"/>
+                <w:sz w:val="24"/>
+                <w:szCs w:val="24"/>
+              </w:rPr>
+              <w:t>To</w:t>
+            </w:r>
+            <w:proofErr w:type="gramEnd"/>
+            <w:r>
+              <w:rPr>
+                <w:rFonts w:ascii="Times New Roman" w:eastAsia="Times New Roman" w:hAnsi="Times New Roman" w:cs="Times New Roman"/>
+                <w:sz w:val="24"/>
+                <w:szCs w:val="24"/>
+              </w:rPr>
+              <w:t xml:space="preserve"> Admin</w:t>
             </w:r>
           </w:p>
         </w:tc>
@@ -21950,7 +21988,25 @@
                 <w:sz w:val="24"/>
                 <w:szCs w:val="24"/>
               </w:rPr>
-              <w:t>View Point In Transaction</w:t>
+              <w:t xml:space="preserve">View Point </w:t>
+            </w:r>
+            <w:proofErr w:type="gramStart"/>
+            <w:r>
+              <w:rPr>
+                <w:rFonts w:ascii="Times New Roman" w:eastAsia="Times New Roman" w:hAnsi="Times New Roman" w:cs="Times New Roman"/>
+                <w:sz w:val="24"/>
+                <w:szCs w:val="24"/>
+              </w:rPr>
+              <w:t>In</w:t>
+            </w:r>
+            <w:proofErr w:type="gramEnd"/>
+            <w:r>
+              <w:rPr>
+                <w:rFonts w:ascii="Times New Roman" w:eastAsia="Times New Roman" w:hAnsi="Times New Roman" w:cs="Times New Roman"/>
+                <w:sz w:val="24"/>
+                <w:szCs w:val="24"/>
+              </w:rPr>
+              <w:t xml:space="preserve"> Transaction</w:t>
             </w:r>
           </w:p>
         </w:tc>
@@ -24093,6 +24149,1307 @@
         </w:rPr>
       </w:pPr>
     </w:p>
+    <w:p>
+      <w:pPr>
+        <w:pStyle w:val="Heading4"/>
+        <w:rPr>
+          <w:rFonts w:ascii="Times New Roman" w:eastAsia="Times New Roman" w:hAnsi="Times New Roman" w:cs="Times New Roman"/>
+        </w:rPr>
+      </w:pPr>
+      <w:r>
+        <w:rPr>
+          <w:rFonts w:ascii="Times New Roman" w:eastAsia="Times New Roman" w:hAnsi="Times New Roman" w:cs="Times New Roman"/>
+        </w:rPr>
+        <w:t>2.2.2. Admin</w:t>
+      </w:r>
+    </w:p>
+    <w:p>
+      <w:pPr>
+        <w:rPr>
+          <w:rFonts w:ascii="Times New Roman" w:eastAsia="Times New Roman" w:hAnsi="Times New Roman" w:cs="Times New Roman"/>
+          <w:sz w:val="24"/>
+          <w:szCs w:val="24"/>
+        </w:rPr>
+      </w:pPr>
+      <w:r>
+        <w:rPr>
+          <w:rFonts w:ascii="Times New Roman" w:eastAsia="Times New Roman" w:hAnsi="Times New Roman" w:cs="Times New Roman"/>
+          <w:sz w:val="24"/>
+          <w:szCs w:val="24"/>
+        </w:rPr>
+        <w:t>2.2.2.1. View dashboard</w:t>
+      </w:r>
+    </w:p>
+    <w:tbl>
+      <w:tblPr>
+        <w:tblW w:w="9016" w:type="dxa"/>
+        <w:tblLayout w:type="fixed"/>
+        <w:tblLook w:val="0400" w:firstRow="0" w:lastRow="0" w:firstColumn="0" w:lastColumn="0" w:noHBand="0" w:noVBand="1"/>
+      </w:tblPr>
+      <w:tblGrid>
+        <w:gridCol w:w="2254"/>
+        <w:gridCol w:w="2254"/>
+        <w:gridCol w:w="2057"/>
+        <w:gridCol w:w="2451"/>
+      </w:tblGrid>
+      <w:tr>
+        <w:trPr>
+          <w:trHeight w:val="440"/>
+        </w:trPr>
+        <w:tc>
+          <w:tcPr>
+            <w:tcW w:w="2254" w:type="dxa"/>
+            <w:tcBorders>
+              <w:top w:val="single" w:sz="4" w:space="0" w:color="000000"/>
+              <w:left w:val="single" w:sz="4" w:space="0" w:color="000000"/>
+              <w:bottom w:val="single" w:sz="4" w:space="0" w:color="000000"/>
+              <w:right w:val="single" w:sz="4" w:space="0" w:color="000000"/>
+            </w:tcBorders>
+            <w:vAlign w:val="center"/>
+          </w:tcPr>
+          <w:p>
+            <w:pPr>
+              <w:rPr>
+                <w:rFonts w:ascii="Times New Roman" w:eastAsia="Times New Roman" w:hAnsi="Times New Roman" w:cs="Times New Roman"/>
+                <w:sz w:val="24"/>
+                <w:szCs w:val="24"/>
+              </w:rPr>
+            </w:pPr>
+            <w:r>
+              <w:rPr>
+                <w:rFonts w:ascii="Times New Roman" w:eastAsia="Times New Roman" w:hAnsi="Times New Roman" w:cs="Times New Roman"/>
+                <w:b/>
+                <w:sz w:val="24"/>
+                <w:szCs w:val="24"/>
+              </w:rPr>
+              <w:t>Use Case ID</w:t>
+            </w:r>
+          </w:p>
+        </w:tc>
+        <w:tc>
+          <w:tcPr>
+            <w:tcW w:w="2254" w:type="dxa"/>
+            <w:tcBorders>
+              <w:top w:val="single" w:sz="4" w:space="0" w:color="000000"/>
+              <w:left w:val="single" w:sz="4" w:space="0" w:color="000000"/>
+              <w:bottom w:val="single" w:sz="4" w:space="0" w:color="000000"/>
+              <w:right w:val="single" w:sz="4" w:space="0" w:color="000000"/>
+            </w:tcBorders>
+            <w:vAlign w:val="center"/>
+          </w:tcPr>
+          <w:p>
+            <w:pPr>
+              <w:rPr>
+                <w:rFonts w:ascii="Times New Roman" w:eastAsia="Times New Roman" w:hAnsi="Times New Roman" w:cs="Times New Roman"/>
+                <w:sz w:val="24"/>
+                <w:szCs w:val="24"/>
+              </w:rPr>
+            </w:pPr>
+            <w:r>
+              <w:rPr>
+                <w:rFonts w:ascii="Times New Roman" w:eastAsia="Times New Roman" w:hAnsi="Times New Roman" w:cs="Times New Roman"/>
+                <w:sz w:val="24"/>
+                <w:szCs w:val="24"/>
+              </w:rPr>
+              <w:t>UC - 02</w:t>
+            </w:r>
+          </w:p>
+        </w:tc>
+        <w:tc>
+          <w:tcPr>
+            <w:tcW w:w="2057" w:type="dxa"/>
+            <w:tcBorders>
+              <w:top w:val="single" w:sz="4" w:space="0" w:color="000000"/>
+              <w:left w:val="single" w:sz="4" w:space="0" w:color="000000"/>
+              <w:bottom w:val="single" w:sz="4" w:space="0" w:color="000000"/>
+              <w:right w:val="single" w:sz="4" w:space="0" w:color="000000"/>
+            </w:tcBorders>
+            <w:vAlign w:val="center"/>
+          </w:tcPr>
+          <w:p>
+            <w:pPr>
+              <w:rPr>
+                <w:rFonts w:ascii="Times New Roman" w:eastAsia="Times New Roman" w:hAnsi="Times New Roman" w:cs="Times New Roman"/>
+                <w:sz w:val="24"/>
+                <w:szCs w:val="24"/>
+              </w:rPr>
+            </w:pPr>
+            <w:r>
+              <w:rPr>
+                <w:rFonts w:ascii="Times New Roman" w:eastAsia="Times New Roman" w:hAnsi="Times New Roman" w:cs="Times New Roman"/>
+                <w:b/>
+                <w:sz w:val="24"/>
+                <w:szCs w:val="24"/>
+              </w:rPr>
+              <w:t>Use Case Name</w:t>
+            </w:r>
+          </w:p>
+        </w:tc>
+        <w:tc>
+          <w:tcPr>
+            <w:tcW w:w="2451" w:type="dxa"/>
+            <w:tcBorders>
+              <w:top w:val="single" w:sz="4" w:space="0" w:color="000000"/>
+              <w:left w:val="single" w:sz="4" w:space="0" w:color="000000"/>
+              <w:bottom w:val="single" w:sz="4" w:space="0" w:color="000000"/>
+              <w:right w:val="single" w:sz="4" w:space="0" w:color="000000"/>
+            </w:tcBorders>
+            <w:vAlign w:val="center"/>
+          </w:tcPr>
+          <w:p>
+            <w:pPr>
+              <w:ind w:left="100"/>
+              <w:rPr>
+                <w:rFonts w:ascii="Times New Roman" w:eastAsia="Times New Roman" w:hAnsi="Times New Roman" w:cs="Times New Roman"/>
+                <w:sz w:val="24"/>
+                <w:szCs w:val="24"/>
+              </w:rPr>
+            </w:pPr>
+            <w:r>
+              <w:rPr>
+                <w:rFonts w:ascii="Times New Roman" w:eastAsia="Times New Roman" w:hAnsi="Times New Roman" w:cs="Times New Roman"/>
+                <w:sz w:val="24"/>
+                <w:szCs w:val="24"/>
+              </w:rPr>
+              <w:t>View dashboard</w:t>
+            </w:r>
+          </w:p>
+        </w:tc>
+      </w:tr>
+      <w:tr>
+        <w:trPr>
+          <w:trHeight w:val="440"/>
+        </w:trPr>
+        <w:tc>
+          <w:tcPr>
+            <w:tcW w:w="2254" w:type="dxa"/>
+            <w:tcBorders>
+              <w:top w:val="single" w:sz="4" w:space="0" w:color="000000"/>
+              <w:left w:val="single" w:sz="4" w:space="0" w:color="000000"/>
+              <w:bottom w:val="single" w:sz="4" w:space="0" w:color="000000"/>
+              <w:right w:val="single" w:sz="4" w:space="0" w:color="000000"/>
+            </w:tcBorders>
+            <w:vAlign w:val="center"/>
+          </w:tcPr>
+          <w:p>
+            <w:pPr>
+              <w:rPr>
+                <w:rFonts w:ascii="Times New Roman" w:eastAsia="Times New Roman" w:hAnsi="Times New Roman" w:cs="Times New Roman"/>
+                <w:b/>
+                <w:sz w:val="24"/>
+                <w:szCs w:val="24"/>
+              </w:rPr>
+            </w:pPr>
+            <w:r>
+              <w:rPr>
+                <w:rFonts w:ascii="Times New Roman" w:eastAsia="Times New Roman" w:hAnsi="Times New Roman" w:cs="Times New Roman"/>
+                <w:b/>
+                <w:sz w:val="24"/>
+                <w:szCs w:val="24"/>
+              </w:rPr>
+              <w:t>Created By</w:t>
+            </w:r>
+          </w:p>
+        </w:tc>
+        <w:tc>
+          <w:tcPr>
+            <w:tcW w:w="2254" w:type="dxa"/>
+            <w:tcBorders>
+              <w:top w:val="single" w:sz="4" w:space="0" w:color="000000"/>
+              <w:left w:val="single" w:sz="4" w:space="0" w:color="000000"/>
+              <w:bottom w:val="single" w:sz="4" w:space="0" w:color="000000"/>
+              <w:right w:val="single" w:sz="4" w:space="0" w:color="000000"/>
+            </w:tcBorders>
+            <w:vAlign w:val="center"/>
+          </w:tcPr>
+          <w:p>
+            <w:pPr>
+              <w:rPr>
+                <w:rFonts w:ascii="Times New Roman" w:eastAsia="Times New Roman" w:hAnsi="Times New Roman" w:cs="Times New Roman"/>
+                <w:sz w:val="24"/>
+                <w:szCs w:val="24"/>
+              </w:rPr>
+            </w:pPr>
+            <w:r>
+              <w:rPr>
+                <w:rFonts w:ascii="Times New Roman" w:eastAsia="Times New Roman" w:hAnsi="Times New Roman" w:cs="Times New Roman"/>
+                <w:sz w:val="24"/>
+                <w:szCs w:val="24"/>
+              </w:rPr>
+              <w:t xml:space="preserve">Lê </w:t>
+            </w:r>
+            <w:proofErr w:type="spellStart"/>
+            <w:r>
+              <w:rPr>
+                <w:rFonts w:ascii="Times New Roman" w:eastAsia="Times New Roman" w:hAnsi="Times New Roman" w:cs="Times New Roman"/>
+                <w:sz w:val="24"/>
+                <w:szCs w:val="24"/>
+              </w:rPr>
+              <w:t>Thành</w:t>
+            </w:r>
+            <w:proofErr w:type="spellEnd"/>
+            <w:r>
+              <w:rPr>
+                <w:rFonts w:ascii="Times New Roman" w:eastAsia="Times New Roman" w:hAnsi="Times New Roman" w:cs="Times New Roman"/>
+                <w:sz w:val="24"/>
+                <w:szCs w:val="24"/>
+              </w:rPr>
+              <w:t xml:space="preserve"> </w:t>
+            </w:r>
+            <w:proofErr w:type="spellStart"/>
+            <w:r>
+              <w:rPr>
+                <w:rFonts w:ascii="Times New Roman" w:eastAsia="Times New Roman" w:hAnsi="Times New Roman" w:cs="Times New Roman"/>
+                <w:sz w:val="24"/>
+                <w:szCs w:val="24"/>
+              </w:rPr>
+              <w:t>Đạt</w:t>
+            </w:r>
+            <w:proofErr w:type="spellEnd"/>
+          </w:p>
+        </w:tc>
+        <w:tc>
+          <w:tcPr>
+            <w:tcW w:w="2057" w:type="dxa"/>
+            <w:tcBorders>
+              <w:top w:val="single" w:sz="4" w:space="0" w:color="000000"/>
+              <w:left w:val="single" w:sz="4" w:space="0" w:color="000000"/>
+              <w:bottom w:val="single" w:sz="4" w:space="0" w:color="000000"/>
+              <w:right w:val="single" w:sz="4" w:space="0" w:color="000000"/>
+            </w:tcBorders>
+            <w:vAlign w:val="center"/>
+          </w:tcPr>
+          <w:p>
+            <w:pPr>
+              <w:rPr>
+                <w:rFonts w:ascii="Times New Roman" w:eastAsia="Times New Roman" w:hAnsi="Times New Roman" w:cs="Times New Roman"/>
+                <w:b/>
+                <w:sz w:val="24"/>
+                <w:szCs w:val="24"/>
+              </w:rPr>
+            </w:pPr>
+            <w:r>
+              <w:rPr>
+                <w:rFonts w:ascii="Times New Roman" w:eastAsia="Times New Roman" w:hAnsi="Times New Roman" w:cs="Times New Roman"/>
+                <w:b/>
+                <w:sz w:val="24"/>
+                <w:szCs w:val="24"/>
+              </w:rPr>
+              <w:t>Created Date</w:t>
+            </w:r>
+          </w:p>
+        </w:tc>
+        <w:tc>
+          <w:tcPr>
+            <w:tcW w:w="2451" w:type="dxa"/>
+            <w:tcBorders>
+              <w:top w:val="single" w:sz="4" w:space="0" w:color="000000"/>
+              <w:left w:val="single" w:sz="4" w:space="0" w:color="000000"/>
+              <w:bottom w:val="single" w:sz="4" w:space="0" w:color="000000"/>
+              <w:right w:val="single" w:sz="4" w:space="0" w:color="000000"/>
+            </w:tcBorders>
+            <w:vAlign w:val="center"/>
+          </w:tcPr>
+          <w:p>
+            <w:pPr>
+              <w:rPr>
+                <w:rFonts w:ascii="Times New Roman" w:eastAsia="Times New Roman" w:hAnsi="Times New Roman" w:cs="Times New Roman"/>
+                <w:sz w:val="24"/>
+                <w:szCs w:val="24"/>
+              </w:rPr>
+            </w:pPr>
+            <w:r>
+              <w:rPr>
+                <w:rFonts w:ascii="Times New Roman" w:eastAsia="Times New Roman" w:hAnsi="Times New Roman" w:cs="Times New Roman"/>
+                <w:sz w:val="24"/>
+                <w:szCs w:val="24"/>
+              </w:rPr>
+              <w:t>25/01/2021</w:t>
+            </w:r>
+          </w:p>
+        </w:tc>
+      </w:tr>
+      <w:tr>
+        <w:trPr>
+          <w:trHeight w:val="440"/>
+        </w:trPr>
+        <w:tc>
+          <w:tcPr>
+            <w:tcW w:w="2254" w:type="dxa"/>
+            <w:tcBorders>
+              <w:top w:val="single" w:sz="4" w:space="0" w:color="000000"/>
+              <w:left w:val="single" w:sz="4" w:space="0" w:color="000000"/>
+              <w:bottom w:val="single" w:sz="4" w:space="0" w:color="000000"/>
+              <w:right w:val="single" w:sz="4" w:space="0" w:color="000000"/>
+            </w:tcBorders>
+            <w:vAlign w:val="center"/>
+          </w:tcPr>
+          <w:p>
+            <w:pPr>
+              <w:rPr>
+                <w:rFonts w:ascii="Times New Roman" w:eastAsia="Times New Roman" w:hAnsi="Times New Roman" w:cs="Times New Roman"/>
+                <w:b/>
+                <w:sz w:val="24"/>
+                <w:szCs w:val="24"/>
+              </w:rPr>
+            </w:pPr>
+            <w:r>
+              <w:rPr>
+                <w:rFonts w:ascii="Times New Roman" w:eastAsia="Times New Roman" w:hAnsi="Times New Roman" w:cs="Times New Roman"/>
+                <w:b/>
+                <w:sz w:val="24"/>
+                <w:szCs w:val="24"/>
+              </w:rPr>
+              <w:t>Primary Actor</w:t>
+            </w:r>
+          </w:p>
+        </w:tc>
+        <w:tc>
+          <w:tcPr>
+            <w:tcW w:w="2254" w:type="dxa"/>
+            <w:tcBorders>
+              <w:top w:val="single" w:sz="4" w:space="0" w:color="000000"/>
+              <w:left w:val="single" w:sz="4" w:space="0" w:color="000000"/>
+              <w:bottom w:val="single" w:sz="4" w:space="0" w:color="000000"/>
+              <w:right w:val="single" w:sz="4" w:space="0" w:color="000000"/>
+            </w:tcBorders>
+            <w:vAlign w:val="center"/>
+          </w:tcPr>
+          <w:p>
+            <w:pPr>
+              <w:rPr>
+                <w:rFonts w:ascii="Times New Roman" w:eastAsia="Times New Roman" w:hAnsi="Times New Roman" w:cs="Times New Roman"/>
+                <w:sz w:val="24"/>
+                <w:szCs w:val="24"/>
+              </w:rPr>
+            </w:pPr>
+            <w:r>
+              <w:rPr>
+                <w:rFonts w:ascii="Times New Roman" w:eastAsia="Times New Roman" w:hAnsi="Times New Roman" w:cs="Times New Roman"/>
+                <w:sz w:val="24"/>
+                <w:szCs w:val="24"/>
+              </w:rPr>
+              <w:t>Admin</w:t>
+            </w:r>
+          </w:p>
+        </w:tc>
+        <w:tc>
+          <w:tcPr>
+            <w:tcW w:w="2057" w:type="dxa"/>
+            <w:tcBorders>
+              <w:top w:val="single" w:sz="4" w:space="0" w:color="000000"/>
+              <w:left w:val="single" w:sz="4" w:space="0" w:color="000000"/>
+              <w:bottom w:val="single" w:sz="4" w:space="0" w:color="000000"/>
+              <w:right w:val="single" w:sz="4" w:space="0" w:color="000000"/>
+            </w:tcBorders>
+            <w:vAlign w:val="center"/>
+          </w:tcPr>
+          <w:p>
+            <w:pPr>
+              <w:rPr>
+                <w:rFonts w:ascii="Times New Roman" w:eastAsia="Times New Roman" w:hAnsi="Times New Roman" w:cs="Times New Roman"/>
+                <w:b/>
+                <w:sz w:val="24"/>
+                <w:szCs w:val="24"/>
+              </w:rPr>
+            </w:pPr>
+            <w:r>
+              <w:rPr>
+                <w:rFonts w:ascii="Times New Roman" w:eastAsia="Times New Roman" w:hAnsi="Times New Roman" w:cs="Times New Roman"/>
+                <w:b/>
+                <w:sz w:val="24"/>
+                <w:szCs w:val="24"/>
+              </w:rPr>
+              <w:t>Secondary Actor</w:t>
+            </w:r>
+          </w:p>
+        </w:tc>
+        <w:tc>
+          <w:tcPr>
+            <w:tcW w:w="2451" w:type="dxa"/>
+            <w:tcBorders>
+              <w:top w:val="single" w:sz="4" w:space="0" w:color="000000"/>
+              <w:left w:val="single" w:sz="4" w:space="0" w:color="000000"/>
+              <w:bottom w:val="single" w:sz="4" w:space="0" w:color="000000"/>
+              <w:right w:val="single" w:sz="4" w:space="0" w:color="000000"/>
+            </w:tcBorders>
+            <w:vAlign w:val="center"/>
+          </w:tcPr>
+          <w:p>
+            <w:pPr>
+              <w:rPr>
+                <w:rFonts w:ascii="Times New Roman" w:eastAsia="Times New Roman" w:hAnsi="Times New Roman" w:cs="Times New Roman"/>
+                <w:sz w:val="24"/>
+                <w:szCs w:val="24"/>
+              </w:rPr>
+            </w:pPr>
+            <w:r>
+              <w:rPr>
+                <w:rFonts w:ascii="Times New Roman" w:eastAsia="Times New Roman" w:hAnsi="Times New Roman" w:cs="Times New Roman"/>
+                <w:sz w:val="24"/>
+                <w:szCs w:val="24"/>
+              </w:rPr>
+              <w:t>N/A</w:t>
+            </w:r>
+          </w:p>
+        </w:tc>
+      </w:tr>
+      <w:tr>
+        <w:trPr>
+          <w:trHeight w:val="440"/>
+        </w:trPr>
+        <w:tc>
+          <w:tcPr>
+            <w:tcW w:w="2254" w:type="dxa"/>
+            <w:tcBorders>
+              <w:top w:val="single" w:sz="4" w:space="0" w:color="000000"/>
+              <w:left w:val="single" w:sz="4" w:space="0" w:color="000000"/>
+              <w:bottom w:val="single" w:sz="4" w:space="0" w:color="000000"/>
+              <w:right w:val="single" w:sz="4" w:space="0" w:color="000000"/>
+            </w:tcBorders>
+            <w:vAlign w:val="center"/>
+          </w:tcPr>
+          <w:p>
+            <w:pPr>
+              <w:rPr>
+                <w:rFonts w:ascii="Times New Roman" w:eastAsia="Times New Roman" w:hAnsi="Times New Roman" w:cs="Times New Roman"/>
+                <w:b/>
+                <w:sz w:val="24"/>
+                <w:szCs w:val="24"/>
+              </w:rPr>
+            </w:pPr>
+            <w:r>
+              <w:rPr>
+                <w:rFonts w:ascii="Times New Roman" w:eastAsia="Times New Roman" w:hAnsi="Times New Roman" w:cs="Times New Roman"/>
+                <w:b/>
+                <w:sz w:val="24"/>
+                <w:szCs w:val="24"/>
+              </w:rPr>
+              <w:t>Description</w:t>
+            </w:r>
+          </w:p>
+        </w:tc>
+        <w:tc>
+          <w:tcPr>
+            <w:tcW w:w="6762" w:type="dxa"/>
+            <w:gridSpan w:val="3"/>
+            <w:tcBorders>
+              <w:top w:val="single" w:sz="4" w:space="0" w:color="000000"/>
+              <w:left w:val="single" w:sz="4" w:space="0" w:color="000000"/>
+              <w:bottom w:val="single" w:sz="4" w:space="0" w:color="000000"/>
+              <w:right w:val="single" w:sz="4" w:space="0" w:color="000000"/>
+            </w:tcBorders>
+            <w:vAlign w:val="center"/>
+          </w:tcPr>
+          <w:p>
+            <w:pPr>
+              <w:rPr>
+                <w:rFonts w:ascii="Times New Roman" w:eastAsia="Times New Roman" w:hAnsi="Times New Roman" w:cs="Times New Roman"/>
+                <w:sz w:val="24"/>
+                <w:szCs w:val="24"/>
+              </w:rPr>
+            </w:pPr>
+            <w:r>
+              <w:rPr>
+                <w:rFonts w:ascii="Times New Roman" w:eastAsia="Times New Roman" w:hAnsi="Times New Roman" w:cs="Times New Roman"/>
+                <w:color w:val="000000"/>
+                <w:sz w:val="24"/>
+                <w:szCs w:val="24"/>
+              </w:rPr>
+              <w:t>View dashboard screen about general information</w:t>
+            </w:r>
+          </w:p>
+        </w:tc>
+      </w:tr>
+      <w:tr>
+        <w:trPr>
+          <w:trHeight w:val="440"/>
+        </w:trPr>
+        <w:tc>
+          <w:tcPr>
+            <w:tcW w:w="2254" w:type="dxa"/>
+            <w:tcBorders>
+              <w:top w:val="single" w:sz="4" w:space="0" w:color="000000"/>
+              <w:left w:val="single" w:sz="4" w:space="0" w:color="000000"/>
+              <w:bottom w:val="single" w:sz="4" w:space="0" w:color="000000"/>
+              <w:right w:val="single" w:sz="4" w:space="0" w:color="000000"/>
+            </w:tcBorders>
+            <w:vAlign w:val="center"/>
+          </w:tcPr>
+          <w:p>
+            <w:pPr>
+              <w:rPr>
+                <w:rFonts w:ascii="Times New Roman" w:eastAsia="Times New Roman" w:hAnsi="Times New Roman" w:cs="Times New Roman"/>
+                <w:b/>
+                <w:sz w:val="24"/>
+                <w:szCs w:val="24"/>
+              </w:rPr>
+            </w:pPr>
+            <w:r>
+              <w:rPr>
+                <w:rFonts w:ascii="Times New Roman" w:eastAsia="Times New Roman" w:hAnsi="Times New Roman" w:cs="Times New Roman"/>
+                <w:b/>
+                <w:sz w:val="24"/>
+                <w:szCs w:val="24"/>
+              </w:rPr>
+              <w:t>Pre-conditions</w:t>
+            </w:r>
+          </w:p>
+        </w:tc>
+        <w:tc>
+          <w:tcPr>
+            <w:tcW w:w="6762" w:type="dxa"/>
+            <w:gridSpan w:val="3"/>
+            <w:tcBorders>
+              <w:top w:val="single" w:sz="4" w:space="0" w:color="000000"/>
+              <w:left w:val="single" w:sz="4" w:space="0" w:color="000000"/>
+              <w:bottom w:val="single" w:sz="4" w:space="0" w:color="000000"/>
+              <w:right w:val="single" w:sz="4" w:space="0" w:color="000000"/>
+            </w:tcBorders>
+            <w:vAlign w:val="center"/>
+          </w:tcPr>
+          <w:p>
+            <w:pPr>
+              <w:rPr>
+                <w:rFonts w:ascii="Times New Roman" w:eastAsia="Times New Roman" w:hAnsi="Times New Roman" w:cs="Times New Roman"/>
+                <w:sz w:val="24"/>
+                <w:szCs w:val="24"/>
+              </w:rPr>
+            </w:pPr>
+            <w:r>
+              <w:rPr>
+                <w:rFonts w:ascii="Times New Roman" w:eastAsia="Times New Roman" w:hAnsi="Times New Roman" w:cs="Times New Roman"/>
+                <w:sz w:val="24"/>
+                <w:szCs w:val="24"/>
+              </w:rPr>
+              <w:t>Admin has logged into Admin Website</w:t>
+            </w:r>
+          </w:p>
+        </w:tc>
+      </w:tr>
+      <w:tr>
+        <w:trPr>
+          <w:trHeight w:val="440"/>
+        </w:trPr>
+        <w:tc>
+          <w:tcPr>
+            <w:tcW w:w="2254" w:type="dxa"/>
+            <w:tcBorders>
+              <w:top w:val="single" w:sz="4" w:space="0" w:color="000000"/>
+              <w:left w:val="single" w:sz="4" w:space="0" w:color="000000"/>
+              <w:bottom w:val="single" w:sz="4" w:space="0" w:color="000000"/>
+              <w:right w:val="single" w:sz="4" w:space="0" w:color="000000"/>
+            </w:tcBorders>
+            <w:vAlign w:val="center"/>
+          </w:tcPr>
+          <w:p>
+            <w:pPr>
+              <w:rPr>
+                <w:rFonts w:ascii="Times New Roman" w:eastAsia="Times New Roman" w:hAnsi="Times New Roman" w:cs="Times New Roman"/>
+                <w:b/>
+                <w:sz w:val="24"/>
+                <w:szCs w:val="24"/>
+              </w:rPr>
+            </w:pPr>
+            <w:r>
+              <w:rPr>
+                <w:rFonts w:ascii="Times New Roman" w:eastAsia="Times New Roman" w:hAnsi="Times New Roman" w:cs="Times New Roman"/>
+                <w:b/>
+                <w:sz w:val="24"/>
+                <w:szCs w:val="24"/>
+              </w:rPr>
+              <w:t>Post-conditions</w:t>
+            </w:r>
+          </w:p>
+        </w:tc>
+        <w:tc>
+          <w:tcPr>
+            <w:tcW w:w="6762" w:type="dxa"/>
+            <w:gridSpan w:val="3"/>
+            <w:tcBorders>
+              <w:top w:val="single" w:sz="4" w:space="0" w:color="000000"/>
+              <w:left w:val="single" w:sz="4" w:space="0" w:color="000000"/>
+              <w:bottom w:val="single" w:sz="4" w:space="0" w:color="000000"/>
+              <w:right w:val="single" w:sz="4" w:space="0" w:color="000000"/>
+            </w:tcBorders>
+            <w:vAlign w:val="bottom"/>
+          </w:tcPr>
+          <w:p>
+            <w:pPr>
+              <w:spacing w:line="238" w:lineRule="auto"/>
+              <w:rPr>
+                <w:rFonts w:ascii="Times New Roman" w:eastAsia="Times New Roman" w:hAnsi="Times New Roman" w:cs="Times New Roman"/>
+                <w:sz w:val="24"/>
+                <w:szCs w:val="24"/>
+              </w:rPr>
+            </w:pPr>
+            <w:r>
+              <w:rPr>
+                <w:rFonts w:ascii="Times New Roman" w:eastAsia="Times New Roman" w:hAnsi="Times New Roman" w:cs="Times New Roman"/>
+                <w:sz w:val="24"/>
+                <w:szCs w:val="24"/>
+              </w:rPr>
+              <w:t>N/A</w:t>
+            </w:r>
+          </w:p>
+        </w:tc>
+      </w:tr>
+      <w:tr>
+        <w:trPr>
+          <w:trHeight w:val="440"/>
+        </w:trPr>
+        <w:tc>
+          <w:tcPr>
+            <w:tcW w:w="2254" w:type="dxa"/>
+            <w:tcBorders>
+              <w:top w:val="single" w:sz="4" w:space="0" w:color="000000"/>
+              <w:left w:val="single" w:sz="4" w:space="0" w:color="000000"/>
+              <w:bottom w:val="single" w:sz="4" w:space="0" w:color="000000"/>
+              <w:right w:val="single" w:sz="4" w:space="0" w:color="000000"/>
+            </w:tcBorders>
+            <w:vAlign w:val="center"/>
+          </w:tcPr>
+          <w:p>
+            <w:pPr>
+              <w:rPr>
+                <w:rFonts w:ascii="Times New Roman" w:eastAsia="Times New Roman" w:hAnsi="Times New Roman" w:cs="Times New Roman"/>
+                <w:b/>
+                <w:sz w:val="24"/>
+                <w:szCs w:val="24"/>
+              </w:rPr>
+            </w:pPr>
+            <w:r>
+              <w:rPr>
+                <w:rFonts w:ascii="Times New Roman" w:eastAsia="Times New Roman" w:hAnsi="Times New Roman" w:cs="Times New Roman"/>
+                <w:b/>
+                <w:sz w:val="24"/>
+                <w:szCs w:val="24"/>
+              </w:rPr>
+              <w:t>Normal Flow</w:t>
+            </w:r>
+          </w:p>
+        </w:tc>
+        <w:tc>
+          <w:tcPr>
+            <w:tcW w:w="6762" w:type="dxa"/>
+            <w:gridSpan w:val="3"/>
+            <w:tcBorders>
+              <w:top w:val="single" w:sz="4" w:space="0" w:color="000000"/>
+              <w:left w:val="single" w:sz="4" w:space="0" w:color="000000"/>
+              <w:bottom w:val="single" w:sz="4" w:space="0" w:color="000000"/>
+              <w:right w:val="single" w:sz="4" w:space="0" w:color="000000"/>
+            </w:tcBorders>
+            <w:vAlign w:val="center"/>
+          </w:tcPr>
+          <w:p>
+            <w:pPr>
+              <w:numPr>
+                <w:ilvl w:val="0"/>
+                <w:numId w:val="20"/>
+              </w:numPr>
+              <w:pBdr>
+                <w:top w:val="nil"/>
+                <w:left w:val="nil"/>
+                <w:bottom w:val="nil"/>
+                <w:right w:val="nil"/>
+                <w:between w:val="nil"/>
+              </w:pBdr>
+              <w:spacing w:after="0"/>
+              <w:rPr>
+                <w:rFonts w:ascii="Times New Roman" w:eastAsia="Times New Roman" w:hAnsi="Times New Roman" w:cs="Times New Roman"/>
+                <w:color w:val="000000"/>
+                <w:sz w:val="24"/>
+                <w:szCs w:val="24"/>
+              </w:rPr>
+            </w:pPr>
+            <w:r>
+              <w:rPr>
+                <w:rFonts w:ascii="Times New Roman" w:eastAsia="Times New Roman" w:hAnsi="Times New Roman" w:cs="Times New Roman"/>
+                <w:color w:val="000000"/>
+                <w:sz w:val="24"/>
+                <w:szCs w:val="24"/>
+              </w:rPr>
+              <w:t xml:space="preserve">Go to Admin Page. </w:t>
+            </w:r>
+          </w:p>
+          <w:p>
+            <w:pPr>
+              <w:numPr>
+                <w:ilvl w:val="0"/>
+                <w:numId w:val="20"/>
+              </w:numPr>
+              <w:pBdr>
+                <w:top w:val="nil"/>
+                <w:left w:val="nil"/>
+                <w:bottom w:val="nil"/>
+                <w:right w:val="nil"/>
+                <w:between w:val="nil"/>
+              </w:pBdr>
+              <w:spacing w:after="0"/>
+              <w:rPr>
+                <w:rFonts w:ascii="Times New Roman" w:eastAsia="Times New Roman" w:hAnsi="Times New Roman" w:cs="Times New Roman"/>
+                <w:color w:val="000000"/>
+                <w:sz w:val="24"/>
+                <w:szCs w:val="24"/>
+              </w:rPr>
+            </w:pPr>
+            <w:r>
+              <w:rPr>
+                <w:rFonts w:ascii="Times New Roman" w:eastAsia="Times New Roman" w:hAnsi="Times New Roman" w:cs="Times New Roman"/>
+                <w:color w:val="000000"/>
+                <w:sz w:val="24"/>
+                <w:szCs w:val="24"/>
+              </w:rPr>
+              <w:t>Click on “Dashboard” on sidebar</w:t>
+            </w:r>
+          </w:p>
+          <w:p>
+            <w:pPr>
+              <w:numPr>
+                <w:ilvl w:val="0"/>
+                <w:numId w:val="20"/>
+              </w:numPr>
+              <w:pBdr>
+                <w:top w:val="nil"/>
+                <w:left w:val="nil"/>
+                <w:bottom w:val="nil"/>
+                <w:right w:val="nil"/>
+                <w:between w:val="nil"/>
+              </w:pBdr>
+              <w:spacing w:after="0"/>
+              <w:rPr>
+                <w:rFonts w:ascii="Times New Roman" w:eastAsia="Times New Roman" w:hAnsi="Times New Roman" w:cs="Times New Roman"/>
+                <w:color w:val="000000"/>
+                <w:sz w:val="24"/>
+                <w:szCs w:val="24"/>
+              </w:rPr>
+            </w:pPr>
+            <w:r>
+              <w:rPr>
+                <w:rFonts w:ascii="Times New Roman" w:eastAsia="Times New Roman" w:hAnsi="Times New Roman" w:cs="Times New Roman"/>
+                <w:color w:val="000000"/>
+                <w:sz w:val="24"/>
+                <w:szCs w:val="24"/>
+              </w:rPr>
+              <w:t xml:space="preserve"> System displays all </w:t>
+            </w:r>
+          </w:p>
+          <w:p>
+            <w:pPr>
+              <w:pBdr>
+                <w:top w:val="nil"/>
+                <w:left w:val="nil"/>
+                <w:bottom w:val="nil"/>
+                <w:right w:val="nil"/>
+                <w:between w:val="nil"/>
+              </w:pBdr>
+              <w:ind w:left="720"/>
+              <w:rPr>
+                <w:rFonts w:ascii="Times New Roman" w:eastAsia="Times New Roman" w:hAnsi="Times New Roman" w:cs="Times New Roman"/>
+                <w:color w:val="000000"/>
+                <w:sz w:val="24"/>
+                <w:szCs w:val="24"/>
+              </w:rPr>
+            </w:pPr>
+          </w:p>
+        </w:tc>
+      </w:tr>
+      <w:tr>
+        <w:trPr>
+          <w:trHeight w:val="440"/>
+        </w:trPr>
+        <w:tc>
+          <w:tcPr>
+            <w:tcW w:w="2254" w:type="dxa"/>
+            <w:tcBorders>
+              <w:top w:val="single" w:sz="4" w:space="0" w:color="000000"/>
+              <w:left w:val="single" w:sz="4" w:space="0" w:color="000000"/>
+              <w:bottom w:val="single" w:sz="4" w:space="0" w:color="000000"/>
+              <w:right w:val="single" w:sz="4" w:space="0" w:color="000000"/>
+            </w:tcBorders>
+            <w:vAlign w:val="center"/>
+          </w:tcPr>
+          <w:p>
+            <w:pPr>
+              <w:rPr>
+                <w:rFonts w:ascii="Times New Roman" w:eastAsia="Times New Roman" w:hAnsi="Times New Roman" w:cs="Times New Roman"/>
+                <w:b/>
+                <w:sz w:val="24"/>
+                <w:szCs w:val="24"/>
+              </w:rPr>
+            </w:pPr>
+            <w:r>
+              <w:rPr>
+                <w:rFonts w:ascii="Times New Roman" w:eastAsia="Times New Roman" w:hAnsi="Times New Roman" w:cs="Times New Roman"/>
+                <w:b/>
+                <w:sz w:val="24"/>
+                <w:szCs w:val="24"/>
+              </w:rPr>
+              <w:lastRenderedPageBreak/>
+              <w:t>Alternative Flow</w:t>
+            </w:r>
+          </w:p>
+        </w:tc>
+        <w:tc>
+          <w:tcPr>
+            <w:tcW w:w="6762" w:type="dxa"/>
+            <w:gridSpan w:val="3"/>
+            <w:tcBorders>
+              <w:top w:val="single" w:sz="4" w:space="0" w:color="000000"/>
+              <w:left w:val="single" w:sz="4" w:space="0" w:color="000000"/>
+              <w:bottom w:val="single" w:sz="4" w:space="0" w:color="000000"/>
+              <w:right w:val="single" w:sz="4" w:space="0" w:color="000000"/>
+            </w:tcBorders>
+            <w:vAlign w:val="center"/>
+          </w:tcPr>
+          <w:p>
+            <w:pPr>
+              <w:rPr>
+                <w:rFonts w:ascii="Times New Roman" w:eastAsia="Times New Roman" w:hAnsi="Times New Roman" w:cs="Times New Roman"/>
+                <w:sz w:val="24"/>
+                <w:szCs w:val="24"/>
+              </w:rPr>
+            </w:pPr>
+            <w:r>
+              <w:rPr>
+                <w:rFonts w:ascii="Times New Roman" w:eastAsia="Times New Roman" w:hAnsi="Times New Roman" w:cs="Times New Roman"/>
+                <w:sz w:val="24"/>
+                <w:szCs w:val="24"/>
+              </w:rPr>
+              <w:t>N/A</w:t>
+            </w:r>
+          </w:p>
+          <w:p>
+            <w:pPr>
+              <w:rPr>
+                <w:rFonts w:ascii="Times New Roman" w:eastAsia="Times New Roman" w:hAnsi="Times New Roman" w:cs="Times New Roman"/>
+                <w:sz w:val="24"/>
+                <w:szCs w:val="24"/>
+              </w:rPr>
+            </w:pPr>
+          </w:p>
+        </w:tc>
+      </w:tr>
+      <w:tr>
+        <w:trPr>
+          <w:trHeight w:val="440"/>
+        </w:trPr>
+        <w:tc>
+          <w:tcPr>
+            <w:tcW w:w="2254" w:type="dxa"/>
+            <w:tcBorders>
+              <w:top w:val="single" w:sz="4" w:space="0" w:color="000000"/>
+              <w:left w:val="single" w:sz="4" w:space="0" w:color="000000"/>
+              <w:bottom w:val="single" w:sz="4" w:space="0" w:color="000000"/>
+              <w:right w:val="single" w:sz="4" w:space="0" w:color="000000"/>
+            </w:tcBorders>
+            <w:vAlign w:val="center"/>
+          </w:tcPr>
+          <w:p>
+            <w:pPr>
+              <w:rPr>
+                <w:rFonts w:ascii="Times New Roman" w:eastAsia="Times New Roman" w:hAnsi="Times New Roman" w:cs="Times New Roman"/>
+                <w:b/>
+                <w:sz w:val="24"/>
+                <w:szCs w:val="24"/>
+              </w:rPr>
+            </w:pPr>
+            <w:r>
+              <w:rPr>
+                <w:rFonts w:ascii="Times New Roman" w:eastAsia="Times New Roman" w:hAnsi="Times New Roman" w:cs="Times New Roman"/>
+                <w:b/>
+                <w:sz w:val="24"/>
+                <w:szCs w:val="24"/>
+              </w:rPr>
+              <w:t>Exceptions</w:t>
+            </w:r>
+          </w:p>
+        </w:tc>
+        <w:tc>
+          <w:tcPr>
+            <w:tcW w:w="6762" w:type="dxa"/>
+            <w:gridSpan w:val="3"/>
+            <w:tcBorders>
+              <w:top w:val="single" w:sz="4" w:space="0" w:color="000000"/>
+              <w:left w:val="single" w:sz="4" w:space="0" w:color="000000"/>
+              <w:bottom w:val="single" w:sz="4" w:space="0" w:color="000000"/>
+              <w:right w:val="single" w:sz="4" w:space="0" w:color="000000"/>
+            </w:tcBorders>
+            <w:vAlign w:val="center"/>
+          </w:tcPr>
+          <w:p>
+            <w:pPr>
+              <w:rPr>
+                <w:rFonts w:ascii="Times New Roman" w:eastAsia="Times New Roman" w:hAnsi="Times New Roman" w:cs="Times New Roman"/>
+                <w:sz w:val="24"/>
+                <w:szCs w:val="24"/>
+              </w:rPr>
+            </w:pPr>
+            <w:r>
+              <w:rPr>
+                <w:rFonts w:ascii="Times New Roman" w:eastAsia="Times New Roman" w:hAnsi="Times New Roman" w:cs="Times New Roman"/>
+                <w:sz w:val="24"/>
+                <w:szCs w:val="24"/>
+              </w:rPr>
+              <w:t>System displays error message when:</w:t>
+            </w:r>
+          </w:p>
+          <w:p>
+            <w:pPr>
+              <w:numPr>
+                <w:ilvl w:val="0"/>
+                <w:numId w:val="21"/>
+              </w:numPr>
+              <w:pBdr>
+                <w:top w:val="nil"/>
+                <w:left w:val="nil"/>
+                <w:bottom w:val="nil"/>
+                <w:right w:val="nil"/>
+                <w:between w:val="nil"/>
+              </w:pBdr>
+              <w:rPr>
+                <w:rFonts w:ascii="Times New Roman" w:eastAsia="Times New Roman" w:hAnsi="Times New Roman" w:cs="Times New Roman"/>
+                <w:color w:val="000000"/>
+                <w:sz w:val="24"/>
+                <w:szCs w:val="24"/>
+              </w:rPr>
+            </w:pPr>
+            <w:r>
+              <w:rPr>
+                <w:rFonts w:ascii="Times New Roman" w:eastAsia="Times New Roman" w:hAnsi="Times New Roman" w:cs="Times New Roman"/>
+                <w:color w:val="000000"/>
+                <w:sz w:val="24"/>
+                <w:szCs w:val="24"/>
+              </w:rPr>
+              <w:t>Cannot connect to server</w:t>
+            </w:r>
+          </w:p>
+        </w:tc>
+      </w:tr>
+      <w:tr>
+        <w:trPr>
+          <w:trHeight w:val="440"/>
+        </w:trPr>
+        <w:tc>
+          <w:tcPr>
+            <w:tcW w:w="2254" w:type="dxa"/>
+            <w:tcBorders>
+              <w:top w:val="single" w:sz="4" w:space="0" w:color="000000"/>
+              <w:left w:val="single" w:sz="4" w:space="0" w:color="000000"/>
+              <w:bottom w:val="single" w:sz="4" w:space="0" w:color="000000"/>
+              <w:right w:val="single" w:sz="4" w:space="0" w:color="000000"/>
+            </w:tcBorders>
+            <w:vAlign w:val="center"/>
+          </w:tcPr>
+          <w:p>
+            <w:pPr>
+              <w:rPr>
+                <w:rFonts w:ascii="Times New Roman" w:eastAsia="Times New Roman" w:hAnsi="Times New Roman" w:cs="Times New Roman"/>
+                <w:b/>
+                <w:sz w:val="24"/>
+                <w:szCs w:val="24"/>
+              </w:rPr>
+            </w:pPr>
+            <w:r>
+              <w:rPr>
+                <w:rFonts w:ascii="Times New Roman" w:eastAsia="Times New Roman" w:hAnsi="Times New Roman" w:cs="Times New Roman"/>
+                <w:b/>
+                <w:sz w:val="24"/>
+                <w:szCs w:val="24"/>
+              </w:rPr>
+              <w:t>Priority</w:t>
+            </w:r>
+          </w:p>
+        </w:tc>
+        <w:tc>
+          <w:tcPr>
+            <w:tcW w:w="6762" w:type="dxa"/>
+            <w:gridSpan w:val="3"/>
+            <w:tcBorders>
+              <w:top w:val="single" w:sz="4" w:space="0" w:color="000000"/>
+              <w:left w:val="single" w:sz="4" w:space="0" w:color="000000"/>
+              <w:bottom w:val="single" w:sz="4" w:space="0" w:color="000000"/>
+              <w:right w:val="single" w:sz="4" w:space="0" w:color="000000"/>
+            </w:tcBorders>
+            <w:vAlign w:val="center"/>
+          </w:tcPr>
+          <w:p>
+            <w:pPr>
+              <w:rPr>
+                <w:rFonts w:ascii="Times New Roman" w:eastAsia="Times New Roman" w:hAnsi="Times New Roman" w:cs="Times New Roman"/>
+                <w:sz w:val="24"/>
+                <w:szCs w:val="24"/>
+              </w:rPr>
+            </w:pPr>
+            <w:r>
+              <w:rPr>
+                <w:rFonts w:ascii="Times New Roman" w:eastAsia="Times New Roman" w:hAnsi="Times New Roman" w:cs="Times New Roman"/>
+                <w:sz w:val="24"/>
+                <w:szCs w:val="24"/>
+              </w:rPr>
+              <w:t>High</w:t>
+            </w:r>
+          </w:p>
+        </w:tc>
+      </w:tr>
+      <w:tr>
+        <w:trPr>
+          <w:trHeight w:val="440"/>
+        </w:trPr>
+        <w:tc>
+          <w:tcPr>
+            <w:tcW w:w="2254" w:type="dxa"/>
+            <w:tcBorders>
+              <w:top w:val="single" w:sz="4" w:space="0" w:color="000000"/>
+              <w:left w:val="single" w:sz="4" w:space="0" w:color="000000"/>
+              <w:bottom w:val="single" w:sz="4" w:space="0" w:color="000000"/>
+              <w:right w:val="single" w:sz="4" w:space="0" w:color="000000"/>
+            </w:tcBorders>
+            <w:vAlign w:val="center"/>
+          </w:tcPr>
+          <w:p>
+            <w:pPr>
+              <w:rPr>
+                <w:rFonts w:ascii="Times New Roman" w:eastAsia="Times New Roman" w:hAnsi="Times New Roman" w:cs="Times New Roman"/>
+                <w:b/>
+                <w:sz w:val="24"/>
+                <w:szCs w:val="24"/>
+              </w:rPr>
+            </w:pPr>
+            <w:r>
+              <w:rPr>
+                <w:rFonts w:ascii="Times New Roman" w:eastAsia="Times New Roman" w:hAnsi="Times New Roman" w:cs="Times New Roman"/>
+                <w:b/>
+                <w:sz w:val="24"/>
+                <w:szCs w:val="24"/>
+              </w:rPr>
+              <w:t>Frequency of Use</w:t>
+            </w:r>
+          </w:p>
+        </w:tc>
+        <w:tc>
+          <w:tcPr>
+            <w:tcW w:w="6762" w:type="dxa"/>
+            <w:gridSpan w:val="3"/>
+            <w:tcBorders>
+              <w:top w:val="single" w:sz="4" w:space="0" w:color="000000"/>
+              <w:left w:val="single" w:sz="4" w:space="0" w:color="000000"/>
+              <w:bottom w:val="single" w:sz="4" w:space="0" w:color="000000"/>
+              <w:right w:val="single" w:sz="4" w:space="0" w:color="000000"/>
+            </w:tcBorders>
+            <w:vAlign w:val="center"/>
+          </w:tcPr>
+          <w:p>
+            <w:pPr>
+              <w:rPr>
+                <w:rFonts w:ascii="Times New Roman" w:eastAsia="Times New Roman" w:hAnsi="Times New Roman" w:cs="Times New Roman"/>
+                <w:sz w:val="24"/>
+                <w:szCs w:val="24"/>
+              </w:rPr>
+            </w:pPr>
+            <w:r>
+              <w:rPr>
+                <w:rFonts w:ascii="Times New Roman" w:eastAsia="Times New Roman" w:hAnsi="Times New Roman" w:cs="Times New Roman"/>
+                <w:sz w:val="24"/>
+                <w:szCs w:val="24"/>
+              </w:rPr>
+              <w:t>High</w:t>
+            </w:r>
+          </w:p>
+        </w:tc>
+      </w:tr>
+      <w:tr>
+        <w:trPr>
+          <w:trHeight w:val="440"/>
+        </w:trPr>
+        <w:tc>
+          <w:tcPr>
+            <w:tcW w:w="2254" w:type="dxa"/>
+            <w:tcBorders>
+              <w:top w:val="single" w:sz="4" w:space="0" w:color="000000"/>
+              <w:left w:val="single" w:sz="4" w:space="0" w:color="000000"/>
+              <w:bottom w:val="single" w:sz="4" w:space="0" w:color="000000"/>
+              <w:right w:val="single" w:sz="4" w:space="0" w:color="000000"/>
+            </w:tcBorders>
+            <w:vAlign w:val="center"/>
+          </w:tcPr>
+          <w:p>
+            <w:pPr>
+              <w:rPr>
+                <w:rFonts w:ascii="Times New Roman" w:eastAsia="Times New Roman" w:hAnsi="Times New Roman" w:cs="Times New Roman"/>
+                <w:b/>
+                <w:sz w:val="24"/>
+                <w:szCs w:val="24"/>
+              </w:rPr>
+            </w:pPr>
+            <w:r>
+              <w:rPr>
+                <w:rFonts w:ascii="Times New Roman" w:eastAsia="Times New Roman" w:hAnsi="Times New Roman" w:cs="Times New Roman"/>
+                <w:b/>
+                <w:sz w:val="24"/>
+                <w:szCs w:val="24"/>
+              </w:rPr>
+              <w:t>Business Rules</w:t>
+            </w:r>
+          </w:p>
+        </w:tc>
+        <w:tc>
+          <w:tcPr>
+            <w:tcW w:w="6762" w:type="dxa"/>
+            <w:gridSpan w:val="3"/>
+            <w:tcBorders>
+              <w:top w:val="single" w:sz="4" w:space="0" w:color="000000"/>
+              <w:left w:val="single" w:sz="4" w:space="0" w:color="000000"/>
+              <w:bottom w:val="single" w:sz="4" w:space="0" w:color="000000"/>
+              <w:right w:val="single" w:sz="4" w:space="0" w:color="000000"/>
+            </w:tcBorders>
+            <w:vAlign w:val="center"/>
+          </w:tcPr>
+          <w:p>
+            <w:pPr>
+              <w:rPr>
+                <w:rFonts w:ascii="Times New Roman" w:eastAsia="Times New Roman" w:hAnsi="Times New Roman" w:cs="Times New Roman"/>
+                <w:sz w:val="24"/>
+                <w:szCs w:val="24"/>
+              </w:rPr>
+            </w:pPr>
+          </w:p>
+        </w:tc>
+      </w:tr>
+      <w:tr>
+        <w:trPr>
+          <w:trHeight w:val="440"/>
+        </w:trPr>
+        <w:tc>
+          <w:tcPr>
+            <w:tcW w:w="2254" w:type="dxa"/>
+            <w:tcBorders>
+              <w:top w:val="single" w:sz="4" w:space="0" w:color="000000"/>
+              <w:left w:val="single" w:sz="4" w:space="0" w:color="000000"/>
+              <w:bottom w:val="single" w:sz="4" w:space="0" w:color="000000"/>
+              <w:right w:val="single" w:sz="4" w:space="0" w:color="000000"/>
+            </w:tcBorders>
+            <w:vAlign w:val="center"/>
+          </w:tcPr>
+          <w:p>
+            <w:pPr>
+              <w:rPr>
+                <w:rFonts w:ascii="Times New Roman" w:eastAsia="Times New Roman" w:hAnsi="Times New Roman" w:cs="Times New Roman"/>
+                <w:b/>
+                <w:sz w:val="24"/>
+                <w:szCs w:val="24"/>
+              </w:rPr>
+            </w:pPr>
+            <w:r>
+              <w:rPr>
+                <w:rFonts w:ascii="Times New Roman" w:eastAsia="Times New Roman" w:hAnsi="Times New Roman" w:cs="Times New Roman"/>
+                <w:b/>
+                <w:sz w:val="24"/>
+                <w:szCs w:val="24"/>
+              </w:rPr>
+              <w:t>Other Information</w:t>
+            </w:r>
+          </w:p>
+        </w:tc>
+        <w:tc>
+          <w:tcPr>
+            <w:tcW w:w="6762" w:type="dxa"/>
+            <w:gridSpan w:val="3"/>
+            <w:tcBorders>
+              <w:top w:val="single" w:sz="4" w:space="0" w:color="000000"/>
+              <w:left w:val="single" w:sz="4" w:space="0" w:color="000000"/>
+              <w:bottom w:val="single" w:sz="4" w:space="0" w:color="000000"/>
+              <w:right w:val="single" w:sz="4" w:space="0" w:color="000000"/>
+            </w:tcBorders>
+            <w:vAlign w:val="center"/>
+          </w:tcPr>
+          <w:p>
+            <w:pPr>
+              <w:rPr>
+                <w:rFonts w:ascii="Times New Roman" w:eastAsia="Times New Roman" w:hAnsi="Times New Roman" w:cs="Times New Roman"/>
+                <w:sz w:val="24"/>
+                <w:szCs w:val="24"/>
+              </w:rPr>
+            </w:pPr>
+            <w:r>
+              <w:rPr>
+                <w:rFonts w:ascii="Times New Roman" w:eastAsia="Times New Roman" w:hAnsi="Times New Roman" w:cs="Times New Roman"/>
+                <w:sz w:val="24"/>
+                <w:szCs w:val="24"/>
+              </w:rPr>
+              <w:t>N/A</w:t>
+            </w:r>
+          </w:p>
+        </w:tc>
+      </w:tr>
+      <w:tr>
+        <w:trPr>
+          <w:trHeight w:val="440"/>
+        </w:trPr>
+        <w:tc>
+          <w:tcPr>
+            <w:tcW w:w="2254" w:type="dxa"/>
+            <w:tcBorders>
+              <w:top w:val="single" w:sz="4" w:space="0" w:color="000000"/>
+              <w:left w:val="single" w:sz="4" w:space="0" w:color="000000"/>
+              <w:bottom w:val="single" w:sz="4" w:space="0" w:color="000000"/>
+              <w:right w:val="single" w:sz="4" w:space="0" w:color="000000"/>
+            </w:tcBorders>
+            <w:vAlign w:val="center"/>
+          </w:tcPr>
+          <w:p>
+            <w:pPr>
+              <w:rPr>
+                <w:rFonts w:ascii="Times New Roman" w:eastAsia="Times New Roman" w:hAnsi="Times New Roman" w:cs="Times New Roman"/>
+                <w:b/>
+                <w:sz w:val="24"/>
+                <w:szCs w:val="24"/>
+              </w:rPr>
+            </w:pPr>
+            <w:r>
+              <w:rPr>
+                <w:rFonts w:ascii="Times New Roman" w:eastAsia="Times New Roman" w:hAnsi="Times New Roman" w:cs="Times New Roman"/>
+                <w:b/>
+                <w:sz w:val="24"/>
+                <w:szCs w:val="24"/>
+              </w:rPr>
+              <w:t>Assumptions</w:t>
+            </w:r>
+          </w:p>
+        </w:tc>
+        <w:tc>
+          <w:tcPr>
+            <w:tcW w:w="6762" w:type="dxa"/>
+            <w:gridSpan w:val="3"/>
+            <w:tcBorders>
+              <w:top w:val="single" w:sz="4" w:space="0" w:color="000000"/>
+              <w:left w:val="single" w:sz="4" w:space="0" w:color="000000"/>
+              <w:bottom w:val="single" w:sz="4" w:space="0" w:color="000000"/>
+              <w:right w:val="single" w:sz="4" w:space="0" w:color="000000"/>
+            </w:tcBorders>
+            <w:vAlign w:val="center"/>
+          </w:tcPr>
+          <w:p>
+            <w:pPr>
+              <w:rPr>
+                <w:rFonts w:ascii="Times New Roman" w:eastAsia="Times New Roman" w:hAnsi="Times New Roman" w:cs="Times New Roman"/>
+                <w:sz w:val="24"/>
+                <w:szCs w:val="24"/>
+              </w:rPr>
+            </w:pPr>
+            <w:r>
+              <w:rPr>
+                <w:rFonts w:ascii="Times New Roman" w:eastAsia="Times New Roman" w:hAnsi="Times New Roman" w:cs="Times New Roman"/>
+                <w:sz w:val="24"/>
+                <w:szCs w:val="24"/>
+              </w:rPr>
+              <w:t>N/A</w:t>
+            </w:r>
+          </w:p>
+        </w:tc>
+      </w:tr>
+    </w:tbl>
+    <w:p/>
     <w:p>
       <w:pPr>
         <w:pStyle w:val="Heading2"/>
@@ -25349,6 +26706,92 @@
     </w:lvl>
   </w:abstractNum>
   <w:abstractNum w:abstractNumId="9" w15:restartNumberingAfterBreak="0">
+    <w:nsid w:val="411E5211"/>
+    <w:multiLevelType w:val="multilevel"/>
+    <w:tmpl w:val="1DB64BD2"/>
+    <w:lvl w:ilvl="0">
+      <w:start w:val="1"/>
+      <w:numFmt w:val="decimal"/>
+      <w:lvlText w:val="%1."/>
+      <w:lvlJc w:val="left"/>
+      <w:pPr>
+        <w:ind w:left="720" w:hanging="360"/>
+      </w:pPr>
+    </w:lvl>
+    <w:lvl w:ilvl="1">
+      <w:start w:val="1"/>
+      <w:numFmt w:val="lowerLetter"/>
+      <w:lvlText w:val="%2."/>
+      <w:lvlJc w:val="left"/>
+      <w:pPr>
+        <w:ind w:left="1440" w:hanging="360"/>
+      </w:pPr>
+    </w:lvl>
+    <w:lvl w:ilvl="2">
+      <w:start w:val="1"/>
+      <w:numFmt w:val="lowerRoman"/>
+      <w:lvlText w:val="%3."/>
+      <w:lvlJc w:val="right"/>
+      <w:pPr>
+        <w:ind w:left="2160" w:hanging="180"/>
+      </w:pPr>
+    </w:lvl>
+    <w:lvl w:ilvl="3">
+      <w:start w:val="1"/>
+      <w:numFmt w:val="decimal"/>
+      <w:lvlText w:val="%4."/>
+      <w:lvlJc w:val="left"/>
+      <w:pPr>
+        <w:ind w:left="2880" w:hanging="360"/>
+      </w:pPr>
+    </w:lvl>
+    <w:lvl w:ilvl="4">
+      <w:start w:val="1"/>
+      <w:numFmt w:val="lowerLetter"/>
+      <w:lvlText w:val="%5."/>
+      <w:lvlJc w:val="left"/>
+      <w:pPr>
+        <w:ind w:left="3600" w:hanging="360"/>
+      </w:pPr>
+    </w:lvl>
+    <w:lvl w:ilvl="5">
+      <w:start w:val="1"/>
+      <w:numFmt w:val="lowerRoman"/>
+      <w:lvlText w:val="%6."/>
+      <w:lvlJc w:val="right"/>
+      <w:pPr>
+        <w:ind w:left="4320" w:hanging="180"/>
+      </w:pPr>
+    </w:lvl>
+    <w:lvl w:ilvl="6">
+      <w:start w:val="1"/>
+      <w:numFmt w:val="decimal"/>
+      <w:lvlText w:val="%7."/>
+      <w:lvlJc w:val="left"/>
+      <w:pPr>
+        <w:ind w:left="5040" w:hanging="360"/>
+      </w:pPr>
+    </w:lvl>
+    <w:lvl w:ilvl="7">
+      <w:start w:val="1"/>
+      <w:numFmt w:val="lowerLetter"/>
+      <w:lvlText w:val="%8."/>
+      <w:lvlJc w:val="left"/>
+      <w:pPr>
+        <w:ind w:left="5760" w:hanging="360"/>
+      </w:pPr>
+    </w:lvl>
+    <w:lvl w:ilvl="8">
+      <w:start w:val="1"/>
+      <w:numFmt w:val="lowerRoman"/>
+      <w:lvlText w:val="%9."/>
+      <w:lvlJc w:val="right"/>
+      <w:pPr>
+        <w:ind w:left="6480" w:hanging="180"/>
+      </w:pPr>
+    </w:lvl>
+  </w:abstractNum>
+  <w:abstractNum w:abstractNumId="10" w15:restartNumberingAfterBreak="0">
     <w:nsid w:val="475F38C5"/>
     <w:multiLevelType w:val="multilevel"/>
     <w:tmpl w:val="2AC2B3A6"/>
@@ -25434,7 +26877,7 @@
       </w:pPr>
     </w:lvl>
   </w:abstractNum>
-  <w:abstractNum w:abstractNumId="10" w15:restartNumberingAfterBreak="0">
+  <w:abstractNum w:abstractNumId="11" w15:restartNumberingAfterBreak="0">
     <w:nsid w:val="48DA0D64"/>
     <w:multiLevelType w:val="multilevel"/>
     <w:tmpl w:val="E59AEA8C"/>
@@ -25565,7 +27008,7 @@
       </w:rPr>
     </w:lvl>
   </w:abstractNum>
-  <w:abstractNum w:abstractNumId="11" w15:restartNumberingAfterBreak="0">
+  <w:abstractNum w:abstractNumId="12" w15:restartNumberingAfterBreak="0">
     <w:nsid w:val="48E658D6"/>
     <w:multiLevelType w:val="multilevel"/>
     <w:tmpl w:val="934C387A"/>
@@ -25696,7 +27139,7 @@
       </w:rPr>
     </w:lvl>
   </w:abstractNum>
-  <w:abstractNum w:abstractNumId="12" w15:restartNumberingAfterBreak="0">
+  <w:abstractNum w:abstractNumId="13" w15:restartNumberingAfterBreak="0">
     <w:nsid w:val="588D6ED0"/>
     <w:multiLevelType w:val="multilevel"/>
     <w:tmpl w:val="C1E2A166"/>
@@ -25827,7 +27270,7 @@
       </w:rPr>
     </w:lvl>
   </w:abstractNum>
-  <w:abstractNum w:abstractNumId="13" w15:restartNumberingAfterBreak="0">
+  <w:abstractNum w:abstractNumId="14" w15:restartNumberingAfterBreak="0">
     <w:nsid w:val="62B90C15"/>
     <w:multiLevelType w:val="multilevel"/>
     <w:tmpl w:val="63D8B65C"/>
@@ -25940,7 +27383,7 @@
       </w:rPr>
     </w:lvl>
   </w:abstractNum>
-  <w:abstractNum w:abstractNumId="14" w15:restartNumberingAfterBreak="0">
+  <w:abstractNum w:abstractNumId="15" w15:restartNumberingAfterBreak="0">
     <w:nsid w:val="62C4442D"/>
     <w:multiLevelType w:val="multilevel"/>
     <w:tmpl w:val="55D8B0F2"/>
@@ -26071,7 +27514,7 @@
       </w:rPr>
     </w:lvl>
   </w:abstractNum>
-  <w:abstractNum w:abstractNumId="15" w15:restartNumberingAfterBreak="0">
+  <w:abstractNum w:abstractNumId="16" w15:restartNumberingAfterBreak="0">
     <w:nsid w:val="6B376E81"/>
     <w:multiLevelType w:val="multilevel"/>
     <w:tmpl w:val="389ACB2E"/>
@@ -26202,7 +27645,7 @@
       </w:rPr>
     </w:lvl>
   </w:abstractNum>
-  <w:abstractNum w:abstractNumId="16" w15:restartNumberingAfterBreak="0">
+  <w:abstractNum w:abstractNumId="17" w15:restartNumberingAfterBreak="0">
     <w:nsid w:val="6BD638A0"/>
     <w:multiLevelType w:val="multilevel"/>
     <w:tmpl w:val="2CBA5F4A"/>
@@ -26333,7 +27776,7 @@
       </w:rPr>
     </w:lvl>
   </w:abstractNum>
-  <w:abstractNum w:abstractNumId="17" w15:restartNumberingAfterBreak="0">
+  <w:abstractNum w:abstractNumId="18" w15:restartNumberingAfterBreak="0">
     <w:nsid w:val="6D2F6A05"/>
     <w:multiLevelType w:val="multilevel"/>
     <w:tmpl w:val="170C6F6C"/>
@@ -26464,7 +27907,93 @@
       </w:rPr>
     </w:lvl>
   </w:abstractNum>
-  <w:abstractNum w:abstractNumId="18" w15:restartNumberingAfterBreak="0">
+  <w:abstractNum w:abstractNumId="19" w15:restartNumberingAfterBreak="0">
+    <w:nsid w:val="6DE249EB"/>
+    <w:multiLevelType w:val="multilevel"/>
+    <w:tmpl w:val="F3C2E624"/>
+    <w:lvl w:ilvl="0">
+      <w:start w:val="1"/>
+      <w:numFmt w:val="decimal"/>
+      <w:lvlText w:val="%1."/>
+      <w:lvlJc w:val="left"/>
+      <w:pPr>
+        <w:ind w:left="720" w:hanging="360"/>
+      </w:pPr>
+    </w:lvl>
+    <w:lvl w:ilvl="1">
+      <w:start w:val="1"/>
+      <w:numFmt w:val="lowerLetter"/>
+      <w:lvlText w:val="%2."/>
+      <w:lvlJc w:val="left"/>
+      <w:pPr>
+        <w:ind w:left="1440" w:hanging="360"/>
+      </w:pPr>
+    </w:lvl>
+    <w:lvl w:ilvl="2">
+      <w:start w:val="1"/>
+      <w:numFmt w:val="lowerRoman"/>
+      <w:lvlText w:val="%3."/>
+      <w:lvlJc w:val="right"/>
+      <w:pPr>
+        <w:ind w:left="2160" w:hanging="180"/>
+      </w:pPr>
+    </w:lvl>
+    <w:lvl w:ilvl="3">
+      <w:start w:val="1"/>
+      <w:numFmt w:val="decimal"/>
+      <w:lvlText w:val="%4."/>
+      <w:lvlJc w:val="left"/>
+      <w:pPr>
+        <w:ind w:left="2880" w:hanging="360"/>
+      </w:pPr>
+    </w:lvl>
+    <w:lvl w:ilvl="4">
+      <w:start w:val="1"/>
+      <w:numFmt w:val="lowerLetter"/>
+      <w:lvlText w:val="%5."/>
+      <w:lvlJc w:val="left"/>
+      <w:pPr>
+        <w:ind w:left="3600" w:hanging="360"/>
+      </w:pPr>
+    </w:lvl>
+    <w:lvl w:ilvl="5">
+      <w:start w:val="1"/>
+      <w:numFmt w:val="lowerRoman"/>
+      <w:lvlText w:val="%6."/>
+      <w:lvlJc w:val="right"/>
+      <w:pPr>
+        <w:ind w:left="4320" w:hanging="180"/>
+      </w:pPr>
+    </w:lvl>
+    <w:lvl w:ilvl="6">
+      <w:start w:val="1"/>
+      <w:numFmt w:val="decimal"/>
+      <w:lvlText w:val="%7."/>
+      <w:lvlJc w:val="left"/>
+      <w:pPr>
+        <w:ind w:left="5040" w:hanging="360"/>
+      </w:pPr>
+    </w:lvl>
+    <w:lvl w:ilvl="7">
+      <w:start w:val="1"/>
+      <w:numFmt w:val="lowerLetter"/>
+      <w:lvlText w:val="%8."/>
+      <w:lvlJc w:val="left"/>
+      <w:pPr>
+        <w:ind w:left="5760" w:hanging="360"/>
+      </w:pPr>
+    </w:lvl>
+    <w:lvl w:ilvl="8">
+      <w:start w:val="1"/>
+      <w:numFmt w:val="lowerRoman"/>
+      <w:lvlText w:val="%9."/>
+      <w:lvlJc w:val="right"/>
+      <w:pPr>
+        <w:ind w:left="6480" w:hanging="180"/>
+      </w:pPr>
+    </w:lvl>
+  </w:abstractNum>
+  <w:abstractNum w:abstractNumId="20" w15:restartNumberingAfterBreak="0">
     <w:nsid w:val="7D24287A"/>
     <w:multiLevelType w:val="multilevel"/>
     <w:tmpl w:val="28C46E00"/>
@@ -26578,28 +28107,28 @@
     </w:lvl>
   </w:abstractNum>
   <w:num w:numId="1">
-    <w:abstractNumId w:val="17"/>
+    <w:abstractNumId w:val="18"/>
   </w:num>
   <w:num w:numId="2">
     <w:abstractNumId w:val="1"/>
   </w:num>
   <w:num w:numId="3">
-    <w:abstractNumId w:val="16"/>
+    <w:abstractNumId w:val="17"/>
   </w:num>
   <w:num w:numId="4">
-    <w:abstractNumId w:val="13"/>
+    <w:abstractNumId w:val="14"/>
   </w:num>
   <w:num w:numId="5">
     <w:abstractNumId w:val="3"/>
   </w:num>
   <w:num w:numId="6">
-    <w:abstractNumId w:val="15"/>
+    <w:abstractNumId w:val="16"/>
   </w:num>
   <w:num w:numId="7">
     <w:abstractNumId w:val="4"/>
   </w:num>
   <w:num w:numId="8">
-    <w:abstractNumId w:val="12"/>
+    <w:abstractNumId w:val="13"/>
   </w:num>
   <w:num w:numId="9">
     <w:abstractNumId w:val="5"/>
@@ -26608,19 +28137,19 @@
     <w:abstractNumId w:val="0"/>
   </w:num>
   <w:num w:numId="11">
-    <w:abstractNumId w:val="10"/>
+    <w:abstractNumId w:val="11"/>
   </w:num>
   <w:num w:numId="12">
     <w:abstractNumId w:val="8"/>
   </w:num>
   <w:num w:numId="13">
-    <w:abstractNumId w:val="14"/>
+    <w:abstractNumId w:val="15"/>
   </w:num>
   <w:num w:numId="14">
-    <w:abstractNumId w:val="11"/>
+    <w:abstractNumId w:val="12"/>
   </w:num>
   <w:num w:numId="15">
-    <w:abstractNumId w:val="18"/>
+    <w:abstractNumId w:val="20"/>
   </w:num>
   <w:num w:numId="16">
     <w:abstractNumId w:val="6"/>
@@ -26632,6 +28161,12 @@
     <w:abstractNumId w:val="7"/>
   </w:num>
   <w:num w:numId="19">
+    <w:abstractNumId w:val="10"/>
+  </w:num>
+  <w:num w:numId="20">
+    <w:abstractNumId w:val="19"/>
+  </w:num>
+  <w:num w:numId="21">
     <w:abstractNumId w:val="9"/>
   </w:num>
 </w:numbering>

--- a/docs/LiveCodingMentor.docx
+++ b/docs/LiveCodingMentor.docx
@@ -25449,6 +25449,1390 @@
         </w:tc>
       </w:tr>
     </w:tbl>
+    <w:p>
+      <w:pPr>
+        <w:rPr>
+          <w:rFonts w:ascii="Times New Roman" w:eastAsia="Times New Roman" w:hAnsi="Times New Roman" w:cs="Times New Roman"/>
+          <w:sz w:val="24"/>
+          <w:szCs w:val="24"/>
+        </w:rPr>
+      </w:pPr>
+    </w:p>
+    <w:p>
+      <w:pPr>
+        <w:rPr>
+          <w:rFonts w:ascii="Times New Roman" w:eastAsia="Times New Roman" w:hAnsi="Times New Roman" w:cs="Times New Roman"/>
+          <w:sz w:val="24"/>
+          <w:szCs w:val="24"/>
+        </w:rPr>
+      </w:pPr>
+      <w:r>
+        <w:rPr>
+          <w:rFonts w:ascii="Times New Roman" w:eastAsia="Times New Roman" w:hAnsi="Times New Roman" w:cs="Times New Roman"/>
+          <w:sz w:val="24"/>
+          <w:szCs w:val="24"/>
+        </w:rPr>
+        <w:t>2.2.2.2 View user info</w:t>
+      </w:r>
+    </w:p>
+    <w:tbl>
+      <w:tblPr>
+        <w:tblW w:w="9016" w:type="dxa"/>
+        <w:tblLayout w:type="fixed"/>
+        <w:tblLook w:val="0400" w:firstRow="0" w:lastRow="0" w:firstColumn="0" w:lastColumn="0" w:noHBand="0" w:noVBand="1"/>
+      </w:tblPr>
+      <w:tblGrid>
+        <w:gridCol w:w="2254"/>
+        <w:gridCol w:w="2254"/>
+        <w:gridCol w:w="2057"/>
+        <w:gridCol w:w="2451"/>
+      </w:tblGrid>
+      <w:tr>
+        <w:trPr>
+          <w:trHeight w:val="440"/>
+        </w:trPr>
+        <w:tc>
+          <w:tcPr>
+            <w:tcW w:w="2254" w:type="dxa"/>
+            <w:tcBorders>
+              <w:top w:val="single" w:sz="4" w:space="0" w:color="000000"/>
+              <w:left w:val="single" w:sz="4" w:space="0" w:color="000000"/>
+              <w:bottom w:val="single" w:sz="4" w:space="0" w:color="000000"/>
+              <w:right w:val="single" w:sz="4" w:space="0" w:color="000000"/>
+            </w:tcBorders>
+            <w:vAlign w:val="center"/>
+          </w:tcPr>
+          <w:p>
+            <w:pPr>
+              <w:rPr>
+                <w:rFonts w:ascii="Times New Roman" w:eastAsia="Times New Roman" w:hAnsi="Times New Roman" w:cs="Times New Roman"/>
+                <w:sz w:val="24"/>
+                <w:szCs w:val="24"/>
+              </w:rPr>
+            </w:pPr>
+            <w:r>
+              <w:rPr>
+                <w:rFonts w:ascii="Times New Roman" w:eastAsia="Times New Roman" w:hAnsi="Times New Roman" w:cs="Times New Roman"/>
+                <w:b/>
+                <w:sz w:val="24"/>
+                <w:szCs w:val="24"/>
+              </w:rPr>
+              <w:t>Use Case ID</w:t>
+            </w:r>
+          </w:p>
+        </w:tc>
+        <w:tc>
+          <w:tcPr>
+            <w:tcW w:w="2254" w:type="dxa"/>
+            <w:tcBorders>
+              <w:top w:val="single" w:sz="4" w:space="0" w:color="000000"/>
+              <w:left w:val="single" w:sz="4" w:space="0" w:color="000000"/>
+              <w:bottom w:val="single" w:sz="4" w:space="0" w:color="000000"/>
+              <w:right w:val="single" w:sz="4" w:space="0" w:color="000000"/>
+            </w:tcBorders>
+            <w:vAlign w:val="center"/>
+          </w:tcPr>
+          <w:p>
+            <w:pPr>
+              <w:rPr>
+                <w:rFonts w:ascii="Times New Roman" w:eastAsia="Times New Roman" w:hAnsi="Times New Roman" w:cs="Times New Roman"/>
+                <w:sz w:val="24"/>
+                <w:szCs w:val="24"/>
+              </w:rPr>
+            </w:pPr>
+            <w:r>
+              <w:rPr>
+                <w:rFonts w:ascii="Times New Roman" w:eastAsia="Times New Roman" w:hAnsi="Times New Roman" w:cs="Times New Roman"/>
+                <w:sz w:val="24"/>
+                <w:szCs w:val="24"/>
+              </w:rPr>
+              <w:t>UC – 03</w:t>
+            </w:r>
+          </w:p>
+        </w:tc>
+        <w:tc>
+          <w:tcPr>
+            <w:tcW w:w="2057" w:type="dxa"/>
+            <w:tcBorders>
+              <w:top w:val="single" w:sz="4" w:space="0" w:color="000000"/>
+              <w:left w:val="single" w:sz="4" w:space="0" w:color="000000"/>
+              <w:bottom w:val="single" w:sz="4" w:space="0" w:color="000000"/>
+              <w:right w:val="single" w:sz="4" w:space="0" w:color="000000"/>
+            </w:tcBorders>
+            <w:vAlign w:val="center"/>
+          </w:tcPr>
+          <w:p>
+            <w:pPr>
+              <w:rPr>
+                <w:rFonts w:ascii="Times New Roman" w:eastAsia="Times New Roman" w:hAnsi="Times New Roman" w:cs="Times New Roman"/>
+                <w:sz w:val="24"/>
+                <w:szCs w:val="24"/>
+              </w:rPr>
+            </w:pPr>
+            <w:r>
+              <w:rPr>
+                <w:rFonts w:ascii="Times New Roman" w:eastAsia="Times New Roman" w:hAnsi="Times New Roman" w:cs="Times New Roman"/>
+                <w:b/>
+                <w:sz w:val="24"/>
+                <w:szCs w:val="24"/>
+              </w:rPr>
+              <w:t>Use Case Name</w:t>
+            </w:r>
+          </w:p>
+        </w:tc>
+        <w:tc>
+          <w:tcPr>
+            <w:tcW w:w="2451" w:type="dxa"/>
+            <w:tcBorders>
+              <w:top w:val="single" w:sz="4" w:space="0" w:color="000000"/>
+              <w:left w:val="single" w:sz="4" w:space="0" w:color="000000"/>
+              <w:bottom w:val="single" w:sz="4" w:space="0" w:color="000000"/>
+              <w:right w:val="single" w:sz="4" w:space="0" w:color="000000"/>
+            </w:tcBorders>
+            <w:vAlign w:val="center"/>
+          </w:tcPr>
+          <w:p>
+            <w:pPr>
+              <w:ind w:left="100"/>
+              <w:rPr>
+                <w:rFonts w:ascii="Times New Roman" w:eastAsia="Times New Roman" w:hAnsi="Times New Roman" w:cs="Times New Roman"/>
+                <w:sz w:val="24"/>
+                <w:szCs w:val="24"/>
+              </w:rPr>
+            </w:pPr>
+            <w:r>
+              <w:rPr>
+                <w:rFonts w:ascii="Times New Roman" w:eastAsia="Times New Roman" w:hAnsi="Times New Roman" w:cs="Times New Roman"/>
+                <w:sz w:val="24"/>
+                <w:szCs w:val="24"/>
+              </w:rPr>
+              <w:t>View user info</w:t>
+            </w:r>
+          </w:p>
+        </w:tc>
+      </w:tr>
+      <w:tr>
+        <w:trPr>
+          <w:trHeight w:val="440"/>
+        </w:trPr>
+        <w:tc>
+          <w:tcPr>
+            <w:tcW w:w="2254" w:type="dxa"/>
+            <w:tcBorders>
+              <w:top w:val="single" w:sz="4" w:space="0" w:color="000000"/>
+              <w:left w:val="single" w:sz="4" w:space="0" w:color="000000"/>
+              <w:bottom w:val="single" w:sz="4" w:space="0" w:color="000000"/>
+              <w:right w:val="single" w:sz="4" w:space="0" w:color="000000"/>
+            </w:tcBorders>
+            <w:vAlign w:val="center"/>
+          </w:tcPr>
+          <w:p>
+            <w:pPr>
+              <w:rPr>
+                <w:rFonts w:ascii="Times New Roman" w:eastAsia="Times New Roman" w:hAnsi="Times New Roman" w:cs="Times New Roman"/>
+                <w:b/>
+                <w:sz w:val="24"/>
+                <w:szCs w:val="24"/>
+              </w:rPr>
+            </w:pPr>
+            <w:r>
+              <w:rPr>
+                <w:rFonts w:ascii="Times New Roman" w:eastAsia="Times New Roman" w:hAnsi="Times New Roman" w:cs="Times New Roman"/>
+                <w:b/>
+                <w:sz w:val="24"/>
+                <w:szCs w:val="24"/>
+              </w:rPr>
+              <w:t>Created By</w:t>
+            </w:r>
+          </w:p>
+        </w:tc>
+        <w:tc>
+          <w:tcPr>
+            <w:tcW w:w="2254" w:type="dxa"/>
+            <w:tcBorders>
+              <w:top w:val="single" w:sz="4" w:space="0" w:color="000000"/>
+              <w:left w:val="single" w:sz="4" w:space="0" w:color="000000"/>
+              <w:bottom w:val="single" w:sz="4" w:space="0" w:color="000000"/>
+              <w:right w:val="single" w:sz="4" w:space="0" w:color="000000"/>
+            </w:tcBorders>
+            <w:vAlign w:val="center"/>
+          </w:tcPr>
+          <w:p>
+            <w:pPr>
+              <w:rPr>
+                <w:rFonts w:ascii="Times New Roman" w:eastAsia="Times New Roman" w:hAnsi="Times New Roman" w:cs="Times New Roman"/>
+                <w:sz w:val="24"/>
+                <w:szCs w:val="24"/>
+              </w:rPr>
+            </w:pPr>
+            <w:r>
+              <w:rPr>
+                <w:rFonts w:ascii="Times New Roman" w:eastAsia="Times New Roman" w:hAnsi="Times New Roman" w:cs="Times New Roman"/>
+                <w:sz w:val="24"/>
+                <w:szCs w:val="24"/>
+              </w:rPr>
+              <w:t xml:space="preserve">Lê </w:t>
+            </w:r>
+            <w:proofErr w:type="spellStart"/>
+            <w:r>
+              <w:rPr>
+                <w:rFonts w:ascii="Times New Roman" w:eastAsia="Times New Roman" w:hAnsi="Times New Roman" w:cs="Times New Roman"/>
+                <w:sz w:val="24"/>
+                <w:szCs w:val="24"/>
+              </w:rPr>
+              <w:t>Thành</w:t>
+            </w:r>
+            <w:proofErr w:type="spellEnd"/>
+            <w:r>
+              <w:rPr>
+                <w:rFonts w:ascii="Times New Roman" w:eastAsia="Times New Roman" w:hAnsi="Times New Roman" w:cs="Times New Roman"/>
+                <w:sz w:val="24"/>
+                <w:szCs w:val="24"/>
+              </w:rPr>
+              <w:t xml:space="preserve"> </w:t>
+            </w:r>
+            <w:proofErr w:type="spellStart"/>
+            <w:r>
+              <w:rPr>
+                <w:rFonts w:ascii="Times New Roman" w:eastAsia="Times New Roman" w:hAnsi="Times New Roman" w:cs="Times New Roman"/>
+                <w:sz w:val="24"/>
+                <w:szCs w:val="24"/>
+              </w:rPr>
+              <w:t>Đạt</w:t>
+            </w:r>
+            <w:proofErr w:type="spellEnd"/>
+          </w:p>
+        </w:tc>
+        <w:tc>
+          <w:tcPr>
+            <w:tcW w:w="2057" w:type="dxa"/>
+            <w:tcBorders>
+              <w:top w:val="single" w:sz="4" w:space="0" w:color="000000"/>
+              <w:left w:val="single" w:sz="4" w:space="0" w:color="000000"/>
+              <w:bottom w:val="single" w:sz="4" w:space="0" w:color="000000"/>
+              <w:right w:val="single" w:sz="4" w:space="0" w:color="000000"/>
+            </w:tcBorders>
+            <w:vAlign w:val="center"/>
+          </w:tcPr>
+          <w:p>
+            <w:pPr>
+              <w:rPr>
+                <w:rFonts w:ascii="Times New Roman" w:eastAsia="Times New Roman" w:hAnsi="Times New Roman" w:cs="Times New Roman"/>
+                <w:b/>
+                <w:sz w:val="24"/>
+                <w:szCs w:val="24"/>
+              </w:rPr>
+            </w:pPr>
+            <w:r>
+              <w:rPr>
+                <w:rFonts w:ascii="Times New Roman" w:eastAsia="Times New Roman" w:hAnsi="Times New Roman" w:cs="Times New Roman"/>
+                <w:b/>
+                <w:sz w:val="24"/>
+                <w:szCs w:val="24"/>
+              </w:rPr>
+              <w:t>Created Date</w:t>
+            </w:r>
+          </w:p>
+        </w:tc>
+        <w:tc>
+          <w:tcPr>
+            <w:tcW w:w="2451" w:type="dxa"/>
+            <w:tcBorders>
+              <w:top w:val="single" w:sz="4" w:space="0" w:color="000000"/>
+              <w:left w:val="single" w:sz="4" w:space="0" w:color="000000"/>
+              <w:bottom w:val="single" w:sz="4" w:space="0" w:color="000000"/>
+              <w:right w:val="single" w:sz="4" w:space="0" w:color="000000"/>
+            </w:tcBorders>
+            <w:vAlign w:val="center"/>
+          </w:tcPr>
+          <w:p>
+            <w:pPr>
+              <w:rPr>
+                <w:rFonts w:ascii="Times New Roman" w:eastAsia="Times New Roman" w:hAnsi="Times New Roman" w:cs="Times New Roman"/>
+                <w:sz w:val="24"/>
+                <w:szCs w:val="24"/>
+              </w:rPr>
+            </w:pPr>
+            <w:r>
+              <w:rPr>
+                <w:rFonts w:ascii="Times New Roman" w:eastAsia="Times New Roman" w:hAnsi="Times New Roman" w:cs="Times New Roman"/>
+                <w:sz w:val="24"/>
+                <w:szCs w:val="24"/>
+              </w:rPr>
+              <w:t>25/01/2021</w:t>
+            </w:r>
+          </w:p>
+        </w:tc>
+      </w:tr>
+      <w:tr>
+        <w:trPr>
+          <w:trHeight w:val="440"/>
+        </w:trPr>
+        <w:tc>
+          <w:tcPr>
+            <w:tcW w:w="2254" w:type="dxa"/>
+            <w:tcBorders>
+              <w:top w:val="single" w:sz="4" w:space="0" w:color="000000"/>
+              <w:left w:val="single" w:sz="4" w:space="0" w:color="000000"/>
+              <w:bottom w:val="single" w:sz="4" w:space="0" w:color="000000"/>
+              <w:right w:val="single" w:sz="4" w:space="0" w:color="000000"/>
+            </w:tcBorders>
+            <w:vAlign w:val="center"/>
+          </w:tcPr>
+          <w:p>
+            <w:pPr>
+              <w:rPr>
+                <w:rFonts w:ascii="Times New Roman" w:eastAsia="Times New Roman" w:hAnsi="Times New Roman" w:cs="Times New Roman"/>
+                <w:b/>
+                <w:sz w:val="24"/>
+                <w:szCs w:val="24"/>
+              </w:rPr>
+            </w:pPr>
+            <w:r>
+              <w:rPr>
+                <w:rFonts w:ascii="Times New Roman" w:eastAsia="Times New Roman" w:hAnsi="Times New Roman" w:cs="Times New Roman"/>
+                <w:b/>
+                <w:sz w:val="24"/>
+                <w:szCs w:val="24"/>
+              </w:rPr>
+              <w:t>Primary Actor</w:t>
+            </w:r>
+          </w:p>
+        </w:tc>
+        <w:tc>
+          <w:tcPr>
+            <w:tcW w:w="2254" w:type="dxa"/>
+            <w:tcBorders>
+              <w:top w:val="single" w:sz="4" w:space="0" w:color="000000"/>
+              <w:left w:val="single" w:sz="4" w:space="0" w:color="000000"/>
+              <w:bottom w:val="single" w:sz="4" w:space="0" w:color="000000"/>
+              <w:right w:val="single" w:sz="4" w:space="0" w:color="000000"/>
+            </w:tcBorders>
+            <w:vAlign w:val="center"/>
+          </w:tcPr>
+          <w:p>
+            <w:pPr>
+              <w:rPr>
+                <w:rFonts w:ascii="Times New Roman" w:eastAsia="Times New Roman" w:hAnsi="Times New Roman" w:cs="Times New Roman"/>
+                <w:sz w:val="24"/>
+                <w:szCs w:val="24"/>
+              </w:rPr>
+            </w:pPr>
+            <w:r>
+              <w:rPr>
+                <w:rFonts w:ascii="Times New Roman" w:eastAsia="Times New Roman" w:hAnsi="Times New Roman" w:cs="Times New Roman"/>
+                <w:sz w:val="24"/>
+                <w:szCs w:val="24"/>
+              </w:rPr>
+              <w:t>Admin</w:t>
+            </w:r>
+          </w:p>
+        </w:tc>
+        <w:tc>
+          <w:tcPr>
+            <w:tcW w:w="2057" w:type="dxa"/>
+            <w:tcBorders>
+              <w:top w:val="single" w:sz="4" w:space="0" w:color="000000"/>
+              <w:left w:val="single" w:sz="4" w:space="0" w:color="000000"/>
+              <w:bottom w:val="single" w:sz="4" w:space="0" w:color="000000"/>
+              <w:right w:val="single" w:sz="4" w:space="0" w:color="000000"/>
+            </w:tcBorders>
+            <w:vAlign w:val="center"/>
+          </w:tcPr>
+          <w:p>
+            <w:pPr>
+              <w:rPr>
+                <w:rFonts w:ascii="Times New Roman" w:eastAsia="Times New Roman" w:hAnsi="Times New Roman" w:cs="Times New Roman"/>
+                <w:b/>
+                <w:sz w:val="24"/>
+                <w:szCs w:val="24"/>
+              </w:rPr>
+            </w:pPr>
+            <w:r>
+              <w:rPr>
+                <w:rFonts w:ascii="Times New Roman" w:eastAsia="Times New Roman" w:hAnsi="Times New Roman" w:cs="Times New Roman"/>
+                <w:b/>
+                <w:sz w:val="24"/>
+                <w:szCs w:val="24"/>
+              </w:rPr>
+              <w:t>Secondary Actor</w:t>
+            </w:r>
+          </w:p>
+        </w:tc>
+        <w:tc>
+          <w:tcPr>
+            <w:tcW w:w="2451" w:type="dxa"/>
+            <w:tcBorders>
+              <w:top w:val="single" w:sz="4" w:space="0" w:color="000000"/>
+              <w:left w:val="single" w:sz="4" w:space="0" w:color="000000"/>
+              <w:bottom w:val="single" w:sz="4" w:space="0" w:color="000000"/>
+              <w:right w:val="single" w:sz="4" w:space="0" w:color="000000"/>
+            </w:tcBorders>
+            <w:vAlign w:val="center"/>
+          </w:tcPr>
+          <w:p>
+            <w:pPr>
+              <w:rPr>
+                <w:rFonts w:ascii="Times New Roman" w:eastAsia="Times New Roman" w:hAnsi="Times New Roman" w:cs="Times New Roman"/>
+                <w:sz w:val="24"/>
+                <w:szCs w:val="24"/>
+              </w:rPr>
+            </w:pPr>
+            <w:r>
+              <w:rPr>
+                <w:rFonts w:ascii="Times New Roman" w:eastAsia="Times New Roman" w:hAnsi="Times New Roman" w:cs="Times New Roman"/>
+                <w:sz w:val="24"/>
+                <w:szCs w:val="24"/>
+              </w:rPr>
+              <w:t>N/A</w:t>
+            </w:r>
+          </w:p>
+        </w:tc>
+      </w:tr>
+      <w:tr>
+        <w:trPr>
+          <w:trHeight w:val="440"/>
+        </w:trPr>
+        <w:tc>
+          <w:tcPr>
+            <w:tcW w:w="2254" w:type="dxa"/>
+            <w:tcBorders>
+              <w:top w:val="single" w:sz="4" w:space="0" w:color="000000"/>
+              <w:left w:val="single" w:sz="4" w:space="0" w:color="000000"/>
+              <w:bottom w:val="single" w:sz="4" w:space="0" w:color="000000"/>
+              <w:right w:val="single" w:sz="4" w:space="0" w:color="000000"/>
+            </w:tcBorders>
+            <w:vAlign w:val="center"/>
+          </w:tcPr>
+          <w:p>
+            <w:pPr>
+              <w:rPr>
+                <w:rFonts w:ascii="Times New Roman" w:eastAsia="Times New Roman" w:hAnsi="Times New Roman" w:cs="Times New Roman"/>
+                <w:b/>
+                <w:sz w:val="24"/>
+                <w:szCs w:val="24"/>
+              </w:rPr>
+            </w:pPr>
+            <w:r>
+              <w:rPr>
+                <w:rFonts w:ascii="Times New Roman" w:eastAsia="Times New Roman" w:hAnsi="Times New Roman" w:cs="Times New Roman"/>
+                <w:b/>
+                <w:sz w:val="24"/>
+                <w:szCs w:val="24"/>
+              </w:rPr>
+              <w:t>Description</w:t>
+            </w:r>
+          </w:p>
+        </w:tc>
+        <w:tc>
+          <w:tcPr>
+            <w:tcW w:w="6762" w:type="dxa"/>
+            <w:gridSpan w:val="3"/>
+            <w:tcBorders>
+              <w:top w:val="single" w:sz="4" w:space="0" w:color="000000"/>
+              <w:left w:val="single" w:sz="4" w:space="0" w:color="000000"/>
+              <w:bottom w:val="single" w:sz="4" w:space="0" w:color="000000"/>
+              <w:right w:val="single" w:sz="4" w:space="0" w:color="000000"/>
+            </w:tcBorders>
+            <w:vAlign w:val="center"/>
+          </w:tcPr>
+          <w:p>
+            <w:pPr>
+              <w:rPr>
+                <w:rFonts w:ascii="Times New Roman" w:eastAsia="Times New Roman" w:hAnsi="Times New Roman" w:cs="Times New Roman"/>
+                <w:sz w:val="24"/>
+                <w:szCs w:val="24"/>
+              </w:rPr>
+            </w:pPr>
+            <w:r>
+              <w:rPr>
+                <w:rFonts w:ascii="Times New Roman" w:eastAsia="Times New Roman" w:hAnsi="Times New Roman" w:cs="Times New Roman"/>
+                <w:color w:val="000000"/>
+                <w:sz w:val="24"/>
+                <w:szCs w:val="24"/>
+              </w:rPr>
+              <w:t>View information of all registered users in system</w:t>
+            </w:r>
+          </w:p>
+        </w:tc>
+      </w:tr>
+      <w:tr>
+        <w:trPr>
+          <w:trHeight w:val="440"/>
+        </w:trPr>
+        <w:tc>
+          <w:tcPr>
+            <w:tcW w:w="2254" w:type="dxa"/>
+            <w:tcBorders>
+              <w:top w:val="single" w:sz="4" w:space="0" w:color="000000"/>
+              <w:left w:val="single" w:sz="4" w:space="0" w:color="000000"/>
+              <w:bottom w:val="single" w:sz="4" w:space="0" w:color="000000"/>
+              <w:right w:val="single" w:sz="4" w:space="0" w:color="000000"/>
+            </w:tcBorders>
+            <w:vAlign w:val="center"/>
+          </w:tcPr>
+          <w:p>
+            <w:pPr>
+              <w:rPr>
+                <w:rFonts w:ascii="Times New Roman" w:eastAsia="Times New Roman" w:hAnsi="Times New Roman" w:cs="Times New Roman"/>
+                <w:b/>
+                <w:sz w:val="24"/>
+                <w:szCs w:val="24"/>
+              </w:rPr>
+            </w:pPr>
+            <w:r>
+              <w:rPr>
+                <w:rFonts w:ascii="Times New Roman" w:eastAsia="Times New Roman" w:hAnsi="Times New Roman" w:cs="Times New Roman"/>
+                <w:b/>
+                <w:sz w:val="24"/>
+                <w:szCs w:val="24"/>
+              </w:rPr>
+              <w:t>Pre-conditions</w:t>
+            </w:r>
+          </w:p>
+        </w:tc>
+        <w:tc>
+          <w:tcPr>
+            <w:tcW w:w="6762" w:type="dxa"/>
+            <w:gridSpan w:val="3"/>
+            <w:tcBorders>
+              <w:top w:val="single" w:sz="4" w:space="0" w:color="000000"/>
+              <w:left w:val="single" w:sz="4" w:space="0" w:color="000000"/>
+              <w:bottom w:val="single" w:sz="4" w:space="0" w:color="000000"/>
+              <w:right w:val="single" w:sz="4" w:space="0" w:color="000000"/>
+            </w:tcBorders>
+            <w:vAlign w:val="center"/>
+          </w:tcPr>
+          <w:p>
+            <w:pPr>
+              <w:rPr>
+                <w:rFonts w:ascii="Times New Roman" w:eastAsia="Times New Roman" w:hAnsi="Times New Roman" w:cs="Times New Roman"/>
+                <w:sz w:val="24"/>
+                <w:szCs w:val="24"/>
+              </w:rPr>
+            </w:pPr>
+            <w:r>
+              <w:rPr>
+                <w:rFonts w:ascii="Times New Roman" w:eastAsia="Times New Roman" w:hAnsi="Times New Roman" w:cs="Times New Roman"/>
+                <w:sz w:val="24"/>
+                <w:szCs w:val="24"/>
+              </w:rPr>
+              <w:t>Admin has logged into Admin Website</w:t>
+            </w:r>
+          </w:p>
+        </w:tc>
+      </w:tr>
+      <w:tr>
+        <w:trPr>
+          <w:trHeight w:val="440"/>
+        </w:trPr>
+        <w:tc>
+          <w:tcPr>
+            <w:tcW w:w="2254" w:type="dxa"/>
+            <w:tcBorders>
+              <w:top w:val="single" w:sz="4" w:space="0" w:color="000000"/>
+              <w:left w:val="single" w:sz="4" w:space="0" w:color="000000"/>
+              <w:bottom w:val="single" w:sz="4" w:space="0" w:color="000000"/>
+              <w:right w:val="single" w:sz="4" w:space="0" w:color="000000"/>
+            </w:tcBorders>
+            <w:vAlign w:val="center"/>
+          </w:tcPr>
+          <w:p>
+            <w:pPr>
+              <w:rPr>
+                <w:rFonts w:ascii="Times New Roman" w:eastAsia="Times New Roman" w:hAnsi="Times New Roman" w:cs="Times New Roman"/>
+                <w:b/>
+                <w:sz w:val="24"/>
+                <w:szCs w:val="24"/>
+              </w:rPr>
+            </w:pPr>
+            <w:r>
+              <w:rPr>
+                <w:rFonts w:ascii="Times New Roman" w:eastAsia="Times New Roman" w:hAnsi="Times New Roman" w:cs="Times New Roman"/>
+                <w:b/>
+                <w:sz w:val="24"/>
+                <w:szCs w:val="24"/>
+              </w:rPr>
+              <w:t>Post-conditions</w:t>
+            </w:r>
+          </w:p>
+        </w:tc>
+        <w:tc>
+          <w:tcPr>
+            <w:tcW w:w="6762" w:type="dxa"/>
+            <w:gridSpan w:val="3"/>
+            <w:tcBorders>
+              <w:top w:val="single" w:sz="4" w:space="0" w:color="000000"/>
+              <w:left w:val="single" w:sz="4" w:space="0" w:color="000000"/>
+              <w:bottom w:val="single" w:sz="4" w:space="0" w:color="000000"/>
+              <w:right w:val="single" w:sz="4" w:space="0" w:color="000000"/>
+            </w:tcBorders>
+            <w:vAlign w:val="bottom"/>
+          </w:tcPr>
+          <w:p>
+            <w:pPr>
+              <w:spacing w:line="238" w:lineRule="auto"/>
+              <w:rPr>
+                <w:rFonts w:ascii="Times New Roman" w:eastAsia="Times New Roman" w:hAnsi="Times New Roman" w:cs="Times New Roman"/>
+                <w:sz w:val="24"/>
+                <w:szCs w:val="24"/>
+              </w:rPr>
+            </w:pPr>
+            <w:r>
+              <w:rPr>
+                <w:rFonts w:ascii="Times New Roman" w:eastAsia="Times New Roman" w:hAnsi="Times New Roman" w:cs="Times New Roman"/>
+                <w:sz w:val="24"/>
+                <w:szCs w:val="24"/>
+              </w:rPr>
+              <w:t>N/A</w:t>
+            </w:r>
+          </w:p>
+        </w:tc>
+      </w:tr>
+      <w:tr>
+        <w:trPr>
+          <w:trHeight w:val="440"/>
+        </w:trPr>
+        <w:tc>
+          <w:tcPr>
+            <w:tcW w:w="2254" w:type="dxa"/>
+            <w:tcBorders>
+              <w:top w:val="single" w:sz="4" w:space="0" w:color="000000"/>
+              <w:left w:val="single" w:sz="4" w:space="0" w:color="000000"/>
+              <w:bottom w:val="single" w:sz="4" w:space="0" w:color="000000"/>
+              <w:right w:val="single" w:sz="4" w:space="0" w:color="000000"/>
+            </w:tcBorders>
+            <w:vAlign w:val="center"/>
+          </w:tcPr>
+          <w:p>
+            <w:pPr>
+              <w:rPr>
+                <w:rFonts w:ascii="Times New Roman" w:eastAsia="Times New Roman" w:hAnsi="Times New Roman" w:cs="Times New Roman"/>
+                <w:b/>
+                <w:sz w:val="24"/>
+                <w:szCs w:val="24"/>
+              </w:rPr>
+            </w:pPr>
+            <w:r>
+              <w:rPr>
+                <w:rFonts w:ascii="Times New Roman" w:eastAsia="Times New Roman" w:hAnsi="Times New Roman" w:cs="Times New Roman"/>
+                <w:b/>
+                <w:sz w:val="24"/>
+                <w:szCs w:val="24"/>
+              </w:rPr>
+              <w:t>Normal Flow</w:t>
+            </w:r>
+          </w:p>
+        </w:tc>
+        <w:tc>
+          <w:tcPr>
+            <w:tcW w:w="6762" w:type="dxa"/>
+            <w:gridSpan w:val="3"/>
+            <w:tcBorders>
+              <w:top w:val="single" w:sz="4" w:space="0" w:color="000000"/>
+              <w:left w:val="single" w:sz="4" w:space="0" w:color="000000"/>
+              <w:bottom w:val="single" w:sz="4" w:space="0" w:color="000000"/>
+              <w:right w:val="single" w:sz="4" w:space="0" w:color="000000"/>
+            </w:tcBorders>
+            <w:vAlign w:val="center"/>
+          </w:tcPr>
+          <w:p>
+            <w:pPr>
+              <w:numPr>
+                <w:ilvl w:val="0"/>
+                <w:numId w:val="22"/>
+              </w:numPr>
+              <w:pBdr>
+                <w:top w:val="nil"/>
+                <w:left w:val="nil"/>
+                <w:bottom w:val="nil"/>
+                <w:right w:val="nil"/>
+                <w:between w:val="nil"/>
+              </w:pBdr>
+              <w:spacing w:after="0"/>
+              <w:rPr>
+                <w:rFonts w:ascii="Times New Roman" w:eastAsia="Times New Roman" w:hAnsi="Times New Roman" w:cs="Times New Roman"/>
+                <w:color w:val="000000"/>
+                <w:sz w:val="24"/>
+                <w:szCs w:val="24"/>
+              </w:rPr>
+            </w:pPr>
+            <w:r>
+              <w:rPr>
+                <w:rFonts w:ascii="Times New Roman" w:eastAsia="Times New Roman" w:hAnsi="Times New Roman" w:cs="Times New Roman"/>
+                <w:color w:val="000000"/>
+                <w:sz w:val="24"/>
+                <w:szCs w:val="24"/>
+              </w:rPr>
+              <w:t xml:space="preserve">Go to Admin Page. </w:t>
+            </w:r>
+          </w:p>
+          <w:p>
+            <w:pPr>
+              <w:numPr>
+                <w:ilvl w:val="0"/>
+                <w:numId w:val="22"/>
+              </w:numPr>
+              <w:pBdr>
+                <w:top w:val="nil"/>
+                <w:left w:val="nil"/>
+                <w:bottom w:val="nil"/>
+                <w:right w:val="nil"/>
+                <w:between w:val="nil"/>
+              </w:pBdr>
+              <w:spacing w:after="0"/>
+              <w:rPr>
+                <w:rFonts w:ascii="Times New Roman" w:eastAsia="Times New Roman" w:hAnsi="Times New Roman" w:cs="Times New Roman"/>
+                <w:color w:val="000000"/>
+                <w:sz w:val="24"/>
+                <w:szCs w:val="24"/>
+              </w:rPr>
+            </w:pPr>
+            <w:r>
+              <w:rPr>
+                <w:rFonts w:ascii="Times New Roman" w:eastAsia="Times New Roman" w:hAnsi="Times New Roman" w:cs="Times New Roman"/>
+                <w:color w:val="000000"/>
+                <w:sz w:val="24"/>
+                <w:szCs w:val="24"/>
+              </w:rPr>
+              <w:t>Click on “</w:t>
+            </w:r>
+            <w:proofErr w:type="spellStart"/>
+            <w:r>
+              <w:rPr>
+                <w:rFonts w:ascii="Times New Roman" w:eastAsia="Times New Roman" w:hAnsi="Times New Roman" w:cs="Times New Roman"/>
+                <w:color w:val="000000"/>
+                <w:sz w:val="24"/>
+                <w:szCs w:val="24"/>
+              </w:rPr>
+              <w:t>Quản</w:t>
+            </w:r>
+            <w:proofErr w:type="spellEnd"/>
+            <w:r>
+              <w:rPr>
+                <w:rFonts w:ascii="Times New Roman" w:eastAsia="Times New Roman" w:hAnsi="Times New Roman" w:cs="Times New Roman"/>
+                <w:color w:val="000000"/>
+                <w:sz w:val="24"/>
+                <w:szCs w:val="24"/>
+              </w:rPr>
+              <w:t xml:space="preserve"> </w:t>
+            </w:r>
+            <w:proofErr w:type="spellStart"/>
+            <w:r>
+              <w:rPr>
+                <w:rFonts w:ascii="Times New Roman" w:eastAsia="Times New Roman" w:hAnsi="Times New Roman" w:cs="Times New Roman"/>
+                <w:color w:val="000000"/>
+                <w:sz w:val="24"/>
+                <w:szCs w:val="24"/>
+              </w:rPr>
+              <w:t>lý</w:t>
+            </w:r>
+            <w:proofErr w:type="spellEnd"/>
+            <w:r>
+              <w:rPr>
+                <w:rFonts w:ascii="Times New Roman" w:eastAsia="Times New Roman" w:hAnsi="Times New Roman" w:cs="Times New Roman"/>
+                <w:color w:val="000000"/>
+                <w:sz w:val="24"/>
+                <w:szCs w:val="24"/>
+              </w:rPr>
+              <w:t xml:space="preserve"> </w:t>
+            </w:r>
+            <w:proofErr w:type="spellStart"/>
+            <w:r>
+              <w:rPr>
+                <w:rFonts w:ascii="Times New Roman" w:eastAsia="Times New Roman" w:hAnsi="Times New Roman" w:cs="Times New Roman"/>
+                <w:color w:val="000000"/>
+                <w:sz w:val="24"/>
+                <w:szCs w:val="24"/>
+              </w:rPr>
+              <w:t>thành</w:t>
+            </w:r>
+            <w:proofErr w:type="spellEnd"/>
+            <w:r>
+              <w:rPr>
+                <w:rFonts w:ascii="Times New Roman" w:eastAsia="Times New Roman" w:hAnsi="Times New Roman" w:cs="Times New Roman"/>
+                <w:color w:val="000000"/>
+                <w:sz w:val="24"/>
+                <w:szCs w:val="24"/>
+              </w:rPr>
+              <w:t xml:space="preserve"> </w:t>
+            </w:r>
+            <w:proofErr w:type="spellStart"/>
+            <w:r>
+              <w:rPr>
+                <w:rFonts w:ascii="Times New Roman" w:eastAsia="Times New Roman" w:hAnsi="Times New Roman" w:cs="Times New Roman"/>
+                <w:color w:val="000000"/>
+                <w:sz w:val="24"/>
+                <w:szCs w:val="24"/>
+              </w:rPr>
+              <w:t>viên</w:t>
+            </w:r>
+            <w:proofErr w:type="spellEnd"/>
+            <w:r>
+              <w:rPr>
+                <w:rFonts w:ascii="Times New Roman" w:eastAsia="Times New Roman" w:hAnsi="Times New Roman" w:cs="Times New Roman"/>
+                <w:color w:val="000000"/>
+                <w:sz w:val="24"/>
+                <w:szCs w:val="24"/>
+              </w:rPr>
+              <w:t>” on sidebar</w:t>
+            </w:r>
+          </w:p>
+          <w:p>
+            <w:pPr>
+              <w:numPr>
+                <w:ilvl w:val="0"/>
+                <w:numId w:val="22"/>
+              </w:numPr>
+              <w:pBdr>
+                <w:top w:val="nil"/>
+                <w:left w:val="nil"/>
+                <w:bottom w:val="nil"/>
+                <w:right w:val="nil"/>
+                <w:between w:val="nil"/>
+              </w:pBdr>
+              <w:spacing w:after="0"/>
+              <w:rPr>
+                <w:rFonts w:ascii="Times New Roman" w:eastAsia="Times New Roman" w:hAnsi="Times New Roman" w:cs="Times New Roman"/>
+                <w:color w:val="000000"/>
+                <w:sz w:val="24"/>
+                <w:szCs w:val="24"/>
+              </w:rPr>
+            </w:pPr>
+            <w:r>
+              <w:rPr>
+                <w:rFonts w:ascii="Times New Roman" w:eastAsia="Times New Roman" w:hAnsi="Times New Roman" w:cs="Times New Roman"/>
+                <w:color w:val="000000"/>
+                <w:sz w:val="24"/>
+                <w:szCs w:val="24"/>
+              </w:rPr>
+              <w:t xml:space="preserve">System displays all the information of registered users </w:t>
+            </w:r>
+          </w:p>
+          <w:p>
+            <w:pPr>
+              <w:pBdr>
+                <w:top w:val="nil"/>
+                <w:left w:val="nil"/>
+                <w:bottom w:val="nil"/>
+                <w:right w:val="nil"/>
+                <w:between w:val="nil"/>
+              </w:pBdr>
+              <w:ind w:left="720"/>
+              <w:rPr>
+                <w:rFonts w:ascii="Times New Roman" w:eastAsia="Times New Roman" w:hAnsi="Times New Roman" w:cs="Times New Roman"/>
+                <w:color w:val="000000"/>
+                <w:sz w:val="24"/>
+                <w:szCs w:val="24"/>
+              </w:rPr>
+            </w:pPr>
+          </w:p>
+        </w:tc>
+      </w:tr>
+      <w:tr>
+        <w:trPr>
+          <w:trHeight w:val="440"/>
+        </w:trPr>
+        <w:tc>
+          <w:tcPr>
+            <w:tcW w:w="2254" w:type="dxa"/>
+            <w:tcBorders>
+              <w:top w:val="single" w:sz="4" w:space="0" w:color="000000"/>
+              <w:left w:val="single" w:sz="4" w:space="0" w:color="000000"/>
+              <w:bottom w:val="single" w:sz="4" w:space="0" w:color="000000"/>
+              <w:right w:val="single" w:sz="4" w:space="0" w:color="000000"/>
+            </w:tcBorders>
+            <w:vAlign w:val="center"/>
+          </w:tcPr>
+          <w:p>
+            <w:pPr>
+              <w:rPr>
+                <w:rFonts w:ascii="Times New Roman" w:eastAsia="Times New Roman" w:hAnsi="Times New Roman" w:cs="Times New Roman"/>
+                <w:b/>
+                <w:sz w:val="24"/>
+                <w:szCs w:val="24"/>
+              </w:rPr>
+            </w:pPr>
+            <w:r>
+              <w:rPr>
+                <w:rFonts w:ascii="Times New Roman" w:eastAsia="Times New Roman" w:hAnsi="Times New Roman" w:cs="Times New Roman"/>
+                <w:b/>
+                <w:sz w:val="24"/>
+                <w:szCs w:val="24"/>
+              </w:rPr>
+              <w:t>Alternative Flow</w:t>
+            </w:r>
+          </w:p>
+        </w:tc>
+        <w:tc>
+          <w:tcPr>
+            <w:tcW w:w="6762" w:type="dxa"/>
+            <w:gridSpan w:val="3"/>
+            <w:tcBorders>
+              <w:top w:val="single" w:sz="4" w:space="0" w:color="000000"/>
+              <w:left w:val="single" w:sz="4" w:space="0" w:color="000000"/>
+              <w:bottom w:val="single" w:sz="4" w:space="0" w:color="000000"/>
+              <w:right w:val="single" w:sz="4" w:space="0" w:color="000000"/>
+            </w:tcBorders>
+            <w:vAlign w:val="center"/>
+          </w:tcPr>
+          <w:p>
+            <w:pPr>
+              <w:rPr>
+                <w:rFonts w:ascii="Times New Roman" w:eastAsia="Times New Roman" w:hAnsi="Times New Roman" w:cs="Times New Roman"/>
+                <w:sz w:val="24"/>
+                <w:szCs w:val="24"/>
+              </w:rPr>
+            </w:pPr>
+            <w:r>
+              <w:rPr>
+                <w:rFonts w:ascii="Times New Roman" w:eastAsia="Times New Roman" w:hAnsi="Times New Roman" w:cs="Times New Roman"/>
+                <w:sz w:val="24"/>
+                <w:szCs w:val="24"/>
+              </w:rPr>
+              <w:t>N/A</w:t>
+            </w:r>
+          </w:p>
+          <w:p>
+            <w:pPr>
+              <w:rPr>
+                <w:rFonts w:ascii="Times New Roman" w:eastAsia="Times New Roman" w:hAnsi="Times New Roman" w:cs="Times New Roman"/>
+                <w:sz w:val="24"/>
+                <w:szCs w:val="24"/>
+              </w:rPr>
+            </w:pPr>
+          </w:p>
+        </w:tc>
+      </w:tr>
+      <w:tr>
+        <w:trPr>
+          <w:trHeight w:val="440"/>
+        </w:trPr>
+        <w:tc>
+          <w:tcPr>
+            <w:tcW w:w="2254" w:type="dxa"/>
+            <w:tcBorders>
+              <w:top w:val="single" w:sz="4" w:space="0" w:color="000000"/>
+              <w:left w:val="single" w:sz="4" w:space="0" w:color="000000"/>
+              <w:bottom w:val="single" w:sz="4" w:space="0" w:color="000000"/>
+              <w:right w:val="single" w:sz="4" w:space="0" w:color="000000"/>
+            </w:tcBorders>
+            <w:vAlign w:val="center"/>
+          </w:tcPr>
+          <w:p>
+            <w:pPr>
+              <w:rPr>
+                <w:rFonts w:ascii="Times New Roman" w:eastAsia="Times New Roman" w:hAnsi="Times New Roman" w:cs="Times New Roman"/>
+                <w:b/>
+                <w:sz w:val="24"/>
+                <w:szCs w:val="24"/>
+              </w:rPr>
+            </w:pPr>
+            <w:r>
+              <w:rPr>
+                <w:rFonts w:ascii="Times New Roman" w:eastAsia="Times New Roman" w:hAnsi="Times New Roman" w:cs="Times New Roman"/>
+                <w:b/>
+                <w:sz w:val="24"/>
+                <w:szCs w:val="24"/>
+              </w:rPr>
+              <w:t>Exceptions</w:t>
+            </w:r>
+          </w:p>
+        </w:tc>
+        <w:tc>
+          <w:tcPr>
+            <w:tcW w:w="6762" w:type="dxa"/>
+            <w:gridSpan w:val="3"/>
+            <w:tcBorders>
+              <w:top w:val="single" w:sz="4" w:space="0" w:color="000000"/>
+              <w:left w:val="single" w:sz="4" w:space="0" w:color="000000"/>
+              <w:bottom w:val="single" w:sz="4" w:space="0" w:color="000000"/>
+              <w:right w:val="single" w:sz="4" w:space="0" w:color="000000"/>
+            </w:tcBorders>
+            <w:vAlign w:val="center"/>
+          </w:tcPr>
+          <w:p>
+            <w:pPr>
+              <w:rPr>
+                <w:rFonts w:ascii="Times New Roman" w:eastAsia="Times New Roman" w:hAnsi="Times New Roman" w:cs="Times New Roman"/>
+                <w:sz w:val="24"/>
+                <w:szCs w:val="24"/>
+              </w:rPr>
+            </w:pPr>
+            <w:r>
+              <w:rPr>
+                <w:rFonts w:ascii="Times New Roman" w:eastAsia="Times New Roman" w:hAnsi="Times New Roman" w:cs="Times New Roman"/>
+                <w:sz w:val="24"/>
+                <w:szCs w:val="24"/>
+              </w:rPr>
+              <w:t>System displays error message when:</w:t>
+            </w:r>
+          </w:p>
+          <w:p>
+            <w:pPr>
+              <w:numPr>
+                <w:ilvl w:val="0"/>
+                <w:numId w:val="23"/>
+              </w:numPr>
+              <w:pBdr>
+                <w:top w:val="nil"/>
+                <w:left w:val="nil"/>
+                <w:bottom w:val="nil"/>
+                <w:right w:val="nil"/>
+                <w:between w:val="nil"/>
+              </w:pBdr>
+              <w:rPr>
+                <w:rFonts w:ascii="Times New Roman" w:eastAsia="Times New Roman" w:hAnsi="Times New Roman" w:cs="Times New Roman"/>
+                <w:color w:val="000000"/>
+                <w:sz w:val="24"/>
+                <w:szCs w:val="24"/>
+              </w:rPr>
+            </w:pPr>
+            <w:r>
+              <w:rPr>
+                <w:rFonts w:ascii="Times New Roman" w:eastAsia="Times New Roman" w:hAnsi="Times New Roman" w:cs="Times New Roman"/>
+                <w:color w:val="000000"/>
+                <w:sz w:val="24"/>
+                <w:szCs w:val="24"/>
+              </w:rPr>
+              <w:t>Cannot connect to server</w:t>
+            </w:r>
+          </w:p>
+        </w:tc>
+      </w:tr>
+      <w:tr>
+        <w:trPr>
+          <w:trHeight w:val="440"/>
+        </w:trPr>
+        <w:tc>
+          <w:tcPr>
+            <w:tcW w:w="2254" w:type="dxa"/>
+            <w:tcBorders>
+              <w:top w:val="single" w:sz="4" w:space="0" w:color="000000"/>
+              <w:left w:val="single" w:sz="4" w:space="0" w:color="000000"/>
+              <w:bottom w:val="single" w:sz="4" w:space="0" w:color="000000"/>
+              <w:right w:val="single" w:sz="4" w:space="0" w:color="000000"/>
+            </w:tcBorders>
+            <w:vAlign w:val="center"/>
+          </w:tcPr>
+          <w:p>
+            <w:pPr>
+              <w:rPr>
+                <w:rFonts w:ascii="Times New Roman" w:eastAsia="Times New Roman" w:hAnsi="Times New Roman" w:cs="Times New Roman"/>
+                <w:b/>
+                <w:sz w:val="24"/>
+                <w:szCs w:val="24"/>
+              </w:rPr>
+            </w:pPr>
+            <w:r>
+              <w:rPr>
+                <w:rFonts w:ascii="Times New Roman" w:eastAsia="Times New Roman" w:hAnsi="Times New Roman" w:cs="Times New Roman"/>
+                <w:b/>
+                <w:sz w:val="24"/>
+                <w:szCs w:val="24"/>
+              </w:rPr>
+              <w:t>Priority</w:t>
+            </w:r>
+          </w:p>
+        </w:tc>
+        <w:tc>
+          <w:tcPr>
+            <w:tcW w:w="6762" w:type="dxa"/>
+            <w:gridSpan w:val="3"/>
+            <w:tcBorders>
+              <w:top w:val="single" w:sz="4" w:space="0" w:color="000000"/>
+              <w:left w:val="single" w:sz="4" w:space="0" w:color="000000"/>
+              <w:bottom w:val="single" w:sz="4" w:space="0" w:color="000000"/>
+              <w:right w:val="single" w:sz="4" w:space="0" w:color="000000"/>
+            </w:tcBorders>
+            <w:vAlign w:val="center"/>
+          </w:tcPr>
+          <w:p>
+            <w:pPr>
+              <w:rPr>
+                <w:rFonts w:ascii="Times New Roman" w:eastAsia="Times New Roman" w:hAnsi="Times New Roman" w:cs="Times New Roman"/>
+                <w:sz w:val="24"/>
+                <w:szCs w:val="24"/>
+              </w:rPr>
+            </w:pPr>
+            <w:r>
+              <w:rPr>
+                <w:rFonts w:ascii="Times New Roman" w:eastAsia="Times New Roman" w:hAnsi="Times New Roman" w:cs="Times New Roman"/>
+                <w:sz w:val="24"/>
+                <w:szCs w:val="24"/>
+              </w:rPr>
+              <w:t>High</w:t>
+            </w:r>
+          </w:p>
+        </w:tc>
+      </w:tr>
+      <w:tr>
+        <w:trPr>
+          <w:trHeight w:val="440"/>
+        </w:trPr>
+        <w:tc>
+          <w:tcPr>
+            <w:tcW w:w="2254" w:type="dxa"/>
+            <w:tcBorders>
+              <w:top w:val="single" w:sz="4" w:space="0" w:color="000000"/>
+              <w:left w:val="single" w:sz="4" w:space="0" w:color="000000"/>
+              <w:bottom w:val="single" w:sz="4" w:space="0" w:color="000000"/>
+              <w:right w:val="single" w:sz="4" w:space="0" w:color="000000"/>
+            </w:tcBorders>
+            <w:vAlign w:val="center"/>
+          </w:tcPr>
+          <w:p>
+            <w:pPr>
+              <w:rPr>
+                <w:rFonts w:ascii="Times New Roman" w:eastAsia="Times New Roman" w:hAnsi="Times New Roman" w:cs="Times New Roman"/>
+                <w:b/>
+                <w:sz w:val="24"/>
+                <w:szCs w:val="24"/>
+              </w:rPr>
+            </w:pPr>
+            <w:r>
+              <w:rPr>
+                <w:rFonts w:ascii="Times New Roman" w:eastAsia="Times New Roman" w:hAnsi="Times New Roman" w:cs="Times New Roman"/>
+                <w:b/>
+                <w:sz w:val="24"/>
+                <w:szCs w:val="24"/>
+              </w:rPr>
+              <w:t>Frequency of Use</w:t>
+            </w:r>
+          </w:p>
+        </w:tc>
+        <w:tc>
+          <w:tcPr>
+            <w:tcW w:w="6762" w:type="dxa"/>
+            <w:gridSpan w:val="3"/>
+            <w:tcBorders>
+              <w:top w:val="single" w:sz="4" w:space="0" w:color="000000"/>
+              <w:left w:val="single" w:sz="4" w:space="0" w:color="000000"/>
+              <w:bottom w:val="single" w:sz="4" w:space="0" w:color="000000"/>
+              <w:right w:val="single" w:sz="4" w:space="0" w:color="000000"/>
+            </w:tcBorders>
+            <w:vAlign w:val="center"/>
+          </w:tcPr>
+          <w:p>
+            <w:pPr>
+              <w:rPr>
+                <w:rFonts w:ascii="Times New Roman" w:eastAsia="Times New Roman" w:hAnsi="Times New Roman" w:cs="Times New Roman"/>
+                <w:sz w:val="24"/>
+                <w:szCs w:val="24"/>
+              </w:rPr>
+            </w:pPr>
+            <w:r>
+              <w:rPr>
+                <w:rFonts w:ascii="Times New Roman" w:eastAsia="Times New Roman" w:hAnsi="Times New Roman" w:cs="Times New Roman"/>
+                <w:sz w:val="24"/>
+                <w:szCs w:val="24"/>
+              </w:rPr>
+              <w:t>High</w:t>
+            </w:r>
+          </w:p>
+        </w:tc>
+      </w:tr>
+      <w:tr>
+        <w:trPr>
+          <w:trHeight w:val="440"/>
+        </w:trPr>
+        <w:tc>
+          <w:tcPr>
+            <w:tcW w:w="2254" w:type="dxa"/>
+            <w:tcBorders>
+              <w:top w:val="single" w:sz="4" w:space="0" w:color="000000"/>
+              <w:left w:val="single" w:sz="4" w:space="0" w:color="000000"/>
+              <w:bottom w:val="single" w:sz="4" w:space="0" w:color="000000"/>
+              <w:right w:val="single" w:sz="4" w:space="0" w:color="000000"/>
+            </w:tcBorders>
+            <w:vAlign w:val="center"/>
+          </w:tcPr>
+          <w:p>
+            <w:pPr>
+              <w:rPr>
+                <w:rFonts w:ascii="Times New Roman" w:eastAsia="Times New Roman" w:hAnsi="Times New Roman" w:cs="Times New Roman"/>
+                <w:b/>
+                <w:sz w:val="24"/>
+                <w:szCs w:val="24"/>
+              </w:rPr>
+            </w:pPr>
+            <w:r>
+              <w:rPr>
+                <w:rFonts w:ascii="Times New Roman" w:eastAsia="Times New Roman" w:hAnsi="Times New Roman" w:cs="Times New Roman"/>
+                <w:b/>
+                <w:sz w:val="24"/>
+                <w:szCs w:val="24"/>
+              </w:rPr>
+              <w:lastRenderedPageBreak/>
+              <w:t>Business Rules</w:t>
+            </w:r>
+          </w:p>
+        </w:tc>
+        <w:tc>
+          <w:tcPr>
+            <w:tcW w:w="6762" w:type="dxa"/>
+            <w:gridSpan w:val="3"/>
+            <w:tcBorders>
+              <w:top w:val="single" w:sz="4" w:space="0" w:color="000000"/>
+              <w:left w:val="single" w:sz="4" w:space="0" w:color="000000"/>
+              <w:bottom w:val="single" w:sz="4" w:space="0" w:color="000000"/>
+              <w:right w:val="single" w:sz="4" w:space="0" w:color="000000"/>
+            </w:tcBorders>
+            <w:vAlign w:val="center"/>
+          </w:tcPr>
+          <w:p>
+            <w:pPr>
+              <w:rPr>
+                <w:rFonts w:ascii="Times New Roman" w:eastAsia="Times New Roman" w:hAnsi="Times New Roman" w:cs="Times New Roman"/>
+                <w:sz w:val="24"/>
+                <w:szCs w:val="24"/>
+              </w:rPr>
+            </w:pPr>
+          </w:p>
+        </w:tc>
+      </w:tr>
+      <w:tr>
+        <w:trPr>
+          <w:trHeight w:val="440"/>
+        </w:trPr>
+        <w:tc>
+          <w:tcPr>
+            <w:tcW w:w="2254" w:type="dxa"/>
+            <w:tcBorders>
+              <w:top w:val="single" w:sz="4" w:space="0" w:color="000000"/>
+              <w:left w:val="single" w:sz="4" w:space="0" w:color="000000"/>
+              <w:bottom w:val="single" w:sz="4" w:space="0" w:color="000000"/>
+              <w:right w:val="single" w:sz="4" w:space="0" w:color="000000"/>
+            </w:tcBorders>
+            <w:vAlign w:val="center"/>
+          </w:tcPr>
+          <w:p>
+            <w:pPr>
+              <w:rPr>
+                <w:rFonts w:ascii="Times New Roman" w:eastAsia="Times New Roman" w:hAnsi="Times New Roman" w:cs="Times New Roman"/>
+                <w:b/>
+                <w:sz w:val="24"/>
+                <w:szCs w:val="24"/>
+              </w:rPr>
+            </w:pPr>
+            <w:r>
+              <w:rPr>
+                <w:rFonts w:ascii="Times New Roman" w:eastAsia="Times New Roman" w:hAnsi="Times New Roman" w:cs="Times New Roman"/>
+                <w:b/>
+                <w:sz w:val="24"/>
+                <w:szCs w:val="24"/>
+              </w:rPr>
+              <w:t>Other Information</w:t>
+            </w:r>
+          </w:p>
+        </w:tc>
+        <w:tc>
+          <w:tcPr>
+            <w:tcW w:w="6762" w:type="dxa"/>
+            <w:gridSpan w:val="3"/>
+            <w:tcBorders>
+              <w:top w:val="single" w:sz="4" w:space="0" w:color="000000"/>
+              <w:left w:val="single" w:sz="4" w:space="0" w:color="000000"/>
+              <w:bottom w:val="single" w:sz="4" w:space="0" w:color="000000"/>
+              <w:right w:val="single" w:sz="4" w:space="0" w:color="000000"/>
+            </w:tcBorders>
+            <w:vAlign w:val="center"/>
+          </w:tcPr>
+          <w:p>
+            <w:pPr>
+              <w:rPr>
+                <w:rFonts w:ascii="Times New Roman" w:eastAsia="Times New Roman" w:hAnsi="Times New Roman" w:cs="Times New Roman"/>
+                <w:sz w:val="24"/>
+                <w:szCs w:val="24"/>
+              </w:rPr>
+            </w:pPr>
+            <w:r>
+              <w:rPr>
+                <w:rFonts w:ascii="Times New Roman" w:eastAsia="Times New Roman" w:hAnsi="Times New Roman" w:cs="Times New Roman"/>
+                <w:sz w:val="24"/>
+                <w:szCs w:val="24"/>
+              </w:rPr>
+              <w:t>N/A</w:t>
+            </w:r>
+          </w:p>
+        </w:tc>
+      </w:tr>
+      <w:tr>
+        <w:trPr>
+          <w:trHeight w:val="440"/>
+        </w:trPr>
+        <w:tc>
+          <w:tcPr>
+            <w:tcW w:w="2254" w:type="dxa"/>
+            <w:tcBorders>
+              <w:top w:val="single" w:sz="4" w:space="0" w:color="000000"/>
+              <w:left w:val="single" w:sz="4" w:space="0" w:color="000000"/>
+              <w:bottom w:val="single" w:sz="4" w:space="0" w:color="000000"/>
+              <w:right w:val="single" w:sz="4" w:space="0" w:color="000000"/>
+            </w:tcBorders>
+            <w:vAlign w:val="center"/>
+          </w:tcPr>
+          <w:p>
+            <w:pPr>
+              <w:rPr>
+                <w:rFonts w:ascii="Times New Roman" w:eastAsia="Times New Roman" w:hAnsi="Times New Roman" w:cs="Times New Roman"/>
+                <w:b/>
+                <w:sz w:val="24"/>
+                <w:szCs w:val="24"/>
+              </w:rPr>
+            </w:pPr>
+            <w:r>
+              <w:rPr>
+                <w:rFonts w:ascii="Times New Roman" w:eastAsia="Times New Roman" w:hAnsi="Times New Roman" w:cs="Times New Roman"/>
+                <w:b/>
+                <w:sz w:val="24"/>
+                <w:szCs w:val="24"/>
+              </w:rPr>
+              <w:t>Assumptions</w:t>
+            </w:r>
+          </w:p>
+        </w:tc>
+        <w:tc>
+          <w:tcPr>
+            <w:tcW w:w="6762" w:type="dxa"/>
+            <w:gridSpan w:val="3"/>
+            <w:tcBorders>
+              <w:top w:val="single" w:sz="4" w:space="0" w:color="000000"/>
+              <w:left w:val="single" w:sz="4" w:space="0" w:color="000000"/>
+              <w:bottom w:val="single" w:sz="4" w:space="0" w:color="000000"/>
+              <w:right w:val="single" w:sz="4" w:space="0" w:color="000000"/>
+            </w:tcBorders>
+            <w:vAlign w:val="center"/>
+          </w:tcPr>
+          <w:p>
+            <w:pPr>
+              <w:rPr>
+                <w:rFonts w:ascii="Times New Roman" w:eastAsia="Times New Roman" w:hAnsi="Times New Roman" w:cs="Times New Roman"/>
+                <w:sz w:val="24"/>
+                <w:szCs w:val="24"/>
+              </w:rPr>
+            </w:pPr>
+            <w:r>
+              <w:rPr>
+                <w:rFonts w:ascii="Times New Roman" w:eastAsia="Times New Roman" w:hAnsi="Times New Roman" w:cs="Times New Roman"/>
+                <w:sz w:val="24"/>
+                <w:szCs w:val="24"/>
+              </w:rPr>
+              <w:t>N/A</w:t>
+            </w:r>
+          </w:p>
+        </w:tc>
+      </w:tr>
+    </w:tbl>
+    <w:p>
+      <w:pPr>
+        <w:rPr>
+          <w:rFonts w:ascii="Times New Roman" w:eastAsia="Times New Roman" w:hAnsi="Times New Roman" w:cs="Times New Roman"/>
+          <w:sz w:val="24"/>
+          <w:szCs w:val="24"/>
+        </w:rPr>
+      </w:pPr>
+    </w:p>
     <w:p/>
     <w:p>
       <w:pPr>
@@ -25531,7 +26915,6 @@
           <w:rFonts w:ascii="Times New Roman" w:eastAsia="Times New Roman" w:hAnsi="Times New Roman" w:cs="Times New Roman"/>
           <w:noProof/>
         </w:rPr>
-        <w:lastRenderedPageBreak/>
         <w:drawing>
           <wp:inline distT="114300" distB="114300" distL="114300" distR="114300" wp14:anchorId="322C1C64" wp14:editId="6149F2E1">
             <wp:extent cx="5746440" cy="4165600"/>
@@ -27140,6 +28523,92 @@
     </w:lvl>
   </w:abstractNum>
   <w:abstractNum w:abstractNumId="13" w15:restartNumberingAfterBreak="0">
+    <w:nsid w:val="4B997418"/>
+    <w:multiLevelType w:val="multilevel"/>
+    <w:tmpl w:val="2D98A2EA"/>
+    <w:lvl w:ilvl="0">
+      <w:start w:val="1"/>
+      <w:numFmt w:val="decimal"/>
+      <w:lvlText w:val="%1."/>
+      <w:lvlJc w:val="left"/>
+      <w:pPr>
+        <w:ind w:left="720" w:hanging="360"/>
+      </w:pPr>
+    </w:lvl>
+    <w:lvl w:ilvl="1">
+      <w:start w:val="1"/>
+      <w:numFmt w:val="lowerLetter"/>
+      <w:lvlText w:val="%2."/>
+      <w:lvlJc w:val="left"/>
+      <w:pPr>
+        <w:ind w:left="1440" w:hanging="360"/>
+      </w:pPr>
+    </w:lvl>
+    <w:lvl w:ilvl="2">
+      <w:start w:val="1"/>
+      <w:numFmt w:val="lowerRoman"/>
+      <w:lvlText w:val="%3."/>
+      <w:lvlJc w:val="right"/>
+      <w:pPr>
+        <w:ind w:left="2160" w:hanging="180"/>
+      </w:pPr>
+    </w:lvl>
+    <w:lvl w:ilvl="3">
+      <w:start w:val="1"/>
+      <w:numFmt w:val="decimal"/>
+      <w:lvlText w:val="%4."/>
+      <w:lvlJc w:val="left"/>
+      <w:pPr>
+        <w:ind w:left="2880" w:hanging="360"/>
+      </w:pPr>
+    </w:lvl>
+    <w:lvl w:ilvl="4">
+      <w:start w:val="1"/>
+      <w:numFmt w:val="lowerLetter"/>
+      <w:lvlText w:val="%5."/>
+      <w:lvlJc w:val="left"/>
+      <w:pPr>
+        <w:ind w:left="3600" w:hanging="360"/>
+      </w:pPr>
+    </w:lvl>
+    <w:lvl w:ilvl="5">
+      <w:start w:val="1"/>
+      <w:numFmt w:val="lowerRoman"/>
+      <w:lvlText w:val="%6."/>
+      <w:lvlJc w:val="right"/>
+      <w:pPr>
+        <w:ind w:left="4320" w:hanging="180"/>
+      </w:pPr>
+    </w:lvl>
+    <w:lvl w:ilvl="6">
+      <w:start w:val="1"/>
+      <w:numFmt w:val="decimal"/>
+      <w:lvlText w:val="%7."/>
+      <w:lvlJc w:val="left"/>
+      <w:pPr>
+        <w:ind w:left="5040" w:hanging="360"/>
+      </w:pPr>
+    </w:lvl>
+    <w:lvl w:ilvl="7">
+      <w:start w:val="1"/>
+      <w:numFmt w:val="lowerLetter"/>
+      <w:lvlText w:val="%8."/>
+      <w:lvlJc w:val="left"/>
+      <w:pPr>
+        <w:ind w:left="5760" w:hanging="360"/>
+      </w:pPr>
+    </w:lvl>
+    <w:lvl w:ilvl="8">
+      <w:start w:val="1"/>
+      <w:numFmt w:val="lowerRoman"/>
+      <w:lvlText w:val="%9."/>
+      <w:lvlJc w:val="right"/>
+      <w:pPr>
+        <w:ind w:left="6480" w:hanging="180"/>
+      </w:pPr>
+    </w:lvl>
+  </w:abstractNum>
+  <w:abstractNum w:abstractNumId="14" w15:restartNumberingAfterBreak="0">
     <w:nsid w:val="588D6ED0"/>
     <w:multiLevelType w:val="multilevel"/>
     <w:tmpl w:val="C1E2A166"/>
@@ -27270,7 +28739,7 @@
       </w:rPr>
     </w:lvl>
   </w:abstractNum>
-  <w:abstractNum w:abstractNumId="14" w15:restartNumberingAfterBreak="0">
+  <w:abstractNum w:abstractNumId="15" w15:restartNumberingAfterBreak="0">
     <w:nsid w:val="62B90C15"/>
     <w:multiLevelType w:val="multilevel"/>
     <w:tmpl w:val="63D8B65C"/>
@@ -27383,7 +28852,7 @@
       </w:rPr>
     </w:lvl>
   </w:abstractNum>
-  <w:abstractNum w:abstractNumId="15" w15:restartNumberingAfterBreak="0">
+  <w:abstractNum w:abstractNumId="16" w15:restartNumberingAfterBreak="0">
     <w:nsid w:val="62C4442D"/>
     <w:multiLevelType w:val="multilevel"/>
     <w:tmpl w:val="55D8B0F2"/>
@@ -27514,7 +28983,7 @@
       </w:rPr>
     </w:lvl>
   </w:abstractNum>
-  <w:abstractNum w:abstractNumId="16" w15:restartNumberingAfterBreak="0">
+  <w:abstractNum w:abstractNumId="17" w15:restartNumberingAfterBreak="0">
     <w:nsid w:val="6B376E81"/>
     <w:multiLevelType w:val="multilevel"/>
     <w:tmpl w:val="389ACB2E"/>
@@ -27645,7 +29114,7 @@
       </w:rPr>
     </w:lvl>
   </w:abstractNum>
-  <w:abstractNum w:abstractNumId="17" w15:restartNumberingAfterBreak="0">
+  <w:abstractNum w:abstractNumId="18" w15:restartNumberingAfterBreak="0">
     <w:nsid w:val="6BD638A0"/>
     <w:multiLevelType w:val="multilevel"/>
     <w:tmpl w:val="2CBA5F4A"/>
@@ -27776,7 +29245,7 @@
       </w:rPr>
     </w:lvl>
   </w:abstractNum>
-  <w:abstractNum w:abstractNumId="18" w15:restartNumberingAfterBreak="0">
+  <w:abstractNum w:abstractNumId="19" w15:restartNumberingAfterBreak="0">
     <w:nsid w:val="6D2F6A05"/>
     <w:multiLevelType w:val="multilevel"/>
     <w:tmpl w:val="170C6F6C"/>
@@ -27907,7 +29376,7 @@
       </w:rPr>
     </w:lvl>
   </w:abstractNum>
-  <w:abstractNum w:abstractNumId="19" w15:restartNumberingAfterBreak="0">
+  <w:abstractNum w:abstractNumId="20" w15:restartNumberingAfterBreak="0">
     <w:nsid w:val="6DE249EB"/>
     <w:multiLevelType w:val="multilevel"/>
     <w:tmpl w:val="F3C2E624"/>
@@ -27993,7 +29462,93 @@
       </w:pPr>
     </w:lvl>
   </w:abstractNum>
-  <w:abstractNum w:abstractNumId="20" w15:restartNumberingAfterBreak="0">
+  <w:abstractNum w:abstractNumId="21" w15:restartNumberingAfterBreak="0">
+    <w:nsid w:val="768F2C3F"/>
+    <w:multiLevelType w:val="multilevel"/>
+    <w:tmpl w:val="2B6E9612"/>
+    <w:lvl w:ilvl="0">
+      <w:start w:val="1"/>
+      <w:numFmt w:val="decimal"/>
+      <w:lvlText w:val="%1."/>
+      <w:lvlJc w:val="left"/>
+      <w:pPr>
+        <w:ind w:left="720" w:hanging="360"/>
+      </w:pPr>
+    </w:lvl>
+    <w:lvl w:ilvl="1">
+      <w:start w:val="1"/>
+      <w:numFmt w:val="lowerLetter"/>
+      <w:lvlText w:val="%2."/>
+      <w:lvlJc w:val="left"/>
+      <w:pPr>
+        <w:ind w:left="1440" w:hanging="360"/>
+      </w:pPr>
+    </w:lvl>
+    <w:lvl w:ilvl="2">
+      <w:start w:val="1"/>
+      <w:numFmt w:val="lowerRoman"/>
+      <w:lvlText w:val="%3."/>
+      <w:lvlJc w:val="right"/>
+      <w:pPr>
+        <w:ind w:left="2160" w:hanging="180"/>
+      </w:pPr>
+    </w:lvl>
+    <w:lvl w:ilvl="3">
+      <w:start w:val="1"/>
+      <w:numFmt w:val="decimal"/>
+      <w:lvlText w:val="%4."/>
+      <w:lvlJc w:val="left"/>
+      <w:pPr>
+        <w:ind w:left="2880" w:hanging="360"/>
+      </w:pPr>
+    </w:lvl>
+    <w:lvl w:ilvl="4">
+      <w:start w:val="1"/>
+      <w:numFmt w:val="lowerLetter"/>
+      <w:lvlText w:val="%5."/>
+      <w:lvlJc w:val="left"/>
+      <w:pPr>
+        <w:ind w:left="3600" w:hanging="360"/>
+      </w:pPr>
+    </w:lvl>
+    <w:lvl w:ilvl="5">
+      <w:start w:val="1"/>
+      <w:numFmt w:val="lowerRoman"/>
+      <w:lvlText w:val="%6."/>
+      <w:lvlJc w:val="right"/>
+      <w:pPr>
+        <w:ind w:left="4320" w:hanging="180"/>
+      </w:pPr>
+    </w:lvl>
+    <w:lvl w:ilvl="6">
+      <w:start w:val="1"/>
+      <w:numFmt w:val="decimal"/>
+      <w:lvlText w:val="%7."/>
+      <w:lvlJc w:val="left"/>
+      <w:pPr>
+        <w:ind w:left="5040" w:hanging="360"/>
+      </w:pPr>
+    </w:lvl>
+    <w:lvl w:ilvl="7">
+      <w:start w:val="1"/>
+      <w:numFmt w:val="lowerLetter"/>
+      <w:lvlText w:val="%8."/>
+      <w:lvlJc w:val="left"/>
+      <w:pPr>
+        <w:ind w:left="5760" w:hanging="360"/>
+      </w:pPr>
+    </w:lvl>
+    <w:lvl w:ilvl="8">
+      <w:start w:val="1"/>
+      <w:numFmt w:val="lowerRoman"/>
+      <w:lvlText w:val="%9."/>
+      <w:lvlJc w:val="right"/>
+      <w:pPr>
+        <w:ind w:left="6480" w:hanging="180"/>
+      </w:pPr>
+    </w:lvl>
+  </w:abstractNum>
+  <w:abstractNum w:abstractNumId="22" w15:restartNumberingAfterBreak="0">
     <w:nsid w:val="7D24287A"/>
     <w:multiLevelType w:val="multilevel"/>
     <w:tmpl w:val="28C46E00"/>
@@ -28107,28 +29662,28 @@
     </w:lvl>
   </w:abstractNum>
   <w:num w:numId="1">
-    <w:abstractNumId w:val="18"/>
+    <w:abstractNumId w:val="19"/>
   </w:num>
   <w:num w:numId="2">
     <w:abstractNumId w:val="1"/>
   </w:num>
   <w:num w:numId="3">
-    <w:abstractNumId w:val="17"/>
+    <w:abstractNumId w:val="18"/>
   </w:num>
   <w:num w:numId="4">
-    <w:abstractNumId w:val="14"/>
+    <w:abstractNumId w:val="15"/>
   </w:num>
   <w:num w:numId="5">
     <w:abstractNumId w:val="3"/>
   </w:num>
   <w:num w:numId="6">
-    <w:abstractNumId w:val="16"/>
+    <w:abstractNumId w:val="17"/>
   </w:num>
   <w:num w:numId="7">
     <w:abstractNumId w:val="4"/>
   </w:num>
   <w:num w:numId="8">
-    <w:abstractNumId w:val="13"/>
+    <w:abstractNumId w:val="14"/>
   </w:num>
   <w:num w:numId="9">
     <w:abstractNumId w:val="5"/>
@@ -28143,13 +29698,13 @@
     <w:abstractNumId w:val="8"/>
   </w:num>
   <w:num w:numId="13">
-    <w:abstractNumId w:val="15"/>
+    <w:abstractNumId w:val="16"/>
   </w:num>
   <w:num w:numId="14">
     <w:abstractNumId w:val="12"/>
   </w:num>
   <w:num w:numId="15">
-    <w:abstractNumId w:val="20"/>
+    <w:abstractNumId w:val="22"/>
   </w:num>
   <w:num w:numId="16">
     <w:abstractNumId w:val="6"/>
@@ -28164,10 +29719,16 @@
     <w:abstractNumId w:val="10"/>
   </w:num>
   <w:num w:numId="20">
-    <w:abstractNumId w:val="19"/>
+    <w:abstractNumId w:val="20"/>
   </w:num>
   <w:num w:numId="21">
     <w:abstractNumId w:val="9"/>
+  </w:num>
+  <w:num w:numId="22">
+    <w:abstractNumId w:val="13"/>
+  </w:num>
+  <w:num w:numId="23">
+    <w:abstractNumId w:val="21"/>
   </w:num>
 </w:numbering>
 </file>

--- a/docs/LiveCodingMentor.docx
+++ b/docs/LiveCodingMentor.docx
@@ -26833,6 +26833,1331 @@
         </w:rPr>
       </w:pPr>
     </w:p>
+    <w:p>
+      <w:pPr>
+        <w:rPr>
+          <w:rFonts w:ascii="Times New Roman" w:eastAsia="Times New Roman" w:hAnsi="Times New Roman" w:cs="Times New Roman"/>
+          <w:sz w:val="24"/>
+          <w:szCs w:val="24"/>
+        </w:rPr>
+      </w:pPr>
+      <w:r>
+        <w:rPr>
+          <w:rFonts w:ascii="Times New Roman" w:eastAsia="Times New Roman" w:hAnsi="Times New Roman" w:cs="Times New Roman"/>
+          <w:sz w:val="24"/>
+          <w:szCs w:val="24"/>
+        </w:rPr>
+        <w:t>2.2.2.3 View mentor info</w:t>
+      </w:r>
+    </w:p>
+    <w:tbl>
+      <w:tblPr>
+        <w:tblW w:w="9016" w:type="dxa"/>
+        <w:tblLayout w:type="fixed"/>
+        <w:tblLook w:val="0400" w:firstRow="0" w:lastRow="0" w:firstColumn="0" w:lastColumn="0" w:noHBand="0" w:noVBand="1"/>
+      </w:tblPr>
+      <w:tblGrid>
+        <w:gridCol w:w="2254"/>
+        <w:gridCol w:w="2254"/>
+        <w:gridCol w:w="2057"/>
+        <w:gridCol w:w="2451"/>
+      </w:tblGrid>
+      <w:tr>
+        <w:trPr>
+          <w:trHeight w:val="440"/>
+        </w:trPr>
+        <w:tc>
+          <w:tcPr>
+            <w:tcW w:w="2254" w:type="dxa"/>
+            <w:tcBorders>
+              <w:top w:val="single" w:sz="4" w:space="0" w:color="000000"/>
+              <w:left w:val="single" w:sz="4" w:space="0" w:color="000000"/>
+              <w:bottom w:val="single" w:sz="4" w:space="0" w:color="000000"/>
+              <w:right w:val="single" w:sz="4" w:space="0" w:color="000000"/>
+            </w:tcBorders>
+            <w:vAlign w:val="center"/>
+          </w:tcPr>
+          <w:p>
+            <w:pPr>
+              <w:rPr>
+                <w:rFonts w:ascii="Times New Roman" w:eastAsia="Times New Roman" w:hAnsi="Times New Roman" w:cs="Times New Roman"/>
+                <w:sz w:val="24"/>
+                <w:szCs w:val="24"/>
+              </w:rPr>
+            </w:pPr>
+            <w:r>
+              <w:rPr>
+                <w:rFonts w:ascii="Times New Roman" w:eastAsia="Times New Roman" w:hAnsi="Times New Roman" w:cs="Times New Roman"/>
+                <w:b/>
+                <w:sz w:val="24"/>
+                <w:szCs w:val="24"/>
+              </w:rPr>
+              <w:t>Use Case ID</w:t>
+            </w:r>
+          </w:p>
+        </w:tc>
+        <w:tc>
+          <w:tcPr>
+            <w:tcW w:w="2254" w:type="dxa"/>
+            <w:tcBorders>
+              <w:top w:val="single" w:sz="4" w:space="0" w:color="000000"/>
+              <w:left w:val="single" w:sz="4" w:space="0" w:color="000000"/>
+              <w:bottom w:val="single" w:sz="4" w:space="0" w:color="000000"/>
+              <w:right w:val="single" w:sz="4" w:space="0" w:color="000000"/>
+            </w:tcBorders>
+            <w:vAlign w:val="center"/>
+          </w:tcPr>
+          <w:p>
+            <w:pPr>
+              <w:rPr>
+                <w:rFonts w:ascii="Times New Roman" w:eastAsia="Times New Roman" w:hAnsi="Times New Roman" w:cs="Times New Roman"/>
+                <w:sz w:val="24"/>
+                <w:szCs w:val="24"/>
+              </w:rPr>
+            </w:pPr>
+            <w:r>
+              <w:rPr>
+                <w:rFonts w:ascii="Times New Roman" w:eastAsia="Times New Roman" w:hAnsi="Times New Roman" w:cs="Times New Roman"/>
+                <w:sz w:val="24"/>
+                <w:szCs w:val="24"/>
+              </w:rPr>
+              <w:t>UC – 04</w:t>
+            </w:r>
+          </w:p>
+        </w:tc>
+        <w:tc>
+          <w:tcPr>
+            <w:tcW w:w="2057" w:type="dxa"/>
+            <w:tcBorders>
+              <w:top w:val="single" w:sz="4" w:space="0" w:color="000000"/>
+              <w:left w:val="single" w:sz="4" w:space="0" w:color="000000"/>
+              <w:bottom w:val="single" w:sz="4" w:space="0" w:color="000000"/>
+              <w:right w:val="single" w:sz="4" w:space="0" w:color="000000"/>
+            </w:tcBorders>
+            <w:vAlign w:val="center"/>
+          </w:tcPr>
+          <w:p>
+            <w:pPr>
+              <w:rPr>
+                <w:rFonts w:ascii="Times New Roman" w:eastAsia="Times New Roman" w:hAnsi="Times New Roman" w:cs="Times New Roman"/>
+                <w:sz w:val="24"/>
+                <w:szCs w:val="24"/>
+              </w:rPr>
+            </w:pPr>
+            <w:r>
+              <w:rPr>
+                <w:rFonts w:ascii="Times New Roman" w:eastAsia="Times New Roman" w:hAnsi="Times New Roman" w:cs="Times New Roman"/>
+                <w:b/>
+                <w:sz w:val="24"/>
+                <w:szCs w:val="24"/>
+              </w:rPr>
+              <w:t>Use Case Name</w:t>
+            </w:r>
+          </w:p>
+        </w:tc>
+        <w:tc>
+          <w:tcPr>
+            <w:tcW w:w="2451" w:type="dxa"/>
+            <w:tcBorders>
+              <w:top w:val="single" w:sz="4" w:space="0" w:color="000000"/>
+              <w:left w:val="single" w:sz="4" w:space="0" w:color="000000"/>
+              <w:bottom w:val="single" w:sz="4" w:space="0" w:color="000000"/>
+              <w:right w:val="single" w:sz="4" w:space="0" w:color="000000"/>
+            </w:tcBorders>
+            <w:vAlign w:val="center"/>
+          </w:tcPr>
+          <w:p>
+            <w:pPr>
+              <w:ind w:left="100"/>
+              <w:rPr>
+                <w:rFonts w:ascii="Times New Roman" w:eastAsia="Times New Roman" w:hAnsi="Times New Roman" w:cs="Times New Roman"/>
+                <w:sz w:val="24"/>
+                <w:szCs w:val="24"/>
+              </w:rPr>
+            </w:pPr>
+            <w:r>
+              <w:rPr>
+                <w:rFonts w:ascii="Times New Roman" w:eastAsia="Times New Roman" w:hAnsi="Times New Roman" w:cs="Times New Roman"/>
+                <w:sz w:val="24"/>
+                <w:szCs w:val="24"/>
+              </w:rPr>
+              <w:t>View mentor info</w:t>
+            </w:r>
+          </w:p>
+        </w:tc>
+      </w:tr>
+      <w:tr>
+        <w:trPr>
+          <w:trHeight w:val="440"/>
+        </w:trPr>
+        <w:tc>
+          <w:tcPr>
+            <w:tcW w:w="2254" w:type="dxa"/>
+            <w:tcBorders>
+              <w:top w:val="single" w:sz="4" w:space="0" w:color="000000"/>
+              <w:left w:val="single" w:sz="4" w:space="0" w:color="000000"/>
+              <w:bottom w:val="single" w:sz="4" w:space="0" w:color="000000"/>
+              <w:right w:val="single" w:sz="4" w:space="0" w:color="000000"/>
+            </w:tcBorders>
+            <w:vAlign w:val="center"/>
+          </w:tcPr>
+          <w:p>
+            <w:pPr>
+              <w:rPr>
+                <w:rFonts w:ascii="Times New Roman" w:eastAsia="Times New Roman" w:hAnsi="Times New Roman" w:cs="Times New Roman"/>
+                <w:b/>
+                <w:sz w:val="24"/>
+                <w:szCs w:val="24"/>
+              </w:rPr>
+            </w:pPr>
+            <w:r>
+              <w:rPr>
+                <w:rFonts w:ascii="Times New Roman" w:eastAsia="Times New Roman" w:hAnsi="Times New Roman" w:cs="Times New Roman"/>
+                <w:b/>
+                <w:sz w:val="24"/>
+                <w:szCs w:val="24"/>
+              </w:rPr>
+              <w:t>Created By</w:t>
+            </w:r>
+          </w:p>
+        </w:tc>
+        <w:tc>
+          <w:tcPr>
+            <w:tcW w:w="2254" w:type="dxa"/>
+            <w:tcBorders>
+              <w:top w:val="single" w:sz="4" w:space="0" w:color="000000"/>
+              <w:left w:val="single" w:sz="4" w:space="0" w:color="000000"/>
+              <w:bottom w:val="single" w:sz="4" w:space="0" w:color="000000"/>
+              <w:right w:val="single" w:sz="4" w:space="0" w:color="000000"/>
+            </w:tcBorders>
+            <w:vAlign w:val="center"/>
+          </w:tcPr>
+          <w:p>
+            <w:pPr>
+              <w:rPr>
+                <w:rFonts w:ascii="Times New Roman" w:eastAsia="Times New Roman" w:hAnsi="Times New Roman" w:cs="Times New Roman"/>
+                <w:sz w:val="24"/>
+                <w:szCs w:val="24"/>
+              </w:rPr>
+            </w:pPr>
+            <w:r>
+              <w:rPr>
+                <w:rFonts w:ascii="Times New Roman" w:eastAsia="Times New Roman" w:hAnsi="Times New Roman" w:cs="Times New Roman"/>
+                <w:sz w:val="24"/>
+                <w:szCs w:val="24"/>
+              </w:rPr>
+              <w:t xml:space="preserve">Lê </w:t>
+            </w:r>
+            <w:proofErr w:type="spellStart"/>
+            <w:r>
+              <w:rPr>
+                <w:rFonts w:ascii="Times New Roman" w:eastAsia="Times New Roman" w:hAnsi="Times New Roman" w:cs="Times New Roman"/>
+                <w:sz w:val="24"/>
+                <w:szCs w:val="24"/>
+              </w:rPr>
+              <w:t>Thành</w:t>
+            </w:r>
+            <w:proofErr w:type="spellEnd"/>
+            <w:r>
+              <w:rPr>
+                <w:rFonts w:ascii="Times New Roman" w:eastAsia="Times New Roman" w:hAnsi="Times New Roman" w:cs="Times New Roman"/>
+                <w:sz w:val="24"/>
+                <w:szCs w:val="24"/>
+              </w:rPr>
+              <w:t xml:space="preserve"> </w:t>
+            </w:r>
+            <w:proofErr w:type="spellStart"/>
+            <w:r>
+              <w:rPr>
+                <w:rFonts w:ascii="Times New Roman" w:eastAsia="Times New Roman" w:hAnsi="Times New Roman" w:cs="Times New Roman"/>
+                <w:sz w:val="24"/>
+                <w:szCs w:val="24"/>
+              </w:rPr>
+              <w:t>Đạt</w:t>
+            </w:r>
+            <w:proofErr w:type="spellEnd"/>
+          </w:p>
+        </w:tc>
+        <w:tc>
+          <w:tcPr>
+            <w:tcW w:w="2057" w:type="dxa"/>
+            <w:tcBorders>
+              <w:top w:val="single" w:sz="4" w:space="0" w:color="000000"/>
+              <w:left w:val="single" w:sz="4" w:space="0" w:color="000000"/>
+              <w:bottom w:val="single" w:sz="4" w:space="0" w:color="000000"/>
+              <w:right w:val="single" w:sz="4" w:space="0" w:color="000000"/>
+            </w:tcBorders>
+            <w:vAlign w:val="center"/>
+          </w:tcPr>
+          <w:p>
+            <w:pPr>
+              <w:rPr>
+                <w:rFonts w:ascii="Times New Roman" w:eastAsia="Times New Roman" w:hAnsi="Times New Roman" w:cs="Times New Roman"/>
+                <w:b/>
+                <w:sz w:val="24"/>
+                <w:szCs w:val="24"/>
+              </w:rPr>
+            </w:pPr>
+            <w:r>
+              <w:rPr>
+                <w:rFonts w:ascii="Times New Roman" w:eastAsia="Times New Roman" w:hAnsi="Times New Roman" w:cs="Times New Roman"/>
+                <w:b/>
+                <w:sz w:val="24"/>
+                <w:szCs w:val="24"/>
+              </w:rPr>
+              <w:t>Created Date</w:t>
+            </w:r>
+          </w:p>
+        </w:tc>
+        <w:tc>
+          <w:tcPr>
+            <w:tcW w:w="2451" w:type="dxa"/>
+            <w:tcBorders>
+              <w:top w:val="single" w:sz="4" w:space="0" w:color="000000"/>
+              <w:left w:val="single" w:sz="4" w:space="0" w:color="000000"/>
+              <w:bottom w:val="single" w:sz="4" w:space="0" w:color="000000"/>
+              <w:right w:val="single" w:sz="4" w:space="0" w:color="000000"/>
+            </w:tcBorders>
+            <w:vAlign w:val="center"/>
+          </w:tcPr>
+          <w:p>
+            <w:pPr>
+              <w:rPr>
+                <w:rFonts w:ascii="Times New Roman" w:eastAsia="Times New Roman" w:hAnsi="Times New Roman" w:cs="Times New Roman"/>
+                <w:sz w:val="24"/>
+                <w:szCs w:val="24"/>
+              </w:rPr>
+            </w:pPr>
+            <w:r>
+              <w:rPr>
+                <w:rFonts w:ascii="Times New Roman" w:eastAsia="Times New Roman" w:hAnsi="Times New Roman" w:cs="Times New Roman"/>
+                <w:sz w:val="24"/>
+                <w:szCs w:val="24"/>
+              </w:rPr>
+              <w:t>25/01/2021</w:t>
+            </w:r>
+          </w:p>
+        </w:tc>
+      </w:tr>
+      <w:tr>
+        <w:trPr>
+          <w:trHeight w:val="440"/>
+        </w:trPr>
+        <w:tc>
+          <w:tcPr>
+            <w:tcW w:w="2254" w:type="dxa"/>
+            <w:tcBorders>
+              <w:top w:val="single" w:sz="4" w:space="0" w:color="000000"/>
+              <w:left w:val="single" w:sz="4" w:space="0" w:color="000000"/>
+              <w:bottom w:val="single" w:sz="4" w:space="0" w:color="000000"/>
+              <w:right w:val="single" w:sz="4" w:space="0" w:color="000000"/>
+            </w:tcBorders>
+            <w:vAlign w:val="center"/>
+          </w:tcPr>
+          <w:p>
+            <w:pPr>
+              <w:rPr>
+                <w:rFonts w:ascii="Times New Roman" w:eastAsia="Times New Roman" w:hAnsi="Times New Roman" w:cs="Times New Roman"/>
+                <w:b/>
+                <w:sz w:val="24"/>
+                <w:szCs w:val="24"/>
+              </w:rPr>
+            </w:pPr>
+            <w:r>
+              <w:rPr>
+                <w:rFonts w:ascii="Times New Roman" w:eastAsia="Times New Roman" w:hAnsi="Times New Roman" w:cs="Times New Roman"/>
+                <w:b/>
+                <w:sz w:val="24"/>
+                <w:szCs w:val="24"/>
+              </w:rPr>
+              <w:t>Primary Actor</w:t>
+            </w:r>
+          </w:p>
+        </w:tc>
+        <w:tc>
+          <w:tcPr>
+            <w:tcW w:w="2254" w:type="dxa"/>
+            <w:tcBorders>
+              <w:top w:val="single" w:sz="4" w:space="0" w:color="000000"/>
+              <w:left w:val="single" w:sz="4" w:space="0" w:color="000000"/>
+              <w:bottom w:val="single" w:sz="4" w:space="0" w:color="000000"/>
+              <w:right w:val="single" w:sz="4" w:space="0" w:color="000000"/>
+            </w:tcBorders>
+            <w:vAlign w:val="center"/>
+          </w:tcPr>
+          <w:p>
+            <w:pPr>
+              <w:rPr>
+                <w:rFonts w:ascii="Times New Roman" w:eastAsia="Times New Roman" w:hAnsi="Times New Roman" w:cs="Times New Roman"/>
+                <w:sz w:val="24"/>
+                <w:szCs w:val="24"/>
+              </w:rPr>
+            </w:pPr>
+            <w:r>
+              <w:rPr>
+                <w:rFonts w:ascii="Times New Roman" w:eastAsia="Times New Roman" w:hAnsi="Times New Roman" w:cs="Times New Roman"/>
+                <w:sz w:val="24"/>
+                <w:szCs w:val="24"/>
+              </w:rPr>
+              <w:t>Admin</w:t>
+            </w:r>
+          </w:p>
+        </w:tc>
+        <w:tc>
+          <w:tcPr>
+            <w:tcW w:w="2057" w:type="dxa"/>
+            <w:tcBorders>
+              <w:top w:val="single" w:sz="4" w:space="0" w:color="000000"/>
+              <w:left w:val="single" w:sz="4" w:space="0" w:color="000000"/>
+              <w:bottom w:val="single" w:sz="4" w:space="0" w:color="000000"/>
+              <w:right w:val="single" w:sz="4" w:space="0" w:color="000000"/>
+            </w:tcBorders>
+            <w:vAlign w:val="center"/>
+          </w:tcPr>
+          <w:p>
+            <w:pPr>
+              <w:rPr>
+                <w:rFonts w:ascii="Times New Roman" w:eastAsia="Times New Roman" w:hAnsi="Times New Roman" w:cs="Times New Roman"/>
+                <w:b/>
+                <w:sz w:val="24"/>
+                <w:szCs w:val="24"/>
+              </w:rPr>
+            </w:pPr>
+            <w:r>
+              <w:rPr>
+                <w:rFonts w:ascii="Times New Roman" w:eastAsia="Times New Roman" w:hAnsi="Times New Roman" w:cs="Times New Roman"/>
+                <w:b/>
+                <w:sz w:val="24"/>
+                <w:szCs w:val="24"/>
+              </w:rPr>
+              <w:t>Secondary Actor</w:t>
+            </w:r>
+          </w:p>
+        </w:tc>
+        <w:tc>
+          <w:tcPr>
+            <w:tcW w:w="2451" w:type="dxa"/>
+            <w:tcBorders>
+              <w:top w:val="single" w:sz="4" w:space="0" w:color="000000"/>
+              <w:left w:val="single" w:sz="4" w:space="0" w:color="000000"/>
+              <w:bottom w:val="single" w:sz="4" w:space="0" w:color="000000"/>
+              <w:right w:val="single" w:sz="4" w:space="0" w:color="000000"/>
+            </w:tcBorders>
+            <w:vAlign w:val="center"/>
+          </w:tcPr>
+          <w:p>
+            <w:pPr>
+              <w:rPr>
+                <w:rFonts w:ascii="Times New Roman" w:eastAsia="Times New Roman" w:hAnsi="Times New Roman" w:cs="Times New Roman"/>
+                <w:sz w:val="24"/>
+                <w:szCs w:val="24"/>
+              </w:rPr>
+            </w:pPr>
+            <w:r>
+              <w:rPr>
+                <w:rFonts w:ascii="Times New Roman" w:eastAsia="Times New Roman" w:hAnsi="Times New Roman" w:cs="Times New Roman"/>
+                <w:sz w:val="24"/>
+                <w:szCs w:val="24"/>
+              </w:rPr>
+              <w:t>N/A</w:t>
+            </w:r>
+          </w:p>
+        </w:tc>
+      </w:tr>
+      <w:tr>
+        <w:trPr>
+          <w:trHeight w:val="440"/>
+        </w:trPr>
+        <w:tc>
+          <w:tcPr>
+            <w:tcW w:w="2254" w:type="dxa"/>
+            <w:tcBorders>
+              <w:top w:val="single" w:sz="4" w:space="0" w:color="000000"/>
+              <w:left w:val="single" w:sz="4" w:space="0" w:color="000000"/>
+              <w:bottom w:val="single" w:sz="4" w:space="0" w:color="000000"/>
+              <w:right w:val="single" w:sz="4" w:space="0" w:color="000000"/>
+            </w:tcBorders>
+            <w:vAlign w:val="center"/>
+          </w:tcPr>
+          <w:p>
+            <w:pPr>
+              <w:rPr>
+                <w:rFonts w:ascii="Times New Roman" w:eastAsia="Times New Roman" w:hAnsi="Times New Roman" w:cs="Times New Roman"/>
+                <w:b/>
+                <w:sz w:val="24"/>
+                <w:szCs w:val="24"/>
+              </w:rPr>
+            </w:pPr>
+            <w:r>
+              <w:rPr>
+                <w:rFonts w:ascii="Times New Roman" w:eastAsia="Times New Roman" w:hAnsi="Times New Roman" w:cs="Times New Roman"/>
+                <w:b/>
+                <w:sz w:val="24"/>
+                <w:szCs w:val="24"/>
+              </w:rPr>
+              <w:t>Description</w:t>
+            </w:r>
+          </w:p>
+        </w:tc>
+        <w:tc>
+          <w:tcPr>
+            <w:tcW w:w="6762" w:type="dxa"/>
+            <w:gridSpan w:val="3"/>
+            <w:tcBorders>
+              <w:top w:val="single" w:sz="4" w:space="0" w:color="000000"/>
+              <w:left w:val="single" w:sz="4" w:space="0" w:color="000000"/>
+              <w:bottom w:val="single" w:sz="4" w:space="0" w:color="000000"/>
+              <w:right w:val="single" w:sz="4" w:space="0" w:color="000000"/>
+            </w:tcBorders>
+            <w:vAlign w:val="center"/>
+          </w:tcPr>
+          <w:p>
+            <w:pPr>
+              <w:rPr>
+                <w:rFonts w:ascii="Times New Roman" w:eastAsia="Times New Roman" w:hAnsi="Times New Roman" w:cs="Times New Roman"/>
+                <w:sz w:val="24"/>
+                <w:szCs w:val="24"/>
+              </w:rPr>
+            </w:pPr>
+            <w:r>
+              <w:rPr>
+                <w:rFonts w:ascii="Times New Roman" w:eastAsia="Times New Roman" w:hAnsi="Times New Roman" w:cs="Times New Roman"/>
+                <w:color w:val="000000"/>
+                <w:sz w:val="24"/>
+                <w:szCs w:val="24"/>
+              </w:rPr>
+              <w:t>View information of all registered mentors in system</w:t>
+            </w:r>
+          </w:p>
+        </w:tc>
+      </w:tr>
+      <w:tr>
+        <w:trPr>
+          <w:trHeight w:val="440"/>
+        </w:trPr>
+        <w:tc>
+          <w:tcPr>
+            <w:tcW w:w="2254" w:type="dxa"/>
+            <w:tcBorders>
+              <w:top w:val="single" w:sz="4" w:space="0" w:color="000000"/>
+              <w:left w:val="single" w:sz="4" w:space="0" w:color="000000"/>
+              <w:bottom w:val="single" w:sz="4" w:space="0" w:color="000000"/>
+              <w:right w:val="single" w:sz="4" w:space="0" w:color="000000"/>
+            </w:tcBorders>
+            <w:vAlign w:val="center"/>
+          </w:tcPr>
+          <w:p>
+            <w:pPr>
+              <w:rPr>
+                <w:rFonts w:ascii="Times New Roman" w:eastAsia="Times New Roman" w:hAnsi="Times New Roman" w:cs="Times New Roman"/>
+                <w:b/>
+                <w:sz w:val="24"/>
+                <w:szCs w:val="24"/>
+              </w:rPr>
+            </w:pPr>
+            <w:r>
+              <w:rPr>
+                <w:rFonts w:ascii="Times New Roman" w:eastAsia="Times New Roman" w:hAnsi="Times New Roman" w:cs="Times New Roman"/>
+                <w:b/>
+                <w:sz w:val="24"/>
+                <w:szCs w:val="24"/>
+              </w:rPr>
+              <w:t>Pre-conditions</w:t>
+            </w:r>
+          </w:p>
+        </w:tc>
+        <w:tc>
+          <w:tcPr>
+            <w:tcW w:w="6762" w:type="dxa"/>
+            <w:gridSpan w:val="3"/>
+            <w:tcBorders>
+              <w:top w:val="single" w:sz="4" w:space="0" w:color="000000"/>
+              <w:left w:val="single" w:sz="4" w:space="0" w:color="000000"/>
+              <w:bottom w:val="single" w:sz="4" w:space="0" w:color="000000"/>
+              <w:right w:val="single" w:sz="4" w:space="0" w:color="000000"/>
+            </w:tcBorders>
+            <w:vAlign w:val="center"/>
+          </w:tcPr>
+          <w:p>
+            <w:pPr>
+              <w:rPr>
+                <w:rFonts w:ascii="Times New Roman" w:eastAsia="Times New Roman" w:hAnsi="Times New Roman" w:cs="Times New Roman"/>
+                <w:sz w:val="24"/>
+                <w:szCs w:val="24"/>
+              </w:rPr>
+            </w:pPr>
+            <w:r>
+              <w:rPr>
+                <w:rFonts w:ascii="Times New Roman" w:eastAsia="Times New Roman" w:hAnsi="Times New Roman" w:cs="Times New Roman"/>
+                <w:sz w:val="24"/>
+                <w:szCs w:val="24"/>
+              </w:rPr>
+              <w:t>Admin has logged into Admin Website</w:t>
+            </w:r>
+          </w:p>
+        </w:tc>
+      </w:tr>
+      <w:tr>
+        <w:trPr>
+          <w:trHeight w:val="440"/>
+        </w:trPr>
+        <w:tc>
+          <w:tcPr>
+            <w:tcW w:w="2254" w:type="dxa"/>
+            <w:tcBorders>
+              <w:top w:val="single" w:sz="4" w:space="0" w:color="000000"/>
+              <w:left w:val="single" w:sz="4" w:space="0" w:color="000000"/>
+              <w:bottom w:val="single" w:sz="4" w:space="0" w:color="000000"/>
+              <w:right w:val="single" w:sz="4" w:space="0" w:color="000000"/>
+            </w:tcBorders>
+            <w:vAlign w:val="center"/>
+          </w:tcPr>
+          <w:p>
+            <w:pPr>
+              <w:rPr>
+                <w:rFonts w:ascii="Times New Roman" w:eastAsia="Times New Roman" w:hAnsi="Times New Roman" w:cs="Times New Roman"/>
+                <w:b/>
+                <w:sz w:val="24"/>
+                <w:szCs w:val="24"/>
+              </w:rPr>
+            </w:pPr>
+            <w:r>
+              <w:rPr>
+                <w:rFonts w:ascii="Times New Roman" w:eastAsia="Times New Roman" w:hAnsi="Times New Roman" w:cs="Times New Roman"/>
+                <w:b/>
+                <w:sz w:val="24"/>
+                <w:szCs w:val="24"/>
+              </w:rPr>
+              <w:t>Post-conditions</w:t>
+            </w:r>
+          </w:p>
+        </w:tc>
+        <w:tc>
+          <w:tcPr>
+            <w:tcW w:w="6762" w:type="dxa"/>
+            <w:gridSpan w:val="3"/>
+            <w:tcBorders>
+              <w:top w:val="single" w:sz="4" w:space="0" w:color="000000"/>
+              <w:left w:val="single" w:sz="4" w:space="0" w:color="000000"/>
+              <w:bottom w:val="single" w:sz="4" w:space="0" w:color="000000"/>
+              <w:right w:val="single" w:sz="4" w:space="0" w:color="000000"/>
+            </w:tcBorders>
+            <w:vAlign w:val="bottom"/>
+          </w:tcPr>
+          <w:p>
+            <w:pPr>
+              <w:spacing w:line="238" w:lineRule="auto"/>
+              <w:rPr>
+                <w:rFonts w:ascii="Times New Roman" w:eastAsia="Times New Roman" w:hAnsi="Times New Roman" w:cs="Times New Roman"/>
+                <w:sz w:val="24"/>
+                <w:szCs w:val="24"/>
+              </w:rPr>
+            </w:pPr>
+            <w:r>
+              <w:rPr>
+                <w:rFonts w:ascii="Times New Roman" w:eastAsia="Times New Roman" w:hAnsi="Times New Roman" w:cs="Times New Roman"/>
+                <w:sz w:val="24"/>
+                <w:szCs w:val="24"/>
+              </w:rPr>
+              <w:t>N/A</w:t>
+            </w:r>
+          </w:p>
+        </w:tc>
+      </w:tr>
+      <w:tr>
+        <w:trPr>
+          <w:trHeight w:val="440"/>
+        </w:trPr>
+        <w:tc>
+          <w:tcPr>
+            <w:tcW w:w="2254" w:type="dxa"/>
+            <w:tcBorders>
+              <w:top w:val="single" w:sz="4" w:space="0" w:color="000000"/>
+              <w:left w:val="single" w:sz="4" w:space="0" w:color="000000"/>
+              <w:bottom w:val="single" w:sz="4" w:space="0" w:color="000000"/>
+              <w:right w:val="single" w:sz="4" w:space="0" w:color="000000"/>
+            </w:tcBorders>
+            <w:vAlign w:val="center"/>
+          </w:tcPr>
+          <w:p>
+            <w:pPr>
+              <w:rPr>
+                <w:rFonts w:ascii="Times New Roman" w:eastAsia="Times New Roman" w:hAnsi="Times New Roman" w:cs="Times New Roman"/>
+                <w:b/>
+                <w:sz w:val="24"/>
+                <w:szCs w:val="24"/>
+              </w:rPr>
+            </w:pPr>
+            <w:r>
+              <w:rPr>
+                <w:rFonts w:ascii="Times New Roman" w:eastAsia="Times New Roman" w:hAnsi="Times New Roman" w:cs="Times New Roman"/>
+                <w:b/>
+                <w:sz w:val="24"/>
+                <w:szCs w:val="24"/>
+              </w:rPr>
+              <w:t>Normal Flow</w:t>
+            </w:r>
+          </w:p>
+        </w:tc>
+        <w:tc>
+          <w:tcPr>
+            <w:tcW w:w="6762" w:type="dxa"/>
+            <w:gridSpan w:val="3"/>
+            <w:tcBorders>
+              <w:top w:val="single" w:sz="4" w:space="0" w:color="000000"/>
+              <w:left w:val="single" w:sz="4" w:space="0" w:color="000000"/>
+              <w:bottom w:val="single" w:sz="4" w:space="0" w:color="000000"/>
+              <w:right w:val="single" w:sz="4" w:space="0" w:color="000000"/>
+            </w:tcBorders>
+            <w:vAlign w:val="center"/>
+          </w:tcPr>
+          <w:p>
+            <w:pPr>
+              <w:numPr>
+                <w:ilvl w:val="0"/>
+                <w:numId w:val="24"/>
+              </w:numPr>
+              <w:pBdr>
+                <w:top w:val="nil"/>
+                <w:left w:val="nil"/>
+                <w:bottom w:val="nil"/>
+                <w:right w:val="nil"/>
+                <w:between w:val="nil"/>
+              </w:pBdr>
+              <w:spacing w:after="0"/>
+              <w:rPr>
+                <w:rFonts w:ascii="Times New Roman" w:eastAsia="Times New Roman" w:hAnsi="Times New Roman" w:cs="Times New Roman"/>
+                <w:color w:val="000000"/>
+                <w:sz w:val="24"/>
+                <w:szCs w:val="24"/>
+              </w:rPr>
+            </w:pPr>
+            <w:r>
+              <w:rPr>
+                <w:rFonts w:ascii="Times New Roman" w:eastAsia="Times New Roman" w:hAnsi="Times New Roman" w:cs="Times New Roman"/>
+                <w:color w:val="000000"/>
+                <w:sz w:val="24"/>
+                <w:szCs w:val="24"/>
+              </w:rPr>
+              <w:t xml:space="preserve">Go to Admin Page. </w:t>
+            </w:r>
+          </w:p>
+          <w:p>
+            <w:pPr>
+              <w:numPr>
+                <w:ilvl w:val="0"/>
+                <w:numId w:val="24"/>
+              </w:numPr>
+              <w:pBdr>
+                <w:top w:val="nil"/>
+                <w:left w:val="nil"/>
+                <w:bottom w:val="nil"/>
+                <w:right w:val="nil"/>
+                <w:between w:val="nil"/>
+              </w:pBdr>
+              <w:spacing w:after="0"/>
+              <w:rPr>
+                <w:rFonts w:ascii="Times New Roman" w:eastAsia="Times New Roman" w:hAnsi="Times New Roman" w:cs="Times New Roman"/>
+                <w:color w:val="000000"/>
+                <w:sz w:val="24"/>
+                <w:szCs w:val="24"/>
+              </w:rPr>
+            </w:pPr>
+            <w:r>
+              <w:rPr>
+                <w:rFonts w:ascii="Times New Roman" w:eastAsia="Times New Roman" w:hAnsi="Times New Roman" w:cs="Times New Roman"/>
+                <w:color w:val="000000"/>
+                <w:sz w:val="24"/>
+                <w:szCs w:val="24"/>
+              </w:rPr>
+              <w:t>Click on “</w:t>
+            </w:r>
+            <w:proofErr w:type="spellStart"/>
+            <w:r>
+              <w:rPr>
+                <w:rFonts w:ascii="Times New Roman" w:eastAsia="Times New Roman" w:hAnsi="Times New Roman" w:cs="Times New Roman"/>
+                <w:color w:val="000000"/>
+                <w:sz w:val="24"/>
+                <w:szCs w:val="24"/>
+              </w:rPr>
+              <w:t>Quản</w:t>
+            </w:r>
+            <w:proofErr w:type="spellEnd"/>
+            <w:r>
+              <w:rPr>
+                <w:rFonts w:ascii="Times New Roman" w:eastAsia="Times New Roman" w:hAnsi="Times New Roman" w:cs="Times New Roman"/>
+                <w:color w:val="000000"/>
+                <w:sz w:val="24"/>
+                <w:szCs w:val="24"/>
+              </w:rPr>
+              <w:t xml:space="preserve"> </w:t>
+            </w:r>
+            <w:proofErr w:type="spellStart"/>
+            <w:r>
+              <w:rPr>
+                <w:rFonts w:ascii="Times New Roman" w:eastAsia="Times New Roman" w:hAnsi="Times New Roman" w:cs="Times New Roman"/>
+                <w:color w:val="000000"/>
+                <w:sz w:val="24"/>
+                <w:szCs w:val="24"/>
+              </w:rPr>
+              <w:t>lý</w:t>
+            </w:r>
+            <w:proofErr w:type="spellEnd"/>
+            <w:r>
+              <w:rPr>
+                <w:rFonts w:ascii="Times New Roman" w:eastAsia="Times New Roman" w:hAnsi="Times New Roman" w:cs="Times New Roman"/>
+                <w:color w:val="000000"/>
+                <w:sz w:val="24"/>
+                <w:szCs w:val="24"/>
+              </w:rPr>
+              <w:t xml:space="preserve"> mentor” on sidebar</w:t>
+            </w:r>
+          </w:p>
+          <w:p>
+            <w:pPr>
+              <w:numPr>
+                <w:ilvl w:val="0"/>
+                <w:numId w:val="24"/>
+              </w:numPr>
+              <w:pBdr>
+                <w:top w:val="nil"/>
+                <w:left w:val="nil"/>
+                <w:bottom w:val="nil"/>
+                <w:right w:val="nil"/>
+                <w:between w:val="nil"/>
+              </w:pBdr>
+              <w:spacing w:after="0"/>
+              <w:rPr>
+                <w:rFonts w:ascii="Times New Roman" w:eastAsia="Times New Roman" w:hAnsi="Times New Roman" w:cs="Times New Roman"/>
+                <w:color w:val="000000"/>
+                <w:sz w:val="24"/>
+                <w:szCs w:val="24"/>
+              </w:rPr>
+            </w:pPr>
+            <w:r>
+              <w:rPr>
+                <w:rFonts w:ascii="Times New Roman" w:eastAsia="Times New Roman" w:hAnsi="Times New Roman" w:cs="Times New Roman"/>
+                <w:color w:val="000000"/>
+                <w:sz w:val="24"/>
+                <w:szCs w:val="24"/>
+              </w:rPr>
+              <w:t xml:space="preserve">System displays all the information of registered mentor </w:t>
+            </w:r>
+          </w:p>
+          <w:p>
+            <w:pPr>
+              <w:pBdr>
+                <w:top w:val="nil"/>
+                <w:left w:val="nil"/>
+                <w:bottom w:val="nil"/>
+                <w:right w:val="nil"/>
+                <w:between w:val="nil"/>
+              </w:pBdr>
+              <w:ind w:left="720"/>
+              <w:rPr>
+                <w:rFonts w:ascii="Times New Roman" w:eastAsia="Times New Roman" w:hAnsi="Times New Roman" w:cs="Times New Roman"/>
+                <w:color w:val="000000"/>
+                <w:sz w:val="24"/>
+                <w:szCs w:val="24"/>
+              </w:rPr>
+            </w:pPr>
+          </w:p>
+        </w:tc>
+      </w:tr>
+      <w:tr>
+        <w:trPr>
+          <w:trHeight w:val="440"/>
+        </w:trPr>
+        <w:tc>
+          <w:tcPr>
+            <w:tcW w:w="2254" w:type="dxa"/>
+            <w:tcBorders>
+              <w:top w:val="single" w:sz="4" w:space="0" w:color="000000"/>
+              <w:left w:val="single" w:sz="4" w:space="0" w:color="000000"/>
+              <w:bottom w:val="single" w:sz="4" w:space="0" w:color="000000"/>
+              <w:right w:val="single" w:sz="4" w:space="0" w:color="000000"/>
+            </w:tcBorders>
+            <w:vAlign w:val="center"/>
+          </w:tcPr>
+          <w:p>
+            <w:pPr>
+              <w:rPr>
+                <w:rFonts w:ascii="Times New Roman" w:eastAsia="Times New Roman" w:hAnsi="Times New Roman" w:cs="Times New Roman"/>
+                <w:b/>
+                <w:sz w:val="24"/>
+                <w:szCs w:val="24"/>
+              </w:rPr>
+            </w:pPr>
+            <w:r>
+              <w:rPr>
+                <w:rFonts w:ascii="Times New Roman" w:eastAsia="Times New Roman" w:hAnsi="Times New Roman" w:cs="Times New Roman"/>
+                <w:b/>
+                <w:sz w:val="24"/>
+                <w:szCs w:val="24"/>
+              </w:rPr>
+              <w:t>Alternative Flow</w:t>
+            </w:r>
+          </w:p>
+        </w:tc>
+        <w:tc>
+          <w:tcPr>
+            <w:tcW w:w="6762" w:type="dxa"/>
+            <w:gridSpan w:val="3"/>
+            <w:tcBorders>
+              <w:top w:val="single" w:sz="4" w:space="0" w:color="000000"/>
+              <w:left w:val="single" w:sz="4" w:space="0" w:color="000000"/>
+              <w:bottom w:val="single" w:sz="4" w:space="0" w:color="000000"/>
+              <w:right w:val="single" w:sz="4" w:space="0" w:color="000000"/>
+            </w:tcBorders>
+            <w:vAlign w:val="center"/>
+          </w:tcPr>
+          <w:p>
+            <w:pPr>
+              <w:rPr>
+                <w:rFonts w:ascii="Times New Roman" w:eastAsia="Times New Roman" w:hAnsi="Times New Roman" w:cs="Times New Roman"/>
+                <w:sz w:val="24"/>
+                <w:szCs w:val="24"/>
+              </w:rPr>
+            </w:pPr>
+            <w:r>
+              <w:rPr>
+                <w:rFonts w:ascii="Times New Roman" w:eastAsia="Times New Roman" w:hAnsi="Times New Roman" w:cs="Times New Roman"/>
+                <w:sz w:val="24"/>
+                <w:szCs w:val="24"/>
+              </w:rPr>
+              <w:t>N/A</w:t>
+            </w:r>
+          </w:p>
+          <w:p>
+            <w:pPr>
+              <w:rPr>
+                <w:rFonts w:ascii="Times New Roman" w:eastAsia="Times New Roman" w:hAnsi="Times New Roman" w:cs="Times New Roman"/>
+                <w:sz w:val="24"/>
+                <w:szCs w:val="24"/>
+              </w:rPr>
+            </w:pPr>
+          </w:p>
+        </w:tc>
+      </w:tr>
+      <w:tr>
+        <w:trPr>
+          <w:trHeight w:val="440"/>
+        </w:trPr>
+        <w:tc>
+          <w:tcPr>
+            <w:tcW w:w="2254" w:type="dxa"/>
+            <w:tcBorders>
+              <w:top w:val="single" w:sz="4" w:space="0" w:color="000000"/>
+              <w:left w:val="single" w:sz="4" w:space="0" w:color="000000"/>
+              <w:bottom w:val="single" w:sz="4" w:space="0" w:color="000000"/>
+              <w:right w:val="single" w:sz="4" w:space="0" w:color="000000"/>
+            </w:tcBorders>
+            <w:vAlign w:val="center"/>
+          </w:tcPr>
+          <w:p>
+            <w:pPr>
+              <w:rPr>
+                <w:rFonts w:ascii="Times New Roman" w:eastAsia="Times New Roman" w:hAnsi="Times New Roman" w:cs="Times New Roman"/>
+                <w:b/>
+                <w:sz w:val="24"/>
+                <w:szCs w:val="24"/>
+              </w:rPr>
+            </w:pPr>
+            <w:r>
+              <w:rPr>
+                <w:rFonts w:ascii="Times New Roman" w:eastAsia="Times New Roman" w:hAnsi="Times New Roman" w:cs="Times New Roman"/>
+                <w:b/>
+                <w:sz w:val="24"/>
+                <w:szCs w:val="24"/>
+              </w:rPr>
+              <w:t>Exceptions</w:t>
+            </w:r>
+          </w:p>
+        </w:tc>
+        <w:tc>
+          <w:tcPr>
+            <w:tcW w:w="6762" w:type="dxa"/>
+            <w:gridSpan w:val="3"/>
+            <w:tcBorders>
+              <w:top w:val="single" w:sz="4" w:space="0" w:color="000000"/>
+              <w:left w:val="single" w:sz="4" w:space="0" w:color="000000"/>
+              <w:bottom w:val="single" w:sz="4" w:space="0" w:color="000000"/>
+              <w:right w:val="single" w:sz="4" w:space="0" w:color="000000"/>
+            </w:tcBorders>
+            <w:vAlign w:val="center"/>
+          </w:tcPr>
+          <w:p>
+            <w:pPr>
+              <w:rPr>
+                <w:rFonts w:ascii="Times New Roman" w:eastAsia="Times New Roman" w:hAnsi="Times New Roman" w:cs="Times New Roman"/>
+                <w:sz w:val="24"/>
+                <w:szCs w:val="24"/>
+              </w:rPr>
+            </w:pPr>
+            <w:r>
+              <w:rPr>
+                <w:rFonts w:ascii="Times New Roman" w:eastAsia="Times New Roman" w:hAnsi="Times New Roman" w:cs="Times New Roman"/>
+                <w:sz w:val="24"/>
+                <w:szCs w:val="24"/>
+              </w:rPr>
+              <w:t>System displays error message when:</w:t>
+            </w:r>
+          </w:p>
+          <w:p>
+            <w:pPr>
+              <w:numPr>
+                <w:ilvl w:val="0"/>
+                <w:numId w:val="25"/>
+              </w:numPr>
+              <w:pBdr>
+                <w:top w:val="nil"/>
+                <w:left w:val="nil"/>
+                <w:bottom w:val="nil"/>
+                <w:right w:val="nil"/>
+                <w:between w:val="nil"/>
+              </w:pBdr>
+              <w:rPr>
+                <w:rFonts w:ascii="Times New Roman" w:eastAsia="Times New Roman" w:hAnsi="Times New Roman" w:cs="Times New Roman"/>
+                <w:color w:val="000000"/>
+                <w:sz w:val="24"/>
+                <w:szCs w:val="24"/>
+              </w:rPr>
+            </w:pPr>
+            <w:r>
+              <w:rPr>
+                <w:rFonts w:ascii="Times New Roman" w:eastAsia="Times New Roman" w:hAnsi="Times New Roman" w:cs="Times New Roman"/>
+                <w:color w:val="000000"/>
+                <w:sz w:val="24"/>
+                <w:szCs w:val="24"/>
+              </w:rPr>
+              <w:t>Cannot connect to server</w:t>
+            </w:r>
+          </w:p>
+        </w:tc>
+      </w:tr>
+      <w:tr>
+        <w:trPr>
+          <w:trHeight w:val="440"/>
+        </w:trPr>
+        <w:tc>
+          <w:tcPr>
+            <w:tcW w:w="2254" w:type="dxa"/>
+            <w:tcBorders>
+              <w:top w:val="single" w:sz="4" w:space="0" w:color="000000"/>
+              <w:left w:val="single" w:sz="4" w:space="0" w:color="000000"/>
+              <w:bottom w:val="single" w:sz="4" w:space="0" w:color="000000"/>
+              <w:right w:val="single" w:sz="4" w:space="0" w:color="000000"/>
+            </w:tcBorders>
+            <w:vAlign w:val="center"/>
+          </w:tcPr>
+          <w:p>
+            <w:pPr>
+              <w:rPr>
+                <w:rFonts w:ascii="Times New Roman" w:eastAsia="Times New Roman" w:hAnsi="Times New Roman" w:cs="Times New Roman"/>
+                <w:b/>
+                <w:sz w:val="24"/>
+                <w:szCs w:val="24"/>
+              </w:rPr>
+            </w:pPr>
+            <w:r>
+              <w:rPr>
+                <w:rFonts w:ascii="Times New Roman" w:eastAsia="Times New Roman" w:hAnsi="Times New Roman" w:cs="Times New Roman"/>
+                <w:b/>
+                <w:sz w:val="24"/>
+                <w:szCs w:val="24"/>
+              </w:rPr>
+              <w:t>Priority</w:t>
+            </w:r>
+          </w:p>
+        </w:tc>
+        <w:tc>
+          <w:tcPr>
+            <w:tcW w:w="6762" w:type="dxa"/>
+            <w:gridSpan w:val="3"/>
+            <w:tcBorders>
+              <w:top w:val="single" w:sz="4" w:space="0" w:color="000000"/>
+              <w:left w:val="single" w:sz="4" w:space="0" w:color="000000"/>
+              <w:bottom w:val="single" w:sz="4" w:space="0" w:color="000000"/>
+              <w:right w:val="single" w:sz="4" w:space="0" w:color="000000"/>
+            </w:tcBorders>
+            <w:vAlign w:val="center"/>
+          </w:tcPr>
+          <w:p>
+            <w:pPr>
+              <w:rPr>
+                <w:rFonts w:ascii="Times New Roman" w:eastAsia="Times New Roman" w:hAnsi="Times New Roman" w:cs="Times New Roman"/>
+                <w:sz w:val="24"/>
+                <w:szCs w:val="24"/>
+              </w:rPr>
+            </w:pPr>
+            <w:r>
+              <w:rPr>
+                <w:rFonts w:ascii="Times New Roman" w:eastAsia="Times New Roman" w:hAnsi="Times New Roman" w:cs="Times New Roman"/>
+                <w:sz w:val="24"/>
+                <w:szCs w:val="24"/>
+              </w:rPr>
+              <w:t>High</w:t>
+            </w:r>
+          </w:p>
+        </w:tc>
+      </w:tr>
+      <w:tr>
+        <w:trPr>
+          <w:trHeight w:val="440"/>
+        </w:trPr>
+        <w:tc>
+          <w:tcPr>
+            <w:tcW w:w="2254" w:type="dxa"/>
+            <w:tcBorders>
+              <w:top w:val="single" w:sz="4" w:space="0" w:color="000000"/>
+              <w:left w:val="single" w:sz="4" w:space="0" w:color="000000"/>
+              <w:bottom w:val="single" w:sz="4" w:space="0" w:color="000000"/>
+              <w:right w:val="single" w:sz="4" w:space="0" w:color="000000"/>
+            </w:tcBorders>
+            <w:vAlign w:val="center"/>
+          </w:tcPr>
+          <w:p>
+            <w:pPr>
+              <w:rPr>
+                <w:rFonts w:ascii="Times New Roman" w:eastAsia="Times New Roman" w:hAnsi="Times New Roman" w:cs="Times New Roman"/>
+                <w:b/>
+                <w:sz w:val="24"/>
+                <w:szCs w:val="24"/>
+              </w:rPr>
+            </w:pPr>
+            <w:r>
+              <w:rPr>
+                <w:rFonts w:ascii="Times New Roman" w:eastAsia="Times New Roman" w:hAnsi="Times New Roman" w:cs="Times New Roman"/>
+                <w:b/>
+                <w:sz w:val="24"/>
+                <w:szCs w:val="24"/>
+              </w:rPr>
+              <w:t>Frequency of Use</w:t>
+            </w:r>
+          </w:p>
+        </w:tc>
+        <w:tc>
+          <w:tcPr>
+            <w:tcW w:w="6762" w:type="dxa"/>
+            <w:gridSpan w:val="3"/>
+            <w:tcBorders>
+              <w:top w:val="single" w:sz="4" w:space="0" w:color="000000"/>
+              <w:left w:val="single" w:sz="4" w:space="0" w:color="000000"/>
+              <w:bottom w:val="single" w:sz="4" w:space="0" w:color="000000"/>
+              <w:right w:val="single" w:sz="4" w:space="0" w:color="000000"/>
+            </w:tcBorders>
+            <w:vAlign w:val="center"/>
+          </w:tcPr>
+          <w:p>
+            <w:pPr>
+              <w:rPr>
+                <w:rFonts w:ascii="Times New Roman" w:eastAsia="Times New Roman" w:hAnsi="Times New Roman" w:cs="Times New Roman"/>
+                <w:sz w:val="24"/>
+                <w:szCs w:val="24"/>
+              </w:rPr>
+            </w:pPr>
+            <w:r>
+              <w:rPr>
+                <w:rFonts w:ascii="Times New Roman" w:eastAsia="Times New Roman" w:hAnsi="Times New Roman" w:cs="Times New Roman"/>
+                <w:sz w:val="24"/>
+                <w:szCs w:val="24"/>
+              </w:rPr>
+              <w:t>High</w:t>
+            </w:r>
+          </w:p>
+        </w:tc>
+      </w:tr>
+      <w:tr>
+        <w:trPr>
+          <w:trHeight w:val="440"/>
+        </w:trPr>
+        <w:tc>
+          <w:tcPr>
+            <w:tcW w:w="2254" w:type="dxa"/>
+            <w:tcBorders>
+              <w:top w:val="single" w:sz="4" w:space="0" w:color="000000"/>
+              <w:left w:val="single" w:sz="4" w:space="0" w:color="000000"/>
+              <w:bottom w:val="single" w:sz="4" w:space="0" w:color="000000"/>
+              <w:right w:val="single" w:sz="4" w:space="0" w:color="000000"/>
+            </w:tcBorders>
+            <w:vAlign w:val="center"/>
+          </w:tcPr>
+          <w:p>
+            <w:pPr>
+              <w:rPr>
+                <w:rFonts w:ascii="Times New Roman" w:eastAsia="Times New Roman" w:hAnsi="Times New Roman" w:cs="Times New Roman"/>
+                <w:b/>
+                <w:sz w:val="24"/>
+                <w:szCs w:val="24"/>
+              </w:rPr>
+            </w:pPr>
+            <w:r>
+              <w:rPr>
+                <w:rFonts w:ascii="Times New Roman" w:eastAsia="Times New Roman" w:hAnsi="Times New Roman" w:cs="Times New Roman"/>
+                <w:b/>
+                <w:sz w:val="24"/>
+                <w:szCs w:val="24"/>
+              </w:rPr>
+              <w:t>Business Rules</w:t>
+            </w:r>
+          </w:p>
+        </w:tc>
+        <w:tc>
+          <w:tcPr>
+            <w:tcW w:w="6762" w:type="dxa"/>
+            <w:gridSpan w:val="3"/>
+            <w:tcBorders>
+              <w:top w:val="single" w:sz="4" w:space="0" w:color="000000"/>
+              <w:left w:val="single" w:sz="4" w:space="0" w:color="000000"/>
+              <w:bottom w:val="single" w:sz="4" w:space="0" w:color="000000"/>
+              <w:right w:val="single" w:sz="4" w:space="0" w:color="000000"/>
+            </w:tcBorders>
+            <w:vAlign w:val="center"/>
+          </w:tcPr>
+          <w:p>
+            <w:pPr>
+              <w:rPr>
+                <w:rFonts w:ascii="Times New Roman" w:eastAsia="Times New Roman" w:hAnsi="Times New Roman" w:cs="Times New Roman"/>
+                <w:sz w:val="24"/>
+                <w:szCs w:val="24"/>
+              </w:rPr>
+            </w:pPr>
+          </w:p>
+        </w:tc>
+      </w:tr>
+      <w:tr>
+        <w:trPr>
+          <w:trHeight w:val="440"/>
+        </w:trPr>
+        <w:tc>
+          <w:tcPr>
+            <w:tcW w:w="2254" w:type="dxa"/>
+            <w:tcBorders>
+              <w:top w:val="single" w:sz="4" w:space="0" w:color="000000"/>
+              <w:left w:val="single" w:sz="4" w:space="0" w:color="000000"/>
+              <w:bottom w:val="single" w:sz="4" w:space="0" w:color="000000"/>
+              <w:right w:val="single" w:sz="4" w:space="0" w:color="000000"/>
+            </w:tcBorders>
+            <w:vAlign w:val="center"/>
+          </w:tcPr>
+          <w:p>
+            <w:pPr>
+              <w:rPr>
+                <w:rFonts w:ascii="Times New Roman" w:eastAsia="Times New Roman" w:hAnsi="Times New Roman" w:cs="Times New Roman"/>
+                <w:b/>
+                <w:sz w:val="24"/>
+                <w:szCs w:val="24"/>
+              </w:rPr>
+            </w:pPr>
+            <w:r>
+              <w:rPr>
+                <w:rFonts w:ascii="Times New Roman" w:eastAsia="Times New Roman" w:hAnsi="Times New Roman" w:cs="Times New Roman"/>
+                <w:b/>
+                <w:sz w:val="24"/>
+                <w:szCs w:val="24"/>
+              </w:rPr>
+              <w:t>Other Information</w:t>
+            </w:r>
+          </w:p>
+        </w:tc>
+        <w:tc>
+          <w:tcPr>
+            <w:tcW w:w="6762" w:type="dxa"/>
+            <w:gridSpan w:val="3"/>
+            <w:tcBorders>
+              <w:top w:val="single" w:sz="4" w:space="0" w:color="000000"/>
+              <w:left w:val="single" w:sz="4" w:space="0" w:color="000000"/>
+              <w:bottom w:val="single" w:sz="4" w:space="0" w:color="000000"/>
+              <w:right w:val="single" w:sz="4" w:space="0" w:color="000000"/>
+            </w:tcBorders>
+            <w:vAlign w:val="center"/>
+          </w:tcPr>
+          <w:p>
+            <w:pPr>
+              <w:rPr>
+                <w:rFonts w:ascii="Times New Roman" w:eastAsia="Times New Roman" w:hAnsi="Times New Roman" w:cs="Times New Roman"/>
+                <w:sz w:val="24"/>
+                <w:szCs w:val="24"/>
+              </w:rPr>
+            </w:pPr>
+            <w:r>
+              <w:rPr>
+                <w:rFonts w:ascii="Times New Roman" w:eastAsia="Times New Roman" w:hAnsi="Times New Roman" w:cs="Times New Roman"/>
+                <w:sz w:val="24"/>
+                <w:szCs w:val="24"/>
+              </w:rPr>
+              <w:t>N/A</w:t>
+            </w:r>
+          </w:p>
+        </w:tc>
+      </w:tr>
+      <w:tr>
+        <w:trPr>
+          <w:trHeight w:val="440"/>
+        </w:trPr>
+        <w:tc>
+          <w:tcPr>
+            <w:tcW w:w="2254" w:type="dxa"/>
+            <w:tcBorders>
+              <w:top w:val="single" w:sz="4" w:space="0" w:color="000000"/>
+              <w:left w:val="single" w:sz="4" w:space="0" w:color="000000"/>
+              <w:bottom w:val="single" w:sz="4" w:space="0" w:color="000000"/>
+              <w:right w:val="single" w:sz="4" w:space="0" w:color="000000"/>
+            </w:tcBorders>
+            <w:vAlign w:val="center"/>
+          </w:tcPr>
+          <w:p>
+            <w:pPr>
+              <w:rPr>
+                <w:rFonts w:ascii="Times New Roman" w:eastAsia="Times New Roman" w:hAnsi="Times New Roman" w:cs="Times New Roman"/>
+                <w:b/>
+                <w:sz w:val="24"/>
+                <w:szCs w:val="24"/>
+              </w:rPr>
+            </w:pPr>
+            <w:r>
+              <w:rPr>
+                <w:rFonts w:ascii="Times New Roman" w:eastAsia="Times New Roman" w:hAnsi="Times New Roman" w:cs="Times New Roman"/>
+                <w:b/>
+                <w:sz w:val="24"/>
+                <w:szCs w:val="24"/>
+              </w:rPr>
+              <w:t>Assumptions</w:t>
+            </w:r>
+          </w:p>
+        </w:tc>
+        <w:tc>
+          <w:tcPr>
+            <w:tcW w:w="6762" w:type="dxa"/>
+            <w:gridSpan w:val="3"/>
+            <w:tcBorders>
+              <w:top w:val="single" w:sz="4" w:space="0" w:color="000000"/>
+              <w:left w:val="single" w:sz="4" w:space="0" w:color="000000"/>
+              <w:bottom w:val="single" w:sz="4" w:space="0" w:color="000000"/>
+              <w:right w:val="single" w:sz="4" w:space="0" w:color="000000"/>
+            </w:tcBorders>
+            <w:vAlign w:val="center"/>
+          </w:tcPr>
+          <w:p>
+            <w:pPr>
+              <w:rPr>
+                <w:rFonts w:ascii="Times New Roman" w:eastAsia="Times New Roman" w:hAnsi="Times New Roman" w:cs="Times New Roman"/>
+                <w:sz w:val="24"/>
+                <w:szCs w:val="24"/>
+              </w:rPr>
+            </w:pPr>
+            <w:r>
+              <w:rPr>
+                <w:rFonts w:ascii="Times New Roman" w:eastAsia="Times New Roman" w:hAnsi="Times New Roman" w:cs="Times New Roman"/>
+                <w:sz w:val="24"/>
+                <w:szCs w:val="24"/>
+              </w:rPr>
+              <w:t>N/A</w:t>
+            </w:r>
+          </w:p>
+        </w:tc>
+      </w:tr>
+    </w:tbl>
     <w:p/>
     <w:p>
       <w:pPr>
@@ -27610,6 +28935,178 @@
     </w:lvl>
   </w:abstractNum>
   <w:abstractNum w:abstractNumId="5" w15:restartNumberingAfterBreak="0">
+    <w:nsid w:val="24FD337C"/>
+    <w:multiLevelType w:val="multilevel"/>
+    <w:tmpl w:val="99E095C8"/>
+    <w:lvl w:ilvl="0">
+      <w:start w:val="1"/>
+      <w:numFmt w:val="decimal"/>
+      <w:lvlText w:val="%1."/>
+      <w:lvlJc w:val="left"/>
+      <w:pPr>
+        <w:ind w:left="720" w:hanging="360"/>
+      </w:pPr>
+    </w:lvl>
+    <w:lvl w:ilvl="1">
+      <w:start w:val="1"/>
+      <w:numFmt w:val="lowerLetter"/>
+      <w:lvlText w:val="%2."/>
+      <w:lvlJc w:val="left"/>
+      <w:pPr>
+        <w:ind w:left="1440" w:hanging="360"/>
+      </w:pPr>
+    </w:lvl>
+    <w:lvl w:ilvl="2">
+      <w:start w:val="1"/>
+      <w:numFmt w:val="lowerRoman"/>
+      <w:lvlText w:val="%3."/>
+      <w:lvlJc w:val="right"/>
+      <w:pPr>
+        <w:ind w:left="2160" w:hanging="180"/>
+      </w:pPr>
+    </w:lvl>
+    <w:lvl w:ilvl="3">
+      <w:start w:val="1"/>
+      <w:numFmt w:val="decimal"/>
+      <w:lvlText w:val="%4."/>
+      <w:lvlJc w:val="left"/>
+      <w:pPr>
+        <w:ind w:left="2880" w:hanging="360"/>
+      </w:pPr>
+    </w:lvl>
+    <w:lvl w:ilvl="4">
+      <w:start w:val="1"/>
+      <w:numFmt w:val="lowerLetter"/>
+      <w:lvlText w:val="%5."/>
+      <w:lvlJc w:val="left"/>
+      <w:pPr>
+        <w:ind w:left="3600" w:hanging="360"/>
+      </w:pPr>
+    </w:lvl>
+    <w:lvl w:ilvl="5">
+      <w:start w:val="1"/>
+      <w:numFmt w:val="lowerRoman"/>
+      <w:lvlText w:val="%6."/>
+      <w:lvlJc w:val="right"/>
+      <w:pPr>
+        <w:ind w:left="4320" w:hanging="180"/>
+      </w:pPr>
+    </w:lvl>
+    <w:lvl w:ilvl="6">
+      <w:start w:val="1"/>
+      <w:numFmt w:val="decimal"/>
+      <w:lvlText w:val="%7."/>
+      <w:lvlJc w:val="left"/>
+      <w:pPr>
+        <w:ind w:left="5040" w:hanging="360"/>
+      </w:pPr>
+    </w:lvl>
+    <w:lvl w:ilvl="7">
+      <w:start w:val="1"/>
+      <w:numFmt w:val="lowerLetter"/>
+      <w:lvlText w:val="%8."/>
+      <w:lvlJc w:val="left"/>
+      <w:pPr>
+        <w:ind w:left="5760" w:hanging="360"/>
+      </w:pPr>
+    </w:lvl>
+    <w:lvl w:ilvl="8">
+      <w:start w:val="1"/>
+      <w:numFmt w:val="lowerRoman"/>
+      <w:lvlText w:val="%9."/>
+      <w:lvlJc w:val="right"/>
+      <w:pPr>
+        <w:ind w:left="6480" w:hanging="180"/>
+      </w:pPr>
+    </w:lvl>
+  </w:abstractNum>
+  <w:abstractNum w:abstractNumId="6" w15:restartNumberingAfterBreak="0">
+    <w:nsid w:val="25FF55BE"/>
+    <w:multiLevelType w:val="multilevel"/>
+    <w:tmpl w:val="33943BDE"/>
+    <w:lvl w:ilvl="0">
+      <w:start w:val="1"/>
+      <w:numFmt w:val="decimal"/>
+      <w:lvlText w:val="%1."/>
+      <w:lvlJc w:val="left"/>
+      <w:pPr>
+        <w:ind w:left="720" w:hanging="360"/>
+      </w:pPr>
+    </w:lvl>
+    <w:lvl w:ilvl="1">
+      <w:start w:val="1"/>
+      <w:numFmt w:val="lowerLetter"/>
+      <w:lvlText w:val="%2."/>
+      <w:lvlJc w:val="left"/>
+      <w:pPr>
+        <w:ind w:left="1440" w:hanging="360"/>
+      </w:pPr>
+    </w:lvl>
+    <w:lvl w:ilvl="2">
+      <w:start w:val="1"/>
+      <w:numFmt w:val="lowerRoman"/>
+      <w:lvlText w:val="%3."/>
+      <w:lvlJc w:val="right"/>
+      <w:pPr>
+        <w:ind w:left="2160" w:hanging="180"/>
+      </w:pPr>
+    </w:lvl>
+    <w:lvl w:ilvl="3">
+      <w:start w:val="1"/>
+      <w:numFmt w:val="decimal"/>
+      <w:lvlText w:val="%4."/>
+      <w:lvlJc w:val="left"/>
+      <w:pPr>
+        <w:ind w:left="2880" w:hanging="360"/>
+      </w:pPr>
+    </w:lvl>
+    <w:lvl w:ilvl="4">
+      <w:start w:val="1"/>
+      <w:numFmt w:val="lowerLetter"/>
+      <w:lvlText w:val="%5."/>
+      <w:lvlJc w:val="left"/>
+      <w:pPr>
+        <w:ind w:left="3600" w:hanging="360"/>
+      </w:pPr>
+    </w:lvl>
+    <w:lvl w:ilvl="5">
+      <w:start w:val="1"/>
+      <w:numFmt w:val="lowerRoman"/>
+      <w:lvlText w:val="%6."/>
+      <w:lvlJc w:val="right"/>
+      <w:pPr>
+        <w:ind w:left="4320" w:hanging="180"/>
+      </w:pPr>
+    </w:lvl>
+    <w:lvl w:ilvl="6">
+      <w:start w:val="1"/>
+      <w:numFmt w:val="decimal"/>
+      <w:lvlText w:val="%7."/>
+      <w:lvlJc w:val="left"/>
+      <w:pPr>
+        <w:ind w:left="5040" w:hanging="360"/>
+      </w:pPr>
+    </w:lvl>
+    <w:lvl w:ilvl="7">
+      <w:start w:val="1"/>
+      <w:numFmt w:val="lowerLetter"/>
+      <w:lvlText w:val="%8."/>
+      <w:lvlJc w:val="left"/>
+      <w:pPr>
+        <w:ind w:left="5760" w:hanging="360"/>
+      </w:pPr>
+    </w:lvl>
+    <w:lvl w:ilvl="8">
+      <w:start w:val="1"/>
+      <w:numFmt w:val="lowerRoman"/>
+      <w:lvlText w:val="%9."/>
+      <w:lvlJc w:val="right"/>
+      <w:pPr>
+        <w:ind w:left="6480" w:hanging="180"/>
+      </w:pPr>
+    </w:lvl>
+  </w:abstractNum>
+  <w:abstractNum w:abstractNumId="7" w15:restartNumberingAfterBreak="0">
     <w:nsid w:val="2C654D50"/>
     <w:multiLevelType w:val="multilevel"/>
     <w:tmpl w:val="80A6E348"/>
@@ -27740,7 +29237,7 @@
       </w:rPr>
     </w:lvl>
   </w:abstractNum>
-  <w:abstractNum w:abstractNumId="6" w15:restartNumberingAfterBreak="0">
+  <w:abstractNum w:abstractNumId="8" w15:restartNumberingAfterBreak="0">
     <w:nsid w:val="359B46C9"/>
     <w:multiLevelType w:val="multilevel"/>
     <w:tmpl w:val="90E29392"/>
@@ -27871,7 +29368,7 @@
       </w:rPr>
     </w:lvl>
   </w:abstractNum>
-  <w:abstractNum w:abstractNumId="7" w15:restartNumberingAfterBreak="0">
+  <w:abstractNum w:abstractNumId="9" w15:restartNumberingAfterBreak="0">
     <w:nsid w:val="3E3D62C7"/>
     <w:multiLevelType w:val="multilevel"/>
     <w:tmpl w:val="66A2F0AA"/>
@@ -27957,7 +29454,7 @@
       </w:pPr>
     </w:lvl>
   </w:abstractNum>
-  <w:abstractNum w:abstractNumId="8" w15:restartNumberingAfterBreak="0">
+  <w:abstractNum w:abstractNumId="10" w15:restartNumberingAfterBreak="0">
     <w:nsid w:val="402D3E7D"/>
     <w:multiLevelType w:val="multilevel"/>
     <w:tmpl w:val="17A6A3C2"/>
@@ -28088,7 +29585,7 @@
       </w:rPr>
     </w:lvl>
   </w:abstractNum>
-  <w:abstractNum w:abstractNumId="9" w15:restartNumberingAfterBreak="0">
+  <w:abstractNum w:abstractNumId="11" w15:restartNumberingAfterBreak="0">
     <w:nsid w:val="411E5211"/>
     <w:multiLevelType w:val="multilevel"/>
     <w:tmpl w:val="1DB64BD2"/>
@@ -28174,7 +29671,7 @@
       </w:pPr>
     </w:lvl>
   </w:abstractNum>
-  <w:abstractNum w:abstractNumId="10" w15:restartNumberingAfterBreak="0">
+  <w:abstractNum w:abstractNumId="12" w15:restartNumberingAfterBreak="0">
     <w:nsid w:val="475F38C5"/>
     <w:multiLevelType w:val="multilevel"/>
     <w:tmpl w:val="2AC2B3A6"/>
@@ -28260,7 +29757,7 @@
       </w:pPr>
     </w:lvl>
   </w:abstractNum>
-  <w:abstractNum w:abstractNumId="11" w15:restartNumberingAfterBreak="0">
+  <w:abstractNum w:abstractNumId="13" w15:restartNumberingAfterBreak="0">
     <w:nsid w:val="48DA0D64"/>
     <w:multiLevelType w:val="multilevel"/>
     <w:tmpl w:val="E59AEA8C"/>
@@ -28391,7 +29888,7 @@
       </w:rPr>
     </w:lvl>
   </w:abstractNum>
-  <w:abstractNum w:abstractNumId="12" w15:restartNumberingAfterBreak="0">
+  <w:abstractNum w:abstractNumId="14" w15:restartNumberingAfterBreak="0">
     <w:nsid w:val="48E658D6"/>
     <w:multiLevelType w:val="multilevel"/>
     <w:tmpl w:val="934C387A"/>
@@ -28522,7 +30019,7 @@
       </w:rPr>
     </w:lvl>
   </w:abstractNum>
-  <w:abstractNum w:abstractNumId="13" w15:restartNumberingAfterBreak="0">
+  <w:abstractNum w:abstractNumId="15" w15:restartNumberingAfterBreak="0">
     <w:nsid w:val="4B997418"/>
     <w:multiLevelType w:val="multilevel"/>
     <w:tmpl w:val="2D98A2EA"/>
@@ -28608,7 +30105,7 @@
       </w:pPr>
     </w:lvl>
   </w:abstractNum>
-  <w:abstractNum w:abstractNumId="14" w15:restartNumberingAfterBreak="0">
+  <w:abstractNum w:abstractNumId="16" w15:restartNumberingAfterBreak="0">
     <w:nsid w:val="588D6ED0"/>
     <w:multiLevelType w:val="multilevel"/>
     <w:tmpl w:val="C1E2A166"/>
@@ -28739,7 +30236,7 @@
       </w:rPr>
     </w:lvl>
   </w:abstractNum>
-  <w:abstractNum w:abstractNumId="15" w15:restartNumberingAfterBreak="0">
+  <w:abstractNum w:abstractNumId="17" w15:restartNumberingAfterBreak="0">
     <w:nsid w:val="62B90C15"/>
     <w:multiLevelType w:val="multilevel"/>
     <w:tmpl w:val="63D8B65C"/>
@@ -28852,7 +30349,7 @@
       </w:rPr>
     </w:lvl>
   </w:abstractNum>
-  <w:abstractNum w:abstractNumId="16" w15:restartNumberingAfterBreak="0">
+  <w:abstractNum w:abstractNumId="18" w15:restartNumberingAfterBreak="0">
     <w:nsid w:val="62C4442D"/>
     <w:multiLevelType w:val="multilevel"/>
     <w:tmpl w:val="55D8B0F2"/>
@@ -28983,7 +30480,7 @@
       </w:rPr>
     </w:lvl>
   </w:abstractNum>
-  <w:abstractNum w:abstractNumId="17" w15:restartNumberingAfterBreak="0">
+  <w:abstractNum w:abstractNumId="19" w15:restartNumberingAfterBreak="0">
     <w:nsid w:val="6B376E81"/>
     <w:multiLevelType w:val="multilevel"/>
     <w:tmpl w:val="389ACB2E"/>
@@ -29114,7 +30611,7 @@
       </w:rPr>
     </w:lvl>
   </w:abstractNum>
-  <w:abstractNum w:abstractNumId="18" w15:restartNumberingAfterBreak="0">
+  <w:abstractNum w:abstractNumId="20" w15:restartNumberingAfterBreak="0">
     <w:nsid w:val="6BD638A0"/>
     <w:multiLevelType w:val="multilevel"/>
     <w:tmpl w:val="2CBA5F4A"/>
@@ -29245,7 +30742,7 @@
       </w:rPr>
     </w:lvl>
   </w:abstractNum>
-  <w:abstractNum w:abstractNumId="19" w15:restartNumberingAfterBreak="0">
+  <w:abstractNum w:abstractNumId="21" w15:restartNumberingAfterBreak="0">
     <w:nsid w:val="6D2F6A05"/>
     <w:multiLevelType w:val="multilevel"/>
     <w:tmpl w:val="170C6F6C"/>
@@ -29376,7 +30873,7 @@
       </w:rPr>
     </w:lvl>
   </w:abstractNum>
-  <w:abstractNum w:abstractNumId="20" w15:restartNumberingAfterBreak="0">
+  <w:abstractNum w:abstractNumId="22" w15:restartNumberingAfterBreak="0">
     <w:nsid w:val="6DE249EB"/>
     <w:multiLevelType w:val="multilevel"/>
     <w:tmpl w:val="F3C2E624"/>
@@ -29462,7 +30959,7 @@
       </w:pPr>
     </w:lvl>
   </w:abstractNum>
-  <w:abstractNum w:abstractNumId="21" w15:restartNumberingAfterBreak="0">
+  <w:abstractNum w:abstractNumId="23" w15:restartNumberingAfterBreak="0">
     <w:nsid w:val="768F2C3F"/>
     <w:multiLevelType w:val="multilevel"/>
     <w:tmpl w:val="2B6E9612"/>
@@ -29548,7 +31045,7 @@
       </w:pPr>
     </w:lvl>
   </w:abstractNum>
-  <w:abstractNum w:abstractNumId="22" w15:restartNumberingAfterBreak="0">
+  <w:abstractNum w:abstractNumId="24" w15:restartNumberingAfterBreak="0">
     <w:nsid w:val="7D24287A"/>
     <w:multiLevelType w:val="multilevel"/>
     <w:tmpl w:val="28C46E00"/>
@@ -29662,73 +31159,79 @@
     </w:lvl>
   </w:abstractNum>
   <w:num w:numId="1">
-    <w:abstractNumId w:val="19"/>
+    <w:abstractNumId w:val="21"/>
   </w:num>
   <w:num w:numId="2">
     <w:abstractNumId w:val="1"/>
   </w:num>
   <w:num w:numId="3">
-    <w:abstractNumId w:val="18"/>
+    <w:abstractNumId w:val="20"/>
   </w:num>
   <w:num w:numId="4">
-    <w:abstractNumId w:val="15"/>
+    <w:abstractNumId w:val="17"/>
   </w:num>
   <w:num w:numId="5">
     <w:abstractNumId w:val="3"/>
   </w:num>
   <w:num w:numId="6">
-    <w:abstractNumId w:val="17"/>
+    <w:abstractNumId w:val="19"/>
   </w:num>
   <w:num w:numId="7">
     <w:abstractNumId w:val="4"/>
   </w:num>
   <w:num w:numId="8">
-    <w:abstractNumId w:val="14"/>
+    <w:abstractNumId w:val="16"/>
   </w:num>
   <w:num w:numId="9">
-    <w:abstractNumId w:val="5"/>
+    <w:abstractNumId w:val="7"/>
   </w:num>
   <w:num w:numId="10">
     <w:abstractNumId w:val="0"/>
   </w:num>
   <w:num w:numId="11">
-    <w:abstractNumId w:val="11"/>
+    <w:abstractNumId w:val="13"/>
   </w:num>
   <w:num w:numId="12">
-    <w:abstractNumId w:val="8"/>
+    <w:abstractNumId w:val="10"/>
   </w:num>
   <w:num w:numId="13">
-    <w:abstractNumId w:val="16"/>
+    <w:abstractNumId w:val="18"/>
   </w:num>
   <w:num w:numId="14">
-    <w:abstractNumId w:val="12"/>
+    <w:abstractNumId w:val="14"/>
   </w:num>
   <w:num w:numId="15">
-    <w:abstractNumId w:val="22"/>
+    <w:abstractNumId w:val="24"/>
   </w:num>
   <w:num w:numId="16">
-    <w:abstractNumId w:val="6"/>
+    <w:abstractNumId w:val="8"/>
   </w:num>
   <w:num w:numId="17">
     <w:abstractNumId w:val="2"/>
   </w:num>
   <w:num w:numId="18">
-    <w:abstractNumId w:val="7"/>
+    <w:abstractNumId w:val="9"/>
   </w:num>
   <w:num w:numId="19">
-    <w:abstractNumId w:val="10"/>
+    <w:abstractNumId w:val="12"/>
   </w:num>
   <w:num w:numId="20">
-    <w:abstractNumId w:val="20"/>
+    <w:abstractNumId w:val="22"/>
   </w:num>
   <w:num w:numId="21">
-    <w:abstractNumId w:val="9"/>
+    <w:abstractNumId w:val="11"/>
   </w:num>
   <w:num w:numId="22">
-    <w:abstractNumId w:val="13"/>
+    <w:abstractNumId w:val="15"/>
   </w:num>
   <w:num w:numId="23">
-    <w:abstractNumId w:val="21"/>
+    <w:abstractNumId w:val="23"/>
+  </w:num>
+  <w:num w:numId="24">
+    <w:abstractNumId w:val="5"/>
+  </w:num>
+  <w:num w:numId="25">
+    <w:abstractNumId w:val="6"/>
   </w:num>
 </w:numbering>
 </file>

--- a/docs/LiveCodingMentor.docx
+++ b/docs/LiveCodingMentor.docx
@@ -28161,6 +28161,1354 @@
     <w:p/>
     <w:p>
       <w:pPr>
+        <w:rPr>
+          <w:rFonts w:ascii="Times New Roman" w:eastAsia="Times New Roman" w:hAnsi="Times New Roman" w:cs="Times New Roman"/>
+          <w:sz w:val="24"/>
+          <w:szCs w:val="24"/>
+        </w:rPr>
+      </w:pPr>
+      <w:r>
+        <w:rPr>
+          <w:rFonts w:ascii="Times New Roman" w:eastAsia="Times New Roman" w:hAnsi="Times New Roman" w:cs="Times New Roman"/>
+          <w:sz w:val="24"/>
+          <w:szCs w:val="24"/>
+        </w:rPr>
+        <w:t>2.2.2.4 View request info</w:t>
+      </w:r>
+    </w:p>
+    <w:tbl>
+      <w:tblPr>
+        <w:tblW w:w="9016" w:type="dxa"/>
+        <w:tblLayout w:type="fixed"/>
+        <w:tblLook w:val="0400" w:firstRow="0" w:lastRow="0" w:firstColumn="0" w:lastColumn="0" w:noHBand="0" w:noVBand="1"/>
+      </w:tblPr>
+      <w:tblGrid>
+        <w:gridCol w:w="2254"/>
+        <w:gridCol w:w="2254"/>
+        <w:gridCol w:w="2057"/>
+        <w:gridCol w:w="2451"/>
+      </w:tblGrid>
+      <w:tr>
+        <w:trPr>
+          <w:trHeight w:val="440"/>
+        </w:trPr>
+        <w:tc>
+          <w:tcPr>
+            <w:tcW w:w="2254" w:type="dxa"/>
+            <w:tcBorders>
+              <w:top w:val="single" w:sz="4" w:space="0" w:color="000000"/>
+              <w:left w:val="single" w:sz="4" w:space="0" w:color="000000"/>
+              <w:bottom w:val="single" w:sz="4" w:space="0" w:color="000000"/>
+              <w:right w:val="single" w:sz="4" w:space="0" w:color="000000"/>
+            </w:tcBorders>
+            <w:vAlign w:val="center"/>
+          </w:tcPr>
+          <w:p>
+            <w:pPr>
+              <w:rPr>
+                <w:rFonts w:ascii="Times New Roman" w:eastAsia="Times New Roman" w:hAnsi="Times New Roman" w:cs="Times New Roman"/>
+                <w:sz w:val="24"/>
+                <w:szCs w:val="24"/>
+              </w:rPr>
+            </w:pPr>
+            <w:r>
+              <w:rPr>
+                <w:rFonts w:ascii="Times New Roman" w:eastAsia="Times New Roman" w:hAnsi="Times New Roman" w:cs="Times New Roman"/>
+                <w:b/>
+                <w:sz w:val="24"/>
+                <w:szCs w:val="24"/>
+              </w:rPr>
+              <w:t>Use Case ID</w:t>
+            </w:r>
+          </w:p>
+        </w:tc>
+        <w:tc>
+          <w:tcPr>
+            <w:tcW w:w="2254" w:type="dxa"/>
+            <w:tcBorders>
+              <w:top w:val="single" w:sz="4" w:space="0" w:color="000000"/>
+              <w:left w:val="single" w:sz="4" w:space="0" w:color="000000"/>
+              <w:bottom w:val="single" w:sz="4" w:space="0" w:color="000000"/>
+              <w:right w:val="single" w:sz="4" w:space="0" w:color="000000"/>
+            </w:tcBorders>
+            <w:vAlign w:val="center"/>
+          </w:tcPr>
+          <w:p>
+            <w:pPr>
+              <w:rPr>
+                <w:rFonts w:ascii="Times New Roman" w:eastAsia="Times New Roman" w:hAnsi="Times New Roman" w:cs="Times New Roman"/>
+                <w:sz w:val="24"/>
+                <w:szCs w:val="24"/>
+              </w:rPr>
+            </w:pPr>
+            <w:r>
+              <w:rPr>
+                <w:rFonts w:ascii="Times New Roman" w:eastAsia="Times New Roman" w:hAnsi="Times New Roman" w:cs="Times New Roman"/>
+                <w:sz w:val="24"/>
+                <w:szCs w:val="24"/>
+              </w:rPr>
+              <w:t>UC – 05</w:t>
+            </w:r>
+          </w:p>
+        </w:tc>
+        <w:tc>
+          <w:tcPr>
+            <w:tcW w:w="2057" w:type="dxa"/>
+            <w:tcBorders>
+              <w:top w:val="single" w:sz="4" w:space="0" w:color="000000"/>
+              <w:left w:val="single" w:sz="4" w:space="0" w:color="000000"/>
+              <w:bottom w:val="single" w:sz="4" w:space="0" w:color="000000"/>
+              <w:right w:val="single" w:sz="4" w:space="0" w:color="000000"/>
+            </w:tcBorders>
+            <w:vAlign w:val="center"/>
+          </w:tcPr>
+          <w:p>
+            <w:pPr>
+              <w:rPr>
+                <w:rFonts w:ascii="Times New Roman" w:eastAsia="Times New Roman" w:hAnsi="Times New Roman" w:cs="Times New Roman"/>
+                <w:sz w:val="24"/>
+                <w:szCs w:val="24"/>
+              </w:rPr>
+            </w:pPr>
+            <w:r>
+              <w:rPr>
+                <w:rFonts w:ascii="Times New Roman" w:eastAsia="Times New Roman" w:hAnsi="Times New Roman" w:cs="Times New Roman"/>
+                <w:b/>
+                <w:sz w:val="24"/>
+                <w:szCs w:val="24"/>
+              </w:rPr>
+              <w:t>Use Case Name</w:t>
+            </w:r>
+          </w:p>
+        </w:tc>
+        <w:tc>
+          <w:tcPr>
+            <w:tcW w:w="2451" w:type="dxa"/>
+            <w:tcBorders>
+              <w:top w:val="single" w:sz="4" w:space="0" w:color="000000"/>
+              <w:left w:val="single" w:sz="4" w:space="0" w:color="000000"/>
+              <w:bottom w:val="single" w:sz="4" w:space="0" w:color="000000"/>
+              <w:right w:val="single" w:sz="4" w:space="0" w:color="000000"/>
+            </w:tcBorders>
+            <w:vAlign w:val="center"/>
+          </w:tcPr>
+          <w:p>
+            <w:pPr>
+              <w:ind w:left="100"/>
+              <w:rPr>
+                <w:rFonts w:ascii="Times New Roman" w:eastAsia="Times New Roman" w:hAnsi="Times New Roman" w:cs="Times New Roman"/>
+                <w:sz w:val="24"/>
+                <w:szCs w:val="24"/>
+              </w:rPr>
+            </w:pPr>
+            <w:r>
+              <w:rPr>
+                <w:rFonts w:ascii="Times New Roman" w:eastAsia="Times New Roman" w:hAnsi="Times New Roman" w:cs="Times New Roman"/>
+                <w:sz w:val="24"/>
+                <w:szCs w:val="24"/>
+              </w:rPr>
+              <w:t>View request info</w:t>
+            </w:r>
+          </w:p>
+        </w:tc>
+      </w:tr>
+      <w:tr>
+        <w:trPr>
+          <w:trHeight w:val="440"/>
+        </w:trPr>
+        <w:tc>
+          <w:tcPr>
+            <w:tcW w:w="2254" w:type="dxa"/>
+            <w:tcBorders>
+              <w:top w:val="single" w:sz="4" w:space="0" w:color="000000"/>
+              <w:left w:val="single" w:sz="4" w:space="0" w:color="000000"/>
+              <w:bottom w:val="single" w:sz="4" w:space="0" w:color="000000"/>
+              <w:right w:val="single" w:sz="4" w:space="0" w:color="000000"/>
+            </w:tcBorders>
+            <w:vAlign w:val="center"/>
+          </w:tcPr>
+          <w:p>
+            <w:pPr>
+              <w:rPr>
+                <w:rFonts w:ascii="Times New Roman" w:eastAsia="Times New Roman" w:hAnsi="Times New Roman" w:cs="Times New Roman"/>
+                <w:b/>
+                <w:sz w:val="24"/>
+                <w:szCs w:val="24"/>
+              </w:rPr>
+            </w:pPr>
+            <w:r>
+              <w:rPr>
+                <w:rFonts w:ascii="Times New Roman" w:eastAsia="Times New Roman" w:hAnsi="Times New Roman" w:cs="Times New Roman"/>
+                <w:b/>
+                <w:sz w:val="24"/>
+                <w:szCs w:val="24"/>
+              </w:rPr>
+              <w:t>Created By</w:t>
+            </w:r>
+          </w:p>
+        </w:tc>
+        <w:tc>
+          <w:tcPr>
+            <w:tcW w:w="2254" w:type="dxa"/>
+            <w:tcBorders>
+              <w:top w:val="single" w:sz="4" w:space="0" w:color="000000"/>
+              <w:left w:val="single" w:sz="4" w:space="0" w:color="000000"/>
+              <w:bottom w:val="single" w:sz="4" w:space="0" w:color="000000"/>
+              <w:right w:val="single" w:sz="4" w:space="0" w:color="000000"/>
+            </w:tcBorders>
+            <w:vAlign w:val="center"/>
+          </w:tcPr>
+          <w:p>
+            <w:pPr>
+              <w:rPr>
+                <w:rFonts w:ascii="Times New Roman" w:eastAsia="Times New Roman" w:hAnsi="Times New Roman" w:cs="Times New Roman"/>
+                <w:sz w:val="24"/>
+                <w:szCs w:val="24"/>
+              </w:rPr>
+            </w:pPr>
+            <w:r>
+              <w:rPr>
+                <w:rFonts w:ascii="Times New Roman" w:eastAsia="Times New Roman" w:hAnsi="Times New Roman" w:cs="Times New Roman"/>
+                <w:sz w:val="24"/>
+                <w:szCs w:val="24"/>
+              </w:rPr>
+              <w:t xml:space="preserve">Lê </w:t>
+            </w:r>
+            <w:proofErr w:type="spellStart"/>
+            <w:r>
+              <w:rPr>
+                <w:rFonts w:ascii="Times New Roman" w:eastAsia="Times New Roman" w:hAnsi="Times New Roman" w:cs="Times New Roman"/>
+                <w:sz w:val="24"/>
+                <w:szCs w:val="24"/>
+              </w:rPr>
+              <w:t>Thành</w:t>
+            </w:r>
+            <w:proofErr w:type="spellEnd"/>
+            <w:r>
+              <w:rPr>
+                <w:rFonts w:ascii="Times New Roman" w:eastAsia="Times New Roman" w:hAnsi="Times New Roman" w:cs="Times New Roman"/>
+                <w:sz w:val="24"/>
+                <w:szCs w:val="24"/>
+              </w:rPr>
+              <w:t xml:space="preserve"> </w:t>
+            </w:r>
+            <w:proofErr w:type="spellStart"/>
+            <w:r>
+              <w:rPr>
+                <w:rFonts w:ascii="Times New Roman" w:eastAsia="Times New Roman" w:hAnsi="Times New Roman" w:cs="Times New Roman"/>
+                <w:sz w:val="24"/>
+                <w:szCs w:val="24"/>
+              </w:rPr>
+              <w:t>Đạt</w:t>
+            </w:r>
+            <w:proofErr w:type="spellEnd"/>
+          </w:p>
+        </w:tc>
+        <w:tc>
+          <w:tcPr>
+            <w:tcW w:w="2057" w:type="dxa"/>
+            <w:tcBorders>
+              <w:top w:val="single" w:sz="4" w:space="0" w:color="000000"/>
+              <w:left w:val="single" w:sz="4" w:space="0" w:color="000000"/>
+              <w:bottom w:val="single" w:sz="4" w:space="0" w:color="000000"/>
+              <w:right w:val="single" w:sz="4" w:space="0" w:color="000000"/>
+            </w:tcBorders>
+            <w:vAlign w:val="center"/>
+          </w:tcPr>
+          <w:p>
+            <w:pPr>
+              <w:rPr>
+                <w:rFonts w:ascii="Times New Roman" w:eastAsia="Times New Roman" w:hAnsi="Times New Roman" w:cs="Times New Roman"/>
+                <w:b/>
+                <w:sz w:val="24"/>
+                <w:szCs w:val="24"/>
+              </w:rPr>
+            </w:pPr>
+            <w:r>
+              <w:rPr>
+                <w:rFonts w:ascii="Times New Roman" w:eastAsia="Times New Roman" w:hAnsi="Times New Roman" w:cs="Times New Roman"/>
+                <w:b/>
+                <w:sz w:val="24"/>
+                <w:szCs w:val="24"/>
+              </w:rPr>
+              <w:t>Created Date</w:t>
+            </w:r>
+          </w:p>
+        </w:tc>
+        <w:tc>
+          <w:tcPr>
+            <w:tcW w:w="2451" w:type="dxa"/>
+            <w:tcBorders>
+              <w:top w:val="single" w:sz="4" w:space="0" w:color="000000"/>
+              <w:left w:val="single" w:sz="4" w:space="0" w:color="000000"/>
+              <w:bottom w:val="single" w:sz="4" w:space="0" w:color="000000"/>
+              <w:right w:val="single" w:sz="4" w:space="0" w:color="000000"/>
+            </w:tcBorders>
+            <w:vAlign w:val="center"/>
+          </w:tcPr>
+          <w:p>
+            <w:pPr>
+              <w:rPr>
+                <w:rFonts w:ascii="Times New Roman" w:eastAsia="Times New Roman" w:hAnsi="Times New Roman" w:cs="Times New Roman"/>
+                <w:sz w:val="24"/>
+                <w:szCs w:val="24"/>
+              </w:rPr>
+            </w:pPr>
+            <w:r>
+              <w:rPr>
+                <w:rFonts w:ascii="Times New Roman" w:eastAsia="Times New Roman" w:hAnsi="Times New Roman" w:cs="Times New Roman"/>
+                <w:sz w:val="24"/>
+                <w:szCs w:val="24"/>
+              </w:rPr>
+              <w:t>25/01/2021</w:t>
+            </w:r>
+          </w:p>
+        </w:tc>
+      </w:tr>
+      <w:tr>
+        <w:trPr>
+          <w:trHeight w:val="440"/>
+        </w:trPr>
+        <w:tc>
+          <w:tcPr>
+            <w:tcW w:w="2254" w:type="dxa"/>
+            <w:tcBorders>
+              <w:top w:val="single" w:sz="4" w:space="0" w:color="000000"/>
+              <w:left w:val="single" w:sz="4" w:space="0" w:color="000000"/>
+              <w:bottom w:val="single" w:sz="4" w:space="0" w:color="000000"/>
+              <w:right w:val="single" w:sz="4" w:space="0" w:color="000000"/>
+            </w:tcBorders>
+            <w:vAlign w:val="center"/>
+          </w:tcPr>
+          <w:p>
+            <w:pPr>
+              <w:rPr>
+                <w:rFonts w:ascii="Times New Roman" w:eastAsia="Times New Roman" w:hAnsi="Times New Roman" w:cs="Times New Roman"/>
+                <w:b/>
+                <w:sz w:val="24"/>
+                <w:szCs w:val="24"/>
+              </w:rPr>
+            </w:pPr>
+            <w:r>
+              <w:rPr>
+                <w:rFonts w:ascii="Times New Roman" w:eastAsia="Times New Roman" w:hAnsi="Times New Roman" w:cs="Times New Roman"/>
+                <w:b/>
+                <w:sz w:val="24"/>
+                <w:szCs w:val="24"/>
+              </w:rPr>
+              <w:lastRenderedPageBreak/>
+              <w:t>Primary Actor</w:t>
+            </w:r>
+          </w:p>
+        </w:tc>
+        <w:tc>
+          <w:tcPr>
+            <w:tcW w:w="2254" w:type="dxa"/>
+            <w:tcBorders>
+              <w:top w:val="single" w:sz="4" w:space="0" w:color="000000"/>
+              <w:left w:val="single" w:sz="4" w:space="0" w:color="000000"/>
+              <w:bottom w:val="single" w:sz="4" w:space="0" w:color="000000"/>
+              <w:right w:val="single" w:sz="4" w:space="0" w:color="000000"/>
+            </w:tcBorders>
+            <w:vAlign w:val="center"/>
+          </w:tcPr>
+          <w:p>
+            <w:pPr>
+              <w:rPr>
+                <w:rFonts w:ascii="Times New Roman" w:eastAsia="Times New Roman" w:hAnsi="Times New Roman" w:cs="Times New Roman"/>
+                <w:sz w:val="24"/>
+                <w:szCs w:val="24"/>
+              </w:rPr>
+            </w:pPr>
+            <w:r>
+              <w:rPr>
+                <w:rFonts w:ascii="Times New Roman" w:eastAsia="Times New Roman" w:hAnsi="Times New Roman" w:cs="Times New Roman"/>
+                <w:sz w:val="24"/>
+                <w:szCs w:val="24"/>
+              </w:rPr>
+              <w:t>Admin</w:t>
+            </w:r>
+          </w:p>
+        </w:tc>
+        <w:tc>
+          <w:tcPr>
+            <w:tcW w:w="2057" w:type="dxa"/>
+            <w:tcBorders>
+              <w:top w:val="single" w:sz="4" w:space="0" w:color="000000"/>
+              <w:left w:val="single" w:sz="4" w:space="0" w:color="000000"/>
+              <w:bottom w:val="single" w:sz="4" w:space="0" w:color="000000"/>
+              <w:right w:val="single" w:sz="4" w:space="0" w:color="000000"/>
+            </w:tcBorders>
+            <w:vAlign w:val="center"/>
+          </w:tcPr>
+          <w:p>
+            <w:pPr>
+              <w:rPr>
+                <w:rFonts w:ascii="Times New Roman" w:eastAsia="Times New Roman" w:hAnsi="Times New Roman" w:cs="Times New Roman"/>
+                <w:b/>
+                <w:sz w:val="24"/>
+                <w:szCs w:val="24"/>
+              </w:rPr>
+            </w:pPr>
+            <w:r>
+              <w:rPr>
+                <w:rFonts w:ascii="Times New Roman" w:eastAsia="Times New Roman" w:hAnsi="Times New Roman" w:cs="Times New Roman"/>
+                <w:b/>
+                <w:sz w:val="24"/>
+                <w:szCs w:val="24"/>
+              </w:rPr>
+              <w:t>Secondary Actor</w:t>
+            </w:r>
+          </w:p>
+        </w:tc>
+        <w:tc>
+          <w:tcPr>
+            <w:tcW w:w="2451" w:type="dxa"/>
+            <w:tcBorders>
+              <w:top w:val="single" w:sz="4" w:space="0" w:color="000000"/>
+              <w:left w:val="single" w:sz="4" w:space="0" w:color="000000"/>
+              <w:bottom w:val="single" w:sz="4" w:space="0" w:color="000000"/>
+              <w:right w:val="single" w:sz="4" w:space="0" w:color="000000"/>
+            </w:tcBorders>
+            <w:vAlign w:val="center"/>
+          </w:tcPr>
+          <w:p>
+            <w:pPr>
+              <w:rPr>
+                <w:rFonts w:ascii="Times New Roman" w:eastAsia="Times New Roman" w:hAnsi="Times New Roman" w:cs="Times New Roman"/>
+                <w:sz w:val="24"/>
+                <w:szCs w:val="24"/>
+              </w:rPr>
+            </w:pPr>
+            <w:r>
+              <w:rPr>
+                <w:rFonts w:ascii="Times New Roman" w:eastAsia="Times New Roman" w:hAnsi="Times New Roman" w:cs="Times New Roman"/>
+                <w:sz w:val="24"/>
+                <w:szCs w:val="24"/>
+              </w:rPr>
+              <w:t>N/A</w:t>
+            </w:r>
+          </w:p>
+        </w:tc>
+      </w:tr>
+      <w:tr>
+        <w:trPr>
+          <w:trHeight w:val="440"/>
+        </w:trPr>
+        <w:tc>
+          <w:tcPr>
+            <w:tcW w:w="2254" w:type="dxa"/>
+            <w:tcBorders>
+              <w:top w:val="single" w:sz="4" w:space="0" w:color="000000"/>
+              <w:left w:val="single" w:sz="4" w:space="0" w:color="000000"/>
+              <w:bottom w:val="single" w:sz="4" w:space="0" w:color="000000"/>
+              <w:right w:val="single" w:sz="4" w:space="0" w:color="000000"/>
+            </w:tcBorders>
+            <w:vAlign w:val="center"/>
+          </w:tcPr>
+          <w:p>
+            <w:pPr>
+              <w:rPr>
+                <w:rFonts w:ascii="Times New Roman" w:eastAsia="Times New Roman" w:hAnsi="Times New Roman" w:cs="Times New Roman"/>
+                <w:b/>
+                <w:sz w:val="24"/>
+                <w:szCs w:val="24"/>
+              </w:rPr>
+            </w:pPr>
+            <w:r>
+              <w:rPr>
+                <w:rFonts w:ascii="Times New Roman" w:eastAsia="Times New Roman" w:hAnsi="Times New Roman" w:cs="Times New Roman"/>
+                <w:b/>
+                <w:sz w:val="24"/>
+                <w:szCs w:val="24"/>
+              </w:rPr>
+              <w:t>Description</w:t>
+            </w:r>
+          </w:p>
+        </w:tc>
+        <w:tc>
+          <w:tcPr>
+            <w:tcW w:w="6762" w:type="dxa"/>
+            <w:gridSpan w:val="3"/>
+            <w:tcBorders>
+              <w:top w:val="single" w:sz="4" w:space="0" w:color="000000"/>
+              <w:left w:val="single" w:sz="4" w:space="0" w:color="000000"/>
+              <w:bottom w:val="single" w:sz="4" w:space="0" w:color="000000"/>
+              <w:right w:val="single" w:sz="4" w:space="0" w:color="000000"/>
+            </w:tcBorders>
+            <w:vAlign w:val="center"/>
+          </w:tcPr>
+          <w:p>
+            <w:pPr>
+              <w:rPr>
+                <w:rFonts w:ascii="Times New Roman" w:eastAsia="Times New Roman" w:hAnsi="Times New Roman" w:cs="Times New Roman"/>
+                <w:sz w:val="24"/>
+                <w:szCs w:val="24"/>
+              </w:rPr>
+            </w:pPr>
+            <w:r>
+              <w:rPr>
+                <w:rFonts w:ascii="Times New Roman" w:eastAsia="Times New Roman" w:hAnsi="Times New Roman" w:cs="Times New Roman"/>
+                <w:color w:val="000000"/>
+                <w:sz w:val="24"/>
+                <w:szCs w:val="24"/>
+              </w:rPr>
+              <w:t>View all requests in system</w:t>
+            </w:r>
+          </w:p>
+        </w:tc>
+      </w:tr>
+      <w:tr>
+        <w:trPr>
+          <w:trHeight w:val="440"/>
+        </w:trPr>
+        <w:tc>
+          <w:tcPr>
+            <w:tcW w:w="2254" w:type="dxa"/>
+            <w:tcBorders>
+              <w:top w:val="single" w:sz="4" w:space="0" w:color="000000"/>
+              <w:left w:val="single" w:sz="4" w:space="0" w:color="000000"/>
+              <w:bottom w:val="single" w:sz="4" w:space="0" w:color="000000"/>
+              <w:right w:val="single" w:sz="4" w:space="0" w:color="000000"/>
+            </w:tcBorders>
+            <w:vAlign w:val="center"/>
+          </w:tcPr>
+          <w:p>
+            <w:pPr>
+              <w:rPr>
+                <w:rFonts w:ascii="Times New Roman" w:eastAsia="Times New Roman" w:hAnsi="Times New Roman" w:cs="Times New Roman"/>
+                <w:b/>
+                <w:sz w:val="24"/>
+                <w:szCs w:val="24"/>
+              </w:rPr>
+            </w:pPr>
+            <w:r>
+              <w:rPr>
+                <w:rFonts w:ascii="Times New Roman" w:eastAsia="Times New Roman" w:hAnsi="Times New Roman" w:cs="Times New Roman"/>
+                <w:b/>
+                <w:sz w:val="24"/>
+                <w:szCs w:val="24"/>
+              </w:rPr>
+              <w:t>Pre-conditions</w:t>
+            </w:r>
+          </w:p>
+        </w:tc>
+        <w:tc>
+          <w:tcPr>
+            <w:tcW w:w="6762" w:type="dxa"/>
+            <w:gridSpan w:val="3"/>
+            <w:tcBorders>
+              <w:top w:val="single" w:sz="4" w:space="0" w:color="000000"/>
+              <w:left w:val="single" w:sz="4" w:space="0" w:color="000000"/>
+              <w:bottom w:val="single" w:sz="4" w:space="0" w:color="000000"/>
+              <w:right w:val="single" w:sz="4" w:space="0" w:color="000000"/>
+            </w:tcBorders>
+            <w:vAlign w:val="center"/>
+          </w:tcPr>
+          <w:p>
+            <w:pPr>
+              <w:rPr>
+                <w:rFonts w:ascii="Times New Roman" w:eastAsia="Times New Roman" w:hAnsi="Times New Roman" w:cs="Times New Roman"/>
+                <w:sz w:val="24"/>
+                <w:szCs w:val="24"/>
+              </w:rPr>
+            </w:pPr>
+            <w:r>
+              <w:rPr>
+                <w:rFonts w:ascii="Times New Roman" w:eastAsia="Times New Roman" w:hAnsi="Times New Roman" w:cs="Times New Roman"/>
+                <w:sz w:val="24"/>
+                <w:szCs w:val="24"/>
+              </w:rPr>
+              <w:t>Admin has logged into Admin Website</w:t>
+            </w:r>
+          </w:p>
+        </w:tc>
+      </w:tr>
+      <w:tr>
+        <w:trPr>
+          <w:trHeight w:val="440"/>
+        </w:trPr>
+        <w:tc>
+          <w:tcPr>
+            <w:tcW w:w="2254" w:type="dxa"/>
+            <w:tcBorders>
+              <w:top w:val="single" w:sz="4" w:space="0" w:color="000000"/>
+              <w:left w:val="single" w:sz="4" w:space="0" w:color="000000"/>
+              <w:bottom w:val="single" w:sz="4" w:space="0" w:color="000000"/>
+              <w:right w:val="single" w:sz="4" w:space="0" w:color="000000"/>
+            </w:tcBorders>
+            <w:vAlign w:val="center"/>
+          </w:tcPr>
+          <w:p>
+            <w:pPr>
+              <w:rPr>
+                <w:rFonts w:ascii="Times New Roman" w:eastAsia="Times New Roman" w:hAnsi="Times New Roman" w:cs="Times New Roman"/>
+                <w:b/>
+                <w:sz w:val="24"/>
+                <w:szCs w:val="24"/>
+              </w:rPr>
+            </w:pPr>
+            <w:r>
+              <w:rPr>
+                <w:rFonts w:ascii="Times New Roman" w:eastAsia="Times New Roman" w:hAnsi="Times New Roman" w:cs="Times New Roman"/>
+                <w:b/>
+                <w:sz w:val="24"/>
+                <w:szCs w:val="24"/>
+              </w:rPr>
+              <w:t>Post-conditions</w:t>
+            </w:r>
+          </w:p>
+        </w:tc>
+        <w:tc>
+          <w:tcPr>
+            <w:tcW w:w="6762" w:type="dxa"/>
+            <w:gridSpan w:val="3"/>
+            <w:tcBorders>
+              <w:top w:val="single" w:sz="4" w:space="0" w:color="000000"/>
+              <w:left w:val="single" w:sz="4" w:space="0" w:color="000000"/>
+              <w:bottom w:val="single" w:sz="4" w:space="0" w:color="000000"/>
+              <w:right w:val="single" w:sz="4" w:space="0" w:color="000000"/>
+            </w:tcBorders>
+            <w:vAlign w:val="center"/>
+          </w:tcPr>
+          <w:p>
+            <w:pPr>
+              <w:spacing w:line="238" w:lineRule="auto"/>
+              <w:rPr>
+                <w:rFonts w:ascii="Times New Roman" w:eastAsia="Times New Roman" w:hAnsi="Times New Roman" w:cs="Times New Roman"/>
+                <w:sz w:val="24"/>
+                <w:szCs w:val="24"/>
+              </w:rPr>
+            </w:pPr>
+            <w:r>
+              <w:rPr>
+                <w:rFonts w:ascii="Times New Roman" w:eastAsia="Times New Roman" w:hAnsi="Times New Roman" w:cs="Times New Roman"/>
+                <w:sz w:val="24"/>
+                <w:szCs w:val="24"/>
+              </w:rPr>
+              <w:t>N/A</w:t>
+            </w:r>
+          </w:p>
+        </w:tc>
+      </w:tr>
+      <w:tr>
+        <w:trPr>
+          <w:trHeight w:val="440"/>
+        </w:trPr>
+        <w:tc>
+          <w:tcPr>
+            <w:tcW w:w="2254" w:type="dxa"/>
+            <w:tcBorders>
+              <w:top w:val="single" w:sz="4" w:space="0" w:color="000000"/>
+              <w:left w:val="single" w:sz="4" w:space="0" w:color="000000"/>
+              <w:bottom w:val="single" w:sz="4" w:space="0" w:color="000000"/>
+              <w:right w:val="single" w:sz="4" w:space="0" w:color="000000"/>
+            </w:tcBorders>
+            <w:vAlign w:val="center"/>
+          </w:tcPr>
+          <w:p>
+            <w:pPr>
+              <w:rPr>
+                <w:rFonts w:ascii="Times New Roman" w:eastAsia="Times New Roman" w:hAnsi="Times New Roman" w:cs="Times New Roman"/>
+                <w:b/>
+                <w:sz w:val="24"/>
+                <w:szCs w:val="24"/>
+              </w:rPr>
+            </w:pPr>
+            <w:r>
+              <w:rPr>
+                <w:rFonts w:ascii="Times New Roman" w:eastAsia="Times New Roman" w:hAnsi="Times New Roman" w:cs="Times New Roman"/>
+                <w:b/>
+                <w:sz w:val="24"/>
+                <w:szCs w:val="24"/>
+              </w:rPr>
+              <w:t>Normal Flow</w:t>
+            </w:r>
+          </w:p>
+        </w:tc>
+        <w:tc>
+          <w:tcPr>
+            <w:tcW w:w="6762" w:type="dxa"/>
+            <w:gridSpan w:val="3"/>
+            <w:tcBorders>
+              <w:top w:val="single" w:sz="4" w:space="0" w:color="000000"/>
+              <w:left w:val="single" w:sz="4" w:space="0" w:color="000000"/>
+              <w:bottom w:val="single" w:sz="4" w:space="0" w:color="000000"/>
+              <w:right w:val="single" w:sz="4" w:space="0" w:color="000000"/>
+            </w:tcBorders>
+            <w:vAlign w:val="center"/>
+          </w:tcPr>
+          <w:p>
+            <w:pPr>
+              <w:numPr>
+                <w:ilvl w:val="0"/>
+                <w:numId w:val="26"/>
+              </w:numPr>
+              <w:pBdr>
+                <w:top w:val="nil"/>
+                <w:left w:val="nil"/>
+                <w:bottom w:val="nil"/>
+                <w:right w:val="nil"/>
+                <w:between w:val="nil"/>
+              </w:pBdr>
+              <w:spacing w:after="0"/>
+              <w:rPr>
+                <w:rFonts w:ascii="Times New Roman" w:eastAsia="Times New Roman" w:hAnsi="Times New Roman" w:cs="Times New Roman"/>
+                <w:color w:val="000000"/>
+                <w:sz w:val="24"/>
+                <w:szCs w:val="24"/>
+              </w:rPr>
+            </w:pPr>
+            <w:r>
+              <w:rPr>
+                <w:rFonts w:ascii="Times New Roman" w:eastAsia="Times New Roman" w:hAnsi="Times New Roman" w:cs="Times New Roman"/>
+                <w:color w:val="000000"/>
+                <w:sz w:val="24"/>
+                <w:szCs w:val="24"/>
+              </w:rPr>
+              <w:t>Go to Admin Page</w:t>
+            </w:r>
+          </w:p>
+          <w:p>
+            <w:pPr>
+              <w:numPr>
+                <w:ilvl w:val="0"/>
+                <w:numId w:val="26"/>
+              </w:numPr>
+              <w:pBdr>
+                <w:top w:val="nil"/>
+                <w:left w:val="nil"/>
+                <w:bottom w:val="nil"/>
+                <w:right w:val="nil"/>
+                <w:between w:val="nil"/>
+              </w:pBdr>
+              <w:spacing w:after="0"/>
+              <w:rPr>
+                <w:rFonts w:ascii="Times New Roman" w:eastAsia="Times New Roman" w:hAnsi="Times New Roman" w:cs="Times New Roman"/>
+                <w:color w:val="000000"/>
+                <w:sz w:val="24"/>
+                <w:szCs w:val="24"/>
+              </w:rPr>
+            </w:pPr>
+            <w:r>
+              <w:rPr>
+                <w:rFonts w:ascii="Times New Roman" w:eastAsia="Times New Roman" w:hAnsi="Times New Roman" w:cs="Times New Roman"/>
+                <w:color w:val="000000"/>
+                <w:sz w:val="24"/>
+                <w:szCs w:val="24"/>
+              </w:rPr>
+              <w:t>Click “</w:t>
+            </w:r>
+            <w:proofErr w:type="spellStart"/>
+            <w:r>
+              <w:rPr>
+                <w:rFonts w:ascii="Times New Roman" w:eastAsia="Times New Roman" w:hAnsi="Times New Roman" w:cs="Times New Roman"/>
+                <w:color w:val="000000"/>
+                <w:sz w:val="24"/>
+                <w:szCs w:val="24"/>
+              </w:rPr>
+              <w:t>Quản</w:t>
+            </w:r>
+            <w:proofErr w:type="spellEnd"/>
+            <w:r>
+              <w:rPr>
+                <w:rFonts w:ascii="Times New Roman" w:eastAsia="Times New Roman" w:hAnsi="Times New Roman" w:cs="Times New Roman"/>
+                <w:color w:val="000000"/>
+                <w:sz w:val="24"/>
+                <w:szCs w:val="24"/>
+              </w:rPr>
+              <w:t xml:space="preserve"> </w:t>
+            </w:r>
+            <w:proofErr w:type="spellStart"/>
+            <w:r>
+              <w:rPr>
+                <w:rFonts w:ascii="Times New Roman" w:eastAsia="Times New Roman" w:hAnsi="Times New Roman" w:cs="Times New Roman"/>
+                <w:color w:val="000000"/>
+                <w:sz w:val="24"/>
+                <w:szCs w:val="24"/>
+              </w:rPr>
+              <w:t>lý</w:t>
+            </w:r>
+            <w:proofErr w:type="spellEnd"/>
+            <w:r>
+              <w:rPr>
+                <w:rFonts w:ascii="Times New Roman" w:eastAsia="Times New Roman" w:hAnsi="Times New Roman" w:cs="Times New Roman"/>
+                <w:color w:val="000000"/>
+                <w:sz w:val="24"/>
+                <w:szCs w:val="24"/>
+              </w:rPr>
+              <w:t xml:space="preserve"> </w:t>
+            </w:r>
+            <w:proofErr w:type="spellStart"/>
+            <w:r>
+              <w:rPr>
+                <w:rFonts w:ascii="Times New Roman" w:eastAsia="Times New Roman" w:hAnsi="Times New Roman" w:cs="Times New Roman"/>
+                <w:color w:val="000000"/>
+                <w:sz w:val="24"/>
+                <w:szCs w:val="24"/>
+              </w:rPr>
+              <w:t>yêu</w:t>
+            </w:r>
+            <w:proofErr w:type="spellEnd"/>
+            <w:r>
+              <w:rPr>
+                <w:rFonts w:ascii="Times New Roman" w:eastAsia="Times New Roman" w:hAnsi="Times New Roman" w:cs="Times New Roman"/>
+                <w:color w:val="000000"/>
+                <w:sz w:val="24"/>
+                <w:szCs w:val="24"/>
+              </w:rPr>
+              <w:t xml:space="preserve"> </w:t>
+            </w:r>
+            <w:proofErr w:type="spellStart"/>
+            <w:r>
+              <w:rPr>
+                <w:rFonts w:ascii="Times New Roman" w:eastAsia="Times New Roman" w:hAnsi="Times New Roman" w:cs="Times New Roman"/>
+                <w:color w:val="000000"/>
+                <w:sz w:val="24"/>
+                <w:szCs w:val="24"/>
+              </w:rPr>
+              <w:t>cầu</w:t>
+            </w:r>
+            <w:proofErr w:type="spellEnd"/>
+            <w:r>
+              <w:rPr>
+                <w:rFonts w:ascii="Times New Roman" w:eastAsia="Times New Roman" w:hAnsi="Times New Roman" w:cs="Times New Roman"/>
+                <w:color w:val="000000"/>
+                <w:sz w:val="24"/>
+                <w:szCs w:val="24"/>
+              </w:rPr>
+              <w:t>” in sidebar</w:t>
+            </w:r>
+          </w:p>
+          <w:p>
+            <w:pPr>
+              <w:numPr>
+                <w:ilvl w:val="0"/>
+                <w:numId w:val="26"/>
+              </w:numPr>
+              <w:pBdr>
+                <w:top w:val="nil"/>
+                <w:left w:val="nil"/>
+                <w:bottom w:val="nil"/>
+                <w:right w:val="nil"/>
+                <w:between w:val="nil"/>
+              </w:pBdr>
+              <w:rPr>
+                <w:rFonts w:ascii="Times New Roman" w:eastAsia="Times New Roman" w:hAnsi="Times New Roman" w:cs="Times New Roman"/>
+                <w:color w:val="000000"/>
+                <w:sz w:val="24"/>
+                <w:szCs w:val="24"/>
+              </w:rPr>
+            </w:pPr>
+            <w:r>
+              <w:rPr>
+                <w:rFonts w:ascii="Times New Roman" w:eastAsia="Times New Roman" w:hAnsi="Times New Roman" w:cs="Times New Roman"/>
+                <w:color w:val="000000"/>
+                <w:sz w:val="24"/>
+                <w:szCs w:val="24"/>
+              </w:rPr>
+              <w:t>System displays all the information of existing requests in system</w:t>
+            </w:r>
+          </w:p>
+        </w:tc>
+      </w:tr>
+      <w:tr>
+        <w:trPr>
+          <w:trHeight w:val="440"/>
+        </w:trPr>
+        <w:tc>
+          <w:tcPr>
+            <w:tcW w:w="2254" w:type="dxa"/>
+            <w:tcBorders>
+              <w:top w:val="single" w:sz="4" w:space="0" w:color="000000"/>
+              <w:left w:val="single" w:sz="4" w:space="0" w:color="000000"/>
+              <w:bottom w:val="single" w:sz="4" w:space="0" w:color="000000"/>
+              <w:right w:val="single" w:sz="4" w:space="0" w:color="000000"/>
+            </w:tcBorders>
+            <w:vAlign w:val="center"/>
+          </w:tcPr>
+          <w:p>
+            <w:pPr>
+              <w:rPr>
+                <w:rFonts w:ascii="Times New Roman" w:eastAsia="Times New Roman" w:hAnsi="Times New Roman" w:cs="Times New Roman"/>
+                <w:b/>
+                <w:sz w:val="24"/>
+                <w:szCs w:val="24"/>
+              </w:rPr>
+            </w:pPr>
+            <w:r>
+              <w:rPr>
+                <w:rFonts w:ascii="Times New Roman" w:eastAsia="Times New Roman" w:hAnsi="Times New Roman" w:cs="Times New Roman"/>
+                <w:b/>
+                <w:sz w:val="24"/>
+                <w:szCs w:val="24"/>
+              </w:rPr>
+              <w:t>Alternative Flow</w:t>
+            </w:r>
+          </w:p>
+        </w:tc>
+        <w:tc>
+          <w:tcPr>
+            <w:tcW w:w="6762" w:type="dxa"/>
+            <w:gridSpan w:val="3"/>
+            <w:tcBorders>
+              <w:top w:val="single" w:sz="4" w:space="0" w:color="000000"/>
+              <w:left w:val="single" w:sz="4" w:space="0" w:color="000000"/>
+              <w:bottom w:val="single" w:sz="4" w:space="0" w:color="000000"/>
+              <w:right w:val="single" w:sz="4" w:space="0" w:color="000000"/>
+            </w:tcBorders>
+            <w:vAlign w:val="center"/>
+          </w:tcPr>
+          <w:p>
+            <w:pPr>
+              <w:rPr>
+                <w:rFonts w:ascii="Times New Roman" w:eastAsia="Times New Roman" w:hAnsi="Times New Roman" w:cs="Times New Roman"/>
+                <w:sz w:val="24"/>
+                <w:szCs w:val="24"/>
+              </w:rPr>
+            </w:pPr>
+            <w:r>
+              <w:rPr>
+                <w:rFonts w:ascii="Times New Roman" w:eastAsia="Times New Roman" w:hAnsi="Times New Roman" w:cs="Times New Roman"/>
+                <w:sz w:val="24"/>
+                <w:szCs w:val="24"/>
+              </w:rPr>
+              <w:t>N/A</w:t>
+            </w:r>
+          </w:p>
+          <w:p>
+            <w:pPr>
+              <w:rPr>
+                <w:rFonts w:ascii="Times New Roman" w:eastAsia="Times New Roman" w:hAnsi="Times New Roman" w:cs="Times New Roman"/>
+                <w:sz w:val="24"/>
+                <w:szCs w:val="24"/>
+              </w:rPr>
+            </w:pPr>
+          </w:p>
+        </w:tc>
+      </w:tr>
+      <w:tr>
+        <w:trPr>
+          <w:trHeight w:val="440"/>
+        </w:trPr>
+        <w:tc>
+          <w:tcPr>
+            <w:tcW w:w="2254" w:type="dxa"/>
+            <w:tcBorders>
+              <w:top w:val="single" w:sz="4" w:space="0" w:color="000000"/>
+              <w:left w:val="single" w:sz="4" w:space="0" w:color="000000"/>
+              <w:bottom w:val="single" w:sz="4" w:space="0" w:color="000000"/>
+              <w:right w:val="single" w:sz="4" w:space="0" w:color="000000"/>
+            </w:tcBorders>
+            <w:vAlign w:val="center"/>
+          </w:tcPr>
+          <w:p>
+            <w:pPr>
+              <w:rPr>
+                <w:rFonts w:ascii="Times New Roman" w:eastAsia="Times New Roman" w:hAnsi="Times New Roman" w:cs="Times New Roman"/>
+                <w:b/>
+                <w:sz w:val="24"/>
+                <w:szCs w:val="24"/>
+              </w:rPr>
+            </w:pPr>
+            <w:r>
+              <w:rPr>
+                <w:rFonts w:ascii="Times New Roman" w:eastAsia="Times New Roman" w:hAnsi="Times New Roman" w:cs="Times New Roman"/>
+                <w:b/>
+                <w:sz w:val="24"/>
+                <w:szCs w:val="24"/>
+              </w:rPr>
+              <w:t>Exceptions</w:t>
+            </w:r>
+          </w:p>
+        </w:tc>
+        <w:tc>
+          <w:tcPr>
+            <w:tcW w:w="6762" w:type="dxa"/>
+            <w:gridSpan w:val="3"/>
+            <w:tcBorders>
+              <w:top w:val="single" w:sz="4" w:space="0" w:color="000000"/>
+              <w:left w:val="single" w:sz="4" w:space="0" w:color="000000"/>
+              <w:bottom w:val="single" w:sz="4" w:space="0" w:color="000000"/>
+              <w:right w:val="single" w:sz="4" w:space="0" w:color="000000"/>
+            </w:tcBorders>
+            <w:vAlign w:val="center"/>
+          </w:tcPr>
+          <w:p>
+            <w:pPr>
+              <w:rPr>
+                <w:rFonts w:ascii="Times New Roman" w:eastAsia="Times New Roman" w:hAnsi="Times New Roman" w:cs="Times New Roman"/>
+                <w:sz w:val="24"/>
+                <w:szCs w:val="24"/>
+              </w:rPr>
+            </w:pPr>
+            <w:r>
+              <w:rPr>
+                <w:rFonts w:ascii="Times New Roman" w:eastAsia="Times New Roman" w:hAnsi="Times New Roman" w:cs="Times New Roman"/>
+                <w:sz w:val="24"/>
+                <w:szCs w:val="24"/>
+              </w:rPr>
+              <w:t>System displays error message when:</w:t>
+            </w:r>
+          </w:p>
+          <w:p>
+            <w:pPr>
+              <w:numPr>
+                <w:ilvl w:val="0"/>
+                <w:numId w:val="27"/>
+              </w:numPr>
+              <w:pBdr>
+                <w:top w:val="nil"/>
+                <w:left w:val="nil"/>
+                <w:bottom w:val="nil"/>
+                <w:right w:val="nil"/>
+                <w:between w:val="nil"/>
+              </w:pBdr>
+              <w:rPr>
+                <w:rFonts w:ascii="Times New Roman" w:eastAsia="Times New Roman" w:hAnsi="Times New Roman" w:cs="Times New Roman"/>
+                <w:color w:val="000000"/>
+                <w:sz w:val="24"/>
+                <w:szCs w:val="24"/>
+              </w:rPr>
+            </w:pPr>
+            <w:r>
+              <w:rPr>
+                <w:rFonts w:ascii="Times New Roman" w:eastAsia="Times New Roman" w:hAnsi="Times New Roman" w:cs="Times New Roman"/>
+                <w:color w:val="000000"/>
+                <w:sz w:val="24"/>
+                <w:szCs w:val="24"/>
+              </w:rPr>
+              <w:t>Cannot connect to server</w:t>
+            </w:r>
+          </w:p>
+        </w:tc>
+      </w:tr>
+      <w:tr>
+        <w:trPr>
+          <w:trHeight w:val="440"/>
+        </w:trPr>
+        <w:tc>
+          <w:tcPr>
+            <w:tcW w:w="2254" w:type="dxa"/>
+            <w:tcBorders>
+              <w:top w:val="single" w:sz="4" w:space="0" w:color="000000"/>
+              <w:left w:val="single" w:sz="4" w:space="0" w:color="000000"/>
+              <w:bottom w:val="single" w:sz="4" w:space="0" w:color="000000"/>
+              <w:right w:val="single" w:sz="4" w:space="0" w:color="000000"/>
+            </w:tcBorders>
+            <w:vAlign w:val="center"/>
+          </w:tcPr>
+          <w:p>
+            <w:pPr>
+              <w:rPr>
+                <w:rFonts w:ascii="Times New Roman" w:eastAsia="Times New Roman" w:hAnsi="Times New Roman" w:cs="Times New Roman"/>
+                <w:b/>
+                <w:sz w:val="24"/>
+                <w:szCs w:val="24"/>
+              </w:rPr>
+            </w:pPr>
+            <w:r>
+              <w:rPr>
+                <w:rFonts w:ascii="Times New Roman" w:eastAsia="Times New Roman" w:hAnsi="Times New Roman" w:cs="Times New Roman"/>
+                <w:b/>
+                <w:sz w:val="24"/>
+                <w:szCs w:val="24"/>
+              </w:rPr>
+              <w:t>Priority</w:t>
+            </w:r>
+          </w:p>
+        </w:tc>
+        <w:tc>
+          <w:tcPr>
+            <w:tcW w:w="6762" w:type="dxa"/>
+            <w:gridSpan w:val="3"/>
+            <w:tcBorders>
+              <w:top w:val="single" w:sz="4" w:space="0" w:color="000000"/>
+              <w:left w:val="single" w:sz="4" w:space="0" w:color="000000"/>
+              <w:bottom w:val="single" w:sz="4" w:space="0" w:color="000000"/>
+              <w:right w:val="single" w:sz="4" w:space="0" w:color="000000"/>
+            </w:tcBorders>
+            <w:vAlign w:val="center"/>
+          </w:tcPr>
+          <w:p>
+            <w:pPr>
+              <w:rPr>
+                <w:rFonts w:ascii="Times New Roman" w:eastAsia="Times New Roman" w:hAnsi="Times New Roman" w:cs="Times New Roman"/>
+                <w:sz w:val="24"/>
+                <w:szCs w:val="24"/>
+              </w:rPr>
+            </w:pPr>
+            <w:r>
+              <w:rPr>
+                <w:rFonts w:ascii="Times New Roman" w:eastAsia="Times New Roman" w:hAnsi="Times New Roman" w:cs="Times New Roman"/>
+                <w:sz w:val="24"/>
+                <w:szCs w:val="24"/>
+              </w:rPr>
+              <w:t>High</w:t>
+            </w:r>
+          </w:p>
+        </w:tc>
+      </w:tr>
+      <w:tr>
+        <w:trPr>
+          <w:trHeight w:val="440"/>
+        </w:trPr>
+        <w:tc>
+          <w:tcPr>
+            <w:tcW w:w="2254" w:type="dxa"/>
+            <w:tcBorders>
+              <w:top w:val="single" w:sz="4" w:space="0" w:color="000000"/>
+              <w:left w:val="single" w:sz="4" w:space="0" w:color="000000"/>
+              <w:bottom w:val="single" w:sz="4" w:space="0" w:color="000000"/>
+              <w:right w:val="single" w:sz="4" w:space="0" w:color="000000"/>
+            </w:tcBorders>
+            <w:vAlign w:val="center"/>
+          </w:tcPr>
+          <w:p>
+            <w:pPr>
+              <w:rPr>
+                <w:rFonts w:ascii="Times New Roman" w:eastAsia="Times New Roman" w:hAnsi="Times New Roman" w:cs="Times New Roman"/>
+                <w:b/>
+                <w:sz w:val="24"/>
+                <w:szCs w:val="24"/>
+              </w:rPr>
+            </w:pPr>
+            <w:r>
+              <w:rPr>
+                <w:rFonts w:ascii="Times New Roman" w:eastAsia="Times New Roman" w:hAnsi="Times New Roman" w:cs="Times New Roman"/>
+                <w:b/>
+                <w:sz w:val="24"/>
+                <w:szCs w:val="24"/>
+              </w:rPr>
+              <w:t>Frequency of Use</w:t>
+            </w:r>
+          </w:p>
+        </w:tc>
+        <w:tc>
+          <w:tcPr>
+            <w:tcW w:w="6762" w:type="dxa"/>
+            <w:gridSpan w:val="3"/>
+            <w:tcBorders>
+              <w:top w:val="single" w:sz="4" w:space="0" w:color="000000"/>
+              <w:left w:val="single" w:sz="4" w:space="0" w:color="000000"/>
+              <w:bottom w:val="single" w:sz="4" w:space="0" w:color="000000"/>
+              <w:right w:val="single" w:sz="4" w:space="0" w:color="000000"/>
+            </w:tcBorders>
+            <w:vAlign w:val="center"/>
+          </w:tcPr>
+          <w:p>
+            <w:pPr>
+              <w:rPr>
+                <w:rFonts w:ascii="Times New Roman" w:eastAsia="Times New Roman" w:hAnsi="Times New Roman" w:cs="Times New Roman"/>
+                <w:sz w:val="24"/>
+                <w:szCs w:val="24"/>
+              </w:rPr>
+            </w:pPr>
+            <w:r>
+              <w:rPr>
+                <w:rFonts w:ascii="Times New Roman" w:eastAsia="Times New Roman" w:hAnsi="Times New Roman" w:cs="Times New Roman"/>
+                <w:sz w:val="24"/>
+                <w:szCs w:val="24"/>
+              </w:rPr>
+              <w:t>High</w:t>
+            </w:r>
+          </w:p>
+        </w:tc>
+      </w:tr>
+      <w:tr>
+        <w:trPr>
+          <w:trHeight w:val="440"/>
+        </w:trPr>
+        <w:tc>
+          <w:tcPr>
+            <w:tcW w:w="2254" w:type="dxa"/>
+            <w:tcBorders>
+              <w:top w:val="single" w:sz="4" w:space="0" w:color="000000"/>
+              <w:left w:val="single" w:sz="4" w:space="0" w:color="000000"/>
+              <w:bottom w:val="single" w:sz="4" w:space="0" w:color="000000"/>
+              <w:right w:val="single" w:sz="4" w:space="0" w:color="000000"/>
+            </w:tcBorders>
+            <w:vAlign w:val="center"/>
+          </w:tcPr>
+          <w:p>
+            <w:pPr>
+              <w:rPr>
+                <w:rFonts w:ascii="Times New Roman" w:eastAsia="Times New Roman" w:hAnsi="Times New Roman" w:cs="Times New Roman"/>
+                <w:b/>
+                <w:sz w:val="24"/>
+                <w:szCs w:val="24"/>
+              </w:rPr>
+            </w:pPr>
+            <w:r>
+              <w:rPr>
+                <w:rFonts w:ascii="Times New Roman" w:eastAsia="Times New Roman" w:hAnsi="Times New Roman" w:cs="Times New Roman"/>
+                <w:b/>
+                <w:sz w:val="24"/>
+                <w:szCs w:val="24"/>
+              </w:rPr>
+              <w:t>Business Rules</w:t>
+            </w:r>
+          </w:p>
+        </w:tc>
+        <w:tc>
+          <w:tcPr>
+            <w:tcW w:w="6762" w:type="dxa"/>
+            <w:gridSpan w:val="3"/>
+            <w:tcBorders>
+              <w:top w:val="single" w:sz="4" w:space="0" w:color="000000"/>
+              <w:left w:val="single" w:sz="4" w:space="0" w:color="000000"/>
+              <w:bottom w:val="single" w:sz="4" w:space="0" w:color="000000"/>
+              <w:right w:val="single" w:sz="4" w:space="0" w:color="000000"/>
+            </w:tcBorders>
+            <w:vAlign w:val="center"/>
+          </w:tcPr>
+          <w:p>
+            <w:pPr>
+              <w:rPr>
+                <w:rFonts w:ascii="Times New Roman" w:eastAsia="Times New Roman" w:hAnsi="Times New Roman" w:cs="Times New Roman"/>
+                <w:sz w:val="24"/>
+                <w:szCs w:val="24"/>
+              </w:rPr>
+            </w:pPr>
+          </w:p>
+        </w:tc>
+      </w:tr>
+      <w:tr>
+        <w:trPr>
+          <w:trHeight w:val="440"/>
+        </w:trPr>
+        <w:tc>
+          <w:tcPr>
+            <w:tcW w:w="2254" w:type="dxa"/>
+            <w:tcBorders>
+              <w:top w:val="single" w:sz="4" w:space="0" w:color="000000"/>
+              <w:left w:val="single" w:sz="4" w:space="0" w:color="000000"/>
+              <w:bottom w:val="single" w:sz="4" w:space="0" w:color="000000"/>
+              <w:right w:val="single" w:sz="4" w:space="0" w:color="000000"/>
+            </w:tcBorders>
+            <w:vAlign w:val="center"/>
+          </w:tcPr>
+          <w:p>
+            <w:pPr>
+              <w:rPr>
+                <w:rFonts w:ascii="Times New Roman" w:eastAsia="Times New Roman" w:hAnsi="Times New Roman" w:cs="Times New Roman"/>
+                <w:b/>
+                <w:sz w:val="24"/>
+                <w:szCs w:val="24"/>
+              </w:rPr>
+            </w:pPr>
+            <w:r>
+              <w:rPr>
+                <w:rFonts w:ascii="Times New Roman" w:eastAsia="Times New Roman" w:hAnsi="Times New Roman" w:cs="Times New Roman"/>
+                <w:b/>
+                <w:sz w:val="24"/>
+                <w:szCs w:val="24"/>
+              </w:rPr>
+              <w:t>Other Information</w:t>
+            </w:r>
+          </w:p>
+        </w:tc>
+        <w:tc>
+          <w:tcPr>
+            <w:tcW w:w="6762" w:type="dxa"/>
+            <w:gridSpan w:val="3"/>
+            <w:tcBorders>
+              <w:top w:val="single" w:sz="4" w:space="0" w:color="000000"/>
+              <w:left w:val="single" w:sz="4" w:space="0" w:color="000000"/>
+              <w:bottom w:val="single" w:sz="4" w:space="0" w:color="000000"/>
+              <w:right w:val="single" w:sz="4" w:space="0" w:color="000000"/>
+            </w:tcBorders>
+            <w:vAlign w:val="center"/>
+          </w:tcPr>
+          <w:p>
+            <w:pPr>
+              <w:rPr>
+                <w:rFonts w:ascii="Times New Roman" w:eastAsia="Times New Roman" w:hAnsi="Times New Roman" w:cs="Times New Roman"/>
+                <w:sz w:val="24"/>
+                <w:szCs w:val="24"/>
+              </w:rPr>
+            </w:pPr>
+            <w:r>
+              <w:rPr>
+                <w:rFonts w:ascii="Times New Roman" w:eastAsia="Times New Roman" w:hAnsi="Times New Roman" w:cs="Times New Roman"/>
+                <w:sz w:val="24"/>
+                <w:szCs w:val="24"/>
+              </w:rPr>
+              <w:t>N/A</w:t>
+            </w:r>
+          </w:p>
+        </w:tc>
+      </w:tr>
+      <w:tr>
+        <w:trPr>
+          <w:trHeight w:val="440"/>
+        </w:trPr>
+        <w:tc>
+          <w:tcPr>
+            <w:tcW w:w="2254" w:type="dxa"/>
+            <w:tcBorders>
+              <w:top w:val="single" w:sz="4" w:space="0" w:color="000000"/>
+              <w:left w:val="single" w:sz="4" w:space="0" w:color="000000"/>
+              <w:bottom w:val="single" w:sz="4" w:space="0" w:color="000000"/>
+              <w:right w:val="single" w:sz="4" w:space="0" w:color="000000"/>
+            </w:tcBorders>
+            <w:vAlign w:val="center"/>
+          </w:tcPr>
+          <w:p>
+            <w:pPr>
+              <w:rPr>
+                <w:rFonts w:ascii="Times New Roman" w:eastAsia="Times New Roman" w:hAnsi="Times New Roman" w:cs="Times New Roman"/>
+                <w:b/>
+                <w:sz w:val="24"/>
+                <w:szCs w:val="24"/>
+              </w:rPr>
+            </w:pPr>
+            <w:r>
+              <w:rPr>
+                <w:rFonts w:ascii="Times New Roman" w:eastAsia="Times New Roman" w:hAnsi="Times New Roman" w:cs="Times New Roman"/>
+                <w:b/>
+                <w:sz w:val="24"/>
+                <w:szCs w:val="24"/>
+              </w:rPr>
+              <w:t>Assumptions</w:t>
+            </w:r>
+          </w:p>
+        </w:tc>
+        <w:tc>
+          <w:tcPr>
+            <w:tcW w:w="6762" w:type="dxa"/>
+            <w:gridSpan w:val="3"/>
+            <w:tcBorders>
+              <w:top w:val="single" w:sz="4" w:space="0" w:color="000000"/>
+              <w:left w:val="single" w:sz="4" w:space="0" w:color="000000"/>
+              <w:bottom w:val="single" w:sz="4" w:space="0" w:color="000000"/>
+              <w:right w:val="single" w:sz="4" w:space="0" w:color="000000"/>
+            </w:tcBorders>
+            <w:vAlign w:val="center"/>
+          </w:tcPr>
+          <w:p>
+            <w:pPr>
+              <w:rPr>
+                <w:rFonts w:ascii="Times New Roman" w:eastAsia="Times New Roman" w:hAnsi="Times New Roman" w:cs="Times New Roman"/>
+                <w:sz w:val="24"/>
+                <w:szCs w:val="24"/>
+              </w:rPr>
+            </w:pPr>
+            <w:r>
+              <w:rPr>
+                <w:rFonts w:ascii="Times New Roman" w:eastAsia="Times New Roman" w:hAnsi="Times New Roman" w:cs="Times New Roman"/>
+                <w:sz w:val="24"/>
+                <w:szCs w:val="24"/>
+              </w:rPr>
+              <w:t>N/A</w:t>
+            </w:r>
+          </w:p>
+        </w:tc>
+      </w:tr>
+    </w:tbl>
+    <w:p/>
+    <w:p>
+      <w:pPr>
         <w:pStyle w:val="Heading2"/>
         <w:rPr>
           <w:rFonts w:cs="Times New Roman"/>
@@ -28240,6 +29588,7 @@
           <w:rFonts w:ascii="Times New Roman" w:eastAsia="Times New Roman" w:hAnsi="Times New Roman" w:cs="Times New Roman"/>
           <w:noProof/>
         </w:rPr>
+        <w:lastRenderedPageBreak/>
         <w:drawing>
           <wp:inline distT="114300" distB="114300" distL="114300" distR="114300" wp14:anchorId="322C1C64" wp14:editId="6149F2E1">
             <wp:extent cx="5746440" cy="4165600"/>
@@ -30106,6 +31455,92 @@
     </w:lvl>
   </w:abstractNum>
   <w:abstractNum w:abstractNumId="16" w15:restartNumberingAfterBreak="0">
+    <w:nsid w:val="4FE4280F"/>
+    <w:multiLevelType w:val="multilevel"/>
+    <w:tmpl w:val="27D20E96"/>
+    <w:lvl w:ilvl="0">
+      <w:start w:val="1"/>
+      <w:numFmt w:val="decimal"/>
+      <w:lvlText w:val="%1."/>
+      <w:lvlJc w:val="left"/>
+      <w:pPr>
+        <w:ind w:left="720" w:hanging="360"/>
+      </w:pPr>
+    </w:lvl>
+    <w:lvl w:ilvl="1">
+      <w:start w:val="1"/>
+      <w:numFmt w:val="lowerLetter"/>
+      <w:lvlText w:val="%2."/>
+      <w:lvlJc w:val="left"/>
+      <w:pPr>
+        <w:ind w:left="1440" w:hanging="360"/>
+      </w:pPr>
+    </w:lvl>
+    <w:lvl w:ilvl="2">
+      <w:start w:val="1"/>
+      <w:numFmt w:val="lowerRoman"/>
+      <w:lvlText w:val="%3."/>
+      <w:lvlJc w:val="right"/>
+      <w:pPr>
+        <w:ind w:left="2160" w:hanging="180"/>
+      </w:pPr>
+    </w:lvl>
+    <w:lvl w:ilvl="3">
+      <w:start w:val="1"/>
+      <w:numFmt w:val="decimal"/>
+      <w:lvlText w:val="%4."/>
+      <w:lvlJc w:val="left"/>
+      <w:pPr>
+        <w:ind w:left="2880" w:hanging="360"/>
+      </w:pPr>
+    </w:lvl>
+    <w:lvl w:ilvl="4">
+      <w:start w:val="1"/>
+      <w:numFmt w:val="lowerLetter"/>
+      <w:lvlText w:val="%5."/>
+      <w:lvlJc w:val="left"/>
+      <w:pPr>
+        <w:ind w:left="3600" w:hanging="360"/>
+      </w:pPr>
+    </w:lvl>
+    <w:lvl w:ilvl="5">
+      <w:start w:val="1"/>
+      <w:numFmt w:val="lowerRoman"/>
+      <w:lvlText w:val="%6."/>
+      <w:lvlJc w:val="right"/>
+      <w:pPr>
+        <w:ind w:left="4320" w:hanging="180"/>
+      </w:pPr>
+    </w:lvl>
+    <w:lvl w:ilvl="6">
+      <w:start w:val="1"/>
+      <w:numFmt w:val="decimal"/>
+      <w:lvlText w:val="%7."/>
+      <w:lvlJc w:val="left"/>
+      <w:pPr>
+        <w:ind w:left="5040" w:hanging="360"/>
+      </w:pPr>
+    </w:lvl>
+    <w:lvl w:ilvl="7">
+      <w:start w:val="1"/>
+      <w:numFmt w:val="lowerLetter"/>
+      <w:lvlText w:val="%8."/>
+      <w:lvlJc w:val="left"/>
+      <w:pPr>
+        <w:ind w:left="5760" w:hanging="360"/>
+      </w:pPr>
+    </w:lvl>
+    <w:lvl w:ilvl="8">
+      <w:start w:val="1"/>
+      <w:numFmt w:val="lowerRoman"/>
+      <w:lvlText w:val="%9."/>
+      <w:lvlJc w:val="right"/>
+      <w:pPr>
+        <w:ind w:left="6480" w:hanging="180"/>
+      </w:pPr>
+    </w:lvl>
+  </w:abstractNum>
+  <w:abstractNum w:abstractNumId="17" w15:restartNumberingAfterBreak="0">
     <w:nsid w:val="588D6ED0"/>
     <w:multiLevelType w:val="multilevel"/>
     <w:tmpl w:val="C1E2A166"/>
@@ -30236,7 +31671,7 @@
       </w:rPr>
     </w:lvl>
   </w:abstractNum>
-  <w:abstractNum w:abstractNumId="17" w15:restartNumberingAfterBreak="0">
+  <w:abstractNum w:abstractNumId="18" w15:restartNumberingAfterBreak="0">
     <w:nsid w:val="62B90C15"/>
     <w:multiLevelType w:val="multilevel"/>
     <w:tmpl w:val="63D8B65C"/>
@@ -30349,7 +31784,7 @@
       </w:rPr>
     </w:lvl>
   </w:abstractNum>
-  <w:abstractNum w:abstractNumId="18" w15:restartNumberingAfterBreak="0">
+  <w:abstractNum w:abstractNumId="19" w15:restartNumberingAfterBreak="0">
     <w:nsid w:val="62C4442D"/>
     <w:multiLevelType w:val="multilevel"/>
     <w:tmpl w:val="55D8B0F2"/>
@@ -30480,7 +31915,7 @@
       </w:rPr>
     </w:lvl>
   </w:abstractNum>
-  <w:abstractNum w:abstractNumId="19" w15:restartNumberingAfterBreak="0">
+  <w:abstractNum w:abstractNumId="20" w15:restartNumberingAfterBreak="0">
     <w:nsid w:val="6B376E81"/>
     <w:multiLevelType w:val="multilevel"/>
     <w:tmpl w:val="389ACB2E"/>
@@ -30611,7 +32046,7 @@
       </w:rPr>
     </w:lvl>
   </w:abstractNum>
-  <w:abstractNum w:abstractNumId="20" w15:restartNumberingAfterBreak="0">
+  <w:abstractNum w:abstractNumId="21" w15:restartNumberingAfterBreak="0">
     <w:nsid w:val="6BD638A0"/>
     <w:multiLevelType w:val="multilevel"/>
     <w:tmpl w:val="2CBA5F4A"/>
@@ -30742,7 +32177,7 @@
       </w:rPr>
     </w:lvl>
   </w:abstractNum>
-  <w:abstractNum w:abstractNumId="21" w15:restartNumberingAfterBreak="0">
+  <w:abstractNum w:abstractNumId="22" w15:restartNumberingAfterBreak="0">
     <w:nsid w:val="6D2F6A05"/>
     <w:multiLevelType w:val="multilevel"/>
     <w:tmpl w:val="170C6F6C"/>
@@ -30873,7 +32308,7 @@
       </w:rPr>
     </w:lvl>
   </w:abstractNum>
-  <w:abstractNum w:abstractNumId="22" w15:restartNumberingAfterBreak="0">
+  <w:abstractNum w:abstractNumId="23" w15:restartNumberingAfterBreak="0">
     <w:nsid w:val="6DE249EB"/>
     <w:multiLevelType w:val="multilevel"/>
     <w:tmpl w:val="F3C2E624"/>
@@ -30959,7 +32394,7 @@
       </w:pPr>
     </w:lvl>
   </w:abstractNum>
-  <w:abstractNum w:abstractNumId="23" w15:restartNumberingAfterBreak="0">
+  <w:abstractNum w:abstractNumId="24" w15:restartNumberingAfterBreak="0">
     <w:nsid w:val="768F2C3F"/>
     <w:multiLevelType w:val="multilevel"/>
     <w:tmpl w:val="2B6E9612"/>
@@ -31045,7 +32480,7 @@
       </w:pPr>
     </w:lvl>
   </w:abstractNum>
-  <w:abstractNum w:abstractNumId="24" w15:restartNumberingAfterBreak="0">
+  <w:abstractNum w:abstractNumId="25" w15:restartNumberingAfterBreak="0">
     <w:nsid w:val="7D24287A"/>
     <w:multiLevelType w:val="multilevel"/>
     <w:tmpl w:val="28C46E00"/>
@@ -31158,29 +32593,115 @@
       </w:rPr>
     </w:lvl>
   </w:abstractNum>
+  <w:abstractNum w:abstractNumId="26" w15:restartNumberingAfterBreak="0">
+    <w:nsid w:val="7FD55964"/>
+    <w:multiLevelType w:val="multilevel"/>
+    <w:tmpl w:val="1ED05C20"/>
+    <w:lvl w:ilvl="0">
+      <w:start w:val="1"/>
+      <w:numFmt w:val="decimal"/>
+      <w:lvlText w:val="%1."/>
+      <w:lvlJc w:val="left"/>
+      <w:pPr>
+        <w:ind w:left="720" w:hanging="360"/>
+      </w:pPr>
+    </w:lvl>
+    <w:lvl w:ilvl="1">
+      <w:start w:val="1"/>
+      <w:numFmt w:val="lowerLetter"/>
+      <w:lvlText w:val="%2."/>
+      <w:lvlJc w:val="left"/>
+      <w:pPr>
+        <w:ind w:left="1440" w:hanging="360"/>
+      </w:pPr>
+    </w:lvl>
+    <w:lvl w:ilvl="2">
+      <w:start w:val="1"/>
+      <w:numFmt w:val="lowerRoman"/>
+      <w:lvlText w:val="%3."/>
+      <w:lvlJc w:val="right"/>
+      <w:pPr>
+        <w:ind w:left="2160" w:hanging="180"/>
+      </w:pPr>
+    </w:lvl>
+    <w:lvl w:ilvl="3">
+      <w:start w:val="1"/>
+      <w:numFmt w:val="decimal"/>
+      <w:lvlText w:val="%4."/>
+      <w:lvlJc w:val="left"/>
+      <w:pPr>
+        <w:ind w:left="2880" w:hanging="360"/>
+      </w:pPr>
+    </w:lvl>
+    <w:lvl w:ilvl="4">
+      <w:start w:val="1"/>
+      <w:numFmt w:val="lowerLetter"/>
+      <w:lvlText w:val="%5."/>
+      <w:lvlJc w:val="left"/>
+      <w:pPr>
+        <w:ind w:left="3600" w:hanging="360"/>
+      </w:pPr>
+    </w:lvl>
+    <w:lvl w:ilvl="5">
+      <w:start w:val="1"/>
+      <w:numFmt w:val="lowerRoman"/>
+      <w:lvlText w:val="%6."/>
+      <w:lvlJc w:val="right"/>
+      <w:pPr>
+        <w:ind w:left="4320" w:hanging="180"/>
+      </w:pPr>
+    </w:lvl>
+    <w:lvl w:ilvl="6">
+      <w:start w:val="1"/>
+      <w:numFmt w:val="decimal"/>
+      <w:lvlText w:val="%7."/>
+      <w:lvlJc w:val="left"/>
+      <w:pPr>
+        <w:ind w:left="5040" w:hanging="360"/>
+      </w:pPr>
+    </w:lvl>
+    <w:lvl w:ilvl="7">
+      <w:start w:val="1"/>
+      <w:numFmt w:val="lowerLetter"/>
+      <w:lvlText w:val="%8."/>
+      <w:lvlJc w:val="left"/>
+      <w:pPr>
+        <w:ind w:left="5760" w:hanging="360"/>
+      </w:pPr>
+    </w:lvl>
+    <w:lvl w:ilvl="8">
+      <w:start w:val="1"/>
+      <w:numFmt w:val="lowerRoman"/>
+      <w:lvlText w:val="%9."/>
+      <w:lvlJc w:val="right"/>
+      <w:pPr>
+        <w:ind w:left="6480" w:hanging="180"/>
+      </w:pPr>
+    </w:lvl>
+  </w:abstractNum>
   <w:num w:numId="1">
-    <w:abstractNumId w:val="21"/>
+    <w:abstractNumId w:val="22"/>
   </w:num>
   <w:num w:numId="2">
     <w:abstractNumId w:val="1"/>
   </w:num>
   <w:num w:numId="3">
-    <w:abstractNumId w:val="20"/>
+    <w:abstractNumId w:val="21"/>
   </w:num>
   <w:num w:numId="4">
-    <w:abstractNumId w:val="17"/>
+    <w:abstractNumId w:val="18"/>
   </w:num>
   <w:num w:numId="5">
     <w:abstractNumId w:val="3"/>
   </w:num>
   <w:num w:numId="6">
-    <w:abstractNumId w:val="19"/>
+    <w:abstractNumId w:val="20"/>
   </w:num>
   <w:num w:numId="7">
     <w:abstractNumId w:val="4"/>
   </w:num>
   <w:num w:numId="8">
-    <w:abstractNumId w:val="16"/>
+    <w:abstractNumId w:val="17"/>
   </w:num>
   <w:num w:numId="9">
     <w:abstractNumId w:val="7"/>
@@ -31195,13 +32716,13 @@
     <w:abstractNumId w:val="10"/>
   </w:num>
   <w:num w:numId="13">
-    <w:abstractNumId w:val="18"/>
+    <w:abstractNumId w:val="19"/>
   </w:num>
   <w:num w:numId="14">
     <w:abstractNumId w:val="14"/>
   </w:num>
   <w:num w:numId="15">
-    <w:abstractNumId w:val="24"/>
+    <w:abstractNumId w:val="25"/>
   </w:num>
   <w:num w:numId="16">
     <w:abstractNumId w:val="8"/>
@@ -31216,7 +32737,7 @@
     <w:abstractNumId w:val="12"/>
   </w:num>
   <w:num w:numId="20">
-    <w:abstractNumId w:val="22"/>
+    <w:abstractNumId w:val="23"/>
   </w:num>
   <w:num w:numId="21">
     <w:abstractNumId w:val="11"/>
@@ -31225,13 +32746,19 @@
     <w:abstractNumId w:val="15"/>
   </w:num>
   <w:num w:numId="23">
-    <w:abstractNumId w:val="23"/>
+    <w:abstractNumId w:val="24"/>
   </w:num>
   <w:num w:numId="24">
     <w:abstractNumId w:val="5"/>
   </w:num>
   <w:num w:numId="25">
     <w:abstractNumId w:val="6"/>
+  </w:num>
+  <w:num w:numId="26">
+    <w:abstractNumId w:val="26"/>
+  </w:num>
+  <w:num w:numId="27">
+    <w:abstractNumId w:val="16"/>
   </w:num>
 </w:numbering>
 </file>

--- a/docs/LiveCodingMentor.docx
+++ b/docs/LiveCodingMentor.docx
@@ -428,27 +428,7 @@
                 <w:sz w:val="24"/>
                 <w:szCs w:val="24"/>
               </w:rPr>
-              <w:t xml:space="preserve">Tran Nguyen Anh </w:t>
-            </w:r>
-            <w:proofErr w:type="gramStart"/>
-            <w:r>
-              <w:rPr>
-                <w:rFonts w:ascii="Times New Roman" w:eastAsia="Times New Roman" w:hAnsi="Times New Roman" w:cs="Times New Roman"/>
-                <w:color w:val="000000"/>
-                <w:sz w:val="24"/>
-                <w:szCs w:val="24"/>
-              </w:rPr>
-              <w:t>–  HE</w:t>
-            </w:r>
-            <w:proofErr w:type="gramEnd"/>
-            <w:r>
-              <w:rPr>
-                <w:rFonts w:ascii="Times New Roman" w:eastAsia="Times New Roman" w:hAnsi="Times New Roman" w:cs="Times New Roman"/>
-                <w:color w:val="000000"/>
-                <w:sz w:val="24"/>
-                <w:szCs w:val="24"/>
-              </w:rPr>
-              <w:t>130019</w:t>
+              <w:t>Tran Nguyen Anh –  HE130019</w:t>
             </w:r>
           </w:p>
           <w:p>
@@ -488,27 +468,7 @@
                 <w:sz w:val="24"/>
                 <w:szCs w:val="24"/>
               </w:rPr>
-              <w:t xml:space="preserve">Le Thanh </w:t>
-            </w:r>
-            <w:proofErr w:type="spellStart"/>
-            <w:r>
-              <w:rPr>
-                <w:rFonts w:ascii="Times New Roman" w:eastAsia="Times New Roman" w:hAnsi="Times New Roman" w:cs="Times New Roman"/>
-                <w:color w:val="000000"/>
-                <w:sz w:val="24"/>
-                <w:szCs w:val="24"/>
-              </w:rPr>
-              <w:t>Dat</w:t>
-            </w:r>
-            <w:proofErr w:type="spellEnd"/>
-            <w:r>
-              <w:rPr>
-                <w:rFonts w:ascii="Times New Roman" w:eastAsia="Times New Roman" w:hAnsi="Times New Roman" w:cs="Times New Roman"/>
-                <w:color w:val="000000"/>
-                <w:sz w:val="24"/>
-                <w:szCs w:val="24"/>
-              </w:rPr>
-              <w:t xml:space="preserve"> – HE130450</w:t>
+              <w:t>Le Thanh Dat – HE130450</w:t>
             </w:r>
           </w:p>
           <w:p>
@@ -4960,7 +4920,6 @@
                 <w:szCs w:val="24"/>
               </w:rPr>
             </w:pPr>
-            <w:proofErr w:type="spellStart"/>
             <w:r>
               <w:rPr>
                 <w:rFonts w:ascii="Times New Roman" w:eastAsia="Times New Roman" w:hAnsi="Times New Roman" w:cs="Times New Roman"/>
@@ -4969,7 +4928,6 @@
               </w:rPr>
               <w:t>Javascript</w:t>
             </w:r>
-            <w:proofErr w:type="spellEnd"/>
           </w:p>
         </w:tc>
       </w:tr>
@@ -7030,19 +6988,8 @@
                 <w:sz w:val="24"/>
                 <w:szCs w:val="24"/>
               </w:rPr>
-              <w:t xml:space="preserve">Le Thanh </w:t>
-            </w:r>
-            <w:proofErr w:type="spellStart"/>
-            <w:r>
-              <w:rPr>
-                <w:rFonts w:ascii="Times New Roman" w:eastAsia="Times New Roman" w:hAnsi="Times New Roman" w:cs="Times New Roman"/>
-                <w:color w:val="000000"/>
-                <w:sz w:val="24"/>
-                <w:szCs w:val="24"/>
-              </w:rPr>
-              <w:t>Dat</w:t>
-            </w:r>
-            <w:proofErr w:type="spellEnd"/>
+              <w:t>Le Thanh Dat</w:t>
+            </w:r>
           </w:p>
         </w:tc>
         <w:tc>
@@ -7975,27 +7922,7 @@
           <w:sz w:val="24"/>
           <w:szCs w:val="24"/>
         </w:rPr>
-        <w:t xml:space="preserve">Figure: </w:t>
-      </w:r>
-      <w:proofErr w:type="spellStart"/>
-      <w:r>
-        <w:rPr>
-          <w:rFonts w:ascii="Times New Roman" w:eastAsia="Times New Roman" w:hAnsi="Times New Roman" w:cs="Times New Roman"/>
-          <w:i/>
-          <w:sz w:val="24"/>
-          <w:szCs w:val="24"/>
-        </w:rPr>
-        <w:t>FUNiX</w:t>
-      </w:r>
-      <w:proofErr w:type="spellEnd"/>
-      <w:r>
-        <w:rPr>
-          <w:rFonts w:ascii="Times New Roman" w:eastAsia="Times New Roman" w:hAnsi="Times New Roman" w:cs="Times New Roman"/>
-          <w:i/>
-          <w:sz w:val="24"/>
-          <w:szCs w:val="24"/>
-        </w:rPr>
-        <w:t xml:space="preserve"> website (Link: https://fu.funix.edu.vn)</w:t>
+        <w:t>Figure: FUNiX website (Link: https://fu.funix.edu.vn)</w:t>
       </w:r>
     </w:p>
     <w:p>
@@ -8008,7 +7935,6 @@
           <w:szCs w:val="24"/>
         </w:rPr>
       </w:pPr>
-      <w:proofErr w:type="spellStart"/>
       <w:r>
         <w:rPr>
           <w:rFonts w:ascii="Times New Roman" w:eastAsia="Times New Roman" w:hAnsi="Times New Roman" w:cs="Times New Roman"/>
@@ -8016,9 +7942,19 @@
           <w:sz w:val="24"/>
           <w:szCs w:val="24"/>
         </w:rPr>
-        <w:t>FUNiX</w:t>
+        <w:t>FUNiX Online University is a university in the FPT Education system, providing Bachelor of Information Technology and certificates of career and soft skills. </w:t>
       </w:r>
-      <w:proofErr w:type="spellEnd"/>
+    </w:p>
+    <w:p>
+      <w:pPr>
+        <w:spacing w:after="0" w:line="240" w:lineRule="auto"/>
+        <w:ind w:firstLine="360"/>
+        <w:rPr>
+          <w:rFonts w:ascii="Times New Roman" w:eastAsia="Times New Roman" w:hAnsi="Times New Roman" w:cs="Times New Roman"/>
+          <w:sz w:val="24"/>
+          <w:szCs w:val="24"/>
+        </w:rPr>
+      </w:pPr>
       <w:r>
         <w:rPr>
           <w:rFonts w:ascii="Times New Roman" w:eastAsia="Times New Roman" w:hAnsi="Times New Roman" w:cs="Times New Roman"/>
@@ -8026,38 +7962,7 @@
           <w:sz w:val="24"/>
           <w:szCs w:val="24"/>
         </w:rPr>
-        <w:t xml:space="preserve"> Online University is a university in the FPT Education system, providing Bachelor of Information Technology and certificates of career and soft skills. </w:t>
-      </w:r>
-    </w:p>
-    <w:p>
-      <w:pPr>
-        <w:spacing w:after="0" w:line="240" w:lineRule="auto"/>
-        <w:ind w:firstLine="360"/>
-        <w:rPr>
-          <w:rFonts w:ascii="Times New Roman" w:eastAsia="Times New Roman" w:hAnsi="Times New Roman" w:cs="Times New Roman"/>
-          <w:sz w:val="24"/>
-          <w:szCs w:val="24"/>
-        </w:rPr>
-      </w:pPr>
-      <w:proofErr w:type="spellStart"/>
-      <w:r>
-        <w:rPr>
-          <w:rFonts w:ascii="Times New Roman" w:eastAsia="Times New Roman" w:hAnsi="Times New Roman" w:cs="Times New Roman"/>
-          <w:color w:val="000000"/>
-          <w:sz w:val="24"/>
-          <w:szCs w:val="24"/>
-        </w:rPr>
-        <w:t>FUNiX</w:t>
-      </w:r>
-      <w:proofErr w:type="spellEnd"/>
-      <w:r>
-        <w:rPr>
-          <w:rFonts w:ascii="Times New Roman" w:eastAsia="Times New Roman" w:hAnsi="Times New Roman" w:cs="Times New Roman"/>
-          <w:color w:val="000000"/>
-          <w:sz w:val="24"/>
-          <w:szCs w:val="24"/>
-        </w:rPr>
-        <w:t xml:space="preserve"> online university, which inherits the above principles, presents for the first time a new method of education, like every student, from day one:</w:t>
+        <w:t>FUNiX online university, which inherits the above principles, presents for the first time a new method of education, like every student, from day one:</w:t>
       </w:r>
     </w:p>
     <w:p>
@@ -8321,25 +8226,14 @@
                 <w:szCs w:val="24"/>
               </w:rPr>
             </w:pPr>
-            <w:proofErr w:type="spellStart"/>
-            <w:r>
-              <w:rPr>
-                <w:rFonts w:ascii="Times New Roman" w:eastAsia="Times New Roman" w:hAnsi="Times New Roman" w:cs="Times New Roman"/>
-                <w:color w:val="000000"/>
-                <w:sz w:val="24"/>
-                <w:szCs w:val="24"/>
-              </w:rPr>
-              <w:t>FUNiX</w:t>
-            </w:r>
-            <w:proofErr w:type="spellEnd"/>
-            <w:r>
-              <w:rPr>
-                <w:rFonts w:ascii="Times New Roman" w:eastAsia="Times New Roman" w:hAnsi="Times New Roman" w:cs="Times New Roman"/>
-                <w:color w:val="000000"/>
-                <w:sz w:val="24"/>
-                <w:szCs w:val="24"/>
-              </w:rPr>
-              <w:t xml:space="preserve"> courses are all long-term courses.</w:t>
+            <w:r>
+              <w:rPr>
+                <w:rFonts w:ascii="Times New Roman" w:eastAsia="Times New Roman" w:hAnsi="Times New Roman" w:cs="Times New Roman"/>
+                <w:color w:val="000000"/>
+                <w:sz w:val="24"/>
+                <w:szCs w:val="24"/>
+              </w:rPr>
+              <w:t>FUNiX courses are all long-term courses.</w:t>
             </w:r>
           </w:p>
           <w:p>
@@ -8382,25 +8276,14 @@
                 <w:szCs w:val="24"/>
               </w:rPr>
             </w:pPr>
-            <w:proofErr w:type="spellStart"/>
-            <w:r>
-              <w:rPr>
-                <w:rFonts w:ascii="Times New Roman" w:eastAsia="Times New Roman" w:hAnsi="Times New Roman" w:cs="Times New Roman"/>
-                <w:color w:val="000000"/>
-                <w:sz w:val="24"/>
-                <w:szCs w:val="24"/>
-              </w:rPr>
-              <w:t>FUNiX</w:t>
-            </w:r>
-            <w:proofErr w:type="spellEnd"/>
-            <w:r>
-              <w:rPr>
-                <w:rFonts w:ascii="Times New Roman" w:eastAsia="Times New Roman" w:hAnsi="Times New Roman" w:cs="Times New Roman"/>
-                <w:color w:val="000000"/>
-                <w:sz w:val="24"/>
-                <w:szCs w:val="24"/>
-              </w:rPr>
-              <w:t xml:space="preserve"> only allows Mentee to select online Mentors. </w:t>
+            <w:r>
+              <w:rPr>
+                <w:rFonts w:ascii="Times New Roman" w:eastAsia="Times New Roman" w:hAnsi="Times New Roman" w:cs="Times New Roman"/>
+                <w:color w:val="000000"/>
+                <w:sz w:val="24"/>
+                <w:szCs w:val="24"/>
+              </w:rPr>
+              <w:t>FUNiX only allows Mentee to select online Mentors. </w:t>
             </w:r>
           </w:p>
         </w:tc>
@@ -8580,29 +8463,7 @@
           <w:sz w:val="24"/>
           <w:szCs w:val="24"/>
         </w:rPr>
-        <w:t xml:space="preserve">Figure: </w:t>
-      </w:r>
-      <w:proofErr w:type="spellStart"/>
-      <w:r>
-        <w:rPr>
-          <w:rFonts w:ascii="Times New Roman" w:eastAsia="Times New Roman" w:hAnsi="Times New Roman" w:cs="Times New Roman"/>
-          <w:i/>
-          <w:color w:val="000000"/>
-          <w:sz w:val="24"/>
-          <w:szCs w:val="24"/>
-        </w:rPr>
-        <w:t>Codementor</w:t>
-      </w:r>
-      <w:proofErr w:type="spellEnd"/>
-      <w:r>
-        <w:rPr>
-          <w:rFonts w:ascii="Times New Roman" w:eastAsia="Times New Roman" w:hAnsi="Times New Roman" w:cs="Times New Roman"/>
-          <w:i/>
-          <w:color w:val="000000"/>
-          <w:sz w:val="24"/>
-          <w:szCs w:val="24"/>
-        </w:rPr>
-        <w:t xml:space="preserve"> website (Link: </w:t>
+        <w:t xml:space="preserve">Figure: Codementor website (Link: </w:t>
       </w:r>
       <w:hyperlink r:id="rId12">
         <w:r>
@@ -8657,87 +8518,7 @@
           <w:sz w:val="24"/>
           <w:szCs w:val="24"/>
         </w:rPr>
-        <w:t xml:space="preserve">      </w:t>
-      </w:r>
-      <w:proofErr w:type="spellStart"/>
-      <w:r>
-        <w:rPr>
-          <w:rFonts w:ascii="Times New Roman" w:eastAsia="Times New Roman" w:hAnsi="Times New Roman" w:cs="Times New Roman"/>
-          <w:color w:val="000000"/>
-          <w:sz w:val="24"/>
-          <w:szCs w:val="24"/>
-        </w:rPr>
-        <w:t>Codementor</w:t>
-      </w:r>
-      <w:proofErr w:type="spellEnd"/>
-      <w:r>
-        <w:rPr>
-          <w:rFonts w:ascii="Times New Roman" w:eastAsia="Times New Roman" w:hAnsi="Times New Roman" w:cs="Times New Roman"/>
-          <w:color w:val="000000"/>
-          <w:sz w:val="24"/>
-          <w:szCs w:val="24"/>
-        </w:rPr>
-        <w:t xml:space="preserve"> was founded in 2013 by serial entrepreneur </w:t>
-      </w:r>
-      <w:proofErr w:type="spellStart"/>
-      <w:r>
-        <w:rPr>
-          <w:rFonts w:ascii="Times New Roman" w:eastAsia="Times New Roman" w:hAnsi="Times New Roman" w:cs="Times New Roman"/>
-          <w:color w:val="000000"/>
-          <w:sz w:val="24"/>
-          <w:szCs w:val="24"/>
-        </w:rPr>
-        <w:t>Weiting</w:t>
-      </w:r>
-      <w:proofErr w:type="spellEnd"/>
-      <w:r>
-        <w:rPr>
-          <w:rFonts w:ascii="Times New Roman" w:eastAsia="Times New Roman" w:hAnsi="Times New Roman" w:cs="Times New Roman"/>
-          <w:color w:val="000000"/>
-          <w:sz w:val="24"/>
-          <w:szCs w:val="24"/>
-        </w:rPr>
-        <w:t xml:space="preserve"> Liu, a Y Combinator alumnus with his previous startup </w:t>
-      </w:r>
-      <w:proofErr w:type="spellStart"/>
-      <w:r>
-        <w:rPr>
-          <w:rFonts w:ascii="Times New Roman" w:eastAsia="Times New Roman" w:hAnsi="Times New Roman" w:cs="Times New Roman"/>
-          <w:color w:val="000000"/>
-          <w:sz w:val="24"/>
-          <w:szCs w:val="24"/>
-        </w:rPr>
-        <w:t>SocialPicks</w:t>
-      </w:r>
-      <w:proofErr w:type="spellEnd"/>
-      <w:r>
-        <w:rPr>
-          <w:rFonts w:ascii="Times New Roman" w:eastAsia="Times New Roman" w:hAnsi="Times New Roman" w:cs="Times New Roman"/>
-          <w:color w:val="000000"/>
-          <w:sz w:val="24"/>
-          <w:szCs w:val="24"/>
-        </w:rPr>
-        <w:t xml:space="preserve">, which was acquired by </w:t>
-      </w:r>
-      <w:proofErr w:type="spellStart"/>
-      <w:r>
-        <w:rPr>
-          <w:rFonts w:ascii="Times New Roman" w:eastAsia="Times New Roman" w:hAnsi="Times New Roman" w:cs="Times New Roman"/>
-          <w:color w:val="000000"/>
-          <w:sz w:val="24"/>
-          <w:szCs w:val="24"/>
-        </w:rPr>
-        <w:t>FinancialContent</w:t>
-      </w:r>
-      <w:proofErr w:type="spellEnd"/>
-      <w:r>
-        <w:rPr>
-          <w:rFonts w:ascii="Times New Roman" w:eastAsia="Times New Roman" w:hAnsi="Times New Roman" w:cs="Times New Roman"/>
-          <w:color w:val="000000"/>
-          <w:sz w:val="24"/>
-          <w:szCs w:val="24"/>
-        </w:rPr>
-        <w:t xml:space="preserve"> in 2009.</w:t>
+        <w:t xml:space="preserve">      Codementor was founded in 2013 by serial entrepreneur Weiting Liu, a Y Combinator alumnus with his previous startup SocialPicks, which was acquired by FinancialContent in 2009.</w:t>
       </w:r>
     </w:p>
     <w:p>
@@ -8767,7 +8548,6 @@
         </w:rPr>
         <w:t xml:space="preserve">      </w:t>
       </w:r>
-      <w:proofErr w:type="spellStart"/>
       <w:r>
         <w:rPr>
           <w:rFonts w:ascii="Times New Roman" w:eastAsia="Times New Roman" w:hAnsi="Times New Roman" w:cs="Times New Roman"/>
@@ -8775,17 +8555,7 @@
           <w:sz w:val="24"/>
           <w:szCs w:val="24"/>
         </w:rPr>
-        <w:t>Codementor's</w:t>
-      </w:r>
-      <w:proofErr w:type="spellEnd"/>
-      <w:r>
-        <w:rPr>
-          <w:rFonts w:ascii="Times New Roman" w:eastAsia="Times New Roman" w:hAnsi="Times New Roman" w:cs="Times New Roman"/>
-          <w:color w:val="000000"/>
-          <w:sz w:val="24"/>
-          <w:szCs w:val="24"/>
-        </w:rPr>
-        <w:t xml:space="preserve"> website acts as an open marketplace platform for experienced web developers to offer live help, long-term mentorship, and team training course on the programming languages or web technology they specialize in, with rates set by the mentor themselves. Mentors include O’Reilly’s authors, active Stack Overflow experts, and developers at tech firms such as Google or Amazon.</w:t>
+        <w:t>Codementor's website acts as an open marketplace platform for experienced web developers to offer live help, long-term mentorship, and team training course on the programming languages or web technology they specialize in, with rates set by the mentor themselves. Mentors include O’Reilly’s authors, active Stack Overflow experts, and developers at tech firms such as Google or Amazon.</w:t>
       </w:r>
     </w:p>
     <w:p>
@@ -10104,25 +9874,7 @@
           <w:sz w:val="24"/>
           <w:szCs w:val="24"/>
         </w:rPr>
-        <w:t xml:space="preserve">For version control of our source code, we use </w:t>
-      </w:r>
-      <w:proofErr w:type="spellStart"/>
-      <w:r>
-        <w:rPr>
-          <w:rFonts w:ascii="Times New Roman" w:eastAsia="Times New Roman" w:hAnsi="Times New Roman" w:cs="Times New Roman"/>
-          <w:sz w:val="24"/>
-          <w:szCs w:val="24"/>
-        </w:rPr>
-        <w:t>GitKraken</w:t>
-      </w:r>
-      <w:proofErr w:type="spellEnd"/>
-      <w:r>
-        <w:rPr>
-          <w:rFonts w:ascii="Times New Roman" w:eastAsia="Times New Roman" w:hAnsi="Times New Roman" w:cs="Times New Roman"/>
-          <w:sz w:val="24"/>
-          <w:szCs w:val="24"/>
-        </w:rPr>
-        <w:t>. It tracks the changes team members make to files, so we have a record of what has been done, and we can revert to specific versions should we ever need to.</w:t>
+        <w:t>For version control of our source code, we use GitKraken. It tracks the changes team members make to files, so we have a record of what has been done, and we can revert to specific versions should we ever need to.</w:t>
       </w:r>
     </w:p>
     <w:p>
@@ -11689,19 +11441,8 @@
                 <w:sz w:val="24"/>
                 <w:szCs w:val="24"/>
               </w:rPr>
-              <w:t xml:space="preserve">Deadline of request when creating or updating must be in the </w:t>
-            </w:r>
-            <w:proofErr w:type="spellStart"/>
-            <w:r>
-              <w:rPr>
-                <w:rFonts w:ascii="Times New Roman" w:eastAsia="Times New Roman" w:hAnsi="Times New Roman" w:cs="Times New Roman"/>
-                <w:color w:val="000000"/>
-                <w:sz w:val="24"/>
-                <w:szCs w:val="24"/>
-              </w:rPr>
-              <w:t>futur</w:t>
-            </w:r>
-            <w:proofErr w:type="spellEnd"/>
+              <w:t>Deadline of request when creating or updating must be in the futur</w:t>
+            </w:r>
           </w:p>
         </w:tc>
       </w:tr>
@@ -17865,25 +17606,7 @@
                 <w:sz w:val="24"/>
                 <w:szCs w:val="24"/>
               </w:rPr>
-              <w:t xml:space="preserve">Request </w:t>
-            </w:r>
-            <w:proofErr w:type="gramStart"/>
-            <w:r>
-              <w:rPr>
-                <w:rFonts w:ascii="Times New Roman" w:eastAsia="Times New Roman" w:hAnsi="Times New Roman" w:cs="Times New Roman"/>
-                <w:sz w:val="24"/>
-                <w:szCs w:val="24"/>
-              </w:rPr>
-              <w:t>To</w:t>
-            </w:r>
-            <w:proofErr w:type="gramEnd"/>
-            <w:r>
-              <w:rPr>
-                <w:rFonts w:ascii="Times New Roman" w:eastAsia="Times New Roman" w:hAnsi="Times New Roman" w:cs="Times New Roman"/>
-                <w:sz w:val="24"/>
-                <w:szCs w:val="24"/>
-              </w:rPr>
-              <w:t xml:space="preserve"> Admin</w:t>
+              <w:t>Request To Admin</w:t>
             </w:r>
           </w:p>
         </w:tc>
@@ -21988,25 +21711,7 @@
                 <w:sz w:val="24"/>
                 <w:szCs w:val="24"/>
               </w:rPr>
-              <w:t xml:space="preserve">View Point </w:t>
-            </w:r>
-            <w:proofErr w:type="gramStart"/>
-            <w:r>
-              <w:rPr>
-                <w:rFonts w:ascii="Times New Roman" w:eastAsia="Times New Roman" w:hAnsi="Times New Roman" w:cs="Times New Roman"/>
-                <w:sz w:val="24"/>
-                <w:szCs w:val="24"/>
-              </w:rPr>
-              <w:t>In</w:t>
-            </w:r>
-            <w:proofErr w:type="gramEnd"/>
-            <w:r>
-              <w:rPr>
-                <w:rFonts w:ascii="Times New Roman" w:eastAsia="Times New Roman" w:hAnsi="Times New Roman" w:cs="Times New Roman"/>
-                <w:sz w:val="24"/>
-                <w:szCs w:val="24"/>
-              </w:rPr>
-              <w:t xml:space="preserve"> Transaction</w:t>
+              <w:t>View Point In Transaction</w:t>
             </w:r>
           </w:p>
         </w:tc>
@@ -22793,36 +22498,8 @@
                 <w:sz w:val="24"/>
                 <w:szCs w:val="24"/>
               </w:rPr>
-              <w:t xml:space="preserve">Lê </w:t>
-            </w:r>
-            <w:proofErr w:type="spellStart"/>
-            <w:r>
-              <w:rPr>
-                <w:rFonts w:ascii="Times New Roman" w:eastAsia="Times New Roman" w:hAnsi="Times New Roman" w:cs="Times New Roman"/>
-                <w:sz w:val="24"/>
-                <w:szCs w:val="24"/>
-              </w:rPr>
-              <w:t>Thành</w:t>
-            </w:r>
-            <w:proofErr w:type="spellEnd"/>
-            <w:r>
-              <w:rPr>
-                <w:rFonts w:ascii="Times New Roman" w:eastAsia="Times New Roman" w:hAnsi="Times New Roman" w:cs="Times New Roman"/>
-                <w:sz w:val="24"/>
-                <w:szCs w:val="24"/>
-              </w:rPr>
-              <w:t xml:space="preserve"> </w:t>
-            </w:r>
-            <w:proofErr w:type="spellStart"/>
-            <w:r>
-              <w:rPr>
-                <w:rFonts w:ascii="Times New Roman" w:eastAsia="Times New Roman" w:hAnsi="Times New Roman" w:cs="Times New Roman"/>
-                <w:sz w:val="24"/>
-                <w:szCs w:val="24"/>
-              </w:rPr>
-              <w:t>Đạt</w:t>
-            </w:r>
-            <w:proofErr w:type="spellEnd"/>
+              <w:t>Lê Thành Đạt</w:t>
+            </w:r>
           </w:p>
         </w:tc>
         <w:tc>
@@ -23317,47 +22994,7 @@
                 <w:sz w:val="24"/>
                 <w:szCs w:val="24"/>
               </w:rPr>
-              <w:t>Click “</w:t>
-            </w:r>
-            <w:proofErr w:type="spellStart"/>
-            <w:r>
-              <w:rPr>
-                <w:rFonts w:ascii="Times New Roman" w:eastAsia="Times New Roman" w:hAnsi="Times New Roman" w:cs="Times New Roman"/>
-                <w:color w:val="000000"/>
-                <w:sz w:val="24"/>
-                <w:szCs w:val="24"/>
-              </w:rPr>
-              <w:t>Đăng</w:t>
-            </w:r>
-            <w:proofErr w:type="spellEnd"/>
-            <w:r>
-              <w:rPr>
-                <w:rFonts w:ascii="Times New Roman" w:eastAsia="Times New Roman" w:hAnsi="Times New Roman" w:cs="Times New Roman"/>
-                <w:color w:val="000000"/>
-                <w:sz w:val="24"/>
-                <w:szCs w:val="24"/>
-              </w:rPr>
-              <w:t xml:space="preserve"> </w:t>
-            </w:r>
-            <w:proofErr w:type="spellStart"/>
-            <w:r>
-              <w:rPr>
-                <w:rFonts w:ascii="Times New Roman" w:eastAsia="Times New Roman" w:hAnsi="Times New Roman" w:cs="Times New Roman"/>
-                <w:color w:val="000000"/>
-                <w:sz w:val="24"/>
-                <w:szCs w:val="24"/>
-              </w:rPr>
-              <w:t>ký</w:t>
-            </w:r>
-            <w:proofErr w:type="spellEnd"/>
-            <w:r>
-              <w:rPr>
-                <w:rFonts w:ascii="Times New Roman" w:eastAsia="Times New Roman" w:hAnsi="Times New Roman" w:cs="Times New Roman"/>
-                <w:color w:val="000000"/>
-                <w:sz w:val="24"/>
-                <w:szCs w:val="24"/>
-              </w:rPr>
-              <w:t>”.</w:t>
+              <w:t>Click “Đăng ký”.</w:t>
             </w:r>
           </w:p>
           <w:p>
@@ -23419,27 +23056,7 @@
                 <w:sz w:val="24"/>
                 <w:szCs w:val="24"/>
               </w:rPr>
-              <w:t xml:space="preserve">Input username, email, password, </w:t>
-            </w:r>
-            <w:proofErr w:type="spellStart"/>
-            <w:r>
-              <w:rPr>
-                <w:rFonts w:ascii="Times New Roman" w:eastAsia="Times New Roman" w:hAnsi="Times New Roman" w:cs="Times New Roman"/>
-                <w:color w:val="000000"/>
-                <w:sz w:val="24"/>
-                <w:szCs w:val="24"/>
-              </w:rPr>
-              <w:t>fullname</w:t>
-            </w:r>
-            <w:proofErr w:type="spellEnd"/>
-            <w:r>
-              <w:rPr>
-                <w:rFonts w:ascii="Times New Roman" w:eastAsia="Times New Roman" w:hAnsi="Times New Roman" w:cs="Times New Roman"/>
-                <w:color w:val="000000"/>
-                <w:sz w:val="24"/>
-                <w:szCs w:val="24"/>
-              </w:rPr>
-              <w:t>, phone number, date of birth, gender.</w:t>
+              <w:t>Input username, email, password, fullname, phone number, date of birth, gender.</w:t>
             </w:r>
             <w:r>
               <w:rPr>
@@ -23479,47 +23096,7 @@
                 <w:sz w:val="24"/>
                 <w:szCs w:val="24"/>
               </w:rPr>
-              <w:t>Clicks “</w:t>
-            </w:r>
-            <w:proofErr w:type="spellStart"/>
-            <w:r>
-              <w:rPr>
-                <w:rFonts w:ascii="Times New Roman" w:eastAsia="Times New Roman" w:hAnsi="Times New Roman" w:cs="Times New Roman"/>
-                <w:color w:val="000000"/>
-                <w:sz w:val="24"/>
-                <w:szCs w:val="24"/>
-              </w:rPr>
-              <w:t>Đăng</w:t>
-            </w:r>
-            <w:proofErr w:type="spellEnd"/>
-            <w:r>
-              <w:rPr>
-                <w:rFonts w:ascii="Times New Roman" w:eastAsia="Times New Roman" w:hAnsi="Times New Roman" w:cs="Times New Roman"/>
-                <w:color w:val="000000"/>
-                <w:sz w:val="24"/>
-                <w:szCs w:val="24"/>
-              </w:rPr>
-              <w:t xml:space="preserve"> </w:t>
-            </w:r>
-            <w:proofErr w:type="spellStart"/>
-            <w:r>
-              <w:rPr>
-                <w:rFonts w:ascii="Times New Roman" w:eastAsia="Times New Roman" w:hAnsi="Times New Roman" w:cs="Times New Roman"/>
-                <w:color w:val="000000"/>
-                <w:sz w:val="24"/>
-                <w:szCs w:val="24"/>
-              </w:rPr>
-              <w:t>ký</w:t>
-            </w:r>
-            <w:proofErr w:type="spellEnd"/>
-            <w:r>
-              <w:rPr>
-                <w:rFonts w:ascii="Times New Roman" w:eastAsia="Times New Roman" w:hAnsi="Times New Roman" w:cs="Times New Roman"/>
-                <w:color w:val="000000"/>
-                <w:sz w:val="24"/>
-                <w:szCs w:val="24"/>
-              </w:rPr>
-              <w:t>” button.</w:t>
+              <w:t>Clicks “Đăng ký” button.</w:t>
             </w:r>
           </w:p>
           <w:p>
@@ -24376,36 +23953,8 @@
                 <w:sz w:val="24"/>
                 <w:szCs w:val="24"/>
               </w:rPr>
-              <w:t xml:space="preserve">Lê </w:t>
-            </w:r>
-            <w:proofErr w:type="spellStart"/>
-            <w:r>
-              <w:rPr>
-                <w:rFonts w:ascii="Times New Roman" w:eastAsia="Times New Roman" w:hAnsi="Times New Roman" w:cs="Times New Roman"/>
-                <w:sz w:val="24"/>
-                <w:szCs w:val="24"/>
-              </w:rPr>
-              <w:t>Thành</w:t>
-            </w:r>
-            <w:proofErr w:type="spellEnd"/>
-            <w:r>
-              <w:rPr>
-                <w:rFonts w:ascii="Times New Roman" w:eastAsia="Times New Roman" w:hAnsi="Times New Roman" w:cs="Times New Roman"/>
-                <w:sz w:val="24"/>
-                <w:szCs w:val="24"/>
-              </w:rPr>
-              <w:t xml:space="preserve"> </w:t>
-            </w:r>
-            <w:proofErr w:type="spellStart"/>
-            <w:r>
-              <w:rPr>
-                <w:rFonts w:ascii="Times New Roman" w:eastAsia="Times New Roman" w:hAnsi="Times New Roman" w:cs="Times New Roman"/>
-                <w:sz w:val="24"/>
-                <w:szCs w:val="24"/>
-              </w:rPr>
-              <w:t>Đạt</w:t>
-            </w:r>
-            <w:proofErr w:type="spellEnd"/>
+              <w:t>Lê Thành Đạt</w:t>
+            </w:r>
           </w:p>
         </w:tc>
         <w:tc>
@@ -25671,36 +25220,8 @@
                 <w:sz w:val="24"/>
                 <w:szCs w:val="24"/>
               </w:rPr>
-              <w:t xml:space="preserve">Lê </w:t>
-            </w:r>
-            <w:proofErr w:type="spellStart"/>
-            <w:r>
-              <w:rPr>
-                <w:rFonts w:ascii="Times New Roman" w:eastAsia="Times New Roman" w:hAnsi="Times New Roman" w:cs="Times New Roman"/>
-                <w:sz w:val="24"/>
-                <w:szCs w:val="24"/>
-              </w:rPr>
-              <w:t>Thành</w:t>
-            </w:r>
-            <w:proofErr w:type="spellEnd"/>
-            <w:r>
-              <w:rPr>
-                <w:rFonts w:ascii="Times New Roman" w:eastAsia="Times New Roman" w:hAnsi="Times New Roman" w:cs="Times New Roman"/>
-                <w:sz w:val="24"/>
-                <w:szCs w:val="24"/>
-              </w:rPr>
-              <w:t xml:space="preserve"> </w:t>
-            </w:r>
-            <w:proofErr w:type="spellStart"/>
-            <w:r>
-              <w:rPr>
-                <w:rFonts w:ascii="Times New Roman" w:eastAsia="Times New Roman" w:hAnsi="Times New Roman" w:cs="Times New Roman"/>
-                <w:sz w:val="24"/>
-                <w:szCs w:val="24"/>
-              </w:rPr>
-              <w:t>Đạt</w:t>
-            </w:r>
-            <w:proofErr w:type="spellEnd"/>
+              <w:t>Lê Thành Đạt</w:t>
+            </w:r>
           </w:p>
         </w:tc>
         <w:tc>
@@ -26195,87 +25716,7 @@
                 <w:sz w:val="24"/>
                 <w:szCs w:val="24"/>
               </w:rPr>
-              <w:t>Click on “</w:t>
-            </w:r>
-            <w:proofErr w:type="spellStart"/>
-            <w:r>
-              <w:rPr>
-                <w:rFonts w:ascii="Times New Roman" w:eastAsia="Times New Roman" w:hAnsi="Times New Roman" w:cs="Times New Roman"/>
-                <w:color w:val="000000"/>
-                <w:sz w:val="24"/>
-                <w:szCs w:val="24"/>
-              </w:rPr>
-              <w:t>Quản</w:t>
-            </w:r>
-            <w:proofErr w:type="spellEnd"/>
-            <w:r>
-              <w:rPr>
-                <w:rFonts w:ascii="Times New Roman" w:eastAsia="Times New Roman" w:hAnsi="Times New Roman" w:cs="Times New Roman"/>
-                <w:color w:val="000000"/>
-                <w:sz w:val="24"/>
-                <w:szCs w:val="24"/>
-              </w:rPr>
-              <w:t xml:space="preserve"> </w:t>
-            </w:r>
-            <w:proofErr w:type="spellStart"/>
-            <w:r>
-              <w:rPr>
-                <w:rFonts w:ascii="Times New Roman" w:eastAsia="Times New Roman" w:hAnsi="Times New Roman" w:cs="Times New Roman"/>
-                <w:color w:val="000000"/>
-                <w:sz w:val="24"/>
-                <w:szCs w:val="24"/>
-              </w:rPr>
-              <w:t>lý</w:t>
-            </w:r>
-            <w:proofErr w:type="spellEnd"/>
-            <w:r>
-              <w:rPr>
-                <w:rFonts w:ascii="Times New Roman" w:eastAsia="Times New Roman" w:hAnsi="Times New Roman" w:cs="Times New Roman"/>
-                <w:color w:val="000000"/>
-                <w:sz w:val="24"/>
-                <w:szCs w:val="24"/>
-              </w:rPr>
-              <w:t xml:space="preserve"> </w:t>
-            </w:r>
-            <w:proofErr w:type="spellStart"/>
-            <w:r>
-              <w:rPr>
-                <w:rFonts w:ascii="Times New Roman" w:eastAsia="Times New Roman" w:hAnsi="Times New Roman" w:cs="Times New Roman"/>
-                <w:color w:val="000000"/>
-                <w:sz w:val="24"/>
-                <w:szCs w:val="24"/>
-              </w:rPr>
-              <w:t>thành</w:t>
-            </w:r>
-            <w:proofErr w:type="spellEnd"/>
-            <w:r>
-              <w:rPr>
-                <w:rFonts w:ascii="Times New Roman" w:eastAsia="Times New Roman" w:hAnsi="Times New Roman" w:cs="Times New Roman"/>
-                <w:color w:val="000000"/>
-                <w:sz w:val="24"/>
-                <w:szCs w:val="24"/>
-              </w:rPr>
-              <w:t xml:space="preserve"> </w:t>
-            </w:r>
-            <w:proofErr w:type="spellStart"/>
-            <w:r>
-              <w:rPr>
-                <w:rFonts w:ascii="Times New Roman" w:eastAsia="Times New Roman" w:hAnsi="Times New Roman" w:cs="Times New Roman"/>
-                <w:color w:val="000000"/>
-                <w:sz w:val="24"/>
-                <w:szCs w:val="24"/>
-              </w:rPr>
-              <w:t>viên</w:t>
-            </w:r>
-            <w:proofErr w:type="spellEnd"/>
-            <w:r>
-              <w:rPr>
-                <w:rFonts w:ascii="Times New Roman" w:eastAsia="Times New Roman" w:hAnsi="Times New Roman" w:cs="Times New Roman"/>
-                <w:color w:val="000000"/>
-                <w:sz w:val="24"/>
-                <w:szCs w:val="24"/>
-              </w:rPr>
-              <w:t>” on sidebar</w:t>
+              <w:t>Click on “Quản lý thành viên” on sidebar</w:t>
             </w:r>
           </w:p>
           <w:p>
@@ -27046,36 +26487,8 @@
                 <w:sz w:val="24"/>
                 <w:szCs w:val="24"/>
               </w:rPr>
-              <w:t xml:space="preserve">Lê </w:t>
-            </w:r>
-            <w:proofErr w:type="spellStart"/>
-            <w:r>
-              <w:rPr>
-                <w:rFonts w:ascii="Times New Roman" w:eastAsia="Times New Roman" w:hAnsi="Times New Roman" w:cs="Times New Roman"/>
-                <w:sz w:val="24"/>
-                <w:szCs w:val="24"/>
-              </w:rPr>
-              <w:t>Thành</w:t>
-            </w:r>
-            <w:proofErr w:type="spellEnd"/>
-            <w:r>
-              <w:rPr>
-                <w:rFonts w:ascii="Times New Roman" w:eastAsia="Times New Roman" w:hAnsi="Times New Roman" w:cs="Times New Roman"/>
-                <w:sz w:val="24"/>
-                <w:szCs w:val="24"/>
-              </w:rPr>
-              <w:t xml:space="preserve"> </w:t>
-            </w:r>
-            <w:proofErr w:type="spellStart"/>
-            <w:r>
-              <w:rPr>
-                <w:rFonts w:ascii="Times New Roman" w:eastAsia="Times New Roman" w:hAnsi="Times New Roman" w:cs="Times New Roman"/>
-                <w:sz w:val="24"/>
-                <w:szCs w:val="24"/>
-              </w:rPr>
-              <w:t>Đạt</w:t>
-            </w:r>
-            <w:proofErr w:type="spellEnd"/>
+              <w:t>Lê Thành Đạt</w:t>
+            </w:r>
           </w:p>
         </w:tc>
         <w:tc>
@@ -27570,47 +26983,7 @@
                 <w:sz w:val="24"/>
                 <w:szCs w:val="24"/>
               </w:rPr>
-              <w:t>Click on “</w:t>
-            </w:r>
-            <w:proofErr w:type="spellStart"/>
-            <w:r>
-              <w:rPr>
-                <w:rFonts w:ascii="Times New Roman" w:eastAsia="Times New Roman" w:hAnsi="Times New Roman" w:cs="Times New Roman"/>
-                <w:color w:val="000000"/>
-                <w:sz w:val="24"/>
-                <w:szCs w:val="24"/>
-              </w:rPr>
-              <w:t>Quản</w:t>
-            </w:r>
-            <w:proofErr w:type="spellEnd"/>
-            <w:r>
-              <w:rPr>
-                <w:rFonts w:ascii="Times New Roman" w:eastAsia="Times New Roman" w:hAnsi="Times New Roman" w:cs="Times New Roman"/>
-                <w:color w:val="000000"/>
-                <w:sz w:val="24"/>
-                <w:szCs w:val="24"/>
-              </w:rPr>
-              <w:t xml:space="preserve"> </w:t>
-            </w:r>
-            <w:proofErr w:type="spellStart"/>
-            <w:r>
-              <w:rPr>
-                <w:rFonts w:ascii="Times New Roman" w:eastAsia="Times New Roman" w:hAnsi="Times New Roman" w:cs="Times New Roman"/>
-                <w:color w:val="000000"/>
-                <w:sz w:val="24"/>
-                <w:szCs w:val="24"/>
-              </w:rPr>
-              <w:t>lý</w:t>
-            </w:r>
-            <w:proofErr w:type="spellEnd"/>
-            <w:r>
-              <w:rPr>
-                <w:rFonts w:ascii="Times New Roman" w:eastAsia="Times New Roman" w:hAnsi="Times New Roman" w:cs="Times New Roman"/>
-                <w:color w:val="000000"/>
-                <w:sz w:val="24"/>
-                <w:szCs w:val="24"/>
-              </w:rPr>
-              <w:t xml:space="preserve"> mentor” on sidebar</w:t>
+              <w:t>Click on “Quản lý mentor” on sidebar</w:t>
             </w:r>
           </w:p>
           <w:p>
@@ -28372,36 +27745,8 @@
                 <w:sz w:val="24"/>
                 <w:szCs w:val="24"/>
               </w:rPr>
-              <w:t xml:space="preserve">Lê </w:t>
-            </w:r>
-            <w:proofErr w:type="spellStart"/>
-            <w:r>
-              <w:rPr>
-                <w:rFonts w:ascii="Times New Roman" w:eastAsia="Times New Roman" w:hAnsi="Times New Roman" w:cs="Times New Roman"/>
-                <w:sz w:val="24"/>
-                <w:szCs w:val="24"/>
-              </w:rPr>
-              <w:t>Thành</w:t>
-            </w:r>
-            <w:proofErr w:type="spellEnd"/>
-            <w:r>
-              <w:rPr>
-                <w:rFonts w:ascii="Times New Roman" w:eastAsia="Times New Roman" w:hAnsi="Times New Roman" w:cs="Times New Roman"/>
-                <w:sz w:val="24"/>
-                <w:szCs w:val="24"/>
-              </w:rPr>
-              <w:t xml:space="preserve"> </w:t>
-            </w:r>
-            <w:proofErr w:type="spellStart"/>
-            <w:r>
-              <w:rPr>
-                <w:rFonts w:ascii="Times New Roman" w:eastAsia="Times New Roman" w:hAnsi="Times New Roman" w:cs="Times New Roman"/>
-                <w:sz w:val="24"/>
-                <w:szCs w:val="24"/>
-              </w:rPr>
-              <w:t>Đạt</w:t>
-            </w:r>
-            <w:proofErr w:type="spellEnd"/>
+              <w:t>Lê Thành Đạt</w:t>
+            </w:r>
           </w:p>
         </w:tc>
         <w:tc>
@@ -28897,87 +28242,7 @@
                 <w:sz w:val="24"/>
                 <w:szCs w:val="24"/>
               </w:rPr>
-              <w:t>Click “</w:t>
-            </w:r>
-            <w:proofErr w:type="spellStart"/>
-            <w:r>
-              <w:rPr>
-                <w:rFonts w:ascii="Times New Roman" w:eastAsia="Times New Roman" w:hAnsi="Times New Roman" w:cs="Times New Roman"/>
-                <w:color w:val="000000"/>
-                <w:sz w:val="24"/>
-                <w:szCs w:val="24"/>
-              </w:rPr>
-              <w:t>Quản</w:t>
-            </w:r>
-            <w:proofErr w:type="spellEnd"/>
-            <w:r>
-              <w:rPr>
-                <w:rFonts w:ascii="Times New Roman" w:eastAsia="Times New Roman" w:hAnsi="Times New Roman" w:cs="Times New Roman"/>
-                <w:color w:val="000000"/>
-                <w:sz w:val="24"/>
-                <w:szCs w:val="24"/>
-              </w:rPr>
-              <w:t xml:space="preserve"> </w:t>
-            </w:r>
-            <w:proofErr w:type="spellStart"/>
-            <w:r>
-              <w:rPr>
-                <w:rFonts w:ascii="Times New Roman" w:eastAsia="Times New Roman" w:hAnsi="Times New Roman" w:cs="Times New Roman"/>
-                <w:color w:val="000000"/>
-                <w:sz w:val="24"/>
-                <w:szCs w:val="24"/>
-              </w:rPr>
-              <w:t>lý</w:t>
-            </w:r>
-            <w:proofErr w:type="spellEnd"/>
-            <w:r>
-              <w:rPr>
-                <w:rFonts w:ascii="Times New Roman" w:eastAsia="Times New Roman" w:hAnsi="Times New Roman" w:cs="Times New Roman"/>
-                <w:color w:val="000000"/>
-                <w:sz w:val="24"/>
-                <w:szCs w:val="24"/>
-              </w:rPr>
-              <w:t xml:space="preserve"> </w:t>
-            </w:r>
-            <w:proofErr w:type="spellStart"/>
-            <w:r>
-              <w:rPr>
-                <w:rFonts w:ascii="Times New Roman" w:eastAsia="Times New Roman" w:hAnsi="Times New Roman" w:cs="Times New Roman"/>
-                <w:color w:val="000000"/>
-                <w:sz w:val="24"/>
-                <w:szCs w:val="24"/>
-              </w:rPr>
-              <w:t>yêu</w:t>
-            </w:r>
-            <w:proofErr w:type="spellEnd"/>
-            <w:r>
-              <w:rPr>
-                <w:rFonts w:ascii="Times New Roman" w:eastAsia="Times New Roman" w:hAnsi="Times New Roman" w:cs="Times New Roman"/>
-                <w:color w:val="000000"/>
-                <w:sz w:val="24"/>
-                <w:szCs w:val="24"/>
-              </w:rPr>
-              <w:t xml:space="preserve"> </w:t>
-            </w:r>
-            <w:proofErr w:type="spellStart"/>
-            <w:r>
-              <w:rPr>
-                <w:rFonts w:ascii="Times New Roman" w:eastAsia="Times New Roman" w:hAnsi="Times New Roman" w:cs="Times New Roman"/>
-                <w:color w:val="000000"/>
-                <w:sz w:val="24"/>
-                <w:szCs w:val="24"/>
-              </w:rPr>
-              <w:t>cầu</w:t>
-            </w:r>
-            <w:proofErr w:type="spellEnd"/>
-            <w:r>
-              <w:rPr>
-                <w:rFonts w:ascii="Times New Roman" w:eastAsia="Times New Roman" w:hAnsi="Times New Roman" w:cs="Times New Roman"/>
-                <w:color w:val="000000"/>
-                <w:sz w:val="24"/>
-                <w:szCs w:val="24"/>
-              </w:rPr>
-              <w:t>” in sidebar</w:t>
+              <w:t>Click “Quản lý yêu cầu” in sidebar</w:t>
             </w:r>
           </w:p>
           <w:p>
@@ -29156,6 +28421,1393 @@
               <w:numPr>
                 <w:ilvl w:val="0"/>
                 <w:numId w:val="27"/>
+              </w:numPr>
+              <w:pBdr>
+                <w:top w:val="nil"/>
+                <w:left w:val="nil"/>
+                <w:bottom w:val="nil"/>
+                <w:right w:val="nil"/>
+                <w:between w:val="nil"/>
+              </w:pBdr>
+              <w:rPr>
+                <w:rFonts w:ascii="Times New Roman" w:eastAsia="Times New Roman" w:hAnsi="Times New Roman" w:cs="Times New Roman"/>
+                <w:color w:val="000000"/>
+                <w:sz w:val="24"/>
+                <w:szCs w:val="24"/>
+              </w:rPr>
+            </w:pPr>
+            <w:r>
+              <w:rPr>
+                <w:rFonts w:ascii="Times New Roman" w:eastAsia="Times New Roman" w:hAnsi="Times New Roman" w:cs="Times New Roman"/>
+                <w:color w:val="000000"/>
+                <w:sz w:val="24"/>
+                <w:szCs w:val="24"/>
+              </w:rPr>
+              <w:t>Cannot connect to server</w:t>
+            </w:r>
+          </w:p>
+        </w:tc>
+      </w:tr>
+      <w:tr>
+        <w:trPr>
+          <w:trHeight w:val="440"/>
+        </w:trPr>
+        <w:tc>
+          <w:tcPr>
+            <w:tcW w:w="2254" w:type="dxa"/>
+            <w:tcBorders>
+              <w:top w:val="single" w:sz="4" w:space="0" w:color="000000"/>
+              <w:left w:val="single" w:sz="4" w:space="0" w:color="000000"/>
+              <w:bottom w:val="single" w:sz="4" w:space="0" w:color="000000"/>
+              <w:right w:val="single" w:sz="4" w:space="0" w:color="000000"/>
+            </w:tcBorders>
+            <w:vAlign w:val="center"/>
+          </w:tcPr>
+          <w:p>
+            <w:pPr>
+              <w:rPr>
+                <w:rFonts w:ascii="Times New Roman" w:eastAsia="Times New Roman" w:hAnsi="Times New Roman" w:cs="Times New Roman"/>
+                <w:b/>
+                <w:sz w:val="24"/>
+                <w:szCs w:val="24"/>
+              </w:rPr>
+            </w:pPr>
+            <w:r>
+              <w:rPr>
+                <w:rFonts w:ascii="Times New Roman" w:eastAsia="Times New Roman" w:hAnsi="Times New Roman" w:cs="Times New Roman"/>
+                <w:b/>
+                <w:sz w:val="24"/>
+                <w:szCs w:val="24"/>
+              </w:rPr>
+              <w:t>Priority</w:t>
+            </w:r>
+          </w:p>
+        </w:tc>
+        <w:tc>
+          <w:tcPr>
+            <w:tcW w:w="6762" w:type="dxa"/>
+            <w:gridSpan w:val="3"/>
+            <w:tcBorders>
+              <w:top w:val="single" w:sz="4" w:space="0" w:color="000000"/>
+              <w:left w:val="single" w:sz="4" w:space="0" w:color="000000"/>
+              <w:bottom w:val="single" w:sz="4" w:space="0" w:color="000000"/>
+              <w:right w:val="single" w:sz="4" w:space="0" w:color="000000"/>
+            </w:tcBorders>
+            <w:vAlign w:val="center"/>
+          </w:tcPr>
+          <w:p>
+            <w:pPr>
+              <w:rPr>
+                <w:rFonts w:ascii="Times New Roman" w:eastAsia="Times New Roman" w:hAnsi="Times New Roman" w:cs="Times New Roman"/>
+                <w:sz w:val="24"/>
+                <w:szCs w:val="24"/>
+              </w:rPr>
+            </w:pPr>
+            <w:r>
+              <w:rPr>
+                <w:rFonts w:ascii="Times New Roman" w:eastAsia="Times New Roman" w:hAnsi="Times New Roman" w:cs="Times New Roman"/>
+                <w:sz w:val="24"/>
+                <w:szCs w:val="24"/>
+              </w:rPr>
+              <w:t>High</w:t>
+            </w:r>
+          </w:p>
+        </w:tc>
+      </w:tr>
+      <w:tr>
+        <w:trPr>
+          <w:trHeight w:val="440"/>
+        </w:trPr>
+        <w:tc>
+          <w:tcPr>
+            <w:tcW w:w="2254" w:type="dxa"/>
+            <w:tcBorders>
+              <w:top w:val="single" w:sz="4" w:space="0" w:color="000000"/>
+              <w:left w:val="single" w:sz="4" w:space="0" w:color="000000"/>
+              <w:bottom w:val="single" w:sz="4" w:space="0" w:color="000000"/>
+              <w:right w:val="single" w:sz="4" w:space="0" w:color="000000"/>
+            </w:tcBorders>
+            <w:vAlign w:val="center"/>
+          </w:tcPr>
+          <w:p>
+            <w:pPr>
+              <w:rPr>
+                <w:rFonts w:ascii="Times New Roman" w:eastAsia="Times New Roman" w:hAnsi="Times New Roman" w:cs="Times New Roman"/>
+                <w:b/>
+                <w:sz w:val="24"/>
+                <w:szCs w:val="24"/>
+              </w:rPr>
+            </w:pPr>
+            <w:r>
+              <w:rPr>
+                <w:rFonts w:ascii="Times New Roman" w:eastAsia="Times New Roman" w:hAnsi="Times New Roman" w:cs="Times New Roman"/>
+                <w:b/>
+                <w:sz w:val="24"/>
+                <w:szCs w:val="24"/>
+              </w:rPr>
+              <w:t>Frequency of Use</w:t>
+            </w:r>
+          </w:p>
+        </w:tc>
+        <w:tc>
+          <w:tcPr>
+            <w:tcW w:w="6762" w:type="dxa"/>
+            <w:gridSpan w:val="3"/>
+            <w:tcBorders>
+              <w:top w:val="single" w:sz="4" w:space="0" w:color="000000"/>
+              <w:left w:val="single" w:sz="4" w:space="0" w:color="000000"/>
+              <w:bottom w:val="single" w:sz="4" w:space="0" w:color="000000"/>
+              <w:right w:val="single" w:sz="4" w:space="0" w:color="000000"/>
+            </w:tcBorders>
+            <w:vAlign w:val="center"/>
+          </w:tcPr>
+          <w:p>
+            <w:pPr>
+              <w:rPr>
+                <w:rFonts w:ascii="Times New Roman" w:eastAsia="Times New Roman" w:hAnsi="Times New Roman" w:cs="Times New Roman"/>
+                <w:sz w:val="24"/>
+                <w:szCs w:val="24"/>
+              </w:rPr>
+            </w:pPr>
+            <w:r>
+              <w:rPr>
+                <w:rFonts w:ascii="Times New Roman" w:eastAsia="Times New Roman" w:hAnsi="Times New Roman" w:cs="Times New Roman"/>
+                <w:sz w:val="24"/>
+                <w:szCs w:val="24"/>
+              </w:rPr>
+              <w:t>High</w:t>
+            </w:r>
+          </w:p>
+        </w:tc>
+      </w:tr>
+      <w:tr>
+        <w:trPr>
+          <w:trHeight w:val="440"/>
+        </w:trPr>
+        <w:tc>
+          <w:tcPr>
+            <w:tcW w:w="2254" w:type="dxa"/>
+            <w:tcBorders>
+              <w:top w:val="single" w:sz="4" w:space="0" w:color="000000"/>
+              <w:left w:val="single" w:sz="4" w:space="0" w:color="000000"/>
+              <w:bottom w:val="single" w:sz="4" w:space="0" w:color="000000"/>
+              <w:right w:val="single" w:sz="4" w:space="0" w:color="000000"/>
+            </w:tcBorders>
+            <w:vAlign w:val="center"/>
+          </w:tcPr>
+          <w:p>
+            <w:pPr>
+              <w:rPr>
+                <w:rFonts w:ascii="Times New Roman" w:eastAsia="Times New Roman" w:hAnsi="Times New Roman" w:cs="Times New Roman"/>
+                <w:b/>
+                <w:sz w:val="24"/>
+                <w:szCs w:val="24"/>
+              </w:rPr>
+            </w:pPr>
+            <w:r>
+              <w:rPr>
+                <w:rFonts w:ascii="Times New Roman" w:eastAsia="Times New Roman" w:hAnsi="Times New Roman" w:cs="Times New Roman"/>
+                <w:b/>
+                <w:sz w:val="24"/>
+                <w:szCs w:val="24"/>
+              </w:rPr>
+              <w:t>Business Rules</w:t>
+            </w:r>
+          </w:p>
+        </w:tc>
+        <w:tc>
+          <w:tcPr>
+            <w:tcW w:w="6762" w:type="dxa"/>
+            <w:gridSpan w:val="3"/>
+            <w:tcBorders>
+              <w:top w:val="single" w:sz="4" w:space="0" w:color="000000"/>
+              <w:left w:val="single" w:sz="4" w:space="0" w:color="000000"/>
+              <w:bottom w:val="single" w:sz="4" w:space="0" w:color="000000"/>
+              <w:right w:val="single" w:sz="4" w:space="0" w:color="000000"/>
+            </w:tcBorders>
+            <w:vAlign w:val="center"/>
+          </w:tcPr>
+          <w:p>
+            <w:pPr>
+              <w:rPr>
+                <w:rFonts w:ascii="Times New Roman" w:eastAsia="Times New Roman" w:hAnsi="Times New Roman" w:cs="Times New Roman"/>
+                <w:sz w:val="24"/>
+                <w:szCs w:val="24"/>
+              </w:rPr>
+            </w:pPr>
+          </w:p>
+        </w:tc>
+      </w:tr>
+      <w:tr>
+        <w:trPr>
+          <w:trHeight w:val="440"/>
+        </w:trPr>
+        <w:tc>
+          <w:tcPr>
+            <w:tcW w:w="2254" w:type="dxa"/>
+            <w:tcBorders>
+              <w:top w:val="single" w:sz="4" w:space="0" w:color="000000"/>
+              <w:left w:val="single" w:sz="4" w:space="0" w:color="000000"/>
+              <w:bottom w:val="single" w:sz="4" w:space="0" w:color="000000"/>
+              <w:right w:val="single" w:sz="4" w:space="0" w:color="000000"/>
+            </w:tcBorders>
+            <w:vAlign w:val="center"/>
+          </w:tcPr>
+          <w:p>
+            <w:pPr>
+              <w:rPr>
+                <w:rFonts w:ascii="Times New Roman" w:eastAsia="Times New Roman" w:hAnsi="Times New Roman" w:cs="Times New Roman"/>
+                <w:b/>
+                <w:sz w:val="24"/>
+                <w:szCs w:val="24"/>
+              </w:rPr>
+            </w:pPr>
+            <w:r>
+              <w:rPr>
+                <w:rFonts w:ascii="Times New Roman" w:eastAsia="Times New Roman" w:hAnsi="Times New Roman" w:cs="Times New Roman"/>
+                <w:b/>
+                <w:sz w:val="24"/>
+                <w:szCs w:val="24"/>
+              </w:rPr>
+              <w:t>Other Information</w:t>
+            </w:r>
+          </w:p>
+        </w:tc>
+        <w:tc>
+          <w:tcPr>
+            <w:tcW w:w="6762" w:type="dxa"/>
+            <w:gridSpan w:val="3"/>
+            <w:tcBorders>
+              <w:top w:val="single" w:sz="4" w:space="0" w:color="000000"/>
+              <w:left w:val="single" w:sz="4" w:space="0" w:color="000000"/>
+              <w:bottom w:val="single" w:sz="4" w:space="0" w:color="000000"/>
+              <w:right w:val="single" w:sz="4" w:space="0" w:color="000000"/>
+            </w:tcBorders>
+            <w:vAlign w:val="center"/>
+          </w:tcPr>
+          <w:p>
+            <w:pPr>
+              <w:rPr>
+                <w:rFonts w:ascii="Times New Roman" w:eastAsia="Times New Roman" w:hAnsi="Times New Roman" w:cs="Times New Roman"/>
+                <w:sz w:val="24"/>
+                <w:szCs w:val="24"/>
+              </w:rPr>
+            </w:pPr>
+            <w:r>
+              <w:rPr>
+                <w:rFonts w:ascii="Times New Roman" w:eastAsia="Times New Roman" w:hAnsi="Times New Roman" w:cs="Times New Roman"/>
+                <w:sz w:val="24"/>
+                <w:szCs w:val="24"/>
+              </w:rPr>
+              <w:t>N/A</w:t>
+            </w:r>
+          </w:p>
+        </w:tc>
+      </w:tr>
+      <w:tr>
+        <w:trPr>
+          <w:trHeight w:val="440"/>
+        </w:trPr>
+        <w:tc>
+          <w:tcPr>
+            <w:tcW w:w="2254" w:type="dxa"/>
+            <w:tcBorders>
+              <w:top w:val="single" w:sz="4" w:space="0" w:color="000000"/>
+              <w:left w:val="single" w:sz="4" w:space="0" w:color="000000"/>
+              <w:bottom w:val="single" w:sz="4" w:space="0" w:color="000000"/>
+              <w:right w:val="single" w:sz="4" w:space="0" w:color="000000"/>
+            </w:tcBorders>
+            <w:vAlign w:val="center"/>
+          </w:tcPr>
+          <w:p>
+            <w:pPr>
+              <w:rPr>
+                <w:rFonts w:ascii="Times New Roman" w:eastAsia="Times New Roman" w:hAnsi="Times New Roman" w:cs="Times New Roman"/>
+                <w:b/>
+                <w:sz w:val="24"/>
+                <w:szCs w:val="24"/>
+              </w:rPr>
+            </w:pPr>
+            <w:r>
+              <w:rPr>
+                <w:rFonts w:ascii="Times New Roman" w:eastAsia="Times New Roman" w:hAnsi="Times New Roman" w:cs="Times New Roman"/>
+                <w:b/>
+                <w:sz w:val="24"/>
+                <w:szCs w:val="24"/>
+              </w:rPr>
+              <w:t>Assumptions</w:t>
+            </w:r>
+          </w:p>
+        </w:tc>
+        <w:tc>
+          <w:tcPr>
+            <w:tcW w:w="6762" w:type="dxa"/>
+            <w:gridSpan w:val="3"/>
+            <w:tcBorders>
+              <w:top w:val="single" w:sz="4" w:space="0" w:color="000000"/>
+              <w:left w:val="single" w:sz="4" w:space="0" w:color="000000"/>
+              <w:bottom w:val="single" w:sz="4" w:space="0" w:color="000000"/>
+              <w:right w:val="single" w:sz="4" w:space="0" w:color="000000"/>
+            </w:tcBorders>
+            <w:vAlign w:val="center"/>
+          </w:tcPr>
+          <w:p>
+            <w:pPr>
+              <w:rPr>
+                <w:rFonts w:ascii="Times New Roman" w:eastAsia="Times New Roman" w:hAnsi="Times New Roman" w:cs="Times New Roman"/>
+                <w:sz w:val="24"/>
+                <w:szCs w:val="24"/>
+              </w:rPr>
+            </w:pPr>
+            <w:r>
+              <w:rPr>
+                <w:rFonts w:ascii="Times New Roman" w:eastAsia="Times New Roman" w:hAnsi="Times New Roman" w:cs="Times New Roman"/>
+                <w:sz w:val="24"/>
+                <w:szCs w:val="24"/>
+              </w:rPr>
+              <w:t>N/A</w:t>
+            </w:r>
+          </w:p>
+        </w:tc>
+      </w:tr>
+    </w:tbl>
+    <w:p/>
+    <w:p>
+      <w:pPr>
+        <w:rPr>
+          <w:rFonts w:ascii="Times New Roman" w:eastAsia="Times New Roman" w:hAnsi="Times New Roman" w:cs="Times New Roman"/>
+          <w:sz w:val="24"/>
+          <w:szCs w:val="24"/>
+        </w:rPr>
+      </w:pPr>
+      <w:r>
+        <w:rPr>
+          <w:rFonts w:ascii="Times New Roman" w:eastAsia="Times New Roman" w:hAnsi="Times New Roman" w:cs="Times New Roman"/>
+          <w:sz w:val="24"/>
+          <w:szCs w:val="24"/>
+        </w:rPr>
+        <w:t>2.2.2.5 View Report</w:t>
+      </w:r>
+    </w:p>
+    <w:tbl>
+      <w:tblPr>
+        <w:tblW w:w="9016" w:type="dxa"/>
+        <w:tblLayout w:type="fixed"/>
+        <w:tblLook w:val="0400" w:firstRow="0" w:lastRow="0" w:firstColumn="0" w:lastColumn="0" w:noHBand="0" w:noVBand="1"/>
+      </w:tblPr>
+      <w:tblGrid>
+        <w:gridCol w:w="2254"/>
+        <w:gridCol w:w="2254"/>
+        <w:gridCol w:w="2057"/>
+        <w:gridCol w:w="2451"/>
+      </w:tblGrid>
+      <w:tr>
+        <w:trPr>
+          <w:trHeight w:val="440"/>
+        </w:trPr>
+        <w:tc>
+          <w:tcPr>
+            <w:tcW w:w="2254" w:type="dxa"/>
+            <w:tcBorders>
+              <w:top w:val="single" w:sz="4" w:space="0" w:color="000000"/>
+              <w:left w:val="single" w:sz="4" w:space="0" w:color="000000"/>
+              <w:bottom w:val="single" w:sz="4" w:space="0" w:color="000000"/>
+              <w:right w:val="single" w:sz="4" w:space="0" w:color="000000"/>
+            </w:tcBorders>
+            <w:vAlign w:val="center"/>
+          </w:tcPr>
+          <w:p>
+            <w:pPr>
+              <w:rPr>
+                <w:rFonts w:ascii="Times New Roman" w:eastAsia="Times New Roman" w:hAnsi="Times New Roman" w:cs="Times New Roman"/>
+                <w:sz w:val="24"/>
+                <w:szCs w:val="24"/>
+              </w:rPr>
+            </w:pPr>
+            <w:r>
+              <w:rPr>
+                <w:rFonts w:ascii="Times New Roman" w:eastAsia="Times New Roman" w:hAnsi="Times New Roman" w:cs="Times New Roman"/>
+                <w:b/>
+                <w:sz w:val="24"/>
+                <w:szCs w:val="24"/>
+              </w:rPr>
+              <w:t>Use Case ID</w:t>
+            </w:r>
+          </w:p>
+        </w:tc>
+        <w:tc>
+          <w:tcPr>
+            <w:tcW w:w="2254" w:type="dxa"/>
+            <w:tcBorders>
+              <w:top w:val="single" w:sz="4" w:space="0" w:color="000000"/>
+              <w:left w:val="single" w:sz="4" w:space="0" w:color="000000"/>
+              <w:bottom w:val="single" w:sz="4" w:space="0" w:color="000000"/>
+              <w:right w:val="single" w:sz="4" w:space="0" w:color="000000"/>
+            </w:tcBorders>
+            <w:vAlign w:val="center"/>
+          </w:tcPr>
+          <w:p>
+            <w:pPr>
+              <w:rPr>
+                <w:rFonts w:ascii="Times New Roman" w:eastAsia="Times New Roman" w:hAnsi="Times New Roman" w:cs="Times New Roman"/>
+                <w:sz w:val="24"/>
+                <w:szCs w:val="24"/>
+              </w:rPr>
+            </w:pPr>
+            <w:r>
+              <w:rPr>
+                <w:rFonts w:ascii="Times New Roman" w:eastAsia="Times New Roman" w:hAnsi="Times New Roman" w:cs="Times New Roman"/>
+                <w:sz w:val="24"/>
+                <w:szCs w:val="24"/>
+              </w:rPr>
+              <w:t>UC – 06</w:t>
+            </w:r>
+          </w:p>
+        </w:tc>
+        <w:tc>
+          <w:tcPr>
+            <w:tcW w:w="2057" w:type="dxa"/>
+            <w:tcBorders>
+              <w:top w:val="single" w:sz="4" w:space="0" w:color="000000"/>
+              <w:left w:val="single" w:sz="4" w:space="0" w:color="000000"/>
+              <w:bottom w:val="single" w:sz="4" w:space="0" w:color="000000"/>
+              <w:right w:val="single" w:sz="4" w:space="0" w:color="000000"/>
+            </w:tcBorders>
+            <w:vAlign w:val="center"/>
+          </w:tcPr>
+          <w:p>
+            <w:pPr>
+              <w:rPr>
+                <w:rFonts w:ascii="Times New Roman" w:eastAsia="Times New Roman" w:hAnsi="Times New Roman" w:cs="Times New Roman"/>
+                <w:sz w:val="24"/>
+                <w:szCs w:val="24"/>
+              </w:rPr>
+            </w:pPr>
+            <w:r>
+              <w:rPr>
+                <w:rFonts w:ascii="Times New Roman" w:eastAsia="Times New Roman" w:hAnsi="Times New Roman" w:cs="Times New Roman"/>
+                <w:b/>
+                <w:sz w:val="24"/>
+                <w:szCs w:val="24"/>
+              </w:rPr>
+              <w:t>Use Case Name</w:t>
+            </w:r>
+          </w:p>
+        </w:tc>
+        <w:tc>
+          <w:tcPr>
+            <w:tcW w:w="2451" w:type="dxa"/>
+            <w:tcBorders>
+              <w:top w:val="single" w:sz="4" w:space="0" w:color="000000"/>
+              <w:left w:val="single" w:sz="4" w:space="0" w:color="000000"/>
+              <w:bottom w:val="single" w:sz="4" w:space="0" w:color="000000"/>
+              <w:right w:val="single" w:sz="4" w:space="0" w:color="000000"/>
+            </w:tcBorders>
+            <w:vAlign w:val="center"/>
+          </w:tcPr>
+          <w:p>
+            <w:pPr>
+              <w:ind w:left="100"/>
+              <w:rPr>
+                <w:rFonts w:ascii="Times New Roman" w:eastAsia="Times New Roman" w:hAnsi="Times New Roman" w:cs="Times New Roman"/>
+                <w:sz w:val="24"/>
+                <w:szCs w:val="24"/>
+              </w:rPr>
+            </w:pPr>
+            <w:r>
+              <w:rPr>
+                <w:rFonts w:ascii="Times New Roman" w:eastAsia="Times New Roman" w:hAnsi="Times New Roman" w:cs="Times New Roman"/>
+                <w:sz w:val="24"/>
+                <w:szCs w:val="24"/>
+              </w:rPr>
+              <w:t>View Report</w:t>
+            </w:r>
+          </w:p>
+        </w:tc>
+      </w:tr>
+      <w:tr>
+        <w:trPr>
+          <w:trHeight w:val="440"/>
+        </w:trPr>
+        <w:tc>
+          <w:tcPr>
+            <w:tcW w:w="2254" w:type="dxa"/>
+            <w:tcBorders>
+              <w:top w:val="single" w:sz="4" w:space="0" w:color="000000"/>
+              <w:left w:val="single" w:sz="4" w:space="0" w:color="000000"/>
+              <w:bottom w:val="single" w:sz="4" w:space="0" w:color="000000"/>
+              <w:right w:val="single" w:sz="4" w:space="0" w:color="000000"/>
+            </w:tcBorders>
+            <w:vAlign w:val="center"/>
+          </w:tcPr>
+          <w:p>
+            <w:pPr>
+              <w:rPr>
+                <w:rFonts w:ascii="Times New Roman" w:eastAsia="Times New Roman" w:hAnsi="Times New Roman" w:cs="Times New Roman"/>
+                <w:b/>
+                <w:sz w:val="24"/>
+                <w:szCs w:val="24"/>
+              </w:rPr>
+            </w:pPr>
+            <w:r>
+              <w:rPr>
+                <w:rFonts w:ascii="Times New Roman" w:eastAsia="Times New Roman" w:hAnsi="Times New Roman" w:cs="Times New Roman"/>
+                <w:b/>
+                <w:sz w:val="24"/>
+                <w:szCs w:val="24"/>
+              </w:rPr>
+              <w:t>Created By</w:t>
+            </w:r>
+          </w:p>
+        </w:tc>
+        <w:tc>
+          <w:tcPr>
+            <w:tcW w:w="2254" w:type="dxa"/>
+            <w:tcBorders>
+              <w:top w:val="single" w:sz="4" w:space="0" w:color="000000"/>
+              <w:left w:val="single" w:sz="4" w:space="0" w:color="000000"/>
+              <w:bottom w:val="single" w:sz="4" w:space="0" w:color="000000"/>
+              <w:right w:val="single" w:sz="4" w:space="0" w:color="000000"/>
+            </w:tcBorders>
+            <w:vAlign w:val="center"/>
+          </w:tcPr>
+          <w:p>
+            <w:pPr>
+              <w:rPr>
+                <w:rFonts w:ascii="Times New Roman" w:eastAsia="Times New Roman" w:hAnsi="Times New Roman" w:cs="Times New Roman"/>
+                <w:sz w:val="24"/>
+                <w:szCs w:val="24"/>
+              </w:rPr>
+            </w:pPr>
+            <w:r>
+              <w:rPr>
+                <w:rFonts w:ascii="Times New Roman" w:eastAsia="Times New Roman" w:hAnsi="Times New Roman" w:cs="Times New Roman"/>
+                <w:sz w:val="24"/>
+                <w:szCs w:val="24"/>
+              </w:rPr>
+              <w:t>Lê Thành Đạt</w:t>
+            </w:r>
+          </w:p>
+        </w:tc>
+        <w:tc>
+          <w:tcPr>
+            <w:tcW w:w="2057" w:type="dxa"/>
+            <w:tcBorders>
+              <w:top w:val="single" w:sz="4" w:space="0" w:color="000000"/>
+              <w:left w:val="single" w:sz="4" w:space="0" w:color="000000"/>
+              <w:bottom w:val="single" w:sz="4" w:space="0" w:color="000000"/>
+              <w:right w:val="single" w:sz="4" w:space="0" w:color="000000"/>
+            </w:tcBorders>
+            <w:vAlign w:val="center"/>
+          </w:tcPr>
+          <w:p>
+            <w:pPr>
+              <w:rPr>
+                <w:rFonts w:ascii="Times New Roman" w:eastAsia="Times New Roman" w:hAnsi="Times New Roman" w:cs="Times New Roman"/>
+                <w:b/>
+                <w:sz w:val="24"/>
+                <w:szCs w:val="24"/>
+              </w:rPr>
+            </w:pPr>
+            <w:r>
+              <w:rPr>
+                <w:rFonts w:ascii="Times New Roman" w:eastAsia="Times New Roman" w:hAnsi="Times New Roman" w:cs="Times New Roman"/>
+                <w:b/>
+                <w:sz w:val="24"/>
+                <w:szCs w:val="24"/>
+              </w:rPr>
+              <w:t>Created Date</w:t>
+            </w:r>
+          </w:p>
+        </w:tc>
+        <w:tc>
+          <w:tcPr>
+            <w:tcW w:w="2451" w:type="dxa"/>
+            <w:tcBorders>
+              <w:top w:val="single" w:sz="4" w:space="0" w:color="000000"/>
+              <w:left w:val="single" w:sz="4" w:space="0" w:color="000000"/>
+              <w:bottom w:val="single" w:sz="4" w:space="0" w:color="000000"/>
+              <w:right w:val="single" w:sz="4" w:space="0" w:color="000000"/>
+            </w:tcBorders>
+            <w:vAlign w:val="center"/>
+          </w:tcPr>
+          <w:p>
+            <w:pPr>
+              <w:rPr>
+                <w:rFonts w:ascii="Times New Roman" w:eastAsia="Times New Roman" w:hAnsi="Times New Roman" w:cs="Times New Roman"/>
+                <w:sz w:val="24"/>
+                <w:szCs w:val="24"/>
+              </w:rPr>
+            </w:pPr>
+            <w:r>
+              <w:rPr>
+                <w:rFonts w:ascii="Times New Roman" w:eastAsia="Times New Roman" w:hAnsi="Times New Roman" w:cs="Times New Roman"/>
+                <w:sz w:val="24"/>
+                <w:szCs w:val="24"/>
+              </w:rPr>
+              <w:t>25/01/2021</w:t>
+            </w:r>
+          </w:p>
+        </w:tc>
+      </w:tr>
+      <w:tr>
+        <w:trPr>
+          <w:trHeight w:val="440"/>
+        </w:trPr>
+        <w:tc>
+          <w:tcPr>
+            <w:tcW w:w="2254" w:type="dxa"/>
+            <w:tcBorders>
+              <w:top w:val="single" w:sz="4" w:space="0" w:color="000000"/>
+              <w:left w:val="single" w:sz="4" w:space="0" w:color="000000"/>
+              <w:bottom w:val="single" w:sz="4" w:space="0" w:color="000000"/>
+              <w:right w:val="single" w:sz="4" w:space="0" w:color="000000"/>
+            </w:tcBorders>
+            <w:vAlign w:val="center"/>
+          </w:tcPr>
+          <w:p>
+            <w:pPr>
+              <w:rPr>
+                <w:rFonts w:ascii="Times New Roman" w:eastAsia="Times New Roman" w:hAnsi="Times New Roman" w:cs="Times New Roman"/>
+                <w:b/>
+                <w:sz w:val="24"/>
+                <w:szCs w:val="24"/>
+              </w:rPr>
+            </w:pPr>
+            <w:r>
+              <w:rPr>
+                <w:rFonts w:ascii="Times New Roman" w:eastAsia="Times New Roman" w:hAnsi="Times New Roman" w:cs="Times New Roman"/>
+                <w:b/>
+                <w:sz w:val="24"/>
+                <w:szCs w:val="24"/>
+              </w:rPr>
+              <w:t>Primary Actor</w:t>
+            </w:r>
+          </w:p>
+        </w:tc>
+        <w:tc>
+          <w:tcPr>
+            <w:tcW w:w="2254" w:type="dxa"/>
+            <w:tcBorders>
+              <w:top w:val="single" w:sz="4" w:space="0" w:color="000000"/>
+              <w:left w:val="single" w:sz="4" w:space="0" w:color="000000"/>
+              <w:bottom w:val="single" w:sz="4" w:space="0" w:color="000000"/>
+              <w:right w:val="single" w:sz="4" w:space="0" w:color="000000"/>
+            </w:tcBorders>
+            <w:vAlign w:val="center"/>
+          </w:tcPr>
+          <w:p>
+            <w:pPr>
+              <w:rPr>
+                <w:rFonts w:ascii="Times New Roman" w:eastAsia="Times New Roman" w:hAnsi="Times New Roman" w:cs="Times New Roman"/>
+                <w:sz w:val="24"/>
+                <w:szCs w:val="24"/>
+              </w:rPr>
+            </w:pPr>
+            <w:r>
+              <w:rPr>
+                <w:rFonts w:ascii="Times New Roman" w:eastAsia="Times New Roman" w:hAnsi="Times New Roman" w:cs="Times New Roman"/>
+                <w:sz w:val="24"/>
+                <w:szCs w:val="24"/>
+              </w:rPr>
+              <w:t>Admin</w:t>
+            </w:r>
+          </w:p>
+        </w:tc>
+        <w:tc>
+          <w:tcPr>
+            <w:tcW w:w="2057" w:type="dxa"/>
+            <w:tcBorders>
+              <w:top w:val="single" w:sz="4" w:space="0" w:color="000000"/>
+              <w:left w:val="single" w:sz="4" w:space="0" w:color="000000"/>
+              <w:bottom w:val="single" w:sz="4" w:space="0" w:color="000000"/>
+              <w:right w:val="single" w:sz="4" w:space="0" w:color="000000"/>
+            </w:tcBorders>
+            <w:vAlign w:val="center"/>
+          </w:tcPr>
+          <w:p>
+            <w:pPr>
+              <w:rPr>
+                <w:rFonts w:ascii="Times New Roman" w:eastAsia="Times New Roman" w:hAnsi="Times New Roman" w:cs="Times New Roman"/>
+                <w:b/>
+                <w:sz w:val="24"/>
+                <w:szCs w:val="24"/>
+              </w:rPr>
+            </w:pPr>
+            <w:r>
+              <w:rPr>
+                <w:rFonts w:ascii="Times New Roman" w:eastAsia="Times New Roman" w:hAnsi="Times New Roman" w:cs="Times New Roman"/>
+                <w:b/>
+                <w:sz w:val="24"/>
+                <w:szCs w:val="24"/>
+              </w:rPr>
+              <w:t>Secondary Actor</w:t>
+            </w:r>
+          </w:p>
+        </w:tc>
+        <w:tc>
+          <w:tcPr>
+            <w:tcW w:w="2451" w:type="dxa"/>
+            <w:tcBorders>
+              <w:top w:val="single" w:sz="4" w:space="0" w:color="000000"/>
+              <w:left w:val="single" w:sz="4" w:space="0" w:color="000000"/>
+              <w:bottom w:val="single" w:sz="4" w:space="0" w:color="000000"/>
+              <w:right w:val="single" w:sz="4" w:space="0" w:color="000000"/>
+            </w:tcBorders>
+            <w:vAlign w:val="center"/>
+          </w:tcPr>
+          <w:p>
+            <w:pPr>
+              <w:rPr>
+                <w:rFonts w:ascii="Times New Roman" w:eastAsia="Times New Roman" w:hAnsi="Times New Roman" w:cs="Times New Roman"/>
+                <w:sz w:val="24"/>
+                <w:szCs w:val="24"/>
+              </w:rPr>
+            </w:pPr>
+            <w:r>
+              <w:rPr>
+                <w:rFonts w:ascii="Times New Roman" w:eastAsia="Times New Roman" w:hAnsi="Times New Roman" w:cs="Times New Roman"/>
+                <w:sz w:val="24"/>
+                <w:szCs w:val="24"/>
+              </w:rPr>
+              <w:t>N/A</w:t>
+            </w:r>
+          </w:p>
+        </w:tc>
+      </w:tr>
+      <w:tr>
+        <w:trPr>
+          <w:trHeight w:val="440"/>
+        </w:trPr>
+        <w:tc>
+          <w:tcPr>
+            <w:tcW w:w="2254" w:type="dxa"/>
+            <w:tcBorders>
+              <w:top w:val="single" w:sz="4" w:space="0" w:color="000000"/>
+              <w:left w:val="single" w:sz="4" w:space="0" w:color="000000"/>
+              <w:bottom w:val="single" w:sz="4" w:space="0" w:color="000000"/>
+              <w:right w:val="single" w:sz="4" w:space="0" w:color="000000"/>
+            </w:tcBorders>
+            <w:vAlign w:val="center"/>
+          </w:tcPr>
+          <w:p>
+            <w:pPr>
+              <w:rPr>
+                <w:rFonts w:ascii="Times New Roman" w:eastAsia="Times New Roman" w:hAnsi="Times New Roman" w:cs="Times New Roman"/>
+                <w:b/>
+                <w:sz w:val="24"/>
+                <w:szCs w:val="24"/>
+              </w:rPr>
+            </w:pPr>
+            <w:r>
+              <w:rPr>
+                <w:rFonts w:ascii="Times New Roman" w:eastAsia="Times New Roman" w:hAnsi="Times New Roman" w:cs="Times New Roman"/>
+                <w:b/>
+                <w:sz w:val="24"/>
+                <w:szCs w:val="24"/>
+              </w:rPr>
+              <w:t>Description</w:t>
+            </w:r>
+          </w:p>
+        </w:tc>
+        <w:tc>
+          <w:tcPr>
+            <w:tcW w:w="6762" w:type="dxa"/>
+            <w:gridSpan w:val="3"/>
+            <w:tcBorders>
+              <w:top w:val="single" w:sz="4" w:space="0" w:color="000000"/>
+              <w:left w:val="single" w:sz="4" w:space="0" w:color="000000"/>
+              <w:bottom w:val="single" w:sz="4" w:space="0" w:color="000000"/>
+              <w:right w:val="single" w:sz="4" w:space="0" w:color="000000"/>
+            </w:tcBorders>
+            <w:vAlign w:val="center"/>
+          </w:tcPr>
+          <w:p>
+            <w:pPr>
+              <w:rPr>
+                <w:rFonts w:ascii="Times New Roman" w:eastAsia="Times New Roman" w:hAnsi="Times New Roman" w:cs="Times New Roman"/>
+                <w:sz w:val="24"/>
+                <w:szCs w:val="24"/>
+              </w:rPr>
+            </w:pPr>
+            <w:r>
+              <w:rPr>
+                <w:rFonts w:ascii="Times New Roman" w:eastAsia="Times New Roman" w:hAnsi="Times New Roman" w:cs="Times New Roman"/>
+                <w:color w:val="000000"/>
+                <w:sz w:val="24"/>
+                <w:szCs w:val="24"/>
+              </w:rPr>
+              <w:t>View all requests in system</w:t>
+            </w:r>
+          </w:p>
+        </w:tc>
+      </w:tr>
+      <w:tr>
+        <w:trPr>
+          <w:trHeight w:val="440"/>
+        </w:trPr>
+        <w:tc>
+          <w:tcPr>
+            <w:tcW w:w="2254" w:type="dxa"/>
+            <w:tcBorders>
+              <w:top w:val="single" w:sz="4" w:space="0" w:color="000000"/>
+              <w:left w:val="single" w:sz="4" w:space="0" w:color="000000"/>
+              <w:bottom w:val="single" w:sz="4" w:space="0" w:color="000000"/>
+              <w:right w:val="single" w:sz="4" w:space="0" w:color="000000"/>
+            </w:tcBorders>
+            <w:vAlign w:val="center"/>
+          </w:tcPr>
+          <w:p>
+            <w:pPr>
+              <w:rPr>
+                <w:rFonts w:ascii="Times New Roman" w:eastAsia="Times New Roman" w:hAnsi="Times New Roman" w:cs="Times New Roman"/>
+                <w:b/>
+                <w:sz w:val="24"/>
+                <w:szCs w:val="24"/>
+              </w:rPr>
+            </w:pPr>
+            <w:r>
+              <w:rPr>
+                <w:rFonts w:ascii="Times New Roman" w:eastAsia="Times New Roman" w:hAnsi="Times New Roman" w:cs="Times New Roman"/>
+                <w:b/>
+                <w:sz w:val="24"/>
+                <w:szCs w:val="24"/>
+              </w:rPr>
+              <w:t>Pre-conditions</w:t>
+            </w:r>
+          </w:p>
+        </w:tc>
+        <w:tc>
+          <w:tcPr>
+            <w:tcW w:w="6762" w:type="dxa"/>
+            <w:gridSpan w:val="3"/>
+            <w:tcBorders>
+              <w:top w:val="single" w:sz="4" w:space="0" w:color="000000"/>
+              <w:left w:val="single" w:sz="4" w:space="0" w:color="000000"/>
+              <w:bottom w:val="single" w:sz="4" w:space="0" w:color="000000"/>
+              <w:right w:val="single" w:sz="4" w:space="0" w:color="000000"/>
+            </w:tcBorders>
+            <w:vAlign w:val="center"/>
+          </w:tcPr>
+          <w:p>
+            <w:pPr>
+              <w:numPr>
+                <w:ilvl w:val="0"/>
+                <w:numId w:val="28"/>
+              </w:numPr>
+              <w:pBdr>
+                <w:top w:val="nil"/>
+                <w:left w:val="nil"/>
+                <w:bottom w:val="nil"/>
+                <w:right w:val="nil"/>
+                <w:between w:val="nil"/>
+              </w:pBdr>
+              <w:spacing w:after="0"/>
+              <w:rPr>
+                <w:rFonts w:ascii="Times New Roman" w:eastAsia="Times New Roman" w:hAnsi="Times New Roman" w:cs="Times New Roman"/>
+                <w:color w:val="000000"/>
+                <w:sz w:val="24"/>
+                <w:szCs w:val="24"/>
+              </w:rPr>
+            </w:pPr>
+            <w:r>
+              <w:rPr>
+                <w:rFonts w:ascii="Times New Roman" w:eastAsia="Times New Roman" w:hAnsi="Times New Roman" w:cs="Times New Roman"/>
+                <w:color w:val="000000"/>
+                <w:sz w:val="24"/>
+                <w:szCs w:val="24"/>
+              </w:rPr>
+              <w:t>Admin has logged into Admin Website</w:t>
+            </w:r>
+          </w:p>
+          <w:p>
+            <w:pPr>
+              <w:numPr>
+                <w:ilvl w:val="0"/>
+                <w:numId w:val="28"/>
+              </w:numPr>
+              <w:pBdr>
+                <w:top w:val="nil"/>
+                <w:left w:val="nil"/>
+                <w:bottom w:val="nil"/>
+                <w:right w:val="nil"/>
+                <w:between w:val="nil"/>
+              </w:pBdr>
+              <w:rPr>
+                <w:rFonts w:ascii="Times New Roman" w:eastAsia="Times New Roman" w:hAnsi="Times New Roman" w:cs="Times New Roman"/>
+                <w:color w:val="000000"/>
+                <w:sz w:val="24"/>
+                <w:szCs w:val="24"/>
+              </w:rPr>
+            </w:pPr>
+            <w:r>
+              <w:rPr>
+                <w:rFonts w:ascii="Times New Roman" w:eastAsia="Times New Roman" w:hAnsi="Times New Roman" w:cs="Times New Roman"/>
+                <w:color w:val="000000"/>
+                <w:sz w:val="24"/>
+                <w:szCs w:val="24"/>
+              </w:rPr>
+              <w:t>Having at least 1 conflict request on system</w:t>
+            </w:r>
+          </w:p>
+        </w:tc>
+      </w:tr>
+      <w:tr>
+        <w:trPr>
+          <w:trHeight w:val="440"/>
+        </w:trPr>
+        <w:tc>
+          <w:tcPr>
+            <w:tcW w:w="2254" w:type="dxa"/>
+            <w:tcBorders>
+              <w:top w:val="single" w:sz="4" w:space="0" w:color="000000"/>
+              <w:left w:val="single" w:sz="4" w:space="0" w:color="000000"/>
+              <w:bottom w:val="single" w:sz="4" w:space="0" w:color="000000"/>
+              <w:right w:val="single" w:sz="4" w:space="0" w:color="000000"/>
+            </w:tcBorders>
+            <w:vAlign w:val="center"/>
+          </w:tcPr>
+          <w:p>
+            <w:pPr>
+              <w:rPr>
+                <w:rFonts w:ascii="Times New Roman" w:eastAsia="Times New Roman" w:hAnsi="Times New Roman" w:cs="Times New Roman"/>
+                <w:b/>
+                <w:sz w:val="24"/>
+                <w:szCs w:val="24"/>
+              </w:rPr>
+            </w:pPr>
+            <w:r>
+              <w:rPr>
+                <w:rFonts w:ascii="Times New Roman" w:eastAsia="Times New Roman" w:hAnsi="Times New Roman" w:cs="Times New Roman"/>
+                <w:b/>
+                <w:sz w:val="24"/>
+                <w:szCs w:val="24"/>
+              </w:rPr>
+              <w:t>Post-conditions</w:t>
+            </w:r>
+          </w:p>
+        </w:tc>
+        <w:tc>
+          <w:tcPr>
+            <w:tcW w:w="6762" w:type="dxa"/>
+            <w:gridSpan w:val="3"/>
+            <w:tcBorders>
+              <w:top w:val="single" w:sz="4" w:space="0" w:color="000000"/>
+              <w:left w:val="single" w:sz="4" w:space="0" w:color="000000"/>
+              <w:bottom w:val="single" w:sz="4" w:space="0" w:color="000000"/>
+              <w:right w:val="single" w:sz="4" w:space="0" w:color="000000"/>
+            </w:tcBorders>
+            <w:vAlign w:val="center"/>
+          </w:tcPr>
+          <w:p>
+            <w:pPr>
+              <w:spacing w:line="238" w:lineRule="auto"/>
+              <w:rPr>
+                <w:rFonts w:ascii="Times New Roman" w:eastAsia="Times New Roman" w:hAnsi="Times New Roman" w:cs="Times New Roman"/>
+                <w:sz w:val="24"/>
+                <w:szCs w:val="24"/>
+              </w:rPr>
+            </w:pPr>
+            <w:r>
+              <w:rPr>
+                <w:rFonts w:ascii="Times New Roman" w:eastAsia="Times New Roman" w:hAnsi="Times New Roman" w:cs="Times New Roman"/>
+                <w:sz w:val="24"/>
+                <w:szCs w:val="24"/>
+              </w:rPr>
+              <w:t>When the normal flow completes successfully, the request will be updated in database</w:t>
+            </w:r>
+          </w:p>
+        </w:tc>
+      </w:tr>
+      <w:tr>
+        <w:trPr>
+          <w:trHeight w:val="440"/>
+        </w:trPr>
+        <w:tc>
+          <w:tcPr>
+            <w:tcW w:w="2254" w:type="dxa"/>
+            <w:tcBorders>
+              <w:top w:val="single" w:sz="4" w:space="0" w:color="000000"/>
+              <w:left w:val="single" w:sz="4" w:space="0" w:color="000000"/>
+              <w:bottom w:val="single" w:sz="4" w:space="0" w:color="000000"/>
+              <w:right w:val="single" w:sz="4" w:space="0" w:color="000000"/>
+            </w:tcBorders>
+            <w:vAlign w:val="center"/>
+          </w:tcPr>
+          <w:p>
+            <w:pPr>
+              <w:rPr>
+                <w:rFonts w:ascii="Times New Roman" w:eastAsia="Times New Roman" w:hAnsi="Times New Roman" w:cs="Times New Roman"/>
+                <w:b/>
+                <w:sz w:val="24"/>
+                <w:szCs w:val="24"/>
+              </w:rPr>
+            </w:pPr>
+            <w:r>
+              <w:rPr>
+                <w:rFonts w:ascii="Times New Roman" w:eastAsia="Times New Roman" w:hAnsi="Times New Roman" w:cs="Times New Roman"/>
+                <w:b/>
+                <w:sz w:val="24"/>
+                <w:szCs w:val="24"/>
+              </w:rPr>
+              <w:t>Normal Flow</w:t>
+            </w:r>
+          </w:p>
+        </w:tc>
+        <w:tc>
+          <w:tcPr>
+            <w:tcW w:w="6762" w:type="dxa"/>
+            <w:gridSpan w:val="3"/>
+            <w:tcBorders>
+              <w:top w:val="single" w:sz="4" w:space="0" w:color="000000"/>
+              <w:left w:val="single" w:sz="4" w:space="0" w:color="000000"/>
+              <w:bottom w:val="single" w:sz="4" w:space="0" w:color="000000"/>
+              <w:right w:val="single" w:sz="4" w:space="0" w:color="000000"/>
+            </w:tcBorders>
+            <w:vAlign w:val="center"/>
+          </w:tcPr>
+          <w:p>
+            <w:pPr>
+              <w:numPr>
+                <w:ilvl w:val="0"/>
+                <w:numId w:val="29"/>
+              </w:numPr>
+              <w:pBdr>
+                <w:top w:val="nil"/>
+                <w:left w:val="nil"/>
+                <w:bottom w:val="nil"/>
+                <w:right w:val="nil"/>
+                <w:between w:val="nil"/>
+              </w:pBdr>
+              <w:spacing w:after="0"/>
+              <w:rPr>
+                <w:rFonts w:ascii="Times New Roman" w:eastAsia="Times New Roman" w:hAnsi="Times New Roman" w:cs="Times New Roman"/>
+                <w:color w:val="000000"/>
+                <w:sz w:val="24"/>
+                <w:szCs w:val="24"/>
+              </w:rPr>
+            </w:pPr>
+            <w:r>
+              <w:rPr>
+                <w:rFonts w:ascii="Times New Roman" w:eastAsia="Times New Roman" w:hAnsi="Times New Roman" w:cs="Times New Roman"/>
+                <w:color w:val="000000"/>
+                <w:sz w:val="24"/>
+                <w:szCs w:val="24"/>
+              </w:rPr>
+              <w:t>Go to Admin Page</w:t>
+            </w:r>
+          </w:p>
+          <w:p>
+            <w:pPr>
+              <w:numPr>
+                <w:ilvl w:val="0"/>
+                <w:numId w:val="29"/>
+              </w:numPr>
+              <w:pBdr>
+                <w:top w:val="nil"/>
+                <w:left w:val="nil"/>
+                <w:bottom w:val="nil"/>
+                <w:right w:val="nil"/>
+                <w:between w:val="nil"/>
+              </w:pBdr>
+              <w:spacing w:after="0"/>
+              <w:rPr>
+                <w:rFonts w:ascii="Times New Roman" w:eastAsia="Times New Roman" w:hAnsi="Times New Roman" w:cs="Times New Roman"/>
+                <w:color w:val="000000"/>
+                <w:sz w:val="24"/>
+                <w:szCs w:val="24"/>
+              </w:rPr>
+            </w:pPr>
+            <w:r>
+              <w:rPr>
+                <w:rFonts w:ascii="Times New Roman" w:eastAsia="Times New Roman" w:hAnsi="Times New Roman" w:cs="Times New Roman"/>
+                <w:color w:val="000000"/>
+                <w:sz w:val="24"/>
+                <w:szCs w:val="24"/>
+              </w:rPr>
+              <w:t>Click “Quản lý yêu cầu” in sidebar</w:t>
+            </w:r>
+          </w:p>
+          <w:p>
+            <w:pPr>
+              <w:numPr>
+                <w:ilvl w:val="0"/>
+                <w:numId w:val="29"/>
+              </w:numPr>
+              <w:pBdr>
+                <w:top w:val="nil"/>
+                <w:left w:val="nil"/>
+                <w:bottom w:val="nil"/>
+                <w:right w:val="nil"/>
+                <w:between w:val="nil"/>
+              </w:pBdr>
+              <w:spacing w:after="0"/>
+              <w:rPr>
+                <w:rFonts w:ascii="Times New Roman" w:eastAsia="Times New Roman" w:hAnsi="Times New Roman" w:cs="Times New Roman"/>
+                <w:color w:val="000000"/>
+                <w:sz w:val="24"/>
+                <w:szCs w:val="24"/>
+              </w:rPr>
+            </w:pPr>
+            <w:r>
+              <w:rPr>
+                <w:rFonts w:ascii="Times New Roman" w:eastAsia="Times New Roman" w:hAnsi="Times New Roman" w:cs="Times New Roman"/>
+                <w:color w:val="000000"/>
+                <w:sz w:val="24"/>
+                <w:szCs w:val="24"/>
+              </w:rPr>
+              <w:t>System displays all the information of existing requests in system</w:t>
+            </w:r>
+          </w:p>
+          <w:p>
+            <w:pPr>
+              <w:numPr>
+                <w:ilvl w:val="0"/>
+                <w:numId w:val="29"/>
+              </w:numPr>
+              <w:pBdr>
+                <w:top w:val="nil"/>
+                <w:left w:val="nil"/>
+                <w:bottom w:val="nil"/>
+                <w:right w:val="nil"/>
+                <w:between w:val="nil"/>
+              </w:pBdr>
+              <w:spacing w:after="0"/>
+              <w:rPr>
+                <w:rFonts w:ascii="Times New Roman" w:eastAsia="Times New Roman" w:hAnsi="Times New Roman" w:cs="Times New Roman"/>
+                <w:color w:val="000000"/>
+                <w:sz w:val="24"/>
+                <w:szCs w:val="24"/>
+              </w:rPr>
+            </w:pPr>
+            <w:r>
+              <w:rPr>
+                <w:rFonts w:ascii="Times New Roman" w:eastAsia="Times New Roman" w:hAnsi="Times New Roman" w:cs="Times New Roman"/>
+                <w:color w:val="000000"/>
+                <w:sz w:val="24"/>
+                <w:szCs w:val="24"/>
+              </w:rPr>
+              <w:lastRenderedPageBreak/>
+              <w:t xml:space="preserve">Select </w:t>
+            </w:r>
+            <w:r>
+              <w:rPr>
+                <w:rFonts w:ascii="Times New Roman" w:eastAsia="Times New Roman" w:hAnsi="Times New Roman" w:cs="Times New Roman"/>
+                <w:sz w:val="24"/>
+                <w:szCs w:val="24"/>
+              </w:rPr>
+              <w:t>Report</w:t>
+            </w:r>
+          </w:p>
+          <w:p>
+            <w:pPr>
+              <w:numPr>
+                <w:ilvl w:val="0"/>
+                <w:numId w:val="29"/>
+              </w:numPr>
+              <w:pBdr>
+                <w:top w:val="nil"/>
+                <w:left w:val="nil"/>
+                <w:bottom w:val="nil"/>
+                <w:right w:val="nil"/>
+                <w:between w:val="nil"/>
+              </w:pBdr>
+              <w:spacing w:after="0"/>
+              <w:rPr>
+                <w:rFonts w:ascii="Times New Roman" w:eastAsia="Times New Roman" w:hAnsi="Times New Roman" w:cs="Times New Roman"/>
+                <w:color w:val="000000"/>
+                <w:sz w:val="24"/>
+                <w:szCs w:val="24"/>
+              </w:rPr>
+            </w:pPr>
+            <w:r>
+              <w:rPr>
+                <w:rFonts w:ascii="Times New Roman" w:eastAsia="Times New Roman" w:hAnsi="Times New Roman" w:cs="Times New Roman"/>
+                <w:color w:val="000000"/>
+                <w:sz w:val="24"/>
+                <w:szCs w:val="24"/>
+              </w:rPr>
+              <w:t>Click “Xử lý” button</w:t>
+            </w:r>
+          </w:p>
+          <w:p>
+            <w:pPr>
+              <w:numPr>
+                <w:ilvl w:val="0"/>
+                <w:numId w:val="29"/>
+              </w:numPr>
+              <w:pBdr>
+                <w:top w:val="nil"/>
+                <w:left w:val="nil"/>
+                <w:bottom w:val="nil"/>
+                <w:right w:val="nil"/>
+                <w:between w:val="nil"/>
+              </w:pBdr>
+              <w:spacing w:after="0"/>
+              <w:rPr>
+                <w:rFonts w:ascii="Times New Roman" w:eastAsia="Times New Roman" w:hAnsi="Times New Roman" w:cs="Times New Roman"/>
+                <w:color w:val="000000"/>
+                <w:sz w:val="24"/>
+                <w:szCs w:val="24"/>
+              </w:rPr>
+            </w:pPr>
+            <w:r>
+              <w:rPr>
+                <w:rFonts w:ascii="Times New Roman" w:eastAsia="Times New Roman" w:hAnsi="Times New Roman" w:cs="Times New Roman"/>
+                <w:color w:val="000000"/>
+                <w:sz w:val="24"/>
+                <w:szCs w:val="24"/>
+              </w:rPr>
+              <w:t>System displays a popup with 2 options: “Hoàn thành” and “Không hoàn thành”</w:t>
+            </w:r>
+          </w:p>
+        </w:tc>
+      </w:tr>
+      <w:tr>
+        <w:trPr>
+          <w:trHeight w:val="440"/>
+        </w:trPr>
+        <w:tc>
+          <w:tcPr>
+            <w:tcW w:w="2254" w:type="dxa"/>
+            <w:tcBorders>
+              <w:top w:val="single" w:sz="4" w:space="0" w:color="000000"/>
+              <w:left w:val="single" w:sz="4" w:space="0" w:color="000000"/>
+              <w:bottom w:val="single" w:sz="4" w:space="0" w:color="000000"/>
+              <w:right w:val="single" w:sz="4" w:space="0" w:color="000000"/>
+            </w:tcBorders>
+            <w:vAlign w:val="center"/>
+          </w:tcPr>
+          <w:p>
+            <w:pPr>
+              <w:rPr>
+                <w:rFonts w:ascii="Times New Roman" w:eastAsia="Times New Roman" w:hAnsi="Times New Roman" w:cs="Times New Roman"/>
+                <w:b/>
+                <w:sz w:val="24"/>
+                <w:szCs w:val="24"/>
+              </w:rPr>
+            </w:pPr>
+            <w:r>
+              <w:rPr>
+                <w:rFonts w:ascii="Times New Roman" w:eastAsia="Times New Roman" w:hAnsi="Times New Roman" w:cs="Times New Roman"/>
+                <w:b/>
+                <w:sz w:val="24"/>
+                <w:szCs w:val="24"/>
+              </w:rPr>
+              <w:lastRenderedPageBreak/>
+              <w:t>Alternative Flow</w:t>
+            </w:r>
+          </w:p>
+        </w:tc>
+        <w:tc>
+          <w:tcPr>
+            <w:tcW w:w="6762" w:type="dxa"/>
+            <w:gridSpan w:val="3"/>
+            <w:tcBorders>
+              <w:top w:val="single" w:sz="4" w:space="0" w:color="000000"/>
+              <w:left w:val="single" w:sz="4" w:space="0" w:color="000000"/>
+              <w:bottom w:val="single" w:sz="4" w:space="0" w:color="000000"/>
+              <w:right w:val="single" w:sz="4" w:space="0" w:color="000000"/>
+            </w:tcBorders>
+            <w:vAlign w:val="center"/>
+          </w:tcPr>
+          <w:p>
+            <w:pPr>
+              <w:rPr>
+                <w:rFonts w:ascii="Times New Roman" w:eastAsia="Times New Roman" w:hAnsi="Times New Roman" w:cs="Times New Roman"/>
+                <w:sz w:val="24"/>
+                <w:szCs w:val="24"/>
+              </w:rPr>
+            </w:pPr>
+            <w:r>
+              <w:rPr>
+                <w:rFonts w:ascii="Times New Roman" w:eastAsia="Times New Roman" w:hAnsi="Times New Roman" w:cs="Times New Roman"/>
+                <w:sz w:val="24"/>
+                <w:szCs w:val="24"/>
+              </w:rPr>
+              <w:t>N/A</w:t>
+            </w:r>
+          </w:p>
+          <w:p>
+            <w:pPr>
+              <w:rPr>
+                <w:rFonts w:ascii="Times New Roman" w:eastAsia="Times New Roman" w:hAnsi="Times New Roman" w:cs="Times New Roman"/>
+                <w:sz w:val="24"/>
+                <w:szCs w:val="24"/>
+              </w:rPr>
+            </w:pPr>
+          </w:p>
+        </w:tc>
+      </w:tr>
+      <w:tr>
+        <w:trPr>
+          <w:trHeight w:val="440"/>
+        </w:trPr>
+        <w:tc>
+          <w:tcPr>
+            <w:tcW w:w="2254" w:type="dxa"/>
+            <w:tcBorders>
+              <w:top w:val="single" w:sz="4" w:space="0" w:color="000000"/>
+              <w:left w:val="single" w:sz="4" w:space="0" w:color="000000"/>
+              <w:bottom w:val="single" w:sz="4" w:space="0" w:color="000000"/>
+              <w:right w:val="single" w:sz="4" w:space="0" w:color="000000"/>
+            </w:tcBorders>
+            <w:vAlign w:val="center"/>
+          </w:tcPr>
+          <w:p>
+            <w:pPr>
+              <w:rPr>
+                <w:rFonts w:ascii="Times New Roman" w:eastAsia="Times New Roman" w:hAnsi="Times New Roman" w:cs="Times New Roman"/>
+                <w:b/>
+                <w:sz w:val="24"/>
+                <w:szCs w:val="24"/>
+              </w:rPr>
+            </w:pPr>
+            <w:r>
+              <w:rPr>
+                <w:rFonts w:ascii="Times New Roman" w:eastAsia="Times New Roman" w:hAnsi="Times New Roman" w:cs="Times New Roman"/>
+                <w:b/>
+                <w:sz w:val="24"/>
+                <w:szCs w:val="24"/>
+              </w:rPr>
+              <w:t>Exceptions</w:t>
+            </w:r>
+          </w:p>
+        </w:tc>
+        <w:tc>
+          <w:tcPr>
+            <w:tcW w:w="6762" w:type="dxa"/>
+            <w:gridSpan w:val="3"/>
+            <w:tcBorders>
+              <w:top w:val="single" w:sz="4" w:space="0" w:color="000000"/>
+              <w:left w:val="single" w:sz="4" w:space="0" w:color="000000"/>
+              <w:bottom w:val="single" w:sz="4" w:space="0" w:color="000000"/>
+              <w:right w:val="single" w:sz="4" w:space="0" w:color="000000"/>
+            </w:tcBorders>
+            <w:vAlign w:val="center"/>
+          </w:tcPr>
+          <w:p>
+            <w:pPr>
+              <w:rPr>
+                <w:rFonts w:ascii="Times New Roman" w:eastAsia="Times New Roman" w:hAnsi="Times New Roman" w:cs="Times New Roman"/>
+                <w:sz w:val="24"/>
+                <w:szCs w:val="24"/>
+              </w:rPr>
+            </w:pPr>
+            <w:r>
+              <w:rPr>
+                <w:rFonts w:ascii="Times New Roman" w:eastAsia="Times New Roman" w:hAnsi="Times New Roman" w:cs="Times New Roman"/>
+                <w:sz w:val="24"/>
+                <w:szCs w:val="24"/>
+              </w:rPr>
+              <w:t>System displays error message when:</w:t>
+            </w:r>
+          </w:p>
+          <w:p>
+            <w:pPr>
+              <w:numPr>
+                <w:ilvl w:val="0"/>
+                <w:numId w:val="30"/>
               </w:numPr>
               <w:pBdr>
                 <w:top w:val="nil"/>
@@ -30587,6 +31239,92 @@
     </w:lvl>
   </w:abstractNum>
   <w:abstractNum w:abstractNumId="8" w15:restartNumberingAfterBreak="0">
+    <w:nsid w:val="355C59E1"/>
+    <w:multiLevelType w:val="multilevel"/>
+    <w:tmpl w:val="AE8CD23A"/>
+    <w:lvl w:ilvl="0">
+      <w:start w:val="1"/>
+      <w:numFmt w:val="decimal"/>
+      <w:lvlText w:val="%1."/>
+      <w:lvlJc w:val="left"/>
+      <w:pPr>
+        <w:ind w:left="720" w:hanging="360"/>
+      </w:pPr>
+    </w:lvl>
+    <w:lvl w:ilvl="1">
+      <w:start w:val="1"/>
+      <w:numFmt w:val="lowerLetter"/>
+      <w:lvlText w:val="%2."/>
+      <w:lvlJc w:val="left"/>
+      <w:pPr>
+        <w:ind w:left="1440" w:hanging="360"/>
+      </w:pPr>
+    </w:lvl>
+    <w:lvl w:ilvl="2">
+      <w:start w:val="1"/>
+      <w:numFmt w:val="lowerRoman"/>
+      <w:lvlText w:val="%3."/>
+      <w:lvlJc w:val="right"/>
+      <w:pPr>
+        <w:ind w:left="2160" w:hanging="180"/>
+      </w:pPr>
+    </w:lvl>
+    <w:lvl w:ilvl="3">
+      <w:start w:val="1"/>
+      <w:numFmt w:val="decimal"/>
+      <w:lvlText w:val="%4."/>
+      <w:lvlJc w:val="left"/>
+      <w:pPr>
+        <w:ind w:left="2880" w:hanging="360"/>
+      </w:pPr>
+    </w:lvl>
+    <w:lvl w:ilvl="4">
+      <w:start w:val="1"/>
+      <w:numFmt w:val="lowerLetter"/>
+      <w:lvlText w:val="%5."/>
+      <w:lvlJc w:val="left"/>
+      <w:pPr>
+        <w:ind w:left="3600" w:hanging="360"/>
+      </w:pPr>
+    </w:lvl>
+    <w:lvl w:ilvl="5">
+      <w:start w:val="1"/>
+      <w:numFmt w:val="lowerRoman"/>
+      <w:lvlText w:val="%6."/>
+      <w:lvlJc w:val="right"/>
+      <w:pPr>
+        <w:ind w:left="4320" w:hanging="180"/>
+      </w:pPr>
+    </w:lvl>
+    <w:lvl w:ilvl="6">
+      <w:start w:val="1"/>
+      <w:numFmt w:val="decimal"/>
+      <w:lvlText w:val="%7."/>
+      <w:lvlJc w:val="left"/>
+      <w:pPr>
+        <w:ind w:left="5040" w:hanging="360"/>
+      </w:pPr>
+    </w:lvl>
+    <w:lvl w:ilvl="7">
+      <w:start w:val="1"/>
+      <w:numFmt w:val="lowerLetter"/>
+      <w:lvlText w:val="%8."/>
+      <w:lvlJc w:val="left"/>
+      <w:pPr>
+        <w:ind w:left="5760" w:hanging="360"/>
+      </w:pPr>
+    </w:lvl>
+    <w:lvl w:ilvl="8">
+      <w:start w:val="1"/>
+      <w:numFmt w:val="lowerRoman"/>
+      <w:lvlText w:val="%9."/>
+      <w:lvlJc w:val="right"/>
+      <w:pPr>
+        <w:ind w:left="6480" w:hanging="180"/>
+      </w:pPr>
+    </w:lvl>
+  </w:abstractNum>
+  <w:abstractNum w:abstractNumId="9" w15:restartNumberingAfterBreak="0">
     <w:nsid w:val="359B46C9"/>
     <w:multiLevelType w:val="multilevel"/>
     <w:tmpl w:val="90E29392"/>
@@ -30717,7 +31455,7 @@
       </w:rPr>
     </w:lvl>
   </w:abstractNum>
-  <w:abstractNum w:abstractNumId="9" w15:restartNumberingAfterBreak="0">
+  <w:abstractNum w:abstractNumId="10" w15:restartNumberingAfterBreak="0">
     <w:nsid w:val="3E3D62C7"/>
     <w:multiLevelType w:val="multilevel"/>
     <w:tmpl w:val="66A2F0AA"/>
@@ -30803,7 +31541,7 @@
       </w:pPr>
     </w:lvl>
   </w:abstractNum>
-  <w:abstractNum w:abstractNumId="10" w15:restartNumberingAfterBreak="0">
+  <w:abstractNum w:abstractNumId="11" w15:restartNumberingAfterBreak="0">
     <w:nsid w:val="402D3E7D"/>
     <w:multiLevelType w:val="multilevel"/>
     <w:tmpl w:val="17A6A3C2"/>
@@ -30934,7 +31672,7 @@
       </w:rPr>
     </w:lvl>
   </w:abstractNum>
-  <w:abstractNum w:abstractNumId="11" w15:restartNumberingAfterBreak="0">
+  <w:abstractNum w:abstractNumId="12" w15:restartNumberingAfterBreak="0">
     <w:nsid w:val="411E5211"/>
     <w:multiLevelType w:val="multilevel"/>
     <w:tmpl w:val="1DB64BD2"/>
@@ -31020,7 +31758,7 @@
       </w:pPr>
     </w:lvl>
   </w:abstractNum>
-  <w:abstractNum w:abstractNumId="12" w15:restartNumberingAfterBreak="0">
+  <w:abstractNum w:abstractNumId="13" w15:restartNumberingAfterBreak="0">
     <w:nsid w:val="475F38C5"/>
     <w:multiLevelType w:val="multilevel"/>
     <w:tmpl w:val="2AC2B3A6"/>
@@ -31106,7 +31844,7 @@
       </w:pPr>
     </w:lvl>
   </w:abstractNum>
-  <w:abstractNum w:abstractNumId="13" w15:restartNumberingAfterBreak="0">
+  <w:abstractNum w:abstractNumId="14" w15:restartNumberingAfterBreak="0">
     <w:nsid w:val="48DA0D64"/>
     <w:multiLevelType w:val="multilevel"/>
     <w:tmpl w:val="E59AEA8C"/>
@@ -31237,7 +31975,7 @@
       </w:rPr>
     </w:lvl>
   </w:abstractNum>
-  <w:abstractNum w:abstractNumId="14" w15:restartNumberingAfterBreak="0">
+  <w:abstractNum w:abstractNumId="15" w15:restartNumberingAfterBreak="0">
     <w:nsid w:val="48E658D6"/>
     <w:multiLevelType w:val="multilevel"/>
     <w:tmpl w:val="934C387A"/>
@@ -31368,7 +32106,7 @@
       </w:rPr>
     </w:lvl>
   </w:abstractNum>
-  <w:abstractNum w:abstractNumId="15" w15:restartNumberingAfterBreak="0">
+  <w:abstractNum w:abstractNumId="16" w15:restartNumberingAfterBreak="0">
     <w:nsid w:val="4B997418"/>
     <w:multiLevelType w:val="multilevel"/>
     <w:tmpl w:val="2D98A2EA"/>
@@ -31454,7 +32192,7 @@
       </w:pPr>
     </w:lvl>
   </w:abstractNum>
-  <w:abstractNum w:abstractNumId="16" w15:restartNumberingAfterBreak="0">
+  <w:abstractNum w:abstractNumId="17" w15:restartNumberingAfterBreak="0">
     <w:nsid w:val="4FE4280F"/>
     <w:multiLevelType w:val="multilevel"/>
     <w:tmpl w:val="27D20E96"/>
@@ -31540,7 +32278,7 @@
       </w:pPr>
     </w:lvl>
   </w:abstractNum>
-  <w:abstractNum w:abstractNumId="17" w15:restartNumberingAfterBreak="0">
+  <w:abstractNum w:abstractNumId="18" w15:restartNumberingAfterBreak="0">
     <w:nsid w:val="588D6ED0"/>
     <w:multiLevelType w:val="multilevel"/>
     <w:tmpl w:val="C1E2A166"/>
@@ -31671,7 +32409,7 @@
       </w:rPr>
     </w:lvl>
   </w:abstractNum>
-  <w:abstractNum w:abstractNumId="18" w15:restartNumberingAfterBreak="0">
+  <w:abstractNum w:abstractNumId="19" w15:restartNumberingAfterBreak="0">
     <w:nsid w:val="62B90C15"/>
     <w:multiLevelType w:val="multilevel"/>
     <w:tmpl w:val="63D8B65C"/>
@@ -31784,7 +32522,7 @@
       </w:rPr>
     </w:lvl>
   </w:abstractNum>
-  <w:abstractNum w:abstractNumId="19" w15:restartNumberingAfterBreak="0">
+  <w:abstractNum w:abstractNumId="20" w15:restartNumberingAfterBreak="0">
     <w:nsid w:val="62C4442D"/>
     <w:multiLevelType w:val="multilevel"/>
     <w:tmpl w:val="55D8B0F2"/>
@@ -31915,7 +32653,7 @@
       </w:rPr>
     </w:lvl>
   </w:abstractNum>
-  <w:abstractNum w:abstractNumId="20" w15:restartNumberingAfterBreak="0">
+  <w:abstractNum w:abstractNumId="21" w15:restartNumberingAfterBreak="0">
     <w:nsid w:val="6B376E81"/>
     <w:multiLevelType w:val="multilevel"/>
     <w:tmpl w:val="389ACB2E"/>
@@ -32046,7 +32784,7 @@
       </w:rPr>
     </w:lvl>
   </w:abstractNum>
-  <w:abstractNum w:abstractNumId="21" w15:restartNumberingAfterBreak="0">
+  <w:abstractNum w:abstractNumId="22" w15:restartNumberingAfterBreak="0">
     <w:nsid w:val="6BD638A0"/>
     <w:multiLevelType w:val="multilevel"/>
     <w:tmpl w:val="2CBA5F4A"/>
@@ -32177,7 +32915,93 @@
       </w:rPr>
     </w:lvl>
   </w:abstractNum>
-  <w:abstractNum w:abstractNumId="22" w15:restartNumberingAfterBreak="0">
+  <w:abstractNum w:abstractNumId="23" w15:restartNumberingAfterBreak="0">
+    <w:nsid w:val="6D1F7B2C"/>
+    <w:multiLevelType w:val="multilevel"/>
+    <w:tmpl w:val="30082FD4"/>
+    <w:lvl w:ilvl="0">
+      <w:start w:val="1"/>
+      <w:numFmt w:val="decimal"/>
+      <w:lvlText w:val="%1"/>
+      <w:lvlJc w:val="left"/>
+      <w:pPr>
+        <w:ind w:left="720" w:hanging="360"/>
+      </w:pPr>
+    </w:lvl>
+    <w:lvl w:ilvl="1">
+      <w:start w:val="1"/>
+      <w:numFmt w:val="lowerLetter"/>
+      <w:lvlText w:val="%2."/>
+      <w:lvlJc w:val="left"/>
+      <w:pPr>
+        <w:ind w:left="1440" w:hanging="360"/>
+      </w:pPr>
+    </w:lvl>
+    <w:lvl w:ilvl="2">
+      <w:start w:val="1"/>
+      <w:numFmt w:val="lowerRoman"/>
+      <w:lvlText w:val="%3."/>
+      <w:lvlJc w:val="right"/>
+      <w:pPr>
+        <w:ind w:left="2160" w:hanging="180"/>
+      </w:pPr>
+    </w:lvl>
+    <w:lvl w:ilvl="3">
+      <w:start w:val="1"/>
+      <w:numFmt w:val="decimal"/>
+      <w:lvlText w:val="%4."/>
+      <w:lvlJc w:val="left"/>
+      <w:pPr>
+        <w:ind w:left="2880" w:hanging="360"/>
+      </w:pPr>
+    </w:lvl>
+    <w:lvl w:ilvl="4">
+      <w:start w:val="1"/>
+      <w:numFmt w:val="lowerLetter"/>
+      <w:lvlText w:val="%5."/>
+      <w:lvlJc w:val="left"/>
+      <w:pPr>
+        <w:ind w:left="3600" w:hanging="360"/>
+      </w:pPr>
+    </w:lvl>
+    <w:lvl w:ilvl="5">
+      <w:start w:val="1"/>
+      <w:numFmt w:val="lowerRoman"/>
+      <w:lvlText w:val="%6."/>
+      <w:lvlJc w:val="right"/>
+      <w:pPr>
+        <w:ind w:left="4320" w:hanging="180"/>
+      </w:pPr>
+    </w:lvl>
+    <w:lvl w:ilvl="6">
+      <w:start w:val="1"/>
+      <w:numFmt w:val="decimal"/>
+      <w:lvlText w:val="%7."/>
+      <w:lvlJc w:val="left"/>
+      <w:pPr>
+        <w:ind w:left="5040" w:hanging="360"/>
+      </w:pPr>
+    </w:lvl>
+    <w:lvl w:ilvl="7">
+      <w:start w:val="1"/>
+      <w:numFmt w:val="lowerLetter"/>
+      <w:lvlText w:val="%8."/>
+      <w:lvlJc w:val="left"/>
+      <w:pPr>
+        <w:ind w:left="5760" w:hanging="360"/>
+      </w:pPr>
+    </w:lvl>
+    <w:lvl w:ilvl="8">
+      <w:start w:val="1"/>
+      <w:numFmt w:val="lowerRoman"/>
+      <w:lvlText w:val="%9."/>
+      <w:lvlJc w:val="right"/>
+      <w:pPr>
+        <w:ind w:left="6480" w:hanging="180"/>
+      </w:pPr>
+    </w:lvl>
+  </w:abstractNum>
+  <w:abstractNum w:abstractNumId="24" w15:restartNumberingAfterBreak="0">
     <w:nsid w:val="6D2F6A05"/>
     <w:multiLevelType w:val="multilevel"/>
     <w:tmpl w:val="170C6F6C"/>
@@ -32308,7 +33132,7 @@
       </w:rPr>
     </w:lvl>
   </w:abstractNum>
-  <w:abstractNum w:abstractNumId="23" w15:restartNumberingAfterBreak="0">
+  <w:abstractNum w:abstractNumId="25" w15:restartNumberingAfterBreak="0">
     <w:nsid w:val="6DE249EB"/>
     <w:multiLevelType w:val="multilevel"/>
     <w:tmpl w:val="F3C2E624"/>
@@ -32394,7 +33218,93 @@
       </w:pPr>
     </w:lvl>
   </w:abstractNum>
-  <w:abstractNum w:abstractNumId="24" w15:restartNumberingAfterBreak="0">
+  <w:abstractNum w:abstractNumId="26" w15:restartNumberingAfterBreak="0">
+    <w:nsid w:val="6EDB18E9"/>
+    <w:multiLevelType w:val="multilevel"/>
+    <w:tmpl w:val="B110201E"/>
+    <w:lvl w:ilvl="0">
+      <w:start w:val="1"/>
+      <w:numFmt w:val="decimal"/>
+      <w:lvlText w:val="%1."/>
+      <w:lvlJc w:val="left"/>
+      <w:pPr>
+        <w:ind w:left="720" w:hanging="360"/>
+      </w:pPr>
+    </w:lvl>
+    <w:lvl w:ilvl="1">
+      <w:start w:val="1"/>
+      <w:numFmt w:val="lowerLetter"/>
+      <w:lvlText w:val="%2."/>
+      <w:lvlJc w:val="left"/>
+      <w:pPr>
+        <w:ind w:left="1440" w:hanging="360"/>
+      </w:pPr>
+    </w:lvl>
+    <w:lvl w:ilvl="2">
+      <w:start w:val="1"/>
+      <w:numFmt w:val="lowerRoman"/>
+      <w:lvlText w:val="%3."/>
+      <w:lvlJc w:val="right"/>
+      <w:pPr>
+        <w:ind w:left="2160" w:hanging="180"/>
+      </w:pPr>
+    </w:lvl>
+    <w:lvl w:ilvl="3">
+      <w:start w:val="1"/>
+      <w:numFmt w:val="decimal"/>
+      <w:lvlText w:val="%4."/>
+      <w:lvlJc w:val="left"/>
+      <w:pPr>
+        <w:ind w:left="2880" w:hanging="360"/>
+      </w:pPr>
+    </w:lvl>
+    <w:lvl w:ilvl="4">
+      <w:start w:val="1"/>
+      <w:numFmt w:val="lowerLetter"/>
+      <w:lvlText w:val="%5."/>
+      <w:lvlJc w:val="left"/>
+      <w:pPr>
+        <w:ind w:left="3600" w:hanging="360"/>
+      </w:pPr>
+    </w:lvl>
+    <w:lvl w:ilvl="5">
+      <w:start w:val="1"/>
+      <w:numFmt w:val="lowerRoman"/>
+      <w:lvlText w:val="%6."/>
+      <w:lvlJc w:val="right"/>
+      <w:pPr>
+        <w:ind w:left="4320" w:hanging="180"/>
+      </w:pPr>
+    </w:lvl>
+    <w:lvl w:ilvl="6">
+      <w:start w:val="1"/>
+      <w:numFmt w:val="decimal"/>
+      <w:lvlText w:val="%7."/>
+      <w:lvlJc w:val="left"/>
+      <w:pPr>
+        <w:ind w:left="5040" w:hanging="360"/>
+      </w:pPr>
+    </w:lvl>
+    <w:lvl w:ilvl="7">
+      <w:start w:val="1"/>
+      <w:numFmt w:val="lowerLetter"/>
+      <w:lvlText w:val="%8."/>
+      <w:lvlJc w:val="left"/>
+      <w:pPr>
+        <w:ind w:left="5760" w:hanging="360"/>
+      </w:pPr>
+    </w:lvl>
+    <w:lvl w:ilvl="8">
+      <w:start w:val="1"/>
+      <w:numFmt w:val="lowerRoman"/>
+      <w:lvlText w:val="%9."/>
+      <w:lvlJc w:val="right"/>
+      <w:pPr>
+        <w:ind w:left="6480" w:hanging="180"/>
+      </w:pPr>
+    </w:lvl>
+  </w:abstractNum>
+  <w:abstractNum w:abstractNumId="27" w15:restartNumberingAfterBreak="0">
     <w:nsid w:val="768F2C3F"/>
     <w:multiLevelType w:val="multilevel"/>
     <w:tmpl w:val="2B6E9612"/>
@@ -32480,7 +33390,7 @@
       </w:pPr>
     </w:lvl>
   </w:abstractNum>
-  <w:abstractNum w:abstractNumId="25" w15:restartNumberingAfterBreak="0">
+  <w:abstractNum w:abstractNumId="28" w15:restartNumberingAfterBreak="0">
     <w:nsid w:val="7D24287A"/>
     <w:multiLevelType w:val="multilevel"/>
     <w:tmpl w:val="28C46E00"/>
@@ -32593,7 +33503,7 @@
       </w:rPr>
     </w:lvl>
   </w:abstractNum>
-  <w:abstractNum w:abstractNumId="26" w15:restartNumberingAfterBreak="0">
+  <w:abstractNum w:abstractNumId="29" w15:restartNumberingAfterBreak="0">
     <w:nsid w:val="7FD55964"/>
     <w:multiLevelType w:val="multilevel"/>
     <w:tmpl w:val="1ED05C20"/>
@@ -32680,28 +33590,28 @@
     </w:lvl>
   </w:abstractNum>
   <w:num w:numId="1">
-    <w:abstractNumId w:val="22"/>
+    <w:abstractNumId w:val="24"/>
   </w:num>
   <w:num w:numId="2">
     <w:abstractNumId w:val="1"/>
   </w:num>
   <w:num w:numId="3">
-    <w:abstractNumId w:val="21"/>
+    <w:abstractNumId w:val="22"/>
   </w:num>
   <w:num w:numId="4">
-    <w:abstractNumId w:val="18"/>
+    <w:abstractNumId w:val="19"/>
   </w:num>
   <w:num w:numId="5">
     <w:abstractNumId w:val="3"/>
   </w:num>
   <w:num w:numId="6">
-    <w:abstractNumId w:val="20"/>
+    <w:abstractNumId w:val="21"/>
   </w:num>
   <w:num w:numId="7">
     <w:abstractNumId w:val="4"/>
   </w:num>
   <w:num w:numId="8">
-    <w:abstractNumId w:val="17"/>
+    <w:abstractNumId w:val="18"/>
   </w:num>
   <w:num w:numId="9">
     <w:abstractNumId w:val="7"/>
@@ -32710,43 +33620,43 @@
     <w:abstractNumId w:val="0"/>
   </w:num>
   <w:num w:numId="11">
-    <w:abstractNumId w:val="13"/>
+    <w:abstractNumId w:val="14"/>
   </w:num>
   <w:num w:numId="12">
-    <w:abstractNumId w:val="10"/>
+    <w:abstractNumId w:val="11"/>
   </w:num>
   <w:num w:numId="13">
-    <w:abstractNumId w:val="19"/>
+    <w:abstractNumId w:val="20"/>
   </w:num>
   <w:num w:numId="14">
-    <w:abstractNumId w:val="14"/>
+    <w:abstractNumId w:val="15"/>
   </w:num>
   <w:num w:numId="15">
-    <w:abstractNumId w:val="25"/>
+    <w:abstractNumId w:val="28"/>
   </w:num>
   <w:num w:numId="16">
-    <w:abstractNumId w:val="8"/>
+    <w:abstractNumId w:val="9"/>
   </w:num>
   <w:num w:numId="17">
     <w:abstractNumId w:val="2"/>
   </w:num>
   <w:num w:numId="18">
-    <w:abstractNumId w:val="9"/>
+    <w:abstractNumId w:val="10"/>
   </w:num>
   <w:num w:numId="19">
+    <w:abstractNumId w:val="13"/>
+  </w:num>
+  <w:num w:numId="20">
+    <w:abstractNumId w:val="25"/>
+  </w:num>
+  <w:num w:numId="21">
     <w:abstractNumId w:val="12"/>
   </w:num>
-  <w:num w:numId="20">
-    <w:abstractNumId w:val="23"/>
-  </w:num>
-  <w:num w:numId="21">
-    <w:abstractNumId w:val="11"/>
-  </w:num>
   <w:num w:numId="22">
-    <w:abstractNumId w:val="15"/>
+    <w:abstractNumId w:val="16"/>
   </w:num>
   <w:num w:numId="23">
-    <w:abstractNumId w:val="24"/>
+    <w:abstractNumId w:val="27"/>
   </w:num>
   <w:num w:numId="24">
     <w:abstractNumId w:val="5"/>
@@ -32755,10 +33665,19 @@
     <w:abstractNumId w:val="6"/>
   </w:num>
   <w:num w:numId="26">
+    <w:abstractNumId w:val="29"/>
+  </w:num>
+  <w:num w:numId="27">
+    <w:abstractNumId w:val="17"/>
+  </w:num>
+  <w:num w:numId="28">
     <w:abstractNumId w:val="26"/>
   </w:num>
-  <w:num w:numId="27">
-    <w:abstractNumId w:val="16"/>
+  <w:num w:numId="29">
+    <w:abstractNumId w:val="8"/>
+  </w:num>
+  <w:num w:numId="30">
+    <w:abstractNumId w:val="23"/>
   </w:num>
 </w:numbering>
 </file>

--- a/docs/LiveCodingMentor.docx
+++ b/docs/LiveCodingMentor.docx
@@ -428,7 +428,27 @@
                 <w:sz w:val="24"/>
                 <w:szCs w:val="24"/>
               </w:rPr>
-              <w:t>Tran Nguyen Anh –  HE130019</w:t>
+              <w:t xml:space="preserve">Tran Nguyen Anh </w:t>
+            </w:r>
+            <w:proofErr w:type="gramStart"/>
+            <w:r>
+              <w:rPr>
+                <w:rFonts w:ascii="Times New Roman" w:eastAsia="Times New Roman" w:hAnsi="Times New Roman" w:cs="Times New Roman"/>
+                <w:color w:val="000000"/>
+                <w:sz w:val="24"/>
+                <w:szCs w:val="24"/>
+              </w:rPr>
+              <w:t>–  HE</w:t>
+            </w:r>
+            <w:proofErr w:type="gramEnd"/>
+            <w:r>
+              <w:rPr>
+                <w:rFonts w:ascii="Times New Roman" w:eastAsia="Times New Roman" w:hAnsi="Times New Roman" w:cs="Times New Roman"/>
+                <w:color w:val="000000"/>
+                <w:sz w:val="24"/>
+                <w:szCs w:val="24"/>
+              </w:rPr>
+              <w:t>130019</w:t>
             </w:r>
           </w:p>
           <w:p>
@@ -468,7 +488,27 @@
                 <w:sz w:val="24"/>
                 <w:szCs w:val="24"/>
               </w:rPr>
-              <w:t>Le Thanh Dat – HE130450</w:t>
+              <w:t xml:space="preserve">Le Thanh </w:t>
+            </w:r>
+            <w:proofErr w:type="spellStart"/>
+            <w:r>
+              <w:rPr>
+                <w:rFonts w:ascii="Times New Roman" w:eastAsia="Times New Roman" w:hAnsi="Times New Roman" w:cs="Times New Roman"/>
+                <w:color w:val="000000"/>
+                <w:sz w:val="24"/>
+                <w:szCs w:val="24"/>
+              </w:rPr>
+              <w:t>Dat</w:t>
+            </w:r>
+            <w:proofErr w:type="spellEnd"/>
+            <w:r>
+              <w:rPr>
+                <w:rFonts w:ascii="Times New Roman" w:eastAsia="Times New Roman" w:hAnsi="Times New Roman" w:cs="Times New Roman"/>
+                <w:color w:val="000000"/>
+                <w:sz w:val="24"/>
+                <w:szCs w:val="24"/>
+              </w:rPr>
+              <w:t xml:space="preserve"> – HE130450</w:t>
             </w:r>
           </w:p>
           <w:p>
@@ -4920,6 +4960,7 @@
                 <w:szCs w:val="24"/>
               </w:rPr>
             </w:pPr>
+            <w:proofErr w:type="spellStart"/>
             <w:r>
               <w:rPr>
                 <w:rFonts w:ascii="Times New Roman" w:eastAsia="Times New Roman" w:hAnsi="Times New Roman" w:cs="Times New Roman"/>
@@ -4928,6 +4969,7 @@
               </w:rPr>
               <w:t>Javascript</w:t>
             </w:r>
+            <w:proofErr w:type="spellEnd"/>
           </w:p>
         </w:tc>
       </w:tr>
@@ -6988,8 +7030,19 @@
                 <w:sz w:val="24"/>
                 <w:szCs w:val="24"/>
               </w:rPr>
-              <w:t>Le Thanh Dat</w:t>
-            </w:r>
+              <w:t xml:space="preserve">Le Thanh </w:t>
+            </w:r>
+            <w:proofErr w:type="spellStart"/>
+            <w:r>
+              <w:rPr>
+                <w:rFonts w:ascii="Times New Roman" w:eastAsia="Times New Roman" w:hAnsi="Times New Roman" w:cs="Times New Roman"/>
+                <w:color w:val="000000"/>
+                <w:sz w:val="24"/>
+                <w:szCs w:val="24"/>
+              </w:rPr>
+              <w:t>Dat</w:t>
+            </w:r>
+            <w:proofErr w:type="spellEnd"/>
           </w:p>
         </w:tc>
         <w:tc>
@@ -7922,7 +7975,27 @@
           <w:sz w:val="24"/>
           <w:szCs w:val="24"/>
         </w:rPr>
-        <w:t>Figure: FUNiX website (Link: https://fu.funix.edu.vn)</w:t>
+        <w:t xml:space="preserve">Figure: </w:t>
+      </w:r>
+      <w:proofErr w:type="spellStart"/>
+      <w:r>
+        <w:rPr>
+          <w:rFonts w:ascii="Times New Roman" w:eastAsia="Times New Roman" w:hAnsi="Times New Roman" w:cs="Times New Roman"/>
+          <w:i/>
+          <w:sz w:val="24"/>
+          <w:szCs w:val="24"/>
+        </w:rPr>
+        <w:t>FUNiX</w:t>
+      </w:r>
+      <w:proofErr w:type="spellEnd"/>
+      <w:r>
+        <w:rPr>
+          <w:rFonts w:ascii="Times New Roman" w:eastAsia="Times New Roman" w:hAnsi="Times New Roman" w:cs="Times New Roman"/>
+          <w:i/>
+          <w:sz w:val="24"/>
+          <w:szCs w:val="24"/>
+        </w:rPr>
+        <w:t xml:space="preserve"> website (Link: https://fu.funix.edu.vn)</w:t>
       </w:r>
     </w:p>
     <w:p>
@@ -7935,6 +8008,7 @@
           <w:szCs w:val="24"/>
         </w:rPr>
       </w:pPr>
+      <w:proofErr w:type="spellStart"/>
       <w:r>
         <w:rPr>
           <w:rFonts w:ascii="Times New Roman" w:eastAsia="Times New Roman" w:hAnsi="Times New Roman" w:cs="Times New Roman"/>
@@ -7942,7 +8016,17 @@
           <w:sz w:val="24"/>
           <w:szCs w:val="24"/>
         </w:rPr>
-        <w:t>FUNiX Online University is a university in the FPT Education system, providing Bachelor of Information Technology and certificates of career and soft skills. </w:t>
+        <w:t>FUNiX</w:t>
+      </w:r>
+      <w:proofErr w:type="spellEnd"/>
+      <w:r>
+        <w:rPr>
+          <w:rFonts w:ascii="Times New Roman" w:eastAsia="Times New Roman" w:hAnsi="Times New Roman" w:cs="Times New Roman"/>
+          <w:color w:val="000000"/>
+          <w:sz w:val="24"/>
+          <w:szCs w:val="24"/>
+        </w:rPr>
+        <w:t xml:space="preserve"> Online University is a university in the FPT Education system, providing Bachelor of Information Technology and certificates of career and soft skills. </w:t>
       </w:r>
     </w:p>
     <w:p>
@@ -7955,6 +8039,7 @@
           <w:szCs w:val="24"/>
         </w:rPr>
       </w:pPr>
+      <w:proofErr w:type="spellStart"/>
       <w:r>
         <w:rPr>
           <w:rFonts w:ascii="Times New Roman" w:eastAsia="Times New Roman" w:hAnsi="Times New Roman" w:cs="Times New Roman"/>
@@ -7962,7 +8047,17 @@
           <w:sz w:val="24"/>
           <w:szCs w:val="24"/>
         </w:rPr>
-        <w:t>FUNiX online university, which inherits the above principles, presents for the first time a new method of education, like every student, from day one:</w:t>
+        <w:t>FUNiX</w:t>
+      </w:r>
+      <w:proofErr w:type="spellEnd"/>
+      <w:r>
+        <w:rPr>
+          <w:rFonts w:ascii="Times New Roman" w:eastAsia="Times New Roman" w:hAnsi="Times New Roman" w:cs="Times New Roman"/>
+          <w:color w:val="000000"/>
+          <w:sz w:val="24"/>
+          <w:szCs w:val="24"/>
+        </w:rPr>
+        <w:t xml:space="preserve"> online university, which inherits the above principles, presents for the first time a new method of education, like every student, from day one:</w:t>
       </w:r>
     </w:p>
     <w:p>
@@ -8226,14 +8321,25 @@
                 <w:szCs w:val="24"/>
               </w:rPr>
             </w:pPr>
-            <w:r>
-              <w:rPr>
-                <w:rFonts w:ascii="Times New Roman" w:eastAsia="Times New Roman" w:hAnsi="Times New Roman" w:cs="Times New Roman"/>
-                <w:color w:val="000000"/>
-                <w:sz w:val="24"/>
-                <w:szCs w:val="24"/>
-              </w:rPr>
-              <w:t>FUNiX courses are all long-term courses.</w:t>
+            <w:proofErr w:type="spellStart"/>
+            <w:r>
+              <w:rPr>
+                <w:rFonts w:ascii="Times New Roman" w:eastAsia="Times New Roman" w:hAnsi="Times New Roman" w:cs="Times New Roman"/>
+                <w:color w:val="000000"/>
+                <w:sz w:val="24"/>
+                <w:szCs w:val="24"/>
+              </w:rPr>
+              <w:t>FUNiX</w:t>
+            </w:r>
+            <w:proofErr w:type="spellEnd"/>
+            <w:r>
+              <w:rPr>
+                <w:rFonts w:ascii="Times New Roman" w:eastAsia="Times New Roman" w:hAnsi="Times New Roman" w:cs="Times New Roman"/>
+                <w:color w:val="000000"/>
+                <w:sz w:val="24"/>
+                <w:szCs w:val="24"/>
+              </w:rPr>
+              <w:t xml:space="preserve"> courses are all long-term courses.</w:t>
             </w:r>
           </w:p>
           <w:p>
@@ -8276,14 +8382,25 @@
                 <w:szCs w:val="24"/>
               </w:rPr>
             </w:pPr>
-            <w:r>
-              <w:rPr>
-                <w:rFonts w:ascii="Times New Roman" w:eastAsia="Times New Roman" w:hAnsi="Times New Roman" w:cs="Times New Roman"/>
-                <w:color w:val="000000"/>
-                <w:sz w:val="24"/>
-                <w:szCs w:val="24"/>
-              </w:rPr>
-              <w:t>FUNiX only allows Mentee to select online Mentors. </w:t>
+            <w:proofErr w:type="spellStart"/>
+            <w:r>
+              <w:rPr>
+                <w:rFonts w:ascii="Times New Roman" w:eastAsia="Times New Roman" w:hAnsi="Times New Roman" w:cs="Times New Roman"/>
+                <w:color w:val="000000"/>
+                <w:sz w:val="24"/>
+                <w:szCs w:val="24"/>
+              </w:rPr>
+              <w:t>FUNiX</w:t>
+            </w:r>
+            <w:proofErr w:type="spellEnd"/>
+            <w:r>
+              <w:rPr>
+                <w:rFonts w:ascii="Times New Roman" w:eastAsia="Times New Roman" w:hAnsi="Times New Roman" w:cs="Times New Roman"/>
+                <w:color w:val="000000"/>
+                <w:sz w:val="24"/>
+                <w:szCs w:val="24"/>
+              </w:rPr>
+              <w:t xml:space="preserve"> only allows Mentee to select online Mentors. </w:t>
             </w:r>
           </w:p>
         </w:tc>
@@ -8463,7 +8580,29 @@
           <w:sz w:val="24"/>
           <w:szCs w:val="24"/>
         </w:rPr>
-        <w:t xml:space="preserve">Figure: Codementor website (Link: </w:t>
+        <w:t xml:space="preserve">Figure: </w:t>
+      </w:r>
+      <w:proofErr w:type="spellStart"/>
+      <w:r>
+        <w:rPr>
+          <w:rFonts w:ascii="Times New Roman" w:eastAsia="Times New Roman" w:hAnsi="Times New Roman" w:cs="Times New Roman"/>
+          <w:i/>
+          <w:color w:val="000000"/>
+          <w:sz w:val="24"/>
+          <w:szCs w:val="24"/>
+        </w:rPr>
+        <w:t>Codementor</w:t>
+      </w:r>
+      <w:proofErr w:type="spellEnd"/>
+      <w:r>
+        <w:rPr>
+          <w:rFonts w:ascii="Times New Roman" w:eastAsia="Times New Roman" w:hAnsi="Times New Roman" w:cs="Times New Roman"/>
+          <w:i/>
+          <w:color w:val="000000"/>
+          <w:sz w:val="24"/>
+          <w:szCs w:val="24"/>
+        </w:rPr>
+        <w:t xml:space="preserve"> website (Link: </w:t>
       </w:r>
       <w:hyperlink r:id="rId12">
         <w:r>
@@ -8518,7 +8657,87 @@
           <w:sz w:val="24"/>
           <w:szCs w:val="24"/>
         </w:rPr>
-        <w:t xml:space="preserve">      Codementor was founded in 2013 by serial entrepreneur Weiting Liu, a Y Combinator alumnus with his previous startup SocialPicks, which was acquired by FinancialContent in 2009.</w:t>
+        <w:t xml:space="preserve">      </w:t>
+      </w:r>
+      <w:proofErr w:type="spellStart"/>
+      <w:r>
+        <w:rPr>
+          <w:rFonts w:ascii="Times New Roman" w:eastAsia="Times New Roman" w:hAnsi="Times New Roman" w:cs="Times New Roman"/>
+          <w:color w:val="000000"/>
+          <w:sz w:val="24"/>
+          <w:szCs w:val="24"/>
+        </w:rPr>
+        <w:t>Codementor</w:t>
+      </w:r>
+      <w:proofErr w:type="spellEnd"/>
+      <w:r>
+        <w:rPr>
+          <w:rFonts w:ascii="Times New Roman" w:eastAsia="Times New Roman" w:hAnsi="Times New Roman" w:cs="Times New Roman"/>
+          <w:color w:val="000000"/>
+          <w:sz w:val="24"/>
+          <w:szCs w:val="24"/>
+        </w:rPr>
+        <w:t xml:space="preserve"> was founded in 2013 by serial entrepreneur </w:t>
+      </w:r>
+      <w:proofErr w:type="spellStart"/>
+      <w:r>
+        <w:rPr>
+          <w:rFonts w:ascii="Times New Roman" w:eastAsia="Times New Roman" w:hAnsi="Times New Roman" w:cs="Times New Roman"/>
+          <w:color w:val="000000"/>
+          <w:sz w:val="24"/>
+          <w:szCs w:val="24"/>
+        </w:rPr>
+        <w:t>Weiting</w:t>
+      </w:r>
+      <w:proofErr w:type="spellEnd"/>
+      <w:r>
+        <w:rPr>
+          <w:rFonts w:ascii="Times New Roman" w:eastAsia="Times New Roman" w:hAnsi="Times New Roman" w:cs="Times New Roman"/>
+          <w:color w:val="000000"/>
+          <w:sz w:val="24"/>
+          <w:szCs w:val="24"/>
+        </w:rPr>
+        <w:t xml:space="preserve"> Liu, a Y Combinator alumnus with his previous startup </w:t>
+      </w:r>
+      <w:proofErr w:type="spellStart"/>
+      <w:r>
+        <w:rPr>
+          <w:rFonts w:ascii="Times New Roman" w:eastAsia="Times New Roman" w:hAnsi="Times New Roman" w:cs="Times New Roman"/>
+          <w:color w:val="000000"/>
+          <w:sz w:val="24"/>
+          <w:szCs w:val="24"/>
+        </w:rPr>
+        <w:t>SocialPicks</w:t>
+      </w:r>
+      <w:proofErr w:type="spellEnd"/>
+      <w:r>
+        <w:rPr>
+          <w:rFonts w:ascii="Times New Roman" w:eastAsia="Times New Roman" w:hAnsi="Times New Roman" w:cs="Times New Roman"/>
+          <w:color w:val="000000"/>
+          <w:sz w:val="24"/>
+          <w:szCs w:val="24"/>
+        </w:rPr>
+        <w:t xml:space="preserve">, which was acquired by </w:t>
+      </w:r>
+      <w:proofErr w:type="spellStart"/>
+      <w:r>
+        <w:rPr>
+          <w:rFonts w:ascii="Times New Roman" w:eastAsia="Times New Roman" w:hAnsi="Times New Roman" w:cs="Times New Roman"/>
+          <w:color w:val="000000"/>
+          <w:sz w:val="24"/>
+          <w:szCs w:val="24"/>
+        </w:rPr>
+        <w:t>FinancialContent</w:t>
+      </w:r>
+      <w:proofErr w:type="spellEnd"/>
+      <w:r>
+        <w:rPr>
+          <w:rFonts w:ascii="Times New Roman" w:eastAsia="Times New Roman" w:hAnsi="Times New Roman" w:cs="Times New Roman"/>
+          <w:color w:val="000000"/>
+          <w:sz w:val="24"/>
+          <w:szCs w:val="24"/>
+        </w:rPr>
+        <w:t xml:space="preserve"> in 2009.</w:t>
       </w:r>
     </w:p>
     <w:p>
@@ -8548,6 +8767,7 @@
         </w:rPr>
         <w:t xml:space="preserve">      </w:t>
       </w:r>
+      <w:proofErr w:type="spellStart"/>
       <w:r>
         <w:rPr>
           <w:rFonts w:ascii="Times New Roman" w:eastAsia="Times New Roman" w:hAnsi="Times New Roman" w:cs="Times New Roman"/>
@@ -8555,7 +8775,17 @@
           <w:sz w:val="24"/>
           <w:szCs w:val="24"/>
         </w:rPr>
-        <w:t>Codementor's website acts as an open marketplace platform for experienced web developers to offer live help, long-term mentorship, and team training course on the programming languages or web technology they specialize in, with rates set by the mentor themselves. Mentors include O’Reilly’s authors, active Stack Overflow experts, and developers at tech firms such as Google or Amazon.</w:t>
+        <w:t>Codementor's</w:t>
+      </w:r>
+      <w:proofErr w:type="spellEnd"/>
+      <w:r>
+        <w:rPr>
+          <w:rFonts w:ascii="Times New Roman" w:eastAsia="Times New Roman" w:hAnsi="Times New Roman" w:cs="Times New Roman"/>
+          <w:color w:val="000000"/>
+          <w:sz w:val="24"/>
+          <w:szCs w:val="24"/>
+        </w:rPr>
+        <w:t xml:space="preserve"> website acts as an open marketplace platform for experienced web developers to offer live help, long-term mentorship, and team training course on the programming languages or web technology they specialize in, with rates set by the mentor themselves. Mentors include O’Reilly’s authors, active Stack Overflow experts, and developers at tech firms such as Google or Amazon.</w:t>
       </w:r>
     </w:p>
     <w:p>
@@ -9874,7 +10104,25 @@
           <w:sz w:val="24"/>
           <w:szCs w:val="24"/>
         </w:rPr>
-        <w:t>For version control of our source code, we use GitKraken. It tracks the changes team members make to files, so we have a record of what has been done, and we can revert to specific versions should we ever need to.</w:t>
+        <w:t xml:space="preserve">For version control of our source code, we use </w:t>
+      </w:r>
+      <w:proofErr w:type="spellStart"/>
+      <w:r>
+        <w:rPr>
+          <w:rFonts w:ascii="Times New Roman" w:eastAsia="Times New Roman" w:hAnsi="Times New Roman" w:cs="Times New Roman"/>
+          <w:sz w:val="24"/>
+          <w:szCs w:val="24"/>
+        </w:rPr>
+        <w:t>GitKraken</w:t>
+      </w:r>
+      <w:proofErr w:type="spellEnd"/>
+      <w:r>
+        <w:rPr>
+          <w:rFonts w:ascii="Times New Roman" w:eastAsia="Times New Roman" w:hAnsi="Times New Roman" w:cs="Times New Roman"/>
+          <w:sz w:val="24"/>
+          <w:szCs w:val="24"/>
+        </w:rPr>
+        <w:t>. It tracks the changes team members make to files, so we have a record of what has been done, and we can revert to specific versions should we ever need to.</w:t>
       </w:r>
     </w:p>
     <w:p>
@@ -11441,8 +11689,19 @@
                 <w:sz w:val="24"/>
                 <w:szCs w:val="24"/>
               </w:rPr>
-              <w:t>Deadline of request when creating or updating must be in the futur</w:t>
-            </w:r>
+              <w:t xml:space="preserve">Deadline of request when creating or updating must be in the </w:t>
+            </w:r>
+            <w:proofErr w:type="spellStart"/>
+            <w:r>
+              <w:rPr>
+                <w:rFonts w:ascii="Times New Roman" w:eastAsia="Times New Roman" w:hAnsi="Times New Roman" w:cs="Times New Roman"/>
+                <w:color w:val="000000"/>
+                <w:sz w:val="24"/>
+                <w:szCs w:val="24"/>
+              </w:rPr>
+              <w:t>futur</w:t>
+            </w:r>
+            <w:proofErr w:type="spellEnd"/>
           </w:p>
         </w:tc>
       </w:tr>
@@ -17606,7 +17865,25 @@
                 <w:sz w:val="24"/>
                 <w:szCs w:val="24"/>
               </w:rPr>
-              <w:t>Request To Admin</w:t>
+              <w:t xml:space="preserve">Request </w:t>
+            </w:r>
+            <w:proofErr w:type="gramStart"/>
+            <w:r>
+              <w:rPr>
+                <w:rFonts w:ascii="Times New Roman" w:eastAsia="Times New Roman" w:hAnsi="Times New Roman" w:cs="Times New Roman"/>
+                <w:sz w:val="24"/>
+                <w:szCs w:val="24"/>
+              </w:rPr>
+              <w:t>To</w:t>
+            </w:r>
+            <w:proofErr w:type="gramEnd"/>
+            <w:r>
+              <w:rPr>
+                <w:rFonts w:ascii="Times New Roman" w:eastAsia="Times New Roman" w:hAnsi="Times New Roman" w:cs="Times New Roman"/>
+                <w:sz w:val="24"/>
+                <w:szCs w:val="24"/>
+              </w:rPr>
+              <w:t xml:space="preserve"> Admin</w:t>
             </w:r>
           </w:p>
         </w:tc>
@@ -21711,7 +21988,25 @@
                 <w:sz w:val="24"/>
                 <w:szCs w:val="24"/>
               </w:rPr>
-              <w:t>View Point In Transaction</w:t>
+              <w:t xml:space="preserve">View Point </w:t>
+            </w:r>
+            <w:proofErr w:type="gramStart"/>
+            <w:r>
+              <w:rPr>
+                <w:rFonts w:ascii="Times New Roman" w:eastAsia="Times New Roman" w:hAnsi="Times New Roman" w:cs="Times New Roman"/>
+                <w:sz w:val="24"/>
+                <w:szCs w:val="24"/>
+              </w:rPr>
+              <w:t>In</w:t>
+            </w:r>
+            <w:proofErr w:type="gramEnd"/>
+            <w:r>
+              <w:rPr>
+                <w:rFonts w:ascii="Times New Roman" w:eastAsia="Times New Roman" w:hAnsi="Times New Roman" w:cs="Times New Roman"/>
+                <w:sz w:val="24"/>
+                <w:szCs w:val="24"/>
+              </w:rPr>
+              <w:t xml:space="preserve"> Transaction</w:t>
             </w:r>
           </w:p>
         </w:tc>
@@ -22498,8 +22793,36 @@
                 <w:sz w:val="24"/>
                 <w:szCs w:val="24"/>
               </w:rPr>
-              <w:t>Lê Thành Đạt</w:t>
-            </w:r>
+              <w:t xml:space="preserve">Lê </w:t>
+            </w:r>
+            <w:proofErr w:type="spellStart"/>
+            <w:r>
+              <w:rPr>
+                <w:rFonts w:ascii="Times New Roman" w:eastAsia="Times New Roman" w:hAnsi="Times New Roman" w:cs="Times New Roman"/>
+                <w:sz w:val="24"/>
+                <w:szCs w:val="24"/>
+              </w:rPr>
+              <w:t>Thành</w:t>
+            </w:r>
+            <w:proofErr w:type="spellEnd"/>
+            <w:r>
+              <w:rPr>
+                <w:rFonts w:ascii="Times New Roman" w:eastAsia="Times New Roman" w:hAnsi="Times New Roman" w:cs="Times New Roman"/>
+                <w:sz w:val="24"/>
+                <w:szCs w:val="24"/>
+              </w:rPr>
+              <w:t xml:space="preserve"> </w:t>
+            </w:r>
+            <w:proofErr w:type="spellStart"/>
+            <w:r>
+              <w:rPr>
+                <w:rFonts w:ascii="Times New Roman" w:eastAsia="Times New Roman" w:hAnsi="Times New Roman" w:cs="Times New Roman"/>
+                <w:sz w:val="24"/>
+                <w:szCs w:val="24"/>
+              </w:rPr>
+              <w:t>Đạt</w:t>
+            </w:r>
+            <w:proofErr w:type="spellEnd"/>
           </w:p>
         </w:tc>
         <w:tc>
@@ -22994,7 +23317,47 @@
                 <w:sz w:val="24"/>
                 <w:szCs w:val="24"/>
               </w:rPr>
-              <w:t>Click “Đăng ký”.</w:t>
+              <w:t>Click “</w:t>
+            </w:r>
+            <w:proofErr w:type="spellStart"/>
+            <w:r>
+              <w:rPr>
+                <w:rFonts w:ascii="Times New Roman" w:eastAsia="Times New Roman" w:hAnsi="Times New Roman" w:cs="Times New Roman"/>
+                <w:color w:val="000000"/>
+                <w:sz w:val="24"/>
+                <w:szCs w:val="24"/>
+              </w:rPr>
+              <w:t>Đăng</w:t>
+            </w:r>
+            <w:proofErr w:type="spellEnd"/>
+            <w:r>
+              <w:rPr>
+                <w:rFonts w:ascii="Times New Roman" w:eastAsia="Times New Roman" w:hAnsi="Times New Roman" w:cs="Times New Roman"/>
+                <w:color w:val="000000"/>
+                <w:sz w:val="24"/>
+                <w:szCs w:val="24"/>
+              </w:rPr>
+              <w:t xml:space="preserve"> </w:t>
+            </w:r>
+            <w:proofErr w:type="spellStart"/>
+            <w:r>
+              <w:rPr>
+                <w:rFonts w:ascii="Times New Roman" w:eastAsia="Times New Roman" w:hAnsi="Times New Roman" w:cs="Times New Roman"/>
+                <w:color w:val="000000"/>
+                <w:sz w:val="24"/>
+                <w:szCs w:val="24"/>
+              </w:rPr>
+              <w:t>ký</w:t>
+            </w:r>
+            <w:proofErr w:type="spellEnd"/>
+            <w:r>
+              <w:rPr>
+                <w:rFonts w:ascii="Times New Roman" w:eastAsia="Times New Roman" w:hAnsi="Times New Roman" w:cs="Times New Roman"/>
+                <w:color w:val="000000"/>
+                <w:sz w:val="24"/>
+                <w:szCs w:val="24"/>
+              </w:rPr>
+              <w:t>”.</w:t>
             </w:r>
           </w:p>
           <w:p>
@@ -23056,7 +23419,27 @@
                 <w:sz w:val="24"/>
                 <w:szCs w:val="24"/>
               </w:rPr>
-              <w:t>Input username, email, password, fullname, phone number, date of birth, gender.</w:t>
+              <w:t xml:space="preserve">Input username, email, password, </w:t>
+            </w:r>
+            <w:proofErr w:type="spellStart"/>
+            <w:r>
+              <w:rPr>
+                <w:rFonts w:ascii="Times New Roman" w:eastAsia="Times New Roman" w:hAnsi="Times New Roman" w:cs="Times New Roman"/>
+                <w:color w:val="000000"/>
+                <w:sz w:val="24"/>
+                <w:szCs w:val="24"/>
+              </w:rPr>
+              <w:t>fullname</w:t>
+            </w:r>
+            <w:proofErr w:type="spellEnd"/>
+            <w:r>
+              <w:rPr>
+                <w:rFonts w:ascii="Times New Roman" w:eastAsia="Times New Roman" w:hAnsi="Times New Roman" w:cs="Times New Roman"/>
+                <w:color w:val="000000"/>
+                <w:sz w:val="24"/>
+                <w:szCs w:val="24"/>
+              </w:rPr>
+              <w:t>, phone number, date of birth, gender.</w:t>
             </w:r>
             <w:r>
               <w:rPr>
@@ -23096,7 +23479,47 @@
                 <w:sz w:val="24"/>
                 <w:szCs w:val="24"/>
               </w:rPr>
-              <w:t>Clicks “Đăng ký” button.</w:t>
+              <w:t>Clicks “</w:t>
+            </w:r>
+            <w:proofErr w:type="spellStart"/>
+            <w:r>
+              <w:rPr>
+                <w:rFonts w:ascii="Times New Roman" w:eastAsia="Times New Roman" w:hAnsi="Times New Roman" w:cs="Times New Roman"/>
+                <w:color w:val="000000"/>
+                <w:sz w:val="24"/>
+                <w:szCs w:val="24"/>
+              </w:rPr>
+              <w:t>Đăng</w:t>
+            </w:r>
+            <w:proofErr w:type="spellEnd"/>
+            <w:r>
+              <w:rPr>
+                <w:rFonts w:ascii="Times New Roman" w:eastAsia="Times New Roman" w:hAnsi="Times New Roman" w:cs="Times New Roman"/>
+                <w:color w:val="000000"/>
+                <w:sz w:val="24"/>
+                <w:szCs w:val="24"/>
+              </w:rPr>
+              <w:t xml:space="preserve"> </w:t>
+            </w:r>
+            <w:proofErr w:type="spellStart"/>
+            <w:r>
+              <w:rPr>
+                <w:rFonts w:ascii="Times New Roman" w:eastAsia="Times New Roman" w:hAnsi="Times New Roman" w:cs="Times New Roman"/>
+                <w:color w:val="000000"/>
+                <w:sz w:val="24"/>
+                <w:szCs w:val="24"/>
+              </w:rPr>
+              <w:t>ký</w:t>
+            </w:r>
+            <w:proofErr w:type="spellEnd"/>
+            <w:r>
+              <w:rPr>
+                <w:rFonts w:ascii="Times New Roman" w:eastAsia="Times New Roman" w:hAnsi="Times New Roman" w:cs="Times New Roman"/>
+                <w:color w:val="000000"/>
+                <w:sz w:val="24"/>
+                <w:szCs w:val="24"/>
+              </w:rPr>
+              <w:t>” button.</w:t>
             </w:r>
           </w:p>
           <w:p>
@@ -23953,8 +24376,36 @@
                 <w:sz w:val="24"/>
                 <w:szCs w:val="24"/>
               </w:rPr>
-              <w:t>Lê Thành Đạt</w:t>
-            </w:r>
+              <w:t xml:space="preserve">Lê </w:t>
+            </w:r>
+            <w:proofErr w:type="spellStart"/>
+            <w:r>
+              <w:rPr>
+                <w:rFonts w:ascii="Times New Roman" w:eastAsia="Times New Roman" w:hAnsi="Times New Roman" w:cs="Times New Roman"/>
+                <w:sz w:val="24"/>
+                <w:szCs w:val="24"/>
+              </w:rPr>
+              <w:t>Thành</w:t>
+            </w:r>
+            <w:proofErr w:type="spellEnd"/>
+            <w:r>
+              <w:rPr>
+                <w:rFonts w:ascii="Times New Roman" w:eastAsia="Times New Roman" w:hAnsi="Times New Roman" w:cs="Times New Roman"/>
+                <w:sz w:val="24"/>
+                <w:szCs w:val="24"/>
+              </w:rPr>
+              <w:t xml:space="preserve"> </w:t>
+            </w:r>
+            <w:proofErr w:type="spellStart"/>
+            <w:r>
+              <w:rPr>
+                <w:rFonts w:ascii="Times New Roman" w:eastAsia="Times New Roman" w:hAnsi="Times New Roman" w:cs="Times New Roman"/>
+                <w:sz w:val="24"/>
+                <w:szCs w:val="24"/>
+              </w:rPr>
+              <w:t>Đạt</w:t>
+            </w:r>
+            <w:proofErr w:type="spellEnd"/>
           </w:p>
         </w:tc>
         <w:tc>
@@ -25220,8 +25671,36 @@
                 <w:sz w:val="24"/>
                 <w:szCs w:val="24"/>
               </w:rPr>
-              <w:t>Lê Thành Đạt</w:t>
-            </w:r>
+              <w:t xml:space="preserve">Lê </w:t>
+            </w:r>
+            <w:proofErr w:type="spellStart"/>
+            <w:r>
+              <w:rPr>
+                <w:rFonts w:ascii="Times New Roman" w:eastAsia="Times New Roman" w:hAnsi="Times New Roman" w:cs="Times New Roman"/>
+                <w:sz w:val="24"/>
+                <w:szCs w:val="24"/>
+              </w:rPr>
+              <w:t>Thành</w:t>
+            </w:r>
+            <w:proofErr w:type="spellEnd"/>
+            <w:r>
+              <w:rPr>
+                <w:rFonts w:ascii="Times New Roman" w:eastAsia="Times New Roman" w:hAnsi="Times New Roman" w:cs="Times New Roman"/>
+                <w:sz w:val="24"/>
+                <w:szCs w:val="24"/>
+              </w:rPr>
+              <w:t xml:space="preserve"> </w:t>
+            </w:r>
+            <w:proofErr w:type="spellStart"/>
+            <w:r>
+              <w:rPr>
+                <w:rFonts w:ascii="Times New Roman" w:eastAsia="Times New Roman" w:hAnsi="Times New Roman" w:cs="Times New Roman"/>
+                <w:sz w:val="24"/>
+                <w:szCs w:val="24"/>
+              </w:rPr>
+              <w:t>Đạt</w:t>
+            </w:r>
+            <w:proofErr w:type="spellEnd"/>
           </w:p>
         </w:tc>
         <w:tc>
@@ -25716,7 +26195,87 @@
                 <w:sz w:val="24"/>
                 <w:szCs w:val="24"/>
               </w:rPr>
-              <w:t>Click on “Quản lý thành viên” on sidebar</w:t>
+              <w:t>Click on “</w:t>
+            </w:r>
+            <w:proofErr w:type="spellStart"/>
+            <w:r>
+              <w:rPr>
+                <w:rFonts w:ascii="Times New Roman" w:eastAsia="Times New Roman" w:hAnsi="Times New Roman" w:cs="Times New Roman"/>
+                <w:color w:val="000000"/>
+                <w:sz w:val="24"/>
+                <w:szCs w:val="24"/>
+              </w:rPr>
+              <w:t>Quản</w:t>
+            </w:r>
+            <w:proofErr w:type="spellEnd"/>
+            <w:r>
+              <w:rPr>
+                <w:rFonts w:ascii="Times New Roman" w:eastAsia="Times New Roman" w:hAnsi="Times New Roman" w:cs="Times New Roman"/>
+                <w:color w:val="000000"/>
+                <w:sz w:val="24"/>
+                <w:szCs w:val="24"/>
+              </w:rPr>
+              <w:t xml:space="preserve"> </w:t>
+            </w:r>
+            <w:proofErr w:type="spellStart"/>
+            <w:r>
+              <w:rPr>
+                <w:rFonts w:ascii="Times New Roman" w:eastAsia="Times New Roman" w:hAnsi="Times New Roman" w:cs="Times New Roman"/>
+                <w:color w:val="000000"/>
+                <w:sz w:val="24"/>
+                <w:szCs w:val="24"/>
+              </w:rPr>
+              <w:t>lý</w:t>
+            </w:r>
+            <w:proofErr w:type="spellEnd"/>
+            <w:r>
+              <w:rPr>
+                <w:rFonts w:ascii="Times New Roman" w:eastAsia="Times New Roman" w:hAnsi="Times New Roman" w:cs="Times New Roman"/>
+                <w:color w:val="000000"/>
+                <w:sz w:val="24"/>
+                <w:szCs w:val="24"/>
+              </w:rPr>
+              <w:t xml:space="preserve"> </w:t>
+            </w:r>
+            <w:proofErr w:type="spellStart"/>
+            <w:r>
+              <w:rPr>
+                <w:rFonts w:ascii="Times New Roman" w:eastAsia="Times New Roman" w:hAnsi="Times New Roman" w:cs="Times New Roman"/>
+                <w:color w:val="000000"/>
+                <w:sz w:val="24"/>
+                <w:szCs w:val="24"/>
+              </w:rPr>
+              <w:t>thành</w:t>
+            </w:r>
+            <w:proofErr w:type="spellEnd"/>
+            <w:r>
+              <w:rPr>
+                <w:rFonts w:ascii="Times New Roman" w:eastAsia="Times New Roman" w:hAnsi="Times New Roman" w:cs="Times New Roman"/>
+                <w:color w:val="000000"/>
+                <w:sz w:val="24"/>
+                <w:szCs w:val="24"/>
+              </w:rPr>
+              <w:t xml:space="preserve"> </w:t>
+            </w:r>
+            <w:proofErr w:type="spellStart"/>
+            <w:r>
+              <w:rPr>
+                <w:rFonts w:ascii="Times New Roman" w:eastAsia="Times New Roman" w:hAnsi="Times New Roman" w:cs="Times New Roman"/>
+                <w:color w:val="000000"/>
+                <w:sz w:val="24"/>
+                <w:szCs w:val="24"/>
+              </w:rPr>
+              <w:t>viên</w:t>
+            </w:r>
+            <w:proofErr w:type="spellEnd"/>
+            <w:r>
+              <w:rPr>
+                <w:rFonts w:ascii="Times New Roman" w:eastAsia="Times New Roman" w:hAnsi="Times New Roman" w:cs="Times New Roman"/>
+                <w:color w:val="000000"/>
+                <w:sz w:val="24"/>
+                <w:szCs w:val="24"/>
+              </w:rPr>
+              <w:t>” on sidebar</w:t>
             </w:r>
           </w:p>
           <w:p>
@@ -26487,8 +27046,36 @@
                 <w:sz w:val="24"/>
                 <w:szCs w:val="24"/>
               </w:rPr>
-              <w:t>Lê Thành Đạt</w:t>
-            </w:r>
+              <w:t xml:space="preserve">Lê </w:t>
+            </w:r>
+            <w:proofErr w:type="spellStart"/>
+            <w:r>
+              <w:rPr>
+                <w:rFonts w:ascii="Times New Roman" w:eastAsia="Times New Roman" w:hAnsi="Times New Roman" w:cs="Times New Roman"/>
+                <w:sz w:val="24"/>
+                <w:szCs w:val="24"/>
+              </w:rPr>
+              <w:t>Thành</w:t>
+            </w:r>
+            <w:proofErr w:type="spellEnd"/>
+            <w:r>
+              <w:rPr>
+                <w:rFonts w:ascii="Times New Roman" w:eastAsia="Times New Roman" w:hAnsi="Times New Roman" w:cs="Times New Roman"/>
+                <w:sz w:val="24"/>
+                <w:szCs w:val="24"/>
+              </w:rPr>
+              <w:t xml:space="preserve"> </w:t>
+            </w:r>
+            <w:proofErr w:type="spellStart"/>
+            <w:r>
+              <w:rPr>
+                <w:rFonts w:ascii="Times New Roman" w:eastAsia="Times New Roman" w:hAnsi="Times New Roman" w:cs="Times New Roman"/>
+                <w:sz w:val="24"/>
+                <w:szCs w:val="24"/>
+              </w:rPr>
+              <w:t>Đạt</w:t>
+            </w:r>
+            <w:proofErr w:type="spellEnd"/>
           </w:p>
         </w:tc>
         <w:tc>
@@ -26983,7 +27570,47 @@
                 <w:sz w:val="24"/>
                 <w:szCs w:val="24"/>
               </w:rPr>
-              <w:t>Click on “Quản lý mentor” on sidebar</w:t>
+              <w:t>Click on “</w:t>
+            </w:r>
+            <w:proofErr w:type="spellStart"/>
+            <w:r>
+              <w:rPr>
+                <w:rFonts w:ascii="Times New Roman" w:eastAsia="Times New Roman" w:hAnsi="Times New Roman" w:cs="Times New Roman"/>
+                <w:color w:val="000000"/>
+                <w:sz w:val="24"/>
+                <w:szCs w:val="24"/>
+              </w:rPr>
+              <w:t>Quản</w:t>
+            </w:r>
+            <w:proofErr w:type="spellEnd"/>
+            <w:r>
+              <w:rPr>
+                <w:rFonts w:ascii="Times New Roman" w:eastAsia="Times New Roman" w:hAnsi="Times New Roman" w:cs="Times New Roman"/>
+                <w:color w:val="000000"/>
+                <w:sz w:val="24"/>
+                <w:szCs w:val="24"/>
+              </w:rPr>
+              <w:t xml:space="preserve"> </w:t>
+            </w:r>
+            <w:proofErr w:type="spellStart"/>
+            <w:r>
+              <w:rPr>
+                <w:rFonts w:ascii="Times New Roman" w:eastAsia="Times New Roman" w:hAnsi="Times New Roman" w:cs="Times New Roman"/>
+                <w:color w:val="000000"/>
+                <w:sz w:val="24"/>
+                <w:szCs w:val="24"/>
+              </w:rPr>
+              <w:t>lý</w:t>
+            </w:r>
+            <w:proofErr w:type="spellEnd"/>
+            <w:r>
+              <w:rPr>
+                <w:rFonts w:ascii="Times New Roman" w:eastAsia="Times New Roman" w:hAnsi="Times New Roman" w:cs="Times New Roman"/>
+                <w:color w:val="000000"/>
+                <w:sz w:val="24"/>
+                <w:szCs w:val="24"/>
+              </w:rPr>
+              <w:t xml:space="preserve"> mentor” on sidebar</w:t>
             </w:r>
           </w:p>
           <w:p>
@@ -27745,8 +28372,36 @@
                 <w:sz w:val="24"/>
                 <w:szCs w:val="24"/>
               </w:rPr>
-              <w:t>Lê Thành Đạt</w:t>
-            </w:r>
+              <w:t xml:space="preserve">Lê </w:t>
+            </w:r>
+            <w:proofErr w:type="spellStart"/>
+            <w:r>
+              <w:rPr>
+                <w:rFonts w:ascii="Times New Roman" w:eastAsia="Times New Roman" w:hAnsi="Times New Roman" w:cs="Times New Roman"/>
+                <w:sz w:val="24"/>
+                <w:szCs w:val="24"/>
+              </w:rPr>
+              <w:t>Thành</w:t>
+            </w:r>
+            <w:proofErr w:type="spellEnd"/>
+            <w:r>
+              <w:rPr>
+                <w:rFonts w:ascii="Times New Roman" w:eastAsia="Times New Roman" w:hAnsi="Times New Roman" w:cs="Times New Roman"/>
+                <w:sz w:val="24"/>
+                <w:szCs w:val="24"/>
+              </w:rPr>
+              <w:t xml:space="preserve"> </w:t>
+            </w:r>
+            <w:proofErr w:type="spellStart"/>
+            <w:r>
+              <w:rPr>
+                <w:rFonts w:ascii="Times New Roman" w:eastAsia="Times New Roman" w:hAnsi="Times New Roman" w:cs="Times New Roman"/>
+                <w:sz w:val="24"/>
+                <w:szCs w:val="24"/>
+              </w:rPr>
+              <w:t>Đạt</w:t>
+            </w:r>
+            <w:proofErr w:type="spellEnd"/>
           </w:p>
         </w:tc>
         <w:tc>
@@ -28242,7 +28897,87 @@
                 <w:sz w:val="24"/>
                 <w:szCs w:val="24"/>
               </w:rPr>
-              <w:t>Click “Quản lý yêu cầu” in sidebar</w:t>
+              <w:t>Click “</w:t>
+            </w:r>
+            <w:proofErr w:type="spellStart"/>
+            <w:r>
+              <w:rPr>
+                <w:rFonts w:ascii="Times New Roman" w:eastAsia="Times New Roman" w:hAnsi="Times New Roman" w:cs="Times New Roman"/>
+                <w:color w:val="000000"/>
+                <w:sz w:val="24"/>
+                <w:szCs w:val="24"/>
+              </w:rPr>
+              <w:t>Quản</w:t>
+            </w:r>
+            <w:proofErr w:type="spellEnd"/>
+            <w:r>
+              <w:rPr>
+                <w:rFonts w:ascii="Times New Roman" w:eastAsia="Times New Roman" w:hAnsi="Times New Roman" w:cs="Times New Roman"/>
+                <w:color w:val="000000"/>
+                <w:sz w:val="24"/>
+                <w:szCs w:val="24"/>
+              </w:rPr>
+              <w:t xml:space="preserve"> </w:t>
+            </w:r>
+            <w:proofErr w:type="spellStart"/>
+            <w:r>
+              <w:rPr>
+                <w:rFonts w:ascii="Times New Roman" w:eastAsia="Times New Roman" w:hAnsi="Times New Roman" w:cs="Times New Roman"/>
+                <w:color w:val="000000"/>
+                <w:sz w:val="24"/>
+                <w:szCs w:val="24"/>
+              </w:rPr>
+              <w:t>lý</w:t>
+            </w:r>
+            <w:proofErr w:type="spellEnd"/>
+            <w:r>
+              <w:rPr>
+                <w:rFonts w:ascii="Times New Roman" w:eastAsia="Times New Roman" w:hAnsi="Times New Roman" w:cs="Times New Roman"/>
+                <w:color w:val="000000"/>
+                <w:sz w:val="24"/>
+                <w:szCs w:val="24"/>
+              </w:rPr>
+              <w:t xml:space="preserve"> </w:t>
+            </w:r>
+            <w:proofErr w:type="spellStart"/>
+            <w:r>
+              <w:rPr>
+                <w:rFonts w:ascii="Times New Roman" w:eastAsia="Times New Roman" w:hAnsi="Times New Roman" w:cs="Times New Roman"/>
+                <w:color w:val="000000"/>
+                <w:sz w:val="24"/>
+                <w:szCs w:val="24"/>
+              </w:rPr>
+              <w:t>yêu</w:t>
+            </w:r>
+            <w:proofErr w:type="spellEnd"/>
+            <w:r>
+              <w:rPr>
+                <w:rFonts w:ascii="Times New Roman" w:eastAsia="Times New Roman" w:hAnsi="Times New Roman" w:cs="Times New Roman"/>
+                <w:color w:val="000000"/>
+                <w:sz w:val="24"/>
+                <w:szCs w:val="24"/>
+              </w:rPr>
+              <w:t xml:space="preserve"> </w:t>
+            </w:r>
+            <w:proofErr w:type="spellStart"/>
+            <w:r>
+              <w:rPr>
+                <w:rFonts w:ascii="Times New Roman" w:eastAsia="Times New Roman" w:hAnsi="Times New Roman" w:cs="Times New Roman"/>
+                <w:color w:val="000000"/>
+                <w:sz w:val="24"/>
+                <w:szCs w:val="24"/>
+              </w:rPr>
+              <w:t>cầu</w:t>
+            </w:r>
+            <w:proofErr w:type="spellEnd"/>
+            <w:r>
+              <w:rPr>
+                <w:rFonts w:ascii="Times New Roman" w:eastAsia="Times New Roman" w:hAnsi="Times New Roman" w:cs="Times New Roman"/>
+                <w:color w:val="000000"/>
+                <w:sz w:val="24"/>
+                <w:szCs w:val="24"/>
+              </w:rPr>
+              <w:t>” in sidebar</w:t>
             </w:r>
           </w:p>
           <w:p>
@@ -28985,8 +29720,36 @@
                 <w:sz w:val="24"/>
                 <w:szCs w:val="24"/>
               </w:rPr>
-              <w:t>Lê Thành Đạt</w:t>
-            </w:r>
+              <w:t xml:space="preserve">Lê </w:t>
+            </w:r>
+            <w:proofErr w:type="spellStart"/>
+            <w:r>
+              <w:rPr>
+                <w:rFonts w:ascii="Times New Roman" w:eastAsia="Times New Roman" w:hAnsi="Times New Roman" w:cs="Times New Roman"/>
+                <w:sz w:val="24"/>
+                <w:szCs w:val="24"/>
+              </w:rPr>
+              <w:t>Thành</w:t>
+            </w:r>
+            <w:proofErr w:type="spellEnd"/>
+            <w:r>
+              <w:rPr>
+                <w:rFonts w:ascii="Times New Roman" w:eastAsia="Times New Roman" w:hAnsi="Times New Roman" w:cs="Times New Roman"/>
+                <w:sz w:val="24"/>
+                <w:szCs w:val="24"/>
+              </w:rPr>
+              <w:t xml:space="preserve"> </w:t>
+            </w:r>
+            <w:proofErr w:type="spellStart"/>
+            <w:r>
+              <w:rPr>
+                <w:rFonts w:ascii="Times New Roman" w:eastAsia="Times New Roman" w:hAnsi="Times New Roman" w:cs="Times New Roman"/>
+                <w:sz w:val="24"/>
+                <w:szCs w:val="24"/>
+              </w:rPr>
+              <w:t>Đạt</w:t>
+            </w:r>
+            <w:proofErr w:type="spellEnd"/>
           </w:p>
         </w:tc>
         <w:tc>
@@ -29525,7 +30288,87 @@
                 <w:sz w:val="24"/>
                 <w:szCs w:val="24"/>
               </w:rPr>
-              <w:t>Click “Quản lý yêu cầu” in sidebar</w:t>
+              <w:t>Click “</w:t>
+            </w:r>
+            <w:proofErr w:type="spellStart"/>
+            <w:r>
+              <w:rPr>
+                <w:rFonts w:ascii="Times New Roman" w:eastAsia="Times New Roman" w:hAnsi="Times New Roman" w:cs="Times New Roman"/>
+                <w:color w:val="000000"/>
+                <w:sz w:val="24"/>
+                <w:szCs w:val="24"/>
+              </w:rPr>
+              <w:t>Quản</w:t>
+            </w:r>
+            <w:proofErr w:type="spellEnd"/>
+            <w:r>
+              <w:rPr>
+                <w:rFonts w:ascii="Times New Roman" w:eastAsia="Times New Roman" w:hAnsi="Times New Roman" w:cs="Times New Roman"/>
+                <w:color w:val="000000"/>
+                <w:sz w:val="24"/>
+                <w:szCs w:val="24"/>
+              </w:rPr>
+              <w:t xml:space="preserve"> </w:t>
+            </w:r>
+            <w:proofErr w:type="spellStart"/>
+            <w:r>
+              <w:rPr>
+                <w:rFonts w:ascii="Times New Roman" w:eastAsia="Times New Roman" w:hAnsi="Times New Roman" w:cs="Times New Roman"/>
+                <w:color w:val="000000"/>
+                <w:sz w:val="24"/>
+                <w:szCs w:val="24"/>
+              </w:rPr>
+              <w:t>lý</w:t>
+            </w:r>
+            <w:proofErr w:type="spellEnd"/>
+            <w:r>
+              <w:rPr>
+                <w:rFonts w:ascii="Times New Roman" w:eastAsia="Times New Roman" w:hAnsi="Times New Roman" w:cs="Times New Roman"/>
+                <w:color w:val="000000"/>
+                <w:sz w:val="24"/>
+                <w:szCs w:val="24"/>
+              </w:rPr>
+              <w:t xml:space="preserve"> </w:t>
+            </w:r>
+            <w:proofErr w:type="spellStart"/>
+            <w:r>
+              <w:rPr>
+                <w:rFonts w:ascii="Times New Roman" w:eastAsia="Times New Roman" w:hAnsi="Times New Roman" w:cs="Times New Roman"/>
+                <w:color w:val="000000"/>
+                <w:sz w:val="24"/>
+                <w:szCs w:val="24"/>
+              </w:rPr>
+              <w:t>yêu</w:t>
+            </w:r>
+            <w:proofErr w:type="spellEnd"/>
+            <w:r>
+              <w:rPr>
+                <w:rFonts w:ascii="Times New Roman" w:eastAsia="Times New Roman" w:hAnsi="Times New Roman" w:cs="Times New Roman"/>
+                <w:color w:val="000000"/>
+                <w:sz w:val="24"/>
+                <w:szCs w:val="24"/>
+              </w:rPr>
+              <w:t xml:space="preserve"> </w:t>
+            </w:r>
+            <w:proofErr w:type="spellStart"/>
+            <w:r>
+              <w:rPr>
+                <w:rFonts w:ascii="Times New Roman" w:eastAsia="Times New Roman" w:hAnsi="Times New Roman" w:cs="Times New Roman"/>
+                <w:color w:val="000000"/>
+                <w:sz w:val="24"/>
+                <w:szCs w:val="24"/>
+              </w:rPr>
+              <w:t>cầu</w:t>
+            </w:r>
+            <w:proofErr w:type="spellEnd"/>
+            <w:r>
+              <w:rPr>
+                <w:rFonts w:ascii="Times New Roman" w:eastAsia="Times New Roman" w:hAnsi="Times New Roman" w:cs="Times New Roman"/>
+                <w:color w:val="000000"/>
+                <w:sz w:val="24"/>
+                <w:szCs w:val="24"/>
+              </w:rPr>
+              <w:t>” in sidebar</w:t>
             </w:r>
           </w:p>
           <w:p>
@@ -29627,7 +30470,47 @@
                 <w:sz w:val="24"/>
                 <w:szCs w:val="24"/>
               </w:rPr>
-              <w:t>Click “Xử lý” button</w:t>
+              <w:t>Click “</w:t>
+            </w:r>
+            <w:proofErr w:type="spellStart"/>
+            <w:r>
+              <w:rPr>
+                <w:rFonts w:ascii="Times New Roman" w:eastAsia="Times New Roman" w:hAnsi="Times New Roman" w:cs="Times New Roman"/>
+                <w:color w:val="000000"/>
+                <w:sz w:val="24"/>
+                <w:szCs w:val="24"/>
+              </w:rPr>
+              <w:t>Xử</w:t>
+            </w:r>
+            <w:proofErr w:type="spellEnd"/>
+            <w:r>
+              <w:rPr>
+                <w:rFonts w:ascii="Times New Roman" w:eastAsia="Times New Roman" w:hAnsi="Times New Roman" w:cs="Times New Roman"/>
+                <w:color w:val="000000"/>
+                <w:sz w:val="24"/>
+                <w:szCs w:val="24"/>
+              </w:rPr>
+              <w:t xml:space="preserve"> </w:t>
+            </w:r>
+            <w:proofErr w:type="spellStart"/>
+            <w:r>
+              <w:rPr>
+                <w:rFonts w:ascii="Times New Roman" w:eastAsia="Times New Roman" w:hAnsi="Times New Roman" w:cs="Times New Roman"/>
+                <w:color w:val="000000"/>
+                <w:sz w:val="24"/>
+                <w:szCs w:val="24"/>
+              </w:rPr>
+              <w:t>lý</w:t>
+            </w:r>
+            <w:proofErr w:type="spellEnd"/>
+            <w:r>
+              <w:rPr>
+                <w:rFonts w:ascii="Times New Roman" w:eastAsia="Times New Roman" w:hAnsi="Times New Roman" w:cs="Times New Roman"/>
+                <w:color w:val="000000"/>
+                <w:sz w:val="24"/>
+                <w:szCs w:val="24"/>
+              </w:rPr>
+              <w:t>” button</w:t>
             </w:r>
           </w:p>
           <w:p>
@@ -29658,7 +30541,107 @@
                 <w:sz w:val="24"/>
                 <w:szCs w:val="24"/>
               </w:rPr>
-              <w:t>System displays a popup with 2 options: “Hoàn thành” and “Không hoàn thành”</w:t>
+              <w:t>System displays a popup with 2 options: “</w:t>
+            </w:r>
+            <w:proofErr w:type="spellStart"/>
+            <w:r>
+              <w:rPr>
+                <w:rFonts w:ascii="Times New Roman" w:eastAsia="Times New Roman" w:hAnsi="Times New Roman" w:cs="Times New Roman"/>
+                <w:color w:val="000000"/>
+                <w:sz w:val="24"/>
+                <w:szCs w:val="24"/>
+              </w:rPr>
+              <w:t>Hoàn</w:t>
+            </w:r>
+            <w:proofErr w:type="spellEnd"/>
+            <w:r>
+              <w:rPr>
+                <w:rFonts w:ascii="Times New Roman" w:eastAsia="Times New Roman" w:hAnsi="Times New Roman" w:cs="Times New Roman"/>
+                <w:color w:val="000000"/>
+                <w:sz w:val="24"/>
+                <w:szCs w:val="24"/>
+              </w:rPr>
+              <w:t xml:space="preserve"> </w:t>
+            </w:r>
+            <w:proofErr w:type="spellStart"/>
+            <w:r>
+              <w:rPr>
+                <w:rFonts w:ascii="Times New Roman" w:eastAsia="Times New Roman" w:hAnsi="Times New Roman" w:cs="Times New Roman"/>
+                <w:color w:val="000000"/>
+                <w:sz w:val="24"/>
+                <w:szCs w:val="24"/>
+              </w:rPr>
+              <w:t>thành</w:t>
+            </w:r>
+            <w:proofErr w:type="spellEnd"/>
+            <w:r>
+              <w:rPr>
+                <w:rFonts w:ascii="Times New Roman" w:eastAsia="Times New Roman" w:hAnsi="Times New Roman" w:cs="Times New Roman"/>
+                <w:color w:val="000000"/>
+                <w:sz w:val="24"/>
+                <w:szCs w:val="24"/>
+              </w:rPr>
+              <w:t>” and “</w:t>
+            </w:r>
+            <w:proofErr w:type="spellStart"/>
+            <w:r>
+              <w:rPr>
+                <w:rFonts w:ascii="Times New Roman" w:eastAsia="Times New Roman" w:hAnsi="Times New Roman" w:cs="Times New Roman"/>
+                <w:color w:val="000000"/>
+                <w:sz w:val="24"/>
+                <w:szCs w:val="24"/>
+              </w:rPr>
+              <w:t>Không</w:t>
+            </w:r>
+            <w:proofErr w:type="spellEnd"/>
+            <w:r>
+              <w:rPr>
+                <w:rFonts w:ascii="Times New Roman" w:eastAsia="Times New Roman" w:hAnsi="Times New Roman" w:cs="Times New Roman"/>
+                <w:color w:val="000000"/>
+                <w:sz w:val="24"/>
+                <w:szCs w:val="24"/>
+              </w:rPr>
+              <w:t xml:space="preserve"> </w:t>
+            </w:r>
+            <w:proofErr w:type="spellStart"/>
+            <w:r>
+              <w:rPr>
+                <w:rFonts w:ascii="Times New Roman" w:eastAsia="Times New Roman" w:hAnsi="Times New Roman" w:cs="Times New Roman"/>
+                <w:color w:val="000000"/>
+                <w:sz w:val="24"/>
+                <w:szCs w:val="24"/>
+              </w:rPr>
+              <w:t>hoàn</w:t>
+            </w:r>
+            <w:proofErr w:type="spellEnd"/>
+            <w:r>
+              <w:rPr>
+                <w:rFonts w:ascii="Times New Roman" w:eastAsia="Times New Roman" w:hAnsi="Times New Roman" w:cs="Times New Roman"/>
+                <w:color w:val="000000"/>
+                <w:sz w:val="24"/>
+                <w:szCs w:val="24"/>
+              </w:rPr>
+              <w:t xml:space="preserve"> </w:t>
+            </w:r>
+            <w:proofErr w:type="spellStart"/>
+            <w:r>
+              <w:rPr>
+                <w:rFonts w:ascii="Times New Roman" w:eastAsia="Times New Roman" w:hAnsi="Times New Roman" w:cs="Times New Roman"/>
+                <w:color w:val="000000"/>
+                <w:sz w:val="24"/>
+                <w:szCs w:val="24"/>
+              </w:rPr>
+              <w:t>thành</w:t>
+            </w:r>
+            <w:proofErr w:type="spellEnd"/>
+            <w:r>
+              <w:rPr>
+                <w:rFonts w:ascii="Times New Roman" w:eastAsia="Times New Roman" w:hAnsi="Times New Roman" w:cs="Times New Roman"/>
+                <w:color w:val="000000"/>
+                <w:sz w:val="24"/>
+                <w:szCs w:val="24"/>
+              </w:rPr>
+              <w:t>”</w:t>
             </w:r>
           </w:p>
         </w:tc>
@@ -30161,6 +31144,1367 @@
     <w:p/>
     <w:p>
       <w:pPr>
+        <w:rPr>
+          <w:rFonts w:ascii="Times New Roman" w:eastAsia="Times New Roman" w:hAnsi="Times New Roman" w:cs="Times New Roman"/>
+          <w:sz w:val="24"/>
+          <w:szCs w:val="24"/>
+        </w:rPr>
+      </w:pPr>
+      <w:r>
+        <w:rPr>
+          <w:rFonts w:ascii="Times New Roman" w:eastAsia="Times New Roman" w:hAnsi="Times New Roman" w:cs="Times New Roman"/>
+          <w:sz w:val="24"/>
+          <w:szCs w:val="24"/>
+        </w:rPr>
+        <w:t>2.2.2.6 View technology/skill</w:t>
+      </w:r>
+    </w:p>
+    <w:tbl>
+      <w:tblPr>
+        <w:tblW w:w="9016" w:type="dxa"/>
+        <w:tblLayout w:type="fixed"/>
+        <w:tblLook w:val="0400" w:firstRow="0" w:lastRow="0" w:firstColumn="0" w:lastColumn="0" w:noHBand="0" w:noVBand="1"/>
+      </w:tblPr>
+      <w:tblGrid>
+        <w:gridCol w:w="2254"/>
+        <w:gridCol w:w="2254"/>
+        <w:gridCol w:w="2057"/>
+        <w:gridCol w:w="2451"/>
+      </w:tblGrid>
+      <w:tr>
+        <w:trPr>
+          <w:trHeight w:val="440"/>
+        </w:trPr>
+        <w:tc>
+          <w:tcPr>
+            <w:tcW w:w="2254" w:type="dxa"/>
+            <w:tcBorders>
+              <w:top w:val="single" w:sz="4" w:space="0" w:color="000000"/>
+              <w:left w:val="single" w:sz="4" w:space="0" w:color="000000"/>
+              <w:bottom w:val="single" w:sz="4" w:space="0" w:color="000000"/>
+              <w:right w:val="single" w:sz="4" w:space="0" w:color="000000"/>
+            </w:tcBorders>
+            <w:vAlign w:val="center"/>
+          </w:tcPr>
+          <w:p>
+            <w:pPr>
+              <w:rPr>
+                <w:rFonts w:ascii="Times New Roman" w:eastAsia="Times New Roman" w:hAnsi="Times New Roman" w:cs="Times New Roman"/>
+                <w:sz w:val="24"/>
+                <w:szCs w:val="24"/>
+              </w:rPr>
+            </w:pPr>
+            <w:r>
+              <w:rPr>
+                <w:rFonts w:ascii="Times New Roman" w:eastAsia="Times New Roman" w:hAnsi="Times New Roman" w:cs="Times New Roman"/>
+                <w:b/>
+                <w:sz w:val="24"/>
+                <w:szCs w:val="24"/>
+              </w:rPr>
+              <w:t>Use Case ID</w:t>
+            </w:r>
+          </w:p>
+        </w:tc>
+        <w:tc>
+          <w:tcPr>
+            <w:tcW w:w="2254" w:type="dxa"/>
+            <w:tcBorders>
+              <w:top w:val="single" w:sz="4" w:space="0" w:color="000000"/>
+              <w:left w:val="single" w:sz="4" w:space="0" w:color="000000"/>
+              <w:bottom w:val="single" w:sz="4" w:space="0" w:color="000000"/>
+              <w:right w:val="single" w:sz="4" w:space="0" w:color="000000"/>
+            </w:tcBorders>
+            <w:vAlign w:val="center"/>
+          </w:tcPr>
+          <w:p>
+            <w:pPr>
+              <w:rPr>
+                <w:rFonts w:ascii="Times New Roman" w:eastAsia="Times New Roman" w:hAnsi="Times New Roman" w:cs="Times New Roman"/>
+                <w:sz w:val="24"/>
+                <w:szCs w:val="24"/>
+              </w:rPr>
+            </w:pPr>
+            <w:r>
+              <w:rPr>
+                <w:rFonts w:ascii="Times New Roman" w:eastAsia="Times New Roman" w:hAnsi="Times New Roman" w:cs="Times New Roman"/>
+                <w:sz w:val="24"/>
+                <w:szCs w:val="24"/>
+              </w:rPr>
+              <w:t>UC – 07</w:t>
+            </w:r>
+          </w:p>
+        </w:tc>
+        <w:tc>
+          <w:tcPr>
+            <w:tcW w:w="2057" w:type="dxa"/>
+            <w:tcBorders>
+              <w:top w:val="single" w:sz="4" w:space="0" w:color="000000"/>
+              <w:left w:val="single" w:sz="4" w:space="0" w:color="000000"/>
+              <w:bottom w:val="single" w:sz="4" w:space="0" w:color="000000"/>
+              <w:right w:val="single" w:sz="4" w:space="0" w:color="000000"/>
+            </w:tcBorders>
+            <w:vAlign w:val="center"/>
+          </w:tcPr>
+          <w:p>
+            <w:pPr>
+              <w:rPr>
+                <w:rFonts w:ascii="Times New Roman" w:eastAsia="Times New Roman" w:hAnsi="Times New Roman" w:cs="Times New Roman"/>
+                <w:sz w:val="24"/>
+                <w:szCs w:val="24"/>
+              </w:rPr>
+            </w:pPr>
+            <w:r>
+              <w:rPr>
+                <w:rFonts w:ascii="Times New Roman" w:eastAsia="Times New Roman" w:hAnsi="Times New Roman" w:cs="Times New Roman"/>
+                <w:b/>
+                <w:sz w:val="24"/>
+                <w:szCs w:val="24"/>
+              </w:rPr>
+              <w:t>Use Case Name</w:t>
+            </w:r>
+          </w:p>
+        </w:tc>
+        <w:tc>
+          <w:tcPr>
+            <w:tcW w:w="2451" w:type="dxa"/>
+            <w:tcBorders>
+              <w:top w:val="single" w:sz="4" w:space="0" w:color="000000"/>
+              <w:left w:val="single" w:sz="4" w:space="0" w:color="000000"/>
+              <w:bottom w:val="single" w:sz="4" w:space="0" w:color="000000"/>
+              <w:right w:val="single" w:sz="4" w:space="0" w:color="000000"/>
+            </w:tcBorders>
+            <w:vAlign w:val="center"/>
+          </w:tcPr>
+          <w:p>
+            <w:pPr>
+              <w:ind w:left="100"/>
+              <w:rPr>
+                <w:rFonts w:ascii="Times New Roman" w:eastAsia="Times New Roman" w:hAnsi="Times New Roman" w:cs="Times New Roman"/>
+                <w:sz w:val="24"/>
+                <w:szCs w:val="24"/>
+              </w:rPr>
+            </w:pPr>
+            <w:r>
+              <w:rPr>
+                <w:rFonts w:ascii="Times New Roman" w:eastAsia="Times New Roman" w:hAnsi="Times New Roman" w:cs="Times New Roman"/>
+                <w:sz w:val="24"/>
+                <w:szCs w:val="24"/>
+              </w:rPr>
+              <w:t>View technology/skill</w:t>
+            </w:r>
+          </w:p>
+        </w:tc>
+      </w:tr>
+      <w:tr>
+        <w:trPr>
+          <w:trHeight w:val="440"/>
+        </w:trPr>
+        <w:tc>
+          <w:tcPr>
+            <w:tcW w:w="2254" w:type="dxa"/>
+            <w:tcBorders>
+              <w:top w:val="single" w:sz="4" w:space="0" w:color="000000"/>
+              <w:left w:val="single" w:sz="4" w:space="0" w:color="000000"/>
+              <w:bottom w:val="single" w:sz="4" w:space="0" w:color="000000"/>
+              <w:right w:val="single" w:sz="4" w:space="0" w:color="000000"/>
+            </w:tcBorders>
+            <w:vAlign w:val="center"/>
+          </w:tcPr>
+          <w:p>
+            <w:pPr>
+              <w:rPr>
+                <w:rFonts w:ascii="Times New Roman" w:eastAsia="Times New Roman" w:hAnsi="Times New Roman" w:cs="Times New Roman"/>
+                <w:b/>
+                <w:sz w:val="24"/>
+                <w:szCs w:val="24"/>
+              </w:rPr>
+            </w:pPr>
+            <w:r>
+              <w:rPr>
+                <w:rFonts w:ascii="Times New Roman" w:eastAsia="Times New Roman" w:hAnsi="Times New Roman" w:cs="Times New Roman"/>
+                <w:b/>
+                <w:sz w:val="24"/>
+                <w:szCs w:val="24"/>
+              </w:rPr>
+              <w:t>Created By</w:t>
+            </w:r>
+          </w:p>
+        </w:tc>
+        <w:tc>
+          <w:tcPr>
+            <w:tcW w:w="2254" w:type="dxa"/>
+            <w:tcBorders>
+              <w:top w:val="single" w:sz="4" w:space="0" w:color="000000"/>
+              <w:left w:val="single" w:sz="4" w:space="0" w:color="000000"/>
+              <w:bottom w:val="single" w:sz="4" w:space="0" w:color="000000"/>
+              <w:right w:val="single" w:sz="4" w:space="0" w:color="000000"/>
+            </w:tcBorders>
+            <w:vAlign w:val="center"/>
+          </w:tcPr>
+          <w:p>
+            <w:pPr>
+              <w:rPr>
+                <w:rFonts w:ascii="Times New Roman" w:eastAsia="Times New Roman" w:hAnsi="Times New Roman" w:cs="Times New Roman"/>
+                <w:sz w:val="24"/>
+                <w:szCs w:val="24"/>
+              </w:rPr>
+            </w:pPr>
+            <w:r>
+              <w:rPr>
+                <w:rFonts w:ascii="Times New Roman" w:eastAsia="Times New Roman" w:hAnsi="Times New Roman" w:cs="Times New Roman"/>
+                <w:sz w:val="24"/>
+                <w:szCs w:val="24"/>
+              </w:rPr>
+              <w:t xml:space="preserve">Lê </w:t>
+            </w:r>
+            <w:proofErr w:type="spellStart"/>
+            <w:r>
+              <w:rPr>
+                <w:rFonts w:ascii="Times New Roman" w:eastAsia="Times New Roman" w:hAnsi="Times New Roman" w:cs="Times New Roman"/>
+                <w:sz w:val="24"/>
+                <w:szCs w:val="24"/>
+              </w:rPr>
+              <w:t>Thành</w:t>
+            </w:r>
+            <w:proofErr w:type="spellEnd"/>
+            <w:r>
+              <w:rPr>
+                <w:rFonts w:ascii="Times New Roman" w:eastAsia="Times New Roman" w:hAnsi="Times New Roman" w:cs="Times New Roman"/>
+                <w:sz w:val="24"/>
+                <w:szCs w:val="24"/>
+              </w:rPr>
+              <w:t xml:space="preserve"> </w:t>
+            </w:r>
+            <w:proofErr w:type="spellStart"/>
+            <w:r>
+              <w:rPr>
+                <w:rFonts w:ascii="Times New Roman" w:eastAsia="Times New Roman" w:hAnsi="Times New Roman" w:cs="Times New Roman"/>
+                <w:sz w:val="24"/>
+                <w:szCs w:val="24"/>
+              </w:rPr>
+              <w:t>Đạt</w:t>
+            </w:r>
+            <w:proofErr w:type="spellEnd"/>
+          </w:p>
+        </w:tc>
+        <w:tc>
+          <w:tcPr>
+            <w:tcW w:w="2057" w:type="dxa"/>
+            <w:tcBorders>
+              <w:top w:val="single" w:sz="4" w:space="0" w:color="000000"/>
+              <w:left w:val="single" w:sz="4" w:space="0" w:color="000000"/>
+              <w:bottom w:val="single" w:sz="4" w:space="0" w:color="000000"/>
+              <w:right w:val="single" w:sz="4" w:space="0" w:color="000000"/>
+            </w:tcBorders>
+            <w:vAlign w:val="center"/>
+          </w:tcPr>
+          <w:p>
+            <w:pPr>
+              <w:rPr>
+                <w:rFonts w:ascii="Times New Roman" w:eastAsia="Times New Roman" w:hAnsi="Times New Roman" w:cs="Times New Roman"/>
+                <w:b/>
+                <w:sz w:val="24"/>
+                <w:szCs w:val="24"/>
+              </w:rPr>
+            </w:pPr>
+            <w:r>
+              <w:rPr>
+                <w:rFonts w:ascii="Times New Roman" w:eastAsia="Times New Roman" w:hAnsi="Times New Roman" w:cs="Times New Roman"/>
+                <w:b/>
+                <w:sz w:val="24"/>
+                <w:szCs w:val="24"/>
+              </w:rPr>
+              <w:t>Created Date</w:t>
+            </w:r>
+          </w:p>
+        </w:tc>
+        <w:tc>
+          <w:tcPr>
+            <w:tcW w:w="2451" w:type="dxa"/>
+            <w:tcBorders>
+              <w:top w:val="single" w:sz="4" w:space="0" w:color="000000"/>
+              <w:left w:val="single" w:sz="4" w:space="0" w:color="000000"/>
+              <w:bottom w:val="single" w:sz="4" w:space="0" w:color="000000"/>
+              <w:right w:val="single" w:sz="4" w:space="0" w:color="000000"/>
+            </w:tcBorders>
+            <w:vAlign w:val="center"/>
+          </w:tcPr>
+          <w:p>
+            <w:pPr>
+              <w:rPr>
+                <w:rFonts w:ascii="Times New Roman" w:eastAsia="Times New Roman" w:hAnsi="Times New Roman" w:cs="Times New Roman"/>
+                <w:sz w:val="24"/>
+                <w:szCs w:val="24"/>
+              </w:rPr>
+            </w:pPr>
+            <w:r>
+              <w:rPr>
+                <w:rFonts w:ascii="Times New Roman" w:eastAsia="Times New Roman" w:hAnsi="Times New Roman" w:cs="Times New Roman"/>
+                <w:sz w:val="24"/>
+                <w:szCs w:val="24"/>
+              </w:rPr>
+              <w:t>25/01/2021</w:t>
+            </w:r>
+          </w:p>
+        </w:tc>
+      </w:tr>
+      <w:tr>
+        <w:trPr>
+          <w:trHeight w:val="440"/>
+        </w:trPr>
+        <w:tc>
+          <w:tcPr>
+            <w:tcW w:w="2254" w:type="dxa"/>
+            <w:tcBorders>
+              <w:top w:val="single" w:sz="4" w:space="0" w:color="000000"/>
+              <w:left w:val="single" w:sz="4" w:space="0" w:color="000000"/>
+              <w:bottom w:val="single" w:sz="4" w:space="0" w:color="000000"/>
+              <w:right w:val="single" w:sz="4" w:space="0" w:color="000000"/>
+            </w:tcBorders>
+            <w:vAlign w:val="center"/>
+          </w:tcPr>
+          <w:p>
+            <w:pPr>
+              <w:rPr>
+                <w:rFonts w:ascii="Times New Roman" w:eastAsia="Times New Roman" w:hAnsi="Times New Roman" w:cs="Times New Roman"/>
+                <w:b/>
+                <w:sz w:val="24"/>
+                <w:szCs w:val="24"/>
+              </w:rPr>
+            </w:pPr>
+            <w:r>
+              <w:rPr>
+                <w:rFonts w:ascii="Times New Roman" w:eastAsia="Times New Roman" w:hAnsi="Times New Roman" w:cs="Times New Roman"/>
+                <w:b/>
+                <w:sz w:val="24"/>
+                <w:szCs w:val="24"/>
+              </w:rPr>
+              <w:t>Primary Actor</w:t>
+            </w:r>
+          </w:p>
+        </w:tc>
+        <w:tc>
+          <w:tcPr>
+            <w:tcW w:w="2254" w:type="dxa"/>
+            <w:tcBorders>
+              <w:top w:val="single" w:sz="4" w:space="0" w:color="000000"/>
+              <w:left w:val="single" w:sz="4" w:space="0" w:color="000000"/>
+              <w:bottom w:val="single" w:sz="4" w:space="0" w:color="000000"/>
+              <w:right w:val="single" w:sz="4" w:space="0" w:color="000000"/>
+            </w:tcBorders>
+            <w:vAlign w:val="center"/>
+          </w:tcPr>
+          <w:p>
+            <w:pPr>
+              <w:rPr>
+                <w:rFonts w:ascii="Times New Roman" w:eastAsia="Times New Roman" w:hAnsi="Times New Roman" w:cs="Times New Roman"/>
+                <w:sz w:val="24"/>
+                <w:szCs w:val="24"/>
+              </w:rPr>
+            </w:pPr>
+            <w:r>
+              <w:rPr>
+                <w:rFonts w:ascii="Times New Roman" w:eastAsia="Times New Roman" w:hAnsi="Times New Roman" w:cs="Times New Roman"/>
+                <w:sz w:val="24"/>
+                <w:szCs w:val="24"/>
+              </w:rPr>
+              <w:t>Admin</w:t>
+            </w:r>
+          </w:p>
+        </w:tc>
+        <w:tc>
+          <w:tcPr>
+            <w:tcW w:w="2057" w:type="dxa"/>
+            <w:tcBorders>
+              <w:top w:val="single" w:sz="4" w:space="0" w:color="000000"/>
+              <w:left w:val="single" w:sz="4" w:space="0" w:color="000000"/>
+              <w:bottom w:val="single" w:sz="4" w:space="0" w:color="000000"/>
+              <w:right w:val="single" w:sz="4" w:space="0" w:color="000000"/>
+            </w:tcBorders>
+            <w:vAlign w:val="center"/>
+          </w:tcPr>
+          <w:p>
+            <w:pPr>
+              <w:rPr>
+                <w:rFonts w:ascii="Times New Roman" w:eastAsia="Times New Roman" w:hAnsi="Times New Roman" w:cs="Times New Roman"/>
+                <w:b/>
+                <w:sz w:val="24"/>
+                <w:szCs w:val="24"/>
+              </w:rPr>
+            </w:pPr>
+            <w:r>
+              <w:rPr>
+                <w:rFonts w:ascii="Times New Roman" w:eastAsia="Times New Roman" w:hAnsi="Times New Roman" w:cs="Times New Roman"/>
+                <w:b/>
+                <w:sz w:val="24"/>
+                <w:szCs w:val="24"/>
+              </w:rPr>
+              <w:t>Secondary Actor</w:t>
+            </w:r>
+          </w:p>
+        </w:tc>
+        <w:tc>
+          <w:tcPr>
+            <w:tcW w:w="2451" w:type="dxa"/>
+            <w:tcBorders>
+              <w:top w:val="single" w:sz="4" w:space="0" w:color="000000"/>
+              <w:left w:val="single" w:sz="4" w:space="0" w:color="000000"/>
+              <w:bottom w:val="single" w:sz="4" w:space="0" w:color="000000"/>
+              <w:right w:val="single" w:sz="4" w:space="0" w:color="000000"/>
+            </w:tcBorders>
+            <w:vAlign w:val="center"/>
+          </w:tcPr>
+          <w:p>
+            <w:pPr>
+              <w:rPr>
+                <w:rFonts w:ascii="Times New Roman" w:eastAsia="Times New Roman" w:hAnsi="Times New Roman" w:cs="Times New Roman"/>
+                <w:sz w:val="24"/>
+                <w:szCs w:val="24"/>
+              </w:rPr>
+            </w:pPr>
+            <w:r>
+              <w:rPr>
+                <w:rFonts w:ascii="Times New Roman" w:eastAsia="Times New Roman" w:hAnsi="Times New Roman" w:cs="Times New Roman"/>
+                <w:sz w:val="24"/>
+                <w:szCs w:val="24"/>
+              </w:rPr>
+              <w:t>N/A</w:t>
+            </w:r>
+          </w:p>
+        </w:tc>
+      </w:tr>
+      <w:tr>
+        <w:trPr>
+          <w:trHeight w:val="440"/>
+        </w:trPr>
+        <w:tc>
+          <w:tcPr>
+            <w:tcW w:w="2254" w:type="dxa"/>
+            <w:tcBorders>
+              <w:top w:val="single" w:sz="4" w:space="0" w:color="000000"/>
+              <w:left w:val="single" w:sz="4" w:space="0" w:color="000000"/>
+              <w:bottom w:val="single" w:sz="4" w:space="0" w:color="000000"/>
+              <w:right w:val="single" w:sz="4" w:space="0" w:color="000000"/>
+            </w:tcBorders>
+            <w:vAlign w:val="center"/>
+          </w:tcPr>
+          <w:p>
+            <w:pPr>
+              <w:rPr>
+                <w:rFonts w:ascii="Times New Roman" w:eastAsia="Times New Roman" w:hAnsi="Times New Roman" w:cs="Times New Roman"/>
+                <w:b/>
+                <w:sz w:val="24"/>
+                <w:szCs w:val="24"/>
+              </w:rPr>
+            </w:pPr>
+            <w:r>
+              <w:rPr>
+                <w:rFonts w:ascii="Times New Roman" w:eastAsia="Times New Roman" w:hAnsi="Times New Roman" w:cs="Times New Roman"/>
+                <w:b/>
+                <w:sz w:val="24"/>
+                <w:szCs w:val="24"/>
+              </w:rPr>
+              <w:t>Description</w:t>
+            </w:r>
+          </w:p>
+        </w:tc>
+        <w:tc>
+          <w:tcPr>
+            <w:tcW w:w="6762" w:type="dxa"/>
+            <w:gridSpan w:val="3"/>
+            <w:tcBorders>
+              <w:top w:val="single" w:sz="4" w:space="0" w:color="000000"/>
+              <w:left w:val="single" w:sz="4" w:space="0" w:color="000000"/>
+              <w:bottom w:val="single" w:sz="4" w:space="0" w:color="000000"/>
+              <w:right w:val="single" w:sz="4" w:space="0" w:color="000000"/>
+            </w:tcBorders>
+            <w:vAlign w:val="center"/>
+          </w:tcPr>
+          <w:p>
+            <w:pPr>
+              <w:rPr>
+                <w:rFonts w:ascii="Times New Roman" w:eastAsia="Times New Roman" w:hAnsi="Times New Roman" w:cs="Times New Roman"/>
+                <w:sz w:val="24"/>
+                <w:szCs w:val="24"/>
+              </w:rPr>
+            </w:pPr>
+            <w:r>
+              <w:rPr>
+                <w:rFonts w:ascii="Times New Roman" w:eastAsia="Times New Roman" w:hAnsi="Times New Roman" w:cs="Times New Roman"/>
+                <w:color w:val="000000"/>
+                <w:sz w:val="24"/>
+                <w:szCs w:val="24"/>
+              </w:rPr>
+              <w:t>View all requests in system</w:t>
+            </w:r>
+          </w:p>
+        </w:tc>
+      </w:tr>
+      <w:tr>
+        <w:trPr>
+          <w:trHeight w:val="440"/>
+        </w:trPr>
+        <w:tc>
+          <w:tcPr>
+            <w:tcW w:w="2254" w:type="dxa"/>
+            <w:tcBorders>
+              <w:top w:val="single" w:sz="4" w:space="0" w:color="000000"/>
+              <w:left w:val="single" w:sz="4" w:space="0" w:color="000000"/>
+              <w:bottom w:val="single" w:sz="4" w:space="0" w:color="000000"/>
+              <w:right w:val="single" w:sz="4" w:space="0" w:color="000000"/>
+            </w:tcBorders>
+            <w:vAlign w:val="center"/>
+          </w:tcPr>
+          <w:p>
+            <w:pPr>
+              <w:rPr>
+                <w:rFonts w:ascii="Times New Roman" w:eastAsia="Times New Roman" w:hAnsi="Times New Roman" w:cs="Times New Roman"/>
+                <w:b/>
+                <w:sz w:val="24"/>
+                <w:szCs w:val="24"/>
+              </w:rPr>
+            </w:pPr>
+            <w:r>
+              <w:rPr>
+                <w:rFonts w:ascii="Times New Roman" w:eastAsia="Times New Roman" w:hAnsi="Times New Roman" w:cs="Times New Roman"/>
+                <w:b/>
+                <w:sz w:val="24"/>
+                <w:szCs w:val="24"/>
+              </w:rPr>
+              <w:t>Pre-conditions</w:t>
+            </w:r>
+          </w:p>
+        </w:tc>
+        <w:tc>
+          <w:tcPr>
+            <w:tcW w:w="6762" w:type="dxa"/>
+            <w:gridSpan w:val="3"/>
+            <w:tcBorders>
+              <w:top w:val="single" w:sz="4" w:space="0" w:color="000000"/>
+              <w:left w:val="single" w:sz="4" w:space="0" w:color="000000"/>
+              <w:bottom w:val="single" w:sz="4" w:space="0" w:color="000000"/>
+              <w:right w:val="single" w:sz="4" w:space="0" w:color="000000"/>
+            </w:tcBorders>
+            <w:vAlign w:val="center"/>
+          </w:tcPr>
+          <w:p>
+            <w:pPr>
+              <w:numPr>
+                <w:ilvl w:val="0"/>
+                <w:numId w:val="31"/>
+              </w:numPr>
+              <w:pBdr>
+                <w:top w:val="nil"/>
+                <w:left w:val="nil"/>
+                <w:bottom w:val="nil"/>
+                <w:right w:val="nil"/>
+                <w:between w:val="nil"/>
+              </w:pBdr>
+              <w:rPr>
+                <w:rFonts w:ascii="Times New Roman" w:eastAsia="Times New Roman" w:hAnsi="Times New Roman" w:cs="Times New Roman"/>
+                <w:color w:val="000000"/>
+                <w:sz w:val="24"/>
+                <w:szCs w:val="24"/>
+              </w:rPr>
+            </w:pPr>
+            <w:r>
+              <w:rPr>
+                <w:rFonts w:ascii="Times New Roman" w:eastAsia="Times New Roman" w:hAnsi="Times New Roman" w:cs="Times New Roman"/>
+                <w:color w:val="000000"/>
+                <w:sz w:val="24"/>
+                <w:szCs w:val="24"/>
+              </w:rPr>
+              <w:t>Admin has logged into Admin Website</w:t>
+            </w:r>
+          </w:p>
+        </w:tc>
+      </w:tr>
+      <w:tr>
+        <w:trPr>
+          <w:trHeight w:val="440"/>
+        </w:trPr>
+        <w:tc>
+          <w:tcPr>
+            <w:tcW w:w="2254" w:type="dxa"/>
+            <w:tcBorders>
+              <w:top w:val="single" w:sz="4" w:space="0" w:color="000000"/>
+              <w:left w:val="single" w:sz="4" w:space="0" w:color="000000"/>
+              <w:bottom w:val="single" w:sz="4" w:space="0" w:color="000000"/>
+              <w:right w:val="single" w:sz="4" w:space="0" w:color="000000"/>
+            </w:tcBorders>
+            <w:vAlign w:val="center"/>
+          </w:tcPr>
+          <w:p>
+            <w:pPr>
+              <w:rPr>
+                <w:rFonts w:ascii="Times New Roman" w:eastAsia="Times New Roman" w:hAnsi="Times New Roman" w:cs="Times New Roman"/>
+                <w:b/>
+                <w:sz w:val="24"/>
+                <w:szCs w:val="24"/>
+              </w:rPr>
+            </w:pPr>
+            <w:r>
+              <w:rPr>
+                <w:rFonts w:ascii="Times New Roman" w:eastAsia="Times New Roman" w:hAnsi="Times New Roman" w:cs="Times New Roman"/>
+                <w:b/>
+                <w:sz w:val="24"/>
+                <w:szCs w:val="24"/>
+              </w:rPr>
+              <w:t>Post-conditions</w:t>
+            </w:r>
+          </w:p>
+        </w:tc>
+        <w:tc>
+          <w:tcPr>
+            <w:tcW w:w="6762" w:type="dxa"/>
+            <w:gridSpan w:val="3"/>
+            <w:tcBorders>
+              <w:top w:val="single" w:sz="4" w:space="0" w:color="000000"/>
+              <w:left w:val="single" w:sz="4" w:space="0" w:color="000000"/>
+              <w:bottom w:val="single" w:sz="4" w:space="0" w:color="000000"/>
+              <w:right w:val="single" w:sz="4" w:space="0" w:color="000000"/>
+            </w:tcBorders>
+            <w:vAlign w:val="center"/>
+          </w:tcPr>
+          <w:p>
+            <w:pPr>
+              <w:spacing w:line="238" w:lineRule="auto"/>
+              <w:rPr>
+                <w:rFonts w:ascii="Times New Roman" w:eastAsia="Times New Roman" w:hAnsi="Times New Roman" w:cs="Times New Roman"/>
+                <w:sz w:val="24"/>
+                <w:szCs w:val="24"/>
+              </w:rPr>
+            </w:pPr>
+            <w:r>
+              <w:rPr>
+                <w:rFonts w:ascii="Times New Roman" w:eastAsia="Times New Roman" w:hAnsi="Times New Roman" w:cs="Times New Roman"/>
+                <w:sz w:val="24"/>
+                <w:szCs w:val="24"/>
+              </w:rPr>
+              <w:t>N/A</w:t>
+            </w:r>
+          </w:p>
+        </w:tc>
+      </w:tr>
+      <w:tr>
+        <w:trPr>
+          <w:trHeight w:val="440"/>
+        </w:trPr>
+        <w:tc>
+          <w:tcPr>
+            <w:tcW w:w="2254" w:type="dxa"/>
+            <w:tcBorders>
+              <w:top w:val="single" w:sz="4" w:space="0" w:color="000000"/>
+              <w:left w:val="single" w:sz="4" w:space="0" w:color="000000"/>
+              <w:bottom w:val="single" w:sz="4" w:space="0" w:color="000000"/>
+              <w:right w:val="single" w:sz="4" w:space="0" w:color="000000"/>
+            </w:tcBorders>
+            <w:vAlign w:val="center"/>
+          </w:tcPr>
+          <w:p>
+            <w:pPr>
+              <w:rPr>
+                <w:rFonts w:ascii="Times New Roman" w:eastAsia="Times New Roman" w:hAnsi="Times New Roman" w:cs="Times New Roman"/>
+                <w:b/>
+                <w:sz w:val="24"/>
+                <w:szCs w:val="24"/>
+              </w:rPr>
+            </w:pPr>
+            <w:r>
+              <w:rPr>
+                <w:rFonts w:ascii="Times New Roman" w:eastAsia="Times New Roman" w:hAnsi="Times New Roman" w:cs="Times New Roman"/>
+                <w:b/>
+                <w:sz w:val="24"/>
+                <w:szCs w:val="24"/>
+              </w:rPr>
+              <w:t>Normal Flow</w:t>
+            </w:r>
+          </w:p>
+        </w:tc>
+        <w:tc>
+          <w:tcPr>
+            <w:tcW w:w="6762" w:type="dxa"/>
+            <w:gridSpan w:val="3"/>
+            <w:tcBorders>
+              <w:top w:val="single" w:sz="4" w:space="0" w:color="000000"/>
+              <w:left w:val="single" w:sz="4" w:space="0" w:color="000000"/>
+              <w:bottom w:val="single" w:sz="4" w:space="0" w:color="000000"/>
+              <w:right w:val="single" w:sz="4" w:space="0" w:color="000000"/>
+            </w:tcBorders>
+            <w:vAlign w:val="center"/>
+          </w:tcPr>
+          <w:p>
+            <w:pPr>
+              <w:numPr>
+                <w:ilvl w:val="0"/>
+                <w:numId w:val="32"/>
+              </w:numPr>
+              <w:pBdr>
+                <w:top w:val="nil"/>
+                <w:left w:val="nil"/>
+                <w:bottom w:val="nil"/>
+                <w:right w:val="nil"/>
+                <w:between w:val="nil"/>
+              </w:pBdr>
+              <w:spacing w:after="0"/>
+              <w:rPr>
+                <w:rFonts w:ascii="Times New Roman" w:eastAsia="Times New Roman" w:hAnsi="Times New Roman" w:cs="Times New Roman"/>
+                <w:color w:val="000000"/>
+                <w:sz w:val="24"/>
+                <w:szCs w:val="24"/>
+              </w:rPr>
+            </w:pPr>
+            <w:r>
+              <w:rPr>
+                <w:rFonts w:ascii="Times New Roman" w:eastAsia="Times New Roman" w:hAnsi="Times New Roman" w:cs="Times New Roman"/>
+                <w:color w:val="000000"/>
+                <w:sz w:val="24"/>
+                <w:szCs w:val="24"/>
+              </w:rPr>
+              <w:t>Go to Admin Page</w:t>
+            </w:r>
+          </w:p>
+          <w:p>
+            <w:pPr>
+              <w:numPr>
+                <w:ilvl w:val="0"/>
+                <w:numId w:val="32"/>
+              </w:numPr>
+              <w:pBdr>
+                <w:top w:val="nil"/>
+                <w:left w:val="nil"/>
+                <w:bottom w:val="nil"/>
+                <w:right w:val="nil"/>
+                <w:between w:val="nil"/>
+              </w:pBdr>
+              <w:spacing w:after="0"/>
+              <w:rPr>
+                <w:rFonts w:ascii="Times New Roman" w:eastAsia="Times New Roman" w:hAnsi="Times New Roman" w:cs="Times New Roman"/>
+                <w:color w:val="000000"/>
+                <w:sz w:val="24"/>
+                <w:szCs w:val="24"/>
+              </w:rPr>
+            </w:pPr>
+            <w:r>
+              <w:rPr>
+                <w:rFonts w:ascii="Times New Roman" w:eastAsia="Times New Roman" w:hAnsi="Times New Roman" w:cs="Times New Roman"/>
+                <w:color w:val="000000"/>
+                <w:sz w:val="24"/>
+                <w:szCs w:val="24"/>
+              </w:rPr>
+              <w:t>Click “</w:t>
+            </w:r>
+            <w:proofErr w:type="spellStart"/>
+            <w:r>
+              <w:rPr>
+                <w:rFonts w:ascii="Times New Roman" w:eastAsia="Times New Roman" w:hAnsi="Times New Roman" w:cs="Times New Roman"/>
+                <w:color w:val="000000"/>
+                <w:sz w:val="24"/>
+                <w:szCs w:val="24"/>
+              </w:rPr>
+              <w:t>Quản</w:t>
+            </w:r>
+            <w:proofErr w:type="spellEnd"/>
+            <w:r>
+              <w:rPr>
+                <w:rFonts w:ascii="Times New Roman" w:eastAsia="Times New Roman" w:hAnsi="Times New Roman" w:cs="Times New Roman"/>
+                <w:color w:val="000000"/>
+                <w:sz w:val="24"/>
+                <w:szCs w:val="24"/>
+              </w:rPr>
+              <w:t xml:space="preserve"> </w:t>
+            </w:r>
+            <w:proofErr w:type="spellStart"/>
+            <w:r>
+              <w:rPr>
+                <w:rFonts w:ascii="Times New Roman" w:eastAsia="Times New Roman" w:hAnsi="Times New Roman" w:cs="Times New Roman"/>
+                <w:color w:val="000000"/>
+                <w:sz w:val="24"/>
+                <w:szCs w:val="24"/>
+              </w:rPr>
+              <w:t>lý</w:t>
+            </w:r>
+            <w:proofErr w:type="spellEnd"/>
+            <w:r>
+              <w:rPr>
+                <w:rFonts w:ascii="Times New Roman" w:eastAsia="Times New Roman" w:hAnsi="Times New Roman" w:cs="Times New Roman"/>
+                <w:color w:val="000000"/>
+                <w:sz w:val="24"/>
+                <w:szCs w:val="24"/>
+              </w:rPr>
+              <w:t xml:space="preserve"> </w:t>
+            </w:r>
+            <w:proofErr w:type="spellStart"/>
+            <w:r>
+              <w:rPr>
+                <w:rFonts w:ascii="Times New Roman" w:eastAsia="Times New Roman" w:hAnsi="Times New Roman" w:cs="Times New Roman"/>
+                <w:color w:val="000000"/>
+                <w:sz w:val="24"/>
+                <w:szCs w:val="24"/>
+              </w:rPr>
+              <w:t>kĩ</w:t>
+            </w:r>
+            <w:proofErr w:type="spellEnd"/>
+            <w:r>
+              <w:rPr>
+                <w:rFonts w:ascii="Times New Roman" w:eastAsia="Times New Roman" w:hAnsi="Times New Roman" w:cs="Times New Roman"/>
+                <w:color w:val="000000"/>
+                <w:sz w:val="24"/>
+                <w:szCs w:val="24"/>
+              </w:rPr>
+              <w:t xml:space="preserve"> </w:t>
+            </w:r>
+            <w:proofErr w:type="spellStart"/>
+            <w:r>
+              <w:rPr>
+                <w:rFonts w:ascii="Times New Roman" w:eastAsia="Times New Roman" w:hAnsi="Times New Roman" w:cs="Times New Roman"/>
+                <w:color w:val="000000"/>
+                <w:sz w:val="24"/>
+                <w:szCs w:val="24"/>
+              </w:rPr>
+              <w:t>năng</w:t>
+            </w:r>
+            <w:proofErr w:type="spellEnd"/>
+            <w:r>
+              <w:rPr>
+                <w:rFonts w:ascii="Times New Roman" w:eastAsia="Times New Roman" w:hAnsi="Times New Roman" w:cs="Times New Roman"/>
+                <w:color w:val="000000"/>
+                <w:sz w:val="24"/>
+                <w:szCs w:val="24"/>
+              </w:rPr>
+              <w:t>” in sidebar</w:t>
+            </w:r>
+          </w:p>
+          <w:p>
+            <w:pPr>
+              <w:numPr>
+                <w:ilvl w:val="0"/>
+                <w:numId w:val="32"/>
+              </w:numPr>
+              <w:pBdr>
+                <w:top w:val="nil"/>
+                <w:left w:val="nil"/>
+                <w:bottom w:val="nil"/>
+                <w:right w:val="nil"/>
+                <w:between w:val="nil"/>
+              </w:pBdr>
+              <w:rPr>
+                <w:rFonts w:ascii="Times New Roman" w:eastAsia="Times New Roman" w:hAnsi="Times New Roman" w:cs="Times New Roman"/>
+                <w:color w:val="000000"/>
+                <w:sz w:val="24"/>
+                <w:szCs w:val="24"/>
+              </w:rPr>
+            </w:pPr>
+            <w:r>
+              <w:rPr>
+                <w:rFonts w:ascii="Times New Roman" w:eastAsia="Times New Roman" w:hAnsi="Times New Roman" w:cs="Times New Roman"/>
+                <w:color w:val="000000"/>
+                <w:sz w:val="24"/>
+                <w:szCs w:val="24"/>
+              </w:rPr>
+              <w:t>System displays all the information of existing technology/skill in system</w:t>
+            </w:r>
+          </w:p>
+        </w:tc>
+      </w:tr>
+      <w:tr>
+        <w:trPr>
+          <w:trHeight w:val="440"/>
+        </w:trPr>
+        <w:tc>
+          <w:tcPr>
+            <w:tcW w:w="2254" w:type="dxa"/>
+            <w:tcBorders>
+              <w:top w:val="single" w:sz="4" w:space="0" w:color="000000"/>
+              <w:left w:val="single" w:sz="4" w:space="0" w:color="000000"/>
+              <w:bottom w:val="single" w:sz="4" w:space="0" w:color="000000"/>
+              <w:right w:val="single" w:sz="4" w:space="0" w:color="000000"/>
+            </w:tcBorders>
+            <w:vAlign w:val="center"/>
+          </w:tcPr>
+          <w:p>
+            <w:pPr>
+              <w:rPr>
+                <w:rFonts w:ascii="Times New Roman" w:eastAsia="Times New Roman" w:hAnsi="Times New Roman" w:cs="Times New Roman"/>
+                <w:b/>
+                <w:sz w:val="24"/>
+                <w:szCs w:val="24"/>
+              </w:rPr>
+            </w:pPr>
+            <w:r>
+              <w:rPr>
+                <w:rFonts w:ascii="Times New Roman" w:eastAsia="Times New Roman" w:hAnsi="Times New Roman" w:cs="Times New Roman"/>
+                <w:b/>
+                <w:sz w:val="24"/>
+                <w:szCs w:val="24"/>
+              </w:rPr>
+              <w:t>Alternative Flow</w:t>
+            </w:r>
+          </w:p>
+        </w:tc>
+        <w:tc>
+          <w:tcPr>
+            <w:tcW w:w="6762" w:type="dxa"/>
+            <w:gridSpan w:val="3"/>
+            <w:tcBorders>
+              <w:top w:val="single" w:sz="4" w:space="0" w:color="000000"/>
+              <w:left w:val="single" w:sz="4" w:space="0" w:color="000000"/>
+              <w:bottom w:val="single" w:sz="4" w:space="0" w:color="000000"/>
+              <w:right w:val="single" w:sz="4" w:space="0" w:color="000000"/>
+            </w:tcBorders>
+            <w:vAlign w:val="center"/>
+          </w:tcPr>
+          <w:p>
+            <w:pPr>
+              <w:rPr>
+                <w:rFonts w:ascii="Times New Roman" w:eastAsia="Times New Roman" w:hAnsi="Times New Roman" w:cs="Times New Roman"/>
+                <w:sz w:val="24"/>
+                <w:szCs w:val="24"/>
+              </w:rPr>
+            </w:pPr>
+            <w:r>
+              <w:rPr>
+                <w:rFonts w:ascii="Times New Roman" w:eastAsia="Times New Roman" w:hAnsi="Times New Roman" w:cs="Times New Roman"/>
+                <w:sz w:val="24"/>
+                <w:szCs w:val="24"/>
+              </w:rPr>
+              <w:t>N/A</w:t>
+            </w:r>
+          </w:p>
+          <w:p>
+            <w:pPr>
+              <w:rPr>
+                <w:rFonts w:ascii="Times New Roman" w:eastAsia="Times New Roman" w:hAnsi="Times New Roman" w:cs="Times New Roman"/>
+                <w:sz w:val="24"/>
+                <w:szCs w:val="24"/>
+              </w:rPr>
+            </w:pPr>
+          </w:p>
+        </w:tc>
+      </w:tr>
+      <w:tr>
+        <w:trPr>
+          <w:trHeight w:val="440"/>
+        </w:trPr>
+        <w:tc>
+          <w:tcPr>
+            <w:tcW w:w="2254" w:type="dxa"/>
+            <w:tcBorders>
+              <w:top w:val="single" w:sz="4" w:space="0" w:color="000000"/>
+              <w:left w:val="single" w:sz="4" w:space="0" w:color="000000"/>
+              <w:bottom w:val="single" w:sz="4" w:space="0" w:color="000000"/>
+              <w:right w:val="single" w:sz="4" w:space="0" w:color="000000"/>
+            </w:tcBorders>
+            <w:vAlign w:val="center"/>
+          </w:tcPr>
+          <w:p>
+            <w:pPr>
+              <w:rPr>
+                <w:rFonts w:ascii="Times New Roman" w:eastAsia="Times New Roman" w:hAnsi="Times New Roman" w:cs="Times New Roman"/>
+                <w:b/>
+                <w:sz w:val="24"/>
+                <w:szCs w:val="24"/>
+              </w:rPr>
+            </w:pPr>
+            <w:r>
+              <w:rPr>
+                <w:rFonts w:ascii="Times New Roman" w:eastAsia="Times New Roman" w:hAnsi="Times New Roman" w:cs="Times New Roman"/>
+                <w:b/>
+                <w:sz w:val="24"/>
+                <w:szCs w:val="24"/>
+              </w:rPr>
+              <w:t>Exceptions</w:t>
+            </w:r>
+          </w:p>
+        </w:tc>
+        <w:tc>
+          <w:tcPr>
+            <w:tcW w:w="6762" w:type="dxa"/>
+            <w:gridSpan w:val="3"/>
+            <w:tcBorders>
+              <w:top w:val="single" w:sz="4" w:space="0" w:color="000000"/>
+              <w:left w:val="single" w:sz="4" w:space="0" w:color="000000"/>
+              <w:bottom w:val="single" w:sz="4" w:space="0" w:color="000000"/>
+              <w:right w:val="single" w:sz="4" w:space="0" w:color="000000"/>
+            </w:tcBorders>
+            <w:vAlign w:val="center"/>
+          </w:tcPr>
+          <w:p>
+            <w:pPr>
+              <w:rPr>
+                <w:rFonts w:ascii="Times New Roman" w:eastAsia="Times New Roman" w:hAnsi="Times New Roman" w:cs="Times New Roman"/>
+                <w:sz w:val="24"/>
+                <w:szCs w:val="24"/>
+              </w:rPr>
+            </w:pPr>
+            <w:r>
+              <w:rPr>
+                <w:rFonts w:ascii="Times New Roman" w:eastAsia="Times New Roman" w:hAnsi="Times New Roman" w:cs="Times New Roman"/>
+                <w:sz w:val="24"/>
+                <w:szCs w:val="24"/>
+              </w:rPr>
+              <w:t>System displays error message when:</w:t>
+            </w:r>
+          </w:p>
+          <w:p>
+            <w:pPr>
+              <w:numPr>
+                <w:ilvl w:val="0"/>
+                <w:numId w:val="33"/>
+              </w:numPr>
+              <w:pBdr>
+                <w:top w:val="nil"/>
+                <w:left w:val="nil"/>
+                <w:bottom w:val="nil"/>
+                <w:right w:val="nil"/>
+                <w:between w:val="nil"/>
+              </w:pBdr>
+              <w:rPr>
+                <w:rFonts w:ascii="Times New Roman" w:eastAsia="Times New Roman" w:hAnsi="Times New Roman" w:cs="Times New Roman"/>
+                <w:color w:val="000000"/>
+                <w:sz w:val="24"/>
+                <w:szCs w:val="24"/>
+              </w:rPr>
+            </w:pPr>
+            <w:r>
+              <w:rPr>
+                <w:rFonts w:ascii="Times New Roman" w:eastAsia="Times New Roman" w:hAnsi="Times New Roman" w:cs="Times New Roman"/>
+                <w:color w:val="000000"/>
+                <w:sz w:val="24"/>
+                <w:szCs w:val="24"/>
+              </w:rPr>
+              <w:t>Cannot connect to server</w:t>
+            </w:r>
+          </w:p>
+        </w:tc>
+      </w:tr>
+      <w:tr>
+        <w:trPr>
+          <w:trHeight w:val="440"/>
+        </w:trPr>
+        <w:tc>
+          <w:tcPr>
+            <w:tcW w:w="2254" w:type="dxa"/>
+            <w:tcBorders>
+              <w:top w:val="single" w:sz="4" w:space="0" w:color="000000"/>
+              <w:left w:val="single" w:sz="4" w:space="0" w:color="000000"/>
+              <w:bottom w:val="single" w:sz="4" w:space="0" w:color="000000"/>
+              <w:right w:val="single" w:sz="4" w:space="0" w:color="000000"/>
+            </w:tcBorders>
+            <w:vAlign w:val="center"/>
+          </w:tcPr>
+          <w:p>
+            <w:pPr>
+              <w:rPr>
+                <w:rFonts w:ascii="Times New Roman" w:eastAsia="Times New Roman" w:hAnsi="Times New Roman" w:cs="Times New Roman"/>
+                <w:b/>
+                <w:sz w:val="24"/>
+                <w:szCs w:val="24"/>
+              </w:rPr>
+            </w:pPr>
+            <w:r>
+              <w:rPr>
+                <w:rFonts w:ascii="Times New Roman" w:eastAsia="Times New Roman" w:hAnsi="Times New Roman" w:cs="Times New Roman"/>
+                <w:b/>
+                <w:sz w:val="24"/>
+                <w:szCs w:val="24"/>
+              </w:rPr>
+              <w:t>Priority</w:t>
+            </w:r>
+          </w:p>
+        </w:tc>
+        <w:tc>
+          <w:tcPr>
+            <w:tcW w:w="6762" w:type="dxa"/>
+            <w:gridSpan w:val="3"/>
+            <w:tcBorders>
+              <w:top w:val="single" w:sz="4" w:space="0" w:color="000000"/>
+              <w:left w:val="single" w:sz="4" w:space="0" w:color="000000"/>
+              <w:bottom w:val="single" w:sz="4" w:space="0" w:color="000000"/>
+              <w:right w:val="single" w:sz="4" w:space="0" w:color="000000"/>
+            </w:tcBorders>
+            <w:vAlign w:val="center"/>
+          </w:tcPr>
+          <w:p>
+            <w:pPr>
+              <w:rPr>
+                <w:rFonts w:ascii="Times New Roman" w:eastAsia="Times New Roman" w:hAnsi="Times New Roman" w:cs="Times New Roman"/>
+                <w:sz w:val="24"/>
+                <w:szCs w:val="24"/>
+              </w:rPr>
+            </w:pPr>
+            <w:r>
+              <w:rPr>
+                <w:rFonts w:ascii="Times New Roman" w:eastAsia="Times New Roman" w:hAnsi="Times New Roman" w:cs="Times New Roman"/>
+                <w:sz w:val="24"/>
+                <w:szCs w:val="24"/>
+              </w:rPr>
+              <w:t>High</w:t>
+            </w:r>
+          </w:p>
+        </w:tc>
+      </w:tr>
+      <w:tr>
+        <w:trPr>
+          <w:trHeight w:val="440"/>
+        </w:trPr>
+        <w:tc>
+          <w:tcPr>
+            <w:tcW w:w="2254" w:type="dxa"/>
+            <w:tcBorders>
+              <w:top w:val="single" w:sz="4" w:space="0" w:color="000000"/>
+              <w:left w:val="single" w:sz="4" w:space="0" w:color="000000"/>
+              <w:bottom w:val="single" w:sz="4" w:space="0" w:color="000000"/>
+              <w:right w:val="single" w:sz="4" w:space="0" w:color="000000"/>
+            </w:tcBorders>
+            <w:vAlign w:val="center"/>
+          </w:tcPr>
+          <w:p>
+            <w:pPr>
+              <w:rPr>
+                <w:rFonts w:ascii="Times New Roman" w:eastAsia="Times New Roman" w:hAnsi="Times New Roman" w:cs="Times New Roman"/>
+                <w:b/>
+                <w:sz w:val="24"/>
+                <w:szCs w:val="24"/>
+              </w:rPr>
+            </w:pPr>
+            <w:r>
+              <w:rPr>
+                <w:rFonts w:ascii="Times New Roman" w:eastAsia="Times New Roman" w:hAnsi="Times New Roman" w:cs="Times New Roman"/>
+                <w:b/>
+                <w:sz w:val="24"/>
+                <w:szCs w:val="24"/>
+              </w:rPr>
+              <w:lastRenderedPageBreak/>
+              <w:t>Frequency of Use</w:t>
+            </w:r>
+          </w:p>
+        </w:tc>
+        <w:tc>
+          <w:tcPr>
+            <w:tcW w:w="6762" w:type="dxa"/>
+            <w:gridSpan w:val="3"/>
+            <w:tcBorders>
+              <w:top w:val="single" w:sz="4" w:space="0" w:color="000000"/>
+              <w:left w:val="single" w:sz="4" w:space="0" w:color="000000"/>
+              <w:bottom w:val="single" w:sz="4" w:space="0" w:color="000000"/>
+              <w:right w:val="single" w:sz="4" w:space="0" w:color="000000"/>
+            </w:tcBorders>
+            <w:vAlign w:val="center"/>
+          </w:tcPr>
+          <w:p>
+            <w:pPr>
+              <w:rPr>
+                <w:rFonts w:ascii="Times New Roman" w:eastAsia="Times New Roman" w:hAnsi="Times New Roman" w:cs="Times New Roman"/>
+                <w:sz w:val="24"/>
+                <w:szCs w:val="24"/>
+              </w:rPr>
+            </w:pPr>
+            <w:r>
+              <w:rPr>
+                <w:rFonts w:ascii="Times New Roman" w:eastAsia="Times New Roman" w:hAnsi="Times New Roman" w:cs="Times New Roman"/>
+                <w:sz w:val="24"/>
+                <w:szCs w:val="24"/>
+              </w:rPr>
+              <w:t>High</w:t>
+            </w:r>
+          </w:p>
+        </w:tc>
+      </w:tr>
+      <w:tr>
+        <w:trPr>
+          <w:trHeight w:val="440"/>
+        </w:trPr>
+        <w:tc>
+          <w:tcPr>
+            <w:tcW w:w="2254" w:type="dxa"/>
+            <w:tcBorders>
+              <w:top w:val="single" w:sz="4" w:space="0" w:color="000000"/>
+              <w:left w:val="single" w:sz="4" w:space="0" w:color="000000"/>
+              <w:bottom w:val="single" w:sz="4" w:space="0" w:color="000000"/>
+              <w:right w:val="single" w:sz="4" w:space="0" w:color="000000"/>
+            </w:tcBorders>
+            <w:vAlign w:val="center"/>
+          </w:tcPr>
+          <w:p>
+            <w:pPr>
+              <w:rPr>
+                <w:rFonts w:ascii="Times New Roman" w:eastAsia="Times New Roman" w:hAnsi="Times New Roman" w:cs="Times New Roman"/>
+                <w:b/>
+                <w:sz w:val="24"/>
+                <w:szCs w:val="24"/>
+              </w:rPr>
+            </w:pPr>
+            <w:r>
+              <w:rPr>
+                <w:rFonts w:ascii="Times New Roman" w:eastAsia="Times New Roman" w:hAnsi="Times New Roman" w:cs="Times New Roman"/>
+                <w:b/>
+                <w:sz w:val="24"/>
+                <w:szCs w:val="24"/>
+              </w:rPr>
+              <w:t>Business Rules</w:t>
+            </w:r>
+          </w:p>
+        </w:tc>
+        <w:tc>
+          <w:tcPr>
+            <w:tcW w:w="6762" w:type="dxa"/>
+            <w:gridSpan w:val="3"/>
+            <w:tcBorders>
+              <w:top w:val="single" w:sz="4" w:space="0" w:color="000000"/>
+              <w:left w:val="single" w:sz="4" w:space="0" w:color="000000"/>
+              <w:bottom w:val="single" w:sz="4" w:space="0" w:color="000000"/>
+              <w:right w:val="single" w:sz="4" w:space="0" w:color="000000"/>
+            </w:tcBorders>
+            <w:vAlign w:val="center"/>
+          </w:tcPr>
+          <w:p>
+            <w:pPr>
+              <w:rPr>
+                <w:rFonts w:ascii="Times New Roman" w:eastAsia="Times New Roman" w:hAnsi="Times New Roman" w:cs="Times New Roman"/>
+                <w:sz w:val="24"/>
+                <w:szCs w:val="24"/>
+              </w:rPr>
+            </w:pPr>
+          </w:p>
+        </w:tc>
+      </w:tr>
+      <w:tr>
+        <w:trPr>
+          <w:trHeight w:val="440"/>
+        </w:trPr>
+        <w:tc>
+          <w:tcPr>
+            <w:tcW w:w="2254" w:type="dxa"/>
+            <w:tcBorders>
+              <w:top w:val="single" w:sz="4" w:space="0" w:color="000000"/>
+              <w:left w:val="single" w:sz="4" w:space="0" w:color="000000"/>
+              <w:bottom w:val="single" w:sz="4" w:space="0" w:color="000000"/>
+              <w:right w:val="single" w:sz="4" w:space="0" w:color="000000"/>
+            </w:tcBorders>
+            <w:vAlign w:val="center"/>
+          </w:tcPr>
+          <w:p>
+            <w:pPr>
+              <w:rPr>
+                <w:rFonts w:ascii="Times New Roman" w:eastAsia="Times New Roman" w:hAnsi="Times New Roman" w:cs="Times New Roman"/>
+                <w:b/>
+                <w:sz w:val="24"/>
+                <w:szCs w:val="24"/>
+              </w:rPr>
+            </w:pPr>
+            <w:r>
+              <w:rPr>
+                <w:rFonts w:ascii="Times New Roman" w:eastAsia="Times New Roman" w:hAnsi="Times New Roman" w:cs="Times New Roman"/>
+                <w:b/>
+                <w:sz w:val="24"/>
+                <w:szCs w:val="24"/>
+              </w:rPr>
+              <w:t>Other Information</w:t>
+            </w:r>
+          </w:p>
+        </w:tc>
+        <w:tc>
+          <w:tcPr>
+            <w:tcW w:w="6762" w:type="dxa"/>
+            <w:gridSpan w:val="3"/>
+            <w:tcBorders>
+              <w:top w:val="single" w:sz="4" w:space="0" w:color="000000"/>
+              <w:left w:val="single" w:sz="4" w:space="0" w:color="000000"/>
+              <w:bottom w:val="single" w:sz="4" w:space="0" w:color="000000"/>
+              <w:right w:val="single" w:sz="4" w:space="0" w:color="000000"/>
+            </w:tcBorders>
+            <w:vAlign w:val="center"/>
+          </w:tcPr>
+          <w:p>
+            <w:pPr>
+              <w:rPr>
+                <w:rFonts w:ascii="Times New Roman" w:eastAsia="Times New Roman" w:hAnsi="Times New Roman" w:cs="Times New Roman"/>
+                <w:sz w:val="24"/>
+                <w:szCs w:val="24"/>
+              </w:rPr>
+            </w:pPr>
+            <w:r>
+              <w:rPr>
+                <w:rFonts w:ascii="Times New Roman" w:eastAsia="Times New Roman" w:hAnsi="Times New Roman" w:cs="Times New Roman"/>
+                <w:sz w:val="24"/>
+                <w:szCs w:val="24"/>
+              </w:rPr>
+              <w:t>N/A</w:t>
+            </w:r>
+          </w:p>
+        </w:tc>
+      </w:tr>
+      <w:tr>
+        <w:trPr>
+          <w:trHeight w:val="440"/>
+        </w:trPr>
+        <w:tc>
+          <w:tcPr>
+            <w:tcW w:w="2254" w:type="dxa"/>
+            <w:tcBorders>
+              <w:top w:val="single" w:sz="4" w:space="0" w:color="000000"/>
+              <w:left w:val="single" w:sz="4" w:space="0" w:color="000000"/>
+              <w:bottom w:val="single" w:sz="4" w:space="0" w:color="000000"/>
+              <w:right w:val="single" w:sz="4" w:space="0" w:color="000000"/>
+            </w:tcBorders>
+            <w:vAlign w:val="center"/>
+          </w:tcPr>
+          <w:p>
+            <w:pPr>
+              <w:rPr>
+                <w:rFonts w:ascii="Times New Roman" w:eastAsia="Times New Roman" w:hAnsi="Times New Roman" w:cs="Times New Roman"/>
+                <w:b/>
+                <w:sz w:val="24"/>
+                <w:szCs w:val="24"/>
+              </w:rPr>
+            </w:pPr>
+            <w:r>
+              <w:rPr>
+                <w:rFonts w:ascii="Times New Roman" w:eastAsia="Times New Roman" w:hAnsi="Times New Roman" w:cs="Times New Roman"/>
+                <w:b/>
+                <w:sz w:val="24"/>
+                <w:szCs w:val="24"/>
+              </w:rPr>
+              <w:t>Assumptions</w:t>
+            </w:r>
+          </w:p>
+        </w:tc>
+        <w:tc>
+          <w:tcPr>
+            <w:tcW w:w="6762" w:type="dxa"/>
+            <w:gridSpan w:val="3"/>
+            <w:tcBorders>
+              <w:top w:val="single" w:sz="4" w:space="0" w:color="000000"/>
+              <w:left w:val="single" w:sz="4" w:space="0" w:color="000000"/>
+              <w:bottom w:val="single" w:sz="4" w:space="0" w:color="000000"/>
+              <w:right w:val="single" w:sz="4" w:space="0" w:color="000000"/>
+            </w:tcBorders>
+            <w:vAlign w:val="center"/>
+          </w:tcPr>
+          <w:p>
+            <w:pPr>
+              <w:rPr>
+                <w:rFonts w:ascii="Times New Roman" w:eastAsia="Times New Roman" w:hAnsi="Times New Roman" w:cs="Times New Roman"/>
+                <w:sz w:val="24"/>
+                <w:szCs w:val="24"/>
+              </w:rPr>
+            </w:pPr>
+            <w:r>
+              <w:rPr>
+                <w:rFonts w:ascii="Times New Roman" w:eastAsia="Times New Roman" w:hAnsi="Times New Roman" w:cs="Times New Roman"/>
+                <w:sz w:val="24"/>
+                <w:szCs w:val="24"/>
+              </w:rPr>
+              <w:t>N/A</w:t>
+            </w:r>
+          </w:p>
+        </w:tc>
+      </w:tr>
+    </w:tbl>
+    <w:p/>
+    <w:p>
+      <w:pPr>
         <w:pStyle w:val="Heading2"/>
         <w:rPr>
           <w:rFonts w:cs="Times New Roman"/>
@@ -30240,7 +32584,6 @@
           <w:rFonts w:ascii="Times New Roman" w:eastAsia="Times New Roman" w:hAnsi="Times New Roman" w:cs="Times New Roman"/>
           <w:noProof/>
         </w:rPr>
-        <w:lastRenderedPageBreak/>
         <w:drawing>
           <wp:inline distT="114300" distB="114300" distL="114300" distR="114300" wp14:anchorId="322C1C64" wp14:editId="6149F2E1">
             <wp:extent cx="5746440" cy="4165600"/>
@@ -30561,6 +32904,92 @@
     </w:lvl>
   </w:abstractNum>
   <w:abstractNum w:abstractNumId="2" w15:restartNumberingAfterBreak="0">
+    <w:nsid w:val="06C72975"/>
+    <w:multiLevelType w:val="multilevel"/>
+    <w:tmpl w:val="5AAA9690"/>
+    <w:lvl w:ilvl="0">
+      <w:start w:val="1"/>
+      <w:numFmt w:val="decimal"/>
+      <w:lvlText w:val="%1."/>
+      <w:lvlJc w:val="left"/>
+      <w:pPr>
+        <w:ind w:left="720" w:hanging="360"/>
+      </w:pPr>
+    </w:lvl>
+    <w:lvl w:ilvl="1">
+      <w:start w:val="1"/>
+      <w:numFmt w:val="lowerLetter"/>
+      <w:lvlText w:val="%2."/>
+      <w:lvlJc w:val="left"/>
+      <w:pPr>
+        <w:ind w:left="1440" w:hanging="360"/>
+      </w:pPr>
+    </w:lvl>
+    <w:lvl w:ilvl="2">
+      <w:start w:val="1"/>
+      <w:numFmt w:val="lowerRoman"/>
+      <w:lvlText w:val="%3."/>
+      <w:lvlJc w:val="right"/>
+      <w:pPr>
+        <w:ind w:left="2160" w:hanging="180"/>
+      </w:pPr>
+    </w:lvl>
+    <w:lvl w:ilvl="3">
+      <w:start w:val="1"/>
+      <w:numFmt w:val="decimal"/>
+      <w:lvlText w:val="%4."/>
+      <w:lvlJc w:val="left"/>
+      <w:pPr>
+        <w:ind w:left="2880" w:hanging="360"/>
+      </w:pPr>
+    </w:lvl>
+    <w:lvl w:ilvl="4">
+      <w:start w:val="1"/>
+      <w:numFmt w:val="lowerLetter"/>
+      <w:lvlText w:val="%5."/>
+      <w:lvlJc w:val="left"/>
+      <w:pPr>
+        <w:ind w:left="3600" w:hanging="360"/>
+      </w:pPr>
+    </w:lvl>
+    <w:lvl w:ilvl="5">
+      <w:start w:val="1"/>
+      <w:numFmt w:val="lowerRoman"/>
+      <w:lvlText w:val="%6."/>
+      <w:lvlJc w:val="right"/>
+      <w:pPr>
+        <w:ind w:left="4320" w:hanging="180"/>
+      </w:pPr>
+    </w:lvl>
+    <w:lvl w:ilvl="6">
+      <w:start w:val="1"/>
+      <w:numFmt w:val="decimal"/>
+      <w:lvlText w:val="%7."/>
+      <w:lvlJc w:val="left"/>
+      <w:pPr>
+        <w:ind w:left="5040" w:hanging="360"/>
+      </w:pPr>
+    </w:lvl>
+    <w:lvl w:ilvl="7">
+      <w:start w:val="1"/>
+      <w:numFmt w:val="lowerLetter"/>
+      <w:lvlText w:val="%8."/>
+      <w:lvlJc w:val="left"/>
+      <w:pPr>
+        <w:ind w:left="5760" w:hanging="360"/>
+      </w:pPr>
+    </w:lvl>
+    <w:lvl w:ilvl="8">
+      <w:start w:val="1"/>
+      <w:numFmt w:val="lowerRoman"/>
+      <w:lvlText w:val="%9."/>
+      <w:lvlJc w:val="right"/>
+      <w:pPr>
+        <w:ind w:left="6480" w:hanging="180"/>
+      </w:pPr>
+    </w:lvl>
+  </w:abstractNum>
+  <w:abstractNum w:abstractNumId="3" w15:restartNumberingAfterBreak="0">
     <w:nsid w:val="084F7B71"/>
     <w:multiLevelType w:val="multilevel"/>
     <w:tmpl w:val="D2081C4C"/>
@@ -30673,7 +33102,93 @@
       </w:rPr>
     </w:lvl>
   </w:abstractNum>
-  <w:abstractNum w:abstractNumId="3" w15:restartNumberingAfterBreak="0">
+  <w:abstractNum w:abstractNumId="4" w15:restartNumberingAfterBreak="0">
+    <w:nsid w:val="0B904307"/>
+    <w:multiLevelType w:val="multilevel"/>
+    <w:tmpl w:val="335E037E"/>
+    <w:lvl w:ilvl="0">
+      <w:start w:val="1"/>
+      <w:numFmt w:val="decimal"/>
+      <w:lvlText w:val="%1."/>
+      <w:lvlJc w:val="left"/>
+      <w:pPr>
+        <w:ind w:left="720" w:hanging="360"/>
+      </w:pPr>
+    </w:lvl>
+    <w:lvl w:ilvl="1">
+      <w:start w:val="1"/>
+      <w:numFmt w:val="lowerLetter"/>
+      <w:lvlText w:val="%2."/>
+      <w:lvlJc w:val="left"/>
+      <w:pPr>
+        <w:ind w:left="1440" w:hanging="360"/>
+      </w:pPr>
+    </w:lvl>
+    <w:lvl w:ilvl="2">
+      <w:start w:val="1"/>
+      <w:numFmt w:val="lowerRoman"/>
+      <w:lvlText w:val="%3."/>
+      <w:lvlJc w:val="right"/>
+      <w:pPr>
+        <w:ind w:left="2160" w:hanging="180"/>
+      </w:pPr>
+    </w:lvl>
+    <w:lvl w:ilvl="3">
+      <w:start w:val="1"/>
+      <w:numFmt w:val="decimal"/>
+      <w:lvlText w:val="%4."/>
+      <w:lvlJc w:val="left"/>
+      <w:pPr>
+        <w:ind w:left="2880" w:hanging="360"/>
+      </w:pPr>
+    </w:lvl>
+    <w:lvl w:ilvl="4">
+      <w:start w:val="1"/>
+      <w:numFmt w:val="lowerLetter"/>
+      <w:lvlText w:val="%5."/>
+      <w:lvlJc w:val="left"/>
+      <w:pPr>
+        <w:ind w:left="3600" w:hanging="360"/>
+      </w:pPr>
+    </w:lvl>
+    <w:lvl w:ilvl="5">
+      <w:start w:val="1"/>
+      <w:numFmt w:val="lowerRoman"/>
+      <w:lvlText w:val="%6."/>
+      <w:lvlJc w:val="right"/>
+      <w:pPr>
+        <w:ind w:left="4320" w:hanging="180"/>
+      </w:pPr>
+    </w:lvl>
+    <w:lvl w:ilvl="6">
+      <w:start w:val="1"/>
+      <w:numFmt w:val="decimal"/>
+      <w:lvlText w:val="%7."/>
+      <w:lvlJc w:val="left"/>
+      <w:pPr>
+        <w:ind w:left="5040" w:hanging="360"/>
+      </w:pPr>
+    </w:lvl>
+    <w:lvl w:ilvl="7">
+      <w:start w:val="1"/>
+      <w:numFmt w:val="lowerLetter"/>
+      <w:lvlText w:val="%8."/>
+      <w:lvlJc w:val="left"/>
+      <w:pPr>
+        <w:ind w:left="5760" w:hanging="360"/>
+      </w:pPr>
+    </w:lvl>
+    <w:lvl w:ilvl="8">
+      <w:start w:val="1"/>
+      <w:numFmt w:val="lowerRoman"/>
+      <w:lvlText w:val="%9."/>
+      <w:lvlJc w:val="right"/>
+      <w:pPr>
+        <w:ind w:left="6480" w:hanging="180"/>
+      </w:pPr>
+    </w:lvl>
+  </w:abstractNum>
+  <w:abstractNum w:abstractNumId="5" w15:restartNumberingAfterBreak="0">
     <w:nsid w:val="0FC663C5"/>
     <w:multiLevelType w:val="multilevel"/>
     <w:tmpl w:val="833E5CAE"/>
@@ -30804,7 +33319,7 @@
       </w:rPr>
     </w:lvl>
   </w:abstractNum>
-  <w:abstractNum w:abstractNumId="4" w15:restartNumberingAfterBreak="0">
+  <w:abstractNum w:abstractNumId="6" w15:restartNumberingAfterBreak="0">
     <w:nsid w:val="1936516A"/>
     <w:multiLevelType w:val="multilevel"/>
     <w:tmpl w:val="4CD4AF04"/>
@@ -30935,7 +33450,7 @@
       </w:rPr>
     </w:lvl>
   </w:abstractNum>
-  <w:abstractNum w:abstractNumId="5" w15:restartNumberingAfterBreak="0">
+  <w:abstractNum w:abstractNumId="7" w15:restartNumberingAfterBreak="0">
     <w:nsid w:val="24FD337C"/>
     <w:multiLevelType w:val="multilevel"/>
     <w:tmpl w:val="99E095C8"/>
@@ -31021,7 +33536,7 @@
       </w:pPr>
     </w:lvl>
   </w:abstractNum>
-  <w:abstractNum w:abstractNumId="6" w15:restartNumberingAfterBreak="0">
+  <w:abstractNum w:abstractNumId="8" w15:restartNumberingAfterBreak="0">
     <w:nsid w:val="25FF55BE"/>
     <w:multiLevelType w:val="multilevel"/>
     <w:tmpl w:val="33943BDE"/>
@@ -31107,7 +33622,7 @@
       </w:pPr>
     </w:lvl>
   </w:abstractNum>
-  <w:abstractNum w:abstractNumId="7" w15:restartNumberingAfterBreak="0">
+  <w:abstractNum w:abstractNumId="9" w15:restartNumberingAfterBreak="0">
     <w:nsid w:val="2C654D50"/>
     <w:multiLevelType w:val="multilevel"/>
     <w:tmpl w:val="80A6E348"/>
@@ -31238,7 +33753,93 @@
       </w:rPr>
     </w:lvl>
   </w:abstractNum>
-  <w:abstractNum w:abstractNumId="8" w15:restartNumberingAfterBreak="0">
+  <w:abstractNum w:abstractNumId="10" w15:restartNumberingAfterBreak="0">
+    <w:nsid w:val="326E6E1A"/>
+    <w:multiLevelType w:val="multilevel"/>
+    <w:tmpl w:val="386ABD7E"/>
+    <w:lvl w:ilvl="0">
+      <w:start w:val="1"/>
+      <w:numFmt w:val="decimal"/>
+      <w:lvlText w:val="%1."/>
+      <w:lvlJc w:val="left"/>
+      <w:pPr>
+        <w:ind w:left="720" w:hanging="360"/>
+      </w:pPr>
+    </w:lvl>
+    <w:lvl w:ilvl="1">
+      <w:start w:val="1"/>
+      <w:numFmt w:val="lowerLetter"/>
+      <w:lvlText w:val="%2."/>
+      <w:lvlJc w:val="left"/>
+      <w:pPr>
+        <w:ind w:left="1440" w:hanging="360"/>
+      </w:pPr>
+    </w:lvl>
+    <w:lvl w:ilvl="2">
+      <w:start w:val="1"/>
+      <w:numFmt w:val="lowerRoman"/>
+      <w:lvlText w:val="%3."/>
+      <w:lvlJc w:val="right"/>
+      <w:pPr>
+        <w:ind w:left="2160" w:hanging="180"/>
+      </w:pPr>
+    </w:lvl>
+    <w:lvl w:ilvl="3">
+      <w:start w:val="1"/>
+      <w:numFmt w:val="decimal"/>
+      <w:lvlText w:val="%4."/>
+      <w:lvlJc w:val="left"/>
+      <w:pPr>
+        <w:ind w:left="2880" w:hanging="360"/>
+      </w:pPr>
+    </w:lvl>
+    <w:lvl w:ilvl="4">
+      <w:start w:val="1"/>
+      <w:numFmt w:val="lowerLetter"/>
+      <w:lvlText w:val="%5."/>
+      <w:lvlJc w:val="left"/>
+      <w:pPr>
+        <w:ind w:left="3600" w:hanging="360"/>
+      </w:pPr>
+    </w:lvl>
+    <w:lvl w:ilvl="5">
+      <w:start w:val="1"/>
+      <w:numFmt w:val="lowerRoman"/>
+      <w:lvlText w:val="%6."/>
+      <w:lvlJc w:val="right"/>
+      <w:pPr>
+        <w:ind w:left="4320" w:hanging="180"/>
+      </w:pPr>
+    </w:lvl>
+    <w:lvl w:ilvl="6">
+      <w:start w:val="1"/>
+      <w:numFmt w:val="decimal"/>
+      <w:lvlText w:val="%7."/>
+      <w:lvlJc w:val="left"/>
+      <w:pPr>
+        <w:ind w:left="5040" w:hanging="360"/>
+      </w:pPr>
+    </w:lvl>
+    <w:lvl w:ilvl="7">
+      <w:start w:val="1"/>
+      <w:numFmt w:val="lowerLetter"/>
+      <w:lvlText w:val="%8."/>
+      <w:lvlJc w:val="left"/>
+      <w:pPr>
+        <w:ind w:left="5760" w:hanging="360"/>
+      </w:pPr>
+    </w:lvl>
+    <w:lvl w:ilvl="8">
+      <w:start w:val="1"/>
+      <w:numFmt w:val="lowerRoman"/>
+      <w:lvlText w:val="%9."/>
+      <w:lvlJc w:val="right"/>
+      <w:pPr>
+        <w:ind w:left="6480" w:hanging="180"/>
+      </w:pPr>
+    </w:lvl>
+  </w:abstractNum>
+  <w:abstractNum w:abstractNumId="11" w15:restartNumberingAfterBreak="0">
     <w:nsid w:val="355C59E1"/>
     <w:multiLevelType w:val="multilevel"/>
     <w:tmpl w:val="AE8CD23A"/>
@@ -31324,7 +33925,7 @@
       </w:pPr>
     </w:lvl>
   </w:abstractNum>
-  <w:abstractNum w:abstractNumId="9" w15:restartNumberingAfterBreak="0">
+  <w:abstractNum w:abstractNumId="12" w15:restartNumberingAfterBreak="0">
     <w:nsid w:val="359B46C9"/>
     <w:multiLevelType w:val="multilevel"/>
     <w:tmpl w:val="90E29392"/>
@@ -31455,7 +34056,7 @@
       </w:rPr>
     </w:lvl>
   </w:abstractNum>
-  <w:abstractNum w:abstractNumId="10" w15:restartNumberingAfterBreak="0">
+  <w:abstractNum w:abstractNumId="13" w15:restartNumberingAfterBreak="0">
     <w:nsid w:val="3E3D62C7"/>
     <w:multiLevelType w:val="multilevel"/>
     <w:tmpl w:val="66A2F0AA"/>
@@ -31541,7 +34142,7 @@
       </w:pPr>
     </w:lvl>
   </w:abstractNum>
-  <w:abstractNum w:abstractNumId="11" w15:restartNumberingAfterBreak="0">
+  <w:abstractNum w:abstractNumId="14" w15:restartNumberingAfterBreak="0">
     <w:nsid w:val="402D3E7D"/>
     <w:multiLevelType w:val="multilevel"/>
     <w:tmpl w:val="17A6A3C2"/>
@@ -31672,7 +34273,7 @@
       </w:rPr>
     </w:lvl>
   </w:abstractNum>
-  <w:abstractNum w:abstractNumId="12" w15:restartNumberingAfterBreak="0">
+  <w:abstractNum w:abstractNumId="15" w15:restartNumberingAfterBreak="0">
     <w:nsid w:val="411E5211"/>
     <w:multiLevelType w:val="multilevel"/>
     <w:tmpl w:val="1DB64BD2"/>
@@ -31758,7 +34359,7 @@
       </w:pPr>
     </w:lvl>
   </w:abstractNum>
-  <w:abstractNum w:abstractNumId="13" w15:restartNumberingAfterBreak="0">
+  <w:abstractNum w:abstractNumId="16" w15:restartNumberingAfterBreak="0">
     <w:nsid w:val="475F38C5"/>
     <w:multiLevelType w:val="multilevel"/>
     <w:tmpl w:val="2AC2B3A6"/>
@@ -31844,7 +34445,7 @@
       </w:pPr>
     </w:lvl>
   </w:abstractNum>
-  <w:abstractNum w:abstractNumId="14" w15:restartNumberingAfterBreak="0">
+  <w:abstractNum w:abstractNumId="17" w15:restartNumberingAfterBreak="0">
     <w:nsid w:val="48DA0D64"/>
     <w:multiLevelType w:val="multilevel"/>
     <w:tmpl w:val="E59AEA8C"/>
@@ -31975,7 +34576,7 @@
       </w:rPr>
     </w:lvl>
   </w:abstractNum>
-  <w:abstractNum w:abstractNumId="15" w15:restartNumberingAfterBreak="0">
+  <w:abstractNum w:abstractNumId="18" w15:restartNumberingAfterBreak="0">
     <w:nsid w:val="48E658D6"/>
     <w:multiLevelType w:val="multilevel"/>
     <w:tmpl w:val="934C387A"/>
@@ -32106,7 +34707,7 @@
       </w:rPr>
     </w:lvl>
   </w:abstractNum>
-  <w:abstractNum w:abstractNumId="16" w15:restartNumberingAfterBreak="0">
+  <w:abstractNum w:abstractNumId="19" w15:restartNumberingAfterBreak="0">
     <w:nsid w:val="4B997418"/>
     <w:multiLevelType w:val="multilevel"/>
     <w:tmpl w:val="2D98A2EA"/>
@@ -32192,7 +34793,7 @@
       </w:pPr>
     </w:lvl>
   </w:abstractNum>
-  <w:abstractNum w:abstractNumId="17" w15:restartNumberingAfterBreak="0">
+  <w:abstractNum w:abstractNumId="20" w15:restartNumberingAfterBreak="0">
     <w:nsid w:val="4FE4280F"/>
     <w:multiLevelType w:val="multilevel"/>
     <w:tmpl w:val="27D20E96"/>
@@ -32278,7 +34879,7 @@
       </w:pPr>
     </w:lvl>
   </w:abstractNum>
-  <w:abstractNum w:abstractNumId="18" w15:restartNumberingAfterBreak="0">
+  <w:abstractNum w:abstractNumId="21" w15:restartNumberingAfterBreak="0">
     <w:nsid w:val="588D6ED0"/>
     <w:multiLevelType w:val="multilevel"/>
     <w:tmpl w:val="C1E2A166"/>
@@ -32409,7 +35010,7 @@
       </w:rPr>
     </w:lvl>
   </w:abstractNum>
-  <w:abstractNum w:abstractNumId="19" w15:restartNumberingAfterBreak="0">
+  <w:abstractNum w:abstractNumId="22" w15:restartNumberingAfterBreak="0">
     <w:nsid w:val="62B90C15"/>
     <w:multiLevelType w:val="multilevel"/>
     <w:tmpl w:val="63D8B65C"/>
@@ -32522,7 +35123,7 @@
       </w:rPr>
     </w:lvl>
   </w:abstractNum>
-  <w:abstractNum w:abstractNumId="20" w15:restartNumberingAfterBreak="0">
+  <w:abstractNum w:abstractNumId="23" w15:restartNumberingAfterBreak="0">
     <w:nsid w:val="62C4442D"/>
     <w:multiLevelType w:val="multilevel"/>
     <w:tmpl w:val="55D8B0F2"/>
@@ -32653,7 +35254,7 @@
       </w:rPr>
     </w:lvl>
   </w:abstractNum>
-  <w:abstractNum w:abstractNumId="21" w15:restartNumberingAfterBreak="0">
+  <w:abstractNum w:abstractNumId="24" w15:restartNumberingAfterBreak="0">
     <w:nsid w:val="6B376E81"/>
     <w:multiLevelType w:val="multilevel"/>
     <w:tmpl w:val="389ACB2E"/>
@@ -32784,7 +35385,7 @@
       </w:rPr>
     </w:lvl>
   </w:abstractNum>
-  <w:abstractNum w:abstractNumId="22" w15:restartNumberingAfterBreak="0">
+  <w:abstractNum w:abstractNumId="25" w15:restartNumberingAfterBreak="0">
     <w:nsid w:val="6BD638A0"/>
     <w:multiLevelType w:val="multilevel"/>
     <w:tmpl w:val="2CBA5F4A"/>
@@ -32915,7 +35516,7 @@
       </w:rPr>
     </w:lvl>
   </w:abstractNum>
-  <w:abstractNum w:abstractNumId="23" w15:restartNumberingAfterBreak="0">
+  <w:abstractNum w:abstractNumId="26" w15:restartNumberingAfterBreak="0">
     <w:nsid w:val="6D1F7B2C"/>
     <w:multiLevelType w:val="multilevel"/>
     <w:tmpl w:val="30082FD4"/>
@@ -33001,7 +35602,7 @@
       </w:pPr>
     </w:lvl>
   </w:abstractNum>
-  <w:abstractNum w:abstractNumId="24" w15:restartNumberingAfterBreak="0">
+  <w:abstractNum w:abstractNumId="27" w15:restartNumberingAfterBreak="0">
     <w:nsid w:val="6D2F6A05"/>
     <w:multiLevelType w:val="multilevel"/>
     <w:tmpl w:val="170C6F6C"/>
@@ -33132,7 +35733,7 @@
       </w:rPr>
     </w:lvl>
   </w:abstractNum>
-  <w:abstractNum w:abstractNumId="25" w15:restartNumberingAfterBreak="0">
+  <w:abstractNum w:abstractNumId="28" w15:restartNumberingAfterBreak="0">
     <w:nsid w:val="6DE249EB"/>
     <w:multiLevelType w:val="multilevel"/>
     <w:tmpl w:val="F3C2E624"/>
@@ -33218,7 +35819,7 @@
       </w:pPr>
     </w:lvl>
   </w:abstractNum>
-  <w:abstractNum w:abstractNumId="26" w15:restartNumberingAfterBreak="0">
+  <w:abstractNum w:abstractNumId="29" w15:restartNumberingAfterBreak="0">
     <w:nsid w:val="6EDB18E9"/>
     <w:multiLevelType w:val="multilevel"/>
     <w:tmpl w:val="B110201E"/>
@@ -33304,7 +35905,7 @@
       </w:pPr>
     </w:lvl>
   </w:abstractNum>
-  <w:abstractNum w:abstractNumId="27" w15:restartNumberingAfterBreak="0">
+  <w:abstractNum w:abstractNumId="30" w15:restartNumberingAfterBreak="0">
     <w:nsid w:val="768F2C3F"/>
     <w:multiLevelType w:val="multilevel"/>
     <w:tmpl w:val="2B6E9612"/>
@@ -33390,7 +35991,7 @@
       </w:pPr>
     </w:lvl>
   </w:abstractNum>
-  <w:abstractNum w:abstractNumId="28" w15:restartNumberingAfterBreak="0">
+  <w:abstractNum w:abstractNumId="31" w15:restartNumberingAfterBreak="0">
     <w:nsid w:val="7D24287A"/>
     <w:multiLevelType w:val="multilevel"/>
     <w:tmpl w:val="28C46E00"/>
@@ -33503,7 +36104,7 @@
       </w:rPr>
     </w:lvl>
   </w:abstractNum>
-  <w:abstractNum w:abstractNumId="29" w15:restartNumberingAfterBreak="0">
+  <w:abstractNum w:abstractNumId="32" w15:restartNumberingAfterBreak="0">
     <w:nsid w:val="7FD55964"/>
     <w:multiLevelType w:val="multilevel"/>
     <w:tmpl w:val="1ED05C20"/>
@@ -33590,94 +36191,103 @@
     </w:lvl>
   </w:abstractNum>
   <w:num w:numId="1">
-    <w:abstractNumId w:val="24"/>
+    <w:abstractNumId w:val="27"/>
   </w:num>
   <w:num w:numId="2">
     <w:abstractNumId w:val="1"/>
   </w:num>
   <w:num w:numId="3">
+    <w:abstractNumId w:val="25"/>
+  </w:num>
+  <w:num w:numId="4">
     <w:abstractNumId w:val="22"/>
   </w:num>
-  <w:num w:numId="4">
-    <w:abstractNumId w:val="19"/>
-  </w:num>
   <w:num w:numId="5">
-    <w:abstractNumId w:val="3"/>
+    <w:abstractNumId w:val="5"/>
   </w:num>
   <w:num w:numId="6">
+    <w:abstractNumId w:val="24"/>
+  </w:num>
+  <w:num w:numId="7">
+    <w:abstractNumId w:val="6"/>
+  </w:num>
+  <w:num w:numId="8">
     <w:abstractNumId w:val="21"/>
   </w:num>
-  <w:num w:numId="7">
-    <w:abstractNumId w:val="4"/>
-  </w:num>
-  <w:num w:numId="8">
-    <w:abstractNumId w:val="18"/>
-  </w:num>
   <w:num w:numId="9">
-    <w:abstractNumId w:val="7"/>
+    <w:abstractNumId w:val="9"/>
   </w:num>
   <w:num w:numId="10">
     <w:abstractNumId w:val="0"/>
   </w:num>
   <w:num w:numId="11">
+    <w:abstractNumId w:val="17"/>
+  </w:num>
+  <w:num w:numId="12">
     <w:abstractNumId w:val="14"/>
   </w:num>
-  <w:num w:numId="12">
+  <w:num w:numId="13">
+    <w:abstractNumId w:val="23"/>
+  </w:num>
+  <w:num w:numId="14">
+    <w:abstractNumId w:val="18"/>
+  </w:num>
+  <w:num w:numId="15">
+    <w:abstractNumId w:val="31"/>
+  </w:num>
+  <w:num w:numId="16">
+    <w:abstractNumId w:val="12"/>
+  </w:num>
+  <w:num w:numId="17">
+    <w:abstractNumId w:val="3"/>
+  </w:num>
+  <w:num w:numId="18">
+    <w:abstractNumId w:val="13"/>
+  </w:num>
+  <w:num w:numId="19">
+    <w:abstractNumId w:val="16"/>
+  </w:num>
+  <w:num w:numId="20">
+    <w:abstractNumId w:val="28"/>
+  </w:num>
+  <w:num w:numId="21">
+    <w:abstractNumId w:val="15"/>
+  </w:num>
+  <w:num w:numId="22">
+    <w:abstractNumId w:val="19"/>
+  </w:num>
+  <w:num w:numId="23">
+    <w:abstractNumId w:val="30"/>
+  </w:num>
+  <w:num w:numId="24">
+    <w:abstractNumId w:val="7"/>
+  </w:num>
+  <w:num w:numId="25">
+    <w:abstractNumId w:val="8"/>
+  </w:num>
+  <w:num w:numId="26">
+    <w:abstractNumId w:val="32"/>
+  </w:num>
+  <w:num w:numId="27">
+    <w:abstractNumId w:val="20"/>
+  </w:num>
+  <w:num w:numId="28">
+    <w:abstractNumId w:val="29"/>
+  </w:num>
+  <w:num w:numId="29">
     <w:abstractNumId w:val="11"/>
   </w:num>
-  <w:num w:numId="13">
-    <w:abstractNumId w:val="20"/>
+  <w:num w:numId="30">
+    <w:abstractNumId w:val="26"/>
   </w:num>
-  <w:num w:numId="14">
-    <w:abstractNumId w:val="15"/>
+  <w:num w:numId="31">
+    <w:abstractNumId w:val="10"/>
   </w:num>
-  <w:num w:numId="15">
-    <w:abstractNumId w:val="28"/>
-  </w:num>
-  <w:num w:numId="16">
-    <w:abstractNumId w:val="9"/>
-  </w:num>
-  <w:num w:numId="17">
+  <w:num w:numId="32">
     <w:abstractNumId w:val="2"/>
   </w:num>
-  <w:num w:numId="18">
-    <w:abstractNumId w:val="10"/>
-  </w:num>
-  <w:num w:numId="19">
-    <w:abstractNumId w:val="13"/>
-  </w:num>
-  <w:num w:numId="20">
-    <w:abstractNumId w:val="25"/>
-  </w:num>
-  <w:num w:numId="21">
-    <w:abstractNumId w:val="12"/>
-  </w:num>
-  <w:num w:numId="22">
-    <w:abstractNumId w:val="16"/>
-  </w:num>
-  <w:num w:numId="23">
-    <w:abstractNumId w:val="27"/>
-  </w:num>
-  <w:num w:numId="24">
-    <w:abstractNumId w:val="5"/>
-  </w:num>
-  <w:num w:numId="25">
-    <w:abstractNumId w:val="6"/>
-  </w:num>
-  <w:num w:numId="26">
-    <w:abstractNumId w:val="29"/>
-  </w:num>
-  <w:num w:numId="27">
-    <w:abstractNumId w:val="17"/>
-  </w:num>
-  <w:num w:numId="28">
-    <w:abstractNumId w:val="26"/>
-  </w:num>
-  <w:num w:numId="29">
-    <w:abstractNumId w:val="8"/>
-  </w:num>
-  <w:num w:numId="30">
-    <w:abstractNumId w:val="23"/>
+  <w:num w:numId="33">
+    <w:abstractNumId w:val="4"/>
   </w:num>
 </w:numbering>
 </file>

--- a/docs/LiveCodingMentor.docx
+++ b/docs/LiveCodingMentor.docx
@@ -428,27 +428,7 @@
                 <w:sz w:val="24"/>
                 <w:szCs w:val="24"/>
               </w:rPr>
-              <w:t xml:space="preserve">Tran Nguyen Anh </w:t>
-            </w:r>
-            <w:proofErr w:type="gramStart"/>
-            <w:r>
-              <w:rPr>
-                <w:rFonts w:ascii="Times New Roman" w:eastAsia="Times New Roman" w:hAnsi="Times New Roman" w:cs="Times New Roman"/>
-                <w:color w:val="000000"/>
-                <w:sz w:val="24"/>
-                <w:szCs w:val="24"/>
-              </w:rPr>
-              <w:t>–  HE</w:t>
-            </w:r>
-            <w:proofErr w:type="gramEnd"/>
-            <w:r>
-              <w:rPr>
-                <w:rFonts w:ascii="Times New Roman" w:eastAsia="Times New Roman" w:hAnsi="Times New Roman" w:cs="Times New Roman"/>
-                <w:color w:val="000000"/>
-                <w:sz w:val="24"/>
-                <w:szCs w:val="24"/>
-              </w:rPr>
-              <w:t>130019</w:t>
+              <w:t>Tran Nguyen Anh –  HE130019</w:t>
             </w:r>
           </w:p>
           <w:p>
@@ -488,27 +468,7 @@
                 <w:sz w:val="24"/>
                 <w:szCs w:val="24"/>
               </w:rPr>
-              <w:t xml:space="preserve">Le Thanh </w:t>
-            </w:r>
-            <w:proofErr w:type="spellStart"/>
-            <w:r>
-              <w:rPr>
-                <w:rFonts w:ascii="Times New Roman" w:eastAsia="Times New Roman" w:hAnsi="Times New Roman" w:cs="Times New Roman"/>
-                <w:color w:val="000000"/>
-                <w:sz w:val="24"/>
-                <w:szCs w:val="24"/>
-              </w:rPr>
-              <w:t>Dat</w:t>
-            </w:r>
-            <w:proofErr w:type="spellEnd"/>
-            <w:r>
-              <w:rPr>
-                <w:rFonts w:ascii="Times New Roman" w:eastAsia="Times New Roman" w:hAnsi="Times New Roman" w:cs="Times New Roman"/>
-                <w:color w:val="000000"/>
-                <w:sz w:val="24"/>
-                <w:szCs w:val="24"/>
-              </w:rPr>
-              <w:t xml:space="preserve"> – HE130450</w:t>
+              <w:t>Le Thanh Dat – HE130450</w:t>
             </w:r>
           </w:p>
           <w:p>
@@ -4960,7 +4920,6 @@
                 <w:szCs w:val="24"/>
               </w:rPr>
             </w:pPr>
-            <w:proofErr w:type="spellStart"/>
             <w:r>
               <w:rPr>
                 <w:rFonts w:ascii="Times New Roman" w:eastAsia="Times New Roman" w:hAnsi="Times New Roman" w:cs="Times New Roman"/>
@@ -4969,7 +4928,6 @@
               </w:rPr>
               <w:t>Javascript</w:t>
             </w:r>
-            <w:proofErr w:type="spellEnd"/>
           </w:p>
         </w:tc>
       </w:tr>
@@ -7030,19 +6988,8 @@
                 <w:sz w:val="24"/>
                 <w:szCs w:val="24"/>
               </w:rPr>
-              <w:t xml:space="preserve">Le Thanh </w:t>
-            </w:r>
-            <w:proofErr w:type="spellStart"/>
-            <w:r>
-              <w:rPr>
-                <w:rFonts w:ascii="Times New Roman" w:eastAsia="Times New Roman" w:hAnsi="Times New Roman" w:cs="Times New Roman"/>
-                <w:color w:val="000000"/>
-                <w:sz w:val="24"/>
-                <w:szCs w:val="24"/>
-              </w:rPr>
-              <w:t>Dat</w:t>
-            </w:r>
-            <w:proofErr w:type="spellEnd"/>
+              <w:t>Le Thanh Dat</w:t>
+            </w:r>
           </w:p>
         </w:tc>
         <w:tc>
@@ -7975,27 +7922,7 @@
           <w:sz w:val="24"/>
           <w:szCs w:val="24"/>
         </w:rPr>
-        <w:t xml:space="preserve">Figure: </w:t>
-      </w:r>
-      <w:proofErr w:type="spellStart"/>
-      <w:r>
-        <w:rPr>
-          <w:rFonts w:ascii="Times New Roman" w:eastAsia="Times New Roman" w:hAnsi="Times New Roman" w:cs="Times New Roman"/>
-          <w:i/>
-          <w:sz w:val="24"/>
-          <w:szCs w:val="24"/>
-        </w:rPr>
-        <w:t>FUNiX</w:t>
-      </w:r>
-      <w:proofErr w:type="spellEnd"/>
-      <w:r>
-        <w:rPr>
-          <w:rFonts w:ascii="Times New Roman" w:eastAsia="Times New Roman" w:hAnsi="Times New Roman" w:cs="Times New Roman"/>
-          <w:i/>
-          <w:sz w:val="24"/>
-          <w:szCs w:val="24"/>
-        </w:rPr>
-        <w:t xml:space="preserve"> website (Link: https://fu.funix.edu.vn)</w:t>
+        <w:t>Figure: FUNiX website (Link: https://fu.funix.edu.vn)</w:t>
       </w:r>
     </w:p>
     <w:p>
@@ -8008,7 +7935,6 @@
           <w:szCs w:val="24"/>
         </w:rPr>
       </w:pPr>
-      <w:proofErr w:type="spellStart"/>
       <w:r>
         <w:rPr>
           <w:rFonts w:ascii="Times New Roman" w:eastAsia="Times New Roman" w:hAnsi="Times New Roman" w:cs="Times New Roman"/>
@@ -8016,9 +7942,19 @@
           <w:sz w:val="24"/>
           <w:szCs w:val="24"/>
         </w:rPr>
-        <w:t>FUNiX</w:t>
+        <w:t>FUNiX Online University is a university in the FPT Education system, providing Bachelor of Information Technology and certificates of career and soft skills. </w:t>
       </w:r>
-      <w:proofErr w:type="spellEnd"/>
+    </w:p>
+    <w:p>
+      <w:pPr>
+        <w:spacing w:after="0" w:line="240" w:lineRule="auto"/>
+        <w:ind w:firstLine="360"/>
+        <w:rPr>
+          <w:rFonts w:ascii="Times New Roman" w:eastAsia="Times New Roman" w:hAnsi="Times New Roman" w:cs="Times New Roman"/>
+          <w:sz w:val="24"/>
+          <w:szCs w:val="24"/>
+        </w:rPr>
+      </w:pPr>
       <w:r>
         <w:rPr>
           <w:rFonts w:ascii="Times New Roman" w:eastAsia="Times New Roman" w:hAnsi="Times New Roman" w:cs="Times New Roman"/>
@@ -8026,38 +7962,7 @@
           <w:sz w:val="24"/>
           <w:szCs w:val="24"/>
         </w:rPr>
-        <w:t xml:space="preserve"> Online University is a university in the FPT Education system, providing Bachelor of Information Technology and certificates of career and soft skills. </w:t>
-      </w:r>
-    </w:p>
-    <w:p>
-      <w:pPr>
-        <w:spacing w:after="0" w:line="240" w:lineRule="auto"/>
-        <w:ind w:firstLine="360"/>
-        <w:rPr>
-          <w:rFonts w:ascii="Times New Roman" w:eastAsia="Times New Roman" w:hAnsi="Times New Roman" w:cs="Times New Roman"/>
-          <w:sz w:val="24"/>
-          <w:szCs w:val="24"/>
-        </w:rPr>
-      </w:pPr>
-      <w:proofErr w:type="spellStart"/>
-      <w:r>
-        <w:rPr>
-          <w:rFonts w:ascii="Times New Roman" w:eastAsia="Times New Roman" w:hAnsi="Times New Roman" w:cs="Times New Roman"/>
-          <w:color w:val="000000"/>
-          <w:sz w:val="24"/>
-          <w:szCs w:val="24"/>
-        </w:rPr>
-        <w:t>FUNiX</w:t>
-      </w:r>
-      <w:proofErr w:type="spellEnd"/>
-      <w:r>
-        <w:rPr>
-          <w:rFonts w:ascii="Times New Roman" w:eastAsia="Times New Roman" w:hAnsi="Times New Roman" w:cs="Times New Roman"/>
-          <w:color w:val="000000"/>
-          <w:sz w:val="24"/>
-          <w:szCs w:val="24"/>
-        </w:rPr>
-        <w:t xml:space="preserve"> online university, which inherits the above principles, presents for the first time a new method of education, like every student, from day one:</w:t>
+        <w:t>FUNiX online university, which inherits the above principles, presents for the first time a new method of education, like every student, from day one:</w:t>
       </w:r>
     </w:p>
     <w:p>
@@ -8321,25 +8226,14 @@
                 <w:szCs w:val="24"/>
               </w:rPr>
             </w:pPr>
-            <w:proofErr w:type="spellStart"/>
-            <w:r>
-              <w:rPr>
-                <w:rFonts w:ascii="Times New Roman" w:eastAsia="Times New Roman" w:hAnsi="Times New Roman" w:cs="Times New Roman"/>
-                <w:color w:val="000000"/>
-                <w:sz w:val="24"/>
-                <w:szCs w:val="24"/>
-              </w:rPr>
-              <w:t>FUNiX</w:t>
-            </w:r>
-            <w:proofErr w:type="spellEnd"/>
-            <w:r>
-              <w:rPr>
-                <w:rFonts w:ascii="Times New Roman" w:eastAsia="Times New Roman" w:hAnsi="Times New Roman" w:cs="Times New Roman"/>
-                <w:color w:val="000000"/>
-                <w:sz w:val="24"/>
-                <w:szCs w:val="24"/>
-              </w:rPr>
-              <w:t xml:space="preserve"> courses are all long-term courses.</w:t>
+            <w:r>
+              <w:rPr>
+                <w:rFonts w:ascii="Times New Roman" w:eastAsia="Times New Roman" w:hAnsi="Times New Roman" w:cs="Times New Roman"/>
+                <w:color w:val="000000"/>
+                <w:sz w:val="24"/>
+                <w:szCs w:val="24"/>
+              </w:rPr>
+              <w:t>FUNiX courses are all long-term courses.</w:t>
             </w:r>
           </w:p>
           <w:p>
@@ -8382,25 +8276,14 @@
                 <w:szCs w:val="24"/>
               </w:rPr>
             </w:pPr>
-            <w:proofErr w:type="spellStart"/>
-            <w:r>
-              <w:rPr>
-                <w:rFonts w:ascii="Times New Roman" w:eastAsia="Times New Roman" w:hAnsi="Times New Roman" w:cs="Times New Roman"/>
-                <w:color w:val="000000"/>
-                <w:sz w:val="24"/>
-                <w:szCs w:val="24"/>
-              </w:rPr>
-              <w:t>FUNiX</w:t>
-            </w:r>
-            <w:proofErr w:type="spellEnd"/>
-            <w:r>
-              <w:rPr>
-                <w:rFonts w:ascii="Times New Roman" w:eastAsia="Times New Roman" w:hAnsi="Times New Roman" w:cs="Times New Roman"/>
-                <w:color w:val="000000"/>
-                <w:sz w:val="24"/>
-                <w:szCs w:val="24"/>
-              </w:rPr>
-              <w:t xml:space="preserve"> only allows Mentee to select online Mentors. </w:t>
+            <w:r>
+              <w:rPr>
+                <w:rFonts w:ascii="Times New Roman" w:eastAsia="Times New Roman" w:hAnsi="Times New Roman" w:cs="Times New Roman"/>
+                <w:color w:val="000000"/>
+                <w:sz w:val="24"/>
+                <w:szCs w:val="24"/>
+              </w:rPr>
+              <w:t>FUNiX only allows Mentee to select online Mentors. </w:t>
             </w:r>
           </w:p>
         </w:tc>
@@ -8580,29 +8463,7 @@
           <w:sz w:val="24"/>
           <w:szCs w:val="24"/>
         </w:rPr>
-        <w:t xml:space="preserve">Figure: </w:t>
-      </w:r>
-      <w:proofErr w:type="spellStart"/>
-      <w:r>
-        <w:rPr>
-          <w:rFonts w:ascii="Times New Roman" w:eastAsia="Times New Roman" w:hAnsi="Times New Roman" w:cs="Times New Roman"/>
-          <w:i/>
-          <w:color w:val="000000"/>
-          <w:sz w:val="24"/>
-          <w:szCs w:val="24"/>
-        </w:rPr>
-        <w:t>Codementor</w:t>
-      </w:r>
-      <w:proofErr w:type="spellEnd"/>
-      <w:r>
-        <w:rPr>
-          <w:rFonts w:ascii="Times New Roman" w:eastAsia="Times New Roman" w:hAnsi="Times New Roman" w:cs="Times New Roman"/>
-          <w:i/>
-          <w:color w:val="000000"/>
-          <w:sz w:val="24"/>
-          <w:szCs w:val="24"/>
-        </w:rPr>
-        <w:t xml:space="preserve"> website (Link: </w:t>
+        <w:t xml:space="preserve">Figure: Codementor website (Link: </w:t>
       </w:r>
       <w:hyperlink r:id="rId12">
         <w:r>
@@ -8657,87 +8518,7 @@
           <w:sz w:val="24"/>
           <w:szCs w:val="24"/>
         </w:rPr>
-        <w:t xml:space="preserve">      </w:t>
-      </w:r>
-      <w:proofErr w:type="spellStart"/>
-      <w:r>
-        <w:rPr>
-          <w:rFonts w:ascii="Times New Roman" w:eastAsia="Times New Roman" w:hAnsi="Times New Roman" w:cs="Times New Roman"/>
-          <w:color w:val="000000"/>
-          <w:sz w:val="24"/>
-          <w:szCs w:val="24"/>
-        </w:rPr>
-        <w:t>Codementor</w:t>
-      </w:r>
-      <w:proofErr w:type="spellEnd"/>
-      <w:r>
-        <w:rPr>
-          <w:rFonts w:ascii="Times New Roman" w:eastAsia="Times New Roman" w:hAnsi="Times New Roman" w:cs="Times New Roman"/>
-          <w:color w:val="000000"/>
-          <w:sz w:val="24"/>
-          <w:szCs w:val="24"/>
-        </w:rPr>
-        <w:t xml:space="preserve"> was founded in 2013 by serial entrepreneur </w:t>
-      </w:r>
-      <w:proofErr w:type="spellStart"/>
-      <w:r>
-        <w:rPr>
-          <w:rFonts w:ascii="Times New Roman" w:eastAsia="Times New Roman" w:hAnsi="Times New Roman" w:cs="Times New Roman"/>
-          <w:color w:val="000000"/>
-          <w:sz w:val="24"/>
-          <w:szCs w:val="24"/>
-        </w:rPr>
-        <w:t>Weiting</w:t>
-      </w:r>
-      <w:proofErr w:type="spellEnd"/>
-      <w:r>
-        <w:rPr>
-          <w:rFonts w:ascii="Times New Roman" w:eastAsia="Times New Roman" w:hAnsi="Times New Roman" w:cs="Times New Roman"/>
-          <w:color w:val="000000"/>
-          <w:sz w:val="24"/>
-          <w:szCs w:val="24"/>
-        </w:rPr>
-        <w:t xml:space="preserve"> Liu, a Y Combinator alumnus with his previous startup </w:t>
-      </w:r>
-      <w:proofErr w:type="spellStart"/>
-      <w:r>
-        <w:rPr>
-          <w:rFonts w:ascii="Times New Roman" w:eastAsia="Times New Roman" w:hAnsi="Times New Roman" w:cs="Times New Roman"/>
-          <w:color w:val="000000"/>
-          <w:sz w:val="24"/>
-          <w:szCs w:val="24"/>
-        </w:rPr>
-        <w:t>SocialPicks</w:t>
-      </w:r>
-      <w:proofErr w:type="spellEnd"/>
-      <w:r>
-        <w:rPr>
-          <w:rFonts w:ascii="Times New Roman" w:eastAsia="Times New Roman" w:hAnsi="Times New Roman" w:cs="Times New Roman"/>
-          <w:color w:val="000000"/>
-          <w:sz w:val="24"/>
-          <w:szCs w:val="24"/>
-        </w:rPr>
-        <w:t xml:space="preserve">, which was acquired by </w:t>
-      </w:r>
-      <w:proofErr w:type="spellStart"/>
-      <w:r>
-        <w:rPr>
-          <w:rFonts w:ascii="Times New Roman" w:eastAsia="Times New Roman" w:hAnsi="Times New Roman" w:cs="Times New Roman"/>
-          <w:color w:val="000000"/>
-          <w:sz w:val="24"/>
-          <w:szCs w:val="24"/>
-        </w:rPr>
-        <w:t>FinancialContent</w:t>
-      </w:r>
-      <w:proofErr w:type="spellEnd"/>
-      <w:r>
-        <w:rPr>
-          <w:rFonts w:ascii="Times New Roman" w:eastAsia="Times New Roman" w:hAnsi="Times New Roman" w:cs="Times New Roman"/>
-          <w:color w:val="000000"/>
-          <w:sz w:val="24"/>
-          <w:szCs w:val="24"/>
-        </w:rPr>
-        <w:t xml:space="preserve"> in 2009.</w:t>
+        <w:t xml:space="preserve">      Codementor was founded in 2013 by serial entrepreneur Weiting Liu, a Y Combinator alumnus with his previous startup SocialPicks, which was acquired by FinancialContent in 2009.</w:t>
       </w:r>
     </w:p>
     <w:p>
@@ -8767,7 +8548,6 @@
         </w:rPr>
         <w:t xml:space="preserve">      </w:t>
       </w:r>
-      <w:proofErr w:type="spellStart"/>
       <w:r>
         <w:rPr>
           <w:rFonts w:ascii="Times New Roman" w:eastAsia="Times New Roman" w:hAnsi="Times New Roman" w:cs="Times New Roman"/>
@@ -8775,17 +8555,7 @@
           <w:sz w:val="24"/>
           <w:szCs w:val="24"/>
         </w:rPr>
-        <w:t>Codementor's</w:t>
-      </w:r>
-      <w:proofErr w:type="spellEnd"/>
-      <w:r>
-        <w:rPr>
-          <w:rFonts w:ascii="Times New Roman" w:eastAsia="Times New Roman" w:hAnsi="Times New Roman" w:cs="Times New Roman"/>
-          <w:color w:val="000000"/>
-          <w:sz w:val="24"/>
-          <w:szCs w:val="24"/>
-        </w:rPr>
-        <w:t xml:space="preserve"> website acts as an open marketplace platform for experienced web developers to offer live help, long-term mentorship, and team training course on the programming languages or web technology they specialize in, with rates set by the mentor themselves. Mentors include O’Reilly’s authors, active Stack Overflow experts, and developers at tech firms such as Google or Amazon.</w:t>
+        <w:t>Codementor's website acts as an open marketplace platform for experienced web developers to offer live help, long-term mentorship, and team training course on the programming languages or web technology they specialize in, with rates set by the mentor themselves. Mentors include O’Reilly’s authors, active Stack Overflow experts, and developers at tech firms such as Google or Amazon.</w:t>
       </w:r>
     </w:p>
     <w:p>
@@ -10104,25 +9874,7 @@
           <w:sz w:val="24"/>
           <w:szCs w:val="24"/>
         </w:rPr>
-        <w:t xml:space="preserve">For version control of our source code, we use </w:t>
-      </w:r>
-      <w:proofErr w:type="spellStart"/>
-      <w:r>
-        <w:rPr>
-          <w:rFonts w:ascii="Times New Roman" w:eastAsia="Times New Roman" w:hAnsi="Times New Roman" w:cs="Times New Roman"/>
-          <w:sz w:val="24"/>
-          <w:szCs w:val="24"/>
-        </w:rPr>
-        <w:t>GitKraken</w:t>
-      </w:r>
-      <w:proofErr w:type="spellEnd"/>
-      <w:r>
-        <w:rPr>
-          <w:rFonts w:ascii="Times New Roman" w:eastAsia="Times New Roman" w:hAnsi="Times New Roman" w:cs="Times New Roman"/>
-          <w:sz w:val="24"/>
-          <w:szCs w:val="24"/>
-        </w:rPr>
-        <w:t>. It tracks the changes team members make to files, so we have a record of what has been done, and we can revert to specific versions should we ever need to.</w:t>
+        <w:t>For version control of our source code, we use GitKraken. It tracks the changes team members make to files, so we have a record of what has been done, and we can revert to specific versions should we ever need to.</w:t>
       </w:r>
     </w:p>
     <w:p>
@@ -11689,19 +11441,8 @@
                 <w:sz w:val="24"/>
                 <w:szCs w:val="24"/>
               </w:rPr>
-              <w:t xml:space="preserve">Deadline of request when creating or updating must be in the </w:t>
-            </w:r>
-            <w:proofErr w:type="spellStart"/>
-            <w:r>
-              <w:rPr>
-                <w:rFonts w:ascii="Times New Roman" w:eastAsia="Times New Roman" w:hAnsi="Times New Roman" w:cs="Times New Roman"/>
-                <w:color w:val="000000"/>
-                <w:sz w:val="24"/>
-                <w:szCs w:val="24"/>
-              </w:rPr>
-              <w:t>futur</w:t>
-            </w:r>
-            <w:proofErr w:type="spellEnd"/>
+              <w:t>Deadline of request when creating or updating must be in the futur</w:t>
+            </w:r>
           </w:p>
         </w:tc>
       </w:tr>
@@ -17865,25 +17606,7 @@
                 <w:sz w:val="24"/>
                 <w:szCs w:val="24"/>
               </w:rPr>
-              <w:t xml:space="preserve">Request </w:t>
-            </w:r>
-            <w:proofErr w:type="gramStart"/>
-            <w:r>
-              <w:rPr>
-                <w:rFonts w:ascii="Times New Roman" w:eastAsia="Times New Roman" w:hAnsi="Times New Roman" w:cs="Times New Roman"/>
-                <w:sz w:val="24"/>
-                <w:szCs w:val="24"/>
-              </w:rPr>
-              <w:t>To</w:t>
-            </w:r>
-            <w:proofErr w:type="gramEnd"/>
-            <w:r>
-              <w:rPr>
-                <w:rFonts w:ascii="Times New Roman" w:eastAsia="Times New Roman" w:hAnsi="Times New Roman" w:cs="Times New Roman"/>
-                <w:sz w:val="24"/>
-                <w:szCs w:val="24"/>
-              </w:rPr>
-              <w:t xml:space="preserve"> Admin</w:t>
+              <w:t>Request To Admin</w:t>
             </w:r>
           </w:p>
         </w:tc>
@@ -21988,25 +21711,7 @@
                 <w:sz w:val="24"/>
                 <w:szCs w:val="24"/>
               </w:rPr>
-              <w:t xml:space="preserve">View Point </w:t>
-            </w:r>
-            <w:proofErr w:type="gramStart"/>
-            <w:r>
-              <w:rPr>
-                <w:rFonts w:ascii="Times New Roman" w:eastAsia="Times New Roman" w:hAnsi="Times New Roman" w:cs="Times New Roman"/>
-                <w:sz w:val="24"/>
-                <w:szCs w:val="24"/>
-              </w:rPr>
-              <w:t>In</w:t>
-            </w:r>
-            <w:proofErr w:type="gramEnd"/>
-            <w:r>
-              <w:rPr>
-                <w:rFonts w:ascii="Times New Roman" w:eastAsia="Times New Roman" w:hAnsi="Times New Roman" w:cs="Times New Roman"/>
-                <w:sz w:val="24"/>
-                <w:szCs w:val="24"/>
-              </w:rPr>
-              <w:t xml:space="preserve"> Transaction</w:t>
+              <w:t>View Point In Transaction</w:t>
             </w:r>
           </w:p>
         </w:tc>
@@ -22793,36 +22498,8 @@
                 <w:sz w:val="24"/>
                 <w:szCs w:val="24"/>
               </w:rPr>
-              <w:t xml:space="preserve">Lê </w:t>
-            </w:r>
-            <w:proofErr w:type="spellStart"/>
-            <w:r>
-              <w:rPr>
-                <w:rFonts w:ascii="Times New Roman" w:eastAsia="Times New Roman" w:hAnsi="Times New Roman" w:cs="Times New Roman"/>
-                <w:sz w:val="24"/>
-                <w:szCs w:val="24"/>
-              </w:rPr>
-              <w:t>Thành</w:t>
-            </w:r>
-            <w:proofErr w:type="spellEnd"/>
-            <w:r>
-              <w:rPr>
-                <w:rFonts w:ascii="Times New Roman" w:eastAsia="Times New Roman" w:hAnsi="Times New Roman" w:cs="Times New Roman"/>
-                <w:sz w:val="24"/>
-                <w:szCs w:val="24"/>
-              </w:rPr>
-              <w:t xml:space="preserve"> </w:t>
-            </w:r>
-            <w:proofErr w:type="spellStart"/>
-            <w:r>
-              <w:rPr>
-                <w:rFonts w:ascii="Times New Roman" w:eastAsia="Times New Roman" w:hAnsi="Times New Roman" w:cs="Times New Roman"/>
-                <w:sz w:val="24"/>
-                <w:szCs w:val="24"/>
-              </w:rPr>
-              <w:t>Đạt</w:t>
-            </w:r>
-            <w:proofErr w:type="spellEnd"/>
+              <w:t>Lê Thành Đạt</w:t>
+            </w:r>
           </w:p>
         </w:tc>
         <w:tc>
@@ -23317,47 +22994,7 @@
                 <w:sz w:val="24"/>
                 <w:szCs w:val="24"/>
               </w:rPr>
-              <w:t>Click “</w:t>
-            </w:r>
-            <w:proofErr w:type="spellStart"/>
-            <w:r>
-              <w:rPr>
-                <w:rFonts w:ascii="Times New Roman" w:eastAsia="Times New Roman" w:hAnsi="Times New Roman" w:cs="Times New Roman"/>
-                <w:color w:val="000000"/>
-                <w:sz w:val="24"/>
-                <w:szCs w:val="24"/>
-              </w:rPr>
-              <w:t>Đăng</w:t>
-            </w:r>
-            <w:proofErr w:type="spellEnd"/>
-            <w:r>
-              <w:rPr>
-                <w:rFonts w:ascii="Times New Roman" w:eastAsia="Times New Roman" w:hAnsi="Times New Roman" w:cs="Times New Roman"/>
-                <w:color w:val="000000"/>
-                <w:sz w:val="24"/>
-                <w:szCs w:val="24"/>
-              </w:rPr>
-              <w:t xml:space="preserve"> </w:t>
-            </w:r>
-            <w:proofErr w:type="spellStart"/>
-            <w:r>
-              <w:rPr>
-                <w:rFonts w:ascii="Times New Roman" w:eastAsia="Times New Roman" w:hAnsi="Times New Roman" w:cs="Times New Roman"/>
-                <w:color w:val="000000"/>
-                <w:sz w:val="24"/>
-                <w:szCs w:val="24"/>
-              </w:rPr>
-              <w:t>ký</w:t>
-            </w:r>
-            <w:proofErr w:type="spellEnd"/>
-            <w:r>
-              <w:rPr>
-                <w:rFonts w:ascii="Times New Roman" w:eastAsia="Times New Roman" w:hAnsi="Times New Roman" w:cs="Times New Roman"/>
-                <w:color w:val="000000"/>
-                <w:sz w:val="24"/>
-                <w:szCs w:val="24"/>
-              </w:rPr>
-              <w:t>”.</w:t>
+              <w:t>Click “Đăng ký”.</w:t>
             </w:r>
           </w:p>
           <w:p>
@@ -23419,27 +23056,7 @@
                 <w:sz w:val="24"/>
                 <w:szCs w:val="24"/>
               </w:rPr>
-              <w:t xml:space="preserve">Input username, email, password, </w:t>
-            </w:r>
-            <w:proofErr w:type="spellStart"/>
-            <w:r>
-              <w:rPr>
-                <w:rFonts w:ascii="Times New Roman" w:eastAsia="Times New Roman" w:hAnsi="Times New Roman" w:cs="Times New Roman"/>
-                <w:color w:val="000000"/>
-                <w:sz w:val="24"/>
-                <w:szCs w:val="24"/>
-              </w:rPr>
-              <w:t>fullname</w:t>
-            </w:r>
-            <w:proofErr w:type="spellEnd"/>
-            <w:r>
-              <w:rPr>
-                <w:rFonts w:ascii="Times New Roman" w:eastAsia="Times New Roman" w:hAnsi="Times New Roman" w:cs="Times New Roman"/>
-                <w:color w:val="000000"/>
-                <w:sz w:val="24"/>
-                <w:szCs w:val="24"/>
-              </w:rPr>
-              <w:t>, phone number, date of birth, gender.</w:t>
+              <w:t>Input username, email, password, fullname, phone number, date of birth, gender.</w:t>
             </w:r>
             <w:r>
               <w:rPr>
@@ -23479,47 +23096,7 @@
                 <w:sz w:val="24"/>
                 <w:szCs w:val="24"/>
               </w:rPr>
-              <w:t>Clicks “</w:t>
-            </w:r>
-            <w:proofErr w:type="spellStart"/>
-            <w:r>
-              <w:rPr>
-                <w:rFonts w:ascii="Times New Roman" w:eastAsia="Times New Roman" w:hAnsi="Times New Roman" w:cs="Times New Roman"/>
-                <w:color w:val="000000"/>
-                <w:sz w:val="24"/>
-                <w:szCs w:val="24"/>
-              </w:rPr>
-              <w:t>Đăng</w:t>
-            </w:r>
-            <w:proofErr w:type="spellEnd"/>
-            <w:r>
-              <w:rPr>
-                <w:rFonts w:ascii="Times New Roman" w:eastAsia="Times New Roman" w:hAnsi="Times New Roman" w:cs="Times New Roman"/>
-                <w:color w:val="000000"/>
-                <w:sz w:val="24"/>
-                <w:szCs w:val="24"/>
-              </w:rPr>
-              <w:t xml:space="preserve"> </w:t>
-            </w:r>
-            <w:proofErr w:type="spellStart"/>
-            <w:r>
-              <w:rPr>
-                <w:rFonts w:ascii="Times New Roman" w:eastAsia="Times New Roman" w:hAnsi="Times New Roman" w:cs="Times New Roman"/>
-                <w:color w:val="000000"/>
-                <w:sz w:val="24"/>
-                <w:szCs w:val="24"/>
-              </w:rPr>
-              <w:t>ký</w:t>
-            </w:r>
-            <w:proofErr w:type="spellEnd"/>
-            <w:r>
-              <w:rPr>
-                <w:rFonts w:ascii="Times New Roman" w:eastAsia="Times New Roman" w:hAnsi="Times New Roman" w:cs="Times New Roman"/>
-                <w:color w:val="000000"/>
-                <w:sz w:val="24"/>
-                <w:szCs w:val="24"/>
-              </w:rPr>
-              <w:t>” button.</w:t>
+              <w:t>Clicks “Đăng ký” button.</w:t>
             </w:r>
           </w:p>
           <w:p>
@@ -24376,36 +23953,8 @@
                 <w:sz w:val="24"/>
                 <w:szCs w:val="24"/>
               </w:rPr>
-              <w:t xml:space="preserve">Lê </w:t>
-            </w:r>
-            <w:proofErr w:type="spellStart"/>
-            <w:r>
-              <w:rPr>
-                <w:rFonts w:ascii="Times New Roman" w:eastAsia="Times New Roman" w:hAnsi="Times New Roman" w:cs="Times New Roman"/>
-                <w:sz w:val="24"/>
-                <w:szCs w:val="24"/>
-              </w:rPr>
-              <w:t>Thành</w:t>
-            </w:r>
-            <w:proofErr w:type="spellEnd"/>
-            <w:r>
-              <w:rPr>
-                <w:rFonts w:ascii="Times New Roman" w:eastAsia="Times New Roman" w:hAnsi="Times New Roman" w:cs="Times New Roman"/>
-                <w:sz w:val="24"/>
-                <w:szCs w:val="24"/>
-              </w:rPr>
-              <w:t xml:space="preserve"> </w:t>
-            </w:r>
-            <w:proofErr w:type="spellStart"/>
-            <w:r>
-              <w:rPr>
-                <w:rFonts w:ascii="Times New Roman" w:eastAsia="Times New Roman" w:hAnsi="Times New Roman" w:cs="Times New Roman"/>
-                <w:sz w:val="24"/>
-                <w:szCs w:val="24"/>
-              </w:rPr>
-              <w:t>Đạt</w:t>
-            </w:r>
-            <w:proofErr w:type="spellEnd"/>
+              <w:t>Lê Thành Đạt</w:t>
+            </w:r>
           </w:p>
         </w:tc>
         <w:tc>
@@ -25671,36 +25220,8 @@
                 <w:sz w:val="24"/>
                 <w:szCs w:val="24"/>
               </w:rPr>
-              <w:t xml:space="preserve">Lê </w:t>
-            </w:r>
-            <w:proofErr w:type="spellStart"/>
-            <w:r>
-              <w:rPr>
-                <w:rFonts w:ascii="Times New Roman" w:eastAsia="Times New Roman" w:hAnsi="Times New Roman" w:cs="Times New Roman"/>
-                <w:sz w:val="24"/>
-                <w:szCs w:val="24"/>
-              </w:rPr>
-              <w:t>Thành</w:t>
-            </w:r>
-            <w:proofErr w:type="spellEnd"/>
-            <w:r>
-              <w:rPr>
-                <w:rFonts w:ascii="Times New Roman" w:eastAsia="Times New Roman" w:hAnsi="Times New Roman" w:cs="Times New Roman"/>
-                <w:sz w:val="24"/>
-                <w:szCs w:val="24"/>
-              </w:rPr>
-              <w:t xml:space="preserve"> </w:t>
-            </w:r>
-            <w:proofErr w:type="spellStart"/>
-            <w:r>
-              <w:rPr>
-                <w:rFonts w:ascii="Times New Roman" w:eastAsia="Times New Roman" w:hAnsi="Times New Roman" w:cs="Times New Roman"/>
-                <w:sz w:val="24"/>
-                <w:szCs w:val="24"/>
-              </w:rPr>
-              <w:t>Đạt</w:t>
-            </w:r>
-            <w:proofErr w:type="spellEnd"/>
+              <w:t>Lê Thành Đạt</w:t>
+            </w:r>
           </w:p>
         </w:tc>
         <w:tc>
@@ -26195,87 +25716,7 @@
                 <w:sz w:val="24"/>
                 <w:szCs w:val="24"/>
               </w:rPr>
-              <w:t>Click on “</w:t>
-            </w:r>
-            <w:proofErr w:type="spellStart"/>
-            <w:r>
-              <w:rPr>
-                <w:rFonts w:ascii="Times New Roman" w:eastAsia="Times New Roman" w:hAnsi="Times New Roman" w:cs="Times New Roman"/>
-                <w:color w:val="000000"/>
-                <w:sz w:val="24"/>
-                <w:szCs w:val="24"/>
-              </w:rPr>
-              <w:t>Quản</w:t>
-            </w:r>
-            <w:proofErr w:type="spellEnd"/>
-            <w:r>
-              <w:rPr>
-                <w:rFonts w:ascii="Times New Roman" w:eastAsia="Times New Roman" w:hAnsi="Times New Roman" w:cs="Times New Roman"/>
-                <w:color w:val="000000"/>
-                <w:sz w:val="24"/>
-                <w:szCs w:val="24"/>
-              </w:rPr>
-              <w:t xml:space="preserve"> </w:t>
-            </w:r>
-            <w:proofErr w:type="spellStart"/>
-            <w:r>
-              <w:rPr>
-                <w:rFonts w:ascii="Times New Roman" w:eastAsia="Times New Roman" w:hAnsi="Times New Roman" w:cs="Times New Roman"/>
-                <w:color w:val="000000"/>
-                <w:sz w:val="24"/>
-                <w:szCs w:val="24"/>
-              </w:rPr>
-              <w:t>lý</w:t>
-            </w:r>
-            <w:proofErr w:type="spellEnd"/>
-            <w:r>
-              <w:rPr>
-                <w:rFonts w:ascii="Times New Roman" w:eastAsia="Times New Roman" w:hAnsi="Times New Roman" w:cs="Times New Roman"/>
-                <w:color w:val="000000"/>
-                <w:sz w:val="24"/>
-                <w:szCs w:val="24"/>
-              </w:rPr>
-              <w:t xml:space="preserve"> </w:t>
-            </w:r>
-            <w:proofErr w:type="spellStart"/>
-            <w:r>
-              <w:rPr>
-                <w:rFonts w:ascii="Times New Roman" w:eastAsia="Times New Roman" w:hAnsi="Times New Roman" w:cs="Times New Roman"/>
-                <w:color w:val="000000"/>
-                <w:sz w:val="24"/>
-                <w:szCs w:val="24"/>
-              </w:rPr>
-              <w:t>thành</w:t>
-            </w:r>
-            <w:proofErr w:type="spellEnd"/>
-            <w:r>
-              <w:rPr>
-                <w:rFonts w:ascii="Times New Roman" w:eastAsia="Times New Roman" w:hAnsi="Times New Roman" w:cs="Times New Roman"/>
-                <w:color w:val="000000"/>
-                <w:sz w:val="24"/>
-                <w:szCs w:val="24"/>
-              </w:rPr>
-              <w:t xml:space="preserve"> </w:t>
-            </w:r>
-            <w:proofErr w:type="spellStart"/>
-            <w:r>
-              <w:rPr>
-                <w:rFonts w:ascii="Times New Roman" w:eastAsia="Times New Roman" w:hAnsi="Times New Roman" w:cs="Times New Roman"/>
-                <w:color w:val="000000"/>
-                <w:sz w:val="24"/>
-                <w:szCs w:val="24"/>
-              </w:rPr>
-              <w:t>viên</w:t>
-            </w:r>
-            <w:proofErr w:type="spellEnd"/>
-            <w:r>
-              <w:rPr>
-                <w:rFonts w:ascii="Times New Roman" w:eastAsia="Times New Roman" w:hAnsi="Times New Roman" w:cs="Times New Roman"/>
-                <w:color w:val="000000"/>
-                <w:sz w:val="24"/>
-                <w:szCs w:val="24"/>
-              </w:rPr>
-              <w:t>” on sidebar</w:t>
+              <w:t>Click on “Quản lý thành viên” on sidebar</w:t>
             </w:r>
           </w:p>
           <w:p>
@@ -27046,36 +26487,8 @@
                 <w:sz w:val="24"/>
                 <w:szCs w:val="24"/>
               </w:rPr>
-              <w:t xml:space="preserve">Lê </w:t>
-            </w:r>
-            <w:proofErr w:type="spellStart"/>
-            <w:r>
-              <w:rPr>
-                <w:rFonts w:ascii="Times New Roman" w:eastAsia="Times New Roman" w:hAnsi="Times New Roman" w:cs="Times New Roman"/>
-                <w:sz w:val="24"/>
-                <w:szCs w:val="24"/>
-              </w:rPr>
-              <w:t>Thành</w:t>
-            </w:r>
-            <w:proofErr w:type="spellEnd"/>
-            <w:r>
-              <w:rPr>
-                <w:rFonts w:ascii="Times New Roman" w:eastAsia="Times New Roman" w:hAnsi="Times New Roman" w:cs="Times New Roman"/>
-                <w:sz w:val="24"/>
-                <w:szCs w:val="24"/>
-              </w:rPr>
-              <w:t xml:space="preserve"> </w:t>
-            </w:r>
-            <w:proofErr w:type="spellStart"/>
-            <w:r>
-              <w:rPr>
-                <w:rFonts w:ascii="Times New Roman" w:eastAsia="Times New Roman" w:hAnsi="Times New Roman" w:cs="Times New Roman"/>
-                <w:sz w:val="24"/>
-                <w:szCs w:val="24"/>
-              </w:rPr>
-              <w:t>Đạt</w:t>
-            </w:r>
-            <w:proofErr w:type="spellEnd"/>
+              <w:t>Lê Thành Đạt</w:t>
+            </w:r>
           </w:p>
         </w:tc>
         <w:tc>
@@ -27570,47 +26983,7 @@
                 <w:sz w:val="24"/>
                 <w:szCs w:val="24"/>
               </w:rPr>
-              <w:t>Click on “</w:t>
-            </w:r>
-            <w:proofErr w:type="spellStart"/>
-            <w:r>
-              <w:rPr>
-                <w:rFonts w:ascii="Times New Roman" w:eastAsia="Times New Roman" w:hAnsi="Times New Roman" w:cs="Times New Roman"/>
-                <w:color w:val="000000"/>
-                <w:sz w:val="24"/>
-                <w:szCs w:val="24"/>
-              </w:rPr>
-              <w:t>Quản</w:t>
-            </w:r>
-            <w:proofErr w:type="spellEnd"/>
-            <w:r>
-              <w:rPr>
-                <w:rFonts w:ascii="Times New Roman" w:eastAsia="Times New Roman" w:hAnsi="Times New Roman" w:cs="Times New Roman"/>
-                <w:color w:val="000000"/>
-                <w:sz w:val="24"/>
-                <w:szCs w:val="24"/>
-              </w:rPr>
-              <w:t xml:space="preserve"> </w:t>
-            </w:r>
-            <w:proofErr w:type="spellStart"/>
-            <w:r>
-              <w:rPr>
-                <w:rFonts w:ascii="Times New Roman" w:eastAsia="Times New Roman" w:hAnsi="Times New Roman" w:cs="Times New Roman"/>
-                <w:color w:val="000000"/>
-                <w:sz w:val="24"/>
-                <w:szCs w:val="24"/>
-              </w:rPr>
-              <w:t>lý</w:t>
-            </w:r>
-            <w:proofErr w:type="spellEnd"/>
-            <w:r>
-              <w:rPr>
-                <w:rFonts w:ascii="Times New Roman" w:eastAsia="Times New Roman" w:hAnsi="Times New Roman" w:cs="Times New Roman"/>
-                <w:color w:val="000000"/>
-                <w:sz w:val="24"/>
-                <w:szCs w:val="24"/>
-              </w:rPr>
-              <w:t xml:space="preserve"> mentor” on sidebar</w:t>
+              <w:t>Click on “Quản lý mentor” on sidebar</w:t>
             </w:r>
           </w:p>
           <w:p>
@@ -28372,36 +27745,8 @@
                 <w:sz w:val="24"/>
                 <w:szCs w:val="24"/>
               </w:rPr>
-              <w:t xml:space="preserve">Lê </w:t>
-            </w:r>
-            <w:proofErr w:type="spellStart"/>
-            <w:r>
-              <w:rPr>
-                <w:rFonts w:ascii="Times New Roman" w:eastAsia="Times New Roman" w:hAnsi="Times New Roman" w:cs="Times New Roman"/>
-                <w:sz w:val="24"/>
-                <w:szCs w:val="24"/>
-              </w:rPr>
-              <w:t>Thành</w:t>
-            </w:r>
-            <w:proofErr w:type="spellEnd"/>
-            <w:r>
-              <w:rPr>
-                <w:rFonts w:ascii="Times New Roman" w:eastAsia="Times New Roman" w:hAnsi="Times New Roman" w:cs="Times New Roman"/>
-                <w:sz w:val="24"/>
-                <w:szCs w:val="24"/>
-              </w:rPr>
-              <w:t xml:space="preserve"> </w:t>
-            </w:r>
-            <w:proofErr w:type="spellStart"/>
-            <w:r>
-              <w:rPr>
-                <w:rFonts w:ascii="Times New Roman" w:eastAsia="Times New Roman" w:hAnsi="Times New Roman" w:cs="Times New Roman"/>
-                <w:sz w:val="24"/>
-                <w:szCs w:val="24"/>
-              </w:rPr>
-              <w:t>Đạt</w:t>
-            </w:r>
-            <w:proofErr w:type="spellEnd"/>
+              <w:t>Lê Thành Đạt</w:t>
+            </w:r>
           </w:p>
         </w:tc>
         <w:tc>
@@ -28897,87 +28242,7 @@
                 <w:sz w:val="24"/>
                 <w:szCs w:val="24"/>
               </w:rPr>
-              <w:t>Click “</w:t>
-            </w:r>
-            <w:proofErr w:type="spellStart"/>
-            <w:r>
-              <w:rPr>
-                <w:rFonts w:ascii="Times New Roman" w:eastAsia="Times New Roman" w:hAnsi="Times New Roman" w:cs="Times New Roman"/>
-                <w:color w:val="000000"/>
-                <w:sz w:val="24"/>
-                <w:szCs w:val="24"/>
-              </w:rPr>
-              <w:t>Quản</w:t>
-            </w:r>
-            <w:proofErr w:type="spellEnd"/>
-            <w:r>
-              <w:rPr>
-                <w:rFonts w:ascii="Times New Roman" w:eastAsia="Times New Roman" w:hAnsi="Times New Roman" w:cs="Times New Roman"/>
-                <w:color w:val="000000"/>
-                <w:sz w:val="24"/>
-                <w:szCs w:val="24"/>
-              </w:rPr>
-              <w:t xml:space="preserve"> </w:t>
-            </w:r>
-            <w:proofErr w:type="spellStart"/>
-            <w:r>
-              <w:rPr>
-                <w:rFonts w:ascii="Times New Roman" w:eastAsia="Times New Roman" w:hAnsi="Times New Roman" w:cs="Times New Roman"/>
-                <w:color w:val="000000"/>
-                <w:sz w:val="24"/>
-                <w:szCs w:val="24"/>
-              </w:rPr>
-              <w:t>lý</w:t>
-            </w:r>
-            <w:proofErr w:type="spellEnd"/>
-            <w:r>
-              <w:rPr>
-                <w:rFonts w:ascii="Times New Roman" w:eastAsia="Times New Roman" w:hAnsi="Times New Roman" w:cs="Times New Roman"/>
-                <w:color w:val="000000"/>
-                <w:sz w:val="24"/>
-                <w:szCs w:val="24"/>
-              </w:rPr>
-              <w:t xml:space="preserve"> </w:t>
-            </w:r>
-            <w:proofErr w:type="spellStart"/>
-            <w:r>
-              <w:rPr>
-                <w:rFonts w:ascii="Times New Roman" w:eastAsia="Times New Roman" w:hAnsi="Times New Roman" w:cs="Times New Roman"/>
-                <w:color w:val="000000"/>
-                <w:sz w:val="24"/>
-                <w:szCs w:val="24"/>
-              </w:rPr>
-              <w:t>yêu</w:t>
-            </w:r>
-            <w:proofErr w:type="spellEnd"/>
-            <w:r>
-              <w:rPr>
-                <w:rFonts w:ascii="Times New Roman" w:eastAsia="Times New Roman" w:hAnsi="Times New Roman" w:cs="Times New Roman"/>
-                <w:color w:val="000000"/>
-                <w:sz w:val="24"/>
-                <w:szCs w:val="24"/>
-              </w:rPr>
-              <w:t xml:space="preserve"> </w:t>
-            </w:r>
-            <w:proofErr w:type="spellStart"/>
-            <w:r>
-              <w:rPr>
-                <w:rFonts w:ascii="Times New Roman" w:eastAsia="Times New Roman" w:hAnsi="Times New Roman" w:cs="Times New Roman"/>
-                <w:color w:val="000000"/>
-                <w:sz w:val="24"/>
-                <w:szCs w:val="24"/>
-              </w:rPr>
-              <w:t>cầu</w:t>
-            </w:r>
-            <w:proofErr w:type="spellEnd"/>
-            <w:r>
-              <w:rPr>
-                <w:rFonts w:ascii="Times New Roman" w:eastAsia="Times New Roman" w:hAnsi="Times New Roman" w:cs="Times New Roman"/>
-                <w:color w:val="000000"/>
-                <w:sz w:val="24"/>
-                <w:szCs w:val="24"/>
-              </w:rPr>
-              <w:t>” in sidebar</w:t>
+              <w:t>Click “Quản lý yêu cầu” in sidebar</w:t>
             </w:r>
           </w:p>
           <w:p>
@@ -29720,36 +28985,8 @@
                 <w:sz w:val="24"/>
                 <w:szCs w:val="24"/>
               </w:rPr>
-              <w:t xml:space="preserve">Lê </w:t>
-            </w:r>
-            <w:proofErr w:type="spellStart"/>
-            <w:r>
-              <w:rPr>
-                <w:rFonts w:ascii="Times New Roman" w:eastAsia="Times New Roman" w:hAnsi="Times New Roman" w:cs="Times New Roman"/>
-                <w:sz w:val="24"/>
-                <w:szCs w:val="24"/>
-              </w:rPr>
-              <w:t>Thành</w:t>
-            </w:r>
-            <w:proofErr w:type="spellEnd"/>
-            <w:r>
-              <w:rPr>
-                <w:rFonts w:ascii="Times New Roman" w:eastAsia="Times New Roman" w:hAnsi="Times New Roman" w:cs="Times New Roman"/>
-                <w:sz w:val="24"/>
-                <w:szCs w:val="24"/>
-              </w:rPr>
-              <w:t xml:space="preserve"> </w:t>
-            </w:r>
-            <w:proofErr w:type="spellStart"/>
-            <w:r>
-              <w:rPr>
-                <w:rFonts w:ascii="Times New Roman" w:eastAsia="Times New Roman" w:hAnsi="Times New Roman" w:cs="Times New Roman"/>
-                <w:sz w:val="24"/>
-                <w:szCs w:val="24"/>
-              </w:rPr>
-              <w:t>Đạt</w:t>
-            </w:r>
-            <w:proofErr w:type="spellEnd"/>
+              <w:t>Lê Thành Đạt</w:t>
+            </w:r>
           </w:p>
         </w:tc>
         <w:tc>
@@ -30288,87 +29525,7 @@
                 <w:sz w:val="24"/>
                 <w:szCs w:val="24"/>
               </w:rPr>
-              <w:t>Click “</w:t>
-            </w:r>
-            <w:proofErr w:type="spellStart"/>
-            <w:r>
-              <w:rPr>
-                <w:rFonts w:ascii="Times New Roman" w:eastAsia="Times New Roman" w:hAnsi="Times New Roman" w:cs="Times New Roman"/>
-                <w:color w:val="000000"/>
-                <w:sz w:val="24"/>
-                <w:szCs w:val="24"/>
-              </w:rPr>
-              <w:t>Quản</w:t>
-            </w:r>
-            <w:proofErr w:type="spellEnd"/>
-            <w:r>
-              <w:rPr>
-                <w:rFonts w:ascii="Times New Roman" w:eastAsia="Times New Roman" w:hAnsi="Times New Roman" w:cs="Times New Roman"/>
-                <w:color w:val="000000"/>
-                <w:sz w:val="24"/>
-                <w:szCs w:val="24"/>
-              </w:rPr>
-              <w:t xml:space="preserve"> </w:t>
-            </w:r>
-            <w:proofErr w:type="spellStart"/>
-            <w:r>
-              <w:rPr>
-                <w:rFonts w:ascii="Times New Roman" w:eastAsia="Times New Roman" w:hAnsi="Times New Roman" w:cs="Times New Roman"/>
-                <w:color w:val="000000"/>
-                <w:sz w:val="24"/>
-                <w:szCs w:val="24"/>
-              </w:rPr>
-              <w:t>lý</w:t>
-            </w:r>
-            <w:proofErr w:type="spellEnd"/>
-            <w:r>
-              <w:rPr>
-                <w:rFonts w:ascii="Times New Roman" w:eastAsia="Times New Roman" w:hAnsi="Times New Roman" w:cs="Times New Roman"/>
-                <w:color w:val="000000"/>
-                <w:sz w:val="24"/>
-                <w:szCs w:val="24"/>
-              </w:rPr>
-              <w:t xml:space="preserve"> </w:t>
-            </w:r>
-            <w:proofErr w:type="spellStart"/>
-            <w:r>
-              <w:rPr>
-                <w:rFonts w:ascii="Times New Roman" w:eastAsia="Times New Roman" w:hAnsi="Times New Roman" w:cs="Times New Roman"/>
-                <w:color w:val="000000"/>
-                <w:sz w:val="24"/>
-                <w:szCs w:val="24"/>
-              </w:rPr>
-              <w:t>yêu</w:t>
-            </w:r>
-            <w:proofErr w:type="spellEnd"/>
-            <w:r>
-              <w:rPr>
-                <w:rFonts w:ascii="Times New Roman" w:eastAsia="Times New Roman" w:hAnsi="Times New Roman" w:cs="Times New Roman"/>
-                <w:color w:val="000000"/>
-                <w:sz w:val="24"/>
-                <w:szCs w:val="24"/>
-              </w:rPr>
-              <w:t xml:space="preserve"> </w:t>
-            </w:r>
-            <w:proofErr w:type="spellStart"/>
-            <w:r>
-              <w:rPr>
-                <w:rFonts w:ascii="Times New Roman" w:eastAsia="Times New Roman" w:hAnsi="Times New Roman" w:cs="Times New Roman"/>
-                <w:color w:val="000000"/>
-                <w:sz w:val="24"/>
-                <w:szCs w:val="24"/>
-              </w:rPr>
-              <w:t>cầu</w:t>
-            </w:r>
-            <w:proofErr w:type="spellEnd"/>
-            <w:r>
-              <w:rPr>
-                <w:rFonts w:ascii="Times New Roman" w:eastAsia="Times New Roman" w:hAnsi="Times New Roman" w:cs="Times New Roman"/>
-                <w:color w:val="000000"/>
-                <w:sz w:val="24"/>
-                <w:szCs w:val="24"/>
-              </w:rPr>
-              <w:t>” in sidebar</w:t>
+              <w:t>Click “Quản lý yêu cầu” in sidebar</w:t>
             </w:r>
           </w:p>
           <w:p>
@@ -30470,47 +29627,7 @@
                 <w:sz w:val="24"/>
                 <w:szCs w:val="24"/>
               </w:rPr>
-              <w:t>Click “</w:t>
-            </w:r>
-            <w:proofErr w:type="spellStart"/>
-            <w:r>
-              <w:rPr>
-                <w:rFonts w:ascii="Times New Roman" w:eastAsia="Times New Roman" w:hAnsi="Times New Roman" w:cs="Times New Roman"/>
-                <w:color w:val="000000"/>
-                <w:sz w:val="24"/>
-                <w:szCs w:val="24"/>
-              </w:rPr>
-              <w:t>Xử</w:t>
-            </w:r>
-            <w:proofErr w:type="spellEnd"/>
-            <w:r>
-              <w:rPr>
-                <w:rFonts w:ascii="Times New Roman" w:eastAsia="Times New Roman" w:hAnsi="Times New Roman" w:cs="Times New Roman"/>
-                <w:color w:val="000000"/>
-                <w:sz w:val="24"/>
-                <w:szCs w:val="24"/>
-              </w:rPr>
-              <w:t xml:space="preserve"> </w:t>
-            </w:r>
-            <w:proofErr w:type="spellStart"/>
-            <w:r>
-              <w:rPr>
-                <w:rFonts w:ascii="Times New Roman" w:eastAsia="Times New Roman" w:hAnsi="Times New Roman" w:cs="Times New Roman"/>
-                <w:color w:val="000000"/>
-                <w:sz w:val="24"/>
-                <w:szCs w:val="24"/>
-              </w:rPr>
-              <w:t>lý</w:t>
-            </w:r>
-            <w:proofErr w:type="spellEnd"/>
-            <w:r>
-              <w:rPr>
-                <w:rFonts w:ascii="Times New Roman" w:eastAsia="Times New Roman" w:hAnsi="Times New Roman" w:cs="Times New Roman"/>
-                <w:color w:val="000000"/>
-                <w:sz w:val="24"/>
-                <w:szCs w:val="24"/>
-              </w:rPr>
-              <w:t>” button</w:t>
+              <w:t>Click “Xử lý” button</w:t>
             </w:r>
           </w:p>
           <w:p>
@@ -30541,107 +29658,7 @@
                 <w:sz w:val="24"/>
                 <w:szCs w:val="24"/>
               </w:rPr>
-              <w:t>System displays a popup with 2 options: “</w:t>
-            </w:r>
-            <w:proofErr w:type="spellStart"/>
-            <w:r>
-              <w:rPr>
-                <w:rFonts w:ascii="Times New Roman" w:eastAsia="Times New Roman" w:hAnsi="Times New Roman" w:cs="Times New Roman"/>
-                <w:color w:val="000000"/>
-                <w:sz w:val="24"/>
-                <w:szCs w:val="24"/>
-              </w:rPr>
-              <w:t>Hoàn</w:t>
-            </w:r>
-            <w:proofErr w:type="spellEnd"/>
-            <w:r>
-              <w:rPr>
-                <w:rFonts w:ascii="Times New Roman" w:eastAsia="Times New Roman" w:hAnsi="Times New Roman" w:cs="Times New Roman"/>
-                <w:color w:val="000000"/>
-                <w:sz w:val="24"/>
-                <w:szCs w:val="24"/>
-              </w:rPr>
-              <w:t xml:space="preserve"> </w:t>
-            </w:r>
-            <w:proofErr w:type="spellStart"/>
-            <w:r>
-              <w:rPr>
-                <w:rFonts w:ascii="Times New Roman" w:eastAsia="Times New Roman" w:hAnsi="Times New Roman" w:cs="Times New Roman"/>
-                <w:color w:val="000000"/>
-                <w:sz w:val="24"/>
-                <w:szCs w:val="24"/>
-              </w:rPr>
-              <w:t>thành</w:t>
-            </w:r>
-            <w:proofErr w:type="spellEnd"/>
-            <w:r>
-              <w:rPr>
-                <w:rFonts w:ascii="Times New Roman" w:eastAsia="Times New Roman" w:hAnsi="Times New Roman" w:cs="Times New Roman"/>
-                <w:color w:val="000000"/>
-                <w:sz w:val="24"/>
-                <w:szCs w:val="24"/>
-              </w:rPr>
-              <w:t>” and “</w:t>
-            </w:r>
-            <w:proofErr w:type="spellStart"/>
-            <w:r>
-              <w:rPr>
-                <w:rFonts w:ascii="Times New Roman" w:eastAsia="Times New Roman" w:hAnsi="Times New Roman" w:cs="Times New Roman"/>
-                <w:color w:val="000000"/>
-                <w:sz w:val="24"/>
-                <w:szCs w:val="24"/>
-              </w:rPr>
-              <w:t>Không</w:t>
-            </w:r>
-            <w:proofErr w:type="spellEnd"/>
-            <w:r>
-              <w:rPr>
-                <w:rFonts w:ascii="Times New Roman" w:eastAsia="Times New Roman" w:hAnsi="Times New Roman" w:cs="Times New Roman"/>
-                <w:color w:val="000000"/>
-                <w:sz w:val="24"/>
-                <w:szCs w:val="24"/>
-              </w:rPr>
-              <w:t xml:space="preserve"> </w:t>
-            </w:r>
-            <w:proofErr w:type="spellStart"/>
-            <w:r>
-              <w:rPr>
-                <w:rFonts w:ascii="Times New Roman" w:eastAsia="Times New Roman" w:hAnsi="Times New Roman" w:cs="Times New Roman"/>
-                <w:color w:val="000000"/>
-                <w:sz w:val="24"/>
-                <w:szCs w:val="24"/>
-              </w:rPr>
-              <w:t>hoàn</w:t>
-            </w:r>
-            <w:proofErr w:type="spellEnd"/>
-            <w:r>
-              <w:rPr>
-                <w:rFonts w:ascii="Times New Roman" w:eastAsia="Times New Roman" w:hAnsi="Times New Roman" w:cs="Times New Roman"/>
-                <w:color w:val="000000"/>
-                <w:sz w:val="24"/>
-                <w:szCs w:val="24"/>
-              </w:rPr>
-              <w:t xml:space="preserve"> </w:t>
-            </w:r>
-            <w:proofErr w:type="spellStart"/>
-            <w:r>
-              <w:rPr>
-                <w:rFonts w:ascii="Times New Roman" w:eastAsia="Times New Roman" w:hAnsi="Times New Roman" w:cs="Times New Roman"/>
-                <w:color w:val="000000"/>
-                <w:sz w:val="24"/>
-                <w:szCs w:val="24"/>
-              </w:rPr>
-              <w:t>thành</w:t>
-            </w:r>
-            <w:proofErr w:type="spellEnd"/>
-            <w:r>
-              <w:rPr>
-                <w:rFonts w:ascii="Times New Roman" w:eastAsia="Times New Roman" w:hAnsi="Times New Roman" w:cs="Times New Roman"/>
-                <w:color w:val="000000"/>
-                <w:sz w:val="24"/>
-                <w:szCs w:val="24"/>
-              </w:rPr>
-              <w:t>”</w:t>
+              <w:t>System displays a popup with 2 options: “Hoàn thành” and “Không hoàn thành”</w:t>
             </w:r>
           </w:p>
         </w:tc>
@@ -31355,36 +30372,8 @@
                 <w:sz w:val="24"/>
                 <w:szCs w:val="24"/>
               </w:rPr>
-              <w:t xml:space="preserve">Lê </w:t>
-            </w:r>
-            <w:proofErr w:type="spellStart"/>
-            <w:r>
-              <w:rPr>
-                <w:rFonts w:ascii="Times New Roman" w:eastAsia="Times New Roman" w:hAnsi="Times New Roman" w:cs="Times New Roman"/>
-                <w:sz w:val="24"/>
-                <w:szCs w:val="24"/>
-              </w:rPr>
-              <w:t>Thành</w:t>
-            </w:r>
-            <w:proofErr w:type="spellEnd"/>
-            <w:r>
-              <w:rPr>
-                <w:rFonts w:ascii="Times New Roman" w:eastAsia="Times New Roman" w:hAnsi="Times New Roman" w:cs="Times New Roman"/>
-                <w:sz w:val="24"/>
-                <w:szCs w:val="24"/>
-              </w:rPr>
-              <w:t xml:space="preserve"> </w:t>
-            </w:r>
-            <w:proofErr w:type="spellStart"/>
-            <w:r>
-              <w:rPr>
-                <w:rFonts w:ascii="Times New Roman" w:eastAsia="Times New Roman" w:hAnsi="Times New Roman" w:cs="Times New Roman"/>
-                <w:sz w:val="24"/>
-                <w:szCs w:val="24"/>
-              </w:rPr>
-              <w:t>Đạt</w:t>
-            </w:r>
-            <w:proofErr w:type="spellEnd"/>
+              <w:t>Lê Thành Đạt</w:t>
+            </w:r>
           </w:p>
         </w:tc>
         <w:tc>
@@ -31892,87 +30881,7 @@
                 <w:sz w:val="24"/>
                 <w:szCs w:val="24"/>
               </w:rPr>
-              <w:t>Click “</w:t>
-            </w:r>
-            <w:proofErr w:type="spellStart"/>
-            <w:r>
-              <w:rPr>
-                <w:rFonts w:ascii="Times New Roman" w:eastAsia="Times New Roman" w:hAnsi="Times New Roman" w:cs="Times New Roman"/>
-                <w:color w:val="000000"/>
-                <w:sz w:val="24"/>
-                <w:szCs w:val="24"/>
-              </w:rPr>
-              <w:t>Quản</w:t>
-            </w:r>
-            <w:proofErr w:type="spellEnd"/>
-            <w:r>
-              <w:rPr>
-                <w:rFonts w:ascii="Times New Roman" w:eastAsia="Times New Roman" w:hAnsi="Times New Roman" w:cs="Times New Roman"/>
-                <w:color w:val="000000"/>
-                <w:sz w:val="24"/>
-                <w:szCs w:val="24"/>
-              </w:rPr>
-              <w:t xml:space="preserve"> </w:t>
-            </w:r>
-            <w:proofErr w:type="spellStart"/>
-            <w:r>
-              <w:rPr>
-                <w:rFonts w:ascii="Times New Roman" w:eastAsia="Times New Roman" w:hAnsi="Times New Roman" w:cs="Times New Roman"/>
-                <w:color w:val="000000"/>
-                <w:sz w:val="24"/>
-                <w:szCs w:val="24"/>
-              </w:rPr>
-              <w:t>lý</w:t>
-            </w:r>
-            <w:proofErr w:type="spellEnd"/>
-            <w:r>
-              <w:rPr>
-                <w:rFonts w:ascii="Times New Roman" w:eastAsia="Times New Roman" w:hAnsi="Times New Roman" w:cs="Times New Roman"/>
-                <w:color w:val="000000"/>
-                <w:sz w:val="24"/>
-                <w:szCs w:val="24"/>
-              </w:rPr>
-              <w:t xml:space="preserve"> </w:t>
-            </w:r>
-            <w:proofErr w:type="spellStart"/>
-            <w:r>
-              <w:rPr>
-                <w:rFonts w:ascii="Times New Roman" w:eastAsia="Times New Roman" w:hAnsi="Times New Roman" w:cs="Times New Roman"/>
-                <w:color w:val="000000"/>
-                <w:sz w:val="24"/>
-                <w:szCs w:val="24"/>
-              </w:rPr>
-              <w:t>kĩ</w:t>
-            </w:r>
-            <w:proofErr w:type="spellEnd"/>
-            <w:r>
-              <w:rPr>
-                <w:rFonts w:ascii="Times New Roman" w:eastAsia="Times New Roman" w:hAnsi="Times New Roman" w:cs="Times New Roman"/>
-                <w:color w:val="000000"/>
-                <w:sz w:val="24"/>
-                <w:szCs w:val="24"/>
-              </w:rPr>
-              <w:t xml:space="preserve"> </w:t>
-            </w:r>
-            <w:proofErr w:type="spellStart"/>
-            <w:r>
-              <w:rPr>
-                <w:rFonts w:ascii="Times New Roman" w:eastAsia="Times New Roman" w:hAnsi="Times New Roman" w:cs="Times New Roman"/>
-                <w:color w:val="000000"/>
-                <w:sz w:val="24"/>
-                <w:szCs w:val="24"/>
-              </w:rPr>
-              <w:t>năng</w:t>
-            </w:r>
-            <w:proofErr w:type="spellEnd"/>
-            <w:r>
-              <w:rPr>
-                <w:rFonts w:ascii="Times New Roman" w:eastAsia="Times New Roman" w:hAnsi="Times New Roman" w:cs="Times New Roman"/>
-                <w:color w:val="000000"/>
-                <w:sz w:val="24"/>
-                <w:szCs w:val="24"/>
-              </w:rPr>
-              <w:t>” in sidebar</w:t>
+              <w:t>Click “Quản lý kĩ năng” in sidebar</w:t>
             </w:r>
           </w:p>
           <w:p>
@@ -32505,6 +31414,1320 @@
     <w:p/>
     <w:p>
       <w:pPr>
+        <w:rPr>
+          <w:rFonts w:ascii="Times New Roman" w:eastAsia="Times New Roman" w:hAnsi="Times New Roman" w:cs="Times New Roman"/>
+          <w:sz w:val="24"/>
+          <w:szCs w:val="24"/>
+        </w:rPr>
+      </w:pPr>
+      <w:r>
+        <w:rPr>
+          <w:rFonts w:ascii="Times New Roman" w:eastAsia="Times New Roman" w:hAnsi="Times New Roman" w:cs="Times New Roman"/>
+          <w:sz w:val="24"/>
+          <w:szCs w:val="24"/>
+        </w:rPr>
+        <w:t>2.2.2.7 Create technology/skill</w:t>
+      </w:r>
+    </w:p>
+    <w:tbl>
+      <w:tblPr>
+        <w:tblW w:w="9016" w:type="dxa"/>
+        <w:tblLayout w:type="fixed"/>
+        <w:tblLook w:val="0400" w:firstRow="0" w:lastRow="0" w:firstColumn="0" w:lastColumn="0" w:noHBand="0" w:noVBand="1"/>
+      </w:tblPr>
+      <w:tblGrid>
+        <w:gridCol w:w="2254"/>
+        <w:gridCol w:w="2254"/>
+        <w:gridCol w:w="2057"/>
+        <w:gridCol w:w="2451"/>
+      </w:tblGrid>
+      <w:tr>
+        <w:trPr>
+          <w:trHeight w:val="440"/>
+        </w:trPr>
+        <w:tc>
+          <w:tcPr>
+            <w:tcW w:w="2254" w:type="dxa"/>
+            <w:tcBorders>
+              <w:top w:val="single" w:sz="4" w:space="0" w:color="000000"/>
+              <w:left w:val="single" w:sz="4" w:space="0" w:color="000000"/>
+              <w:bottom w:val="single" w:sz="4" w:space="0" w:color="000000"/>
+              <w:right w:val="single" w:sz="4" w:space="0" w:color="000000"/>
+            </w:tcBorders>
+            <w:vAlign w:val="center"/>
+          </w:tcPr>
+          <w:p>
+            <w:pPr>
+              <w:rPr>
+                <w:rFonts w:ascii="Times New Roman" w:eastAsia="Times New Roman" w:hAnsi="Times New Roman" w:cs="Times New Roman"/>
+                <w:sz w:val="24"/>
+                <w:szCs w:val="24"/>
+              </w:rPr>
+            </w:pPr>
+            <w:r>
+              <w:rPr>
+                <w:rFonts w:ascii="Times New Roman" w:eastAsia="Times New Roman" w:hAnsi="Times New Roman" w:cs="Times New Roman"/>
+                <w:b/>
+                <w:sz w:val="24"/>
+                <w:szCs w:val="24"/>
+              </w:rPr>
+              <w:t>Use Case ID</w:t>
+            </w:r>
+          </w:p>
+        </w:tc>
+        <w:tc>
+          <w:tcPr>
+            <w:tcW w:w="2254" w:type="dxa"/>
+            <w:tcBorders>
+              <w:top w:val="single" w:sz="4" w:space="0" w:color="000000"/>
+              <w:left w:val="single" w:sz="4" w:space="0" w:color="000000"/>
+              <w:bottom w:val="single" w:sz="4" w:space="0" w:color="000000"/>
+              <w:right w:val="single" w:sz="4" w:space="0" w:color="000000"/>
+            </w:tcBorders>
+            <w:vAlign w:val="center"/>
+          </w:tcPr>
+          <w:p>
+            <w:pPr>
+              <w:rPr>
+                <w:rFonts w:ascii="Times New Roman" w:eastAsia="Times New Roman" w:hAnsi="Times New Roman" w:cs="Times New Roman"/>
+                <w:sz w:val="24"/>
+                <w:szCs w:val="24"/>
+              </w:rPr>
+            </w:pPr>
+            <w:r>
+              <w:rPr>
+                <w:rFonts w:ascii="Times New Roman" w:eastAsia="Times New Roman" w:hAnsi="Times New Roman" w:cs="Times New Roman"/>
+                <w:sz w:val="24"/>
+                <w:szCs w:val="24"/>
+              </w:rPr>
+              <w:t>UC – 08</w:t>
+            </w:r>
+          </w:p>
+        </w:tc>
+        <w:tc>
+          <w:tcPr>
+            <w:tcW w:w="2057" w:type="dxa"/>
+            <w:tcBorders>
+              <w:top w:val="single" w:sz="4" w:space="0" w:color="000000"/>
+              <w:left w:val="single" w:sz="4" w:space="0" w:color="000000"/>
+              <w:bottom w:val="single" w:sz="4" w:space="0" w:color="000000"/>
+              <w:right w:val="single" w:sz="4" w:space="0" w:color="000000"/>
+            </w:tcBorders>
+            <w:vAlign w:val="center"/>
+          </w:tcPr>
+          <w:p>
+            <w:pPr>
+              <w:rPr>
+                <w:rFonts w:ascii="Times New Roman" w:eastAsia="Times New Roman" w:hAnsi="Times New Roman" w:cs="Times New Roman"/>
+                <w:sz w:val="24"/>
+                <w:szCs w:val="24"/>
+              </w:rPr>
+            </w:pPr>
+            <w:r>
+              <w:rPr>
+                <w:rFonts w:ascii="Times New Roman" w:eastAsia="Times New Roman" w:hAnsi="Times New Roman" w:cs="Times New Roman"/>
+                <w:b/>
+                <w:sz w:val="24"/>
+                <w:szCs w:val="24"/>
+              </w:rPr>
+              <w:t>Use Case Name</w:t>
+            </w:r>
+          </w:p>
+        </w:tc>
+        <w:tc>
+          <w:tcPr>
+            <w:tcW w:w="2451" w:type="dxa"/>
+            <w:tcBorders>
+              <w:top w:val="single" w:sz="4" w:space="0" w:color="000000"/>
+              <w:left w:val="single" w:sz="4" w:space="0" w:color="000000"/>
+              <w:bottom w:val="single" w:sz="4" w:space="0" w:color="000000"/>
+              <w:right w:val="single" w:sz="4" w:space="0" w:color="000000"/>
+            </w:tcBorders>
+            <w:vAlign w:val="center"/>
+          </w:tcPr>
+          <w:p>
+            <w:pPr>
+              <w:ind w:left="100"/>
+              <w:rPr>
+                <w:rFonts w:ascii="Times New Roman" w:eastAsia="Times New Roman" w:hAnsi="Times New Roman" w:cs="Times New Roman"/>
+                <w:sz w:val="24"/>
+                <w:szCs w:val="24"/>
+              </w:rPr>
+            </w:pPr>
+            <w:r>
+              <w:rPr>
+                <w:rFonts w:ascii="Times New Roman" w:eastAsia="Times New Roman" w:hAnsi="Times New Roman" w:cs="Times New Roman"/>
+                <w:sz w:val="24"/>
+                <w:szCs w:val="24"/>
+              </w:rPr>
+              <w:t>Create technology/skill</w:t>
+            </w:r>
+          </w:p>
+        </w:tc>
+      </w:tr>
+      <w:tr>
+        <w:trPr>
+          <w:trHeight w:val="440"/>
+        </w:trPr>
+        <w:tc>
+          <w:tcPr>
+            <w:tcW w:w="2254" w:type="dxa"/>
+            <w:tcBorders>
+              <w:top w:val="single" w:sz="4" w:space="0" w:color="000000"/>
+              <w:left w:val="single" w:sz="4" w:space="0" w:color="000000"/>
+              <w:bottom w:val="single" w:sz="4" w:space="0" w:color="000000"/>
+              <w:right w:val="single" w:sz="4" w:space="0" w:color="000000"/>
+            </w:tcBorders>
+            <w:vAlign w:val="center"/>
+          </w:tcPr>
+          <w:p>
+            <w:pPr>
+              <w:rPr>
+                <w:rFonts w:ascii="Times New Roman" w:eastAsia="Times New Roman" w:hAnsi="Times New Roman" w:cs="Times New Roman"/>
+                <w:b/>
+                <w:sz w:val="24"/>
+                <w:szCs w:val="24"/>
+              </w:rPr>
+            </w:pPr>
+            <w:r>
+              <w:rPr>
+                <w:rFonts w:ascii="Times New Roman" w:eastAsia="Times New Roman" w:hAnsi="Times New Roman" w:cs="Times New Roman"/>
+                <w:b/>
+                <w:sz w:val="24"/>
+                <w:szCs w:val="24"/>
+              </w:rPr>
+              <w:t>Created By</w:t>
+            </w:r>
+          </w:p>
+        </w:tc>
+        <w:tc>
+          <w:tcPr>
+            <w:tcW w:w="2254" w:type="dxa"/>
+            <w:tcBorders>
+              <w:top w:val="single" w:sz="4" w:space="0" w:color="000000"/>
+              <w:left w:val="single" w:sz="4" w:space="0" w:color="000000"/>
+              <w:bottom w:val="single" w:sz="4" w:space="0" w:color="000000"/>
+              <w:right w:val="single" w:sz="4" w:space="0" w:color="000000"/>
+            </w:tcBorders>
+            <w:vAlign w:val="center"/>
+          </w:tcPr>
+          <w:p>
+            <w:pPr>
+              <w:rPr>
+                <w:rFonts w:ascii="Times New Roman" w:eastAsia="Times New Roman" w:hAnsi="Times New Roman" w:cs="Times New Roman"/>
+                <w:sz w:val="24"/>
+                <w:szCs w:val="24"/>
+              </w:rPr>
+            </w:pPr>
+            <w:r>
+              <w:rPr>
+                <w:rFonts w:ascii="Times New Roman" w:eastAsia="Times New Roman" w:hAnsi="Times New Roman" w:cs="Times New Roman"/>
+                <w:sz w:val="24"/>
+                <w:szCs w:val="24"/>
+              </w:rPr>
+              <w:t>Lê Thành Đạt</w:t>
+            </w:r>
+          </w:p>
+        </w:tc>
+        <w:tc>
+          <w:tcPr>
+            <w:tcW w:w="2057" w:type="dxa"/>
+            <w:tcBorders>
+              <w:top w:val="single" w:sz="4" w:space="0" w:color="000000"/>
+              <w:left w:val="single" w:sz="4" w:space="0" w:color="000000"/>
+              <w:bottom w:val="single" w:sz="4" w:space="0" w:color="000000"/>
+              <w:right w:val="single" w:sz="4" w:space="0" w:color="000000"/>
+            </w:tcBorders>
+            <w:vAlign w:val="center"/>
+          </w:tcPr>
+          <w:p>
+            <w:pPr>
+              <w:rPr>
+                <w:rFonts w:ascii="Times New Roman" w:eastAsia="Times New Roman" w:hAnsi="Times New Roman" w:cs="Times New Roman"/>
+                <w:b/>
+                <w:sz w:val="24"/>
+                <w:szCs w:val="24"/>
+              </w:rPr>
+            </w:pPr>
+            <w:r>
+              <w:rPr>
+                <w:rFonts w:ascii="Times New Roman" w:eastAsia="Times New Roman" w:hAnsi="Times New Roman" w:cs="Times New Roman"/>
+                <w:b/>
+                <w:sz w:val="24"/>
+                <w:szCs w:val="24"/>
+              </w:rPr>
+              <w:t>Created Date</w:t>
+            </w:r>
+          </w:p>
+        </w:tc>
+        <w:tc>
+          <w:tcPr>
+            <w:tcW w:w="2451" w:type="dxa"/>
+            <w:tcBorders>
+              <w:top w:val="single" w:sz="4" w:space="0" w:color="000000"/>
+              <w:left w:val="single" w:sz="4" w:space="0" w:color="000000"/>
+              <w:bottom w:val="single" w:sz="4" w:space="0" w:color="000000"/>
+              <w:right w:val="single" w:sz="4" w:space="0" w:color="000000"/>
+            </w:tcBorders>
+            <w:vAlign w:val="center"/>
+          </w:tcPr>
+          <w:p>
+            <w:pPr>
+              <w:rPr>
+                <w:rFonts w:ascii="Times New Roman" w:eastAsia="Times New Roman" w:hAnsi="Times New Roman" w:cs="Times New Roman"/>
+                <w:sz w:val="24"/>
+                <w:szCs w:val="24"/>
+              </w:rPr>
+            </w:pPr>
+            <w:r>
+              <w:rPr>
+                <w:rFonts w:ascii="Times New Roman" w:eastAsia="Times New Roman" w:hAnsi="Times New Roman" w:cs="Times New Roman"/>
+                <w:sz w:val="24"/>
+                <w:szCs w:val="24"/>
+              </w:rPr>
+              <w:t>25/01/2021</w:t>
+            </w:r>
+          </w:p>
+        </w:tc>
+      </w:tr>
+      <w:tr>
+        <w:trPr>
+          <w:trHeight w:val="440"/>
+        </w:trPr>
+        <w:tc>
+          <w:tcPr>
+            <w:tcW w:w="2254" w:type="dxa"/>
+            <w:tcBorders>
+              <w:top w:val="single" w:sz="4" w:space="0" w:color="000000"/>
+              <w:left w:val="single" w:sz="4" w:space="0" w:color="000000"/>
+              <w:bottom w:val="single" w:sz="4" w:space="0" w:color="000000"/>
+              <w:right w:val="single" w:sz="4" w:space="0" w:color="000000"/>
+            </w:tcBorders>
+            <w:vAlign w:val="center"/>
+          </w:tcPr>
+          <w:p>
+            <w:pPr>
+              <w:rPr>
+                <w:rFonts w:ascii="Times New Roman" w:eastAsia="Times New Roman" w:hAnsi="Times New Roman" w:cs="Times New Roman"/>
+                <w:b/>
+                <w:sz w:val="24"/>
+                <w:szCs w:val="24"/>
+              </w:rPr>
+            </w:pPr>
+            <w:r>
+              <w:rPr>
+                <w:rFonts w:ascii="Times New Roman" w:eastAsia="Times New Roman" w:hAnsi="Times New Roman" w:cs="Times New Roman"/>
+                <w:b/>
+                <w:sz w:val="24"/>
+                <w:szCs w:val="24"/>
+              </w:rPr>
+              <w:t>Primary Actor</w:t>
+            </w:r>
+          </w:p>
+        </w:tc>
+        <w:tc>
+          <w:tcPr>
+            <w:tcW w:w="2254" w:type="dxa"/>
+            <w:tcBorders>
+              <w:top w:val="single" w:sz="4" w:space="0" w:color="000000"/>
+              <w:left w:val="single" w:sz="4" w:space="0" w:color="000000"/>
+              <w:bottom w:val="single" w:sz="4" w:space="0" w:color="000000"/>
+              <w:right w:val="single" w:sz="4" w:space="0" w:color="000000"/>
+            </w:tcBorders>
+            <w:vAlign w:val="center"/>
+          </w:tcPr>
+          <w:p>
+            <w:pPr>
+              <w:rPr>
+                <w:rFonts w:ascii="Times New Roman" w:eastAsia="Times New Roman" w:hAnsi="Times New Roman" w:cs="Times New Roman"/>
+                <w:sz w:val="24"/>
+                <w:szCs w:val="24"/>
+              </w:rPr>
+            </w:pPr>
+            <w:r>
+              <w:rPr>
+                <w:rFonts w:ascii="Times New Roman" w:eastAsia="Times New Roman" w:hAnsi="Times New Roman" w:cs="Times New Roman"/>
+                <w:sz w:val="24"/>
+                <w:szCs w:val="24"/>
+              </w:rPr>
+              <w:t>Admin</w:t>
+            </w:r>
+          </w:p>
+        </w:tc>
+        <w:tc>
+          <w:tcPr>
+            <w:tcW w:w="2057" w:type="dxa"/>
+            <w:tcBorders>
+              <w:top w:val="single" w:sz="4" w:space="0" w:color="000000"/>
+              <w:left w:val="single" w:sz="4" w:space="0" w:color="000000"/>
+              <w:bottom w:val="single" w:sz="4" w:space="0" w:color="000000"/>
+              <w:right w:val="single" w:sz="4" w:space="0" w:color="000000"/>
+            </w:tcBorders>
+            <w:vAlign w:val="center"/>
+          </w:tcPr>
+          <w:p>
+            <w:pPr>
+              <w:rPr>
+                <w:rFonts w:ascii="Times New Roman" w:eastAsia="Times New Roman" w:hAnsi="Times New Roman" w:cs="Times New Roman"/>
+                <w:b/>
+                <w:sz w:val="24"/>
+                <w:szCs w:val="24"/>
+              </w:rPr>
+            </w:pPr>
+            <w:r>
+              <w:rPr>
+                <w:rFonts w:ascii="Times New Roman" w:eastAsia="Times New Roman" w:hAnsi="Times New Roman" w:cs="Times New Roman"/>
+                <w:b/>
+                <w:sz w:val="24"/>
+                <w:szCs w:val="24"/>
+              </w:rPr>
+              <w:t>Secondary Actor</w:t>
+            </w:r>
+          </w:p>
+        </w:tc>
+        <w:tc>
+          <w:tcPr>
+            <w:tcW w:w="2451" w:type="dxa"/>
+            <w:tcBorders>
+              <w:top w:val="single" w:sz="4" w:space="0" w:color="000000"/>
+              <w:left w:val="single" w:sz="4" w:space="0" w:color="000000"/>
+              <w:bottom w:val="single" w:sz="4" w:space="0" w:color="000000"/>
+              <w:right w:val="single" w:sz="4" w:space="0" w:color="000000"/>
+            </w:tcBorders>
+            <w:vAlign w:val="center"/>
+          </w:tcPr>
+          <w:p>
+            <w:pPr>
+              <w:rPr>
+                <w:rFonts w:ascii="Times New Roman" w:eastAsia="Times New Roman" w:hAnsi="Times New Roman" w:cs="Times New Roman"/>
+                <w:sz w:val="24"/>
+                <w:szCs w:val="24"/>
+              </w:rPr>
+            </w:pPr>
+            <w:r>
+              <w:rPr>
+                <w:rFonts w:ascii="Times New Roman" w:eastAsia="Times New Roman" w:hAnsi="Times New Roman" w:cs="Times New Roman"/>
+                <w:sz w:val="24"/>
+                <w:szCs w:val="24"/>
+              </w:rPr>
+              <w:t>N/A</w:t>
+            </w:r>
+          </w:p>
+        </w:tc>
+      </w:tr>
+      <w:tr>
+        <w:trPr>
+          <w:trHeight w:val="440"/>
+        </w:trPr>
+        <w:tc>
+          <w:tcPr>
+            <w:tcW w:w="2254" w:type="dxa"/>
+            <w:tcBorders>
+              <w:top w:val="single" w:sz="4" w:space="0" w:color="000000"/>
+              <w:left w:val="single" w:sz="4" w:space="0" w:color="000000"/>
+              <w:bottom w:val="single" w:sz="4" w:space="0" w:color="000000"/>
+              <w:right w:val="single" w:sz="4" w:space="0" w:color="000000"/>
+            </w:tcBorders>
+            <w:vAlign w:val="center"/>
+          </w:tcPr>
+          <w:p>
+            <w:pPr>
+              <w:rPr>
+                <w:rFonts w:ascii="Times New Roman" w:eastAsia="Times New Roman" w:hAnsi="Times New Roman" w:cs="Times New Roman"/>
+                <w:b/>
+                <w:sz w:val="24"/>
+                <w:szCs w:val="24"/>
+              </w:rPr>
+            </w:pPr>
+            <w:r>
+              <w:rPr>
+                <w:rFonts w:ascii="Times New Roman" w:eastAsia="Times New Roman" w:hAnsi="Times New Roman" w:cs="Times New Roman"/>
+                <w:b/>
+                <w:sz w:val="24"/>
+                <w:szCs w:val="24"/>
+              </w:rPr>
+              <w:t>Description</w:t>
+            </w:r>
+          </w:p>
+        </w:tc>
+        <w:tc>
+          <w:tcPr>
+            <w:tcW w:w="6762" w:type="dxa"/>
+            <w:gridSpan w:val="3"/>
+            <w:tcBorders>
+              <w:top w:val="single" w:sz="4" w:space="0" w:color="000000"/>
+              <w:left w:val="single" w:sz="4" w:space="0" w:color="000000"/>
+              <w:bottom w:val="single" w:sz="4" w:space="0" w:color="000000"/>
+              <w:right w:val="single" w:sz="4" w:space="0" w:color="000000"/>
+            </w:tcBorders>
+            <w:vAlign w:val="center"/>
+          </w:tcPr>
+          <w:p>
+            <w:pPr>
+              <w:rPr>
+                <w:rFonts w:ascii="Times New Roman" w:eastAsia="Times New Roman" w:hAnsi="Times New Roman" w:cs="Times New Roman"/>
+                <w:sz w:val="24"/>
+                <w:szCs w:val="24"/>
+              </w:rPr>
+            </w:pPr>
+            <w:r>
+              <w:rPr>
+                <w:rFonts w:ascii="Times New Roman" w:eastAsia="Times New Roman" w:hAnsi="Times New Roman" w:cs="Times New Roman"/>
+                <w:color w:val="000000"/>
+                <w:sz w:val="24"/>
+                <w:szCs w:val="24"/>
+              </w:rPr>
+              <w:t>View all requests in system</w:t>
+            </w:r>
+          </w:p>
+        </w:tc>
+      </w:tr>
+      <w:tr>
+        <w:trPr>
+          <w:trHeight w:val="440"/>
+        </w:trPr>
+        <w:tc>
+          <w:tcPr>
+            <w:tcW w:w="2254" w:type="dxa"/>
+            <w:tcBorders>
+              <w:top w:val="single" w:sz="4" w:space="0" w:color="000000"/>
+              <w:left w:val="single" w:sz="4" w:space="0" w:color="000000"/>
+              <w:bottom w:val="single" w:sz="4" w:space="0" w:color="000000"/>
+              <w:right w:val="single" w:sz="4" w:space="0" w:color="000000"/>
+            </w:tcBorders>
+            <w:vAlign w:val="center"/>
+          </w:tcPr>
+          <w:p>
+            <w:pPr>
+              <w:rPr>
+                <w:rFonts w:ascii="Times New Roman" w:eastAsia="Times New Roman" w:hAnsi="Times New Roman" w:cs="Times New Roman"/>
+                <w:b/>
+                <w:sz w:val="24"/>
+                <w:szCs w:val="24"/>
+              </w:rPr>
+            </w:pPr>
+            <w:r>
+              <w:rPr>
+                <w:rFonts w:ascii="Times New Roman" w:eastAsia="Times New Roman" w:hAnsi="Times New Roman" w:cs="Times New Roman"/>
+                <w:b/>
+                <w:sz w:val="24"/>
+                <w:szCs w:val="24"/>
+              </w:rPr>
+              <w:t>Pre-conditions</w:t>
+            </w:r>
+          </w:p>
+        </w:tc>
+        <w:tc>
+          <w:tcPr>
+            <w:tcW w:w="6762" w:type="dxa"/>
+            <w:gridSpan w:val="3"/>
+            <w:tcBorders>
+              <w:top w:val="single" w:sz="4" w:space="0" w:color="000000"/>
+              <w:left w:val="single" w:sz="4" w:space="0" w:color="000000"/>
+              <w:bottom w:val="single" w:sz="4" w:space="0" w:color="000000"/>
+              <w:right w:val="single" w:sz="4" w:space="0" w:color="000000"/>
+            </w:tcBorders>
+            <w:vAlign w:val="center"/>
+          </w:tcPr>
+          <w:p>
+            <w:pPr>
+              <w:numPr>
+                <w:ilvl w:val="0"/>
+                <w:numId w:val="34"/>
+              </w:numPr>
+              <w:pBdr>
+                <w:top w:val="nil"/>
+                <w:left w:val="nil"/>
+                <w:bottom w:val="nil"/>
+                <w:right w:val="nil"/>
+                <w:between w:val="nil"/>
+              </w:pBdr>
+              <w:rPr>
+                <w:rFonts w:ascii="Times New Roman" w:eastAsia="Times New Roman" w:hAnsi="Times New Roman" w:cs="Times New Roman"/>
+                <w:color w:val="000000"/>
+                <w:sz w:val="24"/>
+                <w:szCs w:val="24"/>
+              </w:rPr>
+            </w:pPr>
+            <w:r>
+              <w:rPr>
+                <w:rFonts w:ascii="Times New Roman" w:eastAsia="Times New Roman" w:hAnsi="Times New Roman" w:cs="Times New Roman"/>
+                <w:color w:val="000000"/>
+                <w:sz w:val="24"/>
+                <w:szCs w:val="24"/>
+              </w:rPr>
+              <w:t>Admin has logged into Admin Website</w:t>
+            </w:r>
+          </w:p>
+        </w:tc>
+      </w:tr>
+      <w:tr>
+        <w:trPr>
+          <w:trHeight w:val="440"/>
+        </w:trPr>
+        <w:tc>
+          <w:tcPr>
+            <w:tcW w:w="2254" w:type="dxa"/>
+            <w:tcBorders>
+              <w:top w:val="single" w:sz="4" w:space="0" w:color="000000"/>
+              <w:left w:val="single" w:sz="4" w:space="0" w:color="000000"/>
+              <w:bottom w:val="single" w:sz="4" w:space="0" w:color="000000"/>
+              <w:right w:val="single" w:sz="4" w:space="0" w:color="000000"/>
+            </w:tcBorders>
+            <w:vAlign w:val="center"/>
+          </w:tcPr>
+          <w:p>
+            <w:pPr>
+              <w:rPr>
+                <w:rFonts w:ascii="Times New Roman" w:eastAsia="Times New Roman" w:hAnsi="Times New Roman" w:cs="Times New Roman"/>
+                <w:b/>
+                <w:sz w:val="24"/>
+                <w:szCs w:val="24"/>
+              </w:rPr>
+            </w:pPr>
+            <w:r>
+              <w:rPr>
+                <w:rFonts w:ascii="Times New Roman" w:eastAsia="Times New Roman" w:hAnsi="Times New Roman" w:cs="Times New Roman"/>
+                <w:b/>
+                <w:sz w:val="24"/>
+                <w:szCs w:val="24"/>
+              </w:rPr>
+              <w:t>Post-conditions</w:t>
+            </w:r>
+          </w:p>
+        </w:tc>
+        <w:tc>
+          <w:tcPr>
+            <w:tcW w:w="6762" w:type="dxa"/>
+            <w:gridSpan w:val="3"/>
+            <w:tcBorders>
+              <w:top w:val="single" w:sz="4" w:space="0" w:color="000000"/>
+              <w:left w:val="single" w:sz="4" w:space="0" w:color="000000"/>
+              <w:bottom w:val="single" w:sz="4" w:space="0" w:color="000000"/>
+              <w:right w:val="single" w:sz="4" w:space="0" w:color="000000"/>
+            </w:tcBorders>
+            <w:vAlign w:val="center"/>
+          </w:tcPr>
+          <w:p>
+            <w:pPr>
+              <w:spacing w:line="276" w:lineRule="auto"/>
+              <w:rPr>
+                <w:rFonts w:ascii="Times New Roman" w:eastAsia="Times New Roman" w:hAnsi="Times New Roman" w:cs="Times New Roman"/>
+                <w:sz w:val="24"/>
+                <w:szCs w:val="24"/>
+              </w:rPr>
+            </w:pPr>
+            <w:r>
+              <w:rPr>
+                <w:rFonts w:ascii="Times New Roman" w:eastAsia="Times New Roman" w:hAnsi="Times New Roman" w:cs="Times New Roman"/>
+                <w:sz w:val="24"/>
+                <w:szCs w:val="24"/>
+              </w:rPr>
+              <w:t>When the normal flow completes successfully, the new skill will be saved into database</w:t>
+            </w:r>
+          </w:p>
+        </w:tc>
+      </w:tr>
+      <w:tr>
+        <w:trPr>
+          <w:trHeight w:val="440"/>
+        </w:trPr>
+        <w:tc>
+          <w:tcPr>
+            <w:tcW w:w="2254" w:type="dxa"/>
+            <w:tcBorders>
+              <w:top w:val="single" w:sz="4" w:space="0" w:color="000000"/>
+              <w:left w:val="single" w:sz="4" w:space="0" w:color="000000"/>
+              <w:bottom w:val="single" w:sz="4" w:space="0" w:color="000000"/>
+              <w:right w:val="single" w:sz="4" w:space="0" w:color="000000"/>
+            </w:tcBorders>
+            <w:vAlign w:val="center"/>
+          </w:tcPr>
+          <w:p>
+            <w:pPr>
+              <w:rPr>
+                <w:rFonts w:ascii="Times New Roman" w:eastAsia="Times New Roman" w:hAnsi="Times New Roman" w:cs="Times New Roman"/>
+                <w:b/>
+                <w:sz w:val="24"/>
+                <w:szCs w:val="24"/>
+              </w:rPr>
+            </w:pPr>
+            <w:r>
+              <w:rPr>
+                <w:rFonts w:ascii="Times New Roman" w:eastAsia="Times New Roman" w:hAnsi="Times New Roman" w:cs="Times New Roman"/>
+                <w:b/>
+                <w:sz w:val="24"/>
+                <w:szCs w:val="24"/>
+              </w:rPr>
+              <w:t>Normal Flow</w:t>
+            </w:r>
+          </w:p>
+        </w:tc>
+        <w:tc>
+          <w:tcPr>
+            <w:tcW w:w="6762" w:type="dxa"/>
+            <w:gridSpan w:val="3"/>
+            <w:tcBorders>
+              <w:top w:val="single" w:sz="4" w:space="0" w:color="000000"/>
+              <w:left w:val="single" w:sz="4" w:space="0" w:color="000000"/>
+              <w:bottom w:val="single" w:sz="4" w:space="0" w:color="000000"/>
+              <w:right w:val="single" w:sz="4" w:space="0" w:color="000000"/>
+            </w:tcBorders>
+            <w:vAlign w:val="center"/>
+          </w:tcPr>
+          <w:p>
+            <w:pPr>
+              <w:numPr>
+                <w:ilvl w:val="0"/>
+                <w:numId w:val="35"/>
+              </w:numPr>
+              <w:pBdr>
+                <w:top w:val="nil"/>
+                <w:left w:val="nil"/>
+                <w:bottom w:val="nil"/>
+                <w:right w:val="nil"/>
+                <w:between w:val="nil"/>
+              </w:pBdr>
+              <w:spacing w:after="0"/>
+              <w:rPr>
+                <w:rFonts w:ascii="Times New Roman" w:eastAsia="Times New Roman" w:hAnsi="Times New Roman" w:cs="Times New Roman"/>
+                <w:color w:val="000000"/>
+                <w:sz w:val="24"/>
+                <w:szCs w:val="24"/>
+              </w:rPr>
+            </w:pPr>
+            <w:r>
+              <w:rPr>
+                <w:rFonts w:ascii="Times New Roman" w:eastAsia="Times New Roman" w:hAnsi="Times New Roman" w:cs="Times New Roman"/>
+                <w:color w:val="000000"/>
+                <w:sz w:val="24"/>
+                <w:szCs w:val="24"/>
+              </w:rPr>
+              <w:t>Go to Admin Page</w:t>
+            </w:r>
+          </w:p>
+          <w:p>
+            <w:pPr>
+              <w:numPr>
+                <w:ilvl w:val="0"/>
+                <w:numId w:val="35"/>
+              </w:numPr>
+              <w:pBdr>
+                <w:top w:val="nil"/>
+                <w:left w:val="nil"/>
+                <w:bottom w:val="nil"/>
+                <w:right w:val="nil"/>
+                <w:between w:val="nil"/>
+              </w:pBdr>
+              <w:spacing w:after="0"/>
+              <w:rPr>
+                <w:rFonts w:ascii="Times New Roman" w:eastAsia="Times New Roman" w:hAnsi="Times New Roman" w:cs="Times New Roman"/>
+                <w:color w:val="000000"/>
+                <w:sz w:val="24"/>
+                <w:szCs w:val="24"/>
+              </w:rPr>
+            </w:pPr>
+            <w:r>
+              <w:rPr>
+                <w:rFonts w:ascii="Times New Roman" w:eastAsia="Times New Roman" w:hAnsi="Times New Roman" w:cs="Times New Roman"/>
+                <w:color w:val="000000"/>
+                <w:sz w:val="24"/>
+                <w:szCs w:val="24"/>
+              </w:rPr>
+              <w:t>Click “Quản lý kỹ năng” in sidebar</w:t>
+            </w:r>
+          </w:p>
+          <w:p>
+            <w:pPr>
+              <w:numPr>
+                <w:ilvl w:val="0"/>
+                <w:numId w:val="35"/>
+              </w:numPr>
+              <w:pBdr>
+                <w:top w:val="nil"/>
+                <w:left w:val="nil"/>
+                <w:bottom w:val="nil"/>
+                <w:right w:val="nil"/>
+                <w:between w:val="nil"/>
+              </w:pBdr>
+              <w:spacing w:after="0"/>
+              <w:rPr>
+                <w:rFonts w:ascii="Times New Roman" w:eastAsia="Times New Roman" w:hAnsi="Times New Roman" w:cs="Times New Roman"/>
+                <w:color w:val="000000"/>
+                <w:sz w:val="24"/>
+                <w:szCs w:val="24"/>
+              </w:rPr>
+            </w:pPr>
+            <w:r>
+              <w:rPr>
+                <w:rFonts w:ascii="Times New Roman" w:eastAsia="Times New Roman" w:hAnsi="Times New Roman" w:cs="Times New Roman"/>
+                <w:color w:val="000000"/>
+                <w:sz w:val="24"/>
+                <w:szCs w:val="24"/>
+              </w:rPr>
+              <w:t>Input name of skill</w:t>
+            </w:r>
+          </w:p>
+          <w:p>
+            <w:pPr>
+              <w:numPr>
+                <w:ilvl w:val="0"/>
+                <w:numId w:val="35"/>
+              </w:numPr>
+              <w:pBdr>
+                <w:top w:val="nil"/>
+                <w:left w:val="nil"/>
+                <w:bottom w:val="nil"/>
+                <w:right w:val="nil"/>
+                <w:between w:val="nil"/>
+              </w:pBdr>
+              <w:rPr>
+                <w:rFonts w:ascii="Times New Roman" w:eastAsia="Times New Roman" w:hAnsi="Times New Roman" w:cs="Times New Roman"/>
+                <w:color w:val="000000"/>
+                <w:sz w:val="24"/>
+                <w:szCs w:val="24"/>
+              </w:rPr>
+            </w:pPr>
+            <w:r>
+              <w:rPr>
+                <w:rFonts w:ascii="Times New Roman" w:eastAsia="Times New Roman" w:hAnsi="Times New Roman" w:cs="Times New Roman"/>
+                <w:color w:val="000000"/>
+                <w:sz w:val="24"/>
+                <w:szCs w:val="24"/>
+              </w:rPr>
+              <w:t>Click “Thêm kỹ năng” button</w:t>
+            </w:r>
+          </w:p>
+        </w:tc>
+      </w:tr>
+      <w:tr>
+        <w:trPr>
+          <w:trHeight w:val="440"/>
+        </w:trPr>
+        <w:tc>
+          <w:tcPr>
+            <w:tcW w:w="2254" w:type="dxa"/>
+            <w:tcBorders>
+              <w:top w:val="single" w:sz="4" w:space="0" w:color="000000"/>
+              <w:left w:val="single" w:sz="4" w:space="0" w:color="000000"/>
+              <w:bottom w:val="single" w:sz="4" w:space="0" w:color="000000"/>
+              <w:right w:val="single" w:sz="4" w:space="0" w:color="000000"/>
+            </w:tcBorders>
+            <w:vAlign w:val="center"/>
+          </w:tcPr>
+          <w:p>
+            <w:pPr>
+              <w:rPr>
+                <w:rFonts w:ascii="Times New Roman" w:eastAsia="Times New Roman" w:hAnsi="Times New Roman" w:cs="Times New Roman"/>
+                <w:b/>
+                <w:sz w:val="24"/>
+                <w:szCs w:val="24"/>
+              </w:rPr>
+            </w:pPr>
+            <w:r>
+              <w:rPr>
+                <w:rFonts w:ascii="Times New Roman" w:eastAsia="Times New Roman" w:hAnsi="Times New Roman" w:cs="Times New Roman"/>
+                <w:b/>
+                <w:sz w:val="24"/>
+                <w:szCs w:val="24"/>
+              </w:rPr>
+              <w:t>Alternative Flow</w:t>
+            </w:r>
+          </w:p>
+        </w:tc>
+        <w:tc>
+          <w:tcPr>
+            <w:tcW w:w="6762" w:type="dxa"/>
+            <w:gridSpan w:val="3"/>
+            <w:tcBorders>
+              <w:top w:val="single" w:sz="4" w:space="0" w:color="000000"/>
+              <w:left w:val="single" w:sz="4" w:space="0" w:color="000000"/>
+              <w:bottom w:val="single" w:sz="4" w:space="0" w:color="000000"/>
+              <w:right w:val="single" w:sz="4" w:space="0" w:color="000000"/>
+            </w:tcBorders>
+            <w:vAlign w:val="center"/>
+          </w:tcPr>
+          <w:p>
+            <w:pPr>
+              <w:rPr>
+                <w:rFonts w:ascii="Times New Roman" w:eastAsia="Times New Roman" w:hAnsi="Times New Roman" w:cs="Times New Roman"/>
+                <w:sz w:val="24"/>
+                <w:szCs w:val="24"/>
+              </w:rPr>
+            </w:pPr>
+            <w:r>
+              <w:rPr>
+                <w:rFonts w:ascii="Times New Roman" w:eastAsia="Times New Roman" w:hAnsi="Times New Roman" w:cs="Times New Roman"/>
+                <w:sz w:val="24"/>
+                <w:szCs w:val="24"/>
+              </w:rPr>
+              <w:t>N/A</w:t>
+            </w:r>
+          </w:p>
+          <w:p>
+            <w:pPr>
+              <w:rPr>
+                <w:rFonts w:ascii="Times New Roman" w:eastAsia="Times New Roman" w:hAnsi="Times New Roman" w:cs="Times New Roman"/>
+                <w:sz w:val="24"/>
+                <w:szCs w:val="24"/>
+              </w:rPr>
+            </w:pPr>
+          </w:p>
+        </w:tc>
+      </w:tr>
+      <w:tr>
+        <w:trPr>
+          <w:trHeight w:val="440"/>
+        </w:trPr>
+        <w:tc>
+          <w:tcPr>
+            <w:tcW w:w="2254" w:type="dxa"/>
+            <w:tcBorders>
+              <w:top w:val="single" w:sz="4" w:space="0" w:color="000000"/>
+              <w:left w:val="single" w:sz="4" w:space="0" w:color="000000"/>
+              <w:bottom w:val="single" w:sz="4" w:space="0" w:color="000000"/>
+              <w:right w:val="single" w:sz="4" w:space="0" w:color="000000"/>
+            </w:tcBorders>
+            <w:vAlign w:val="center"/>
+          </w:tcPr>
+          <w:p>
+            <w:pPr>
+              <w:rPr>
+                <w:rFonts w:ascii="Times New Roman" w:eastAsia="Times New Roman" w:hAnsi="Times New Roman" w:cs="Times New Roman"/>
+                <w:b/>
+                <w:sz w:val="24"/>
+                <w:szCs w:val="24"/>
+              </w:rPr>
+            </w:pPr>
+            <w:r>
+              <w:rPr>
+                <w:rFonts w:ascii="Times New Roman" w:eastAsia="Times New Roman" w:hAnsi="Times New Roman" w:cs="Times New Roman"/>
+                <w:b/>
+                <w:sz w:val="24"/>
+                <w:szCs w:val="24"/>
+              </w:rPr>
+              <w:t>Exceptions</w:t>
+            </w:r>
+          </w:p>
+        </w:tc>
+        <w:tc>
+          <w:tcPr>
+            <w:tcW w:w="6762" w:type="dxa"/>
+            <w:gridSpan w:val="3"/>
+            <w:tcBorders>
+              <w:top w:val="single" w:sz="4" w:space="0" w:color="000000"/>
+              <w:left w:val="single" w:sz="4" w:space="0" w:color="000000"/>
+              <w:bottom w:val="single" w:sz="4" w:space="0" w:color="000000"/>
+              <w:right w:val="single" w:sz="4" w:space="0" w:color="000000"/>
+            </w:tcBorders>
+            <w:vAlign w:val="center"/>
+          </w:tcPr>
+          <w:p>
+            <w:pPr>
+              <w:rPr>
+                <w:rFonts w:ascii="Times New Roman" w:eastAsia="Times New Roman" w:hAnsi="Times New Roman" w:cs="Times New Roman"/>
+                <w:sz w:val="24"/>
+                <w:szCs w:val="24"/>
+              </w:rPr>
+            </w:pPr>
+            <w:r>
+              <w:rPr>
+                <w:rFonts w:ascii="Times New Roman" w:eastAsia="Times New Roman" w:hAnsi="Times New Roman" w:cs="Times New Roman"/>
+                <w:sz w:val="24"/>
+                <w:szCs w:val="24"/>
+              </w:rPr>
+              <w:t>System displays error message when:</w:t>
+            </w:r>
+          </w:p>
+          <w:p>
+            <w:pPr>
+              <w:numPr>
+                <w:ilvl w:val="0"/>
+                <w:numId w:val="36"/>
+              </w:numPr>
+              <w:pBdr>
+                <w:top w:val="nil"/>
+                <w:left w:val="nil"/>
+                <w:bottom w:val="nil"/>
+                <w:right w:val="nil"/>
+                <w:between w:val="nil"/>
+              </w:pBdr>
+              <w:spacing w:after="0"/>
+              <w:rPr>
+                <w:rFonts w:ascii="Times New Roman" w:eastAsia="Times New Roman" w:hAnsi="Times New Roman" w:cs="Times New Roman"/>
+                <w:color w:val="000000"/>
+                <w:sz w:val="24"/>
+                <w:szCs w:val="24"/>
+              </w:rPr>
+            </w:pPr>
+            <w:r>
+              <w:rPr>
+                <w:rFonts w:ascii="Times New Roman" w:eastAsia="Times New Roman" w:hAnsi="Times New Roman" w:cs="Times New Roman"/>
+                <w:color w:val="000000"/>
+                <w:sz w:val="24"/>
+                <w:szCs w:val="24"/>
+              </w:rPr>
+              <w:t>Cannot connect to server</w:t>
+            </w:r>
+          </w:p>
+          <w:p>
+            <w:pPr>
+              <w:numPr>
+                <w:ilvl w:val="0"/>
+                <w:numId w:val="36"/>
+              </w:numPr>
+              <w:pBdr>
+                <w:top w:val="nil"/>
+                <w:left w:val="nil"/>
+                <w:bottom w:val="nil"/>
+                <w:right w:val="nil"/>
+                <w:between w:val="nil"/>
+              </w:pBdr>
+              <w:rPr>
+                <w:rFonts w:ascii="Times New Roman" w:eastAsia="Times New Roman" w:hAnsi="Times New Roman" w:cs="Times New Roman"/>
+                <w:color w:val="000000"/>
+                <w:sz w:val="24"/>
+                <w:szCs w:val="24"/>
+              </w:rPr>
+            </w:pPr>
+            <w:r>
+              <w:rPr>
+                <w:rFonts w:ascii="Times New Roman" w:eastAsia="Times New Roman" w:hAnsi="Times New Roman" w:cs="Times New Roman"/>
+                <w:color w:val="000000"/>
+                <w:sz w:val="24"/>
+                <w:szCs w:val="24"/>
+              </w:rPr>
+              <w:t>Duplicate skill name in system</w:t>
+            </w:r>
+          </w:p>
+        </w:tc>
+      </w:tr>
+      <w:tr>
+        <w:trPr>
+          <w:trHeight w:val="440"/>
+        </w:trPr>
+        <w:tc>
+          <w:tcPr>
+            <w:tcW w:w="2254" w:type="dxa"/>
+            <w:tcBorders>
+              <w:top w:val="single" w:sz="4" w:space="0" w:color="000000"/>
+              <w:left w:val="single" w:sz="4" w:space="0" w:color="000000"/>
+              <w:bottom w:val="single" w:sz="4" w:space="0" w:color="000000"/>
+              <w:right w:val="single" w:sz="4" w:space="0" w:color="000000"/>
+            </w:tcBorders>
+            <w:vAlign w:val="center"/>
+          </w:tcPr>
+          <w:p>
+            <w:pPr>
+              <w:rPr>
+                <w:rFonts w:ascii="Times New Roman" w:eastAsia="Times New Roman" w:hAnsi="Times New Roman" w:cs="Times New Roman"/>
+                <w:b/>
+                <w:sz w:val="24"/>
+                <w:szCs w:val="24"/>
+              </w:rPr>
+            </w:pPr>
+            <w:r>
+              <w:rPr>
+                <w:rFonts w:ascii="Times New Roman" w:eastAsia="Times New Roman" w:hAnsi="Times New Roman" w:cs="Times New Roman"/>
+                <w:b/>
+                <w:sz w:val="24"/>
+                <w:szCs w:val="24"/>
+              </w:rPr>
+              <w:t>Priority</w:t>
+            </w:r>
+          </w:p>
+        </w:tc>
+        <w:tc>
+          <w:tcPr>
+            <w:tcW w:w="6762" w:type="dxa"/>
+            <w:gridSpan w:val="3"/>
+            <w:tcBorders>
+              <w:top w:val="single" w:sz="4" w:space="0" w:color="000000"/>
+              <w:left w:val="single" w:sz="4" w:space="0" w:color="000000"/>
+              <w:bottom w:val="single" w:sz="4" w:space="0" w:color="000000"/>
+              <w:right w:val="single" w:sz="4" w:space="0" w:color="000000"/>
+            </w:tcBorders>
+            <w:vAlign w:val="center"/>
+          </w:tcPr>
+          <w:p>
+            <w:pPr>
+              <w:rPr>
+                <w:rFonts w:ascii="Times New Roman" w:eastAsia="Times New Roman" w:hAnsi="Times New Roman" w:cs="Times New Roman"/>
+                <w:sz w:val="24"/>
+                <w:szCs w:val="24"/>
+              </w:rPr>
+            </w:pPr>
+            <w:r>
+              <w:rPr>
+                <w:rFonts w:ascii="Times New Roman" w:eastAsia="Times New Roman" w:hAnsi="Times New Roman" w:cs="Times New Roman"/>
+                <w:sz w:val="24"/>
+                <w:szCs w:val="24"/>
+              </w:rPr>
+              <w:t>High</w:t>
+            </w:r>
+          </w:p>
+        </w:tc>
+      </w:tr>
+      <w:tr>
+        <w:trPr>
+          <w:trHeight w:val="440"/>
+        </w:trPr>
+        <w:tc>
+          <w:tcPr>
+            <w:tcW w:w="2254" w:type="dxa"/>
+            <w:tcBorders>
+              <w:top w:val="single" w:sz="4" w:space="0" w:color="000000"/>
+              <w:left w:val="single" w:sz="4" w:space="0" w:color="000000"/>
+              <w:bottom w:val="single" w:sz="4" w:space="0" w:color="000000"/>
+              <w:right w:val="single" w:sz="4" w:space="0" w:color="000000"/>
+            </w:tcBorders>
+            <w:vAlign w:val="center"/>
+          </w:tcPr>
+          <w:p>
+            <w:pPr>
+              <w:rPr>
+                <w:rFonts w:ascii="Times New Roman" w:eastAsia="Times New Roman" w:hAnsi="Times New Roman" w:cs="Times New Roman"/>
+                <w:b/>
+                <w:sz w:val="24"/>
+                <w:szCs w:val="24"/>
+              </w:rPr>
+            </w:pPr>
+            <w:r>
+              <w:rPr>
+                <w:rFonts w:ascii="Times New Roman" w:eastAsia="Times New Roman" w:hAnsi="Times New Roman" w:cs="Times New Roman"/>
+                <w:b/>
+                <w:sz w:val="24"/>
+                <w:szCs w:val="24"/>
+              </w:rPr>
+              <w:t>Frequency of Use</w:t>
+            </w:r>
+          </w:p>
+        </w:tc>
+        <w:tc>
+          <w:tcPr>
+            <w:tcW w:w="6762" w:type="dxa"/>
+            <w:gridSpan w:val="3"/>
+            <w:tcBorders>
+              <w:top w:val="single" w:sz="4" w:space="0" w:color="000000"/>
+              <w:left w:val="single" w:sz="4" w:space="0" w:color="000000"/>
+              <w:bottom w:val="single" w:sz="4" w:space="0" w:color="000000"/>
+              <w:right w:val="single" w:sz="4" w:space="0" w:color="000000"/>
+            </w:tcBorders>
+            <w:vAlign w:val="center"/>
+          </w:tcPr>
+          <w:p>
+            <w:pPr>
+              <w:rPr>
+                <w:rFonts w:ascii="Times New Roman" w:eastAsia="Times New Roman" w:hAnsi="Times New Roman" w:cs="Times New Roman"/>
+                <w:sz w:val="24"/>
+                <w:szCs w:val="24"/>
+              </w:rPr>
+            </w:pPr>
+            <w:r>
+              <w:rPr>
+                <w:rFonts w:ascii="Times New Roman" w:eastAsia="Times New Roman" w:hAnsi="Times New Roman" w:cs="Times New Roman"/>
+                <w:sz w:val="24"/>
+                <w:szCs w:val="24"/>
+              </w:rPr>
+              <w:t>High</w:t>
+            </w:r>
+          </w:p>
+        </w:tc>
+      </w:tr>
+      <w:tr>
+        <w:trPr>
+          <w:trHeight w:val="440"/>
+        </w:trPr>
+        <w:tc>
+          <w:tcPr>
+            <w:tcW w:w="2254" w:type="dxa"/>
+            <w:tcBorders>
+              <w:top w:val="single" w:sz="4" w:space="0" w:color="000000"/>
+              <w:left w:val="single" w:sz="4" w:space="0" w:color="000000"/>
+              <w:bottom w:val="single" w:sz="4" w:space="0" w:color="000000"/>
+              <w:right w:val="single" w:sz="4" w:space="0" w:color="000000"/>
+            </w:tcBorders>
+            <w:vAlign w:val="center"/>
+          </w:tcPr>
+          <w:p>
+            <w:pPr>
+              <w:rPr>
+                <w:rFonts w:ascii="Times New Roman" w:eastAsia="Times New Roman" w:hAnsi="Times New Roman" w:cs="Times New Roman"/>
+                <w:b/>
+                <w:sz w:val="24"/>
+                <w:szCs w:val="24"/>
+              </w:rPr>
+            </w:pPr>
+            <w:r>
+              <w:rPr>
+                <w:rFonts w:ascii="Times New Roman" w:eastAsia="Times New Roman" w:hAnsi="Times New Roman" w:cs="Times New Roman"/>
+                <w:b/>
+                <w:sz w:val="24"/>
+                <w:szCs w:val="24"/>
+              </w:rPr>
+              <w:t>Business Rules</w:t>
+            </w:r>
+          </w:p>
+        </w:tc>
+        <w:tc>
+          <w:tcPr>
+            <w:tcW w:w="6762" w:type="dxa"/>
+            <w:gridSpan w:val="3"/>
+            <w:tcBorders>
+              <w:top w:val="single" w:sz="4" w:space="0" w:color="000000"/>
+              <w:left w:val="single" w:sz="4" w:space="0" w:color="000000"/>
+              <w:bottom w:val="single" w:sz="4" w:space="0" w:color="000000"/>
+              <w:right w:val="single" w:sz="4" w:space="0" w:color="000000"/>
+            </w:tcBorders>
+            <w:vAlign w:val="center"/>
+          </w:tcPr>
+          <w:p>
+            <w:pPr>
+              <w:rPr>
+                <w:rFonts w:ascii="Times New Roman" w:eastAsia="Times New Roman" w:hAnsi="Times New Roman" w:cs="Times New Roman"/>
+                <w:sz w:val="24"/>
+                <w:szCs w:val="24"/>
+              </w:rPr>
+            </w:pPr>
+          </w:p>
+        </w:tc>
+      </w:tr>
+      <w:tr>
+        <w:trPr>
+          <w:trHeight w:val="440"/>
+        </w:trPr>
+        <w:tc>
+          <w:tcPr>
+            <w:tcW w:w="2254" w:type="dxa"/>
+            <w:tcBorders>
+              <w:top w:val="single" w:sz="4" w:space="0" w:color="000000"/>
+              <w:left w:val="single" w:sz="4" w:space="0" w:color="000000"/>
+              <w:bottom w:val="single" w:sz="4" w:space="0" w:color="000000"/>
+              <w:right w:val="single" w:sz="4" w:space="0" w:color="000000"/>
+            </w:tcBorders>
+            <w:vAlign w:val="center"/>
+          </w:tcPr>
+          <w:p>
+            <w:pPr>
+              <w:rPr>
+                <w:rFonts w:ascii="Times New Roman" w:eastAsia="Times New Roman" w:hAnsi="Times New Roman" w:cs="Times New Roman"/>
+                <w:b/>
+                <w:sz w:val="24"/>
+                <w:szCs w:val="24"/>
+              </w:rPr>
+            </w:pPr>
+            <w:r>
+              <w:rPr>
+                <w:rFonts w:ascii="Times New Roman" w:eastAsia="Times New Roman" w:hAnsi="Times New Roman" w:cs="Times New Roman"/>
+                <w:b/>
+                <w:sz w:val="24"/>
+                <w:szCs w:val="24"/>
+              </w:rPr>
+              <w:t>Other Information</w:t>
+            </w:r>
+          </w:p>
+        </w:tc>
+        <w:tc>
+          <w:tcPr>
+            <w:tcW w:w="6762" w:type="dxa"/>
+            <w:gridSpan w:val="3"/>
+            <w:tcBorders>
+              <w:top w:val="single" w:sz="4" w:space="0" w:color="000000"/>
+              <w:left w:val="single" w:sz="4" w:space="0" w:color="000000"/>
+              <w:bottom w:val="single" w:sz="4" w:space="0" w:color="000000"/>
+              <w:right w:val="single" w:sz="4" w:space="0" w:color="000000"/>
+            </w:tcBorders>
+            <w:vAlign w:val="center"/>
+          </w:tcPr>
+          <w:p>
+            <w:pPr>
+              <w:rPr>
+                <w:rFonts w:ascii="Times New Roman" w:eastAsia="Times New Roman" w:hAnsi="Times New Roman" w:cs="Times New Roman"/>
+                <w:sz w:val="24"/>
+                <w:szCs w:val="24"/>
+              </w:rPr>
+            </w:pPr>
+            <w:r>
+              <w:rPr>
+                <w:rFonts w:ascii="Times New Roman" w:eastAsia="Times New Roman" w:hAnsi="Times New Roman" w:cs="Times New Roman"/>
+                <w:sz w:val="24"/>
+                <w:szCs w:val="24"/>
+              </w:rPr>
+              <w:t>N/A</w:t>
+            </w:r>
+          </w:p>
+        </w:tc>
+      </w:tr>
+      <w:tr>
+        <w:trPr>
+          <w:trHeight w:val="440"/>
+        </w:trPr>
+        <w:tc>
+          <w:tcPr>
+            <w:tcW w:w="2254" w:type="dxa"/>
+            <w:tcBorders>
+              <w:top w:val="single" w:sz="4" w:space="0" w:color="000000"/>
+              <w:left w:val="single" w:sz="4" w:space="0" w:color="000000"/>
+              <w:bottom w:val="single" w:sz="4" w:space="0" w:color="000000"/>
+              <w:right w:val="single" w:sz="4" w:space="0" w:color="000000"/>
+            </w:tcBorders>
+            <w:vAlign w:val="center"/>
+          </w:tcPr>
+          <w:p>
+            <w:pPr>
+              <w:rPr>
+                <w:rFonts w:ascii="Times New Roman" w:eastAsia="Times New Roman" w:hAnsi="Times New Roman" w:cs="Times New Roman"/>
+                <w:b/>
+                <w:sz w:val="24"/>
+                <w:szCs w:val="24"/>
+              </w:rPr>
+            </w:pPr>
+            <w:r>
+              <w:rPr>
+                <w:rFonts w:ascii="Times New Roman" w:eastAsia="Times New Roman" w:hAnsi="Times New Roman" w:cs="Times New Roman"/>
+                <w:b/>
+                <w:sz w:val="24"/>
+                <w:szCs w:val="24"/>
+              </w:rPr>
+              <w:t>Assumptions</w:t>
+            </w:r>
+          </w:p>
+        </w:tc>
+        <w:tc>
+          <w:tcPr>
+            <w:tcW w:w="6762" w:type="dxa"/>
+            <w:gridSpan w:val="3"/>
+            <w:tcBorders>
+              <w:top w:val="single" w:sz="4" w:space="0" w:color="000000"/>
+              <w:left w:val="single" w:sz="4" w:space="0" w:color="000000"/>
+              <w:bottom w:val="single" w:sz="4" w:space="0" w:color="000000"/>
+              <w:right w:val="single" w:sz="4" w:space="0" w:color="000000"/>
+            </w:tcBorders>
+            <w:vAlign w:val="center"/>
+          </w:tcPr>
+          <w:p>
+            <w:pPr>
+              <w:rPr>
+                <w:rFonts w:ascii="Times New Roman" w:eastAsia="Times New Roman" w:hAnsi="Times New Roman" w:cs="Times New Roman"/>
+                <w:sz w:val="24"/>
+                <w:szCs w:val="24"/>
+              </w:rPr>
+            </w:pPr>
+            <w:r>
+              <w:rPr>
+                <w:rFonts w:ascii="Times New Roman" w:eastAsia="Times New Roman" w:hAnsi="Times New Roman" w:cs="Times New Roman"/>
+                <w:sz w:val="24"/>
+                <w:szCs w:val="24"/>
+              </w:rPr>
+              <w:t>N/A</w:t>
+            </w:r>
+          </w:p>
+        </w:tc>
+      </w:tr>
+    </w:tbl>
+    <w:p/>
+    <w:p>
+      <w:pPr>
         <w:pStyle w:val="Heading2"/>
         <w:rPr>
           <w:rFonts w:cs="Times New Roman"/>
@@ -32514,6 +32737,7 @@
         <w:rPr>
           <w:rFonts w:cs="Times New Roman"/>
         </w:rPr>
+        <w:lastRenderedPageBreak/>
         <w:t>3. Functional Requirements</w:t>
       </w:r>
       <w:bookmarkEnd w:id="24"/>
@@ -33103,6 +33327,92 @@
     </w:lvl>
   </w:abstractNum>
   <w:abstractNum w:abstractNumId="4" w15:restartNumberingAfterBreak="0">
+    <w:nsid w:val="093906F7"/>
+    <w:multiLevelType w:val="multilevel"/>
+    <w:tmpl w:val="AEBE430A"/>
+    <w:lvl w:ilvl="0">
+      <w:start w:val="1"/>
+      <w:numFmt w:val="decimal"/>
+      <w:lvlText w:val="%1."/>
+      <w:lvlJc w:val="left"/>
+      <w:pPr>
+        <w:ind w:left="720" w:hanging="360"/>
+      </w:pPr>
+    </w:lvl>
+    <w:lvl w:ilvl="1">
+      <w:start w:val="1"/>
+      <w:numFmt w:val="lowerLetter"/>
+      <w:lvlText w:val="%2."/>
+      <w:lvlJc w:val="left"/>
+      <w:pPr>
+        <w:ind w:left="1440" w:hanging="360"/>
+      </w:pPr>
+    </w:lvl>
+    <w:lvl w:ilvl="2">
+      <w:start w:val="1"/>
+      <w:numFmt w:val="lowerRoman"/>
+      <w:lvlText w:val="%3."/>
+      <w:lvlJc w:val="right"/>
+      <w:pPr>
+        <w:ind w:left="2160" w:hanging="180"/>
+      </w:pPr>
+    </w:lvl>
+    <w:lvl w:ilvl="3">
+      <w:start w:val="1"/>
+      <w:numFmt w:val="decimal"/>
+      <w:lvlText w:val="%4."/>
+      <w:lvlJc w:val="left"/>
+      <w:pPr>
+        <w:ind w:left="2880" w:hanging="360"/>
+      </w:pPr>
+    </w:lvl>
+    <w:lvl w:ilvl="4">
+      <w:start w:val="1"/>
+      <w:numFmt w:val="lowerLetter"/>
+      <w:lvlText w:val="%5."/>
+      <w:lvlJc w:val="left"/>
+      <w:pPr>
+        <w:ind w:left="3600" w:hanging="360"/>
+      </w:pPr>
+    </w:lvl>
+    <w:lvl w:ilvl="5">
+      <w:start w:val="1"/>
+      <w:numFmt w:val="lowerRoman"/>
+      <w:lvlText w:val="%6."/>
+      <w:lvlJc w:val="right"/>
+      <w:pPr>
+        <w:ind w:left="4320" w:hanging="180"/>
+      </w:pPr>
+    </w:lvl>
+    <w:lvl w:ilvl="6">
+      <w:start w:val="1"/>
+      <w:numFmt w:val="decimal"/>
+      <w:lvlText w:val="%7."/>
+      <w:lvlJc w:val="left"/>
+      <w:pPr>
+        <w:ind w:left="5040" w:hanging="360"/>
+      </w:pPr>
+    </w:lvl>
+    <w:lvl w:ilvl="7">
+      <w:start w:val="1"/>
+      <w:numFmt w:val="lowerLetter"/>
+      <w:lvlText w:val="%8."/>
+      <w:lvlJc w:val="left"/>
+      <w:pPr>
+        <w:ind w:left="5760" w:hanging="360"/>
+      </w:pPr>
+    </w:lvl>
+    <w:lvl w:ilvl="8">
+      <w:start w:val="1"/>
+      <w:numFmt w:val="lowerRoman"/>
+      <w:lvlText w:val="%9."/>
+      <w:lvlJc w:val="right"/>
+      <w:pPr>
+        <w:ind w:left="6480" w:hanging="180"/>
+      </w:pPr>
+    </w:lvl>
+  </w:abstractNum>
+  <w:abstractNum w:abstractNumId="5" w15:restartNumberingAfterBreak="0">
     <w:nsid w:val="0B904307"/>
     <w:multiLevelType w:val="multilevel"/>
     <w:tmpl w:val="335E037E"/>
@@ -33188,7 +33498,7 @@
       </w:pPr>
     </w:lvl>
   </w:abstractNum>
-  <w:abstractNum w:abstractNumId="5" w15:restartNumberingAfterBreak="0">
+  <w:abstractNum w:abstractNumId="6" w15:restartNumberingAfterBreak="0">
     <w:nsid w:val="0FC663C5"/>
     <w:multiLevelType w:val="multilevel"/>
     <w:tmpl w:val="833E5CAE"/>
@@ -33319,7 +33629,7 @@
       </w:rPr>
     </w:lvl>
   </w:abstractNum>
-  <w:abstractNum w:abstractNumId="6" w15:restartNumberingAfterBreak="0">
+  <w:abstractNum w:abstractNumId="7" w15:restartNumberingAfterBreak="0">
     <w:nsid w:val="1936516A"/>
     <w:multiLevelType w:val="multilevel"/>
     <w:tmpl w:val="4CD4AF04"/>
@@ -33450,7 +33760,93 @@
       </w:rPr>
     </w:lvl>
   </w:abstractNum>
-  <w:abstractNum w:abstractNumId="7" w15:restartNumberingAfterBreak="0">
+  <w:abstractNum w:abstractNumId="8" w15:restartNumberingAfterBreak="0">
+    <w:nsid w:val="1CD419DE"/>
+    <w:multiLevelType w:val="multilevel"/>
+    <w:tmpl w:val="11DA48B4"/>
+    <w:lvl w:ilvl="0">
+      <w:start w:val="1"/>
+      <w:numFmt w:val="decimal"/>
+      <w:lvlText w:val="%1."/>
+      <w:lvlJc w:val="left"/>
+      <w:pPr>
+        <w:ind w:left="720" w:hanging="360"/>
+      </w:pPr>
+    </w:lvl>
+    <w:lvl w:ilvl="1">
+      <w:start w:val="1"/>
+      <w:numFmt w:val="lowerLetter"/>
+      <w:lvlText w:val="%2."/>
+      <w:lvlJc w:val="left"/>
+      <w:pPr>
+        <w:ind w:left="1440" w:hanging="360"/>
+      </w:pPr>
+    </w:lvl>
+    <w:lvl w:ilvl="2">
+      <w:start w:val="1"/>
+      <w:numFmt w:val="lowerRoman"/>
+      <w:lvlText w:val="%3."/>
+      <w:lvlJc w:val="right"/>
+      <w:pPr>
+        <w:ind w:left="2160" w:hanging="180"/>
+      </w:pPr>
+    </w:lvl>
+    <w:lvl w:ilvl="3">
+      <w:start w:val="1"/>
+      <w:numFmt w:val="decimal"/>
+      <w:lvlText w:val="%4."/>
+      <w:lvlJc w:val="left"/>
+      <w:pPr>
+        <w:ind w:left="2880" w:hanging="360"/>
+      </w:pPr>
+    </w:lvl>
+    <w:lvl w:ilvl="4">
+      <w:start w:val="1"/>
+      <w:numFmt w:val="lowerLetter"/>
+      <w:lvlText w:val="%5."/>
+      <w:lvlJc w:val="left"/>
+      <w:pPr>
+        <w:ind w:left="3600" w:hanging="360"/>
+      </w:pPr>
+    </w:lvl>
+    <w:lvl w:ilvl="5">
+      <w:start w:val="1"/>
+      <w:numFmt w:val="lowerRoman"/>
+      <w:lvlText w:val="%6."/>
+      <w:lvlJc w:val="right"/>
+      <w:pPr>
+        <w:ind w:left="4320" w:hanging="180"/>
+      </w:pPr>
+    </w:lvl>
+    <w:lvl w:ilvl="6">
+      <w:start w:val="1"/>
+      <w:numFmt w:val="decimal"/>
+      <w:lvlText w:val="%7."/>
+      <w:lvlJc w:val="left"/>
+      <w:pPr>
+        <w:ind w:left="5040" w:hanging="360"/>
+      </w:pPr>
+    </w:lvl>
+    <w:lvl w:ilvl="7">
+      <w:start w:val="1"/>
+      <w:numFmt w:val="lowerLetter"/>
+      <w:lvlText w:val="%8."/>
+      <w:lvlJc w:val="left"/>
+      <w:pPr>
+        <w:ind w:left="5760" w:hanging="360"/>
+      </w:pPr>
+    </w:lvl>
+    <w:lvl w:ilvl="8">
+      <w:start w:val="1"/>
+      <w:numFmt w:val="lowerRoman"/>
+      <w:lvlText w:val="%9."/>
+      <w:lvlJc w:val="right"/>
+      <w:pPr>
+        <w:ind w:left="6480" w:hanging="180"/>
+      </w:pPr>
+    </w:lvl>
+  </w:abstractNum>
+  <w:abstractNum w:abstractNumId="9" w15:restartNumberingAfterBreak="0">
     <w:nsid w:val="24FD337C"/>
     <w:multiLevelType w:val="multilevel"/>
     <w:tmpl w:val="99E095C8"/>
@@ -33536,7 +33932,7 @@
       </w:pPr>
     </w:lvl>
   </w:abstractNum>
-  <w:abstractNum w:abstractNumId="8" w15:restartNumberingAfterBreak="0">
+  <w:abstractNum w:abstractNumId="10" w15:restartNumberingAfterBreak="0">
     <w:nsid w:val="25FF55BE"/>
     <w:multiLevelType w:val="multilevel"/>
     <w:tmpl w:val="33943BDE"/>
@@ -33622,7 +34018,7 @@
       </w:pPr>
     </w:lvl>
   </w:abstractNum>
-  <w:abstractNum w:abstractNumId="9" w15:restartNumberingAfterBreak="0">
+  <w:abstractNum w:abstractNumId="11" w15:restartNumberingAfterBreak="0">
     <w:nsid w:val="2C654D50"/>
     <w:multiLevelType w:val="multilevel"/>
     <w:tmpl w:val="80A6E348"/>
@@ -33753,7 +34149,7 @@
       </w:rPr>
     </w:lvl>
   </w:abstractNum>
-  <w:abstractNum w:abstractNumId="10" w15:restartNumberingAfterBreak="0">
+  <w:abstractNum w:abstractNumId="12" w15:restartNumberingAfterBreak="0">
     <w:nsid w:val="326E6E1A"/>
     <w:multiLevelType w:val="multilevel"/>
     <w:tmpl w:val="386ABD7E"/>
@@ -33839,7 +34235,7 @@
       </w:pPr>
     </w:lvl>
   </w:abstractNum>
-  <w:abstractNum w:abstractNumId="11" w15:restartNumberingAfterBreak="0">
+  <w:abstractNum w:abstractNumId="13" w15:restartNumberingAfterBreak="0">
     <w:nsid w:val="355C59E1"/>
     <w:multiLevelType w:val="multilevel"/>
     <w:tmpl w:val="AE8CD23A"/>
@@ -33925,7 +34321,7 @@
       </w:pPr>
     </w:lvl>
   </w:abstractNum>
-  <w:abstractNum w:abstractNumId="12" w15:restartNumberingAfterBreak="0">
+  <w:abstractNum w:abstractNumId="14" w15:restartNumberingAfterBreak="0">
     <w:nsid w:val="359B46C9"/>
     <w:multiLevelType w:val="multilevel"/>
     <w:tmpl w:val="90E29392"/>
@@ -34056,7 +34452,7 @@
       </w:rPr>
     </w:lvl>
   </w:abstractNum>
-  <w:abstractNum w:abstractNumId="13" w15:restartNumberingAfterBreak="0">
+  <w:abstractNum w:abstractNumId="15" w15:restartNumberingAfterBreak="0">
     <w:nsid w:val="3E3D62C7"/>
     <w:multiLevelType w:val="multilevel"/>
     <w:tmpl w:val="66A2F0AA"/>
@@ -34142,7 +34538,7 @@
       </w:pPr>
     </w:lvl>
   </w:abstractNum>
-  <w:abstractNum w:abstractNumId="14" w15:restartNumberingAfterBreak="0">
+  <w:abstractNum w:abstractNumId="16" w15:restartNumberingAfterBreak="0">
     <w:nsid w:val="402D3E7D"/>
     <w:multiLevelType w:val="multilevel"/>
     <w:tmpl w:val="17A6A3C2"/>
@@ -34273,7 +34669,93 @@
       </w:rPr>
     </w:lvl>
   </w:abstractNum>
-  <w:abstractNum w:abstractNumId="15" w15:restartNumberingAfterBreak="0">
+  <w:abstractNum w:abstractNumId="17" w15:restartNumberingAfterBreak="0">
+    <w:nsid w:val="40F706D5"/>
+    <w:multiLevelType w:val="multilevel"/>
+    <w:tmpl w:val="80305764"/>
+    <w:lvl w:ilvl="0">
+      <w:start w:val="1"/>
+      <w:numFmt w:val="decimal"/>
+      <w:lvlText w:val="%1."/>
+      <w:lvlJc w:val="left"/>
+      <w:pPr>
+        <w:ind w:left="720" w:hanging="360"/>
+      </w:pPr>
+    </w:lvl>
+    <w:lvl w:ilvl="1">
+      <w:start w:val="1"/>
+      <w:numFmt w:val="lowerLetter"/>
+      <w:lvlText w:val="%2."/>
+      <w:lvlJc w:val="left"/>
+      <w:pPr>
+        <w:ind w:left="1440" w:hanging="360"/>
+      </w:pPr>
+    </w:lvl>
+    <w:lvl w:ilvl="2">
+      <w:start w:val="1"/>
+      <w:numFmt w:val="lowerRoman"/>
+      <w:lvlText w:val="%3."/>
+      <w:lvlJc w:val="right"/>
+      <w:pPr>
+        <w:ind w:left="2160" w:hanging="180"/>
+      </w:pPr>
+    </w:lvl>
+    <w:lvl w:ilvl="3">
+      <w:start w:val="1"/>
+      <w:numFmt w:val="decimal"/>
+      <w:lvlText w:val="%4."/>
+      <w:lvlJc w:val="left"/>
+      <w:pPr>
+        <w:ind w:left="2880" w:hanging="360"/>
+      </w:pPr>
+    </w:lvl>
+    <w:lvl w:ilvl="4">
+      <w:start w:val="1"/>
+      <w:numFmt w:val="lowerLetter"/>
+      <w:lvlText w:val="%5."/>
+      <w:lvlJc w:val="left"/>
+      <w:pPr>
+        <w:ind w:left="3600" w:hanging="360"/>
+      </w:pPr>
+    </w:lvl>
+    <w:lvl w:ilvl="5">
+      <w:start w:val="1"/>
+      <w:numFmt w:val="lowerRoman"/>
+      <w:lvlText w:val="%6."/>
+      <w:lvlJc w:val="right"/>
+      <w:pPr>
+        <w:ind w:left="4320" w:hanging="180"/>
+      </w:pPr>
+    </w:lvl>
+    <w:lvl w:ilvl="6">
+      <w:start w:val="1"/>
+      <w:numFmt w:val="decimal"/>
+      <w:lvlText w:val="%7."/>
+      <w:lvlJc w:val="left"/>
+      <w:pPr>
+        <w:ind w:left="5040" w:hanging="360"/>
+      </w:pPr>
+    </w:lvl>
+    <w:lvl w:ilvl="7">
+      <w:start w:val="1"/>
+      <w:numFmt w:val="lowerLetter"/>
+      <w:lvlText w:val="%8."/>
+      <w:lvlJc w:val="left"/>
+      <w:pPr>
+        <w:ind w:left="5760" w:hanging="360"/>
+      </w:pPr>
+    </w:lvl>
+    <w:lvl w:ilvl="8">
+      <w:start w:val="1"/>
+      <w:numFmt w:val="lowerRoman"/>
+      <w:lvlText w:val="%9."/>
+      <w:lvlJc w:val="right"/>
+      <w:pPr>
+        <w:ind w:left="6480" w:hanging="180"/>
+      </w:pPr>
+    </w:lvl>
+  </w:abstractNum>
+  <w:abstractNum w:abstractNumId="18" w15:restartNumberingAfterBreak="0">
     <w:nsid w:val="411E5211"/>
     <w:multiLevelType w:val="multilevel"/>
     <w:tmpl w:val="1DB64BD2"/>
@@ -34359,7 +34841,7 @@
       </w:pPr>
     </w:lvl>
   </w:abstractNum>
-  <w:abstractNum w:abstractNumId="16" w15:restartNumberingAfterBreak="0">
+  <w:abstractNum w:abstractNumId="19" w15:restartNumberingAfterBreak="0">
     <w:nsid w:val="475F38C5"/>
     <w:multiLevelType w:val="multilevel"/>
     <w:tmpl w:val="2AC2B3A6"/>
@@ -34445,7 +34927,7 @@
       </w:pPr>
     </w:lvl>
   </w:abstractNum>
-  <w:abstractNum w:abstractNumId="17" w15:restartNumberingAfterBreak="0">
+  <w:abstractNum w:abstractNumId="20" w15:restartNumberingAfterBreak="0">
     <w:nsid w:val="48DA0D64"/>
     <w:multiLevelType w:val="multilevel"/>
     <w:tmpl w:val="E59AEA8C"/>
@@ -34576,7 +35058,7 @@
       </w:rPr>
     </w:lvl>
   </w:abstractNum>
-  <w:abstractNum w:abstractNumId="18" w15:restartNumberingAfterBreak="0">
+  <w:abstractNum w:abstractNumId="21" w15:restartNumberingAfterBreak="0">
     <w:nsid w:val="48E658D6"/>
     <w:multiLevelType w:val="multilevel"/>
     <w:tmpl w:val="934C387A"/>
@@ -34707,7 +35189,7 @@
       </w:rPr>
     </w:lvl>
   </w:abstractNum>
-  <w:abstractNum w:abstractNumId="19" w15:restartNumberingAfterBreak="0">
+  <w:abstractNum w:abstractNumId="22" w15:restartNumberingAfterBreak="0">
     <w:nsid w:val="4B997418"/>
     <w:multiLevelType w:val="multilevel"/>
     <w:tmpl w:val="2D98A2EA"/>
@@ -34793,7 +35275,7 @@
       </w:pPr>
     </w:lvl>
   </w:abstractNum>
-  <w:abstractNum w:abstractNumId="20" w15:restartNumberingAfterBreak="0">
+  <w:abstractNum w:abstractNumId="23" w15:restartNumberingAfterBreak="0">
     <w:nsid w:val="4FE4280F"/>
     <w:multiLevelType w:val="multilevel"/>
     <w:tmpl w:val="27D20E96"/>
@@ -34879,7 +35361,7 @@
       </w:pPr>
     </w:lvl>
   </w:abstractNum>
-  <w:abstractNum w:abstractNumId="21" w15:restartNumberingAfterBreak="0">
+  <w:abstractNum w:abstractNumId="24" w15:restartNumberingAfterBreak="0">
     <w:nsid w:val="588D6ED0"/>
     <w:multiLevelType w:val="multilevel"/>
     <w:tmpl w:val="C1E2A166"/>
@@ -35010,7 +35492,7 @@
       </w:rPr>
     </w:lvl>
   </w:abstractNum>
-  <w:abstractNum w:abstractNumId="22" w15:restartNumberingAfterBreak="0">
+  <w:abstractNum w:abstractNumId="25" w15:restartNumberingAfterBreak="0">
     <w:nsid w:val="62B90C15"/>
     <w:multiLevelType w:val="multilevel"/>
     <w:tmpl w:val="63D8B65C"/>
@@ -35123,7 +35605,7 @@
       </w:rPr>
     </w:lvl>
   </w:abstractNum>
-  <w:abstractNum w:abstractNumId="23" w15:restartNumberingAfterBreak="0">
+  <w:abstractNum w:abstractNumId="26" w15:restartNumberingAfterBreak="0">
     <w:nsid w:val="62C4442D"/>
     <w:multiLevelType w:val="multilevel"/>
     <w:tmpl w:val="55D8B0F2"/>
@@ -35254,7 +35736,7 @@
       </w:rPr>
     </w:lvl>
   </w:abstractNum>
-  <w:abstractNum w:abstractNumId="24" w15:restartNumberingAfterBreak="0">
+  <w:abstractNum w:abstractNumId="27" w15:restartNumberingAfterBreak="0">
     <w:nsid w:val="6B376E81"/>
     <w:multiLevelType w:val="multilevel"/>
     <w:tmpl w:val="389ACB2E"/>
@@ -35385,7 +35867,7 @@
       </w:rPr>
     </w:lvl>
   </w:abstractNum>
-  <w:abstractNum w:abstractNumId="25" w15:restartNumberingAfterBreak="0">
+  <w:abstractNum w:abstractNumId="28" w15:restartNumberingAfterBreak="0">
     <w:nsid w:val="6BD638A0"/>
     <w:multiLevelType w:val="multilevel"/>
     <w:tmpl w:val="2CBA5F4A"/>
@@ -35516,7 +35998,7 @@
       </w:rPr>
     </w:lvl>
   </w:abstractNum>
-  <w:abstractNum w:abstractNumId="26" w15:restartNumberingAfterBreak="0">
+  <w:abstractNum w:abstractNumId="29" w15:restartNumberingAfterBreak="0">
     <w:nsid w:val="6D1F7B2C"/>
     <w:multiLevelType w:val="multilevel"/>
     <w:tmpl w:val="30082FD4"/>
@@ -35602,7 +36084,7 @@
       </w:pPr>
     </w:lvl>
   </w:abstractNum>
-  <w:abstractNum w:abstractNumId="27" w15:restartNumberingAfterBreak="0">
+  <w:abstractNum w:abstractNumId="30" w15:restartNumberingAfterBreak="0">
     <w:nsid w:val="6D2F6A05"/>
     <w:multiLevelType w:val="multilevel"/>
     <w:tmpl w:val="170C6F6C"/>
@@ -35733,7 +36215,7 @@
       </w:rPr>
     </w:lvl>
   </w:abstractNum>
-  <w:abstractNum w:abstractNumId="28" w15:restartNumberingAfterBreak="0">
+  <w:abstractNum w:abstractNumId="31" w15:restartNumberingAfterBreak="0">
     <w:nsid w:val="6DE249EB"/>
     <w:multiLevelType w:val="multilevel"/>
     <w:tmpl w:val="F3C2E624"/>
@@ -35819,7 +36301,7 @@
       </w:pPr>
     </w:lvl>
   </w:abstractNum>
-  <w:abstractNum w:abstractNumId="29" w15:restartNumberingAfterBreak="0">
+  <w:abstractNum w:abstractNumId="32" w15:restartNumberingAfterBreak="0">
     <w:nsid w:val="6EDB18E9"/>
     <w:multiLevelType w:val="multilevel"/>
     <w:tmpl w:val="B110201E"/>
@@ -35905,7 +36387,7 @@
       </w:pPr>
     </w:lvl>
   </w:abstractNum>
-  <w:abstractNum w:abstractNumId="30" w15:restartNumberingAfterBreak="0">
+  <w:abstractNum w:abstractNumId="33" w15:restartNumberingAfterBreak="0">
     <w:nsid w:val="768F2C3F"/>
     <w:multiLevelType w:val="multilevel"/>
     <w:tmpl w:val="2B6E9612"/>
@@ -35991,7 +36473,7 @@
       </w:pPr>
     </w:lvl>
   </w:abstractNum>
-  <w:abstractNum w:abstractNumId="31" w15:restartNumberingAfterBreak="0">
+  <w:abstractNum w:abstractNumId="34" w15:restartNumberingAfterBreak="0">
     <w:nsid w:val="7D24287A"/>
     <w:multiLevelType w:val="multilevel"/>
     <w:tmpl w:val="28C46E00"/>
@@ -36104,7 +36586,7 @@
       </w:rPr>
     </w:lvl>
   </w:abstractNum>
-  <w:abstractNum w:abstractNumId="32" w15:restartNumberingAfterBreak="0">
+  <w:abstractNum w:abstractNumId="35" w15:restartNumberingAfterBreak="0">
     <w:nsid w:val="7FD55964"/>
     <w:multiLevelType w:val="multilevel"/>
     <w:tmpl w:val="1ED05C20"/>
@@ -36191,102 +36673,111 @@
     </w:lvl>
   </w:abstractNum>
   <w:num w:numId="1">
-    <w:abstractNumId w:val="27"/>
+    <w:abstractNumId w:val="30"/>
   </w:num>
   <w:num w:numId="2">
     <w:abstractNumId w:val="1"/>
   </w:num>
   <w:num w:numId="3">
+    <w:abstractNumId w:val="28"/>
+  </w:num>
+  <w:num w:numId="4">
     <w:abstractNumId w:val="25"/>
   </w:num>
-  <w:num w:numId="4">
-    <w:abstractNumId w:val="22"/>
-  </w:num>
   <w:num w:numId="5">
-    <w:abstractNumId w:val="5"/>
+    <w:abstractNumId w:val="6"/>
   </w:num>
   <w:num w:numId="6">
+    <w:abstractNumId w:val="27"/>
+  </w:num>
+  <w:num w:numId="7">
+    <w:abstractNumId w:val="7"/>
+  </w:num>
+  <w:num w:numId="8">
     <w:abstractNumId w:val="24"/>
   </w:num>
-  <w:num w:numId="7">
-    <w:abstractNumId w:val="6"/>
-  </w:num>
-  <w:num w:numId="8">
-    <w:abstractNumId w:val="21"/>
-  </w:num>
   <w:num w:numId="9">
-    <w:abstractNumId w:val="9"/>
+    <w:abstractNumId w:val="11"/>
   </w:num>
   <w:num w:numId="10">
     <w:abstractNumId w:val="0"/>
   </w:num>
   <w:num w:numId="11">
-    <w:abstractNumId w:val="17"/>
+    <w:abstractNumId w:val="20"/>
   </w:num>
   <w:num w:numId="12">
-    <w:abstractNumId w:val="14"/>
+    <w:abstractNumId w:val="16"/>
   </w:num>
   <w:num w:numId="13">
-    <w:abstractNumId w:val="23"/>
+    <w:abstractNumId w:val="26"/>
   </w:num>
   <w:num w:numId="14">
-    <w:abstractNumId w:val="18"/>
+    <w:abstractNumId w:val="21"/>
   </w:num>
   <w:num w:numId="15">
-    <w:abstractNumId w:val="31"/>
+    <w:abstractNumId w:val="34"/>
   </w:num>
   <w:num w:numId="16">
-    <w:abstractNumId w:val="12"/>
+    <w:abstractNumId w:val="14"/>
   </w:num>
   <w:num w:numId="17">
     <w:abstractNumId w:val="3"/>
   </w:num>
   <w:num w:numId="18">
+    <w:abstractNumId w:val="15"/>
+  </w:num>
+  <w:num w:numId="19">
+    <w:abstractNumId w:val="19"/>
+  </w:num>
+  <w:num w:numId="20">
+    <w:abstractNumId w:val="31"/>
+  </w:num>
+  <w:num w:numId="21">
+    <w:abstractNumId w:val="18"/>
+  </w:num>
+  <w:num w:numId="22">
+    <w:abstractNumId w:val="22"/>
+  </w:num>
+  <w:num w:numId="23">
+    <w:abstractNumId w:val="33"/>
+  </w:num>
+  <w:num w:numId="24">
+    <w:abstractNumId w:val="9"/>
+  </w:num>
+  <w:num w:numId="25">
+    <w:abstractNumId w:val="10"/>
+  </w:num>
+  <w:num w:numId="26">
+    <w:abstractNumId w:val="35"/>
+  </w:num>
+  <w:num w:numId="27">
+    <w:abstractNumId w:val="23"/>
+  </w:num>
+  <w:num w:numId="28">
+    <w:abstractNumId w:val="32"/>
+  </w:num>
+  <w:num w:numId="29">
     <w:abstractNumId w:val="13"/>
   </w:num>
-  <w:num w:numId="19">
-    <w:abstractNumId w:val="16"/>
-  </w:num>
-  <w:num w:numId="20">
-    <w:abstractNumId w:val="28"/>
-  </w:num>
-  <w:num w:numId="21">
-    <w:abstractNumId w:val="15"/>
-  </w:num>
-  <w:num w:numId="22">
-    <w:abstractNumId w:val="19"/>
-  </w:num>
-  <w:num w:numId="23">
-    <w:abstractNumId w:val="30"/>
-  </w:num>
-  <w:num w:numId="24">
-    <w:abstractNumId w:val="7"/>
-  </w:num>
-  <w:num w:numId="25">
-    <w:abstractNumId w:val="8"/>
-  </w:num>
-  <w:num w:numId="26">
-    <w:abstractNumId w:val="32"/>
-  </w:num>
-  <w:num w:numId="27">
-    <w:abstractNumId w:val="20"/>
-  </w:num>
-  <w:num w:numId="28">
+  <w:num w:numId="30">
     <w:abstractNumId w:val="29"/>
   </w:num>
-  <w:num w:numId="29">
-    <w:abstractNumId w:val="11"/>
-  </w:num>
-  <w:num w:numId="30">
-    <w:abstractNumId w:val="26"/>
-  </w:num>
   <w:num w:numId="31">
-    <w:abstractNumId w:val="10"/>
+    <w:abstractNumId w:val="12"/>
   </w:num>
   <w:num w:numId="32">
     <w:abstractNumId w:val="2"/>
   </w:num>
   <w:num w:numId="33">
+    <w:abstractNumId w:val="5"/>
+  </w:num>
+  <w:num w:numId="34">
+    <w:abstractNumId w:val="8"/>
+  </w:num>
+  <w:num w:numId="35">
+    <w:abstractNumId w:val="17"/>
+  </w:num>
+  <w:num w:numId="36">
     <w:abstractNumId w:val="4"/>
   </w:num>
 </w:numbering>

--- a/docs/LiveCodingMentor.docx
+++ b/docs/LiveCodingMentor.docx
@@ -32728,6 +32728,1339 @@
     <w:p/>
     <w:p>
       <w:pPr>
+        <w:rPr>
+          <w:rFonts w:ascii="Times New Roman" w:eastAsia="Times New Roman" w:hAnsi="Times New Roman" w:cs="Times New Roman"/>
+          <w:sz w:val="24"/>
+          <w:szCs w:val="24"/>
+        </w:rPr>
+      </w:pPr>
+      <w:r>
+        <w:rPr>
+          <w:rFonts w:ascii="Times New Roman" w:eastAsia="Times New Roman" w:hAnsi="Times New Roman" w:cs="Times New Roman"/>
+          <w:sz w:val="24"/>
+          <w:szCs w:val="24"/>
+        </w:rPr>
+        <w:t>2.2.2.8 Update technology/skill</w:t>
+      </w:r>
+    </w:p>
+    <w:tbl>
+      <w:tblPr>
+        <w:tblW w:w="9016" w:type="dxa"/>
+        <w:tblLayout w:type="fixed"/>
+        <w:tblLook w:val="0400" w:firstRow="0" w:lastRow="0" w:firstColumn="0" w:lastColumn="0" w:noHBand="0" w:noVBand="1"/>
+      </w:tblPr>
+      <w:tblGrid>
+        <w:gridCol w:w="2254"/>
+        <w:gridCol w:w="2254"/>
+        <w:gridCol w:w="2057"/>
+        <w:gridCol w:w="2451"/>
+      </w:tblGrid>
+      <w:tr>
+        <w:trPr>
+          <w:trHeight w:val="440"/>
+        </w:trPr>
+        <w:tc>
+          <w:tcPr>
+            <w:tcW w:w="2254" w:type="dxa"/>
+            <w:tcBorders>
+              <w:top w:val="single" w:sz="4" w:space="0" w:color="000000"/>
+              <w:left w:val="single" w:sz="4" w:space="0" w:color="000000"/>
+              <w:bottom w:val="single" w:sz="4" w:space="0" w:color="000000"/>
+              <w:right w:val="single" w:sz="4" w:space="0" w:color="000000"/>
+            </w:tcBorders>
+            <w:vAlign w:val="center"/>
+          </w:tcPr>
+          <w:p>
+            <w:pPr>
+              <w:rPr>
+                <w:rFonts w:ascii="Times New Roman" w:eastAsia="Times New Roman" w:hAnsi="Times New Roman" w:cs="Times New Roman"/>
+                <w:sz w:val="24"/>
+                <w:szCs w:val="24"/>
+              </w:rPr>
+            </w:pPr>
+            <w:r>
+              <w:rPr>
+                <w:rFonts w:ascii="Times New Roman" w:eastAsia="Times New Roman" w:hAnsi="Times New Roman" w:cs="Times New Roman"/>
+                <w:b/>
+                <w:sz w:val="24"/>
+                <w:szCs w:val="24"/>
+              </w:rPr>
+              <w:lastRenderedPageBreak/>
+              <w:t>Use Case ID</w:t>
+            </w:r>
+          </w:p>
+        </w:tc>
+        <w:tc>
+          <w:tcPr>
+            <w:tcW w:w="2254" w:type="dxa"/>
+            <w:tcBorders>
+              <w:top w:val="single" w:sz="4" w:space="0" w:color="000000"/>
+              <w:left w:val="single" w:sz="4" w:space="0" w:color="000000"/>
+              <w:bottom w:val="single" w:sz="4" w:space="0" w:color="000000"/>
+              <w:right w:val="single" w:sz="4" w:space="0" w:color="000000"/>
+            </w:tcBorders>
+            <w:vAlign w:val="center"/>
+          </w:tcPr>
+          <w:p>
+            <w:pPr>
+              <w:rPr>
+                <w:rFonts w:ascii="Times New Roman" w:eastAsia="Times New Roman" w:hAnsi="Times New Roman" w:cs="Times New Roman"/>
+                <w:sz w:val="24"/>
+                <w:szCs w:val="24"/>
+              </w:rPr>
+            </w:pPr>
+            <w:r>
+              <w:rPr>
+                <w:rFonts w:ascii="Times New Roman" w:eastAsia="Times New Roman" w:hAnsi="Times New Roman" w:cs="Times New Roman"/>
+                <w:sz w:val="24"/>
+                <w:szCs w:val="24"/>
+              </w:rPr>
+              <w:t>UC – 09</w:t>
+            </w:r>
+          </w:p>
+        </w:tc>
+        <w:tc>
+          <w:tcPr>
+            <w:tcW w:w="2057" w:type="dxa"/>
+            <w:tcBorders>
+              <w:top w:val="single" w:sz="4" w:space="0" w:color="000000"/>
+              <w:left w:val="single" w:sz="4" w:space="0" w:color="000000"/>
+              <w:bottom w:val="single" w:sz="4" w:space="0" w:color="000000"/>
+              <w:right w:val="single" w:sz="4" w:space="0" w:color="000000"/>
+            </w:tcBorders>
+            <w:vAlign w:val="center"/>
+          </w:tcPr>
+          <w:p>
+            <w:pPr>
+              <w:rPr>
+                <w:rFonts w:ascii="Times New Roman" w:eastAsia="Times New Roman" w:hAnsi="Times New Roman" w:cs="Times New Roman"/>
+                <w:sz w:val="24"/>
+                <w:szCs w:val="24"/>
+              </w:rPr>
+            </w:pPr>
+            <w:r>
+              <w:rPr>
+                <w:rFonts w:ascii="Times New Roman" w:eastAsia="Times New Roman" w:hAnsi="Times New Roman" w:cs="Times New Roman"/>
+                <w:b/>
+                <w:sz w:val="24"/>
+                <w:szCs w:val="24"/>
+              </w:rPr>
+              <w:t>Use Case Name</w:t>
+            </w:r>
+          </w:p>
+        </w:tc>
+        <w:tc>
+          <w:tcPr>
+            <w:tcW w:w="2451" w:type="dxa"/>
+            <w:tcBorders>
+              <w:top w:val="single" w:sz="4" w:space="0" w:color="000000"/>
+              <w:left w:val="single" w:sz="4" w:space="0" w:color="000000"/>
+              <w:bottom w:val="single" w:sz="4" w:space="0" w:color="000000"/>
+              <w:right w:val="single" w:sz="4" w:space="0" w:color="000000"/>
+            </w:tcBorders>
+            <w:vAlign w:val="center"/>
+          </w:tcPr>
+          <w:p>
+            <w:pPr>
+              <w:ind w:left="100"/>
+              <w:rPr>
+                <w:rFonts w:ascii="Times New Roman" w:eastAsia="Times New Roman" w:hAnsi="Times New Roman" w:cs="Times New Roman"/>
+                <w:sz w:val="24"/>
+                <w:szCs w:val="24"/>
+              </w:rPr>
+            </w:pPr>
+            <w:r>
+              <w:rPr>
+                <w:rFonts w:ascii="Times New Roman" w:eastAsia="Times New Roman" w:hAnsi="Times New Roman" w:cs="Times New Roman"/>
+                <w:sz w:val="24"/>
+                <w:szCs w:val="24"/>
+              </w:rPr>
+              <w:t>Update technology/skill</w:t>
+            </w:r>
+          </w:p>
+        </w:tc>
+      </w:tr>
+      <w:tr>
+        <w:trPr>
+          <w:trHeight w:val="440"/>
+        </w:trPr>
+        <w:tc>
+          <w:tcPr>
+            <w:tcW w:w="2254" w:type="dxa"/>
+            <w:tcBorders>
+              <w:top w:val="single" w:sz="4" w:space="0" w:color="000000"/>
+              <w:left w:val="single" w:sz="4" w:space="0" w:color="000000"/>
+              <w:bottom w:val="single" w:sz="4" w:space="0" w:color="000000"/>
+              <w:right w:val="single" w:sz="4" w:space="0" w:color="000000"/>
+            </w:tcBorders>
+            <w:vAlign w:val="center"/>
+          </w:tcPr>
+          <w:p>
+            <w:pPr>
+              <w:rPr>
+                <w:rFonts w:ascii="Times New Roman" w:eastAsia="Times New Roman" w:hAnsi="Times New Roman" w:cs="Times New Roman"/>
+                <w:b/>
+                <w:sz w:val="24"/>
+                <w:szCs w:val="24"/>
+              </w:rPr>
+            </w:pPr>
+            <w:r>
+              <w:rPr>
+                <w:rFonts w:ascii="Times New Roman" w:eastAsia="Times New Roman" w:hAnsi="Times New Roman" w:cs="Times New Roman"/>
+                <w:b/>
+                <w:sz w:val="24"/>
+                <w:szCs w:val="24"/>
+              </w:rPr>
+              <w:t>Created By</w:t>
+            </w:r>
+          </w:p>
+        </w:tc>
+        <w:tc>
+          <w:tcPr>
+            <w:tcW w:w="2254" w:type="dxa"/>
+            <w:tcBorders>
+              <w:top w:val="single" w:sz="4" w:space="0" w:color="000000"/>
+              <w:left w:val="single" w:sz="4" w:space="0" w:color="000000"/>
+              <w:bottom w:val="single" w:sz="4" w:space="0" w:color="000000"/>
+              <w:right w:val="single" w:sz="4" w:space="0" w:color="000000"/>
+            </w:tcBorders>
+            <w:vAlign w:val="center"/>
+          </w:tcPr>
+          <w:p>
+            <w:pPr>
+              <w:rPr>
+                <w:rFonts w:ascii="Times New Roman" w:eastAsia="Times New Roman" w:hAnsi="Times New Roman" w:cs="Times New Roman"/>
+                <w:sz w:val="24"/>
+                <w:szCs w:val="24"/>
+              </w:rPr>
+            </w:pPr>
+            <w:r>
+              <w:rPr>
+                <w:rFonts w:ascii="Times New Roman" w:eastAsia="Times New Roman" w:hAnsi="Times New Roman" w:cs="Times New Roman"/>
+                <w:sz w:val="24"/>
+                <w:szCs w:val="24"/>
+              </w:rPr>
+              <w:t>Lê Thành Đạt</w:t>
+            </w:r>
+          </w:p>
+        </w:tc>
+        <w:tc>
+          <w:tcPr>
+            <w:tcW w:w="2057" w:type="dxa"/>
+            <w:tcBorders>
+              <w:top w:val="single" w:sz="4" w:space="0" w:color="000000"/>
+              <w:left w:val="single" w:sz="4" w:space="0" w:color="000000"/>
+              <w:bottom w:val="single" w:sz="4" w:space="0" w:color="000000"/>
+              <w:right w:val="single" w:sz="4" w:space="0" w:color="000000"/>
+            </w:tcBorders>
+            <w:vAlign w:val="center"/>
+          </w:tcPr>
+          <w:p>
+            <w:pPr>
+              <w:rPr>
+                <w:rFonts w:ascii="Times New Roman" w:eastAsia="Times New Roman" w:hAnsi="Times New Roman" w:cs="Times New Roman"/>
+                <w:b/>
+                <w:sz w:val="24"/>
+                <w:szCs w:val="24"/>
+              </w:rPr>
+            </w:pPr>
+            <w:r>
+              <w:rPr>
+                <w:rFonts w:ascii="Times New Roman" w:eastAsia="Times New Roman" w:hAnsi="Times New Roman" w:cs="Times New Roman"/>
+                <w:b/>
+                <w:sz w:val="24"/>
+                <w:szCs w:val="24"/>
+              </w:rPr>
+              <w:t>Created Date</w:t>
+            </w:r>
+          </w:p>
+        </w:tc>
+        <w:tc>
+          <w:tcPr>
+            <w:tcW w:w="2451" w:type="dxa"/>
+            <w:tcBorders>
+              <w:top w:val="single" w:sz="4" w:space="0" w:color="000000"/>
+              <w:left w:val="single" w:sz="4" w:space="0" w:color="000000"/>
+              <w:bottom w:val="single" w:sz="4" w:space="0" w:color="000000"/>
+              <w:right w:val="single" w:sz="4" w:space="0" w:color="000000"/>
+            </w:tcBorders>
+            <w:vAlign w:val="center"/>
+          </w:tcPr>
+          <w:p>
+            <w:pPr>
+              <w:rPr>
+                <w:rFonts w:ascii="Times New Roman" w:eastAsia="Times New Roman" w:hAnsi="Times New Roman" w:cs="Times New Roman"/>
+                <w:sz w:val="24"/>
+                <w:szCs w:val="24"/>
+              </w:rPr>
+            </w:pPr>
+            <w:r>
+              <w:rPr>
+                <w:rFonts w:ascii="Times New Roman" w:eastAsia="Times New Roman" w:hAnsi="Times New Roman" w:cs="Times New Roman"/>
+                <w:sz w:val="24"/>
+                <w:szCs w:val="24"/>
+              </w:rPr>
+              <w:t>25/01/2021</w:t>
+            </w:r>
+          </w:p>
+        </w:tc>
+      </w:tr>
+      <w:tr>
+        <w:trPr>
+          <w:trHeight w:val="440"/>
+        </w:trPr>
+        <w:tc>
+          <w:tcPr>
+            <w:tcW w:w="2254" w:type="dxa"/>
+            <w:tcBorders>
+              <w:top w:val="single" w:sz="4" w:space="0" w:color="000000"/>
+              <w:left w:val="single" w:sz="4" w:space="0" w:color="000000"/>
+              <w:bottom w:val="single" w:sz="4" w:space="0" w:color="000000"/>
+              <w:right w:val="single" w:sz="4" w:space="0" w:color="000000"/>
+            </w:tcBorders>
+            <w:vAlign w:val="center"/>
+          </w:tcPr>
+          <w:p>
+            <w:pPr>
+              <w:rPr>
+                <w:rFonts w:ascii="Times New Roman" w:eastAsia="Times New Roman" w:hAnsi="Times New Roman" w:cs="Times New Roman"/>
+                <w:b/>
+                <w:sz w:val="24"/>
+                <w:szCs w:val="24"/>
+              </w:rPr>
+            </w:pPr>
+            <w:r>
+              <w:rPr>
+                <w:rFonts w:ascii="Times New Roman" w:eastAsia="Times New Roman" w:hAnsi="Times New Roman" w:cs="Times New Roman"/>
+                <w:b/>
+                <w:sz w:val="24"/>
+                <w:szCs w:val="24"/>
+              </w:rPr>
+              <w:t>Primary Actor</w:t>
+            </w:r>
+          </w:p>
+        </w:tc>
+        <w:tc>
+          <w:tcPr>
+            <w:tcW w:w="2254" w:type="dxa"/>
+            <w:tcBorders>
+              <w:top w:val="single" w:sz="4" w:space="0" w:color="000000"/>
+              <w:left w:val="single" w:sz="4" w:space="0" w:color="000000"/>
+              <w:bottom w:val="single" w:sz="4" w:space="0" w:color="000000"/>
+              <w:right w:val="single" w:sz="4" w:space="0" w:color="000000"/>
+            </w:tcBorders>
+            <w:vAlign w:val="center"/>
+          </w:tcPr>
+          <w:p>
+            <w:pPr>
+              <w:rPr>
+                <w:rFonts w:ascii="Times New Roman" w:eastAsia="Times New Roman" w:hAnsi="Times New Roman" w:cs="Times New Roman"/>
+                <w:sz w:val="24"/>
+                <w:szCs w:val="24"/>
+              </w:rPr>
+            </w:pPr>
+            <w:r>
+              <w:rPr>
+                <w:rFonts w:ascii="Times New Roman" w:eastAsia="Times New Roman" w:hAnsi="Times New Roman" w:cs="Times New Roman"/>
+                <w:sz w:val="24"/>
+                <w:szCs w:val="24"/>
+              </w:rPr>
+              <w:t>Admin</w:t>
+            </w:r>
+          </w:p>
+        </w:tc>
+        <w:tc>
+          <w:tcPr>
+            <w:tcW w:w="2057" w:type="dxa"/>
+            <w:tcBorders>
+              <w:top w:val="single" w:sz="4" w:space="0" w:color="000000"/>
+              <w:left w:val="single" w:sz="4" w:space="0" w:color="000000"/>
+              <w:bottom w:val="single" w:sz="4" w:space="0" w:color="000000"/>
+              <w:right w:val="single" w:sz="4" w:space="0" w:color="000000"/>
+            </w:tcBorders>
+            <w:vAlign w:val="center"/>
+          </w:tcPr>
+          <w:p>
+            <w:pPr>
+              <w:rPr>
+                <w:rFonts w:ascii="Times New Roman" w:eastAsia="Times New Roman" w:hAnsi="Times New Roman" w:cs="Times New Roman"/>
+                <w:b/>
+                <w:sz w:val="24"/>
+                <w:szCs w:val="24"/>
+              </w:rPr>
+            </w:pPr>
+            <w:r>
+              <w:rPr>
+                <w:rFonts w:ascii="Times New Roman" w:eastAsia="Times New Roman" w:hAnsi="Times New Roman" w:cs="Times New Roman"/>
+                <w:b/>
+                <w:sz w:val="24"/>
+                <w:szCs w:val="24"/>
+              </w:rPr>
+              <w:t>Secondary Actor</w:t>
+            </w:r>
+          </w:p>
+        </w:tc>
+        <w:tc>
+          <w:tcPr>
+            <w:tcW w:w="2451" w:type="dxa"/>
+            <w:tcBorders>
+              <w:top w:val="single" w:sz="4" w:space="0" w:color="000000"/>
+              <w:left w:val="single" w:sz="4" w:space="0" w:color="000000"/>
+              <w:bottom w:val="single" w:sz="4" w:space="0" w:color="000000"/>
+              <w:right w:val="single" w:sz="4" w:space="0" w:color="000000"/>
+            </w:tcBorders>
+            <w:vAlign w:val="center"/>
+          </w:tcPr>
+          <w:p>
+            <w:pPr>
+              <w:rPr>
+                <w:rFonts w:ascii="Times New Roman" w:eastAsia="Times New Roman" w:hAnsi="Times New Roman" w:cs="Times New Roman"/>
+                <w:sz w:val="24"/>
+                <w:szCs w:val="24"/>
+              </w:rPr>
+            </w:pPr>
+            <w:r>
+              <w:rPr>
+                <w:rFonts w:ascii="Times New Roman" w:eastAsia="Times New Roman" w:hAnsi="Times New Roman" w:cs="Times New Roman"/>
+                <w:sz w:val="24"/>
+                <w:szCs w:val="24"/>
+              </w:rPr>
+              <w:t>N/A</w:t>
+            </w:r>
+          </w:p>
+        </w:tc>
+      </w:tr>
+      <w:tr>
+        <w:trPr>
+          <w:trHeight w:val="440"/>
+        </w:trPr>
+        <w:tc>
+          <w:tcPr>
+            <w:tcW w:w="2254" w:type="dxa"/>
+            <w:tcBorders>
+              <w:top w:val="single" w:sz="4" w:space="0" w:color="000000"/>
+              <w:left w:val="single" w:sz="4" w:space="0" w:color="000000"/>
+              <w:bottom w:val="single" w:sz="4" w:space="0" w:color="000000"/>
+              <w:right w:val="single" w:sz="4" w:space="0" w:color="000000"/>
+            </w:tcBorders>
+            <w:vAlign w:val="center"/>
+          </w:tcPr>
+          <w:p>
+            <w:pPr>
+              <w:rPr>
+                <w:rFonts w:ascii="Times New Roman" w:eastAsia="Times New Roman" w:hAnsi="Times New Roman" w:cs="Times New Roman"/>
+                <w:b/>
+                <w:sz w:val="24"/>
+                <w:szCs w:val="24"/>
+              </w:rPr>
+            </w:pPr>
+            <w:r>
+              <w:rPr>
+                <w:rFonts w:ascii="Times New Roman" w:eastAsia="Times New Roman" w:hAnsi="Times New Roman" w:cs="Times New Roman"/>
+                <w:b/>
+                <w:sz w:val="24"/>
+                <w:szCs w:val="24"/>
+              </w:rPr>
+              <w:t>Description</w:t>
+            </w:r>
+          </w:p>
+        </w:tc>
+        <w:tc>
+          <w:tcPr>
+            <w:tcW w:w="6762" w:type="dxa"/>
+            <w:gridSpan w:val="3"/>
+            <w:tcBorders>
+              <w:top w:val="single" w:sz="4" w:space="0" w:color="000000"/>
+              <w:left w:val="single" w:sz="4" w:space="0" w:color="000000"/>
+              <w:bottom w:val="single" w:sz="4" w:space="0" w:color="000000"/>
+              <w:right w:val="single" w:sz="4" w:space="0" w:color="000000"/>
+            </w:tcBorders>
+            <w:vAlign w:val="center"/>
+          </w:tcPr>
+          <w:p>
+            <w:pPr>
+              <w:rPr>
+                <w:rFonts w:ascii="Times New Roman" w:eastAsia="Times New Roman" w:hAnsi="Times New Roman" w:cs="Times New Roman"/>
+                <w:sz w:val="24"/>
+                <w:szCs w:val="24"/>
+              </w:rPr>
+            </w:pPr>
+            <w:r>
+              <w:rPr>
+                <w:rFonts w:ascii="Times New Roman" w:eastAsia="Times New Roman" w:hAnsi="Times New Roman" w:cs="Times New Roman"/>
+                <w:color w:val="000000"/>
+                <w:sz w:val="24"/>
+                <w:szCs w:val="24"/>
+              </w:rPr>
+              <w:t>Update an existed skill</w:t>
+            </w:r>
+          </w:p>
+        </w:tc>
+      </w:tr>
+      <w:tr>
+        <w:trPr>
+          <w:trHeight w:val="440"/>
+        </w:trPr>
+        <w:tc>
+          <w:tcPr>
+            <w:tcW w:w="2254" w:type="dxa"/>
+            <w:tcBorders>
+              <w:top w:val="single" w:sz="4" w:space="0" w:color="000000"/>
+              <w:left w:val="single" w:sz="4" w:space="0" w:color="000000"/>
+              <w:bottom w:val="single" w:sz="4" w:space="0" w:color="000000"/>
+              <w:right w:val="single" w:sz="4" w:space="0" w:color="000000"/>
+            </w:tcBorders>
+            <w:vAlign w:val="center"/>
+          </w:tcPr>
+          <w:p>
+            <w:pPr>
+              <w:rPr>
+                <w:rFonts w:ascii="Times New Roman" w:eastAsia="Times New Roman" w:hAnsi="Times New Roman" w:cs="Times New Roman"/>
+                <w:b/>
+                <w:sz w:val="24"/>
+                <w:szCs w:val="24"/>
+              </w:rPr>
+            </w:pPr>
+            <w:r>
+              <w:rPr>
+                <w:rFonts w:ascii="Times New Roman" w:eastAsia="Times New Roman" w:hAnsi="Times New Roman" w:cs="Times New Roman"/>
+                <w:b/>
+                <w:sz w:val="24"/>
+                <w:szCs w:val="24"/>
+              </w:rPr>
+              <w:t>Pre-conditions</w:t>
+            </w:r>
+          </w:p>
+        </w:tc>
+        <w:tc>
+          <w:tcPr>
+            <w:tcW w:w="6762" w:type="dxa"/>
+            <w:gridSpan w:val="3"/>
+            <w:tcBorders>
+              <w:top w:val="single" w:sz="4" w:space="0" w:color="000000"/>
+              <w:left w:val="single" w:sz="4" w:space="0" w:color="000000"/>
+              <w:bottom w:val="single" w:sz="4" w:space="0" w:color="000000"/>
+              <w:right w:val="single" w:sz="4" w:space="0" w:color="000000"/>
+            </w:tcBorders>
+            <w:vAlign w:val="center"/>
+          </w:tcPr>
+          <w:p>
+            <w:pPr>
+              <w:rPr>
+                <w:rFonts w:ascii="Times New Roman" w:eastAsia="Times New Roman" w:hAnsi="Times New Roman" w:cs="Times New Roman"/>
+                <w:sz w:val="24"/>
+                <w:szCs w:val="24"/>
+              </w:rPr>
+            </w:pPr>
+            <w:r>
+              <w:rPr>
+                <w:rFonts w:ascii="Times New Roman" w:eastAsia="Times New Roman" w:hAnsi="Times New Roman" w:cs="Times New Roman"/>
+                <w:sz w:val="24"/>
+                <w:szCs w:val="24"/>
+              </w:rPr>
+              <w:t>Admin has logged into Admin Website</w:t>
+            </w:r>
+          </w:p>
+        </w:tc>
+      </w:tr>
+      <w:tr>
+        <w:trPr>
+          <w:trHeight w:val="440"/>
+        </w:trPr>
+        <w:tc>
+          <w:tcPr>
+            <w:tcW w:w="2254" w:type="dxa"/>
+            <w:tcBorders>
+              <w:top w:val="single" w:sz="4" w:space="0" w:color="000000"/>
+              <w:left w:val="single" w:sz="4" w:space="0" w:color="000000"/>
+              <w:bottom w:val="single" w:sz="4" w:space="0" w:color="000000"/>
+              <w:right w:val="single" w:sz="4" w:space="0" w:color="000000"/>
+            </w:tcBorders>
+            <w:vAlign w:val="center"/>
+          </w:tcPr>
+          <w:p>
+            <w:pPr>
+              <w:rPr>
+                <w:rFonts w:ascii="Times New Roman" w:eastAsia="Times New Roman" w:hAnsi="Times New Roman" w:cs="Times New Roman"/>
+                <w:b/>
+                <w:sz w:val="24"/>
+                <w:szCs w:val="24"/>
+              </w:rPr>
+            </w:pPr>
+            <w:r>
+              <w:rPr>
+                <w:rFonts w:ascii="Times New Roman" w:eastAsia="Times New Roman" w:hAnsi="Times New Roman" w:cs="Times New Roman"/>
+                <w:b/>
+                <w:sz w:val="24"/>
+                <w:szCs w:val="24"/>
+              </w:rPr>
+              <w:t>Post-conditions</w:t>
+            </w:r>
+          </w:p>
+        </w:tc>
+        <w:tc>
+          <w:tcPr>
+            <w:tcW w:w="6762" w:type="dxa"/>
+            <w:gridSpan w:val="3"/>
+            <w:tcBorders>
+              <w:top w:val="single" w:sz="4" w:space="0" w:color="000000"/>
+              <w:left w:val="single" w:sz="4" w:space="0" w:color="000000"/>
+              <w:bottom w:val="single" w:sz="4" w:space="0" w:color="000000"/>
+              <w:right w:val="single" w:sz="4" w:space="0" w:color="000000"/>
+            </w:tcBorders>
+            <w:vAlign w:val="center"/>
+          </w:tcPr>
+          <w:p>
+            <w:pPr>
+              <w:spacing w:line="276" w:lineRule="auto"/>
+              <w:rPr>
+                <w:rFonts w:ascii="Times New Roman" w:eastAsia="Times New Roman" w:hAnsi="Times New Roman" w:cs="Times New Roman"/>
+                <w:sz w:val="24"/>
+                <w:szCs w:val="24"/>
+              </w:rPr>
+            </w:pPr>
+            <w:r>
+              <w:rPr>
+                <w:rFonts w:ascii="Times New Roman" w:eastAsia="Times New Roman" w:hAnsi="Times New Roman" w:cs="Times New Roman"/>
+                <w:sz w:val="24"/>
+                <w:szCs w:val="24"/>
+              </w:rPr>
+              <w:t>When the normal flow completes successfully, the new skill will be saved into database</w:t>
+            </w:r>
+          </w:p>
+        </w:tc>
+      </w:tr>
+      <w:tr>
+        <w:trPr>
+          <w:trHeight w:val="440"/>
+        </w:trPr>
+        <w:tc>
+          <w:tcPr>
+            <w:tcW w:w="2254" w:type="dxa"/>
+            <w:tcBorders>
+              <w:top w:val="single" w:sz="4" w:space="0" w:color="000000"/>
+              <w:left w:val="single" w:sz="4" w:space="0" w:color="000000"/>
+              <w:bottom w:val="single" w:sz="4" w:space="0" w:color="000000"/>
+              <w:right w:val="single" w:sz="4" w:space="0" w:color="000000"/>
+            </w:tcBorders>
+            <w:vAlign w:val="center"/>
+          </w:tcPr>
+          <w:p>
+            <w:pPr>
+              <w:rPr>
+                <w:rFonts w:ascii="Times New Roman" w:eastAsia="Times New Roman" w:hAnsi="Times New Roman" w:cs="Times New Roman"/>
+                <w:b/>
+                <w:sz w:val="24"/>
+                <w:szCs w:val="24"/>
+              </w:rPr>
+            </w:pPr>
+            <w:r>
+              <w:rPr>
+                <w:rFonts w:ascii="Times New Roman" w:eastAsia="Times New Roman" w:hAnsi="Times New Roman" w:cs="Times New Roman"/>
+                <w:b/>
+                <w:sz w:val="24"/>
+                <w:szCs w:val="24"/>
+              </w:rPr>
+              <w:t>Normal Flow</w:t>
+            </w:r>
+          </w:p>
+        </w:tc>
+        <w:tc>
+          <w:tcPr>
+            <w:tcW w:w="6762" w:type="dxa"/>
+            <w:gridSpan w:val="3"/>
+            <w:tcBorders>
+              <w:top w:val="single" w:sz="4" w:space="0" w:color="000000"/>
+              <w:left w:val="single" w:sz="4" w:space="0" w:color="000000"/>
+              <w:bottom w:val="single" w:sz="4" w:space="0" w:color="000000"/>
+              <w:right w:val="single" w:sz="4" w:space="0" w:color="000000"/>
+            </w:tcBorders>
+            <w:vAlign w:val="center"/>
+          </w:tcPr>
+          <w:p>
+            <w:pPr>
+              <w:numPr>
+                <w:ilvl w:val="0"/>
+                <w:numId w:val="37"/>
+              </w:numPr>
+              <w:pBdr>
+                <w:top w:val="nil"/>
+                <w:left w:val="nil"/>
+                <w:bottom w:val="nil"/>
+                <w:right w:val="nil"/>
+                <w:between w:val="nil"/>
+              </w:pBdr>
+              <w:spacing w:after="0"/>
+              <w:rPr>
+                <w:rFonts w:ascii="Times New Roman" w:eastAsia="Times New Roman" w:hAnsi="Times New Roman" w:cs="Times New Roman"/>
+                <w:color w:val="000000"/>
+                <w:sz w:val="24"/>
+                <w:szCs w:val="24"/>
+              </w:rPr>
+            </w:pPr>
+            <w:r>
+              <w:rPr>
+                <w:rFonts w:ascii="Times New Roman" w:eastAsia="Times New Roman" w:hAnsi="Times New Roman" w:cs="Times New Roman"/>
+                <w:color w:val="000000"/>
+                <w:sz w:val="24"/>
+                <w:szCs w:val="24"/>
+              </w:rPr>
+              <w:t>Go to Admin Page</w:t>
+            </w:r>
+          </w:p>
+          <w:p>
+            <w:pPr>
+              <w:numPr>
+                <w:ilvl w:val="0"/>
+                <w:numId w:val="37"/>
+              </w:numPr>
+              <w:pBdr>
+                <w:top w:val="nil"/>
+                <w:left w:val="nil"/>
+                <w:bottom w:val="nil"/>
+                <w:right w:val="nil"/>
+                <w:between w:val="nil"/>
+              </w:pBdr>
+              <w:spacing w:after="0"/>
+              <w:rPr>
+                <w:rFonts w:ascii="Times New Roman" w:eastAsia="Times New Roman" w:hAnsi="Times New Roman" w:cs="Times New Roman"/>
+                <w:color w:val="000000"/>
+                <w:sz w:val="24"/>
+                <w:szCs w:val="24"/>
+              </w:rPr>
+            </w:pPr>
+            <w:r>
+              <w:rPr>
+                <w:rFonts w:ascii="Times New Roman" w:eastAsia="Times New Roman" w:hAnsi="Times New Roman" w:cs="Times New Roman"/>
+                <w:color w:val="000000"/>
+                <w:sz w:val="24"/>
+                <w:szCs w:val="24"/>
+              </w:rPr>
+              <w:t>Click “Quản lý kỹ năng” in sidebar</w:t>
+            </w:r>
+          </w:p>
+          <w:p>
+            <w:pPr>
+              <w:numPr>
+                <w:ilvl w:val="0"/>
+                <w:numId w:val="37"/>
+              </w:numPr>
+              <w:pBdr>
+                <w:top w:val="nil"/>
+                <w:left w:val="nil"/>
+                <w:bottom w:val="nil"/>
+                <w:right w:val="nil"/>
+                <w:between w:val="nil"/>
+              </w:pBdr>
+              <w:spacing w:after="0"/>
+              <w:rPr>
+                <w:rFonts w:ascii="Times New Roman" w:eastAsia="Times New Roman" w:hAnsi="Times New Roman" w:cs="Times New Roman"/>
+                <w:color w:val="000000"/>
+                <w:sz w:val="24"/>
+                <w:szCs w:val="24"/>
+              </w:rPr>
+            </w:pPr>
+            <w:r>
+              <w:rPr>
+                <w:rFonts w:ascii="Times New Roman" w:eastAsia="Times New Roman" w:hAnsi="Times New Roman" w:cs="Times New Roman"/>
+                <w:color w:val="000000"/>
+                <w:sz w:val="24"/>
+                <w:szCs w:val="24"/>
+              </w:rPr>
+              <w:t>Click “Sửa” button in 1 skill</w:t>
+            </w:r>
+          </w:p>
+          <w:p>
+            <w:pPr>
+              <w:numPr>
+                <w:ilvl w:val="0"/>
+                <w:numId w:val="37"/>
+              </w:numPr>
+              <w:pBdr>
+                <w:top w:val="nil"/>
+                <w:left w:val="nil"/>
+                <w:bottom w:val="nil"/>
+                <w:right w:val="nil"/>
+                <w:between w:val="nil"/>
+              </w:pBdr>
+              <w:spacing w:after="0"/>
+              <w:rPr>
+                <w:rFonts w:ascii="Times New Roman" w:eastAsia="Times New Roman" w:hAnsi="Times New Roman" w:cs="Times New Roman"/>
+                <w:color w:val="000000"/>
+                <w:sz w:val="24"/>
+                <w:szCs w:val="24"/>
+              </w:rPr>
+            </w:pPr>
+            <w:r>
+              <w:rPr>
+                <w:rFonts w:ascii="Times New Roman" w:eastAsia="Times New Roman" w:hAnsi="Times New Roman" w:cs="Times New Roman"/>
+                <w:color w:val="000000"/>
+                <w:sz w:val="24"/>
+                <w:szCs w:val="24"/>
+              </w:rPr>
+              <w:t>Update name and status of skill</w:t>
+            </w:r>
+          </w:p>
+          <w:p>
+            <w:pPr>
+              <w:numPr>
+                <w:ilvl w:val="0"/>
+                <w:numId w:val="37"/>
+              </w:numPr>
+              <w:pBdr>
+                <w:top w:val="nil"/>
+                <w:left w:val="nil"/>
+                <w:bottom w:val="nil"/>
+                <w:right w:val="nil"/>
+                <w:between w:val="nil"/>
+              </w:pBdr>
+              <w:rPr>
+                <w:rFonts w:ascii="Times New Roman" w:eastAsia="Times New Roman" w:hAnsi="Times New Roman" w:cs="Times New Roman"/>
+                <w:color w:val="000000"/>
+                <w:sz w:val="24"/>
+                <w:szCs w:val="24"/>
+              </w:rPr>
+            </w:pPr>
+            <w:r>
+              <w:rPr>
+                <w:rFonts w:ascii="Times New Roman" w:eastAsia="Times New Roman" w:hAnsi="Times New Roman" w:cs="Times New Roman"/>
+                <w:color w:val="000000"/>
+                <w:sz w:val="24"/>
+                <w:szCs w:val="24"/>
+              </w:rPr>
+              <w:t>Click “Lưu” button</w:t>
+            </w:r>
+          </w:p>
+        </w:tc>
+      </w:tr>
+      <w:tr>
+        <w:trPr>
+          <w:trHeight w:val="440"/>
+        </w:trPr>
+        <w:tc>
+          <w:tcPr>
+            <w:tcW w:w="2254" w:type="dxa"/>
+            <w:tcBorders>
+              <w:top w:val="single" w:sz="4" w:space="0" w:color="000000"/>
+              <w:left w:val="single" w:sz="4" w:space="0" w:color="000000"/>
+              <w:bottom w:val="single" w:sz="4" w:space="0" w:color="000000"/>
+              <w:right w:val="single" w:sz="4" w:space="0" w:color="000000"/>
+            </w:tcBorders>
+            <w:vAlign w:val="center"/>
+          </w:tcPr>
+          <w:p>
+            <w:pPr>
+              <w:rPr>
+                <w:rFonts w:ascii="Times New Roman" w:eastAsia="Times New Roman" w:hAnsi="Times New Roman" w:cs="Times New Roman"/>
+                <w:b/>
+                <w:sz w:val="24"/>
+                <w:szCs w:val="24"/>
+              </w:rPr>
+            </w:pPr>
+            <w:r>
+              <w:rPr>
+                <w:rFonts w:ascii="Times New Roman" w:eastAsia="Times New Roman" w:hAnsi="Times New Roman" w:cs="Times New Roman"/>
+                <w:b/>
+                <w:sz w:val="24"/>
+                <w:szCs w:val="24"/>
+              </w:rPr>
+              <w:t>Alternative Flow</w:t>
+            </w:r>
+          </w:p>
+        </w:tc>
+        <w:tc>
+          <w:tcPr>
+            <w:tcW w:w="6762" w:type="dxa"/>
+            <w:gridSpan w:val="3"/>
+            <w:tcBorders>
+              <w:top w:val="single" w:sz="4" w:space="0" w:color="000000"/>
+              <w:left w:val="single" w:sz="4" w:space="0" w:color="000000"/>
+              <w:bottom w:val="single" w:sz="4" w:space="0" w:color="000000"/>
+              <w:right w:val="single" w:sz="4" w:space="0" w:color="000000"/>
+            </w:tcBorders>
+            <w:vAlign w:val="center"/>
+          </w:tcPr>
+          <w:p>
+            <w:pPr>
+              <w:rPr>
+                <w:rFonts w:ascii="Times New Roman" w:eastAsia="Times New Roman" w:hAnsi="Times New Roman" w:cs="Times New Roman"/>
+                <w:sz w:val="24"/>
+                <w:szCs w:val="24"/>
+              </w:rPr>
+            </w:pPr>
+            <w:r>
+              <w:rPr>
+                <w:rFonts w:ascii="Times New Roman" w:eastAsia="Times New Roman" w:hAnsi="Times New Roman" w:cs="Times New Roman"/>
+                <w:sz w:val="24"/>
+                <w:szCs w:val="24"/>
+              </w:rPr>
+              <w:t>N/A</w:t>
+            </w:r>
+          </w:p>
+          <w:p>
+            <w:pPr>
+              <w:rPr>
+                <w:rFonts w:ascii="Times New Roman" w:eastAsia="Times New Roman" w:hAnsi="Times New Roman" w:cs="Times New Roman"/>
+                <w:sz w:val="24"/>
+                <w:szCs w:val="24"/>
+              </w:rPr>
+            </w:pPr>
+          </w:p>
+        </w:tc>
+      </w:tr>
+      <w:tr>
+        <w:trPr>
+          <w:trHeight w:val="440"/>
+        </w:trPr>
+        <w:tc>
+          <w:tcPr>
+            <w:tcW w:w="2254" w:type="dxa"/>
+            <w:tcBorders>
+              <w:top w:val="single" w:sz="4" w:space="0" w:color="000000"/>
+              <w:left w:val="single" w:sz="4" w:space="0" w:color="000000"/>
+              <w:bottom w:val="single" w:sz="4" w:space="0" w:color="000000"/>
+              <w:right w:val="single" w:sz="4" w:space="0" w:color="000000"/>
+            </w:tcBorders>
+            <w:vAlign w:val="center"/>
+          </w:tcPr>
+          <w:p>
+            <w:pPr>
+              <w:rPr>
+                <w:rFonts w:ascii="Times New Roman" w:eastAsia="Times New Roman" w:hAnsi="Times New Roman" w:cs="Times New Roman"/>
+                <w:b/>
+                <w:sz w:val="24"/>
+                <w:szCs w:val="24"/>
+              </w:rPr>
+            </w:pPr>
+            <w:r>
+              <w:rPr>
+                <w:rFonts w:ascii="Times New Roman" w:eastAsia="Times New Roman" w:hAnsi="Times New Roman" w:cs="Times New Roman"/>
+                <w:b/>
+                <w:sz w:val="24"/>
+                <w:szCs w:val="24"/>
+              </w:rPr>
+              <w:t>Exceptions</w:t>
+            </w:r>
+          </w:p>
+        </w:tc>
+        <w:tc>
+          <w:tcPr>
+            <w:tcW w:w="6762" w:type="dxa"/>
+            <w:gridSpan w:val="3"/>
+            <w:tcBorders>
+              <w:top w:val="single" w:sz="4" w:space="0" w:color="000000"/>
+              <w:left w:val="single" w:sz="4" w:space="0" w:color="000000"/>
+              <w:bottom w:val="single" w:sz="4" w:space="0" w:color="000000"/>
+              <w:right w:val="single" w:sz="4" w:space="0" w:color="000000"/>
+            </w:tcBorders>
+            <w:vAlign w:val="center"/>
+          </w:tcPr>
+          <w:p>
+            <w:pPr>
+              <w:rPr>
+                <w:rFonts w:ascii="Times New Roman" w:eastAsia="Times New Roman" w:hAnsi="Times New Roman" w:cs="Times New Roman"/>
+                <w:sz w:val="24"/>
+                <w:szCs w:val="24"/>
+              </w:rPr>
+            </w:pPr>
+            <w:r>
+              <w:rPr>
+                <w:rFonts w:ascii="Times New Roman" w:eastAsia="Times New Roman" w:hAnsi="Times New Roman" w:cs="Times New Roman"/>
+                <w:sz w:val="24"/>
+                <w:szCs w:val="24"/>
+              </w:rPr>
+              <w:t>System displays error message when:</w:t>
+            </w:r>
+          </w:p>
+          <w:p>
+            <w:pPr>
+              <w:numPr>
+                <w:ilvl w:val="0"/>
+                <w:numId w:val="38"/>
+              </w:numPr>
+              <w:pBdr>
+                <w:top w:val="nil"/>
+                <w:left w:val="nil"/>
+                <w:bottom w:val="nil"/>
+                <w:right w:val="nil"/>
+                <w:between w:val="nil"/>
+              </w:pBdr>
+              <w:spacing w:after="0"/>
+              <w:rPr>
+                <w:rFonts w:ascii="Times New Roman" w:eastAsia="Times New Roman" w:hAnsi="Times New Roman" w:cs="Times New Roman"/>
+                <w:color w:val="000000"/>
+                <w:sz w:val="24"/>
+                <w:szCs w:val="24"/>
+              </w:rPr>
+            </w:pPr>
+            <w:r>
+              <w:rPr>
+                <w:rFonts w:ascii="Times New Roman" w:eastAsia="Times New Roman" w:hAnsi="Times New Roman" w:cs="Times New Roman"/>
+                <w:color w:val="000000"/>
+                <w:sz w:val="24"/>
+                <w:szCs w:val="24"/>
+              </w:rPr>
+              <w:t>Cannot connect to server</w:t>
+            </w:r>
+          </w:p>
+          <w:p>
+            <w:pPr>
+              <w:numPr>
+                <w:ilvl w:val="0"/>
+                <w:numId w:val="38"/>
+              </w:numPr>
+              <w:pBdr>
+                <w:top w:val="nil"/>
+                <w:left w:val="nil"/>
+                <w:bottom w:val="nil"/>
+                <w:right w:val="nil"/>
+                <w:between w:val="nil"/>
+              </w:pBdr>
+              <w:rPr>
+                <w:rFonts w:ascii="Times New Roman" w:eastAsia="Times New Roman" w:hAnsi="Times New Roman" w:cs="Times New Roman"/>
+                <w:color w:val="000000"/>
+                <w:sz w:val="24"/>
+                <w:szCs w:val="24"/>
+              </w:rPr>
+            </w:pPr>
+            <w:r>
+              <w:rPr>
+                <w:rFonts w:ascii="Times New Roman" w:eastAsia="Times New Roman" w:hAnsi="Times New Roman" w:cs="Times New Roman"/>
+                <w:color w:val="000000"/>
+                <w:sz w:val="24"/>
+                <w:szCs w:val="24"/>
+              </w:rPr>
+              <w:t>Duplicate skill name in system</w:t>
+            </w:r>
+          </w:p>
+        </w:tc>
+      </w:tr>
+      <w:tr>
+        <w:trPr>
+          <w:trHeight w:val="440"/>
+        </w:trPr>
+        <w:tc>
+          <w:tcPr>
+            <w:tcW w:w="2254" w:type="dxa"/>
+            <w:tcBorders>
+              <w:top w:val="single" w:sz="4" w:space="0" w:color="000000"/>
+              <w:left w:val="single" w:sz="4" w:space="0" w:color="000000"/>
+              <w:bottom w:val="single" w:sz="4" w:space="0" w:color="000000"/>
+              <w:right w:val="single" w:sz="4" w:space="0" w:color="000000"/>
+            </w:tcBorders>
+            <w:vAlign w:val="center"/>
+          </w:tcPr>
+          <w:p>
+            <w:pPr>
+              <w:rPr>
+                <w:rFonts w:ascii="Times New Roman" w:eastAsia="Times New Roman" w:hAnsi="Times New Roman" w:cs="Times New Roman"/>
+                <w:b/>
+                <w:sz w:val="24"/>
+                <w:szCs w:val="24"/>
+              </w:rPr>
+            </w:pPr>
+            <w:r>
+              <w:rPr>
+                <w:rFonts w:ascii="Times New Roman" w:eastAsia="Times New Roman" w:hAnsi="Times New Roman" w:cs="Times New Roman"/>
+                <w:b/>
+                <w:sz w:val="24"/>
+                <w:szCs w:val="24"/>
+              </w:rPr>
+              <w:t>Priority</w:t>
+            </w:r>
+          </w:p>
+        </w:tc>
+        <w:tc>
+          <w:tcPr>
+            <w:tcW w:w="6762" w:type="dxa"/>
+            <w:gridSpan w:val="3"/>
+            <w:tcBorders>
+              <w:top w:val="single" w:sz="4" w:space="0" w:color="000000"/>
+              <w:left w:val="single" w:sz="4" w:space="0" w:color="000000"/>
+              <w:bottom w:val="single" w:sz="4" w:space="0" w:color="000000"/>
+              <w:right w:val="single" w:sz="4" w:space="0" w:color="000000"/>
+            </w:tcBorders>
+            <w:vAlign w:val="center"/>
+          </w:tcPr>
+          <w:p>
+            <w:pPr>
+              <w:rPr>
+                <w:rFonts w:ascii="Times New Roman" w:eastAsia="Times New Roman" w:hAnsi="Times New Roman" w:cs="Times New Roman"/>
+                <w:sz w:val="24"/>
+                <w:szCs w:val="24"/>
+              </w:rPr>
+            </w:pPr>
+            <w:r>
+              <w:rPr>
+                <w:rFonts w:ascii="Times New Roman" w:eastAsia="Times New Roman" w:hAnsi="Times New Roman" w:cs="Times New Roman"/>
+                <w:sz w:val="24"/>
+                <w:szCs w:val="24"/>
+              </w:rPr>
+              <w:t>High</w:t>
+            </w:r>
+          </w:p>
+        </w:tc>
+      </w:tr>
+      <w:tr>
+        <w:trPr>
+          <w:trHeight w:val="440"/>
+        </w:trPr>
+        <w:tc>
+          <w:tcPr>
+            <w:tcW w:w="2254" w:type="dxa"/>
+            <w:tcBorders>
+              <w:top w:val="single" w:sz="4" w:space="0" w:color="000000"/>
+              <w:left w:val="single" w:sz="4" w:space="0" w:color="000000"/>
+              <w:bottom w:val="single" w:sz="4" w:space="0" w:color="000000"/>
+              <w:right w:val="single" w:sz="4" w:space="0" w:color="000000"/>
+            </w:tcBorders>
+            <w:vAlign w:val="center"/>
+          </w:tcPr>
+          <w:p>
+            <w:pPr>
+              <w:rPr>
+                <w:rFonts w:ascii="Times New Roman" w:eastAsia="Times New Roman" w:hAnsi="Times New Roman" w:cs="Times New Roman"/>
+                <w:b/>
+                <w:sz w:val="24"/>
+                <w:szCs w:val="24"/>
+              </w:rPr>
+            </w:pPr>
+            <w:r>
+              <w:rPr>
+                <w:rFonts w:ascii="Times New Roman" w:eastAsia="Times New Roman" w:hAnsi="Times New Roman" w:cs="Times New Roman"/>
+                <w:b/>
+                <w:sz w:val="24"/>
+                <w:szCs w:val="24"/>
+              </w:rPr>
+              <w:t>Frequency of Use</w:t>
+            </w:r>
+          </w:p>
+        </w:tc>
+        <w:tc>
+          <w:tcPr>
+            <w:tcW w:w="6762" w:type="dxa"/>
+            <w:gridSpan w:val="3"/>
+            <w:tcBorders>
+              <w:top w:val="single" w:sz="4" w:space="0" w:color="000000"/>
+              <w:left w:val="single" w:sz="4" w:space="0" w:color="000000"/>
+              <w:bottom w:val="single" w:sz="4" w:space="0" w:color="000000"/>
+              <w:right w:val="single" w:sz="4" w:space="0" w:color="000000"/>
+            </w:tcBorders>
+            <w:vAlign w:val="center"/>
+          </w:tcPr>
+          <w:p>
+            <w:pPr>
+              <w:rPr>
+                <w:rFonts w:ascii="Times New Roman" w:eastAsia="Times New Roman" w:hAnsi="Times New Roman" w:cs="Times New Roman"/>
+                <w:sz w:val="24"/>
+                <w:szCs w:val="24"/>
+              </w:rPr>
+            </w:pPr>
+            <w:r>
+              <w:rPr>
+                <w:rFonts w:ascii="Times New Roman" w:eastAsia="Times New Roman" w:hAnsi="Times New Roman" w:cs="Times New Roman"/>
+                <w:sz w:val="24"/>
+                <w:szCs w:val="24"/>
+              </w:rPr>
+              <w:t>High</w:t>
+            </w:r>
+          </w:p>
+        </w:tc>
+      </w:tr>
+      <w:tr>
+        <w:trPr>
+          <w:trHeight w:val="440"/>
+        </w:trPr>
+        <w:tc>
+          <w:tcPr>
+            <w:tcW w:w="2254" w:type="dxa"/>
+            <w:tcBorders>
+              <w:top w:val="single" w:sz="4" w:space="0" w:color="000000"/>
+              <w:left w:val="single" w:sz="4" w:space="0" w:color="000000"/>
+              <w:bottom w:val="single" w:sz="4" w:space="0" w:color="000000"/>
+              <w:right w:val="single" w:sz="4" w:space="0" w:color="000000"/>
+            </w:tcBorders>
+            <w:vAlign w:val="center"/>
+          </w:tcPr>
+          <w:p>
+            <w:pPr>
+              <w:rPr>
+                <w:rFonts w:ascii="Times New Roman" w:eastAsia="Times New Roman" w:hAnsi="Times New Roman" w:cs="Times New Roman"/>
+                <w:b/>
+                <w:sz w:val="24"/>
+                <w:szCs w:val="24"/>
+              </w:rPr>
+            </w:pPr>
+            <w:r>
+              <w:rPr>
+                <w:rFonts w:ascii="Times New Roman" w:eastAsia="Times New Roman" w:hAnsi="Times New Roman" w:cs="Times New Roman"/>
+                <w:b/>
+                <w:sz w:val="24"/>
+                <w:szCs w:val="24"/>
+              </w:rPr>
+              <w:t>Business Rules</w:t>
+            </w:r>
+          </w:p>
+        </w:tc>
+        <w:tc>
+          <w:tcPr>
+            <w:tcW w:w="6762" w:type="dxa"/>
+            <w:gridSpan w:val="3"/>
+            <w:tcBorders>
+              <w:top w:val="single" w:sz="4" w:space="0" w:color="000000"/>
+              <w:left w:val="single" w:sz="4" w:space="0" w:color="000000"/>
+              <w:bottom w:val="single" w:sz="4" w:space="0" w:color="000000"/>
+              <w:right w:val="single" w:sz="4" w:space="0" w:color="000000"/>
+            </w:tcBorders>
+            <w:vAlign w:val="center"/>
+          </w:tcPr>
+          <w:p>
+            <w:pPr>
+              <w:rPr>
+                <w:rFonts w:ascii="Times New Roman" w:eastAsia="Times New Roman" w:hAnsi="Times New Roman" w:cs="Times New Roman"/>
+                <w:sz w:val="24"/>
+                <w:szCs w:val="24"/>
+              </w:rPr>
+            </w:pPr>
+          </w:p>
+        </w:tc>
+      </w:tr>
+      <w:tr>
+        <w:trPr>
+          <w:trHeight w:val="440"/>
+        </w:trPr>
+        <w:tc>
+          <w:tcPr>
+            <w:tcW w:w="2254" w:type="dxa"/>
+            <w:tcBorders>
+              <w:top w:val="single" w:sz="4" w:space="0" w:color="000000"/>
+              <w:left w:val="single" w:sz="4" w:space="0" w:color="000000"/>
+              <w:bottom w:val="single" w:sz="4" w:space="0" w:color="000000"/>
+              <w:right w:val="single" w:sz="4" w:space="0" w:color="000000"/>
+            </w:tcBorders>
+            <w:vAlign w:val="center"/>
+          </w:tcPr>
+          <w:p>
+            <w:pPr>
+              <w:rPr>
+                <w:rFonts w:ascii="Times New Roman" w:eastAsia="Times New Roman" w:hAnsi="Times New Roman" w:cs="Times New Roman"/>
+                <w:b/>
+                <w:sz w:val="24"/>
+                <w:szCs w:val="24"/>
+              </w:rPr>
+            </w:pPr>
+            <w:r>
+              <w:rPr>
+                <w:rFonts w:ascii="Times New Roman" w:eastAsia="Times New Roman" w:hAnsi="Times New Roman" w:cs="Times New Roman"/>
+                <w:b/>
+                <w:sz w:val="24"/>
+                <w:szCs w:val="24"/>
+              </w:rPr>
+              <w:t>Other Information</w:t>
+            </w:r>
+          </w:p>
+        </w:tc>
+        <w:tc>
+          <w:tcPr>
+            <w:tcW w:w="6762" w:type="dxa"/>
+            <w:gridSpan w:val="3"/>
+            <w:tcBorders>
+              <w:top w:val="single" w:sz="4" w:space="0" w:color="000000"/>
+              <w:left w:val="single" w:sz="4" w:space="0" w:color="000000"/>
+              <w:bottom w:val="single" w:sz="4" w:space="0" w:color="000000"/>
+              <w:right w:val="single" w:sz="4" w:space="0" w:color="000000"/>
+            </w:tcBorders>
+            <w:vAlign w:val="center"/>
+          </w:tcPr>
+          <w:p>
+            <w:pPr>
+              <w:rPr>
+                <w:rFonts w:ascii="Times New Roman" w:eastAsia="Times New Roman" w:hAnsi="Times New Roman" w:cs="Times New Roman"/>
+                <w:sz w:val="24"/>
+                <w:szCs w:val="24"/>
+              </w:rPr>
+            </w:pPr>
+            <w:r>
+              <w:rPr>
+                <w:rFonts w:ascii="Times New Roman" w:eastAsia="Times New Roman" w:hAnsi="Times New Roman" w:cs="Times New Roman"/>
+                <w:sz w:val="24"/>
+                <w:szCs w:val="24"/>
+              </w:rPr>
+              <w:t>N/A</w:t>
+            </w:r>
+          </w:p>
+        </w:tc>
+      </w:tr>
+      <w:tr>
+        <w:trPr>
+          <w:trHeight w:val="440"/>
+        </w:trPr>
+        <w:tc>
+          <w:tcPr>
+            <w:tcW w:w="2254" w:type="dxa"/>
+            <w:tcBorders>
+              <w:top w:val="single" w:sz="4" w:space="0" w:color="000000"/>
+              <w:left w:val="single" w:sz="4" w:space="0" w:color="000000"/>
+              <w:bottom w:val="single" w:sz="4" w:space="0" w:color="000000"/>
+              <w:right w:val="single" w:sz="4" w:space="0" w:color="000000"/>
+            </w:tcBorders>
+            <w:vAlign w:val="center"/>
+          </w:tcPr>
+          <w:p>
+            <w:pPr>
+              <w:rPr>
+                <w:rFonts w:ascii="Times New Roman" w:eastAsia="Times New Roman" w:hAnsi="Times New Roman" w:cs="Times New Roman"/>
+                <w:b/>
+                <w:sz w:val="24"/>
+                <w:szCs w:val="24"/>
+              </w:rPr>
+            </w:pPr>
+            <w:r>
+              <w:rPr>
+                <w:rFonts w:ascii="Times New Roman" w:eastAsia="Times New Roman" w:hAnsi="Times New Roman" w:cs="Times New Roman"/>
+                <w:b/>
+                <w:sz w:val="24"/>
+                <w:szCs w:val="24"/>
+              </w:rPr>
+              <w:t>Assumptions</w:t>
+            </w:r>
+          </w:p>
+        </w:tc>
+        <w:tc>
+          <w:tcPr>
+            <w:tcW w:w="6762" w:type="dxa"/>
+            <w:gridSpan w:val="3"/>
+            <w:tcBorders>
+              <w:top w:val="single" w:sz="4" w:space="0" w:color="000000"/>
+              <w:left w:val="single" w:sz="4" w:space="0" w:color="000000"/>
+              <w:bottom w:val="single" w:sz="4" w:space="0" w:color="000000"/>
+              <w:right w:val="single" w:sz="4" w:space="0" w:color="000000"/>
+            </w:tcBorders>
+            <w:vAlign w:val="center"/>
+          </w:tcPr>
+          <w:p>
+            <w:pPr>
+              <w:rPr>
+                <w:rFonts w:ascii="Times New Roman" w:eastAsia="Times New Roman" w:hAnsi="Times New Roman" w:cs="Times New Roman"/>
+                <w:sz w:val="24"/>
+                <w:szCs w:val="24"/>
+              </w:rPr>
+            </w:pPr>
+            <w:r>
+              <w:rPr>
+                <w:rFonts w:ascii="Times New Roman" w:eastAsia="Times New Roman" w:hAnsi="Times New Roman" w:cs="Times New Roman"/>
+                <w:sz w:val="24"/>
+                <w:szCs w:val="24"/>
+              </w:rPr>
+              <w:t>N/A</w:t>
+            </w:r>
+          </w:p>
+        </w:tc>
+      </w:tr>
+    </w:tbl>
+    <w:p/>
+    <w:p>
+      <w:pPr>
         <w:pStyle w:val="Heading2"/>
         <w:rPr>
           <w:rFonts w:cs="Times New Roman"/>
@@ -32737,7 +34070,6 @@
         <w:rPr>
           <w:rFonts w:cs="Times New Roman"/>
         </w:rPr>
-        <w:lastRenderedPageBreak/>
         <w:t>3. Functional Requirements</w:t>
       </w:r>
       <w:bookmarkEnd w:id="24"/>
@@ -32808,6 +34140,7 @@
           <w:rFonts w:ascii="Times New Roman" w:eastAsia="Times New Roman" w:hAnsi="Times New Roman" w:cs="Times New Roman"/>
           <w:noProof/>
         </w:rPr>
+        <w:lastRenderedPageBreak/>
         <w:drawing>
           <wp:inline distT="114300" distB="114300" distL="114300" distR="114300" wp14:anchorId="322C1C64" wp14:editId="6149F2E1">
             <wp:extent cx="5746440" cy="4165600"/>
@@ -33630,6 +34963,92 @@
     </w:lvl>
   </w:abstractNum>
   <w:abstractNum w:abstractNumId="7" w15:restartNumberingAfterBreak="0">
+    <w:nsid w:val="17B36B57"/>
+    <w:multiLevelType w:val="multilevel"/>
+    <w:tmpl w:val="8A1E2110"/>
+    <w:lvl w:ilvl="0">
+      <w:start w:val="1"/>
+      <w:numFmt w:val="decimal"/>
+      <w:lvlText w:val="%1."/>
+      <w:lvlJc w:val="left"/>
+      <w:pPr>
+        <w:ind w:left="720" w:hanging="360"/>
+      </w:pPr>
+    </w:lvl>
+    <w:lvl w:ilvl="1">
+      <w:start w:val="1"/>
+      <w:numFmt w:val="lowerLetter"/>
+      <w:lvlText w:val="%2."/>
+      <w:lvlJc w:val="left"/>
+      <w:pPr>
+        <w:ind w:left="1440" w:hanging="360"/>
+      </w:pPr>
+    </w:lvl>
+    <w:lvl w:ilvl="2">
+      <w:start w:val="1"/>
+      <w:numFmt w:val="lowerRoman"/>
+      <w:lvlText w:val="%3."/>
+      <w:lvlJc w:val="right"/>
+      <w:pPr>
+        <w:ind w:left="2160" w:hanging="180"/>
+      </w:pPr>
+    </w:lvl>
+    <w:lvl w:ilvl="3">
+      <w:start w:val="1"/>
+      <w:numFmt w:val="decimal"/>
+      <w:lvlText w:val="%4."/>
+      <w:lvlJc w:val="left"/>
+      <w:pPr>
+        <w:ind w:left="2880" w:hanging="360"/>
+      </w:pPr>
+    </w:lvl>
+    <w:lvl w:ilvl="4">
+      <w:start w:val="1"/>
+      <w:numFmt w:val="lowerLetter"/>
+      <w:lvlText w:val="%5."/>
+      <w:lvlJc w:val="left"/>
+      <w:pPr>
+        <w:ind w:left="3600" w:hanging="360"/>
+      </w:pPr>
+    </w:lvl>
+    <w:lvl w:ilvl="5">
+      <w:start w:val="1"/>
+      <w:numFmt w:val="lowerRoman"/>
+      <w:lvlText w:val="%6."/>
+      <w:lvlJc w:val="right"/>
+      <w:pPr>
+        <w:ind w:left="4320" w:hanging="180"/>
+      </w:pPr>
+    </w:lvl>
+    <w:lvl w:ilvl="6">
+      <w:start w:val="1"/>
+      <w:numFmt w:val="decimal"/>
+      <w:lvlText w:val="%7."/>
+      <w:lvlJc w:val="left"/>
+      <w:pPr>
+        <w:ind w:left="5040" w:hanging="360"/>
+      </w:pPr>
+    </w:lvl>
+    <w:lvl w:ilvl="7">
+      <w:start w:val="1"/>
+      <w:numFmt w:val="lowerLetter"/>
+      <w:lvlText w:val="%8."/>
+      <w:lvlJc w:val="left"/>
+      <w:pPr>
+        <w:ind w:left="5760" w:hanging="360"/>
+      </w:pPr>
+    </w:lvl>
+    <w:lvl w:ilvl="8">
+      <w:start w:val="1"/>
+      <w:numFmt w:val="lowerRoman"/>
+      <w:lvlText w:val="%9."/>
+      <w:lvlJc w:val="right"/>
+      <w:pPr>
+        <w:ind w:left="6480" w:hanging="180"/>
+      </w:pPr>
+    </w:lvl>
+  </w:abstractNum>
+  <w:abstractNum w:abstractNumId="8" w15:restartNumberingAfterBreak="0">
     <w:nsid w:val="1936516A"/>
     <w:multiLevelType w:val="multilevel"/>
     <w:tmpl w:val="4CD4AF04"/>
@@ -33760,7 +35179,7 @@
       </w:rPr>
     </w:lvl>
   </w:abstractNum>
-  <w:abstractNum w:abstractNumId="8" w15:restartNumberingAfterBreak="0">
+  <w:abstractNum w:abstractNumId="9" w15:restartNumberingAfterBreak="0">
     <w:nsid w:val="1CD419DE"/>
     <w:multiLevelType w:val="multilevel"/>
     <w:tmpl w:val="11DA48B4"/>
@@ -33846,7 +35265,7 @@
       </w:pPr>
     </w:lvl>
   </w:abstractNum>
-  <w:abstractNum w:abstractNumId="9" w15:restartNumberingAfterBreak="0">
+  <w:abstractNum w:abstractNumId="10" w15:restartNumberingAfterBreak="0">
     <w:nsid w:val="24FD337C"/>
     <w:multiLevelType w:val="multilevel"/>
     <w:tmpl w:val="99E095C8"/>
@@ -33932,7 +35351,7 @@
       </w:pPr>
     </w:lvl>
   </w:abstractNum>
-  <w:abstractNum w:abstractNumId="10" w15:restartNumberingAfterBreak="0">
+  <w:abstractNum w:abstractNumId="11" w15:restartNumberingAfterBreak="0">
     <w:nsid w:val="25FF55BE"/>
     <w:multiLevelType w:val="multilevel"/>
     <w:tmpl w:val="33943BDE"/>
@@ -34018,7 +35437,7 @@
       </w:pPr>
     </w:lvl>
   </w:abstractNum>
-  <w:abstractNum w:abstractNumId="11" w15:restartNumberingAfterBreak="0">
+  <w:abstractNum w:abstractNumId="12" w15:restartNumberingAfterBreak="0">
     <w:nsid w:val="2C654D50"/>
     <w:multiLevelType w:val="multilevel"/>
     <w:tmpl w:val="80A6E348"/>
@@ -34149,7 +35568,7 @@
       </w:rPr>
     </w:lvl>
   </w:abstractNum>
-  <w:abstractNum w:abstractNumId="12" w15:restartNumberingAfterBreak="0">
+  <w:abstractNum w:abstractNumId="13" w15:restartNumberingAfterBreak="0">
     <w:nsid w:val="326E6E1A"/>
     <w:multiLevelType w:val="multilevel"/>
     <w:tmpl w:val="386ABD7E"/>
@@ -34235,7 +35654,7 @@
       </w:pPr>
     </w:lvl>
   </w:abstractNum>
-  <w:abstractNum w:abstractNumId="13" w15:restartNumberingAfterBreak="0">
+  <w:abstractNum w:abstractNumId="14" w15:restartNumberingAfterBreak="0">
     <w:nsid w:val="355C59E1"/>
     <w:multiLevelType w:val="multilevel"/>
     <w:tmpl w:val="AE8CD23A"/>
@@ -34321,7 +35740,7 @@
       </w:pPr>
     </w:lvl>
   </w:abstractNum>
-  <w:abstractNum w:abstractNumId="14" w15:restartNumberingAfterBreak="0">
+  <w:abstractNum w:abstractNumId="15" w15:restartNumberingAfterBreak="0">
     <w:nsid w:val="359B46C9"/>
     <w:multiLevelType w:val="multilevel"/>
     <w:tmpl w:val="90E29392"/>
@@ -34452,7 +35871,7 @@
       </w:rPr>
     </w:lvl>
   </w:abstractNum>
-  <w:abstractNum w:abstractNumId="15" w15:restartNumberingAfterBreak="0">
+  <w:abstractNum w:abstractNumId="16" w15:restartNumberingAfterBreak="0">
     <w:nsid w:val="3E3D62C7"/>
     <w:multiLevelType w:val="multilevel"/>
     <w:tmpl w:val="66A2F0AA"/>
@@ -34538,7 +35957,7 @@
       </w:pPr>
     </w:lvl>
   </w:abstractNum>
-  <w:abstractNum w:abstractNumId="16" w15:restartNumberingAfterBreak="0">
+  <w:abstractNum w:abstractNumId="17" w15:restartNumberingAfterBreak="0">
     <w:nsid w:val="402D3E7D"/>
     <w:multiLevelType w:val="multilevel"/>
     <w:tmpl w:val="17A6A3C2"/>
@@ -34669,7 +36088,7 @@
       </w:rPr>
     </w:lvl>
   </w:abstractNum>
-  <w:abstractNum w:abstractNumId="17" w15:restartNumberingAfterBreak="0">
+  <w:abstractNum w:abstractNumId="18" w15:restartNumberingAfterBreak="0">
     <w:nsid w:val="40F706D5"/>
     <w:multiLevelType w:val="multilevel"/>
     <w:tmpl w:val="80305764"/>
@@ -34755,7 +36174,7 @@
       </w:pPr>
     </w:lvl>
   </w:abstractNum>
-  <w:abstractNum w:abstractNumId="18" w15:restartNumberingAfterBreak="0">
+  <w:abstractNum w:abstractNumId="19" w15:restartNumberingAfterBreak="0">
     <w:nsid w:val="411E5211"/>
     <w:multiLevelType w:val="multilevel"/>
     <w:tmpl w:val="1DB64BD2"/>
@@ -34841,7 +36260,7 @@
       </w:pPr>
     </w:lvl>
   </w:abstractNum>
-  <w:abstractNum w:abstractNumId="19" w15:restartNumberingAfterBreak="0">
+  <w:abstractNum w:abstractNumId="20" w15:restartNumberingAfterBreak="0">
     <w:nsid w:val="475F38C5"/>
     <w:multiLevelType w:val="multilevel"/>
     <w:tmpl w:val="2AC2B3A6"/>
@@ -34927,7 +36346,7 @@
       </w:pPr>
     </w:lvl>
   </w:abstractNum>
-  <w:abstractNum w:abstractNumId="20" w15:restartNumberingAfterBreak="0">
+  <w:abstractNum w:abstractNumId="21" w15:restartNumberingAfterBreak="0">
     <w:nsid w:val="48DA0D64"/>
     <w:multiLevelType w:val="multilevel"/>
     <w:tmpl w:val="E59AEA8C"/>
@@ -35058,7 +36477,7 @@
       </w:rPr>
     </w:lvl>
   </w:abstractNum>
-  <w:abstractNum w:abstractNumId="21" w15:restartNumberingAfterBreak="0">
+  <w:abstractNum w:abstractNumId="22" w15:restartNumberingAfterBreak="0">
     <w:nsid w:val="48E658D6"/>
     <w:multiLevelType w:val="multilevel"/>
     <w:tmpl w:val="934C387A"/>
@@ -35189,7 +36608,7 @@
       </w:rPr>
     </w:lvl>
   </w:abstractNum>
-  <w:abstractNum w:abstractNumId="22" w15:restartNumberingAfterBreak="0">
+  <w:abstractNum w:abstractNumId="23" w15:restartNumberingAfterBreak="0">
     <w:nsid w:val="4B997418"/>
     <w:multiLevelType w:val="multilevel"/>
     <w:tmpl w:val="2D98A2EA"/>
@@ -35275,7 +36694,7 @@
       </w:pPr>
     </w:lvl>
   </w:abstractNum>
-  <w:abstractNum w:abstractNumId="23" w15:restartNumberingAfterBreak="0">
+  <w:abstractNum w:abstractNumId="24" w15:restartNumberingAfterBreak="0">
     <w:nsid w:val="4FE4280F"/>
     <w:multiLevelType w:val="multilevel"/>
     <w:tmpl w:val="27D20E96"/>
@@ -35361,7 +36780,93 @@
       </w:pPr>
     </w:lvl>
   </w:abstractNum>
-  <w:abstractNum w:abstractNumId="24" w15:restartNumberingAfterBreak="0">
+  <w:abstractNum w:abstractNumId="25" w15:restartNumberingAfterBreak="0">
+    <w:nsid w:val="55625C94"/>
+    <w:multiLevelType w:val="multilevel"/>
+    <w:tmpl w:val="E73C6778"/>
+    <w:lvl w:ilvl="0">
+      <w:start w:val="1"/>
+      <w:numFmt w:val="decimal"/>
+      <w:lvlText w:val="%1."/>
+      <w:lvlJc w:val="left"/>
+      <w:pPr>
+        <w:ind w:left="720" w:hanging="360"/>
+      </w:pPr>
+    </w:lvl>
+    <w:lvl w:ilvl="1">
+      <w:start w:val="1"/>
+      <w:numFmt w:val="lowerLetter"/>
+      <w:lvlText w:val="%2."/>
+      <w:lvlJc w:val="left"/>
+      <w:pPr>
+        <w:ind w:left="1440" w:hanging="360"/>
+      </w:pPr>
+    </w:lvl>
+    <w:lvl w:ilvl="2">
+      <w:start w:val="1"/>
+      <w:numFmt w:val="lowerRoman"/>
+      <w:lvlText w:val="%3."/>
+      <w:lvlJc w:val="right"/>
+      <w:pPr>
+        <w:ind w:left="2160" w:hanging="180"/>
+      </w:pPr>
+    </w:lvl>
+    <w:lvl w:ilvl="3">
+      <w:start w:val="1"/>
+      <w:numFmt w:val="decimal"/>
+      <w:lvlText w:val="%4."/>
+      <w:lvlJc w:val="left"/>
+      <w:pPr>
+        <w:ind w:left="2880" w:hanging="360"/>
+      </w:pPr>
+    </w:lvl>
+    <w:lvl w:ilvl="4">
+      <w:start w:val="1"/>
+      <w:numFmt w:val="lowerLetter"/>
+      <w:lvlText w:val="%5."/>
+      <w:lvlJc w:val="left"/>
+      <w:pPr>
+        <w:ind w:left="3600" w:hanging="360"/>
+      </w:pPr>
+    </w:lvl>
+    <w:lvl w:ilvl="5">
+      <w:start w:val="1"/>
+      <w:numFmt w:val="lowerRoman"/>
+      <w:lvlText w:val="%6."/>
+      <w:lvlJc w:val="right"/>
+      <w:pPr>
+        <w:ind w:left="4320" w:hanging="180"/>
+      </w:pPr>
+    </w:lvl>
+    <w:lvl w:ilvl="6">
+      <w:start w:val="1"/>
+      <w:numFmt w:val="decimal"/>
+      <w:lvlText w:val="%7."/>
+      <w:lvlJc w:val="left"/>
+      <w:pPr>
+        <w:ind w:left="5040" w:hanging="360"/>
+      </w:pPr>
+    </w:lvl>
+    <w:lvl w:ilvl="7">
+      <w:start w:val="1"/>
+      <w:numFmt w:val="lowerLetter"/>
+      <w:lvlText w:val="%8."/>
+      <w:lvlJc w:val="left"/>
+      <w:pPr>
+        <w:ind w:left="5760" w:hanging="360"/>
+      </w:pPr>
+    </w:lvl>
+    <w:lvl w:ilvl="8">
+      <w:start w:val="1"/>
+      <w:numFmt w:val="lowerRoman"/>
+      <w:lvlText w:val="%9."/>
+      <w:lvlJc w:val="right"/>
+      <w:pPr>
+        <w:ind w:left="6480" w:hanging="180"/>
+      </w:pPr>
+    </w:lvl>
+  </w:abstractNum>
+  <w:abstractNum w:abstractNumId="26" w15:restartNumberingAfterBreak="0">
     <w:nsid w:val="588D6ED0"/>
     <w:multiLevelType w:val="multilevel"/>
     <w:tmpl w:val="C1E2A166"/>
@@ -35492,7 +36997,7 @@
       </w:rPr>
     </w:lvl>
   </w:abstractNum>
-  <w:abstractNum w:abstractNumId="25" w15:restartNumberingAfterBreak="0">
+  <w:abstractNum w:abstractNumId="27" w15:restartNumberingAfterBreak="0">
     <w:nsid w:val="62B90C15"/>
     <w:multiLevelType w:val="multilevel"/>
     <w:tmpl w:val="63D8B65C"/>
@@ -35605,7 +37110,7 @@
       </w:rPr>
     </w:lvl>
   </w:abstractNum>
-  <w:abstractNum w:abstractNumId="26" w15:restartNumberingAfterBreak="0">
+  <w:abstractNum w:abstractNumId="28" w15:restartNumberingAfterBreak="0">
     <w:nsid w:val="62C4442D"/>
     <w:multiLevelType w:val="multilevel"/>
     <w:tmpl w:val="55D8B0F2"/>
@@ -35736,7 +37241,7 @@
       </w:rPr>
     </w:lvl>
   </w:abstractNum>
-  <w:abstractNum w:abstractNumId="27" w15:restartNumberingAfterBreak="0">
+  <w:abstractNum w:abstractNumId="29" w15:restartNumberingAfterBreak="0">
     <w:nsid w:val="6B376E81"/>
     <w:multiLevelType w:val="multilevel"/>
     <w:tmpl w:val="389ACB2E"/>
@@ -35867,7 +37372,7 @@
       </w:rPr>
     </w:lvl>
   </w:abstractNum>
-  <w:abstractNum w:abstractNumId="28" w15:restartNumberingAfterBreak="0">
+  <w:abstractNum w:abstractNumId="30" w15:restartNumberingAfterBreak="0">
     <w:nsid w:val="6BD638A0"/>
     <w:multiLevelType w:val="multilevel"/>
     <w:tmpl w:val="2CBA5F4A"/>
@@ -35998,7 +37503,7 @@
       </w:rPr>
     </w:lvl>
   </w:abstractNum>
-  <w:abstractNum w:abstractNumId="29" w15:restartNumberingAfterBreak="0">
+  <w:abstractNum w:abstractNumId="31" w15:restartNumberingAfterBreak="0">
     <w:nsid w:val="6D1F7B2C"/>
     <w:multiLevelType w:val="multilevel"/>
     <w:tmpl w:val="30082FD4"/>
@@ -36084,7 +37589,7 @@
       </w:pPr>
     </w:lvl>
   </w:abstractNum>
-  <w:abstractNum w:abstractNumId="30" w15:restartNumberingAfterBreak="0">
+  <w:abstractNum w:abstractNumId="32" w15:restartNumberingAfterBreak="0">
     <w:nsid w:val="6D2F6A05"/>
     <w:multiLevelType w:val="multilevel"/>
     <w:tmpl w:val="170C6F6C"/>
@@ -36215,7 +37720,7 @@
       </w:rPr>
     </w:lvl>
   </w:abstractNum>
-  <w:abstractNum w:abstractNumId="31" w15:restartNumberingAfterBreak="0">
+  <w:abstractNum w:abstractNumId="33" w15:restartNumberingAfterBreak="0">
     <w:nsid w:val="6DE249EB"/>
     <w:multiLevelType w:val="multilevel"/>
     <w:tmpl w:val="F3C2E624"/>
@@ -36301,7 +37806,7 @@
       </w:pPr>
     </w:lvl>
   </w:abstractNum>
-  <w:abstractNum w:abstractNumId="32" w15:restartNumberingAfterBreak="0">
+  <w:abstractNum w:abstractNumId="34" w15:restartNumberingAfterBreak="0">
     <w:nsid w:val="6EDB18E9"/>
     <w:multiLevelType w:val="multilevel"/>
     <w:tmpl w:val="B110201E"/>
@@ -36387,7 +37892,7 @@
       </w:pPr>
     </w:lvl>
   </w:abstractNum>
-  <w:abstractNum w:abstractNumId="33" w15:restartNumberingAfterBreak="0">
+  <w:abstractNum w:abstractNumId="35" w15:restartNumberingAfterBreak="0">
     <w:nsid w:val="768F2C3F"/>
     <w:multiLevelType w:val="multilevel"/>
     <w:tmpl w:val="2B6E9612"/>
@@ -36473,7 +37978,7 @@
       </w:pPr>
     </w:lvl>
   </w:abstractNum>
-  <w:abstractNum w:abstractNumId="34" w15:restartNumberingAfterBreak="0">
+  <w:abstractNum w:abstractNumId="36" w15:restartNumberingAfterBreak="0">
     <w:nsid w:val="7D24287A"/>
     <w:multiLevelType w:val="multilevel"/>
     <w:tmpl w:val="28C46E00"/>
@@ -36586,7 +38091,7 @@
       </w:rPr>
     </w:lvl>
   </w:abstractNum>
-  <w:abstractNum w:abstractNumId="35" w15:restartNumberingAfterBreak="0">
+  <w:abstractNum w:abstractNumId="37" w15:restartNumberingAfterBreak="0">
     <w:nsid w:val="7FD55964"/>
     <w:multiLevelType w:val="multilevel"/>
     <w:tmpl w:val="1ED05C20"/>
@@ -36673,97 +38178,97 @@
     </w:lvl>
   </w:abstractNum>
   <w:num w:numId="1">
-    <w:abstractNumId w:val="30"/>
+    <w:abstractNumId w:val="32"/>
   </w:num>
   <w:num w:numId="2">
     <w:abstractNumId w:val="1"/>
   </w:num>
   <w:num w:numId="3">
-    <w:abstractNumId w:val="28"/>
+    <w:abstractNumId w:val="30"/>
   </w:num>
   <w:num w:numId="4">
-    <w:abstractNumId w:val="25"/>
+    <w:abstractNumId w:val="27"/>
   </w:num>
   <w:num w:numId="5">
     <w:abstractNumId w:val="6"/>
   </w:num>
   <w:num w:numId="6">
-    <w:abstractNumId w:val="27"/>
+    <w:abstractNumId w:val="29"/>
   </w:num>
   <w:num w:numId="7">
-    <w:abstractNumId w:val="7"/>
+    <w:abstractNumId w:val="8"/>
   </w:num>
   <w:num w:numId="8">
-    <w:abstractNumId w:val="24"/>
+    <w:abstractNumId w:val="26"/>
   </w:num>
   <w:num w:numId="9">
-    <w:abstractNumId w:val="11"/>
+    <w:abstractNumId w:val="12"/>
   </w:num>
   <w:num w:numId="10">
     <w:abstractNumId w:val="0"/>
   </w:num>
   <w:num w:numId="11">
-    <w:abstractNumId w:val="20"/>
+    <w:abstractNumId w:val="21"/>
   </w:num>
   <w:num w:numId="12">
-    <w:abstractNumId w:val="16"/>
+    <w:abstractNumId w:val="17"/>
   </w:num>
   <w:num w:numId="13">
-    <w:abstractNumId w:val="26"/>
+    <w:abstractNumId w:val="28"/>
   </w:num>
   <w:num w:numId="14">
-    <w:abstractNumId w:val="21"/>
+    <w:abstractNumId w:val="22"/>
   </w:num>
   <w:num w:numId="15">
-    <w:abstractNumId w:val="34"/>
+    <w:abstractNumId w:val="36"/>
   </w:num>
   <w:num w:numId="16">
-    <w:abstractNumId w:val="14"/>
+    <w:abstractNumId w:val="15"/>
   </w:num>
   <w:num w:numId="17">
     <w:abstractNumId w:val="3"/>
   </w:num>
   <w:num w:numId="18">
-    <w:abstractNumId w:val="15"/>
+    <w:abstractNumId w:val="16"/>
   </w:num>
   <w:num w:numId="19">
+    <w:abstractNumId w:val="20"/>
+  </w:num>
+  <w:num w:numId="20">
+    <w:abstractNumId w:val="33"/>
+  </w:num>
+  <w:num w:numId="21">
     <w:abstractNumId w:val="19"/>
   </w:num>
-  <w:num w:numId="20">
+  <w:num w:numId="22">
+    <w:abstractNumId w:val="23"/>
+  </w:num>
+  <w:num w:numId="23">
+    <w:abstractNumId w:val="35"/>
+  </w:num>
+  <w:num w:numId="24">
+    <w:abstractNumId w:val="10"/>
+  </w:num>
+  <w:num w:numId="25">
+    <w:abstractNumId w:val="11"/>
+  </w:num>
+  <w:num w:numId="26">
+    <w:abstractNumId w:val="37"/>
+  </w:num>
+  <w:num w:numId="27">
+    <w:abstractNumId w:val="24"/>
+  </w:num>
+  <w:num w:numId="28">
+    <w:abstractNumId w:val="34"/>
+  </w:num>
+  <w:num w:numId="29">
+    <w:abstractNumId w:val="14"/>
+  </w:num>
+  <w:num w:numId="30">
     <w:abstractNumId w:val="31"/>
   </w:num>
-  <w:num w:numId="21">
-    <w:abstractNumId w:val="18"/>
-  </w:num>
-  <w:num w:numId="22">
-    <w:abstractNumId w:val="22"/>
-  </w:num>
-  <w:num w:numId="23">
-    <w:abstractNumId w:val="33"/>
-  </w:num>
-  <w:num w:numId="24">
-    <w:abstractNumId w:val="9"/>
-  </w:num>
-  <w:num w:numId="25">
-    <w:abstractNumId w:val="10"/>
-  </w:num>
-  <w:num w:numId="26">
-    <w:abstractNumId w:val="35"/>
-  </w:num>
-  <w:num w:numId="27">
-    <w:abstractNumId w:val="23"/>
-  </w:num>
-  <w:num w:numId="28">
-    <w:abstractNumId w:val="32"/>
-  </w:num>
-  <w:num w:numId="29">
+  <w:num w:numId="31">
     <w:abstractNumId w:val="13"/>
-  </w:num>
-  <w:num w:numId="30">
-    <w:abstractNumId w:val="29"/>
-  </w:num>
-  <w:num w:numId="31">
-    <w:abstractNumId w:val="12"/>
   </w:num>
   <w:num w:numId="32">
     <w:abstractNumId w:val="2"/>
@@ -36772,13 +38277,19 @@
     <w:abstractNumId w:val="5"/>
   </w:num>
   <w:num w:numId="34">
-    <w:abstractNumId w:val="8"/>
+    <w:abstractNumId w:val="9"/>
   </w:num>
   <w:num w:numId="35">
-    <w:abstractNumId w:val="17"/>
+    <w:abstractNumId w:val="18"/>
   </w:num>
   <w:num w:numId="36">
     <w:abstractNumId w:val="4"/>
+  </w:num>
+  <w:num w:numId="37">
+    <w:abstractNumId w:val="7"/>
+  </w:num>
+  <w:num w:numId="38">
+    <w:abstractNumId w:val="25"/>
   </w:num>
 </w:numbering>
 </file>

--- a/docs/LiveCodingMentor.docx
+++ b/docs/LiveCodingMentor.docx
@@ -428,7 +428,27 @@
                 <w:sz w:val="24"/>
                 <w:szCs w:val="24"/>
               </w:rPr>
-              <w:t>Tran Nguyen Anh –  HE130019</w:t>
+              <w:t xml:space="preserve">Tran Nguyen Anh </w:t>
+            </w:r>
+            <w:proofErr w:type="gramStart"/>
+            <w:r>
+              <w:rPr>
+                <w:rFonts w:ascii="Times New Roman" w:eastAsia="Times New Roman" w:hAnsi="Times New Roman" w:cs="Times New Roman"/>
+                <w:color w:val="000000"/>
+                <w:sz w:val="24"/>
+                <w:szCs w:val="24"/>
+              </w:rPr>
+              <w:t>–  HE</w:t>
+            </w:r>
+            <w:proofErr w:type="gramEnd"/>
+            <w:r>
+              <w:rPr>
+                <w:rFonts w:ascii="Times New Roman" w:eastAsia="Times New Roman" w:hAnsi="Times New Roman" w:cs="Times New Roman"/>
+                <w:color w:val="000000"/>
+                <w:sz w:val="24"/>
+                <w:szCs w:val="24"/>
+              </w:rPr>
+              <w:t>130019</w:t>
             </w:r>
           </w:p>
           <w:p>
@@ -468,7 +488,27 @@
                 <w:sz w:val="24"/>
                 <w:szCs w:val="24"/>
               </w:rPr>
-              <w:t>Le Thanh Dat – HE130450</w:t>
+              <w:t xml:space="preserve">Le Thanh </w:t>
+            </w:r>
+            <w:proofErr w:type="spellStart"/>
+            <w:r>
+              <w:rPr>
+                <w:rFonts w:ascii="Times New Roman" w:eastAsia="Times New Roman" w:hAnsi="Times New Roman" w:cs="Times New Roman"/>
+                <w:color w:val="000000"/>
+                <w:sz w:val="24"/>
+                <w:szCs w:val="24"/>
+              </w:rPr>
+              <w:t>Dat</w:t>
+            </w:r>
+            <w:proofErr w:type="spellEnd"/>
+            <w:r>
+              <w:rPr>
+                <w:rFonts w:ascii="Times New Roman" w:eastAsia="Times New Roman" w:hAnsi="Times New Roman" w:cs="Times New Roman"/>
+                <w:color w:val="000000"/>
+                <w:sz w:val="24"/>
+                <w:szCs w:val="24"/>
+              </w:rPr>
+              <w:t xml:space="preserve"> – HE130450</w:t>
             </w:r>
           </w:p>
           <w:p>
@@ -4920,6 +4960,7 @@
                 <w:szCs w:val="24"/>
               </w:rPr>
             </w:pPr>
+            <w:proofErr w:type="spellStart"/>
             <w:r>
               <w:rPr>
                 <w:rFonts w:ascii="Times New Roman" w:eastAsia="Times New Roman" w:hAnsi="Times New Roman" w:cs="Times New Roman"/>
@@ -4928,6 +4969,7 @@
               </w:rPr>
               <w:t>Javascript</w:t>
             </w:r>
+            <w:proofErr w:type="spellEnd"/>
           </w:p>
         </w:tc>
       </w:tr>
@@ -6988,8 +7030,19 @@
                 <w:sz w:val="24"/>
                 <w:szCs w:val="24"/>
               </w:rPr>
-              <w:t>Le Thanh Dat</w:t>
-            </w:r>
+              <w:t xml:space="preserve">Le Thanh </w:t>
+            </w:r>
+            <w:proofErr w:type="spellStart"/>
+            <w:r>
+              <w:rPr>
+                <w:rFonts w:ascii="Times New Roman" w:eastAsia="Times New Roman" w:hAnsi="Times New Roman" w:cs="Times New Roman"/>
+                <w:color w:val="000000"/>
+                <w:sz w:val="24"/>
+                <w:szCs w:val="24"/>
+              </w:rPr>
+              <w:t>Dat</w:t>
+            </w:r>
+            <w:proofErr w:type="spellEnd"/>
           </w:p>
         </w:tc>
         <w:tc>
@@ -7922,7 +7975,27 @@
           <w:sz w:val="24"/>
           <w:szCs w:val="24"/>
         </w:rPr>
-        <w:t>Figure: FUNiX website (Link: https://fu.funix.edu.vn)</w:t>
+        <w:t xml:space="preserve">Figure: </w:t>
+      </w:r>
+      <w:proofErr w:type="spellStart"/>
+      <w:r>
+        <w:rPr>
+          <w:rFonts w:ascii="Times New Roman" w:eastAsia="Times New Roman" w:hAnsi="Times New Roman" w:cs="Times New Roman"/>
+          <w:i/>
+          <w:sz w:val="24"/>
+          <w:szCs w:val="24"/>
+        </w:rPr>
+        <w:t>FUNiX</w:t>
+      </w:r>
+      <w:proofErr w:type="spellEnd"/>
+      <w:r>
+        <w:rPr>
+          <w:rFonts w:ascii="Times New Roman" w:eastAsia="Times New Roman" w:hAnsi="Times New Roman" w:cs="Times New Roman"/>
+          <w:i/>
+          <w:sz w:val="24"/>
+          <w:szCs w:val="24"/>
+        </w:rPr>
+        <w:t xml:space="preserve"> website (Link: https://fu.funix.edu.vn)</w:t>
       </w:r>
     </w:p>
     <w:p>
@@ -7935,6 +8008,7 @@
           <w:szCs w:val="24"/>
         </w:rPr>
       </w:pPr>
+      <w:proofErr w:type="spellStart"/>
       <w:r>
         <w:rPr>
           <w:rFonts w:ascii="Times New Roman" w:eastAsia="Times New Roman" w:hAnsi="Times New Roman" w:cs="Times New Roman"/>
@@ -7942,7 +8016,17 @@
           <w:sz w:val="24"/>
           <w:szCs w:val="24"/>
         </w:rPr>
-        <w:t>FUNiX Online University is a university in the FPT Education system, providing Bachelor of Information Technology and certificates of career and soft skills. </w:t>
+        <w:t>FUNiX</w:t>
+      </w:r>
+      <w:proofErr w:type="spellEnd"/>
+      <w:r>
+        <w:rPr>
+          <w:rFonts w:ascii="Times New Roman" w:eastAsia="Times New Roman" w:hAnsi="Times New Roman" w:cs="Times New Roman"/>
+          <w:color w:val="000000"/>
+          <w:sz w:val="24"/>
+          <w:szCs w:val="24"/>
+        </w:rPr>
+        <w:t xml:space="preserve"> Online University is a university in the FPT Education system, providing Bachelor of Information Technology and certificates of career and soft skills. </w:t>
       </w:r>
     </w:p>
     <w:p>
@@ -7955,6 +8039,7 @@
           <w:szCs w:val="24"/>
         </w:rPr>
       </w:pPr>
+      <w:proofErr w:type="spellStart"/>
       <w:r>
         <w:rPr>
           <w:rFonts w:ascii="Times New Roman" w:eastAsia="Times New Roman" w:hAnsi="Times New Roman" w:cs="Times New Roman"/>
@@ -7962,7 +8047,17 @@
           <w:sz w:val="24"/>
           <w:szCs w:val="24"/>
         </w:rPr>
-        <w:t>FUNiX online university, which inherits the above principles, presents for the first time a new method of education, like every student, from day one:</w:t>
+        <w:t>FUNiX</w:t>
+      </w:r>
+      <w:proofErr w:type="spellEnd"/>
+      <w:r>
+        <w:rPr>
+          <w:rFonts w:ascii="Times New Roman" w:eastAsia="Times New Roman" w:hAnsi="Times New Roman" w:cs="Times New Roman"/>
+          <w:color w:val="000000"/>
+          <w:sz w:val="24"/>
+          <w:szCs w:val="24"/>
+        </w:rPr>
+        <w:t xml:space="preserve"> online university, which inherits the above principles, presents for the first time a new method of education, like every student, from day one:</w:t>
       </w:r>
     </w:p>
     <w:p>
@@ -8226,14 +8321,25 @@
                 <w:szCs w:val="24"/>
               </w:rPr>
             </w:pPr>
-            <w:r>
-              <w:rPr>
-                <w:rFonts w:ascii="Times New Roman" w:eastAsia="Times New Roman" w:hAnsi="Times New Roman" w:cs="Times New Roman"/>
-                <w:color w:val="000000"/>
-                <w:sz w:val="24"/>
-                <w:szCs w:val="24"/>
-              </w:rPr>
-              <w:t>FUNiX courses are all long-term courses.</w:t>
+            <w:proofErr w:type="spellStart"/>
+            <w:r>
+              <w:rPr>
+                <w:rFonts w:ascii="Times New Roman" w:eastAsia="Times New Roman" w:hAnsi="Times New Roman" w:cs="Times New Roman"/>
+                <w:color w:val="000000"/>
+                <w:sz w:val="24"/>
+                <w:szCs w:val="24"/>
+              </w:rPr>
+              <w:t>FUNiX</w:t>
+            </w:r>
+            <w:proofErr w:type="spellEnd"/>
+            <w:r>
+              <w:rPr>
+                <w:rFonts w:ascii="Times New Roman" w:eastAsia="Times New Roman" w:hAnsi="Times New Roman" w:cs="Times New Roman"/>
+                <w:color w:val="000000"/>
+                <w:sz w:val="24"/>
+                <w:szCs w:val="24"/>
+              </w:rPr>
+              <w:t xml:space="preserve"> courses are all long-term courses.</w:t>
             </w:r>
           </w:p>
           <w:p>
@@ -8276,14 +8382,25 @@
                 <w:szCs w:val="24"/>
               </w:rPr>
             </w:pPr>
-            <w:r>
-              <w:rPr>
-                <w:rFonts w:ascii="Times New Roman" w:eastAsia="Times New Roman" w:hAnsi="Times New Roman" w:cs="Times New Roman"/>
-                <w:color w:val="000000"/>
-                <w:sz w:val="24"/>
-                <w:szCs w:val="24"/>
-              </w:rPr>
-              <w:t>FUNiX only allows Mentee to select online Mentors. </w:t>
+            <w:proofErr w:type="spellStart"/>
+            <w:r>
+              <w:rPr>
+                <w:rFonts w:ascii="Times New Roman" w:eastAsia="Times New Roman" w:hAnsi="Times New Roman" w:cs="Times New Roman"/>
+                <w:color w:val="000000"/>
+                <w:sz w:val="24"/>
+                <w:szCs w:val="24"/>
+              </w:rPr>
+              <w:t>FUNiX</w:t>
+            </w:r>
+            <w:proofErr w:type="spellEnd"/>
+            <w:r>
+              <w:rPr>
+                <w:rFonts w:ascii="Times New Roman" w:eastAsia="Times New Roman" w:hAnsi="Times New Roman" w:cs="Times New Roman"/>
+                <w:color w:val="000000"/>
+                <w:sz w:val="24"/>
+                <w:szCs w:val="24"/>
+              </w:rPr>
+              <w:t xml:space="preserve"> only allows Mentee to select online Mentors. </w:t>
             </w:r>
           </w:p>
         </w:tc>
@@ -8463,7 +8580,29 @@
           <w:sz w:val="24"/>
           <w:szCs w:val="24"/>
         </w:rPr>
-        <w:t xml:space="preserve">Figure: Codementor website (Link: </w:t>
+        <w:t xml:space="preserve">Figure: </w:t>
+      </w:r>
+      <w:proofErr w:type="spellStart"/>
+      <w:r>
+        <w:rPr>
+          <w:rFonts w:ascii="Times New Roman" w:eastAsia="Times New Roman" w:hAnsi="Times New Roman" w:cs="Times New Roman"/>
+          <w:i/>
+          <w:color w:val="000000"/>
+          <w:sz w:val="24"/>
+          <w:szCs w:val="24"/>
+        </w:rPr>
+        <w:t>Codementor</w:t>
+      </w:r>
+      <w:proofErr w:type="spellEnd"/>
+      <w:r>
+        <w:rPr>
+          <w:rFonts w:ascii="Times New Roman" w:eastAsia="Times New Roman" w:hAnsi="Times New Roman" w:cs="Times New Roman"/>
+          <w:i/>
+          <w:color w:val="000000"/>
+          <w:sz w:val="24"/>
+          <w:szCs w:val="24"/>
+        </w:rPr>
+        <w:t xml:space="preserve"> website (Link: </w:t>
       </w:r>
       <w:hyperlink r:id="rId12">
         <w:r>
@@ -8518,7 +8657,87 @@
           <w:sz w:val="24"/>
           <w:szCs w:val="24"/>
         </w:rPr>
-        <w:t xml:space="preserve">      Codementor was founded in 2013 by serial entrepreneur Weiting Liu, a Y Combinator alumnus with his previous startup SocialPicks, which was acquired by FinancialContent in 2009.</w:t>
+        <w:t xml:space="preserve">      </w:t>
+      </w:r>
+      <w:proofErr w:type="spellStart"/>
+      <w:r>
+        <w:rPr>
+          <w:rFonts w:ascii="Times New Roman" w:eastAsia="Times New Roman" w:hAnsi="Times New Roman" w:cs="Times New Roman"/>
+          <w:color w:val="000000"/>
+          <w:sz w:val="24"/>
+          <w:szCs w:val="24"/>
+        </w:rPr>
+        <w:t>Codementor</w:t>
+      </w:r>
+      <w:proofErr w:type="spellEnd"/>
+      <w:r>
+        <w:rPr>
+          <w:rFonts w:ascii="Times New Roman" w:eastAsia="Times New Roman" w:hAnsi="Times New Roman" w:cs="Times New Roman"/>
+          <w:color w:val="000000"/>
+          <w:sz w:val="24"/>
+          <w:szCs w:val="24"/>
+        </w:rPr>
+        <w:t xml:space="preserve"> was founded in 2013 by serial entrepreneur </w:t>
+      </w:r>
+      <w:proofErr w:type="spellStart"/>
+      <w:r>
+        <w:rPr>
+          <w:rFonts w:ascii="Times New Roman" w:eastAsia="Times New Roman" w:hAnsi="Times New Roman" w:cs="Times New Roman"/>
+          <w:color w:val="000000"/>
+          <w:sz w:val="24"/>
+          <w:szCs w:val="24"/>
+        </w:rPr>
+        <w:t>Weiting</w:t>
+      </w:r>
+      <w:proofErr w:type="spellEnd"/>
+      <w:r>
+        <w:rPr>
+          <w:rFonts w:ascii="Times New Roman" w:eastAsia="Times New Roman" w:hAnsi="Times New Roman" w:cs="Times New Roman"/>
+          <w:color w:val="000000"/>
+          <w:sz w:val="24"/>
+          <w:szCs w:val="24"/>
+        </w:rPr>
+        <w:t xml:space="preserve"> Liu, a Y Combinator alumnus with his previous startup </w:t>
+      </w:r>
+      <w:proofErr w:type="spellStart"/>
+      <w:r>
+        <w:rPr>
+          <w:rFonts w:ascii="Times New Roman" w:eastAsia="Times New Roman" w:hAnsi="Times New Roman" w:cs="Times New Roman"/>
+          <w:color w:val="000000"/>
+          <w:sz w:val="24"/>
+          <w:szCs w:val="24"/>
+        </w:rPr>
+        <w:t>SocialPicks</w:t>
+      </w:r>
+      <w:proofErr w:type="spellEnd"/>
+      <w:r>
+        <w:rPr>
+          <w:rFonts w:ascii="Times New Roman" w:eastAsia="Times New Roman" w:hAnsi="Times New Roman" w:cs="Times New Roman"/>
+          <w:color w:val="000000"/>
+          <w:sz w:val="24"/>
+          <w:szCs w:val="24"/>
+        </w:rPr>
+        <w:t xml:space="preserve">, which was acquired by </w:t>
+      </w:r>
+      <w:proofErr w:type="spellStart"/>
+      <w:r>
+        <w:rPr>
+          <w:rFonts w:ascii="Times New Roman" w:eastAsia="Times New Roman" w:hAnsi="Times New Roman" w:cs="Times New Roman"/>
+          <w:color w:val="000000"/>
+          <w:sz w:val="24"/>
+          <w:szCs w:val="24"/>
+        </w:rPr>
+        <w:t>FinancialContent</w:t>
+      </w:r>
+      <w:proofErr w:type="spellEnd"/>
+      <w:r>
+        <w:rPr>
+          <w:rFonts w:ascii="Times New Roman" w:eastAsia="Times New Roman" w:hAnsi="Times New Roman" w:cs="Times New Roman"/>
+          <w:color w:val="000000"/>
+          <w:sz w:val="24"/>
+          <w:szCs w:val="24"/>
+        </w:rPr>
+        <w:t xml:space="preserve"> in 2009.</w:t>
       </w:r>
     </w:p>
     <w:p>
@@ -8548,6 +8767,7 @@
         </w:rPr>
         <w:t xml:space="preserve">      </w:t>
       </w:r>
+      <w:proofErr w:type="spellStart"/>
       <w:r>
         <w:rPr>
           <w:rFonts w:ascii="Times New Roman" w:eastAsia="Times New Roman" w:hAnsi="Times New Roman" w:cs="Times New Roman"/>
@@ -8555,7 +8775,17 @@
           <w:sz w:val="24"/>
           <w:szCs w:val="24"/>
         </w:rPr>
-        <w:t>Codementor's website acts as an open marketplace platform for experienced web developers to offer live help, long-term mentorship, and team training course on the programming languages or web technology they specialize in, with rates set by the mentor themselves. Mentors include O’Reilly’s authors, active Stack Overflow experts, and developers at tech firms such as Google or Amazon.</w:t>
+        <w:t>Codementor's</w:t>
+      </w:r>
+      <w:proofErr w:type="spellEnd"/>
+      <w:r>
+        <w:rPr>
+          <w:rFonts w:ascii="Times New Roman" w:eastAsia="Times New Roman" w:hAnsi="Times New Roman" w:cs="Times New Roman"/>
+          <w:color w:val="000000"/>
+          <w:sz w:val="24"/>
+          <w:szCs w:val="24"/>
+        </w:rPr>
+        <w:t xml:space="preserve"> website acts as an open marketplace platform for experienced web developers to offer live help, long-term mentorship, and team training course on the programming languages or web technology they specialize in, with rates set by the mentor themselves. Mentors include O’Reilly’s authors, active Stack Overflow experts, and developers at tech firms such as Google or Amazon.</w:t>
       </w:r>
     </w:p>
     <w:p>
@@ -9874,7 +10104,25 @@
           <w:sz w:val="24"/>
           <w:szCs w:val="24"/>
         </w:rPr>
-        <w:t>For version control of our source code, we use GitKraken. It tracks the changes team members make to files, so we have a record of what has been done, and we can revert to specific versions should we ever need to.</w:t>
+        <w:t xml:space="preserve">For version control of our source code, we use </w:t>
+      </w:r>
+      <w:proofErr w:type="spellStart"/>
+      <w:r>
+        <w:rPr>
+          <w:rFonts w:ascii="Times New Roman" w:eastAsia="Times New Roman" w:hAnsi="Times New Roman" w:cs="Times New Roman"/>
+          <w:sz w:val="24"/>
+          <w:szCs w:val="24"/>
+        </w:rPr>
+        <w:t>GitKraken</w:t>
+      </w:r>
+      <w:proofErr w:type="spellEnd"/>
+      <w:r>
+        <w:rPr>
+          <w:rFonts w:ascii="Times New Roman" w:eastAsia="Times New Roman" w:hAnsi="Times New Roman" w:cs="Times New Roman"/>
+          <w:sz w:val="24"/>
+          <w:szCs w:val="24"/>
+        </w:rPr>
+        <w:t>. It tracks the changes team members make to files, so we have a record of what has been done, and we can revert to specific versions should we ever need to.</w:t>
       </w:r>
     </w:p>
     <w:p>
@@ -11441,8 +11689,19 @@
                 <w:sz w:val="24"/>
                 <w:szCs w:val="24"/>
               </w:rPr>
-              <w:t>Deadline of request when creating or updating must be in the futur</w:t>
-            </w:r>
+              <w:t xml:space="preserve">Deadline of request when creating or updating must be in the </w:t>
+            </w:r>
+            <w:proofErr w:type="spellStart"/>
+            <w:r>
+              <w:rPr>
+                <w:rFonts w:ascii="Times New Roman" w:eastAsia="Times New Roman" w:hAnsi="Times New Roman" w:cs="Times New Roman"/>
+                <w:color w:val="000000"/>
+                <w:sz w:val="24"/>
+                <w:szCs w:val="24"/>
+              </w:rPr>
+              <w:t>futur</w:t>
+            </w:r>
+            <w:proofErr w:type="spellEnd"/>
           </w:p>
         </w:tc>
       </w:tr>
@@ -17606,7 +17865,25 @@
                 <w:sz w:val="24"/>
                 <w:szCs w:val="24"/>
               </w:rPr>
-              <w:t>Request To Admin</w:t>
+              <w:t xml:space="preserve">Request </w:t>
+            </w:r>
+            <w:proofErr w:type="gramStart"/>
+            <w:r>
+              <w:rPr>
+                <w:rFonts w:ascii="Times New Roman" w:eastAsia="Times New Roman" w:hAnsi="Times New Roman" w:cs="Times New Roman"/>
+                <w:sz w:val="24"/>
+                <w:szCs w:val="24"/>
+              </w:rPr>
+              <w:t>To</w:t>
+            </w:r>
+            <w:proofErr w:type="gramEnd"/>
+            <w:r>
+              <w:rPr>
+                <w:rFonts w:ascii="Times New Roman" w:eastAsia="Times New Roman" w:hAnsi="Times New Roman" w:cs="Times New Roman"/>
+                <w:sz w:val="24"/>
+                <w:szCs w:val="24"/>
+              </w:rPr>
+              <w:t xml:space="preserve"> Admin</w:t>
             </w:r>
           </w:p>
         </w:tc>
@@ -21711,7 +21988,25 @@
                 <w:sz w:val="24"/>
                 <w:szCs w:val="24"/>
               </w:rPr>
-              <w:t>View Point In Transaction</w:t>
+              <w:t xml:space="preserve">View Point </w:t>
+            </w:r>
+            <w:proofErr w:type="gramStart"/>
+            <w:r>
+              <w:rPr>
+                <w:rFonts w:ascii="Times New Roman" w:eastAsia="Times New Roman" w:hAnsi="Times New Roman" w:cs="Times New Roman"/>
+                <w:sz w:val="24"/>
+                <w:szCs w:val="24"/>
+              </w:rPr>
+              <w:t>In</w:t>
+            </w:r>
+            <w:proofErr w:type="gramEnd"/>
+            <w:r>
+              <w:rPr>
+                <w:rFonts w:ascii="Times New Roman" w:eastAsia="Times New Roman" w:hAnsi="Times New Roman" w:cs="Times New Roman"/>
+                <w:sz w:val="24"/>
+                <w:szCs w:val="24"/>
+              </w:rPr>
+              <w:t xml:space="preserve"> Transaction</w:t>
             </w:r>
           </w:p>
         </w:tc>
@@ -22498,8 +22793,36 @@
                 <w:sz w:val="24"/>
                 <w:szCs w:val="24"/>
               </w:rPr>
-              <w:t>Lê Thành Đạt</w:t>
-            </w:r>
+              <w:t xml:space="preserve">Lê </w:t>
+            </w:r>
+            <w:proofErr w:type="spellStart"/>
+            <w:r>
+              <w:rPr>
+                <w:rFonts w:ascii="Times New Roman" w:eastAsia="Times New Roman" w:hAnsi="Times New Roman" w:cs="Times New Roman"/>
+                <w:sz w:val="24"/>
+                <w:szCs w:val="24"/>
+              </w:rPr>
+              <w:t>Thành</w:t>
+            </w:r>
+            <w:proofErr w:type="spellEnd"/>
+            <w:r>
+              <w:rPr>
+                <w:rFonts w:ascii="Times New Roman" w:eastAsia="Times New Roman" w:hAnsi="Times New Roman" w:cs="Times New Roman"/>
+                <w:sz w:val="24"/>
+                <w:szCs w:val="24"/>
+              </w:rPr>
+              <w:t xml:space="preserve"> </w:t>
+            </w:r>
+            <w:proofErr w:type="spellStart"/>
+            <w:r>
+              <w:rPr>
+                <w:rFonts w:ascii="Times New Roman" w:eastAsia="Times New Roman" w:hAnsi="Times New Roman" w:cs="Times New Roman"/>
+                <w:sz w:val="24"/>
+                <w:szCs w:val="24"/>
+              </w:rPr>
+              <w:t>Đạt</w:t>
+            </w:r>
+            <w:proofErr w:type="spellEnd"/>
           </w:p>
         </w:tc>
         <w:tc>
@@ -22994,7 +23317,47 @@
                 <w:sz w:val="24"/>
                 <w:szCs w:val="24"/>
               </w:rPr>
-              <w:t>Click “Đăng ký”.</w:t>
+              <w:t>Click “</w:t>
+            </w:r>
+            <w:proofErr w:type="spellStart"/>
+            <w:r>
+              <w:rPr>
+                <w:rFonts w:ascii="Times New Roman" w:eastAsia="Times New Roman" w:hAnsi="Times New Roman" w:cs="Times New Roman"/>
+                <w:color w:val="000000"/>
+                <w:sz w:val="24"/>
+                <w:szCs w:val="24"/>
+              </w:rPr>
+              <w:t>Đăng</w:t>
+            </w:r>
+            <w:proofErr w:type="spellEnd"/>
+            <w:r>
+              <w:rPr>
+                <w:rFonts w:ascii="Times New Roman" w:eastAsia="Times New Roman" w:hAnsi="Times New Roman" w:cs="Times New Roman"/>
+                <w:color w:val="000000"/>
+                <w:sz w:val="24"/>
+                <w:szCs w:val="24"/>
+              </w:rPr>
+              <w:t xml:space="preserve"> </w:t>
+            </w:r>
+            <w:proofErr w:type="spellStart"/>
+            <w:r>
+              <w:rPr>
+                <w:rFonts w:ascii="Times New Roman" w:eastAsia="Times New Roman" w:hAnsi="Times New Roman" w:cs="Times New Roman"/>
+                <w:color w:val="000000"/>
+                <w:sz w:val="24"/>
+                <w:szCs w:val="24"/>
+              </w:rPr>
+              <w:t>ký</w:t>
+            </w:r>
+            <w:proofErr w:type="spellEnd"/>
+            <w:r>
+              <w:rPr>
+                <w:rFonts w:ascii="Times New Roman" w:eastAsia="Times New Roman" w:hAnsi="Times New Roman" w:cs="Times New Roman"/>
+                <w:color w:val="000000"/>
+                <w:sz w:val="24"/>
+                <w:szCs w:val="24"/>
+              </w:rPr>
+              <w:t>”.</w:t>
             </w:r>
           </w:p>
           <w:p>
@@ -23056,7 +23419,27 @@
                 <w:sz w:val="24"/>
                 <w:szCs w:val="24"/>
               </w:rPr>
-              <w:t>Input username, email, password, fullname, phone number, date of birth, gender.</w:t>
+              <w:t xml:space="preserve">Input username, email, password, </w:t>
+            </w:r>
+            <w:proofErr w:type="spellStart"/>
+            <w:r>
+              <w:rPr>
+                <w:rFonts w:ascii="Times New Roman" w:eastAsia="Times New Roman" w:hAnsi="Times New Roman" w:cs="Times New Roman"/>
+                <w:color w:val="000000"/>
+                <w:sz w:val="24"/>
+                <w:szCs w:val="24"/>
+              </w:rPr>
+              <w:t>fullname</w:t>
+            </w:r>
+            <w:proofErr w:type="spellEnd"/>
+            <w:r>
+              <w:rPr>
+                <w:rFonts w:ascii="Times New Roman" w:eastAsia="Times New Roman" w:hAnsi="Times New Roman" w:cs="Times New Roman"/>
+                <w:color w:val="000000"/>
+                <w:sz w:val="24"/>
+                <w:szCs w:val="24"/>
+              </w:rPr>
+              <w:t>, phone number, date of birth, gender.</w:t>
             </w:r>
             <w:r>
               <w:rPr>
@@ -23096,7 +23479,47 @@
                 <w:sz w:val="24"/>
                 <w:szCs w:val="24"/>
               </w:rPr>
-              <w:t>Clicks “Đăng ký” button.</w:t>
+              <w:t>Clicks “</w:t>
+            </w:r>
+            <w:proofErr w:type="spellStart"/>
+            <w:r>
+              <w:rPr>
+                <w:rFonts w:ascii="Times New Roman" w:eastAsia="Times New Roman" w:hAnsi="Times New Roman" w:cs="Times New Roman"/>
+                <w:color w:val="000000"/>
+                <w:sz w:val="24"/>
+                <w:szCs w:val="24"/>
+              </w:rPr>
+              <w:t>Đăng</w:t>
+            </w:r>
+            <w:proofErr w:type="spellEnd"/>
+            <w:r>
+              <w:rPr>
+                <w:rFonts w:ascii="Times New Roman" w:eastAsia="Times New Roman" w:hAnsi="Times New Roman" w:cs="Times New Roman"/>
+                <w:color w:val="000000"/>
+                <w:sz w:val="24"/>
+                <w:szCs w:val="24"/>
+              </w:rPr>
+              <w:t xml:space="preserve"> </w:t>
+            </w:r>
+            <w:proofErr w:type="spellStart"/>
+            <w:r>
+              <w:rPr>
+                <w:rFonts w:ascii="Times New Roman" w:eastAsia="Times New Roman" w:hAnsi="Times New Roman" w:cs="Times New Roman"/>
+                <w:color w:val="000000"/>
+                <w:sz w:val="24"/>
+                <w:szCs w:val="24"/>
+              </w:rPr>
+              <w:t>ký</w:t>
+            </w:r>
+            <w:proofErr w:type="spellEnd"/>
+            <w:r>
+              <w:rPr>
+                <w:rFonts w:ascii="Times New Roman" w:eastAsia="Times New Roman" w:hAnsi="Times New Roman" w:cs="Times New Roman"/>
+                <w:color w:val="000000"/>
+                <w:sz w:val="24"/>
+                <w:szCs w:val="24"/>
+              </w:rPr>
+              <w:t>” button.</w:t>
             </w:r>
           </w:p>
           <w:p>
@@ -23953,8 +24376,36 @@
                 <w:sz w:val="24"/>
                 <w:szCs w:val="24"/>
               </w:rPr>
-              <w:t>Lê Thành Đạt</w:t>
-            </w:r>
+              <w:t xml:space="preserve">Lê </w:t>
+            </w:r>
+            <w:proofErr w:type="spellStart"/>
+            <w:r>
+              <w:rPr>
+                <w:rFonts w:ascii="Times New Roman" w:eastAsia="Times New Roman" w:hAnsi="Times New Roman" w:cs="Times New Roman"/>
+                <w:sz w:val="24"/>
+                <w:szCs w:val="24"/>
+              </w:rPr>
+              <w:t>Thành</w:t>
+            </w:r>
+            <w:proofErr w:type="spellEnd"/>
+            <w:r>
+              <w:rPr>
+                <w:rFonts w:ascii="Times New Roman" w:eastAsia="Times New Roman" w:hAnsi="Times New Roman" w:cs="Times New Roman"/>
+                <w:sz w:val="24"/>
+                <w:szCs w:val="24"/>
+              </w:rPr>
+              <w:t xml:space="preserve"> </w:t>
+            </w:r>
+            <w:proofErr w:type="spellStart"/>
+            <w:r>
+              <w:rPr>
+                <w:rFonts w:ascii="Times New Roman" w:eastAsia="Times New Roman" w:hAnsi="Times New Roman" w:cs="Times New Roman"/>
+                <w:sz w:val="24"/>
+                <w:szCs w:val="24"/>
+              </w:rPr>
+              <w:t>Đạt</w:t>
+            </w:r>
+            <w:proofErr w:type="spellEnd"/>
           </w:p>
         </w:tc>
         <w:tc>
@@ -25220,8 +25671,36 @@
                 <w:sz w:val="24"/>
                 <w:szCs w:val="24"/>
               </w:rPr>
-              <w:t>Lê Thành Đạt</w:t>
-            </w:r>
+              <w:t xml:space="preserve">Lê </w:t>
+            </w:r>
+            <w:proofErr w:type="spellStart"/>
+            <w:r>
+              <w:rPr>
+                <w:rFonts w:ascii="Times New Roman" w:eastAsia="Times New Roman" w:hAnsi="Times New Roman" w:cs="Times New Roman"/>
+                <w:sz w:val="24"/>
+                <w:szCs w:val="24"/>
+              </w:rPr>
+              <w:t>Thành</w:t>
+            </w:r>
+            <w:proofErr w:type="spellEnd"/>
+            <w:r>
+              <w:rPr>
+                <w:rFonts w:ascii="Times New Roman" w:eastAsia="Times New Roman" w:hAnsi="Times New Roman" w:cs="Times New Roman"/>
+                <w:sz w:val="24"/>
+                <w:szCs w:val="24"/>
+              </w:rPr>
+              <w:t xml:space="preserve"> </w:t>
+            </w:r>
+            <w:proofErr w:type="spellStart"/>
+            <w:r>
+              <w:rPr>
+                <w:rFonts w:ascii="Times New Roman" w:eastAsia="Times New Roman" w:hAnsi="Times New Roman" w:cs="Times New Roman"/>
+                <w:sz w:val="24"/>
+                <w:szCs w:val="24"/>
+              </w:rPr>
+              <w:t>Đạt</w:t>
+            </w:r>
+            <w:proofErr w:type="spellEnd"/>
           </w:p>
         </w:tc>
         <w:tc>
@@ -25716,7 +26195,87 @@
                 <w:sz w:val="24"/>
                 <w:szCs w:val="24"/>
               </w:rPr>
-              <w:t>Click on “Quản lý thành viên” on sidebar</w:t>
+              <w:t>Click on “</w:t>
+            </w:r>
+            <w:proofErr w:type="spellStart"/>
+            <w:r>
+              <w:rPr>
+                <w:rFonts w:ascii="Times New Roman" w:eastAsia="Times New Roman" w:hAnsi="Times New Roman" w:cs="Times New Roman"/>
+                <w:color w:val="000000"/>
+                <w:sz w:val="24"/>
+                <w:szCs w:val="24"/>
+              </w:rPr>
+              <w:t>Quản</w:t>
+            </w:r>
+            <w:proofErr w:type="spellEnd"/>
+            <w:r>
+              <w:rPr>
+                <w:rFonts w:ascii="Times New Roman" w:eastAsia="Times New Roman" w:hAnsi="Times New Roman" w:cs="Times New Roman"/>
+                <w:color w:val="000000"/>
+                <w:sz w:val="24"/>
+                <w:szCs w:val="24"/>
+              </w:rPr>
+              <w:t xml:space="preserve"> </w:t>
+            </w:r>
+            <w:proofErr w:type="spellStart"/>
+            <w:r>
+              <w:rPr>
+                <w:rFonts w:ascii="Times New Roman" w:eastAsia="Times New Roman" w:hAnsi="Times New Roman" w:cs="Times New Roman"/>
+                <w:color w:val="000000"/>
+                <w:sz w:val="24"/>
+                <w:szCs w:val="24"/>
+              </w:rPr>
+              <w:t>lý</w:t>
+            </w:r>
+            <w:proofErr w:type="spellEnd"/>
+            <w:r>
+              <w:rPr>
+                <w:rFonts w:ascii="Times New Roman" w:eastAsia="Times New Roman" w:hAnsi="Times New Roman" w:cs="Times New Roman"/>
+                <w:color w:val="000000"/>
+                <w:sz w:val="24"/>
+                <w:szCs w:val="24"/>
+              </w:rPr>
+              <w:t xml:space="preserve"> </w:t>
+            </w:r>
+            <w:proofErr w:type="spellStart"/>
+            <w:r>
+              <w:rPr>
+                <w:rFonts w:ascii="Times New Roman" w:eastAsia="Times New Roman" w:hAnsi="Times New Roman" w:cs="Times New Roman"/>
+                <w:color w:val="000000"/>
+                <w:sz w:val="24"/>
+                <w:szCs w:val="24"/>
+              </w:rPr>
+              <w:t>thành</w:t>
+            </w:r>
+            <w:proofErr w:type="spellEnd"/>
+            <w:r>
+              <w:rPr>
+                <w:rFonts w:ascii="Times New Roman" w:eastAsia="Times New Roman" w:hAnsi="Times New Roman" w:cs="Times New Roman"/>
+                <w:color w:val="000000"/>
+                <w:sz w:val="24"/>
+                <w:szCs w:val="24"/>
+              </w:rPr>
+              <w:t xml:space="preserve"> </w:t>
+            </w:r>
+            <w:proofErr w:type="spellStart"/>
+            <w:r>
+              <w:rPr>
+                <w:rFonts w:ascii="Times New Roman" w:eastAsia="Times New Roman" w:hAnsi="Times New Roman" w:cs="Times New Roman"/>
+                <w:color w:val="000000"/>
+                <w:sz w:val="24"/>
+                <w:szCs w:val="24"/>
+              </w:rPr>
+              <w:t>viên</w:t>
+            </w:r>
+            <w:proofErr w:type="spellEnd"/>
+            <w:r>
+              <w:rPr>
+                <w:rFonts w:ascii="Times New Roman" w:eastAsia="Times New Roman" w:hAnsi="Times New Roman" w:cs="Times New Roman"/>
+                <w:color w:val="000000"/>
+                <w:sz w:val="24"/>
+                <w:szCs w:val="24"/>
+              </w:rPr>
+              <w:t>” on sidebar</w:t>
             </w:r>
           </w:p>
           <w:p>
@@ -26487,8 +27046,36 @@
                 <w:sz w:val="24"/>
                 <w:szCs w:val="24"/>
               </w:rPr>
-              <w:t>Lê Thành Đạt</w:t>
-            </w:r>
+              <w:t xml:space="preserve">Lê </w:t>
+            </w:r>
+            <w:proofErr w:type="spellStart"/>
+            <w:r>
+              <w:rPr>
+                <w:rFonts w:ascii="Times New Roman" w:eastAsia="Times New Roman" w:hAnsi="Times New Roman" w:cs="Times New Roman"/>
+                <w:sz w:val="24"/>
+                <w:szCs w:val="24"/>
+              </w:rPr>
+              <w:t>Thành</w:t>
+            </w:r>
+            <w:proofErr w:type="spellEnd"/>
+            <w:r>
+              <w:rPr>
+                <w:rFonts w:ascii="Times New Roman" w:eastAsia="Times New Roman" w:hAnsi="Times New Roman" w:cs="Times New Roman"/>
+                <w:sz w:val="24"/>
+                <w:szCs w:val="24"/>
+              </w:rPr>
+              <w:t xml:space="preserve"> </w:t>
+            </w:r>
+            <w:proofErr w:type="spellStart"/>
+            <w:r>
+              <w:rPr>
+                <w:rFonts w:ascii="Times New Roman" w:eastAsia="Times New Roman" w:hAnsi="Times New Roman" w:cs="Times New Roman"/>
+                <w:sz w:val="24"/>
+                <w:szCs w:val="24"/>
+              </w:rPr>
+              <w:t>Đạt</w:t>
+            </w:r>
+            <w:proofErr w:type="spellEnd"/>
           </w:p>
         </w:tc>
         <w:tc>
@@ -26983,7 +27570,47 @@
                 <w:sz w:val="24"/>
                 <w:szCs w:val="24"/>
               </w:rPr>
-              <w:t>Click on “Quản lý mentor” on sidebar</w:t>
+              <w:t>Click on “</w:t>
+            </w:r>
+            <w:proofErr w:type="spellStart"/>
+            <w:r>
+              <w:rPr>
+                <w:rFonts w:ascii="Times New Roman" w:eastAsia="Times New Roman" w:hAnsi="Times New Roman" w:cs="Times New Roman"/>
+                <w:color w:val="000000"/>
+                <w:sz w:val="24"/>
+                <w:szCs w:val="24"/>
+              </w:rPr>
+              <w:t>Quản</w:t>
+            </w:r>
+            <w:proofErr w:type="spellEnd"/>
+            <w:r>
+              <w:rPr>
+                <w:rFonts w:ascii="Times New Roman" w:eastAsia="Times New Roman" w:hAnsi="Times New Roman" w:cs="Times New Roman"/>
+                <w:color w:val="000000"/>
+                <w:sz w:val="24"/>
+                <w:szCs w:val="24"/>
+              </w:rPr>
+              <w:t xml:space="preserve"> </w:t>
+            </w:r>
+            <w:proofErr w:type="spellStart"/>
+            <w:r>
+              <w:rPr>
+                <w:rFonts w:ascii="Times New Roman" w:eastAsia="Times New Roman" w:hAnsi="Times New Roman" w:cs="Times New Roman"/>
+                <w:color w:val="000000"/>
+                <w:sz w:val="24"/>
+                <w:szCs w:val="24"/>
+              </w:rPr>
+              <w:t>lý</w:t>
+            </w:r>
+            <w:proofErr w:type="spellEnd"/>
+            <w:r>
+              <w:rPr>
+                <w:rFonts w:ascii="Times New Roman" w:eastAsia="Times New Roman" w:hAnsi="Times New Roman" w:cs="Times New Roman"/>
+                <w:color w:val="000000"/>
+                <w:sz w:val="24"/>
+                <w:szCs w:val="24"/>
+              </w:rPr>
+              <w:t xml:space="preserve"> mentor” on sidebar</w:t>
             </w:r>
           </w:p>
           <w:p>
@@ -27745,8 +28372,36 @@
                 <w:sz w:val="24"/>
                 <w:szCs w:val="24"/>
               </w:rPr>
-              <w:t>Lê Thành Đạt</w:t>
-            </w:r>
+              <w:t xml:space="preserve">Lê </w:t>
+            </w:r>
+            <w:proofErr w:type="spellStart"/>
+            <w:r>
+              <w:rPr>
+                <w:rFonts w:ascii="Times New Roman" w:eastAsia="Times New Roman" w:hAnsi="Times New Roman" w:cs="Times New Roman"/>
+                <w:sz w:val="24"/>
+                <w:szCs w:val="24"/>
+              </w:rPr>
+              <w:t>Thành</w:t>
+            </w:r>
+            <w:proofErr w:type="spellEnd"/>
+            <w:r>
+              <w:rPr>
+                <w:rFonts w:ascii="Times New Roman" w:eastAsia="Times New Roman" w:hAnsi="Times New Roman" w:cs="Times New Roman"/>
+                <w:sz w:val="24"/>
+                <w:szCs w:val="24"/>
+              </w:rPr>
+              <w:t xml:space="preserve"> </w:t>
+            </w:r>
+            <w:proofErr w:type="spellStart"/>
+            <w:r>
+              <w:rPr>
+                <w:rFonts w:ascii="Times New Roman" w:eastAsia="Times New Roman" w:hAnsi="Times New Roman" w:cs="Times New Roman"/>
+                <w:sz w:val="24"/>
+                <w:szCs w:val="24"/>
+              </w:rPr>
+              <w:t>Đạt</w:t>
+            </w:r>
+            <w:proofErr w:type="spellEnd"/>
           </w:p>
         </w:tc>
         <w:tc>
@@ -28242,7 +28897,87 @@
                 <w:sz w:val="24"/>
                 <w:szCs w:val="24"/>
               </w:rPr>
-              <w:t>Click “Quản lý yêu cầu” in sidebar</w:t>
+              <w:t>Click “</w:t>
+            </w:r>
+            <w:proofErr w:type="spellStart"/>
+            <w:r>
+              <w:rPr>
+                <w:rFonts w:ascii="Times New Roman" w:eastAsia="Times New Roman" w:hAnsi="Times New Roman" w:cs="Times New Roman"/>
+                <w:color w:val="000000"/>
+                <w:sz w:val="24"/>
+                <w:szCs w:val="24"/>
+              </w:rPr>
+              <w:t>Quản</w:t>
+            </w:r>
+            <w:proofErr w:type="spellEnd"/>
+            <w:r>
+              <w:rPr>
+                <w:rFonts w:ascii="Times New Roman" w:eastAsia="Times New Roman" w:hAnsi="Times New Roman" w:cs="Times New Roman"/>
+                <w:color w:val="000000"/>
+                <w:sz w:val="24"/>
+                <w:szCs w:val="24"/>
+              </w:rPr>
+              <w:t xml:space="preserve"> </w:t>
+            </w:r>
+            <w:proofErr w:type="spellStart"/>
+            <w:r>
+              <w:rPr>
+                <w:rFonts w:ascii="Times New Roman" w:eastAsia="Times New Roman" w:hAnsi="Times New Roman" w:cs="Times New Roman"/>
+                <w:color w:val="000000"/>
+                <w:sz w:val="24"/>
+                <w:szCs w:val="24"/>
+              </w:rPr>
+              <w:t>lý</w:t>
+            </w:r>
+            <w:proofErr w:type="spellEnd"/>
+            <w:r>
+              <w:rPr>
+                <w:rFonts w:ascii="Times New Roman" w:eastAsia="Times New Roman" w:hAnsi="Times New Roman" w:cs="Times New Roman"/>
+                <w:color w:val="000000"/>
+                <w:sz w:val="24"/>
+                <w:szCs w:val="24"/>
+              </w:rPr>
+              <w:t xml:space="preserve"> </w:t>
+            </w:r>
+            <w:proofErr w:type="spellStart"/>
+            <w:r>
+              <w:rPr>
+                <w:rFonts w:ascii="Times New Roman" w:eastAsia="Times New Roman" w:hAnsi="Times New Roman" w:cs="Times New Roman"/>
+                <w:color w:val="000000"/>
+                <w:sz w:val="24"/>
+                <w:szCs w:val="24"/>
+              </w:rPr>
+              <w:t>yêu</w:t>
+            </w:r>
+            <w:proofErr w:type="spellEnd"/>
+            <w:r>
+              <w:rPr>
+                <w:rFonts w:ascii="Times New Roman" w:eastAsia="Times New Roman" w:hAnsi="Times New Roman" w:cs="Times New Roman"/>
+                <w:color w:val="000000"/>
+                <w:sz w:val="24"/>
+                <w:szCs w:val="24"/>
+              </w:rPr>
+              <w:t xml:space="preserve"> </w:t>
+            </w:r>
+            <w:proofErr w:type="spellStart"/>
+            <w:r>
+              <w:rPr>
+                <w:rFonts w:ascii="Times New Roman" w:eastAsia="Times New Roman" w:hAnsi="Times New Roman" w:cs="Times New Roman"/>
+                <w:color w:val="000000"/>
+                <w:sz w:val="24"/>
+                <w:szCs w:val="24"/>
+              </w:rPr>
+              <w:t>cầu</w:t>
+            </w:r>
+            <w:proofErr w:type="spellEnd"/>
+            <w:r>
+              <w:rPr>
+                <w:rFonts w:ascii="Times New Roman" w:eastAsia="Times New Roman" w:hAnsi="Times New Roman" w:cs="Times New Roman"/>
+                <w:color w:val="000000"/>
+                <w:sz w:val="24"/>
+                <w:szCs w:val="24"/>
+              </w:rPr>
+              <w:t>” in sidebar</w:t>
             </w:r>
           </w:p>
           <w:p>
@@ -28985,8 +29720,36 @@
                 <w:sz w:val="24"/>
                 <w:szCs w:val="24"/>
               </w:rPr>
-              <w:t>Lê Thành Đạt</w:t>
-            </w:r>
+              <w:t xml:space="preserve">Lê </w:t>
+            </w:r>
+            <w:proofErr w:type="spellStart"/>
+            <w:r>
+              <w:rPr>
+                <w:rFonts w:ascii="Times New Roman" w:eastAsia="Times New Roman" w:hAnsi="Times New Roman" w:cs="Times New Roman"/>
+                <w:sz w:val="24"/>
+                <w:szCs w:val="24"/>
+              </w:rPr>
+              <w:t>Thành</w:t>
+            </w:r>
+            <w:proofErr w:type="spellEnd"/>
+            <w:r>
+              <w:rPr>
+                <w:rFonts w:ascii="Times New Roman" w:eastAsia="Times New Roman" w:hAnsi="Times New Roman" w:cs="Times New Roman"/>
+                <w:sz w:val="24"/>
+                <w:szCs w:val="24"/>
+              </w:rPr>
+              <w:t xml:space="preserve"> </w:t>
+            </w:r>
+            <w:proofErr w:type="spellStart"/>
+            <w:r>
+              <w:rPr>
+                <w:rFonts w:ascii="Times New Roman" w:eastAsia="Times New Roman" w:hAnsi="Times New Roman" w:cs="Times New Roman"/>
+                <w:sz w:val="24"/>
+                <w:szCs w:val="24"/>
+              </w:rPr>
+              <w:t>Đạt</w:t>
+            </w:r>
+            <w:proofErr w:type="spellEnd"/>
           </w:p>
         </w:tc>
         <w:tc>
@@ -29525,7 +30288,87 @@
                 <w:sz w:val="24"/>
                 <w:szCs w:val="24"/>
               </w:rPr>
-              <w:t>Click “Quản lý yêu cầu” in sidebar</w:t>
+              <w:t>Click “</w:t>
+            </w:r>
+            <w:proofErr w:type="spellStart"/>
+            <w:r>
+              <w:rPr>
+                <w:rFonts w:ascii="Times New Roman" w:eastAsia="Times New Roman" w:hAnsi="Times New Roman" w:cs="Times New Roman"/>
+                <w:color w:val="000000"/>
+                <w:sz w:val="24"/>
+                <w:szCs w:val="24"/>
+              </w:rPr>
+              <w:t>Quản</w:t>
+            </w:r>
+            <w:proofErr w:type="spellEnd"/>
+            <w:r>
+              <w:rPr>
+                <w:rFonts w:ascii="Times New Roman" w:eastAsia="Times New Roman" w:hAnsi="Times New Roman" w:cs="Times New Roman"/>
+                <w:color w:val="000000"/>
+                <w:sz w:val="24"/>
+                <w:szCs w:val="24"/>
+              </w:rPr>
+              <w:t xml:space="preserve"> </w:t>
+            </w:r>
+            <w:proofErr w:type="spellStart"/>
+            <w:r>
+              <w:rPr>
+                <w:rFonts w:ascii="Times New Roman" w:eastAsia="Times New Roman" w:hAnsi="Times New Roman" w:cs="Times New Roman"/>
+                <w:color w:val="000000"/>
+                <w:sz w:val="24"/>
+                <w:szCs w:val="24"/>
+              </w:rPr>
+              <w:t>lý</w:t>
+            </w:r>
+            <w:proofErr w:type="spellEnd"/>
+            <w:r>
+              <w:rPr>
+                <w:rFonts w:ascii="Times New Roman" w:eastAsia="Times New Roman" w:hAnsi="Times New Roman" w:cs="Times New Roman"/>
+                <w:color w:val="000000"/>
+                <w:sz w:val="24"/>
+                <w:szCs w:val="24"/>
+              </w:rPr>
+              <w:t xml:space="preserve"> </w:t>
+            </w:r>
+            <w:proofErr w:type="spellStart"/>
+            <w:r>
+              <w:rPr>
+                <w:rFonts w:ascii="Times New Roman" w:eastAsia="Times New Roman" w:hAnsi="Times New Roman" w:cs="Times New Roman"/>
+                <w:color w:val="000000"/>
+                <w:sz w:val="24"/>
+                <w:szCs w:val="24"/>
+              </w:rPr>
+              <w:t>yêu</w:t>
+            </w:r>
+            <w:proofErr w:type="spellEnd"/>
+            <w:r>
+              <w:rPr>
+                <w:rFonts w:ascii="Times New Roman" w:eastAsia="Times New Roman" w:hAnsi="Times New Roman" w:cs="Times New Roman"/>
+                <w:color w:val="000000"/>
+                <w:sz w:val="24"/>
+                <w:szCs w:val="24"/>
+              </w:rPr>
+              <w:t xml:space="preserve"> </w:t>
+            </w:r>
+            <w:proofErr w:type="spellStart"/>
+            <w:r>
+              <w:rPr>
+                <w:rFonts w:ascii="Times New Roman" w:eastAsia="Times New Roman" w:hAnsi="Times New Roman" w:cs="Times New Roman"/>
+                <w:color w:val="000000"/>
+                <w:sz w:val="24"/>
+                <w:szCs w:val="24"/>
+              </w:rPr>
+              <w:t>cầu</w:t>
+            </w:r>
+            <w:proofErr w:type="spellEnd"/>
+            <w:r>
+              <w:rPr>
+                <w:rFonts w:ascii="Times New Roman" w:eastAsia="Times New Roman" w:hAnsi="Times New Roman" w:cs="Times New Roman"/>
+                <w:color w:val="000000"/>
+                <w:sz w:val="24"/>
+                <w:szCs w:val="24"/>
+              </w:rPr>
+              <w:t>” in sidebar</w:t>
             </w:r>
           </w:p>
           <w:p>
@@ -29627,7 +30470,47 @@
                 <w:sz w:val="24"/>
                 <w:szCs w:val="24"/>
               </w:rPr>
-              <w:t>Click “Xử lý” button</w:t>
+              <w:t>Click “</w:t>
+            </w:r>
+            <w:proofErr w:type="spellStart"/>
+            <w:r>
+              <w:rPr>
+                <w:rFonts w:ascii="Times New Roman" w:eastAsia="Times New Roman" w:hAnsi="Times New Roman" w:cs="Times New Roman"/>
+                <w:color w:val="000000"/>
+                <w:sz w:val="24"/>
+                <w:szCs w:val="24"/>
+              </w:rPr>
+              <w:t>Xử</w:t>
+            </w:r>
+            <w:proofErr w:type="spellEnd"/>
+            <w:r>
+              <w:rPr>
+                <w:rFonts w:ascii="Times New Roman" w:eastAsia="Times New Roman" w:hAnsi="Times New Roman" w:cs="Times New Roman"/>
+                <w:color w:val="000000"/>
+                <w:sz w:val="24"/>
+                <w:szCs w:val="24"/>
+              </w:rPr>
+              <w:t xml:space="preserve"> </w:t>
+            </w:r>
+            <w:proofErr w:type="spellStart"/>
+            <w:r>
+              <w:rPr>
+                <w:rFonts w:ascii="Times New Roman" w:eastAsia="Times New Roman" w:hAnsi="Times New Roman" w:cs="Times New Roman"/>
+                <w:color w:val="000000"/>
+                <w:sz w:val="24"/>
+                <w:szCs w:val="24"/>
+              </w:rPr>
+              <w:t>lý</w:t>
+            </w:r>
+            <w:proofErr w:type="spellEnd"/>
+            <w:r>
+              <w:rPr>
+                <w:rFonts w:ascii="Times New Roman" w:eastAsia="Times New Roman" w:hAnsi="Times New Roman" w:cs="Times New Roman"/>
+                <w:color w:val="000000"/>
+                <w:sz w:val="24"/>
+                <w:szCs w:val="24"/>
+              </w:rPr>
+              <w:t>” button</w:t>
             </w:r>
           </w:p>
           <w:p>
@@ -29658,7 +30541,107 @@
                 <w:sz w:val="24"/>
                 <w:szCs w:val="24"/>
               </w:rPr>
-              <w:t>System displays a popup with 2 options: “Hoàn thành” and “Không hoàn thành”</w:t>
+              <w:t>System displays a popup with 2 options: “</w:t>
+            </w:r>
+            <w:proofErr w:type="spellStart"/>
+            <w:r>
+              <w:rPr>
+                <w:rFonts w:ascii="Times New Roman" w:eastAsia="Times New Roman" w:hAnsi="Times New Roman" w:cs="Times New Roman"/>
+                <w:color w:val="000000"/>
+                <w:sz w:val="24"/>
+                <w:szCs w:val="24"/>
+              </w:rPr>
+              <w:t>Hoàn</w:t>
+            </w:r>
+            <w:proofErr w:type="spellEnd"/>
+            <w:r>
+              <w:rPr>
+                <w:rFonts w:ascii="Times New Roman" w:eastAsia="Times New Roman" w:hAnsi="Times New Roman" w:cs="Times New Roman"/>
+                <w:color w:val="000000"/>
+                <w:sz w:val="24"/>
+                <w:szCs w:val="24"/>
+              </w:rPr>
+              <w:t xml:space="preserve"> </w:t>
+            </w:r>
+            <w:proofErr w:type="spellStart"/>
+            <w:r>
+              <w:rPr>
+                <w:rFonts w:ascii="Times New Roman" w:eastAsia="Times New Roman" w:hAnsi="Times New Roman" w:cs="Times New Roman"/>
+                <w:color w:val="000000"/>
+                <w:sz w:val="24"/>
+                <w:szCs w:val="24"/>
+              </w:rPr>
+              <w:t>thành</w:t>
+            </w:r>
+            <w:proofErr w:type="spellEnd"/>
+            <w:r>
+              <w:rPr>
+                <w:rFonts w:ascii="Times New Roman" w:eastAsia="Times New Roman" w:hAnsi="Times New Roman" w:cs="Times New Roman"/>
+                <w:color w:val="000000"/>
+                <w:sz w:val="24"/>
+                <w:szCs w:val="24"/>
+              </w:rPr>
+              <w:t>” and “</w:t>
+            </w:r>
+            <w:proofErr w:type="spellStart"/>
+            <w:r>
+              <w:rPr>
+                <w:rFonts w:ascii="Times New Roman" w:eastAsia="Times New Roman" w:hAnsi="Times New Roman" w:cs="Times New Roman"/>
+                <w:color w:val="000000"/>
+                <w:sz w:val="24"/>
+                <w:szCs w:val="24"/>
+              </w:rPr>
+              <w:t>Không</w:t>
+            </w:r>
+            <w:proofErr w:type="spellEnd"/>
+            <w:r>
+              <w:rPr>
+                <w:rFonts w:ascii="Times New Roman" w:eastAsia="Times New Roman" w:hAnsi="Times New Roman" w:cs="Times New Roman"/>
+                <w:color w:val="000000"/>
+                <w:sz w:val="24"/>
+                <w:szCs w:val="24"/>
+              </w:rPr>
+              <w:t xml:space="preserve"> </w:t>
+            </w:r>
+            <w:proofErr w:type="spellStart"/>
+            <w:r>
+              <w:rPr>
+                <w:rFonts w:ascii="Times New Roman" w:eastAsia="Times New Roman" w:hAnsi="Times New Roman" w:cs="Times New Roman"/>
+                <w:color w:val="000000"/>
+                <w:sz w:val="24"/>
+                <w:szCs w:val="24"/>
+              </w:rPr>
+              <w:t>hoàn</w:t>
+            </w:r>
+            <w:proofErr w:type="spellEnd"/>
+            <w:r>
+              <w:rPr>
+                <w:rFonts w:ascii="Times New Roman" w:eastAsia="Times New Roman" w:hAnsi="Times New Roman" w:cs="Times New Roman"/>
+                <w:color w:val="000000"/>
+                <w:sz w:val="24"/>
+                <w:szCs w:val="24"/>
+              </w:rPr>
+              <w:t xml:space="preserve"> </w:t>
+            </w:r>
+            <w:proofErr w:type="spellStart"/>
+            <w:r>
+              <w:rPr>
+                <w:rFonts w:ascii="Times New Roman" w:eastAsia="Times New Roman" w:hAnsi="Times New Roman" w:cs="Times New Roman"/>
+                <w:color w:val="000000"/>
+                <w:sz w:val="24"/>
+                <w:szCs w:val="24"/>
+              </w:rPr>
+              <w:t>thành</w:t>
+            </w:r>
+            <w:proofErr w:type="spellEnd"/>
+            <w:r>
+              <w:rPr>
+                <w:rFonts w:ascii="Times New Roman" w:eastAsia="Times New Roman" w:hAnsi="Times New Roman" w:cs="Times New Roman"/>
+                <w:color w:val="000000"/>
+                <w:sz w:val="24"/>
+                <w:szCs w:val="24"/>
+              </w:rPr>
+              <w:t>”</w:t>
             </w:r>
           </w:p>
         </w:tc>
@@ -30372,8 +31355,36 @@
                 <w:sz w:val="24"/>
                 <w:szCs w:val="24"/>
               </w:rPr>
-              <w:t>Lê Thành Đạt</w:t>
-            </w:r>
+              <w:t xml:space="preserve">Lê </w:t>
+            </w:r>
+            <w:proofErr w:type="spellStart"/>
+            <w:r>
+              <w:rPr>
+                <w:rFonts w:ascii="Times New Roman" w:eastAsia="Times New Roman" w:hAnsi="Times New Roman" w:cs="Times New Roman"/>
+                <w:sz w:val="24"/>
+                <w:szCs w:val="24"/>
+              </w:rPr>
+              <w:t>Thành</w:t>
+            </w:r>
+            <w:proofErr w:type="spellEnd"/>
+            <w:r>
+              <w:rPr>
+                <w:rFonts w:ascii="Times New Roman" w:eastAsia="Times New Roman" w:hAnsi="Times New Roman" w:cs="Times New Roman"/>
+                <w:sz w:val="24"/>
+                <w:szCs w:val="24"/>
+              </w:rPr>
+              <w:t xml:space="preserve"> </w:t>
+            </w:r>
+            <w:proofErr w:type="spellStart"/>
+            <w:r>
+              <w:rPr>
+                <w:rFonts w:ascii="Times New Roman" w:eastAsia="Times New Roman" w:hAnsi="Times New Roman" w:cs="Times New Roman"/>
+                <w:sz w:val="24"/>
+                <w:szCs w:val="24"/>
+              </w:rPr>
+              <w:t>Đạt</w:t>
+            </w:r>
+            <w:proofErr w:type="spellEnd"/>
           </w:p>
         </w:tc>
         <w:tc>
@@ -30881,7 +31892,87 @@
                 <w:sz w:val="24"/>
                 <w:szCs w:val="24"/>
               </w:rPr>
-              <w:t>Click “Quản lý kĩ năng” in sidebar</w:t>
+              <w:t>Click “</w:t>
+            </w:r>
+            <w:proofErr w:type="spellStart"/>
+            <w:r>
+              <w:rPr>
+                <w:rFonts w:ascii="Times New Roman" w:eastAsia="Times New Roman" w:hAnsi="Times New Roman" w:cs="Times New Roman"/>
+                <w:color w:val="000000"/>
+                <w:sz w:val="24"/>
+                <w:szCs w:val="24"/>
+              </w:rPr>
+              <w:t>Quản</w:t>
+            </w:r>
+            <w:proofErr w:type="spellEnd"/>
+            <w:r>
+              <w:rPr>
+                <w:rFonts w:ascii="Times New Roman" w:eastAsia="Times New Roman" w:hAnsi="Times New Roman" w:cs="Times New Roman"/>
+                <w:color w:val="000000"/>
+                <w:sz w:val="24"/>
+                <w:szCs w:val="24"/>
+              </w:rPr>
+              <w:t xml:space="preserve"> </w:t>
+            </w:r>
+            <w:proofErr w:type="spellStart"/>
+            <w:r>
+              <w:rPr>
+                <w:rFonts w:ascii="Times New Roman" w:eastAsia="Times New Roman" w:hAnsi="Times New Roman" w:cs="Times New Roman"/>
+                <w:color w:val="000000"/>
+                <w:sz w:val="24"/>
+                <w:szCs w:val="24"/>
+              </w:rPr>
+              <w:t>lý</w:t>
+            </w:r>
+            <w:proofErr w:type="spellEnd"/>
+            <w:r>
+              <w:rPr>
+                <w:rFonts w:ascii="Times New Roman" w:eastAsia="Times New Roman" w:hAnsi="Times New Roman" w:cs="Times New Roman"/>
+                <w:color w:val="000000"/>
+                <w:sz w:val="24"/>
+                <w:szCs w:val="24"/>
+              </w:rPr>
+              <w:t xml:space="preserve"> </w:t>
+            </w:r>
+            <w:proofErr w:type="spellStart"/>
+            <w:r>
+              <w:rPr>
+                <w:rFonts w:ascii="Times New Roman" w:eastAsia="Times New Roman" w:hAnsi="Times New Roman" w:cs="Times New Roman"/>
+                <w:color w:val="000000"/>
+                <w:sz w:val="24"/>
+                <w:szCs w:val="24"/>
+              </w:rPr>
+              <w:t>kĩ</w:t>
+            </w:r>
+            <w:proofErr w:type="spellEnd"/>
+            <w:r>
+              <w:rPr>
+                <w:rFonts w:ascii="Times New Roman" w:eastAsia="Times New Roman" w:hAnsi="Times New Roman" w:cs="Times New Roman"/>
+                <w:color w:val="000000"/>
+                <w:sz w:val="24"/>
+                <w:szCs w:val="24"/>
+              </w:rPr>
+              <w:t xml:space="preserve"> </w:t>
+            </w:r>
+            <w:proofErr w:type="spellStart"/>
+            <w:r>
+              <w:rPr>
+                <w:rFonts w:ascii="Times New Roman" w:eastAsia="Times New Roman" w:hAnsi="Times New Roman" w:cs="Times New Roman"/>
+                <w:color w:val="000000"/>
+                <w:sz w:val="24"/>
+                <w:szCs w:val="24"/>
+              </w:rPr>
+              <w:t>năng</w:t>
+            </w:r>
+            <w:proofErr w:type="spellEnd"/>
+            <w:r>
+              <w:rPr>
+                <w:rFonts w:ascii="Times New Roman" w:eastAsia="Times New Roman" w:hAnsi="Times New Roman" w:cs="Times New Roman"/>
+                <w:color w:val="000000"/>
+                <w:sz w:val="24"/>
+                <w:szCs w:val="24"/>
+              </w:rPr>
+              <w:t>” in sidebar</w:t>
             </w:r>
           </w:p>
           <w:p>
@@ -31625,8 +32716,36 @@
                 <w:sz w:val="24"/>
                 <w:szCs w:val="24"/>
               </w:rPr>
-              <w:t>Lê Thành Đạt</w:t>
-            </w:r>
+              <w:t xml:space="preserve">Lê </w:t>
+            </w:r>
+            <w:proofErr w:type="spellStart"/>
+            <w:r>
+              <w:rPr>
+                <w:rFonts w:ascii="Times New Roman" w:eastAsia="Times New Roman" w:hAnsi="Times New Roman" w:cs="Times New Roman"/>
+                <w:sz w:val="24"/>
+                <w:szCs w:val="24"/>
+              </w:rPr>
+              <w:t>Thành</w:t>
+            </w:r>
+            <w:proofErr w:type="spellEnd"/>
+            <w:r>
+              <w:rPr>
+                <w:rFonts w:ascii="Times New Roman" w:eastAsia="Times New Roman" w:hAnsi="Times New Roman" w:cs="Times New Roman"/>
+                <w:sz w:val="24"/>
+                <w:szCs w:val="24"/>
+              </w:rPr>
+              <w:t xml:space="preserve"> </w:t>
+            </w:r>
+            <w:proofErr w:type="spellStart"/>
+            <w:r>
+              <w:rPr>
+                <w:rFonts w:ascii="Times New Roman" w:eastAsia="Times New Roman" w:hAnsi="Times New Roman" w:cs="Times New Roman"/>
+                <w:sz w:val="24"/>
+                <w:szCs w:val="24"/>
+              </w:rPr>
+              <w:t>Đạt</w:t>
+            </w:r>
+            <w:proofErr w:type="spellEnd"/>
           </w:p>
         </w:tc>
         <w:tc>
@@ -32134,7 +33253,87 @@
                 <w:sz w:val="24"/>
                 <w:szCs w:val="24"/>
               </w:rPr>
-              <w:t>Click “Quản lý kỹ năng” in sidebar</w:t>
+              <w:t>Click “</w:t>
+            </w:r>
+            <w:proofErr w:type="spellStart"/>
+            <w:r>
+              <w:rPr>
+                <w:rFonts w:ascii="Times New Roman" w:eastAsia="Times New Roman" w:hAnsi="Times New Roman" w:cs="Times New Roman"/>
+                <w:color w:val="000000"/>
+                <w:sz w:val="24"/>
+                <w:szCs w:val="24"/>
+              </w:rPr>
+              <w:t>Quản</w:t>
+            </w:r>
+            <w:proofErr w:type="spellEnd"/>
+            <w:r>
+              <w:rPr>
+                <w:rFonts w:ascii="Times New Roman" w:eastAsia="Times New Roman" w:hAnsi="Times New Roman" w:cs="Times New Roman"/>
+                <w:color w:val="000000"/>
+                <w:sz w:val="24"/>
+                <w:szCs w:val="24"/>
+              </w:rPr>
+              <w:t xml:space="preserve"> </w:t>
+            </w:r>
+            <w:proofErr w:type="spellStart"/>
+            <w:r>
+              <w:rPr>
+                <w:rFonts w:ascii="Times New Roman" w:eastAsia="Times New Roman" w:hAnsi="Times New Roman" w:cs="Times New Roman"/>
+                <w:color w:val="000000"/>
+                <w:sz w:val="24"/>
+                <w:szCs w:val="24"/>
+              </w:rPr>
+              <w:t>lý</w:t>
+            </w:r>
+            <w:proofErr w:type="spellEnd"/>
+            <w:r>
+              <w:rPr>
+                <w:rFonts w:ascii="Times New Roman" w:eastAsia="Times New Roman" w:hAnsi="Times New Roman" w:cs="Times New Roman"/>
+                <w:color w:val="000000"/>
+                <w:sz w:val="24"/>
+                <w:szCs w:val="24"/>
+              </w:rPr>
+              <w:t xml:space="preserve"> </w:t>
+            </w:r>
+            <w:proofErr w:type="spellStart"/>
+            <w:r>
+              <w:rPr>
+                <w:rFonts w:ascii="Times New Roman" w:eastAsia="Times New Roman" w:hAnsi="Times New Roman" w:cs="Times New Roman"/>
+                <w:color w:val="000000"/>
+                <w:sz w:val="24"/>
+                <w:szCs w:val="24"/>
+              </w:rPr>
+              <w:t>kỹ</w:t>
+            </w:r>
+            <w:proofErr w:type="spellEnd"/>
+            <w:r>
+              <w:rPr>
+                <w:rFonts w:ascii="Times New Roman" w:eastAsia="Times New Roman" w:hAnsi="Times New Roman" w:cs="Times New Roman"/>
+                <w:color w:val="000000"/>
+                <w:sz w:val="24"/>
+                <w:szCs w:val="24"/>
+              </w:rPr>
+              <w:t xml:space="preserve"> </w:t>
+            </w:r>
+            <w:proofErr w:type="spellStart"/>
+            <w:r>
+              <w:rPr>
+                <w:rFonts w:ascii="Times New Roman" w:eastAsia="Times New Roman" w:hAnsi="Times New Roman" w:cs="Times New Roman"/>
+                <w:color w:val="000000"/>
+                <w:sz w:val="24"/>
+                <w:szCs w:val="24"/>
+              </w:rPr>
+              <w:t>năng</w:t>
+            </w:r>
+            <w:proofErr w:type="spellEnd"/>
+            <w:r>
+              <w:rPr>
+                <w:rFonts w:ascii="Times New Roman" w:eastAsia="Times New Roman" w:hAnsi="Times New Roman" w:cs="Times New Roman"/>
+                <w:color w:val="000000"/>
+                <w:sz w:val="24"/>
+                <w:szCs w:val="24"/>
+              </w:rPr>
+              <w:t>” in sidebar</w:t>
             </w:r>
           </w:p>
           <w:p>
@@ -32195,7 +33394,67 @@
                 <w:sz w:val="24"/>
                 <w:szCs w:val="24"/>
               </w:rPr>
-              <w:t>Click “Thêm kỹ năng” button</w:t>
+              <w:t>Click “</w:t>
+            </w:r>
+            <w:proofErr w:type="spellStart"/>
+            <w:r>
+              <w:rPr>
+                <w:rFonts w:ascii="Times New Roman" w:eastAsia="Times New Roman" w:hAnsi="Times New Roman" w:cs="Times New Roman"/>
+                <w:color w:val="000000"/>
+                <w:sz w:val="24"/>
+                <w:szCs w:val="24"/>
+              </w:rPr>
+              <w:t>Thêm</w:t>
+            </w:r>
+            <w:proofErr w:type="spellEnd"/>
+            <w:r>
+              <w:rPr>
+                <w:rFonts w:ascii="Times New Roman" w:eastAsia="Times New Roman" w:hAnsi="Times New Roman" w:cs="Times New Roman"/>
+                <w:color w:val="000000"/>
+                <w:sz w:val="24"/>
+                <w:szCs w:val="24"/>
+              </w:rPr>
+              <w:t xml:space="preserve"> </w:t>
+            </w:r>
+            <w:proofErr w:type="spellStart"/>
+            <w:r>
+              <w:rPr>
+                <w:rFonts w:ascii="Times New Roman" w:eastAsia="Times New Roman" w:hAnsi="Times New Roman" w:cs="Times New Roman"/>
+                <w:color w:val="000000"/>
+                <w:sz w:val="24"/>
+                <w:szCs w:val="24"/>
+              </w:rPr>
+              <w:t>kỹ</w:t>
+            </w:r>
+            <w:proofErr w:type="spellEnd"/>
+            <w:r>
+              <w:rPr>
+                <w:rFonts w:ascii="Times New Roman" w:eastAsia="Times New Roman" w:hAnsi="Times New Roman" w:cs="Times New Roman"/>
+                <w:color w:val="000000"/>
+                <w:sz w:val="24"/>
+                <w:szCs w:val="24"/>
+              </w:rPr>
+              <w:t xml:space="preserve"> </w:t>
+            </w:r>
+            <w:proofErr w:type="spellStart"/>
+            <w:r>
+              <w:rPr>
+                <w:rFonts w:ascii="Times New Roman" w:eastAsia="Times New Roman" w:hAnsi="Times New Roman" w:cs="Times New Roman"/>
+                <w:color w:val="000000"/>
+                <w:sz w:val="24"/>
+                <w:szCs w:val="24"/>
+              </w:rPr>
+              <w:t>năng</w:t>
+            </w:r>
+            <w:proofErr w:type="spellEnd"/>
+            <w:r>
+              <w:rPr>
+                <w:rFonts w:ascii="Times New Roman" w:eastAsia="Times New Roman" w:hAnsi="Times New Roman" w:cs="Times New Roman"/>
+                <w:color w:val="000000"/>
+                <w:sz w:val="24"/>
+                <w:szCs w:val="24"/>
+              </w:rPr>
+              <w:t>” button</w:t>
             </w:r>
           </w:p>
         </w:tc>
@@ -32940,8 +34199,36 @@
                 <w:sz w:val="24"/>
                 <w:szCs w:val="24"/>
               </w:rPr>
-              <w:t>Lê Thành Đạt</w:t>
-            </w:r>
+              <w:t xml:space="preserve">Lê </w:t>
+            </w:r>
+            <w:proofErr w:type="spellStart"/>
+            <w:r>
+              <w:rPr>
+                <w:rFonts w:ascii="Times New Roman" w:eastAsia="Times New Roman" w:hAnsi="Times New Roman" w:cs="Times New Roman"/>
+                <w:sz w:val="24"/>
+                <w:szCs w:val="24"/>
+              </w:rPr>
+              <w:t>Thành</w:t>
+            </w:r>
+            <w:proofErr w:type="spellEnd"/>
+            <w:r>
+              <w:rPr>
+                <w:rFonts w:ascii="Times New Roman" w:eastAsia="Times New Roman" w:hAnsi="Times New Roman" w:cs="Times New Roman"/>
+                <w:sz w:val="24"/>
+                <w:szCs w:val="24"/>
+              </w:rPr>
+              <w:t xml:space="preserve"> </w:t>
+            </w:r>
+            <w:proofErr w:type="spellStart"/>
+            <w:r>
+              <w:rPr>
+                <w:rFonts w:ascii="Times New Roman" w:eastAsia="Times New Roman" w:hAnsi="Times New Roman" w:cs="Times New Roman"/>
+                <w:sz w:val="24"/>
+                <w:szCs w:val="24"/>
+              </w:rPr>
+              <w:t>Đạt</w:t>
+            </w:r>
+            <w:proofErr w:type="spellEnd"/>
           </w:p>
         </w:tc>
         <w:tc>
@@ -33436,7 +34723,87 @@
                 <w:sz w:val="24"/>
                 <w:szCs w:val="24"/>
               </w:rPr>
-              <w:t>Click “Quản lý kỹ năng” in sidebar</w:t>
+              <w:t>Click “</w:t>
+            </w:r>
+            <w:proofErr w:type="spellStart"/>
+            <w:r>
+              <w:rPr>
+                <w:rFonts w:ascii="Times New Roman" w:eastAsia="Times New Roman" w:hAnsi="Times New Roman" w:cs="Times New Roman"/>
+                <w:color w:val="000000"/>
+                <w:sz w:val="24"/>
+                <w:szCs w:val="24"/>
+              </w:rPr>
+              <w:t>Quản</w:t>
+            </w:r>
+            <w:proofErr w:type="spellEnd"/>
+            <w:r>
+              <w:rPr>
+                <w:rFonts w:ascii="Times New Roman" w:eastAsia="Times New Roman" w:hAnsi="Times New Roman" w:cs="Times New Roman"/>
+                <w:color w:val="000000"/>
+                <w:sz w:val="24"/>
+                <w:szCs w:val="24"/>
+              </w:rPr>
+              <w:t xml:space="preserve"> </w:t>
+            </w:r>
+            <w:proofErr w:type="spellStart"/>
+            <w:r>
+              <w:rPr>
+                <w:rFonts w:ascii="Times New Roman" w:eastAsia="Times New Roman" w:hAnsi="Times New Roman" w:cs="Times New Roman"/>
+                <w:color w:val="000000"/>
+                <w:sz w:val="24"/>
+                <w:szCs w:val="24"/>
+              </w:rPr>
+              <w:t>lý</w:t>
+            </w:r>
+            <w:proofErr w:type="spellEnd"/>
+            <w:r>
+              <w:rPr>
+                <w:rFonts w:ascii="Times New Roman" w:eastAsia="Times New Roman" w:hAnsi="Times New Roman" w:cs="Times New Roman"/>
+                <w:color w:val="000000"/>
+                <w:sz w:val="24"/>
+                <w:szCs w:val="24"/>
+              </w:rPr>
+              <w:t xml:space="preserve"> </w:t>
+            </w:r>
+            <w:proofErr w:type="spellStart"/>
+            <w:r>
+              <w:rPr>
+                <w:rFonts w:ascii="Times New Roman" w:eastAsia="Times New Roman" w:hAnsi="Times New Roman" w:cs="Times New Roman"/>
+                <w:color w:val="000000"/>
+                <w:sz w:val="24"/>
+                <w:szCs w:val="24"/>
+              </w:rPr>
+              <w:t>kỹ</w:t>
+            </w:r>
+            <w:proofErr w:type="spellEnd"/>
+            <w:r>
+              <w:rPr>
+                <w:rFonts w:ascii="Times New Roman" w:eastAsia="Times New Roman" w:hAnsi="Times New Roman" w:cs="Times New Roman"/>
+                <w:color w:val="000000"/>
+                <w:sz w:val="24"/>
+                <w:szCs w:val="24"/>
+              </w:rPr>
+              <w:t xml:space="preserve"> </w:t>
+            </w:r>
+            <w:proofErr w:type="spellStart"/>
+            <w:r>
+              <w:rPr>
+                <w:rFonts w:ascii="Times New Roman" w:eastAsia="Times New Roman" w:hAnsi="Times New Roman" w:cs="Times New Roman"/>
+                <w:color w:val="000000"/>
+                <w:sz w:val="24"/>
+                <w:szCs w:val="24"/>
+              </w:rPr>
+              <w:t>năng</w:t>
+            </w:r>
+            <w:proofErr w:type="spellEnd"/>
+            <w:r>
+              <w:rPr>
+                <w:rFonts w:ascii="Times New Roman" w:eastAsia="Times New Roman" w:hAnsi="Times New Roman" w:cs="Times New Roman"/>
+                <w:color w:val="000000"/>
+                <w:sz w:val="24"/>
+                <w:szCs w:val="24"/>
+              </w:rPr>
+              <w:t>” in sidebar</w:t>
             </w:r>
           </w:p>
           <w:p>
@@ -33467,7 +34834,27 @@
                 <w:sz w:val="24"/>
                 <w:szCs w:val="24"/>
               </w:rPr>
-              <w:t>Click “Sửa” button in 1 skill</w:t>
+              <w:t>Click “</w:t>
+            </w:r>
+            <w:proofErr w:type="spellStart"/>
+            <w:r>
+              <w:rPr>
+                <w:rFonts w:ascii="Times New Roman" w:eastAsia="Times New Roman" w:hAnsi="Times New Roman" w:cs="Times New Roman"/>
+                <w:color w:val="000000"/>
+                <w:sz w:val="24"/>
+                <w:szCs w:val="24"/>
+              </w:rPr>
+              <w:t>Sửa</w:t>
+            </w:r>
+            <w:proofErr w:type="spellEnd"/>
+            <w:r>
+              <w:rPr>
+                <w:rFonts w:ascii="Times New Roman" w:eastAsia="Times New Roman" w:hAnsi="Times New Roman" w:cs="Times New Roman"/>
+                <w:color w:val="000000"/>
+                <w:sz w:val="24"/>
+                <w:szCs w:val="24"/>
+              </w:rPr>
+              <w:t>” button in 1 skill</w:t>
             </w:r>
           </w:p>
           <w:p>
@@ -33528,7 +34915,27 @@
                 <w:sz w:val="24"/>
                 <w:szCs w:val="24"/>
               </w:rPr>
-              <w:t>Click “Lưu” button</w:t>
+              <w:t>Click “</w:t>
+            </w:r>
+            <w:proofErr w:type="spellStart"/>
+            <w:r>
+              <w:rPr>
+                <w:rFonts w:ascii="Times New Roman" w:eastAsia="Times New Roman" w:hAnsi="Times New Roman" w:cs="Times New Roman"/>
+                <w:color w:val="000000"/>
+                <w:sz w:val="24"/>
+                <w:szCs w:val="24"/>
+              </w:rPr>
+              <w:t>Lưu</w:t>
+            </w:r>
+            <w:proofErr w:type="spellEnd"/>
+            <w:r>
+              <w:rPr>
+                <w:rFonts w:ascii="Times New Roman" w:eastAsia="Times New Roman" w:hAnsi="Times New Roman" w:cs="Times New Roman"/>
+                <w:color w:val="000000"/>
+                <w:sz w:val="24"/>
+                <w:szCs w:val="24"/>
+              </w:rPr>
+              <w:t>” button</w:t>
             </w:r>
           </w:p>
         </w:tc>
@@ -33731,6 +35138,1690 @@
                 <w:szCs w:val="24"/>
               </w:rPr>
               <w:t>Duplicate skill name in system</w:t>
+            </w:r>
+          </w:p>
+        </w:tc>
+      </w:tr>
+      <w:tr>
+        <w:trPr>
+          <w:trHeight w:val="440"/>
+        </w:trPr>
+        <w:tc>
+          <w:tcPr>
+            <w:tcW w:w="2254" w:type="dxa"/>
+            <w:tcBorders>
+              <w:top w:val="single" w:sz="4" w:space="0" w:color="000000"/>
+              <w:left w:val="single" w:sz="4" w:space="0" w:color="000000"/>
+              <w:bottom w:val="single" w:sz="4" w:space="0" w:color="000000"/>
+              <w:right w:val="single" w:sz="4" w:space="0" w:color="000000"/>
+            </w:tcBorders>
+            <w:vAlign w:val="center"/>
+          </w:tcPr>
+          <w:p>
+            <w:pPr>
+              <w:rPr>
+                <w:rFonts w:ascii="Times New Roman" w:eastAsia="Times New Roman" w:hAnsi="Times New Roman" w:cs="Times New Roman"/>
+                <w:b/>
+                <w:sz w:val="24"/>
+                <w:szCs w:val="24"/>
+              </w:rPr>
+            </w:pPr>
+            <w:r>
+              <w:rPr>
+                <w:rFonts w:ascii="Times New Roman" w:eastAsia="Times New Roman" w:hAnsi="Times New Roman" w:cs="Times New Roman"/>
+                <w:b/>
+                <w:sz w:val="24"/>
+                <w:szCs w:val="24"/>
+              </w:rPr>
+              <w:t>Priority</w:t>
+            </w:r>
+          </w:p>
+        </w:tc>
+        <w:tc>
+          <w:tcPr>
+            <w:tcW w:w="6762" w:type="dxa"/>
+            <w:gridSpan w:val="3"/>
+            <w:tcBorders>
+              <w:top w:val="single" w:sz="4" w:space="0" w:color="000000"/>
+              <w:left w:val="single" w:sz="4" w:space="0" w:color="000000"/>
+              <w:bottom w:val="single" w:sz="4" w:space="0" w:color="000000"/>
+              <w:right w:val="single" w:sz="4" w:space="0" w:color="000000"/>
+            </w:tcBorders>
+            <w:vAlign w:val="center"/>
+          </w:tcPr>
+          <w:p>
+            <w:pPr>
+              <w:rPr>
+                <w:rFonts w:ascii="Times New Roman" w:eastAsia="Times New Roman" w:hAnsi="Times New Roman" w:cs="Times New Roman"/>
+                <w:sz w:val="24"/>
+                <w:szCs w:val="24"/>
+              </w:rPr>
+            </w:pPr>
+            <w:r>
+              <w:rPr>
+                <w:rFonts w:ascii="Times New Roman" w:eastAsia="Times New Roman" w:hAnsi="Times New Roman" w:cs="Times New Roman"/>
+                <w:sz w:val="24"/>
+                <w:szCs w:val="24"/>
+              </w:rPr>
+              <w:t>High</w:t>
+            </w:r>
+          </w:p>
+        </w:tc>
+      </w:tr>
+      <w:tr>
+        <w:trPr>
+          <w:trHeight w:val="440"/>
+        </w:trPr>
+        <w:tc>
+          <w:tcPr>
+            <w:tcW w:w="2254" w:type="dxa"/>
+            <w:tcBorders>
+              <w:top w:val="single" w:sz="4" w:space="0" w:color="000000"/>
+              <w:left w:val="single" w:sz="4" w:space="0" w:color="000000"/>
+              <w:bottom w:val="single" w:sz="4" w:space="0" w:color="000000"/>
+              <w:right w:val="single" w:sz="4" w:space="0" w:color="000000"/>
+            </w:tcBorders>
+            <w:vAlign w:val="center"/>
+          </w:tcPr>
+          <w:p>
+            <w:pPr>
+              <w:rPr>
+                <w:rFonts w:ascii="Times New Roman" w:eastAsia="Times New Roman" w:hAnsi="Times New Roman" w:cs="Times New Roman"/>
+                <w:b/>
+                <w:sz w:val="24"/>
+                <w:szCs w:val="24"/>
+              </w:rPr>
+            </w:pPr>
+            <w:r>
+              <w:rPr>
+                <w:rFonts w:ascii="Times New Roman" w:eastAsia="Times New Roman" w:hAnsi="Times New Roman" w:cs="Times New Roman"/>
+                <w:b/>
+                <w:sz w:val="24"/>
+                <w:szCs w:val="24"/>
+              </w:rPr>
+              <w:t>Frequency of Use</w:t>
+            </w:r>
+          </w:p>
+        </w:tc>
+        <w:tc>
+          <w:tcPr>
+            <w:tcW w:w="6762" w:type="dxa"/>
+            <w:gridSpan w:val="3"/>
+            <w:tcBorders>
+              <w:top w:val="single" w:sz="4" w:space="0" w:color="000000"/>
+              <w:left w:val="single" w:sz="4" w:space="0" w:color="000000"/>
+              <w:bottom w:val="single" w:sz="4" w:space="0" w:color="000000"/>
+              <w:right w:val="single" w:sz="4" w:space="0" w:color="000000"/>
+            </w:tcBorders>
+            <w:vAlign w:val="center"/>
+          </w:tcPr>
+          <w:p>
+            <w:pPr>
+              <w:rPr>
+                <w:rFonts w:ascii="Times New Roman" w:eastAsia="Times New Roman" w:hAnsi="Times New Roman" w:cs="Times New Roman"/>
+                <w:sz w:val="24"/>
+                <w:szCs w:val="24"/>
+              </w:rPr>
+            </w:pPr>
+            <w:r>
+              <w:rPr>
+                <w:rFonts w:ascii="Times New Roman" w:eastAsia="Times New Roman" w:hAnsi="Times New Roman" w:cs="Times New Roman"/>
+                <w:sz w:val="24"/>
+                <w:szCs w:val="24"/>
+              </w:rPr>
+              <w:t>High</w:t>
+            </w:r>
+          </w:p>
+        </w:tc>
+      </w:tr>
+      <w:tr>
+        <w:trPr>
+          <w:trHeight w:val="440"/>
+        </w:trPr>
+        <w:tc>
+          <w:tcPr>
+            <w:tcW w:w="2254" w:type="dxa"/>
+            <w:tcBorders>
+              <w:top w:val="single" w:sz="4" w:space="0" w:color="000000"/>
+              <w:left w:val="single" w:sz="4" w:space="0" w:color="000000"/>
+              <w:bottom w:val="single" w:sz="4" w:space="0" w:color="000000"/>
+              <w:right w:val="single" w:sz="4" w:space="0" w:color="000000"/>
+            </w:tcBorders>
+            <w:vAlign w:val="center"/>
+          </w:tcPr>
+          <w:p>
+            <w:pPr>
+              <w:rPr>
+                <w:rFonts w:ascii="Times New Roman" w:eastAsia="Times New Roman" w:hAnsi="Times New Roman" w:cs="Times New Roman"/>
+                <w:b/>
+                <w:sz w:val="24"/>
+                <w:szCs w:val="24"/>
+              </w:rPr>
+            </w:pPr>
+            <w:r>
+              <w:rPr>
+                <w:rFonts w:ascii="Times New Roman" w:eastAsia="Times New Roman" w:hAnsi="Times New Roman" w:cs="Times New Roman"/>
+                <w:b/>
+                <w:sz w:val="24"/>
+                <w:szCs w:val="24"/>
+              </w:rPr>
+              <w:t>Business Rules</w:t>
+            </w:r>
+          </w:p>
+        </w:tc>
+        <w:tc>
+          <w:tcPr>
+            <w:tcW w:w="6762" w:type="dxa"/>
+            <w:gridSpan w:val="3"/>
+            <w:tcBorders>
+              <w:top w:val="single" w:sz="4" w:space="0" w:color="000000"/>
+              <w:left w:val="single" w:sz="4" w:space="0" w:color="000000"/>
+              <w:bottom w:val="single" w:sz="4" w:space="0" w:color="000000"/>
+              <w:right w:val="single" w:sz="4" w:space="0" w:color="000000"/>
+            </w:tcBorders>
+            <w:vAlign w:val="center"/>
+          </w:tcPr>
+          <w:p>
+            <w:pPr>
+              <w:rPr>
+                <w:rFonts w:ascii="Times New Roman" w:eastAsia="Times New Roman" w:hAnsi="Times New Roman" w:cs="Times New Roman"/>
+                <w:sz w:val="24"/>
+                <w:szCs w:val="24"/>
+              </w:rPr>
+            </w:pPr>
+          </w:p>
+        </w:tc>
+      </w:tr>
+      <w:tr>
+        <w:trPr>
+          <w:trHeight w:val="440"/>
+        </w:trPr>
+        <w:tc>
+          <w:tcPr>
+            <w:tcW w:w="2254" w:type="dxa"/>
+            <w:tcBorders>
+              <w:top w:val="single" w:sz="4" w:space="0" w:color="000000"/>
+              <w:left w:val="single" w:sz="4" w:space="0" w:color="000000"/>
+              <w:bottom w:val="single" w:sz="4" w:space="0" w:color="000000"/>
+              <w:right w:val="single" w:sz="4" w:space="0" w:color="000000"/>
+            </w:tcBorders>
+            <w:vAlign w:val="center"/>
+          </w:tcPr>
+          <w:p>
+            <w:pPr>
+              <w:rPr>
+                <w:rFonts w:ascii="Times New Roman" w:eastAsia="Times New Roman" w:hAnsi="Times New Roman" w:cs="Times New Roman"/>
+                <w:b/>
+                <w:sz w:val="24"/>
+                <w:szCs w:val="24"/>
+              </w:rPr>
+            </w:pPr>
+            <w:r>
+              <w:rPr>
+                <w:rFonts w:ascii="Times New Roman" w:eastAsia="Times New Roman" w:hAnsi="Times New Roman" w:cs="Times New Roman"/>
+                <w:b/>
+                <w:sz w:val="24"/>
+                <w:szCs w:val="24"/>
+              </w:rPr>
+              <w:t>Other Information</w:t>
+            </w:r>
+          </w:p>
+        </w:tc>
+        <w:tc>
+          <w:tcPr>
+            <w:tcW w:w="6762" w:type="dxa"/>
+            <w:gridSpan w:val="3"/>
+            <w:tcBorders>
+              <w:top w:val="single" w:sz="4" w:space="0" w:color="000000"/>
+              <w:left w:val="single" w:sz="4" w:space="0" w:color="000000"/>
+              <w:bottom w:val="single" w:sz="4" w:space="0" w:color="000000"/>
+              <w:right w:val="single" w:sz="4" w:space="0" w:color="000000"/>
+            </w:tcBorders>
+            <w:vAlign w:val="center"/>
+          </w:tcPr>
+          <w:p>
+            <w:pPr>
+              <w:rPr>
+                <w:rFonts w:ascii="Times New Roman" w:eastAsia="Times New Roman" w:hAnsi="Times New Roman" w:cs="Times New Roman"/>
+                <w:sz w:val="24"/>
+                <w:szCs w:val="24"/>
+              </w:rPr>
+            </w:pPr>
+            <w:r>
+              <w:rPr>
+                <w:rFonts w:ascii="Times New Roman" w:eastAsia="Times New Roman" w:hAnsi="Times New Roman" w:cs="Times New Roman"/>
+                <w:sz w:val="24"/>
+                <w:szCs w:val="24"/>
+              </w:rPr>
+              <w:t>N/A</w:t>
+            </w:r>
+          </w:p>
+        </w:tc>
+      </w:tr>
+      <w:tr>
+        <w:trPr>
+          <w:trHeight w:val="440"/>
+        </w:trPr>
+        <w:tc>
+          <w:tcPr>
+            <w:tcW w:w="2254" w:type="dxa"/>
+            <w:tcBorders>
+              <w:top w:val="single" w:sz="4" w:space="0" w:color="000000"/>
+              <w:left w:val="single" w:sz="4" w:space="0" w:color="000000"/>
+              <w:bottom w:val="single" w:sz="4" w:space="0" w:color="000000"/>
+              <w:right w:val="single" w:sz="4" w:space="0" w:color="000000"/>
+            </w:tcBorders>
+            <w:vAlign w:val="center"/>
+          </w:tcPr>
+          <w:p>
+            <w:pPr>
+              <w:rPr>
+                <w:rFonts w:ascii="Times New Roman" w:eastAsia="Times New Roman" w:hAnsi="Times New Roman" w:cs="Times New Roman"/>
+                <w:b/>
+                <w:sz w:val="24"/>
+                <w:szCs w:val="24"/>
+              </w:rPr>
+            </w:pPr>
+            <w:r>
+              <w:rPr>
+                <w:rFonts w:ascii="Times New Roman" w:eastAsia="Times New Roman" w:hAnsi="Times New Roman" w:cs="Times New Roman"/>
+                <w:b/>
+                <w:sz w:val="24"/>
+                <w:szCs w:val="24"/>
+              </w:rPr>
+              <w:t>Assumptions</w:t>
+            </w:r>
+          </w:p>
+        </w:tc>
+        <w:tc>
+          <w:tcPr>
+            <w:tcW w:w="6762" w:type="dxa"/>
+            <w:gridSpan w:val="3"/>
+            <w:tcBorders>
+              <w:top w:val="single" w:sz="4" w:space="0" w:color="000000"/>
+              <w:left w:val="single" w:sz="4" w:space="0" w:color="000000"/>
+              <w:bottom w:val="single" w:sz="4" w:space="0" w:color="000000"/>
+              <w:right w:val="single" w:sz="4" w:space="0" w:color="000000"/>
+            </w:tcBorders>
+            <w:vAlign w:val="center"/>
+          </w:tcPr>
+          <w:p>
+            <w:pPr>
+              <w:rPr>
+                <w:rFonts w:ascii="Times New Roman" w:eastAsia="Times New Roman" w:hAnsi="Times New Roman" w:cs="Times New Roman"/>
+                <w:sz w:val="24"/>
+                <w:szCs w:val="24"/>
+              </w:rPr>
+            </w:pPr>
+            <w:r>
+              <w:rPr>
+                <w:rFonts w:ascii="Times New Roman" w:eastAsia="Times New Roman" w:hAnsi="Times New Roman" w:cs="Times New Roman"/>
+                <w:sz w:val="24"/>
+                <w:szCs w:val="24"/>
+              </w:rPr>
+              <w:t>N/A</w:t>
+            </w:r>
+          </w:p>
+        </w:tc>
+      </w:tr>
+    </w:tbl>
+    <w:p>
+      <w:pPr>
+        <w:rPr>
+          <w:rFonts w:ascii="Times New Roman" w:eastAsia="Times New Roman" w:hAnsi="Times New Roman" w:cs="Times New Roman"/>
+          <w:sz w:val="24"/>
+          <w:szCs w:val="24"/>
+        </w:rPr>
+      </w:pPr>
+    </w:p>
+    <w:p>
+      <w:pPr>
+        <w:rPr>
+          <w:rFonts w:ascii="Times New Roman" w:eastAsia="Times New Roman" w:hAnsi="Times New Roman" w:cs="Times New Roman"/>
+          <w:sz w:val="24"/>
+          <w:szCs w:val="24"/>
+        </w:rPr>
+      </w:pPr>
+      <w:r>
+        <w:rPr>
+          <w:rFonts w:ascii="Times New Roman" w:eastAsia="Times New Roman" w:hAnsi="Times New Roman" w:cs="Times New Roman"/>
+          <w:sz w:val="24"/>
+          <w:szCs w:val="24"/>
+        </w:rPr>
+        <w:t>2.2.2.9 Delete technology/skill</w:t>
+      </w:r>
+    </w:p>
+    <w:tbl>
+      <w:tblPr>
+        <w:tblW w:w="9016" w:type="dxa"/>
+        <w:tblLayout w:type="fixed"/>
+        <w:tblLook w:val="0400" w:firstRow="0" w:lastRow="0" w:firstColumn="0" w:lastColumn="0" w:noHBand="0" w:noVBand="1"/>
+      </w:tblPr>
+      <w:tblGrid>
+        <w:gridCol w:w="2254"/>
+        <w:gridCol w:w="2254"/>
+        <w:gridCol w:w="2057"/>
+        <w:gridCol w:w="2451"/>
+      </w:tblGrid>
+      <w:tr>
+        <w:trPr>
+          <w:trHeight w:val="440"/>
+        </w:trPr>
+        <w:tc>
+          <w:tcPr>
+            <w:tcW w:w="2254" w:type="dxa"/>
+            <w:tcBorders>
+              <w:top w:val="single" w:sz="4" w:space="0" w:color="000000"/>
+              <w:left w:val="single" w:sz="4" w:space="0" w:color="000000"/>
+              <w:bottom w:val="single" w:sz="4" w:space="0" w:color="000000"/>
+              <w:right w:val="single" w:sz="4" w:space="0" w:color="000000"/>
+            </w:tcBorders>
+            <w:vAlign w:val="center"/>
+          </w:tcPr>
+          <w:p>
+            <w:pPr>
+              <w:rPr>
+                <w:rFonts w:ascii="Times New Roman" w:eastAsia="Times New Roman" w:hAnsi="Times New Roman" w:cs="Times New Roman"/>
+                <w:sz w:val="24"/>
+                <w:szCs w:val="24"/>
+              </w:rPr>
+            </w:pPr>
+            <w:r>
+              <w:rPr>
+                <w:rFonts w:ascii="Times New Roman" w:eastAsia="Times New Roman" w:hAnsi="Times New Roman" w:cs="Times New Roman"/>
+                <w:b/>
+                <w:sz w:val="24"/>
+                <w:szCs w:val="24"/>
+              </w:rPr>
+              <w:t>Use Case ID</w:t>
+            </w:r>
+          </w:p>
+        </w:tc>
+        <w:tc>
+          <w:tcPr>
+            <w:tcW w:w="2254" w:type="dxa"/>
+            <w:tcBorders>
+              <w:top w:val="single" w:sz="4" w:space="0" w:color="000000"/>
+              <w:left w:val="single" w:sz="4" w:space="0" w:color="000000"/>
+              <w:bottom w:val="single" w:sz="4" w:space="0" w:color="000000"/>
+              <w:right w:val="single" w:sz="4" w:space="0" w:color="000000"/>
+            </w:tcBorders>
+            <w:vAlign w:val="center"/>
+          </w:tcPr>
+          <w:p>
+            <w:pPr>
+              <w:rPr>
+                <w:rFonts w:ascii="Times New Roman" w:eastAsia="Times New Roman" w:hAnsi="Times New Roman" w:cs="Times New Roman"/>
+                <w:sz w:val="24"/>
+                <w:szCs w:val="24"/>
+              </w:rPr>
+            </w:pPr>
+            <w:r>
+              <w:rPr>
+                <w:rFonts w:ascii="Times New Roman" w:eastAsia="Times New Roman" w:hAnsi="Times New Roman" w:cs="Times New Roman"/>
+                <w:sz w:val="24"/>
+                <w:szCs w:val="24"/>
+              </w:rPr>
+              <w:t>UC – 10</w:t>
+            </w:r>
+          </w:p>
+        </w:tc>
+        <w:tc>
+          <w:tcPr>
+            <w:tcW w:w="2057" w:type="dxa"/>
+            <w:tcBorders>
+              <w:top w:val="single" w:sz="4" w:space="0" w:color="000000"/>
+              <w:left w:val="single" w:sz="4" w:space="0" w:color="000000"/>
+              <w:bottom w:val="single" w:sz="4" w:space="0" w:color="000000"/>
+              <w:right w:val="single" w:sz="4" w:space="0" w:color="000000"/>
+            </w:tcBorders>
+            <w:vAlign w:val="center"/>
+          </w:tcPr>
+          <w:p>
+            <w:pPr>
+              <w:rPr>
+                <w:rFonts w:ascii="Times New Roman" w:eastAsia="Times New Roman" w:hAnsi="Times New Roman" w:cs="Times New Roman"/>
+                <w:sz w:val="24"/>
+                <w:szCs w:val="24"/>
+              </w:rPr>
+            </w:pPr>
+            <w:r>
+              <w:rPr>
+                <w:rFonts w:ascii="Times New Roman" w:eastAsia="Times New Roman" w:hAnsi="Times New Roman" w:cs="Times New Roman"/>
+                <w:b/>
+                <w:sz w:val="24"/>
+                <w:szCs w:val="24"/>
+              </w:rPr>
+              <w:t>Use Case Name</w:t>
+            </w:r>
+          </w:p>
+        </w:tc>
+        <w:tc>
+          <w:tcPr>
+            <w:tcW w:w="2451" w:type="dxa"/>
+            <w:tcBorders>
+              <w:top w:val="single" w:sz="4" w:space="0" w:color="000000"/>
+              <w:left w:val="single" w:sz="4" w:space="0" w:color="000000"/>
+              <w:bottom w:val="single" w:sz="4" w:space="0" w:color="000000"/>
+              <w:right w:val="single" w:sz="4" w:space="0" w:color="000000"/>
+            </w:tcBorders>
+            <w:vAlign w:val="center"/>
+          </w:tcPr>
+          <w:p>
+            <w:pPr>
+              <w:ind w:left="100"/>
+              <w:rPr>
+                <w:rFonts w:ascii="Times New Roman" w:eastAsia="Times New Roman" w:hAnsi="Times New Roman" w:cs="Times New Roman"/>
+                <w:sz w:val="24"/>
+                <w:szCs w:val="24"/>
+              </w:rPr>
+            </w:pPr>
+            <w:r>
+              <w:rPr>
+                <w:rFonts w:ascii="Times New Roman" w:eastAsia="Times New Roman" w:hAnsi="Times New Roman" w:cs="Times New Roman"/>
+                <w:sz w:val="24"/>
+                <w:szCs w:val="24"/>
+              </w:rPr>
+              <w:t>Delete technology/skill</w:t>
+            </w:r>
+          </w:p>
+        </w:tc>
+      </w:tr>
+      <w:tr>
+        <w:trPr>
+          <w:trHeight w:val="440"/>
+        </w:trPr>
+        <w:tc>
+          <w:tcPr>
+            <w:tcW w:w="2254" w:type="dxa"/>
+            <w:tcBorders>
+              <w:top w:val="single" w:sz="4" w:space="0" w:color="000000"/>
+              <w:left w:val="single" w:sz="4" w:space="0" w:color="000000"/>
+              <w:bottom w:val="single" w:sz="4" w:space="0" w:color="000000"/>
+              <w:right w:val="single" w:sz="4" w:space="0" w:color="000000"/>
+            </w:tcBorders>
+            <w:vAlign w:val="center"/>
+          </w:tcPr>
+          <w:p>
+            <w:pPr>
+              <w:rPr>
+                <w:rFonts w:ascii="Times New Roman" w:eastAsia="Times New Roman" w:hAnsi="Times New Roman" w:cs="Times New Roman"/>
+                <w:b/>
+                <w:sz w:val="24"/>
+                <w:szCs w:val="24"/>
+              </w:rPr>
+            </w:pPr>
+            <w:r>
+              <w:rPr>
+                <w:rFonts w:ascii="Times New Roman" w:eastAsia="Times New Roman" w:hAnsi="Times New Roman" w:cs="Times New Roman"/>
+                <w:b/>
+                <w:sz w:val="24"/>
+                <w:szCs w:val="24"/>
+              </w:rPr>
+              <w:t>Created By</w:t>
+            </w:r>
+          </w:p>
+        </w:tc>
+        <w:tc>
+          <w:tcPr>
+            <w:tcW w:w="2254" w:type="dxa"/>
+            <w:tcBorders>
+              <w:top w:val="single" w:sz="4" w:space="0" w:color="000000"/>
+              <w:left w:val="single" w:sz="4" w:space="0" w:color="000000"/>
+              <w:bottom w:val="single" w:sz="4" w:space="0" w:color="000000"/>
+              <w:right w:val="single" w:sz="4" w:space="0" w:color="000000"/>
+            </w:tcBorders>
+            <w:vAlign w:val="center"/>
+          </w:tcPr>
+          <w:p>
+            <w:pPr>
+              <w:rPr>
+                <w:rFonts w:ascii="Times New Roman" w:eastAsia="Times New Roman" w:hAnsi="Times New Roman" w:cs="Times New Roman"/>
+                <w:sz w:val="24"/>
+                <w:szCs w:val="24"/>
+              </w:rPr>
+            </w:pPr>
+            <w:r>
+              <w:rPr>
+                <w:rFonts w:ascii="Times New Roman" w:eastAsia="Times New Roman" w:hAnsi="Times New Roman" w:cs="Times New Roman"/>
+                <w:sz w:val="24"/>
+                <w:szCs w:val="24"/>
+              </w:rPr>
+              <w:t xml:space="preserve">Lê </w:t>
+            </w:r>
+            <w:proofErr w:type="spellStart"/>
+            <w:r>
+              <w:rPr>
+                <w:rFonts w:ascii="Times New Roman" w:eastAsia="Times New Roman" w:hAnsi="Times New Roman" w:cs="Times New Roman"/>
+                <w:sz w:val="24"/>
+                <w:szCs w:val="24"/>
+              </w:rPr>
+              <w:t>Thành</w:t>
+            </w:r>
+            <w:proofErr w:type="spellEnd"/>
+            <w:r>
+              <w:rPr>
+                <w:rFonts w:ascii="Times New Roman" w:eastAsia="Times New Roman" w:hAnsi="Times New Roman" w:cs="Times New Roman"/>
+                <w:sz w:val="24"/>
+                <w:szCs w:val="24"/>
+              </w:rPr>
+              <w:t xml:space="preserve"> </w:t>
+            </w:r>
+            <w:proofErr w:type="spellStart"/>
+            <w:r>
+              <w:rPr>
+                <w:rFonts w:ascii="Times New Roman" w:eastAsia="Times New Roman" w:hAnsi="Times New Roman" w:cs="Times New Roman"/>
+                <w:sz w:val="24"/>
+                <w:szCs w:val="24"/>
+              </w:rPr>
+              <w:t>Đạt</w:t>
+            </w:r>
+            <w:proofErr w:type="spellEnd"/>
+          </w:p>
+        </w:tc>
+        <w:tc>
+          <w:tcPr>
+            <w:tcW w:w="2057" w:type="dxa"/>
+            <w:tcBorders>
+              <w:top w:val="single" w:sz="4" w:space="0" w:color="000000"/>
+              <w:left w:val="single" w:sz="4" w:space="0" w:color="000000"/>
+              <w:bottom w:val="single" w:sz="4" w:space="0" w:color="000000"/>
+              <w:right w:val="single" w:sz="4" w:space="0" w:color="000000"/>
+            </w:tcBorders>
+            <w:vAlign w:val="center"/>
+          </w:tcPr>
+          <w:p>
+            <w:pPr>
+              <w:rPr>
+                <w:rFonts w:ascii="Times New Roman" w:eastAsia="Times New Roman" w:hAnsi="Times New Roman" w:cs="Times New Roman"/>
+                <w:b/>
+                <w:sz w:val="24"/>
+                <w:szCs w:val="24"/>
+              </w:rPr>
+            </w:pPr>
+            <w:r>
+              <w:rPr>
+                <w:rFonts w:ascii="Times New Roman" w:eastAsia="Times New Roman" w:hAnsi="Times New Roman" w:cs="Times New Roman"/>
+                <w:b/>
+                <w:sz w:val="24"/>
+                <w:szCs w:val="24"/>
+              </w:rPr>
+              <w:t>Created Date</w:t>
+            </w:r>
+          </w:p>
+        </w:tc>
+        <w:tc>
+          <w:tcPr>
+            <w:tcW w:w="2451" w:type="dxa"/>
+            <w:tcBorders>
+              <w:top w:val="single" w:sz="4" w:space="0" w:color="000000"/>
+              <w:left w:val="single" w:sz="4" w:space="0" w:color="000000"/>
+              <w:bottom w:val="single" w:sz="4" w:space="0" w:color="000000"/>
+              <w:right w:val="single" w:sz="4" w:space="0" w:color="000000"/>
+            </w:tcBorders>
+            <w:vAlign w:val="center"/>
+          </w:tcPr>
+          <w:p>
+            <w:pPr>
+              <w:rPr>
+                <w:rFonts w:ascii="Times New Roman" w:eastAsia="Times New Roman" w:hAnsi="Times New Roman" w:cs="Times New Roman"/>
+                <w:sz w:val="24"/>
+                <w:szCs w:val="24"/>
+              </w:rPr>
+            </w:pPr>
+            <w:r>
+              <w:rPr>
+                <w:rFonts w:ascii="Times New Roman" w:eastAsia="Times New Roman" w:hAnsi="Times New Roman" w:cs="Times New Roman"/>
+                <w:sz w:val="24"/>
+                <w:szCs w:val="24"/>
+              </w:rPr>
+              <w:t>25/01/2021</w:t>
+            </w:r>
+          </w:p>
+        </w:tc>
+      </w:tr>
+      <w:tr>
+        <w:trPr>
+          <w:trHeight w:val="440"/>
+        </w:trPr>
+        <w:tc>
+          <w:tcPr>
+            <w:tcW w:w="2254" w:type="dxa"/>
+            <w:tcBorders>
+              <w:top w:val="single" w:sz="4" w:space="0" w:color="000000"/>
+              <w:left w:val="single" w:sz="4" w:space="0" w:color="000000"/>
+              <w:bottom w:val="single" w:sz="4" w:space="0" w:color="000000"/>
+              <w:right w:val="single" w:sz="4" w:space="0" w:color="000000"/>
+            </w:tcBorders>
+            <w:vAlign w:val="center"/>
+          </w:tcPr>
+          <w:p>
+            <w:pPr>
+              <w:rPr>
+                <w:rFonts w:ascii="Times New Roman" w:eastAsia="Times New Roman" w:hAnsi="Times New Roman" w:cs="Times New Roman"/>
+                <w:b/>
+                <w:sz w:val="24"/>
+                <w:szCs w:val="24"/>
+              </w:rPr>
+            </w:pPr>
+            <w:r>
+              <w:rPr>
+                <w:rFonts w:ascii="Times New Roman" w:eastAsia="Times New Roman" w:hAnsi="Times New Roman" w:cs="Times New Roman"/>
+                <w:b/>
+                <w:sz w:val="24"/>
+                <w:szCs w:val="24"/>
+              </w:rPr>
+              <w:t>Primary Actor</w:t>
+            </w:r>
+          </w:p>
+        </w:tc>
+        <w:tc>
+          <w:tcPr>
+            <w:tcW w:w="2254" w:type="dxa"/>
+            <w:tcBorders>
+              <w:top w:val="single" w:sz="4" w:space="0" w:color="000000"/>
+              <w:left w:val="single" w:sz="4" w:space="0" w:color="000000"/>
+              <w:bottom w:val="single" w:sz="4" w:space="0" w:color="000000"/>
+              <w:right w:val="single" w:sz="4" w:space="0" w:color="000000"/>
+            </w:tcBorders>
+            <w:vAlign w:val="center"/>
+          </w:tcPr>
+          <w:p>
+            <w:pPr>
+              <w:rPr>
+                <w:rFonts w:ascii="Times New Roman" w:eastAsia="Times New Roman" w:hAnsi="Times New Roman" w:cs="Times New Roman"/>
+                <w:sz w:val="24"/>
+                <w:szCs w:val="24"/>
+              </w:rPr>
+            </w:pPr>
+            <w:r>
+              <w:rPr>
+                <w:rFonts w:ascii="Times New Roman" w:eastAsia="Times New Roman" w:hAnsi="Times New Roman" w:cs="Times New Roman"/>
+                <w:sz w:val="24"/>
+                <w:szCs w:val="24"/>
+              </w:rPr>
+              <w:t>Admin</w:t>
+            </w:r>
+          </w:p>
+        </w:tc>
+        <w:tc>
+          <w:tcPr>
+            <w:tcW w:w="2057" w:type="dxa"/>
+            <w:tcBorders>
+              <w:top w:val="single" w:sz="4" w:space="0" w:color="000000"/>
+              <w:left w:val="single" w:sz="4" w:space="0" w:color="000000"/>
+              <w:bottom w:val="single" w:sz="4" w:space="0" w:color="000000"/>
+              <w:right w:val="single" w:sz="4" w:space="0" w:color="000000"/>
+            </w:tcBorders>
+            <w:vAlign w:val="center"/>
+          </w:tcPr>
+          <w:p>
+            <w:pPr>
+              <w:rPr>
+                <w:rFonts w:ascii="Times New Roman" w:eastAsia="Times New Roman" w:hAnsi="Times New Roman" w:cs="Times New Roman"/>
+                <w:b/>
+                <w:sz w:val="24"/>
+                <w:szCs w:val="24"/>
+              </w:rPr>
+            </w:pPr>
+            <w:r>
+              <w:rPr>
+                <w:rFonts w:ascii="Times New Roman" w:eastAsia="Times New Roman" w:hAnsi="Times New Roman" w:cs="Times New Roman"/>
+                <w:b/>
+                <w:sz w:val="24"/>
+                <w:szCs w:val="24"/>
+              </w:rPr>
+              <w:t>Secondary Actor</w:t>
+            </w:r>
+          </w:p>
+        </w:tc>
+        <w:tc>
+          <w:tcPr>
+            <w:tcW w:w="2451" w:type="dxa"/>
+            <w:tcBorders>
+              <w:top w:val="single" w:sz="4" w:space="0" w:color="000000"/>
+              <w:left w:val="single" w:sz="4" w:space="0" w:color="000000"/>
+              <w:bottom w:val="single" w:sz="4" w:space="0" w:color="000000"/>
+              <w:right w:val="single" w:sz="4" w:space="0" w:color="000000"/>
+            </w:tcBorders>
+            <w:vAlign w:val="center"/>
+          </w:tcPr>
+          <w:p>
+            <w:pPr>
+              <w:rPr>
+                <w:rFonts w:ascii="Times New Roman" w:eastAsia="Times New Roman" w:hAnsi="Times New Roman" w:cs="Times New Roman"/>
+                <w:sz w:val="24"/>
+                <w:szCs w:val="24"/>
+              </w:rPr>
+            </w:pPr>
+            <w:r>
+              <w:rPr>
+                <w:rFonts w:ascii="Times New Roman" w:eastAsia="Times New Roman" w:hAnsi="Times New Roman" w:cs="Times New Roman"/>
+                <w:sz w:val="24"/>
+                <w:szCs w:val="24"/>
+              </w:rPr>
+              <w:t>N/A</w:t>
+            </w:r>
+          </w:p>
+        </w:tc>
+      </w:tr>
+      <w:tr>
+        <w:trPr>
+          <w:trHeight w:val="440"/>
+        </w:trPr>
+        <w:tc>
+          <w:tcPr>
+            <w:tcW w:w="2254" w:type="dxa"/>
+            <w:tcBorders>
+              <w:top w:val="single" w:sz="4" w:space="0" w:color="000000"/>
+              <w:left w:val="single" w:sz="4" w:space="0" w:color="000000"/>
+              <w:bottom w:val="single" w:sz="4" w:space="0" w:color="000000"/>
+              <w:right w:val="single" w:sz="4" w:space="0" w:color="000000"/>
+            </w:tcBorders>
+            <w:vAlign w:val="center"/>
+          </w:tcPr>
+          <w:p>
+            <w:pPr>
+              <w:rPr>
+                <w:rFonts w:ascii="Times New Roman" w:eastAsia="Times New Roman" w:hAnsi="Times New Roman" w:cs="Times New Roman"/>
+                <w:b/>
+                <w:sz w:val="24"/>
+                <w:szCs w:val="24"/>
+              </w:rPr>
+            </w:pPr>
+            <w:r>
+              <w:rPr>
+                <w:rFonts w:ascii="Times New Roman" w:eastAsia="Times New Roman" w:hAnsi="Times New Roman" w:cs="Times New Roman"/>
+                <w:b/>
+                <w:sz w:val="24"/>
+                <w:szCs w:val="24"/>
+              </w:rPr>
+              <w:t>Description</w:t>
+            </w:r>
+          </w:p>
+        </w:tc>
+        <w:tc>
+          <w:tcPr>
+            <w:tcW w:w="6762" w:type="dxa"/>
+            <w:gridSpan w:val="3"/>
+            <w:tcBorders>
+              <w:top w:val="single" w:sz="4" w:space="0" w:color="000000"/>
+              <w:left w:val="single" w:sz="4" w:space="0" w:color="000000"/>
+              <w:bottom w:val="single" w:sz="4" w:space="0" w:color="000000"/>
+              <w:right w:val="single" w:sz="4" w:space="0" w:color="000000"/>
+            </w:tcBorders>
+            <w:vAlign w:val="center"/>
+          </w:tcPr>
+          <w:p>
+            <w:pPr>
+              <w:rPr>
+                <w:rFonts w:ascii="Times New Roman" w:eastAsia="Times New Roman" w:hAnsi="Times New Roman" w:cs="Times New Roman"/>
+                <w:sz w:val="24"/>
+                <w:szCs w:val="24"/>
+              </w:rPr>
+            </w:pPr>
+            <w:r>
+              <w:rPr>
+                <w:rFonts w:ascii="Times New Roman" w:eastAsia="Times New Roman" w:hAnsi="Times New Roman" w:cs="Times New Roman"/>
+                <w:color w:val="000000"/>
+                <w:sz w:val="24"/>
+                <w:szCs w:val="24"/>
+              </w:rPr>
+              <w:t>Delete an existed skill</w:t>
+            </w:r>
+          </w:p>
+        </w:tc>
+      </w:tr>
+      <w:tr>
+        <w:trPr>
+          <w:trHeight w:val="440"/>
+        </w:trPr>
+        <w:tc>
+          <w:tcPr>
+            <w:tcW w:w="2254" w:type="dxa"/>
+            <w:tcBorders>
+              <w:top w:val="single" w:sz="4" w:space="0" w:color="000000"/>
+              <w:left w:val="single" w:sz="4" w:space="0" w:color="000000"/>
+              <w:bottom w:val="single" w:sz="4" w:space="0" w:color="000000"/>
+              <w:right w:val="single" w:sz="4" w:space="0" w:color="000000"/>
+            </w:tcBorders>
+            <w:vAlign w:val="center"/>
+          </w:tcPr>
+          <w:p>
+            <w:pPr>
+              <w:rPr>
+                <w:rFonts w:ascii="Times New Roman" w:eastAsia="Times New Roman" w:hAnsi="Times New Roman" w:cs="Times New Roman"/>
+                <w:b/>
+                <w:sz w:val="24"/>
+                <w:szCs w:val="24"/>
+              </w:rPr>
+            </w:pPr>
+            <w:r>
+              <w:rPr>
+                <w:rFonts w:ascii="Times New Roman" w:eastAsia="Times New Roman" w:hAnsi="Times New Roman" w:cs="Times New Roman"/>
+                <w:b/>
+                <w:sz w:val="24"/>
+                <w:szCs w:val="24"/>
+              </w:rPr>
+              <w:lastRenderedPageBreak/>
+              <w:t>Pre-conditions</w:t>
+            </w:r>
+          </w:p>
+        </w:tc>
+        <w:tc>
+          <w:tcPr>
+            <w:tcW w:w="6762" w:type="dxa"/>
+            <w:gridSpan w:val="3"/>
+            <w:tcBorders>
+              <w:top w:val="single" w:sz="4" w:space="0" w:color="000000"/>
+              <w:left w:val="single" w:sz="4" w:space="0" w:color="000000"/>
+              <w:bottom w:val="single" w:sz="4" w:space="0" w:color="000000"/>
+              <w:right w:val="single" w:sz="4" w:space="0" w:color="000000"/>
+            </w:tcBorders>
+            <w:vAlign w:val="center"/>
+          </w:tcPr>
+          <w:p>
+            <w:pPr>
+              <w:rPr>
+                <w:rFonts w:ascii="Times New Roman" w:eastAsia="Times New Roman" w:hAnsi="Times New Roman" w:cs="Times New Roman"/>
+                <w:sz w:val="24"/>
+                <w:szCs w:val="24"/>
+              </w:rPr>
+            </w:pPr>
+            <w:r>
+              <w:rPr>
+                <w:rFonts w:ascii="Times New Roman" w:eastAsia="Times New Roman" w:hAnsi="Times New Roman" w:cs="Times New Roman"/>
+                <w:sz w:val="24"/>
+                <w:szCs w:val="24"/>
+              </w:rPr>
+              <w:t>Admin has logged into Admin Website</w:t>
+            </w:r>
+          </w:p>
+        </w:tc>
+      </w:tr>
+      <w:tr>
+        <w:trPr>
+          <w:trHeight w:val="440"/>
+        </w:trPr>
+        <w:tc>
+          <w:tcPr>
+            <w:tcW w:w="2254" w:type="dxa"/>
+            <w:tcBorders>
+              <w:top w:val="single" w:sz="4" w:space="0" w:color="000000"/>
+              <w:left w:val="single" w:sz="4" w:space="0" w:color="000000"/>
+              <w:bottom w:val="single" w:sz="4" w:space="0" w:color="000000"/>
+              <w:right w:val="single" w:sz="4" w:space="0" w:color="000000"/>
+            </w:tcBorders>
+            <w:vAlign w:val="center"/>
+          </w:tcPr>
+          <w:p>
+            <w:pPr>
+              <w:rPr>
+                <w:rFonts w:ascii="Times New Roman" w:eastAsia="Times New Roman" w:hAnsi="Times New Roman" w:cs="Times New Roman"/>
+                <w:b/>
+                <w:sz w:val="24"/>
+                <w:szCs w:val="24"/>
+              </w:rPr>
+            </w:pPr>
+            <w:r>
+              <w:rPr>
+                <w:rFonts w:ascii="Times New Roman" w:eastAsia="Times New Roman" w:hAnsi="Times New Roman" w:cs="Times New Roman"/>
+                <w:b/>
+                <w:sz w:val="24"/>
+                <w:szCs w:val="24"/>
+              </w:rPr>
+              <w:t>Post-conditions</w:t>
+            </w:r>
+          </w:p>
+        </w:tc>
+        <w:tc>
+          <w:tcPr>
+            <w:tcW w:w="6762" w:type="dxa"/>
+            <w:gridSpan w:val="3"/>
+            <w:tcBorders>
+              <w:top w:val="single" w:sz="4" w:space="0" w:color="000000"/>
+              <w:left w:val="single" w:sz="4" w:space="0" w:color="000000"/>
+              <w:bottom w:val="single" w:sz="4" w:space="0" w:color="000000"/>
+              <w:right w:val="single" w:sz="4" w:space="0" w:color="000000"/>
+            </w:tcBorders>
+            <w:vAlign w:val="center"/>
+          </w:tcPr>
+          <w:p>
+            <w:pPr>
+              <w:spacing w:line="276" w:lineRule="auto"/>
+              <w:rPr>
+                <w:rFonts w:ascii="Times New Roman" w:eastAsia="Times New Roman" w:hAnsi="Times New Roman" w:cs="Times New Roman"/>
+                <w:sz w:val="24"/>
+                <w:szCs w:val="24"/>
+              </w:rPr>
+            </w:pPr>
+            <w:r>
+              <w:rPr>
+                <w:rFonts w:ascii="Times New Roman" w:eastAsia="Times New Roman" w:hAnsi="Times New Roman" w:cs="Times New Roman"/>
+                <w:sz w:val="24"/>
+                <w:szCs w:val="24"/>
+              </w:rPr>
+              <w:t>When the normal flow completes successfully, the new skill will be deleted in database</w:t>
+            </w:r>
+          </w:p>
+        </w:tc>
+      </w:tr>
+      <w:tr>
+        <w:trPr>
+          <w:trHeight w:val="440"/>
+        </w:trPr>
+        <w:tc>
+          <w:tcPr>
+            <w:tcW w:w="2254" w:type="dxa"/>
+            <w:tcBorders>
+              <w:top w:val="single" w:sz="4" w:space="0" w:color="000000"/>
+              <w:left w:val="single" w:sz="4" w:space="0" w:color="000000"/>
+              <w:bottom w:val="single" w:sz="4" w:space="0" w:color="000000"/>
+              <w:right w:val="single" w:sz="4" w:space="0" w:color="000000"/>
+            </w:tcBorders>
+            <w:vAlign w:val="center"/>
+          </w:tcPr>
+          <w:p>
+            <w:pPr>
+              <w:rPr>
+                <w:rFonts w:ascii="Times New Roman" w:eastAsia="Times New Roman" w:hAnsi="Times New Roman" w:cs="Times New Roman"/>
+                <w:b/>
+                <w:sz w:val="24"/>
+                <w:szCs w:val="24"/>
+              </w:rPr>
+            </w:pPr>
+            <w:r>
+              <w:rPr>
+                <w:rFonts w:ascii="Times New Roman" w:eastAsia="Times New Roman" w:hAnsi="Times New Roman" w:cs="Times New Roman"/>
+                <w:b/>
+                <w:sz w:val="24"/>
+                <w:szCs w:val="24"/>
+              </w:rPr>
+              <w:t>Normal Flow</w:t>
+            </w:r>
+          </w:p>
+        </w:tc>
+        <w:tc>
+          <w:tcPr>
+            <w:tcW w:w="6762" w:type="dxa"/>
+            <w:gridSpan w:val="3"/>
+            <w:tcBorders>
+              <w:top w:val="single" w:sz="4" w:space="0" w:color="000000"/>
+              <w:left w:val="single" w:sz="4" w:space="0" w:color="000000"/>
+              <w:bottom w:val="single" w:sz="4" w:space="0" w:color="000000"/>
+              <w:right w:val="single" w:sz="4" w:space="0" w:color="000000"/>
+            </w:tcBorders>
+            <w:vAlign w:val="center"/>
+          </w:tcPr>
+          <w:p>
+            <w:pPr>
+              <w:numPr>
+                <w:ilvl w:val="0"/>
+                <w:numId w:val="39"/>
+              </w:numPr>
+              <w:pBdr>
+                <w:top w:val="nil"/>
+                <w:left w:val="nil"/>
+                <w:bottom w:val="nil"/>
+                <w:right w:val="nil"/>
+                <w:between w:val="nil"/>
+              </w:pBdr>
+              <w:spacing w:after="0"/>
+              <w:rPr>
+                <w:rFonts w:ascii="Times New Roman" w:eastAsia="Times New Roman" w:hAnsi="Times New Roman" w:cs="Times New Roman"/>
+                <w:color w:val="000000"/>
+                <w:sz w:val="24"/>
+                <w:szCs w:val="24"/>
+              </w:rPr>
+            </w:pPr>
+            <w:r>
+              <w:rPr>
+                <w:rFonts w:ascii="Times New Roman" w:eastAsia="Times New Roman" w:hAnsi="Times New Roman" w:cs="Times New Roman"/>
+                <w:color w:val="000000"/>
+                <w:sz w:val="24"/>
+                <w:szCs w:val="24"/>
+              </w:rPr>
+              <w:t>Go to Admin Page</w:t>
+            </w:r>
+          </w:p>
+          <w:p>
+            <w:pPr>
+              <w:numPr>
+                <w:ilvl w:val="0"/>
+                <w:numId w:val="39"/>
+              </w:numPr>
+              <w:pBdr>
+                <w:top w:val="nil"/>
+                <w:left w:val="nil"/>
+                <w:bottom w:val="nil"/>
+                <w:right w:val="nil"/>
+                <w:between w:val="nil"/>
+              </w:pBdr>
+              <w:spacing w:after="0"/>
+              <w:rPr>
+                <w:rFonts w:ascii="Times New Roman" w:eastAsia="Times New Roman" w:hAnsi="Times New Roman" w:cs="Times New Roman"/>
+                <w:color w:val="000000"/>
+                <w:sz w:val="24"/>
+                <w:szCs w:val="24"/>
+              </w:rPr>
+            </w:pPr>
+            <w:r>
+              <w:rPr>
+                <w:rFonts w:ascii="Times New Roman" w:eastAsia="Times New Roman" w:hAnsi="Times New Roman" w:cs="Times New Roman"/>
+                <w:color w:val="000000"/>
+                <w:sz w:val="24"/>
+                <w:szCs w:val="24"/>
+              </w:rPr>
+              <w:t>Click “</w:t>
+            </w:r>
+            <w:proofErr w:type="spellStart"/>
+            <w:r>
+              <w:rPr>
+                <w:rFonts w:ascii="Times New Roman" w:eastAsia="Times New Roman" w:hAnsi="Times New Roman" w:cs="Times New Roman"/>
+                <w:color w:val="000000"/>
+                <w:sz w:val="24"/>
+                <w:szCs w:val="24"/>
+              </w:rPr>
+              <w:t>Quản</w:t>
+            </w:r>
+            <w:proofErr w:type="spellEnd"/>
+            <w:r>
+              <w:rPr>
+                <w:rFonts w:ascii="Times New Roman" w:eastAsia="Times New Roman" w:hAnsi="Times New Roman" w:cs="Times New Roman"/>
+                <w:color w:val="000000"/>
+                <w:sz w:val="24"/>
+                <w:szCs w:val="24"/>
+              </w:rPr>
+              <w:t xml:space="preserve"> </w:t>
+            </w:r>
+            <w:proofErr w:type="spellStart"/>
+            <w:r>
+              <w:rPr>
+                <w:rFonts w:ascii="Times New Roman" w:eastAsia="Times New Roman" w:hAnsi="Times New Roman" w:cs="Times New Roman"/>
+                <w:color w:val="000000"/>
+                <w:sz w:val="24"/>
+                <w:szCs w:val="24"/>
+              </w:rPr>
+              <w:t>lý</w:t>
+            </w:r>
+            <w:proofErr w:type="spellEnd"/>
+            <w:r>
+              <w:rPr>
+                <w:rFonts w:ascii="Times New Roman" w:eastAsia="Times New Roman" w:hAnsi="Times New Roman" w:cs="Times New Roman"/>
+                <w:color w:val="000000"/>
+                <w:sz w:val="24"/>
+                <w:szCs w:val="24"/>
+              </w:rPr>
+              <w:t xml:space="preserve"> </w:t>
+            </w:r>
+            <w:proofErr w:type="spellStart"/>
+            <w:r>
+              <w:rPr>
+                <w:rFonts w:ascii="Times New Roman" w:eastAsia="Times New Roman" w:hAnsi="Times New Roman" w:cs="Times New Roman"/>
+                <w:color w:val="000000"/>
+                <w:sz w:val="24"/>
+                <w:szCs w:val="24"/>
+              </w:rPr>
+              <w:t>kỹ</w:t>
+            </w:r>
+            <w:proofErr w:type="spellEnd"/>
+            <w:r>
+              <w:rPr>
+                <w:rFonts w:ascii="Times New Roman" w:eastAsia="Times New Roman" w:hAnsi="Times New Roman" w:cs="Times New Roman"/>
+                <w:color w:val="000000"/>
+                <w:sz w:val="24"/>
+                <w:szCs w:val="24"/>
+              </w:rPr>
+              <w:t xml:space="preserve"> </w:t>
+            </w:r>
+            <w:proofErr w:type="spellStart"/>
+            <w:r>
+              <w:rPr>
+                <w:rFonts w:ascii="Times New Roman" w:eastAsia="Times New Roman" w:hAnsi="Times New Roman" w:cs="Times New Roman"/>
+                <w:color w:val="000000"/>
+                <w:sz w:val="24"/>
+                <w:szCs w:val="24"/>
+              </w:rPr>
+              <w:t>năng</w:t>
+            </w:r>
+            <w:proofErr w:type="spellEnd"/>
+            <w:r>
+              <w:rPr>
+                <w:rFonts w:ascii="Times New Roman" w:eastAsia="Times New Roman" w:hAnsi="Times New Roman" w:cs="Times New Roman"/>
+                <w:color w:val="000000"/>
+                <w:sz w:val="24"/>
+                <w:szCs w:val="24"/>
+              </w:rPr>
+              <w:t>” in sidebar</w:t>
+            </w:r>
+          </w:p>
+          <w:p>
+            <w:pPr>
+              <w:numPr>
+                <w:ilvl w:val="0"/>
+                <w:numId w:val="39"/>
+              </w:numPr>
+              <w:pBdr>
+                <w:top w:val="nil"/>
+                <w:left w:val="nil"/>
+                <w:bottom w:val="nil"/>
+                <w:right w:val="nil"/>
+                <w:between w:val="nil"/>
+              </w:pBdr>
+              <w:spacing w:after="0"/>
+              <w:rPr>
+                <w:rFonts w:ascii="Times New Roman" w:eastAsia="Times New Roman" w:hAnsi="Times New Roman" w:cs="Times New Roman"/>
+                <w:color w:val="000000"/>
+                <w:sz w:val="24"/>
+                <w:szCs w:val="24"/>
+              </w:rPr>
+            </w:pPr>
+            <w:r>
+              <w:rPr>
+                <w:rFonts w:ascii="Times New Roman" w:eastAsia="Times New Roman" w:hAnsi="Times New Roman" w:cs="Times New Roman"/>
+                <w:color w:val="000000"/>
+                <w:sz w:val="24"/>
+                <w:szCs w:val="24"/>
+              </w:rPr>
+              <w:t>Click icon in “</w:t>
+            </w:r>
+            <w:proofErr w:type="spellStart"/>
+            <w:r>
+              <w:rPr>
+                <w:rFonts w:ascii="Times New Roman" w:eastAsia="Times New Roman" w:hAnsi="Times New Roman" w:cs="Times New Roman"/>
+                <w:color w:val="000000"/>
+                <w:sz w:val="24"/>
+                <w:szCs w:val="24"/>
+              </w:rPr>
+              <w:t>Trạng</w:t>
+            </w:r>
+            <w:proofErr w:type="spellEnd"/>
+            <w:r>
+              <w:rPr>
+                <w:rFonts w:ascii="Times New Roman" w:eastAsia="Times New Roman" w:hAnsi="Times New Roman" w:cs="Times New Roman"/>
+                <w:color w:val="000000"/>
+                <w:sz w:val="24"/>
+                <w:szCs w:val="24"/>
+              </w:rPr>
+              <w:t xml:space="preserve"> </w:t>
+            </w:r>
+            <w:proofErr w:type="spellStart"/>
+            <w:r>
+              <w:rPr>
+                <w:rFonts w:ascii="Times New Roman" w:eastAsia="Times New Roman" w:hAnsi="Times New Roman" w:cs="Times New Roman"/>
+                <w:color w:val="000000"/>
+                <w:sz w:val="24"/>
+                <w:szCs w:val="24"/>
+              </w:rPr>
+              <w:t>thái</w:t>
+            </w:r>
+            <w:proofErr w:type="spellEnd"/>
+            <w:r>
+              <w:rPr>
+                <w:rFonts w:ascii="Times New Roman" w:eastAsia="Times New Roman" w:hAnsi="Times New Roman" w:cs="Times New Roman"/>
+                <w:color w:val="000000"/>
+                <w:sz w:val="24"/>
+                <w:szCs w:val="24"/>
+              </w:rPr>
+              <w:t>” column</w:t>
+            </w:r>
+          </w:p>
+          <w:p>
+            <w:pPr>
+              <w:numPr>
+                <w:ilvl w:val="0"/>
+                <w:numId w:val="39"/>
+              </w:numPr>
+              <w:pBdr>
+                <w:top w:val="nil"/>
+                <w:left w:val="nil"/>
+                <w:bottom w:val="nil"/>
+                <w:right w:val="nil"/>
+                <w:between w:val="nil"/>
+              </w:pBdr>
+              <w:rPr>
+                <w:rFonts w:ascii="Times New Roman" w:eastAsia="Times New Roman" w:hAnsi="Times New Roman" w:cs="Times New Roman"/>
+                <w:color w:val="000000"/>
+                <w:sz w:val="24"/>
+                <w:szCs w:val="24"/>
+              </w:rPr>
+            </w:pPr>
+            <w:r>
+              <w:rPr>
+                <w:rFonts w:ascii="Times New Roman" w:eastAsia="Times New Roman" w:hAnsi="Times New Roman" w:cs="Times New Roman"/>
+                <w:color w:val="000000"/>
+                <w:sz w:val="24"/>
+                <w:szCs w:val="24"/>
+              </w:rPr>
+              <w:t>System change icon to inactive icon</w:t>
+            </w:r>
+          </w:p>
+        </w:tc>
+      </w:tr>
+      <w:tr>
+        <w:trPr>
+          <w:trHeight w:val="440"/>
+        </w:trPr>
+        <w:tc>
+          <w:tcPr>
+            <w:tcW w:w="2254" w:type="dxa"/>
+            <w:tcBorders>
+              <w:top w:val="single" w:sz="4" w:space="0" w:color="000000"/>
+              <w:left w:val="single" w:sz="4" w:space="0" w:color="000000"/>
+              <w:bottom w:val="single" w:sz="4" w:space="0" w:color="000000"/>
+              <w:right w:val="single" w:sz="4" w:space="0" w:color="000000"/>
+            </w:tcBorders>
+            <w:vAlign w:val="center"/>
+          </w:tcPr>
+          <w:p>
+            <w:pPr>
+              <w:rPr>
+                <w:rFonts w:ascii="Times New Roman" w:eastAsia="Times New Roman" w:hAnsi="Times New Roman" w:cs="Times New Roman"/>
+                <w:b/>
+                <w:sz w:val="24"/>
+                <w:szCs w:val="24"/>
+              </w:rPr>
+            </w:pPr>
+            <w:r>
+              <w:rPr>
+                <w:rFonts w:ascii="Times New Roman" w:eastAsia="Times New Roman" w:hAnsi="Times New Roman" w:cs="Times New Roman"/>
+                <w:b/>
+                <w:sz w:val="24"/>
+                <w:szCs w:val="24"/>
+              </w:rPr>
+              <w:t>Alternative Flow</w:t>
+            </w:r>
+          </w:p>
+        </w:tc>
+        <w:tc>
+          <w:tcPr>
+            <w:tcW w:w="6762" w:type="dxa"/>
+            <w:gridSpan w:val="3"/>
+            <w:tcBorders>
+              <w:top w:val="single" w:sz="4" w:space="0" w:color="000000"/>
+              <w:left w:val="single" w:sz="4" w:space="0" w:color="000000"/>
+              <w:bottom w:val="single" w:sz="4" w:space="0" w:color="000000"/>
+              <w:right w:val="single" w:sz="4" w:space="0" w:color="000000"/>
+            </w:tcBorders>
+            <w:vAlign w:val="center"/>
+          </w:tcPr>
+          <w:p>
+            <w:pPr>
+              <w:numPr>
+                <w:ilvl w:val="0"/>
+                <w:numId w:val="40"/>
+              </w:numPr>
+              <w:pBdr>
+                <w:top w:val="nil"/>
+                <w:left w:val="nil"/>
+                <w:bottom w:val="nil"/>
+                <w:right w:val="nil"/>
+                <w:between w:val="nil"/>
+              </w:pBdr>
+              <w:spacing w:after="0"/>
+              <w:rPr>
+                <w:rFonts w:ascii="Times New Roman" w:eastAsia="Times New Roman" w:hAnsi="Times New Roman" w:cs="Times New Roman"/>
+                <w:color w:val="000000"/>
+                <w:sz w:val="24"/>
+                <w:szCs w:val="24"/>
+              </w:rPr>
+            </w:pPr>
+            <w:r>
+              <w:rPr>
+                <w:rFonts w:ascii="Times New Roman" w:eastAsia="Times New Roman" w:hAnsi="Times New Roman" w:cs="Times New Roman"/>
+                <w:color w:val="000000"/>
+                <w:sz w:val="24"/>
+                <w:szCs w:val="24"/>
+              </w:rPr>
+              <w:t>Go to Admin Page</w:t>
+            </w:r>
+          </w:p>
+          <w:p>
+            <w:pPr>
+              <w:numPr>
+                <w:ilvl w:val="0"/>
+                <w:numId w:val="40"/>
+              </w:numPr>
+              <w:pBdr>
+                <w:top w:val="nil"/>
+                <w:left w:val="nil"/>
+                <w:bottom w:val="nil"/>
+                <w:right w:val="nil"/>
+                <w:between w:val="nil"/>
+              </w:pBdr>
+              <w:spacing w:after="0"/>
+              <w:rPr>
+                <w:rFonts w:ascii="Times New Roman" w:eastAsia="Times New Roman" w:hAnsi="Times New Roman" w:cs="Times New Roman"/>
+                <w:color w:val="000000"/>
+                <w:sz w:val="24"/>
+                <w:szCs w:val="24"/>
+              </w:rPr>
+            </w:pPr>
+            <w:r>
+              <w:rPr>
+                <w:rFonts w:ascii="Times New Roman" w:eastAsia="Times New Roman" w:hAnsi="Times New Roman" w:cs="Times New Roman"/>
+                <w:color w:val="000000"/>
+                <w:sz w:val="24"/>
+                <w:szCs w:val="24"/>
+              </w:rPr>
+              <w:t>Click “</w:t>
+            </w:r>
+            <w:proofErr w:type="spellStart"/>
+            <w:r>
+              <w:rPr>
+                <w:rFonts w:ascii="Times New Roman" w:eastAsia="Times New Roman" w:hAnsi="Times New Roman" w:cs="Times New Roman"/>
+                <w:color w:val="000000"/>
+                <w:sz w:val="24"/>
+                <w:szCs w:val="24"/>
+              </w:rPr>
+              <w:t>Quản</w:t>
+            </w:r>
+            <w:proofErr w:type="spellEnd"/>
+            <w:r>
+              <w:rPr>
+                <w:rFonts w:ascii="Times New Roman" w:eastAsia="Times New Roman" w:hAnsi="Times New Roman" w:cs="Times New Roman"/>
+                <w:color w:val="000000"/>
+                <w:sz w:val="24"/>
+                <w:szCs w:val="24"/>
+              </w:rPr>
+              <w:t xml:space="preserve"> </w:t>
+            </w:r>
+            <w:proofErr w:type="spellStart"/>
+            <w:r>
+              <w:rPr>
+                <w:rFonts w:ascii="Times New Roman" w:eastAsia="Times New Roman" w:hAnsi="Times New Roman" w:cs="Times New Roman"/>
+                <w:color w:val="000000"/>
+                <w:sz w:val="24"/>
+                <w:szCs w:val="24"/>
+              </w:rPr>
+              <w:t>lý</w:t>
+            </w:r>
+            <w:proofErr w:type="spellEnd"/>
+            <w:r>
+              <w:rPr>
+                <w:rFonts w:ascii="Times New Roman" w:eastAsia="Times New Roman" w:hAnsi="Times New Roman" w:cs="Times New Roman"/>
+                <w:color w:val="000000"/>
+                <w:sz w:val="24"/>
+                <w:szCs w:val="24"/>
+              </w:rPr>
+              <w:t xml:space="preserve"> </w:t>
+            </w:r>
+            <w:proofErr w:type="spellStart"/>
+            <w:r>
+              <w:rPr>
+                <w:rFonts w:ascii="Times New Roman" w:eastAsia="Times New Roman" w:hAnsi="Times New Roman" w:cs="Times New Roman"/>
+                <w:color w:val="000000"/>
+                <w:sz w:val="24"/>
+                <w:szCs w:val="24"/>
+              </w:rPr>
+              <w:t>kỹ</w:t>
+            </w:r>
+            <w:proofErr w:type="spellEnd"/>
+            <w:r>
+              <w:rPr>
+                <w:rFonts w:ascii="Times New Roman" w:eastAsia="Times New Roman" w:hAnsi="Times New Roman" w:cs="Times New Roman"/>
+                <w:color w:val="000000"/>
+                <w:sz w:val="24"/>
+                <w:szCs w:val="24"/>
+              </w:rPr>
+              <w:t xml:space="preserve"> </w:t>
+            </w:r>
+            <w:proofErr w:type="spellStart"/>
+            <w:r>
+              <w:rPr>
+                <w:rFonts w:ascii="Times New Roman" w:eastAsia="Times New Roman" w:hAnsi="Times New Roman" w:cs="Times New Roman"/>
+                <w:color w:val="000000"/>
+                <w:sz w:val="24"/>
+                <w:szCs w:val="24"/>
+              </w:rPr>
+              <w:t>năng</w:t>
+            </w:r>
+            <w:proofErr w:type="spellEnd"/>
+            <w:r>
+              <w:rPr>
+                <w:rFonts w:ascii="Times New Roman" w:eastAsia="Times New Roman" w:hAnsi="Times New Roman" w:cs="Times New Roman"/>
+                <w:color w:val="000000"/>
+                <w:sz w:val="24"/>
+                <w:szCs w:val="24"/>
+              </w:rPr>
+              <w:t>” in sidebar</w:t>
+            </w:r>
+          </w:p>
+          <w:p>
+            <w:pPr>
+              <w:numPr>
+                <w:ilvl w:val="0"/>
+                <w:numId w:val="40"/>
+              </w:numPr>
+              <w:pBdr>
+                <w:top w:val="nil"/>
+                <w:left w:val="nil"/>
+                <w:bottom w:val="nil"/>
+                <w:right w:val="nil"/>
+                <w:between w:val="nil"/>
+              </w:pBdr>
+              <w:spacing w:after="0"/>
+              <w:rPr>
+                <w:rFonts w:ascii="Times New Roman" w:eastAsia="Times New Roman" w:hAnsi="Times New Roman" w:cs="Times New Roman"/>
+                <w:color w:val="000000"/>
+                <w:sz w:val="24"/>
+                <w:szCs w:val="24"/>
+              </w:rPr>
+            </w:pPr>
+            <w:r>
+              <w:rPr>
+                <w:rFonts w:ascii="Times New Roman" w:eastAsia="Times New Roman" w:hAnsi="Times New Roman" w:cs="Times New Roman"/>
+                <w:color w:val="000000"/>
+                <w:sz w:val="24"/>
+                <w:szCs w:val="24"/>
+              </w:rPr>
+              <w:t>Click “</w:t>
+            </w:r>
+            <w:proofErr w:type="spellStart"/>
+            <w:r>
+              <w:rPr>
+                <w:rFonts w:ascii="Times New Roman" w:eastAsia="Times New Roman" w:hAnsi="Times New Roman" w:cs="Times New Roman"/>
+                <w:color w:val="000000"/>
+                <w:sz w:val="24"/>
+                <w:szCs w:val="24"/>
+              </w:rPr>
+              <w:t>Sửa</w:t>
+            </w:r>
+            <w:proofErr w:type="spellEnd"/>
+            <w:r>
+              <w:rPr>
+                <w:rFonts w:ascii="Times New Roman" w:eastAsia="Times New Roman" w:hAnsi="Times New Roman" w:cs="Times New Roman"/>
+                <w:color w:val="000000"/>
+                <w:sz w:val="24"/>
+                <w:szCs w:val="24"/>
+              </w:rPr>
+              <w:t>” button in 1 skill</w:t>
+            </w:r>
+          </w:p>
+          <w:p>
+            <w:pPr>
+              <w:numPr>
+                <w:ilvl w:val="0"/>
+                <w:numId w:val="40"/>
+              </w:numPr>
+              <w:pBdr>
+                <w:top w:val="nil"/>
+                <w:left w:val="nil"/>
+                <w:bottom w:val="nil"/>
+                <w:right w:val="nil"/>
+                <w:between w:val="nil"/>
+              </w:pBdr>
+              <w:spacing w:after="0"/>
+              <w:rPr>
+                <w:rFonts w:ascii="Times New Roman" w:eastAsia="Times New Roman" w:hAnsi="Times New Roman" w:cs="Times New Roman"/>
+                <w:color w:val="000000"/>
+                <w:sz w:val="24"/>
+                <w:szCs w:val="24"/>
+              </w:rPr>
+            </w:pPr>
+            <w:r>
+              <w:rPr>
+                <w:rFonts w:ascii="Times New Roman" w:eastAsia="Times New Roman" w:hAnsi="Times New Roman" w:cs="Times New Roman"/>
+                <w:color w:val="000000"/>
+                <w:sz w:val="24"/>
+                <w:szCs w:val="24"/>
+              </w:rPr>
+              <w:t>Update name and status of skill</w:t>
+            </w:r>
+          </w:p>
+          <w:p>
+            <w:pPr>
+              <w:numPr>
+                <w:ilvl w:val="0"/>
+                <w:numId w:val="40"/>
+              </w:numPr>
+              <w:pBdr>
+                <w:top w:val="nil"/>
+                <w:left w:val="nil"/>
+                <w:bottom w:val="nil"/>
+                <w:right w:val="nil"/>
+                <w:between w:val="nil"/>
+              </w:pBdr>
+              <w:rPr>
+                <w:rFonts w:ascii="Times New Roman" w:eastAsia="Times New Roman" w:hAnsi="Times New Roman" w:cs="Times New Roman"/>
+                <w:color w:val="000000"/>
+                <w:sz w:val="24"/>
+                <w:szCs w:val="24"/>
+              </w:rPr>
+            </w:pPr>
+            <w:r>
+              <w:rPr>
+                <w:rFonts w:ascii="Times New Roman" w:eastAsia="Times New Roman" w:hAnsi="Times New Roman" w:cs="Times New Roman"/>
+                <w:color w:val="000000"/>
+                <w:sz w:val="24"/>
+                <w:szCs w:val="24"/>
+              </w:rPr>
+              <w:t>Click “</w:t>
+            </w:r>
+            <w:proofErr w:type="spellStart"/>
+            <w:r>
+              <w:rPr>
+                <w:rFonts w:ascii="Times New Roman" w:eastAsia="Times New Roman" w:hAnsi="Times New Roman" w:cs="Times New Roman"/>
+                <w:color w:val="000000"/>
+                <w:sz w:val="24"/>
+                <w:szCs w:val="24"/>
+              </w:rPr>
+              <w:t>Lưu</w:t>
+            </w:r>
+            <w:proofErr w:type="spellEnd"/>
+            <w:r>
+              <w:rPr>
+                <w:rFonts w:ascii="Times New Roman" w:eastAsia="Times New Roman" w:hAnsi="Times New Roman" w:cs="Times New Roman"/>
+                <w:color w:val="000000"/>
+                <w:sz w:val="24"/>
+                <w:szCs w:val="24"/>
+              </w:rPr>
+              <w:t>” button</w:t>
+            </w:r>
+          </w:p>
+          <w:p>
+            <w:pPr>
+              <w:rPr>
+                <w:rFonts w:ascii="Times New Roman" w:eastAsia="Times New Roman" w:hAnsi="Times New Roman" w:cs="Times New Roman"/>
+                <w:sz w:val="24"/>
+                <w:szCs w:val="24"/>
+              </w:rPr>
+            </w:pPr>
+          </w:p>
+        </w:tc>
+      </w:tr>
+      <w:tr>
+        <w:trPr>
+          <w:trHeight w:val="440"/>
+        </w:trPr>
+        <w:tc>
+          <w:tcPr>
+            <w:tcW w:w="2254" w:type="dxa"/>
+            <w:tcBorders>
+              <w:top w:val="single" w:sz="4" w:space="0" w:color="000000"/>
+              <w:left w:val="single" w:sz="4" w:space="0" w:color="000000"/>
+              <w:bottom w:val="single" w:sz="4" w:space="0" w:color="000000"/>
+              <w:right w:val="single" w:sz="4" w:space="0" w:color="000000"/>
+            </w:tcBorders>
+            <w:vAlign w:val="center"/>
+          </w:tcPr>
+          <w:p>
+            <w:pPr>
+              <w:rPr>
+                <w:rFonts w:ascii="Times New Roman" w:eastAsia="Times New Roman" w:hAnsi="Times New Roman" w:cs="Times New Roman"/>
+                <w:b/>
+                <w:sz w:val="24"/>
+                <w:szCs w:val="24"/>
+              </w:rPr>
+            </w:pPr>
+            <w:r>
+              <w:rPr>
+                <w:rFonts w:ascii="Times New Roman" w:eastAsia="Times New Roman" w:hAnsi="Times New Roman" w:cs="Times New Roman"/>
+                <w:b/>
+                <w:sz w:val="24"/>
+                <w:szCs w:val="24"/>
+              </w:rPr>
+              <w:t>Exceptions</w:t>
+            </w:r>
+          </w:p>
+        </w:tc>
+        <w:tc>
+          <w:tcPr>
+            <w:tcW w:w="6762" w:type="dxa"/>
+            <w:gridSpan w:val="3"/>
+            <w:tcBorders>
+              <w:top w:val="single" w:sz="4" w:space="0" w:color="000000"/>
+              <w:left w:val="single" w:sz="4" w:space="0" w:color="000000"/>
+              <w:bottom w:val="single" w:sz="4" w:space="0" w:color="000000"/>
+              <w:right w:val="single" w:sz="4" w:space="0" w:color="000000"/>
+            </w:tcBorders>
+            <w:vAlign w:val="center"/>
+          </w:tcPr>
+          <w:p>
+            <w:pPr>
+              <w:rPr>
+                <w:rFonts w:ascii="Times New Roman" w:eastAsia="Times New Roman" w:hAnsi="Times New Roman" w:cs="Times New Roman"/>
+                <w:sz w:val="24"/>
+                <w:szCs w:val="24"/>
+              </w:rPr>
+            </w:pPr>
+            <w:r>
+              <w:rPr>
+                <w:rFonts w:ascii="Times New Roman" w:eastAsia="Times New Roman" w:hAnsi="Times New Roman" w:cs="Times New Roman"/>
+                <w:sz w:val="24"/>
+                <w:szCs w:val="24"/>
+              </w:rPr>
+              <w:t>System displays error message when:</w:t>
+            </w:r>
+          </w:p>
+          <w:p>
+            <w:pPr>
+              <w:numPr>
+                <w:ilvl w:val="0"/>
+                <w:numId w:val="41"/>
+              </w:numPr>
+              <w:pBdr>
+                <w:top w:val="nil"/>
+                <w:left w:val="nil"/>
+                <w:bottom w:val="nil"/>
+                <w:right w:val="nil"/>
+                <w:between w:val="nil"/>
+              </w:pBdr>
+              <w:rPr>
+                <w:rFonts w:ascii="Times New Roman" w:eastAsia="Times New Roman" w:hAnsi="Times New Roman" w:cs="Times New Roman"/>
+                <w:color w:val="000000"/>
+                <w:sz w:val="24"/>
+                <w:szCs w:val="24"/>
+              </w:rPr>
+            </w:pPr>
+            <w:r>
+              <w:rPr>
+                <w:rFonts w:ascii="Times New Roman" w:eastAsia="Times New Roman" w:hAnsi="Times New Roman" w:cs="Times New Roman"/>
+                <w:color w:val="000000"/>
+                <w:sz w:val="24"/>
+                <w:szCs w:val="24"/>
+              </w:rPr>
+              <w:t>Cannot connect to server</w:t>
             </w:r>
           </w:p>
         </w:tc>
@@ -34199,6 +37290,92 @@
 <file path=word/numbering.xml><?xml version="1.0" encoding="utf-8"?>
 <w:numbering xmlns:wpc="http://schemas.microsoft.com/office/word/2010/wordprocessingCanvas" xmlns:cx="http://schemas.microsoft.com/office/drawing/2014/chartex" xmlns:cx1="http://schemas.microsoft.com/office/drawing/2015/9/8/chartex" xmlns:cx2="http://schemas.microsoft.com/office/drawing/2015/10/21/chartex" xmlns:cx3="http://schemas.microsoft.com/office/drawing/2016/5/9/chartex" xmlns:cx4="http://schemas.microsoft.com/office/drawing/2016/5/10/chartex" xmlns:cx5="http://schemas.microsoft.com/office/drawing/2016/5/11/chartex" xmlns:cx6="http://schemas.microsoft.com/office/drawing/2016/5/12/chartex" xmlns:cx7="http://schemas.microsoft.com/office/drawing/2016/5/13/chartex" xmlns:cx8="http://schemas.microsoft.com/office/drawing/2016/5/14/chartex" xmlns:mc="http://schemas.openxmlformats.org/markup-compatibility/2006" xmlns:aink="http://schemas.microsoft.com/office/drawing/2016/ink" xmlns:am3d="http://schemas.microsoft.com/office/drawing/2017/model3d" xmlns:o="urn:schemas-microsoft-com:office:office" xmlns:r="http://schemas.openxmlformats.org/officeDocument/2006/relationships" xmlns:m="http://schemas.openxmlformats.org/officeDocument/2006/math" xmlns:v="urn:schemas-microsoft-com:vml" xmlns:wp14="http://schemas.microsoft.com/office/word/2010/wordprocessingDrawing" xmlns:wp="http://schemas.openxmlformats.org/drawingml/2006/wordprocessingDrawing" xmlns:w10="urn:schemas-microsoft-com:office:word" xmlns:w="http://schemas.openxmlformats.org/wordprocessingml/2006/main" xmlns:w14="http://schemas.microsoft.com/office/word/2010/wordml" xmlns:w15="http://schemas.microsoft.com/office/word/2012/wordml" xmlns:w16cex="http://schemas.microsoft.com/office/word/2018/wordml/cex" xmlns:w16cid="http://schemas.microsoft.com/office/word/2016/wordml/cid" xmlns:w16="http://schemas.microsoft.com/office/word/2018/wordml" xmlns:w16se="http://schemas.microsoft.com/office/word/2015/wordml/symex" xmlns:wpg="http://schemas.microsoft.com/office/word/2010/wordprocessingGroup" xmlns:wpi="http://schemas.microsoft.com/office/word/2010/wordprocessingInk" xmlns:wne="http://schemas.microsoft.com/office/word/2006/wordml" xmlns:wps="http://schemas.microsoft.com/office/word/2010/wordprocessingShape" mc:Ignorable="w14 w15 w16se w16cid w16 w16cex wp14">
   <w:abstractNum w:abstractNumId="0" w15:restartNumberingAfterBreak="0">
+    <w:nsid w:val="01DA288E"/>
+    <w:multiLevelType w:val="multilevel"/>
+    <w:tmpl w:val="1EAC35C0"/>
+    <w:lvl w:ilvl="0">
+      <w:start w:val="1"/>
+      <w:numFmt w:val="decimal"/>
+      <w:lvlText w:val="%1."/>
+      <w:lvlJc w:val="left"/>
+      <w:pPr>
+        <w:ind w:left="1860" w:hanging="360"/>
+      </w:pPr>
+    </w:lvl>
+    <w:lvl w:ilvl="1">
+      <w:start w:val="1"/>
+      <w:numFmt w:val="lowerLetter"/>
+      <w:lvlText w:val="%2."/>
+      <w:lvlJc w:val="left"/>
+      <w:pPr>
+        <w:ind w:left="2580" w:hanging="360"/>
+      </w:pPr>
+    </w:lvl>
+    <w:lvl w:ilvl="2">
+      <w:start w:val="1"/>
+      <w:numFmt w:val="lowerRoman"/>
+      <w:lvlText w:val="%3."/>
+      <w:lvlJc w:val="right"/>
+      <w:pPr>
+        <w:ind w:left="3300" w:hanging="180"/>
+      </w:pPr>
+    </w:lvl>
+    <w:lvl w:ilvl="3">
+      <w:start w:val="1"/>
+      <w:numFmt w:val="decimal"/>
+      <w:lvlText w:val="%4."/>
+      <w:lvlJc w:val="left"/>
+      <w:pPr>
+        <w:ind w:left="4020" w:hanging="360"/>
+      </w:pPr>
+    </w:lvl>
+    <w:lvl w:ilvl="4">
+      <w:start w:val="1"/>
+      <w:numFmt w:val="lowerLetter"/>
+      <w:lvlText w:val="%5."/>
+      <w:lvlJc w:val="left"/>
+      <w:pPr>
+        <w:ind w:left="4740" w:hanging="360"/>
+      </w:pPr>
+    </w:lvl>
+    <w:lvl w:ilvl="5">
+      <w:start w:val="1"/>
+      <w:numFmt w:val="lowerRoman"/>
+      <w:lvlText w:val="%6."/>
+      <w:lvlJc w:val="right"/>
+      <w:pPr>
+        <w:ind w:left="5460" w:hanging="180"/>
+      </w:pPr>
+    </w:lvl>
+    <w:lvl w:ilvl="6">
+      <w:start w:val="1"/>
+      <w:numFmt w:val="decimal"/>
+      <w:lvlText w:val="%7."/>
+      <w:lvlJc w:val="left"/>
+      <w:pPr>
+        <w:ind w:left="6180" w:hanging="360"/>
+      </w:pPr>
+    </w:lvl>
+    <w:lvl w:ilvl="7">
+      <w:start w:val="1"/>
+      <w:numFmt w:val="lowerLetter"/>
+      <w:lvlText w:val="%8."/>
+      <w:lvlJc w:val="left"/>
+      <w:pPr>
+        <w:ind w:left="6900" w:hanging="360"/>
+      </w:pPr>
+    </w:lvl>
+    <w:lvl w:ilvl="8">
+      <w:start w:val="1"/>
+      <w:numFmt w:val="lowerRoman"/>
+      <w:lvlText w:val="%9."/>
+      <w:lvlJc w:val="right"/>
+      <w:pPr>
+        <w:ind w:left="7620" w:hanging="180"/>
+      </w:pPr>
+    </w:lvl>
+  </w:abstractNum>
+  <w:abstractNum w:abstractNumId="1" w15:restartNumberingAfterBreak="0">
     <w:nsid w:val="03B554B8"/>
     <w:multiLevelType w:val="multilevel"/>
     <w:tmpl w:val="DA0EE980"/>
@@ -34329,7 +37506,7 @@
       </w:rPr>
     </w:lvl>
   </w:abstractNum>
-  <w:abstractNum w:abstractNumId="1" w15:restartNumberingAfterBreak="0">
+  <w:abstractNum w:abstractNumId="2" w15:restartNumberingAfterBreak="0">
     <w:nsid w:val="03E76304"/>
     <w:multiLevelType w:val="multilevel"/>
     <w:tmpl w:val="B0E61B48"/>
@@ -34460,7 +37637,7 @@
       </w:rPr>
     </w:lvl>
   </w:abstractNum>
-  <w:abstractNum w:abstractNumId="2" w15:restartNumberingAfterBreak="0">
+  <w:abstractNum w:abstractNumId="3" w15:restartNumberingAfterBreak="0">
     <w:nsid w:val="06C72975"/>
     <w:multiLevelType w:val="multilevel"/>
     <w:tmpl w:val="5AAA9690"/>
@@ -34546,7 +37723,7 @@
       </w:pPr>
     </w:lvl>
   </w:abstractNum>
-  <w:abstractNum w:abstractNumId="3" w15:restartNumberingAfterBreak="0">
+  <w:abstractNum w:abstractNumId="4" w15:restartNumberingAfterBreak="0">
     <w:nsid w:val="084F7B71"/>
     <w:multiLevelType w:val="multilevel"/>
     <w:tmpl w:val="D2081C4C"/>
@@ -34659,7 +37836,7 @@
       </w:rPr>
     </w:lvl>
   </w:abstractNum>
-  <w:abstractNum w:abstractNumId="4" w15:restartNumberingAfterBreak="0">
+  <w:abstractNum w:abstractNumId="5" w15:restartNumberingAfterBreak="0">
     <w:nsid w:val="093906F7"/>
     <w:multiLevelType w:val="multilevel"/>
     <w:tmpl w:val="AEBE430A"/>
@@ -34745,7 +37922,7 @@
       </w:pPr>
     </w:lvl>
   </w:abstractNum>
-  <w:abstractNum w:abstractNumId="5" w15:restartNumberingAfterBreak="0">
+  <w:abstractNum w:abstractNumId="6" w15:restartNumberingAfterBreak="0">
     <w:nsid w:val="0B904307"/>
     <w:multiLevelType w:val="multilevel"/>
     <w:tmpl w:val="335E037E"/>
@@ -34831,7 +38008,7 @@
       </w:pPr>
     </w:lvl>
   </w:abstractNum>
-  <w:abstractNum w:abstractNumId="6" w15:restartNumberingAfterBreak="0">
+  <w:abstractNum w:abstractNumId="7" w15:restartNumberingAfterBreak="0">
     <w:nsid w:val="0FC663C5"/>
     <w:multiLevelType w:val="multilevel"/>
     <w:tmpl w:val="833E5CAE"/>
@@ -34962,7 +38139,7 @@
       </w:rPr>
     </w:lvl>
   </w:abstractNum>
-  <w:abstractNum w:abstractNumId="7" w15:restartNumberingAfterBreak="0">
+  <w:abstractNum w:abstractNumId="8" w15:restartNumberingAfterBreak="0">
     <w:nsid w:val="17B36B57"/>
     <w:multiLevelType w:val="multilevel"/>
     <w:tmpl w:val="8A1E2110"/>
@@ -35048,7 +38225,7 @@
       </w:pPr>
     </w:lvl>
   </w:abstractNum>
-  <w:abstractNum w:abstractNumId="8" w15:restartNumberingAfterBreak="0">
+  <w:abstractNum w:abstractNumId="9" w15:restartNumberingAfterBreak="0">
     <w:nsid w:val="1936516A"/>
     <w:multiLevelType w:val="multilevel"/>
     <w:tmpl w:val="4CD4AF04"/>
@@ -35179,7 +38356,7 @@
       </w:rPr>
     </w:lvl>
   </w:abstractNum>
-  <w:abstractNum w:abstractNumId="9" w15:restartNumberingAfterBreak="0">
+  <w:abstractNum w:abstractNumId="10" w15:restartNumberingAfterBreak="0">
     <w:nsid w:val="1CD419DE"/>
     <w:multiLevelType w:val="multilevel"/>
     <w:tmpl w:val="11DA48B4"/>
@@ -35265,7 +38442,7 @@
       </w:pPr>
     </w:lvl>
   </w:abstractNum>
-  <w:abstractNum w:abstractNumId="10" w15:restartNumberingAfterBreak="0">
+  <w:abstractNum w:abstractNumId="11" w15:restartNumberingAfterBreak="0">
     <w:nsid w:val="24FD337C"/>
     <w:multiLevelType w:val="multilevel"/>
     <w:tmpl w:val="99E095C8"/>
@@ -35351,7 +38528,7 @@
       </w:pPr>
     </w:lvl>
   </w:abstractNum>
-  <w:abstractNum w:abstractNumId="11" w15:restartNumberingAfterBreak="0">
+  <w:abstractNum w:abstractNumId="12" w15:restartNumberingAfterBreak="0">
     <w:nsid w:val="25FF55BE"/>
     <w:multiLevelType w:val="multilevel"/>
     <w:tmpl w:val="33943BDE"/>
@@ -35437,7 +38614,93 @@
       </w:pPr>
     </w:lvl>
   </w:abstractNum>
-  <w:abstractNum w:abstractNumId="12" w15:restartNumberingAfterBreak="0">
+  <w:abstractNum w:abstractNumId="13" w15:restartNumberingAfterBreak="0">
+    <w:nsid w:val="27360BC2"/>
+    <w:multiLevelType w:val="multilevel"/>
+    <w:tmpl w:val="74846CF4"/>
+    <w:lvl w:ilvl="0">
+      <w:start w:val="1"/>
+      <w:numFmt w:val="decimal"/>
+      <w:lvlText w:val="%1."/>
+      <w:lvlJc w:val="left"/>
+      <w:pPr>
+        <w:ind w:left="720" w:hanging="360"/>
+      </w:pPr>
+    </w:lvl>
+    <w:lvl w:ilvl="1">
+      <w:start w:val="1"/>
+      <w:numFmt w:val="lowerLetter"/>
+      <w:lvlText w:val="%2."/>
+      <w:lvlJc w:val="left"/>
+      <w:pPr>
+        <w:ind w:left="1440" w:hanging="360"/>
+      </w:pPr>
+    </w:lvl>
+    <w:lvl w:ilvl="2">
+      <w:start w:val="1"/>
+      <w:numFmt w:val="lowerRoman"/>
+      <w:lvlText w:val="%3."/>
+      <w:lvlJc w:val="right"/>
+      <w:pPr>
+        <w:ind w:left="2160" w:hanging="180"/>
+      </w:pPr>
+    </w:lvl>
+    <w:lvl w:ilvl="3">
+      <w:start w:val="1"/>
+      <w:numFmt w:val="decimal"/>
+      <w:lvlText w:val="%4."/>
+      <w:lvlJc w:val="left"/>
+      <w:pPr>
+        <w:ind w:left="2880" w:hanging="360"/>
+      </w:pPr>
+    </w:lvl>
+    <w:lvl w:ilvl="4">
+      <w:start w:val="1"/>
+      <w:numFmt w:val="lowerLetter"/>
+      <w:lvlText w:val="%5."/>
+      <w:lvlJc w:val="left"/>
+      <w:pPr>
+        <w:ind w:left="3600" w:hanging="360"/>
+      </w:pPr>
+    </w:lvl>
+    <w:lvl w:ilvl="5">
+      <w:start w:val="1"/>
+      <w:numFmt w:val="lowerRoman"/>
+      <w:lvlText w:val="%6."/>
+      <w:lvlJc w:val="right"/>
+      <w:pPr>
+        <w:ind w:left="4320" w:hanging="180"/>
+      </w:pPr>
+    </w:lvl>
+    <w:lvl w:ilvl="6">
+      <w:start w:val="1"/>
+      <w:numFmt w:val="decimal"/>
+      <w:lvlText w:val="%7."/>
+      <w:lvlJc w:val="left"/>
+      <w:pPr>
+        <w:ind w:left="5040" w:hanging="360"/>
+      </w:pPr>
+    </w:lvl>
+    <w:lvl w:ilvl="7">
+      <w:start w:val="1"/>
+      <w:numFmt w:val="lowerLetter"/>
+      <w:lvlText w:val="%8."/>
+      <w:lvlJc w:val="left"/>
+      <w:pPr>
+        <w:ind w:left="5760" w:hanging="360"/>
+      </w:pPr>
+    </w:lvl>
+    <w:lvl w:ilvl="8">
+      <w:start w:val="1"/>
+      <w:numFmt w:val="lowerRoman"/>
+      <w:lvlText w:val="%9."/>
+      <w:lvlJc w:val="right"/>
+      <w:pPr>
+        <w:ind w:left="6480" w:hanging="180"/>
+      </w:pPr>
+    </w:lvl>
+  </w:abstractNum>
+  <w:abstractNum w:abstractNumId="14" w15:restartNumberingAfterBreak="0">
     <w:nsid w:val="2C654D50"/>
     <w:multiLevelType w:val="multilevel"/>
     <w:tmpl w:val="80A6E348"/>
@@ -35568,7 +38831,93 @@
       </w:rPr>
     </w:lvl>
   </w:abstractNum>
-  <w:abstractNum w:abstractNumId="13" w15:restartNumberingAfterBreak="0">
+  <w:abstractNum w:abstractNumId="15" w15:restartNumberingAfterBreak="0">
+    <w:nsid w:val="301C5661"/>
+    <w:multiLevelType w:val="multilevel"/>
+    <w:tmpl w:val="15BE803C"/>
+    <w:lvl w:ilvl="0">
+      <w:start w:val="1"/>
+      <w:numFmt w:val="decimal"/>
+      <w:lvlText w:val="%1."/>
+      <w:lvlJc w:val="left"/>
+      <w:pPr>
+        <w:ind w:left="720" w:hanging="360"/>
+      </w:pPr>
+    </w:lvl>
+    <w:lvl w:ilvl="1">
+      <w:start w:val="1"/>
+      <w:numFmt w:val="lowerLetter"/>
+      <w:lvlText w:val="%2."/>
+      <w:lvlJc w:val="left"/>
+      <w:pPr>
+        <w:ind w:left="1440" w:hanging="360"/>
+      </w:pPr>
+    </w:lvl>
+    <w:lvl w:ilvl="2">
+      <w:start w:val="1"/>
+      <w:numFmt w:val="lowerRoman"/>
+      <w:lvlText w:val="%3."/>
+      <w:lvlJc w:val="right"/>
+      <w:pPr>
+        <w:ind w:left="2160" w:hanging="180"/>
+      </w:pPr>
+    </w:lvl>
+    <w:lvl w:ilvl="3">
+      <w:start w:val="1"/>
+      <w:numFmt w:val="decimal"/>
+      <w:lvlText w:val="%4."/>
+      <w:lvlJc w:val="left"/>
+      <w:pPr>
+        <w:ind w:left="2880" w:hanging="360"/>
+      </w:pPr>
+    </w:lvl>
+    <w:lvl w:ilvl="4">
+      <w:start w:val="1"/>
+      <w:numFmt w:val="lowerLetter"/>
+      <w:lvlText w:val="%5."/>
+      <w:lvlJc w:val="left"/>
+      <w:pPr>
+        <w:ind w:left="3600" w:hanging="360"/>
+      </w:pPr>
+    </w:lvl>
+    <w:lvl w:ilvl="5">
+      <w:start w:val="1"/>
+      <w:numFmt w:val="lowerRoman"/>
+      <w:lvlText w:val="%6."/>
+      <w:lvlJc w:val="right"/>
+      <w:pPr>
+        <w:ind w:left="4320" w:hanging="180"/>
+      </w:pPr>
+    </w:lvl>
+    <w:lvl w:ilvl="6">
+      <w:start w:val="1"/>
+      <w:numFmt w:val="decimal"/>
+      <w:lvlText w:val="%7."/>
+      <w:lvlJc w:val="left"/>
+      <w:pPr>
+        <w:ind w:left="5040" w:hanging="360"/>
+      </w:pPr>
+    </w:lvl>
+    <w:lvl w:ilvl="7">
+      <w:start w:val="1"/>
+      <w:numFmt w:val="lowerLetter"/>
+      <w:lvlText w:val="%8."/>
+      <w:lvlJc w:val="left"/>
+      <w:pPr>
+        <w:ind w:left="5760" w:hanging="360"/>
+      </w:pPr>
+    </w:lvl>
+    <w:lvl w:ilvl="8">
+      <w:start w:val="1"/>
+      <w:numFmt w:val="lowerRoman"/>
+      <w:lvlText w:val="%9."/>
+      <w:lvlJc w:val="right"/>
+      <w:pPr>
+        <w:ind w:left="6480" w:hanging="180"/>
+      </w:pPr>
+    </w:lvl>
+  </w:abstractNum>
+  <w:abstractNum w:abstractNumId="16" w15:restartNumberingAfterBreak="0">
     <w:nsid w:val="326E6E1A"/>
     <w:multiLevelType w:val="multilevel"/>
     <w:tmpl w:val="386ABD7E"/>
@@ -35654,7 +39003,7 @@
       </w:pPr>
     </w:lvl>
   </w:abstractNum>
-  <w:abstractNum w:abstractNumId="14" w15:restartNumberingAfterBreak="0">
+  <w:abstractNum w:abstractNumId="17" w15:restartNumberingAfterBreak="0">
     <w:nsid w:val="355C59E1"/>
     <w:multiLevelType w:val="multilevel"/>
     <w:tmpl w:val="AE8CD23A"/>
@@ -35740,7 +39089,7 @@
       </w:pPr>
     </w:lvl>
   </w:abstractNum>
-  <w:abstractNum w:abstractNumId="15" w15:restartNumberingAfterBreak="0">
+  <w:abstractNum w:abstractNumId="18" w15:restartNumberingAfterBreak="0">
     <w:nsid w:val="359B46C9"/>
     <w:multiLevelType w:val="multilevel"/>
     <w:tmpl w:val="90E29392"/>
@@ -35871,7 +39220,7 @@
       </w:rPr>
     </w:lvl>
   </w:abstractNum>
-  <w:abstractNum w:abstractNumId="16" w15:restartNumberingAfterBreak="0">
+  <w:abstractNum w:abstractNumId="19" w15:restartNumberingAfterBreak="0">
     <w:nsid w:val="3E3D62C7"/>
     <w:multiLevelType w:val="multilevel"/>
     <w:tmpl w:val="66A2F0AA"/>
@@ -35957,7 +39306,7 @@
       </w:pPr>
     </w:lvl>
   </w:abstractNum>
-  <w:abstractNum w:abstractNumId="17" w15:restartNumberingAfterBreak="0">
+  <w:abstractNum w:abstractNumId="20" w15:restartNumberingAfterBreak="0">
     <w:nsid w:val="402D3E7D"/>
     <w:multiLevelType w:val="multilevel"/>
     <w:tmpl w:val="17A6A3C2"/>
@@ -36088,7 +39437,7 @@
       </w:rPr>
     </w:lvl>
   </w:abstractNum>
-  <w:abstractNum w:abstractNumId="18" w15:restartNumberingAfterBreak="0">
+  <w:abstractNum w:abstractNumId="21" w15:restartNumberingAfterBreak="0">
     <w:nsid w:val="40F706D5"/>
     <w:multiLevelType w:val="multilevel"/>
     <w:tmpl w:val="80305764"/>
@@ -36174,7 +39523,7 @@
       </w:pPr>
     </w:lvl>
   </w:abstractNum>
-  <w:abstractNum w:abstractNumId="19" w15:restartNumberingAfterBreak="0">
+  <w:abstractNum w:abstractNumId="22" w15:restartNumberingAfterBreak="0">
     <w:nsid w:val="411E5211"/>
     <w:multiLevelType w:val="multilevel"/>
     <w:tmpl w:val="1DB64BD2"/>
@@ -36260,7 +39609,7 @@
       </w:pPr>
     </w:lvl>
   </w:abstractNum>
-  <w:abstractNum w:abstractNumId="20" w15:restartNumberingAfterBreak="0">
+  <w:abstractNum w:abstractNumId="23" w15:restartNumberingAfterBreak="0">
     <w:nsid w:val="475F38C5"/>
     <w:multiLevelType w:val="multilevel"/>
     <w:tmpl w:val="2AC2B3A6"/>
@@ -36346,7 +39695,7 @@
       </w:pPr>
     </w:lvl>
   </w:abstractNum>
-  <w:abstractNum w:abstractNumId="21" w15:restartNumberingAfterBreak="0">
+  <w:abstractNum w:abstractNumId="24" w15:restartNumberingAfterBreak="0">
     <w:nsid w:val="48DA0D64"/>
     <w:multiLevelType w:val="multilevel"/>
     <w:tmpl w:val="E59AEA8C"/>
@@ -36477,7 +39826,7 @@
       </w:rPr>
     </w:lvl>
   </w:abstractNum>
-  <w:abstractNum w:abstractNumId="22" w15:restartNumberingAfterBreak="0">
+  <w:abstractNum w:abstractNumId="25" w15:restartNumberingAfterBreak="0">
     <w:nsid w:val="48E658D6"/>
     <w:multiLevelType w:val="multilevel"/>
     <w:tmpl w:val="934C387A"/>
@@ -36608,7 +39957,7 @@
       </w:rPr>
     </w:lvl>
   </w:abstractNum>
-  <w:abstractNum w:abstractNumId="23" w15:restartNumberingAfterBreak="0">
+  <w:abstractNum w:abstractNumId="26" w15:restartNumberingAfterBreak="0">
     <w:nsid w:val="4B997418"/>
     <w:multiLevelType w:val="multilevel"/>
     <w:tmpl w:val="2D98A2EA"/>
@@ -36694,7 +40043,7 @@
       </w:pPr>
     </w:lvl>
   </w:abstractNum>
-  <w:abstractNum w:abstractNumId="24" w15:restartNumberingAfterBreak="0">
+  <w:abstractNum w:abstractNumId="27" w15:restartNumberingAfterBreak="0">
     <w:nsid w:val="4FE4280F"/>
     <w:multiLevelType w:val="multilevel"/>
     <w:tmpl w:val="27D20E96"/>
@@ -36780,7 +40129,7 @@
       </w:pPr>
     </w:lvl>
   </w:abstractNum>
-  <w:abstractNum w:abstractNumId="25" w15:restartNumberingAfterBreak="0">
+  <w:abstractNum w:abstractNumId="28" w15:restartNumberingAfterBreak="0">
     <w:nsid w:val="55625C94"/>
     <w:multiLevelType w:val="multilevel"/>
     <w:tmpl w:val="E73C6778"/>
@@ -36866,7 +40215,7 @@
       </w:pPr>
     </w:lvl>
   </w:abstractNum>
-  <w:abstractNum w:abstractNumId="26" w15:restartNumberingAfterBreak="0">
+  <w:abstractNum w:abstractNumId="29" w15:restartNumberingAfterBreak="0">
     <w:nsid w:val="588D6ED0"/>
     <w:multiLevelType w:val="multilevel"/>
     <w:tmpl w:val="C1E2A166"/>
@@ -36997,7 +40346,7 @@
       </w:rPr>
     </w:lvl>
   </w:abstractNum>
-  <w:abstractNum w:abstractNumId="27" w15:restartNumberingAfterBreak="0">
+  <w:abstractNum w:abstractNumId="30" w15:restartNumberingAfterBreak="0">
     <w:nsid w:val="62B90C15"/>
     <w:multiLevelType w:val="multilevel"/>
     <w:tmpl w:val="63D8B65C"/>
@@ -37110,7 +40459,7 @@
       </w:rPr>
     </w:lvl>
   </w:abstractNum>
-  <w:abstractNum w:abstractNumId="28" w15:restartNumberingAfterBreak="0">
+  <w:abstractNum w:abstractNumId="31" w15:restartNumberingAfterBreak="0">
     <w:nsid w:val="62C4442D"/>
     <w:multiLevelType w:val="multilevel"/>
     <w:tmpl w:val="55D8B0F2"/>
@@ -37241,7 +40590,7 @@
       </w:rPr>
     </w:lvl>
   </w:abstractNum>
-  <w:abstractNum w:abstractNumId="29" w15:restartNumberingAfterBreak="0">
+  <w:abstractNum w:abstractNumId="32" w15:restartNumberingAfterBreak="0">
     <w:nsid w:val="6B376E81"/>
     <w:multiLevelType w:val="multilevel"/>
     <w:tmpl w:val="389ACB2E"/>
@@ -37372,7 +40721,7 @@
       </w:rPr>
     </w:lvl>
   </w:abstractNum>
-  <w:abstractNum w:abstractNumId="30" w15:restartNumberingAfterBreak="0">
+  <w:abstractNum w:abstractNumId="33" w15:restartNumberingAfterBreak="0">
     <w:nsid w:val="6BD638A0"/>
     <w:multiLevelType w:val="multilevel"/>
     <w:tmpl w:val="2CBA5F4A"/>
@@ -37503,7 +40852,7 @@
       </w:rPr>
     </w:lvl>
   </w:abstractNum>
-  <w:abstractNum w:abstractNumId="31" w15:restartNumberingAfterBreak="0">
+  <w:abstractNum w:abstractNumId="34" w15:restartNumberingAfterBreak="0">
     <w:nsid w:val="6D1F7B2C"/>
     <w:multiLevelType w:val="multilevel"/>
     <w:tmpl w:val="30082FD4"/>
@@ -37589,7 +40938,7 @@
       </w:pPr>
     </w:lvl>
   </w:abstractNum>
-  <w:abstractNum w:abstractNumId="32" w15:restartNumberingAfterBreak="0">
+  <w:abstractNum w:abstractNumId="35" w15:restartNumberingAfterBreak="0">
     <w:nsid w:val="6D2F6A05"/>
     <w:multiLevelType w:val="multilevel"/>
     <w:tmpl w:val="170C6F6C"/>
@@ -37720,7 +41069,7 @@
       </w:rPr>
     </w:lvl>
   </w:abstractNum>
-  <w:abstractNum w:abstractNumId="33" w15:restartNumberingAfterBreak="0">
+  <w:abstractNum w:abstractNumId="36" w15:restartNumberingAfterBreak="0">
     <w:nsid w:val="6DE249EB"/>
     <w:multiLevelType w:val="multilevel"/>
     <w:tmpl w:val="F3C2E624"/>
@@ -37806,7 +41155,7 @@
       </w:pPr>
     </w:lvl>
   </w:abstractNum>
-  <w:abstractNum w:abstractNumId="34" w15:restartNumberingAfterBreak="0">
+  <w:abstractNum w:abstractNumId="37" w15:restartNumberingAfterBreak="0">
     <w:nsid w:val="6EDB18E9"/>
     <w:multiLevelType w:val="multilevel"/>
     <w:tmpl w:val="B110201E"/>
@@ -37892,7 +41241,7 @@
       </w:pPr>
     </w:lvl>
   </w:abstractNum>
-  <w:abstractNum w:abstractNumId="35" w15:restartNumberingAfterBreak="0">
+  <w:abstractNum w:abstractNumId="38" w15:restartNumberingAfterBreak="0">
     <w:nsid w:val="768F2C3F"/>
     <w:multiLevelType w:val="multilevel"/>
     <w:tmpl w:val="2B6E9612"/>
@@ -37978,7 +41327,7 @@
       </w:pPr>
     </w:lvl>
   </w:abstractNum>
-  <w:abstractNum w:abstractNumId="36" w15:restartNumberingAfterBreak="0">
+  <w:abstractNum w:abstractNumId="39" w15:restartNumberingAfterBreak="0">
     <w:nsid w:val="7D24287A"/>
     <w:multiLevelType w:val="multilevel"/>
     <w:tmpl w:val="28C46E00"/>
@@ -38091,7 +41440,7 @@
       </w:rPr>
     </w:lvl>
   </w:abstractNum>
-  <w:abstractNum w:abstractNumId="37" w15:restartNumberingAfterBreak="0">
+  <w:abstractNum w:abstractNumId="40" w15:restartNumberingAfterBreak="0">
     <w:nsid w:val="7FD55964"/>
     <w:multiLevelType w:val="multilevel"/>
     <w:tmpl w:val="1ED05C20"/>
@@ -38178,118 +41527,127 @@
     </w:lvl>
   </w:abstractNum>
   <w:num w:numId="1">
+    <w:abstractNumId w:val="35"/>
+  </w:num>
+  <w:num w:numId="2">
+    <w:abstractNumId w:val="2"/>
+  </w:num>
+  <w:num w:numId="3">
+    <w:abstractNumId w:val="33"/>
+  </w:num>
+  <w:num w:numId="4">
+    <w:abstractNumId w:val="30"/>
+  </w:num>
+  <w:num w:numId="5">
+    <w:abstractNumId w:val="7"/>
+  </w:num>
+  <w:num w:numId="6">
     <w:abstractNumId w:val="32"/>
   </w:num>
-  <w:num w:numId="2">
+  <w:num w:numId="7">
+    <w:abstractNumId w:val="9"/>
+  </w:num>
+  <w:num w:numId="8">
+    <w:abstractNumId w:val="29"/>
+  </w:num>
+  <w:num w:numId="9">
+    <w:abstractNumId w:val="14"/>
+  </w:num>
+  <w:num w:numId="10">
     <w:abstractNumId w:val="1"/>
   </w:num>
-  <w:num w:numId="3">
-    <w:abstractNumId w:val="30"/>
+  <w:num w:numId="11">
+    <w:abstractNumId w:val="24"/>
   </w:num>
-  <w:num w:numId="4">
+  <w:num w:numId="12">
+    <w:abstractNumId w:val="20"/>
+  </w:num>
+  <w:num w:numId="13">
+    <w:abstractNumId w:val="31"/>
+  </w:num>
+  <w:num w:numId="14">
+    <w:abstractNumId w:val="25"/>
+  </w:num>
+  <w:num w:numId="15">
+    <w:abstractNumId w:val="39"/>
+  </w:num>
+  <w:num w:numId="16">
+    <w:abstractNumId w:val="18"/>
+  </w:num>
+  <w:num w:numId="17">
+    <w:abstractNumId w:val="4"/>
+  </w:num>
+  <w:num w:numId="18">
+    <w:abstractNumId w:val="19"/>
+  </w:num>
+  <w:num w:numId="19">
+    <w:abstractNumId w:val="23"/>
+  </w:num>
+  <w:num w:numId="20">
+    <w:abstractNumId w:val="36"/>
+  </w:num>
+  <w:num w:numId="21">
+    <w:abstractNumId w:val="22"/>
+  </w:num>
+  <w:num w:numId="22">
+    <w:abstractNumId w:val="26"/>
+  </w:num>
+  <w:num w:numId="23">
+    <w:abstractNumId w:val="38"/>
+  </w:num>
+  <w:num w:numId="24">
+    <w:abstractNumId w:val="11"/>
+  </w:num>
+  <w:num w:numId="25">
+    <w:abstractNumId w:val="12"/>
+  </w:num>
+  <w:num w:numId="26">
+    <w:abstractNumId w:val="40"/>
+  </w:num>
+  <w:num w:numId="27">
     <w:abstractNumId w:val="27"/>
   </w:num>
-  <w:num w:numId="5">
+  <w:num w:numId="28">
+    <w:abstractNumId w:val="37"/>
+  </w:num>
+  <w:num w:numId="29">
+    <w:abstractNumId w:val="17"/>
+  </w:num>
+  <w:num w:numId="30">
+    <w:abstractNumId w:val="34"/>
+  </w:num>
+  <w:num w:numId="31">
+    <w:abstractNumId w:val="16"/>
+  </w:num>
+  <w:num w:numId="32">
+    <w:abstractNumId w:val="3"/>
+  </w:num>
+  <w:num w:numId="33">
     <w:abstractNumId w:val="6"/>
   </w:num>
-  <w:num w:numId="6">
-    <w:abstractNumId w:val="29"/>
+  <w:num w:numId="34">
+    <w:abstractNumId w:val="10"/>
   </w:num>
-  <w:num w:numId="7">
+  <w:num w:numId="35">
+    <w:abstractNumId w:val="21"/>
+  </w:num>
+  <w:num w:numId="36">
+    <w:abstractNumId w:val="5"/>
+  </w:num>
+  <w:num w:numId="37">
     <w:abstractNumId w:val="8"/>
   </w:num>
-  <w:num w:numId="8">
-    <w:abstractNumId w:val="26"/>
+  <w:num w:numId="38">
+    <w:abstractNumId w:val="28"/>
   </w:num>
-  <w:num w:numId="9">
-    <w:abstractNumId w:val="12"/>
+  <w:num w:numId="39">
+    <w:abstractNumId w:val="15"/>
   </w:num>
-  <w:num w:numId="10">
+  <w:num w:numId="40">
     <w:abstractNumId w:val="0"/>
   </w:num>
-  <w:num w:numId="11">
-    <w:abstractNumId w:val="21"/>
-  </w:num>
-  <w:num w:numId="12">
-    <w:abstractNumId w:val="17"/>
-  </w:num>
-  <w:num w:numId="13">
-    <w:abstractNumId w:val="28"/>
-  </w:num>
-  <w:num w:numId="14">
-    <w:abstractNumId w:val="22"/>
-  </w:num>
-  <w:num w:numId="15">
-    <w:abstractNumId w:val="36"/>
-  </w:num>
-  <w:num w:numId="16">
-    <w:abstractNumId w:val="15"/>
-  </w:num>
-  <w:num w:numId="17">
-    <w:abstractNumId w:val="3"/>
-  </w:num>
-  <w:num w:numId="18">
-    <w:abstractNumId w:val="16"/>
-  </w:num>
-  <w:num w:numId="19">
-    <w:abstractNumId w:val="20"/>
-  </w:num>
-  <w:num w:numId="20">
-    <w:abstractNumId w:val="33"/>
-  </w:num>
-  <w:num w:numId="21">
-    <w:abstractNumId w:val="19"/>
-  </w:num>
-  <w:num w:numId="22">
-    <w:abstractNumId w:val="23"/>
-  </w:num>
-  <w:num w:numId="23">
-    <w:abstractNumId w:val="35"/>
-  </w:num>
-  <w:num w:numId="24">
-    <w:abstractNumId w:val="10"/>
-  </w:num>
-  <w:num w:numId="25">
-    <w:abstractNumId w:val="11"/>
-  </w:num>
-  <w:num w:numId="26">
-    <w:abstractNumId w:val="37"/>
-  </w:num>
-  <w:num w:numId="27">
-    <w:abstractNumId w:val="24"/>
-  </w:num>
-  <w:num w:numId="28">
-    <w:abstractNumId w:val="34"/>
-  </w:num>
-  <w:num w:numId="29">
-    <w:abstractNumId w:val="14"/>
-  </w:num>
-  <w:num w:numId="30">
-    <w:abstractNumId w:val="31"/>
-  </w:num>
-  <w:num w:numId="31">
+  <w:num w:numId="41">
     <w:abstractNumId w:val="13"/>
-  </w:num>
-  <w:num w:numId="32">
-    <w:abstractNumId w:val="2"/>
-  </w:num>
-  <w:num w:numId="33">
-    <w:abstractNumId w:val="5"/>
-  </w:num>
-  <w:num w:numId="34">
-    <w:abstractNumId w:val="9"/>
-  </w:num>
-  <w:num w:numId="35">
-    <w:abstractNumId w:val="18"/>
-  </w:num>
-  <w:num w:numId="36">
-    <w:abstractNumId w:val="4"/>
-  </w:num>
-  <w:num w:numId="37">
-    <w:abstractNumId w:val="7"/>
-  </w:num>
-  <w:num w:numId="38">
-    <w:abstractNumId w:val="25"/>
   </w:num>
 </w:numbering>
 </file>

--- a/docs/LiveCodingMentor.docx
+++ b/docs/LiveCodingMentor.docx
@@ -37152,6 +37152,1544 @@
     <w:p/>
     <w:p>
       <w:pPr>
+        <w:rPr>
+          <w:rFonts w:ascii="Times New Roman" w:eastAsia="Times New Roman" w:hAnsi="Times New Roman" w:cs="Times New Roman"/>
+          <w:sz w:val="24"/>
+          <w:szCs w:val="24"/>
+        </w:rPr>
+      </w:pPr>
+      <w:r>
+        <w:rPr>
+          <w:rFonts w:ascii="Times New Roman" w:eastAsia="Times New Roman" w:hAnsi="Times New Roman" w:cs="Times New Roman"/>
+          <w:sz w:val="24"/>
+          <w:szCs w:val="24"/>
+        </w:rPr>
+        <w:t>2.2.2.10. Update user info</w:t>
+      </w:r>
+    </w:p>
+    <w:tbl>
+      <w:tblPr>
+        <w:tblW w:w="9016" w:type="dxa"/>
+        <w:tblLayout w:type="fixed"/>
+        <w:tblLook w:val="0400" w:firstRow="0" w:lastRow="0" w:firstColumn="0" w:lastColumn="0" w:noHBand="0" w:noVBand="1"/>
+      </w:tblPr>
+      <w:tblGrid>
+        <w:gridCol w:w="2254"/>
+        <w:gridCol w:w="2254"/>
+        <w:gridCol w:w="2057"/>
+        <w:gridCol w:w="2451"/>
+      </w:tblGrid>
+      <w:tr>
+        <w:trPr>
+          <w:trHeight w:val="440"/>
+        </w:trPr>
+        <w:tc>
+          <w:tcPr>
+            <w:tcW w:w="2254" w:type="dxa"/>
+            <w:tcBorders>
+              <w:top w:val="single" w:sz="4" w:space="0" w:color="000000"/>
+              <w:left w:val="single" w:sz="4" w:space="0" w:color="000000"/>
+              <w:bottom w:val="single" w:sz="4" w:space="0" w:color="000000"/>
+              <w:right w:val="single" w:sz="4" w:space="0" w:color="000000"/>
+            </w:tcBorders>
+            <w:vAlign w:val="center"/>
+          </w:tcPr>
+          <w:p>
+            <w:pPr>
+              <w:rPr>
+                <w:rFonts w:ascii="Times New Roman" w:eastAsia="Times New Roman" w:hAnsi="Times New Roman" w:cs="Times New Roman"/>
+                <w:sz w:val="24"/>
+                <w:szCs w:val="24"/>
+              </w:rPr>
+            </w:pPr>
+            <w:r>
+              <w:rPr>
+                <w:rFonts w:ascii="Times New Roman" w:eastAsia="Times New Roman" w:hAnsi="Times New Roman" w:cs="Times New Roman"/>
+                <w:b/>
+                <w:sz w:val="24"/>
+                <w:szCs w:val="24"/>
+              </w:rPr>
+              <w:t>Use Case ID</w:t>
+            </w:r>
+          </w:p>
+        </w:tc>
+        <w:tc>
+          <w:tcPr>
+            <w:tcW w:w="2254" w:type="dxa"/>
+            <w:tcBorders>
+              <w:top w:val="single" w:sz="4" w:space="0" w:color="000000"/>
+              <w:left w:val="single" w:sz="4" w:space="0" w:color="000000"/>
+              <w:bottom w:val="single" w:sz="4" w:space="0" w:color="000000"/>
+              <w:right w:val="single" w:sz="4" w:space="0" w:color="000000"/>
+            </w:tcBorders>
+            <w:vAlign w:val="center"/>
+          </w:tcPr>
+          <w:p>
+            <w:pPr>
+              <w:rPr>
+                <w:rFonts w:ascii="Times New Roman" w:eastAsia="Times New Roman" w:hAnsi="Times New Roman" w:cs="Times New Roman"/>
+                <w:sz w:val="24"/>
+                <w:szCs w:val="24"/>
+              </w:rPr>
+            </w:pPr>
+            <w:r>
+              <w:rPr>
+                <w:rFonts w:ascii="Times New Roman" w:eastAsia="Times New Roman" w:hAnsi="Times New Roman" w:cs="Times New Roman"/>
+                <w:sz w:val="24"/>
+                <w:szCs w:val="24"/>
+              </w:rPr>
+              <w:t>UC - 11</w:t>
+            </w:r>
+          </w:p>
+        </w:tc>
+        <w:tc>
+          <w:tcPr>
+            <w:tcW w:w="2057" w:type="dxa"/>
+            <w:tcBorders>
+              <w:top w:val="single" w:sz="4" w:space="0" w:color="000000"/>
+              <w:left w:val="single" w:sz="4" w:space="0" w:color="000000"/>
+              <w:bottom w:val="single" w:sz="4" w:space="0" w:color="000000"/>
+              <w:right w:val="single" w:sz="4" w:space="0" w:color="000000"/>
+            </w:tcBorders>
+            <w:vAlign w:val="center"/>
+          </w:tcPr>
+          <w:p>
+            <w:pPr>
+              <w:rPr>
+                <w:rFonts w:ascii="Times New Roman" w:eastAsia="Times New Roman" w:hAnsi="Times New Roman" w:cs="Times New Roman"/>
+                <w:sz w:val="24"/>
+                <w:szCs w:val="24"/>
+              </w:rPr>
+            </w:pPr>
+            <w:r>
+              <w:rPr>
+                <w:rFonts w:ascii="Times New Roman" w:eastAsia="Times New Roman" w:hAnsi="Times New Roman" w:cs="Times New Roman"/>
+                <w:b/>
+                <w:sz w:val="24"/>
+                <w:szCs w:val="24"/>
+              </w:rPr>
+              <w:t>Use Case Name</w:t>
+            </w:r>
+          </w:p>
+        </w:tc>
+        <w:tc>
+          <w:tcPr>
+            <w:tcW w:w="2451" w:type="dxa"/>
+            <w:tcBorders>
+              <w:top w:val="single" w:sz="4" w:space="0" w:color="000000"/>
+              <w:left w:val="single" w:sz="4" w:space="0" w:color="000000"/>
+              <w:bottom w:val="single" w:sz="4" w:space="0" w:color="000000"/>
+              <w:right w:val="single" w:sz="4" w:space="0" w:color="000000"/>
+            </w:tcBorders>
+            <w:vAlign w:val="center"/>
+          </w:tcPr>
+          <w:p>
+            <w:pPr>
+              <w:rPr>
+                <w:rFonts w:ascii="Times New Roman" w:eastAsia="Times New Roman" w:hAnsi="Times New Roman" w:cs="Times New Roman"/>
+                <w:sz w:val="24"/>
+                <w:szCs w:val="24"/>
+              </w:rPr>
+            </w:pPr>
+            <w:r>
+              <w:rPr>
+                <w:rFonts w:ascii="Times New Roman" w:eastAsia="Times New Roman" w:hAnsi="Times New Roman" w:cs="Times New Roman"/>
+                <w:sz w:val="24"/>
+                <w:szCs w:val="24"/>
+              </w:rPr>
+              <w:t>Update User Info</w:t>
+            </w:r>
+          </w:p>
+        </w:tc>
+      </w:tr>
+      <w:tr>
+        <w:trPr>
+          <w:trHeight w:val="440"/>
+        </w:trPr>
+        <w:tc>
+          <w:tcPr>
+            <w:tcW w:w="2254" w:type="dxa"/>
+            <w:tcBorders>
+              <w:top w:val="single" w:sz="4" w:space="0" w:color="000000"/>
+              <w:left w:val="single" w:sz="4" w:space="0" w:color="000000"/>
+              <w:bottom w:val="single" w:sz="4" w:space="0" w:color="000000"/>
+              <w:right w:val="single" w:sz="4" w:space="0" w:color="000000"/>
+            </w:tcBorders>
+            <w:vAlign w:val="center"/>
+          </w:tcPr>
+          <w:p>
+            <w:pPr>
+              <w:rPr>
+                <w:rFonts w:ascii="Times New Roman" w:eastAsia="Times New Roman" w:hAnsi="Times New Roman" w:cs="Times New Roman"/>
+                <w:b/>
+                <w:sz w:val="24"/>
+                <w:szCs w:val="24"/>
+              </w:rPr>
+            </w:pPr>
+            <w:r>
+              <w:rPr>
+                <w:rFonts w:ascii="Times New Roman" w:eastAsia="Times New Roman" w:hAnsi="Times New Roman" w:cs="Times New Roman"/>
+                <w:b/>
+                <w:sz w:val="24"/>
+                <w:szCs w:val="24"/>
+              </w:rPr>
+              <w:t>Created By</w:t>
+            </w:r>
+          </w:p>
+        </w:tc>
+        <w:tc>
+          <w:tcPr>
+            <w:tcW w:w="2254" w:type="dxa"/>
+            <w:tcBorders>
+              <w:top w:val="single" w:sz="4" w:space="0" w:color="000000"/>
+              <w:left w:val="single" w:sz="4" w:space="0" w:color="000000"/>
+              <w:bottom w:val="single" w:sz="4" w:space="0" w:color="000000"/>
+              <w:right w:val="single" w:sz="4" w:space="0" w:color="000000"/>
+            </w:tcBorders>
+            <w:vAlign w:val="center"/>
+          </w:tcPr>
+          <w:p>
+            <w:pPr>
+              <w:rPr>
+                <w:rFonts w:ascii="Times New Roman" w:eastAsia="Times New Roman" w:hAnsi="Times New Roman" w:cs="Times New Roman"/>
+                <w:sz w:val="24"/>
+                <w:szCs w:val="24"/>
+              </w:rPr>
+            </w:pPr>
+            <w:proofErr w:type="spellStart"/>
+            <w:r>
+              <w:rPr>
+                <w:rFonts w:ascii="Times New Roman" w:eastAsia="Times New Roman" w:hAnsi="Times New Roman" w:cs="Times New Roman"/>
+                <w:sz w:val="24"/>
+                <w:szCs w:val="24"/>
+              </w:rPr>
+              <w:t>Hoàng</w:t>
+            </w:r>
+            <w:proofErr w:type="spellEnd"/>
+            <w:r>
+              <w:rPr>
+                <w:rFonts w:ascii="Times New Roman" w:eastAsia="Times New Roman" w:hAnsi="Times New Roman" w:cs="Times New Roman"/>
+                <w:sz w:val="24"/>
+                <w:szCs w:val="24"/>
+              </w:rPr>
+              <w:t xml:space="preserve"> </w:t>
+            </w:r>
+            <w:proofErr w:type="spellStart"/>
+            <w:r>
+              <w:rPr>
+                <w:rFonts w:ascii="Times New Roman" w:eastAsia="Times New Roman" w:hAnsi="Times New Roman" w:cs="Times New Roman"/>
+                <w:sz w:val="24"/>
+                <w:szCs w:val="24"/>
+              </w:rPr>
+              <w:t>Công</w:t>
+            </w:r>
+            <w:proofErr w:type="spellEnd"/>
+            <w:r>
+              <w:rPr>
+                <w:rFonts w:ascii="Times New Roman" w:eastAsia="Times New Roman" w:hAnsi="Times New Roman" w:cs="Times New Roman"/>
+                <w:sz w:val="24"/>
+                <w:szCs w:val="24"/>
+              </w:rPr>
+              <w:t xml:space="preserve"> </w:t>
+            </w:r>
+            <w:proofErr w:type="spellStart"/>
+            <w:r>
+              <w:rPr>
+                <w:rFonts w:ascii="Times New Roman" w:eastAsia="Times New Roman" w:hAnsi="Times New Roman" w:cs="Times New Roman"/>
+                <w:sz w:val="24"/>
+                <w:szCs w:val="24"/>
+              </w:rPr>
+              <w:t>Nghĩa</w:t>
+            </w:r>
+            <w:proofErr w:type="spellEnd"/>
+          </w:p>
+        </w:tc>
+        <w:tc>
+          <w:tcPr>
+            <w:tcW w:w="2057" w:type="dxa"/>
+            <w:tcBorders>
+              <w:top w:val="single" w:sz="4" w:space="0" w:color="000000"/>
+              <w:left w:val="single" w:sz="4" w:space="0" w:color="000000"/>
+              <w:bottom w:val="single" w:sz="4" w:space="0" w:color="000000"/>
+              <w:right w:val="single" w:sz="4" w:space="0" w:color="000000"/>
+            </w:tcBorders>
+            <w:vAlign w:val="center"/>
+          </w:tcPr>
+          <w:p>
+            <w:pPr>
+              <w:rPr>
+                <w:rFonts w:ascii="Times New Roman" w:eastAsia="Times New Roman" w:hAnsi="Times New Roman" w:cs="Times New Roman"/>
+                <w:b/>
+                <w:sz w:val="24"/>
+                <w:szCs w:val="24"/>
+              </w:rPr>
+            </w:pPr>
+            <w:r>
+              <w:rPr>
+                <w:rFonts w:ascii="Times New Roman" w:eastAsia="Times New Roman" w:hAnsi="Times New Roman" w:cs="Times New Roman"/>
+                <w:b/>
+                <w:sz w:val="24"/>
+                <w:szCs w:val="24"/>
+              </w:rPr>
+              <w:t>Created Date</w:t>
+            </w:r>
+          </w:p>
+        </w:tc>
+        <w:tc>
+          <w:tcPr>
+            <w:tcW w:w="2451" w:type="dxa"/>
+            <w:tcBorders>
+              <w:top w:val="single" w:sz="4" w:space="0" w:color="000000"/>
+              <w:left w:val="single" w:sz="4" w:space="0" w:color="000000"/>
+              <w:bottom w:val="single" w:sz="4" w:space="0" w:color="000000"/>
+              <w:right w:val="single" w:sz="4" w:space="0" w:color="000000"/>
+            </w:tcBorders>
+            <w:vAlign w:val="center"/>
+          </w:tcPr>
+          <w:p>
+            <w:pPr>
+              <w:rPr>
+                <w:rFonts w:ascii="Times New Roman" w:eastAsia="Times New Roman" w:hAnsi="Times New Roman" w:cs="Times New Roman"/>
+                <w:sz w:val="24"/>
+                <w:szCs w:val="24"/>
+              </w:rPr>
+            </w:pPr>
+            <w:r>
+              <w:rPr>
+                <w:rFonts w:ascii="Times New Roman" w:eastAsia="Times New Roman" w:hAnsi="Times New Roman" w:cs="Times New Roman"/>
+                <w:sz w:val="24"/>
+                <w:szCs w:val="24"/>
+              </w:rPr>
+              <w:t>25/01/2021</w:t>
+            </w:r>
+          </w:p>
+        </w:tc>
+      </w:tr>
+      <w:tr>
+        <w:trPr>
+          <w:trHeight w:val="440"/>
+        </w:trPr>
+        <w:tc>
+          <w:tcPr>
+            <w:tcW w:w="2254" w:type="dxa"/>
+            <w:tcBorders>
+              <w:top w:val="single" w:sz="4" w:space="0" w:color="000000"/>
+              <w:left w:val="single" w:sz="4" w:space="0" w:color="000000"/>
+              <w:bottom w:val="single" w:sz="4" w:space="0" w:color="000000"/>
+              <w:right w:val="single" w:sz="4" w:space="0" w:color="000000"/>
+            </w:tcBorders>
+            <w:vAlign w:val="center"/>
+          </w:tcPr>
+          <w:p>
+            <w:pPr>
+              <w:rPr>
+                <w:rFonts w:ascii="Times New Roman" w:eastAsia="Times New Roman" w:hAnsi="Times New Roman" w:cs="Times New Roman"/>
+                <w:b/>
+                <w:sz w:val="24"/>
+                <w:szCs w:val="24"/>
+              </w:rPr>
+            </w:pPr>
+            <w:r>
+              <w:rPr>
+                <w:rFonts w:ascii="Times New Roman" w:eastAsia="Times New Roman" w:hAnsi="Times New Roman" w:cs="Times New Roman"/>
+                <w:b/>
+                <w:sz w:val="24"/>
+                <w:szCs w:val="24"/>
+              </w:rPr>
+              <w:t>Primary Actor</w:t>
+            </w:r>
+          </w:p>
+        </w:tc>
+        <w:tc>
+          <w:tcPr>
+            <w:tcW w:w="2254" w:type="dxa"/>
+            <w:tcBorders>
+              <w:top w:val="single" w:sz="4" w:space="0" w:color="000000"/>
+              <w:left w:val="single" w:sz="4" w:space="0" w:color="000000"/>
+              <w:bottom w:val="single" w:sz="4" w:space="0" w:color="000000"/>
+              <w:right w:val="single" w:sz="4" w:space="0" w:color="000000"/>
+            </w:tcBorders>
+            <w:vAlign w:val="center"/>
+          </w:tcPr>
+          <w:p>
+            <w:pPr>
+              <w:rPr>
+                <w:rFonts w:ascii="Times New Roman" w:eastAsia="Times New Roman" w:hAnsi="Times New Roman" w:cs="Times New Roman"/>
+                <w:sz w:val="24"/>
+                <w:szCs w:val="24"/>
+              </w:rPr>
+            </w:pPr>
+            <w:r>
+              <w:rPr>
+                <w:rFonts w:ascii="Times New Roman" w:eastAsia="Times New Roman" w:hAnsi="Times New Roman" w:cs="Times New Roman"/>
+                <w:sz w:val="24"/>
+                <w:szCs w:val="24"/>
+              </w:rPr>
+              <w:t>Admin</w:t>
+            </w:r>
+          </w:p>
+        </w:tc>
+        <w:tc>
+          <w:tcPr>
+            <w:tcW w:w="2057" w:type="dxa"/>
+            <w:tcBorders>
+              <w:top w:val="single" w:sz="4" w:space="0" w:color="000000"/>
+              <w:left w:val="single" w:sz="4" w:space="0" w:color="000000"/>
+              <w:bottom w:val="single" w:sz="4" w:space="0" w:color="000000"/>
+              <w:right w:val="single" w:sz="4" w:space="0" w:color="000000"/>
+            </w:tcBorders>
+            <w:vAlign w:val="center"/>
+          </w:tcPr>
+          <w:p>
+            <w:pPr>
+              <w:rPr>
+                <w:rFonts w:ascii="Times New Roman" w:eastAsia="Times New Roman" w:hAnsi="Times New Roman" w:cs="Times New Roman"/>
+                <w:b/>
+                <w:sz w:val="24"/>
+                <w:szCs w:val="24"/>
+              </w:rPr>
+            </w:pPr>
+            <w:r>
+              <w:rPr>
+                <w:rFonts w:ascii="Times New Roman" w:eastAsia="Times New Roman" w:hAnsi="Times New Roman" w:cs="Times New Roman"/>
+                <w:b/>
+                <w:sz w:val="24"/>
+                <w:szCs w:val="24"/>
+              </w:rPr>
+              <w:t>Secondary Actor</w:t>
+            </w:r>
+          </w:p>
+        </w:tc>
+        <w:tc>
+          <w:tcPr>
+            <w:tcW w:w="2451" w:type="dxa"/>
+            <w:tcBorders>
+              <w:top w:val="single" w:sz="4" w:space="0" w:color="000000"/>
+              <w:left w:val="single" w:sz="4" w:space="0" w:color="000000"/>
+              <w:bottom w:val="single" w:sz="4" w:space="0" w:color="000000"/>
+              <w:right w:val="single" w:sz="4" w:space="0" w:color="000000"/>
+            </w:tcBorders>
+            <w:vAlign w:val="center"/>
+          </w:tcPr>
+          <w:p>
+            <w:pPr>
+              <w:rPr>
+                <w:rFonts w:ascii="Times New Roman" w:eastAsia="Times New Roman" w:hAnsi="Times New Roman" w:cs="Times New Roman"/>
+                <w:sz w:val="24"/>
+                <w:szCs w:val="24"/>
+              </w:rPr>
+            </w:pPr>
+            <w:r>
+              <w:rPr>
+                <w:rFonts w:ascii="Times New Roman" w:eastAsia="Times New Roman" w:hAnsi="Times New Roman" w:cs="Times New Roman"/>
+                <w:sz w:val="24"/>
+                <w:szCs w:val="24"/>
+              </w:rPr>
+              <w:t>N/A</w:t>
+            </w:r>
+          </w:p>
+        </w:tc>
+      </w:tr>
+      <w:tr>
+        <w:trPr>
+          <w:trHeight w:val="440"/>
+        </w:trPr>
+        <w:tc>
+          <w:tcPr>
+            <w:tcW w:w="2254" w:type="dxa"/>
+            <w:tcBorders>
+              <w:top w:val="single" w:sz="4" w:space="0" w:color="000000"/>
+              <w:left w:val="single" w:sz="4" w:space="0" w:color="000000"/>
+              <w:bottom w:val="single" w:sz="4" w:space="0" w:color="000000"/>
+              <w:right w:val="single" w:sz="4" w:space="0" w:color="000000"/>
+            </w:tcBorders>
+            <w:vAlign w:val="center"/>
+          </w:tcPr>
+          <w:p>
+            <w:pPr>
+              <w:rPr>
+                <w:rFonts w:ascii="Times New Roman" w:eastAsia="Times New Roman" w:hAnsi="Times New Roman" w:cs="Times New Roman"/>
+                <w:b/>
+                <w:sz w:val="24"/>
+                <w:szCs w:val="24"/>
+              </w:rPr>
+            </w:pPr>
+            <w:r>
+              <w:rPr>
+                <w:rFonts w:ascii="Times New Roman" w:eastAsia="Times New Roman" w:hAnsi="Times New Roman" w:cs="Times New Roman"/>
+                <w:b/>
+                <w:sz w:val="24"/>
+                <w:szCs w:val="24"/>
+              </w:rPr>
+              <w:t>Description</w:t>
+            </w:r>
+          </w:p>
+        </w:tc>
+        <w:tc>
+          <w:tcPr>
+            <w:tcW w:w="6762" w:type="dxa"/>
+            <w:gridSpan w:val="3"/>
+            <w:tcBorders>
+              <w:top w:val="single" w:sz="4" w:space="0" w:color="000000"/>
+              <w:left w:val="single" w:sz="4" w:space="0" w:color="000000"/>
+              <w:bottom w:val="single" w:sz="4" w:space="0" w:color="000000"/>
+              <w:right w:val="single" w:sz="4" w:space="0" w:color="000000"/>
+            </w:tcBorders>
+            <w:vAlign w:val="center"/>
+          </w:tcPr>
+          <w:p>
+            <w:pPr>
+              <w:rPr>
+                <w:rFonts w:ascii="Times New Roman" w:eastAsia="Times New Roman" w:hAnsi="Times New Roman" w:cs="Times New Roman"/>
+                <w:sz w:val="24"/>
+                <w:szCs w:val="24"/>
+              </w:rPr>
+            </w:pPr>
+            <w:r>
+              <w:rPr>
+                <w:rFonts w:ascii="Times New Roman" w:eastAsia="Times New Roman" w:hAnsi="Times New Roman" w:cs="Times New Roman"/>
+                <w:sz w:val="24"/>
+                <w:szCs w:val="24"/>
+              </w:rPr>
+              <w:t>Admin edit the information of the user.</w:t>
+            </w:r>
+          </w:p>
+        </w:tc>
+      </w:tr>
+      <w:tr>
+        <w:trPr>
+          <w:trHeight w:val="440"/>
+        </w:trPr>
+        <w:tc>
+          <w:tcPr>
+            <w:tcW w:w="2254" w:type="dxa"/>
+            <w:tcBorders>
+              <w:top w:val="single" w:sz="4" w:space="0" w:color="000000"/>
+              <w:left w:val="single" w:sz="4" w:space="0" w:color="000000"/>
+              <w:bottom w:val="single" w:sz="4" w:space="0" w:color="000000"/>
+              <w:right w:val="single" w:sz="4" w:space="0" w:color="000000"/>
+            </w:tcBorders>
+            <w:vAlign w:val="center"/>
+          </w:tcPr>
+          <w:p>
+            <w:pPr>
+              <w:rPr>
+                <w:rFonts w:ascii="Times New Roman" w:eastAsia="Times New Roman" w:hAnsi="Times New Roman" w:cs="Times New Roman"/>
+                <w:b/>
+                <w:sz w:val="24"/>
+                <w:szCs w:val="24"/>
+              </w:rPr>
+            </w:pPr>
+            <w:r>
+              <w:rPr>
+                <w:rFonts w:ascii="Times New Roman" w:eastAsia="Times New Roman" w:hAnsi="Times New Roman" w:cs="Times New Roman"/>
+                <w:b/>
+                <w:sz w:val="24"/>
+                <w:szCs w:val="24"/>
+              </w:rPr>
+              <w:t>Pre-conditions</w:t>
+            </w:r>
+          </w:p>
+        </w:tc>
+        <w:tc>
+          <w:tcPr>
+            <w:tcW w:w="6762" w:type="dxa"/>
+            <w:gridSpan w:val="3"/>
+            <w:tcBorders>
+              <w:top w:val="single" w:sz="4" w:space="0" w:color="000000"/>
+              <w:left w:val="single" w:sz="4" w:space="0" w:color="000000"/>
+              <w:bottom w:val="single" w:sz="4" w:space="0" w:color="000000"/>
+              <w:right w:val="single" w:sz="4" w:space="0" w:color="000000"/>
+            </w:tcBorders>
+            <w:vAlign w:val="center"/>
+          </w:tcPr>
+          <w:p>
+            <w:pPr>
+              <w:numPr>
+                <w:ilvl w:val="0"/>
+                <w:numId w:val="43"/>
+              </w:numPr>
+              <w:spacing w:after="0"/>
+              <w:rPr>
+                <w:rFonts w:ascii="Times New Roman" w:eastAsia="Times New Roman" w:hAnsi="Times New Roman" w:cs="Times New Roman"/>
+                <w:sz w:val="24"/>
+                <w:szCs w:val="24"/>
+              </w:rPr>
+            </w:pPr>
+            <w:r>
+              <w:rPr>
+                <w:rFonts w:ascii="Times New Roman" w:eastAsia="Times New Roman" w:hAnsi="Times New Roman" w:cs="Times New Roman"/>
+                <w:sz w:val="24"/>
+                <w:szCs w:val="24"/>
+              </w:rPr>
+              <w:t>Admin has logged into Admin Website</w:t>
+            </w:r>
+          </w:p>
+          <w:p>
+            <w:pPr>
+              <w:numPr>
+                <w:ilvl w:val="0"/>
+                <w:numId w:val="43"/>
+              </w:numPr>
+              <w:rPr>
+                <w:rFonts w:ascii="Times New Roman" w:eastAsia="Times New Roman" w:hAnsi="Times New Roman" w:cs="Times New Roman"/>
+                <w:sz w:val="24"/>
+                <w:szCs w:val="24"/>
+              </w:rPr>
+            </w:pPr>
+            <w:r>
+              <w:rPr>
+                <w:rFonts w:ascii="Times New Roman" w:eastAsia="Times New Roman" w:hAnsi="Times New Roman" w:cs="Times New Roman"/>
+                <w:sz w:val="24"/>
+                <w:szCs w:val="24"/>
+              </w:rPr>
+              <w:t>Choose a user to edit info.</w:t>
+            </w:r>
+          </w:p>
+        </w:tc>
+      </w:tr>
+      <w:tr>
+        <w:trPr>
+          <w:trHeight w:val="440"/>
+        </w:trPr>
+        <w:tc>
+          <w:tcPr>
+            <w:tcW w:w="2254" w:type="dxa"/>
+            <w:tcBorders>
+              <w:top w:val="single" w:sz="4" w:space="0" w:color="000000"/>
+              <w:left w:val="single" w:sz="4" w:space="0" w:color="000000"/>
+              <w:bottom w:val="single" w:sz="4" w:space="0" w:color="000000"/>
+              <w:right w:val="single" w:sz="4" w:space="0" w:color="000000"/>
+            </w:tcBorders>
+            <w:vAlign w:val="center"/>
+          </w:tcPr>
+          <w:p>
+            <w:pPr>
+              <w:rPr>
+                <w:rFonts w:ascii="Times New Roman" w:eastAsia="Times New Roman" w:hAnsi="Times New Roman" w:cs="Times New Roman"/>
+                <w:b/>
+                <w:sz w:val="24"/>
+                <w:szCs w:val="24"/>
+              </w:rPr>
+            </w:pPr>
+            <w:r>
+              <w:rPr>
+                <w:rFonts w:ascii="Times New Roman" w:eastAsia="Times New Roman" w:hAnsi="Times New Roman" w:cs="Times New Roman"/>
+                <w:b/>
+                <w:sz w:val="24"/>
+                <w:szCs w:val="24"/>
+              </w:rPr>
+              <w:t>Post-conditions</w:t>
+            </w:r>
+          </w:p>
+        </w:tc>
+        <w:tc>
+          <w:tcPr>
+            <w:tcW w:w="6762" w:type="dxa"/>
+            <w:gridSpan w:val="3"/>
+            <w:tcBorders>
+              <w:top w:val="single" w:sz="4" w:space="0" w:color="000000"/>
+              <w:left w:val="single" w:sz="4" w:space="0" w:color="000000"/>
+              <w:bottom w:val="single" w:sz="4" w:space="0" w:color="000000"/>
+              <w:right w:val="single" w:sz="4" w:space="0" w:color="000000"/>
+            </w:tcBorders>
+            <w:vAlign w:val="center"/>
+          </w:tcPr>
+          <w:p>
+            <w:pPr>
+              <w:spacing w:line="238" w:lineRule="auto"/>
+              <w:ind w:left="100"/>
+              <w:rPr>
+                <w:rFonts w:ascii="Times New Roman" w:eastAsia="Times New Roman" w:hAnsi="Times New Roman" w:cs="Times New Roman"/>
+                <w:sz w:val="24"/>
+                <w:szCs w:val="24"/>
+              </w:rPr>
+            </w:pPr>
+            <w:r>
+              <w:rPr>
+                <w:rFonts w:ascii="Times New Roman" w:eastAsia="Times New Roman" w:hAnsi="Times New Roman" w:cs="Times New Roman"/>
+                <w:sz w:val="24"/>
+                <w:szCs w:val="24"/>
+              </w:rPr>
+              <w:t>N/A</w:t>
+            </w:r>
+          </w:p>
+        </w:tc>
+      </w:tr>
+      <w:tr>
+        <w:trPr>
+          <w:trHeight w:val="440"/>
+        </w:trPr>
+        <w:tc>
+          <w:tcPr>
+            <w:tcW w:w="2254" w:type="dxa"/>
+            <w:tcBorders>
+              <w:top w:val="single" w:sz="4" w:space="0" w:color="000000"/>
+              <w:left w:val="single" w:sz="4" w:space="0" w:color="000000"/>
+              <w:bottom w:val="single" w:sz="4" w:space="0" w:color="000000"/>
+              <w:right w:val="single" w:sz="4" w:space="0" w:color="000000"/>
+            </w:tcBorders>
+            <w:vAlign w:val="center"/>
+          </w:tcPr>
+          <w:p>
+            <w:pPr>
+              <w:rPr>
+                <w:rFonts w:ascii="Times New Roman" w:eastAsia="Times New Roman" w:hAnsi="Times New Roman" w:cs="Times New Roman"/>
+                <w:b/>
+                <w:sz w:val="24"/>
+                <w:szCs w:val="24"/>
+              </w:rPr>
+            </w:pPr>
+            <w:r>
+              <w:rPr>
+                <w:rFonts w:ascii="Times New Roman" w:eastAsia="Times New Roman" w:hAnsi="Times New Roman" w:cs="Times New Roman"/>
+                <w:b/>
+                <w:sz w:val="24"/>
+                <w:szCs w:val="24"/>
+              </w:rPr>
+              <w:t>Normal Flow</w:t>
+            </w:r>
+          </w:p>
+        </w:tc>
+        <w:tc>
+          <w:tcPr>
+            <w:tcW w:w="6762" w:type="dxa"/>
+            <w:gridSpan w:val="3"/>
+            <w:tcBorders>
+              <w:top w:val="single" w:sz="4" w:space="0" w:color="000000"/>
+              <w:left w:val="single" w:sz="4" w:space="0" w:color="000000"/>
+              <w:bottom w:val="single" w:sz="4" w:space="0" w:color="000000"/>
+              <w:right w:val="single" w:sz="4" w:space="0" w:color="000000"/>
+            </w:tcBorders>
+            <w:vAlign w:val="center"/>
+          </w:tcPr>
+          <w:p>
+            <w:pPr>
+              <w:numPr>
+                <w:ilvl w:val="0"/>
+                <w:numId w:val="45"/>
+              </w:numPr>
+              <w:spacing w:after="0"/>
+              <w:rPr>
+                <w:rFonts w:ascii="Times New Roman" w:eastAsia="Times New Roman" w:hAnsi="Times New Roman" w:cs="Times New Roman"/>
+                <w:sz w:val="24"/>
+                <w:szCs w:val="24"/>
+              </w:rPr>
+            </w:pPr>
+            <w:r>
+              <w:rPr>
+                <w:rFonts w:ascii="Times New Roman" w:eastAsia="Times New Roman" w:hAnsi="Times New Roman" w:cs="Times New Roman"/>
+                <w:sz w:val="24"/>
+                <w:szCs w:val="24"/>
+              </w:rPr>
+              <w:t>On page screen dashboard of Admin</w:t>
+            </w:r>
+          </w:p>
+          <w:p>
+            <w:pPr>
+              <w:numPr>
+                <w:ilvl w:val="0"/>
+                <w:numId w:val="45"/>
+              </w:numPr>
+              <w:spacing w:after="0"/>
+              <w:rPr>
+                <w:rFonts w:ascii="Times New Roman" w:eastAsia="Times New Roman" w:hAnsi="Times New Roman" w:cs="Times New Roman"/>
+                <w:sz w:val="24"/>
+                <w:szCs w:val="24"/>
+              </w:rPr>
+            </w:pPr>
+            <w:r>
+              <w:rPr>
+                <w:rFonts w:ascii="Times New Roman" w:eastAsia="Times New Roman" w:hAnsi="Times New Roman" w:cs="Times New Roman"/>
+                <w:sz w:val="24"/>
+                <w:szCs w:val="24"/>
+              </w:rPr>
+              <w:t>Admin click to “View User Info”.</w:t>
+            </w:r>
+          </w:p>
+          <w:p>
+            <w:pPr>
+              <w:numPr>
+                <w:ilvl w:val="0"/>
+                <w:numId w:val="45"/>
+              </w:numPr>
+              <w:spacing w:after="0"/>
+              <w:rPr>
+                <w:rFonts w:ascii="Times New Roman" w:eastAsia="Times New Roman" w:hAnsi="Times New Roman" w:cs="Times New Roman"/>
+                <w:sz w:val="24"/>
+                <w:szCs w:val="24"/>
+              </w:rPr>
+            </w:pPr>
+            <w:r>
+              <w:rPr>
+                <w:rFonts w:ascii="Times New Roman" w:eastAsia="Times New Roman" w:hAnsi="Times New Roman" w:cs="Times New Roman"/>
+                <w:sz w:val="24"/>
+                <w:szCs w:val="24"/>
+              </w:rPr>
+              <w:t>The system displays a list of all users.</w:t>
+            </w:r>
+          </w:p>
+          <w:p>
+            <w:pPr>
+              <w:numPr>
+                <w:ilvl w:val="0"/>
+                <w:numId w:val="45"/>
+              </w:numPr>
+              <w:spacing w:after="0"/>
+              <w:rPr>
+                <w:rFonts w:ascii="Times New Roman" w:eastAsia="Times New Roman" w:hAnsi="Times New Roman" w:cs="Times New Roman"/>
+                <w:sz w:val="24"/>
+                <w:szCs w:val="24"/>
+              </w:rPr>
+            </w:pPr>
+            <w:r>
+              <w:rPr>
+                <w:rFonts w:ascii="Times New Roman" w:eastAsia="Times New Roman" w:hAnsi="Times New Roman" w:cs="Times New Roman"/>
+                <w:sz w:val="24"/>
+                <w:szCs w:val="24"/>
+              </w:rPr>
+              <w:lastRenderedPageBreak/>
+              <w:t>Admin choose a user to edit info</w:t>
+            </w:r>
+          </w:p>
+          <w:p>
+            <w:pPr>
+              <w:numPr>
+                <w:ilvl w:val="0"/>
+                <w:numId w:val="45"/>
+              </w:numPr>
+              <w:spacing w:after="0"/>
+              <w:rPr>
+                <w:rFonts w:ascii="Times New Roman" w:eastAsia="Times New Roman" w:hAnsi="Times New Roman" w:cs="Times New Roman"/>
+                <w:sz w:val="24"/>
+                <w:szCs w:val="24"/>
+              </w:rPr>
+            </w:pPr>
+            <w:r>
+              <w:rPr>
+                <w:rFonts w:ascii="Times New Roman" w:eastAsia="Times New Roman" w:hAnsi="Times New Roman" w:cs="Times New Roman"/>
+                <w:sz w:val="24"/>
+                <w:szCs w:val="24"/>
+              </w:rPr>
+              <w:t>After that, the admin clicks the “Edit”.</w:t>
+            </w:r>
+          </w:p>
+          <w:p>
+            <w:pPr>
+              <w:numPr>
+                <w:ilvl w:val="0"/>
+                <w:numId w:val="45"/>
+              </w:numPr>
+              <w:spacing w:after="0"/>
+              <w:rPr>
+                <w:rFonts w:ascii="Times New Roman" w:eastAsia="Times New Roman" w:hAnsi="Times New Roman" w:cs="Times New Roman"/>
+                <w:sz w:val="24"/>
+                <w:szCs w:val="24"/>
+              </w:rPr>
+            </w:pPr>
+            <w:r>
+              <w:rPr>
+                <w:rFonts w:ascii="Times New Roman" w:eastAsia="Times New Roman" w:hAnsi="Times New Roman" w:cs="Times New Roman"/>
+                <w:sz w:val="24"/>
+                <w:szCs w:val="24"/>
+              </w:rPr>
+              <w:t>Admin click “</w:t>
+            </w:r>
+            <w:proofErr w:type="spellStart"/>
+            <w:r>
+              <w:rPr>
+                <w:rFonts w:ascii="Times New Roman" w:eastAsia="Times New Roman" w:hAnsi="Times New Roman" w:cs="Times New Roman"/>
+                <w:sz w:val="24"/>
+                <w:szCs w:val="24"/>
+              </w:rPr>
+              <w:t>Xác</w:t>
+            </w:r>
+            <w:proofErr w:type="spellEnd"/>
+            <w:r>
+              <w:rPr>
+                <w:rFonts w:ascii="Times New Roman" w:eastAsia="Times New Roman" w:hAnsi="Times New Roman" w:cs="Times New Roman"/>
+                <w:sz w:val="24"/>
+                <w:szCs w:val="24"/>
+              </w:rPr>
+              <w:t xml:space="preserve"> </w:t>
+            </w:r>
+            <w:proofErr w:type="spellStart"/>
+            <w:r>
+              <w:rPr>
+                <w:rFonts w:ascii="Times New Roman" w:eastAsia="Times New Roman" w:hAnsi="Times New Roman" w:cs="Times New Roman"/>
+                <w:sz w:val="24"/>
+                <w:szCs w:val="24"/>
+              </w:rPr>
+              <w:t>nhận</w:t>
+            </w:r>
+            <w:proofErr w:type="spellEnd"/>
+            <w:r>
+              <w:rPr>
+                <w:rFonts w:ascii="Times New Roman" w:eastAsia="Times New Roman" w:hAnsi="Times New Roman" w:cs="Times New Roman"/>
+                <w:sz w:val="24"/>
+                <w:szCs w:val="24"/>
+              </w:rPr>
+              <w:t>”.</w:t>
+            </w:r>
+          </w:p>
+          <w:p>
+            <w:pPr>
+              <w:numPr>
+                <w:ilvl w:val="0"/>
+                <w:numId w:val="45"/>
+              </w:numPr>
+              <w:rPr>
+                <w:rFonts w:ascii="Times New Roman" w:eastAsia="Times New Roman" w:hAnsi="Times New Roman" w:cs="Times New Roman"/>
+                <w:sz w:val="24"/>
+                <w:szCs w:val="24"/>
+              </w:rPr>
+            </w:pPr>
+            <w:r>
+              <w:rPr>
+                <w:rFonts w:ascii="Times New Roman" w:eastAsia="Times New Roman" w:hAnsi="Times New Roman" w:cs="Times New Roman"/>
+                <w:sz w:val="24"/>
+                <w:szCs w:val="24"/>
+              </w:rPr>
+              <w:t>The system displays the success message</w:t>
+            </w:r>
+          </w:p>
+        </w:tc>
+      </w:tr>
+      <w:tr>
+        <w:trPr>
+          <w:trHeight w:val="440"/>
+        </w:trPr>
+        <w:tc>
+          <w:tcPr>
+            <w:tcW w:w="2254" w:type="dxa"/>
+            <w:tcBorders>
+              <w:top w:val="single" w:sz="4" w:space="0" w:color="000000"/>
+              <w:left w:val="single" w:sz="4" w:space="0" w:color="000000"/>
+              <w:bottom w:val="single" w:sz="4" w:space="0" w:color="000000"/>
+              <w:right w:val="single" w:sz="4" w:space="0" w:color="000000"/>
+            </w:tcBorders>
+            <w:vAlign w:val="center"/>
+          </w:tcPr>
+          <w:p>
+            <w:pPr>
+              <w:rPr>
+                <w:rFonts w:ascii="Times New Roman" w:eastAsia="Times New Roman" w:hAnsi="Times New Roman" w:cs="Times New Roman"/>
+                <w:b/>
+                <w:sz w:val="24"/>
+                <w:szCs w:val="24"/>
+              </w:rPr>
+            </w:pPr>
+            <w:r>
+              <w:rPr>
+                <w:rFonts w:ascii="Times New Roman" w:eastAsia="Times New Roman" w:hAnsi="Times New Roman" w:cs="Times New Roman"/>
+                <w:b/>
+                <w:sz w:val="24"/>
+                <w:szCs w:val="24"/>
+              </w:rPr>
+              <w:lastRenderedPageBreak/>
+              <w:t>Alternative Flow</w:t>
+            </w:r>
+          </w:p>
+        </w:tc>
+        <w:tc>
+          <w:tcPr>
+            <w:tcW w:w="6762" w:type="dxa"/>
+            <w:gridSpan w:val="3"/>
+            <w:tcBorders>
+              <w:top w:val="single" w:sz="4" w:space="0" w:color="000000"/>
+              <w:left w:val="single" w:sz="4" w:space="0" w:color="000000"/>
+              <w:bottom w:val="single" w:sz="4" w:space="0" w:color="000000"/>
+              <w:right w:val="single" w:sz="4" w:space="0" w:color="000000"/>
+            </w:tcBorders>
+            <w:vAlign w:val="center"/>
+          </w:tcPr>
+          <w:p>
+            <w:pPr>
+              <w:numPr>
+                <w:ilvl w:val="0"/>
+                <w:numId w:val="42"/>
+              </w:numPr>
+              <w:spacing w:after="0"/>
+              <w:rPr>
+                <w:rFonts w:ascii="Times New Roman" w:eastAsia="Times New Roman" w:hAnsi="Times New Roman" w:cs="Times New Roman"/>
+                <w:sz w:val="24"/>
+                <w:szCs w:val="24"/>
+              </w:rPr>
+            </w:pPr>
+            <w:r>
+              <w:rPr>
+                <w:rFonts w:ascii="Times New Roman" w:eastAsia="Times New Roman" w:hAnsi="Times New Roman" w:cs="Times New Roman"/>
+                <w:sz w:val="24"/>
+                <w:szCs w:val="24"/>
+              </w:rPr>
+              <w:t>On page screen dashboard of Admin</w:t>
+            </w:r>
+          </w:p>
+          <w:p>
+            <w:pPr>
+              <w:numPr>
+                <w:ilvl w:val="0"/>
+                <w:numId w:val="42"/>
+              </w:numPr>
+              <w:spacing w:after="0"/>
+              <w:rPr>
+                <w:rFonts w:ascii="Times New Roman" w:eastAsia="Times New Roman" w:hAnsi="Times New Roman" w:cs="Times New Roman"/>
+                <w:sz w:val="24"/>
+                <w:szCs w:val="24"/>
+              </w:rPr>
+            </w:pPr>
+            <w:r>
+              <w:rPr>
+                <w:rFonts w:ascii="Times New Roman" w:eastAsia="Times New Roman" w:hAnsi="Times New Roman" w:cs="Times New Roman"/>
+                <w:sz w:val="24"/>
+                <w:szCs w:val="24"/>
+              </w:rPr>
+              <w:t>Admin click to “View User Info”</w:t>
+            </w:r>
+          </w:p>
+          <w:p>
+            <w:pPr>
+              <w:numPr>
+                <w:ilvl w:val="0"/>
+                <w:numId w:val="42"/>
+              </w:numPr>
+              <w:spacing w:after="0"/>
+              <w:rPr>
+                <w:rFonts w:ascii="Times New Roman" w:eastAsia="Times New Roman" w:hAnsi="Times New Roman" w:cs="Times New Roman"/>
+                <w:sz w:val="24"/>
+                <w:szCs w:val="24"/>
+              </w:rPr>
+            </w:pPr>
+            <w:r>
+              <w:rPr>
+                <w:rFonts w:ascii="Times New Roman" w:eastAsia="Times New Roman" w:hAnsi="Times New Roman" w:cs="Times New Roman"/>
+                <w:sz w:val="24"/>
+                <w:szCs w:val="24"/>
+              </w:rPr>
+              <w:t>The system displays a list of all users.</w:t>
+            </w:r>
+          </w:p>
+          <w:p>
+            <w:pPr>
+              <w:numPr>
+                <w:ilvl w:val="0"/>
+                <w:numId w:val="42"/>
+              </w:numPr>
+              <w:spacing w:after="0"/>
+              <w:rPr>
+                <w:rFonts w:ascii="Times New Roman" w:eastAsia="Times New Roman" w:hAnsi="Times New Roman" w:cs="Times New Roman"/>
+                <w:sz w:val="24"/>
+                <w:szCs w:val="24"/>
+              </w:rPr>
+            </w:pPr>
+            <w:r>
+              <w:rPr>
+                <w:rFonts w:ascii="Times New Roman" w:eastAsia="Times New Roman" w:hAnsi="Times New Roman" w:cs="Times New Roman"/>
+                <w:sz w:val="24"/>
+                <w:szCs w:val="24"/>
+              </w:rPr>
+              <w:t>Admin choose a user to edit info</w:t>
+            </w:r>
+          </w:p>
+          <w:p>
+            <w:pPr>
+              <w:numPr>
+                <w:ilvl w:val="0"/>
+                <w:numId w:val="42"/>
+              </w:numPr>
+              <w:spacing w:after="0"/>
+              <w:rPr>
+                <w:rFonts w:ascii="Times New Roman" w:eastAsia="Times New Roman" w:hAnsi="Times New Roman" w:cs="Times New Roman"/>
+                <w:sz w:val="24"/>
+                <w:szCs w:val="24"/>
+              </w:rPr>
+            </w:pPr>
+            <w:r>
+              <w:rPr>
+                <w:rFonts w:ascii="Times New Roman" w:eastAsia="Times New Roman" w:hAnsi="Times New Roman" w:cs="Times New Roman"/>
+                <w:sz w:val="24"/>
+                <w:szCs w:val="24"/>
+              </w:rPr>
+              <w:t>After that, admin click button “</w:t>
+            </w:r>
+            <w:proofErr w:type="spellStart"/>
+            <w:r>
+              <w:rPr>
+                <w:rFonts w:ascii="Times New Roman" w:eastAsia="Times New Roman" w:hAnsi="Times New Roman" w:cs="Times New Roman"/>
+                <w:sz w:val="24"/>
+                <w:szCs w:val="24"/>
+              </w:rPr>
+              <w:t>Hủy</w:t>
+            </w:r>
+            <w:proofErr w:type="spellEnd"/>
+            <w:r>
+              <w:rPr>
+                <w:rFonts w:ascii="Times New Roman" w:eastAsia="Times New Roman" w:hAnsi="Times New Roman" w:cs="Times New Roman"/>
+                <w:sz w:val="24"/>
+                <w:szCs w:val="24"/>
+              </w:rPr>
+              <w:t>”.</w:t>
+            </w:r>
+          </w:p>
+          <w:p>
+            <w:pPr>
+              <w:numPr>
+                <w:ilvl w:val="0"/>
+                <w:numId w:val="42"/>
+              </w:numPr>
+              <w:rPr>
+                <w:rFonts w:ascii="Times New Roman" w:eastAsia="Times New Roman" w:hAnsi="Times New Roman" w:cs="Times New Roman"/>
+                <w:sz w:val="24"/>
+                <w:szCs w:val="24"/>
+              </w:rPr>
+            </w:pPr>
+            <w:r>
+              <w:rPr>
+                <w:rFonts w:ascii="Times New Roman" w:eastAsia="Times New Roman" w:hAnsi="Times New Roman" w:cs="Times New Roman"/>
+                <w:sz w:val="24"/>
+                <w:szCs w:val="24"/>
+              </w:rPr>
+              <w:t>The info of the system won’t be deleted.</w:t>
+            </w:r>
+          </w:p>
+        </w:tc>
+      </w:tr>
+      <w:tr>
+        <w:trPr>
+          <w:trHeight w:val="440"/>
+        </w:trPr>
+        <w:tc>
+          <w:tcPr>
+            <w:tcW w:w="2254" w:type="dxa"/>
+            <w:tcBorders>
+              <w:top w:val="single" w:sz="4" w:space="0" w:color="000000"/>
+              <w:left w:val="single" w:sz="4" w:space="0" w:color="000000"/>
+              <w:bottom w:val="single" w:sz="4" w:space="0" w:color="000000"/>
+              <w:right w:val="single" w:sz="4" w:space="0" w:color="000000"/>
+            </w:tcBorders>
+            <w:vAlign w:val="center"/>
+          </w:tcPr>
+          <w:p>
+            <w:pPr>
+              <w:rPr>
+                <w:rFonts w:ascii="Times New Roman" w:eastAsia="Times New Roman" w:hAnsi="Times New Roman" w:cs="Times New Roman"/>
+                <w:b/>
+                <w:sz w:val="24"/>
+                <w:szCs w:val="24"/>
+              </w:rPr>
+            </w:pPr>
+            <w:r>
+              <w:rPr>
+                <w:rFonts w:ascii="Times New Roman" w:eastAsia="Times New Roman" w:hAnsi="Times New Roman" w:cs="Times New Roman"/>
+                <w:b/>
+                <w:sz w:val="24"/>
+                <w:szCs w:val="24"/>
+              </w:rPr>
+              <w:t>Exceptions</w:t>
+            </w:r>
+          </w:p>
+        </w:tc>
+        <w:tc>
+          <w:tcPr>
+            <w:tcW w:w="6762" w:type="dxa"/>
+            <w:gridSpan w:val="3"/>
+            <w:tcBorders>
+              <w:top w:val="single" w:sz="4" w:space="0" w:color="000000"/>
+              <w:left w:val="single" w:sz="4" w:space="0" w:color="000000"/>
+              <w:bottom w:val="single" w:sz="4" w:space="0" w:color="000000"/>
+              <w:right w:val="single" w:sz="4" w:space="0" w:color="000000"/>
+            </w:tcBorders>
+            <w:vAlign w:val="center"/>
+          </w:tcPr>
+          <w:p>
+            <w:pPr>
+              <w:rPr>
+                <w:rFonts w:ascii="Times New Roman" w:eastAsia="Times New Roman" w:hAnsi="Times New Roman" w:cs="Times New Roman"/>
+                <w:sz w:val="24"/>
+                <w:szCs w:val="24"/>
+              </w:rPr>
+            </w:pPr>
+            <w:r>
+              <w:rPr>
+                <w:rFonts w:ascii="Times New Roman" w:eastAsia="Times New Roman" w:hAnsi="Times New Roman" w:cs="Times New Roman"/>
+                <w:sz w:val="24"/>
+                <w:szCs w:val="24"/>
+              </w:rPr>
+              <w:t>The system displays an error message when:</w:t>
+            </w:r>
+          </w:p>
+          <w:p>
+            <w:pPr>
+              <w:numPr>
+                <w:ilvl w:val="0"/>
+                <w:numId w:val="44"/>
+              </w:numPr>
+              <w:spacing w:after="0"/>
+              <w:rPr>
+                <w:rFonts w:ascii="Times New Roman" w:eastAsia="Times New Roman" w:hAnsi="Times New Roman" w:cs="Times New Roman"/>
+                <w:sz w:val="24"/>
+                <w:szCs w:val="24"/>
+              </w:rPr>
+            </w:pPr>
+            <w:r>
+              <w:rPr>
+                <w:rFonts w:ascii="Times New Roman" w:eastAsia="Times New Roman" w:hAnsi="Times New Roman" w:cs="Times New Roman"/>
+                <w:sz w:val="24"/>
+                <w:szCs w:val="24"/>
+              </w:rPr>
+              <w:t>Not input text</w:t>
+            </w:r>
+          </w:p>
+          <w:p>
+            <w:pPr>
+              <w:numPr>
+                <w:ilvl w:val="0"/>
+                <w:numId w:val="44"/>
+              </w:numPr>
+              <w:spacing w:after="0"/>
+              <w:rPr>
+                <w:rFonts w:ascii="Times New Roman" w:eastAsia="Times New Roman" w:hAnsi="Times New Roman" w:cs="Times New Roman"/>
+                <w:sz w:val="24"/>
+                <w:szCs w:val="24"/>
+              </w:rPr>
+            </w:pPr>
+            <w:r>
+              <w:rPr>
+                <w:rFonts w:ascii="Times New Roman" w:eastAsia="Times New Roman" w:hAnsi="Times New Roman" w:cs="Times New Roman"/>
+                <w:sz w:val="24"/>
+                <w:szCs w:val="24"/>
+              </w:rPr>
+              <w:t>Cannot connect to the server</w:t>
+            </w:r>
+          </w:p>
+        </w:tc>
+      </w:tr>
+      <w:tr>
+        <w:trPr>
+          <w:trHeight w:val="440"/>
+        </w:trPr>
+        <w:tc>
+          <w:tcPr>
+            <w:tcW w:w="2254" w:type="dxa"/>
+            <w:tcBorders>
+              <w:top w:val="single" w:sz="4" w:space="0" w:color="000000"/>
+              <w:left w:val="single" w:sz="4" w:space="0" w:color="000000"/>
+              <w:bottom w:val="single" w:sz="4" w:space="0" w:color="000000"/>
+              <w:right w:val="single" w:sz="4" w:space="0" w:color="000000"/>
+            </w:tcBorders>
+            <w:vAlign w:val="center"/>
+          </w:tcPr>
+          <w:p>
+            <w:pPr>
+              <w:rPr>
+                <w:rFonts w:ascii="Times New Roman" w:eastAsia="Times New Roman" w:hAnsi="Times New Roman" w:cs="Times New Roman"/>
+                <w:b/>
+                <w:sz w:val="24"/>
+                <w:szCs w:val="24"/>
+              </w:rPr>
+            </w:pPr>
+            <w:r>
+              <w:rPr>
+                <w:rFonts w:ascii="Times New Roman" w:eastAsia="Times New Roman" w:hAnsi="Times New Roman" w:cs="Times New Roman"/>
+                <w:b/>
+                <w:sz w:val="24"/>
+                <w:szCs w:val="24"/>
+              </w:rPr>
+              <w:t>Priority</w:t>
+            </w:r>
+          </w:p>
+        </w:tc>
+        <w:tc>
+          <w:tcPr>
+            <w:tcW w:w="6762" w:type="dxa"/>
+            <w:gridSpan w:val="3"/>
+            <w:tcBorders>
+              <w:top w:val="single" w:sz="4" w:space="0" w:color="000000"/>
+              <w:left w:val="single" w:sz="4" w:space="0" w:color="000000"/>
+              <w:bottom w:val="single" w:sz="4" w:space="0" w:color="000000"/>
+              <w:right w:val="single" w:sz="4" w:space="0" w:color="000000"/>
+            </w:tcBorders>
+            <w:vAlign w:val="center"/>
+          </w:tcPr>
+          <w:p>
+            <w:pPr>
+              <w:rPr>
+                <w:rFonts w:ascii="Times New Roman" w:eastAsia="Times New Roman" w:hAnsi="Times New Roman" w:cs="Times New Roman"/>
+                <w:sz w:val="24"/>
+                <w:szCs w:val="24"/>
+              </w:rPr>
+            </w:pPr>
+            <w:r>
+              <w:rPr>
+                <w:rFonts w:ascii="Times New Roman" w:eastAsia="Times New Roman" w:hAnsi="Times New Roman" w:cs="Times New Roman"/>
+                <w:sz w:val="24"/>
+                <w:szCs w:val="24"/>
+              </w:rPr>
+              <w:t>Medium</w:t>
+            </w:r>
+          </w:p>
+        </w:tc>
+      </w:tr>
+      <w:tr>
+        <w:trPr>
+          <w:trHeight w:val="440"/>
+        </w:trPr>
+        <w:tc>
+          <w:tcPr>
+            <w:tcW w:w="2254" w:type="dxa"/>
+            <w:tcBorders>
+              <w:top w:val="single" w:sz="4" w:space="0" w:color="000000"/>
+              <w:left w:val="single" w:sz="4" w:space="0" w:color="000000"/>
+              <w:bottom w:val="single" w:sz="4" w:space="0" w:color="000000"/>
+              <w:right w:val="single" w:sz="4" w:space="0" w:color="000000"/>
+            </w:tcBorders>
+            <w:vAlign w:val="center"/>
+          </w:tcPr>
+          <w:p>
+            <w:pPr>
+              <w:rPr>
+                <w:rFonts w:ascii="Times New Roman" w:eastAsia="Times New Roman" w:hAnsi="Times New Roman" w:cs="Times New Roman"/>
+                <w:b/>
+                <w:sz w:val="24"/>
+                <w:szCs w:val="24"/>
+              </w:rPr>
+            </w:pPr>
+            <w:r>
+              <w:rPr>
+                <w:rFonts w:ascii="Times New Roman" w:eastAsia="Times New Roman" w:hAnsi="Times New Roman" w:cs="Times New Roman"/>
+                <w:b/>
+                <w:sz w:val="24"/>
+                <w:szCs w:val="24"/>
+              </w:rPr>
+              <w:t>Frequency of Use</w:t>
+            </w:r>
+          </w:p>
+        </w:tc>
+        <w:tc>
+          <w:tcPr>
+            <w:tcW w:w="6762" w:type="dxa"/>
+            <w:gridSpan w:val="3"/>
+            <w:tcBorders>
+              <w:top w:val="single" w:sz="4" w:space="0" w:color="000000"/>
+              <w:left w:val="single" w:sz="4" w:space="0" w:color="000000"/>
+              <w:bottom w:val="single" w:sz="4" w:space="0" w:color="000000"/>
+              <w:right w:val="single" w:sz="4" w:space="0" w:color="000000"/>
+            </w:tcBorders>
+            <w:vAlign w:val="center"/>
+          </w:tcPr>
+          <w:p>
+            <w:pPr>
+              <w:rPr>
+                <w:rFonts w:ascii="Times New Roman" w:eastAsia="Times New Roman" w:hAnsi="Times New Roman" w:cs="Times New Roman"/>
+                <w:sz w:val="24"/>
+                <w:szCs w:val="24"/>
+              </w:rPr>
+            </w:pPr>
+            <w:r>
+              <w:rPr>
+                <w:rFonts w:ascii="Times New Roman" w:eastAsia="Times New Roman" w:hAnsi="Times New Roman" w:cs="Times New Roman"/>
+                <w:sz w:val="24"/>
+                <w:szCs w:val="24"/>
+              </w:rPr>
+              <w:t>Medium</w:t>
+            </w:r>
+          </w:p>
+        </w:tc>
+      </w:tr>
+      <w:tr>
+        <w:trPr>
+          <w:trHeight w:val="440"/>
+        </w:trPr>
+        <w:tc>
+          <w:tcPr>
+            <w:tcW w:w="2254" w:type="dxa"/>
+            <w:tcBorders>
+              <w:top w:val="single" w:sz="4" w:space="0" w:color="000000"/>
+              <w:left w:val="single" w:sz="4" w:space="0" w:color="000000"/>
+              <w:bottom w:val="single" w:sz="4" w:space="0" w:color="000000"/>
+              <w:right w:val="single" w:sz="4" w:space="0" w:color="000000"/>
+            </w:tcBorders>
+            <w:vAlign w:val="center"/>
+          </w:tcPr>
+          <w:p>
+            <w:pPr>
+              <w:rPr>
+                <w:rFonts w:ascii="Times New Roman" w:eastAsia="Times New Roman" w:hAnsi="Times New Roman" w:cs="Times New Roman"/>
+                <w:b/>
+                <w:sz w:val="24"/>
+                <w:szCs w:val="24"/>
+              </w:rPr>
+            </w:pPr>
+            <w:r>
+              <w:rPr>
+                <w:rFonts w:ascii="Times New Roman" w:eastAsia="Times New Roman" w:hAnsi="Times New Roman" w:cs="Times New Roman"/>
+                <w:b/>
+                <w:sz w:val="24"/>
+                <w:szCs w:val="24"/>
+              </w:rPr>
+              <w:t>Business Rules</w:t>
+            </w:r>
+          </w:p>
+        </w:tc>
+        <w:tc>
+          <w:tcPr>
+            <w:tcW w:w="6762" w:type="dxa"/>
+            <w:gridSpan w:val="3"/>
+            <w:tcBorders>
+              <w:top w:val="single" w:sz="4" w:space="0" w:color="000000"/>
+              <w:left w:val="single" w:sz="4" w:space="0" w:color="000000"/>
+              <w:bottom w:val="single" w:sz="4" w:space="0" w:color="000000"/>
+              <w:right w:val="single" w:sz="4" w:space="0" w:color="000000"/>
+            </w:tcBorders>
+            <w:vAlign w:val="center"/>
+          </w:tcPr>
+          <w:p>
+            <w:pPr>
+              <w:rPr>
+                <w:rFonts w:ascii="Times New Roman" w:eastAsia="Times New Roman" w:hAnsi="Times New Roman" w:cs="Times New Roman"/>
+                <w:sz w:val="24"/>
+                <w:szCs w:val="24"/>
+              </w:rPr>
+            </w:pPr>
+          </w:p>
+        </w:tc>
+      </w:tr>
+      <w:tr>
+        <w:trPr>
+          <w:trHeight w:val="440"/>
+        </w:trPr>
+        <w:tc>
+          <w:tcPr>
+            <w:tcW w:w="2254" w:type="dxa"/>
+            <w:tcBorders>
+              <w:top w:val="single" w:sz="4" w:space="0" w:color="000000"/>
+              <w:left w:val="single" w:sz="4" w:space="0" w:color="000000"/>
+              <w:bottom w:val="single" w:sz="4" w:space="0" w:color="000000"/>
+              <w:right w:val="single" w:sz="4" w:space="0" w:color="000000"/>
+            </w:tcBorders>
+            <w:vAlign w:val="center"/>
+          </w:tcPr>
+          <w:p>
+            <w:pPr>
+              <w:rPr>
+                <w:rFonts w:ascii="Times New Roman" w:eastAsia="Times New Roman" w:hAnsi="Times New Roman" w:cs="Times New Roman"/>
+                <w:b/>
+                <w:sz w:val="24"/>
+                <w:szCs w:val="24"/>
+              </w:rPr>
+            </w:pPr>
+            <w:r>
+              <w:rPr>
+                <w:rFonts w:ascii="Times New Roman" w:eastAsia="Times New Roman" w:hAnsi="Times New Roman" w:cs="Times New Roman"/>
+                <w:b/>
+                <w:sz w:val="24"/>
+                <w:szCs w:val="24"/>
+              </w:rPr>
+              <w:t>Other Information</w:t>
+            </w:r>
+          </w:p>
+        </w:tc>
+        <w:tc>
+          <w:tcPr>
+            <w:tcW w:w="6762" w:type="dxa"/>
+            <w:gridSpan w:val="3"/>
+            <w:tcBorders>
+              <w:top w:val="single" w:sz="4" w:space="0" w:color="000000"/>
+              <w:left w:val="single" w:sz="4" w:space="0" w:color="000000"/>
+              <w:bottom w:val="single" w:sz="4" w:space="0" w:color="000000"/>
+              <w:right w:val="single" w:sz="4" w:space="0" w:color="000000"/>
+            </w:tcBorders>
+            <w:vAlign w:val="center"/>
+          </w:tcPr>
+          <w:p>
+            <w:pPr>
+              <w:rPr>
+                <w:rFonts w:ascii="Times New Roman" w:eastAsia="Times New Roman" w:hAnsi="Times New Roman" w:cs="Times New Roman"/>
+                <w:sz w:val="24"/>
+                <w:szCs w:val="24"/>
+              </w:rPr>
+            </w:pPr>
+            <w:r>
+              <w:rPr>
+                <w:rFonts w:ascii="Times New Roman" w:eastAsia="Times New Roman" w:hAnsi="Times New Roman" w:cs="Times New Roman"/>
+                <w:sz w:val="24"/>
+                <w:szCs w:val="24"/>
+              </w:rPr>
+              <w:t>N/A</w:t>
+            </w:r>
+          </w:p>
+        </w:tc>
+      </w:tr>
+      <w:tr>
+        <w:trPr>
+          <w:trHeight w:val="440"/>
+        </w:trPr>
+        <w:tc>
+          <w:tcPr>
+            <w:tcW w:w="2254" w:type="dxa"/>
+            <w:tcBorders>
+              <w:top w:val="single" w:sz="4" w:space="0" w:color="000000"/>
+              <w:left w:val="single" w:sz="4" w:space="0" w:color="000000"/>
+              <w:bottom w:val="single" w:sz="4" w:space="0" w:color="000000"/>
+              <w:right w:val="single" w:sz="4" w:space="0" w:color="000000"/>
+            </w:tcBorders>
+            <w:vAlign w:val="center"/>
+          </w:tcPr>
+          <w:p>
+            <w:pPr>
+              <w:rPr>
+                <w:rFonts w:ascii="Times New Roman" w:eastAsia="Times New Roman" w:hAnsi="Times New Roman" w:cs="Times New Roman"/>
+                <w:b/>
+                <w:sz w:val="24"/>
+                <w:szCs w:val="24"/>
+              </w:rPr>
+            </w:pPr>
+            <w:r>
+              <w:rPr>
+                <w:rFonts w:ascii="Times New Roman" w:eastAsia="Times New Roman" w:hAnsi="Times New Roman" w:cs="Times New Roman"/>
+                <w:b/>
+                <w:sz w:val="24"/>
+                <w:szCs w:val="24"/>
+              </w:rPr>
+              <w:t>Assumptions</w:t>
+            </w:r>
+          </w:p>
+        </w:tc>
+        <w:tc>
+          <w:tcPr>
+            <w:tcW w:w="6762" w:type="dxa"/>
+            <w:gridSpan w:val="3"/>
+            <w:tcBorders>
+              <w:top w:val="single" w:sz="4" w:space="0" w:color="000000"/>
+              <w:left w:val="single" w:sz="4" w:space="0" w:color="000000"/>
+              <w:bottom w:val="single" w:sz="4" w:space="0" w:color="000000"/>
+              <w:right w:val="single" w:sz="4" w:space="0" w:color="000000"/>
+            </w:tcBorders>
+            <w:vAlign w:val="center"/>
+          </w:tcPr>
+          <w:p>
+            <w:pPr>
+              <w:rPr>
+                <w:rFonts w:ascii="Times New Roman" w:eastAsia="Times New Roman" w:hAnsi="Times New Roman" w:cs="Times New Roman"/>
+                <w:sz w:val="24"/>
+                <w:szCs w:val="24"/>
+              </w:rPr>
+            </w:pPr>
+            <w:r>
+              <w:rPr>
+                <w:rFonts w:ascii="Times New Roman" w:eastAsia="Times New Roman" w:hAnsi="Times New Roman" w:cs="Times New Roman"/>
+                <w:sz w:val="24"/>
+                <w:szCs w:val="24"/>
+              </w:rPr>
+              <w:t>N/A</w:t>
+            </w:r>
+          </w:p>
+        </w:tc>
+      </w:tr>
+    </w:tbl>
+    <w:p/>
+    <w:p>
+      <w:pPr>
         <w:pStyle w:val="Heading2"/>
         <w:rPr>
           <w:rFonts w:cs="Times New Roman"/>
@@ -38009,6 +39547,119 @@
     </w:lvl>
   </w:abstractNum>
   <w:abstractNum w:abstractNumId="7" w15:restartNumberingAfterBreak="0">
+    <w:nsid w:val="0DDA23EA"/>
+    <w:multiLevelType w:val="multilevel"/>
+    <w:tmpl w:val="F30CB778"/>
+    <w:lvl w:ilvl="0">
+      <w:start w:val="1"/>
+      <w:numFmt w:val="decimal"/>
+      <w:lvlText w:val="%1."/>
+      <w:lvlJc w:val="left"/>
+      <w:pPr>
+        <w:ind w:left="720" w:hanging="360"/>
+      </w:pPr>
+      <w:rPr>
+        <w:u w:val="none"/>
+      </w:rPr>
+    </w:lvl>
+    <w:lvl w:ilvl="1">
+      <w:start w:val="1"/>
+      <w:numFmt w:val="lowerLetter"/>
+      <w:lvlText w:val="%2."/>
+      <w:lvlJc w:val="left"/>
+      <w:pPr>
+        <w:ind w:left="1440" w:hanging="360"/>
+      </w:pPr>
+      <w:rPr>
+        <w:u w:val="none"/>
+      </w:rPr>
+    </w:lvl>
+    <w:lvl w:ilvl="2">
+      <w:start w:val="1"/>
+      <w:numFmt w:val="lowerRoman"/>
+      <w:lvlText w:val="%3."/>
+      <w:lvlJc w:val="right"/>
+      <w:pPr>
+        <w:ind w:left="2160" w:hanging="360"/>
+      </w:pPr>
+      <w:rPr>
+        <w:u w:val="none"/>
+      </w:rPr>
+    </w:lvl>
+    <w:lvl w:ilvl="3">
+      <w:start w:val="1"/>
+      <w:numFmt w:val="decimal"/>
+      <w:lvlText w:val="%4."/>
+      <w:lvlJc w:val="left"/>
+      <w:pPr>
+        <w:ind w:left="2880" w:hanging="360"/>
+      </w:pPr>
+      <w:rPr>
+        <w:u w:val="none"/>
+      </w:rPr>
+    </w:lvl>
+    <w:lvl w:ilvl="4">
+      <w:start w:val="1"/>
+      <w:numFmt w:val="lowerLetter"/>
+      <w:lvlText w:val="%5."/>
+      <w:lvlJc w:val="left"/>
+      <w:pPr>
+        <w:ind w:left="3600" w:hanging="360"/>
+      </w:pPr>
+      <w:rPr>
+        <w:u w:val="none"/>
+      </w:rPr>
+    </w:lvl>
+    <w:lvl w:ilvl="5">
+      <w:start w:val="1"/>
+      <w:numFmt w:val="lowerRoman"/>
+      <w:lvlText w:val="%6."/>
+      <w:lvlJc w:val="right"/>
+      <w:pPr>
+        <w:ind w:left="4320" w:hanging="360"/>
+      </w:pPr>
+      <w:rPr>
+        <w:u w:val="none"/>
+      </w:rPr>
+    </w:lvl>
+    <w:lvl w:ilvl="6">
+      <w:start w:val="1"/>
+      <w:numFmt w:val="decimal"/>
+      <w:lvlText w:val="%7."/>
+      <w:lvlJc w:val="left"/>
+      <w:pPr>
+        <w:ind w:left="5040" w:hanging="360"/>
+      </w:pPr>
+      <w:rPr>
+        <w:u w:val="none"/>
+      </w:rPr>
+    </w:lvl>
+    <w:lvl w:ilvl="7">
+      <w:start w:val="1"/>
+      <w:numFmt w:val="lowerLetter"/>
+      <w:lvlText w:val="%8."/>
+      <w:lvlJc w:val="left"/>
+      <w:pPr>
+        <w:ind w:left="5760" w:hanging="360"/>
+      </w:pPr>
+      <w:rPr>
+        <w:u w:val="none"/>
+      </w:rPr>
+    </w:lvl>
+    <w:lvl w:ilvl="8">
+      <w:start w:val="1"/>
+      <w:numFmt w:val="lowerRoman"/>
+      <w:lvlText w:val="%9."/>
+      <w:lvlJc w:val="right"/>
+      <w:pPr>
+        <w:ind w:left="6480" w:hanging="360"/>
+      </w:pPr>
+      <w:rPr>
+        <w:u w:val="none"/>
+      </w:rPr>
+    </w:lvl>
+  </w:abstractNum>
+  <w:abstractNum w:abstractNumId="8" w15:restartNumberingAfterBreak="0">
     <w:nsid w:val="0FC663C5"/>
     <w:multiLevelType w:val="multilevel"/>
     <w:tmpl w:val="833E5CAE"/>
@@ -38139,7 +39790,7 @@
       </w:rPr>
     </w:lvl>
   </w:abstractNum>
-  <w:abstractNum w:abstractNumId="8" w15:restartNumberingAfterBreak="0">
+  <w:abstractNum w:abstractNumId="9" w15:restartNumberingAfterBreak="0">
     <w:nsid w:val="17B36B57"/>
     <w:multiLevelType w:val="multilevel"/>
     <w:tmpl w:val="8A1E2110"/>
@@ -38225,7 +39876,7 @@
       </w:pPr>
     </w:lvl>
   </w:abstractNum>
-  <w:abstractNum w:abstractNumId="9" w15:restartNumberingAfterBreak="0">
+  <w:abstractNum w:abstractNumId="10" w15:restartNumberingAfterBreak="0">
     <w:nsid w:val="1936516A"/>
     <w:multiLevelType w:val="multilevel"/>
     <w:tmpl w:val="4CD4AF04"/>
@@ -38356,7 +40007,7 @@
       </w:rPr>
     </w:lvl>
   </w:abstractNum>
-  <w:abstractNum w:abstractNumId="10" w15:restartNumberingAfterBreak="0">
+  <w:abstractNum w:abstractNumId="11" w15:restartNumberingAfterBreak="0">
     <w:nsid w:val="1CD419DE"/>
     <w:multiLevelType w:val="multilevel"/>
     <w:tmpl w:val="11DA48B4"/>
@@ -38442,7 +40093,7 @@
       </w:pPr>
     </w:lvl>
   </w:abstractNum>
-  <w:abstractNum w:abstractNumId="11" w15:restartNumberingAfterBreak="0">
+  <w:abstractNum w:abstractNumId="12" w15:restartNumberingAfterBreak="0">
     <w:nsid w:val="24FD337C"/>
     <w:multiLevelType w:val="multilevel"/>
     <w:tmpl w:val="99E095C8"/>
@@ -38528,7 +40179,7 @@
       </w:pPr>
     </w:lvl>
   </w:abstractNum>
-  <w:abstractNum w:abstractNumId="12" w15:restartNumberingAfterBreak="0">
+  <w:abstractNum w:abstractNumId="13" w15:restartNumberingAfterBreak="0">
     <w:nsid w:val="25FF55BE"/>
     <w:multiLevelType w:val="multilevel"/>
     <w:tmpl w:val="33943BDE"/>
@@ -38614,7 +40265,7 @@
       </w:pPr>
     </w:lvl>
   </w:abstractNum>
-  <w:abstractNum w:abstractNumId="13" w15:restartNumberingAfterBreak="0">
+  <w:abstractNum w:abstractNumId="14" w15:restartNumberingAfterBreak="0">
     <w:nsid w:val="27360BC2"/>
     <w:multiLevelType w:val="multilevel"/>
     <w:tmpl w:val="74846CF4"/>
@@ -38700,7 +40351,7 @@
       </w:pPr>
     </w:lvl>
   </w:abstractNum>
-  <w:abstractNum w:abstractNumId="14" w15:restartNumberingAfterBreak="0">
+  <w:abstractNum w:abstractNumId="15" w15:restartNumberingAfterBreak="0">
     <w:nsid w:val="2C654D50"/>
     <w:multiLevelType w:val="multilevel"/>
     <w:tmpl w:val="80A6E348"/>
@@ -38831,7 +40482,7 @@
       </w:rPr>
     </w:lvl>
   </w:abstractNum>
-  <w:abstractNum w:abstractNumId="15" w15:restartNumberingAfterBreak="0">
+  <w:abstractNum w:abstractNumId="16" w15:restartNumberingAfterBreak="0">
     <w:nsid w:val="301C5661"/>
     <w:multiLevelType w:val="multilevel"/>
     <w:tmpl w:val="15BE803C"/>
@@ -38917,7 +40568,7 @@
       </w:pPr>
     </w:lvl>
   </w:abstractNum>
-  <w:abstractNum w:abstractNumId="16" w15:restartNumberingAfterBreak="0">
+  <w:abstractNum w:abstractNumId="17" w15:restartNumberingAfterBreak="0">
     <w:nsid w:val="326E6E1A"/>
     <w:multiLevelType w:val="multilevel"/>
     <w:tmpl w:val="386ABD7E"/>
@@ -39003,7 +40654,7 @@
       </w:pPr>
     </w:lvl>
   </w:abstractNum>
-  <w:abstractNum w:abstractNumId="17" w15:restartNumberingAfterBreak="0">
+  <w:abstractNum w:abstractNumId="18" w15:restartNumberingAfterBreak="0">
     <w:nsid w:val="355C59E1"/>
     <w:multiLevelType w:val="multilevel"/>
     <w:tmpl w:val="AE8CD23A"/>
@@ -39089,7 +40740,7 @@
       </w:pPr>
     </w:lvl>
   </w:abstractNum>
-  <w:abstractNum w:abstractNumId="18" w15:restartNumberingAfterBreak="0">
+  <w:abstractNum w:abstractNumId="19" w15:restartNumberingAfterBreak="0">
     <w:nsid w:val="359B46C9"/>
     <w:multiLevelType w:val="multilevel"/>
     <w:tmpl w:val="90E29392"/>
@@ -39220,7 +40871,7 @@
       </w:rPr>
     </w:lvl>
   </w:abstractNum>
-  <w:abstractNum w:abstractNumId="19" w15:restartNumberingAfterBreak="0">
+  <w:abstractNum w:abstractNumId="20" w15:restartNumberingAfterBreak="0">
     <w:nsid w:val="3E3D62C7"/>
     <w:multiLevelType w:val="multilevel"/>
     <w:tmpl w:val="66A2F0AA"/>
@@ -39306,7 +40957,120 @@
       </w:pPr>
     </w:lvl>
   </w:abstractNum>
-  <w:abstractNum w:abstractNumId="20" w15:restartNumberingAfterBreak="0">
+  <w:abstractNum w:abstractNumId="21" w15:restartNumberingAfterBreak="0">
+    <w:nsid w:val="3EF90855"/>
+    <w:multiLevelType w:val="multilevel"/>
+    <w:tmpl w:val="CB088C34"/>
+    <w:lvl w:ilvl="0">
+      <w:start w:val="1"/>
+      <w:numFmt w:val="decimal"/>
+      <w:lvlText w:val="%1."/>
+      <w:lvlJc w:val="left"/>
+      <w:pPr>
+        <w:ind w:left="720" w:hanging="360"/>
+      </w:pPr>
+      <w:rPr>
+        <w:u w:val="none"/>
+      </w:rPr>
+    </w:lvl>
+    <w:lvl w:ilvl="1">
+      <w:start w:val="1"/>
+      <w:numFmt w:val="lowerLetter"/>
+      <w:lvlText w:val="%2."/>
+      <w:lvlJc w:val="left"/>
+      <w:pPr>
+        <w:ind w:left="1440" w:hanging="360"/>
+      </w:pPr>
+      <w:rPr>
+        <w:u w:val="none"/>
+      </w:rPr>
+    </w:lvl>
+    <w:lvl w:ilvl="2">
+      <w:start w:val="1"/>
+      <w:numFmt w:val="lowerRoman"/>
+      <w:lvlText w:val="%3."/>
+      <w:lvlJc w:val="right"/>
+      <w:pPr>
+        <w:ind w:left="2160" w:hanging="360"/>
+      </w:pPr>
+      <w:rPr>
+        <w:u w:val="none"/>
+      </w:rPr>
+    </w:lvl>
+    <w:lvl w:ilvl="3">
+      <w:start w:val="1"/>
+      <w:numFmt w:val="decimal"/>
+      <w:lvlText w:val="%4."/>
+      <w:lvlJc w:val="left"/>
+      <w:pPr>
+        <w:ind w:left="2880" w:hanging="360"/>
+      </w:pPr>
+      <w:rPr>
+        <w:u w:val="none"/>
+      </w:rPr>
+    </w:lvl>
+    <w:lvl w:ilvl="4">
+      <w:start w:val="1"/>
+      <w:numFmt w:val="lowerLetter"/>
+      <w:lvlText w:val="%5."/>
+      <w:lvlJc w:val="left"/>
+      <w:pPr>
+        <w:ind w:left="3600" w:hanging="360"/>
+      </w:pPr>
+      <w:rPr>
+        <w:u w:val="none"/>
+      </w:rPr>
+    </w:lvl>
+    <w:lvl w:ilvl="5">
+      <w:start w:val="1"/>
+      <w:numFmt w:val="lowerRoman"/>
+      <w:lvlText w:val="%6."/>
+      <w:lvlJc w:val="right"/>
+      <w:pPr>
+        <w:ind w:left="4320" w:hanging="360"/>
+      </w:pPr>
+      <w:rPr>
+        <w:u w:val="none"/>
+      </w:rPr>
+    </w:lvl>
+    <w:lvl w:ilvl="6">
+      <w:start w:val="1"/>
+      <w:numFmt w:val="decimal"/>
+      <w:lvlText w:val="%7."/>
+      <w:lvlJc w:val="left"/>
+      <w:pPr>
+        <w:ind w:left="5040" w:hanging="360"/>
+      </w:pPr>
+      <w:rPr>
+        <w:u w:val="none"/>
+      </w:rPr>
+    </w:lvl>
+    <w:lvl w:ilvl="7">
+      <w:start w:val="1"/>
+      <w:numFmt w:val="lowerLetter"/>
+      <w:lvlText w:val="%8."/>
+      <w:lvlJc w:val="left"/>
+      <w:pPr>
+        <w:ind w:left="5760" w:hanging="360"/>
+      </w:pPr>
+      <w:rPr>
+        <w:u w:val="none"/>
+      </w:rPr>
+    </w:lvl>
+    <w:lvl w:ilvl="8">
+      <w:start w:val="1"/>
+      <w:numFmt w:val="lowerRoman"/>
+      <w:lvlText w:val="%9."/>
+      <w:lvlJc w:val="right"/>
+      <w:pPr>
+        <w:ind w:left="6480" w:hanging="360"/>
+      </w:pPr>
+      <w:rPr>
+        <w:u w:val="none"/>
+      </w:rPr>
+    </w:lvl>
+  </w:abstractNum>
+  <w:abstractNum w:abstractNumId="22" w15:restartNumberingAfterBreak="0">
     <w:nsid w:val="402D3E7D"/>
     <w:multiLevelType w:val="multilevel"/>
     <w:tmpl w:val="17A6A3C2"/>
@@ -39437,7 +41201,7 @@
       </w:rPr>
     </w:lvl>
   </w:abstractNum>
-  <w:abstractNum w:abstractNumId="21" w15:restartNumberingAfterBreak="0">
+  <w:abstractNum w:abstractNumId="23" w15:restartNumberingAfterBreak="0">
     <w:nsid w:val="40F706D5"/>
     <w:multiLevelType w:val="multilevel"/>
     <w:tmpl w:val="80305764"/>
@@ -39523,7 +41287,7 @@
       </w:pPr>
     </w:lvl>
   </w:abstractNum>
-  <w:abstractNum w:abstractNumId="22" w15:restartNumberingAfterBreak="0">
+  <w:abstractNum w:abstractNumId="24" w15:restartNumberingAfterBreak="0">
     <w:nsid w:val="411E5211"/>
     <w:multiLevelType w:val="multilevel"/>
     <w:tmpl w:val="1DB64BD2"/>
@@ -39609,7 +41373,7 @@
       </w:pPr>
     </w:lvl>
   </w:abstractNum>
-  <w:abstractNum w:abstractNumId="23" w15:restartNumberingAfterBreak="0">
+  <w:abstractNum w:abstractNumId="25" w15:restartNumberingAfterBreak="0">
     <w:nsid w:val="475F38C5"/>
     <w:multiLevelType w:val="multilevel"/>
     <w:tmpl w:val="2AC2B3A6"/>
@@ -39695,7 +41459,7 @@
       </w:pPr>
     </w:lvl>
   </w:abstractNum>
-  <w:abstractNum w:abstractNumId="24" w15:restartNumberingAfterBreak="0">
+  <w:abstractNum w:abstractNumId="26" w15:restartNumberingAfterBreak="0">
     <w:nsid w:val="48DA0D64"/>
     <w:multiLevelType w:val="multilevel"/>
     <w:tmpl w:val="E59AEA8C"/>
@@ -39826,7 +41590,7 @@
       </w:rPr>
     </w:lvl>
   </w:abstractNum>
-  <w:abstractNum w:abstractNumId="25" w15:restartNumberingAfterBreak="0">
+  <w:abstractNum w:abstractNumId="27" w15:restartNumberingAfterBreak="0">
     <w:nsid w:val="48E658D6"/>
     <w:multiLevelType w:val="multilevel"/>
     <w:tmpl w:val="934C387A"/>
@@ -39957,7 +41721,7 @@
       </w:rPr>
     </w:lvl>
   </w:abstractNum>
-  <w:abstractNum w:abstractNumId="26" w15:restartNumberingAfterBreak="0">
+  <w:abstractNum w:abstractNumId="28" w15:restartNumberingAfterBreak="0">
     <w:nsid w:val="4B997418"/>
     <w:multiLevelType w:val="multilevel"/>
     <w:tmpl w:val="2D98A2EA"/>
@@ -40043,7 +41807,7 @@
       </w:pPr>
     </w:lvl>
   </w:abstractNum>
-  <w:abstractNum w:abstractNumId="27" w15:restartNumberingAfterBreak="0">
+  <w:abstractNum w:abstractNumId="29" w15:restartNumberingAfterBreak="0">
     <w:nsid w:val="4FE4280F"/>
     <w:multiLevelType w:val="multilevel"/>
     <w:tmpl w:val="27D20E96"/>
@@ -40129,7 +41893,7 @@
       </w:pPr>
     </w:lvl>
   </w:abstractNum>
-  <w:abstractNum w:abstractNumId="28" w15:restartNumberingAfterBreak="0">
+  <w:abstractNum w:abstractNumId="30" w15:restartNumberingAfterBreak="0">
     <w:nsid w:val="55625C94"/>
     <w:multiLevelType w:val="multilevel"/>
     <w:tmpl w:val="E73C6778"/>
@@ -40215,7 +41979,7 @@
       </w:pPr>
     </w:lvl>
   </w:abstractNum>
-  <w:abstractNum w:abstractNumId="29" w15:restartNumberingAfterBreak="0">
+  <w:abstractNum w:abstractNumId="31" w15:restartNumberingAfterBreak="0">
     <w:nsid w:val="588D6ED0"/>
     <w:multiLevelType w:val="multilevel"/>
     <w:tmpl w:val="C1E2A166"/>
@@ -40346,7 +42110,7 @@
       </w:rPr>
     </w:lvl>
   </w:abstractNum>
-  <w:abstractNum w:abstractNumId="30" w15:restartNumberingAfterBreak="0">
+  <w:abstractNum w:abstractNumId="32" w15:restartNumberingAfterBreak="0">
     <w:nsid w:val="62B90C15"/>
     <w:multiLevelType w:val="multilevel"/>
     <w:tmpl w:val="63D8B65C"/>
@@ -40459,7 +42223,7 @@
       </w:rPr>
     </w:lvl>
   </w:abstractNum>
-  <w:abstractNum w:abstractNumId="31" w15:restartNumberingAfterBreak="0">
+  <w:abstractNum w:abstractNumId="33" w15:restartNumberingAfterBreak="0">
     <w:nsid w:val="62C4442D"/>
     <w:multiLevelType w:val="multilevel"/>
     <w:tmpl w:val="55D8B0F2"/>
@@ -40590,7 +42354,7 @@
       </w:rPr>
     </w:lvl>
   </w:abstractNum>
-  <w:abstractNum w:abstractNumId="32" w15:restartNumberingAfterBreak="0">
+  <w:abstractNum w:abstractNumId="34" w15:restartNumberingAfterBreak="0">
     <w:nsid w:val="6B376E81"/>
     <w:multiLevelType w:val="multilevel"/>
     <w:tmpl w:val="389ACB2E"/>
@@ -40721,7 +42485,7 @@
       </w:rPr>
     </w:lvl>
   </w:abstractNum>
-  <w:abstractNum w:abstractNumId="33" w15:restartNumberingAfterBreak="0">
+  <w:abstractNum w:abstractNumId="35" w15:restartNumberingAfterBreak="0">
     <w:nsid w:val="6BD638A0"/>
     <w:multiLevelType w:val="multilevel"/>
     <w:tmpl w:val="2CBA5F4A"/>
@@ -40852,7 +42616,7 @@
       </w:rPr>
     </w:lvl>
   </w:abstractNum>
-  <w:abstractNum w:abstractNumId="34" w15:restartNumberingAfterBreak="0">
+  <w:abstractNum w:abstractNumId="36" w15:restartNumberingAfterBreak="0">
     <w:nsid w:val="6D1F7B2C"/>
     <w:multiLevelType w:val="multilevel"/>
     <w:tmpl w:val="30082FD4"/>
@@ -40938,7 +42702,7 @@
       </w:pPr>
     </w:lvl>
   </w:abstractNum>
-  <w:abstractNum w:abstractNumId="35" w15:restartNumberingAfterBreak="0">
+  <w:abstractNum w:abstractNumId="37" w15:restartNumberingAfterBreak="0">
     <w:nsid w:val="6D2F6A05"/>
     <w:multiLevelType w:val="multilevel"/>
     <w:tmpl w:val="170C6F6C"/>
@@ -41069,7 +42833,7 @@
       </w:rPr>
     </w:lvl>
   </w:abstractNum>
-  <w:abstractNum w:abstractNumId="36" w15:restartNumberingAfterBreak="0">
+  <w:abstractNum w:abstractNumId="38" w15:restartNumberingAfterBreak="0">
     <w:nsid w:val="6DE249EB"/>
     <w:multiLevelType w:val="multilevel"/>
     <w:tmpl w:val="F3C2E624"/>
@@ -41155,7 +42919,7 @@
       </w:pPr>
     </w:lvl>
   </w:abstractNum>
-  <w:abstractNum w:abstractNumId="37" w15:restartNumberingAfterBreak="0">
+  <w:abstractNum w:abstractNumId="39" w15:restartNumberingAfterBreak="0">
     <w:nsid w:val="6EDB18E9"/>
     <w:multiLevelType w:val="multilevel"/>
     <w:tmpl w:val="B110201E"/>
@@ -41241,7 +43005,7 @@
       </w:pPr>
     </w:lvl>
   </w:abstractNum>
-  <w:abstractNum w:abstractNumId="38" w15:restartNumberingAfterBreak="0">
+  <w:abstractNum w:abstractNumId="40" w15:restartNumberingAfterBreak="0">
     <w:nsid w:val="768F2C3F"/>
     <w:multiLevelType w:val="multilevel"/>
     <w:tmpl w:val="2B6E9612"/>
@@ -41327,7 +43091,233 @@
       </w:pPr>
     </w:lvl>
   </w:abstractNum>
-  <w:abstractNum w:abstractNumId="39" w15:restartNumberingAfterBreak="0">
+  <w:abstractNum w:abstractNumId="41" w15:restartNumberingAfterBreak="0">
+    <w:nsid w:val="776E7685"/>
+    <w:multiLevelType w:val="multilevel"/>
+    <w:tmpl w:val="1BFAB368"/>
+    <w:lvl w:ilvl="0">
+      <w:start w:val="1"/>
+      <w:numFmt w:val="decimal"/>
+      <w:lvlText w:val="%1."/>
+      <w:lvlJc w:val="left"/>
+      <w:pPr>
+        <w:ind w:left="720" w:hanging="360"/>
+      </w:pPr>
+      <w:rPr>
+        <w:u w:val="none"/>
+      </w:rPr>
+    </w:lvl>
+    <w:lvl w:ilvl="1">
+      <w:start w:val="1"/>
+      <w:numFmt w:val="lowerLetter"/>
+      <w:lvlText w:val="%2."/>
+      <w:lvlJc w:val="left"/>
+      <w:pPr>
+        <w:ind w:left="1440" w:hanging="360"/>
+      </w:pPr>
+      <w:rPr>
+        <w:u w:val="none"/>
+      </w:rPr>
+    </w:lvl>
+    <w:lvl w:ilvl="2">
+      <w:start w:val="1"/>
+      <w:numFmt w:val="lowerRoman"/>
+      <w:lvlText w:val="%3."/>
+      <w:lvlJc w:val="right"/>
+      <w:pPr>
+        <w:ind w:left="2160" w:hanging="360"/>
+      </w:pPr>
+      <w:rPr>
+        <w:u w:val="none"/>
+      </w:rPr>
+    </w:lvl>
+    <w:lvl w:ilvl="3">
+      <w:start w:val="1"/>
+      <w:numFmt w:val="decimal"/>
+      <w:lvlText w:val="%4."/>
+      <w:lvlJc w:val="left"/>
+      <w:pPr>
+        <w:ind w:left="2880" w:hanging="360"/>
+      </w:pPr>
+      <w:rPr>
+        <w:u w:val="none"/>
+      </w:rPr>
+    </w:lvl>
+    <w:lvl w:ilvl="4">
+      <w:start w:val="1"/>
+      <w:numFmt w:val="lowerLetter"/>
+      <w:lvlText w:val="%5."/>
+      <w:lvlJc w:val="left"/>
+      <w:pPr>
+        <w:ind w:left="3600" w:hanging="360"/>
+      </w:pPr>
+      <w:rPr>
+        <w:u w:val="none"/>
+      </w:rPr>
+    </w:lvl>
+    <w:lvl w:ilvl="5">
+      <w:start w:val="1"/>
+      <w:numFmt w:val="lowerRoman"/>
+      <w:lvlText w:val="%6."/>
+      <w:lvlJc w:val="right"/>
+      <w:pPr>
+        <w:ind w:left="4320" w:hanging="360"/>
+      </w:pPr>
+      <w:rPr>
+        <w:u w:val="none"/>
+      </w:rPr>
+    </w:lvl>
+    <w:lvl w:ilvl="6">
+      <w:start w:val="1"/>
+      <w:numFmt w:val="decimal"/>
+      <w:lvlText w:val="%7."/>
+      <w:lvlJc w:val="left"/>
+      <w:pPr>
+        <w:ind w:left="5040" w:hanging="360"/>
+      </w:pPr>
+      <w:rPr>
+        <w:u w:val="none"/>
+      </w:rPr>
+    </w:lvl>
+    <w:lvl w:ilvl="7">
+      <w:start w:val="1"/>
+      <w:numFmt w:val="lowerLetter"/>
+      <w:lvlText w:val="%8."/>
+      <w:lvlJc w:val="left"/>
+      <w:pPr>
+        <w:ind w:left="5760" w:hanging="360"/>
+      </w:pPr>
+      <w:rPr>
+        <w:u w:val="none"/>
+      </w:rPr>
+    </w:lvl>
+    <w:lvl w:ilvl="8">
+      <w:start w:val="1"/>
+      <w:numFmt w:val="lowerRoman"/>
+      <w:lvlText w:val="%9."/>
+      <w:lvlJc w:val="right"/>
+      <w:pPr>
+        <w:ind w:left="6480" w:hanging="360"/>
+      </w:pPr>
+      <w:rPr>
+        <w:u w:val="none"/>
+      </w:rPr>
+    </w:lvl>
+  </w:abstractNum>
+  <w:abstractNum w:abstractNumId="42" w15:restartNumberingAfterBreak="0">
+    <w:nsid w:val="7D190205"/>
+    <w:multiLevelType w:val="multilevel"/>
+    <w:tmpl w:val="4DCA9B1A"/>
+    <w:lvl w:ilvl="0">
+      <w:start w:val="1"/>
+      <w:numFmt w:val="decimal"/>
+      <w:lvlText w:val="%1."/>
+      <w:lvlJc w:val="left"/>
+      <w:pPr>
+        <w:ind w:left="720" w:hanging="360"/>
+      </w:pPr>
+      <w:rPr>
+        <w:u w:val="none"/>
+      </w:rPr>
+    </w:lvl>
+    <w:lvl w:ilvl="1">
+      <w:start w:val="1"/>
+      <w:numFmt w:val="lowerLetter"/>
+      <w:lvlText w:val="%2."/>
+      <w:lvlJc w:val="left"/>
+      <w:pPr>
+        <w:ind w:left="1440" w:hanging="360"/>
+      </w:pPr>
+      <w:rPr>
+        <w:u w:val="none"/>
+      </w:rPr>
+    </w:lvl>
+    <w:lvl w:ilvl="2">
+      <w:start w:val="1"/>
+      <w:numFmt w:val="lowerRoman"/>
+      <w:lvlText w:val="%3."/>
+      <w:lvlJc w:val="right"/>
+      <w:pPr>
+        <w:ind w:left="2160" w:hanging="360"/>
+      </w:pPr>
+      <w:rPr>
+        <w:u w:val="none"/>
+      </w:rPr>
+    </w:lvl>
+    <w:lvl w:ilvl="3">
+      <w:start w:val="1"/>
+      <w:numFmt w:val="decimal"/>
+      <w:lvlText w:val="%4."/>
+      <w:lvlJc w:val="left"/>
+      <w:pPr>
+        <w:ind w:left="2880" w:hanging="360"/>
+      </w:pPr>
+      <w:rPr>
+        <w:u w:val="none"/>
+      </w:rPr>
+    </w:lvl>
+    <w:lvl w:ilvl="4">
+      <w:start w:val="1"/>
+      <w:numFmt w:val="lowerLetter"/>
+      <w:lvlText w:val="%5."/>
+      <w:lvlJc w:val="left"/>
+      <w:pPr>
+        <w:ind w:left="3600" w:hanging="360"/>
+      </w:pPr>
+      <w:rPr>
+        <w:u w:val="none"/>
+      </w:rPr>
+    </w:lvl>
+    <w:lvl w:ilvl="5">
+      <w:start w:val="1"/>
+      <w:numFmt w:val="lowerRoman"/>
+      <w:lvlText w:val="%6."/>
+      <w:lvlJc w:val="right"/>
+      <w:pPr>
+        <w:ind w:left="4320" w:hanging="360"/>
+      </w:pPr>
+      <w:rPr>
+        <w:u w:val="none"/>
+      </w:rPr>
+    </w:lvl>
+    <w:lvl w:ilvl="6">
+      <w:start w:val="1"/>
+      <w:numFmt w:val="decimal"/>
+      <w:lvlText w:val="%7."/>
+      <w:lvlJc w:val="left"/>
+      <w:pPr>
+        <w:ind w:left="5040" w:hanging="360"/>
+      </w:pPr>
+      <w:rPr>
+        <w:u w:val="none"/>
+      </w:rPr>
+    </w:lvl>
+    <w:lvl w:ilvl="7">
+      <w:start w:val="1"/>
+      <w:numFmt w:val="lowerLetter"/>
+      <w:lvlText w:val="%8."/>
+      <w:lvlJc w:val="left"/>
+      <w:pPr>
+        <w:ind w:left="5760" w:hanging="360"/>
+      </w:pPr>
+      <w:rPr>
+        <w:u w:val="none"/>
+      </w:rPr>
+    </w:lvl>
+    <w:lvl w:ilvl="8">
+      <w:start w:val="1"/>
+      <w:numFmt w:val="lowerRoman"/>
+      <w:lvlText w:val="%9."/>
+      <w:lvlJc w:val="right"/>
+      <w:pPr>
+        <w:ind w:left="6480" w:hanging="360"/>
+      </w:pPr>
+      <w:rPr>
+        <w:u w:val="none"/>
+      </w:rPr>
+    </w:lvl>
+  </w:abstractNum>
+  <w:abstractNum w:abstractNumId="43" w15:restartNumberingAfterBreak="0">
     <w:nsid w:val="7D24287A"/>
     <w:multiLevelType w:val="multilevel"/>
     <w:tmpl w:val="28C46E00"/>
@@ -41440,7 +43430,7 @@
       </w:rPr>
     </w:lvl>
   </w:abstractNum>
-  <w:abstractNum w:abstractNumId="40" w15:restartNumberingAfterBreak="0">
+  <w:abstractNum w:abstractNumId="44" w15:restartNumberingAfterBreak="0">
     <w:nsid w:val="7FD55964"/>
     <w:multiLevelType w:val="multilevel"/>
     <w:tmpl w:val="1ED05C20"/>
@@ -41527,97 +43517,97 @@
     </w:lvl>
   </w:abstractNum>
   <w:num w:numId="1">
-    <w:abstractNumId w:val="35"/>
+    <w:abstractNumId w:val="37"/>
   </w:num>
   <w:num w:numId="2">
     <w:abstractNumId w:val="2"/>
   </w:num>
   <w:num w:numId="3">
-    <w:abstractNumId w:val="33"/>
+    <w:abstractNumId w:val="35"/>
   </w:num>
   <w:num w:numId="4">
-    <w:abstractNumId w:val="30"/>
+    <w:abstractNumId w:val="32"/>
   </w:num>
   <w:num w:numId="5">
-    <w:abstractNumId w:val="7"/>
+    <w:abstractNumId w:val="8"/>
   </w:num>
   <w:num w:numId="6">
-    <w:abstractNumId w:val="32"/>
+    <w:abstractNumId w:val="34"/>
   </w:num>
   <w:num w:numId="7">
-    <w:abstractNumId w:val="9"/>
+    <w:abstractNumId w:val="10"/>
   </w:num>
   <w:num w:numId="8">
-    <w:abstractNumId w:val="29"/>
+    <w:abstractNumId w:val="31"/>
   </w:num>
   <w:num w:numId="9">
-    <w:abstractNumId w:val="14"/>
+    <w:abstractNumId w:val="15"/>
   </w:num>
   <w:num w:numId="10">
     <w:abstractNumId w:val="1"/>
   </w:num>
   <w:num w:numId="11">
-    <w:abstractNumId w:val="24"/>
+    <w:abstractNumId w:val="26"/>
   </w:num>
   <w:num w:numId="12">
-    <w:abstractNumId w:val="20"/>
+    <w:abstractNumId w:val="22"/>
   </w:num>
   <w:num w:numId="13">
-    <w:abstractNumId w:val="31"/>
+    <w:abstractNumId w:val="33"/>
   </w:num>
   <w:num w:numId="14">
-    <w:abstractNumId w:val="25"/>
+    <w:abstractNumId w:val="27"/>
   </w:num>
   <w:num w:numId="15">
-    <w:abstractNumId w:val="39"/>
+    <w:abstractNumId w:val="43"/>
   </w:num>
   <w:num w:numId="16">
-    <w:abstractNumId w:val="18"/>
+    <w:abstractNumId w:val="19"/>
   </w:num>
   <w:num w:numId="17">
     <w:abstractNumId w:val="4"/>
   </w:num>
   <w:num w:numId="18">
-    <w:abstractNumId w:val="19"/>
+    <w:abstractNumId w:val="20"/>
   </w:num>
   <w:num w:numId="19">
-    <w:abstractNumId w:val="23"/>
+    <w:abstractNumId w:val="25"/>
   </w:num>
   <w:num w:numId="20">
+    <w:abstractNumId w:val="38"/>
+  </w:num>
+  <w:num w:numId="21">
+    <w:abstractNumId w:val="24"/>
+  </w:num>
+  <w:num w:numId="22">
+    <w:abstractNumId w:val="28"/>
+  </w:num>
+  <w:num w:numId="23">
+    <w:abstractNumId w:val="40"/>
+  </w:num>
+  <w:num w:numId="24">
+    <w:abstractNumId w:val="12"/>
+  </w:num>
+  <w:num w:numId="25">
+    <w:abstractNumId w:val="13"/>
+  </w:num>
+  <w:num w:numId="26">
+    <w:abstractNumId w:val="44"/>
+  </w:num>
+  <w:num w:numId="27">
+    <w:abstractNumId w:val="29"/>
+  </w:num>
+  <w:num w:numId="28">
+    <w:abstractNumId w:val="39"/>
+  </w:num>
+  <w:num w:numId="29">
+    <w:abstractNumId w:val="18"/>
+  </w:num>
+  <w:num w:numId="30">
     <w:abstractNumId w:val="36"/>
   </w:num>
-  <w:num w:numId="21">
-    <w:abstractNumId w:val="22"/>
-  </w:num>
-  <w:num w:numId="22">
-    <w:abstractNumId w:val="26"/>
-  </w:num>
-  <w:num w:numId="23">
-    <w:abstractNumId w:val="38"/>
-  </w:num>
-  <w:num w:numId="24">
-    <w:abstractNumId w:val="11"/>
-  </w:num>
-  <w:num w:numId="25">
-    <w:abstractNumId w:val="12"/>
-  </w:num>
-  <w:num w:numId="26">
-    <w:abstractNumId w:val="40"/>
-  </w:num>
-  <w:num w:numId="27">
-    <w:abstractNumId w:val="27"/>
-  </w:num>
-  <w:num w:numId="28">
-    <w:abstractNumId w:val="37"/>
-  </w:num>
-  <w:num w:numId="29">
+  <w:num w:numId="31">
     <w:abstractNumId w:val="17"/>
-  </w:num>
-  <w:num w:numId="30">
-    <w:abstractNumId w:val="34"/>
-  </w:num>
-  <w:num w:numId="31">
-    <w:abstractNumId w:val="16"/>
   </w:num>
   <w:num w:numId="32">
     <w:abstractNumId w:val="3"/>
@@ -41626,28 +43616,40 @@
     <w:abstractNumId w:val="6"/>
   </w:num>
   <w:num w:numId="34">
-    <w:abstractNumId w:val="10"/>
+    <w:abstractNumId w:val="11"/>
   </w:num>
   <w:num w:numId="35">
-    <w:abstractNumId w:val="21"/>
+    <w:abstractNumId w:val="23"/>
   </w:num>
   <w:num w:numId="36">
     <w:abstractNumId w:val="5"/>
   </w:num>
   <w:num w:numId="37">
-    <w:abstractNumId w:val="8"/>
+    <w:abstractNumId w:val="9"/>
   </w:num>
   <w:num w:numId="38">
-    <w:abstractNumId w:val="28"/>
+    <w:abstractNumId w:val="30"/>
   </w:num>
   <w:num w:numId="39">
-    <w:abstractNumId w:val="15"/>
+    <w:abstractNumId w:val="16"/>
   </w:num>
   <w:num w:numId="40">
     <w:abstractNumId w:val="0"/>
   </w:num>
   <w:num w:numId="41">
-    <w:abstractNumId w:val="13"/>
+    <w:abstractNumId w:val="14"/>
+  </w:num>
+  <w:num w:numId="42">
+    <w:abstractNumId w:val="41"/>
+  </w:num>
+  <w:num w:numId="43">
+    <w:abstractNumId w:val="7"/>
+  </w:num>
+  <w:num w:numId="44">
+    <w:abstractNumId w:val="42"/>
+  </w:num>
+  <w:num w:numId="45">
+    <w:abstractNumId w:val="21"/>
   </w:num>
 </w:numbering>
 </file>

--- a/docs/LiveCodingMentor.docx
+++ b/docs/LiveCodingMentor.docx
@@ -38690,6 +38690,1353 @@
     <w:p/>
     <w:p>
       <w:pPr>
+        <w:rPr>
+          <w:rFonts w:ascii="Times New Roman" w:eastAsia="Times New Roman" w:hAnsi="Times New Roman" w:cs="Times New Roman"/>
+          <w:sz w:val="24"/>
+          <w:szCs w:val="24"/>
+        </w:rPr>
+      </w:pPr>
+      <w:r>
+        <w:rPr>
+          <w:rFonts w:ascii="Times New Roman" w:eastAsia="Times New Roman" w:hAnsi="Times New Roman" w:cs="Times New Roman"/>
+          <w:sz w:val="24"/>
+          <w:szCs w:val="24"/>
+        </w:rPr>
+        <w:t>2.2.2.11 Ban user</w:t>
+      </w:r>
+    </w:p>
+    <w:tbl>
+      <w:tblPr>
+        <w:tblW w:w="9016" w:type="dxa"/>
+        <w:tblLayout w:type="fixed"/>
+        <w:tblLook w:val="0400" w:firstRow="0" w:lastRow="0" w:firstColumn="0" w:lastColumn="0" w:noHBand="0" w:noVBand="1"/>
+      </w:tblPr>
+      <w:tblGrid>
+        <w:gridCol w:w="2254"/>
+        <w:gridCol w:w="2254"/>
+        <w:gridCol w:w="2057"/>
+        <w:gridCol w:w="2451"/>
+      </w:tblGrid>
+      <w:tr>
+        <w:trPr>
+          <w:trHeight w:val="440"/>
+        </w:trPr>
+        <w:tc>
+          <w:tcPr>
+            <w:tcW w:w="2254" w:type="dxa"/>
+            <w:tcBorders>
+              <w:top w:val="single" w:sz="4" w:space="0" w:color="000000"/>
+              <w:left w:val="single" w:sz="4" w:space="0" w:color="000000"/>
+              <w:bottom w:val="single" w:sz="4" w:space="0" w:color="000000"/>
+              <w:right w:val="single" w:sz="4" w:space="0" w:color="000000"/>
+            </w:tcBorders>
+            <w:vAlign w:val="center"/>
+          </w:tcPr>
+          <w:p>
+            <w:pPr>
+              <w:rPr>
+                <w:rFonts w:ascii="Times New Roman" w:eastAsia="Times New Roman" w:hAnsi="Times New Roman" w:cs="Times New Roman"/>
+                <w:sz w:val="24"/>
+                <w:szCs w:val="24"/>
+              </w:rPr>
+            </w:pPr>
+            <w:r>
+              <w:rPr>
+                <w:rFonts w:ascii="Times New Roman" w:eastAsia="Times New Roman" w:hAnsi="Times New Roman" w:cs="Times New Roman"/>
+                <w:b/>
+                <w:sz w:val="24"/>
+                <w:szCs w:val="24"/>
+              </w:rPr>
+              <w:t>Use Case ID</w:t>
+            </w:r>
+          </w:p>
+        </w:tc>
+        <w:tc>
+          <w:tcPr>
+            <w:tcW w:w="2254" w:type="dxa"/>
+            <w:tcBorders>
+              <w:top w:val="single" w:sz="4" w:space="0" w:color="000000"/>
+              <w:left w:val="single" w:sz="4" w:space="0" w:color="000000"/>
+              <w:bottom w:val="single" w:sz="4" w:space="0" w:color="000000"/>
+              <w:right w:val="single" w:sz="4" w:space="0" w:color="000000"/>
+            </w:tcBorders>
+            <w:vAlign w:val="center"/>
+          </w:tcPr>
+          <w:p>
+            <w:pPr>
+              <w:rPr>
+                <w:rFonts w:ascii="Times New Roman" w:eastAsia="Times New Roman" w:hAnsi="Times New Roman" w:cs="Times New Roman"/>
+                <w:sz w:val="24"/>
+                <w:szCs w:val="24"/>
+              </w:rPr>
+            </w:pPr>
+            <w:r>
+              <w:rPr>
+                <w:rFonts w:ascii="Times New Roman" w:eastAsia="Times New Roman" w:hAnsi="Times New Roman" w:cs="Times New Roman"/>
+                <w:sz w:val="24"/>
+                <w:szCs w:val="24"/>
+              </w:rPr>
+              <w:t>UC - 12</w:t>
+            </w:r>
+          </w:p>
+        </w:tc>
+        <w:tc>
+          <w:tcPr>
+            <w:tcW w:w="2057" w:type="dxa"/>
+            <w:tcBorders>
+              <w:top w:val="single" w:sz="4" w:space="0" w:color="000000"/>
+              <w:left w:val="single" w:sz="4" w:space="0" w:color="000000"/>
+              <w:bottom w:val="single" w:sz="4" w:space="0" w:color="000000"/>
+              <w:right w:val="single" w:sz="4" w:space="0" w:color="000000"/>
+            </w:tcBorders>
+            <w:vAlign w:val="center"/>
+          </w:tcPr>
+          <w:p>
+            <w:pPr>
+              <w:rPr>
+                <w:rFonts w:ascii="Times New Roman" w:eastAsia="Times New Roman" w:hAnsi="Times New Roman" w:cs="Times New Roman"/>
+                <w:sz w:val="24"/>
+                <w:szCs w:val="24"/>
+              </w:rPr>
+            </w:pPr>
+            <w:r>
+              <w:rPr>
+                <w:rFonts w:ascii="Times New Roman" w:eastAsia="Times New Roman" w:hAnsi="Times New Roman" w:cs="Times New Roman"/>
+                <w:b/>
+                <w:sz w:val="24"/>
+                <w:szCs w:val="24"/>
+              </w:rPr>
+              <w:t>Use Case Name</w:t>
+            </w:r>
+          </w:p>
+        </w:tc>
+        <w:tc>
+          <w:tcPr>
+            <w:tcW w:w="2451" w:type="dxa"/>
+            <w:tcBorders>
+              <w:top w:val="single" w:sz="4" w:space="0" w:color="000000"/>
+              <w:left w:val="single" w:sz="4" w:space="0" w:color="000000"/>
+              <w:bottom w:val="single" w:sz="4" w:space="0" w:color="000000"/>
+              <w:right w:val="single" w:sz="4" w:space="0" w:color="000000"/>
+            </w:tcBorders>
+            <w:vAlign w:val="center"/>
+          </w:tcPr>
+          <w:p>
+            <w:pPr>
+              <w:rPr>
+                <w:rFonts w:ascii="Times New Roman" w:eastAsia="Times New Roman" w:hAnsi="Times New Roman" w:cs="Times New Roman"/>
+                <w:sz w:val="24"/>
+                <w:szCs w:val="24"/>
+              </w:rPr>
+            </w:pPr>
+            <w:r>
+              <w:rPr>
+                <w:rFonts w:ascii="Times New Roman" w:eastAsia="Times New Roman" w:hAnsi="Times New Roman" w:cs="Times New Roman"/>
+                <w:sz w:val="24"/>
+                <w:szCs w:val="24"/>
+              </w:rPr>
+              <w:t>Ban user</w:t>
+            </w:r>
+          </w:p>
+        </w:tc>
+      </w:tr>
+      <w:tr>
+        <w:trPr>
+          <w:trHeight w:val="440"/>
+        </w:trPr>
+        <w:tc>
+          <w:tcPr>
+            <w:tcW w:w="2254" w:type="dxa"/>
+            <w:tcBorders>
+              <w:top w:val="single" w:sz="4" w:space="0" w:color="000000"/>
+              <w:left w:val="single" w:sz="4" w:space="0" w:color="000000"/>
+              <w:bottom w:val="single" w:sz="4" w:space="0" w:color="000000"/>
+              <w:right w:val="single" w:sz="4" w:space="0" w:color="000000"/>
+            </w:tcBorders>
+            <w:vAlign w:val="center"/>
+          </w:tcPr>
+          <w:p>
+            <w:pPr>
+              <w:rPr>
+                <w:rFonts w:ascii="Times New Roman" w:eastAsia="Times New Roman" w:hAnsi="Times New Roman" w:cs="Times New Roman"/>
+                <w:b/>
+                <w:sz w:val="24"/>
+                <w:szCs w:val="24"/>
+              </w:rPr>
+            </w:pPr>
+            <w:r>
+              <w:rPr>
+                <w:rFonts w:ascii="Times New Roman" w:eastAsia="Times New Roman" w:hAnsi="Times New Roman" w:cs="Times New Roman"/>
+                <w:b/>
+                <w:sz w:val="24"/>
+                <w:szCs w:val="24"/>
+              </w:rPr>
+              <w:t>Created By</w:t>
+            </w:r>
+          </w:p>
+        </w:tc>
+        <w:tc>
+          <w:tcPr>
+            <w:tcW w:w="2254" w:type="dxa"/>
+            <w:tcBorders>
+              <w:top w:val="single" w:sz="4" w:space="0" w:color="000000"/>
+              <w:left w:val="single" w:sz="4" w:space="0" w:color="000000"/>
+              <w:bottom w:val="single" w:sz="4" w:space="0" w:color="000000"/>
+              <w:right w:val="single" w:sz="4" w:space="0" w:color="000000"/>
+            </w:tcBorders>
+            <w:vAlign w:val="center"/>
+          </w:tcPr>
+          <w:p>
+            <w:pPr>
+              <w:rPr>
+                <w:rFonts w:ascii="Times New Roman" w:eastAsia="Times New Roman" w:hAnsi="Times New Roman" w:cs="Times New Roman"/>
+                <w:sz w:val="24"/>
+                <w:szCs w:val="24"/>
+              </w:rPr>
+            </w:pPr>
+            <w:proofErr w:type="spellStart"/>
+            <w:r>
+              <w:rPr>
+                <w:rFonts w:ascii="Times New Roman" w:eastAsia="Times New Roman" w:hAnsi="Times New Roman" w:cs="Times New Roman"/>
+                <w:sz w:val="24"/>
+                <w:szCs w:val="24"/>
+              </w:rPr>
+              <w:t>Bùi</w:t>
+            </w:r>
+            <w:proofErr w:type="spellEnd"/>
+            <w:r>
+              <w:rPr>
+                <w:rFonts w:ascii="Times New Roman" w:eastAsia="Times New Roman" w:hAnsi="Times New Roman" w:cs="Times New Roman"/>
+                <w:sz w:val="24"/>
+                <w:szCs w:val="24"/>
+              </w:rPr>
+              <w:t xml:space="preserve"> </w:t>
+            </w:r>
+            <w:proofErr w:type="spellStart"/>
+            <w:r>
+              <w:rPr>
+                <w:rFonts w:ascii="Times New Roman" w:eastAsia="Times New Roman" w:hAnsi="Times New Roman" w:cs="Times New Roman"/>
+                <w:sz w:val="24"/>
+                <w:szCs w:val="24"/>
+              </w:rPr>
+              <w:t>Công</w:t>
+            </w:r>
+            <w:proofErr w:type="spellEnd"/>
+            <w:r>
+              <w:rPr>
+                <w:rFonts w:ascii="Times New Roman" w:eastAsia="Times New Roman" w:hAnsi="Times New Roman" w:cs="Times New Roman"/>
+                <w:sz w:val="24"/>
+                <w:szCs w:val="24"/>
+              </w:rPr>
+              <w:t xml:space="preserve"> </w:t>
+            </w:r>
+            <w:proofErr w:type="spellStart"/>
+            <w:r>
+              <w:rPr>
+                <w:rFonts w:ascii="Times New Roman" w:eastAsia="Times New Roman" w:hAnsi="Times New Roman" w:cs="Times New Roman"/>
+                <w:sz w:val="24"/>
+                <w:szCs w:val="24"/>
+              </w:rPr>
+              <w:t>Ánh</w:t>
+            </w:r>
+            <w:proofErr w:type="spellEnd"/>
+          </w:p>
+        </w:tc>
+        <w:tc>
+          <w:tcPr>
+            <w:tcW w:w="2057" w:type="dxa"/>
+            <w:tcBorders>
+              <w:top w:val="single" w:sz="4" w:space="0" w:color="000000"/>
+              <w:left w:val="single" w:sz="4" w:space="0" w:color="000000"/>
+              <w:bottom w:val="single" w:sz="4" w:space="0" w:color="000000"/>
+              <w:right w:val="single" w:sz="4" w:space="0" w:color="000000"/>
+            </w:tcBorders>
+            <w:vAlign w:val="center"/>
+          </w:tcPr>
+          <w:p>
+            <w:pPr>
+              <w:rPr>
+                <w:rFonts w:ascii="Times New Roman" w:eastAsia="Times New Roman" w:hAnsi="Times New Roman" w:cs="Times New Roman"/>
+                <w:b/>
+                <w:sz w:val="24"/>
+                <w:szCs w:val="24"/>
+              </w:rPr>
+            </w:pPr>
+            <w:r>
+              <w:rPr>
+                <w:rFonts w:ascii="Times New Roman" w:eastAsia="Times New Roman" w:hAnsi="Times New Roman" w:cs="Times New Roman"/>
+                <w:b/>
+                <w:sz w:val="24"/>
+                <w:szCs w:val="24"/>
+              </w:rPr>
+              <w:t>Created Date</w:t>
+            </w:r>
+          </w:p>
+        </w:tc>
+        <w:tc>
+          <w:tcPr>
+            <w:tcW w:w="2451" w:type="dxa"/>
+            <w:tcBorders>
+              <w:top w:val="single" w:sz="4" w:space="0" w:color="000000"/>
+              <w:left w:val="single" w:sz="4" w:space="0" w:color="000000"/>
+              <w:bottom w:val="single" w:sz="4" w:space="0" w:color="000000"/>
+              <w:right w:val="single" w:sz="4" w:space="0" w:color="000000"/>
+            </w:tcBorders>
+            <w:vAlign w:val="center"/>
+          </w:tcPr>
+          <w:p>
+            <w:pPr>
+              <w:rPr>
+                <w:rFonts w:ascii="Times New Roman" w:eastAsia="Times New Roman" w:hAnsi="Times New Roman" w:cs="Times New Roman"/>
+                <w:sz w:val="24"/>
+                <w:szCs w:val="24"/>
+              </w:rPr>
+            </w:pPr>
+            <w:r>
+              <w:rPr>
+                <w:rFonts w:ascii="Times New Roman" w:eastAsia="Times New Roman" w:hAnsi="Times New Roman" w:cs="Times New Roman"/>
+                <w:sz w:val="24"/>
+                <w:szCs w:val="24"/>
+              </w:rPr>
+              <w:t>25/01/2021</w:t>
+            </w:r>
+          </w:p>
+        </w:tc>
+      </w:tr>
+      <w:tr>
+        <w:trPr>
+          <w:trHeight w:val="440"/>
+        </w:trPr>
+        <w:tc>
+          <w:tcPr>
+            <w:tcW w:w="2254" w:type="dxa"/>
+            <w:tcBorders>
+              <w:top w:val="single" w:sz="4" w:space="0" w:color="000000"/>
+              <w:left w:val="single" w:sz="4" w:space="0" w:color="000000"/>
+              <w:bottom w:val="single" w:sz="4" w:space="0" w:color="000000"/>
+              <w:right w:val="single" w:sz="4" w:space="0" w:color="000000"/>
+            </w:tcBorders>
+            <w:vAlign w:val="center"/>
+          </w:tcPr>
+          <w:p>
+            <w:pPr>
+              <w:rPr>
+                <w:rFonts w:ascii="Times New Roman" w:eastAsia="Times New Roman" w:hAnsi="Times New Roman" w:cs="Times New Roman"/>
+                <w:b/>
+                <w:sz w:val="24"/>
+                <w:szCs w:val="24"/>
+              </w:rPr>
+            </w:pPr>
+            <w:r>
+              <w:rPr>
+                <w:rFonts w:ascii="Times New Roman" w:eastAsia="Times New Roman" w:hAnsi="Times New Roman" w:cs="Times New Roman"/>
+                <w:b/>
+                <w:sz w:val="24"/>
+                <w:szCs w:val="24"/>
+              </w:rPr>
+              <w:t>Primary Actor</w:t>
+            </w:r>
+          </w:p>
+        </w:tc>
+        <w:tc>
+          <w:tcPr>
+            <w:tcW w:w="2254" w:type="dxa"/>
+            <w:tcBorders>
+              <w:top w:val="single" w:sz="4" w:space="0" w:color="000000"/>
+              <w:left w:val="single" w:sz="4" w:space="0" w:color="000000"/>
+              <w:bottom w:val="single" w:sz="4" w:space="0" w:color="000000"/>
+              <w:right w:val="single" w:sz="4" w:space="0" w:color="000000"/>
+            </w:tcBorders>
+            <w:vAlign w:val="center"/>
+          </w:tcPr>
+          <w:p>
+            <w:pPr>
+              <w:rPr>
+                <w:rFonts w:ascii="Times New Roman" w:eastAsia="Times New Roman" w:hAnsi="Times New Roman" w:cs="Times New Roman"/>
+                <w:sz w:val="24"/>
+                <w:szCs w:val="24"/>
+              </w:rPr>
+            </w:pPr>
+            <w:r>
+              <w:rPr>
+                <w:rFonts w:ascii="Times New Roman" w:eastAsia="Times New Roman" w:hAnsi="Times New Roman" w:cs="Times New Roman"/>
+                <w:sz w:val="24"/>
+                <w:szCs w:val="24"/>
+              </w:rPr>
+              <w:t>Admin</w:t>
+            </w:r>
+          </w:p>
+        </w:tc>
+        <w:tc>
+          <w:tcPr>
+            <w:tcW w:w="2057" w:type="dxa"/>
+            <w:tcBorders>
+              <w:top w:val="single" w:sz="4" w:space="0" w:color="000000"/>
+              <w:left w:val="single" w:sz="4" w:space="0" w:color="000000"/>
+              <w:bottom w:val="single" w:sz="4" w:space="0" w:color="000000"/>
+              <w:right w:val="single" w:sz="4" w:space="0" w:color="000000"/>
+            </w:tcBorders>
+            <w:vAlign w:val="center"/>
+          </w:tcPr>
+          <w:p>
+            <w:pPr>
+              <w:rPr>
+                <w:rFonts w:ascii="Times New Roman" w:eastAsia="Times New Roman" w:hAnsi="Times New Roman" w:cs="Times New Roman"/>
+                <w:b/>
+                <w:sz w:val="24"/>
+                <w:szCs w:val="24"/>
+              </w:rPr>
+            </w:pPr>
+            <w:r>
+              <w:rPr>
+                <w:rFonts w:ascii="Times New Roman" w:eastAsia="Times New Roman" w:hAnsi="Times New Roman" w:cs="Times New Roman"/>
+                <w:b/>
+                <w:sz w:val="24"/>
+                <w:szCs w:val="24"/>
+              </w:rPr>
+              <w:t>Secondary Actor</w:t>
+            </w:r>
+          </w:p>
+        </w:tc>
+        <w:tc>
+          <w:tcPr>
+            <w:tcW w:w="2451" w:type="dxa"/>
+            <w:tcBorders>
+              <w:top w:val="single" w:sz="4" w:space="0" w:color="000000"/>
+              <w:left w:val="single" w:sz="4" w:space="0" w:color="000000"/>
+              <w:bottom w:val="single" w:sz="4" w:space="0" w:color="000000"/>
+              <w:right w:val="single" w:sz="4" w:space="0" w:color="000000"/>
+            </w:tcBorders>
+            <w:vAlign w:val="center"/>
+          </w:tcPr>
+          <w:p>
+            <w:pPr>
+              <w:rPr>
+                <w:rFonts w:ascii="Times New Roman" w:eastAsia="Times New Roman" w:hAnsi="Times New Roman" w:cs="Times New Roman"/>
+                <w:sz w:val="24"/>
+                <w:szCs w:val="24"/>
+              </w:rPr>
+            </w:pPr>
+            <w:r>
+              <w:rPr>
+                <w:rFonts w:ascii="Times New Roman" w:eastAsia="Times New Roman" w:hAnsi="Times New Roman" w:cs="Times New Roman"/>
+                <w:sz w:val="24"/>
+                <w:szCs w:val="24"/>
+              </w:rPr>
+              <w:t>N/A</w:t>
+            </w:r>
+          </w:p>
+        </w:tc>
+      </w:tr>
+      <w:tr>
+        <w:trPr>
+          <w:trHeight w:val="440"/>
+        </w:trPr>
+        <w:tc>
+          <w:tcPr>
+            <w:tcW w:w="2254" w:type="dxa"/>
+            <w:tcBorders>
+              <w:top w:val="single" w:sz="4" w:space="0" w:color="000000"/>
+              <w:left w:val="single" w:sz="4" w:space="0" w:color="000000"/>
+              <w:bottom w:val="single" w:sz="4" w:space="0" w:color="000000"/>
+              <w:right w:val="single" w:sz="4" w:space="0" w:color="000000"/>
+            </w:tcBorders>
+            <w:vAlign w:val="center"/>
+          </w:tcPr>
+          <w:p>
+            <w:pPr>
+              <w:rPr>
+                <w:rFonts w:ascii="Times New Roman" w:eastAsia="Times New Roman" w:hAnsi="Times New Roman" w:cs="Times New Roman"/>
+                <w:b/>
+                <w:sz w:val="24"/>
+                <w:szCs w:val="24"/>
+              </w:rPr>
+            </w:pPr>
+            <w:r>
+              <w:rPr>
+                <w:rFonts w:ascii="Times New Roman" w:eastAsia="Times New Roman" w:hAnsi="Times New Roman" w:cs="Times New Roman"/>
+                <w:b/>
+                <w:sz w:val="24"/>
+                <w:szCs w:val="24"/>
+              </w:rPr>
+              <w:t>Description</w:t>
+            </w:r>
+          </w:p>
+        </w:tc>
+        <w:tc>
+          <w:tcPr>
+            <w:tcW w:w="6762" w:type="dxa"/>
+            <w:gridSpan w:val="3"/>
+            <w:tcBorders>
+              <w:top w:val="single" w:sz="4" w:space="0" w:color="000000"/>
+              <w:left w:val="single" w:sz="4" w:space="0" w:color="000000"/>
+              <w:bottom w:val="single" w:sz="4" w:space="0" w:color="000000"/>
+              <w:right w:val="single" w:sz="4" w:space="0" w:color="000000"/>
+            </w:tcBorders>
+            <w:vAlign w:val="center"/>
+          </w:tcPr>
+          <w:p>
+            <w:pPr>
+              <w:rPr>
+                <w:rFonts w:ascii="Times New Roman" w:eastAsia="Times New Roman" w:hAnsi="Times New Roman" w:cs="Times New Roman"/>
+                <w:sz w:val="24"/>
+                <w:szCs w:val="24"/>
+              </w:rPr>
+            </w:pPr>
+            <w:r>
+              <w:rPr>
+                <w:rFonts w:ascii="Times New Roman" w:eastAsia="Times New Roman" w:hAnsi="Times New Roman" w:cs="Times New Roman"/>
+                <w:sz w:val="24"/>
+                <w:szCs w:val="24"/>
+              </w:rPr>
+              <w:t xml:space="preserve">Admin ban user if user when user violate the terms  </w:t>
+            </w:r>
+          </w:p>
+        </w:tc>
+      </w:tr>
+      <w:tr>
+        <w:trPr>
+          <w:trHeight w:val="440"/>
+        </w:trPr>
+        <w:tc>
+          <w:tcPr>
+            <w:tcW w:w="2254" w:type="dxa"/>
+            <w:tcBorders>
+              <w:top w:val="single" w:sz="4" w:space="0" w:color="000000"/>
+              <w:left w:val="single" w:sz="4" w:space="0" w:color="000000"/>
+              <w:bottom w:val="single" w:sz="4" w:space="0" w:color="000000"/>
+              <w:right w:val="single" w:sz="4" w:space="0" w:color="000000"/>
+            </w:tcBorders>
+            <w:vAlign w:val="center"/>
+          </w:tcPr>
+          <w:p>
+            <w:pPr>
+              <w:rPr>
+                <w:rFonts w:ascii="Times New Roman" w:eastAsia="Times New Roman" w:hAnsi="Times New Roman" w:cs="Times New Roman"/>
+                <w:b/>
+                <w:sz w:val="24"/>
+                <w:szCs w:val="24"/>
+              </w:rPr>
+            </w:pPr>
+            <w:r>
+              <w:rPr>
+                <w:rFonts w:ascii="Times New Roman" w:eastAsia="Times New Roman" w:hAnsi="Times New Roman" w:cs="Times New Roman"/>
+                <w:b/>
+                <w:sz w:val="24"/>
+                <w:szCs w:val="24"/>
+              </w:rPr>
+              <w:t>Pre-conditions</w:t>
+            </w:r>
+          </w:p>
+        </w:tc>
+        <w:tc>
+          <w:tcPr>
+            <w:tcW w:w="6762" w:type="dxa"/>
+            <w:gridSpan w:val="3"/>
+            <w:tcBorders>
+              <w:top w:val="single" w:sz="4" w:space="0" w:color="000000"/>
+              <w:left w:val="single" w:sz="4" w:space="0" w:color="000000"/>
+              <w:bottom w:val="single" w:sz="4" w:space="0" w:color="000000"/>
+              <w:right w:val="single" w:sz="4" w:space="0" w:color="000000"/>
+            </w:tcBorders>
+            <w:vAlign w:val="center"/>
+          </w:tcPr>
+          <w:p>
+            <w:pPr>
+              <w:numPr>
+                <w:ilvl w:val="0"/>
+                <w:numId w:val="46"/>
+              </w:numPr>
+              <w:spacing w:after="0"/>
+              <w:rPr>
+                <w:rFonts w:ascii="Times New Roman" w:eastAsia="Times New Roman" w:hAnsi="Times New Roman" w:cs="Times New Roman"/>
+                <w:sz w:val="24"/>
+                <w:szCs w:val="24"/>
+              </w:rPr>
+            </w:pPr>
+            <w:r>
+              <w:rPr>
+                <w:rFonts w:ascii="Times New Roman" w:eastAsia="Times New Roman" w:hAnsi="Times New Roman" w:cs="Times New Roman"/>
+                <w:sz w:val="24"/>
+                <w:szCs w:val="24"/>
+              </w:rPr>
+              <w:t>Admin has logged into Admin Website</w:t>
+            </w:r>
+          </w:p>
+          <w:p>
+            <w:pPr>
+              <w:numPr>
+                <w:ilvl w:val="0"/>
+                <w:numId w:val="46"/>
+              </w:numPr>
+              <w:rPr>
+                <w:rFonts w:ascii="Times New Roman" w:eastAsia="Times New Roman" w:hAnsi="Times New Roman" w:cs="Times New Roman"/>
+                <w:sz w:val="24"/>
+                <w:szCs w:val="24"/>
+              </w:rPr>
+            </w:pPr>
+            <w:r>
+              <w:rPr>
+                <w:rFonts w:ascii="Times New Roman" w:eastAsia="Times New Roman" w:hAnsi="Times New Roman" w:cs="Times New Roman"/>
+                <w:sz w:val="24"/>
+                <w:szCs w:val="24"/>
+              </w:rPr>
+              <w:t>Choose a user admin wants to ban.</w:t>
+            </w:r>
+          </w:p>
+        </w:tc>
+      </w:tr>
+      <w:tr>
+        <w:trPr>
+          <w:trHeight w:val="440"/>
+        </w:trPr>
+        <w:tc>
+          <w:tcPr>
+            <w:tcW w:w="2254" w:type="dxa"/>
+            <w:tcBorders>
+              <w:top w:val="single" w:sz="4" w:space="0" w:color="000000"/>
+              <w:left w:val="single" w:sz="4" w:space="0" w:color="000000"/>
+              <w:bottom w:val="single" w:sz="4" w:space="0" w:color="000000"/>
+              <w:right w:val="single" w:sz="4" w:space="0" w:color="000000"/>
+            </w:tcBorders>
+            <w:vAlign w:val="center"/>
+          </w:tcPr>
+          <w:p>
+            <w:pPr>
+              <w:rPr>
+                <w:rFonts w:ascii="Times New Roman" w:eastAsia="Times New Roman" w:hAnsi="Times New Roman" w:cs="Times New Roman"/>
+                <w:b/>
+                <w:sz w:val="24"/>
+                <w:szCs w:val="24"/>
+              </w:rPr>
+            </w:pPr>
+            <w:r>
+              <w:rPr>
+                <w:rFonts w:ascii="Times New Roman" w:eastAsia="Times New Roman" w:hAnsi="Times New Roman" w:cs="Times New Roman"/>
+                <w:b/>
+                <w:sz w:val="24"/>
+                <w:szCs w:val="24"/>
+              </w:rPr>
+              <w:t>Post-conditions</w:t>
+            </w:r>
+          </w:p>
+        </w:tc>
+        <w:tc>
+          <w:tcPr>
+            <w:tcW w:w="6762" w:type="dxa"/>
+            <w:gridSpan w:val="3"/>
+            <w:tcBorders>
+              <w:top w:val="single" w:sz="4" w:space="0" w:color="000000"/>
+              <w:left w:val="single" w:sz="4" w:space="0" w:color="000000"/>
+              <w:bottom w:val="single" w:sz="4" w:space="0" w:color="000000"/>
+              <w:right w:val="single" w:sz="4" w:space="0" w:color="000000"/>
+            </w:tcBorders>
+            <w:vAlign w:val="center"/>
+          </w:tcPr>
+          <w:p>
+            <w:pPr>
+              <w:spacing w:line="238" w:lineRule="auto"/>
+              <w:rPr>
+                <w:rFonts w:ascii="Times New Roman" w:eastAsia="Times New Roman" w:hAnsi="Times New Roman" w:cs="Times New Roman"/>
+                <w:sz w:val="24"/>
+                <w:szCs w:val="24"/>
+              </w:rPr>
+            </w:pPr>
+            <w:r>
+              <w:rPr>
+                <w:rFonts w:ascii="Times New Roman" w:eastAsia="Times New Roman" w:hAnsi="Times New Roman" w:cs="Times New Roman"/>
+                <w:sz w:val="24"/>
+                <w:szCs w:val="24"/>
+              </w:rPr>
+              <w:t>User has banned will not to login into the system</w:t>
+            </w:r>
+          </w:p>
+        </w:tc>
+      </w:tr>
+      <w:tr>
+        <w:trPr>
+          <w:trHeight w:val="440"/>
+        </w:trPr>
+        <w:tc>
+          <w:tcPr>
+            <w:tcW w:w="2254" w:type="dxa"/>
+            <w:tcBorders>
+              <w:top w:val="single" w:sz="4" w:space="0" w:color="000000"/>
+              <w:left w:val="single" w:sz="4" w:space="0" w:color="000000"/>
+              <w:bottom w:val="single" w:sz="4" w:space="0" w:color="000000"/>
+              <w:right w:val="single" w:sz="4" w:space="0" w:color="000000"/>
+            </w:tcBorders>
+            <w:vAlign w:val="center"/>
+          </w:tcPr>
+          <w:p>
+            <w:pPr>
+              <w:rPr>
+                <w:rFonts w:ascii="Times New Roman" w:eastAsia="Times New Roman" w:hAnsi="Times New Roman" w:cs="Times New Roman"/>
+                <w:b/>
+                <w:sz w:val="24"/>
+                <w:szCs w:val="24"/>
+              </w:rPr>
+            </w:pPr>
+            <w:r>
+              <w:rPr>
+                <w:rFonts w:ascii="Times New Roman" w:eastAsia="Times New Roman" w:hAnsi="Times New Roman" w:cs="Times New Roman"/>
+                <w:b/>
+                <w:sz w:val="24"/>
+                <w:szCs w:val="24"/>
+              </w:rPr>
+              <w:t>Normal Flow</w:t>
+            </w:r>
+          </w:p>
+        </w:tc>
+        <w:tc>
+          <w:tcPr>
+            <w:tcW w:w="6762" w:type="dxa"/>
+            <w:gridSpan w:val="3"/>
+            <w:tcBorders>
+              <w:top w:val="single" w:sz="4" w:space="0" w:color="000000"/>
+              <w:left w:val="single" w:sz="4" w:space="0" w:color="000000"/>
+              <w:bottom w:val="single" w:sz="4" w:space="0" w:color="000000"/>
+              <w:right w:val="single" w:sz="4" w:space="0" w:color="000000"/>
+            </w:tcBorders>
+            <w:vAlign w:val="center"/>
+          </w:tcPr>
+          <w:p>
+            <w:pPr>
+              <w:numPr>
+                <w:ilvl w:val="0"/>
+                <w:numId w:val="48"/>
+              </w:numPr>
+              <w:spacing w:after="0"/>
+              <w:rPr>
+                <w:rFonts w:ascii="Times New Roman" w:eastAsia="Times New Roman" w:hAnsi="Times New Roman" w:cs="Times New Roman"/>
+                <w:sz w:val="24"/>
+                <w:szCs w:val="24"/>
+              </w:rPr>
+            </w:pPr>
+            <w:r>
+              <w:rPr>
+                <w:rFonts w:ascii="Times New Roman" w:eastAsia="Times New Roman" w:hAnsi="Times New Roman" w:cs="Times New Roman"/>
+                <w:sz w:val="24"/>
+                <w:szCs w:val="24"/>
+              </w:rPr>
+              <w:t>On the page screen dashboard of admin.</w:t>
+            </w:r>
+          </w:p>
+          <w:p>
+            <w:pPr>
+              <w:numPr>
+                <w:ilvl w:val="0"/>
+                <w:numId w:val="48"/>
+              </w:numPr>
+              <w:spacing w:after="0"/>
+              <w:rPr>
+                <w:rFonts w:ascii="Times New Roman" w:eastAsia="Times New Roman" w:hAnsi="Times New Roman" w:cs="Times New Roman"/>
+                <w:sz w:val="24"/>
+                <w:szCs w:val="24"/>
+              </w:rPr>
+            </w:pPr>
+            <w:r>
+              <w:rPr>
+                <w:rFonts w:ascii="Times New Roman" w:eastAsia="Times New Roman" w:hAnsi="Times New Roman" w:cs="Times New Roman"/>
+                <w:sz w:val="24"/>
+                <w:szCs w:val="24"/>
+              </w:rPr>
+              <w:t>Choose “View List User”.</w:t>
+            </w:r>
+          </w:p>
+          <w:p>
+            <w:pPr>
+              <w:numPr>
+                <w:ilvl w:val="0"/>
+                <w:numId w:val="48"/>
+              </w:numPr>
+              <w:spacing w:after="0"/>
+              <w:rPr>
+                <w:rFonts w:ascii="Times New Roman" w:eastAsia="Times New Roman" w:hAnsi="Times New Roman" w:cs="Times New Roman"/>
+                <w:sz w:val="24"/>
+                <w:szCs w:val="24"/>
+              </w:rPr>
+            </w:pPr>
+            <w:r>
+              <w:rPr>
+                <w:rFonts w:ascii="Times New Roman" w:eastAsia="Times New Roman" w:hAnsi="Times New Roman" w:cs="Times New Roman"/>
+                <w:sz w:val="24"/>
+                <w:szCs w:val="24"/>
+              </w:rPr>
+              <w:t>Admin click to “View User Info”.</w:t>
+            </w:r>
+          </w:p>
+          <w:p>
+            <w:pPr>
+              <w:numPr>
+                <w:ilvl w:val="0"/>
+                <w:numId w:val="48"/>
+              </w:numPr>
+              <w:spacing w:after="0"/>
+              <w:rPr>
+                <w:rFonts w:ascii="Times New Roman" w:eastAsia="Times New Roman" w:hAnsi="Times New Roman" w:cs="Times New Roman"/>
+                <w:sz w:val="24"/>
+                <w:szCs w:val="24"/>
+              </w:rPr>
+            </w:pPr>
+            <w:r>
+              <w:rPr>
+                <w:rFonts w:ascii="Times New Roman" w:eastAsia="Times New Roman" w:hAnsi="Times New Roman" w:cs="Times New Roman"/>
+                <w:sz w:val="24"/>
+                <w:szCs w:val="24"/>
+              </w:rPr>
+              <w:t>The system displays a list of all users.</w:t>
+            </w:r>
+          </w:p>
+          <w:p>
+            <w:pPr>
+              <w:numPr>
+                <w:ilvl w:val="0"/>
+                <w:numId w:val="48"/>
+              </w:numPr>
+              <w:spacing w:after="0"/>
+              <w:rPr>
+                <w:rFonts w:ascii="Times New Roman" w:eastAsia="Times New Roman" w:hAnsi="Times New Roman" w:cs="Times New Roman"/>
+                <w:sz w:val="24"/>
+                <w:szCs w:val="24"/>
+              </w:rPr>
+            </w:pPr>
+            <w:r>
+              <w:rPr>
+                <w:rFonts w:ascii="Times New Roman" w:eastAsia="Times New Roman" w:hAnsi="Times New Roman" w:cs="Times New Roman"/>
+                <w:sz w:val="24"/>
+                <w:szCs w:val="24"/>
+              </w:rPr>
+              <w:t>Admin choose what user wants to ban.</w:t>
+            </w:r>
+          </w:p>
+          <w:p>
+            <w:pPr>
+              <w:numPr>
+                <w:ilvl w:val="0"/>
+                <w:numId w:val="48"/>
+              </w:numPr>
+              <w:spacing w:after="0"/>
+              <w:rPr>
+                <w:rFonts w:ascii="Times New Roman" w:eastAsia="Times New Roman" w:hAnsi="Times New Roman" w:cs="Times New Roman"/>
+                <w:sz w:val="24"/>
+                <w:szCs w:val="24"/>
+              </w:rPr>
+            </w:pPr>
+            <w:r>
+              <w:rPr>
+                <w:rFonts w:ascii="Times New Roman" w:eastAsia="Times New Roman" w:hAnsi="Times New Roman" w:cs="Times New Roman"/>
+                <w:sz w:val="24"/>
+                <w:szCs w:val="24"/>
+              </w:rPr>
+              <w:t>Admin click the “Ban” button.</w:t>
+            </w:r>
+          </w:p>
+          <w:p>
+            <w:pPr>
+              <w:numPr>
+                <w:ilvl w:val="0"/>
+                <w:numId w:val="48"/>
+              </w:numPr>
+              <w:rPr>
+                <w:rFonts w:ascii="Times New Roman" w:eastAsia="Times New Roman" w:hAnsi="Times New Roman" w:cs="Times New Roman"/>
+                <w:sz w:val="24"/>
+                <w:szCs w:val="24"/>
+              </w:rPr>
+            </w:pPr>
+            <w:r>
+              <w:rPr>
+                <w:rFonts w:ascii="Times New Roman" w:eastAsia="Times New Roman" w:hAnsi="Times New Roman" w:cs="Times New Roman"/>
+                <w:sz w:val="24"/>
+                <w:szCs w:val="24"/>
+              </w:rPr>
+              <w:lastRenderedPageBreak/>
+              <w:t>The system displays the ban success message.</w:t>
+            </w:r>
+          </w:p>
+        </w:tc>
+      </w:tr>
+      <w:tr>
+        <w:trPr>
+          <w:trHeight w:val="440"/>
+        </w:trPr>
+        <w:tc>
+          <w:tcPr>
+            <w:tcW w:w="2254" w:type="dxa"/>
+            <w:tcBorders>
+              <w:top w:val="single" w:sz="4" w:space="0" w:color="000000"/>
+              <w:left w:val="single" w:sz="4" w:space="0" w:color="000000"/>
+              <w:bottom w:val="single" w:sz="4" w:space="0" w:color="000000"/>
+              <w:right w:val="single" w:sz="4" w:space="0" w:color="000000"/>
+            </w:tcBorders>
+            <w:vAlign w:val="center"/>
+          </w:tcPr>
+          <w:p>
+            <w:pPr>
+              <w:rPr>
+                <w:rFonts w:ascii="Times New Roman" w:eastAsia="Times New Roman" w:hAnsi="Times New Roman" w:cs="Times New Roman"/>
+                <w:b/>
+                <w:sz w:val="24"/>
+                <w:szCs w:val="24"/>
+              </w:rPr>
+            </w:pPr>
+            <w:r>
+              <w:rPr>
+                <w:rFonts w:ascii="Times New Roman" w:eastAsia="Times New Roman" w:hAnsi="Times New Roman" w:cs="Times New Roman"/>
+                <w:b/>
+                <w:sz w:val="24"/>
+                <w:szCs w:val="24"/>
+              </w:rPr>
+              <w:lastRenderedPageBreak/>
+              <w:t>Alternative Flow</w:t>
+            </w:r>
+          </w:p>
+        </w:tc>
+        <w:tc>
+          <w:tcPr>
+            <w:tcW w:w="6762" w:type="dxa"/>
+            <w:gridSpan w:val="3"/>
+            <w:tcBorders>
+              <w:top w:val="single" w:sz="4" w:space="0" w:color="000000"/>
+              <w:left w:val="single" w:sz="4" w:space="0" w:color="000000"/>
+              <w:bottom w:val="single" w:sz="4" w:space="0" w:color="000000"/>
+              <w:right w:val="single" w:sz="4" w:space="0" w:color="000000"/>
+            </w:tcBorders>
+            <w:vAlign w:val="center"/>
+          </w:tcPr>
+          <w:p>
+            <w:pPr>
+              <w:rPr>
+                <w:rFonts w:ascii="Times New Roman" w:eastAsia="Times New Roman" w:hAnsi="Times New Roman" w:cs="Times New Roman"/>
+                <w:sz w:val="24"/>
+                <w:szCs w:val="24"/>
+              </w:rPr>
+            </w:pPr>
+            <w:r>
+              <w:rPr>
+                <w:rFonts w:ascii="Times New Roman" w:eastAsia="Times New Roman" w:hAnsi="Times New Roman" w:cs="Times New Roman"/>
+                <w:sz w:val="24"/>
+                <w:szCs w:val="24"/>
+              </w:rPr>
+              <w:t>N/A</w:t>
+            </w:r>
+          </w:p>
+        </w:tc>
+      </w:tr>
+      <w:tr>
+        <w:trPr>
+          <w:trHeight w:val="440"/>
+        </w:trPr>
+        <w:tc>
+          <w:tcPr>
+            <w:tcW w:w="2254" w:type="dxa"/>
+            <w:tcBorders>
+              <w:top w:val="single" w:sz="4" w:space="0" w:color="000000"/>
+              <w:left w:val="single" w:sz="4" w:space="0" w:color="000000"/>
+              <w:bottom w:val="single" w:sz="4" w:space="0" w:color="000000"/>
+              <w:right w:val="single" w:sz="4" w:space="0" w:color="000000"/>
+            </w:tcBorders>
+            <w:vAlign w:val="center"/>
+          </w:tcPr>
+          <w:p>
+            <w:pPr>
+              <w:rPr>
+                <w:rFonts w:ascii="Times New Roman" w:eastAsia="Times New Roman" w:hAnsi="Times New Roman" w:cs="Times New Roman"/>
+                <w:b/>
+                <w:sz w:val="24"/>
+                <w:szCs w:val="24"/>
+              </w:rPr>
+            </w:pPr>
+            <w:r>
+              <w:rPr>
+                <w:rFonts w:ascii="Times New Roman" w:eastAsia="Times New Roman" w:hAnsi="Times New Roman" w:cs="Times New Roman"/>
+                <w:b/>
+                <w:sz w:val="24"/>
+                <w:szCs w:val="24"/>
+              </w:rPr>
+              <w:t>Exceptions</w:t>
+            </w:r>
+          </w:p>
+        </w:tc>
+        <w:tc>
+          <w:tcPr>
+            <w:tcW w:w="6762" w:type="dxa"/>
+            <w:gridSpan w:val="3"/>
+            <w:tcBorders>
+              <w:top w:val="single" w:sz="4" w:space="0" w:color="000000"/>
+              <w:left w:val="single" w:sz="4" w:space="0" w:color="000000"/>
+              <w:bottom w:val="single" w:sz="4" w:space="0" w:color="000000"/>
+              <w:right w:val="single" w:sz="4" w:space="0" w:color="000000"/>
+            </w:tcBorders>
+            <w:vAlign w:val="center"/>
+          </w:tcPr>
+          <w:p>
+            <w:pPr>
+              <w:rPr>
+                <w:rFonts w:ascii="Times New Roman" w:eastAsia="Times New Roman" w:hAnsi="Times New Roman" w:cs="Times New Roman"/>
+                <w:sz w:val="24"/>
+                <w:szCs w:val="24"/>
+              </w:rPr>
+            </w:pPr>
+            <w:r>
+              <w:rPr>
+                <w:rFonts w:ascii="Times New Roman" w:eastAsia="Times New Roman" w:hAnsi="Times New Roman" w:cs="Times New Roman"/>
+                <w:sz w:val="24"/>
+                <w:szCs w:val="24"/>
+              </w:rPr>
+              <w:t>The system displays an error message when:</w:t>
+            </w:r>
+          </w:p>
+          <w:p>
+            <w:pPr>
+              <w:numPr>
+                <w:ilvl w:val="0"/>
+                <w:numId w:val="47"/>
+              </w:numPr>
+              <w:spacing w:after="0"/>
+              <w:rPr>
+                <w:rFonts w:ascii="Times New Roman" w:eastAsia="Times New Roman" w:hAnsi="Times New Roman" w:cs="Times New Roman"/>
+                <w:sz w:val="24"/>
+                <w:szCs w:val="24"/>
+              </w:rPr>
+            </w:pPr>
+            <w:r>
+              <w:rPr>
+                <w:rFonts w:ascii="Times New Roman" w:eastAsia="Times New Roman" w:hAnsi="Times New Roman" w:cs="Times New Roman"/>
+                <w:sz w:val="24"/>
+                <w:szCs w:val="24"/>
+              </w:rPr>
+              <w:t>Cannot connect to the server.</w:t>
+            </w:r>
+          </w:p>
+        </w:tc>
+      </w:tr>
+      <w:tr>
+        <w:trPr>
+          <w:trHeight w:val="440"/>
+        </w:trPr>
+        <w:tc>
+          <w:tcPr>
+            <w:tcW w:w="2254" w:type="dxa"/>
+            <w:tcBorders>
+              <w:top w:val="single" w:sz="4" w:space="0" w:color="000000"/>
+              <w:left w:val="single" w:sz="4" w:space="0" w:color="000000"/>
+              <w:bottom w:val="single" w:sz="4" w:space="0" w:color="000000"/>
+              <w:right w:val="single" w:sz="4" w:space="0" w:color="000000"/>
+            </w:tcBorders>
+            <w:vAlign w:val="center"/>
+          </w:tcPr>
+          <w:p>
+            <w:pPr>
+              <w:rPr>
+                <w:rFonts w:ascii="Times New Roman" w:eastAsia="Times New Roman" w:hAnsi="Times New Roman" w:cs="Times New Roman"/>
+                <w:b/>
+                <w:sz w:val="24"/>
+                <w:szCs w:val="24"/>
+              </w:rPr>
+            </w:pPr>
+            <w:r>
+              <w:rPr>
+                <w:rFonts w:ascii="Times New Roman" w:eastAsia="Times New Roman" w:hAnsi="Times New Roman" w:cs="Times New Roman"/>
+                <w:b/>
+                <w:sz w:val="24"/>
+                <w:szCs w:val="24"/>
+              </w:rPr>
+              <w:t>Priority</w:t>
+            </w:r>
+          </w:p>
+        </w:tc>
+        <w:tc>
+          <w:tcPr>
+            <w:tcW w:w="6762" w:type="dxa"/>
+            <w:gridSpan w:val="3"/>
+            <w:tcBorders>
+              <w:top w:val="single" w:sz="4" w:space="0" w:color="000000"/>
+              <w:left w:val="single" w:sz="4" w:space="0" w:color="000000"/>
+              <w:bottom w:val="single" w:sz="4" w:space="0" w:color="000000"/>
+              <w:right w:val="single" w:sz="4" w:space="0" w:color="000000"/>
+            </w:tcBorders>
+            <w:vAlign w:val="center"/>
+          </w:tcPr>
+          <w:p>
+            <w:pPr>
+              <w:rPr>
+                <w:rFonts w:ascii="Times New Roman" w:eastAsia="Times New Roman" w:hAnsi="Times New Roman" w:cs="Times New Roman"/>
+                <w:sz w:val="24"/>
+                <w:szCs w:val="24"/>
+              </w:rPr>
+            </w:pPr>
+            <w:r>
+              <w:rPr>
+                <w:rFonts w:ascii="Times New Roman" w:eastAsia="Times New Roman" w:hAnsi="Times New Roman" w:cs="Times New Roman"/>
+                <w:sz w:val="24"/>
+                <w:szCs w:val="24"/>
+              </w:rPr>
+              <w:t>Medium</w:t>
+            </w:r>
+          </w:p>
+        </w:tc>
+      </w:tr>
+      <w:tr>
+        <w:trPr>
+          <w:trHeight w:val="440"/>
+        </w:trPr>
+        <w:tc>
+          <w:tcPr>
+            <w:tcW w:w="2254" w:type="dxa"/>
+            <w:tcBorders>
+              <w:top w:val="single" w:sz="4" w:space="0" w:color="000000"/>
+              <w:left w:val="single" w:sz="4" w:space="0" w:color="000000"/>
+              <w:bottom w:val="single" w:sz="4" w:space="0" w:color="000000"/>
+              <w:right w:val="single" w:sz="4" w:space="0" w:color="000000"/>
+            </w:tcBorders>
+            <w:vAlign w:val="center"/>
+          </w:tcPr>
+          <w:p>
+            <w:pPr>
+              <w:rPr>
+                <w:rFonts w:ascii="Times New Roman" w:eastAsia="Times New Roman" w:hAnsi="Times New Roman" w:cs="Times New Roman"/>
+                <w:b/>
+                <w:sz w:val="24"/>
+                <w:szCs w:val="24"/>
+              </w:rPr>
+            </w:pPr>
+            <w:r>
+              <w:rPr>
+                <w:rFonts w:ascii="Times New Roman" w:eastAsia="Times New Roman" w:hAnsi="Times New Roman" w:cs="Times New Roman"/>
+                <w:b/>
+                <w:sz w:val="24"/>
+                <w:szCs w:val="24"/>
+              </w:rPr>
+              <w:t>Frequency of Use</w:t>
+            </w:r>
+          </w:p>
+        </w:tc>
+        <w:tc>
+          <w:tcPr>
+            <w:tcW w:w="6762" w:type="dxa"/>
+            <w:gridSpan w:val="3"/>
+            <w:tcBorders>
+              <w:top w:val="single" w:sz="4" w:space="0" w:color="000000"/>
+              <w:left w:val="single" w:sz="4" w:space="0" w:color="000000"/>
+              <w:bottom w:val="single" w:sz="4" w:space="0" w:color="000000"/>
+              <w:right w:val="single" w:sz="4" w:space="0" w:color="000000"/>
+            </w:tcBorders>
+            <w:vAlign w:val="center"/>
+          </w:tcPr>
+          <w:p>
+            <w:pPr>
+              <w:rPr>
+                <w:rFonts w:ascii="Times New Roman" w:eastAsia="Times New Roman" w:hAnsi="Times New Roman" w:cs="Times New Roman"/>
+                <w:sz w:val="24"/>
+                <w:szCs w:val="24"/>
+              </w:rPr>
+            </w:pPr>
+            <w:r>
+              <w:rPr>
+                <w:rFonts w:ascii="Times New Roman" w:eastAsia="Times New Roman" w:hAnsi="Times New Roman" w:cs="Times New Roman"/>
+                <w:sz w:val="24"/>
+                <w:szCs w:val="24"/>
+              </w:rPr>
+              <w:t>Medium</w:t>
+            </w:r>
+          </w:p>
+        </w:tc>
+      </w:tr>
+      <w:tr>
+        <w:trPr>
+          <w:trHeight w:val="440"/>
+        </w:trPr>
+        <w:tc>
+          <w:tcPr>
+            <w:tcW w:w="2254" w:type="dxa"/>
+            <w:tcBorders>
+              <w:top w:val="single" w:sz="4" w:space="0" w:color="000000"/>
+              <w:left w:val="single" w:sz="4" w:space="0" w:color="000000"/>
+              <w:bottom w:val="single" w:sz="4" w:space="0" w:color="000000"/>
+              <w:right w:val="single" w:sz="4" w:space="0" w:color="000000"/>
+            </w:tcBorders>
+            <w:vAlign w:val="center"/>
+          </w:tcPr>
+          <w:p>
+            <w:pPr>
+              <w:rPr>
+                <w:rFonts w:ascii="Times New Roman" w:eastAsia="Times New Roman" w:hAnsi="Times New Roman" w:cs="Times New Roman"/>
+                <w:b/>
+                <w:sz w:val="24"/>
+                <w:szCs w:val="24"/>
+              </w:rPr>
+            </w:pPr>
+            <w:r>
+              <w:rPr>
+                <w:rFonts w:ascii="Times New Roman" w:eastAsia="Times New Roman" w:hAnsi="Times New Roman" w:cs="Times New Roman"/>
+                <w:b/>
+                <w:sz w:val="24"/>
+                <w:szCs w:val="24"/>
+              </w:rPr>
+              <w:t>Business Rules</w:t>
+            </w:r>
+          </w:p>
+        </w:tc>
+        <w:tc>
+          <w:tcPr>
+            <w:tcW w:w="6762" w:type="dxa"/>
+            <w:gridSpan w:val="3"/>
+            <w:tcBorders>
+              <w:top w:val="single" w:sz="4" w:space="0" w:color="000000"/>
+              <w:left w:val="single" w:sz="4" w:space="0" w:color="000000"/>
+              <w:bottom w:val="single" w:sz="4" w:space="0" w:color="000000"/>
+              <w:right w:val="single" w:sz="4" w:space="0" w:color="000000"/>
+            </w:tcBorders>
+            <w:vAlign w:val="center"/>
+          </w:tcPr>
+          <w:p>
+            <w:pPr>
+              <w:rPr>
+                <w:rFonts w:ascii="Times New Roman" w:eastAsia="Times New Roman" w:hAnsi="Times New Roman" w:cs="Times New Roman"/>
+                <w:sz w:val="24"/>
+                <w:szCs w:val="24"/>
+              </w:rPr>
+            </w:pPr>
+          </w:p>
+        </w:tc>
+      </w:tr>
+      <w:tr>
+        <w:trPr>
+          <w:trHeight w:val="440"/>
+        </w:trPr>
+        <w:tc>
+          <w:tcPr>
+            <w:tcW w:w="2254" w:type="dxa"/>
+            <w:tcBorders>
+              <w:top w:val="single" w:sz="4" w:space="0" w:color="000000"/>
+              <w:left w:val="single" w:sz="4" w:space="0" w:color="000000"/>
+              <w:bottom w:val="single" w:sz="4" w:space="0" w:color="000000"/>
+              <w:right w:val="single" w:sz="4" w:space="0" w:color="000000"/>
+            </w:tcBorders>
+            <w:vAlign w:val="center"/>
+          </w:tcPr>
+          <w:p>
+            <w:pPr>
+              <w:rPr>
+                <w:rFonts w:ascii="Times New Roman" w:eastAsia="Times New Roman" w:hAnsi="Times New Roman" w:cs="Times New Roman"/>
+                <w:b/>
+                <w:sz w:val="24"/>
+                <w:szCs w:val="24"/>
+              </w:rPr>
+            </w:pPr>
+            <w:r>
+              <w:rPr>
+                <w:rFonts w:ascii="Times New Roman" w:eastAsia="Times New Roman" w:hAnsi="Times New Roman" w:cs="Times New Roman"/>
+                <w:b/>
+                <w:sz w:val="24"/>
+                <w:szCs w:val="24"/>
+              </w:rPr>
+              <w:t>Other Information</w:t>
+            </w:r>
+          </w:p>
+        </w:tc>
+        <w:tc>
+          <w:tcPr>
+            <w:tcW w:w="6762" w:type="dxa"/>
+            <w:gridSpan w:val="3"/>
+            <w:tcBorders>
+              <w:top w:val="single" w:sz="4" w:space="0" w:color="000000"/>
+              <w:left w:val="single" w:sz="4" w:space="0" w:color="000000"/>
+              <w:bottom w:val="single" w:sz="4" w:space="0" w:color="000000"/>
+              <w:right w:val="single" w:sz="4" w:space="0" w:color="000000"/>
+            </w:tcBorders>
+            <w:vAlign w:val="center"/>
+          </w:tcPr>
+          <w:p>
+            <w:pPr>
+              <w:rPr>
+                <w:rFonts w:ascii="Times New Roman" w:eastAsia="Times New Roman" w:hAnsi="Times New Roman" w:cs="Times New Roman"/>
+                <w:sz w:val="24"/>
+                <w:szCs w:val="24"/>
+              </w:rPr>
+            </w:pPr>
+            <w:r>
+              <w:rPr>
+                <w:rFonts w:ascii="Times New Roman" w:eastAsia="Times New Roman" w:hAnsi="Times New Roman" w:cs="Times New Roman"/>
+                <w:sz w:val="24"/>
+                <w:szCs w:val="24"/>
+              </w:rPr>
+              <w:t>N/A</w:t>
+            </w:r>
+          </w:p>
+        </w:tc>
+      </w:tr>
+      <w:tr>
+        <w:trPr>
+          <w:trHeight w:val="440"/>
+        </w:trPr>
+        <w:tc>
+          <w:tcPr>
+            <w:tcW w:w="2254" w:type="dxa"/>
+            <w:tcBorders>
+              <w:top w:val="single" w:sz="4" w:space="0" w:color="000000"/>
+              <w:left w:val="single" w:sz="4" w:space="0" w:color="000000"/>
+              <w:bottom w:val="single" w:sz="4" w:space="0" w:color="000000"/>
+              <w:right w:val="single" w:sz="4" w:space="0" w:color="000000"/>
+            </w:tcBorders>
+            <w:vAlign w:val="center"/>
+          </w:tcPr>
+          <w:p>
+            <w:pPr>
+              <w:rPr>
+                <w:rFonts w:ascii="Times New Roman" w:eastAsia="Times New Roman" w:hAnsi="Times New Roman" w:cs="Times New Roman"/>
+                <w:b/>
+                <w:sz w:val="24"/>
+                <w:szCs w:val="24"/>
+              </w:rPr>
+            </w:pPr>
+            <w:r>
+              <w:rPr>
+                <w:rFonts w:ascii="Times New Roman" w:eastAsia="Times New Roman" w:hAnsi="Times New Roman" w:cs="Times New Roman"/>
+                <w:b/>
+                <w:sz w:val="24"/>
+                <w:szCs w:val="24"/>
+              </w:rPr>
+              <w:t>Assumptions</w:t>
+            </w:r>
+          </w:p>
+        </w:tc>
+        <w:tc>
+          <w:tcPr>
+            <w:tcW w:w="6762" w:type="dxa"/>
+            <w:gridSpan w:val="3"/>
+            <w:tcBorders>
+              <w:top w:val="single" w:sz="4" w:space="0" w:color="000000"/>
+              <w:left w:val="single" w:sz="4" w:space="0" w:color="000000"/>
+              <w:bottom w:val="single" w:sz="4" w:space="0" w:color="000000"/>
+              <w:right w:val="single" w:sz="4" w:space="0" w:color="000000"/>
+            </w:tcBorders>
+            <w:vAlign w:val="center"/>
+          </w:tcPr>
+          <w:p>
+            <w:pPr>
+              <w:rPr>
+                <w:rFonts w:ascii="Times New Roman" w:eastAsia="Times New Roman" w:hAnsi="Times New Roman" w:cs="Times New Roman"/>
+                <w:sz w:val="24"/>
+                <w:szCs w:val="24"/>
+              </w:rPr>
+            </w:pPr>
+            <w:r>
+              <w:rPr>
+                <w:rFonts w:ascii="Times New Roman" w:eastAsia="Times New Roman" w:hAnsi="Times New Roman" w:cs="Times New Roman"/>
+                <w:sz w:val="24"/>
+                <w:szCs w:val="24"/>
+              </w:rPr>
+              <w:t>N/A</w:t>
+            </w:r>
+          </w:p>
+        </w:tc>
+      </w:tr>
+    </w:tbl>
+    <w:p/>
+    <w:p>
+      <w:pPr>
         <w:pStyle w:val="Heading2"/>
         <w:rPr>
           <w:rFonts w:cs="Times New Roman"/>
@@ -40008,6 +41355,119 @@
     </w:lvl>
   </w:abstractNum>
   <w:abstractNum w:abstractNumId="11" w15:restartNumberingAfterBreak="0">
+    <w:nsid w:val="1C3C6671"/>
+    <w:multiLevelType w:val="multilevel"/>
+    <w:tmpl w:val="B2EEF9F6"/>
+    <w:lvl w:ilvl="0">
+      <w:start w:val="1"/>
+      <w:numFmt w:val="decimal"/>
+      <w:lvlText w:val="%1."/>
+      <w:lvlJc w:val="left"/>
+      <w:pPr>
+        <w:ind w:left="720" w:hanging="360"/>
+      </w:pPr>
+      <w:rPr>
+        <w:u w:val="none"/>
+      </w:rPr>
+    </w:lvl>
+    <w:lvl w:ilvl="1">
+      <w:start w:val="1"/>
+      <w:numFmt w:val="lowerLetter"/>
+      <w:lvlText w:val="%2."/>
+      <w:lvlJc w:val="left"/>
+      <w:pPr>
+        <w:ind w:left="1440" w:hanging="360"/>
+      </w:pPr>
+      <w:rPr>
+        <w:u w:val="none"/>
+      </w:rPr>
+    </w:lvl>
+    <w:lvl w:ilvl="2">
+      <w:start w:val="1"/>
+      <w:numFmt w:val="lowerRoman"/>
+      <w:lvlText w:val="%3."/>
+      <w:lvlJc w:val="right"/>
+      <w:pPr>
+        <w:ind w:left="2160" w:hanging="360"/>
+      </w:pPr>
+      <w:rPr>
+        <w:u w:val="none"/>
+      </w:rPr>
+    </w:lvl>
+    <w:lvl w:ilvl="3">
+      <w:start w:val="1"/>
+      <w:numFmt w:val="decimal"/>
+      <w:lvlText w:val="%4."/>
+      <w:lvlJc w:val="left"/>
+      <w:pPr>
+        <w:ind w:left="2880" w:hanging="360"/>
+      </w:pPr>
+      <w:rPr>
+        <w:u w:val="none"/>
+      </w:rPr>
+    </w:lvl>
+    <w:lvl w:ilvl="4">
+      <w:start w:val="1"/>
+      <w:numFmt w:val="lowerLetter"/>
+      <w:lvlText w:val="%5."/>
+      <w:lvlJc w:val="left"/>
+      <w:pPr>
+        <w:ind w:left="3600" w:hanging="360"/>
+      </w:pPr>
+      <w:rPr>
+        <w:u w:val="none"/>
+      </w:rPr>
+    </w:lvl>
+    <w:lvl w:ilvl="5">
+      <w:start w:val="1"/>
+      <w:numFmt w:val="lowerRoman"/>
+      <w:lvlText w:val="%6."/>
+      <w:lvlJc w:val="right"/>
+      <w:pPr>
+        <w:ind w:left="4320" w:hanging="360"/>
+      </w:pPr>
+      <w:rPr>
+        <w:u w:val="none"/>
+      </w:rPr>
+    </w:lvl>
+    <w:lvl w:ilvl="6">
+      <w:start w:val="1"/>
+      <w:numFmt w:val="decimal"/>
+      <w:lvlText w:val="%7."/>
+      <w:lvlJc w:val="left"/>
+      <w:pPr>
+        <w:ind w:left="5040" w:hanging="360"/>
+      </w:pPr>
+      <w:rPr>
+        <w:u w:val="none"/>
+      </w:rPr>
+    </w:lvl>
+    <w:lvl w:ilvl="7">
+      <w:start w:val="1"/>
+      <w:numFmt w:val="lowerLetter"/>
+      <w:lvlText w:val="%8."/>
+      <w:lvlJc w:val="left"/>
+      <w:pPr>
+        <w:ind w:left="5760" w:hanging="360"/>
+      </w:pPr>
+      <w:rPr>
+        <w:u w:val="none"/>
+      </w:rPr>
+    </w:lvl>
+    <w:lvl w:ilvl="8">
+      <w:start w:val="1"/>
+      <w:numFmt w:val="lowerRoman"/>
+      <w:lvlText w:val="%9."/>
+      <w:lvlJc w:val="right"/>
+      <w:pPr>
+        <w:ind w:left="6480" w:hanging="360"/>
+      </w:pPr>
+      <w:rPr>
+        <w:u w:val="none"/>
+      </w:rPr>
+    </w:lvl>
+  </w:abstractNum>
+  <w:abstractNum w:abstractNumId="12" w15:restartNumberingAfterBreak="0">
     <w:nsid w:val="1CD419DE"/>
     <w:multiLevelType w:val="multilevel"/>
     <w:tmpl w:val="11DA48B4"/>
@@ -40093,7 +41553,7 @@
       </w:pPr>
     </w:lvl>
   </w:abstractNum>
-  <w:abstractNum w:abstractNumId="12" w15:restartNumberingAfterBreak="0">
+  <w:abstractNum w:abstractNumId="13" w15:restartNumberingAfterBreak="0">
     <w:nsid w:val="24FD337C"/>
     <w:multiLevelType w:val="multilevel"/>
     <w:tmpl w:val="99E095C8"/>
@@ -40179,7 +41639,7 @@
       </w:pPr>
     </w:lvl>
   </w:abstractNum>
-  <w:abstractNum w:abstractNumId="13" w15:restartNumberingAfterBreak="0">
+  <w:abstractNum w:abstractNumId="14" w15:restartNumberingAfterBreak="0">
     <w:nsid w:val="25FF55BE"/>
     <w:multiLevelType w:val="multilevel"/>
     <w:tmpl w:val="33943BDE"/>
@@ -40265,7 +41725,120 @@
       </w:pPr>
     </w:lvl>
   </w:abstractNum>
-  <w:abstractNum w:abstractNumId="14" w15:restartNumberingAfterBreak="0">
+  <w:abstractNum w:abstractNumId="15" w15:restartNumberingAfterBreak="0">
+    <w:nsid w:val="26C05F71"/>
+    <w:multiLevelType w:val="multilevel"/>
+    <w:tmpl w:val="6AC0DA74"/>
+    <w:lvl w:ilvl="0">
+      <w:start w:val="1"/>
+      <w:numFmt w:val="decimal"/>
+      <w:lvlText w:val="%1."/>
+      <w:lvlJc w:val="left"/>
+      <w:pPr>
+        <w:ind w:left="720" w:hanging="360"/>
+      </w:pPr>
+      <w:rPr>
+        <w:u w:val="none"/>
+      </w:rPr>
+    </w:lvl>
+    <w:lvl w:ilvl="1">
+      <w:start w:val="1"/>
+      <w:numFmt w:val="lowerLetter"/>
+      <w:lvlText w:val="%2."/>
+      <w:lvlJc w:val="left"/>
+      <w:pPr>
+        <w:ind w:left="1440" w:hanging="360"/>
+      </w:pPr>
+      <w:rPr>
+        <w:u w:val="none"/>
+      </w:rPr>
+    </w:lvl>
+    <w:lvl w:ilvl="2">
+      <w:start w:val="1"/>
+      <w:numFmt w:val="lowerRoman"/>
+      <w:lvlText w:val="%3."/>
+      <w:lvlJc w:val="right"/>
+      <w:pPr>
+        <w:ind w:left="2160" w:hanging="360"/>
+      </w:pPr>
+      <w:rPr>
+        <w:u w:val="none"/>
+      </w:rPr>
+    </w:lvl>
+    <w:lvl w:ilvl="3">
+      <w:start w:val="1"/>
+      <w:numFmt w:val="decimal"/>
+      <w:lvlText w:val="%4."/>
+      <w:lvlJc w:val="left"/>
+      <w:pPr>
+        <w:ind w:left="2880" w:hanging="360"/>
+      </w:pPr>
+      <w:rPr>
+        <w:u w:val="none"/>
+      </w:rPr>
+    </w:lvl>
+    <w:lvl w:ilvl="4">
+      <w:start w:val="1"/>
+      <w:numFmt w:val="lowerLetter"/>
+      <w:lvlText w:val="%5."/>
+      <w:lvlJc w:val="left"/>
+      <w:pPr>
+        <w:ind w:left="3600" w:hanging="360"/>
+      </w:pPr>
+      <w:rPr>
+        <w:u w:val="none"/>
+      </w:rPr>
+    </w:lvl>
+    <w:lvl w:ilvl="5">
+      <w:start w:val="1"/>
+      <w:numFmt w:val="lowerRoman"/>
+      <w:lvlText w:val="%6."/>
+      <w:lvlJc w:val="right"/>
+      <w:pPr>
+        <w:ind w:left="4320" w:hanging="360"/>
+      </w:pPr>
+      <w:rPr>
+        <w:u w:val="none"/>
+      </w:rPr>
+    </w:lvl>
+    <w:lvl w:ilvl="6">
+      <w:start w:val="1"/>
+      <w:numFmt w:val="decimal"/>
+      <w:lvlText w:val="%7."/>
+      <w:lvlJc w:val="left"/>
+      <w:pPr>
+        <w:ind w:left="5040" w:hanging="360"/>
+      </w:pPr>
+      <w:rPr>
+        <w:u w:val="none"/>
+      </w:rPr>
+    </w:lvl>
+    <w:lvl w:ilvl="7">
+      <w:start w:val="1"/>
+      <w:numFmt w:val="lowerLetter"/>
+      <w:lvlText w:val="%8."/>
+      <w:lvlJc w:val="left"/>
+      <w:pPr>
+        <w:ind w:left="5760" w:hanging="360"/>
+      </w:pPr>
+      <w:rPr>
+        <w:u w:val="none"/>
+      </w:rPr>
+    </w:lvl>
+    <w:lvl w:ilvl="8">
+      <w:start w:val="1"/>
+      <w:numFmt w:val="lowerRoman"/>
+      <w:lvlText w:val="%9."/>
+      <w:lvlJc w:val="right"/>
+      <w:pPr>
+        <w:ind w:left="6480" w:hanging="360"/>
+      </w:pPr>
+      <w:rPr>
+        <w:u w:val="none"/>
+      </w:rPr>
+    </w:lvl>
+  </w:abstractNum>
+  <w:abstractNum w:abstractNumId="16" w15:restartNumberingAfterBreak="0">
     <w:nsid w:val="27360BC2"/>
     <w:multiLevelType w:val="multilevel"/>
     <w:tmpl w:val="74846CF4"/>
@@ -40351,7 +41924,7 @@
       </w:pPr>
     </w:lvl>
   </w:abstractNum>
-  <w:abstractNum w:abstractNumId="15" w15:restartNumberingAfterBreak="0">
+  <w:abstractNum w:abstractNumId="17" w15:restartNumberingAfterBreak="0">
     <w:nsid w:val="2C654D50"/>
     <w:multiLevelType w:val="multilevel"/>
     <w:tmpl w:val="80A6E348"/>
@@ -40482,7 +42055,7 @@
       </w:rPr>
     </w:lvl>
   </w:abstractNum>
-  <w:abstractNum w:abstractNumId="16" w15:restartNumberingAfterBreak="0">
+  <w:abstractNum w:abstractNumId="18" w15:restartNumberingAfterBreak="0">
     <w:nsid w:val="301C5661"/>
     <w:multiLevelType w:val="multilevel"/>
     <w:tmpl w:val="15BE803C"/>
@@ -40568,7 +42141,7 @@
       </w:pPr>
     </w:lvl>
   </w:abstractNum>
-  <w:abstractNum w:abstractNumId="17" w15:restartNumberingAfterBreak="0">
+  <w:abstractNum w:abstractNumId="19" w15:restartNumberingAfterBreak="0">
     <w:nsid w:val="326E6E1A"/>
     <w:multiLevelType w:val="multilevel"/>
     <w:tmpl w:val="386ABD7E"/>
@@ -40654,7 +42227,7 @@
       </w:pPr>
     </w:lvl>
   </w:abstractNum>
-  <w:abstractNum w:abstractNumId="18" w15:restartNumberingAfterBreak="0">
+  <w:abstractNum w:abstractNumId="20" w15:restartNumberingAfterBreak="0">
     <w:nsid w:val="355C59E1"/>
     <w:multiLevelType w:val="multilevel"/>
     <w:tmpl w:val="AE8CD23A"/>
@@ -40740,7 +42313,7 @@
       </w:pPr>
     </w:lvl>
   </w:abstractNum>
-  <w:abstractNum w:abstractNumId="19" w15:restartNumberingAfterBreak="0">
+  <w:abstractNum w:abstractNumId="21" w15:restartNumberingAfterBreak="0">
     <w:nsid w:val="359B46C9"/>
     <w:multiLevelType w:val="multilevel"/>
     <w:tmpl w:val="90E29392"/>
@@ -40871,7 +42444,7 @@
       </w:rPr>
     </w:lvl>
   </w:abstractNum>
-  <w:abstractNum w:abstractNumId="20" w15:restartNumberingAfterBreak="0">
+  <w:abstractNum w:abstractNumId="22" w15:restartNumberingAfterBreak="0">
     <w:nsid w:val="3E3D62C7"/>
     <w:multiLevelType w:val="multilevel"/>
     <w:tmpl w:val="66A2F0AA"/>
@@ -40957,7 +42530,7 @@
       </w:pPr>
     </w:lvl>
   </w:abstractNum>
-  <w:abstractNum w:abstractNumId="21" w15:restartNumberingAfterBreak="0">
+  <w:abstractNum w:abstractNumId="23" w15:restartNumberingAfterBreak="0">
     <w:nsid w:val="3EF90855"/>
     <w:multiLevelType w:val="multilevel"/>
     <w:tmpl w:val="CB088C34"/>
@@ -41070,7 +42643,7 @@
       </w:rPr>
     </w:lvl>
   </w:abstractNum>
-  <w:abstractNum w:abstractNumId="22" w15:restartNumberingAfterBreak="0">
+  <w:abstractNum w:abstractNumId="24" w15:restartNumberingAfterBreak="0">
     <w:nsid w:val="402D3E7D"/>
     <w:multiLevelType w:val="multilevel"/>
     <w:tmpl w:val="17A6A3C2"/>
@@ -41201,7 +42774,7 @@
       </w:rPr>
     </w:lvl>
   </w:abstractNum>
-  <w:abstractNum w:abstractNumId="23" w15:restartNumberingAfterBreak="0">
+  <w:abstractNum w:abstractNumId="25" w15:restartNumberingAfterBreak="0">
     <w:nsid w:val="40F706D5"/>
     <w:multiLevelType w:val="multilevel"/>
     <w:tmpl w:val="80305764"/>
@@ -41287,7 +42860,7 @@
       </w:pPr>
     </w:lvl>
   </w:abstractNum>
-  <w:abstractNum w:abstractNumId="24" w15:restartNumberingAfterBreak="0">
+  <w:abstractNum w:abstractNumId="26" w15:restartNumberingAfterBreak="0">
     <w:nsid w:val="411E5211"/>
     <w:multiLevelType w:val="multilevel"/>
     <w:tmpl w:val="1DB64BD2"/>
@@ -41373,7 +42946,7 @@
       </w:pPr>
     </w:lvl>
   </w:abstractNum>
-  <w:abstractNum w:abstractNumId="25" w15:restartNumberingAfterBreak="0">
+  <w:abstractNum w:abstractNumId="27" w15:restartNumberingAfterBreak="0">
     <w:nsid w:val="475F38C5"/>
     <w:multiLevelType w:val="multilevel"/>
     <w:tmpl w:val="2AC2B3A6"/>
@@ -41459,7 +43032,7 @@
       </w:pPr>
     </w:lvl>
   </w:abstractNum>
-  <w:abstractNum w:abstractNumId="26" w15:restartNumberingAfterBreak="0">
+  <w:abstractNum w:abstractNumId="28" w15:restartNumberingAfterBreak="0">
     <w:nsid w:val="48DA0D64"/>
     <w:multiLevelType w:val="multilevel"/>
     <w:tmpl w:val="E59AEA8C"/>
@@ -41590,7 +43163,7 @@
       </w:rPr>
     </w:lvl>
   </w:abstractNum>
-  <w:abstractNum w:abstractNumId="27" w15:restartNumberingAfterBreak="0">
+  <w:abstractNum w:abstractNumId="29" w15:restartNumberingAfterBreak="0">
     <w:nsid w:val="48E658D6"/>
     <w:multiLevelType w:val="multilevel"/>
     <w:tmpl w:val="934C387A"/>
@@ -41721,7 +43294,7 @@
       </w:rPr>
     </w:lvl>
   </w:abstractNum>
-  <w:abstractNum w:abstractNumId="28" w15:restartNumberingAfterBreak="0">
+  <w:abstractNum w:abstractNumId="30" w15:restartNumberingAfterBreak="0">
     <w:nsid w:val="4B997418"/>
     <w:multiLevelType w:val="multilevel"/>
     <w:tmpl w:val="2D98A2EA"/>
@@ -41807,7 +43380,7 @@
       </w:pPr>
     </w:lvl>
   </w:abstractNum>
-  <w:abstractNum w:abstractNumId="29" w15:restartNumberingAfterBreak="0">
+  <w:abstractNum w:abstractNumId="31" w15:restartNumberingAfterBreak="0">
     <w:nsid w:val="4FE4280F"/>
     <w:multiLevelType w:val="multilevel"/>
     <w:tmpl w:val="27D20E96"/>
@@ -41893,7 +43466,7 @@
       </w:pPr>
     </w:lvl>
   </w:abstractNum>
-  <w:abstractNum w:abstractNumId="30" w15:restartNumberingAfterBreak="0">
+  <w:abstractNum w:abstractNumId="32" w15:restartNumberingAfterBreak="0">
     <w:nsid w:val="55625C94"/>
     <w:multiLevelType w:val="multilevel"/>
     <w:tmpl w:val="E73C6778"/>
@@ -41979,7 +43552,7 @@
       </w:pPr>
     </w:lvl>
   </w:abstractNum>
-  <w:abstractNum w:abstractNumId="31" w15:restartNumberingAfterBreak="0">
+  <w:abstractNum w:abstractNumId="33" w15:restartNumberingAfterBreak="0">
     <w:nsid w:val="588D6ED0"/>
     <w:multiLevelType w:val="multilevel"/>
     <w:tmpl w:val="C1E2A166"/>
@@ -42110,7 +43683,120 @@
       </w:rPr>
     </w:lvl>
   </w:abstractNum>
-  <w:abstractNum w:abstractNumId="32" w15:restartNumberingAfterBreak="0">
+  <w:abstractNum w:abstractNumId="34" w15:restartNumberingAfterBreak="0">
+    <w:nsid w:val="62B62281"/>
+    <w:multiLevelType w:val="multilevel"/>
+    <w:tmpl w:val="BEDA33CA"/>
+    <w:lvl w:ilvl="0">
+      <w:start w:val="1"/>
+      <w:numFmt w:val="decimal"/>
+      <w:lvlText w:val="%1."/>
+      <w:lvlJc w:val="left"/>
+      <w:pPr>
+        <w:ind w:left="720" w:hanging="360"/>
+      </w:pPr>
+      <w:rPr>
+        <w:u w:val="none"/>
+      </w:rPr>
+    </w:lvl>
+    <w:lvl w:ilvl="1">
+      <w:start w:val="1"/>
+      <w:numFmt w:val="lowerLetter"/>
+      <w:lvlText w:val="%2."/>
+      <w:lvlJc w:val="left"/>
+      <w:pPr>
+        <w:ind w:left="1440" w:hanging="360"/>
+      </w:pPr>
+      <w:rPr>
+        <w:u w:val="none"/>
+      </w:rPr>
+    </w:lvl>
+    <w:lvl w:ilvl="2">
+      <w:start w:val="1"/>
+      <w:numFmt w:val="lowerRoman"/>
+      <w:lvlText w:val="%3."/>
+      <w:lvlJc w:val="right"/>
+      <w:pPr>
+        <w:ind w:left="2160" w:hanging="360"/>
+      </w:pPr>
+      <w:rPr>
+        <w:u w:val="none"/>
+      </w:rPr>
+    </w:lvl>
+    <w:lvl w:ilvl="3">
+      <w:start w:val="1"/>
+      <w:numFmt w:val="decimal"/>
+      <w:lvlText w:val="%4."/>
+      <w:lvlJc w:val="left"/>
+      <w:pPr>
+        <w:ind w:left="2880" w:hanging="360"/>
+      </w:pPr>
+      <w:rPr>
+        <w:u w:val="none"/>
+      </w:rPr>
+    </w:lvl>
+    <w:lvl w:ilvl="4">
+      <w:start w:val="1"/>
+      <w:numFmt w:val="lowerLetter"/>
+      <w:lvlText w:val="%5."/>
+      <w:lvlJc w:val="left"/>
+      <w:pPr>
+        <w:ind w:left="3600" w:hanging="360"/>
+      </w:pPr>
+      <w:rPr>
+        <w:u w:val="none"/>
+      </w:rPr>
+    </w:lvl>
+    <w:lvl w:ilvl="5">
+      <w:start w:val="1"/>
+      <w:numFmt w:val="lowerRoman"/>
+      <w:lvlText w:val="%6."/>
+      <w:lvlJc w:val="right"/>
+      <w:pPr>
+        <w:ind w:left="4320" w:hanging="360"/>
+      </w:pPr>
+      <w:rPr>
+        <w:u w:val="none"/>
+      </w:rPr>
+    </w:lvl>
+    <w:lvl w:ilvl="6">
+      <w:start w:val="1"/>
+      <w:numFmt w:val="decimal"/>
+      <w:lvlText w:val="%7."/>
+      <w:lvlJc w:val="left"/>
+      <w:pPr>
+        <w:ind w:left="5040" w:hanging="360"/>
+      </w:pPr>
+      <w:rPr>
+        <w:u w:val="none"/>
+      </w:rPr>
+    </w:lvl>
+    <w:lvl w:ilvl="7">
+      <w:start w:val="1"/>
+      <w:numFmt w:val="lowerLetter"/>
+      <w:lvlText w:val="%8."/>
+      <w:lvlJc w:val="left"/>
+      <w:pPr>
+        <w:ind w:left="5760" w:hanging="360"/>
+      </w:pPr>
+      <w:rPr>
+        <w:u w:val="none"/>
+      </w:rPr>
+    </w:lvl>
+    <w:lvl w:ilvl="8">
+      <w:start w:val="1"/>
+      <w:numFmt w:val="lowerRoman"/>
+      <w:lvlText w:val="%9."/>
+      <w:lvlJc w:val="right"/>
+      <w:pPr>
+        <w:ind w:left="6480" w:hanging="360"/>
+      </w:pPr>
+      <w:rPr>
+        <w:u w:val="none"/>
+      </w:rPr>
+    </w:lvl>
+  </w:abstractNum>
+  <w:abstractNum w:abstractNumId="35" w15:restartNumberingAfterBreak="0">
     <w:nsid w:val="62B90C15"/>
     <w:multiLevelType w:val="multilevel"/>
     <w:tmpl w:val="63D8B65C"/>
@@ -42223,7 +43909,7 @@
       </w:rPr>
     </w:lvl>
   </w:abstractNum>
-  <w:abstractNum w:abstractNumId="33" w15:restartNumberingAfterBreak="0">
+  <w:abstractNum w:abstractNumId="36" w15:restartNumberingAfterBreak="0">
     <w:nsid w:val="62C4442D"/>
     <w:multiLevelType w:val="multilevel"/>
     <w:tmpl w:val="55D8B0F2"/>
@@ -42354,7 +44040,7 @@
       </w:rPr>
     </w:lvl>
   </w:abstractNum>
-  <w:abstractNum w:abstractNumId="34" w15:restartNumberingAfterBreak="0">
+  <w:abstractNum w:abstractNumId="37" w15:restartNumberingAfterBreak="0">
     <w:nsid w:val="6B376E81"/>
     <w:multiLevelType w:val="multilevel"/>
     <w:tmpl w:val="389ACB2E"/>
@@ -42485,7 +44171,7 @@
       </w:rPr>
     </w:lvl>
   </w:abstractNum>
-  <w:abstractNum w:abstractNumId="35" w15:restartNumberingAfterBreak="0">
+  <w:abstractNum w:abstractNumId="38" w15:restartNumberingAfterBreak="0">
     <w:nsid w:val="6BD638A0"/>
     <w:multiLevelType w:val="multilevel"/>
     <w:tmpl w:val="2CBA5F4A"/>
@@ -42616,7 +44302,7 @@
       </w:rPr>
     </w:lvl>
   </w:abstractNum>
-  <w:abstractNum w:abstractNumId="36" w15:restartNumberingAfterBreak="0">
+  <w:abstractNum w:abstractNumId="39" w15:restartNumberingAfterBreak="0">
     <w:nsid w:val="6D1F7B2C"/>
     <w:multiLevelType w:val="multilevel"/>
     <w:tmpl w:val="30082FD4"/>
@@ -42702,7 +44388,7 @@
       </w:pPr>
     </w:lvl>
   </w:abstractNum>
-  <w:abstractNum w:abstractNumId="37" w15:restartNumberingAfterBreak="0">
+  <w:abstractNum w:abstractNumId="40" w15:restartNumberingAfterBreak="0">
     <w:nsid w:val="6D2F6A05"/>
     <w:multiLevelType w:val="multilevel"/>
     <w:tmpl w:val="170C6F6C"/>
@@ -42833,7 +44519,7 @@
       </w:rPr>
     </w:lvl>
   </w:abstractNum>
-  <w:abstractNum w:abstractNumId="38" w15:restartNumberingAfterBreak="0">
+  <w:abstractNum w:abstractNumId="41" w15:restartNumberingAfterBreak="0">
     <w:nsid w:val="6DE249EB"/>
     <w:multiLevelType w:val="multilevel"/>
     <w:tmpl w:val="F3C2E624"/>
@@ -42919,7 +44605,7 @@
       </w:pPr>
     </w:lvl>
   </w:abstractNum>
-  <w:abstractNum w:abstractNumId="39" w15:restartNumberingAfterBreak="0">
+  <w:abstractNum w:abstractNumId="42" w15:restartNumberingAfterBreak="0">
     <w:nsid w:val="6EDB18E9"/>
     <w:multiLevelType w:val="multilevel"/>
     <w:tmpl w:val="B110201E"/>
@@ -43005,7 +44691,7 @@
       </w:pPr>
     </w:lvl>
   </w:abstractNum>
-  <w:abstractNum w:abstractNumId="40" w15:restartNumberingAfterBreak="0">
+  <w:abstractNum w:abstractNumId="43" w15:restartNumberingAfterBreak="0">
     <w:nsid w:val="768F2C3F"/>
     <w:multiLevelType w:val="multilevel"/>
     <w:tmpl w:val="2B6E9612"/>
@@ -43091,7 +44777,7 @@
       </w:pPr>
     </w:lvl>
   </w:abstractNum>
-  <w:abstractNum w:abstractNumId="41" w15:restartNumberingAfterBreak="0">
+  <w:abstractNum w:abstractNumId="44" w15:restartNumberingAfterBreak="0">
     <w:nsid w:val="776E7685"/>
     <w:multiLevelType w:val="multilevel"/>
     <w:tmpl w:val="1BFAB368"/>
@@ -43204,7 +44890,7 @@
       </w:rPr>
     </w:lvl>
   </w:abstractNum>
-  <w:abstractNum w:abstractNumId="42" w15:restartNumberingAfterBreak="0">
+  <w:abstractNum w:abstractNumId="45" w15:restartNumberingAfterBreak="0">
     <w:nsid w:val="7D190205"/>
     <w:multiLevelType w:val="multilevel"/>
     <w:tmpl w:val="4DCA9B1A"/>
@@ -43317,7 +45003,7 @@
       </w:rPr>
     </w:lvl>
   </w:abstractNum>
-  <w:abstractNum w:abstractNumId="43" w15:restartNumberingAfterBreak="0">
+  <w:abstractNum w:abstractNumId="46" w15:restartNumberingAfterBreak="0">
     <w:nsid w:val="7D24287A"/>
     <w:multiLevelType w:val="multilevel"/>
     <w:tmpl w:val="28C46E00"/>
@@ -43430,7 +45116,7 @@
       </w:rPr>
     </w:lvl>
   </w:abstractNum>
-  <w:abstractNum w:abstractNumId="44" w15:restartNumberingAfterBreak="0">
+  <w:abstractNum w:abstractNumId="47" w15:restartNumberingAfterBreak="0">
     <w:nsid w:val="7FD55964"/>
     <w:multiLevelType w:val="multilevel"/>
     <w:tmpl w:val="1ED05C20"/>
@@ -43517,97 +45203,97 @@
     </w:lvl>
   </w:abstractNum>
   <w:num w:numId="1">
-    <w:abstractNumId w:val="37"/>
+    <w:abstractNumId w:val="40"/>
   </w:num>
   <w:num w:numId="2">
     <w:abstractNumId w:val="2"/>
   </w:num>
   <w:num w:numId="3">
-    <w:abstractNumId w:val="35"/>
+    <w:abstractNumId w:val="38"/>
   </w:num>
   <w:num w:numId="4">
-    <w:abstractNumId w:val="32"/>
+    <w:abstractNumId w:val="35"/>
   </w:num>
   <w:num w:numId="5">
     <w:abstractNumId w:val="8"/>
   </w:num>
   <w:num w:numId="6">
-    <w:abstractNumId w:val="34"/>
+    <w:abstractNumId w:val="37"/>
   </w:num>
   <w:num w:numId="7">
     <w:abstractNumId w:val="10"/>
   </w:num>
   <w:num w:numId="8">
-    <w:abstractNumId w:val="31"/>
+    <w:abstractNumId w:val="33"/>
   </w:num>
   <w:num w:numId="9">
-    <w:abstractNumId w:val="15"/>
+    <w:abstractNumId w:val="17"/>
   </w:num>
   <w:num w:numId="10">
     <w:abstractNumId w:val="1"/>
   </w:num>
   <w:num w:numId="11">
-    <w:abstractNumId w:val="26"/>
+    <w:abstractNumId w:val="28"/>
   </w:num>
   <w:num w:numId="12">
-    <w:abstractNumId w:val="22"/>
+    <w:abstractNumId w:val="24"/>
   </w:num>
   <w:num w:numId="13">
-    <w:abstractNumId w:val="33"/>
+    <w:abstractNumId w:val="36"/>
   </w:num>
   <w:num w:numId="14">
-    <w:abstractNumId w:val="27"/>
+    <w:abstractNumId w:val="29"/>
   </w:num>
   <w:num w:numId="15">
-    <w:abstractNumId w:val="43"/>
+    <w:abstractNumId w:val="46"/>
   </w:num>
   <w:num w:numId="16">
-    <w:abstractNumId w:val="19"/>
+    <w:abstractNumId w:val="21"/>
   </w:num>
   <w:num w:numId="17">
     <w:abstractNumId w:val="4"/>
   </w:num>
   <w:num w:numId="18">
+    <w:abstractNumId w:val="22"/>
+  </w:num>
+  <w:num w:numId="19">
+    <w:abstractNumId w:val="27"/>
+  </w:num>
+  <w:num w:numId="20">
+    <w:abstractNumId w:val="41"/>
+  </w:num>
+  <w:num w:numId="21">
+    <w:abstractNumId w:val="26"/>
+  </w:num>
+  <w:num w:numId="22">
+    <w:abstractNumId w:val="30"/>
+  </w:num>
+  <w:num w:numId="23">
+    <w:abstractNumId w:val="43"/>
+  </w:num>
+  <w:num w:numId="24">
+    <w:abstractNumId w:val="13"/>
+  </w:num>
+  <w:num w:numId="25">
+    <w:abstractNumId w:val="14"/>
+  </w:num>
+  <w:num w:numId="26">
+    <w:abstractNumId w:val="47"/>
+  </w:num>
+  <w:num w:numId="27">
+    <w:abstractNumId w:val="31"/>
+  </w:num>
+  <w:num w:numId="28">
+    <w:abstractNumId w:val="42"/>
+  </w:num>
+  <w:num w:numId="29">
     <w:abstractNumId w:val="20"/>
   </w:num>
-  <w:num w:numId="19">
-    <w:abstractNumId w:val="25"/>
-  </w:num>
-  <w:num w:numId="20">
-    <w:abstractNumId w:val="38"/>
-  </w:num>
-  <w:num w:numId="21">
-    <w:abstractNumId w:val="24"/>
-  </w:num>
-  <w:num w:numId="22">
-    <w:abstractNumId w:val="28"/>
-  </w:num>
-  <w:num w:numId="23">
-    <w:abstractNumId w:val="40"/>
-  </w:num>
-  <w:num w:numId="24">
-    <w:abstractNumId w:val="12"/>
-  </w:num>
-  <w:num w:numId="25">
-    <w:abstractNumId w:val="13"/>
-  </w:num>
-  <w:num w:numId="26">
-    <w:abstractNumId w:val="44"/>
-  </w:num>
-  <w:num w:numId="27">
-    <w:abstractNumId w:val="29"/>
-  </w:num>
-  <w:num w:numId="28">
+  <w:num w:numId="30">
     <w:abstractNumId w:val="39"/>
   </w:num>
-  <w:num w:numId="29">
-    <w:abstractNumId w:val="18"/>
-  </w:num>
-  <w:num w:numId="30">
-    <w:abstractNumId w:val="36"/>
-  </w:num>
   <w:num w:numId="31">
-    <w:abstractNumId w:val="17"/>
+    <w:abstractNumId w:val="19"/>
   </w:num>
   <w:num w:numId="32">
     <w:abstractNumId w:val="3"/>
@@ -43616,10 +45302,10 @@
     <w:abstractNumId w:val="6"/>
   </w:num>
   <w:num w:numId="34">
-    <w:abstractNumId w:val="11"/>
+    <w:abstractNumId w:val="12"/>
   </w:num>
   <w:num w:numId="35">
-    <w:abstractNumId w:val="23"/>
+    <w:abstractNumId w:val="25"/>
   </w:num>
   <w:num w:numId="36">
     <w:abstractNumId w:val="5"/>
@@ -43628,28 +45314,37 @@
     <w:abstractNumId w:val="9"/>
   </w:num>
   <w:num w:numId="38">
-    <w:abstractNumId w:val="30"/>
+    <w:abstractNumId w:val="32"/>
   </w:num>
   <w:num w:numId="39">
-    <w:abstractNumId w:val="16"/>
+    <w:abstractNumId w:val="18"/>
   </w:num>
   <w:num w:numId="40">
     <w:abstractNumId w:val="0"/>
   </w:num>
   <w:num w:numId="41">
-    <w:abstractNumId w:val="14"/>
+    <w:abstractNumId w:val="16"/>
   </w:num>
   <w:num w:numId="42">
-    <w:abstractNumId w:val="41"/>
+    <w:abstractNumId w:val="44"/>
   </w:num>
   <w:num w:numId="43">
     <w:abstractNumId w:val="7"/>
   </w:num>
   <w:num w:numId="44">
-    <w:abstractNumId w:val="42"/>
+    <w:abstractNumId w:val="45"/>
   </w:num>
   <w:num w:numId="45">
-    <w:abstractNumId w:val="21"/>
+    <w:abstractNumId w:val="23"/>
+  </w:num>
+  <w:num w:numId="46">
+    <w:abstractNumId w:val="34"/>
+  </w:num>
+  <w:num w:numId="47">
+    <w:abstractNumId w:val="11"/>
+  </w:num>
+  <w:num w:numId="48">
+    <w:abstractNumId w:val="15"/>
   </w:num>
 </w:numbering>
 </file>

--- a/docs/LiveCodingMentor.docx
+++ b/docs/LiveCodingMentor.docx
@@ -40037,6 +40037,1352 @@
     <w:p/>
     <w:p>
       <w:pPr>
+        <w:rPr>
+          <w:rFonts w:ascii="Times New Roman" w:eastAsia="Times New Roman" w:hAnsi="Times New Roman" w:cs="Times New Roman"/>
+          <w:sz w:val="24"/>
+          <w:szCs w:val="24"/>
+        </w:rPr>
+      </w:pPr>
+      <w:r>
+        <w:rPr>
+          <w:rFonts w:ascii="Times New Roman" w:eastAsia="Times New Roman" w:hAnsi="Times New Roman" w:cs="Times New Roman"/>
+          <w:sz w:val="24"/>
+          <w:szCs w:val="24"/>
+        </w:rPr>
+        <w:t>2.2.2.12 Unban user</w:t>
+      </w:r>
+    </w:p>
+    <w:tbl>
+      <w:tblPr>
+        <w:tblW w:w="9016" w:type="dxa"/>
+        <w:tblLayout w:type="fixed"/>
+        <w:tblLook w:val="0400" w:firstRow="0" w:lastRow="0" w:firstColumn="0" w:lastColumn="0" w:noHBand="0" w:noVBand="1"/>
+      </w:tblPr>
+      <w:tblGrid>
+        <w:gridCol w:w="2254"/>
+        <w:gridCol w:w="2254"/>
+        <w:gridCol w:w="2057"/>
+        <w:gridCol w:w="2451"/>
+      </w:tblGrid>
+      <w:tr>
+        <w:trPr>
+          <w:trHeight w:val="440"/>
+        </w:trPr>
+        <w:tc>
+          <w:tcPr>
+            <w:tcW w:w="2254" w:type="dxa"/>
+            <w:tcBorders>
+              <w:top w:val="single" w:sz="4" w:space="0" w:color="000000"/>
+              <w:left w:val="single" w:sz="4" w:space="0" w:color="000000"/>
+              <w:bottom w:val="single" w:sz="4" w:space="0" w:color="000000"/>
+              <w:right w:val="single" w:sz="4" w:space="0" w:color="000000"/>
+            </w:tcBorders>
+            <w:vAlign w:val="center"/>
+          </w:tcPr>
+          <w:p>
+            <w:pPr>
+              <w:rPr>
+                <w:rFonts w:ascii="Times New Roman" w:eastAsia="Times New Roman" w:hAnsi="Times New Roman" w:cs="Times New Roman"/>
+                <w:sz w:val="24"/>
+                <w:szCs w:val="24"/>
+              </w:rPr>
+            </w:pPr>
+            <w:r>
+              <w:rPr>
+                <w:rFonts w:ascii="Times New Roman" w:eastAsia="Times New Roman" w:hAnsi="Times New Roman" w:cs="Times New Roman"/>
+                <w:b/>
+                <w:sz w:val="24"/>
+                <w:szCs w:val="24"/>
+              </w:rPr>
+              <w:t>Use Case ID</w:t>
+            </w:r>
+          </w:p>
+        </w:tc>
+        <w:tc>
+          <w:tcPr>
+            <w:tcW w:w="2254" w:type="dxa"/>
+            <w:tcBorders>
+              <w:top w:val="single" w:sz="4" w:space="0" w:color="000000"/>
+              <w:left w:val="single" w:sz="4" w:space="0" w:color="000000"/>
+              <w:bottom w:val="single" w:sz="4" w:space="0" w:color="000000"/>
+              <w:right w:val="single" w:sz="4" w:space="0" w:color="000000"/>
+            </w:tcBorders>
+            <w:vAlign w:val="center"/>
+          </w:tcPr>
+          <w:p>
+            <w:pPr>
+              <w:rPr>
+                <w:rFonts w:ascii="Times New Roman" w:eastAsia="Times New Roman" w:hAnsi="Times New Roman" w:cs="Times New Roman"/>
+                <w:sz w:val="24"/>
+                <w:szCs w:val="24"/>
+              </w:rPr>
+            </w:pPr>
+            <w:r>
+              <w:rPr>
+                <w:rFonts w:ascii="Times New Roman" w:eastAsia="Times New Roman" w:hAnsi="Times New Roman" w:cs="Times New Roman"/>
+                <w:sz w:val="24"/>
+                <w:szCs w:val="24"/>
+              </w:rPr>
+              <w:t>UC - 13</w:t>
+            </w:r>
+          </w:p>
+        </w:tc>
+        <w:tc>
+          <w:tcPr>
+            <w:tcW w:w="2057" w:type="dxa"/>
+            <w:tcBorders>
+              <w:top w:val="single" w:sz="4" w:space="0" w:color="000000"/>
+              <w:left w:val="single" w:sz="4" w:space="0" w:color="000000"/>
+              <w:bottom w:val="single" w:sz="4" w:space="0" w:color="000000"/>
+              <w:right w:val="single" w:sz="4" w:space="0" w:color="000000"/>
+            </w:tcBorders>
+            <w:vAlign w:val="center"/>
+          </w:tcPr>
+          <w:p>
+            <w:pPr>
+              <w:rPr>
+                <w:rFonts w:ascii="Times New Roman" w:eastAsia="Times New Roman" w:hAnsi="Times New Roman" w:cs="Times New Roman"/>
+                <w:sz w:val="24"/>
+                <w:szCs w:val="24"/>
+              </w:rPr>
+            </w:pPr>
+            <w:r>
+              <w:rPr>
+                <w:rFonts w:ascii="Times New Roman" w:eastAsia="Times New Roman" w:hAnsi="Times New Roman" w:cs="Times New Roman"/>
+                <w:b/>
+                <w:sz w:val="24"/>
+                <w:szCs w:val="24"/>
+              </w:rPr>
+              <w:t>Use Case Name</w:t>
+            </w:r>
+          </w:p>
+        </w:tc>
+        <w:tc>
+          <w:tcPr>
+            <w:tcW w:w="2451" w:type="dxa"/>
+            <w:tcBorders>
+              <w:top w:val="single" w:sz="4" w:space="0" w:color="000000"/>
+              <w:left w:val="single" w:sz="4" w:space="0" w:color="000000"/>
+              <w:bottom w:val="single" w:sz="4" w:space="0" w:color="000000"/>
+              <w:right w:val="single" w:sz="4" w:space="0" w:color="000000"/>
+            </w:tcBorders>
+            <w:vAlign w:val="center"/>
+          </w:tcPr>
+          <w:p>
+            <w:pPr>
+              <w:rPr>
+                <w:rFonts w:ascii="Times New Roman" w:eastAsia="Times New Roman" w:hAnsi="Times New Roman" w:cs="Times New Roman"/>
+                <w:sz w:val="24"/>
+                <w:szCs w:val="24"/>
+              </w:rPr>
+            </w:pPr>
+            <w:r>
+              <w:rPr>
+                <w:rFonts w:ascii="Times New Roman" w:eastAsia="Times New Roman" w:hAnsi="Times New Roman" w:cs="Times New Roman"/>
+                <w:sz w:val="24"/>
+                <w:szCs w:val="24"/>
+              </w:rPr>
+              <w:t>Unban user</w:t>
+            </w:r>
+          </w:p>
+        </w:tc>
+      </w:tr>
+      <w:tr>
+        <w:trPr>
+          <w:trHeight w:val="440"/>
+        </w:trPr>
+        <w:tc>
+          <w:tcPr>
+            <w:tcW w:w="2254" w:type="dxa"/>
+            <w:tcBorders>
+              <w:top w:val="single" w:sz="4" w:space="0" w:color="000000"/>
+              <w:left w:val="single" w:sz="4" w:space="0" w:color="000000"/>
+              <w:bottom w:val="single" w:sz="4" w:space="0" w:color="000000"/>
+              <w:right w:val="single" w:sz="4" w:space="0" w:color="000000"/>
+            </w:tcBorders>
+            <w:vAlign w:val="center"/>
+          </w:tcPr>
+          <w:p>
+            <w:pPr>
+              <w:rPr>
+                <w:rFonts w:ascii="Times New Roman" w:eastAsia="Times New Roman" w:hAnsi="Times New Roman" w:cs="Times New Roman"/>
+                <w:b/>
+                <w:sz w:val="24"/>
+                <w:szCs w:val="24"/>
+              </w:rPr>
+            </w:pPr>
+            <w:r>
+              <w:rPr>
+                <w:rFonts w:ascii="Times New Roman" w:eastAsia="Times New Roman" w:hAnsi="Times New Roman" w:cs="Times New Roman"/>
+                <w:b/>
+                <w:sz w:val="24"/>
+                <w:szCs w:val="24"/>
+              </w:rPr>
+              <w:t>Created By</w:t>
+            </w:r>
+          </w:p>
+        </w:tc>
+        <w:tc>
+          <w:tcPr>
+            <w:tcW w:w="2254" w:type="dxa"/>
+            <w:tcBorders>
+              <w:top w:val="single" w:sz="4" w:space="0" w:color="000000"/>
+              <w:left w:val="single" w:sz="4" w:space="0" w:color="000000"/>
+              <w:bottom w:val="single" w:sz="4" w:space="0" w:color="000000"/>
+              <w:right w:val="single" w:sz="4" w:space="0" w:color="000000"/>
+            </w:tcBorders>
+            <w:vAlign w:val="center"/>
+          </w:tcPr>
+          <w:p>
+            <w:pPr>
+              <w:rPr>
+                <w:rFonts w:ascii="Times New Roman" w:eastAsia="Times New Roman" w:hAnsi="Times New Roman" w:cs="Times New Roman"/>
+                <w:sz w:val="24"/>
+                <w:szCs w:val="24"/>
+              </w:rPr>
+            </w:pPr>
+            <w:proofErr w:type="spellStart"/>
+            <w:r>
+              <w:rPr>
+                <w:rFonts w:ascii="Times New Roman" w:eastAsia="Times New Roman" w:hAnsi="Times New Roman" w:cs="Times New Roman"/>
+                <w:sz w:val="24"/>
+                <w:szCs w:val="24"/>
+              </w:rPr>
+              <w:t>Bùi</w:t>
+            </w:r>
+            <w:proofErr w:type="spellEnd"/>
+            <w:r>
+              <w:rPr>
+                <w:rFonts w:ascii="Times New Roman" w:eastAsia="Times New Roman" w:hAnsi="Times New Roman" w:cs="Times New Roman"/>
+                <w:sz w:val="24"/>
+                <w:szCs w:val="24"/>
+              </w:rPr>
+              <w:t xml:space="preserve"> </w:t>
+            </w:r>
+            <w:proofErr w:type="spellStart"/>
+            <w:r>
+              <w:rPr>
+                <w:rFonts w:ascii="Times New Roman" w:eastAsia="Times New Roman" w:hAnsi="Times New Roman" w:cs="Times New Roman"/>
+                <w:sz w:val="24"/>
+                <w:szCs w:val="24"/>
+              </w:rPr>
+              <w:t>Công</w:t>
+            </w:r>
+            <w:proofErr w:type="spellEnd"/>
+            <w:r>
+              <w:rPr>
+                <w:rFonts w:ascii="Times New Roman" w:eastAsia="Times New Roman" w:hAnsi="Times New Roman" w:cs="Times New Roman"/>
+                <w:sz w:val="24"/>
+                <w:szCs w:val="24"/>
+              </w:rPr>
+              <w:t xml:space="preserve"> </w:t>
+            </w:r>
+            <w:proofErr w:type="spellStart"/>
+            <w:r>
+              <w:rPr>
+                <w:rFonts w:ascii="Times New Roman" w:eastAsia="Times New Roman" w:hAnsi="Times New Roman" w:cs="Times New Roman"/>
+                <w:sz w:val="24"/>
+                <w:szCs w:val="24"/>
+              </w:rPr>
+              <w:t>Ánh</w:t>
+            </w:r>
+            <w:proofErr w:type="spellEnd"/>
+          </w:p>
+        </w:tc>
+        <w:tc>
+          <w:tcPr>
+            <w:tcW w:w="2057" w:type="dxa"/>
+            <w:tcBorders>
+              <w:top w:val="single" w:sz="4" w:space="0" w:color="000000"/>
+              <w:left w:val="single" w:sz="4" w:space="0" w:color="000000"/>
+              <w:bottom w:val="single" w:sz="4" w:space="0" w:color="000000"/>
+              <w:right w:val="single" w:sz="4" w:space="0" w:color="000000"/>
+            </w:tcBorders>
+            <w:vAlign w:val="center"/>
+          </w:tcPr>
+          <w:p>
+            <w:pPr>
+              <w:rPr>
+                <w:rFonts w:ascii="Times New Roman" w:eastAsia="Times New Roman" w:hAnsi="Times New Roman" w:cs="Times New Roman"/>
+                <w:b/>
+                <w:sz w:val="24"/>
+                <w:szCs w:val="24"/>
+              </w:rPr>
+            </w:pPr>
+            <w:r>
+              <w:rPr>
+                <w:rFonts w:ascii="Times New Roman" w:eastAsia="Times New Roman" w:hAnsi="Times New Roman" w:cs="Times New Roman"/>
+                <w:b/>
+                <w:sz w:val="24"/>
+                <w:szCs w:val="24"/>
+              </w:rPr>
+              <w:t>Created Date</w:t>
+            </w:r>
+          </w:p>
+        </w:tc>
+        <w:tc>
+          <w:tcPr>
+            <w:tcW w:w="2451" w:type="dxa"/>
+            <w:tcBorders>
+              <w:top w:val="single" w:sz="4" w:space="0" w:color="000000"/>
+              <w:left w:val="single" w:sz="4" w:space="0" w:color="000000"/>
+              <w:bottom w:val="single" w:sz="4" w:space="0" w:color="000000"/>
+              <w:right w:val="single" w:sz="4" w:space="0" w:color="000000"/>
+            </w:tcBorders>
+            <w:vAlign w:val="center"/>
+          </w:tcPr>
+          <w:p>
+            <w:pPr>
+              <w:rPr>
+                <w:rFonts w:ascii="Times New Roman" w:eastAsia="Times New Roman" w:hAnsi="Times New Roman" w:cs="Times New Roman"/>
+                <w:sz w:val="24"/>
+                <w:szCs w:val="24"/>
+              </w:rPr>
+            </w:pPr>
+            <w:r>
+              <w:rPr>
+                <w:rFonts w:ascii="Times New Roman" w:eastAsia="Times New Roman" w:hAnsi="Times New Roman" w:cs="Times New Roman"/>
+                <w:sz w:val="24"/>
+                <w:szCs w:val="24"/>
+              </w:rPr>
+              <w:t>25/01/2021</w:t>
+            </w:r>
+          </w:p>
+        </w:tc>
+      </w:tr>
+      <w:tr>
+        <w:trPr>
+          <w:trHeight w:val="440"/>
+        </w:trPr>
+        <w:tc>
+          <w:tcPr>
+            <w:tcW w:w="2254" w:type="dxa"/>
+            <w:tcBorders>
+              <w:top w:val="single" w:sz="4" w:space="0" w:color="000000"/>
+              <w:left w:val="single" w:sz="4" w:space="0" w:color="000000"/>
+              <w:bottom w:val="single" w:sz="4" w:space="0" w:color="000000"/>
+              <w:right w:val="single" w:sz="4" w:space="0" w:color="000000"/>
+            </w:tcBorders>
+            <w:vAlign w:val="center"/>
+          </w:tcPr>
+          <w:p>
+            <w:pPr>
+              <w:rPr>
+                <w:rFonts w:ascii="Times New Roman" w:eastAsia="Times New Roman" w:hAnsi="Times New Roman" w:cs="Times New Roman"/>
+                <w:b/>
+                <w:sz w:val="24"/>
+                <w:szCs w:val="24"/>
+              </w:rPr>
+            </w:pPr>
+            <w:r>
+              <w:rPr>
+                <w:rFonts w:ascii="Times New Roman" w:eastAsia="Times New Roman" w:hAnsi="Times New Roman" w:cs="Times New Roman"/>
+                <w:b/>
+                <w:sz w:val="24"/>
+                <w:szCs w:val="24"/>
+              </w:rPr>
+              <w:t>Primary Actor</w:t>
+            </w:r>
+          </w:p>
+        </w:tc>
+        <w:tc>
+          <w:tcPr>
+            <w:tcW w:w="2254" w:type="dxa"/>
+            <w:tcBorders>
+              <w:top w:val="single" w:sz="4" w:space="0" w:color="000000"/>
+              <w:left w:val="single" w:sz="4" w:space="0" w:color="000000"/>
+              <w:bottom w:val="single" w:sz="4" w:space="0" w:color="000000"/>
+              <w:right w:val="single" w:sz="4" w:space="0" w:color="000000"/>
+            </w:tcBorders>
+            <w:vAlign w:val="center"/>
+          </w:tcPr>
+          <w:p>
+            <w:pPr>
+              <w:rPr>
+                <w:rFonts w:ascii="Times New Roman" w:eastAsia="Times New Roman" w:hAnsi="Times New Roman" w:cs="Times New Roman"/>
+                <w:sz w:val="24"/>
+                <w:szCs w:val="24"/>
+              </w:rPr>
+            </w:pPr>
+            <w:r>
+              <w:rPr>
+                <w:rFonts w:ascii="Times New Roman" w:eastAsia="Times New Roman" w:hAnsi="Times New Roman" w:cs="Times New Roman"/>
+                <w:sz w:val="24"/>
+                <w:szCs w:val="24"/>
+              </w:rPr>
+              <w:t>Admin</w:t>
+            </w:r>
+          </w:p>
+        </w:tc>
+        <w:tc>
+          <w:tcPr>
+            <w:tcW w:w="2057" w:type="dxa"/>
+            <w:tcBorders>
+              <w:top w:val="single" w:sz="4" w:space="0" w:color="000000"/>
+              <w:left w:val="single" w:sz="4" w:space="0" w:color="000000"/>
+              <w:bottom w:val="single" w:sz="4" w:space="0" w:color="000000"/>
+              <w:right w:val="single" w:sz="4" w:space="0" w:color="000000"/>
+            </w:tcBorders>
+            <w:vAlign w:val="center"/>
+          </w:tcPr>
+          <w:p>
+            <w:pPr>
+              <w:rPr>
+                <w:rFonts w:ascii="Times New Roman" w:eastAsia="Times New Roman" w:hAnsi="Times New Roman" w:cs="Times New Roman"/>
+                <w:b/>
+                <w:sz w:val="24"/>
+                <w:szCs w:val="24"/>
+              </w:rPr>
+            </w:pPr>
+            <w:r>
+              <w:rPr>
+                <w:rFonts w:ascii="Times New Roman" w:eastAsia="Times New Roman" w:hAnsi="Times New Roman" w:cs="Times New Roman"/>
+                <w:b/>
+                <w:sz w:val="24"/>
+                <w:szCs w:val="24"/>
+              </w:rPr>
+              <w:t>Secondary Actor</w:t>
+            </w:r>
+          </w:p>
+        </w:tc>
+        <w:tc>
+          <w:tcPr>
+            <w:tcW w:w="2451" w:type="dxa"/>
+            <w:tcBorders>
+              <w:top w:val="single" w:sz="4" w:space="0" w:color="000000"/>
+              <w:left w:val="single" w:sz="4" w:space="0" w:color="000000"/>
+              <w:bottom w:val="single" w:sz="4" w:space="0" w:color="000000"/>
+              <w:right w:val="single" w:sz="4" w:space="0" w:color="000000"/>
+            </w:tcBorders>
+            <w:vAlign w:val="center"/>
+          </w:tcPr>
+          <w:p>
+            <w:pPr>
+              <w:rPr>
+                <w:rFonts w:ascii="Times New Roman" w:eastAsia="Times New Roman" w:hAnsi="Times New Roman" w:cs="Times New Roman"/>
+                <w:sz w:val="24"/>
+                <w:szCs w:val="24"/>
+              </w:rPr>
+            </w:pPr>
+            <w:r>
+              <w:rPr>
+                <w:rFonts w:ascii="Times New Roman" w:eastAsia="Times New Roman" w:hAnsi="Times New Roman" w:cs="Times New Roman"/>
+                <w:sz w:val="24"/>
+                <w:szCs w:val="24"/>
+              </w:rPr>
+              <w:t>N/A</w:t>
+            </w:r>
+          </w:p>
+        </w:tc>
+      </w:tr>
+      <w:tr>
+        <w:trPr>
+          <w:trHeight w:val="440"/>
+        </w:trPr>
+        <w:tc>
+          <w:tcPr>
+            <w:tcW w:w="2254" w:type="dxa"/>
+            <w:tcBorders>
+              <w:top w:val="single" w:sz="4" w:space="0" w:color="000000"/>
+              <w:left w:val="single" w:sz="4" w:space="0" w:color="000000"/>
+              <w:bottom w:val="single" w:sz="4" w:space="0" w:color="000000"/>
+              <w:right w:val="single" w:sz="4" w:space="0" w:color="000000"/>
+            </w:tcBorders>
+            <w:vAlign w:val="center"/>
+          </w:tcPr>
+          <w:p>
+            <w:pPr>
+              <w:rPr>
+                <w:rFonts w:ascii="Times New Roman" w:eastAsia="Times New Roman" w:hAnsi="Times New Roman" w:cs="Times New Roman"/>
+                <w:b/>
+                <w:sz w:val="24"/>
+                <w:szCs w:val="24"/>
+              </w:rPr>
+            </w:pPr>
+            <w:r>
+              <w:rPr>
+                <w:rFonts w:ascii="Times New Roman" w:eastAsia="Times New Roman" w:hAnsi="Times New Roman" w:cs="Times New Roman"/>
+                <w:b/>
+                <w:sz w:val="24"/>
+                <w:szCs w:val="24"/>
+              </w:rPr>
+              <w:t>Description</w:t>
+            </w:r>
+          </w:p>
+        </w:tc>
+        <w:tc>
+          <w:tcPr>
+            <w:tcW w:w="6762" w:type="dxa"/>
+            <w:gridSpan w:val="3"/>
+            <w:tcBorders>
+              <w:top w:val="single" w:sz="4" w:space="0" w:color="000000"/>
+              <w:left w:val="single" w:sz="4" w:space="0" w:color="000000"/>
+              <w:bottom w:val="single" w:sz="4" w:space="0" w:color="000000"/>
+              <w:right w:val="single" w:sz="4" w:space="0" w:color="000000"/>
+            </w:tcBorders>
+            <w:vAlign w:val="center"/>
+          </w:tcPr>
+          <w:p>
+            <w:pPr>
+              <w:rPr>
+                <w:rFonts w:ascii="Times New Roman" w:eastAsia="Times New Roman" w:hAnsi="Times New Roman" w:cs="Times New Roman"/>
+                <w:sz w:val="24"/>
+                <w:szCs w:val="24"/>
+              </w:rPr>
+            </w:pPr>
+            <w:r>
+              <w:rPr>
+                <w:rFonts w:ascii="Times New Roman" w:eastAsia="Times New Roman" w:hAnsi="Times New Roman" w:cs="Times New Roman"/>
+                <w:sz w:val="24"/>
+                <w:szCs w:val="24"/>
+              </w:rPr>
+              <w:t xml:space="preserve">Admin ban user if user when user violate the terms  </w:t>
+            </w:r>
+          </w:p>
+        </w:tc>
+      </w:tr>
+      <w:tr>
+        <w:trPr>
+          <w:trHeight w:val="440"/>
+        </w:trPr>
+        <w:tc>
+          <w:tcPr>
+            <w:tcW w:w="2254" w:type="dxa"/>
+            <w:tcBorders>
+              <w:top w:val="single" w:sz="4" w:space="0" w:color="000000"/>
+              <w:left w:val="single" w:sz="4" w:space="0" w:color="000000"/>
+              <w:bottom w:val="single" w:sz="4" w:space="0" w:color="000000"/>
+              <w:right w:val="single" w:sz="4" w:space="0" w:color="000000"/>
+            </w:tcBorders>
+            <w:vAlign w:val="center"/>
+          </w:tcPr>
+          <w:p>
+            <w:pPr>
+              <w:rPr>
+                <w:rFonts w:ascii="Times New Roman" w:eastAsia="Times New Roman" w:hAnsi="Times New Roman" w:cs="Times New Roman"/>
+                <w:b/>
+                <w:sz w:val="24"/>
+                <w:szCs w:val="24"/>
+              </w:rPr>
+            </w:pPr>
+            <w:r>
+              <w:rPr>
+                <w:rFonts w:ascii="Times New Roman" w:eastAsia="Times New Roman" w:hAnsi="Times New Roman" w:cs="Times New Roman"/>
+                <w:b/>
+                <w:sz w:val="24"/>
+                <w:szCs w:val="24"/>
+              </w:rPr>
+              <w:t>Pre-conditions</w:t>
+            </w:r>
+          </w:p>
+        </w:tc>
+        <w:tc>
+          <w:tcPr>
+            <w:tcW w:w="6762" w:type="dxa"/>
+            <w:gridSpan w:val="3"/>
+            <w:tcBorders>
+              <w:top w:val="single" w:sz="4" w:space="0" w:color="000000"/>
+              <w:left w:val="single" w:sz="4" w:space="0" w:color="000000"/>
+              <w:bottom w:val="single" w:sz="4" w:space="0" w:color="000000"/>
+              <w:right w:val="single" w:sz="4" w:space="0" w:color="000000"/>
+            </w:tcBorders>
+            <w:vAlign w:val="center"/>
+          </w:tcPr>
+          <w:p>
+            <w:pPr>
+              <w:numPr>
+                <w:ilvl w:val="0"/>
+                <w:numId w:val="50"/>
+              </w:numPr>
+              <w:spacing w:after="0"/>
+              <w:rPr>
+                <w:rFonts w:ascii="Times New Roman" w:eastAsia="Times New Roman" w:hAnsi="Times New Roman" w:cs="Times New Roman"/>
+                <w:sz w:val="24"/>
+                <w:szCs w:val="24"/>
+              </w:rPr>
+            </w:pPr>
+            <w:r>
+              <w:rPr>
+                <w:rFonts w:ascii="Times New Roman" w:eastAsia="Times New Roman" w:hAnsi="Times New Roman" w:cs="Times New Roman"/>
+                <w:sz w:val="24"/>
+                <w:szCs w:val="24"/>
+              </w:rPr>
+              <w:t>Admin has logged into Admin Website</w:t>
+            </w:r>
+          </w:p>
+          <w:p>
+            <w:pPr>
+              <w:numPr>
+                <w:ilvl w:val="0"/>
+                <w:numId w:val="50"/>
+              </w:numPr>
+              <w:rPr>
+                <w:rFonts w:ascii="Times New Roman" w:eastAsia="Times New Roman" w:hAnsi="Times New Roman" w:cs="Times New Roman"/>
+                <w:sz w:val="24"/>
+                <w:szCs w:val="24"/>
+              </w:rPr>
+            </w:pPr>
+            <w:r>
+              <w:rPr>
+                <w:rFonts w:ascii="Times New Roman" w:eastAsia="Times New Roman" w:hAnsi="Times New Roman" w:cs="Times New Roman"/>
+                <w:sz w:val="24"/>
+                <w:szCs w:val="24"/>
+              </w:rPr>
+              <w:t>Choose a user admin wants to unban.</w:t>
+            </w:r>
+          </w:p>
+        </w:tc>
+      </w:tr>
+      <w:tr>
+        <w:trPr>
+          <w:trHeight w:val="440"/>
+        </w:trPr>
+        <w:tc>
+          <w:tcPr>
+            <w:tcW w:w="2254" w:type="dxa"/>
+            <w:tcBorders>
+              <w:top w:val="single" w:sz="4" w:space="0" w:color="000000"/>
+              <w:left w:val="single" w:sz="4" w:space="0" w:color="000000"/>
+              <w:bottom w:val="single" w:sz="4" w:space="0" w:color="000000"/>
+              <w:right w:val="single" w:sz="4" w:space="0" w:color="000000"/>
+            </w:tcBorders>
+            <w:vAlign w:val="center"/>
+          </w:tcPr>
+          <w:p>
+            <w:pPr>
+              <w:rPr>
+                <w:rFonts w:ascii="Times New Roman" w:eastAsia="Times New Roman" w:hAnsi="Times New Roman" w:cs="Times New Roman"/>
+                <w:b/>
+                <w:sz w:val="24"/>
+                <w:szCs w:val="24"/>
+              </w:rPr>
+            </w:pPr>
+            <w:r>
+              <w:rPr>
+                <w:rFonts w:ascii="Times New Roman" w:eastAsia="Times New Roman" w:hAnsi="Times New Roman" w:cs="Times New Roman"/>
+                <w:b/>
+                <w:sz w:val="24"/>
+                <w:szCs w:val="24"/>
+              </w:rPr>
+              <w:t>Post-conditions</w:t>
+            </w:r>
+          </w:p>
+        </w:tc>
+        <w:tc>
+          <w:tcPr>
+            <w:tcW w:w="6762" w:type="dxa"/>
+            <w:gridSpan w:val="3"/>
+            <w:tcBorders>
+              <w:top w:val="single" w:sz="4" w:space="0" w:color="000000"/>
+              <w:left w:val="single" w:sz="4" w:space="0" w:color="000000"/>
+              <w:bottom w:val="single" w:sz="4" w:space="0" w:color="000000"/>
+              <w:right w:val="single" w:sz="4" w:space="0" w:color="000000"/>
+            </w:tcBorders>
+            <w:vAlign w:val="center"/>
+          </w:tcPr>
+          <w:p>
+            <w:pPr>
+              <w:spacing w:line="238" w:lineRule="auto"/>
+              <w:rPr>
+                <w:rFonts w:ascii="Times New Roman" w:eastAsia="Times New Roman" w:hAnsi="Times New Roman" w:cs="Times New Roman"/>
+                <w:sz w:val="24"/>
+                <w:szCs w:val="24"/>
+              </w:rPr>
+            </w:pPr>
+            <w:r>
+              <w:rPr>
+                <w:rFonts w:ascii="Times New Roman" w:eastAsia="Times New Roman" w:hAnsi="Times New Roman" w:cs="Times New Roman"/>
+                <w:sz w:val="24"/>
+                <w:szCs w:val="24"/>
+              </w:rPr>
+              <w:t>User has unbanned can login in to use the system</w:t>
+            </w:r>
+          </w:p>
+        </w:tc>
+      </w:tr>
+      <w:tr>
+        <w:trPr>
+          <w:trHeight w:val="440"/>
+        </w:trPr>
+        <w:tc>
+          <w:tcPr>
+            <w:tcW w:w="2254" w:type="dxa"/>
+            <w:tcBorders>
+              <w:top w:val="single" w:sz="4" w:space="0" w:color="000000"/>
+              <w:left w:val="single" w:sz="4" w:space="0" w:color="000000"/>
+              <w:bottom w:val="single" w:sz="4" w:space="0" w:color="000000"/>
+              <w:right w:val="single" w:sz="4" w:space="0" w:color="000000"/>
+            </w:tcBorders>
+            <w:vAlign w:val="center"/>
+          </w:tcPr>
+          <w:p>
+            <w:pPr>
+              <w:rPr>
+                <w:rFonts w:ascii="Times New Roman" w:eastAsia="Times New Roman" w:hAnsi="Times New Roman" w:cs="Times New Roman"/>
+                <w:b/>
+                <w:sz w:val="24"/>
+                <w:szCs w:val="24"/>
+              </w:rPr>
+            </w:pPr>
+            <w:r>
+              <w:rPr>
+                <w:rFonts w:ascii="Times New Roman" w:eastAsia="Times New Roman" w:hAnsi="Times New Roman" w:cs="Times New Roman"/>
+                <w:b/>
+                <w:sz w:val="24"/>
+                <w:szCs w:val="24"/>
+              </w:rPr>
+              <w:t>Normal Flow</w:t>
+            </w:r>
+          </w:p>
+        </w:tc>
+        <w:tc>
+          <w:tcPr>
+            <w:tcW w:w="6762" w:type="dxa"/>
+            <w:gridSpan w:val="3"/>
+            <w:tcBorders>
+              <w:top w:val="single" w:sz="4" w:space="0" w:color="000000"/>
+              <w:left w:val="single" w:sz="4" w:space="0" w:color="000000"/>
+              <w:bottom w:val="single" w:sz="4" w:space="0" w:color="000000"/>
+              <w:right w:val="single" w:sz="4" w:space="0" w:color="000000"/>
+            </w:tcBorders>
+            <w:vAlign w:val="center"/>
+          </w:tcPr>
+          <w:p>
+            <w:pPr>
+              <w:numPr>
+                <w:ilvl w:val="0"/>
+                <w:numId w:val="49"/>
+              </w:numPr>
+              <w:spacing w:after="0"/>
+              <w:rPr>
+                <w:rFonts w:ascii="Times New Roman" w:eastAsia="Times New Roman" w:hAnsi="Times New Roman" w:cs="Times New Roman"/>
+                <w:sz w:val="24"/>
+                <w:szCs w:val="24"/>
+              </w:rPr>
+            </w:pPr>
+            <w:r>
+              <w:rPr>
+                <w:rFonts w:ascii="Times New Roman" w:eastAsia="Times New Roman" w:hAnsi="Times New Roman" w:cs="Times New Roman"/>
+                <w:sz w:val="24"/>
+                <w:szCs w:val="24"/>
+              </w:rPr>
+              <w:t>On the page screen dashboard of admin.</w:t>
+            </w:r>
+          </w:p>
+          <w:p>
+            <w:pPr>
+              <w:numPr>
+                <w:ilvl w:val="0"/>
+                <w:numId w:val="49"/>
+              </w:numPr>
+              <w:spacing w:after="0"/>
+              <w:rPr>
+                <w:rFonts w:ascii="Times New Roman" w:eastAsia="Times New Roman" w:hAnsi="Times New Roman" w:cs="Times New Roman"/>
+                <w:sz w:val="24"/>
+                <w:szCs w:val="24"/>
+              </w:rPr>
+            </w:pPr>
+            <w:r>
+              <w:rPr>
+                <w:rFonts w:ascii="Times New Roman" w:eastAsia="Times New Roman" w:hAnsi="Times New Roman" w:cs="Times New Roman"/>
+                <w:sz w:val="24"/>
+                <w:szCs w:val="24"/>
+              </w:rPr>
+              <w:t>Choose “View List User”.</w:t>
+            </w:r>
+          </w:p>
+          <w:p>
+            <w:pPr>
+              <w:numPr>
+                <w:ilvl w:val="0"/>
+                <w:numId w:val="49"/>
+              </w:numPr>
+              <w:spacing w:after="0"/>
+              <w:rPr>
+                <w:rFonts w:ascii="Times New Roman" w:eastAsia="Times New Roman" w:hAnsi="Times New Roman" w:cs="Times New Roman"/>
+                <w:sz w:val="24"/>
+                <w:szCs w:val="24"/>
+              </w:rPr>
+            </w:pPr>
+            <w:r>
+              <w:rPr>
+                <w:rFonts w:ascii="Times New Roman" w:eastAsia="Times New Roman" w:hAnsi="Times New Roman" w:cs="Times New Roman"/>
+                <w:sz w:val="24"/>
+                <w:szCs w:val="24"/>
+              </w:rPr>
+              <w:t>Admin click to “View User Info”.</w:t>
+            </w:r>
+          </w:p>
+          <w:p>
+            <w:pPr>
+              <w:numPr>
+                <w:ilvl w:val="0"/>
+                <w:numId w:val="49"/>
+              </w:numPr>
+              <w:spacing w:after="0"/>
+              <w:rPr>
+                <w:rFonts w:ascii="Times New Roman" w:eastAsia="Times New Roman" w:hAnsi="Times New Roman" w:cs="Times New Roman"/>
+                <w:sz w:val="24"/>
+                <w:szCs w:val="24"/>
+              </w:rPr>
+            </w:pPr>
+            <w:r>
+              <w:rPr>
+                <w:rFonts w:ascii="Times New Roman" w:eastAsia="Times New Roman" w:hAnsi="Times New Roman" w:cs="Times New Roman"/>
+                <w:sz w:val="24"/>
+                <w:szCs w:val="24"/>
+              </w:rPr>
+              <w:t>The system displays a list of all users.</w:t>
+            </w:r>
+          </w:p>
+          <w:p>
+            <w:pPr>
+              <w:numPr>
+                <w:ilvl w:val="0"/>
+                <w:numId w:val="49"/>
+              </w:numPr>
+              <w:spacing w:after="0"/>
+              <w:rPr>
+                <w:rFonts w:ascii="Times New Roman" w:eastAsia="Times New Roman" w:hAnsi="Times New Roman" w:cs="Times New Roman"/>
+                <w:sz w:val="24"/>
+                <w:szCs w:val="24"/>
+              </w:rPr>
+            </w:pPr>
+            <w:r>
+              <w:rPr>
+                <w:rFonts w:ascii="Times New Roman" w:eastAsia="Times New Roman" w:hAnsi="Times New Roman" w:cs="Times New Roman"/>
+                <w:sz w:val="24"/>
+                <w:szCs w:val="24"/>
+              </w:rPr>
+              <w:t>Admin choose what user wants to ban.</w:t>
+            </w:r>
+          </w:p>
+          <w:p>
+            <w:pPr>
+              <w:numPr>
+                <w:ilvl w:val="0"/>
+                <w:numId w:val="49"/>
+              </w:numPr>
+              <w:spacing w:after="0"/>
+              <w:rPr>
+                <w:rFonts w:ascii="Times New Roman" w:eastAsia="Times New Roman" w:hAnsi="Times New Roman" w:cs="Times New Roman"/>
+                <w:sz w:val="24"/>
+                <w:szCs w:val="24"/>
+              </w:rPr>
+            </w:pPr>
+            <w:r>
+              <w:rPr>
+                <w:rFonts w:ascii="Times New Roman" w:eastAsia="Times New Roman" w:hAnsi="Times New Roman" w:cs="Times New Roman"/>
+                <w:sz w:val="24"/>
+                <w:szCs w:val="24"/>
+              </w:rPr>
+              <w:t>Admin click “Ban” button.</w:t>
+            </w:r>
+          </w:p>
+          <w:p>
+            <w:pPr>
+              <w:numPr>
+                <w:ilvl w:val="0"/>
+                <w:numId w:val="49"/>
+              </w:numPr>
+              <w:rPr>
+                <w:rFonts w:ascii="Times New Roman" w:eastAsia="Times New Roman" w:hAnsi="Times New Roman" w:cs="Times New Roman"/>
+                <w:sz w:val="24"/>
+                <w:szCs w:val="24"/>
+              </w:rPr>
+            </w:pPr>
+            <w:r>
+              <w:rPr>
+                <w:rFonts w:ascii="Times New Roman" w:eastAsia="Times New Roman" w:hAnsi="Times New Roman" w:cs="Times New Roman"/>
+                <w:sz w:val="24"/>
+                <w:szCs w:val="24"/>
+              </w:rPr>
+              <w:t>The system displays the unban success message.</w:t>
+            </w:r>
+          </w:p>
+        </w:tc>
+      </w:tr>
+      <w:tr>
+        <w:trPr>
+          <w:trHeight w:val="440"/>
+        </w:trPr>
+        <w:tc>
+          <w:tcPr>
+            <w:tcW w:w="2254" w:type="dxa"/>
+            <w:tcBorders>
+              <w:top w:val="single" w:sz="4" w:space="0" w:color="000000"/>
+              <w:left w:val="single" w:sz="4" w:space="0" w:color="000000"/>
+              <w:bottom w:val="single" w:sz="4" w:space="0" w:color="000000"/>
+              <w:right w:val="single" w:sz="4" w:space="0" w:color="000000"/>
+            </w:tcBorders>
+            <w:vAlign w:val="center"/>
+          </w:tcPr>
+          <w:p>
+            <w:pPr>
+              <w:rPr>
+                <w:rFonts w:ascii="Times New Roman" w:eastAsia="Times New Roman" w:hAnsi="Times New Roman" w:cs="Times New Roman"/>
+                <w:b/>
+                <w:sz w:val="24"/>
+                <w:szCs w:val="24"/>
+              </w:rPr>
+            </w:pPr>
+            <w:r>
+              <w:rPr>
+                <w:rFonts w:ascii="Times New Roman" w:eastAsia="Times New Roman" w:hAnsi="Times New Roman" w:cs="Times New Roman"/>
+                <w:b/>
+                <w:sz w:val="24"/>
+                <w:szCs w:val="24"/>
+              </w:rPr>
+              <w:t>Alternative Flow</w:t>
+            </w:r>
+          </w:p>
+        </w:tc>
+        <w:tc>
+          <w:tcPr>
+            <w:tcW w:w="6762" w:type="dxa"/>
+            <w:gridSpan w:val="3"/>
+            <w:tcBorders>
+              <w:top w:val="single" w:sz="4" w:space="0" w:color="000000"/>
+              <w:left w:val="single" w:sz="4" w:space="0" w:color="000000"/>
+              <w:bottom w:val="single" w:sz="4" w:space="0" w:color="000000"/>
+              <w:right w:val="single" w:sz="4" w:space="0" w:color="000000"/>
+            </w:tcBorders>
+            <w:vAlign w:val="center"/>
+          </w:tcPr>
+          <w:p>
+            <w:pPr>
+              <w:rPr>
+                <w:rFonts w:ascii="Times New Roman" w:eastAsia="Times New Roman" w:hAnsi="Times New Roman" w:cs="Times New Roman"/>
+                <w:sz w:val="24"/>
+                <w:szCs w:val="24"/>
+              </w:rPr>
+            </w:pPr>
+            <w:r>
+              <w:rPr>
+                <w:rFonts w:ascii="Times New Roman" w:eastAsia="Times New Roman" w:hAnsi="Times New Roman" w:cs="Times New Roman"/>
+                <w:sz w:val="24"/>
+                <w:szCs w:val="24"/>
+              </w:rPr>
+              <w:t>N/A</w:t>
+            </w:r>
+          </w:p>
+        </w:tc>
+      </w:tr>
+      <w:tr>
+        <w:trPr>
+          <w:trHeight w:val="440"/>
+        </w:trPr>
+        <w:tc>
+          <w:tcPr>
+            <w:tcW w:w="2254" w:type="dxa"/>
+            <w:tcBorders>
+              <w:top w:val="single" w:sz="4" w:space="0" w:color="000000"/>
+              <w:left w:val="single" w:sz="4" w:space="0" w:color="000000"/>
+              <w:bottom w:val="single" w:sz="4" w:space="0" w:color="000000"/>
+              <w:right w:val="single" w:sz="4" w:space="0" w:color="000000"/>
+            </w:tcBorders>
+            <w:vAlign w:val="center"/>
+          </w:tcPr>
+          <w:p>
+            <w:pPr>
+              <w:rPr>
+                <w:rFonts w:ascii="Times New Roman" w:eastAsia="Times New Roman" w:hAnsi="Times New Roman" w:cs="Times New Roman"/>
+                <w:b/>
+                <w:sz w:val="24"/>
+                <w:szCs w:val="24"/>
+              </w:rPr>
+            </w:pPr>
+            <w:r>
+              <w:rPr>
+                <w:rFonts w:ascii="Times New Roman" w:eastAsia="Times New Roman" w:hAnsi="Times New Roman" w:cs="Times New Roman"/>
+                <w:b/>
+                <w:sz w:val="24"/>
+                <w:szCs w:val="24"/>
+              </w:rPr>
+              <w:t>Exceptions</w:t>
+            </w:r>
+          </w:p>
+        </w:tc>
+        <w:tc>
+          <w:tcPr>
+            <w:tcW w:w="6762" w:type="dxa"/>
+            <w:gridSpan w:val="3"/>
+            <w:tcBorders>
+              <w:top w:val="single" w:sz="4" w:space="0" w:color="000000"/>
+              <w:left w:val="single" w:sz="4" w:space="0" w:color="000000"/>
+              <w:bottom w:val="single" w:sz="4" w:space="0" w:color="000000"/>
+              <w:right w:val="single" w:sz="4" w:space="0" w:color="000000"/>
+            </w:tcBorders>
+            <w:vAlign w:val="center"/>
+          </w:tcPr>
+          <w:p>
+            <w:pPr>
+              <w:rPr>
+                <w:rFonts w:ascii="Times New Roman" w:eastAsia="Times New Roman" w:hAnsi="Times New Roman" w:cs="Times New Roman"/>
+                <w:sz w:val="24"/>
+                <w:szCs w:val="24"/>
+              </w:rPr>
+            </w:pPr>
+            <w:r>
+              <w:rPr>
+                <w:rFonts w:ascii="Times New Roman" w:eastAsia="Times New Roman" w:hAnsi="Times New Roman" w:cs="Times New Roman"/>
+                <w:sz w:val="24"/>
+                <w:szCs w:val="24"/>
+              </w:rPr>
+              <w:t>The system displays an error message when:</w:t>
+            </w:r>
+          </w:p>
+          <w:p>
+            <w:pPr>
+              <w:numPr>
+                <w:ilvl w:val="0"/>
+                <w:numId w:val="51"/>
+              </w:numPr>
+              <w:spacing w:after="0"/>
+              <w:rPr>
+                <w:rFonts w:ascii="Times New Roman" w:eastAsia="Times New Roman" w:hAnsi="Times New Roman" w:cs="Times New Roman"/>
+                <w:sz w:val="24"/>
+                <w:szCs w:val="24"/>
+              </w:rPr>
+            </w:pPr>
+            <w:r>
+              <w:rPr>
+                <w:rFonts w:ascii="Times New Roman" w:eastAsia="Times New Roman" w:hAnsi="Times New Roman" w:cs="Times New Roman"/>
+                <w:sz w:val="24"/>
+                <w:szCs w:val="24"/>
+              </w:rPr>
+              <w:t>Cannot connect to the server.</w:t>
+            </w:r>
+          </w:p>
+        </w:tc>
+      </w:tr>
+      <w:tr>
+        <w:trPr>
+          <w:trHeight w:val="440"/>
+        </w:trPr>
+        <w:tc>
+          <w:tcPr>
+            <w:tcW w:w="2254" w:type="dxa"/>
+            <w:tcBorders>
+              <w:top w:val="single" w:sz="4" w:space="0" w:color="000000"/>
+              <w:left w:val="single" w:sz="4" w:space="0" w:color="000000"/>
+              <w:bottom w:val="single" w:sz="4" w:space="0" w:color="000000"/>
+              <w:right w:val="single" w:sz="4" w:space="0" w:color="000000"/>
+            </w:tcBorders>
+            <w:vAlign w:val="center"/>
+          </w:tcPr>
+          <w:p>
+            <w:pPr>
+              <w:rPr>
+                <w:rFonts w:ascii="Times New Roman" w:eastAsia="Times New Roman" w:hAnsi="Times New Roman" w:cs="Times New Roman"/>
+                <w:b/>
+                <w:sz w:val="24"/>
+                <w:szCs w:val="24"/>
+              </w:rPr>
+            </w:pPr>
+            <w:r>
+              <w:rPr>
+                <w:rFonts w:ascii="Times New Roman" w:eastAsia="Times New Roman" w:hAnsi="Times New Roman" w:cs="Times New Roman"/>
+                <w:b/>
+                <w:sz w:val="24"/>
+                <w:szCs w:val="24"/>
+              </w:rPr>
+              <w:t>Priority</w:t>
+            </w:r>
+          </w:p>
+        </w:tc>
+        <w:tc>
+          <w:tcPr>
+            <w:tcW w:w="6762" w:type="dxa"/>
+            <w:gridSpan w:val="3"/>
+            <w:tcBorders>
+              <w:top w:val="single" w:sz="4" w:space="0" w:color="000000"/>
+              <w:left w:val="single" w:sz="4" w:space="0" w:color="000000"/>
+              <w:bottom w:val="single" w:sz="4" w:space="0" w:color="000000"/>
+              <w:right w:val="single" w:sz="4" w:space="0" w:color="000000"/>
+            </w:tcBorders>
+            <w:vAlign w:val="center"/>
+          </w:tcPr>
+          <w:p>
+            <w:pPr>
+              <w:rPr>
+                <w:rFonts w:ascii="Times New Roman" w:eastAsia="Times New Roman" w:hAnsi="Times New Roman" w:cs="Times New Roman"/>
+                <w:sz w:val="24"/>
+                <w:szCs w:val="24"/>
+              </w:rPr>
+            </w:pPr>
+            <w:r>
+              <w:rPr>
+                <w:rFonts w:ascii="Times New Roman" w:eastAsia="Times New Roman" w:hAnsi="Times New Roman" w:cs="Times New Roman"/>
+                <w:sz w:val="24"/>
+                <w:szCs w:val="24"/>
+              </w:rPr>
+              <w:t>Medium</w:t>
+            </w:r>
+          </w:p>
+        </w:tc>
+      </w:tr>
+      <w:tr>
+        <w:trPr>
+          <w:trHeight w:val="440"/>
+        </w:trPr>
+        <w:tc>
+          <w:tcPr>
+            <w:tcW w:w="2254" w:type="dxa"/>
+            <w:tcBorders>
+              <w:top w:val="single" w:sz="4" w:space="0" w:color="000000"/>
+              <w:left w:val="single" w:sz="4" w:space="0" w:color="000000"/>
+              <w:bottom w:val="single" w:sz="4" w:space="0" w:color="000000"/>
+              <w:right w:val="single" w:sz="4" w:space="0" w:color="000000"/>
+            </w:tcBorders>
+            <w:vAlign w:val="center"/>
+          </w:tcPr>
+          <w:p>
+            <w:pPr>
+              <w:rPr>
+                <w:rFonts w:ascii="Times New Roman" w:eastAsia="Times New Roman" w:hAnsi="Times New Roman" w:cs="Times New Roman"/>
+                <w:b/>
+                <w:sz w:val="24"/>
+                <w:szCs w:val="24"/>
+              </w:rPr>
+            </w:pPr>
+            <w:r>
+              <w:rPr>
+                <w:rFonts w:ascii="Times New Roman" w:eastAsia="Times New Roman" w:hAnsi="Times New Roman" w:cs="Times New Roman"/>
+                <w:b/>
+                <w:sz w:val="24"/>
+                <w:szCs w:val="24"/>
+              </w:rPr>
+              <w:t>Frequency of Use</w:t>
+            </w:r>
+          </w:p>
+        </w:tc>
+        <w:tc>
+          <w:tcPr>
+            <w:tcW w:w="6762" w:type="dxa"/>
+            <w:gridSpan w:val="3"/>
+            <w:tcBorders>
+              <w:top w:val="single" w:sz="4" w:space="0" w:color="000000"/>
+              <w:left w:val="single" w:sz="4" w:space="0" w:color="000000"/>
+              <w:bottom w:val="single" w:sz="4" w:space="0" w:color="000000"/>
+              <w:right w:val="single" w:sz="4" w:space="0" w:color="000000"/>
+            </w:tcBorders>
+            <w:vAlign w:val="center"/>
+          </w:tcPr>
+          <w:p>
+            <w:pPr>
+              <w:rPr>
+                <w:rFonts w:ascii="Times New Roman" w:eastAsia="Times New Roman" w:hAnsi="Times New Roman" w:cs="Times New Roman"/>
+                <w:sz w:val="24"/>
+                <w:szCs w:val="24"/>
+              </w:rPr>
+            </w:pPr>
+            <w:r>
+              <w:rPr>
+                <w:rFonts w:ascii="Times New Roman" w:eastAsia="Times New Roman" w:hAnsi="Times New Roman" w:cs="Times New Roman"/>
+                <w:sz w:val="24"/>
+                <w:szCs w:val="24"/>
+              </w:rPr>
+              <w:t>Medium</w:t>
+            </w:r>
+          </w:p>
+        </w:tc>
+      </w:tr>
+      <w:tr>
+        <w:trPr>
+          <w:trHeight w:val="440"/>
+        </w:trPr>
+        <w:tc>
+          <w:tcPr>
+            <w:tcW w:w="2254" w:type="dxa"/>
+            <w:tcBorders>
+              <w:top w:val="single" w:sz="4" w:space="0" w:color="000000"/>
+              <w:left w:val="single" w:sz="4" w:space="0" w:color="000000"/>
+              <w:bottom w:val="single" w:sz="4" w:space="0" w:color="000000"/>
+              <w:right w:val="single" w:sz="4" w:space="0" w:color="000000"/>
+            </w:tcBorders>
+            <w:vAlign w:val="center"/>
+          </w:tcPr>
+          <w:p>
+            <w:pPr>
+              <w:rPr>
+                <w:rFonts w:ascii="Times New Roman" w:eastAsia="Times New Roman" w:hAnsi="Times New Roman" w:cs="Times New Roman"/>
+                <w:b/>
+                <w:sz w:val="24"/>
+                <w:szCs w:val="24"/>
+              </w:rPr>
+            </w:pPr>
+            <w:r>
+              <w:rPr>
+                <w:rFonts w:ascii="Times New Roman" w:eastAsia="Times New Roman" w:hAnsi="Times New Roman" w:cs="Times New Roman"/>
+                <w:b/>
+                <w:sz w:val="24"/>
+                <w:szCs w:val="24"/>
+              </w:rPr>
+              <w:lastRenderedPageBreak/>
+              <w:t>Business Rules</w:t>
+            </w:r>
+          </w:p>
+        </w:tc>
+        <w:tc>
+          <w:tcPr>
+            <w:tcW w:w="6762" w:type="dxa"/>
+            <w:gridSpan w:val="3"/>
+            <w:tcBorders>
+              <w:top w:val="single" w:sz="4" w:space="0" w:color="000000"/>
+              <w:left w:val="single" w:sz="4" w:space="0" w:color="000000"/>
+              <w:bottom w:val="single" w:sz="4" w:space="0" w:color="000000"/>
+              <w:right w:val="single" w:sz="4" w:space="0" w:color="000000"/>
+            </w:tcBorders>
+            <w:vAlign w:val="center"/>
+          </w:tcPr>
+          <w:p>
+            <w:pPr>
+              <w:rPr>
+                <w:rFonts w:ascii="Times New Roman" w:eastAsia="Times New Roman" w:hAnsi="Times New Roman" w:cs="Times New Roman"/>
+                <w:sz w:val="24"/>
+                <w:szCs w:val="24"/>
+              </w:rPr>
+            </w:pPr>
+          </w:p>
+        </w:tc>
+      </w:tr>
+      <w:tr>
+        <w:trPr>
+          <w:trHeight w:val="440"/>
+        </w:trPr>
+        <w:tc>
+          <w:tcPr>
+            <w:tcW w:w="2254" w:type="dxa"/>
+            <w:tcBorders>
+              <w:top w:val="single" w:sz="4" w:space="0" w:color="000000"/>
+              <w:left w:val="single" w:sz="4" w:space="0" w:color="000000"/>
+              <w:bottom w:val="single" w:sz="4" w:space="0" w:color="000000"/>
+              <w:right w:val="single" w:sz="4" w:space="0" w:color="000000"/>
+            </w:tcBorders>
+            <w:vAlign w:val="center"/>
+          </w:tcPr>
+          <w:p>
+            <w:pPr>
+              <w:rPr>
+                <w:rFonts w:ascii="Times New Roman" w:eastAsia="Times New Roman" w:hAnsi="Times New Roman" w:cs="Times New Roman"/>
+                <w:b/>
+                <w:sz w:val="24"/>
+                <w:szCs w:val="24"/>
+              </w:rPr>
+            </w:pPr>
+            <w:r>
+              <w:rPr>
+                <w:rFonts w:ascii="Times New Roman" w:eastAsia="Times New Roman" w:hAnsi="Times New Roman" w:cs="Times New Roman"/>
+                <w:b/>
+                <w:sz w:val="24"/>
+                <w:szCs w:val="24"/>
+              </w:rPr>
+              <w:t>Other Information</w:t>
+            </w:r>
+          </w:p>
+        </w:tc>
+        <w:tc>
+          <w:tcPr>
+            <w:tcW w:w="6762" w:type="dxa"/>
+            <w:gridSpan w:val="3"/>
+            <w:tcBorders>
+              <w:top w:val="single" w:sz="4" w:space="0" w:color="000000"/>
+              <w:left w:val="single" w:sz="4" w:space="0" w:color="000000"/>
+              <w:bottom w:val="single" w:sz="4" w:space="0" w:color="000000"/>
+              <w:right w:val="single" w:sz="4" w:space="0" w:color="000000"/>
+            </w:tcBorders>
+            <w:vAlign w:val="center"/>
+          </w:tcPr>
+          <w:p>
+            <w:pPr>
+              <w:rPr>
+                <w:rFonts w:ascii="Times New Roman" w:eastAsia="Times New Roman" w:hAnsi="Times New Roman" w:cs="Times New Roman"/>
+                <w:sz w:val="24"/>
+                <w:szCs w:val="24"/>
+              </w:rPr>
+            </w:pPr>
+            <w:r>
+              <w:rPr>
+                <w:rFonts w:ascii="Times New Roman" w:eastAsia="Times New Roman" w:hAnsi="Times New Roman" w:cs="Times New Roman"/>
+                <w:sz w:val="24"/>
+                <w:szCs w:val="24"/>
+              </w:rPr>
+              <w:t>N/A</w:t>
+            </w:r>
+          </w:p>
+        </w:tc>
+      </w:tr>
+      <w:tr>
+        <w:trPr>
+          <w:trHeight w:val="440"/>
+        </w:trPr>
+        <w:tc>
+          <w:tcPr>
+            <w:tcW w:w="2254" w:type="dxa"/>
+            <w:tcBorders>
+              <w:top w:val="single" w:sz="4" w:space="0" w:color="000000"/>
+              <w:left w:val="single" w:sz="4" w:space="0" w:color="000000"/>
+              <w:bottom w:val="single" w:sz="4" w:space="0" w:color="000000"/>
+              <w:right w:val="single" w:sz="4" w:space="0" w:color="000000"/>
+            </w:tcBorders>
+            <w:vAlign w:val="center"/>
+          </w:tcPr>
+          <w:p>
+            <w:pPr>
+              <w:rPr>
+                <w:rFonts w:ascii="Times New Roman" w:eastAsia="Times New Roman" w:hAnsi="Times New Roman" w:cs="Times New Roman"/>
+                <w:b/>
+                <w:sz w:val="24"/>
+                <w:szCs w:val="24"/>
+              </w:rPr>
+            </w:pPr>
+            <w:r>
+              <w:rPr>
+                <w:rFonts w:ascii="Times New Roman" w:eastAsia="Times New Roman" w:hAnsi="Times New Roman" w:cs="Times New Roman"/>
+                <w:b/>
+                <w:sz w:val="24"/>
+                <w:szCs w:val="24"/>
+              </w:rPr>
+              <w:t>Assumptions</w:t>
+            </w:r>
+          </w:p>
+        </w:tc>
+        <w:tc>
+          <w:tcPr>
+            <w:tcW w:w="6762" w:type="dxa"/>
+            <w:gridSpan w:val="3"/>
+            <w:tcBorders>
+              <w:top w:val="single" w:sz="4" w:space="0" w:color="000000"/>
+              <w:left w:val="single" w:sz="4" w:space="0" w:color="000000"/>
+              <w:bottom w:val="single" w:sz="4" w:space="0" w:color="000000"/>
+              <w:right w:val="single" w:sz="4" w:space="0" w:color="000000"/>
+            </w:tcBorders>
+            <w:vAlign w:val="center"/>
+          </w:tcPr>
+          <w:p>
+            <w:pPr>
+              <w:rPr>
+                <w:rFonts w:ascii="Times New Roman" w:eastAsia="Times New Roman" w:hAnsi="Times New Roman" w:cs="Times New Roman"/>
+                <w:sz w:val="24"/>
+                <w:szCs w:val="24"/>
+              </w:rPr>
+            </w:pPr>
+            <w:r>
+              <w:rPr>
+                <w:rFonts w:ascii="Times New Roman" w:eastAsia="Times New Roman" w:hAnsi="Times New Roman" w:cs="Times New Roman"/>
+                <w:sz w:val="24"/>
+                <w:szCs w:val="24"/>
+              </w:rPr>
+              <w:t>N/A</w:t>
+            </w:r>
+          </w:p>
+        </w:tc>
+      </w:tr>
+    </w:tbl>
+    <w:p/>
+    <w:p>
+      <w:pPr>
         <w:pStyle w:val="Heading2"/>
         <w:rPr>
           <w:rFonts w:cs="Times New Roman"/>
@@ -40116,7 +41462,6 @@
           <w:rFonts w:ascii="Times New Roman" w:eastAsia="Times New Roman" w:hAnsi="Times New Roman" w:cs="Times New Roman"/>
           <w:noProof/>
         </w:rPr>
-        <w:lastRenderedPageBreak/>
         <w:drawing>
           <wp:inline distT="114300" distB="114300" distL="114300" distR="114300" wp14:anchorId="322C1C64" wp14:editId="6149F2E1">
             <wp:extent cx="5746440" cy="4165600"/>
@@ -42947,6 +44292,119 @@
     </w:lvl>
   </w:abstractNum>
   <w:abstractNum w:abstractNumId="27" w15:restartNumberingAfterBreak="0">
+    <w:nsid w:val="45687845"/>
+    <w:multiLevelType w:val="multilevel"/>
+    <w:tmpl w:val="5FC2F728"/>
+    <w:lvl w:ilvl="0">
+      <w:start w:val="1"/>
+      <w:numFmt w:val="decimal"/>
+      <w:lvlText w:val="%1."/>
+      <w:lvlJc w:val="left"/>
+      <w:pPr>
+        <w:ind w:left="720" w:hanging="360"/>
+      </w:pPr>
+      <w:rPr>
+        <w:u w:val="none"/>
+      </w:rPr>
+    </w:lvl>
+    <w:lvl w:ilvl="1">
+      <w:start w:val="1"/>
+      <w:numFmt w:val="lowerLetter"/>
+      <w:lvlText w:val="%2."/>
+      <w:lvlJc w:val="left"/>
+      <w:pPr>
+        <w:ind w:left="1440" w:hanging="360"/>
+      </w:pPr>
+      <w:rPr>
+        <w:u w:val="none"/>
+      </w:rPr>
+    </w:lvl>
+    <w:lvl w:ilvl="2">
+      <w:start w:val="1"/>
+      <w:numFmt w:val="lowerRoman"/>
+      <w:lvlText w:val="%3."/>
+      <w:lvlJc w:val="right"/>
+      <w:pPr>
+        <w:ind w:left="2160" w:hanging="360"/>
+      </w:pPr>
+      <w:rPr>
+        <w:u w:val="none"/>
+      </w:rPr>
+    </w:lvl>
+    <w:lvl w:ilvl="3">
+      <w:start w:val="1"/>
+      <w:numFmt w:val="decimal"/>
+      <w:lvlText w:val="%4."/>
+      <w:lvlJc w:val="left"/>
+      <w:pPr>
+        <w:ind w:left="2880" w:hanging="360"/>
+      </w:pPr>
+      <w:rPr>
+        <w:u w:val="none"/>
+      </w:rPr>
+    </w:lvl>
+    <w:lvl w:ilvl="4">
+      <w:start w:val="1"/>
+      <w:numFmt w:val="lowerLetter"/>
+      <w:lvlText w:val="%5."/>
+      <w:lvlJc w:val="left"/>
+      <w:pPr>
+        <w:ind w:left="3600" w:hanging="360"/>
+      </w:pPr>
+      <w:rPr>
+        <w:u w:val="none"/>
+      </w:rPr>
+    </w:lvl>
+    <w:lvl w:ilvl="5">
+      <w:start w:val="1"/>
+      <w:numFmt w:val="lowerRoman"/>
+      <w:lvlText w:val="%6."/>
+      <w:lvlJc w:val="right"/>
+      <w:pPr>
+        <w:ind w:left="4320" w:hanging="360"/>
+      </w:pPr>
+      <w:rPr>
+        <w:u w:val="none"/>
+      </w:rPr>
+    </w:lvl>
+    <w:lvl w:ilvl="6">
+      <w:start w:val="1"/>
+      <w:numFmt w:val="decimal"/>
+      <w:lvlText w:val="%7."/>
+      <w:lvlJc w:val="left"/>
+      <w:pPr>
+        <w:ind w:left="5040" w:hanging="360"/>
+      </w:pPr>
+      <w:rPr>
+        <w:u w:val="none"/>
+      </w:rPr>
+    </w:lvl>
+    <w:lvl w:ilvl="7">
+      <w:start w:val="1"/>
+      <w:numFmt w:val="lowerLetter"/>
+      <w:lvlText w:val="%8."/>
+      <w:lvlJc w:val="left"/>
+      <w:pPr>
+        <w:ind w:left="5760" w:hanging="360"/>
+      </w:pPr>
+      <w:rPr>
+        <w:u w:val="none"/>
+      </w:rPr>
+    </w:lvl>
+    <w:lvl w:ilvl="8">
+      <w:start w:val="1"/>
+      <w:numFmt w:val="lowerRoman"/>
+      <w:lvlText w:val="%9."/>
+      <w:lvlJc w:val="right"/>
+      <w:pPr>
+        <w:ind w:left="6480" w:hanging="360"/>
+      </w:pPr>
+      <w:rPr>
+        <w:u w:val="none"/>
+      </w:rPr>
+    </w:lvl>
+  </w:abstractNum>
+  <w:abstractNum w:abstractNumId="28" w15:restartNumberingAfterBreak="0">
     <w:nsid w:val="475F38C5"/>
     <w:multiLevelType w:val="multilevel"/>
     <w:tmpl w:val="2AC2B3A6"/>
@@ -43032,7 +44490,7 @@
       </w:pPr>
     </w:lvl>
   </w:abstractNum>
-  <w:abstractNum w:abstractNumId="28" w15:restartNumberingAfterBreak="0">
+  <w:abstractNum w:abstractNumId="29" w15:restartNumberingAfterBreak="0">
     <w:nsid w:val="48DA0D64"/>
     <w:multiLevelType w:val="multilevel"/>
     <w:tmpl w:val="E59AEA8C"/>
@@ -43163,7 +44621,7 @@
       </w:rPr>
     </w:lvl>
   </w:abstractNum>
-  <w:abstractNum w:abstractNumId="29" w15:restartNumberingAfterBreak="0">
+  <w:abstractNum w:abstractNumId="30" w15:restartNumberingAfterBreak="0">
     <w:nsid w:val="48E658D6"/>
     <w:multiLevelType w:val="multilevel"/>
     <w:tmpl w:val="934C387A"/>
@@ -43294,7 +44752,7 @@
       </w:rPr>
     </w:lvl>
   </w:abstractNum>
-  <w:abstractNum w:abstractNumId="30" w15:restartNumberingAfterBreak="0">
+  <w:abstractNum w:abstractNumId="31" w15:restartNumberingAfterBreak="0">
     <w:nsid w:val="4B997418"/>
     <w:multiLevelType w:val="multilevel"/>
     <w:tmpl w:val="2D98A2EA"/>
@@ -43380,7 +44838,120 @@
       </w:pPr>
     </w:lvl>
   </w:abstractNum>
-  <w:abstractNum w:abstractNumId="31" w15:restartNumberingAfterBreak="0">
+  <w:abstractNum w:abstractNumId="32" w15:restartNumberingAfterBreak="0">
+    <w:nsid w:val="4F897D40"/>
+    <w:multiLevelType w:val="multilevel"/>
+    <w:tmpl w:val="85F451BE"/>
+    <w:lvl w:ilvl="0">
+      <w:start w:val="1"/>
+      <w:numFmt w:val="decimal"/>
+      <w:lvlText w:val="%1."/>
+      <w:lvlJc w:val="left"/>
+      <w:pPr>
+        <w:ind w:left="720" w:hanging="360"/>
+      </w:pPr>
+      <w:rPr>
+        <w:u w:val="none"/>
+      </w:rPr>
+    </w:lvl>
+    <w:lvl w:ilvl="1">
+      <w:start w:val="1"/>
+      <w:numFmt w:val="lowerLetter"/>
+      <w:lvlText w:val="%2."/>
+      <w:lvlJc w:val="left"/>
+      <w:pPr>
+        <w:ind w:left="1440" w:hanging="360"/>
+      </w:pPr>
+      <w:rPr>
+        <w:u w:val="none"/>
+      </w:rPr>
+    </w:lvl>
+    <w:lvl w:ilvl="2">
+      <w:start w:val="1"/>
+      <w:numFmt w:val="lowerRoman"/>
+      <w:lvlText w:val="%3."/>
+      <w:lvlJc w:val="right"/>
+      <w:pPr>
+        <w:ind w:left="2160" w:hanging="360"/>
+      </w:pPr>
+      <w:rPr>
+        <w:u w:val="none"/>
+      </w:rPr>
+    </w:lvl>
+    <w:lvl w:ilvl="3">
+      <w:start w:val="1"/>
+      <w:numFmt w:val="decimal"/>
+      <w:lvlText w:val="%4."/>
+      <w:lvlJc w:val="left"/>
+      <w:pPr>
+        <w:ind w:left="2880" w:hanging="360"/>
+      </w:pPr>
+      <w:rPr>
+        <w:u w:val="none"/>
+      </w:rPr>
+    </w:lvl>
+    <w:lvl w:ilvl="4">
+      <w:start w:val="1"/>
+      <w:numFmt w:val="lowerLetter"/>
+      <w:lvlText w:val="%5."/>
+      <w:lvlJc w:val="left"/>
+      <w:pPr>
+        <w:ind w:left="3600" w:hanging="360"/>
+      </w:pPr>
+      <w:rPr>
+        <w:u w:val="none"/>
+      </w:rPr>
+    </w:lvl>
+    <w:lvl w:ilvl="5">
+      <w:start w:val="1"/>
+      <w:numFmt w:val="lowerRoman"/>
+      <w:lvlText w:val="%6."/>
+      <w:lvlJc w:val="right"/>
+      <w:pPr>
+        <w:ind w:left="4320" w:hanging="360"/>
+      </w:pPr>
+      <w:rPr>
+        <w:u w:val="none"/>
+      </w:rPr>
+    </w:lvl>
+    <w:lvl w:ilvl="6">
+      <w:start w:val="1"/>
+      <w:numFmt w:val="decimal"/>
+      <w:lvlText w:val="%7."/>
+      <w:lvlJc w:val="left"/>
+      <w:pPr>
+        <w:ind w:left="5040" w:hanging="360"/>
+      </w:pPr>
+      <w:rPr>
+        <w:u w:val="none"/>
+      </w:rPr>
+    </w:lvl>
+    <w:lvl w:ilvl="7">
+      <w:start w:val="1"/>
+      <w:numFmt w:val="lowerLetter"/>
+      <w:lvlText w:val="%8."/>
+      <w:lvlJc w:val="left"/>
+      <w:pPr>
+        <w:ind w:left="5760" w:hanging="360"/>
+      </w:pPr>
+      <w:rPr>
+        <w:u w:val="none"/>
+      </w:rPr>
+    </w:lvl>
+    <w:lvl w:ilvl="8">
+      <w:start w:val="1"/>
+      <w:numFmt w:val="lowerRoman"/>
+      <w:lvlText w:val="%9."/>
+      <w:lvlJc w:val="right"/>
+      <w:pPr>
+        <w:ind w:left="6480" w:hanging="360"/>
+      </w:pPr>
+      <w:rPr>
+        <w:u w:val="none"/>
+      </w:rPr>
+    </w:lvl>
+  </w:abstractNum>
+  <w:abstractNum w:abstractNumId="33" w15:restartNumberingAfterBreak="0">
     <w:nsid w:val="4FE4280F"/>
     <w:multiLevelType w:val="multilevel"/>
     <w:tmpl w:val="27D20E96"/>
@@ -43466,7 +45037,7 @@
       </w:pPr>
     </w:lvl>
   </w:abstractNum>
-  <w:abstractNum w:abstractNumId="32" w15:restartNumberingAfterBreak="0">
+  <w:abstractNum w:abstractNumId="34" w15:restartNumberingAfterBreak="0">
     <w:nsid w:val="55625C94"/>
     <w:multiLevelType w:val="multilevel"/>
     <w:tmpl w:val="E73C6778"/>
@@ -43552,7 +45123,7 @@
       </w:pPr>
     </w:lvl>
   </w:abstractNum>
-  <w:abstractNum w:abstractNumId="33" w15:restartNumberingAfterBreak="0">
+  <w:abstractNum w:abstractNumId="35" w15:restartNumberingAfterBreak="0">
     <w:nsid w:val="588D6ED0"/>
     <w:multiLevelType w:val="multilevel"/>
     <w:tmpl w:val="C1E2A166"/>
@@ -43683,10 +45254,10 @@
       </w:rPr>
     </w:lvl>
   </w:abstractNum>
-  <w:abstractNum w:abstractNumId="34" w15:restartNumberingAfterBreak="0">
-    <w:nsid w:val="62B62281"/>
+  <w:abstractNum w:abstractNumId="36" w15:restartNumberingAfterBreak="0">
+    <w:nsid w:val="5D670F28"/>
     <w:multiLevelType w:val="multilevel"/>
-    <w:tmpl w:val="BEDA33CA"/>
+    <w:tmpl w:val="48EE5B68"/>
     <w:lvl w:ilvl="0">
       <w:start w:val="1"/>
       <w:numFmt w:val="decimal"/>
@@ -43796,7 +45367,120 @@
       </w:rPr>
     </w:lvl>
   </w:abstractNum>
-  <w:abstractNum w:abstractNumId="35" w15:restartNumberingAfterBreak="0">
+  <w:abstractNum w:abstractNumId="37" w15:restartNumberingAfterBreak="0">
+    <w:nsid w:val="62B62281"/>
+    <w:multiLevelType w:val="multilevel"/>
+    <w:tmpl w:val="BEDA33CA"/>
+    <w:lvl w:ilvl="0">
+      <w:start w:val="1"/>
+      <w:numFmt w:val="decimal"/>
+      <w:lvlText w:val="%1."/>
+      <w:lvlJc w:val="left"/>
+      <w:pPr>
+        <w:ind w:left="720" w:hanging="360"/>
+      </w:pPr>
+      <w:rPr>
+        <w:u w:val="none"/>
+      </w:rPr>
+    </w:lvl>
+    <w:lvl w:ilvl="1">
+      <w:start w:val="1"/>
+      <w:numFmt w:val="lowerLetter"/>
+      <w:lvlText w:val="%2."/>
+      <w:lvlJc w:val="left"/>
+      <w:pPr>
+        <w:ind w:left="1440" w:hanging="360"/>
+      </w:pPr>
+      <w:rPr>
+        <w:u w:val="none"/>
+      </w:rPr>
+    </w:lvl>
+    <w:lvl w:ilvl="2">
+      <w:start w:val="1"/>
+      <w:numFmt w:val="lowerRoman"/>
+      <w:lvlText w:val="%3."/>
+      <w:lvlJc w:val="right"/>
+      <w:pPr>
+        <w:ind w:left="2160" w:hanging="360"/>
+      </w:pPr>
+      <w:rPr>
+        <w:u w:val="none"/>
+      </w:rPr>
+    </w:lvl>
+    <w:lvl w:ilvl="3">
+      <w:start w:val="1"/>
+      <w:numFmt w:val="decimal"/>
+      <w:lvlText w:val="%4."/>
+      <w:lvlJc w:val="left"/>
+      <w:pPr>
+        <w:ind w:left="2880" w:hanging="360"/>
+      </w:pPr>
+      <w:rPr>
+        <w:u w:val="none"/>
+      </w:rPr>
+    </w:lvl>
+    <w:lvl w:ilvl="4">
+      <w:start w:val="1"/>
+      <w:numFmt w:val="lowerLetter"/>
+      <w:lvlText w:val="%5."/>
+      <w:lvlJc w:val="left"/>
+      <w:pPr>
+        <w:ind w:left="3600" w:hanging="360"/>
+      </w:pPr>
+      <w:rPr>
+        <w:u w:val="none"/>
+      </w:rPr>
+    </w:lvl>
+    <w:lvl w:ilvl="5">
+      <w:start w:val="1"/>
+      <w:numFmt w:val="lowerRoman"/>
+      <w:lvlText w:val="%6."/>
+      <w:lvlJc w:val="right"/>
+      <w:pPr>
+        <w:ind w:left="4320" w:hanging="360"/>
+      </w:pPr>
+      <w:rPr>
+        <w:u w:val="none"/>
+      </w:rPr>
+    </w:lvl>
+    <w:lvl w:ilvl="6">
+      <w:start w:val="1"/>
+      <w:numFmt w:val="decimal"/>
+      <w:lvlText w:val="%7."/>
+      <w:lvlJc w:val="left"/>
+      <w:pPr>
+        <w:ind w:left="5040" w:hanging="360"/>
+      </w:pPr>
+      <w:rPr>
+        <w:u w:val="none"/>
+      </w:rPr>
+    </w:lvl>
+    <w:lvl w:ilvl="7">
+      <w:start w:val="1"/>
+      <w:numFmt w:val="lowerLetter"/>
+      <w:lvlText w:val="%8."/>
+      <w:lvlJc w:val="left"/>
+      <w:pPr>
+        <w:ind w:left="5760" w:hanging="360"/>
+      </w:pPr>
+      <w:rPr>
+        <w:u w:val="none"/>
+      </w:rPr>
+    </w:lvl>
+    <w:lvl w:ilvl="8">
+      <w:start w:val="1"/>
+      <w:numFmt w:val="lowerRoman"/>
+      <w:lvlText w:val="%9."/>
+      <w:lvlJc w:val="right"/>
+      <w:pPr>
+        <w:ind w:left="6480" w:hanging="360"/>
+      </w:pPr>
+      <w:rPr>
+        <w:u w:val="none"/>
+      </w:rPr>
+    </w:lvl>
+  </w:abstractNum>
+  <w:abstractNum w:abstractNumId="38" w15:restartNumberingAfterBreak="0">
     <w:nsid w:val="62B90C15"/>
     <w:multiLevelType w:val="multilevel"/>
     <w:tmpl w:val="63D8B65C"/>
@@ -43909,7 +45593,7 @@
       </w:rPr>
     </w:lvl>
   </w:abstractNum>
-  <w:abstractNum w:abstractNumId="36" w15:restartNumberingAfterBreak="0">
+  <w:abstractNum w:abstractNumId="39" w15:restartNumberingAfterBreak="0">
     <w:nsid w:val="62C4442D"/>
     <w:multiLevelType w:val="multilevel"/>
     <w:tmpl w:val="55D8B0F2"/>
@@ -44040,7 +45724,7 @@
       </w:rPr>
     </w:lvl>
   </w:abstractNum>
-  <w:abstractNum w:abstractNumId="37" w15:restartNumberingAfterBreak="0">
+  <w:abstractNum w:abstractNumId="40" w15:restartNumberingAfterBreak="0">
     <w:nsid w:val="6B376E81"/>
     <w:multiLevelType w:val="multilevel"/>
     <w:tmpl w:val="389ACB2E"/>
@@ -44171,7 +45855,7 @@
       </w:rPr>
     </w:lvl>
   </w:abstractNum>
-  <w:abstractNum w:abstractNumId="38" w15:restartNumberingAfterBreak="0">
+  <w:abstractNum w:abstractNumId="41" w15:restartNumberingAfterBreak="0">
     <w:nsid w:val="6BD638A0"/>
     <w:multiLevelType w:val="multilevel"/>
     <w:tmpl w:val="2CBA5F4A"/>
@@ -44302,7 +45986,7 @@
       </w:rPr>
     </w:lvl>
   </w:abstractNum>
-  <w:abstractNum w:abstractNumId="39" w15:restartNumberingAfterBreak="0">
+  <w:abstractNum w:abstractNumId="42" w15:restartNumberingAfterBreak="0">
     <w:nsid w:val="6D1F7B2C"/>
     <w:multiLevelType w:val="multilevel"/>
     <w:tmpl w:val="30082FD4"/>
@@ -44388,7 +46072,7 @@
       </w:pPr>
     </w:lvl>
   </w:abstractNum>
-  <w:abstractNum w:abstractNumId="40" w15:restartNumberingAfterBreak="0">
+  <w:abstractNum w:abstractNumId="43" w15:restartNumberingAfterBreak="0">
     <w:nsid w:val="6D2F6A05"/>
     <w:multiLevelType w:val="multilevel"/>
     <w:tmpl w:val="170C6F6C"/>
@@ -44519,7 +46203,7 @@
       </w:rPr>
     </w:lvl>
   </w:abstractNum>
-  <w:abstractNum w:abstractNumId="41" w15:restartNumberingAfterBreak="0">
+  <w:abstractNum w:abstractNumId="44" w15:restartNumberingAfterBreak="0">
     <w:nsid w:val="6DE249EB"/>
     <w:multiLevelType w:val="multilevel"/>
     <w:tmpl w:val="F3C2E624"/>
@@ -44605,7 +46289,7 @@
       </w:pPr>
     </w:lvl>
   </w:abstractNum>
-  <w:abstractNum w:abstractNumId="42" w15:restartNumberingAfterBreak="0">
+  <w:abstractNum w:abstractNumId="45" w15:restartNumberingAfterBreak="0">
     <w:nsid w:val="6EDB18E9"/>
     <w:multiLevelType w:val="multilevel"/>
     <w:tmpl w:val="B110201E"/>
@@ -44691,7 +46375,7 @@
       </w:pPr>
     </w:lvl>
   </w:abstractNum>
-  <w:abstractNum w:abstractNumId="43" w15:restartNumberingAfterBreak="0">
+  <w:abstractNum w:abstractNumId="46" w15:restartNumberingAfterBreak="0">
     <w:nsid w:val="768F2C3F"/>
     <w:multiLevelType w:val="multilevel"/>
     <w:tmpl w:val="2B6E9612"/>
@@ -44777,7 +46461,7 @@
       </w:pPr>
     </w:lvl>
   </w:abstractNum>
-  <w:abstractNum w:abstractNumId="44" w15:restartNumberingAfterBreak="0">
+  <w:abstractNum w:abstractNumId="47" w15:restartNumberingAfterBreak="0">
     <w:nsid w:val="776E7685"/>
     <w:multiLevelType w:val="multilevel"/>
     <w:tmpl w:val="1BFAB368"/>
@@ -44890,7 +46574,7 @@
       </w:rPr>
     </w:lvl>
   </w:abstractNum>
-  <w:abstractNum w:abstractNumId="45" w15:restartNumberingAfterBreak="0">
+  <w:abstractNum w:abstractNumId="48" w15:restartNumberingAfterBreak="0">
     <w:nsid w:val="7D190205"/>
     <w:multiLevelType w:val="multilevel"/>
     <w:tmpl w:val="4DCA9B1A"/>
@@ -45003,7 +46687,7 @@
       </w:rPr>
     </w:lvl>
   </w:abstractNum>
-  <w:abstractNum w:abstractNumId="46" w15:restartNumberingAfterBreak="0">
+  <w:abstractNum w:abstractNumId="49" w15:restartNumberingAfterBreak="0">
     <w:nsid w:val="7D24287A"/>
     <w:multiLevelType w:val="multilevel"/>
     <w:tmpl w:val="28C46E00"/>
@@ -45116,7 +46800,7 @@
       </w:rPr>
     </w:lvl>
   </w:abstractNum>
-  <w:abstractNum w:abstractNumId="47" w15:restartNumberingAfterBreak="0">
+  <w:abstractNum w:abstractNumId="50" w15:restartNumberingAfterBreak="0">
     <w:nsid w:val="7FD55964"/>
     <w:multiLevelType w:val="multilevel"/>
     <w:tmpl w:val="1ED05C20"/>
@@ -45203,28 +46887,28 @@
     </w:lvl>
   </w:abstractNum>
   <w:num w:numId="1">
-    <w:abstractNumId w:val="40"/>
+    <w:abstractNumId w:val="43"/>
   </w:num>
   <w:num w:numId="2">
     <w:abstractNumId w:val="2"/>
   </w:num>
   <w:num w:numId="3">
-    <w:abstractNumId w:val="38"/>
+    <w:abstractNumId w:val="41"/>
   </w:num>
   <w:num w:numId="4">
-    <w:abstractNumId w:val="35"/>
+    <w:abstractNumId w:val="38"/>
   </w:num>
   <w:num w:numId="5">
     <w:abstractNumId w:val="8"/>
   </w:num>
   <w:num w:numId="6">
-    <w:abstractNumId w:val="37"/>
+    <w:abstractNumId w:val="40"/>
   </w:num>
   <w:num w:numId="7">
     <w:abstractNumId w:val="10"/>
   </w:num>
   <w:num w:numId="8">
-    <w:abstractNumId w:val="33"/>
+    <w:abstractNumId w:val="35"/>
   </w:num>
   <w:num w:numId="9">
     <w:abstractNumId w:val="17"/>
@@ -45233,19 +46917,19 @@
     <w:abstractNumId w:val="1"/>
   </w:num>
   <w:num w:numId="11">
-    <w:abstractNumId w:val="28"/>
+    <w:abstractNumId w:val="29"/>
   </w:num>
   <w:num w:numId="12">
     <w:abstractNumId w:val="24"/>
   </w:num>
   <w:num w:numId="13">
-    <w:abstractNumId w:val="36"/>
+    <w:abstractNumId w:val="39"/>
   </w:num>
   <w:num w:numId="14">
-    <w:abstractNumId w:val="29"/>
+    <w:abstractNumId w:val="30"/>
   </w:num>
   <w:num w:numId="15">
-    <w:abstractNumId w:val="46"/>
+    <w:abstractNumId w:val="49"/>
   </w:num>
   <w:num w:numId="16">
     <w:abstractNumId w:val="21"/>
@@ -45257,19 +46941,19 @@
     <w:abstractNumId w:val="22"/>
   </w:num>
   <w:num w:numId="19">
-    <w:abstractNumId w:val="27"/>
+    <w:abstractNumId w:val="28"/>
   </w:num>
   <w:num w:numId="20">
-    <w:abstractNumId w:val="41"/>
+    <w:abstractNumId w:val="44"/>
   </w:num>
   <w:num w:numId="21">
     <w:abstractNumId w:val="26"/>
   </w:num>
   <w:num w:numId="22">
-    <w:abstractNumId w:val="30"/>
+    <w:abstractNumId w:val="31"/>
   </w:num>
   <w:num w:numId="23">
-    <w:abstractNumId w:val="43"/>
+    <w:abstractNumId w:val="46"/>
   </w:num>
   <w:num w:numId="24">
     <w:abstractNumId w:val="13"/>
@@ -45278,19 +46962,19 @@
     <w:abstractNumId w:val="14"/>
   </w:num>
   <w:num w:numId="26">
-    <w:abstractNumId w:val="47"/>
+    <w:abstractNumId w:val="50"/>
   </w:num>
   <w:num w:numId="27">
-    <w:abstractNumId w:val="31"/>
+    <w:abstractNumId w:val="33"/>
   </w:num>
   <w:num w:numId="28">
-    <w:abstractNumId w:val="42"/>
+    <w:abstractNumId w:val="45"/>
   </w:num>
   <w:num w:numId="29">
     <w:abstractNumId w:val="20"/>
   </w:num>
   <w:num w:numId="30">
-    <w:abstractNumId w:val="39"/>
+    <w:abstractNumId w:val="42"/>
   </w:num>
   <w:num w:numId="31">
     <w:abstractNumId w:val="19"/>
@@ -45314,7 +46998,7 @@
     <w:abstractNumId w:val="9"/>
   </w:num>
   <w:num w:numId="38">
-    <w:abstractNumId w:val="32"/>
+    <w:abstractNumId w:val="34"/>
   </w:num>
   <w:num w:numId="39">
     <w:abstractNumId w:val="18"/>
@@ -45326,19 +47010,19 @@
     <w:abstractNumId w:val="16"/>
   </w:num>
   <w:num w:numId="42">
-    <w:abstractNumId w:val="44"/>
+    <w:abstractNumId w:val="47"/>
   </w:num>
   <w:num w:numId="43">
     <w:abstractNumId w:val="7"/>
   </w:num>
   <w:num w:numId="44">
-    <w:abstractNumId w:val="45"/>
+    <w:abstractNumId w:val="48"/>
   </w:num>
   <w:num w:numId="45">
     <w:abstractNumId w:val="23"/>
   </w:num>
   <w:num w:numId="46">
-    <w:abstractNumId w:val="34"/>
+    <w:abstractNumId w:val="37"/>
   </w:num>
   <w:num w:numId="47">
     <w:abstractNumId w:val="11"/>
@@ -45346,6 +47030,16 @@
   <w:num w:numId="48">
     <w:abstractNumId w:val="15"/>
   </w:num>
+  <w:num w:numId="49">
+    <w:abstractNumId w:val="36"/>
+  </w:num>
+  <w:num w:numId="50">
+    <w:abstractNumId w:val="32"/>
+  </w:num>
+  <w:num w:numId="51">
+    <w:abstractNumId w:val="27"/>
+  </w:num>
+  <w:numIdMacAtCleanup w:val="51"/>
 </w:numbering>
 </file>
 

--- a/docs/LiveCodingMentor.docx
+++ b/docs/LiveCodingMentor.docx
@@ -41383,6 +41383,1256 @@
     <w:p/>
     <w:p>
       <w:pPr>
+        <w:rPr>
+          <w:rFonts w:ascii="Times New Roman" w:eastAsia="Times New Roman" w:hAnsi="Times New Roman" w:cs="Times New Roman"/>
+          <w:sz w:val="24"/>
+          <w:szCs w:val="24"/>
+        </w:rPr>
+      </w:pPr>
+      <w:r>
+        <w:rPr>
+          <w:rFonts w:ascii="Times New Roman" w:eastAsia="Times New Roman" w:hAnsi="Times New Roman" w:cs="Times New Roman"/>
+          <w:sz w:val="24"/>
+          <w:szCs w:val="24"/>
+        </w:rPr>
+        <w:t>2.2.2.13 View Question info</w:t>
+      </w:r>
+    </w:p>
+    <w:tbl>
+      <w:tblPr>
+        <w:tblW w:w="9016" w:type="dxa"/>
+        <w:tblLayout w:type="fixed"/>
+        <w:tblLook w:val="0400" w:firstRow="0" w:lastRow="0" w:firstColumn="0" w:lastColumn="0" w:noHBand="0" w:noVBand="1"/>
+      </w:tblPr>
+      <w:tblGrid>
+        <w:gridCol w:w="2254"/>
+        <w:gridCol w:w="2254"/>
+        <w:gridCol w:w="2057"/>
+        <w:gridCol w:w="2451"/>
+      </w:tblGrid>
+      <w:tr>
+        <w:trPr>
+          <w:trHeight w:val="440"/>
+        </w:trPr>
+        <w:tc>
+          <w:tcPr>
+            <w:tcW w:w="2254" w:type="dxa"/>
+            <w:tcBorders>
+              <w:top w:val="single" w:sz="4" w:space="0" w:color="000000"/>
+              <w:left w:val="single" w:sz="4" w:space="0" w:color="000000"/>
+              <w:bottom w:val="single" w:sz="4" w:space="0" w:color="000000"/>
+              <w:right w:val="single" w:sz="4" w:space="0" w:color="000000"/>
+            </w:tcBorders>
+            <w:vAlign w:val="center"/>
+          </w:tcPr>
+          <w:p>
+            <w:pPr>
+              <w:rPr>
+                <w:rFonts w:ascii="Times New Roman" w:eastAsia="Times New Roman" w:hAnsi="Times New Roman" w:cs="Times New Roman"/>
+                <w:sz w:val="24"/>
+                <w:szCs w:val="24"/>
+              </w:rPr>
+            </w:pPr>
+            <w:r>
+              <w:rPr>
+                <w:rFonts w:ascii="Times New Roman" w:eastAsia="Times New Roman" w:hAnsi="Times New Roman" w:cs="Times New Roman"/>
+                <w:b/>
+                <w:sz w:val="24"/>
+                <w:szCs w:val="24"/>
+              </w:rPr>
+              <w:t>Use Case ID</w:t>
+            </w:r>
+          </w:p>
+        </w:tc>
+        <w:tc>
+          <w:tcPr>
+            <w:tcW w:w="2254" w:type="dxa"/>
+            <w:tcBorders>
+              <w:top w:val="single" w:sz="4" w:space="0" w:color="000000"/>
+              <w:left w:val="single" w:sz="4" w:space="0" w:color="000000"/>
+              <w:bottom w:val="single" w:sz="4" w:space="0" w:color="000000"/>
+              <w:right w:val="single" w:sz="4" w:space="0" w:color="000000"/>
+            </w:tcBorders>
+            <w:vAlign w:val="center"/>
+          </w:tcPr>
+          <w:p>
+            <w:pPr>
+              <w:rPr>
+                <w:rFonts w:ascii="Times New Roman" w:eastAsia="Times New Roman" w:hAnsi="Times New Roman" w:cs="Times New Roman"/>
+                <w:sz w:val="24"/>
+                <w:szCs w:val="24"/>
+              </w:rPr>
+            </w:pPr>
+            <w:r>
+              <w:rPr>
+                <w:rFonts w:ascii="Times New Roman" w:eastAsia="Times New Roman" w:hAnsi="Times New Roman" w:cs="Times New Roman"/>
+                <w:sz w:val="24"/>
+                <w:szCs w:val="24"/>
+              </w:rPr>
+              <w:t>UC - 14</w:t>
+            </w:r>
+          </w:p>
+        </w:tc>
+        <w:tc>
+          <w:tcPr>
+            <w:tcW w:w="2057" w:type="dxa"/>
+            <w:tcBorders>
+              <w:top w:val="single" w:sz="4" w:space="0" w:color="000000"/>
+              <w:left w:val="single" w:sz="4" w:space="0" w:color="000000"/>
+              <w:bottom w:val="single" w:sz="4" w:space="0" w:color="000000"/>
+              <w:right w:val="single" w:sz="4" w:space="0" w:color="000000"/>
+            </w:tcBorders>
+            <w:vAlign w:val="center"/>
+          </w:tcPr>
+          <w:p>
+            <w:pPr>
+              <w:rPr>
+                <w:rFonts w:ascii="Times New Roman" w:eastAsia="Times New Roman" w:hAnsi="Times New Roman" w:cs="Times New Roman"/>
+                <w:sz w:val="24"/>
+                <w:szCs w:val="24"/>
+              </w:rPr>
+            </w:pPr>
+            <w:r>
+              <w:rPr>
+                <w:rFonts w:ascii="Times New Roman" w:eastAsia="Times New Roman" w:hAnsi="Times New Roman" w:cs="Times New Roman"/>
+                <w:b/>
+                <w:sz w:val="24"/>
+                <w:szCs w:val="24"/>
+              </w:rPr>
+              <w:t>Use Case Name</w:t>
+            </w:r>
+          </w:p>
+        </w:tc>
+        <w:tc>
+          <w:tcPr>
+            <w:tcW w:w="2451" w:type="dxa"/>
+            <w:tcBorders>
+              <w:top w:val="single" w:sz="4" w:space="0" w:color="000000"/>
+              <w:left w:val="single" w:sz="4" w:space="0" w:color="000000"/>
+              <w:bottom w:val="single" w:sz="4" w:space="0" w:color="000000"/>
+              <w:right w:val="single" w:sz="4" w:space="0" w:color="000000"/>
+            </w:tcBorders>
+            <w:vAlign w:val="center"/>
+          </w:tcPr>
+          <w:p>
+            <w:pPr>
+              <w:rPr>
+                <w:rFonts w:ascii="Times New Roman" w:eastAsia="Times New Roman" w:hAnsi="Times New Roman" w:cs="Times New Roman"/>
+                <w:sz w:val="24"/>
+                <w:szCs w:val="24"/>
+              </w:rPr>
+            </w:pPr>
+            <w:r>
+              <w:rPr>
+                <w:rFonts w:ascii="Times New Roman" w:eastAsia="Times New Roman" w:hAnsi="Times New Roman" w:cs="Times New Roman"/>
+                <w:sz w:val="24"/>
+                <w:szCs w:val="24"/>
+              </w:rPr>
+              <w:t>View Question Info</w:t>
+            </w:r>
+          </w:p>
+        </w:tc>
+      </w:tr>
+      <w:tr>
+        <w:trPr>
+          <w:trHeight w:val="440"/>
+        </w:trPr>
+        <w:tc>
+          <w:tcPr>
+            <w:tcW w:w="2254" w:type="dxa"/>
+            <w:tcBorders>
+              <w:top w:val="single" w:sz="4" w:space="0" w:color="000000"/>
+              <w:left w:val="single" w:sz="4" w:space="0" w:color="000000"/>
+              <w:bottom w:val="single" w:sz="4" w:space="0" w:color="000000"/>
+              <w:right w:val="single" w:sz="4" w:space="0" w:color="000000"/>
+            </w:tcBorders>
+            <w:vAlign w:val="center"/>
+          </w:tcPr>
+          <w:p>
+            <w:pPr>
+              <w:rPr>
+                <w:rFonts w:ascii="Times New Roman" w:eastAsia="Times New Roman" w:hAnsi="Times New Roman" w:cs="Times New Roman"/>
+                <w:b/>
+                <w:sz w:val="24"/>
+                <w:szCs w:val="24"/>
+              </w:rPr>
+            </w:pPr>
+            <w:r>
+              <w:rPr>
+                <w:rFonts w:ascii="Times New Roman" w:eastAsia="Times New Roman" w:hAnsi="Times New Roman" w:cs="Times New Roman"/>
+                <w:b/>
+                <w:sz w:val="24"/>
+                <w:szCs w:val="24"/>
+              </w:rPr>
+              <w:t>Created By</w:t>
+            </w:r>
+          </w:p>
+        </w:tc>
+        <w:tc>
+          <w:tcPr>
+            <w:tcW w:w="2254" w:type="dxa"/>
+            <w:tcBorders>
+              <w:top w:val="single" w:sz="4" w:space="0" w:color="000000"/>
+              <w:left w:val="single" w:sz="4" w:space="0" w:color="000000"/>
+              <w:bottom w:val="single" w:sz="4" w:space="0" w:color="000000"/>
+              <w:right w:val="single" w:sz="4" w:space="0" w:color="000000"/>
+            </w:tcBorders>
+            <w:vAlign w:val="center"/>
+          </w:tcPr>
+          <w:p>
+            <w:pPr>
+              <w:rPr>
+                <w:rFonts w:ascii="Times New Roman" w:eastAsia="Times New Roman" w:hAnsi="Times New Roman" w:cs="Times New Roman"/>
+                <w:sz w:val="24"/>
+                <w:szCs w:val="24"/>
+              </w:rPr>
+            </w:pPr>
+            <w:r>
+              <w:rPr>
+                <w:rFonts w:ascii="Times New Roman" w:eastAsia="Times New Roman" w:hAnsi="Times New Roman" w:cs="Times New Roman"/>
+                <w:sz w:val="24"/>
+                <w:szCs w:val="24"/>
+              </w:rPr>
+              <w:t>Hoang Cong Nghia</w:t>
+            </w:r>
+          </w:p>
+        </w:tc>
+        <w:tc>
+          <w:tcPr>
+            <w:tcW w:w="2057" w:type="dxa"/>
+            <w:tcBorders>
+              <w:top w:val="single" w:sz="4" w:space="0" w:color="000000"/>
+              <w:left w:val="single" w:sz="4" w:space="0" w:color="000000"/>
+              <w:bottom w:val="single" w:sz="4" w:space="0" w:color="000000"/>
+              <w:right w:val="single" w:sz="4" w:space="0" w:color="000000"/>
+            </w:tcBorders>
+            <w:vAlign w:val="center"/>
+          </w:tcPr>
+          <w:p>
+            <w:pPr>
+              <w:rPr>
+                <w:rFonts w:ascii="Times New Roman" w:eastAsia="Times New Roman" w:hAnsi="Times New Roman" w:cs="Times New Roman"/>
+                <w:b/>
+                <w:sz w:val="24"/>
+                <w:szCs w:val="24"/>
+              </w:rPr>
+            </w:pPr>
+            <w:r>
+              <w:rPr>
+                <w:rFonts w:ascii="Times New Roman" w:eastAsia="Times New Roman" w:hAnsi="Times New Roman" w:cs="Times New Roman"/>
+                <w:b/>
+                <w:sz w:val="24"/>
+                <w:szCs w:val="24"/>
+              </w:rPr>
+              <w:t>Created Date</w:t>
+            </w:r>
+          </w:p>
+        </w:tc>
+        <w:tc>
+          <w:tcPr>
+            <w:tcW w:w="2451" w:type="dxa"/>
+            <w:tcBorders>
+              <w:top w:val="single" w:sz="4" w:space="0" w:color="000000"/>
+              <w:left w:val="single" w:sz="4" w:space="0" w:color="000000"/>
+              <w:bottom w:val="single" w:sz="4" w:space="0" w:color="000000"/>
+              <w:right w:val="single" w:sz="4" w:space="0" w:color="000000"/>
+            </w:tcBorders>
+            <w:vAlign w:val="center"/>
+          </w:tcPr>
+          <w:p>
+            <w:pPr>
+              <w:rPr>
+                <w:rFonts w:ascii="Times New Roman" w:eastAsia="Times New Roman" w:hAnsi="Times New Roman" w:cs="Times New Roman"/>
+                <w:sz w:val="24"/>
+                <w:szCs w:val="24"/>
+              </w:rPr>
+            </w:pPr>
+            <w:r>
+              <w:rPr>
+                <w:rFonts w:ascii="Times New Roman" w:eastAsia="Times New Roman" w:hAnsi="Times New Roman" w:cs="Times New Roman"/>
+                <w:sz w:val="24"/>
+                <w:szCs w:val="24"/>
+              </w:rPr>
+              <w:t>25/01/2021</w:t>
+            </w:r>
+          </w:p>
+        </w:tc>
+      </w:tr>
+      <w:tr>
+        <w:trPr>
+          <w:trHeight w:val="440"/>
+        </w:trPr>
+        <w:tc>
+          <w:tcPr>
+            <w:tcW w:w="2254" w:type="dxa"/>
+            <w:tcBorders>
+              <w:top w:val="single" w:sz="4" w:space="0" w:color="000000"/>
+              <w:left w:val="single" w:sz="4" w:space="0" w:color="000000"/>
+              <w:bottom w:val="single" w:sz="4" w:space="0" w:color="000000"/>
+              <w:right w:val="single" w:sz="4" w:space="0" w:color="000000"/>
+            </w:tcBorders>
+            <w:vAlign w:val="center"/>
+          </w:tcPr>
+          <w:p>
+            <w:pPr>
+              <w:rPr>
+                <w:rFonts w:ascii="Times New Roman" w:eastAsia="Times New Roman" w:hAnsi="Times New Roman" w:cs="Times New Roman"/>
+                <w:b/>
+                <w:sz w:val="24"/>
+                <w:szCs w:val="24"/>
+              </w:rPr>
+            </w:pPr>
+            <w:r>
+              <w:rPr>
+                <w:rFonts w:ascii="Times New Roman" w:eastAsia="Times New Roman" w:hAnsi="Times New Roman" w:cs="Times New Roman"/>
+                <w:b/>
+                <w:sz w:val="24"/>
+                <w:szCs w:val="24"/>
+              </w:rPr>
+              <w:t>Primary Actor</w:t>
+            </w:r>
+          </w:p>
+        </w:tc>
+        <w:tc>
+          <w:tcPr>
+            <w:tcW w:w="2254" w:type="dxa"/>
+            <w:tcBorders>
+              <w:top w:val="single" w:sz="4" w:space="0" w:color="000000"/>
+              <w:left w:val="single" w:sz="4" w:space="0" w:color="000000"/>
+              <w:bottom w:val="single" w:sz="4" w:space="0" w:color="000000"/>
+              <w:right w:val="single" w:sz="4" w:space="0" w:color="000000"/>
+            </w:tcBorders>
+            <w:vAlign w:val="center"/>
+          </w:tcPr>
+          <w:p>
+            <w:pPr>
+              <w:rPr>
+                <w:rFonts w:ascii="Times New Roman" w:eastAsia="Times New Roman" w:hAnsi="Times New Roman" w:cs="Times New Roman"/>
+                <w:sz w:val="24"/>
+                <w:szCs w:val="24"/>
+              </w:rPr>
+            </w:pPr>
+            <w:r>
+              <w:rPr>
+                <w:rFonts w:ascii="Times New Roman" w:eastAsia="Times New Roman" w:hAnsi="Times New Roman" w:cs="Times New Roman"/>
+                <w:sz w:val="24"/>
+                <w:szCs w:val="24"/>
+              </w:rPr>
+              <w:t>Admin</w:t>
+            </w:r>
+          </w:p>
+        </w:tc>
+        <w:tc>
+          <w:tcPr>
+            <w:tcW w:w="2057" w:type="dxa"/>
+            <w:tcBorders>
+              <w:top w:val="single" w:sz="4" w:space="0" w:color="000000"/>
+              <w:left w:val="single" w:sz="4" w:space="0" w:color="000000"/>
+              <w:bottom w:val="single" w:sz="4" w:space="0" w:color="000000"/>
+              <w:right w:val="single" w:sz="4" w:space="0" w:color="000000"/>
+            </w:tcBorders>
+            <w:vAlign w:val="center"/>
+          </w:tcPr>
+          <w:p>
+            <w:pPr>
+              <w:rPr>
+                <w:rFonts w:ascii="Times New Roman" w:eastAsia="Times New Roman" w:hAnsi="Times New Roman" w:cs="Times New Roman"/>
+                <w:b/>
+                <w:sz w:val="24"/>
+                <w:szCs w:val="24"/>
+              </w:rPr>
+            </w:pPr>
+            <w:r>
+              <w:rPr>
+                <w:rFonts w:ascii="Times New Roman" w:eastAsia="Times New Roman" w:hAnsi="Times New Roman" w:cs="Times New Roman"/>
+                <w:b/>
+                <w:sz w:val="24"/>
+                <w:szCs w:val="24"/>
+              </w:rPr>
+              <w:t>Secondary Actor</w:t>
+            </w:r>
+          </w:p>
+        </w:tc>
+        <w:tc>
+          <w:tcPr>
+            <w:tcW w:w="2451" w:type="dxa"/>
+            <w:tcBorders>
+              <w:top w:val="single" w:sz="4" w:space="0" w:color="000000"/>
+              <w:left w:val="single" w:sz="4" w:space="0" w:color="000000"/>
+              <w:bottom w:val="single" w:sz="4" w:space="0" w:color="000000"/>
+              <w:right w:val="single" w:sz="4" w:space="0" w:color="000000"/>
+            </w:tcBorders>
+            <w:vAlign w:val="center"/>
+          </w:tcPr>
+          <w:p>
+            <w:pPr>
+              <w:rPr>
+                <w:rFonts w:ascii="Times New Roman" w:eastAsia="Times New Roman" w:hAnsi="Times New Roman" w:cs="Times New Roman"/>
+                <w:sz w:val="24"/>
+                <w:szCs w:val="24"/>
+              </w:rPr>
+            </w:pPr>
+            <w:r>
+              <w:rPr>
+                <w:rFonts w:ascii="Times New Roman" w:eastAsia="Times New Roman" w:hAnsi="Times New Roman" w:cs="Times New Roman"/>
+                <w:sz w:val="24"/>
+                <w:szCs w:val="24"/>
+              </w:rPr>
+              <w:t>N/A</w:t>
+            </w:r>
+          </w:p>
+        </w:tc>
+      </w:tr>
+      <w:tr>
+        <w:trPr>
+          <w:trHeight w:val="440"/>
+        </w:trPr>
+        <w:tc>
+          <w:tcPr>
+            <w:tcW w:w="2254" w:type="dxa"/>
+            <w:tcBorders>
+              <w:top w:val="single" w:sz="4" w:space="0" w:color="000000"/>
+              <w:left w:val="single" w:sz="4" w:space="0" w:color="000000"/>
+              <w:bottom w:val="single" w:sz="4" w:space="0" w:color="000000"/>
+              <w:right w:val="single" w:sz="4" w:space="0" w:color="000000"/>
+            </w:tcBorders>
+            <w:vAlign w:val="center"/>
+          </w:tcPr>
+          <w:p>
+            <w:pPr>
+              <w:rPr>
+                <w:rFonts w:ascii="Times New Roman" w:eastAsia="Times New Roman" w:hAnsi="Times New Roman" w:cs="Times New Roman"/>
+                <w:b/>
+                <w:sz w:val="24"/>
+                <w:szCs w:val="24"/>
+              </w:rPr>
+            </w:pPr>
+            <w:r>
+              <w:rPr>
+                <w:rFonts w:ascii="Times New Roman" w:eastAsia="Times New Roman" w:hAnsi="Times New Roman" w:cs="Times New Roman"/>
+                <w:b/>
+                <w:sz w:val="24"/>
+                <w:szCs w:val="24"/>
+              </w:rPr>
+              <w:t>Description</w:t>
+            </w:r>
+          </w:p>
+        </w:tc>
+        <w:tc>
+          <w:tcPr>
+            <w:tcW w:w="6762" w:type="dxa"/>
+            <w:gridSpan w:val="3"/>
+            <w:tcBorders>
+              <w:top w:val="single" w:sz="4" w:space="0" w:color="000000"/>
+              <w:left w:val="single" w:sz="4" w:space="0" w:color="000000"/>
+              <w:bottom w:val="single" w:sz="4" w:space="0" w:color="000000"/>
+              <w:right w:val="single" w:sz="4" w:space="0" w:color="000000"/>
+            </w:tcBorders>
+            <w:vAlign w:val="center"/>
+          </w:tcPr>
+          <w:p>
+            <w:pPr>
+              <w:rPr>
+                <w:rFonts w:ascii="Times New Roman" w:eastAsia="Times New Roman" w:hAnsi="Times New Roman" w:cs="Times New Roman"/>
+                <w:sz w:val="24"/>
+                <w:szCs w:val="24"/>
+              </w:rPr>
+            </w:pPr>
+            <w:r>
+              <w:rPr>
+                <w:rFonts w:ascii="Times New Roman" w:eastAsia="Times New Roman" w:hAnsi="Times New Roman" w:cs="Times New Roman"/>
+                <w:sz w:val="24"/>
+                <w:szCs w:val="24"/>
+              </w:rPr>
+              <w:t>Admin can view question’s info</w:t>
+            </w:r>
+          </w:p>
+        </w:tc>
+      </w:tr>
+      <w:tr>
+        <w:trPr>
+          <w:trHeight w:val="440"/>
+        </w:trPr>
+        <w:tc>
+          <w:tcPr>
+            <w:tcW w:w="2254" w:type="dxa"/>
+            <w:tcBorders>
+              <w:top w:val="single" w:sz="4" w:space="0" w:color="000000"/>
+              <w:left w:val="single" w:sz="4" w:space="0" w:color="000000"/>
+              <w:bottom w:val="single" w:sz="4" w:space="0" w:color="000000"/>
+              <w:right w:val="single" w:sz="4" w:space="0" w:color="000000"/>
+            </w:tcBorders>
+            <w:vAlign w:val="center"/>
+          </w:tcPr>
+          <w:p>
+            <w:pPr>
+              <w:rPr>
+                <w:rFonts w:ascii="Times New Roman" w:eastAsia="Times New Roman" w:hAnsi="Times New Roman" w:cs="Times New Roman"/>
+                <w:b/>
+                <w:sz w:val="24"/>
+                <w:szCs w:val="24"/>
+              </w:rPr>
+            </w:pPr>
+            <w:r>
+              <w:rPr>
+                <w:rFonts w:ascii="Times New Roman" w:eastAsia="Times New Roman" w:hAnsi="Times New Roman" w:cs="Times New Roman"/>
+                <w:b/>
+                <w:sz w:val="24"/>
+                <w:szCs w:val="24"/>
+              </w:rPr>
+              <w:t>Pre-conditions</w:t>
+            </w:r>
+          </w:p>
+        </w:tc>
+        <w:tc>
+          <w:tcPr>
+            <w:tcW w:w="6762" w:type="dxa"/>
+            <w:gridSpan w:val="3"/>
+            <w:tcBorders>
+              <w:top w:val="single" w:sz="4" w:space="0" w:color="000000"/>
+              <w:left w:val="single" w:sz="4" w:space="0" w:color="000000"/>
+              <w:bottom w:val="single" w:sz="4" w:space="0" w:color="000000"/>
+              <w:right w:val="single" w:sz="4" w:space="0" w:color="000000"/>
+            </w:tcBorders>
+            <w:vAlign w:val="center"/>
+          </w:tcPr>
+          <w:p>
+            <w:pPr>
+              <w:rPr>
+                <w:rFonts w:ascii="Times New Roman" w:eastAsia="Times New Roman" w:hAnsi="Times New Roman" w:cs="Times New Roman"/>
+                <w:sz w:val="24"/>
+                <w:szCs w:val="24"/>
+              </w:rPr>
+            </w:pPr>
+            <w:r>
+              <w:rPr>
+                <w:rFonts w:ascii="Times New Roman" w:eastAsia="Times New Roman" w:hAnsi="Times New Roman" w:cs="Times New Roman"/>
+                <w:sz w:val="24"/>
+                <w:szCs w:val="24"/>
+              </w:rPr>
+              <w:t>Admin must login.</w:t>
+            </w:r>
+          </w:p>
+        </w:tc>
+      </w:tr>
+      <w:tr>
+        <w:trPr>
+          <w:trHeight w:val="440"/>
+        </w:trPr>
+        <w:tc>
+          <w:tcPr>
+            <w:tcW w:w="2254" w:type="dxa"/>
+            <w:tcBorders>
+              <w:top w:val="single" w:sz="4" w:space="0" w:color="000000"/>
+              <w:left w:val="single" w:sz="4" w:space="0" w:color="000000"/>
+              <w:bottom w:val="single" w:sz="4" w:space="0" w:color="000000"/>
+              <w:right w:val="single" w:sz="4" w:space="0" w:color="000000"/>
+            </w:tcBorders>
+            <w:vAlign w:val="center"/>
+          </w:tcPr>
+          <w:p>
+            <w:pPr>
+              <w:rPr>
+                <w:rFonts w:ascii="Times New Roman" w:eastAsia="Times New Roman" w:hAnsi="Times New Roman" w:cs="Times New Roman"/>
+                <w:b/>
+                <w:sz w:val="24"/>
+                <w:szCs w:val="24"/>
+              </w:rPr>
+            </w:pPr>
+            <w:r>
+              <w:rPr>
+                <w:rFonts w:ascii="Times New Roman" w:eastAsia="Times New Roman" w:hAnsi="Times New Roman" w:cs="Times New Roman"/>
+                <w:b/>
+                <w:sz w:val="24"/>
+                <w:szCs w:val="24"/>
+              </w:rPr>
+              <w:t>Post-conditions</w:t>
+            </w:r>
+          </w:p>
+        </w:tc>
+        <w:tc>
+          <w:tcPr>
+            <w:tcW w:w="6762" w:type="dxa"/>
+            <w:gridSpan w:val="3"/>
+            <w:tcBorders>
+              <w:top w:val="single" w:sz="4" w:space="0" w:color="000000"/>
+              <w:left w:val="single" w:sz="4" w:space="0" w:color="000000"/>
+              <w:bottom w:val="single" w:sz="4" w:space="0" w:color="000000"/>
+              <w:right w:val="single" w:sz="4" w:space="0" w:color="000000"/>
+            </w:tcBorders>
+            <w:vAlign w:val="center"/>
+          </w:tcPr>
+          <w:p>
+            <w:pPr>
+              <w:spacing w:line="238" w:lineRule="auto"/>
+              <w:rPr>
+                <w:rFonts w:ascii="Times New Roman" w:eastAsia="Times New Roman" w:hAnsi="Times New Roman" w:cs="Times New Roman"/>
+                <w:sz w:val="24"/>
+                <w:szCs w:val="24"/>
+              </w:rPr>
+            </w:pPr>
+            <w:r>
+              <w:rPr>
+                <w:rFonts w:ascii="Times New Roman" w:eastAsia="Times New Roman" w:hAnsi="Times New Roman" w:cs="Times New Roman"/>
+                <w:sz w:val="24"/>
+                <w:szCs w:val="24"/>
+              </w:rPr>
+              <w:t>Admin view match question’s Info</w:t>
+            </w:r>
+          </w:p>
+        </w:tc>
+      </w:tr>
+      <w:tr>
+        <w:trPr>
+          <w:trHeight w:val="440"/>
+        </w:trPr>
+        <w:tc>
+          <w:tcPr>
+            <w:tcW w:w="2254" w:type="dxa"/>
+            <w:tcBorders>
+              <w:top w:val="single" w:sz="4" w:space="0" w:color="000000"/>
+              <w:left w:val="single" w:sz="4" w:space="0" w:color="000000"/>
+              <w:bottom w:val="single" w:sz="4" w:space="0" w:color="000000"/>
+              <w:right w:val="single" w:sz="4" w:space="0" w:color="000000"/>
+            </w:tcBorders>
+            <w:vAlign w:val="center"/>
+          </w:tcPr>
+          <w:p>
+            <w:pPr>
+              <w:rPr>
+                <w:rFonts w:ascii="Times New Roman" w:eastAsia="Times New Roman" w:hAnsi="Times New Roman" w:cs="Times New Roman"/>
+                <w:b/>
+                <w:sz w:val="24"/>
+                <w:szCs w:val="24"/>
+              </w:rPr>
+            </w:pPr>
+            <w:r>
+              <w:rPr>
+                <w:rFonts w:ascii="Times New Roman" w:eastAsia="Times New Roman" w:hAnsi="Times New Roman" w:cs="Times New Roman"/>
+                <w:b/>
+                <w:sz w:val="24"/>
+                <w:szCs w:val="24"/>
+              </w:rPr>
+              <w:t>Normal Flow</w:t>
+            </w:r>
+          </w:p>
+        </w:tc>
+        <w:tc>
+          <w:tcPr>
+            <w:tcW w:w="6762" w:type="dxa"/>
+            <w:gridSpan w:val="3"/>
+            <w:tcBorders>
+              <w:top w:val="single" w:sz="4" w:space="0" w:color="000000"/>
+              <w:left w:val="single" w:sz="4" w:space="0" w:color="000000"/>
+              <w:bottom w:val="single" w:sz="4" w:space="0" w:color="000000"/>
+              <w:right w:val="single" w:sz="4" w:space="0" w:color="000000"/>
+            </w:tcBorders>
+            <w:vAlign w:val="center"/>
+          </w:tcPr>
+          <w:p>
+            <w:pPr>
+              <w:numPr>
+                <w:ilvl w:val="0"/>
+                <w:numId w:val="52"/>
+              </w:numPr>
+              <w:pBdr>
+                <w:top w:val="nil"/>
+                <w:left w:val="nil"/>
+                <w:bottom w:val="nil"/>
+                <w:right w:val="nil"/>
+                <w:between w:val="nil"/>
+              </w:pBdr>
+              <w:spacing w:after="0"/>
+              <w:rPr>
+                <w:rFonts w:ascii="Times New Roman" w:eastAsia="Times New Roman" w:hAnsi="Times New Roman" w:cs="Times New Roman"/>
+                <w:color w:val="000000"/>
+                <w:sz w:val="24"/>
+                <w:szCs w:val="24"/>
+              </w:rPr>
+            </w:pPr>
+            <w:r>
+              <w:rPr>
+                <w:rFonts w:ascii="Times New Roman" w:eastAsia="Times New Roman" w:hAnsi="Times New Roman" w:cs="Times New Roman"/>
+                <w:color w:val="000000"/>
+                <w:sz w:val="24"/>
+                <w:szCs w:val="24"/>
+              </w:rPr>
+              <w:t>Go to Home Page</w:t>
+            </w:r>
+          </w:p>
+          <w:p>
+            <w:pPr>
+              <w:numPr>
+                <w:ilvl w:val="0"/>
+                <w:numId w:val="52"/>
+              </w:numPr>
+              <w:pBdr>
+                <w:top w:val="nil"/>
+                <w:left w:val="nil"/>
+                <w:bottom w:val="nil"/>
+                <w:right w:val="nil"/>
+                <w:between w:val="nil"/>
+              </w:pBdr>
+              <w:spacing w:after="0"/>
+              <w:rPr>
+                <w:rFonts w:ascii="Times New Roman" w:eastAsia="Times New Roman" w:hAnsi="Times New Roman" w:cs="Times New Roman"/>
+                <w:color w:val="000000"/>
+                <w:sz w:val="24"/>
+                <w:szCs w:val="24"/>
+              </w:rPr>
+            </w:pPr>
+            <w:r>
+              <w:rPr>
+                <w:rFonts w:ascii="Times New Roman" w:eastAsia="Times New Roman" w:hAnsi="Times New Roman" w:cs="Times New Roman"/>
+                <w:color w:val="000000"/>
+                <w:sz w:val="24"/>
+                <w:szCs w:val="24"/>
+              </w:rPr>
+              <w:t>Admin click</w:t>
+            </w:r>
+            <w:r>
+              <w:rPr>
+                <w:rFonts w:ascii="Times New Roman" w:eastAsia="Times New Roman" w:hAnsi="Times New Roman" w:cs="Times New Roman"/>
+                <w:sz w:val="24"/>
+                <w:szCs w:val="24"/>
+              </w:rPr>
+              <w:t xml:space="preserve"> “</w:t>
+            </w:r>
+            <w:r>
+              <w:rPr>
+                <w:rFonts w:ascii="Times New Roman" w:eastAsia="Times New Roman" w:hAnsi="Times New Roman" w:cs="Times New Roman"/>
+                <w:color w:val="000000"/>
+                <w:sz w:val="24"/>
+                <w:szCs w:val="24"/>
+              </w:rPr>
+              <w:t xml:space="preserve">View </w:t>
+            </w:r>
+            <w:r>
+              <w:rPr>
+                <w:rFonts w:ascii="Times New Roman" w:eastAsia="Times New Roman" w:hAnsi="Times New Roman" w:cs="Times New Roman"/>
+                <w:sz w:val="24"/>
+                <w:szCs w:val="24"/>
+              </w:rPr>
+              <w:t>question’s</w:t>
+            </w:r>
+            <w:r>
+              <w:rPr>
+                <w:rFonts w:ascii="Times New Roman" w:eastAsia="Times New Roman" w:hAnsi="Times New Roman" w:cs="Times New Roman"/>
+                <w:color w:val="000000"/>
+                <w:sz w:val="24"/>
+                <w:szCs w:val="24"/>
+              </w:rPr>
+              <w:t xml:space="preserve"> info”.</w:t>
+            </w:r>
+          </w:p>
+          <w:p>
+            <w:pPr>
+              <w:numPr>
+                <w:ilvl w:val="0"/>
+                <w:numId w:val="52"/>
+              </w:numPr>
+              <w:pBdr>
+                <w:top w:val="nil"/>
+                <w:left w:val="nil"/>
+                <w:bottom w:val="nil"/>
+                <w:right w:val="nil"/>
+                <w:between w:val="nil"/>
+              </w:pBdr>
+              <w:rPr>
+                <w:rFonts w:ascii="Times New Roman" w:eastAsia="Times New Roman" w:hAnsi="Times New Roman" w:cs="Times New Roman"/>
+                <w:color w:val="000000"/>
+                <w:sz w:val="24"/>
+                <w:szCs w:val="24"/>
+              </w:rPr>
+            </w:pPr>
+            <w:r>
+              <w:rPr>
+                <w:rFonts w:ascii="Times New Roman" w:eastAsia="Times New Roman" w:hAnsi="Times New Roman" w:cs="Times New Roman"/>
+                <w:color w:val="000000"/>
+                <w:sz w:val="24"/>
+                <w:szCs w:val="24"/>
+              </w:rPr>
+              <w:t xml:space="preserve">The system will redirect User to the view </w:t>
+            </w:r>
+            <w:r>
+              <w:rPr>
+                <w:rFonts w:ascii="Times New Roman" w:eastAsia="Times New Roman" w:hAnsi="Times New Roman" w:cs="Times New Roman"/>
+                <w:sz w:val="24"/>
+                <w:szCs w:val="24"/>
+              </w:rPr>
+              <w:t>question’s</w:t>
+            </w:r>
+            <w:r>
+              <w:rPr>
+                <w:rFonts w:ascii="Times New Roman" w:eastAsia="Times New Roman" w:hAnsi="Times New Roman" w:cs="Times New Roman"/>
+                <w:color w:val="000000"/>
+                <w:sz w:val="24"/>
+                <w:szCs w:val="24"/>
+              </w:rPr>
+              <w:t xml:space="preserve"> info page.</w:t>
+            </w:r>
+          </w:p>
+        </w:tc>
+      </w:tr>
+      <w:tr>
+        <w:trPr>
+          <w:trHeight w:val="440"/>
+        </w:trPr>
+        <w:tc>
+          <w:tcPr>
+            <w:tcW w:w="2254" w:type="dxa"/>
+            <w:tcBorders>
+              <w:top w:val="single" w:sz="4" w:space="0" w:color="000000"/>
+              <w:left w:val="single" w:sz="4" w:space="0" w:color="000000"/>
+              <w:bottom w:val="single" w:sz="4" w:space="0" w:color="000000"/>
+              <w:right w:val="single" w:sz="4" w:space="0" w:color="000000"/>
+            </w:tcBorders>
+            <w:vAlign w:val="center"/>
+          </w:tcPr>
+          <w:p>
+            <w:pPr>
+              <w:rPr>
+                <w:rFonts w:ascii="Times New Roman" w:eastAsia="Times New Roman" w:hAnsi="Times New Roman" w:cs="Times New Roman"/>
+                <w:b/>
+                <w:sz w:val="24"/>
+                <w:szCs w:val="24"/>
+              </w:rPr>
+            </w:pPr>
+            <w:r>
+              <w:rPr>
+                <w:rFonts w:ascii="Times New Roman" w:eastAsia="Times New Roman" w:hAnsi="Times New Roman" w:cs="Times New Roman"/>
+                <w:b/>
+                <w:sz w:val="24"/>
+                <w:szCs w:val="24"/>
+              </w:rPr>
+              <w:t>Alternative Flow</w:t>
+            </w:r>
+          </w:p>
+        </w:tc>
+        <w:tc>
+          <w:tcPr>
+            <w:tcW w:w="6762" w:type="dxa"/>
+            <w:gridSpan w:val="3"/>
+            <w:tcBorders>
+              <w:top w:val="single" w:sz="4" w:space="0" w:color="000000"/>
+              <w:left w:val="single" w:sz="4" w:space="0" w:color="000000"/>
+              <w:bottom w:val="single" w:sz="4" w:space="0" w:color="000000"/>
+              <w:right w:val="single" w:sz="4" w:space="0" w:color="000000"/>
+            </w:tcBorders>
+            <w:vAlign w:val="center"/>
+          </w:tcPr>
+          <w:p>
+            <w:pPr>
+              <w:rPr>
+                <w:rFonts w:ascii="Times New Roman" w:eastAsia="Times New Roman" w:hAnsi="Times New Roman" w:cs="Times New Roman"/>
+                <w:sz w:val="24"/>
+                <w:szCs w:val="24"/>
+              </w:rPr>
+            </w:pPr>
+            <w:r>
+              <w:rPr>
+                <w:rFonts w:ascii="Times New Roman" w:eastAsia="Times New Roman" w:hAnsi="Times New Roman" w:cs="Times New Roman"/>
+                <w:sz w:val="24"/>
+                <w:szCs w:val="24"/>
+              </w:rPr>
+              <w:t>N/A</w:t>
+            </w:r>
+          </w:p>
+        </w:tc>
+      </w:tr>
+      <w:tr>
+        <w:trPr>
+          <w:trHeight w:val="440"/>
+        </w:trPr>
+        <w:tc>
+          <w:tcPr>
+            <w:tcW w:w="2254" w:type="dxa"/>
+            <w:tcBorders>
+              <w:top w:val="single" w:sz="4" w:space="0" w:color="000000"/>
+              <w:left w:val="single" w:sz="4" w:space="0" w:color="000000"/>
+              <w:bottom w:val="single" w:sz="4" w:space="0" w:color="000000"/>
+              <w:right w:val="single" w:sz="4" w:space="0" w:color="000000"/>
+            </w:tcBorders>
+            <w:vAlign w:val="center"/>
+          </w:tcPr>
+          <w:p>
+            <w:pPr>
+              <w:rPr>
+                <w:rFonts w:ascii="Times New Roman" w:eastAsia="Times New Roman" w:hAnsi="Times New Roman" w:cs="Times New Roman"/>
+                <w:b/>
+                <w:sz w:val="24"/>
+                <w:szCs w:val="24"/>
+              </w:rPr>
+            </w:pPr>
+            <w:r>
+              <w:rPr>
+                <w:rFonts w:ascii="Times New Roman" w:eastAsia="Times New Roman" w:hAnsi="Times New Roman" w:cs="Times New Roman"/>
+                <w:b/>
+                <w:sz w:val="24"/>
+                <w:szCs w:val="24"/>
+              </w:rPr>
+              <w:t>Exceptions</w:t>
+            </w:r>
+          </w:p>
+        </w:tc>
+        <w:tc>
+          <w:tcPr>
+            <w:tcW w:w="6762" w:type="dxa"/>
+            <w:gridSpan w:val="3"/>
+            <w:tcBorders>
+              <w:top w:val="single" w:sz="4" w:space="0" w:color="000000"/>
+              <w:left w:val="single" w:sz="4" w:space="0" w:color="000000"/>
+              <w:bottom w:val="single" w:sz="4" w:space="0" w:color="000000"/>
+              <w:right w:val="single" w:sz="4" w:space="0" w:color="000000"/>
+            </w:tcBorders>
+            <w:vAlign w:val="bottom"/>
+          </w:tcPr>
+          <w:p>
+            <w:pPr>
+              <w:spacing w:line="276" w:lineRule="auto"/>
+              <w:rPr>
+                <w:rFonts w:ascii="Times New Roman" w:eastAsia="Times New Roman" w:hAnsi="Times New Roman" w:cs="Times New Roman"/>
+                <w:sz w:val="24"/>
+                <w:szCs w:val="24"/>
+              </w:rPr>
+            </w:pPr>
+            <w:r>
+              <w:rPr>
+                <w:rFonts w:ascii="Times New Roman" w:eastAsia="Times New Roman" w:hAnsi="Times New Roman" w:cs="Times New Roman"/>
+                <w:sz w:val="24"/>
+                <w:szCs w:val="24"/>
+              </w:rPr>
+              <w:t>N/A</w:t>
+            </w:r>
+          </w:p>
+        </w:tc>
+      </w:tr>
+      <w:tr>
+        <w:trPr>
+          <w:trHeight w:val="440"/>
+        </w:trPr>
+        <w:tc>
+          <w:tcPr>
+            <w:tcW w:w="2254" w:type="dxa"/>
+            <w:tcBorders>
+              <w:top w:val="single" w:sz="4" w:space="0" w:color="000000"/>
+              <w:left w:val="single" w:sz="4" w:space="0" w:color="000000"/>
+              <w:bottom w:val="single" w:sz="4" w:space="0" w:color="000000"/>
+              <w:right w:val="single" w:sz="4" w:space="0" w:color="000000"/>
+            </w:tcBorders>
+            <w:vAlign w:val="center"/>
+          </w:tcPr>
+          <w:p>
+            <w:pPr>
+              <w:rPr>
+                <w:rFonts w:ascii="Times New Roman" w:eastAsia="Times New Roman" w:hAnsi="Times New Roman" w:cs="Times New Roman"/>
+                <w:b/>
+                <w:sz w:val="24"/>
+                <w:szCs w:val="24"/>
+              </w:rPr>
+            </w:pPr>
+            <w:r>
+              <w:rPr>
+                <w:rFonts w:ascii="Times New Roman" w:eastAsia="Times New Roman" w:hAnsi="Times New Roman" w:cs="Times New Roman"/>
+                <w:b/>
+                <w:sz w:val="24"/>
+                <w:szCs w:val="24"/>
+              </w:rPr>
+              <w:t>Priority</w:t>
+            </w:r>
+          </w:p>
+        </w:tc>
+        <w:tc>
+          <w:tcPr>
+            <w:tcW w:w="6762" w:type="dxa"/>
+            <w:gridSpan w:val="3"/>
+            <w:tcBorders>
+              <w:top w:val="single" w:sz="4" w:space="0" w:color="000000"/>
+              <w:left w:val="single" w:sz="4" w:space="0" w:color="000000"/>
+              <w:bottom w:val="single" w:sz="4" w:space="0" w:color="000000"/>
+              <w:right w:val="single" w:sz="4" w:space="0" w:color="000000"/>
+            </w:tcBorders>
+            <w:vAlign w:val="bottom"/>
+          </w:tcPr>
+          <w:p>
+            <w:pPr>
+              <w:rPr>
+                <w:rFonts w:ascii="Times New Roman" w:eastAsia="Times New Roman" w:hAnsi="Times New Roman" w:cs="Times New Roman"/>
+                <w:sz w:val="24"/>
+                <w:szCs w:val="24"/>
+              </w:rPr>
+            </w:pPr>
+            <w:r>
+              <w:rPr>
+                <w:rFonts w:ascii="Times New Roman" w:eastAsia="Times New Roman" w:hAnsi="Times New Roman" w:cs="Times New Roman"/>
+                <w:sz w:val="24"/>
+                <w:szCs w:val="24"/>
+              </w:rPr>
+              <w:t>High</w:t>
+            </w:r>
+          </w:p>
+        </w:tc>
+      </w:tr>
+      <w:tr>
+        <w:trPr>
+          <w:trHeight w:val="440"/>
+        </w:trPr>
+        <w:tc>
+          <w:tcPr>
+            <w:tcW w:w="2254" w:type="dxa"/>
+            <w:tcBorders>
+              <w:top w:val="single" w:sz="4" w:space="0" w:color="000000"/>
+              <w:left w:val="single" w:sz="4" w:space="0" w:color="000000"/>
+              <w:bottom w:val="single" w:sz="4" w:space="0" w:color="000000"/>
+              <w:right w:val="single" w:sz="4" w:space="0" w:color="000000"/>
+            </w:tcBorders>
+            <w:vAlign w:val="center"/>
+          </w:tcPr>
+          <w:p>
+            <w:pPr>
+              <w:rPr>
+                <w:rFonts w:ascii="Times New Roman" w:eastAsia="Times New Roman" w:hAnsi="Times New Roman" w:cs="Times New Roman"/>
+                <w:b/>
+                <w:sz w:val="24"/>
+                <w:szCs w:val="24"/>
+              </w:rPr>
+            </w:pPr>
+            <w:r>
+              <w:rPr>
+                <w:rFonts w:ascii="Times New Roman" w:eastAsia="Times New Roman" w:hAnsi="Times New Roman" w:cs="Times New Roman"/>
+                <w:b/>
+                <w:sz w:val="24"/>
+                <w:szCs w:val="24"/>
+              </w:rPr>
+              <w:t>Frequency of Use</w:t>
+            </w:r>
+          </w:p>
+        </w:tc>
+        <w:tc>
+          <w:tcPr>
+            <w:tcW w:w="6762" w:type="dxa"/>
+            <w:gridSpan w:val="3"/>
+            <w:tcBorders>
+              <w:top w:val="single" w:sz="4" w:space="0" w:color="000000"/>
+              <w:left w:val="single" w:sz="4" w:space="0" w:color="000000"/>
+              <w:bottom w:val="single" w:sz="4" w:space="0" w:color="000000"/>
+              <w:right w:val="single" w:sz="4" w:space="0" w:color="000000"/>
+            </w:tcBorders>
+            <w:vAlign w:val="center"/>
+          </w:tcPr>
+          <w:p>
+            <w:pPr>
+              <w:rPr>
+                <w:rFonts w:ascii="Times New Roman" w:eastAsia="Times New Roman" w:hAnsi="Times New Roman" w:cs="Times New Roman"/>
+                <w:sz w:val="24"/>
+                <w:szCs w:val="24"/>
+              </w:rPr>
+            </w:pPr>
+            <w:r>
+              <w:rPr>
+                <w:rFonts w:ascii="Times New Roman" w:eastAsia="Times New Roman" w:hAnsi="Times New Roman" w:cs="Times New Roman"/>
+                <w:sz w:val="24"/>
+                <w:szCs w:val="24"/>
+              </w:rPr>
+              <w:t>High</w:t>
+            </w:r>
+          </w:p>
+        </w:tc>
+      </w:tr>
+      <w:tr>
+        <w:trPr>
+          <w:trHeight w:val="440"/>
+        </w:trPr>
+        <w:tc>
+          <w:tcPr>
+            <w:tcW w:w="2254" w:type="dxa"/>
+            <w:tcBorders>
+              <w:top w:val="single" w:sz="4" w:space="0" w:color="000000"/>
+              <w:left w:val="single" w:sz="4" w:space="0" w:color="000000"/>
+              <w:bottom w:val="single" w:sz="4" w:space="0" w:color="000000"/>
+              <w:right w:val="single" w:sz="4" w:space="0" w:color="000000"/>
+            </w:tcBorders>
+            <w:vAlign w:val="center"/>
+          </w:tcPr>
+          <w:p>
+            <w:pPr>
+              <w:rPr>
+                <w:rFonts w:ascii="Times New Roman" w:eastAsia="Times New Roman" w:hAnsi="Times New Roman" w:cs="Times New Roman"/>
+                <w:b/>
+                <w:sz w:val="24"/>
+                <w:szCs w:val="24"/>
+              </w:rPr>
+            </w:pPr>
+            <w:r>
+              <w:rPr>
+                <w:rFonts w:ascii="Times New Roman" w:eastAsia="Times New Roman" w:hAnsi="Times New Roman" w:cs="Times New Roman"/>
+                <w:b/>
+                <w:sz w:val="24"/>
+                <w:szCs w:val="24"/>
+              </w:rPr>
+              <w:t>Business Rules</w:t>
+            </w:r>
+          </w:p>
+        </w:tc>
+        <w:tc>
+          <w:tcPr>
+            <w:tcW w:w="6762" w:type="dxa"/>
+            <w:gridSpan w:val="3"/>
+            <w:tcBorders>
+              <w:top w:val="single" w:sz="4" w:space="0" w:color="000000"/>
+              <w:left w:val="single" w:sz="4" w:space="0" w:color="000000"/>
+              <w:bottom w:val="single" w:sz="4" w:space="0" w:color="000000"/>
+              <w:right w:val="single" w:sz="4" w:space="0" w:color="000000"/>
+            </w:tcBorders>
+            <w:vAlign w:val="center"/>
+          </w:tcPr>
+          <w:p>
+            <w:pPr>
+              <w:rPr>
+                <w:rFonts w:ascii="Times New Roman" w:eastAsia="Times New Roman" w:hAnsi="Times New Roman" w:cs="Times New Roman"/>
+                <w:sz w:val="24"/>
+                <w:szCs w:val="24"/>
+              </w:rPr>
+            </w:pPr>
+          </w:p>
+        </w:tc>
+      </w:tr>
+      <w:tr>
+        <w:trPr>
+          <w:trHeight w:val="440"/>
+        </w:trPr>
+        <w:tc>
+          <w:tcPr>
+            <w:tcW w:w="2254" w:type="dxa"/>
+            <w:tcBorders>
+              <w:top w:val="single" w:sz="4" w:space="0" w:color="000000"/>
+              <w:left w:val="single" w:sz="4" w:space="0" w:color="000000"/>
+              <w:bottom w:val="single" w:sz="4" w:space="0" w:color="000000"/>
+              <w:right w:val="single" w:sz="4" w:space="0" w:color="000000"/>
+            </w:tcBorders>
+            <w:vAlign w:val="center"/>
+          </w:tcPr>
+          <w:p>
+            <w:pPr>
+              <w:rPr>
+                <w:rFonts w:ascii="Times New Roman" w:eastAsia="Times New Roman" w:hAnsi="Times New Roman" w:cs="Times New Roman"/>
+                <w:b/>
+                <w:sz w:val="24"/>
+                <w:szCs w:val="24"/>
+              </w:rPr>
+            </w:pPr>
+            <w:r>
+              <w:rPr>
+                <w:rFonts w:ascii="Times New Roman" w:eastAsia="Times New Roman" w:hAnsi="Times New Roman" w:cs="Times New Roman"/>
+                <w:b/>
+                <w:sz w:val="24"/>
+                <w:szCs w:val="24"/>
+              </w:rPr>
+              <w:t>Other Information</w:t>
+            </w:r>
+          </w:p>
+        </w:tc>
+        <w:tc>
+          <w:tcPr>
+            <w:tcW w:w="6762" w:type="dxa"/>
+            <w:gridSpan w:val="3"/>
+            <w:tcBorders>
+              <w:top w:val="single" w:sz="4" w:space="0" w:color="000000"/>
+              <w:left w:val="single" w:sz="4" w:space="0" w:color="000000"/>
+              <w:bottom w:val="single" w:sz="4" w:space="0" w:color="000000"/>
+              <w:right w:val="single" w:sz="4" w:space="0" w:color="000000"/>
+            </w:tcBorders>
+            <w:vAlign w:val="center"/>
+          </w:tcPr>
+          <w:p>
+            <w:pPr>
+              <w:rPr>
+                <w:rFonts w:ascii="Times New Roman" w:eastAsia="Times New Roman" w:hAnsi="Times New Roman" w:cs="Times New Roman"/>
+                <w:sz w:val="24"/>
+                <w:szCs w:val="24"/>
+              </w:rPr>
+            </w:pPr>
+            <w:r>
+              <w:rPr>
+                <w:rFonts w:ascii="Times New Roman" w:eastAsia="Times New Roman" w:hAnsi="Times New Roman" w:cs="Times New Roman"/>
+                <w:sz w:val="24"/>
+                <w:szCs w:val="24"/>
+              </w:rPr>
+              <w:t>N/A</w:t>
+            </w:r>
+          </w:p>
+        </w:tc>
+      </w:tr>
+      <w:tr>
+        <w:trPr>
+          <w:trHeight w:val="440"/>
+        </w:trPr>
+        <w:tc>
+          <w:tcPr>
+            <w:tcW w:w="2254" w:type="dxa"/>
+            <w:tcBorders>
+              <w:top w:val="single" w:sz="4" w:space="0" w:color="000000"/>
+              <w:left w:val="single" w:sz="4" w:space="0" w:color="000000"/>
+              <w:bottom w:val="single" w:sz="4" w:space="0" w:color="000000"/>
+              <w:right w:val="single" w:sz="4" w:space="0" w:color="000000"/>
+            </w:tcBorders>
+            <w:vAlign w:val="center"/>
+          </w:tcPr>
+          <w:p>
+            <w:pPr>
+              <w:rPr>
+                <w:rFonts w:ascii="Times New Roman" w:eastAsia="Times New Roman" w:hAnsi="Times New Roman" w:cs="Times New Roman"/>
+                <w:b/>
+                <w:sz w:val="24"/>
+                <w:szCs w:val="24"/>
+              </w:rPr>
+            </w:pPr>
+            <w:r>
+              <w:rPr>
+                <w:rFonts w:ascii="Times New Roman" w:eastAsia="Times New Roman" w:hAnsi="Times New Roman" w:cs="Times New Roman"/>
+                <w:b/>
+                <w:sz w:val="24"/>
+                <w:szCs w:val="24"/>
+              </w:rPr>
+              <w:t>Assumptions</w:t>
+            </w:r>
+          </w:p>
+        </w:tc>
+        <w:tc>
+          <w:tcPr>
+            <w:tcW w:w="6762" w:type="dxa"/>
+            <w:gridSpan w:val="3"/>
+            <w:tcBorders>
+              <w:top w:val="single" w:sz="4" w:space="0" w:color="000000"/>
+              <w:left w:val="single" w:sz="4" w:space="0" w:color="000000"/>
+              <w:bottom w:val="single" w:sz="4" w:space="0" w:color="000000"/>
+              <w:right w:val="single" w:sz="4" w:space="0" w:color="000000"/>
+            </w:tcBorders>
+            <w:vAlign w:val="center"/>
+          </w:tcPr>
+          <w:p>
+            <w:pPr>
+              <w:rPr>
+                <w:rFonts w:ascii="Times New Roman" w:eastAsia="Times New Roman" w:hAnsi="Times New Roman" w:cs="Times New Roman"/>
+                <w:sz w:val="24"/>
+                <w:szCs w:val="24"/>
+              </w:rPr>
+            </w:pPr>
+            <w:r>
+              <w:rPr>
+                <w:rFonts w:ascii="Times New Roman" w:eastAsia="Times New Roman" w:hAnsi="Times New Roman" w:cs="Times New Roman"/>
+                <w:sz w:val="24"/>
+                <w:szCs w:val="24"/>
+              </w:rPr>
+              <w:t>N/A</w:t>
+            </w:r>
+          </w:p>
+        </w:tc>
+      </w:tr>
+    </w:tbl>
+    <w:p/>
+    <w:p>
+      <w:pPr>
         <w:pStyle w:val="Heading2"/>
         <w:rPr>
           <w:rFonts w:cs="Times New Roman"/>
@@ -41462,6 +42712,7 @@
           <w:rFonts w:ascii="Times New Roman" w:eastAsia="Times New Roman" w:hAnsi="Times New Roman" w:cs="Times New Roman"/>
           <w:noProof/>
         </w:rPr>
+        <w:lastRenderedPageBreak/>
         <w:drawing>
           <wp:inline distT="114300" distB="114300" distL="114300" distR="114300" wp14:anchorId="322C1C64" wp14:editId="6149F2E1">
             <wp:extent cx="5746440" cy="4165600"/>
@@ -42700,6 +43951,92 @@
     </w:lvl>
   </w:abstractNum>
   <w:abstractNum w:abstractNumId="11" w15:restartNumberingAfterBreak="0">
+    <w:nsid w:val="1B6E0F2E"/>
+    <w:multiLevelType w:val="multilevel"/>
+    <w:tmpl w:val="33D62232"/>
+    <w:lvl w:ilvl="0">
+      <w:start w:val="1"/>
+      <w:numFmt w:val="decimal"/>
+      <w:lvlText w:val="%1."/>
+      <w:lvlJc w:val="left"/>
+      <w:pPr>
+        <w:ind w:left="820" w:hanging="360"/>
+      </w:pPr>
+    </w:lvl>
+    <w:lvl w:ilvl="1">
+      <w:start w:val="1"/>
+      <w:numFmt w:val="lowerLetter"/>
+      <w:lvlText w:val="%2."/>
+      <w:lvlJc w:val="left"/>
+      <w:pPr>
+        <w:ind w:left="1540" w:hanging="360"/>
+      </w:pPr>
+    </w:lvl>
+    <w:lvl w:ilvl="2">
+      <w:start w:val="1"/>
+      <w:numFmt w:val="lowerRoman"/>
+      <w:lvlText w:val="%3."/>
+      <w:lvlJc w:val="right"/>
+      <w:pPr>
+        <w:ind w:left="2260" w:hanging="180"/>
+      </w:pPr>
+    </w:lvl>
+    <w:lvl w:ilvl="3">
+      <w:start w:val="1"/>
+      <w:numFmt w:val="decimal"/>
+      <w:lvlText w:val="%4."/>
+      <w:lvlJc w:val="left"/>
+      <w:pPr>
+        <w:ind w:left="2980" w:hanging="360"/>
+      </w:pPr>
+    </w:lvl>
+    <w:lvl w:ilvl="4">
+      <w:start w:val="1"/>
+      <w:numFmt w:val="lowerLetter"/>
+      <w:lvlText w:val="%5."/>
+      <w:lvlJc w:val="left"/>
+      <w:pPr>
+        <w:ind w:left="3700" w:hanging="360"/>
+      </w:pPr>
+    </w:lvl>
+    <w:lvl w:ilvl="5">
+      <w:start w:val="1"/>
+      <w:numFmt w:val="lowerRoman"/>
+      <w:lvlText w:val="%6."/>
+      <w:lvlJc w:val="right"/>
+      <w:pPr>
+        <w:ind w:left="4420" w:hanging="180"/>
+      </w:pPr>
+    </w:lvl>
+    <w:lvl w:ilvl="6">
+      <w:start w:val="1"/>
+      <w:numFmt w:val="decimal"/>
+      <w:lvlText w:val="%7."/>
+      <w:lvlJc w:val="left"/>
+      <w:pPr>
+        <w:ind w:left="5140" w:hanging="360"/>
+      </w:pPr>
+    </w:lvl>
+    <w:lvl w:ilvl="7">
+      <w:start w:val="1"/>
+      <w:numFmt w:val="lowerLetter"/>
+      <w:lvlText w:val="%8."/>
+      <w:lvlJc w:val="left"/>
+      <w:pPr>
+        <w:ind w:left="5860" w:hanging="360"/>
+      </w:pPr>
+    </w:lvl>
+    <w:lvl w:ilvl="8">
+      <w:start w:val="1"/>
+      <w:numFmt w:val="lowerRoman"/>
+      <w:lvlText w:val="%9."/>
+      <w:lvlJc w:val="right"/>
+      <w:pPr>
+        <w:ind w:left="6580" w:hanging="180"/>
+      </w:pPr>
+    </w:lvl>
+  </w:abstractNum>
+  <w:abstractNum w:abstractNumId="12" w15:restartNumberingAfterBreak="0">
     <w:nsid w:val="1C3C6671"/>
     <w:multiLevelType w:val="multilevel"/>
     <w:tmpl w:val="B2EEF9F6"/>
@@ -42812,7 +44149,7 @@
       </w:rPr>
     </w:lvl>
   </w:abstractNum>
-  <w:abstractNum w:abstractNumId="12" w15:restartNumberingAfterBreak="0">
+  <w:abstractNum w:abstractNumId="13" w15:restartNumberingAfterBreak="0">
     <w:nsid w:val="1CD419DE"/>
     <w:multiLevelType w:val="multilevel"/>
     <w:tmpl w:val="11DA48B4"/>
@@ -42898,7 +44235,7 @@
       </w:pPr>
     </w:lvl>
   </w:abstractNum>
-  <w:abstractNum w:abstractNumId="13" w15:restartNumberingAfterBreak="0">
+  <w:abstractNum w:abstractNumId="14" w15:restartNumberingAfterBreak="0">
     <w:nsid w:val="24FD337C"/>
     <w:multiLevelType w:val="multilevel"/>
     <w:tmpl w:val="99E095C8"/>
@@ -42984,7 +44321,7 @@
       </w:pPr>
     </w:lvl>
   </w:abstractNum>
-  <w:abstractNum w:abstractNumId="14" w15:restartNumberingAfterBreak="0">
+  <w:abstractNum w:abstractNumId="15" w15:restartNumberingAfterBreak="0">
     <w:nsid w:val="25FF55BE"/>
     <w:multiLevelType w:val="multilevel"/>
     <w:tmpl w:val="33943BDE"/>
@@ -43070,7 +44407,7 @@
       </w:pPr>
     </w:lvl>
   </w:abstractNum>
-  <w:abstractNum w:abstractNumId="15" w15:restartNumberingAfterBreak="0">
+  <w:abstractNum w:abstractNumId="16" w15:restartNumberingAfterBreak="0">
     <w:nsid w:val="26C05F71"/>
     <w:multiLevelType w:val="multilevel"/>
     <w:tmpl w:val="6AC0DA74"/>
@@ -43183,7 +44520,7 @@
       </w:rPr>
     </w:lvl>
   </w:abstractNum>
-  <w:abstractNum w:abstractNumId="16" w15:restartNumberingAfterBreak="0">
+  <w:abstractNum w:abstractNumId="17" w15:restartNumberingAfterBreak="0">
     <w:nsid w:val="27360BC2"/>
     <w:multiLevelType w:val="multilevel"/>
     <w:tmpl w:val="74846CF4"/>
@@ -43269,7 +44606,7 @@
       </w:pPr>
     </w:lvl>
   </w:abstractNum>
-  <w:abstractNum w:abstractNumId="17" w15:restartNumberingAfterBreak="0">
+  <w:abstractNum w:abstractNumId="18" w15:restartNumberingAfterBreak="0">
     <w:nsid w:val="2C654D50"/>
     <w:multiLevelType w:val="multilevel"/>
     <w:tmpl w:val="80A6E348"/>
@@ -43400,7 +44737,7 @@
       </w:rPr>
     </w:lvl>
   </w:abstractNum>
-  <w:abstractNum w:abstractNumId="18" w15:restartNumberingAfterBreak="0">
+  <w:abstractNum w:abstractNumId="19" w15:restartNumberingAfterBreak="0">
     <w:nsid w:val="301C5661"/>
     <w:multiLevelType w:val="multilevel"/>
     <w:tmpl w:val="15BE803C"/>
@@ -43486,7 +44823,7 @@
       </w:pPr>
     </w:lvl>
   </w:abstractNum>
-  <w:abstractNum w:abstractNumId="19" w15:restartNumberingAfterBreak="0">
+  <w:abstractNum w:abstractNumId="20" w15:restartNumberingAfterBreak="0">
     <w:nsid w:val="326E6E1A"/>
     <w:multiLevelType w:val="multilevel"/>
     <w:tmpl w:val="386ABD7E"/>
@@ -43572,7 +44909,7 @@
       </w:pPr>
     </w:lvl>
   </w:abstractNum>
-  <w:abstractNum w:abstractNumId="20" w15:restartNumberingAfterBreak="0">
+  <w:abstractNum w:abstractNumId="21" w15:restartNumberingAfterBreak="0">
     <w:nsid w:val="355C59E1"/>
     <w:multiLevelType w:val="multilevel"/>
     <w:tmpl w:val="AE8CD23A"/>
@@ -43658,7 +44995,7 @@
       </w:pPr>
     </w:lvl>
   </w:abstractNum>
-  <w:abstractNum w:abstractNumId="21" w15:restartNumberingAfterBreak="0">
+  <w:abstractNum w:abstractNumId="22" w15:restartNumberingAfterBreak="0">
     <w:nsid w:val="359B46C9"/>
     <w:multiLevelType w:val="multilevel"/>
     <w:tmpl w:val="90E29392"/>
@@ -43789,7 +45126,7 @@
       </w:rPr>
     </w:lvl>
   </w:abstractNum>
-  <w:abstractNum w:abstractNumId="22" w15:restartNumberingAfterBreak="0">
+  <w:abstractNum w:abstractNumId="23" w15:restartNumberingAfterBreak="0">
     <w:nsid w:val="3E3D62C7"/>
     <w:multiLevelType w:val="multilevel"/>
     <w:tmpl w:val="66A2F0AA"/>
@@ -43875,7 +45212,7 @@
       </w:pPr>
     </w:lvl>
   </w:abstractNum>
-  <w:abstractNum w:abstractNumId="23" w15:restartNumberingAfterBreak="0">
+  <w:abstractNum w:abstractNumId="24" w15:restartNumberingAfterBreak="0">
     <w:nsid w:val="3EF90855"/>
     <w:multiLevelType w:val="multilevel"/>
     <w:tmpl w:val="CB088C34"/>
@@ -43988,7 +45325,7 @@
       </w:rPr>
     </w:lvl>
   </w:abstractNum>
-  <w:abstractNum w:abstractNumId="24" w15:restartNumberingAfterBreak="0">
+  <w:abstractNum w:abstractNumId="25" w15:restartNumberingAfterBreak="0">
     <w:nsid w:val="402D3E7D"/>
     <w:multiLevelType w:val="multilevel"/>
     <w:tmpl w:val="17A6A3C2"/>
@@ -44119,7 +45456,7 @@
       </w:rPr>
     </w:lvl>
   </w:abstractNum>
-  <w:abstractNum w:abstractNumId="25" w15:restartNumberingAfterBreak="0">
+  <w:abstractNum w:abstractNumId="26" w15:restartNumberingAfterBreak="0">
     <w:nsid w:val="40F706D5"/>
     <w:multiLevelType w:val="multilevel"/>
     <w:tmpl w:val="80305764"/>
@@ -44205,7 +45542,7 @@
       </w:pPr>
     </w:lvl>
   </w:abstractNum>
-  <w:abstractNum w:abstractNumId="26" w15:restartNumberingAfterBreak="0">
+  <w:abstractNum w:abstractNumId="27" w15:restartNumberingAfterBreak="0">
     <w:nsid w:val="411E5211"/>
     <w:multiLevelType w:val="multilevel"/>
     <w:tmpl w:val="1DB64BD2"/>
@@ -44291,7 +45628,7 @@
       </w:pPr>
     </w:lvl>
   </w:abstractNum>
-  <w:abstractNum w:abstractNumId="27" w15:restartNumberingAfterBreak="0">
+  <w:abstractNum w:abstractNumId="28" w15:restartNumberingAfterBreak="0">
     <w:nsid w:val="45687845"/>
     <w:multiLevelType w:val="multilevel"/>
     <w:tmpl w:val="5FC2F728"/>
@@ -44404,7 +45741,7 @@
       </w:rPr>
     </w:lvl>
   </w:abstractNum>
-  <w:abstractNum w:abstractNumId="28" w15:restartNumberingAfterBreak="0">
+  <w:abstractNum w:abstractNumId="29" w15:restartNumberingAfterBreak="0">
     <w:nsid w:val="475F38C5"/>
     <w:multiLevelType w:val="multilevel"/>
     <w:tmpl w:val="2AC2B3A6"/>
@@ -44490,7 +45827,7 @@
       </w:pPr>
     </w:lvl>
   </w:abstractNum>
-  <w:abstractNum w:abstractNumId="29" w15:restartNumberingAfterBreak="0">
+  <w:abstractNum w:abstractNumId="30" w15:restartNumberingAfterBreak="0">
     <w:nsid w:val="48DA0D64"/>
     <w:multiLevelType w:val="multilevel"/>
     <w:tmpl w:val="E59AEA8C"/>
@@ -44621,7 +45958,7 @@
       </w:rPr>
     </w:lvl>
   </w:abstractNum>
-  <w:abstractNum w:abstractNumId="30" w15:restartNumberingAfterBreak="0">
+  <w:abstractNum w:abstractNumId="31" w15:restartNumberingAfterBreak="0">
     <w:nsid w:val="48E658D6"/>
     <w:multiLevelType w:val="multilevel"/>
     <w:tmpl w:val="934C387A"/>
@@ -44752,7 +46089,7 @@
       </w:rPr>
     </w:lvl>
   </w:abstractNum>
-  <w:abstractNum w:abstractNumId="31" w15:restartNumberingAfterBreak="0">
+  <w:abstractNum w:abstractNumId="32" w15:restartNumberingAfterBreak="0">
     <w:nsid w:val="4B997418"/>
     <w:multiLevelType w:val="multilevel"/>
     <w:tmpl w:val="2D98A2EA"/>
@@ -44838,7 +46175,7 @@
       </w:pPr>
     </w:lvl>
   </w:abstractNum>
-  <w:abstractNum w:abstractNumId="32" w15:restartNumberingAfterBreak="0">
+  <w:abstractNum w:abstractNumId="33" w15:restartNumberingAfterBreak="0">
     <w:nsid w:val="4F897D40"/>
     <w:multiLevelType w:val="multilevel"/>
     <w:tmpl w:val="85F451BE"/>
@@ -44951,7 +46288,7 @@
       </w:rPr>
     </w:lvl>
   </w:abstractNum>
-  <w:abstractNum w:abstractNumId="33" w15:restartNumberingAfterBreak="0">
+  <w:abstractNum w:abstractNumId="34" w15:restartNumberingAfterBreak="0">
     <w:nsid w:val="4FE4280F"/>
     <w:multiLevelType w:val="multilevel"/>
     <w:tmpl w:val="27D20E96"/>
@@ -45037,7 +46374,7 @@
       </w:pPr>
     </w:lvl>
   </w:abstractNum>
-  <w:abstractNum w:abstractNumId="34" w15:restartNumberingAfterBreak="0">
+  <w:abstractNum w:abstractNumId="35" w15:restartNumberingAfterBreak="0">
     <w:nsid w:val="55625C94"/>
     <w:multiLevelType w:val="multilevel"/>
     <w:tmpl w:val="E73C6778"/>
@@ -45123,7 +46460,7 @@
       </w:pPr>
     </w:lvl>
   </w:abstractNum>
-  <w:abstractNum w:abstractNumId="35" w15:restartNumberingAfterBreak="0">
+  <w:abstractNum w:abstractNumId="36" w15:restartNumberingAfterBreak="0">
     <w:nsid w:val="588D6ED0"/>
     <w:multiLevelType w:val="multilevel"/>
     <w:tmpl w:val="C1E2A166"/>
@@ -45254,7 +46591,7 @@
       </w:rPr>
     </w:lvl>
   </w:abstractNum>
-  <w:abstractNum w:abstractNumId="36" w15:restartNumberingAfterBreak="0">
+  <w:abstractNum w:abstractNumId="37" w15:restartNumberingAfterBreak="0">
     <w:nsid w:val="5D670F28"/>
     <w:multiLevelType w:val="multilevel"/>
     <w:tmpl w:val="48EE5B68"/>
@@ -45367,7 +46704,7 @@
       </w:rPr>
     </w:lvl>
   </w:abstractNum>
-  <w:abstractNum w:abstractNumId="37" w15:restartNumberingAfterBreak="0">
+  <w:abstractNum w:abstractNumId="38" w15:restartNumberingAfterBreak="0">
     <w:nsid w:val="62B62281"/>
     <w:multiLevelType w:val="multilevel"/>
     <w:tmpl w:val="BEDA33CA"/>
@@ -45480,7 +46817,7 @@
       </w:rPr>
     </w:lvl>
   </w:abstractNum>
-  <w:abstractNum w:abstractNumId="38" w15:restartNumberingAfterBreak="0">
+  <w:abstractNum w:abstractNumId="39" w15:restartNumberingAfterBreak="0">
     <w:nsid w:val="62B90C15"/>
     <w:multiLevelType w:val="multilevel"/>
     <w:tmpl w:val="63D8B65C"/>
@@ -45593,7 +46930,7 @@
       </w:rPr>
     </w:lvl>
   </w:abstractNum>
-  <w:abstractNum w:abstractNumId="39" w15:restartNumberingAfterBreak="0">
+  <w:abstractNum w:abstractNumId="40" w15:restartNumberingAfterBreak="0">
     <w:nsid w:val="62C4442D"/>
     <w:multiLevelType w:val="multilevel"/>
     <w:tmpl w:val="55D8B0F2"/>
@@ -45724,7 +47061,7 @@
       </w:rPr>
     </w:lvl>
   </w:abstractNum>
-  <w:abstractNum w:abstractNumId="40" w15:restartNumberingAfterBreak="0">
+  <w:abstractNum w:abstractNumId="41" w15:restartNumberingAfterBreak="0">
     <w:nsid w:val="6B376E81"/>
     <w:multiLevelType w:val="multilevel"/>
     <w:tmpl w:val="389ACB2E"/>
@@ -45855,7 +47192,7 @@
       </w:rPr>
     </w:lvl>
   </w:abstractNum>
-  <w:abstractNum w:abstractNumId="41" w15:restartNumberingAfterBreak="0">
+  <w:abstractNum w:abstractNumId="42" w15:restartNumberingAfterBreak="0">
     <w:nsid w:val="6BD638A0"/>
     <w:multiLevelType w:val="multilevel"/>
     <w:tmpl w:val="2CBA5F4A"/>
@@ -45986,7 +47323,7 @@
       </w:rPr>
     </w:lvl>
   </w:abstractNum>
-  <w:abstractNum w:abstractNumId="42" w15:restartNumberingAfterBreak="0">
+  <w:abstractNum w:abstractNumId="43" w15:restartNumberingAfterBreak="0">
     <w:nsid w:val="6D1F7B2C"/>
     <w:multiLevelType w:val="multilevel"/>
     <w:tmpl w:val="30082FD4"/>
@@ -46072,7 +47409,7 @@
       </w:pPr>
     </w:lvl>
   </w:abstractNum>
-  <w:abstractNum w:abstractNumId="43" w15:restartNumberingAfterBreak="0">
+  <w:abstractNum w:abstractNumId="44" w15:restartNumberingAfterBreak="0">
     <w:nsid w:val="6D2F6A05"/>
     <w:multiLevelType w:val="multilevel"/>
     <w:tmpl w:val="170C6F6C"/>
@@ -46203,7 +47540,7 @@
       </w:rPr>
     </w:lvl>
   </w:abstractNum>
-  <w:abstractNum w:abstractNumId="44" w15:restartNumberingAfterBreak="0">
+  <w:abstractNum w:abstractNumId="45" w15:restartNumberingAfterBreak="0">
     <w:nsid w:val="6DE249EB"/>
     <w:multiLevelType w:val="multilevel"/>
     <w:tmpl w:val="F3C2E624"/>
@@ -46289,7 +47626,7 @@
       </w:pPr>
     </w:lvl>
   </w:abstractNum>
-  <w:abstractNum w:abstractNumId="45" w15:restartNumberingAfterBreak="0">
+  <w:abstractNum w:abstractNumId="46" w15:restartNumberingAfterBreak="0">
     <w:nsid w:val="6EDB18E9"/>
     <w:multiLevelType w:val="multilevel"/>
     <w:tmpl w:val="B110201E"/>
@@ -46375,7 +47712,7 @@
       </w:pPr>
     </w:lvl>
   </w:abstractNum>
-  <w:abstractNum w:abstractNumId="46" w15:restartNumberingAfterBreak="0">
+  <w:abstractNum w:abstractNumId="47" w15:restartNumberingAfterBreak="0">
     <w:nsid w:val="768F2C3F"/>
     <w:multiLevelType w:val="multilevel"/>
     <w:tmpl w:val="2B6E9612"/>
@@ -46461,7 +47798,7 @@
       </w:pPr>
     </w:lvl>
   </w:abstractNum>
-  <w:abstractNum w:abstractNumId="47" w15:restartNumberingAfterBreak="0">
+  <w:abstractNum w:abstractNumId="48" w15:restartNumberingAfterBreak="0">
     <w:nsid w:val="776E7685"/>
     <w:multiLevelType w:val="multilevel"/>
     <w:tmpl w:val="1BFAB368"/>
@@ -46574,7 +47911,7 @@
       </w:rPr>
     </w:lvl>
   </w:abstractNum>
-  <w:abstractNum w:abstractNumId="48" w15:restartNumberingAfterBreak="0">
+  <w:abstractNum w:abstractNumId="49" w15:restartNumberingAfterBreak="0">
     <w:nsid w:val="7D190205"/>
     <w:multiLevelType w:val="multilevel"/>
     <w:tmpl w:val="4DCA9B1A"/>
@@ -46687,7 +48024,7 @@
       </w:rPr>
     </w:lvl>
   </w:abstractNum>
-  <w:abstractNum w:abstractNumId="49" w15:restartNumberingAfterBreak="0">
+  <w:abstractNum w:abstractNumId="50" w15:restartNumberingAfterBreak="0">
     <w:nsid w:val="7D24287A"/>
     <w:multiLevelType w:val="multilevel"/>
     <w:tmpl w:val="28C46E00"/>
@@ -46800,7 +48137,7 @@
       </w:rPr>
     </w:lvl>
   </w:abstractNum>
-  <w:abstractNum w:abstractNumId="50" w15:restartNumberingAfterBreak="0">
+  <w:abstractNum w:abstractNumId="51" w15:restartNumberingAfterBreak="0">
     <w:nsid w:val="7FD55964"/>
     <w:multiLevelType w:val="multilevel"/>
     <w:tmpl w:val="1ED05C20"/>
@@ -46887,97 +48224,97 @@
     </w:lvl>
   </w:abstractNum>
   <w:num w:numId="1">
-    <w:abstractNumId w:val="43"/>
+    <w:abstractNumId w:val="44"/>
   </w:num>
   <w:num w:numId="2">
     <w:abstractNumId w:val="2"/>
   </w:num>
   <w:num w:numId="3">
-    <w:abstractNumId w:val="41"/>
+    <w:abstractNumId w:val="42"/>
   </w:num>
   <w:num w:numId="4">
-    <w:abstractNumId w:val="38"/>
+    <w:abstractNumId w:val="39"/>
   </w:num>
   <w:num w:numId="5">
     <w:abstractNumId w:val="8"/>
   </w:num>
   <w:num w:numId="6">
-    <w:abstractNumId w:val="40"/>
+    <w:abstractNumId w:val="41"/>
   </w:num>
   <w:num w:numId="7">
     <w:abstractNumId w:val="10"/>
   </w:num>
   <w:num w:numId="8">
-    <w:abstractNumId w:val="35"/>
+    <w:abstractNumId w:val="36"/>
   </w:num>
   <w:num w:numId="9">
-    <w:abstractNumId w:val="17"/>
+    <w:abstractNumId w:val="18"/>
   </w:num>
   <w:num w:numId="10">
     <w:abstractNumId w:val="1"/>
   </w:num>
   <w:num w:numId="11">
-    <w:abstractNumId w:val="29"/>
+    <w:abstractNumId w:val="30"/>
   </w:num>
   <w:num w:numId="12">
-    <w:abstractNumId w:val="24"/>
+    <w:abstractNumId w:val="25"/>
   </w:num>
   <w:num w:numId="13">
-    <w:abstractNumId w:val="39"/>
+    <w:abstractNumId w:val="40"/>
   </w:num>
   <w:num w:numId="14">
-    <w:abstractNumId w:val="30"/>
+    <w:abstractNumId w:val="31"/>
   </w:num>
   <w:num w:numId="15">
-    <w:abstractNumId w:val="49"/>
+    <w:abstractNumId w:val="50"/>
   </w:num>
   <w:num w:numId="16">
-    <w:abstractNumId w:val="21"/>
+    <w:abstractNumId w:val="22"/>
   </w:num>
   <w:num w:numId="17">
     <w:abstractNumId w:val="4"/>
   </w:num>
   <w:num w:numId="18">
-    <w:abstractNumId w:val="22"/>
+    <w:abstractNumId w:val="23"/>
   </w:num>
   <w:num w:numId="19">
-    <w:abstractNumId w:val="28"/>
+    <w:abstractNumId w:val="29"/>
   </w:num>
   <w:num w:numId="20">
-    <w:abstractNumId w:val="44"/>
+    <w:abstractNumId w:val="45"/>
   </w:num>
   <w:num w:numId="21">
-    <w:abstractNumId w:val="26"/>
+    <w:abstractNumId w:val="27"/>
   </w:num>
   <w:num w:numId="22">
-    <w:abstractNumId w:val="31"/>
+    <w:abstractNumId w:val="32"/>
   </w:num>
   <w:num w:numId="23">
+    <w:abstractNumId w:val="47"/>
+  </w:num>
+  <w:num w:numId="24">
+    <w:abstractNumId w:val="14"/>
+  </w:num>
+  <w:num w:numId="25">
+    <w:abstractNumId w:val="15"/>
+  </w:num>
+  <w:num w:numId="26">
+    <w:abstractNumId w:val="51"/>
+  </w:num>
+  <w:num w:numId="27">
+    <w:abstractNumId w:val="34"/>
+  </w:num>
+  <w:num w:numId="28">
     <w:abstractNumId w:val="46"/>
   </w:num>
-  <w:num w:numId="24">
-    <w:abstractNumId w:val="13"/>
-  </w:num>
-  <w:num w:numId="25">
-    <w:abstractNumId w:val="14"/>
-  </w:num>
-  <w:num w:numId="26">
-    <w:abstractNumId w:val="50"/>
-  </w:num>
-  <w:num w:numId="27">
-    <w:abstractNumId w:val="33"/>
-  </w:num>
-  <w:num w:numId="28">
-    <w:abstractNumId w:val="45"/>
-  </w:num>
   <w:num w:numId="29">
-    <w:abstractNumId w:val="20"/>
+    <w:abstractNumId w:val="21"/>
   </w:num>
   <w:num w:numId="30">
-    <w:abstractNumId w:val="42"/>
+    <w:abstractNumId w:val="43"/>
   </w:num>
   <w:num w:numId="31">
-    <w:abstractNumId w:val="19"/>
+    <w:abstractNumId w:val="20"/>
   </w:num>
   <w:num w:numId="32">
     <w:abstractNumId w:val="3"/>
@@ -46986,10 +48323,10 @@
     <w:abstractNumId w:val="6"/>
   </w:num>
   <w:num w:numId="34">
-    <w:abstractNumId w:val="12"/>
+    <w:abstractNumId w:val="13"/>
   </w:num>
   <w:num w:numId="35">
-    <w:abstractNumId w:val="25"/>
+    <w:abstractNumId w:val="26"/>
   </w:num>
   <w:num w:numId="36">
     <w:abstractNumId w:val="5"/>
@@ -46998,48 +48335,51 @@
     <w:abstractNumId w:val="9"/>
   </w:num>
   <w:num w:numId="38">
-    <w:abstractNumId w:val="34"/>
+    <w:abstractNumId w:val="35"/>
   </w:num>
   <w:num w:numId="39">
-    <w:abstractNumId w:val="18"/>
+    <w:abstractNumId w:val="19"/>
   </w:num>
   <w:num w:numId="40">
     <w:abstractNumId w:val="0"/>
   </w:num>
   <w:num w:numId="41">
-    <w:abstractNumId w:val="16"/>
+    <w:abstractNumId w:val="17"/>
   </w:num>
   <w:num w:numId="42">
-    <w:abstractNumId w:val="47"/>
+    <w:abstractNumId w:val="48"/>
   </w:num>
   <w:num w:numId="43">
     <w:abstractNumId w:val="7"/>
   </w:num>
   <w:num w:numId="44">
-    <w:abstractNumId w:val="48"/>
+    <w:abstractNumId w:val="49"/>
   </w:num>
   <w:num w:numId="45">
-    <w:abstractNumId w:val="23"/>
+    <w:abstractNumId w:val="24"/>
   </w:num>
   <w:num w:numId="46">
+    <w:abstractNumId w:val="38"/>
+  </w:num>
+  <w:num w:numId="47">
+    <w:abstractNumId w:val="12"/>
+  </w:num>
+  <w:num w:numId="48">
+    <w:abstractNumId w:val="16"/>
+  </w:num>
+  <w:num w:numId="49">
     <w:abstractNumId w:val="37"/>
   </w:num>
-  <w:num w:numId="47">
+  <w:num w:numId="50">
+    <w:abstractNumId w:val="33"/>
+  </w:num>
+  <w:num w:numId="51">
+    <w:abstractNumId w:val="28"/>
+  </w:num>
+  <w:num w:numId="52">
     <w:abstractNumId w:val="11"/>
   </w:num>
-  <w:num w:numId="48">
-    <w:abstractNumId w:val="15"/>
-  </w:num>
-  <w:num w:numId="49">
-    <w:abstractNumId w:val="36"/>
-  </w:num>
-  <w:num w:numId="50">
-    <w:abstractNumId w:val="32"/>
-  </w:num>
-  <w:num w:numId="51">
-    <w:abstractNumId w:val="27"/>
-  </w:num>
-  <w:numIdMacAtCleanup w:val="51"/>
+  <w:numIdMacAtCleanup w:val="52"/>
 </w:numbering>
 </file>
 

--- a/docs/LiveCodingMentor.docx
+++ b/docs/LiveCodingMentor.docx
@@ -42633,6 +42633,1319 @@
     <w:p/>
     <w:p>
       <w:pPr>
+        <w:rPr>
+          <w:rFonts w:ascii="Times New Roman" w:eastAsia="Times New Roman" w:hAnsi="Times New Roman" w:cs="Times New Roman"/>
+          <w:sz w:val="24"/>
+          <w:szCs w:val="24"/>
+        </w:rPr>
+      </w:pPr>
+      <w:r>
+        <w:rPr>
+          <w:rFonts w:ascii="Times New Roman" w:eastAsia="Times New Roman" w:hAnsi="Times New Roman" w:cs="Times New Roman"/>
+          <w:sz w:val="24"/>
+          <w:szCs w:val="24"/>
+        </w:rPr>
+        <w:t>2.2.2.14 Search mentor</w:t>
+      </w:r>
+    </w:p>
+    <w:tbl>
+      <w:tblPr>
+        <w:tblW w:w="9016" w:type="dxa"/>
+        <w:tblLayout w:type="fixed"/>
+        <w:tblLook w:val="0400" w:firstRow="0" w:lastRow="0" w:firstColumn="0" w:lastColumn="0" w:noHBand="0" w:noVBand="1"/>
+      </w:tblPr>
+      <w:tblGrid>
+        <w:gridCol w:w="2254"/>
+        <w:gridCol w:w="2254"/>
+        <w:gridCol w:w="2057"/>
+        <w:gridCol w:w="2451"/>
+      </w:tblGrid>
+      <w:tr>
+        <w:trPr>
+          <w:trHeight w:val="440"/>
+        </w:trPr>
+        <w:tc>
+          <w:tcPr>
+            <w:tcW w:w="2254" w:type="dxa"/>
+            <w:tcBorders>
+              <w:top w:val="single" w:sz="4" w:space="0" w:color="000000"/>
+              <w:left w:val="single" w:sz="4" w:space="0" w:color="000000"/>
+              <w:bottom w:val="single" w:sz="4" w:space="0" w:color="000000"/>
+              <w:right w:val="single" w:sz="4" w:space="0" w:color="000000"/>
+            </w:tcBorders>
+            <w:vAlign w:val="center"/>
+          </w:tcPr>
+          <w:p>
+            <w:pPr>
+              <w:rPr>
+                <w:rFonts w:ascii="Times New Roman" w:eastAsia="Times New Roman" w:hAnsi="Times New Roman" w:cs="Times New Roman"/>
+                <w:sz w:val="24"/>
+                <w:szCs w:val="24"/>
+              </w:rPr>
+            </w:pPr>
+            <w:r>
+              <w:rPr>
+                <w:rFonts w:ascii="Times New Roman" w:eastAsia="Times New Roman" w:hAnsi="Times New Roman" w:cs="Times New Roman"/>
+                <w:b/>
+                <w:sz w:val="24"/>
+                <w:szCs w:val="24"/>
+              </w:rPr>
+              <w:t>Use Case ID</w:t>
+            </w:r>
+          </w:p>
+        </w:tc>
+        <w:tc>
+          <w:tcPr>
+            <w:tcW w:w="2254" w:type="dxa"/>
+            <w:tcBorders>
+              <w:top w:val="single" w:sz="4" w:space="0" w:color="000000"/>
+              <w:left w:val="single" w:sz="4" w:space="0" w:color="000000"/>
+              <w:bottom w:val="single" w:sz="4" w:space="0" w:color="000000"/>
+              <w:right w:val="single" w:sz="4" w:space="0" w:color="000000"/>
+            </w:tcBorders>
+            <w:vAlign w:val="center"/>
+          </w:tcPr>
+          <w:p>
+            <w:pPr>
+              <w:rPr>
+                <w:rFonts w:ascii="Times New Roman" w:eastAsia="Times New Roman" w:hAnsi="Times New Roman" w:cs="Times New Roman"/>
+                <w:sz w:val="24"/>
+                <w:szCs w:val="24"/>
+              </w:rPr>
+            </w:pPr>
+            <w:r>
+              <w:rPr>
+                <w:rFonts w:ascii="Times New Roman" w:eastAsia="Times New Roman" w:hAnsi="Times New Roman" w:cs="Times New Roman"/>
+                <w:sz w:val="24"/>
+                <w:szCs w:val="24"/>
+              </w:rPr>
+              <w:t>UC - 15</w:t>
+            </w:r>
+          </w:p>
+        </w:tc>
+        <w:tc>
+          <w:tcPr>
+            <w:tcW w:w="2057" w:type="dxa"/>
+            <w:tcBorders>
+              <w:top w:val="single" w:sz="4" w:space="0" w:color="000000"/>
+              <w:left w:val="single" w:sz="4" w:space="0" w:color="000000"/>
+              <w:bottom w:val="single" w:sz="4" w:space="0" w:color="000000"/>
+              <w:right w:val="single" w:sz="4" w:space="0" w:color="000000"/>
+            </w:tcBorders>
+            <w:vAlign w:val="center"/>
+          </w:tcPr>
+          <w:p>
+            <w:pPr>
+              <w:rPr>
+                <w:rFonts w:ascii="Times New Roman" w:eastAsia="Times New Roman" w:hAnsi="Times New Roman" w:cs="Times New Roman"/>
+                <w:sz w:val="24"/>
+                <w:szCs w:val="24"/>
+              </w:rPr>
+            </w:pPr>
+            <w:r>
+              <w:rPr>
+                <w:rFonts w:ascii="Times New Roman" w:eastAsia="Times New Roman" w:hAnsi="Times New Roman" w:cs="Times New Roman"/>
+                <w:b/>
+                <w:sz w:val="24"/>
+                <w:szCs w:val="24"/>
+              </w:rPr>
+              <w:t>Use Case Name</w:t>
+            </w:r>
+          </w:p>
+        </w:tc>
+        <w:tc>
+          <w:tcPr>
+            <w:tcW w:w="2451" w:type="dxa"/>
+            <w:tcBorders>
+              <w:top w:val="single" w:sz="4" w:space="0" w:color="000000"/>
+              <w:left w:val="single" w:sz="4" w:space="0" w:color="000000"/>
+              <w:bottom w:val="single" w:sz="4" w:space="0" w:color="000000"/>
+              <w:right w:val="single" w:sz="4" w:space="0" w:color="000000"/>
+            </w:tcBorders>
+            <w:vAlign w:val="center"/>
+          </w:tcPr>
+          <w:p>
+            <w:pPr>
+              <w:rPr>
+                <w:rFonts w:ascii="Times New Roman" w:eastAsia="Times New Roman" w:hAnsi="Times New Roman" w:cs="Times New Roman"/>
+                <w:sz w:val="24"/>
+                <w:szCs w:val="24"/>
+              </w:rPr>
+            </w:pPr>
+            <w:r>
+              <w:rPr>
+                <w:rFonts w:ascii="Times New Roman" w:eastAsia="Times New Roman" w:hAnsi="Times New Roman" w:cs="Times New Roman"/>
+                <w:sz w:val="24"/>
+                <w:szCs w:val="24"/>
+              </w:rPr>
+              <w:t>Search mentor</w:t>
+            </w:r>
+          </w:p>
+        </w:tc>
+      </w:tr>
+      <w:tr>
+        <w:trPr>
+          <w:trHeight w:val="440"/>
+        </w:trPr>
+        <w:tc>
+          <w:tcPr>
+            <w:tcW w:w="2254" w:type="dxa"/>
+            <w:tcBorders>
+              <w:top w:val="single" w:sz="4" w:space="0" w:color="000000"/>
+              <w:left w:val="single" w:sz="4" w:space="0" w:color="000000"/>
+              <w:bottom w:val="single" w:sz="4" w:space="0" w:color="000000"/>
+              <w:right w:val="single" w:sz="4" w:space="0" w:color="000000"/>
+            </w:tcBorders>
+            <w:vAlign w:val="center"/>
+          </w:tcPr>
+          <w:p>
+            <w:pPr>
+              <w:rPr>
+                <w:rFonts w:ascii="Times New Roman" w:eastAsia="Times New Roman" w:hAnsi="Times New Roman" w:cs="Times New Roman"/>
+                <w:b/>
+                <w:sz w:val="24"/>
+                <w:szCs w:val="24"/>
+              </w:rPr>
+            </w:pPr>
+            <w:r>
+              <w:rPr>
+                <w:rFonts w:ascii="Times New Roman" w:eastAsia="Times New Roman" w:hAnsi="Times New Roman" w:cs="Times New Roman"/>
+                <w:b/>
+                <w:sz w:val="24"/>
+                <w:szCs w:val="24"/>
+              </w:rPr>
+              <w:t>Created By</w:t>
+            </w:r>
+          </w:p>
+        </w:tc>
+        <w:tc>
+          <w:tcPr>
+            <w:tcW w:w="2254" w:type="dxa"/>
+            <w:tcBorders>
+              <w:top w:val="single" w:sz="4" w:space="0" w:color="000000"/>
+              <w:left w:val="single" w:sz="4" w:space="0" w:color="000000"/>
+              <w:bottom w:val="single" w:sz="4" w:space="0" w:color="000000"/>
+              <w:right w:val="single" w:sz="4" w:space="0" w:color="000000"/>
+            </w:tcBorders>
+            <w:vAlign w:val="center"/>
+          </w:tcPr>
+          <w:p>
+            <w:pPr>
+              <w:rPr>
+                <w:rFonts w:ascii="Times New Roman" w:eastAsia="Times New Roman" w:hAnsi="Times New Roman" w:cs="Times New Roman"/>
+                <w:sz w:val="24"/>
+                <w:szCs w:val="24"/>
+              </w:rPr>
+            </w:pPr>
+            <w:proofErr w:type="spellStart"/>
+            <w:r>
+              <w:rPr>
+                <w:rFonts w:ascii="Times New Roman" w:eastAsia="Times New Roman" w:hAnsi="Times New Roman" w:cs="Times New Roman"/>
+                <w:sz w:val="24"/>
+                <w:szCs w:val="24"/>
+              </w:rPr>
+              <w:t>Bùi</w:t>
+            </w:r>
+            <w:proofErr w:type="spellEnd"/>
+            <w:r>
+              <w:rPr>
+                <w:rFonts w:ascii="Times New Roman" w:eastAsia="Times New Roman" w:hAnsi="Times New Roman" w:cs="Times New Roman"/>
+                <w:sz w:val="24"/>
+                <w:szCs w:val="24"/>
+              </w:rPr>
+              <w:t xml:space="preserve"> </w:t>
+            </w:r>
+            <w:proofErr w:type="spellStart"/>
+            <w:r>
+              <w:rPr>
+                <w:rFonts w:ascii="Times New Roman" w:eastAsia="Times New Roman" w:hAnsi="Times New Roman" w:cs="Times New Roman"/>
+                <w:sz w:val="24"/>
+                <w:szCs w:val="24"/>
+              </w:rPr>
+              <w:t>Công</w:t>
+            </w:r>
+            <w:proofErr w:type="spellEnd"/>
+            <w:r>
+              <w:rPr>
+                <w:rFonts w:ascii="Times New Roman" w:eastAsia="Times New Roman" w:hAnsi="Times New Roman" w:cs="Times New Roman"/>
+                <w:sz w:val="24"/>
+                <w:szCs w:val="24"/>
+              </w:rPr>
+              <w:t xml:space="preserve"> </w:t>
+            </w:r>
+            <w:proofErr w:type="spellStart"/>
+            <w:r>
+              <w:rPr>
+                <w:rFonts w:ascii="Times New Roman" w:eastAsia="Times New Roman" w:hAnsi="Times New Roman" w:cs="Times New Roman"/>
+                <w:sz w:val="24"/>
+                <w:szCs w:val="24"/>
+              </w:rPr>
+              <w:t>Ánh</w:t>
+            </w:r>
+            <w:proofErr w:type="spellEnd"/>
+          </w:p>
+        </w:tc>
+        <w:tc>
+          <w:tcPr>
+            <w:tcW w:w="2057" w:type="dxa"/>
+            <w:tcBorders>
+              <w:top w:val="single" w:sz="4" w:space="0" w:color="000000"/>
+              <w:left w:val="single" w:sz="4" w:space="0" w:color="000000"/>
+              <w:bottom w:val="single" w:sz="4" w:space="0" w:color="000000"/>
+              <w:right w:val="single" w:sz="4" w:space="0" w:color="000000"/>
+            </w:tcBorders>
+            <w:vAlign w:val="center"/>
+          </w:tcPr>
+          <w:p>
+            <w:pPr>
+              <w:rPr>
+                <w:rFonts w:ascii="Times New Roman" w:eastAsia="Times New Roman" w:hAnsi="Times New Roman" w:cs="Times New Roman"/>
+                <w:b/>
+                <w:sz w:val="24"/>
+                <w:szCs w:val="24"/>
+              </w:rPr>
+            </w:pPr>
+            <w:r>
+              <w:rPr>
+                <w:rFonts w:ascii="Times New Roman" w:eastAsia="Times New Roman" w:hAnsi="Times New Roman" w:cs="Times New Roman"/>
+                <w:b/>
+                <w:sz w:val="24"/>
+                <w:szCs w:val="24"/>
+              </w:rPr>
+              <w:t>Created Date</w:t>
+            </w:r>
+          </w:p>
+        </w:tc>
+        <w:tc>
+          <w:tcPr>
+            <w:tcW w:w="2451" w:type="dxa"/>
+            <w:tcBorders>
+              <w:top w:val="single" w:sz="4" w:space="0" w:color="000000"/>
+              <w:left w:val="single" w:sz="4" w:space="0" w:color="000000"/>
+              <w:bottom w:val="single" w:sz="4" w:space="0" w:color="000000"/>
+              <w:right w:val="single" w:sz="4" w:space="0" w:color="000000"/>
+            </w:tcBorders>
+            <w:vAlign w:val="center"/>
+          </w:tcPr>
+          <w:p>
+            <w:pPr>
+              <w:rPr>
+                <w:rFonts w:ascii="Times New Roman" w:eastAsia="Times New Roman" w:hAnsi="Times New Roman" w:cs="Times New Roman"/>
+                <w:sz w:val="24"/>
+                <w:szCs w:val="24"/>
+              </w:rPr>
+            </w:pPr>
+            <w:r>
+              <w:rPr>
+                <w:rFonts w:ascii="Times New Roman" w:eastAsia="Times New Roman" w:hAnsi="Times New Roman" w:cs="Times New Roman"/>
+                <w:sz w:val="24"/>
+                <w:szCs w:val="24"/>
+              </w:rPr>
+              <w:t>25/01/2021</w:t>
+            </w:r>
+          </w:p>
+        </w:tc>
+      </w:tr>
+      <w:tr>
+        <w:trPr>
+          <w:trHeight w:val="440"/>
+        </w:trPr>
+        <w:tc>
+          <w:tcPr>
+            <w:tcW w:w="2254" w:type="dxa"/>
+            <w:tcBorders>
+              <w:top w:val="single" w:sz="4" w:space="0" w:color="000000"/>
+              <w:left w:val="single" w:sz="4" w:space="0" w:color="000000"/>
+              <w:bottom w:val="single" w:sz="4" w:space="0" w:color="000000"/>
+              <w:right w:val="single" w:sz="4" w:space="0" w:color="000000"/>
+            </w:tcBorders>
+            <w:vAlign w:val="center"/>
+          </w:tcPr>
+          <w:p>
+            <w:pPr>
+              <w:rPr>
+                <w:rFonts w:ascii="Times New Roman" w:eastAsia="Times New Roman" w:hAnsi="Times New Roman" w:cs="Times New Roman"/>
+                <w:b/>
+                <w:sz w:val="24"/>
+                <w:szCs w:val="24"/>
+              </w:rPr>
+            </w:pPr>
+            <w:r>
+              <w:rPr>
+                <w:rFonts w:ascii="Times New Roman" w:eastAsia="Times New Roman" w:hAnsi="Times New Roman" w:cs="Times New Roman"/>
+                <w:b/>
+                <w:sz w:val="24"/>
+                <w:szCs w:val="24"/>
+              </w:rPr>
+              <w:t>Primary Actor</w:t>
+            </w:r>
+          </w:p>
+        </w:tc>
+        <w:tc>
+          <w:tcPr>
+            <w:tcW w:w="2254" w:type="dxa"/>
+            <w:tcBorders>
+              <w:top w:val="single" w:sz="4" w:space="0" w:color="000000"/>
+              <w:left w:val="single" w:sz="4" w:space="0" w:color="000000"/>
+              <w:bottom w:val="single" w:sz="4" w:space="0" w:color="000000"/>
+              <w:right w:val="single" w:sz="4" w:space="0" w:color="000000"/>
+            </w:tcBorders>
+            <w:shd w:val="clear" w:color="auto" w:fill="FFFFFF"/>
+            <w:vAlign w:val="center"/>
+          </w:tcPr>
+          <w:p>
+            <w:pPr>
+              <w:rPr>
+                <w:rFonts w:ascii="Times New Roman" w:eastAsia="Times New Roman" w:hAnsi="Times New Roman" w:cs="Times New Roman"/>
+                <w:sz w:val="24"/>
+                <w:szCs w:val="24"/>
+              </w:rPr>
+            </w:pPr>
+            <w:r>
+              <w:rPr>
+                <w:rFonts w:ascii="Times New Roman" w:eastAsia="Times New Roman" w:hAnsi="Times New Roman" w:cs="Times New Roman"/>
+                <w:sz w:val="24"/>
+                <w:szCs w:val="24"/>
+              </w:rPr>
+              <w:t>Admin</w:t>
+            </w:r>
+          </w:p>
+        </w:tc>
+        <w:tc>
+          <w:tcPr>
+            <w:tcW w:w="2057" w:type="dxa"/>
+            <w:tcBorders>
+              <w:top w:val="single" w:sz="4" w:space="0" w:color="000000"/>
+              <w:left w:val="single" w:sz="4" w:space="0" w:color="000000"/>
+              <w:bottom w:val="single" w:sz="4" w:space="0" w:color="000000"/>
+              <w:right w:val="single" w:sz="4" w:space="0" w:color="000000"/>
+            </w:tcBorders>
+            <w:vAlign w:val="center"/>
+          </w:tcPr>
+          <w:p>
+            <w:pPr>
+              <w:rPr>
+                <w:rFonts w:ascii="Times New Roman" w:eastAsia="Times New Roman" w:hAnsi="Times New Roman" w:cs="Times New Roman"/>
+                <w:b/>
+                <w:sz w:val="24"/>
+                <w:szCs w:val="24"/>
+              </w:rPr>
+            </w:pPr>
+            <w:r>
+              <w:rPr>
+                <w:rFonts w:ascii="Times New Roman" w:eastAsia="Times New Roman" w:hAnsi="Times New Roman" w:cs="Times New Roman"/>
+                <w:b/>
+                <w:sz w:val="24"/>
+                <w:szCs w:val="24"/>
+              </w:rPr>
+              <w:t>Secondary Actor</w:t>
+            </w:r>
+          </w:p>
+        </w:tc>
+        <w:tc>
+          <w:tcPr>
+            <w:tcW w:w="2451" w:type="dxa"/>
+            <w:tcBorders>
+              <w:top w:val="single" w:sz="4" w:space="0" w:color="000000"/>
+              <w:left w:val="single" w:sz="4" w:space="0" w:color="000000"/>
+              <w:bottom w:val="single" w:sz="4" w:space="0" w:color="000000"/>
+              <w:right w:val="single" w:sz="4" w:space="0" w:color="000000"/>
+            </w:tcBorders>
+            <w:vAlign w:val="center"/>
+          </w:tcPr>
+          <w:p>
+            <w:pPr>
+              <w:rPr>
+                <w:rFonts w:ascii="Times New Roman" w:eastAsia="Times New Roman" w:hAnsi="Times New Roman" w:cs="Times New Roman"/>
+                <w:sz w:val="24"/>
+                <w:szCs w:val="24"/>
+              </w:rPr>
+            </w:pPr>
+            <w:r>
+              <w:rPr>
+                <w:rFonts w:ascii="Times New Roman" w:eastAsia="Times New Roman" w:hAnsi="Times New Roman" w:cs="Times New Roman"/>
+                <w:sz w:val="24"/>
+                <w:szCs w:val="24"/>
+              </w:rPr>
+              <w:t>N/A</w:t>
+            </w:r>
+          </w:p>
+        </w:tc>
+      </w:tr>
+      <w:tr>
+        <w:trPr>
+          <w:trHeight w:val="440"/>
+        </w:trPr>
+        <w:tc>
+          <w:tcPr>
+            <w:tcW w:w="2254" w:type="dxa"/>
+            <w:tcBorders>
+              <w:top w:val="single" w:sz="4" w:space="0" w:color="000000"/>
+              <w:left w:val="single" w:sz="4" w:space="0" w:color="000000"/>
+              <w:bottom w:val="single" w:sz="4" w:space="0" w:color="000000"/>
+              <w:right w:val="single" w:sz="4" w:space="0" w:color="000000"/>
+            </w:tcBorders>
+            <w:vAlign w:val="center"/>
+          </w:tcPr>
+          <w:p>
+            <w:pPr>
+              <w:rPr>
+                <w:rFonts w:ascii="Times New Roman" w:eastAsia="Times New Roman" w:hAnsi="Times New Roman" w:cs="Times New Roman"/>
+                <w:b/>
+                <w:sz w:val="24"/>
+                <w:szCs w:val="24"/>
+              </w:rPr>
+            </w:pPr>
+            <w:r>
+              <w:rPr>
+                <w:rFonts w:ascii="Times New Roman" w:eastAsia="Times New Roman" w:hAnsi="Times New Roman" w:cs="Times New Roman"/>
+                <w:b/>
+                <w:sz w:val="24"/>
+                <w:szCs w:val="24"/>
+              </w:rPr>
+              <w:t>Description</w:t>
+            </w:r>
+          </w:p>
+        </w:tc>
+        <w:tc>
+          <w:tcPr>
+            <w:tcW w:w="6762" w:type="dxa"/>
+            <w:gridSpan w:val="3"/>
+            <w:tcBorders>
+              <w:top w:val="single" w:sz="4" w:space="0" w:color="000000"/>
+              <w:left w:val="single" w:sz="4" w:space="0" w:color="000000"/>
+              <w:bottom w:val="single" w:sz="4" w:space="0" w:color="000000"/>
+              <w:right w:val="single" w:sz="4" w:space="0" w:color="000000"/>
+            </w:tcBorders>
+            <w:vAlign w:val="center"/>
+          </w:tcPr>
+          <w:p>
+            <w:pPr>
+              <w:rPr>
+                <w:rFonts w:ascii="Times New Roman" w:eastAsia="Times New Roman" w:hAnsi="Times New Roman" w:cs="Times New Roman"/>
+                <w:sz w:val="24"/>
+                <w:szCs w:val="24"/>
+              </w:rPr>
+            </w:pPr>
+            <w:r>
+              <w:rPr>
+                <w:rFonts w:ascii="Times New Roman" w:eastAsia="Times New Roman" w:hAnsi="Times New Roman" w:cs="Times New Roman"/>
+                <w:sz w:val="24"/>
+                <w:szCs w:val="24"/>
+              </w:rPr>
+              <w:t>Search mentor on the system</w:t>
+            </w:r>
+          </w:p>
+        </w:tc>
+      </w:tr>
+      <w:tr>
+        <w:trPr>
+          <w:trHeight w:val="440"/>
+        </w:trPr>
+        <w:tc>
+          <w:tcPr>
+            <w:tcW w:w="2254" w:type="dxa"/>
+            <w:tcBorders>
+              <w:top w:val="single" w:sz="4" w:space="0" w:color="000000"/>
+              <w:left w:val="single" w:sz="4" w:space="0" w:color="000000"/>
+              <w:bottom w:val="single" w:sz="4" w:space="0" w:color="000000"/>
+              <w:right w:val="single" w:sz="4" w:space="0" w:color="000000"/>
+            </w:tcBorders>
+            <w:vAlign w:val="center"/>
+          </w:tcPr>
+          <w:p>
+            <w:pPr>
+              <w:rPr>
+                <w:rFonts w:ascii="Times New Roman" w:eastAsia="Times New Roman" w:hAnsi="Times New Roman" w:cs="Times New Roman"/>
+                <w:b/>
+                <w:sz w:val="24"/>
+                <w:szCs w:val="24"/>
+              </w:rPr>
+            </w:pPr>
+            <w:r>
+              <w:rPr>
+                <w:rFonts w:ascii="Times New Roman" w:eastAsia="Times New Roman" w:hAnsi="Times New Roman" w:cs="Times New Roman"/>
+                <w:b/>
+                <w:sz w:val="24"/>
+                <w:szCs w:val="24"/>
+              </w:rPr>
+              <w:lastRenderedPageBreak/>
+              <w:t>Pre-conditions</w:t>
+            </w:r>
+          </w:p>
+        </w:tc>
+        <w:tc>
+          <w:tcPr>
+            <w:tcW w:w="6762" w:type="dxa"/>
+            <w:gridSpan w:val="3"/>
+            <w:tcBorders>
+              <w:top w:val="single" w:sz="4" w:space="0" w:color="000000"/>
+              <w:left w:val="single" w:sz="4" w:space="0" w:color="000000"/>
+              <w:bottom w:val="single" w:sz="4" w:space="0" w:color="000000"/>
+              <w:right w:val="single" w:sz="4" w:space="0" w:color="000000"/>
+            </w:tcBorders>
+            <w:vAlign w:val="center"/>
+          </w:tcPr>
+          <w:p>
+            <w:pPr>
+              <w:rPr>
+                <w:rFonts w:ascii="Times New Roman" w:eastAsia="Times New Roman" w:hAnsi="Times New Roman" w:cs="Times New Roman"/>
+                <w:sz w:val="24"/>
+                <w:szCs w:val="24"/>
+              </w:rPr>
+            </w:pPr>
+            <w:r>
+              <w:rPr>
+                <w:rFonts w:ascii="Times New Roman" w:eastAsia="Times New Roman" w:hAnsi="Times New Roman" w:cs="Times New Roman"/>
+                <w:sz w:val="24"/>
+                <w:szCs w:val="24"/>
+              </w:rPr>
+              <w:t>N/A</w:t>
+            </w:r>
+          </w:p>
+        </w:tc>
+      </w:tr>
+      <w:tr>
+        <w:trPr>
+          <w:trHeight w:val="440"/>
+        </w:trPr>
+        <w:tc>
+          <w:tcPr>
+            <w:tcW w:w="2254" w:type="dxa"/>
+            <w:tcBorders>
+              <w:top w:val="single" w:sz="4" w:space="0" w:color="000000"/>
+              <w:left w:val="single" w:sz="4" w:space="0" w:color="000000"/>
+              <w:bottom w:val="single" w:sz="4" w:space="0" w:color="000000"/>
+              <w:right w:val="single" w:sz="4" w:space="0" w:color="000000"/>
+            </w:tcBorders>
+            <w:vAlign w:val="center"/>
+          </w:tcPr>
+          <w:p>
+            <w:pPr>
+              <w:rPr>
+                <w:rFonts w:ascii="Times New Roman" w:eastAsia="Times New Roman" w:hAnsi="Times New Roman" w:cs="Times New Roman"/>
+                <w:b/>
+                <w:sz w:val="24"/>
+                <w:szCs w:val="24"/>
+              </w:rPr>
+            </w:pPr>
+            <w:r>
+              <w:rPr>
+                <w:rFonts w:ascii="Times New Roman" w:eastAsia="Times New Roman" w:hAnsi="Times New Roman" w:cs="Times New Roman"/>
+                <w:b/>
+                <w:sz w:val="24"/>
+                <w:szCs w:val="24"/>
+              </w:rPr>
+              <w:t>Post-conditions</w:t>
+            </w:r>
+          </w:p>
+        </w:tc>
+        <w:tc>
+          <w:tcPr>
+            <w:tcW w:w="6762" w:type="dxa"/>
+            <w:gridSpan w:val="3"/>
+            <w:tcBorders>
+              <w:top w:val="single" w:sz="4" w:space="0" w:color="000000"/>
+              <w:left w:val="single" w:sz="4" w:space="0" w:color="000000"/>
+              <w:bottom w:val="single" w:sz="4" w:space="0" w:color="000000"/>
+              <w:right w:val="single" w:sz="4" w:space="0" w:color="000000"/>
+            </w:tcBorders>
+            <w:vAlign w:val="center"/>
+          </w:tcPr>
+          <w:p>
+            <w:pPr>
+              <w:spacing w:line="238" w:lineRule="auto"/>
+              <w:ind w:left="100"/>
+              <w:rPr>
+                <w:rFonts w:ascii="Times New Roman" w:eastAsia="Times New Roman" w:hAnsi="Times New Roman" w:cs="Times New Roman"/>
+                <w:sz w:val="24"/>
+                <w:szCs w:val="24"/>
+              </w:rPr>
+            </w:pPr>
+            <w:r>
+              <w:rPr>
+                <w:rFonts w:ascii="Times New Roman" w:eastAsia="Times New Roman" w:hAnsi="Times New Roman" w:cs="Times New Roman"/>
+                <w:sz w:val="24"/>
+                <w:szCs w:val="24"/>
+              </w:rPr>
+              <w:t>N/A</w:t>
+            </w:r>
+          </w:p>
+        </w:tc>
+      </w:tr>
+      <w:tr>
+        <w:trPr>
+          <w:trHeight w:val="440"/>
+        </w:trPr>
+        <w:tc>
+          <w:tcPr>
+            <w:tcW w:w="2254" w:type="dxa"/>
+            <w:tcBorders>
+              <w:top w:val="single" w:sz="4" w:space="0" w:color="000000"/>
+              <w:left w:val="single" w:sz="4" w:space="0" w:color="000000"/>
+              <w:bottom w:val="single" w:sz="4" w:space="0" w:color="000000"/>
+              <w:right w:val="single" w:sz="4" w:space="0" w:color="000000"/>
+            </w:tcBorders>
+            <w:vAlign w:val="center"/>
+          </w:tcPr>
+          <w:p>
+            <w:pPr>
+              <w:rPr>
+                <w:rFonts w:ascii="Times New Roman" w:eastAsia="Times New Roman" w:hAnsi="Times New Roman" w:cs="Times New Roman"/>
+                <w:b/>
+                <w:sz w:val="24"/>
+                <w:szCs w:val="24"/>
+              </w:rPr>
+            </w:pPr>
+            <w:r>
+              <w:rPr>
+                <w:rFonts w:ascii="Times New Roman" w:eastAsia="Times New Roman" w:hAnsi="Times New Roman" w:cs="Times New Roman"/>
+                <w:b/>
+                <w:sz w:val="24"/>
+                <w:szCs w:val="24"/>
+              </w:rPr>
+              <w:t>Normal Flow</w:t>
+            </w:r>
+          </w:p>
+        </w:tc>
+        <w:tc>
+          <w:tcPr>
+            <w:tcW w:w="6762" w:type="dxa"/>
+            <w:gridSpan w:val="3"/>
+            <w:tcBorders>
+              <w:top w:val="single" w:sz="4" w:space="0" w:color="000000"/>
+              <w:left w:val="single" w:sz="4" w:space="0" w:color="000000"/>
+              <w:bottom w:val="single" w:sz="4" w:space="0" w:color="000000"/>
+              <w:right w:val="single" w:sz="4" w:space="0" w:color="000000"/>
+            </w:tcBorders>
+            <w:vAlign w:val="center"/>
+          </w:tcPr>
+          <w:p>
+            <w:pPr>
+              <w:numPr>
+                <w:ilvl w:val="0"/>
+                <w:numId w:val="54"/>
+              </w:numPr>
+              <w:spacing w:after="0"/>
+              <w:rPr>
+                <w:rFonts w:ascii="Times New Roman" w:eastAsia="Times New Roman" w:hAnsi="Times New Roman" w:cs="Times New Roman"/>
+                <w:sz w:val="24"/>
+                <w:szCs w:val="24"/>
+              </w:rPr>
+            </w:pPr>
+            <w:r>
+              <w:rPr>
+                <w:rFonts w:ascii="Times New Roman" w:eastAsia="Times New Roman" w:hAnsi="Times New Roman" w:cs="Times New Roman"/>
+                <w:sz w:val="24"/>
+                <w:szCs w:val="24"/>
+              </w:rPr>
+              <w:t>Go to List Mentor Screen.</w:t>
+            </w:r>
+          </w:p>
+          <w:p>
+            <w:pPr>
+              <w:numPr>
+                <w:ilvl w:val="0"/>
+                <w:numId w:val="54"/>
+              </w:numPr>
+              <w:spacing w:after="0"/>
+              <w:rPr>
+                <w:rFonts w:ascii="Times New Roman" w:eastAsia="Times New Roman" w:hAnsi="Times New Roman" w:cs="Times New Roman"/>
+                <w:sz w:val="24"/>
+                <w:szCs w:val="24"/>
+              </w:rPr>
+            </w:pPr>
+            <w:r>
+              <w:rPr>
+                <w:rFonts w:ascii="Times New Roman" w:eastAsia="Times New Roman" w:hAnsi="Times New Roman" w:cs="Times New Roman"/>
+                <w:sz w:val="24"/>
+                <w:szCs w:val="24"/>
+              </w:rPr>
+              <w:t xml:space="preserve">Input text in search area </w:t>
+            </w:r>
+          </w:p>
+          <w:p>
+            <w:pPr>
+              <w:numPr>
+                <w:ilvl w:val="0"/>
+                <w:numId w:val="54"/>
+              </w:numPr>
+              <w:spacing w:after="0"/>
+              <w:rPr>
+                <w:rFonts w:ascii="Times New Roman" w:eastAsia="Times New Roman" w:hAnsi="Times New Roman" w:cs="Times New Roman"/>
+                <w:sz w:val="24"/>
+                <w:szCs w:val="24"/>
+              </w:rPr>
+            </w:pPr>
+            <w:r>
+              <w:rPr>
+                <w:rFonts w:ascii="Times New Roman" w:eastAsia="Times New Roman" w:hAnsi="Times New Roman" w:cs="Times New Roman"/>
+                <w:sz w:val="24"/>
+                <w:szCs w:val="24"/>
+              </w:rPr>
+              <w:t>Click “</w:t>
+            </w:r>
+            <w:proofErr w:type="spellStart"/>
+            <w:r>
+              <w:rPr>
+                <w:rFonts w:ascii="Times New Roman" w:eastAsia="Times New Roman" w:hAnsi="Times New Roman" w:cs="Times New Roman"/>
+                <w:sz w:val="24"/>
+                <w:szCs w:val="24"/>
+              </w:rPr>
+              <w:t>Xác</w:t>
+            </w:r>
+            <w:proofErr w:type="spellEnd"/>
+            <w:r>
+              <w:rPr>
+                <w:rFonts w:ascii="Times New Roman" w:eastAsia="Times New Roman" w:hAnsi="Times New Roman" w:cs="Times New Roman"/>
+                <w:sz w:val="24"/>
+                <w:szCs w:val="24"/>
+              </w:rPr>
+              <w:t xml:space="preserve"> </w:t>
+            </w:r>
+            <w:proofErr w:type="spellStart"/>
+            <w:r>
+              <w:rPr>
+                <w:rFonts w:ascii="Times New Roman" w:eastAsia="Times New Roman" w:hAnsi="Times New Roman" w:cs="Times New Roman"/>
+                <w:sz w:val="24"/>
+                <w:szCs w:val="24"/>
+              </w:rPr>
+              <w:t>nhận</w:t>
+            </w:r>
+            <w:proofErr w:type="spellEnd"/>
+            <w:r>
+              <w:rPr>
+                <w:rFonts w:ascii="Times New Roman" w:eastAsia="Times New Roman" w:hAnsi="Times New Roman" w:cs="Times New Roman"/>
+                <w:sz w:val="24"/>
+                <w:szCs w:val="24"/>
+              </w:rPr>
+              <w:t>” button</w:t>
+            </w:r>
+          </w:p>
+          <w:p>
+            <w:pPr>
+              <w:numPr>
+                <w:ilvl w:val="0"/>
+                <w:numId w:val="54"/>
+              </w:numPr>
+              <w:rPr>
+                <w:rFonts w:ascii="Times New Roman" w:eastAsia="Times New Roman" w:hAnsi="Times New Roman" w:cs="Times New Roman"/>
+                <w:sz w:val="24"/>
+                <w:szCs w:val="24"/>
+              </w:rPr>
+            </w:pPr>
+            <w:r>
+              <w:rPr>
+                <w:rFonts w:ascii="Times New Roman" w:eastAsia="Times New Roman" w:hAnsi="Times New Roman" w:cs="Times New Roman"/>
+                <w:sz w:val="24"/>
+                <w:szCs w:val="24"/>
+              </w:rPr>
+              <w:t>After each character typing, the system displays all mentors that have a username or full name including the text search</w:t>
+            </w:r>
+          </w:p>
+        </w:tc>
+      </w:tr>
+      <w:tr>
+        <w:trPr>
+          <w:trHeight w:val="440"/>
+        </w:trPr>
+        <w:tc>
+          <w:tcPr>
+            <w:tcW w:w="2254" w:type="dxa"/>
+            <w:tcBorders>
+              <w:top w:val="single" w:sz="4" w:space="0" w:color="000000"/>
+              <w:left w:val="single" w:sz="4" w:space="0" w:color="000000"/>
+              <w:bottom w:val="single" w:sz="4" w:space="0" w:color="000000"/>
+              <w:right w:val="single" w:sz="4" w:space="0" w:color="000000"/>
+            </w:tcBorders>
+            <w:vAlign w:val="center"/>
+          </w:tcPr>
+          <w:p>
+            <w:pPr>
+              <w:rPr>
+                <w:rFonts w:ascii="Times New Roman" w:eastAsia="Times New Roman" w:hAnsi="Times New Roman" w:cs="Times New Roman"/>
+                <w:b/>
+                <w:sz w:val="24"/>
+                <w:szCs w:val="24"/>
+              </w:rPr>
+            </w:pPr>
+            <w:r>
+              <w:rPr>
+                <w:rFonts w:ascii="Times New Roman" w:eastAsia="Times New Roman" w:hAnsi="Times New Roman" w:cs="Times New Roman"/>
+                <w:b/>
+                <w:sz w:val="24"/>
+                <w:szCs w:val="24"/>
+              </w:rPr>
+              <w:t>Alternative Flow</w:t>
+            </w:r>
+          </w:p>
+        </w:tc>
+        <w:tc>
+          <w:tcPr>
+            <w:tcW w:w="6762" w:type="dxa"/>
+            <w:gridSpan w:val="3"/>
+            <w:tcBorders>
+              <w:top w:val="single" w:sz="4" w:space="0" w:color="000000"/>
+              <w:left w:val="single" w:sz="4" w:space="0" w:color="000000"/>
+              <w:bottom w:val="single" w:sz="4" w:space="0" w:color="000000"/>
+              <w:right w:val="single" w:sz="4" w:space="0" w:color="000000"/>
+            </w:tcBorders>
+            <w:vAlign w:val="center"/>
+          </w:tcPr>
+          <w:p>
+            <w:pPr>
+              <w:rPr>
+                <w:rFonts w:ascii="Times New Roman" w:eastAsia="Times New Roman" w:hAnsi="Times New Roman" w:cs="Times New Roman"/>
+                <w:sz w:val="24"/>
+                <w:szCs w:val="24"/>
+              </w:rPr>
+            </w:pPr>
+            <w:r>
+              <w:rPr>
+                <w:rFonts w:ascii="Times New Roman" w:eastAsia="Times New Roman" w:hAnsi="Times New Roman" w:cs="Times New Roman"/>
+                <w:sz w:val="24"/>
+                <w:szCs w:val="24"/>
+              </w:rPr>
+              <w:t>N/A</w:t>
+            </w:r>
+          </w:p>
+        </w:tc>
+      </w:tr>
+      <w:tr>
+        <w:trPr>
+          <w:trHeight w:val="440"/>
+        </w:trPr>
+        <w:tc>
+          <w:tcPr>
+            <w:tcW w:w="2254" w:type="dxa"/>
+            <w:tcBorders>
+              <w:top w:val="single" w:sz="4" w:space="0" w:color="000000"/>
+              <w:left w:val="single" w:sz="4" w:space="0" w:color="000000"/>
+              <w:bottom w:val="single" w:sz="4" w:space="0" w:color="000000"/>
+              <w:right w:val="single" w:sz="4" w:space="0" w:color="000000"/>
+            </w:tcBorders>
+            <w:vAlign w:val="center"/>
+          </w:tcPr>
+          <w:p>
+            <w:pPr>
+              <w:rPr>
+                <w:rFonts w:ascii="Times New Roman" w:eastAsia="Times New Roman" w:hAnsi="Times New Roman" w:cs="Times New Roman"/>
+                <w:b/>
+                <w:sz w:val="24"/>
+                <w:szCs w:val="24"/>
+              </w:rPr>
+            </w:pPr>
+            <w:r>
+              <w:rPr>
+                <w:rFonts w:ascii="Times New Roman" w:eastAsia="Times New Roman" w:hAnsi="Times New Roman" w:cs="Times New Roman"/>
+                <w:b/>
+                <w:sz w:val="24"/>
+                <w:szCs w:val="24"/>
+              </w:rPr>
+              <w:t>Exceptions</w:t>
+            </w:r>
+          </w:p>
+        </w:tc>
+        <w:tc>
+          <w:tcPr>
+            <w:tcW w:w="6762" w:type="dxa"/>
+            <w:gridSpan w:val="3"/>
+            <w:tcBorders>
+              <w:top w:val="single" w:sz="4" w:space="0" w:color="000000"/>
+              <w:left w:val="single" w:sz="4" w:space="0" w:color="000000"/>
+              <w:bottom w:val="single" w:sz="4" w:space="0" w:color="000000"/>
+              <w:right w:val="single" w:sz="4" w:space="0" w:color="000000"/>
+            </w:tcBorders>
+            <w:vAlign w:val="center"/>
+          </w:tcPr>
+          <w:p>
+            <w:pPr>
+              <w:rPr>
+                <w:rFonts w:ascii="Times New Roman" w:eastAsia="Times New Roman" w:hAnsi="Times New Roman" w:cs="Times New Roman"/>
+                <w:sz w:val="24"/>
+                <w:szCs w:val="24"/>
+              </w:rPr>
+            </w:pPr>
+            <w:r>
+              <w:rPr>
+                <w:rFonts w:ascii="Times New Roman" w:eastAsia="Times New Roman" w:hAnsi="Times New Roman" w:cs="Times New Roman"/>
+                <w:sz w:val="24"/>
+                <w:szCs w:val="24"/>
+              </w:rPr>
+              <w:t>The system displays an error message when:</w:t>
+            </w:r>
+          </w:p>
+          <w:p>
+            <w:pPr>
+              <w:numPr>
+                <w:ilvl w:val="0"/>
+                <w:numId w:val="53"/>
+              </w:numPr>
+              <w:spacing w:after="0"/>
+              <w:rPr>
+                <w:rFonts w:ascii="Times New Roman" w:eastAsia="Times New Roman" w:hAnsi="Times New Roman" w:cs="Times New Roman"/>
+                <w:sz w:val="24"/>
+                <w:szCs w:val="24"/>
+              </w:rPr>
+            </w:pPr>
+            <w:r>
+              <w:rPr>
+                <w:rFonts w:ascii="Times New Roman" w:eastAsia="Times New Roman" w:hAnsi="Times New Roman" w:cs="Times New Roman"/>
+                <w:sz w:val="24"/>
+                <w:szCs w:val="24"/>
+              </w:rPr>
+              <w:t>Not input text</w:t>
+            </w:r>
+          </w:p>
+          <w:p>
+            <w:pPr>
+              <w:numPr>
+                <w:ilvl w:val="0"/>
+                <w:numId w:val="53"/>
+              </w:numPr>
+              <w:rPr>
+                <w:rFonts w:ascii="Times New Roman" w:eastAsia="Times New Roman" w:hAnsi="Times New Roman" w:cs="Times New Roman"/>
+                <w:sz w:val="24"/>
+                <w:szCs w:val="24"/>
+              </w:rPr>
+            </w:pPr>
+            <w:r>
+              <w:rPr>
+                <w:rFonts w:ascii="Times New Roman" w:eastAsia="Times New Roman" w:hAnsi="Times New Roman" w:cs="Times New Roman"/>
+                <w:sz w:val="24"/>
+                <w:szCs w:val="24"/>
+              </w:rPr>
+              <w:t>Cannot connect to the server</w:t>
+            </w:r>
+          </w:p>
+        </w:tc>
+      </w:tr>
+      <w:tr>
+        <w:trPr>
+          <w:trHeight w:val="440"/>
+        </w:trPr>
+        <w:tc>
+          <w:tcPr>
+            <w:tcW w:w="2254" w:type="dxa"/>
+            <w:tcBorders>
+              <w:top w:val="single" w:sz="4" w:space="0" w:color="000000"/>
+              <w:left w:val="single" w:sz="4" w:space="0" w:color="000000"/>
+              <w:bottom w:val="single" w:sz="4" w:space="0" w:color="000000"/>
+              <w:right w:val="single" w:sz="4" w:space="0" w:color="000000"/>
+            </w:tcBorders>
+            <w:vAlign w:val="center"/>
+          </w:tcPr>
+          <w:p>
+            <w:pPr>
+              <w:rPr>
+                <w:rFonts w:ascii="Times New Roman" w:eastAsia="Times New Roman" w:hAnsi="Times New Roman" w:cs="Times New Roman"/>
+                <w:b/>
+                <w:sz w:val="24"/>
+                <w:szCs w:val="24"/>
+              </w:rPr>
+            </w:pPr>
+            <w:r>
+              <w:rPr>
+                <w:rFonts w:ascii="Times New Roman" w:eastAsia="Times New Roman" w:hAnsi="Times New Roman" w:cs="Times New Roman"/>
+                <w:b/>
+                <w:sz w:val="24"/>
+                <w:szCs w:val="24"/>
+              </w:rPr>
+              <w:t>Priority</w:t>
+            </w:r>
+          </w:p>
+        </w:tc>
+        <w:tc>
+          <w:tcPr>
+            <w:tcW w:w="6762" w:type="dxa"/>
+            <w:gridSpan w:val="3"/>
+            <w:tcBorders>
+              <w:top w:val="single" w:sz="4" w:space="0" w:color="000000"/>
+              <w:left w:val="single" w:sz="4" w:space="0" w:color="000000"/>
+              <w:bottom w:val="single" w:sz="4" w:space="0" w:color="000000"/>
+              <w:right w:val="single" w:sz="4" w:space="0" w:color="000000"/>
+            </w:tcBorders>
+            <w:vAlign w:val="center"/>
+          </w:tcPr>
+          <w:p>
+            <w:pPr>
+              <w:rPr>
+                <w:rFonts w:ascii="Times New Roman" w:eastAsia="Times New Roman" w:hAnsi="Times New Roman" w:cs="Times New Roman"/>
+                <w:sz w:val="24"/>
+                <w:szCs w:val="24"/>
+              </w:rPr>
+            </w:pPr>
+            <w:r>
+              <w:rPr>
+                <w:rFonts w:ascii="Times New Roman" w:eastAsia="Times New Roman" w:hAnsi="Times New Roman" w:cs="Times New Roman"/>
+                <w:sz w:val="24"/>
+                <w:szCs w:val="24"/>
+              </w:rPr>
+              <w:t>Medium</w:t>
+            </w:r>
+          </w:p>
+        </w:tc>
+      </w:tr>
+      <w:tr>
+        <w:trPr>
+          <w:trHeight w:val="440"/>
+        </w:trPr>
+        <w:tc>
+          <w:tcPr>
+            <w:tcW w:w="2254" w:type="dxa"/>
+            <w:tcBorders>
+              <w:top w:val="single" w:sz="4" w:space="0" w:color="000000"/>
+              <w:left w:val="single" w:sz="4" w:space="0" w:color="000000"/>
+              <w:bottom w:val="single" w:sz="4" w:space="0" w:color="000000"/>
+              <w:right w:val="single" w:sz="4" w:space="0" w:color="000000"/>
+            </w:tcBorders>
+            <w:vAlign w:val="center"/>
+          </w:tcPr>
+          <w:p>
+            <w:pPr>
+              <w:rPr>
+                <w:rFonts w:ascii="Times New Roman" w:eastAsia="Times New Roman" w:hAnsi="Times New Roman" w:cs="Times New Roman"/>
+                <w:b/>
+                <w:sz w:val="24"/>
+                <w:szCs w:val="24"/>
+              </w:rPr>
+            </w:pPr>
+            <w:r>
+              <w:rPr>
+                <w:rFonts w:ascii="Times New Roman" w:eastAsia="Times New Roman" w:hAnsi="Times New Roman" w:cs="Times New Roman"/>
+                <w:b/>
+                <w:sz w:val="24"/>
+                <w:szCs w:val="24"/>
+              </w:rPr>
+              <w:t>Frequency of Use</w:t>
+            </w:r>
+          </w:p>
+        </w:tc>
+        <w:tc>
+          <w:tcPr>
+            <w:tcW w:w="6762" w:type="dxa"/>
+            <w:gridSpan w:val="3"/>
+            <w:tcBorders>
+              <w:top w:val="single" w:sz="4" w:space="0" w:color="000000"/>
+              <w:left w:val="single" w:sz="4" w:space="0" w:color="000000"/>
+              <w:bottom w:val="single" w:sz="4" w:space="0" w:color="000000"/>
+              <w:right w:val="single" w:sz="4" w:space="0" w:color="000000"/>
+            </w:tcBorders>
+            <w:vAlign w:val="center"/>
+          </w:tcPr>
+          <w:p>
+            <w:pPr>
+              <w:rPr>
+                <w:rFonts w:ascii="Times New Roman" w:eastAsia="Times New Roman" w:hAnsi="Times New Roman" w:cs="Times New Roman"/>
+                <w:sz w:val="24"/>
+                <w:szCs w:val="24"/>
+              </w:rPr>
+            </w:pPr>
+            <w:r>
+              <w:rPr>
+                <w:rFonts w:ascii="Times New Roman" w:eastAsia="Times New Roman" w:hAnsi="Times New Roman" w:cs="Times New Roman"/>
+                <w:sz w:val="24"/>
+                <w:szCs w:val="24"/>
+              </w:rPr>
+              <w:t>Medium</w:t>
+            </w:r>
+          </w:p>
+        </w:tc>
+      </w:tr>
+      <w:tr>
+        <w:trPr>
+          <w:trHeight w:val="440"/>
+        </w:trPr>
+        <w:tc>
+          <w:tcPr>
+            <w:tcW w:w="2254" w:type="dxa"/>
+            <w:tcBorders>
+              <w:top w:val="single" w:sz="4" w:space="0" w:color="000000"/>
+              <w:left w:val="single" w:sz="4" w:space="0" w:color="000000"/>
+              <w:bottom w:val="single" w:sz="4" w:space="0" w:color="000000"/>
+              <w:right w:val="single" w:sz="4" w:space="0" w:color="000000"/>
+            </w:tcBorders>
+            <w:vAlign w:val="center"/>
+          </w:tcPr>
+          <w:p>
+            <w:pPr>
+              <w:rPr>
+                <w:rFonts w:ascii="Times New Roman" w:eastAsia="Times New Roman" w:hAnsi="Times New Roman" w:cs="Times New Roman"/>
+                <w:b/>
+                <w:sz w:val="24"/>
+                <w:szCs w:val="24"/>
+              </w:rPr>
+            </w:pPr>
+            <w:r>
+              <w:rPr>
+                <w:rFonts w:ascii="Times New Roman" w:eastAsia="Times New Roman" w:hAnsi="Times New Roman" w:cs="Times New Roman"/>
+                <w:b/>
+                <w:sz w:val="24"/>
+                <w:szCs w:val="24"/>
+              </w:rPr>
+              <w:t>Business Rules</w:t>
+            </w:r>
+          </w:p>
+        </w:tc>
+        <w:tc>
+          <w:tcPr>
+            <w:tcW w:w="6762" w:type="dxa"/>
+            <w:gridSpan w:val="3"/>
+            <w:tcBorders>
+              <w:top w:val="single" w:sz="4" w:space="0" w:color="000000"/>
+              <w:left w:val="single" w:sz="4" w:space="0" w:color="000000"/>
+              <w:bottom w:val="single" w:sz="4" w:space="0" w:color="000000"/>
+              <w:right w:val="single" w:sz="4" w:space="0" w:color="000000"/>
+            </w:tcBorders>
+            <w:vAlign w:val="center"/>
+          </w:tcPr>
+          <w:p>
+            <w:pPr>
+              <w:rPr>
+                <w:rFonts w:ascii="Times New Roman" w:eastAsia="Times New Roman" w:hAnsi="Times New Roman" w:cs="Times New Roman"/>
+                <w:sz w:val="24"/>
+                <w:szCs w:val="24"/>
+              </w:rPr>
+            </w:pPr>
+          </w:p>
+        </w:tc>
+      </w:tr>
+      <w:tr>
+        <w:trPr>
+          <w:trHeight w:val="440"/>
+        </w:trPr>
+        <w:tc>
+          <w:tcPr>
+            <w:tcW w:w="2254" w:type="dxa"/>
+            <w:tcBorders>
+              <w:top w:val="single" w:sz="4" w:space="0" w:color="000000"/>
+              <w:left w:val="single" w:sz="4" w:space="0" w:color="000000"/>
+              <w:bottom w:val="single" w:sz="4" w:space="0" w:color="000000"/>
+              <w:right w:val="single" w:sz="4" w:space="0" w:color="000000"/>
+            </w:tcBorders>
+            <w:vAlign w:val="center"/>
+          </w:tcPr>
+          <w:p>
+            <w:pPr>
+              <w:rPr>
+                <w:rFonts w:ascii="Times New Roman" w:eastAsia="Times New Roman" w:hAnsi="Times New Roman" w:cs="Times New Roman"/>
+                <w:b/>
+                <w:sz w:val="24"/>
+                <w:szCs w:val="24"/>
+              </w:rPr>
+            </w:pPr>
+            <w:r>
+              <w:rPr>
+                <w:rFonts w:ascii="Times New Roman" w:eastAsia="Times New Roman" w:hAnsi="Times New Roman" w:cs="Times New Roman"/>
+                <w:b/>
+                <w:sz w:val="24"/>
+                <w:szCs w:val="24"/>
+              </w:rPr>
+              <w:t>Other Information</w:t>
+            </w:r>
+          </w:p>
+        </w:tc>
+        <w:tc>
+          <w:tcPr>
+            <w:tcW w:w="6762" w:type="dxa"/>
+            <w:gridSpan w:val="3"/>
+            <w:tcBorders>
+              <w:top w:val="single" w:sz="4" w:space="0" w:color="000000"/>
+              <w:left w:val="single" w:sz="4" w:space="0" w:color="000000"/>
+              <w:bottom w:val="single" w:sz="4" w:space="0" w:color="000000"/>
+              <w:right w:val="single" w:sz="4" w:space="0" w:color="000000"/>
+            </w:tcBorders>
+            <w:vAlign w:val="center"/>
+          </w:tcPr>
+          <w:p>
+            <w:pPr>
+              <w:rPr>
+                <w:rFonts w:ascii="Times New Roman" w:eastAsia="Times New Roman" w:hAnsi="Times New Roman" w:cs="Times New Roman"/>
+                <w:sz w:val="24"/>
+                <w:szCs w:val="24"/>
+              </w:rPr>
+            </w:pPr>
+            <w:r>
+              <w:rPr>
+                <w:rFonts w:ascii="Times New Roman" w:eastAsia="Times New Roman" w:hAnsi="Times New Roman" w:cs="Times New Roman"/>
+                <w:sz w:val="24"/>
+                <w:szCs w:val="24"/>
+              </w:rPr>
+              <w:t>N/A</w:t>
+            </w:r>
+          </w:p>
+        </w:tc>
+      </w:tr>
+      <w:tr>
+        <w:trPr>
+          <w:trHeight w:val="440"/>
+        </w:trPr>
+        <w:tc>
+          <w:tcPr>
+            <w:tcW w:w="2254" w:type="dxa"/>
+            <w:tcBorders>
+              <w:top w:val="single" w:sz="4" w:space="0" w:color="000000"/>
+              <w:left w:val="single" w:sz="4" w:space="0" w:color="000000"/>
+              <w:bottom w:val="single" w:sz="4" w:space="0" w:color="000000"/>
+              <w:right w:val="single" w:sz="4" w:space="0" w:color="000000"/>
+            </w:tcBorders>
+            <w:vAlign w:val="center"/>
+          </w:tcPr>
+          <w:p>
+            <w:pPr>
+              <w:rPr>
+                <w:rFonts w:ascii="Times New Roman" w:eastAsia="Times New Roman" w:hAnsi="Times New Roman" w:cs="Times New Roman"/>
+                <w:b/>
+                <w:sz w:val="24"/>
+                <w:szCs w:val="24"/>
+              </w:rPr>
+            </w:pPr>
+            <w:r>
+              <w:rPr>
+                <w:rFonts w:ascii="Times New Roman" w:eastAsia="Times New Roman" w:hAnsi="Times New Roman" w:cs="Times New Roman"/>
+                <w:b/>
+                <w:sz w:val="24"/>
+                <w:szCs w:val="24"/>
+              </w:rPr>
+              <w:t>Assumptions</w:t>
+            </w:r>
+          </w:p>
+        </w:tc>
+        <w:tc>
+          <w:tcPr>
+            <w:tcW w:w="6762" w:type="dxa"/>
+            <w:gridSpan w:val="3"/>
+            <w:tcBorders>
+              <w:top w:val="single" w:sz="4" w:space="0" w:color="000000"/>
+              <w:left w:val="single" w:sz="4" w:space="0" w:color="000000"/>
+              <w:bottom w:val="single" w:sz="4" w:space="0" w:color="000000"/>
+              <w:right w:val="single" w:sz="4" w:space="0" w:color="000000"/>
+            </w:tcBorders>
+            <w:vAlign w:val="center"/>
+          </w:tcPr>
+          <w:p>
+            <w:pPr>
+              <w:rPr>
+                <w:rFonts w:ascii="Times New Roman" w:eastAsia="Times New Roman" w:hAnsi="Times New Roman" w:cs="Times New Roman"/>
+                <w:sz w:val="24"/>
+                <w:szCs w:val="24"/>
+              </w:rPr>
+            </w:pPr>
+            <w:r>
+              <w:rPr>
+                <w:rFonts w:ascii="Times New Roman" w:eastAsia="Times New Roman" w:hAnsi="Times New Roman" w:cs="Times New Roman"/>
+                <w:sz w:val="24"/>
+                <w:szCs w:val="24"/>
+              </w:rPr>
+              <w:t>N/A</w:t>
+            </w:r>
+          </w:p>
+        </w:tc>
+      </w:tr>
+    </w:tbl>
+    <w:p/>
+    <w:p>
+      <w:pPr>
         <w:pStyle w:val="Heading2"/>
         <w:rPr>
           <w:rFonts w:cs="Times New Roman"/>
@@ -43205,6 +44518,92 @@
     </w:lvl>
   </w:abstractNum>
   <w:abstractNum w:abstractNumId="4" w15:restartNumberingAfterBreak="0">
+    <w:nsid w:val="076F6EA9"/>
+    <w:multiLevelType w:val="multilevel"/>
+    <w:tmpl w:val="45228C8C"/>
+    <w:lvl w:ilvl="0">
+      <w:start w:val="1"/>
+      <w:numFmt w:val="decimal"/>
+      <w:lvlText w:val="%1."/>
+      <w:lvlJc w:val="left"/>
+      <w:pPr>
+        <w:ind w:left="810" w:hanging="360"/>
+      </w:pPr>
+    </w:lvl>
+    <w:lvl w:ilvl="1">
+      <w:start w:val="1"/>
+      <w:numFmt w:val="lowerLetter"/>
+      <w:lvlText w:val="%2."/>
+      <w:lvlJc w:val="left"/>
+      <w:pPr>
+        <w:ind w:left="1530" w:hanging="360"/>
+      </w:pPr>
+    </w:lvl>
+    <w:lvl w:ilvl="2">
+      <w:start w:val="1"/>
+      <w:numFmt w:val="lowerRoman"/>
+      <w:lvlText w:val="%3."/>
+      <w:lvlJc w:val="right"/>
+      <w:pPr>
+        <w:ind w:left="2250" w:hanging="180"/>
+      </w:pPr>
+    </w:lvl>
+    <w:lvl w:ilvl="3">
+      <w:start w:val="1"/>
+      <w:numFmt w:val="decimal"/>
+      <w:lvlText w:val="%4."/>
+      <w:lvlJc w:val="left"/>
+      <w:pPr>
+        <w:ind w:left="2970" w:hanging="360"/>
+      </w:pPr>
+    </w:lvl>
+    <w:lvl w:ilvl="4">
+      <w:start w:val="1"/>
+      <w:numFmt w:val="lowerLetter"/>
+      <w:lvlText w:val="%5."/>
+      <w:lvlJc w:val="left"/>
+      <w:pPr>
+        <w:ind w:left="3690" w:hanging="360"/>
+      </w:pPr>
+    </w:lvl>
+    <w:lvl w:ilvl="5">
+      <w:start w:val="1"/>
+      <w:numFmt w:val="lowerRoman"/>
+      <w:lvlText w:val="%6."/>
+      <w:lvlJc w:val="right"/>
+      <w:pPr>
+        <w:ind w:left="4410" w:hanging="180"/>
+      </w:pPr>
+    </w:lvl>
+    <w:lvl w:ilvl="6">
+      <w:start w:val="1"/>
+      <w:numFmt w:val="decimal"/>
+      <w:lvlText w:val="%7."/>
+      <w:lvlJc w:val="left"/>
+      <w:pPr>
+        <w:ind w:left="5130" w:hanging="360"/>
+      </w:pPr>
+    </w:lvl>
+    <w:lvl w:ilvl="7">
+      <w:start w:val="1"/>
+      <w:numFmt w:val="lowerLetter"/>
+      <w:lvlText w:val="%8."/>
+      <w:lvlJc w:val="left"/>
+      <w:pPr>
+        <w:ind w:left="5850" w:hanging="360"/>
+      </w:pPr>
+    </w:lvl>
+    <w:lvl w:ilvl="8">
+      <w:start w:val="1"/>
+      <w:numFmt w:val="lowerRoman"/>
+      <w:lvlText w:val="%9."/>
+      <w:lvlJc w:val="right"/>
+      <w:pPr>
+        <w:ind w:left="6570" w:hanging="180"/>
+      </w:pPr>
+    </w:lvl>
+  </w:abstractNum>
+  <w:abstractNum w:abstractNumId="5" w15:restartNumberingAfterBreak="0">
     <w:nsid w:val="084F7B71"/>
     <w:multiLevelType w:val="multilevel"/>
     <w:tmpl w:val="D2081C4C"/>
@@ -43317,7 +44716,7 @@
       </w:rPr>
     </w:lvl>
   </w:abstractNum>
-  <w:abstractNum w:abstractNumId="5" w15:restartNumberingAfterBreak="0">
+  <w:abstractNum w:abstractNumId="6" w15:restartNumberingAfterBreak="0">
     <w:nsid w:val="093906F7"/>
     <w:multiLevelType w:val="multilevel"/>
     <w:tmpl w:val="AEBE430A"/>
@@ -43403,7 +44802,7 @@
       </w:pPr>
     </w:lvl>
   </w:abstractNum>
-  <w:abstractNum w:abstractNumId="6" w15:restartNumberingAfterBreak="0">
+  <w:abstractNum w:abstractNumId="7" w15:restartNumberingAfterBreak="0">
     <w:nsid w:val="0B904307"/>
     <w:multiLevelType w:val="multilevel"/>
     <w:tmpl w:val="335E037E"/>
@@ -43489,7 +44888,7 @@
       </w:pPr>
     </w:lvl>
   </w:abstractNum>
-  <w:abstractNum w:abstractNumId="7" w15:restartNumberingAfterBreak="0">
+  <w:abstractNum w:abstractNumId="8" w15:restartNumberingAfterBreak="0">
     <w:nsid w:val="0DDA23EA"/>
     <w:multiLevelType w:val="multilevel"/>
     <w:tmpl w:val="F30CB778"/>
@@ -43602,7 +45001,7 @@
       </w:rPr>
     </w:lvl>
   </w:abstractNum>
-  <w:abstractNum w:abstractNumId="8" w15:restartNumberingAfterBreak="0">
+  <w:abstractNum w:abstractNumId="9" w15:restartNumberingAfterBreak="0">
     <w:nsid w:val="0FC663C5"/>
     <w:multiLevelType w:val="multilevel"/>
     <w:tmpl w:val="833E5CAE"/>
@@ -43733,7 +45132,7 @@
       </w:rPr>
     </w:lvl>
   </w:abstractNum>
-  <w:abstractNum w:abstractNumId="9" w15:restartNumberingAfterBreak="0">
+  <w:abstractNum w:abstractNumId="10" w15:restartNumberingAfterBreak="0">
     <w:nsid w:val="17B36B57"/>
     <w:multiLevelType w:val="multilevel"/>
     <w:tmpl w:val="8A1E2110"/>
@@ -43819,7 +45218,7 @@
       </w:pPr>
     </w:lvl>
   </w:abstractNum>
-  <w:abstractNum w:abstractNumId="10" w15:restartNumberingAfterBreak="0">
+  <w:abstractNum w:abstractNumId="11" w15:restartNumberingAfterBreak="0">
     <w:nsid w:val="1936516A"/>
     <w:multiLevelType w:val="multilevel"/>
     <w:tmpl w:val="4CD4AF04"/>
@@ -43950,7 +45349,7 @@
       </w:rPr>
     </w:lvl>
   </w:abstractNum>
-  <w:abstractNum w:abstractNumId="11" w15:restartNumberingAfterBreak="0">
+  <w:abstractNum w:abstractNumId="12" w15:restartNumberingAfterBreak="0">
     <w:nsid w:val="1B6E0F2E"/>
     <w:multiLevelType w:val="multilevel"/>
     <w:tmpl w:val="33D62232"/>
@@ -44036,7 +45435,7 @@
       </w:pPr>
     </w:lvl>
   </w:abstractNum>
-  <w:abstractNum w:abstractNumId="12" w15:restartNumberingAfterBreak="0">
+  <w:abstractNum w:abstractNumId="13" w15:restartNumberingAfterBreak="0">
     <w:nsid w:val="1C3C6671"/>
     <w:multiLevelType w:val="multilevel"/>
     <w:tmpl w:val="B2EEF9F6"/>
@@ -44149,7 +45548,7 @@
       </w:rPr>
     </w:lvl>
   </w:abstractNum>
-  <w:abstractNum w:abstractNumId="13" w15:restartNumberingAfterBreak="0">
+  <w:abstractNum w:abstractNumId="14" w15:restartNumberingAfterBreak="0">
     <w:nsid w:val="1CD419DE"/>
     <w:multiLevelType w:val="multilevel"/>
     <w:tmpl w:val="11DA48B4"/>
@@ -44235,7 +45634,7 @@
       </w:pPr>
     </w:lvl>
   </w:abstractNum>
-  <w:abstractNum w:abstractNumId="14" w15:restartNumberingAfterBreak="0">
+  <w:abstractNum w:abstractNumId="15" w15:restartNumberingAfterBreak="0">
     <w:nsid w:val="24FD337C"/>
     <w:multiLevelType w:val="multilevel"/>
     <w:tmpl w:val="99E095C8"/>
@@ -44321,7 +45720,7 @@
       </w:pPr>
     </w:lvl>
   </w:abstractNum>
-  <w:abstractNum w:abstractNumId="15" w15:restartNumberingAfterBreak="0">
+  <w:abstractNum w:abstractNumId="16" w15:restartNumberingAfterBreak="0">
     <w:nsid w:val="25FF55BE"/>
     <w:multiLevelType w:val="multilevel"/>
     <w:tmpl w:val="33943BDE"/>
@@ -44407,7 +45806,7 @@
       </w:pPr>
     </w:lvl>
   </w:abstractNum>
-  <w:abstractNum w:abstractNumId="16" w15:restartNumberingAfterBreak="0">
+  <w:abstractNum w:abstractNumId="17" w15:restartNumberingAfterBreak="0">
     <w:nsid w:val="26C05F71"/>
     <w:multiLevelType w:val="multilevel"/>
     <w:tmpl w:val="6AC0DA74"/>
@@ -44520,7 +45919,7 @@
       </w:rPr>
     </w:lvl>
   </w:abstractNum>
-  <w:abstractNum w:abstractNumId="17" w15:restartNumberingAfterBreak="0">
+  <w:abstractNum w:abstractNumId="18" w15:restartNumberingAfterBreak="0">
     <w:nsid w:val="27360BC2"/>
     <w:multiLevelType w:val="multilevel"/>
     <w:tmpl w:val="74846CF4"/>
@@ -44606,7 +46005,7 @@
       </w:pPr>
     </w:lvl>
   </w:abstractNum>
-  <w:abstractNum w:abstractNumId="18" w15:restartNumberingAfterBreak="0">
+  <w:abstractNum w:abstractNumId="19" w15:restartNumberingAfterBreak="0">
     <w:nsid w:val="2C654D50"/>
     <w:multiLevelType w:val="multilevel"/>
     <w:tmpl w:val="80A6E348"/>
@@ -44737,7 +46136,7 @@
       </w:rPr>
     </w:lvl>
   </w:abstractNum>
-  <w:abstractNum w:abstractNumId="19" w15:restartNumberingAfterBreak="0">
+  <w:abstractNum w:abstractNumId="20" w15:restartNumberingAfterBreak="0">
     <w:nsid w:val="301C5661"/>
     <w:multiLevelType w:val="multilevel"/>
     <w:tmpl w:val="15BE803C"/>
@@ -44823,7 +46222,7 @@
       </w:pPr>
     </w:lvl>
   </w:abstractNum>
-  <w:abstractNum w:abstractNumId="20" w15:restartNumberingAfterBreak="0">
+  <w:abstractNum w:abstractNumId="21" w15:restartNumberingAfterBreak="0">
     <w:nsid w:val="326E6E1A"/>
     <w:multiLevelType w:val="multilevel"/>
     <w:tmpl w:val="386ABD7E"/>
@@ -44909,7 +46308,7 @@
       </w:pPr>
     </w:lvl>
   </w:abstractNum>
-  <w:abstractNum w:abstractNumId="21" w15:restartNumberingAfterBreak="0">
+  <w:abstractNum w:abstractNumI